--- a/diploma.docx
+++ b/diploma.docx
@@ -5,7 +5,7 @@
     <w:p>
       <w:r>
         <w:rPr>
-          <w:lang w:val="en-US"/>
+          <w:lang w:val="ru-RU"/>
         </w:rPr>
         <w:t xml:space="preserve"> == </w:t>
       </w:r>
@@ -15,13 +15,14 @@
     </w:p>
     <w:p>
       <w:pPr>
-        <w:rPr>
-          <w:lang w:val="en-US"/>
-        </w:rPr>
-      </w:pPr>
-      <w:r>
-        <w:rPr>
-          <w:lang w:val="en-US"/>
+        <w:pStyle w:val="3"/>
+        <w:rPr>
+          <w:lang w:val="ru-RU"/>
+        </w:rPr>
+      </w:pPr>
+      <w:r>
+        <w:rPr>
+          <w:lang w:val="ru-RU"/>
         </w:rPr>
         <w:br w:type="page"/>
       </w:r>
@@ -29,9 +30,4178 @@
     <w:p>
       <w:pPr>
         <w:rPr>
-          <w:lang w:val="en-US"/>
-        </w:rPr>
-      </w:pPr>
+          <w:rFonts w:eastAsia="Times New Roman" w:cstheme="majorBidi"/>
+          <w:sz w:val="32"/>
+          <w:szCs w:val="32"/>
+          <w:lang w:eastAsia="uk-UA"/>
+        </w:rPr>
+      </w:pPr>
+      <w:r>
+        <w:rPr>
+          <w:rFonts w:eastAsia="Times New Roman" w:cstheme="majorBidi"/>
+          <w:sz w:val="32"/>
+          <w:szCs w:val="32"/>
+          <w:lang w:eastAsia="uk-UA"/>
+        </w:rPr>
+        <w:lastRenderedPageBreak/>
+        <w:t>Зміст</w:t>
+      </w:r>
+    </w:p>
+    <w:sdt>
+      <w:sdtPr>
+        <w:rPr>
+          <w:lang w:val="ru-RU"/>
+        </w:rPr>
+        <w:id w:val="502174787"/>
+        <w:docPartObj>
+          <w:docPartGallery w:val="Table of Contents"/>
+          <w:docPartUnique/>
+        </w:docPartObj>
+      </w:sdtPr>
+      <w:sdtEndPr>
+        <w:rPr>
+          <w:rFonts w:ascii="Times New Roman" w:eastAsiaTheme="minorHAnsi" w:hAnsi="Times New Roman" w:cstheme="minorBidi"/>
+          <w:b/>
+          <w:bCs/>
+          <w:color w:val="auto"/>
+          <w:sz w:val="28"/>
+          <w:szCs w:val="22"/>
+          <w:lang w:eastAsia="en-US"/>
+        </w:rPr>
+      </w:sdtEndPr>
+      <w:sdtContent>
+        <w:p>
+          <w:pPr>
+            <w:pStyle w:val="a3"/>
+          </w:pPr>
+        </w:p>
+        <w:p>
+          <w:pPr>
+            <w:pStyle w:val="11"/>
+            <w:tabs>
+              <w:tab w:val="right" w:leader="dot" w:pos="9016"/>
+            </w:tabs>
+            <w:rPr>
+              <w:rFonts w:asciiTheme="minorHAnsi" w:eastAsiaTheme="minorEastAsia" w:hAnsiTheme="minorHAnsi"/>
+              <w:noProof/>
+              <w:sz w:val="22"/>
+              <w:lang w:eastAsia="uk-UA"/>
+            </w:rPr>
+          </w:pPr>
+          <w:r>
+            <w:fldChar w:fldCharType="begin"/>
+          </w:r>
+          <w:r>
+            <w:instrText xml:space="preserve"> TOC \o "1-3" \h \z \u </w:instrText>
+          </w:r>
+          <w:r>
+            <w:fldChar w:fldCharType="separate"/>
+          </w:r>
+          <w:hyperlink w:anchor="_Toc130907121" w:history="1">
+            <w:r>
+              <w:rPr>
+                <w:rStyle w:val="a4"/>
+                <w:rFonts w:eastAsia="Times New Roman"/>
+                <w:noProof/>
+                <w:lang w:eastAsia="uk-UA"/>
+              </w:rPr>
+              <w:t>Вступ</w:t>
+            </w:r>
+            <w:r>
+              <w:rPr>
+                <w:noProof/>
+                <w:webHidden/>
+              </w:rPr>
+              <w:tab/>
+            </w:r>
+            <w:r>
+              <w:rPr>
+                <w:noProof/>
+                <w:webHidden/>
+              </w:rPr>
+              <w:fldChar w:fldCharType="begin"/>
+            </w:r>
+            <w:r>
+              <w:rPr>
+                <w:noProof/>
+                <w:webHidden/>
+              </w:rPr>
+              <w:instrText xml:space="preserve"> PAGEREF _Toc130907121 \h </w:instrText>
+            </w:r>
+            <w:r>
+              <w:rPr>
+                <w:noProof/>
+                <w:webHidden/>
+              </w:rPr>
+            </w:r>
+            <w:r>
+              <w:rPr>
+                <w:noProof/>
+                <w:webHidden/>
+              </w:rPr>
+              <w:fldChar w:fldCharType="separate"/>
+            </w:r>
+            <w:r>
+              <w:rPr>
+                <w:noProof/>
+                <w:webHidden/>
+              </w:rPr>
+              <w:t>4</w:t>
+            </w:r>
+            <w:r>
+              <w:rPr>
+                <w:noProof/>
+                <w:webHidden/>
+              </w:rPr>
+              <w:fldChar w:fldCharType="end"/>
+            </w:r>
+          </w:hyperlink>
+        </w:p>
+        <w:p>
+          <w:pPr>
+            <w:pStyle w:val="11"/>
+            <w:tabs>
+              <w:tab w:val="right" w:leader="dot" w:pos="9016"/>
+            </w:tabs>
+            <w:rPr>
+              <w:rFonts w:asciiTheme="minorHAnsi" w:eastAsiaTheme="minorEastAsia" w:hAnsiTheme="minorHAnsi"/>
+              <w:noProof/>
+              <w:sz w:val="22"/>
+              <w:lang w:eastAsia="uk-UA"/>
+            </w:rPr>
+          </w:pPr>
+          <w:hyperlink w:anchor="_Toc130907122" w:history="1">
+            <w:r>
+              <w:rPr>
+                <w:rStyle w:val="a4"/>
+                <w:rFonts w:eastAsia="Times New Roman"/>
+                <w:noProof/>
+                <w:lang w:eastAsia="uk-UA"/>
+              </w:rPr>
+              <w:t>1 Опис предметної області</w:t>
+            </w:r>
+            <w:r>
+              <w:rPr>
+                <w:noProof/>
+                <w:webHidden/>
+              </w:rPr>
+              <w:tab/>
+            </w:r>
+            <w:r>
+              <w:rPr>
+                <w:noProof/>
+                <w:webHidden/>
+              </w:rPr>
+              <w:fldChar w:fldCharType="begin"/>
+            </w:r>
+            <w:r>
+              <w:rPr>
+                <w:noProof/>
+                <w:webHidden/>
+              </w:rPr>
+              <w:instrText xml:space="preserve"> PAGEREF _Toc130907122 \h </w:instrText>
+            </w:r>
+            <w:r>
+              <w:rPr>
+                <w:noProof/>
+                <w:webHidden/>
+              </w:rPr>
+            </w:r>
+            <w:r>
+              <w:rPr>
+                <w:noProof/>
+                <w:webHidden/>
+              </w:rPr>
+              <w:fldChar w:fldCharType="separate"/>
+            </w:r>
+            <w:r>
+              <w:rPr>
+                <w:noProof/>
+                <w:webHidden/>
+              </w:rPr>
+              <w:t>5</w:t>
+            </w:r>
+            <w:r>
+              <w:rPr>
+                <w:noProof/>
+                <w:webHidden/>
+              </w:rPr>
+              <w:fldChar w:fldCharType="end"/>
+            </w:r>
+          </w:hyperlink>
+        </w:p>
+        <w:p>
+          <w:pPr>
+            <w:pStyle w:val="21"/>
+            <w:tabs>
+              <w:tab w:val="right" w:leader="dot" w:pos="9016"/>
+            </w:tabs>
+            <w:rPr>
+              <w:rFonts w:asciiTheme="minorHAnsi" w:eastAsiaTheme="minorEastAsia" w:hAnsiTheme="minorHAnsi"/>
+              <w:noProof/>
+              <w:sz w:val="22"/>
+              <w:lang w:eastAsia="uk-UA"/>
+            </w:rPr>
+          </w:pPr>
+          <w:hyperlink w:anchor="_Toc130907123" w:history="1">
+            <w:r>
+              <w:rPr>
+                <w:rStyle w:val="a4"/>
+                <w:rFonts w:eastAsia="Times New Roman"/>
+                <w:noProof/>
+                <w:lang w:eastAsia="uk-UA"/>
+              </w:rPr>
+              <w:t>1.1 Основні поняття</w:t>
+            </w:r>
+            <w:r>
+              <w:rPr>
+                <w:noProof/>
+                <w:webHidden/>
+              </w:rPr>
+              <w:tab/>
+            </w:r>
+            <w:r>
+              <w:rPr>
+                <w:noProof/>
+                <w:webHidden/>
+              </w:rPr>
+              <w:fldChar w:fldCharType="begin"/>
+            </w:r>
+            <w:r>
+              <w:rPr>
+                <w:noProof/>
+                <w:webHidden/>
+              </w:rPr>
+              <w:instrText xml:space="preserve"> PAGEREF _Toc130907123 \h </w:instrText>
+            </w:r>
+            <w:r>
+              <w:rPr>
+                <w:noProof/>
+                <w:webHidden/>
+              </w:rPr>
+            </w:r>
+            <w:r>
+              <w:rPr>
+                <w:noProof/>
+                <w:webHidden/>
+              </w:rPr>
+              <w:fldChar w:fldCharType="separate"/>
+            </w:r>
+            <w:r>
+              <w:rPr>
+                <w:noProof/>
+                <w:webHidden/>
+              </w:rPr>
+              <w:t>5</w:t>
+            </w:r>
+            <w:r>
+              <w:rPr>
+                <w:noProof/>
+                <w:webHidden/>
+              </w:rPr>
+              <w:fldChar w:fldCharType="end"/>
+            </w:r>
+          </w:hyperlink>
+        </w:p>
+        <w:p>
+          <w:pPr>
+            <w:pStyle w:val="21"/>
+            <w:tabs>
+              <w:tab w:val="right" w:leader="dot" w:pos="9016"/>
+            </w:tabs>
+            <w:rPr>
+              <w:rFonts w:asciiTheme="minorHAnsi" w:eastAsiaTheme="minorEastAsia" w:hAnsiTheme="minorHAnsi"/>
+              <w:noProof/>
+              <w:sz w:val="22"/>
+              <w:lang w:eastAsia="uk-UA"/>
+            </w:rPr>
+          </w:pPr>
+          <w:hyperlink w:anchor="_Toc130907124" w:history="1">
+            <w:r>
+              <w:rPr>
+                <w:rStyle w:val="a4"/>
+                <w:rFonts w:eastAsia="Times New Roman"/>
+                <w:noProof/>
+                <w:lang w:eastAsia="uk-UA"/>
+              </w:rPr>
+              <w:t>1.2 Основний алгоритм.</w:t>
+            </w:r>
+            <w:r>
+              <w:rPr>
+                <w:noProof/>
+                <w:webHidden/>
+              </w:rPr>
+              <w:tab/>
+            </w:r>
+            <w:r>
+              <w:rPr>
+                <w:noProof/>
+                <w:webHidden/>
+              </w:rPr>
+              <w:fldChar w:fldCharType="begin"/>
+            </w:r>
+            <w:r>
+              <w:rPr>
+                <w:noProof/>
+                <w:webHidden/>
+              </w:rPr>
+              <w:instrText xml:space="preserve"> PAGEREF _Toc130907124 \h </w:instrText>
+            </w:r>
+            <w:r>
+              <w:rPr>
+                <w:noProof/>
+                <w:webHidden/>
+              </w:rPr>
+            </w:r>
+            <w:r>
+              <w:rPr>
+                <w:noProof/>
+                <w:webHidden/>
+              </w:rPr>
+              <w:fldChar w:fldCharType="separate"/>
+            </w:r>
+            <w:r>
+              <w:rPr>
+                <w:noProof/>
+                <w:webHidden/>
+              </w:rPr>
+              <w:t>5</w:t>
+            </w:r>
+            <w:r>
+              <w:rPr>
+                <w:noProof/>
+                <w:webHidden/>
+              </w:rPr>
+              <w:fldChar w:fldCharType="end"/>
+            </w:r>
+          </w:hyperlink>
+        </w:p>
+        <w:p>
+          <w:pPr>
+            <w:pStyle w:val="11"/>
+            <w:tabs>
+              <w:tab w:val="right" w:leader="dot" w:pos="9016"/>
+            </w:tabs>
+            <w:rPr>
+              <w:rFonts w:asciiTheme="minorHAnsi" w:eastAsiaTheme="minorEastAsia" w:hAnsiTheme="minorHAnsi"/>
+              <w:noProof/>
+              <w:sz w:val="22"/>
+              <w:lang w:eastAsia="uk-UA"/>
+            </w:rPr>
+          </w:pPr>
+          <w:hyperlink w:anchor="_Toc130907125" w:history="1">
+            <w:r>
+              <w:rPr>
+                <w:rStyle w:val="a4"/>
+                <w:rFonts w:eastAsia="Times New Roman"/>
+                <w:noProof/>
+                <w:lang w:eastAsia="uk-UA"/>
+              </w:rPr>
+              <w:t>2 Постанова завдання</w:t>
+            </w:r>
+            <w:r>
+              <w:rPr>
+                <w:noProof/>
+                <w:webHidden/>
+              </w:rPr>
+              <w:tab/>
+            </w:r>
+            <w:r>
+              <w:rPr>
+                <w:noProof/>
+                <w:webHidden/>
+              </w:rPr>
+              <w:fldChar w:fldCharType="begin"/>
+            </w:r>
+            <w:r>
+              <w:rPr>
+                <w:noProof/>
+                <w:webHidden/>
+              </w:rPr>
+              <w:instrText xml:space="preserve"> PAGEREF _Toc130907125 \h </w:instrText>
+            </w:r>
+            <w:r>
+              <w:rPr>
+                <w:noProof/>
+                <w:webHidden/>
+              </w:rPr>
+            </w:r>
+            <w:r>
+              <w:rPr>
+                <w:noProof/>
+                <w:webHidden/>
+              </w:rPr>
+              <w:fldChar w:fldCharType="separate"/>
+            </w:r>
+            <w:r>
+              <w:rPr>
+                <w:noProof/>
+                <w:webHidden/>
+              </w:rPr>
+              <w:t>6</w:t>
+            </w:r>
+            <w:r>
+              <w:rPr>
+                <w:noProof/>
+                <w:webHidden/>
+              </w:rPr>
+              <w:fldChar w:fldCharType="end"/>
+            </w:r>
+          </w:hyperlink>
+        </w:p>
+        <w:p>
+          <w:pPr>
+            <w:pStyle w:val="21"/>
+            <w:tabs>
+              <w:tab w:val="right" w:leader="dot" w:pos="9016"/>
+            </w:tabs>
+            <w:rPr>
+              <w:rFonts w:asciiTheme="minorHAnsi" w:eastAsiaTheme="minorEastAsia" w:hAnsiTheme="minorHAnsi"/>
+              <w:noProof/>
+              <w:sz w:val="22"/>
+              <w:lang w:eastAsia="uk-UA"/>
+            </w:rPr>
+          </w:pPr>
+          <w:hyperlink w:anchor="_Toc130907126" w:history="1">
+            <w:r>
+              <w:rPr>
+                <w:rStyle w:val="a4"/>
+                <w:rFonts w:eastAsia="Times New Roman"/>
+                <w:noProof/>
+                <w:lang w:eastAsia="uk-UA"/>
+              </w:rPr>
+              <w:t>2.1 Мета створення програми</w:t>
+            </w:r>
+            <w:r>
+              <w:rPr>
+                <w:noProof/>
+                <w:webHidden/>
+              </w:rPr>
+              <w:tab/>
+            </w:r>
+            <w:r>
+              <w:rPr>
+                <w:noProof/>
+                <w:webHidden/>
+              </w:rPr>
+              <w:fldChar w:fldCharType="begin"/>
+            </w:r>
+            <w:r>
+              <w:rPr>
+                <w:noProof/>
+                <w:webHidden/>
+              </w:rPr>
+              <w:instrText xml:space="preserve"> PAGEREF _Toc130907126 \h </w:instrText>
+            </w:r>
+            <w:r>
+              <w:rPr>
+                <w:noProof/>
+                <w:webHidden/>
+              </w:rPr>
+            </w:r>
+            <w:r>
+              <w:rPr>
+                <w:noProof/>
+                <w:webHidden/>
+              </w:rPr>
+              <w:fldChar w:fldCharType="separate"/>
+            </w:r>
+            <w:r>
+              <w:rPr>
+                <w:noProof/>
+                <w:webHidden/>
+              </w:rPr>
+              <w:t>6</w:t>
+            </w:r>
+            <w:r>
+              <w:rPr>
+                <w:noProof/>
+                <w:webHidden/>
+              </w:rPr>
+              <w:fldChar w:fldCharType="end"/>
+            </w:r>
+          </w:hyperlink>
+        </w:p>
+        <w:p>
+          <w:pPr>
+            <w:pStyle w:val="21"/>
+            <w:tabs>
+              <w:tab w:val="right" w:leader="dot" w:pos="9016"/>
+            </w:tabs>
+            <w:rPr>
+              <w:rFonts w:asciiTheme="minorHAnsi" w:eastAsiaTheme="minorEastAsia" w:hAnsiTheme="minorHAnsi"/>
+              <w:noProof/>
+              <w:sz w:val="22"/>
+              <w:lang w:eastAsia="uk-UA"/>
+            </w:rPr>
+          </w:pPr>
+          <w:hyperlink w:anchor="_Toc130907127" w:history="1">
+            <w:r>
+              <w:rPr>
+                <w:rStyle w:val="a4"/>
+                <w:rFonts w:eastAsia="Times New Roman"/>
+                <w:noProof/>
+                <w:lang w:eastAsia="uk-UA"/>
+              </w:rPr>
+              <w:t>2.2 Функції програми .</w:t>
+            </w:r>
+            <w:r>
+              <w:rPr>
+                <w:noProof/>
+                <w:webHidden/>
+              </w:rPr>
+              <w:tab/>
+            </w:r>
+            <w:r>
+              <w:rPr>
+                <w:noProof/>
+                <w:webHidden/>
+              </w:rPr>
+              <w:fldChar w:fldCharType="begin"/>
+            </w:r>
+            <w:r>
+              <w:rPr>
+                <w:noProof/>
+                <w:webHidden/>
+              </w:rPr>
+              <w:instrText xml:space="preserve"> PAGEREF _Toc130907127 \h </w:instrText>
+            </w:r>
+            <w:r>
+              <w:rPr>
+                <w:noProof/>
+                <w:webHidden/>
+              </w:rPr>
+            </w:r>
+            <w:r>
+              <w:rPr>
+                <w:noProof/>
+                <w:webHidden/>
+              </w:rPr>
+              <w:fldChar w:fldCharType="separate"/>
+            </w:r>
+            <w:r>
+              <w:rPr>
+                <w:noProof/>
+                <w:webHidden/>
+              </w:rPr>
+              <w:t>6</w:t>
+            </w:r>
+            <w:r>
+              <w:rPr>
+                <w:noProof/>
+                <w:webHidden/>
+              </w:rPr>
+              <w:fldChar w:fldCharType="end"/>
+            </w:r>
+          </w:hyperlink>
+        </w:p>
+        <w:p>
+          <w:pPr>
+            <w:pStyle w:val="21"/>
+            <w:tabs>
+              <w:tab w:val="right" w:leader="dot" w:pos="9016"/>
+            </w:tabs>
+            <w:rPr>
+              <w:rFonts w:asciiTheme="minorHAnsi" w:eastAsiaTheme="minorEastAsia" w:hAnsiTheme="minorHAnsi"/>
+              <w:noProof/>
+              <w:sz w:val="22"/>
+              <w:lang w:eastAsia="uk-UA"/>
+            </w:rPr>
+          </w:pPr>
+          <w:hyperlink w:anchor="_Toc130907128" w:history="1">
+            <w:r>
+              <w:rPr>
+                <w:rStyle w:val="a4"/>
+                <w:rFonts w:eastAsia="Times New Roman"/>
+                <w:noProof/>
+                <w:lang w:eastAsia="uk-UA"/>
+              </w:rPr>
+              <w:t>2.3 Вимоги до проектованої системи</w:t>
+            </w:r>
+            <w:r>
+              <w:rPr>
+                <w:noProof/>
+                <w:webHidden/>
+              </w:rPr>
+              <w:tab/>
+            </w:r>
+            <w:r>
+              <w:rPr>
+                <w:noProof/>
+                <w:webHidden/>
+              </w:rPr>
+              <w:fldChar w:fldCharType="begin"/>
+            </w:r>
+            <w:r>
+              <w:rPr>
+                <w:noProof/>
+                <w:webHidden/>
+              </w:rPr>
+              <w:instrText xml:space="preserve"> PAGEREF _Toc130907128 \h </w:instrText>
+            </w:r>
+            <w:r>
+              <w:rPr>
+                <w:noProof/>
+                <w:webHidden/>
+              </w:rPr>
+            </w:r>
+            <w:r>
+              <w:rPr>
+                <w:noProof/>
+                <w:webHidden/>
+              </w:rPr>
+              <w:fldChar w:fldCharType="separate"/>
+            </w:r>
+            <w:r>
+              <w:rPr>
+                <w:noProof/>
+                <w:webHidden/>
+              </w:rPr>
+              <w:t>6</w:t>
+            </w:r>
+            <w:r>
+              <w:rPr>
+                <w:noProof/>
+                <w:webHidden/>
+              </w:rPr>
+              <w:fldChar w:fldCharType="end"/>
+            </w:r>
+          </w:hyperlink>
+        </w:p>
+        <w:p>
+          <w:pPr>
+            <w:pStyle w:val="21"/>
+            <w:tabs>
+              <w:tab w:val="right" w:leader="dot" w:pos="9016"/>
+            </w:tabs>
+            <w:rPr>
+              <w:rFonts w:asciiTheme="minorHAnsi" w:eastAsiaTheme="minorEastAsia" w:hAnsiTheme="minorHAnsi"/>
+              <w:noProof/>
+              <w:sz w:val="22"/>
+              <w:lang w:eastAsia="uk-UA"/>
+            </w:rPr>
+          </w:pPr>
+          <w:hyperlink w:anchor="_Toc130907129" w:history="1">
+            <w:r>
+              <w:rPr>
+                <w:rStyle w:val="a4"/>
+                <w:rFonts w:eastAsia="Times New Roman"/>
+                <w:noProof/>
+                <w:lang w:eastAsia="uk-UA"/>
+              </w:rPr>
+              <w:t>2.4 Вимоги до надійності</w:t>
+            </w:r>
+            <w:r>
+              <w:rPr>
+                <w:noProof/>
+                <w:webHidden/>
+              </w:rPr>
+              <w:tab/>
+            </w:r>
+            <w:r>
+              <w:rPr>
+                <w:noProof/>
+                <w:webHidden/>
+              </w:rPr>
+              <w:fldChar w:fldCharType="begin"/>
+            </w:r>
+            <w:r>
+              <w:rPr>
+                <w:noProof/>
+                <w:webHidden/>
+              </w:rPr>
+              <w:instrText xml:space="preserve"> PAGEREF _Toc130907129 \h </w:instrText>
+            </w:r>
+            <w:r>
+              <w:rPr>
+                <w:noProof/>
+                <w:webHidden/>
+              </w:rPr>
+            </w:r>
+            <w:r>
+              <w:rPr>
+                <w:noProof/>
+                <w:webHidden/>
+              </w:rPr>
+              <w:fldChar w:fldCharType="separate"/>
+            </w:r>
+            <w:r>
+              <w:rPr>
+                <w:noProof/>
+                <w:webHidden/>
+              </w:rPr>
+              <w:t>6</w:t>
+            </w:r>
+            <w:r>
+              <w:rPr>
+                <w:noProof/>
+                <w:webHidden/>
+              </w:rPr>
+              <w:fldChar w:fldCharType="end"/>
+            </w:r>
+          </w:hyperlink>
+        </w:p>
+        <w:p>
+          <w:pPr>
+            <w:pStyle w:val="21"/>
+            <w:tabs>
+              <w:tab w:val="right" w:leader="dot" w:pos="9016"/>
+            </w:tabs>
+            <w:rPr>
+              <w:rFonts w:asciiTheme="minorHAnsi" w:eastAsiaTheme="minorEastAsia" w:hAnsiTheme="minorHAnsi"/>
+              <w:noProof/>
+              <w:sz w:val="22"/>
+              <w:lang w:eastAsia="uk-UA"/>
+            </w:rPr>
+          </w:pPr>
+          <w:hyperlink w:anchor="_Toc130907130" w:history="1">
+            <w:r>
+              <w:rPr>
+                <w:rStyle w:val="a4"/>
+                <w:rFonts w:eastAsia="Times New Roman"/>
+                <w:noProof/>
+                <w:lang w:eastAsia="uk-UA"/>
+              </w:rPr>
+              <w:t>2.5 Умови роботи програми</w:t>
+            </w:r>
+            <w:r>
+              <w:rPr>
+                <w:noProof/>
+                <w:webHidden/>
+              </w:rPr>
+              <w:tab/>
+            </w:r>
+            <w:r>
+              <w:rPr>
+                <w:noProof/>
+                <w:webHidden/>
+              </w:rPr>
+              <w:fldChar w:fldCharType="begin"/>
+            </w:r>
+            <w:r>
+              <w:rPr>
+                <w:noProof/>
+                <w:webHidden/>
+              </w:rPr>
+              <w:instrText xml:space="preserve"> PAGEREF _Toc130907130 \h </w:instrText>
+            </w:r>
+            <w:r>
+              <w:rPr>
+                <w:noProof/>
+                <w:webHidden/>
+              </w:rPr>
+            </w:r>
+            <w:r>
+              <w:rPr>
+                <w:noProof/>
+                <w:webHidden/>
+              </w:rPr>
+              <w:fldChar w:fldCharType="separate"/>
+            </w:r>
+            <w:r>
+              <w:rPr>
+                <w:noProof/>
+                <w:webHidden/>
+              </w:rPr>
+              <w:t>6</w:t>
+            </w:r>
+            <w:r>
+              <w:rPr>
+                <w:noProof/>
+                <w:webHidden/>
+              </w:rPr>
+              <w:fldChar w:fldCharType="end"/>
+            </w:r>
+          </w:hyperlink>
+        </w:p>
+        <w:p>
+          <w:pPr>
+            <w:pStyle w:val="21"/>
+            <w:tabs>
+              <w:tab w:val="right" w:leader="dot" w:pos="9016"/>
+            </w:tabs>
+            <w:rPr>
+              <w:rFonts w:asciiTheme="minorHAnsi" w:eastAsiaTheme="minorEastAsia" w:hAnsiTheme="minorHAnsi"/>
+              <w:noProof/>
+              <w:sz w:val="22"/>
+              <w:lang w:eastAsia="uk-UA"/>
+            </w:rPr>
+          </w:pPr>
+          <w:hyperlink w:anchor="_Toc130907131" w:history="1">
+            <w:r>
+              <w:rPr>
+                <w:rStyle w:val="a4"/>
+                <w:rFonts w:eastAsia="Times New Roman"/>
+                <w:noProof/>
+                <w:lang w:eastAsia="uk-UA"/>
+              </w:rPr>
+              <w:t>2.6 Умови розповсюдження програми</w:t>
+            </w:r>
+            <w:r>
+              <w:rPr>
+                <w:noProof/>
+                <w:webHidden/>
+              </w:rPr>
+              <w:tab/>
+            </w:r>
+            <w:r>
+              <w:rPr>
+                <w:noProof/>
+                <w:webHidden/>
+              </w:rPr>
+              <w:fldChar w:fldCharType="begin"/>
+            </w:r>
+            <w:r>
+              <w:rPr>
+                <w:noProof/>
+                <w:webHidden/>
+              </w:rPr>
+              <w:instrText xml:space="preserve"> PAGEREF _Toc130907131 \h </w:instrText>
+            </w:r>
+            <w:r>
+              <w:rPr>
+                <w:noProof/>
+                <w:webHidden/>
+              </w:rPr>
+            </w:r>
+            <w:r>
+              <w:rPr>
+                <w:noProof/>
+                <w:webHidden/>
+              </w:rPr>
+              <w:fldChar w:fldCharType="separate"/>
+            </w:r>
+            <w:r>
+              <w:rPr>
+                <w:noProof/>
+                <w:webHidden/>
+              </w:rPr>
+              <w:t>6</w:t>
+            </w:r>
+            <w:r>
+              <w:rPr>
+                <w:noProof/>
+                <w:webHidden/>
+              </w:rPr>
+              <w:fldChar w:fldCharType="end"/>
+            </w:r>
+          </w:hyperlink>
+        </w:p>
+        <w:p>
+          <w:pPr>
+            <w:pStyle w:val="11"/>
+            <w:tabs>
+              <w:tab w:val="right" w:leader="dot" w:pos="9016"/>
+            </w:tabs>
+            <w:rPr>
+              <w:rFonts w:asciiTheme="minorHAnsi" w:eastAsiaTheme="minorEastAsia" w:hAnsiTheme="minorHAnsi"/>
+              <w:noProof/>
+              <w:sz w:val="22"/>
+              <w:lang w:eastAsia="uk-UA"/>
+            </w:rPr>
+          </w:pPr>
+          <w:hyperlink w:anchor="_Toc130907132" w:history="1">
+            <w:r>
+              <w:rPr>
+                <w:rStyle w:val="a4"/>
+                <w:rFonts w:eastAsia="Times New Roman"/>
+                <w:noProof/>
+                <w:lang w:eastAsia="uk-UA"/>
+              </w:rPr>
+              <w:t>3 Програмування</w:t>
+            </w:r>
+            <w:r>
+              <w:rPr>
+                <w:noProof/>
+                <w:webHidden/>
+              </w:rPr>
+              <w:tab/>
+            </w:r>
+            <w:r>
+              <w:rPr>
+                <w:noProof/>
+                <w:webHidden/>
+              </w:rPr>
+              <w:fldChar w:fldCharType="begin"/>
+            </w:r>
+            <w:r>
+              <w:rPr>
+                <w:noProof/>
+                <w:webHidden/>
+              </w:rPr>
+              <w:instrText xml:space="preserve"> PAGEREF _Toc130907132 \h </w:instrText>
+            </w:r>
+            <w:r>
+              <w:rPr>
+                <w:noProof/>
+                <w:webHidden/>
+              </w:rPr>
+            </w:r>
+            <w:r>
+              <w:rPr>
+                <w:noProof/>
+                <w:webHidden/>
+              </w:rPr>
+              <w:fldChar w:fldCharType="separate"/>
+            </w:r>
+            <w:r>
+              <w:rPr>
+                <w:noProof/>
+                <w:webHidden/>
+              </w:rPr>
+              <w:t>7</w:t>
+            </w:r>
+            <w:r>
+              <w:rPr>
+                <w:noProof/>
+                <w:webHidden/>
+              </w:rPr>
+              <w:fldChar w:fldCharType="end"/>
+            </w:r>
+          </w:hyperlink>
+        </w:p>
+        <w:p>
+          <w:pPr>
+            <w:pStyle w:val="21"/>
+            <w:tabs>
+              <w:tab w:val="right" w:leader="dot" w:pos="9016"/>
+            </w:tabs>
+            <w:rPr>
+              <w:rFonts w:asciiTheme="minorHAnsi" w:eastAsiaTheme="minorEastAsia" w:hAnsiTheme="minorHAnsi"/>
+              <w:noProof/>
+              <w:sz w:val="22"/>
+              <w:lang w:eastAsia="uk-UA"/>
+            </w:rPr>
+          </w:pPr>
+          <w:hyperlink w:anchor="_Toc130907133" w:history="1">
+            <w:r>
+              <w:rPr>
+                <w:rStyle w:val="a4"/>
+                <w:rFonts w:eastAsia="Times New Roman"/>
+                <w:noProof/>
+                <w:lang w:eastAsia="uk-UA"/>
+              </w:rPr>
+              <w:t>3.1 Обгрунтування вибору середовища розробки системи</w:t>
+            </w:r>
+            <w:r>
+              <w:rPr>
+                <w:noProof/>
+                <w:webHidden/>
+              </w:rPr>
+              <w:tab/>
+            </w:r>
+            <w:r>
+              <w:rPr>
+                <w:noProof/>
+                <w:webHidden/>
+              </w:rPr>
+              <w:fldChar w:fldCharType="begin"/>
+            </w:r>
+            <w:r>
+              <w:rPr>
+                <w:noProof/>
+                <w:webHidden/>
+              </w:rPr>
+              <w:instrText xml:space="preserve"> PAGEREF _Toc130907133 \h </w:instrText>
+            </w:r>
+            <w:r>
+              <w:rPr>
+                <w:noProof/>
+                <w:webHidden/>
+              </w:rPr>
+            </w:r>
+            <w:r>
+              <w:rPr>
+                <w:noProof/>
+                <w:webHidden/>
+              </w:rPr>
+              <w:fldChar w:fldCharType="separate"/>
+            </w:r>
+            <w:r>
+              <w:rPr>
+                <w:noProof/>
+                <w:webHidden/>
+              </w:rPr>
+              <w:t>7</w:t>
+            </w:r>
+            <w:r>
+              <w:rPr>
+                <w:noProof/>
+                <w:webHidden/>
+              </w:rPr>
+              <w:fldChar w:fldCharType="end"/>
+            </w:r>
+          </w:hyperlink>
+        </w:p>
+        <w:p>
+          <w:pPr>
+            <w:pStyle w:val="21"/>
+            <w:tabs>
+              <w:tab w:val="right" w:leader="dot" w:pos="9016"/>
+            </w:tabs>
+            <w:rPr>
+              <w:rFonts w:asciiTheme="minorHAnsi" w:eastAsiaTheme="minorEastAsia" w:hAnsiTheme="minorHAnsi"/>
+              <w:noProof/>
+              <w:sz w:val="22"/>
+              <w:lang w:eastAsia="uk-UA"/>
+            </w:rPr>
+          </w:pPr>
+          <w:hyperlink w:anchor="_Toc130907134" w:history="1">
+            <w:r>
+              <w:rPr>
+                <w:rStyle w:val="a4"/>
+                <w:rFonts w:eastAsia="Times New Roman"/>
+                <w:noProof/>
+                <w:lang w:eastAsia="uk-UA"/>
+              </w:rPr>
+              <w:t>3.2 Обгрунтування вибору середовища функціонування системи</w:t>
+            </w:r>
+            <w:r>
+              <w:rPr>
+                <w:noProof/>
+                <w:webHidden/>
+              </w:rPr>
+              <w:tab/>
+            </w:r>
+            <w:r>
+              <w:rPr>
+                <w:noProof/>
+                <w:webHidden/>
+              </w:rPr>
+              <w:fldChar w:fldCharType="begin"/>
+            </w:r>
+            <w:r>
+              <w:rPr>
+                <w:noProof/>
+                <w:webHidden/>
+              </w:rPr>
+              <w:instrText xml:space="preserve"> PAGEREF _Toc130907134 \h </w:instrText>
+            </w:r>
+            <w:r>
+              <w:rPr>
+                <w:noProof/>
+                <w:webHidden/>
+              </w:rPr>
+            </w:r>
+            <w:r>
+              <w:rPr>
+                <w:noProof/>
+                <w:webHidden/>
+              </w:rPr>
+              <w:fldChar w:fldCharType="separate"/>
+            </w:r>
+            <w:r>
+              <w:rPr>
+                <w:noProof/>
+                <w:webHidden/>
+              </w:rPr>
+              <w:t>7</w:t>
+            </w:r>
+            <w:r>
+              <w:rPr>
+                <w:noProof/>
+                <w:webHidden/>
+              </w:rPr>
+              <w:fldChar w:fldCharType="end"/>
+            </w:r>
+          </w:hyperlink>
+        </w:p>
+        <w:p>
+          <w:pPr>
+            <w:pStyle w:val="21"/>
+            <w:tabs>
+              <w:tab w:val="right" w:leader="dot" w:pos="9016"/>
+            </w:tabs>
+            <w:rPr>
+              <w:rFonts w:asciiTheme="minorHAnsi" w:eastAsiaTheme="minorEastAsia" w:hAnsiTheme="minorHAnsi"/>
+              <w:noProof/>
+              <w:sz w:val="22"/>
+              <w:lang w:eastAsia="uk-UA"/>
+            </w:rPr>
+          </w:pPr>
+          <w:hyperlink w:anchor="_Toc130907135" w:history="1">
+            <w:r>
+              <w:rPr>
+                <w:rStyle w:val="a4"/>
+                <w:rFonts w:eastAsia="Times New Roman"/>
+                <w:noProof/>
+                <w:lang w:eastAsia="uk-UA"/>
+              </w:rPr>
+              <w:t>3.3 Основні рішення щодо реалізації компонентів системи</w:t>
+            </w:r>
+            <w:r>
+              <w:rPr>
+                <w:noProof/>
+                <w:webHidden/>
+              </w:rPr>
+              <w:tab/>
+            </w:r>
+            <w:r>
+              <w:rPr>
+                <w:noProof/>
+                <w:webHidden/>
+              </w:rPr>
+              <w:fldChar w:fldCharType="begin"/>
+            </w:r>
+            <w:r>
+              <w:rPr>
+                <w:noProof/>
+                <w:webHidden/>
+              </w:rPr>
+              <w:instrText xml:space="preserve"> PAGEREF _Toc130907135 \h </w:instrText>
+            </w:r>
+            <w:r>
+              <w:rPr>
+                <w:noProof/>
+                <w:webHidden/>
+              </w:rPr>
+            </w:r>
+            <w:r>
+              <w:rPr>
+                <w:noProof/>
+                <w:webHidden/>
+              </w:rPr>
+              <w:fldChar w:fldCharType="separate"/>
+            </w:r>
+            <w:r>
+              <w:rPr>
+                <w:noProof/>
+                <w:webHidden/>
+              </w:rPr>
+              <w:t>7</w:t>
+            </w:r>
+            <w:r>
+              <w:rPr>
+                <w:noProof/>
+                <w:webHidden/>
+              </w:rPr>
+              <w:fldChar w:fldCharType="end"/>
+            </w:r>
+          </w:hyperlink>
+        </w:p>
+        <w:p>
+          <w:pPr>
+            <w:pStyle w:val="31"/>
+            <w:tabs>
+              <w:tab w:val="right" w:leader="dot" w:pos="9016"/>
+            </w:tabs>
+            <w:rPr>
+              <w:rFonts w:asciiTheme="minorHAnsi" w:eastAsiaTheme="minorEastAsia" w:hAnsiTheme="minorHAnsi"/>
+              <w:noProof/>
+              <w:sz w:val="22"/>
+              <w:lang w:eastAsia="uk-UA"/>
+            </w:rPr>
+          </w:pPr>
+          <w:hyperlink w:anchor="_Toc130907136" w:history="1">
+            <w:r>
+              <w:rPr>
+                <w:rStyle w:val="a4"/>
+                <w:rFonts w:eastAsia="Times New Roman"/>
+                <w:noProof/>
+                <w:lang w:eastAsia="uk-UA"/>
+              </w:rPr>
+              <w:t>3.3.1 Використовувані моделі даних</w:t>
+            </w:r>
+            <w:r>
+              <w:rPr>
+                <w:noProof/>
+                <w:webHidden/>
+              </w:rPr>
+              <w:tab/>
+            </w:r>
+            <w:r>
+              <w:rPr>
+                <w:noProof/>
+                <w:webHidden/>
+              </w:rPr>
+              <w:fldChar w:fldCharType="begin"/>
+            </w:r>
+            <w:r>
+              <w:rPr>
+                <w:noProof/>
+                <w:webHidden/>
+              </w:rPr>
+              <w:instrText xml:space="preserve"> PAGEREF _Toc130907136 \h </w:instrText>
+            </w:r>
+            <w:r>
+              <w:rPr>
+                <w:noProof/>
+                <w:webHidden/>
+              </w:rPr>
+            </w:r>
+            <w:r>
+              <w:rPr>
+                <w:noProof/>
+                <w:webHidden/>
+              </w:rPr>
+              <w:fldChar w:fldCharType="separate"/>
+            </w:r>
+            <w:r>
+              <w:rPr>
+                <w:noProof/>
+                <w:webHidden/>
+              </w:rPr>
+              <w:t>7</w:t>
+            </w:r>
+            <w:r>
+              <w:rPr>
+                <w:noProof/>
+                <w:webHidden/>
+              </w:rPr>
+              <w:fldChar w:fldCharType="end"/>
+            </w:r>
+          </w:hyperlink>
+        </w:p>
+        <w:p>
+          <w:pPr>
+            <w:pStyle w:val="31"/>
+            <w:tabs>
+              <w:tab w:val="right" w:leader="dot" w:pos="9016"/>
+            </w:tabs>
+            <w:rPr>
+              <w:rFonts w:asciiTheme="minorHAnsi" w:eastAsiaTheme="minorEastAsia" w:hAnsiTheme="minorHAnsi"/>
+              <w:noProof/>
+              <w:sz w:val="22"/>
+              <w:lang w:eastAsia="uk-UA"/>
+            </w:rPr>
+          </w:pPr>
+          <w:hyperlink w:anchor="_Toc130907137" w:history="1">
+            <w:r>
+              <w:rPr>
+                <w:rStyle w:val="a4"/>
+                <w:rFonts w:eastAsia="Times New Roman"/>
+                <w:noProof/>
+                <w:lang w:eastAsia="uk-UA"/>
+              </w:rPr>
+              <w:t>3.3.2 Структурна схема програми</w:t>
+            </w:r>
+            <w:r>
+              <w:rPr>
+                <w:noProof/>
+                <w:webHidden/>
+              </w:rPr>
+              <w:tab/>
+            </w:r>
+            <w:r>
+              <w:rPr>
+                <w:noProof/>
+                <w:webHidden/>
+              </w:rPr>
+              <w:fldChar w:fldCharType="begin"/>
+            </w:r>
+            <w:r>
+              <w:rPr>
+                <w:noProof/>
+                <w:webHidden/>
+              </w:rPr>
+              <w:instrText xml:space="preserve"> PAGEREF _Toc130907137 \h </w:instrText>
+            </w:r>
+            <w:r>
+              <w:rPr>
+                <w:noProof/>
+                <w:webHidden/>
+              </w:rPr>
+            </w:r>
+            <w:r>
+              <w:rPr>
+                <w:noProof/>
+                <w:webHidden/>
+              </w:rPr>
+              <w:fldChar w:fldCharType="separate"/>
+            </w:r>
+            <w:r>
+              <w:rPr>
+                <w:noProof/>
+                <w:webHidden/>
+              </w:rPr>
+              <w:t>7</w:t>
+            </w:r>
+            <w:r>
+              <w:rPr>
+                <w:noProof/>
+                <w:webHidden/>
+              </w:rPr>
+              <w:fldChar w:fldCharType="end"/>
+            </w:r>
+          </w:hyperlink>
+        </w:p>
+        <w:p>
+          <w:pPr>
+            <w:pStyle w:val="31"/>
+            <w:tabs>
+              <w:tab w:val="right" w:leader="dot" w:pos="9016"/>
+            </w:tabs>
+            <w:rPr>
+              <w:rFonts w:asciiTheme="minorHAnsi" w:eastAsiaTheme="minorEastAsia" w:hAnsiTheme="minorHAnsi"/>
+              <w:noProof/>
+              <w:sz w:val="22"/>
+              <w:lang w:eastAsia="uk-UA"/>
+            </w:rPr>
+          </w:pPr>
+          <w:hyperlink w:anchor="_Toc130907138" w:history="1">
+            <w:r>
+              <w:rPr>
+                <w:rStyle w:val="a4"/>
+                <w:rFonts w:eastAsia="Times New Roman"/>
+                <w:noProof/>
+                <w:lang w:eastAsia="uk-UA"/>
+              </w:rPr>
+              <w:t>3.3.3 Розробка модулів системи .</w:t>
+            </w:r>
+            <w:r>
+              <w:rPr>
+                <w:noProof/>
+                <w:webHidden/>
+              </w:rPr>
+              <w:tab/>
+            </w:r>
+            <w:r>
+              <w:rPr>
+                <w:noProof/>
+                <w:webHidden/>
+              </w:rPr>
+              <w:fldChar w:fldCharType="begin"/>
+            </w:r>
+            <w:r>
+              <w:rPr>
+                <w:noProof/>
+                <w:webHidden/>
+              </w:rPr>
+              <w:instrText xml:space="preserve"> PAGEREF _Toc130907138 \h </w:instrText>
+            </w:r>
+            <w:r>
+              <w:rPr>
+                <w:noProof/>
+                <w:webHidden/>
+              </w:rPr>
+            </w:r>
+            <w:r>
+              <w:rPr>
+                <w:noProof/>
+                <w:webHidden/>
+              </w:rPr>
+              <w:fldChar w:fldCharType="separate"/>
+            </w:r>
+            <w:r>
+              <w:rPr>
+                <w:noProof/>
+                <w:webHidden/>
+              </w:rPr>
+              <w:t>7</w:t>
+            </w:r>
+            <w:r>
+              <w:rPr>
+                <w:noProof/>
+                <w:webHidden/>
+              </w:rPr>
+              <w:fldChar w:fldCharType="end"/>
+            </w:r>
+          </w:hyperlink>
+        </w:p>
+        <w:p>
+          <w:pPr>
+            <w:pStyle w:val="11"/>
+            <w:tabs>
+              <w:tab w:val="right" w:leader="dot" w:pos="9016"/>
+            </w:tabs>
+            <w:rPr>
+              <w:rFonts w:asciiTheme="minorHAnsi" w:eastAsiaTheme="minorEastAsia" w:hAnsiTheme="minorHAnsi"/>
+              <w:noProof/>
+              <w:sz w:val="22"/>
+              <w:lang w:eastAsia="uk-UA"/>
+            </w:rPr>
+          </w:pPr>
+          <w:hyperlink w:anchor="_Toc130907139" w:history="1">
+            <w:r>
+              <w:rPr>
+                <w:rStyle w:val="a4"/>
+                <w:rFonts w:eastAsia="Times New Roman"/>
+                <w:noProof/>
+                <w:lang w:eastAsia="uk-UA"/>
+              </w:rPr>
+              <w:t>4 Методика роботи користувача з системою</w:t>
+            </w:r>
+            <w:r>
+              <w:rPr>
+                <w:noProof/>
+                <w:webHidden/>
+              </w:rPr>
+              <w:tab/>
+            </w:r>
+            <w:r>
+              <w:rPr>
+                <w:noProof/>
+                <w:webHidden/>
+              </w:rPr>
+              <w:fldChar w:fldCharType="begin"/>
+            </w:r>
+            <w:r>
+              <w:rPr>
+                <w:noProof/>
+                <w:webHidden/>
+              </w:rPr>
+              <w:instrText xml:space="preserve"> PAGEREF _Toc130907139 \h </w:instrText>
+            </w:r>
+            <w:r>
+              <w:rPr>
+                <w:noProof/>
+                <w:webHidden/>
+              </w:rPr>
+            </w:r>
+            <w:r>
+              <w:rPr>
+                <w:noProof/>
+                <w:webHidden/>
+              </w:rPr>
+              <w:fldChar w:fldCharType="separate"/>
+            </w:r>
+            <w:r>
+              <w:rPr>
+                <w:noProof/>
+                <w:webHidden/>
+              </w:rPr>
+              <w:t>8</w:t>
+            </w:r>
+            <w:r>
+              <w:rPr>
+                <w:noProof/>
+                <w:webHidden/>
+              </w:rPr>
+              <w:fldChar w:fldCharType="end"/>
+            </w:r>
+          </w:hyperlink>
+        </w:p>
+        <w:p>
+          <w:pPr>
+            <w:pStyle w:val="21"/>
+            <w:tabs>
+              <w:tab w:val="right" w:leader="dot" w:pos="9016"/>
+            </w:tabs>
+            <w:rPr>
+              <w:rFonts w:asciiTheme="minorHAnsi" w:eastAsiaTheme="minorEastAsia" w:hAnsiTheme="minorHAnsi"/>
+              <w:noProof/>
+              <w:sz w:val="22"/>
+              <w:lang w:eastAsia="uk-UA"/>
+            </w:rPr>
+          </w:pPr>
+          <w:hyperlink w:anchor="_Toc130907140" w:history="1">
+            <w:r>
+              <w:rPr>
+                <w:rStyle w:val="a4"/>
+                <w:rFonts w:eastAsia="Times New Roman"/>
+                <w:noProof/>
+                <w:lang w:eastAsia="uk-UA"/>
+              </w:rPr>
+              <w:t>4.1 Керівництво програміста</w:t>
+            </w:r>
+            <w:r>
+              <w:rPr>
+                <w:noProof/>
+                <w:webHidden/>
+              </w:rPr>
+              <w:tab/>
+            </w:r>
+            <w:r>
+              <w:rPr>
+                <w:noProof/>
+                <w:webHidden/>
+              </w:rPr>
+              <w:fldChar w:fldCharType="begin"/>
+            </w:r>
+            <w:r>
+              <w:rPr>
+                <w:noProof/>
+                <w:webHidden/>
+              </w:rPr>
+              <w:instrText xml:space="preserve"> PAGEREF _Toc130907140 \h </w:instrText>
+            </w:r>
+            <w:r>
+              <w:rPr>
+                <w:noProof/>
+                <w:webHidden/>
+              </w:rPr>
+            </w:r>
+            <w:r>
+              <w:rPr>
+                <w:noProof/>
+                <w:webHidden/>
+              </w:rPr>
+              <w:fldChar w:fldCharType="separate"/>
+            </w:r>
+            <w:r>
+              <w:rPr>
+                <w:noProof/>
+                <w:webHidden/>
+              </w:rPr>
+              <w:t>8</w:t>
+            </w:r>
+            <w:r>
+              <w:rPr>
+                <w:noProof/>
+                <w:webHidden/>
+              </w:rPr>
+              <w:fldChar w:fldCharType="end"/>
+            </w:r>
+          </w:hyperlink>
+        </w:p>
+        <w:p>
+          <w:pPr>
+            <w:pStyle w:val="31"/>
+            <w:tabs>
+              <w:tab w:val="right" w:leader="dot" w:pos="9016"/>
+            </w:tabs>
+            <w:rPr>
+              <w:rFonts w:asciiTheme="minorHAnsi" w:eastAsiaTheme="minorEastAsia" w:hAnsiTheme="minorHAnsi"/>
+              <w:noProof/>
+              <w:sz w:val="22"/>
+              <w:lang w:eastAsia="uk-UA"/>
+            </w:rPr>
+          </w:pPr>
+          <w:hyperlink w:anchor="_Toc130907141" w:history="1">
+            <w:r>
+              <w:rPr>
+                <w:rStyle w:val="a4"/>
+                <w:rFonts w:eastAsia="Times New Roman"/>
+                <w:noProof/>
+                <w:lang w:eastAsia="uk-UA"/>
+              </w:rPr>
+              <w:t>4.1.1 Призначення і умови використання програми</w:t>
+            </w:r>
+            <w:r>
+              <w:rPr>
+                <w:noProof/>
+                <w:webHidden/>
+              </w:rPr>
+              <w:tab/>
+            </w:r>
+            <w:r>
+              <w:rPr>
+                <w:noProof/>
+                <w:webHidden/>
+              </w:rPr>
+              <w:fldChar w:fldCharType="begin"/>
+            </w:r>
+            <w:r>
+              <w:rPr>
+                <w:noProof/>
+                <w:webHidden/>
+              </w:rPr>
+              <w:instrText xml:space="preserve"> PAGEREF _Toc130907141 \h </w:instrText>
+            </w:r>
+            <w:r>
+              <w:rPr>
+                <w:noProof/>
+                <w:webHidden/>
+              </w:rPr>
+            </w:r>
+            <w:r>
+              <w:rPr>
+                <w:noProof/>
+                <w:webHidden/>
+              </w:rPr>
+              <w:fldChar w:fldCharType="separate"/>
+            </w:r>
+            <w:r>
+              <w:rPr>
+                <w:noProof/>
+                <w:webHidden/>
+              </w:rPr>
+              <w:t>8</w:t>
+            </w:r>
+            <w:r>
+              <w:rPr>
+                <w:noProof/>
+                <w:webHidden/>
+              </w:rPr>
+              <w:fldChar w:fldCharType="end"/>
+            </w:r>
+          </w:hyperlink>
+        </w:p>
+        <w:p>
+          <w:pPr>
+            <w:pStyle w:val="31"/>
+            <w:tabs>
+              <w:tab w:val="right" w:leader="dot" w:pos="9016"/>
+            </w:tabs>
+            <w:rPr>
+              <w:rFonts w:asciiTheme="minorHAnsi" w:eastAsiaTheme="minorEastAsia" w:hAnsiTheme="minorHAnsi"/>
+              <w:noProof/>
+              <w:sz w:val="22"/>
+              <w:lang w:eastAsia="uk-UA"/>
+            </w:rPr>
+          </w:pPr>
+          <w:hyperlink w:anchor="_Toc130907142" w:history="1">
+            <w:r>
+              <w:rPr>
+                <w:rStyle w:val="a4"/>
+                <w:rFonts w:eastAsia="Times New Roman"/>
+                <w:noProof/>
+                <w:lang w:eastAsia="uk-UA"/>
+              </w:rPr>
+              <w:t>4.1.2 Характеристики програми</w:t>
+            </w:r>
+            <w:r>
+              <w:rPr>
+                <w:noProof/>
+                <w:webHidden/>
+              </w:rPr>
+              <w:tab/>
+            </w:r>
+            <w:r>
+              <w:rPr>
+                <w:noProof/>
+                <w:webHidden/>
+              </w:rPr>
+              <w:fldChar w:fldCharType="begin"/>
+            </w:r>
+            <w:r>
+              <w:rPr>
+                <w:noProof/>
+                <w:webHidden/>
+              </w:rPr>
+              <w:instrText xml:space="preserve"> PAGEREF _Toc130907142 \h </w:instrText>
+            </w:r>
+            <w:r>
+              <w:rPr>
+                <w:noProof/>
+                <w:webHidden/>
+              </w:rPr>
+            </w:r>
+            <w:r>
+              <w:rPr>
+                <w:noProof/>
+                <w:webHidden/>
+              </w:rPr>
+              <w:fldChar w:fldCharType="separate"/>
+            </w:r>
+            <w:r>
+              <w:rPr>
+                <w:noProof/>
+                <w:webHidden/>
+              </w:rPr>
+              <w:t>8</w:t>
+            </w:r>
+            <w:r>
+              <w:rPr>
+                <w:noProof/>
+                <w:webHidden/>
+              </w:rPr>
+              <w:fldChar w:fldCharType="end"/>
+            </w:r>
+          </w:hyperlink>
+        </w:p>
+        <w:p>
+          <w:pPr>
+            <w:pStyle w:val="31"/>
+            <w:tabs>
+              <w:tab w:val="right" w:leader="dot" w:pos="9016"/>
+            </w:tabs>
+            <w:rPr>
+              <w:rFonts w:asciiTheme="minorHAnsi" w:eastAsiaTheme="minorEastAsia" w:hAnsiTheme="minorHAnsi"/>
+              <w:noProof/>
+              <w:sz w:val="22"/>
+              <w:lang w:eastAsia="uk-UA"/>
+            </w:rPr>
+          </w:pPr>
+          <w:hyperlink w:anchor="_Toc130907143" w:history="1">
+            <w:r>
+              <w:rPr>
+                <w:rStyle w:val="a4"/>
+                <w:rFonts w:eastAsia="Times New Roman"/>
+                <w:noProof/>
+                <w:lang w:eastAsia="uk-UA"/>
+              </w:rPr>
+              <w:t>4.1.3 Звертання до програми (файл проекту)</w:t>
+            </w:r>
+            <w:r>
+              <w:rPr>
+                <w:noProof/>
+                <w:webHidden/>
+              </w:rPr>
+              <w:tab/>
+            </w:r>
+            <w:r>
+              <w:rPr>
+                <w:noProof/>
+                <w:webHidden/>
+              </w:rPr>
+              <w:fldChar w:fldCharType="begin"/>
+            </w:r>
+            <w:r>
+              <w:rPr>
+                <w:noProof/>
+                <w:webHidden/>
+              </w:rPr>
+              <w:instrText xml:space="preserve"> PAGEREF _Toc130907143 \h </w:instrText>
+            </w:r>
+            <w:r>
+              <w:rPr>
+                <w:noProof/>
+                <w:webHidden/>
+              </w:rPr>
+            </w:r>
+            <w:r>
+              <w:rPr>
+                <w:noProof/>
+                <w:webHidden/>
+              </w:rPr>
+              <w:fldChar w:fldCharType="separate"/>
+            </w:r>
+            <w:r>
+              <w:rPr>
+                <w:noProof/>
+                <w:webHidden/>
+              </w:rPr>
+              <w:t>8</w:t>
+            </w:r>
+            <w:r>
+              <w:rPr>
+                <w:noProof/>
+                <w:webHidden/>
+              </w:rPr>
+              <w:fldChar w:fldCharType="end"/>
+            </w:r>
+          </w:hyperlink>
+        </w:p>
+        <w:p>
+          <w:pPr>
+            <w:pStyle w:val="31"/>
+            <w:tabs>
+              <w:tab w:val="right" w:leader="dot" w:pos="9016"/>
+            </w:tabs>
+            <w:rPr>
+              <w:rFonts w:asciiTheme="minorHAnsi" w:eastAsiaTheme="minorEastAsia" w:hAnsiTheme="minorHAnsi"/>
+              <w:noProof/>
+              <w:sz w:val="22"/>
+              <w:lang w:eastAsia="uk-UA"/>
+            </w:rPr>
+          </w:pPr>
+          <w:hyperlink w:anchor="_Toc130907144" w:history="1">
+            <w:r>
+              <w:rPr>
+                <w:rStyle w:val="a4"/>
+                <w:rFonts w:eastAsia="Times New Roman"/>
+                <w:noProof/>
+                <w:lang w:eastAsia="uk-UA"/>
+              </w:rPr>
+              <w:t>4.1.4 Вхідні і вихідні дані</w:t>
+            </w:r>
+            <w:r>
+              <w:rPr>
+                <w:noProof/>
+                <w:webHidden/>
+              </w:rPr>
+              <w:tab/>
+            </w:r>
+            <w:r>
+              <w:rPr>
+                <w:noProof/>
+                <w:webHidden/>
+              </w:rPr>
+              <w:fldChar w:fldCharType="begin"/>
+            </w:r>
+            <w:r>
+              <w:rPr>
+                <w:noProof/>
+                <w:webHidden/>
+              </w:rPr>
+              <w:instrText xml:space="preserve"> PAGEREF _Toc130907144 \h </w:instrText>
+            </w:r>
+            <w:r>
+              <w:rPr>
+                <w:noProof/>
+                <w:webHidden/>
+              </w:rPr>
+            </w:r>
+            <w:r>
+              <w:rPr>
+                <w:noProof/>
+                <w:webHidden/>
+              </w:rPr>
+              <w:fldChar w:fldCharType="separate"/>
+            </w:r>
+            <w:r>
+              <w:rPr>
+                <w:noProof/>
+                <w:webHidden/>
+              </w:rPr>
+              <w:t>8</w:t>
+            </w:r>
+            <w:r>
+              <w:rPr>
+                <w:noProof/>
+                <w:webHidden/>
+              </w:rPr>
+              <w:fldChar w:fldCharType="end"/>
+            </w:r>
+          </w:hyperlink>
+        </w:p>
+        <w:p>
+          <w:pPr>
+            <w:pStyle w:val="21"/>
+            <w:tabs>
+              <w:tab w:val="right" w:leader="dot" w:pos="9016"/>
+            </w:tabs>
+            <w:rPr>
+              <w:rFonts w:asciiTheme="minorHAnsi" w:eastAsiaTheme="minorEastAsia" w:hAnsiTheme="minorHAnsi"/>
+              <w:noProof/>
+              <w:sz w:val="22"/>
+              <w:lang w:eastAsia="uk-UA"/>
+            </w:rPr>
+          </w:pPr>
+          <w:hyperlink w:anchor="_Toc130907145" w:history="1">
+            <w:r>
+              <w:rPr>
+                <w:rStyle w:val="a4"/>
+                <w:rFonts w:eastAsia="Times New Roman"/>
+                <w:noProof/>
+                <w:lang w:eastAsia="uk-UA"/>
+              </w:rPr>
+              <w:t>4.2 Керівництво оператора</w:t>
+            </w:r>
+            <w:r>
+              <w:rPr>
+                <w:noProof/>
+                <w:webHidden/>
+              </w:rPr>
+              <w:tab/>
+            </w:r>
+            <w:r>
+              <w:rPr>
+                <w:noProof/>
+                <w:webHidden/>
+              </w:rPr>
+              <w:fldChar w:fldCharType="begin"/>
+            </w:r>
+            <w:r>
+              <w:rPr>
+                <w:noProof/>
+                <w:webHidden/>
+              </w:rPr>
+              <w:instrText xml:space="preserve"> PAGEREF _Toc130907145 \h </w:instrText>
+            </w:r>
+            <w:r>
+              <w:rPr>
+                <w:noProof/>
+                <w:webHidden/>
+              </w:rPr>
+            </w:r>
+            <w:r>
+              <w:rPr>
+                <w:noProof/>
+                <w:webHidden/>
+              </w:rPr>
+              <w:fldChar w:fldCharType="separate"/>
+            </w:r>
+            <w:r>
+              <w:rPr>
+                <w:noProof/>
+                <w:webHidden/>
+              </w:rPr>
+              <w:t>8</w:t>
+            </w:r>
+            <w:r>
+              <w:rPr>
+                <w:noProof/>
+                <w:webHidden/>
+              </w:rPr>
+              <w:fldChar w:fldCharType="end"/>
+            </w:r>
+          </w:hyperlink>
+        </w:p>
+        <w:p>
+          <w:pPr>
+            <w:pStyle w:val="31"/>
+            <w:tabs>
+              <w:tab w:val="right" w:leader="dot" w:pos="9016"/>
+            </w:tabs>
+            <w:rPr>
+              <w:rFonts w:asciiTheme="minorHAnsi" w:eastAsiaTheme="minorEastAsia" w:hAnsiTheme="minorHAnsi"/>
+              <w:noProof/>
+              <w:sz w:val="22"/>
+              <w:lang w:eastAsia="uk-UA"/>
+            </w:rPr>
+          </w:pPr>
+          <w:hyperlink w:anchor="_Toc130907146" w:history="1">
+            <w:r>
+              <w:rPr>
+                <w:rStyle w:val="a4"/>
+                <w:rFonts w:eastAsia="Times New Roman"/>
+                <w:noProof/>
+                <w:lang w:eastAsia="uk-UA"/>
+              </w:rPr>
+              <w:t>4.2.1 Призначення і умови використання програми</w:t>
+            </w:r>
+            <w:r>
+              <w:rPr>
+                <w:noProof/>
+                <w:webHidden/>
+              </w:rPr>
+              <w:tab/>
+            </w:r>
+            <w:r>
+              <w:rPr>
+                <w:noProof/>
+                <w:webHidden/>
+              </w:rPr>
+              <w:fldChar w:fldCharType="begin"/>
+            </w:r>
+            <w:r>
+              <w:rPr>
+                <w:noProof/>
+                <w:webHidden/>
+              </w:rPr>
+              <w:instrText xml:space="preserve"> PAGEREF _Toc130907146 \h </w:instrText>
+            </w:r>
+            <w:r>
+              <w:rPr>
+                <w:noProof/>
+                <w:webHidden/>
+              </w:rPr>
+            </w:r>
+            <w:r>
+              <w:rPr>
+                <w:noProof/>
+                <w:webHidden/>
+              </w:rPr>
+              <w:fldChar w:fldCharType="separate"/>
+            </w:r>
+            <w:r>
+              <w:rPr>
+                <w:noProof/>
+                <w:webHidden/>
+              </w:rPr>
+              <w:t>8</w:t>
+            </w:r>
+            <w:r>
+              <w:rPr>
+                <w:noProof/>
+                <w:webHidden/>
+              </w:rPr>
+              <w:fldChar w:fldCharType="end"/>
+            </w:r>
+          </w:hyperlink>
+        </w:p>
+        <w:p>
+          <w:pPr>
+            <w:pStyle w:val="31"/>
+            <w:tabs>
+              <w:tab w:val="right" w:leader="dot" w:pos="9016"/>
+            </w:tabs>
+            <w:rPr>
+              <w:rFonts w:asciiTheme="minorHAnsi" w:eastAsiaTheme="minorEastAsia" w:hAnsiTheme="minorHAnsi"/>
+              <w:noProof/>
+              <w:sz w:val="22"/>
+              <w:lang w:eastAsia="uk-UA"/>
+            </w:rPr>
+          </w:pPr>
+          <w:hyperlink w:anchor="_Toc130907147" w:history="1">
+            <w:r>
+              <w:rPr>
+                <w:rStyle w:val="a4"/>
+                <w:rFonts w:eastAsia="Times New Roman"/>
+                <w:noProof/>
+                <w:lang w:eastAsia="uk-UA"/>
+              </w:rPr>
+              <w:t>4.2.2 Виконання програми</w:t>
+            </w:r>
+            <w:r>
+              <w:rPr>
+                <w:noProof/>
+                <w:webHidden/>
+              </w:rPr>
+              <w:tab/>
+            </w:r>
+            <w:r>
+              <w:rPr>
+                <w:noProof/>
+                <w:webHidden/>
+              </w:rPr>
+              <w:fldChar w:fldCharType="begin"/>
+            </w:r>
+            <w:r>
+              <w:rPr>
+                <w:noProof/>
+                <w:webHidden/>
+              </w:rPr>
+              <w:instrText xml:space="preserve"> PAGEREF _Toc130907147 \h </w:instrText>
+            </w:r>
+            <w:r>
+              <w:rPr>
+                <w:noProof/>
+                <w:webHidden/>
+              </w:rPr>
+            </w:r>
+            <w:r>
+              <w:rPr>
+                <w:noProof/>
+                <w:webHidden/>
+              </w:rPr>
+              <w:fldChar w:fldCharType="separate"/>
+            </w:r>
+            <w:r>
+              <w:rPr>
+                <w:noProof/>
+                <w:webHidden/>
+              </w:rPr>
+              <w:t>8</w:t>
+            </w:r>
+            <w:r>
+              <w:rPr>
+                <w:noProof/>
+                <w:webHidden/>
+              </w:rPr>
+              <w:fldChar w:fldCharType="end"/>
+            </w:r>
+          </w:hyperlink>
+        </w:p>
+        <w:p>
+          <w:pPr>
+            <w:pStyle w:val="31"/>
+            <w:tabs>
+              <w:tab w:val="right" w:leader="dot" w:pos="9016"/>
+            </w:tabs>
+            <w:rPr>
+              <w:rFonts w:asciiTheme="minorHAnsi" w:eastAsiaTheme="minorEastAsia" w:hAnsiTheme="minorHAnsi"/>
+              <w:noProof/>
+              <w:sz w:val="22"/>
+              <w:lang w:eastAsia="uk-UA"/>
+            </w:rPr>
+          </w:pPr>
+          <w:hyperlink w:anchor="_Toc130907148" w:history="1">
+            <w:r>
+              <w:rPr>
+                <w:rStyle w:val="a4"/>
+                <w:rFonts w:eastAsia="Times New Roman"/>
+                <w:noProof/>
+                <w:lang w:eastAsia="uk-UA"/>
+              </w:rPr>
+              <w:t>4.2.3 Повідомлення оператору</w:t>
+            </w:r>
+            <w:r>
+              <w:rPr>
+                <w:noProof/>
+                <w:webHidden/>
+              </w:rPr>
+              <w:tab/>
+            </w:r>
+            <w:r>
+              <w:rPr>
+                <w:noProof/>
+                <w:webHidden/>
+              </w:rPr>
+              <w:fldChar w:fldCharType="begin"/>
+            </w:r>
+            <w:r>
+              <w:rPr>
+                <w:noProof/>
+                <w:webHidden/>
+              </w:rPr>
+              <w:instrText xml:space="preserve"> PAGEREF _Toc130907148 \h </w:instrText>
+            </w:r>
+            <w:r>
+              <w:rPr>
+                <w:noProof/>
+                <w:webHidden/>
+              </w:rPr>
+            </w:r>
+            <w:r>
+              <w:rPr>
+                <w:noProof/>
+                <w:webHidden/>
+              </w:rPr>
+              <w:fldChar w:fldCharType="separate"/>
+            </w:r>
+            <w:r>
+              <w:rPr>
+                <w:noProof/>
+                <w:webHidden/>
+              </w:rPr>
+              <w:t>8</w:t>
+            </w:r>
+            <w:r>
+              <w:rPr>
+                <w:noProof/>
+                <w:webHidden/>
+              </w:rPr>
+              <w:fldChar w:fldCharType="end"/>
+            </w:r>
+          </w:hyperlink>
+        </w:p>
+        <w:p>
+          <w:pPr>
+            <w:pStyle w:val="11"/>
+            <w:tabs>
+              <w:tab w:val="right" w:leader="dot" w:pos="9016"/>
+            </w:tabs>
+            <w:rPr>
+              <w:rFonts w:asciiTheme="minorHAnsi" w:eastAsiaTheme="minorEastAsia" w:hAnsiTheme="minorHAnsi"/>
+              <w:noProof/>
+              <w:sz w:val="22"/>
+              <w:lang w:eastAsia="uk-UA"/>
+            </w:rPr>
+          </w:pPr>
+          <w:hyperlink w:anchor="_Toc130907149" w:history="1">
+            <w:r>
+              <w:rPr>
+                <w:rStyle w:val="a4"/>
+                <w:rFonts w:eastAsia="Times New Roman"/>
+                <w:noProof/>
+                <w:lang w:eastAsia="uk-UA"/>
+              </w:rPr>
+              <w:t>5 Організаційно – економічний розділ</w:t>
+            </w:r>
+            <w:r>
+              <w:rPr>
+                <w:noProof/>
+                <w:webHidden/>
+              </w:rPr>
+              <w:tab/>
+            </w:r>
+            <w:r>
+              <w:rPr>
+                <w:noProof/>
+                <w:webHidden/>
+              </w:rPr>
+              <w:fldChar w:fldCharType="begin"/>
+            </w:r>
+            <w:r>
+              <w:rPr>
+                <w:noProof/>
+                <w:webHidden/>
+              </w:rPr>
+              <w:instrText xml:space="preserve"> PAGEREF _Toc130907149 \h </w:instrText>
+            </w:r>
+            <w:r>
+              <w:rPr>
+                <w:noProof/>
+                <w:webHidden/>
+              </w:rPr>
+            </w:r>
+            <w:r>
+              <w:rPr>
+                <w:noProof/>
+                <w:webHidden/>
+              </w:rPr>
+              <w:fldChar w:fldCharType="separate"/>
+            </w:r>
+            <w:r>
+              <w:rPr>
+                <w:noProof/>
+                <w:webHidden/>
+              </w:rPr>
+              <w:t>9</w:t>
+            </w:r>
+            <w:r>
+              <w:rPr>
+                <w:noProof/>
+                <w:webHidden/>
+              </w:rPr>
+              <w:fldChar w:fldCharType="end"/>
+            </w:r>
+          </w:hyperlink>
+        </w:p>
+        <w:p>
+          <w:pPr>
+            <w:pStyle w:val="21"/>
+            <w:tabs>
+              <w:tab w:val="right" w:leader="dot" w:pos="9016"/>
+            </w:tabs>
+            <w:rPr>
+              <w:rFonts w:asciiTheme="minorHAnsi" w:eastAsiaTheme="minorEastAsia" w:hAnsiTheme="minorHAnsi"/>
+              <w:noProof/>
+              <w:sz w:val="22"/>
+              <w:lang w:eastAsia="uk-UA"/>
+            </w:rPr>
+          </w:pPr>
+          <w:hyperlink w:anchor="_Toc130907150" w:history="1">
+            <w:r>
+              <w:rPr>
+                <w:rStyle w:val="a4"/>
+                <w:rFonts w:eastAsia="Times New Roman"/>
+                <w:noProof/>
+                <w:lang w:eastAsia="uk-UA"/>
+              </w:rPr>
+              <w:t>5.1 Планування розробки програмного продукту</w:t>
+            </w:r>
+            <w:r>
+              <w:rPr>
+                <w:noProof/>
+                <w:webHidden/>
+              </w:rPr>
+              <w:tab/>
+            </w:r>
+            <w:r>
+              <w:rPr>
+                <w:noProof/>
+                <w:webHidden/>
+              </w:rPr>
+              <w:fldChar w:fldCharType="begin"/>
+            </w:r>
+            <w:r>
+              <w:rPr>
+                <w:noProof/>
+                <w:webHidden/>
+              </w:rPr>
+              <w:instrText xml:space="preserve"> PAGEREF _Toc130907150 \h </w:instrText>
+            </w:r>
+            <w:r>
+              <w:rPr>
+                <w:noProof/>
+                <w:webHidden/>
+              </w:rPr>
+            </w:r>
+            <w:r>
+              <w:rPr>
+                <w:noProof/>
+                <w:webHidden/>
+              </w:rPr>
+              <w:fldChar w:fldCharType="separate"/>
+            </w:r>
+            <w:r>
+              <w:rPr>
+                <w:noProof/>
+                <w:webHidden/>
+              </w:rPr>
+              <w:t>9</w:t>
+            </w:r>
+            <w:r>
+              <w:rPr>
+                <w:noProof/>
+                <w:webHidden/>
+              </w:rPr>
+              <w:fldChar w:fldCharType="end"/>
+            </w:r>
+          </w:hyperlink>
+        </w:p>
+        <w:p>
+          <w:pPr>
+            <w:pStyle w:val="21"/>
+            <w:tabs>
+              <w:tab w:val="right" w:leader="dot" w:pos="9016"/>
+            </w:tabs>
+            <w:rPr>
+              <w:rFonts w:asciiTheme="minorHAnsi" w:eastAsiaTheme="minorEastAsia" w:hAnsiTheme="minorHAnsi"/>
+              <w:noProof/>
+              <w:sz w:val="22"/>
+              <w:lang w:eastAsia="uk-UA"/>
+            </w:rPr>
+          </w:pPr>
+          <w:hyperlink w:anchor="_Toc130907151" w:history="1">
+            <w:r>
+              <w:rPr>
+                <w:rStyle w:val="a4"/>
+                <w:rFonts w:eastAsia="Times New Roman"/>
+                <w:noProof/>
+                <w:lang w:eastAsia="uk-UA"/>
+              </w:rPr>
+              <w:t>5.2 Розрахунок витрат на розробку програмного продукту</w:t>
+            </w:r>
+            <w:r>
+              <w:rPr>
+                <w:noProof/>
+                <w:webHidden/>
+              </w:rPr>
+              <w:tab/>
+            </w:r>
+            <w:r>
+              <w:rPr>
+                <w:noProof/>
+                <w:webHidden/>
+              </w:rPr>
+              <w:fldChar w:fldCharType="begin"/>
+            </w:r>
+            <w:r>
+              <w:rPr>
+                <w:noProof/>
+                <w:webHidden/>
+              </w:rPr>
+              <w:instrText xml:space="preserve"> PAGEREF _Toc130907151 \h </w:instrText>
+            </w:r>
+            <w:r>
+              <w:rPr>
+                <w:noProof/>
+                <w:webHidden/>
+              </w:rPr>
+            </w:r>
+            <w:r>
+              <w:rPr>
+                <w:noProof/>
+                <w:webHidden/>
+              </w:rPr>
+              <w:fldChar w:fldCharType="separate"/>
+            </w:r>
+            <w:r>
+              <w:rPr>
+                <w:noProof/>
+                <w:webHidden/>
+              </w:rPr>
+              <w:t>9</w:t>
+            </w:r>
+            <w:r>
+              <w:rPr>
+                <w:noProof/>
+                <w:webHidden/>
+              </w:rPr>
+              <w:fldChar w:fldCharType="end"/>
+            </w:r>
+          </w:hyperlink>
+        </w:p>
+        <w:p>
+          <w:pPr>
+            <w:pStyle w:val="31"/>
+            <w:tabs>
+              <w:tab w:val="right" w:leader="dot" w:pos="9016"/>
+            </w:tabs>
+            <w:rPr>
+              <w:rFonts w:asciiTheme="minorHAnsi" w:eastAsiaTheme="minorEastAsia" w:hAnsiTheme="minorHAnsi"/>
+              <w:noProof/>
+              <w:sz w:val="22"/>
+              <w:lang w:eastAsia="uk-UA"/>
+            </w:rPr>
+          </w:pPr>
+          <w:hyperlink w:anchor="_Toc130907152" w:history="1">
+            <w:r>
+              <w:rPr>
+                <w:rStyle w:val="a4"/>
+                <w:rFonts w:eastAsia="Times New Roman"/>
+                <w:noProof/>
+                <w:lang w:eastAsia="uk-UA"/>
+              </w:rPr>
+              <w:t>5.2.1 Складання кошторису витрат на розробку</w:t>
+            </w:r>
+            <w:r>
+              <w:rPr>
+                <w:noProof/>
+                <w:webHidden/>
+              </w:rPr>
+              <w:tab/>
+            </w:r>
+            <w:r>
+              <w:rPr>
+                <w:noProof/>
+                <w:webHidden/>
+              </w:rPr>
+              <w:fldChar w:fldCharType="begin"/>
+            </w:r>
+            <w:r>
+              <w:rPr>
+                <w:noProof/>
+                <w:webHidden/>
+              </w:rPr>
+              <w:instrText xml:space="preserve"> PAGEREF _Toc130907152 \h </w:instrText>
+            </w:r>
+            <w:r>
+              <w:rPr>
+                <w:noProof/>
+                <w:webHidden/>
+              </w:rPr>
+            </w:r>
+            <w:r>
+              <w:rPr>
+                <w:noProof/>
+                <w:webHidden/>
+              </w:rPr>
+              <w:fldChar w:fldCharType="separate"/>
+            </w:r>
+            <w:r>
+              <w:rPr>
+                <w:noProof/>
+                <w:webHidden/>
+              </w:rPr>
+              <w:t>9</w:t>
+            </w:r>
+            <w:r>
+              <w:rPr>
+                <w:noProof/>
+                <w:webHidden/>
+              </w:rPr>
+              <w:fldChar w:fldCharType="end"/>
+            </w:r>
+          </w:hyperlink>
+        </w:p>
+        <w:p>
+          <w:pPr>
+            <w:pStyle w:val="31"/>
+            <w:tabs>
+              <w:tab w:val="right" w:leader="dot" w:pos="9016"/>
+            </w:tabs>
+            <w:rPr>
+              <w:rFonts w:asciiTheme="minorHAnsi" w:eastAsiaTheme="minorEastAsia" w:hAnsiTheme="minorHAnsi"/>
+              <w:noProof/>
+              <w:sz w:val="22"/>
+              <w:lang w:eastAsia="uk-UA"/>
+            </w:rPr>
+          </w:pPr>
+          <w:hyperlink w:anchor="_Toc130907153" w:history="1">
+            <w:r>
+              <w:rPr>
+                <w:rStyle w:val="a4"/>
+                <w:rFonts w:eastAsia="Times New Roman"/>
+                <w:noProof/>
+                <w:lang w:eastAsia="uk-UA"/>
+              </w:rPr>
+              <w:t>5.2.2 Розрахунок собівартості програмного продукту</w:t>
+            </w:r>
+            <w:r>
+              <w:rPr>
+                <w:noProof/>
+                <w:webHidden/>
+              </w:rPr>
+              <w:tab/>
+            </w:r>
+            <w:r>
+              <w:rPr>
+                <w:noProof/>
+                <w:webHidden/>
+              </w:rPr>
+              <w:fldChar w:fldCharType="begin"/>
+            </w:r>
+            <w:r>
+              <w:rPr>
+                <w:noProof/>
+                <w:webHidden/>
+              </w:rPr>
+              <w:instrText xml:space="preserve"> PAGEREF _Toc130907153 \h </w:instrText>
+            </w:r>
+            <w:r>
+              <w:rPr>
+                <w:noProof/>
+                <w:webHidden/>
+              </w:rPr>
+            </w:r>
+            <w:r>
+              <w:rPr>
+                <w:noProof/>
+                <w:webHidden/>
+              </w:rPr>
+              <w:fldChar w:fldCharType="separate"/>
+            </w:r>
+            <w:r>
+              <w:rPr>
+                <w:noProof/>
+                <w:webHidden/>
+              </w:rPr>
+              <w:t>9</w:t>
+            </w:r>
+            <w:r>
+              <w:rPr>
+                <w:noProof/>
+                <w:webHidden/>
+              </w:rPr>
+              <w:fldChar w:fldCharType="end"/>
+            </w:r>
+          </w:hyperlink>
+        </w:p>
+        <w:p>
+          <w:pPr>
+            <w:pStyle w:val="21"/>
+            <w:tabs>
+              <w:tab w:val="right" w:leader="dot" w:pos="9016"/>
+            </w:tabs>
+            <w:rPr>
+              <w:rFonts w:asciiTheme="minorHAnsi" w:eastAsiaTheme="minorEastAsia" w:hAnsiTheme="minorHAnsi"/>
+              <w:noProof/>
+              <w:sz w:val="22"/>
+              <w:lang w:eastAsia="uk-UA"/>
+            </w:rPr>
+          </w:pPr>
+          <w:hyperlink w:anchor="_Toc130907154" w:history="1">
+            <w:r>
+              <w:rPr>
+                <w:rStyle w:val="a4"/>
+                <w:rFonts w:eastAsia="Times New Roman"/>
+                <w:noProof/>
+                <w:lang w:eastAsia="uk-UA"/>
+              </w:rPr>
+              <w:t>5.3</w:t>
+            </w:r>
+            <w:r>
+              <w:rPr>
+                <w:rStyle w:val="a4"/>
+                <w:rFonts w:eastAsia="Times New Roman"/>
+                <w:noProof/>
+                <w:lang w:val="ru-RU" w:eastAsia="uk-UA"/>
+              </w:rPr>
+              <w:t xml:space="preserve"> </w:t>
+            </w:r>
+            <w:r>
+              <w:rPr>
+                <w:rStyle w:val="a4"/>
+                <w:rFonts w:eastAsia="Times New Roman"/>
+                <w:noProof/>
+                <w:lang w:eastAsia="uk-UA"/>
+              </w:rPr>
+              <w:t>Оцінка ефективності проекту</w:t>
+            </w:r>
+            <w:r>
+              <w:rPr>
+                <w:noProof/>
+                <w:webHidden/>
+              </w:rPr>
+              <w:tab/>
+            </w:r>
+            <w:r>
+              <w:rPr>
+                <w:noProof/>
+                <w:webHidden/>
+              </w:rPr>
+              <w:fldChar w:fldCharType="begin"/>
+            </w:r>
+            <w:r>
+              <w:rPr>
+                <w:noProof/>
+                <w:webHidden/>
+              </w:rPr>
+              <w:instrText xml:space="preserve"> PAGEREF _Toc130907154 \h </w:instrText>
+            </w:r>
+            <w:r>
+              <w:rPr>
+                <w:noProof/>
+                <w:webHidden/>
+              </w:rPr>
+            </w:r>
+            <w:r>
+              <w:rPr>
+                <w:noProof/>
+                <w:webHidden/>
+              </w:rPr>
+              <w:fldChar w:fldCharType="separate"/>
+            </w:r>
+            <w:r>
+              <w:rPr>
+                <w:noProof/>
+                <w:webHidden/>
+              </w:rPr>
+              <w:t>9</w:t>
+            </w:r>
+            <w:r>
+              <w:rPr>
+                <w:noProof/>
+                <w:webHidden/>
+              </w:rPr>
+              <w:fldChar w:fldCharType="end"/>
+            </w:r>
+          </w:hyperlink>
+        </w:p>
+        <w:p>
+          <w:pPr>
+            <w:pStyle w:val="11"/>
+            <w:tabs>
+              <w:tab w:val="right" w:leader="dot" w:pos="9016"/>
+            </w:tabs>
+            <w:rPr>
+              <w:rFonts w:asciiTheme="minorHAnsi" w:eastAsiaTheme="minorEastAsia" w:hAnsiTheme="minorHAnsi"/>
+              <w:noProof/>
+              <w:sz w:val="22"/>
+              <w:lang w:eastAsia="uk-UA"/>
+            </w:rPr>
+          </w:pPr>
+          <w:hyperlink w:anchor="_Toc130907155" w:history="1">
+            <w:r>
+              <w:rPr>
+                <w:rStyle w:val="a4"/>
+                <w:rFonts w:eastAsia="Times New Roman"/>
+                <w:noProof/>
+                <w:lang w:eastAsia="uk-UA"/>
+              </w:rPr>
+              <w:t>6 Охорона праці користувачів комп’ютерів</w:t>
+            </w:r>
+            <w:r>
+              <w:rPr>
+                <w:noProof/>
+                <w:webHidden/>
+              </w:rPr>
+              <w:tab/>
+            </w:r>
+            <w:r>
+              <w:rPr>
+                <w:noProof/>
+                <w:webHidden/>
+              </w:rPr>
+              <w:fldChar w:fldCharType="begin"/>
+            </w:r>
+            <w:r>
+              <w:rPr>
+                <w:noProof/>
+                <w:webHidden/>
+              </w:rPr>
+              <w:instrText xml:space="preserve"> PAGEREF _Toc130907155 \h </w:instrText>
+            </w:r>
+            <w:r>
+              <w:rPr>
+                <w:noProof/>
+                <w:webHidden/>
+              </w:rPr>
+            </w:r>
+            <w:r>
+              <w:rPr>
+                <w:noProof/>
+                <w:webHidden/>
+              </w:rPr>
+              <w:fldChar w:fldCharType="separate"/>
+            </w:r>
+            <w:r>
+              <w:rPr>
+                <w:noProof/>
+                <w:webHidden/>
+              </w:rPr>
+              <w:t>10</w:t>
+            </w:r>
+            <w:r>
+              <w:rPr>
+                <w:noProof/>
+                <w:webHidden/>
+              </w:rPr>
+              <w:fldChar w:fldCharType="end"/>
+            </w:r>
+          </w:hyperlink>
+        </w:p>
+        <w:p>
+          <w:pPr>
+            <w:pStyle w:val="21"/>
+            <w:tabs>
+              <w:tab w:val="right" w:leader="dot" w:pos="9016"/>
+            </w:tabs>
+            <w:rPr>
+              <w:rFonts w:asciiTheme="minorHAnsi" w:eastAsiaTheme="minorEastAsia" w:hAnsiTheme="minorHAnsi"/>
+              <w:noProof/>
+              <w:sz w:val="22"/>
+              <w:lang w:eastAsia="uk-UA"/>
+            </w:rPr>
+          </w:pPr>
+          <w:hyperlink w:anchor="_Toc130907156" w:history="1">
+            <w:r>
+              <w:rPr>
+                <w:rStyle w:val="a4"/>
+                <w:rFonts w:eastAsia="Times New Roman"/>
+                <w:noProof/>
+                <w:lang w:eastAsia="uk-UA"/>
+              </w:rPr>
+              <w:t>6.1 Правове збезпечення заходів щодо охорони праці користувачів</w:t>
+            </w:r>
+            <w:r>
+              <w:rPr>
+                <w:rStyle w:val="a4"/>
+                <w:rFonts w:eastAsia="Times New Roman"/>
+                <w:noProof/>
+                <w:lang w:val="ru-RU" w:eastAsia="uk-UA"/>
+              </w:rPr>
+              <w:t xml:space="preserve"> </w:t>
+            </w:r>
+            <w:r>
+              <w:rPr>
+                <w:rStyle w:val="a4"/>
+                <w:rFonts w:eastAsia="Times New Roman"/>
+                <w:noProof/>
+                <w:lang w:eastAsia="uk-UA"/>
+              </w:rPr>
+              <w:t>комп’ютерів</w:t>
+            </w:r>
+            <w:r>
+              <w:rPr>
+                <w:noProof/>
+                <w:webHidden/>
+              </w:rPr>
+              <w:tab/>
+            </w:r>
+            <w:r>
+              <w:rPr>
+                <w:noProof/>
+                <w:webHidden/>
+              </w:rPr>
+              <w:fldChar w:fldCharType="begin"/>
+            </w:r>
+            <w:r>
+              <w:rPr>
+                <w:noProof/>
+                <w:webHidden/>
+              </w:rPr>
+              <w:instrText xml:space="preserve"> PAGEREF _Toc130907156 \h </w:instrText>
+            </w:r>
+            <w:r>
+              <w:rPr>
+                <w:noProof/>
+                <w:webHidden/>
+              </w:rPr>
+            </w:r>
+            <w:r>
+              <w:rPr>
+                <w:noProof/>
+                <w:webHidden/>
+              </w:rPr>
+              <w:fldChar w:fldCharType="separate"/>
+            </w:r>
+            <w:r>
+              <w:rPr>
+                <w:noProof/>
+                <w:webHidden/>
+              </w:rPr>
+              <w:t>10</w:t>
+            </w:r>
+            <w:r>
+              <w:rPr>
+                <w:noProof/>
+                <w:webHidden/>
+              </w:rPr>
+              <w:fldChar w:fldCharType="end"/>
+            </w:r>
+          </w:hyperlink>
+        </w:p>
+        <w:p>
+          <w:pPr>
+            <w:pStyle w:val="21"/>
+            <w:tabs>
+              <w:tab w:val="right" w:leader="dot" w:pos="9016"/>
+            </w:tabs>
+            <w:rPr>
+              <w:rFonts w:asciiTheme="minorHAnsi" w:eastAsiaTheme="minorEastAsia" w:hAnsiTheme="minorHAnsi"/>
+              <w:noProof/>
+              <w:sz w:val="22"/>
+              <w:lang w:eastAsia="uk-UA"/>
+            </w:rPr>
+          </w:pPr>
+          <w:hyperlink w:anchor="_Toc130907157" w:history="1">
+            <w:r>
+              <w:rPr>
+                <w:rStyle w:val="a4"/>
+                <w:rFonts w:eastAsia="Times New Roman"/>
+                <w:noProof/>
+                <w:lang w:eastAsia="uk-UA"/>
+              </w:rPr>
+              <w:t>6.2 Електробезпека та пожежобезпека у приміщеннях з персональними</w:t>
+            </w:r>
+            <w:r>
+              <w:rPr>
+                <w:rStyle w:val="a4"/>
+                <w:rFonts w:eastAsia="Times New Roman"/>
+                <w:noProof/>
+                <w:lang w:val="ru-RU" w:eastAsia="uk-UA"/>
+              </w:rPr>
+              <w:t xml:space="preserve"> </w:t>
+            </w:r>
+            <w:r>
+              <w:rPr>
+                <w:rStyle w:val="a4"/>
+                <w:rFonts w:eastAsia="Times New Roman"/>
+                <w:noProof/>
+                <w:lang w:eastAsia="uk-UA"/>
+              </w:rPr>
+              <w:t>комп’ютерами</w:t>
+            </w:r>
+            <w:r>
+              <w:rPr>
+                <w:noProof/>
+                <w:webHidden/>
+              </w:rPr>
+              <w:tab/>
+            </w:r>
+            <w:r>
+              <w:rPr>
+                <w:noProof/>
+                <w:webHidden/>
+              </w:rPr>
+              <w:fldChar w:fldCharType="begin"/>
+            </w:r>
+            <w:r>
+              <w:rPr>
+                <w:noProof/>
+                <w:webHidden/>
+              </w:rPr>
+              <w:instrText xml:space="preserve"> PAGEREF _Toc130907157 \h </w:instrText>
+            </w:r>
+            <w:r>
+              <w:rPr>
+                <w:noProof/>
+                <w:webHidden/>
+              </w:rPr>
+            </w:r>
+            <w:r>
+              <w:rPr>
+                <w:noProof/>
+                <w:webHidden/>
+              </w:rPr>
+              <w:fldChar w:fldCharType="separate"/>
+            </w:r>
+            <w:r>
+              <w:rPr>
+                <w:noProof/>
+                <w:webHidden/>
+              </w:rPr>
+              <w:t>10</w:t>
+            </w:r>
+            <w:r>
+              <w:rPr>
+                <w:noProof/>
+                <w:webHidden/>
+              </w:rPr>
+              <w:fldChar w:fldCharType="end"/>
+            </w:r>
+          </w:hyperlink>
+        </w:p>
+        <w:p>
+          <w:pPr>
+            <w:pStyle w:val="21"/>
+            <w:tabs>
+              <w:tab w:val="right" w:leader="dot" w:pos="9016"/>
+            </w:tabs>
+            <w:rPr>
+              <w:rFonts w:asciiTheme="minorHAnsi" w:eastAsiaTheme="minorEastAsia" w:hAnsiTheme="minorHAnsi"/>
+              <w:noProof/>
+              <w:sz w:val="22"/>
+              <w:lang w:eastAsia="uk-UA"/>
+            </w:rPr>
+          </w:pPr>
+          <w:hyperlink w:anchor="_Toc130907158" w:history="1">
+            <w:r>
+              <w:rPr>
+                <w:rStyle w:val="a4"/>
+                <w:rFonts w:eastAsia="Times New Roman"/>
+                <w:noProof/>
+                <w:lang w:eastAsia="uk-UA"/>
+              </w:rPr>
+              <w:t>6.3 Причини виникнення, загальна характеристика та класифікація</w:t>
+            </w:r>
+            <w:r>
+              <w:rPr>
+                <w:rStyle w:val="a4"/>
+                <w:rFonts w:eastAsia="Times New Roman"/>
+                <w:noProof/>
+                <w:lang w:val="ru-RU" w:eastAsia="uk-UA"/>
+              </w:rPr>
+              <w:t xml:space="preserve"> </w:t>
+            </w:r>
+            <w:r>
+              <w:rPr>
+                <w:rStyle w:val="a4"/>
+                <w:rFonts w:eastAsia="Times New Roman"/>
+                <w:noProof/>
+                <w:lang w:eastAsia="uk-UA"/>
+              </w:rPr>
+              <w:t>надзвичайних ситуацій</w:t>
+            </w:r>
+            <w:r>
+              <w:rPr>
+                <w:noProof/>
+                <w:webHidden/>
+              </w:rPr>
+              <w:tab/>
+            </w:r>
+            <w:r>
+              <w:rPr>
+                <w:noProof/>
+                <w:webHidden/>
+              </w:rPr>
+              <w:fldChar w:fldCharType="begin"/>
+            </w:r>
+            <w:r>
+              <w:rPr>
+                <w:noProof/>
+                <w:webHidden/>
+              </w:rPr>
+              <w:instrText xml:space="preserve"> PAGEREF _Toc130907158 \h </w:instrText>
+            </w:r>
+            <w:r>
+              <w:rPr>
+                <w:noProof/>
+                <w:webHidden/>
+              </w:rPr>
+            </w:r>
+            <w:r>
+              <w:rPr>
+                <w:noProof/>
+                <w:webHidden/>
+              </w:rPr>
+              <w:fldChar w:fldCharType="separate"/>
+            </w:r>
+            <w:r>
+              <w:rPr>
+                <w:noProof/>
+                <w:webHidden/>
+              </w:rPr>
+              <w:t>10</w:t>
+            </w:r>
+            <w:r>
+              <w:rPr>
+                <w:noProof/>
+                <w:webHidden/>
+              </w:rPr>
+              <w:fldChar w:fldCharType="end"/>
+            </w:r>
+          </w:hyperlink>
+        </w:p>
+        <w:p>
+          <w:pPr>
+            <w:pStyle w:val="11"/>
+            <w:tabs>
+              <w:tab w:val="right" w:leader="dot" w:pos="9016"/>
+            </w:tabs>
+            <w:rPr>
+              <w:rFonts w:asciiTheme="minorHAnsi" w:eastAsiaTheme="minorEastAsia" w:hAnsiTheme="minorHAnsi"/>
+              <w:noProof/>
+              <w:sz w:val="22"/>
+              <w:lang w:eastAsia="uk-UA"/>
+            </w:rPr>
+          </w:pPr>
+          <w:hyperlink w:anchor="_Toc130907159" w:history="1">
+            <w:r>
+              <w:rPr>
+                <w:rStyle w:val="a4"/>
+                <w:rFonts w:eastAsia="Times New Roman"/>
+                <w:noProof/>
+                <w:lang w:eastAsia="uk-UA"/>
+              </w:rPr>
+              <w:t>Висновки</w:t>
+            </w:r>
+            <w:r>
+              <w:rPr>
+                <w:noProof/>
+                <w:webHidden/>
+              </w:rPr>
+              <w:tab/>
+            </w:r>
+            <w:r>
+              <w:rPr>
+                <w:noProof/>
+                <w:webHidden/>
+              </w:rPr>
+              <w:fldChar w:fldCharType="begin"/>
+            </w:r>
+            <w:r>
+              <w:rPr>
+                <w:noProof/>
+                <w:webHidden/>
+              </w:rPr>
+              <w:instrText xml:space="preserve"> PAGEREF _Toc130907159 \h </w:instrText>
+            </w:r>
+            <w:r>
+              <w:rPr>
+                <w:noProof/>
+                <w:webHidden/>
+              </w:rPr>
+            </w:r>
+            <w:r>
+              <w:rPr>
+                <w:noProof/>
+                <w:webHidden/>
+              </w:rPr>
+              <w:fldChar w:fldCharType="separate"/>
+            </w:r>
+            <w:r>
+              <w:rPr>
+                <w:noProof/>
+                <w:webHidden/>
+              </w:rPr>
+              <w:t>11</w:t>
+            </w:r>
+            <w:r>
+              <w:rPr>
+                <w:noProof/>
+                <w:webHidden/>
+              </w:rPr>
+              <w:fldChar w:fldCharType="end"/>
+            </w:r>
+          </w:hyperlink>
+        </w:p>
+        <w:p>
+          <w:pPr>
+            <w:pStyle w:val="11"/>
+            <w:tabs>
+              <w:tab w:val="right" w:leader="dot" w:pos="9016"/>
+            </w:tabs>
+            <w:rPr>
+              <w:rFonts w:asciiTheme="minorHAnsi" w:eastAsiaTheme="minorEastAsia" w:hAnsiTheme="minorHAnsi"/>
+              <w:noProof/>
+              <w:sz w:val="22"/>
+              <w:lang w:eastAsia="uk-UA"/>
+            </w:rPr>
+          </w:pPr>
+          <w:hyperlink w:anchor="_Toc130907160" w:history="1">
+            <w:r>
+              <w:rPr>
+                <w:rStyle w:val="a4"/>
+                <w:rFonts w:eastAsia="Times New Roman"/>
+                <w:noProof/>
+                <w:lang w:eastAsia="uk-UA"/>
+              </w:rPr>
+              <w:t>Список літератури</w:t>
+            </w:r>
+            <w:r>
+              <w:rPr>
+                <w:noProof/>
+                <w:webHidden/>
+              </w:rPr>
+              <w:tab/>
+            </w:r>
+            <w:r>
+              <w:rPr>
+                <w:noProof/>
+                <w:webHidden/>
+              </w:rPr>
+              <w:fldChar w:fldCharType="begin"/>
+            </w:r>
+            <w:r>
+              <w:rPr>
+                <w:noProof/>
+                <w:webHidden/>
+              </w:rPr>
+              <w:instrText xml:space="preserve"> PAGEREF _Toc130907160 \h </w:instrText>
+            </w:r>
+            <w:r>
+              <w:rPr>
+                <w:noProof/>
+                <w:webHidden/>
+              </w:rPr>
+            </w:r>
+            <w:r>
+              <w:rPr>
+                <w:noProof/>
+                <w:webHidden/>
+              </w:rPr>
+              <w:fldChar w:fldCharType="separate"/>
+            </w:r>
+            <w:r>
+              <w:rPr>
+                <w:noProof/>
+                <w:webHidden/>
+              </w:rPr>
+              <w:t>12</w:t>
+            </w:r>
+            <w:r>
+              <w:rPr>
+                <w:noProof/>
+                <w:webHidden/>
+              </w:rPr>
+              <w:fldChar w:fldCharType="end"/>
+            </w:r>
+          </w:hyperlink>
+        </w:p>
+        <w:p>
+          <w:pPr>
+            <w:pStyle w:val="11"/>
+            <w:tabs>
+              <w:tab w:val="right" w:leader="dot" w:pos="9016"/>
+            </w:tabs>
+            <w:rPr>
+              <w:rFonts w:asciiTheme="minorHAnsi" w:eastAsiaTheme="minorEastAsia" w:hAnsiTheme="minorHAnsi"/>
+              <w:noProof/>
+              <w:sz w:val="22"/>
+              <w:lang w:eastAsia="uk-UA"/>
+            </w:rPr>
+          </w:pPr>
+          <w:hyperlink w:anchor="_Toc130907161" w:history="1">
+            <w:r>
+              <w:rPr>
+                <w:rStyle w:val="a4"/>
+                <w:rFonts w:eastAsia="Times New Roman"/>
+                <w:noProof/>
+                <w:lang w:eastAsia="uk-UA"/>
+              </w:rPr>
+              <w:t>Додатки</w:t>
+            </w:r>
+            <w:r>
+              <w:rPr>
+                <w:noProof/>
+                <w:webHidden/>
+              </w:rPr>
+              <w:tab/>
+            </w:r>
+            <w:r>
+              <w:rPr>
+                <w:noProof/>
+                <w:webHidden/>
+              </w:rPr>
+              <w:fldChar w:fldCharType="begin"/>
+            </w:r>
+            <w:r>
+              <w:rPr>
+                <w:noProof/>
+                <w:webHidden/>
+              </w:rPr>
+              <w:instrText xml:space="preserve"> PAGEREF _Toc130907161 \h </w:instrText>
+            </w:r>
+            <w:r>
+              <w:rPr>
+                <w:noProof/>
+                <w:webHidden/>
+              </w:rPr>
+            </w:r>
+            <w:r>
+              <w:rPr>
+                <w:noProof/>
+                <w:webHidden/>
+              </w:rPr>
+              <w:fldChar w:fldCharType="separate"/>
+            </w:r>
+            <w:r>
+              <w:rPr>
+                <w:noProof/>
+                <w:webHidden/>
+              </w:rPr>
+              <w:t>13</w:t>
+            </w:r>
+            <w:r>
+              <w:rPr>
+                <w:noProof/>
+                <w:webHidden/>
+              </w:rPr>
+              <w:fldChar w:fldCharType="end"/>
+            </w:r>
+          </w:hyperlink>
+        </w:p>
+        <w:p>
+          <w:r>
+            <w:rPr>
+              <w:b/>
+              <w:bCs/>
+              <w:lang w:val="ru-RU"/>
+            </w:rPr>
+            <w:fldChar w:fldCharType="end"/>
+          </w:r>
+        </w:p>
+      </w:sdtContent>
+    </w:sdt>
+    <w:p>
+      <w:pPr>
+        <w:pStyle w:val="1"/>
+        <w:rPr>
+          <w:rFonts w:eastAsia="Times New Roman"/>
+          <w:lang w:eastAsia="uk-UA"/>
+        </w:rPr>
+      </w:pPr>
+      <w:bookmarkStart w:id="0" w:name="_Toc130907121"/>
+      <w:r>
+        <w:rPr>
+          <w:rFonts w:eastAsia="Times New Roman"/>
+          <w:lang w:eastAsia="uk-UA"/>
+        </w:rPr>
+        <w:lastRenderedPageBreak/>
+        <w:t>Вступ</w:t>
+      </w:r>
+      <w:bookmarkEnd w:id="0"/>
+    </w:p>
+    <w:p>
+      <w:pPr>
+        <w:rPr>
+          <w:lang w:val="ru-RU" w:eastAsia="uk-UA"/>
+        </w:rPr>
+      </w:pPr>
+    </w:p>
+    <w:p>
+      <w:pPr>
+        <w:rPr>
+          <w:lang w:val="ru-RU" w:eastAsia="uk-UA"/>
+        </w:rPr>
+      </w:pPr>
+      <w:r>
+        <w:rPr>
+          <w:lang w:val="ru-RU" w:eastAsia="uk-UA"/>
+        </w:rPr>
+        <w:br w:type="page"/>
+      </w:r>
+    </w:p>
+    <w:p>
+      <w:pPr>
+        <w:pStyle w:val="1"/>
+        <w:rPr>
+          <w:rFonts w:eastAsia="Times New Roman"/>
+          <w:lang w:eastAsia="uk-UA"/>
+        </w:rPr>
+      </w:pPr>
+      <w:bookmarkStart w:id="1" w:name="_Toc130907122"/>
+      <w:r>
+        <w:rPr>
+          <w:rFonts w:eastAsia="Times New Roman"/>
+          <w:lang w:eastAsia="uk-UA"/>
+        </w:rPr>
+        <w:lastRenderedPageBreak/>
+        <w:t>1 Опис предметної області</w:t>
+      </w:r>
+      <w:bookmarkEnd w:id="1"/>
+    </w:p>
+    <w:p>
+      <w:pPr>
+        <w:pStyle w:val="2"/>
+        <w:rPr>
+          <w:rFonts w:eastAsia="Times New Roman"/>
+          <w:lang w:val="ru-RU" w:eastAsia="uk-UA"/>
+        </w:rPr>
+      </w:pPr>
+      <w:bookmarkStart w:id="2" w:name="_Toc130907123"/>
+      <w:r>
+        <w:rPr>
+          <w:rFonts w:eastAsia="Times New Roman"/>
+          <w:lang w:eastAsia="uk-UA"/>
+        </w:rPr>
+        <w:t>1.1 Основні поняття</w:t>
+      </w:r>
+      <w:bookmarkEnd w:id="2"/>
+    </w:p>
+    <w:p>
+      <w:pPr>
+        <w:pStyle w:val="2"/>
+        <w:rPr>
+          <w:rFonts w:eastAsia="Times New Roman"/>
+          <w:lang w:eastAsia="uk-UA"/>
+        </w:rPr>
+      </w:pPr>
+      <w:bookmarkStart w:id="3" w:name="_Toc130907124"/>
+      <w:r>
+        <w:rPr>
+          <w:rFonts w:eastAsia="Times New Roman"/>
+          <w:lang w:eastAsia="uk-UA"/>
+        </w:rPr>
+        <w:t>1.2 Основний алгоритм.</w:t>
+      </w:r>
+      <w:bookmarkEnd w:id="3"/>
+    </w:p>
+    <w:p>
+      <w:pPr>
+        <w:rPr>
+          <w:lang w:eastAsia="uk-UA"/>
+        </w:rPr>
+      </w:pPr>
+    </w:p>
+    <w:p>
+      <w:pPr>
+        <w:spacing w:line="259" w:lineRule="auto"/>
+        <w:rPr>
+          <w:lang w:eastAsia="uk-UA"/>
+        </w:rPr>
+      </w:pPr>
+      <w:r>
+        <w:rPr>
+          <w:lang w:eastAsia="uk-UA"/>
+        </w:rPr>
+        <w:br w:type="page"/>
+      </w:r>
+    </w:p>
+    <w:p>
+      <w:pPr>
+        <w:pStyle w:val="1"/>
+        <w:rPr>
+          <w:rFonts w:eastAsia="Times New Roman"/>
+          <w:lang w:eastAsia="uk-UA"/>
+        </w:rPr>
+      </w:pPr>
+      <w:bookmarkStart w:id="4" w:name="_Toc130907125"/>
+      <w:r>
+        <w:rPr>
+          <w:rFonts w:eastAsia="Times New Roman"/>
+          <w:lang w:eastAsia="uk-UA"/>
+        </w:rPr>
+        <w:lastRenderedPageBreak/>
+        <w:t>2 Постанова завдання</w:t>
+      </w:r>
+      <w:bookmarkEnd w:id="4"/>
+    </w:p>
+    <w:p>
+      <w:pPr>
+        <w:pStyle w:val="2"/>
+        <w:rPr>
+          <w:rFonts w:eastAsia="Times New Roman"/>
+          <w:lang w:eastAsia="uk-UA"/>
+        </w:rPr>
+      </w:pPr>
+      <w:bookmarkStart w:id="5" w:name="_Toc130907126"/>
+      <w:r>
+        <w:rPr>
+          <w:rFonts w:eastAsia="Times New Roman"/>
+          <w:lang w:eastAsia="uk-UA"/>
+        </w:rPr>
+        <w:t>2.1 Мета створення програми</w:t>
+      </w:r>
+      <w:bookmarkEnd w:id="5"/>
+    </w:p>
+    <w:p>
+      <w:pPr>
+        <w:pStyle w:val="2"/>
+        <w:rPr>
+          <w:rFonts w:eastAsia="Times New Roman"/>
+          <w:lang w:eastAsia="uk-UA"/>
+        </w:rPr>
+      </w:pPr>
+      <w:bookmarkStart w:id="6" w:name="_Toc130907127"/>
+      <w:r>
+        <w:rPr>
+          <w:rFonts w:eastAsia="Times New Roman"/>
+          <w:lang w:eastAsia="uk-UA"/>
+        </w:rPr>
+        <w:t>2.2 Функції програми .</w:t>
+      </w:r>
+      <w:bookmarkEnd w:id="6"/>
+    </w:p>
+    <w:p>
+      <w:pPr>
+        <w:pStyle w:val="2"/>
+        <w:rPr>
+          <w:rFonts w:eastAsia="Times New Roman"/>
+          <w:lang w:eastAsia="uk-UA"/>
+        </w:rPr>
+      </w:pPr>
+      <w:bookmarkStart w:id="7" w:name="_Toc130907128"/>
+      <w:r>
+        <w:rPr>
+          <w:rFonts w:eastAsia="Times New Roman"/>
+          <w:lang w:eastAsia="uk-UA"/>
+        </w:rPr>
+        <w:t>2.3 Вимоги до проектованої системи</w:t>
+      </w:r>
+      <w:bookmarkEnd w:id="7"/>
+    </w:p>
+    <w:p>
+      <w:pPr>
+        <w:pStyle w:val="2"/>
+        <w:rPr>
+          <w:rFonts w:eastAsia="Times New Roman"/>
+          <w:lang w:eastAsia="uk-UA"/>
+        </w:rPr>
+      </w:pPr>
+      <w:bookmarkStart w:id="8" w:name="_Toc130907129"/>
+      <w:r>
+        <w:rPr>
+          <w:rFonts w:eastAsia="Times New Roman"/>
+          <w:lang w:eastAsia="uk-UA"/>
+        </w:rPr>
+        <w:t>2.4 Вимоги до надійності</w:t>
+      </w:r>
+      <w:bookmarkEnd w:id="8"/>
+    </w:p>
+    <w:p>
+      <w:pPr>
+        <w:pStyle w:val="2"/>
+        <w:rPr>
+          <w:rFonts w:eastAsia="Times New Roman"/>
+          <w:lang w:eastAsia="uk-UA"/>
+        </w:rPr>
+      </w:pPr>
+      <w:bookmarkStart w:id="9" w:name="_Toc130907130"/>
+      <w:r>
+        <w:rPr>
+          <w:rFonts w:eastAsia="Times New Roman"/>
+          <w:lang w:eastAsia="uk-UA"/>
+        </w:rPr>
+        <w:t>2.5 Умови роботи програми</w:t>
+      </w:r>
+      <w:bookmarkEnd w:id="9"/>
+    </w:p>
+    <w:p>
+      <w:pPr>
+        <w:pStyle w:val="2"/>
+        <w:rPr>
+          <w:rFonts w:eastAsia="Times New Roman"/>
+          <w:lang w:eastAsia="uk-UA"/>
+        </w:rPr>
+      </w:pPr>
+      <w:bookmarkStart w:id="10" w:name="_Toc130907131"/>
+      <w:r>
+        <w:rPr>
+          <w:rFonts w:eastAsia="Times New Roman"/>
+          <w:lang w:eastAsia="uk-UA"/>
+        </w:rPr>
+        <w:t>2.6 Умови розповсюдження програми</w:t>
+      </w:r>
+      <w:bookmarkEnd w:id="10"/>
+    </w:p>
+    <w:p>
+      <w:pPr>
+        <w:spacing w:line="259" w:lineRule="auto"/>
+        <w:rPr>
+          <w:lang w:eastAsia="uk-UA"/>
+        </w:rPr>
+      </w:pPr>
+    </w:p>
+    <w:p>
+      <w:pPr>
+        <w:spacing w:line="259" w:lineRule="auto"/>
+        <w:rPr>
+          <w:lang w:eastAsia="uk-UA"/>
+        </w:rPr>
+      </w:pPr>
+      <w:r>
+        <w:rPr>
+          <w:lang w:eastAsia="uk-UA"/>
+        </w:rPr>
+        <w:br w:type="page"/>
+      </w:r>
+    </w:p>
+    <w:p>
+      <w:pPr>
+        <w:pStyle w:val="1"/>
+        <w:rPr>
+          <w:rFonts w:eastAsia="Times New Roman"/>
+          <w:lang w:eastAsia="uk-UA"/>
+        </w:rPr>
+      </w:pPr>
+      <w:bookmarkStart w:id="11" w:name="_Toc130907132"/>
+      <w:r>
+        <w:rPr>
+          <w:rFonts w:eastAsia="Times New Roman"/>
+          <w:lang w:eastAsia="uk-UA"/>
+        </w:rPr>
+        <w:lastRenderedPageBreak/>
+        <w:t>3 Програмування</w:t>
+      </w:r>
+      <w:bookmarkEnd w:id="11"/>
+    </w:p>
+    <w:p>
+      <w:pPr>
+        <w:pStyle w:val="2"/>
+        <w:rPr>
+          <w:rFonts w:eastAsia="Times New Roman"/>
+          <w:lang w:eastAsia="uk-UA"/>
+        </w:rPr>
+      </w:pPr>
+      <w:bookmarkStart w:id="12" w:name="_Toc130907133"/>
+      <w:r>
+        <w:rPr>
+          <w:rFonts w:eastAsia="Times New Roman"/>
+          <w:lang w:eastAsia="uk-UA"/>
+        </w:rPr>
+        <w:t xml:space="preserve">3.1 </w:t>
+      </w:r>
+      <w:proofErr w:type="spellStart"/>
+      <w:r>
+        <w:rPr>
+          <w:rFonts w:eastAsia="Times New Roman"/>
+          <w:lang w:eastAsia="uk-UA"/>
+        </w:rPr>
+        <w:t>Обгрунтування</w:t>
+      </w:r>
+      <w:proofErr w:type="spellEnd"/>
+      <w:r>
+        <w:rPr>
+          <w:rFonts w:eastAsia="Times New Roman"/>
+          <w:lang w:eastAsia="uk-UA"/>
+        </w:rPr>
+        <w:t xml:space="preserve"> вибору середовища розробки системи</w:t>
+      </w:r>
+      <w:bookmarkEnd w:id="12"/>
+    </w:p>
+    <w:p>
+      <w:pPr>
+        <w:pStyle w:val="2"/>
+        <w:rPr>
+          <w:rFonts w:eastAsia="Times New Roman"/>
+          <w:lang w:eastAsia="uk-UA"/>
+        </w:rPr>
+      </w:pPr>
+      <w:bookmarkStart w:id="13" w:name="_Toc130907134"/>
+      <w:r>
+        <w:rPr>
+          <w:rFonts w:eastAsia="Times New Roman"/>
+          <w:lang w:eastAsia="uk-UA"/>
+        </w:rPr>
+        <w:t xml:space="preserve">3.2 </w:t>
+      </w:r>
+      <w:proofErr w:type="spellStart"/>
+      <w:r>
+        <w:rPr>
+          <w:rFonts w:eastAsia="Times New Roman"/>
+          <w:lang w:eastAsia="uk-UA"/>
+        </w:rPr>
+        <w:t>Обгрунтування</w:t>
+      </w:r>
+      <w:proofErr w:type="spellEnd"/>
+      <w:r>
+        <w:rPr>
+          <w:rFonts w:eastAsia="Times New Roman"/>
+          <w:lang w:eastAsia="uk-UA"/>
+        </w:rPr>
+        <w:t xml:space="preserve"> вибору середовища функціонування системи</w:t>
+      </w:r>
+      <w:bookmarkEnd w:id="13"/>
+    </w:p>
+    <w:p>
+      <w:pPr>
+        <w:pStyle w:val="2"/>
+        <w:rPr>
+          <w:rFonts w:eastAsia="Times New Roman"/>
+          <w:lang w:eastAsia="uk-UA"/>
+        </w:rPr>
+      </w:pPr>
+      <w:bookmarkStart w:id="14" w:name="_Toc130907135"/>
+      <w:r>
+        <w:rPr>
+          <w:rFonts w:eastAsia="Times New Roman"/>
+          <w:lang w:eastAsia="uk-UA"/>
+        </w:rPr>
+        <w:t>3.3 Основні рішення щодо реалізації компонентів системи</w:t>
+      </w:r>
+      <w:bookmarkEnd w:id="14"/>
+    </w:p>
+    <w:p>
+      <w:pPr>
+        <w:pStyle w:val="3"/>
+        <w:rPr>
+          <w:rFonts w:eastAsia="Times New Roman"/>
+          <w:lang w:eastAsia="uk-UA"/>
+        </w:rPr>
+      </w:pPr>
+      <w:bookmarkStart w:id="15" w:name="_Toc130907136"/>
+      <w:r>
+        <w:rPr>
+          <w:rFonts w:eastAsia="Times New Roman"/>
+          <w:lang w:eastAsia="uk-UA"/>
+        </w:rPr>
+        <w:t>3.3.1 Використовувані моделі даних</w:t>
+      </w:r>
+      <w:bookmarkEnd w:id="15"/>
+    </w:p>
+    <w:p>
+      <w:pPr>
+        <w:pStyle w:val="3"/>
+        <w:rPr>
+          <w:rFonts w:eastAsia="Times New Roman"/>
+          <w:lang w:eastAsia="uk-UA"/>
+        </w:rPr>
+      </w:pPr>
+      <w:bookmarkStart w:id="16" w:name="_Toc130907137"/>
+      <w:r>
+        <w:rPr>
+          <w:rFonts w:eastAsia="Times New Roman"/>
+          <w:lang w:eastAsia="uk-UA"/>
+        </w:rPr>
+        <w:t>3.3.2 Структурна схема програми</w:t>
+      </w:r>
+      <w:bookmarkEnd w:id="16"/>
+    </w:p>
+    <w:p>
+      <w:pPr>
+        <w:pStyle w:val="3"/>
+        <w:rPr>
+          <w:rFonts w:eastAsia="Times New Roman"/>
+          <w:lang w:eastAsia="uk-UA"/>
+        </w:rPr>
+      </w:pPr>
+      <w:bookmarkStart w:id="17" w:name="_Toc130907138"/>
+      <w:r>
+        <w:rPr>
+          <w:rFonts w:eastAsia="Times New Roman"/>
+          <w:lang w:eastAsia="uk-UA"/>
+        </w:rPr>
+        <w:t>3.3.3 Розробка модулів системи .</w:t>
+      </w:r>
+      <w:bookmarkEnd w:id="17"/>
+    </w:p>
+    <w:p>
+      <w:pPr>
+        <w:rPr>
+          <w:lang w:eastAsia="uk-UA"/>
+        </w:rPr>
+      </w:pPr>
+    </w:p>
+    <w:p>
+      <w:pPr>
+        <w:spacing w:line="259" w:lineRule="auto"/>
+        <w:rPr>
+          <w:lang w:eastAsia="uk-UA"/>
+        </w:rPr>
+      </w:pPr>
+      <w:r>
+        <w:rPr>
+          <w:lang w:eastAsia="uk-UA"/>
+        </w:rPr>
+        <w:br w:type="page"/>
+      </w:r>
+    </w:p>
+    <w:p>
+      <w:pPr>
+        <w:pStyle w:val="1"/>
+        <w:rPr>
+          <w:rFonts w:eastAsia="Times New Roman"/>
+          <w:lang w:eastAsia="uk-UA"/>
+        </w:rPr>
+      </w:pPr>
+      <w:bookmarkStart w:id="18" w:name="_Toc130907139"/>
+      <w:r>
+        <w:rPr>
+          <w:rFonts w:eastAsia="Times New Roman"/>
+          <w:lang w:eastAsia="uk-UA"/>
+        </w:rPr>
+        <w:lastRenderedPageBreak/>
+        <w:t>4 Методика роботи користувача з системою</w:t>
+      </w:r>
+      <w:bookmarkEnd w:id="18"/>
+    </w:p>
+    <w:p>
+      <w:pPr>
+        <w:pStyle w:val="2"/>
+        <w:rPr>
+          <w:rFonts w:eastAsia="Times New Roman"/>
+          <w:lang w:eastAsia="uk-UA"/>
+        </w:rPr>
+      </w:pPr>
+      <w:bookmarkStart w:id="19" w:name="_Toc130907140"/>
+      <w:r>
+        <w:rPr>
+          <w:rFonts w:eastAsia="Times New Roman"/>
+          <w:lang w:eastAsia="uk-UA"/>
+        </w:rPr>
+        <w:t>4.1 Керівництво програміста</w:t>
+      </w:r>
+      <w:bookmarkEnd w:id="19"/>
+    </w:p>
+    <w:p>
+      <w:pPr>
+        <w:pStyle w:val="3"/>
+        <w:rPr>
+          <w:rFonts w:eastAsia="Times New Roman"/>
+          <w:lang w:eastAsia="uk-UA"/>
+        </w:rPr>
+      </w:pPr>
+      <w:bookmarkStart w:id="20" w:name="_Toc130907141"/>
+      <w:r>
+        <w:rPr>
+          <w:rFonts w:eastAsia="Times New Roman"/>
+          <w:lang w:eastAsia="uk-UA"/>
+        </w:rPr>
+        <w:t>4.1.1 Призначення і умови використання програми</w:t>
+      </w:r>
+      <w:bookmarkEnd w:id="20"/>
+    </w:p>
+    <w:p>
+      <w:pPr>
+        <w:pStyle w:val="3"/>
+        <w:rPr>
+          <w:rFonts w:eastAsia="Times New Roman"/>
+          <w:lang w:eastAsia="uk-UA"/>
+        </w:rPr>
+      </w:pPr>
+      <w:bookmarkStart w:id="21" w:name="_Toc130907142"/>
+      <w:r>
+        <w:rPr>
+          <w:rFonts w:eastAsia="Times New Roman"/>
+          <w:lang w:eastAsia="uk-UA"/>
+        </w:rPr>
+        <w:t>4.1.2 Характеристики програми</w:t>
+      </w:r>
+      <w:bookmarkEnd w:id="21"/>
+    </w:p>
+    <w:p>
+      <w:pPr>
+        <w:pStyle w:val="3"/>
+        <w:rPr>
+          <w:rFonts w:eastAsia="Times New Roman"/>
+          <w:lang w:eastAsia="uk-UA"/>
+        </w:rPr>
+      </w:pPr>
+      <w:bookmarkStart w:id="22" w:name="_Toc130907143"/>
+      <w:r>
+        <w:rPr>
+          <w:rFonts w:eastAsia="Times New Roman"/>
+          <w:lang w:eastAsia="uk-UA"/>
+        </w:rPr>
+        <w:t>4.1.3 Звертання до програми (файл проекту)</w:t>
+      </w:r>
+      <w:bookmarkEnd w:id="22"/>
+    </w:p>
+    <w:p>
+      <w:pPr>
+        <w:pStyle w:val="3"/>
+        <w:rPr>
+          <w:rFonts w:eastAsia="Times New Roman"/>
+          <w:lang w:eastAsia="uk-UA"/>
+        </w:rPr>
+      </w:pPr>
+      <w:bookmarkStart w:id="23" w:name="_Toc130907144"/>
+      <w:r>
+        <w:rPr>
+          <w:rFonts w:eastAsia="Times New Roman"/>
+          <w:lang w:eastAsia="uk-UA"/>
+        </w:rPr>
+        <w:t>4.1.4 Вхідні і вихідні дані</w:t>
+      </w:r>
+      <w:bookmarkEnd w:id="23"/>
+    </w:p>
+    <w:p>
+      <w:pPr>
+        <w:pStyle w:val="2"/>
+        <w:rPr>
+          <w:rFonts w:eastAsia="Times New Roman"/>
+          <w:lang w:eastAsia="uk-UA"/>
+        </w:rPr>
+      </w:pPr>
+      <w:bookmarkStart w:id="24" w:name="_Toc130907145"/>
+      <w:r>
+        <w:rPr>
+          <w:rFonts w:eastAsia="Times New Roman"/>
+          <w:lang w:eastAsia="uk-UA"/>
+        </w:rPr>
+        <w:t>4.2 Керівництво оператора</w:t>
+      </w:r>
+      <w:bookmarkEnd w:id="24"/>
+    </w:p>
+    <w:p>
+      <w:pPr>
+        <w:pStyle w:val="3"/>
+        <w:rPr>
+          <w:rFonts w:eastAsia="Times New Roman"/>
+          <w:lang w:eastAsia="uk-UA"/>
+        </w:rPr>
+      </w:pPr>
+      <w:bookmarkStart w:id="25" w:name="_Toc130907146"/>
+      <w:r>
+        <w:rPr>
+          <w:rFonts w:eastAsia="Times New Roman"/>
+          <w:lang w:eastAsia="uk-UA"/>
+        </w:rPr>
+        <w:t>4.2.1 Призначення і умови використання програми</w:t>
+      </w:r>
+      <w:bookmarkEnd w:id="25"/>
+    </w:p>
+    <w:p>
+      <w:pPr>
+        <w:pStyle w:val="3"/>
+        <w:rPr>
+          <w:rFonts w:eastAsia="Times New Roman"/>
+          <w:lang w:eastAsia="uk-UA"/>
+        </w:rPr>
+      </w:pPr>
+      <w:bookmarkStart w:id="26" w:name="_Toc130907147"/>
+      <w:r>
+        <w:rPr>
+          <w:rFonts w:eastAsia="Times New Roman"/>
+          <w:lang w:eastAsia="uk-UA"/>
+        </w:rPr>
+        <w:t>4.2.2 Виконання програми</w:t>
+      </w:r>
+      <w:bookmarkEnd w:id="26"/>
+    </w:p>
+    <w:p>
+      <w:pPr>
+        <w:pStyle w:val="3"/>
+        <w:rPr>
+          <w:rFonts w:eastAsia="Times New Roman"/>
+          <w:lang w:eastAsia="uk-UA"/>
+        </w:rPr>
+      </w:pPr>
+      <w:bookmarkStart w:id="27" w:name="_Toc130907148"/>
+      <w:r>
+        <w:rPr>
+          <w:rFonts w:eastAsia="Times New Roman"/>
+          <w:lang w:eastAsia="uk-UA"/>
+        </w:rPr>
+        <w:t>4.2.3 Повідомлення оператору</w:t>
+      </w:r>
+      <w:bookmarkEnd w:id="27"/>
+    </w:p>
+    <w:p>
+      <w:pPr>
+        <w:rPr>
+          <w:lang w:eastAsia="uk-UA"/>
+        </w:rPr>
+      </w:pPr>
+    </w:p>
+    <w:p>
+      <w:pPr>
+        <w:spacing w:line="259" w:lineRule="auto"/>
+        <w:rPr>
+          <w:lang w:eastAsia="uk-UA"/>
+        </w:rPr>
+      </w:pPr>
+      <w:r>
+        <w:rPr>
+          <w:lang w:eastAsia="uk-UA"/>
+        </w:rPr>
+        <w:br w:type="page"/>
+      </w:r>
+    </w:p>
+    <w:p>
+      <w:pPr>
+        <w:pStyle w:val="1"/>
+        <w:rPr>
+          <w:rFonts w:eastAsia="Times New Roman"/>
+          <w:lang w:eastAsia="uk-UA"/>
+        </w:rPr>
+      </w:pPr>
+      <w:bookmarkStart w:id="28" w:name="_Toc130907149"/>
+      <w:r>
+        <w:rPr>
+          <w:rFonts w:eastAsia="Times New Roman"/>
+          <w:lang w:eastAsia="uk-UA"/>
+        </w:rPr>
+        <w:lastRenderedPageBreak/>
+        <w:t>5 Організаційно – економічний розділ</w:t>
+      </w:r>
+      <w:bookmarkEnd w:id="28"/>
+    </w:p>
+    <w:p>
+      <w:pPr>
+        <w:pStyle w:val="2"/>
+        <w:rPr>
+          <w:rFonts w:eastAsia="Times New Roman"/>
+          <w:lang w:eastAsia="uk-UA"/>
+        </w:rPr>
+      </w:pPr>
+      <w:bookmarkStart w:id="29" w:name="_Toc130907150"/>
+      <w:r>
+        <w:rPr>
+          <w:rFonts w:eastAsia="Times New Roman"/>
+          <w:lang w:eastAsia="uk-UA"/>
+        </w:rPr>
+        <w:t>5.1 Планування розробки програмного продукту</w:t>
+      </w:r>
+      <w:bookmarkEnd w:id="29"/>
+    </w:p>
+    <w:p>
+      <w:pPr>
+        <w:pStyle w:val="2"/>
+        <w:rPr>
+          <w:rFonts w:eastAsia="Times New Roman"/>
+          <w:lang w:eastAsia="uk-UA"/>
+        </w:rPr>
+      </w:pPr>
+      <w:bookmarkStart w:id="30" w:name="_Toc130907151"/>
+      <w:r>
+        <w:rPr>
+          <w:rFonts w:eastAsia="Times New Roman"/>
+          <w:lang w:eastAsia="uk-UA"/>
+        </w:rPr>
+        <w:t>5.2 Розрахунок витрат на розробку програмного продукту</w:t>
+      </w:r>
+      <w:bookmarkEnd w:id="30"/>
+    </w:p>
+    <w:p>
+      <w:pPr>
+        <w:pStyle w:val="3"/>
+        <w:rPr>
+          <w:rFonts w:eastAsia="Times New Roman"/>
+          <w:lang w:eastAsia="uk-UA"/>
+        </w:rPr>
+      </w:pPr>
+      <w:bookmarkStart w:id="31" w:name="_Toc130907152"/>
+      <w:r>
+        <w:rPr>
+          <w:rFonts w:eastAsia="Times New Roman"/>
+          <w:lang w:eastAsia="uk-UA"/>
+        </w:rPr>
+        <w:t>5.2.1 Складання кошторису витрат на розробку</w:t>
+      </w:r>
+      <w:bookmarkEnd w:id="31"/>
+    </w:p>
+    <w:p>
+      <w:pPr>
+        <w:pStyle w:val="3"/>
+        <w:rPr>
+          <w:rFonts w:eastAsia="Times New Roman"/>
+          <w:lang w:eastAsia="uk-UA"/>
+        </w:rPr>
+      </w:pPr>
+      <w:bookmarkStart w:id="32" w:name="_Toc130907153"/>
+      <w:r>
+        <w:rPr>
+          <w:rFonts w:eastAsia="Times New Roman"/>
+          <w:lang w:eastAsia="uk-UA"/>
+        </w:rPr>
+        <w:t>5.2.2 Розрахунок собівартості програмного продукту</w:t>
+      </w:r>
+      <w:bookmarkEnd w:id="32"/>
+    </w:p>
+    <w:p>
+      <w:pPr>
+        <w:pStyle w:val="2"/>
+        <w:rPr>
+          <w:rFonts w:eastAsia="Times New Roman"/>
+          <w:lang w:eastAsia="uk-UA"/>
+        </w:rPr>
+      </w:pPr>
+      <w:bookmarkStart w:id="33" w:name="_Toc130907154"/>
+      <w:r>
+        <w:rPr>
+          <w:rFonts w:eastAsia="Times New Roman"/>
+          <w:lang w:eastAsia="uk-UA"/>
+        </w:rPr>
+        <w:t>5.3</w:t>
+      </w:r>
+      <w:r>
+        <w:rPr>
+          <w:rFonts w:eastAsia="Times New Roman"/>
+          <w:lang w:val="ru-RU" w:eastAsia="uk-UA"/>
+        </w:rPr>
+        <w:t xml:space="preserve"> </w:t>
+      </w:r>
+      <w:r>
+        <w:rPr>
+          <w:rFonts w:eastAsia="Times New Roman"/>
+          <w:lang w:eastAsia="uk-UA"/>
+        </w:rPr>
+        <w:t>Оцінка ефективності проекту</w:t>
+      </w:r>
+      <w:bookmarkEnd w:id="33"/>
+    </w:p>
+    <w:p>
+      <w:pPr>
+        <w:rPr>
+          <w:lang w:eastAsia="uk-UA"/>
+        </w:rPr>
+      </w:pPr>
+    </w:p>
+    <w:p>
+      <w:pPr>
+        <w:spacing w:line="259" w:lineRule="auto"/>
+        <w:rPr>
+          <w:lang w:eastAsia="uk-UA"/>
+        </w:rPr>
+      </w:pPr>
+      <w:r>
+        <w:rPr>
+          <w:lang w:eastAsia="uk-UA"/>
+        </w:rPr>
+        <w:br w:type="page"/>
+      </w:r>
+    </w:p>
+    <w:p>
+      <w:pPr>
+        <w:pStyle w:val="1"/>
+        <w:rPr>
+          <w:rFonts w:eastAsia="Times New Roman"/>
+          <w:lang w:eastAsia="uk-UA"/>
+        </w:rPr>
+      </w:pPr>
+      <w:bookmarkStart w:id="34" w:name="_Toc130907155"/>
+      <w:r>
+        <w:rPr>
+          <w:rFonts w:eastAsia="Times New Roman"/>
+          <w:lang w:eastAsia="uk-UA"/>
+        </w:rPr>
+        <w:lastRenderedPageBreak/>
+        <w:t>6 Охорона праці користувачів комп’ютерів</w:t>
+      </w:r>
+      <w:bookmarkEnd w:id="34"/>
+    </w:p>
+    <w:p>
+      <w:pPr>
+        <w:pStyle w:val="2"/>
+        <w:rPr>
+          <w:rFonts w:eastAsia="Times New Roman"/>
+          <w:lang w:eastAsia="uk-UA"/>
+        </w:rPr>
+      </w:pPr>
+      <w:bookmarkStart w:id="35" w:name="_Toc130907156"/>
+      <w:r>
+        <w:rPr>
+          <w:rFonts w:eastAsia="Times New Roman"/>
+          <w:lang w:eastAsia="uk-UA"/>
+        </w:rPr>
+        <w:t xml:space="preserve">6.1 Правове </w:t>
+      </w:r>
+      <w:proofErr w:type="spellStart"/>
+      <w:r>
+        <w:rPr>
+          <w:rFonts w:eastAsia="Times New Roman"/>
+          <w:lang w:eastAsia="uk-UA"/>
+        </w:rPr>
+        <w:t>збезпечення</w:t>
+      </w:r>
+      <w:proofErr w:type="spellEnd"/>
+      <w:r>
+        <w:rPr>
+          <w:rFonts w:eastAsia="Times New Roman"/>
+          <w:lang w:eastAsia="uk-UA"/>
+        </w:rPr>
+        <w:t xml:space="preserve"> заходів щодо охорони праці користувачів</w:t>
+      </w:r>
+      <w:r>
+        <w:rPr>
+          <w:rFonts w:eastAsia="Times New Roman"/>
+          <w:lang w:val="ru-RU" w:eastAsia="uk-UA"/>
+        </w:rPr>
+        <w:t xml:space="preserve"> </w:t>
+      </w:r>
+      <w:r>
+        <w:rPr>
+          <w:rFonts w:eastAsia="Times New Roman"/>
+          <w:lang w:eastAsia="uk-UA"/>
+        </w:rPr>
+        <w:t>комп’ютерів</w:t>
+      </w:r>
+      <w:bookmarkEnd w:id="35"/>
+    </w:p>
+    <w:p>
+      <w:pPr>
+        <w:pStyle w:val="2"/>
+        <w:rPr>
+          <w:rFonts w:eastAsia="Times New Roman"/>
+          <w:lang w:eastAsia="uk-UA"/>
+        </w:rPr>
+      </w:pPr>
+      <w:bookmarkStart w:id="36" w:name="_Toc130907157"/>
+      <w:r>
+        <w:rPr>
+          <w:rFonts w:eastAsia="Times New Roman"/>
+          <w:lang w:eastAsia="uk-UA"/>
+        </w:rPr>
+        <w:t xml:space="preserve">6.2 Електробезпека та </w:t>
+      </w:r>
+      <w:proofErr w:type="spellStart"/>
+      <w:r>
+        <w:rPr>
+          <w:rFonts w:eastAsia="Times New Roman"/>
+          <w:lang w:eastAsia="uk-UA"/>
+        </w:rPr>
+        <w:t>пожежобезпека</w:t>
+      </w:r>
+      <w:proofErr w:type="spellEnd"/>
+      <w:r>
+        <w:rPr>
+          <w:rFonts w:eastAsia="Times New Roman"/>
+          <w:lang w:eastAsia="uk-UA"/>
+        </w:rPr>
+        <w:t xml:space="preserve"> у приміщеннях з персональними</w:t>
+      </w:r>
+      <w:r>
+        <w:rPr>
+          <w:rFonts w:eastAsia="Times New Roman"/>
+          <w:lang w:val="ru-RU" w:eastAsia="uk-UA"/>
+        </w:rPr>
+        <w:t xml:space="preserve"> </w:t>
+      </w:r>
+      <w:r>
+        <w:rPr>
+          <w:rFonts w:eastAsia="Times New Roman"/>
+          <w:lang w:eastAsia="uk-UA"/>
+        </w:rPr>
+        <w:t>комп’ютерами</w:t>
+      </w:r>
+      <w:bookmarkEnd w:id="36"/>
+    </w:p>
+    <w:p>
+      <w:pPr>
+        <w:pStyle w:val="2"/>
+        <w:rPr>
+          <w:rFonts w:eastAsia="Times New Roman"/>
+          <w:lang w:eastAsia="uk-UA"/>
+        </w:rPr>
+      </w:pPr>
+      <w:bookmarkStart w:id="37" w:name="_Toc130907158"/>
+      <w:r>
+        <w:rPr>
+          <w:rFonts w:eastAsia="Times New Roman"/>
+          <w:lang w:eastAsia="uk-UA"/>
+        </w:rPr>
+        <w:t>6.3 Причини виникнення, загальна характеристика та класифікація</w:t>
+      </w:r>
+      <w:r>
+        <w:rPr>
+          <w:rFonts w:eastAsia="Times New Roman"/>
+          <w:lang w:val="ru-RU" w:eastAsia="uk-UA"/>
+        </w:rPr>
+        <w:t xml:space="preserve"> </w:t>
+      </w:r>
+      <w:r>
+        <w:rPr>
+          <w:rFonts w:eastAsia="Times New Roman"/>
+          <w:lang w:eastAsia="uk-UA"/>
+        </w:rPr>
+        <w:t>надзвичайних ситуацій</w:t>
+      </w:r>
+      <w:bookmarkEnd w:id="37"/>
+    </w:p>
+    <w:p>
+      <w:pPr>
+        <w:rPr>
+          <w:lang w:eastAsia="uk-UA"/>
+        </w:rPr>
+      </w:pPr>
+    </w:p>
+    <w:p>
+      <w:pPr>
+        <w:spacing w:line="259" w:lineRule="auto"/>
+        <w:rPr>
+          <w:lang w:eastAsia="uk-UA"/>
+        </w:rPr>
+      </w:pPr>
+      <w:r>
+        <w:rPr>
+          <w:lang w:eastAsia="uk-UA"/>
+        </w:rPr>
+        <w:br w:type="page"/>
+      </w:r>
+    </w:p>
+    <w:p>
+      <w:pPr>
+        <w:pStyle w:val="1"/>
+        <w:rPr>
+          <w:rFonts w:eastAsia="Times New Roman"/>
+          <w:lang w:eastAsia="uk-UA"/>
+        </w:rPr>
+      </w:pPr>
+      <w:bookmarkStart w:id="38" w:name="_Toc130907159"/>
+      <w:r>
+        <w:rPr>
+          <w:rFonts w:eastAsia="Times New Roman"/>
+          <w:lang w:eastAsia="uk-UA"/>
+        </w:rPr>
+        <w:lastRenderedPageBreak/>
+        <w:t>Висновки</w:t>
+      </w:r>
+      <w:bookmarkEnd w:id="38"/>
+    </w:p>
+    <w:p>
+      <w:pPr>
+        <w:spacing w:line="259" w:lineRule="auto"/>
+        <w:rPr>
+          <w:lang w:eastAsia="uk-UA"/>
+        </w:rPr>
+      </w:pPr>
+      <w:r>
+        <w:rPr>
+          <w:lang w:eastAsia="uk-UA"/>
+        </w:rPr>
+        <w:br w:type="page"/>
+      </w:r>
+    </w:p>
+    <w:p>
+      <w:pPr>
+        <w:pStyle w:val="1"/>
+        <w:rPr>
+          <w:rFonts w:eastAsia="Times New Roman"/>
+          <w:lang w:eastAsia="uk-UA"/>
+        </w:rPr>
+      </w:pPr>
+      <w:bookmarkStart w:id="39" w:name="_Toc130907160"/>
+      <w:r>
+        <w:rPr>
+          <w:rFonts w:eastAsia="Times New Roman"/>
+          <w:lang w:eastAsia="uk-UA"/>
+        </w:rPr>
+        <w:lastRenderedPageBreak/>
+        <w:t>Список літератури</w:t>
+      </w:r>
+      <w:bookmarkEnd w:id="39"/>
+    </w:p>
+    <w:p>
+      <w:pPr>
+        <w:rPr>
+          <w:rFonts w:eastAsia="Times New Roman"/>
+          <w:lang w:eastAsia="uk-UA"/>
+        </w:rPr>
+      </w:pPr>
+      <w:r>
+        <w:rPr>
+          <w:lang w:eastAsia="uk-UA"/>
+        </w:rPr>
+        <w:br w:type="page"/>
+      </w:r>
+    </w:p>
+    <w:p>
+      <w:pPr>
+        <w:pStyle w:val="1"/>
+        <w:rPr>
+          <w:lang w:val="ru-RU"/>
+        </w:rPr>
+      </w:pPr>
+      <w:bookmarkStart w:id="40" w:name="_Toc130907161"/>
+      <w:r>
+        <w:rPr>
+          <w:rFonts w:eastAsia="Times New Roman"/>
+          <w:lang w:eastAsia="uk-UA"/>
+        </w:rPr>
+        <w:lastRenderedPageBreak/>
+        <w:t>Додатки</w:t>
+      </w:r>
+      <w:bookmarkEnd w:id="40"/>
     </w:p>
     <w:sectPr>
       <w:pgSz w:w="11906" w:h="16838"/>
@@ -148,7 +4318,7 @@
     <w:lsdException w:name="Block Text" w:semiHidden="1" w:unhideWhenUsed="1"/>
     <w:lsdException w:name="Hyperlink" w:semiHidden="1" w:unhideWhenUsed="1"/>
     <w:lsdException w:name="FollowedHyperlink" w:semiHidden="1" w:unhideWhenUsed="1"/>
-    <w:lsdException w:name="Strong" w:uiPriority="22" w:qFormat="1"/>
+    <w:lsdException w:name="Strong" w:uiPriority="22"/>
     <w:lsdException w:name="Emphasis" w:uiPriority="20" w:qFormat="1"/>
     <w:lsdException w:name="Document Map" w:semiHidden="1" w:unhideWhenUsed="1"/>
     <w:lsdException w:name="Plain Text" w:semiHidden="1" w:unhideWhenUsed="1"/>
@@ -218,7 +4388,7 @@
     <w:lsdException w:name="Table Grid" w:uiPriority="39"/>
     <w:lsdException w:name="Table Theme" w:semiHidden="1" w:unhideWhenUsed="1"/>
     <w:lsdException w:name="Placeholder Text" w:semiHidden="1"/>
-    <w:lsdException w:name="No Spacing" w:uiPriority="1" w:qFormat="1"/>
+    <w:lsdException w:name="No Spacing" w:uiPriority="1"/>
     <w:lsdException w:name="Light Shading" w:uiPriority="60"/>
     <w:lsdException w:name="Light List" w:uiPriority="61"/>
     <w:lsdException w:name="Light Grid" w:uiPriority="62"/>
@@ -440,7 +4610,81 @@
   </w:latentStyles>
   <w:style w:type="paragraph" w:default="1" w:styleId="a">
     <w:name w:val="Normal"/>
+    <w:aliases w:val="Text"/>
     <w:qFormat/>
+    <w:rsid w:val="00360160"/>
+    <w:pPr>
+      <w:spacing w:line="360" w:lineRule="auto"/>
+    </w:pPr>
+    <w:rPr>
+      <w:rFonts w:ascii="Times New Roman" w:hAnsi="Times New Roman"/>
+      <w:sz w:val="28"/>
+    </w:rPr>
+  </w:style>
+  <w:style w:type="paragraph" w:styleId="1">
+    <w:name w:val="heading 1"/>
+    <w:aliases w:val="Title"/>
+    <w:basedOn w:val="a"/>
+    <w:next w:val="a"/>
+    <w:link w:val="10"/>
+    <w:uiPriority w:val="9"/>
+    <w:qFormat/>
+    <w:rsid w:val="00D41864"/>
+    <w:pPr>
+      <w:keepNext/>
+      <w:keepLines/>
+      <w:spacing w:before="240" w:after="0"/>
+      <w:ind w:firstLine="709"/>
+      <w:outlineLvl w:val="0"/>
+    </w:pPr>
+    <w:rPr>
+      <w:rFonts w:eastAsiaTheme="majorEastAsia" w:cstheme="majorBidi"/>
+      <w:szCs w:val="32"/>
+    </w:rPr>
+  </w:style>
+  <w:style w:type="paragraph" w:styleId="2">
+    <w:name w:val="heading 2"/>
+    <w:aliases w:val="Subtitle"/>
+    <w:basedOn w:val="a"/>
+    <w:next w:val="a"/>
+    <w:link w:val="20"/>
+    <w:uiPriority w:val="9"/>
+    <w:unhideWhenUsed/>
+    <w:qFormat/>
+    <w:rsid w:val="00D41864"/>
+    <w:pPr>
+      <w:keepNext/>
+      <w:keepLines/>
+      <w:spacing w:before="40" w:after="0"/>
+      <w:ind w:firstLine="709"/>
+      <w:outlineLvl w:val="1"/>
+    </w:pPr>
+    <w:rPr>
+      <w:rFonts w:eastAsiaTheme="majorEastAsia" w:cstheme="majorBidi"/>
+      <w:szCs w:val="26"/>
+    </w:rPr>
+  </w:style>
+  <w:style w:type="paragraph" w:styleId="3">
+    <w:name w:val="heading 3"/>
+    <w:aliases w:val="Sub-subtitle"/>
+    <w:basedOn w:val="a"/>
+    <w:next w:val="a"/>
+    <w:link w:val="30"/>
+    <w:uiPriority w:val="9"/>
+    <w:unhideWhenUsed/>
+    <w:qFormat/>
+    <w:rsid w:val="00D41864"/>
+    <w:pPr>
+      <w:keepNext/>
+      <w:keepLines/>
+      <w:spacing w:before="40" w:after="0"/>
+      <w:ind w:firstLine="709"/>
+      <w:outlineLvl w:val="2"/>
+    </w:pPr>
+    <w:rPr>
+      <w:rFonts w:eastAsiaTheme="majorEastAsia" w:cstheme="majorBidi"/>
+      <w:szCs w:val="24"/>
+    </w:rPr>
   </w:style>
   <w:style w:type="character" w:default="1" w:styleId="a0">
     <w:name w:val="Default Paragraph Font"/>
@@ -468,6 +4712,169 @@
     <w:uiPriority w:val="99"/>
     <w:semiHidden/>
     <w:unhideWhenUsed/>
+  </w:style>
+  <w:style w:type="paragraph" w:styleId="HTML">
+    <w:name w:val="HTML Preformatted"/>
+    <w:basedOn w:val="a"/>
+    <w:link w:val="HTML0"/>
+    <w:uiPriority w:val="99"/>
+    <w:semiHidden/>
+    <w:unhideWhenUsed/>
+    <w:rsid w:val="00275A92"/>
+    <w:pPr>
+      <w:tabs>
+        <w:tab w:val="left" w:pos="916"/>
+        <w:tab w:val="left" w:pos="1832"/>
+        <w:tab w:val="left" w:pos="2748"/>
+        <w:tab w:val="left" w:pos="3664"/>
+        <w:tab w:val="left" w:pos="4580"/>
+        <w:tab w:val="left" w:pos="5496"/>
+        <w:tab w:val="left" w:pos="6412"/>
+        <w:tab w:val="left" w:pos="7328"/>
+        <w:tab w:val="left" w:pos="8244"/>
+        <w:tab w:val="left" w:pos="9160"/>
+        <w:tab w:val="left" w:pos="10076"/>
+        <w:tab w:val="left" w:pos="10992"/>
+        <w:tab w:val="left" w:pos="11908"/>
+        <w:tab w:val="left" w:pos="12824"/>
+        <w:tab w:val="left" w:pos="13740"/>
+        <w:tab w:val="left" w:pos="14656"/>
+      </w:tabs>
+      <w:spacing w:after="0" w:line="240" w:lineRule="auto"/>
+    </w:pPr>
+    <w:rPr>
+      <w:rFonts w:ascii="Courier New" w:eastAsia="Times New Roman" w:hAnsi="Courier New" w:cs="Courier New"/>
+      <w:sz w:val="20"/>
+      <w:szCs w:val="20"/>
+      <w:lang w:eastAsia="uk-UA"/>
+    </w:rPr>
+  </w:style>
+  <w:style w:type="character" w:customStyle="1" w:styleId="HTML0">
+    <w:name w:val="Стандартный HTML Знак"/>
+    <w:basedOn w:val="a0"/>
+    <w:link w:val="HTML"/>
+    <w:uiPriority w:val="99"/>
+    <w:semiHidden/>
+    <w:rsid w:val="00275A92"/>
+    <w:rPr>
+      <w:rFonts w:ascii="Courier New" w:eastAsia="Times New Roman" w:hAnsi="Courier New" w:cs="Courier New"/>
+      <w:sz w:val="20"/>
+      <w:szCs w:val="20"/>
+      <w:lang w:eastAsia="uk-UA"/>
+    </w:rPr>
+  </w:style>
+  <w:style w:type="character" w:customStyle="1" w:styleId="pl-md">
+    <w:name w:val="pl-md"/>
+    <w:basedOn w:val="a0"/>
+    <w:rsid w:val="00275A92"/>
+  </w:style>
+  <w:style w:type="character" w:customStyle="1" w:styleId="10">
+    <w:name w:val="Заголовок 1 Знак"/>
+    <w:aliases w:val="Title Знак"/>
+    <w:basedOn w:val="a0"/>
+    <w:link w:val="1"/>
+    <w:uiPriority w:val="9"/>
+    <w:rsid w:val="00D41864"/>
+    <w:rPr>
+      <w:rFonts w:ascii="Times New Roman" w:eastAsiaTheme="majorEastAsia" w:hAnsi="Times New Roman" w:cstheme="majorBidi"/>
+      <w:sz w:val="28"/>
+      <w:szCs w:val="32"/>
+    </w:rPr>
+  </w:style>
+  <w:style w:type="character" w:customStyle="1" w:styleId="20">
+    <w:name w:val="Заголовок 2 Знак"/>
+    <w:aliases w:val="Subtitle Знак"/>
+    <w:basedOn w:val="a0"/>
+    <w:link w:val="2"/>
+    <w:uiPriority w:val="9"/>
+    <w:rsid w:val="00D41864"/>
+    <w:rPr>
+      <w:rFonts w:ascii="Times New Roman" w:eastAsiaTheme="majorEastAsia" w:hAnsi="Times New Roman" w:cstheme="majorBidi"/>
+      <w:sz w:val="28"/>
+      <w:szCs w:val="26"/>
+    </w:rPr>
+  </w:style>
+  <w:style w:type="character" w:customStyle="1" w:styleId="30">
+    <w:name w:val="Заголовок 3 Знак"/>
+    <w:aliases w:val="Sub-subtitle Знак"/>
+    <w:basedOn w:val="a0"/>
+    <w:link w:val="3"/>
+    <w:uiPriority w:val="9"/>
+    <w:rsid w:val="00D41864"/>
+    <w:rPr>
+      <w:rFonts w:ascii="Times New Roman" w:eastAsiaTheme="majorEastAsia" w:hAnsi="Times New Roman" w:cstheme="majorBidi"/>
+      <w:sz w:val="28"/>
+      <w:szCs w:val="24"/>
+    </w:rPr>
+  </w:style>
+  <w:style w:type="paragraph" w:styleId="a3">
+    <w:name w:val="TOC Heading"/>
+    <w:basedOn w:val="1"/>
+    <w:next w:val="a"/>
+    <w:uiPriority w:val="39"/>
+    <w:unhideWhenUsed/>
+    <w:qFormat/>
+    <w:rsid w:val="004F42A8"/>
+    <w:pPr>
+      <w:spacing w:line="259" w:lineRule="auto"/>
+      <w:ind w:firstLine="0"/>
+      <w:outlineLvl w:val="9"/>
+    </w:pPr>
+    <w:rPr>
+      <w:rFonts w:asciiTheme="majorHAnsi" w:hAnsiTheme="majorHAnsi"/>
+      <w:color w:val="2F5496" w:themeColor="accent1" w:themeShade="BF"/>
+      <w:sz w:val="32"/>
+      <w:lang w:eastAsia="uk-UA"/>
+    </w:rPr>
+  </w:style>
+  <w:style w:type="paragraph" w:styleId="11">
+    <w:name w:val="toc 1"/>
+    <w:basedOn w:val="a"/>
+    <w:next w:val="a"/>
+    <w:autoRedefine/>
+    <w:uiPriority w:val="39"/>
+    <w:unhideWhenUsed/>
+    <w:rsid w:val="004F42A8"/>
+    <w:pPr>
+      <w:spacing w:after="100"/>
+    </w:pPr>
+  </w:style>
+  <w:style w:type="paragraph" w:styleId="21">
+    <w:name w:val="toc 2"/>
+    <w:basedOn w:val="a"/>
+    <w:next w:val="a"/>
+    <w:autoRedefine/>
+    <w:uiPriority w:val="39"/>
+    <w:unhideWhenUsed/>
+    <w:rsid w:val="004F42A8"/>
+    <w:pPr>
+      <w:spacing w:after="100"/>
+      <w:ind w:left="280"/>
+    </w:pPr>
+  </w:style>
+  <w:style w:type="paragraph" w:styleId="31">
+    <w:name w:val="toc 3"/>
+    <w:basedOn w:val="a"/>
+    <w:next w:val="a"/>
+    <w:autoRedefine/>
+    <w:uiPriority w:val="39"/>
+    <w:unhideWhenUsed/>
+    <w:rsid w:val="004F42A8"/>
+    <w:pPr>
+      <w:spacing w:after="100"/>
+      <w:ind w:left="560"/>
+    </w:pPr>
+  </w:style>
+  <w:style w:type="character" w:styleId="a4">
+    <w:name w:val="Hyperlink"/>
+    <w:basedOn w:val="a0"/>
+    <w:uiPriority w:val="99"/>
+    <w:unhideWhenUsed/>
+    <w:rsid w:val="004F42A8"/>
+    <w:rPr>
+      <w:color w:val="0563C1" w:themeColor="hyperlink"/>
+      <w:u w:val="single"/>
+    </w:rPr>
   </w:style>
 </w:styles>
 </file>
@@ -765,4 +5172,16 @@
     </a:ext>
   </a:extLst>
 </a:theme>
+</file>
+
+<file path=customXml/item1.xml><?xml version="1.0" encoding="utf-8"?>
+<b:Sources xmlns:b="http://schemas.openxmlformats.org/officeDocument/2006/bibliography" xmlns="http://schemas.openxmlformats.org/officeDocument/2006/bibliography" SelectedStyle="\APASixthEditionOfficeOnline.xsl" StyleName="APA" Version="6"/>
+</file>
+
+<file path=customXml/itemProps1.xml><?xml version="1.0" encoding="utf-8"?>
+<ds:datastoreItem xmlns:ds="http://schemas.openxmlformats.org/officeDocument/2006/customXml" ds:itemID="{FE48CB61-2CEE-4043-B64B-E0686A0A7596}">
+  <ds:schemaRefs>
+    <ds:schemaRef ds:uri="http://schemas.openxmlformats.org/officeDocument/2006/bibliography"/>
+  </ds:schemaRefs>
+</ds:datastoreItem>
 </file>
--- a/diploma.docx
+++ b/diploma.docx
@@ -3163,18 +3163,27 @@
     </w:sdt>
     <w:p>
       <w:pPr>
+        <w:spacing w:line="259" w:lineRule="auto"/>
+        <w:rPr>
+          <w:rFonts w:eastAsia="Times New Roman" w:cstheme="majorBidi"/>
+          <w:szCs w:val="32"/>
+          <w:lang w:eastAsia="uk-UA"/>
+        </w:rPr>
+      </w:pPr>
+      <w:bookmarkStart w:id="0" w:name="_Toc130907121"/>
+      <w:r>
+        <w:rPr>
+          <w:rFonts w:eastAsia="Times New Roman"/>
+          <w:lang w:eastAsia="uk-UA"/>
+        </w:rPr>
+        <w:br w:type="page"/>
+      </w:r>
+    </w:p>
+    <w:p>
+      <w:pPr>
         <w:pStyle w:val="1"/>
-        <w:rPr>
-          <w:rFonts w:eastAsia="Times New Roman"/>
-          <w:lang w:eastAsia="uk-UA"/>
-        </w:rPr>
-      </w:pPr>
-      <w:bookmarkStart w:id="0" w:name="_Toc130907121"/>
-      <w:r>
-        <w:rPr>
-          <w:rFonts w:eastAsia="Times New Roman"/>
-          <w:lang w:eastAsia="uk-UA"/>
-        </w:rPr>
+      </w:pPr>
+      <w:r>
         <w:lastRenderedPageBreak/>
         <w:t>Вступ</w:t>
       </w:r>
@@ -3214,7 +3223,6 @@
           <w:rFonts w:eastAsia="Times New Roman"/>
           <w:lang w:eastAsia="uk-UA"/>
         </w:rPr>
-        <w:lastRenderedPageBreak/>
         <w:t>1 Опис предметної області</w:t>
       </w:r>
       <w:bookmarkEnd w:id="1"/>

--- a/diploma.docx
+++ b/diploma.docx
@@ -4,26 +4,14 @@
   <w:body>
     <w:p>
       <w:r>
-        <w:rPr>
-          <w:lang w:val="ru-RU"/>
-        </w:rPr>
-        <w:t xml:space="preserve"> == </w:t>
-      </w:r>
-      <w:r>
-        <w:t>Титульна сторінка ==</w:t>
+        <w:t xml:space="preserve"> == Титульна сторінка ==</w:t>
       </w:r>
     </w:p>
     <w:p>
       <w:pPr>
         <w:pStyle w:val="3"/>
-        <w:rPr>
-          <w:lang w:val="ru-RU"/>
-        </w:rPr>
-      </w:pPr>
-      <w:r>
-        <w:rPr>
-          <w:lang w:val="ru-RU"/>
-        </w:rPr>
+      </w:pPr>
+      <w:r>
         <w:br w:type="page"/>
       </w:r>
     </w:p>
@@ -50,7 +38,11 @@
     <w:sdt>
       <w:sdtPr>
         <w:rPr>
-          <w:lang w:val="ru-RU"/>
+          <w:rFonts w:ascii="Times New Roman" w:eastAsiaTheme="minorHAnsi" w:hAnsi="Times New Roman" w:cstheme="minorBidi"/>
+          <w:color w:val="auto"/>
+          <w:sz w:val="28"/>
+          <w:szCs w:val="22"/>
+          <w:lang w:eastAsia="en-US"/>
         </w:rPr>
         <w:id w:val="502174787"/>
         <w:docPartObj>
@@ -60,13 +52,8 @@
       </w:sdtPr>
       <w:sdtEndPr>
         <w:rPr>
-          <w:rFonts w:ascii="Times New Roman" w:eastAsiaTheme="minorHAnsi" w:hAnsi="Times New Roman" w:cstheme="minorBidi"/>
           <w:b/>
           <w:bCs/>
-          <w:color w:val="auto"/>
-          <w:sz w:val="28"/>
-          <w:szCs w:val="22"/>
-          <w:lang w:eastAsia="en-US"/>
         </w:rPr>
       </w:sdtEndPr>
       <w:sdtContent>
@@ -2514,25 +2501,7 @@
                 <w:noProof/>
                 <w:lang w:eastAsia="uk-UA"/>
               </w:rPr>
-              <w:t>5.3</w:t>
-            </w:r>
-            <w:r>
-              <w:rPr>
-                <w:rStyle w:val="a4"/>
-                <w:rFonts w:eastAsia="Times New Roman"/>
-                <w:noProof/>
-                <w:lang w:val="ru-RU" w:eastAsia="uk-UA"/>
-              </w:rPr>
-              <w:t xml:space="preserve"> </w:t>
-            </w:r>
-            <w:r>
-              <w:rPr>
-                <w:rStyle w:val="a4"/>
-                <w:rFonts w:eastAsia="Times New Roman"/>
-                <w:noProof/>
-                <w:lang w:eastAsia="uk-UA"/>
-              </w:rPr>
-              <w:t>Оцінка ефективності проекту</w:t>
+              <w:t>5.3 Оцінка ефективності проекту</w:t>
             </w:r>
             <w:r>
               <w:rPr>
@@ -2678,25 +2647,7 @@
                 <w:noProof/>
                 <w:lang w:eastAsia="uk-UA"/>
               </w:rPr>
-              <w:t>6.1 Правове збезпечення заходів щодо охорони праці користувачів</w:t>
-            </w:r>
-            <w:r>
-              <w:rPr>
-                <w:rStyle w:val="a4"/>
-                <w:rFonts w:eastAsia="Times New Roman"/>
-                <w:noProof/>
-                <w:lang w:val="ru-RU" w:eastAsia="uk-UA"/>
-              </w:rPr>
-              <w:t xml:space="preserve"> </w:t>
-            </w:r>
-            <w:r>
-              <w:rPr>
-                <w:rStyle w:val="a4"/>
-                <w:rFonts w:eastAsia="Times New Roman"/>
-                <w:noProof/>
-                <w:lang w:eastAsia="uk-UA"/>
-              </w:rPr>
-              <w:t>комп’ютерів</w:t>
+              <w:t>6.1 Правове збезпечення заходів щодо охорони праці користувачів комп’ютерів</w:t>
             </w:r>
             <w:r>
               <w:rPr>
@@ -2769,25 +2720,7 @@
                 <w:noProof/>
                 <w:lang w:eastAsia="uk-UA"/>
               </w:rPr>
-              <w:t>6.2 Електробезпека та пожежобезпека у приміщеннях з персональними</w:t>
-            </w:r>
-            <w:r>
-              <w:rPr>
-                <w:rStyle w:val="a4"/>
-                <w:rFonts w:eastAsia="Times New Roman"/>
-                <w:noProof/>
-                <w:lang w:val="ru-RU" w:eastAsia="uk-UA"/>
-              </w:rPr>
-              <w:t xml:space="preserve"> </w:t>
-            </w:r>
-            <w:r>
-              <w:rPr>
-                <w:rStyle w:val="a4"/>
-                <w:rFonts w:eastAsia="Times New Roman"/>
-                <w:noProof/>
-                <w:lang w:eastAsia="uk-UA"/>
-              </w:rPr>
-              <w:t>комп’ютерами</w:t>
+              <w:t>6.2 Електробезпека та пожежобезпека у приміщеннях з персональними комп’ютерами</w:t>
             </w:r>
             <w:r>
               <w:rPr>
@@ -2860,25 +2793,7 @@
                 <w:noProof/>
                 <w:lang w:eastAsia="uk-UA"/>
               </w:rPr>
-              <w:t>6.3 Причини виникнення, загальна характеристика та класифікація</w:t>
-            </w:r>
-            <w:r>
-              <w:rPr>
-                <w:rStyle w:val="a4"/>
-                <w:rFonts w:eastAsia="Times New Roman"/>
-                <w:noProof/>
-                <w:lang w:val="ru-RU" w:eastAsia="uk-UA"/>
-              </w:rPr>
-              <w:t xml:space="preserve"> </w:t>
-            </w:r>
-            <w:r>
-              <w:rPr>
-                <w:rStyle w:val="a4"/>
-                <w:rFonts w:eastAsia="Times New Roman"/>
-                <w:noProof/>
-                <w:lang w:eastAsia="uk-UA"/>
-              </w:rPr>
-              <w:t>надзвичайних ситуацій</w:t>
+              <w:t>6.3 Причини виникнення, загальна характеристика та класифікація надзвичайних ситуацій</w:t>
             </w:r>
             <w:r>
               <w:rPr>
@@ -3154,7 +3069,6 @@
             <w:rPr>
               <w:b/>
               <w:bCs/>
-              <w:lang w:val="ru-RU"/>
             </w:rPr>
             <w:fldChar w:fldCharType="end"/>
           </w:r>
@@ -3192,19 +3106,19 @@
     <w:p>
       <w:pPr>
         <w:rPr>
-          <w:lang w:val="ru-RU" w:eastAsia="uk-UA"/>
-        </w:rPr>
-      </w:pPr>
-    </w:p>
-    <w:p>
-      <w:pPr>
-        <w:rPr>
-          <w:lang w:val="ru-RU" w:eastAsia="uk-UA"/>
-        </w:rPr>
-      </w:pPr>
-      <w:r>
-        <w:rPr>
-          <w:lang w:val="ru-RU" w:eastAsia="uk-UA"/>
+          <w:lang w:eastAsia="uk-UA"/>
+        </w:rPr>
+      </w:pPr>
+    </w:p>
+    <w:p>
+      <w:pPr>
+        <w:rPr>
+          <w:lang w:eastAsia="uk-UA"/>
+        </w:rPr>
+      </w:pPr>
+      <w:r>
+        <w:rPr>
+          <w:lang w:eastAsia="uk-UA"/>
         </w:rPr>
         <w:br w:type="page"/>
       </w:r>
@@ -3223,6 +3137,7 @@
           <w:rFonts w:eastAsia="Times New Roman"/>
           <w:lang w:eastAsia="uk-UA"/>
         </w:rPr>
+        <w:lastRenderedPageBreak/>
         <w:t>1 Опис предметної області</w:t>
       </w:r>
       <w:bookmarkEnd w:id="1"/>
@@ -3232,7 +3147,7 @@
         <w:pStyle w:val="2"/>
         <w:rPr>
           <w:rFonts w:eastAsia="Times New Roman"/>
-          <w:lang w:val="ru-RU" w:eastAsia="uk-UA"/>
+          <w:lang w:eastAsia="uk-UA"/>
         </w:rPr>
       </w:pPr>
       <w:bookmarkStart w:id="2" w:name="_Toc130907123"/>
@@ -3323,7 +3238,25 @@
     </w:p>
     <w:p>
       <w:pPr>
+        <w:ind w:firstLine="708"/>
+      </w:pPr>
+      <w:r>
+        <w:t>Метою дипломної роботи є</w:t>
+      </w:r>
+      <w:r>
+        <w:t xml:space="preserve"> </w:t>
+      </w:r>
+      <w:r>
+        <w:t>створення онлайн-сервісу, який дозволить користувачам зберігати та аналізувати статистичні дані на основі багатошарової клієнт-серверної архітектури. Сервіс має надавати зручний та інтуїтивно зрозумілий інтерфейс для користувачів та забезпечувати безпеку даних.</w:t>
+      </w:r>
+    </w:p>
+    <w:p>
+      <w:pPr>
         <w:pStyle w:val="2"/>
+        <w:numPr>
+          <w:ilvl w:val="1"/>
+          <w:numId w:val="3"/>
+        </w:numPr>
         <w:rPr>
           <w:rFonts w:eastAsia="Times New Roman"/>
           <w:lang w:eastAsia="uk-UA"/>
@@ -3335,9 +3268,379 @@
           <w:rFonts w:eastAsia="Times New Roman"/>
           <w:lang w:eastAsia="uk-UA"/>
         </w:rPr>
-        <w:t>2.2 Функції програми .</w:t>
+        <w:t>Функції програми</w:t>
       </w:r>
       <w:bookmarkEnd w:id="6"/>
+    </w:p>
+    <w:p>
+      <w:pPr>
+        <w:ind w:firstLine="708"/>
+        <w:rPr>
+          <w:lang w:eastAsia="uk-UA"/>
+        </w:rPr>
+      </w:pPr>
+      <w:r>
+        <w:rPr>
+          <w:lang w:eastAsia="uk-UA"/>
+        </w:rPr>
+        <w:t xml:space="preserve">Після проведення дослідження відповідної </w:t>
+      </w:r>
+      <w:r>
+        <w:rPr>
+          <w:lang w:eastAsia="uk-UA"/>
+        </w:rPr>
+        <w:t>предметної області</w:t>
+      </w:r>
+      <w:r>
+        <w:rPr>
+          <w:lang w:eastAsia="uk-UA"/>
+        </w:rPr>
+        <w:t>, необхідно розробити програму з різноманітними функціями, щоб забезпечити користувачам можливість ефективно використовувати її потенціал</w:t>
+      </w:r>
+      <w:r>
+        <w:rPr>
+          <w:lang w:eastAsia="uk-UA"/>
+        </w:rPr>
+        <w:t>. Нижче наведено фукнції, які повина включати програма:</w:t>
+      </w:r>
+    </w:p>
+    <w:p>
+      <w:pPr>
+        <w:pStyle w:val="ab"/>
+        <w:numPr>
+          <w:ilvl w:val="0"/>
+          <w:numId w:val="2"/>
+        </w:numPr>
+        <w:spacing w:before="100" w:beforeAutospacing="1" w:after="100" w:afterAutospacing="1"/>
+        <w:rPr>
+          <w:rFonts w:eastAsia="Times New Roman" w:cs="Times New Roman"/>
+          <w:szCs w:val="28"/>
+          <w:lang w:eastAsia="uk-UA"/>
+        </w:rPr>
+      </w:pPr>
+      <w:r>
+        <w:t>Авторизація за допомогою облікового запису Google для зручного входу в систему без необхідності створювати новий обліковий запис та запам'ятовування логіну та паролю.</w:t>
+      </w:r>
+    </w:p>
+    <w:p>
+      <w:pPr>
+        <w:pStyle w:val="ab"/>
+        <w:numPr>
+          <w:ilvl w:val="0"/>
+          <w:numId w:val="2"/>
+        </w:numPr>
+        <w:spacing w:before="100" w:beforeAutospacing="1" w:after="100" w:afterAutospacing="1"/>
+        <w:rPr>
+          <w:rFonts w:eastAsia="Times New Roman" w:cs="Times New Roman"/>
+          <w:szCs w:val="28"/>
+          <w:lang w:eastAsia="uk-UA"/>
+        </w:rPr>
+      </w:pPr>
+      <w:r>
+        <w:t>Можливість створювати, редагувати, видаляти та змінювати порядок категорій.</w:t>
+      </w:r>
+    </w:p>
+    <w:p>
+      <w:pPr>
+        <w:pStyle w:val="ab"/>
+        <w:numPr>
+          <w:ilvl w:val="0"/>
+          <w:numId w:val="2"/>
+        </w:numPr>
+        <w:spacing w:before="100" w:beforeAutospacing="1" w:after="100" w:afterAutospacing="1"/>
+        <w:rPr>
+          <w:rFonts w:eastAsia="Times New Roman" w:cs="Times New Roman"/>
+          <w:szCs w:val="28"/>
+          <w:lang w:eastAsia="uk-UA"/>
+        </w:rPr>
+      </w:pPr>
+      <w:r>
+        <w:rPr>
+          <w:rFonts w:eastAsia="Times New Roman" w:cs="Times New Roman"/>
+          <w:szCs w:val="28"/>
+          <w:lang w:val="ru-RU" w:eastAsia="uk-UA"/>
+        </w:rPr>
+        <w:t>К</w:t>
+      </w:r>
+      <w:r>
+        <w:rPr>
+          <w:rFonts w:eastAsia="Times New Roman" w:cs="Times New Roman"/>
+          <w:szCs w:val="28"/>
+          <w:lang w:eastAsia="uk-UA"/>
+        </w:rPr>
+        <w:t xml:space="preserve">ористувачі </w:t>
+      </w:r>
+      <w:r>
+        <w:rPr>
+          <w:rFonts w:eastAsia="Times New Roman" w:cs="Times New Roman"/>
+          <w:szCs w:val="28"/>
+          <w:lang w:val="ru-RU" w:eastAsia="uk-UA"/>
+        </w:rPr>
+        <w:t xml:space="preserve">повині мати </w:t>
+      </w:r>
+      <w:r>
+        <w:rPr>
+          <w:rFonts w:eastAsia="Times New Roman" w:cs="Times New Roman"/>
+          <w:szCs w:val="28"/>
+          <w:lang w:eastAsia="uk-UA"/>
+        </w:rPr>
+        <w:t>змо</w:t>
+      </w:r>
+      <w:r>
+        <w:rPr>
+          <w:rFonts w:eastAsia="Times New Roman" w:cs="Times New Roman"/>
+          <w:szCs w:val="28"/>
+          <w:lang w:eastAsia="uk-UA"/>
+        </w:rPr>
+        <w:t>гу</w:t>
+      </w:r>
+      <w:r>
+        <w:rPr>
+          <w:rFonts w:eastAsia="Times New Roman" w:cs="Times New Roman"/>
+          <w:szCs w:val="28"/>
+          <w:lang w:eastAsia="uk-UA"/>
+        </w:rPr>
+        <w:t xml:space="preserve"> </w:t>
+      </w:r>
+      <w:r>
+        <w:rPr>
+          <w:rFonts w:eastAsia="Times New Roman" w:cs="Times New Roman"/>
+          <w:szCs w:val="28"/>
+          <w:lang w:eastAsia="uk-UA"/>
+        </w:rPr>
+        <w:t xml:space="preserve">переглядати </w:t>
+      </w:r>
+      <w:r>
+        <w:rPr>
+          <w:rFonts w:eastAsia="Times New Roman" w:cs="Times New Roman"/>
+          <w:szCs w:val="28"/>
+          <w:lang w:eastAsia="uk-UA"/>
+        </w:rPr>
+        <w:t>інформацію про категорії в зручному табличному форматі.</w:t>
+      </w:r>
+    </w:p>
+    <w:p>
+      <w:pPr>
+        <w:pStyle w:val="ab"/>
+        <w:numPr>
+          <w:ilvl w:val="0"/>
+          <w:numId w:val="2"/>
+        </w:numPr>
+        <w:spacing w:before="100" w:beforeAutospacing="1" w:after="100" w:afterAutospacing="1"/>
+        <w:rPr>
+          <w:rFonts w:eastAsia="Times New Roman" w:cs="Times New Roman"/>
+          <w:szCs w:val="28"/>
+          <w:lang w:eastAsia="uk-UA"/>
+        </w:rPr>
+      </w:pPr>
+      <w:r>
+        <w:t>Можливість створювати, редагувати, видаляти та змінювати порядок груп категорій. Одна категорія може належати до декількох груп.</w:t>
+      </w:r>
+    </w:p>
+    <w:p>
+      <w:pPr>
+        <w:pStyle w:val="ab"/>
+        <w:numPr>
+          <w:ilvl w:val="0"/>
+          <w:numId w:val="2"/>
+        </w:numPr>
+        <w:spacing w:before="100" w:beforeAutospacing="1" w:after="100" w:afterAutospacing="1"/>
+        <w:rPr>
+          <w:rFonts w:eastAsia="Times New Roman" w:cs="Times New Roman"/>
+          <w:szCs w:val="28"/>
+          <w:lang w:eastAsia="uk-UA"/>
+        </w:rPr>
+      </w:pPr>
+      <w:r>
+        <w:t xml:space="preserve">Можливість створювати, редагувати, видаляти та змінювати порядок підкатегорій. </w:t>
+      </w:r>
+      <w:r>
+        <w:rPr>
+          <w:rFonts w:eastAsia="Times New Roman" w:cs="Times New Roman"/>
+          <w:szCs w:val="28"/>
+          <w:lang w:eastAsia="uk-UA"/>
+        </w:rPr>
+        <w:t xml:space="preserve">Підкатегорії повинні значно полегшити статичний облік даних </w:t>
+      </w:r>
+      <w:r>
+        <w:rPr>
+          <w:rFonts w:eastAsia="Times New Roman" w:cs="Times New Roman"/>
+          <w:szCs w:val="28"/>
+          <w:lang w:eastAsia="uk-UA"/>
+        </w:rPr>
+        <w:t>користувачам</w:t>
+      </w:r>
+    </w:p>
+    <w:p>
+      <w:pPr>
+        <w:pStyle w:val="ab"/>
+        <w:numPr>
+          <w:ilvl w:val="0"/>
+          <w:numId w:val="2"/>
+        </w:numPr>
+        <w:spacing w:before="100" w:beforeAutospacing="1" w:after="100" w:afterAutospacing="1"/>
+        <w:rPr>
+          <w:rFonts w:eastAsia="Times New Roman" w:cs="Times New Roman"/>
+          <w:szCs w:val="28"/>
+          <w:lang w:eastAsia="uk-UA"/>
+        </w:rPr>
+      </w:pPr>
+      <w:r>
+        <w:t>Можливість створювати, редагувати та видаляти записи статики в системі на основі категорій. Ця функція дозволяє зберігати важливі дані та інформацію.</w:t>
+      </w:r>
+    </w:p>
+    <w:p>
+      <w:pPr>
+        <w:pStyle w:val="ab"/>
+        <w:numPr>
+          <w:ilvl w:val="0"/>
+          <w:numId w:val="2"/>
+        </w:numPr>
+        <w:spacing w:before="100" w:beforeAutospacing="1" w:after="100" w:afterAutospacing="1"/>
+        <w:rPr>
+          <w:rFonts w:eastAsia="Times New Roman" w:cs="Times New Roman"/>
+          <w:szCs w:val="28"/>
+          <w:lang w:eastAsia="uk-UA"/>
+        </w:rPr>
+      </w:pPr>
+      <w:r>
+        <w:lastRenderedPageBreak/>
+        <w:t>Можливість перегляду активних сеансів користувача та їх завершення в разі необхідності.</w:t>
+      </w:r>
+    </w:p>
+    <w:p>
+      <w:pPr>
+        <w:pStyle w:val="ab"/>
+        <w:numPr>
+          <w:ilvl w:val="0"/>
+          <w:numId w:val="2"/>
+        </w:numPr>
+        <w:spacing w:before="100" w:beforeAutospacing="1" w:after="100" w:afterAutospacing="1"/>
+        <w:rPr>
+          <w:rFonts w:eastAsia="Times New Roman" w:cs="Times New Roman"/>
+          <w:szCs w:val="28"/>
+          <w:lang w:eastAsia="uk-UA"/>
+        </w:rPr>
+      </w:pPr>
+      <w:r>
+        <w:rPr>
+          <w:rFonts w:eastAsia="Times New Roman" w:cs="Times New Roman"/>
+          <w:szCs w:val="28"/>
+          <w:lang w:eastAsia="uk-UA"/>
+        </w:rPr>
+        <w:t>Візуальне</w:t>
+      </w:r>
+      <w:r>
+        <w:rPr>
+          <w:rFonts w:eastAsia="Times New Roman" w:cs="Times New Roman"/>
+          <w:szCs w:val="28"/>
+          <w:lang w:eastAsia="uk-UA"/>
+        </w:rPr>
+        <w:t xml:space="preserve"> відображення статичних даних у вигляді </w:t>
+      </w:r>
+      <w:r>
+        <w:rPr>
+          <w:rFonts w:eastAsia="Times New Roman" w:cs="Times New Roman"/>
+          <w:szCs w:val="28"/>
+          <w:lang w:eastAsia="uk-UA"/>
+        </w:rPr>
+        <w:t>графіка з різн</w:t>
+      </w:r>
+      <w:r>
+        <w:rPr>
+          <w:rFonts w:eastAsia="Times New Roman" w:cs="Times New Roman"/>
+          <w:szCs w:val="28"/>
+          <w:lang w:eastAsia="uk-UA"/>
+        </w:rPr>
+        <w:t>оманітними</w:t>
+      </w:r>
+      <w:r>
+        <w:rPr>
+          <w:rFonts w:eastAsia="Times New Roman" w:cs="Times New Roman"/>
+          <w:szCs w:val="28"/>
+          <w:lang w:eastAsia="uk-UA"/>
+        </w:rPr>
+        <w:t xml:space="preserve"> параметрами групування та фільтрації</w:t>
+      </w:r>
+      <w:r>
+        <w:rPr>
+          <w:rFonts w:eastAsia="Times New Roman" w:cs="Times New Roman"/>
+          <w:szCs w:val="28"/>
+          <w:lang w:eastAsia="uk-UA"/>
+        </w:rPr>
+        <w:t>.</w:t>
+      </w:r>
+    </w:p>
+    <w:p>
+      <w:pPr>
+        <w:pStyle w:val="ab"/>
+        <w:numPr>
+          <w:ilvl w:val="0"/>
+          <w:numId w:val="2"/>
+        </w:numPr>
+        <w:spacing w:before="100" w:beforeAutospacing="1" w:after="100" w:afterAutospacing="1"/>
+        <w:rPr>
+          <w:rFonts w:eastAsia="Times New Roman" w:cs="Times New Roman"/>
+          <w:szCs w:val="28"/>
+          <w:lang w:eastAsia="uk-UA"/>
+        </w:rPr>
+      </w:pPr>
+      <w:r>
+        <w:t>Можливість переглядати записи статистики у вигляді таблиці з фільтраці</w:t>
+      </w:r>
+      <w:r>
+        <w:t>ями</w:t>
+      </w:r>
+      <w:r>
+        <w:t xml:space="preserve"> та сортування</w:t>
+      </w:r>
+      <w:r>
+        <w:t>ми</w:t>
+      </w:r>
+      <w:r>
+        <w:t xml:space="preserve"> за різними критеріями.</w:t>
+      </w:r>
+    </w:p>
+    <w:p>
+      <w:pPr>
+        <w:pStyle w:val="ab"/>
+        <w:numPr>
+          <w:ilvl w:val="0"/>
+          <w:numId w:val="2"/>
+        </w:numPr>
+        <w:spacing w:before="100" w:beforeAutospacing="1" w:after="100" w:afterAutospacing="1"/>
+        <w:rPr>
+          <w:rFonts w:eastAsia="Times New Roman" w:cs="Times New Roman"/>
+          <w:szCs w:val="28"/>
+          <w:lang w:eastAsia="uk-UA"/>
+        </w:rPr>
+      </w:pPr>
+      <w:r>
+        <w:t>Можливість безпечного виходу з облікового запису без втрати даних.</w:t>
+      </w:r>
+    </w:p>
+    <w:p>
+      <w:pPr>
+        <w:pStyle w:val="ab"/>
+        <w:numPr>
+          <w:ilvl w:val="0"/>
+          <w:numId w:val="2"/>
+        </w:numPr>
+        <w:spacing w:before="100" w:beforeAutospacing="1" w:after="100" w:afterAutospacing="1"/>
+        <w:rPr>
+          <w:rFonts w:eastAsia="Times New Roman" w:cs="Times New Roman"/>
+          <w:szCs w:val="28"/>
+          <w:lang w:eastAsia="uk-UA"/>
+        </w:rPr>
+      </w:pPr>
+      <w:r>
+        <w:rPr>
+          <w:rFonts w:eastAsia="Times New Roman" w:cs="Times New Roman"/>
+          <w:szCs w:val="28"/>
+          <w:lang w:eastAsia="uk-UA"/>
+        </w:rPr>
+        <w:t>Забезпечення безпеки даних. Забезпечення цілісності та безпеки даних є найважливішою функцією, яка гарантує, що інформація користувачів буде захищена від несанкціонованого доступу.</w:t>
+      </w:r>
     </w:p>
     <w:p>
       <w:pPr>
@@ -3466,23 +3769,7 @@
           <w:rFonts w:eastAsia="Times New Roman"/>
           <w:lang w:eastAsia="uk-UA"/>
         </w:rPr>
-        <w:t xml:space="preserve">3.1 </w:t>
-      </w:r>
-      <w:proofErr w:type="spellStart"/>
-      <w:r>
-        <w:rPr>
-          <w:rFonts w:eastAsia="Times New Roman"/>
-          <w:lang w:eastAsia="uk-UA"/>
-        </w:rPr>
-        <w:t>Обгрунтування</w:t>
-      </w:r>
-      <w:proofErr w:type="spellEnd"/>
-      <w:r>
-        <w:rPr>
-          <w:rFonts w:eastAsia="Times New Roman"/>
-          <w:lang w:eastAsia="uk-UA"/>
-        </w:rPr>
-        <w:t xml:space="preserve"> вибору середовища розробки системи</w:t>
+        <w:t>3.1 Обгрунтування вибору середовища розробки системи</w:t>
       </w:r>
       <w:bookmarkEnd w:id="12"/>
     </w:p>
@@ -3500,23 +3787,7 @@
           <w:rFonts w:eastAsia="Times New Roman"/>
           <w:lang w:eastAsia="uk-UA"/>
         </w:rPr>
-        <w:t xml:space="preserve">3.2 </w:t>
-      </w:r>
-      <w:proofErr w:type="spellStart"/>
-      <w:r>
-        <w:rPr>
-          <w:rFonts w:eastAsia="Times New Roman"/>
-          <w:lang w:eastAsia="uk-UA"/>
-        </w:rPr>
-        <w:t>Обгрунтування</w:t>
-      </w:r>
-      <w:proofErr w:type="spellEnd"/>
-      <w:r>
-        <w:rPr>
-          <w:rFonts w:eastAsia="Times New Roman"/>
-          <w:lang w:eastAsia="uk-UA"/>
-        </w:rPr>
-        <w:t xml:space="preserve"> вибору середовища функціонування системи</w:t>
+        <w:t>3.2 Обгрунтування вибору середовища функціонування системи</w:t>
       </w:r>
       <w:bookmarkEnd w:id="13"/>
     </w:p>
@@ -3920,21 +4191,7 @@
           <w:rFonts w:eastAsia="Times New Roman"/>
           <w:lang w:eastAsia="uk-UA"/>
         </w:rPr>
-        <w:t>5.3</w:t>
-      </w:r>
-      <w:r>
-        <w:rPr>
-          <w:rFonts w:eastAsia="Times New Roman"/>
-          <w:lang w:val="ru-RU" w:eastAsia="uk-UA"/>
-        </w:rPr>
-        <w:t xml:space="preserve"> </w:t>
-      </w:r>
-      <w:r>
-        <w:rPr>
-          <w:rFonts w:eastAsia="Times New Roman"/>
-          <w:lang w:eastAsia="uk-UA"/>
-        </w:rPr>
-        <w:t>Оцінка ефективності проекту</w:t>
+        <w:t>5.3 Оцінка ефективності проекту</w:t>
       </w:r>
       <w:bookmarkEnd w:id="33"/>
     </w:p>
@@ -3992,37 +4249,7 @@
           <w:rFonts w:eastAsia="Times New Roman"/>
           <w:lang w:eastAsia="uk-UA"/>
         </w:rPr>
-        <w:t xml:space="preserve">6.1 Правове </w:t>
-      </w:r>
-      <w:proofErr w:type="spellStart"/>
-      <w:r>
-        <w:rPr>
-          <w:rFonts w:eastAsia="Times New Roman"/>
-          <w:lang w:eastAsia="uk-UA"/>
-        </w:rPr>
-        <w:t>збезпечення</w:t>
-      </w:r>
-      <w:proofErr w:type="spellEnd"/>
-      <w:r>
-        <w:rPr>
-          <w:rFonts w:eastAsia="Times New Roman"/>
-          <w:lang w:eastAsia="uk-UA"/>
-        </w:rPr>
-        <w:t xml:space="preserve"> заходів щодо охорони праці користувачів</w:t>
-      </w:r>
-      <w:r>
-        <w:rPr>
-          <w:rFonts w:eastAsia="Times New Roman"/>
-          <w:lang w:val="ru-RU" w:eastAsia="uk-UA"/>
-        </w:rPr>
-        <w:t xml:space="preserve"> </w:t>
-      </w:r>
-      <w:r>
-        <w:rPr>
-          <w:rFonts w:eastAsia="Times New Roman"/>
-          <w:lang w:eastAsia="uk-UA"/>
-        </w:rPr>
-        <w:t>комп’ютерів</w:t>
+        <w:t>6.1 Правове збезпечення заходів щодо охорони праці користувачів комп’ютерів</w:t>
       </w:r>
       <w:bookmarkEnd w:id="35"/>
     </w:p>
@@ -4040,37 +4267,7 @@
           <w:rFonts w:eastAsia="Times New Roman"/>
           <w:lang w:eastAsia="uk-UA"/>
         </w:rPr>
-        <w:t xml:space="preserve">6.2 Електробезпека та </w:t>
-      </w:r>
-      <w:proofErr w:type="spellStart"/>
-      <w:r>
-        <w:rPr>
-          <w:rFonts w:eastAsia="Times New Roman"/>
-          <w:lang w:eastAsia="uk-UA"/>
-        </w:rPr>
-        <w:t>пожежобезпека</w:t>
-      </w:r>
-      <w:proofErr w:type="spellEnd"/>
-      <w:r>
-        <w:rPr>
-          <w:rFonts w:eastAsia="Times New Roman"/>
-          <w:lang w:eastAsia="uk-UA"/>
-        </w:rPr>
-        <w:t xml:space="preserve"> у приміщеннях з персональними</w:t>
-      </w:r>
-      <w:r>
-        <w:rPr>
-          <w:rFonts w:eastAsia="Times New Roman"/>
-          <w:lang w:val="ru-RU" w:eastAsia="uk-UA"/>
-        </w:rPr>
-        <w:t xml:space="preserve"> </w:t>
-      </w:r>
-      <w:r>
-        <w:rPr>
-          <w:rFonts w:eastAsia="Times New Roman"/>
-          <w:lang w:eastAsia="uk-UA"/>
-        </w:rPr>
-        <w:t>комп’ютерами</w:t>
+        <w:t>6.2 Електробезпека та пожежобезпека у приміщеннях з персональними комп’ютерами</w:t>
       </w:r>
       <w:bookmarkEnd w:id="36"/>
     </w:p>
@@ -4088,21 +4285,7 @@
           <w:rFonts w:eastAsia="Times New Roman"/>
           <w:lang w:eastAsia="uk-UA"/>
         </w:rPr>
-        <w:t>6.3 Причини виникнення, загальна характеристика та класифікація</w:t>
-      </w:r>
-      <w:r>
-        <w:rPr>
-          <w:rFonts w:eastAsia="Times New Roman"/>
-          <w:lang w:val="ru-RU" w:eastAsia="uk-UA"/>
-        </w:rPr>
-        <w:t xml:space="preserve"> </w:t>
-      </w:r>
-      <w:r>
-        <w:rPr>
-          <w:rFonts w:eastAsia="Times New Roman"/>
-          <w:lang w:eastAsia="uk-UA"/>
-        </w:rPr>
-        <w:t>надзвичайних ситуацій</w:t>
+        <w:t>6.3 Причини виникнення, загальна характеристика та класифікація надзвичайних ситуацій</w:t>
       </w:r>
       <w:bookmarkEnd w:id="37"/>
     </w:p>
@@ -4196,9 +4379,6 @@
     <w:p>
       <w:pPr>
         <w:pStyle w:val="1"/>
-        <w:rPr>
-          <w:lang w:val="ru-RU"/>
-        </w:rPr>
       </w:pPr>
       <w:bookmarkStart w:id="40" w:name="_Toc130907161"/>
       <w:r>
@@ -4219,6 +4399,395 @@
     </w:sectPr>
   </w:body>
 </w:document>
+</file>
+
+<file path=word/numbering.xml><?xml version="1.0" encoding="utf-8"?>
+<w:numbering xmlns:wpc="http://schemas.microsoft.com/office/word/2010/wordprocessingCanvas" xmlns:cx="http://schemas.microsoft.com/office/drawing/2014/chartex" xmlns:cx1="http://schemas.microsoft.com/office/drawing/2015/9/8/chartex" xmlns:cx2="http://schemas.microsoft.com/office/drawing/2015/10/21/chartex" xmlns:cx3="http://schemas.microsoft.com/office/drawing/2016/5/9/chartex" xmlns:cx4="http://schemas.microsoft.com/office/drawing/2016/5/10/chartex" xmlns:cx5="http://schemas.microsoft.com/office/drawing/2016/5/11/chartex" xmlns:cx6="http://schemas.microsoft.com/office/drawing/2016/5/12/chartex" xmlns:cx7="http://schemas.microsoft.com/office/drawing/2016/5/13/chartex" xmlns:cx8="http://schemas.microsoft.com/office/drawing/2016/5/14/chartex" xmlns:mc="http://schemas.openxmlformats.org/markup-compatibility/2006" xmlns:aink="http://schemas.microsoft.com/office/drawing/2016/ink" xmlns:am3d="http://schemas.microsoft.com/office/drawing/2017/model3d" xmlns:o="urn:schemas-microsoft-com:office:office" xmlns:oel="http://schemas.microsoft.com/office/2019/extlst" xmlns:r="http://schemas.openxmlformats.org/officeDocument/2006/relationships" xmlns:m="http://schemas.openxmlformats.org/officeDocument/2006/math" xmlns:v="urn:schemas-microsoft-com:vml" xmlns:wp14="http://schemas.microsoft.com/office/word/2010/wordprocessingDrawing" xmlns:wp="http://schemas.openxmlformats.org/drawingml/2006/wordprocessingDrawing" xmlns:w10="urn:schemas-microsoft-com:office:word" xmlns:w="http://schemas.openxmlformats.org/wordprocessingml/2006/main" xmlns:w14="http://schemas.microsoft.com/office/word/2010/wordml" xmlns:w15="http://schemas.microsoft.com/office/word/2012/wordml" xmlns:w16cex="http://schemas.microsoft.com/office/word/2018/wordml/cex" xmlns:w16cid="http://schemas.microsoft.com/office/word/2016/wordml/cid" xmlns:w16="http://schemas.microsoft.com/office/word/2018/wordml" xmlns:w16sdtdh="http://schemas.microsoft.com/office/word/2020/wordml/sdtdatahash" xmlns:w16se="http://schemas.microsoft.com/office/word/2015/wordml/symex" xmlns:wpg="http://schemas.microsoft.com/office/word/2010/wordprocessingGroup" xmlns:wpi="http://schemas.microsoft.com/office/word/2010/wordprocessingInk" xmlns:wne="http://schemas.microsoft.com/office/word/2006/wordml" xmlns:wps="http://schemas.microsoft.com/office/word/2010/wordprocessingShape" mc:Ignorable="w14 w15 w16se w16cid w16 w16cex w16sdtdh wp14">
+  <w:abstractNum w:abstractNumId="0" w15:restartNumberingAfterBreak="0">
+    <w:nsid w:val="0AAD4DF5"/>
+    <w:multiLevelType w:val="multilevel"/>
+    <w:tmpl w:val="D0829880"/>
+    <w:lvl w:ilvl="0">
+      <w:start w:val="1"/>
+      <w:numFmt w:val="bullet"/>
+      <w:lvlText w:val=""/>
+      <w:lvlJc w:val="left"/>
+      <w:pPr>
+        <w:tabs>
+          <w:tab w:val="num" w:pos="720"/>
+        </w:tabs>
+        <w:ind w:left="720" w:hanging="360"/>
+      </w:pPr>
+      <w:rPr>
+        <w:rFonts w:ascii="Symbol" w:hAnsi="Symbol" w:hint="default"/>
+        <w:sz w:val="20"/>
+      </w:rPr>
+    </w:lvl>
+    <w:lvl w:ilvl="1" w:tentative="1">
+      <w:start w:val="1"/>
+      <w:numFmt w:val="bullet"/>
+      <w:lvlText w:val="o"/>
+      <w:lvlJc w:val="left"/>
+      <w:pPr>
+        <w:tabs>
+          <w:tab w:val="num" w:pos="1440"/>
+        </w:tabs>
+        <w:ind w:left="1440" w:hanging="360"/>
+      </w:pPr>
+      <w:rPr>
+        <w:rFonts w:ascii="Courier New" w:hAnsi="Courier New" w:hint="default"/>
+        <w:sz w:val="20"/>
+      </w:rPr>
+    </w:lvl>
+    <w:lvl w:ilvl="2" w:tentative="1">
+      <w:start w:val="1"/>
+      <w:numFmt w:val="bullet"/>
+      <w:lvlText w:val=""/>
+      <w:lvlJc w:val="left"/>
+      <w:pPr>
+        <w:tabs>
+          <w:tab w:val="num" w:pos="2160"/>
+        </w:tabs>
+        <w:ind w:left="2160" w:hanging="360"/>
+      </w:pPr>
+      <w:rPr>
+        <w:rFonts w:ascii="Wingdings" w:hAnsi="Wingdings" w:hint="default"/>
+        <w:sz w:val="20"/>
+      </w:rPr>
+    </w:lvl>
+    <w:lvl w:ilvl="3" w:tentative="1">
+      <w:start w:val="1"/>
+      <w:numFmt w:val="bullet"/>
+      <w:lvlText w:val=""/>
+      <w:lvlJc w:val="left"/>
+      <w:pPr>
+        <w:tabs>
+          <w:tab w:val="num" w:pos="2880"/>
+        </w:tabs>
+        <w:ind w:left="2880" w:hanging="360"/>
+      </w:pPr>
+      <w:rPr>
+        <w:rFonts w:ascii="Wingdings" w:hAnsi="Wingdings" w:hint="default"/>
+        <w:sz w:val="20"/>
+      </w:rPr>
+    </w:lvl>
+    <w:lvl w:ilvl="4" w:tentative="1">
+      <w:start w:val="1"/>
+      <w:numFmt w:val="bullet"/>
+      <w:lvlText w:val=""/>
+      <w:lvlJc w:val="left"/>
+      <w:pPr>
+        <w:tabs>
+          <w:tab w:val="num" w:pos="3600"/>
+        </w:tabs>
+        <w:ind w:left="3600" w:hanging="360"/>
+      </w:pPr>
+      <w:rPr>
+        <w:rFonts w:ascii="Wingdings" w:hAnsi="Wingdings" w:hint="default"/>
+        <w:sz w:val="20"/>
+      </w:rPr>
+    </w:lvl>
+    <w:lvl w:ilvl="5" w:tentative="1">
+      <w:start w:val="1"/>
+      <w:numFmt w:val="bullet"/>
+      <w:lvlText w:val=""/>
+      <w:lvlJc w:val="left"/>
+      <w:pPr>
+        <w:tabs>
+          <w:tab w:val="num" w:pos="4320"/>
+        </w:tabs>
+        <w:ind w:left="4320" w:hanging="360"/>
+      </w:pPr>
+      <w:rPr>
+        <w:rFonts w:ascii="Wingdings" w:hAnsi="Wingdings" w:hint="default"/>
+        <w:sz w:val="20"/>
+      </w:rPr>
+    </w:lvl>
+    <w:lvl w:ilvl="6" w:tentative="1">
+      <w:start w:val="1"/>
+      <w:numFmt w:val="bullet"/>
+      <w:lvlText w:val=""/>
+      <w:lvlJc w:val="left"/>
+      <w:pPr>
+        <w:tabs>
+          <w:tab w:val="num" w:pos="5040"/>
+        </w:tabs>
+        <w:ind w:left="5040" w:hanging="360"/>
+      </w:pPr>
+      <w:rPr>
+        <w:rFonts w:ascii="Wingdings" w:hAnsi="Wingdings" w:hint="default"/>
+        <w:sz w:val="20"/>
+      </w:rPr>
+    </w:lvl>
+    <w:lvl w:ilvl="7" w:tentative="1">
+      <w:start w:val="1"/>
+      <w:numFmt w:val="bullet"/>
+      <w:lvlText w:val=""/>
+      <w:lvlJc w:val="left"/>
+      <w:pPr>
+        <w:tabs>
+          <w:tab w:val="num" w:pos="5760"/>
+        </w:tabs>
+        <w:ind w:left="5760" w:hanging="360"/>
+      </w:pPr>
+      <w:rPr>
+        <w:rFonts w:ascii="Wingdings" w:hAnsi="Wingdings" w:hint="default"/>
+        <w:sz w:val="20"/>
+      </w:rPr>
+    </w:lvl>
+    <w:lvl w:ilvl="8" w:tentative="1">
+      <w:start w:val="1"/>
+      <w:numFmt w:val="bullet"/>
+      <w:lvlText w:val=""/>
+      <w:lvlJc w:val="left"/>
+      <w:pPr>
+        <w:tabs>
+          <w:tab w:val="num" w:pos="6480"/>
+        </w:tabs>
+        <w:ind w:left="6480" w:hanging="360"/>
+      </w:pPr>
+      <w:rPr>
+        <w:rFonts w:ascii="Wingdings" w:hAnsi="Wingdings" w:hint="default"/>
+        <w:sz w:val="20"/>
+      </w:rPr>
+    </w:lvl>
+  </w:abstractNum>
+  <w:abstractNum w:abstractNumId="1" w15:restartNumberingAfterBreak="0">
+    <w:nsid w:val="411E6B55"/>
+    <w:multiLevelType w:val="hybridMultilevel"/>
+    <w:tmpl w:val="6F1C2300"/>
+    <w:lvl w:ilvl="0" w:tplc="F02A1A2C">
+      <w:start w:val="2"/>
+      <w:numFmt w:val="bullet"/>
+      <w:lvlText w:val="-"/>
+      <w:lvlJc w:val="left"/>
+      <w:pPr>
+        <w:ind w:left="720" w:hanging="360"/>
+      </w:pPr>
+      <w:rPr>
+        <w:rFonts w:ascii="Times New Roman" w:eastAsia="Times New Roman" w:hAnsi="Times New Roman" w:cs="Times New Roman" w:hint="default"/>
+      </w:rPr>
+    </w:lvl>
+    <w:lvl w:ilvl="1" w:tplc="04220003" w:tentative="1">
+      <w:start w:val="1"/>
+      <w:numFmt w:val="bullet"/>
+      <w:lvlText w:val="o"/>
+      <w:lvlJc w:val="left"/>
+      <w:pPr>
+        <w:ind w:left="1440" w:hanging="360"/>
+      </w:pPr>
+      <w:rPr>
+        <w:rFonts w:ascii="Courier New" w:hAnsi="Courier New" w:cs="Courier New" w:hint="default"/>
+      </w:rPr>
+    </w:lvl>
+    <w:lvl w:ilvl="2" w:tplc="04220005" w:tentative="1">
+      <w:start w:val="1"/>
+      <w:numFmt w:val="bullet"/>
+      <w:lvlText w:val=""/>
+      <w:lvlJc w:val="left"/>
+      <w:pPr>
+        <w:ind w:left="2160" w:hanging="360"/>
+      </w:pPr>
+      <w:rPr>
+        <w:rFonts w:ascii="Wingdings" w:hAnsi="Wingdings" w:hint="default"/>
+      </w:rPr>
+    </w:lvl>
+    <w:lvl w:ilvl="3" w:tplc="04220001" w:tentative="1">
+      <w:start w:val="1"/>
+      <w:numFmt w:val="bullet"/>
+      <w:lvlText w:val=""/>
+      <w:lvlJc w:val="left"/>
+      <w:pPr>
+        <w:ind w:left="2880" w:hanging="360"/>
+      </w:pPr>
+      <w:rPr>
+        <w:rFonts w:ascii="Symbol" w:hAnsi="Symbol" w:hint="default"/>
+      </w:rPr>
+    </w:lvl>
+    <w:lvl w:ilvl="4" w:tplc="04220003" w:tentative="1">
+      <w:start w:val="1"/>
+      <w:numFmt w:val="bullet"/>
+      <w:lvlText w:val="o"/>
+      <w:lvlJc w:val="left"/>
+      <w:pPr>
+        <w:ind w:left="3600" w:hanging="360"/>
+      </w:pPr>
+      <w:rPr>
+        <w:rFonts w:ascii="Courier New" w:hAnsi="Courier New" w:cs="Courier New" w:hint="default"/>
+      </w:rPr>
+    </w:lvl>
+    <w:lvl w:ilvl="5" w:tplc="04220005" w:tentative="1">
+      <w:start w:val="1"/>
+      <w:numFmt w:val="bullet"/>
+      <w:lvlText w:val=""/>
+      <w:lvlJc w:val="left"/>
+      <w:pPr>
+        <w:ind w:left="4320" w:hanging="360"/>
+      </w:pPr>
+      <w:rPr>
+        <w:rFonts w:ascii="Wingdings" w:hAnsi="Wingdings" w:hint="default"/>
+      </w:rPr>
+    </w:lvl>
+    <w:lvl w:ilvl="6" w:tplc="04220001" w:tentative="1">
+      <w:start w:val="1"/>
+      <w:numFmt w:val="bullet"/>
+      <w:lvlText w:val=""/>
+      <w:lvlJc w:val="left"/>
+      <w:pPr>
+        <w:ind w:left="5040" w:hanging="360"/>
+      </w:pPr>
+      <w:rPr>
+        <w:rFonts w:ascii="Symbol" w:hAnsi="Symbol" w:hint="default"/>
+      </w:rPr>
+    </w:lvl>
+    <w:lvl w:ilvl="7" w:tplc="04220003" w:tentative="1">
+      <w:start w:val="1"/>
+      <w:numFmt w:val="bullet"/>
+      <w:lvlText w:val="o"/>
+      <w:lvlJc w:val="left"/>
+      <w:pPr>
+        <w:ind w:left="5760" w:hanging="360"/>
+      </w:pPr>
+      <w:rPr>
+        <w:rFonts w:ascii="Courier New" w:hAnsi="Courier New" w:cs="Courier New" w:hint="default"/>
+      </w:rPr>
+    </w:lvl>
+    <w:lvl w:ilvl="8" w:tplc="04220005" w:tentative="1">
+      <w:start w:val="1"/>
+      <w:numFmt w:val="bullet"/>
+      <w:lvlText w:val=""/>
+      <w:lvlJc w:val="left"/>
+      <w:pPr>
+        <w:ind w:left="6480" w:hanging="360"/>
+      </w:pPr>
+      <w:rPr>
+        <w:rFonts w:ascii="Wingdings" w:hAnsi="Wingdings" w:hint="default"/>
+      </w:rPr>
+    </w:lvl>
+  </w:abstractNum>
+  <w:abstractNum w:abstractNumId="2" w15:restartNumberingAfterBreak="0">
+    <w:nsid w:val="5496584D"/>
+    <w:multiLevelType w:val="multilevel"/>
+    <w:tmpl w:val="85EE9672"/>
+    <w:lvl w:ilvl="0">
+      <w:start w:val="2"/>
+      <w:numFmt w:val="decimal"/>
+      <w:lvlText w:val="%1"/>
+      <w:lvlJc w:val="left"/>
+      <w:pPr>
+        <w:ind w:left="375" w:hanging="375"/>
+      </w:pPr>
+      <w:rPr>
+        <w:rFonts w:hint="default"/>
+      </w:rPr>
+    </w:lvl>
+    <w:lvl w:ilvl="1">
+      <w:start w:val="2"/>
+      <w:numFmt w:val="decimal"/>
+      <w:lvlText w:val="%1.%2"/>
+      <w:lvlJc w:val="left"/>
+      <w:pPr>
+        <w:ind w:left="1084" w:hanging="375"/>
+      </w:pPr>
+      <w:rPr>
+        <w:rFonts w:hint="default"/>
+      </w:rPr>
+    </w:lvl>
+    <w:lvl w:ilvl="2">
+      <w:start w:val="1"/>
+      <w:numFmt w:val="decimal"/>
+      <w:lvlText w:val="%1.%2.%3"/>
+      <w:lvlJc w:val="left"/>
+      <w:pPr>
+        <w:ind w:left="2138" w:hanging="720"/>
+      </w:pPr>
+      <w:rPr>
+        <w:rFonts w:hint="default"/>
+      </w:rPr>
+    </w:lvl>
+    <w:lvl w:ilvl="3">
+      <w:start w:val="1"/>
+      <w:numFmt w:val="decimal"/>
+      <w:lvlText w:val="%1.%2.%3.%4"/>
+      <w:lvlJc w:val="left"/>
+      <w:pPr>
+        <w:ind w:left="3207" w:hanging="1080"/>
+      </w:pPr>
+      <w:rPr>
+        <w:rFonts w:hint="default"/>
+      </w:rPr>
+    </w:lvl>
+    <w:lvl w:ilvl="4">
+      <w:start w:val="1"/>
+      <w:numFmt w:val="decimal"/>
+      <w:lvlText w:val="%1.%2.%3.%4.%5"/>
+      <w:lvlJc w:val="left"/>
+      <w:pPr>
+        <w:ind w:left="3916" w:hanging="1080"/>
+      </w:pPr>
+      <w:rPr>
+        <w:rFonts w:hint="default"/>
+      </w:rPr>
+    </w:lvl>
+    <w:lvl w:ilvl="5">
+      <w:start w:val="1"/>
+      <w:numFmt w:val="decimal"/>
+      <w:lvlText w:val="%1.%2.%3.%4.%5.%6"/>
+      <w:lvlJc w:val="left"/>
+      <w:pPr>
+        <w:ind w:left="4985" w:hanging="1440"/>
+      </w:pPr>
+      <w:rPr>
+        <w:rFonts w:hint="default"/>
+      </w:rPr>
+    </w:lvl>
+    <w:lvl w:ilvl="6">
+      <w:start w:val="1"/>
+      <w:numFmt w:val="decimal"/>
+      <w:lvlText w:val="%1.%2.%3.%4.%5.%6.%7"/>
+      <w:lvlJc w:val="left"/>
+      <w:pPr>
+        <w:ind w:left="5694" w:hanging="1440"/>
+      </w:pPr>
+      <w:rPr>
+        <w:rFonts w:hint="default"/>
+      </w:rPr>
+    </w:lvl>
+    <w:lvl w:ilvl="7">
+      <w:start w:val="1"/>
+      <w:numFmt w:val="decimal"/>
+      <w:lvlText w:val="%1.%2.%3.%4.%5.%6.%7.%8"/>
+      <w:lvlJc w:val="left"/>
+      <w:pPr>
+        <w:ind w:left="6763" w:hanging="1800"/>
+      </w:pPr>
+      <w:rPr>
+        <w:rFonts w:hint="default"/>
+      </w:rPr>
+    </w:lvl>
+    <w:lvl w:ilvl="8">
+      <w:start w:val="1"/>
+      <w:numFmt w:val="decimal"/>
+      <w:lvlText w:val="%1.%2.%3.%4.%5.%6.%7.%8.%9"/>
+      <w:lvlJc w:val="left"/>
+      <w:pPr>
+        <w:ind w:left="7832" w:hanging="2160"/>
+      </w:pPr>
+      <w:rPr>
+        <w:rFonts w:hint="default"/>
+      </w:rPr>
+    </w:lvl>
+  </w:abstractNum>
+  <w:num w:numId="1" w16cid:durableId="197935717">
+    <w:abstractNumId w:val="0"/>
+  </w:num>
+  <w:num w:numId="2" w16cid:durableId="129523027">
+    <w:abstractNumId w:val="1"/>
+  </w:num>
+  <w:num w:numId="3" w16cid:durableId="2093163320">
+    <w:abstractNumId w:val="2"/>
+  </w:num>
+</w:numbering>
 </file>
 
 <file path=word/styles.xml><?xml version="1.0" encoding="utf-8"?>
@@ -4620,7 +5189,7 @@
     <w:name w:val="Normal"/>
     <w:aliases w:val="Text"/>
     <w:qFormat/>
-    <w:rsid w:val="00360160"/>
+    <w:rsid w:val="00F36054"/>
     <w:pPr>
       <w:spacing w:line="360" w:lineRule="auto"/>
     </w:pPr>
@@ -4697,7 +5266,6 @@
   <w:style w:type="character" w:default="1" w:styleId="a0">
     <w:name w:val="Default Paragraph Font"/>
     <w:uiPriority w:val="1"/>
-    <w:semiHidden/>
     <w:unhideWhenUsed/>
   </w:style>
   <w:style w:type="table" w:default="1" w:styleId="a1">
@@ -4883,6 +5451,104 @@
       <w:color w:val="0563C1" w:themeColor="hyperlink"/>
       <w:u w:val="single"/>
     </w:rPr>
+  </w:style>
+  <w:style w:type="character" w:styleId="a5">
+    <w:name w:val="annotation reference"/>
+    <w:basedOn w:val="a0"/>
+    <w:uiPriority w:val="99"/>
+    <w:semiHidden/>
+    <w:unhideWhenUsed/>
+    <w:rsid w:val="009100A1"/>
+    <w:rPr>
+      <w:sz w:val="16"/>
+      <w:szCs w:val="16"/>
+    </w:rPr>
+  </w:style>
+  <w:style w:type="paragraph" w:styleId="a6">
+    <w:name w:val="annotation text"/>
+    <w:basedOn w:val="a"/>
+    <w:link w:val="a7"/>
+    <w:uiPriority w:val="99"/>
+    <w:semiHidden/>
+    <w:unhideWhenUsed/>
+    <w:rsid w:val="009100A1"/>
+    <w:pPr>
+      <w:spacing w:line="240" w:lineRule="auto"/>
+    </w:pPr>
+    <w:rPr>
+      <w:sz w:val="20"/>
+      <w:szCs w:val="20"/>
+    </w:rPr>
+  </w:style>
+  <w:style w:type="character" w:customStyle="1" w:styleId="a7">
+    <w:name w:val="Текст примечания Знак"/>
+    <w:basedOn w:val="a0"/>
+    <w:link w:val="a6"/>
+    <w:uiPriority w:val="99"/>
+    <w:semiHidden/>
+    <w:rsid w:val="009100A1"/>
+    <w:rPr>
+      <w:rFonts w:ascii="Times New Roman" w:hAnsi="Times New Roman"/>
+      <w:sz w:val="20"/>
+      <w:szCs w:val="20"/>
+    </w:rPr>
+  </w:style>
+  <w:style w:type="paragraph" w:styleId="a8">
+    <w:name w:val="annotation subject"/>
+    <w:basedOn w:val="a6"/>
+    <w:next w:val="a6"/>
+    <w:link w:val="a9"/>
+    <w:uiPriority w:val="99"/>
+    <w:semiHidden/>
+    <w:unhideWhenUsed/>
+    <w:rsid w:val="009100A1"/>
+    <w:rPr>
+      <w:b/>
+      <w:bCs/>
+    </w:rPr>
+  </w:style>
+  <w:style w:type="character" w:customStyle="1" w:styleId="a9">
+    <w:name w:val="Тема примечания Знак"/>
+    <w:basedOn w:val="a7"/>
+    <w:link w:val="a8"/>
+    <w:uiPriority w:val="99"/>
+    <w:semiHidden/>
+    <w:rsid w:val="009100A1"/>
+    <w:rPr>
+      <w:rFonts w:ascii="Times New Roman" w:hAnsi="Times New Roman"/>
+      <w:b/>
+      <w:bCs/>
+      <w:sz w:val="20"/>
+      <w:szCs w:val="20"/>
+    </w:rPr>
+  </w:style>
+  <w:style w:type="paragraph" w:styleId="aa">
+    <w:name w:val="Normal (Web)"/>
+    <w:basedOn w:val="a"/>
+    <w:uiPriority w:val="99"/>
+    <w:semiHidden/>
+    <w:unhideWhenUsed/>
+    <w:rsid w:val="00B8724A"/>
+    <w:pPr>
+      <w:spacing w:before="100" w:beforeAutospacing="1" w:after="100" w:afterAutospacing="1" w:line="240" w:lineRule="auto"/>
+    </w:pPr>
+    <w:rPr>
+      <w:rFonts w:eastAsia="Times New Roman" w:cs="Times New Roman"/>
+      <w:sz w:val="24"/>
+      <w:szCs w:val="24"/>
+      <w:lang w:eastAsia="uk-UA"/>
+    </w:rPr>
+  </w:style>
+  <w:style w:type="paragraph" w:styleId="ab">
+    <w:name w:val="List Paragraph"/>
+    <w:basedOn w:val="a"/>
+    <w:uiPriority w:val="34"/>
+    <w:qFormat/>
+    <w:rsid w:val="00B8724A"/>
+    <w:pPr>
+      <w:ind w:left="720"/>
+      <w:contextualSpacing/>
+    </w:pPr>
   </w:style>
 </w:styles>
 </file>

--- a/diploma.docx
+++ b/diploma.docx
@@ -3241,13 +3241,7 @@
         <w:ind w:firstLine="708"/>
       </w:pPr>
       <w:r>
-        <w:t>Метою дипломної роботи є</w:t>
-      </w:r>
-      <w:r>
-        <w:t xml:space="preserve"> </w:t>
-      </w:r>
-      <w:r>
-        <w:t>створення онлайн-сервісу, який дозволить користувачам зберігати та аналізувати статистичні дані на основі багатошарової клієнт-серверної архітектури. Сервіс має надавати зручний та інтуїтивно зрозумілий інтерфейс для користувачів та забезпечувати безпеку даних.</w:t>
+        <w:t>Метою дипломної роботи є створення онлайн-сервісу, який дозволить користувачам зберігати та аналізувати статистичні дані на основі багатошарової клієнт-серверної архітектури. Сервіс має надавати зручний та інтуїтивно зрозумілий інтерфейс для користувачів та забезпечувати безпеку даних.</w:t>
       </w:r>
     </w:p>
     <w:p>
@@ -3283,25 +3277,41 @@
         <w:rPr>
           <w:lang w:eastAsia="uk-UA"/>
         </w:rPr>
-        <w:t xml:space="preserve">Після проведення дослідження відповідної </w:t>
-      </w:r>
-      <w:r>
-        <w:rPr>
-          <w:lang w:eastAsia="uk-UA"/>
-        </w:rPr>
-        <w:t>предметної області</w:t>
-      </w:r>
-      <w:r>
-        <w:rPr>
-          <w:lang w:eastAsia="uk-UA"/>
-        </w:rPr>
-        <w:t>, необхідно розробити програму з різноманітними функціями, щоб забезпечити користувачам можливість ефективно використовувати її потенціал</w:t>
-      </w:r>
-      <w:r>
-        <w:rPr>
-          <w:lang w:eastAsia="uk-UA"/>
-        </w:rPr>
-        <w:t>. Нижче наведено фукнції, які повина включати програма:</w:t>
+        <w:t>Після проведення дослідження відповідної предметної області, необхідно розробити програму з різноманітними функціями, щоб забезпечити користувачам можливість ефективно використовувати її потенціал</w:t>
+      </w:r>
+      <w:r>
+        <w:rPr>
+          <w:lang w:eastAsia="uk-UA"/>
+        </w:rPr>
+        <w:t xml:space="preserve">. Нижче наведено </w:t>
+      </w:r>
+      <w:proofErr w:type="spellStart"/>
+      <w:r>
+        <w:rPr>
+          <w:lang w:eastAsia="uk-UA"/>
+        </w:rPr>
+        <w:t>фукнції</w:t>
+      </w:r>
+      <w:proofErr w:type="spellEnd"/>
+      <w:r>
+        <w:rPr>
+          <w:lang w:eastAsia="uk-UA"/>
+        </w:rPr>
+        <w:t xml:space="preserve">, які </w:t>
+      </w:r>
+      <w:proofErr w:type="spellStart"/>
+      <w:r>
+        <w:rPr>
+          <w:lang w:eastAsia="uk-UA"/>
+        </w:rPr>
+        <w:t>повина</w:t>
+      </w:r>
+      <w:proofErr w:type="spellEnd"/>
+      <w:r>
+        <w:rPr>
+          <w:lang w:eastAsia="uk-UA"/>
+        </w:rPr>
+        <w:t xml:space="preserve"> включати програма:</w:t>
       </w:r>
     </w:p>
     <w:p>
@@ -3319,7 +3329,15 @@
         </w:rPr>
       </w:pPr>
       <w:r>
-        <w:t>Авторизація за допомогою облікового запису Google для зручного входу в систему без необхідності створювати новий обліковий запис та запам'ятовування логіну та паролю.</w:t>
+        <w:t xml:space="preserve">Авторизація за допомогою облікового запису </w:t>
+      </w:r>
+      <w:proofErr w:type="spellStart"/>
+      <w:r>
+        <w:t>Google</w:t>
+      </w:r>
+      <w:proofErr w:type="spellEnd"/>
+      <w:r>
+        <w:t xml:space="preserve"> для зручного входу в систему без необхідності створювати новий обліковий запис та запам'ятовування логіну та паролю.</w:t>
       </w:r>
     </w:p>
     <w:p>
@@ -3358,65 +3376,27 @@
         <w:rPr>
           <w:rFonts w:eastAsia="Times New Roman" w:cs="Times New Roman"/>
           <w:szCs w:val="28"/>
-          <w:lang w:val="ru-RU" w:eastAsia="uk-UA"/>
-        </w:rPr>
-        <w:t>К</w:t>
-      </w:r>
+          <w:lang w:eastAsia="uk-UA"/>
+        </w:rPr>
+        <w:t xml:space="preserve">Користувачі </w:t>
+      </w:r>
+      <w:proofErr w:type="spellStart"/>
       <w:r>
         <w:rPr>
           <w:rFonts w:eastAsia="Times New Roman" w:cs="Times New Roman"/>
           <w:szCs w:val="28"/>
           <w:lang w:eastAsia="uk-UA"/>
         </w:rPr>
-        <w:t xml:space="preserve">ористувачі </w:t>
-      </w:r>
+        <w:t>повині</w:t>
+      </w:r>
+      <w:proofErr w:type="spellEnd"/>
       <w:r>
         <w:rPr>
           <w:rFonts w:eastAsia="Times New Roman" w:cs="Times New Roman"/>
           <w:szCs w:val="28"/>
-          <w:lang w:val="ru-RU" w:eastAsia="uk-UA"/>
-        </w:rPr>
-        <w:t xml:space="preserve">повині мати </w:t>
-      </w:r>
-      <w:r>
-        <w:rPr>
-          <w:rFonts w:eastAsia="Times New Roman" w:cs="Times New Roman"/>
-          <w:szCs w:val="28"/>
-          <w:lang w:eastAsia="uk-UA"/>
-        </w:rPr>
-        <w:t>змо</w:t>
-      </w:r>
-      <w:r>
-        <w:rPr>
-          <w:rFonts w:eastAsia="Times New Roman" w:cs="Times New Roman"/>
-          <w:szCs w:val="28"/>
-          <w:lang w:eastAsia="uk-UA"/>
-        </w:rPr>
-        <w:t>гу</w:t>
-      </w:r>
-      <w:r>
-        <w:rPr>
-          <w:rFonts w:eastAsia="Times New Roman" w:cs="Times New Roman"/>
-          <w:szCs w:val="28"/>
-          <w:lang w:eastAsia="uk-UA"/>
-        </w:rPr>
-        <w:t xml:space="preserve"> </w:t>
-      </w:r>
-      <w:r>
-        <w:rPr>
-          <w:rFonts w:eastAsia="Times New Roman" w:cs="Times New Roman"/>
-          <w:szCs w:val="28"/>
-          <w:lang w:eastAsia="uk-UA"/>
-        </w:rPr>
-        <w:t xml:space="preserve">переглядати </w:t>
-      </w:r>
-      <w:r>
-        <w:rPr>
-          <w:rFonts w:eastAsia="Times New Roman" w:cs="Times New Roman"/>
-          <w:szCs w:val="28"/>
-          <w:lang w:eastAsia="uk-UA"/>
-        </w:rPr>
-        <w:t>інформацію про категорії в зручному табличному форматі.</w:t>
+          <w:lang w:eastAsia="uk-UA"/>
+        </w:rPr>
+        <w:t xml:space="preserve"> мати змогу переглядати інформацію про категорії в зручному табличному форматі.</w:t>
       </w:r>
     </w:p>
     <w:p>
@@ -3560,15 +3540,7 @@
           <w:szCs w:val="28"/>
           <w:lang w:eastAsia="uk-UA"/>
         </w:rPr>
-        <w:t xml:space="preserve"> параметрами групування та фільтрації</w:t>
-      </w:r>
-      <w:r>
-        <w:rPr>
-          <w:rFonts w:eastAsia="Times New Roman" w:cs="Times New Roman"/>
-          <w:szCs w:val="28"/>
-          <w:lang w:eastAsia="uk-UA"/>
-        </w:rPr>
-        <w:t>.</w:t>
+        <w:t xml:space="preserve"> параметрами групування та фільтрації.</w:t>
       </w:r>
     </w:p>
     <w:p>
@@ -3586,19 +3558,7 @@
         </w:rPr>
       </w:pPr>
       <w:r>
-        <w:t>Можливість переглядати записи статистики у вигляді таблиці з фільтраці</w:t>
-      </w:r>
-      <w:r>
-        <w:t>ями</w:t>
-      </w:r>
-      <w:r>
-        <w:t xml:space="preserve"> та сортування</w:t>
-      </w:r>
-      <w:r>
-        <w:t>ми</w:t>
-      </w:r>
-      <w:r>
-        <w:t xml:space="preserve"> за різними критеріями.</w:t>
+        <w:t>Можливість переглядати записи статистики у вигляді таблиці з фільтраціями та сортуваннями за різними критеріями.</w:t>
       </w:r>
     </w:p>
     <w:p>
@@ -3645,6 +3605,10 @@
     <w:p>
       <w:pPr>
         <w:pStyle w:val="2"/>
+        <w:numPr>
+          <w:ilvl w:val="1"/>
+          <w:numId w:val="3"/>
+        </w:numPr>
         <w:rPr>
           <w:rFonts w:eastAsia="Times New Roman"/>
           <w:lang w:eastAsia="uk-UA"/>
@@ -3656,9 +3620,218 @@
           <w:rFonts w:eastAsia="Times New Roman"/>
           <w:lang w:eastAsia="uk-UA"/>
         </w:rPr>
-        <w:t>2.3 Вимоги до проектованої системи</w:t>
+        <w:t>Вимоги до проектованої системи</w:t>
       </w:r>
       <w:bookmarkEnd w:id="7"/>
+    </w:p>
+    <w:p>
+      <w:pPr>
+        <w:ind w:left="708"/>
+        <w:rPr>
+          <w:lang w:eastAsia="uk-UA"/>
+        </w:rPr>
+      </w:pPr>
+      <w:r>
+        <w:rPr>
+          <w:lang w:eastAsia="uk-UA"/>
+        </w:rPr>
+        <w:t>Основні вимоги до проектованої системи включають:</w:t>
+      </w:r>
+    </w:p>
+    <w:p>
+      <w:pPr>
+        <w:pStyle w:val="ab"/>
+        <w:numPr>
+          <w:ilvl w:val="0"/>
+          <w:numId w:val="2"/>
+        </w:numPr>
+        <w:rPr>
+          <w:lang w:eastAsia="uk-UA"/>
+        </w:rPr>
+      </w:pPr>
+      <w:r>
+        <w:rPr>
+          <w:lang w:eastAsia="uk-UA"/>
+        </w:rPr>
+        <w:t>Забезпечення чіткого та зрозумілого інтерфейсу взаємодії з користувачем, що містить всі необхідні елементи та легкий у використанні, а також адаптивний до різних розмірів екранів.</w:t>
+      </w:r>
+    </w:p>
+    <w:p>
+      <w:pPr>
+        <w:pStyle w:val="ab"/>
+        <w:numPr>
+          <w:ilvl w:val="0"/>
+          <w:numId w:val="2"/>
+        </w:numPr>
+        <w:rPr>
+          <w:lang w:eastAsia="uk-UA"/>
+        </w:rPr>
+      </w:pPr>
+      <w:r>
+        <w:rPr>
+          <w:lang w:eastAsia="uk-UA"/>
+        </w:rPr>
+        <w:t>Забезпечення зрозумілості використання програми, включаючи наявність текстових описань дій та підказок.</w:t>
+      </w:r>
+    </w:p>
+    <w:p>
+      <w:pPr>
+        <w:pStyle w:val="ab"/>
+        <w:numPr>
+          <w:ilvl w:val="0"/>
+          <w:numId w:val="2"/>
+        </w:numPr>
+        <w:rPr>
+          <w:lang w:eastAsia="uk-UA"/>
+        </w:rPr>
+      </w:pPr>
+      <w:r>
+        <w:rPr>
+          <w:lang w:eastAsia="uk-UA"/>
+        </w:rPr>
+        <w:t>Збереження даних, які завантажує користувач на сервері, та забезпечення їх доступності у будь-який момент часу.</w:t>
+      </w:r>
+    </w:p>
+    <w:p>
+      <w:pPr>
+        <w:pStyle w:val="ab"/>
+        <w:numPr>
+          <w:ilvl w:val="0"/>
+          <w:numId w:val="2"/>
+        </w:numPr>
+        <w:rPr>
+          <w:lang w:eastAsia="uk-UA"/>
+        </w:rPr>
+      </w:pPr>
+      <w:r>
+        <w:rPr>
+          <w:lang w:eastAsia="uk-UA"/>
+        </w:rPr>
+        <w:t>Забезпечення правильної роботи всіх функцій програми та можливості скасування змін.</w:t>
+      </w:r>
+    </w:p>
+    <w:p>
+      <w:pPr>
+        <w:pStyle w:val="ab"/>
+        <w:numPr>
+          <w:ilvl w:val="0"/>
+          <w:numId w:val="2"/>
+        </w:numPr>
+        <w:rPr>
+          <w:lang w:eastAsia="uk-UA"/>
+        </w:rPr>
+      </w:pPr>
+      <w:r>
+        <w:rPr>
+          <w:lang w:eastAsia="uk-UA"/>
+        </w:rPr>
+        <w:t>Забезпечення надійності та конфіденційності персональних даних користувача, які використовує програма.</w:t>
+      </w:r>
+    </w:p>
+    <w:p>
+      <w:pPr>
+        <w:ind w:left="708"/>
+        <w:rPr>
+          <w:lang w:eastAsia="uk-UA"/>
+        </w:rPr>
+      </w:pPr>
+      <w:r>
+        <w:rPr>
+          <w:lang w:eastAsia="uk-UA"/>
+        </w:rPr>
+        <w:t>Додаткові вимоги до проектованої системи включають:</w:t>
+      </w:r>
+    </w:p>
+    <w:p>
+      <w:pPr>
+        <w:pStyle w:val="ab"/>
+        <w:numPr>
+          <w:ilvl w:val="0"/>
+          <w:numId w:val="2"/>
+        </w:numPr>
+        <w:rPr>
+          <w:lang w:eastAsia="uk-UA"/>
+        </w:rPr>
+      </w:pPr>
+      <w:r>
+        <w:rPr>
+          <w:lang w:eastAsia="uk-UA"/>
+        </w:rPr>
+        <w:t>Забезпечення швидкої та ефективної роботи системи.</w:t>
+      </w:r>
+    </w:p>
+    <w:p>
+      <w:pPr>
+        <w:pStyle w:val="ab"/>
+        <w:numPr>
+          <w:ilvl w:val="0"/>
+          <w:numId w:val="2"/>
+        </w:numPr>
+        <w:rPr>
+          <w:lang w:eastAsia="uk-UA"/>
+        </w:rPr>
+      </w:pPr>
+      <w:r>
+        <w:rPr>
+          <w:lang w:eastAsia="uk-UA"/>
+        </w:rPr>
+        <w:t>Сумісність з різними операційними системами та браузерами.</w:t>
+      </w:r>
+    </w:p>
+    <w:p>
+      <w:pPr>
+        <w:pStyle w:val="ab"/>
+        <w:numPr>
+          <w:ilvl w:val="0"/>
+          <w:numId w:val="2"/>
+        </w:numPr>
+        <w:rPr>
+          <w:lang w:eastAsia="uk-UA"/>
+        </w:rPr>
+      </w:pPr>
+      <w:r>
+        <w:rPr>
+          <w:lang w:eastAsia="uk-UA"/>
+        </w:rPr>
+        <w:lastRenderedPageBreak/>
+        <w:t>Забезпечення можливості редагування та видалення даних користувача.</w:t>
+      </w:r>
+    </w:p>
+    <w:p>
+      <w:pPr>
+        <w:pStyle w:val="ab"/>
+        <w:numPr>
+          <w:ilvl w:val="0"/>
+          <w:numId w:val="2"/>
+        </w:numPr>
+        <w:rPr>
+          <w:lang w:eastAsia="uk-UA"/>
+        </w:rPr>
+      </w:pPr>
+      <w:r>
+        <w:rPr>
+          <w:lang w:eastAsia="uk-UA"/>
+        </w:rPr>
+        <w:t>Забезпечення можливості інтеграції з іншими програмами або сервісами.</w:t>
+      </w:r>
+    </w:p>
+    <w:p>
+      <w:pPr>
+        <w:pStyle w:val="ab"/>
+        <w:numPr>
+          <w:ilvl w:val="0"/>
+          <w:numId w:val="2"/>
+        </w:numPr>
+        <w:rPr>
+          <w:lang w:eastAsia="uk-UA"/>
+        </w:rPr>
+      </w:pPr>
+      <w:r>
+        <w:rPr>
+          <w:lang w:eastAsia="uk-UA"/>
+        </w:rPr>
+        <w:t>Забезпечення можливості масштабування та розвитку системи в майбутньому.</w:t>
+      </w:r>
     </w:p>
     <w:p>
       <w:pPr>
@@ -3769,7 +3942,23 @@
           <w:rFonts w:eastAsia="Times New Roman"/>
           <w:lang w:eastAsia="uk-UA"/>
         </w:rPr>
-        <w:t>3.1 Обгрунтування вибору середовища розробки системи</w:t>
+        <w:t xml:space="preserve">3.1 </w:t>
+      </w:r>
+      <w:proofErr w:type="spellStart"/>
+      <w:r>
+        <w:rPr>
+          <w:rFonts w:eastAsia="Times New Roman"/>
+          <w:lang w:eastAsia="uk-UA"/>
+        </w:rPr>
+        <w:t>Обгрунтування</w:t>
+      </w:r>
+      <w:proofErr w:type="spellEnd"/>
+      <w:r>
+        <w:rPr>
+          <w:rFonts w:eastAsia="Times New Roman"/>
+          <w:lang w:eastAsia="uk-UA"/>
+        </w:rPr>
+        <w:t xml:space="preserve"> вибору середовища розробки системи</w:t>
       </w:r>
       <w:bookmarkEnd w:id="12"/>
     </w:p>
@@ -3787,7 +3976,23 @@
           <w:rFonts w:eastAsia="Times New Roman"/>
           <w:lang w:eastAsia="uk-UA"/>
         </w:rPr>
-        <w:t>3.2 Обгрунтування вибору середовища функціонування системи</w:t>
+        <w:t xml:space="preserve">3.2 </w:t>
+      </w:r>
+      <w:proofErr w:type="spellStart"/>
+      <w:r>
+        <w:rPr>
+          <w:rFonts w:eastAsia="Times New Roman"/>
+          <w:lang w:eastAsia="uk-UA"/>
+        </w:rPr>
+        <w:t>Обгрунтування</w:t>
+      </w:r>
+      <w:proofErr w:type="spellEnd"/>
+      <w:r>
+        <w:rPr>
+          <w:rFonts w:eastAsia="Times New Roman"/>
+          <w:lang w:eastAsia="uk-UA"/>
+        </w:rPr>
+        <w:t xml:space="preserve"> вибору середовища функціонування системи</w:t>
       </w:r>
       <w:bookmarkEnd w:id="13"/>
     </w:p>
@@ -4249,7 +4454,23 @@
           <w:rFonts w:eastAsia="Times New Roman"/>
           <w:lang w:eastAsia="uk-UA"/>
         </w:rPr>
-        <w:t>6.1 Правове збезпечення заходів щодо охорони праці користувачів комп’ютерів</w:t>
+        <w:t xml:space="preserve">6.1 Правове </w:t>
+      </w:r>
+      <w:proofErr w:type="spellStart"/>
+      <w:r>
+        <w:rPr>
+          <w:rFonts w:eastAsia="Times New Roman"/>
+          <w:lang w:eastAsia="uk-UA"/>
+        </w:rPr>
+        <w:t>збезпечення</w:t>
+      </w:r>
+      <w:proofErr w:type="spellEnd"/>
+      <w:r>
+        <w:rPr>
+          <w:rFonts w:eastAsia="Times New Roman"/>
+          <w:lang w:eastAsia="uk-UA"/>
+        </w:rPr>
+        <w:t xml:space="preserve"> заходів щодо охорони праці користувачів комп’ютерів</w:t>
       </w:r>
       <w:bookmarkEnd w:id="35"/>
     </w:p>
@@ -4267,7 +4488,23 @@
           <w:rFonts w:eastAsia="Times New Roman"/>
           <w:lang w:eastAsia="uk-UA"/>
         </w:rPr>
-        <w:t>6.2 Електробезпека та пожежобезпека у приміщеннях з персональними комп’ютерами</w:t>
+        <w:t xml:space="preserve">6.2 Електробезпека та </w:t>
+      </w:r>
+      <w:proofErr w:type="spellStart"/>
+      <w:r>
+        <w:rPr>
+          <w:rFonts w:eastAsia="Times New Roman"/>
+          <w:lang w:eastAsia="uk-UA"/>
+        </w:rPr>
+        <w:t>пожежобезпека</w:t>
+      </w:r>
+      <w:proofErr w:type="spellEnd"/>
+      <w:r>
+        <w:rPr>
+          <w:rFonts w:eastAsia="Times New Roman"/>
+          <w:lang w:eastAsia="uk-UA"/>
+        </w:rPr>
+        <w:t xml:space="preserve"> у приміщеннях з персональними комп’ютерами</w:t>
       </w:r>
       <w:bookmarkEnd w:id="36"/>
     </w:p>
@@ -4553,6 +4790,155 @@
     </w:lvl>
   </w:abstractNum>
   <w:abstractNum w:abstractNumId="1" w15:restartNumberingAfterBreak="0">
+    <w:nsid w:val="120A406C"/>
+    <w:multiLevelType w:val="multilevel"/>
+    <w:tmpl w:val="5044CB5A"/>
+    <w:lvl w:ilvl="0">
+      <w:start w:val="1"/>
+      <w:numFmt w:val="bullet"/>
+      <w:lvlText w:val=""/>
+      <w:lvlJc w:val="left"/>
+      <w:pPr>
+        <w:tabs>
+          <w:tab w:val="num" w:pos="720"/>
+        </w:tabs>
+        <w:ind w:left="720" w:hanging="360"/>
+      </w:pPr>
+      <w:rPr>
+        <w:rFonts w:ascii="Symbol" w:hAnsi="Symbol" w:hint="default"/>
+        <w:sz w:val="20"/>
+      </w:rPr>
+    </w:lvl>
+    <w:lvl w:ilvl="1" w:tentative="1">
+      <w:start w:val="1"/>
+      <w:numFmt w:val="bullet"/>
+      <w:lvlText w:val=""/>
+      <w:lvlJc w:val="left"/>
+      <w:pPr>
+        <w:tabs>
+          <w:tab w:val="num" w:pos="1440"/>
+        </w:tabs>
+        <w:ind w:left="1440" w:hanging="360"/>
+      </w:pPr>
+      <w:rPr>
+        <w:rFonts w:ascii="Symbol" w:hAnsi="Symbol" w:hint="default"/>
+        <w:sz w:val="20"/>
+      </w:rPr>
+    </w:lvl>
+    <w:lvl w:ilvl="2" w:tentative="1">
+      <w:start w:val="1"/>
+      <w:numFmt w:val="bullet"/>
+      <w:lvlText w:val=""/>
+      <w:lvlJc w:val="left"/>
+      <w:pPr>
+        <w:tabs>
+          <w:tab w:val="num" w:pos="2160"/>
+        </w:tabs>
+        <w:ind w:left="2160" w:hanging="360"/>
+      </w:pPr>
+      <w:rPr>
+        <w:rFonts w:ascii="Symbol" w:hAnsi="Symbol" w:hint="default"/>
+        <w:sz w:val="20"/>
+      </w:rPr>
+    </w:lvl>
+    <w:lvl w:ilvl="3" w:tentative="1">
+      <w:start w:val="1"/>
+      <w:numFmt w:val="bullet"/>
+      <w:lvlText w:val=""/>
+      <w:lvlJc w:val="left"/>
+      <w:pPr>
+        <w:tabs>
+          <w:tab w:val="num" w:pos="2880"/>
+        </w:tabs>
+        <w:ind w:left="2880" w:hanging="360"/>
+      </w:pPr>
+      <w:rPr>
+        <w:rFonts w:ascii="Symbol" w:hAnsi="Symbol" w:hint="default"/>
+        <w:sz w:val="20"/>
+      </w:rPr>
+    </w:lvl>
+    <w:lvl w:ilvl="4" w:tentative="1">
+      <w:start w:val="1"/>
+      <w:numFmt w:val="bullet"/>
+      <w:lvlText w:val=""/>
+      <w:lvlJc w:val="left"/>
+      <w:pPr>
+        <w:tabs>
+          <w:tab w:val="num" w:pos="3600"/>
+        </w:tabs>
+        <w:ind w:left="3600" w:hanging="360"/>
+      </w:pPr>
+      <w:rPr>
+        <w:rFonts w:ascii="Symbol" w:hAnsi="Symbol" w:hint="default"/>
+        <w:sz w:val="20"/>
+      </w:rPr>
+    </w:lvl>
+    <w:lvl w:ilvl="5" w:tentative="1">
+      <w:start w:val="1"/>
+      <w:numFmt w:val="bullet"/>
+      <w:lvlText w:val=""/>
+      <w:lvlJc w:val="left"/>
+      <w:pPr>
+        <w:tabs>
+          <w:tab w:val="num" w:pos="4320"/>
+        </w:tabs>
+        <w:ind w:left="4320" w:hanging="360"/>
+      </w:pPr>
+      <w:rPr>
+        <w:rFonts w:ascii="Symbol" w:hAnsi="Symbol" w:hint="default"/>
+        <w:sz w:val="20"/>
+      </w:rPr>
+    </w:lvl>
+    <w:lvl w:ilvl="6" w:tentative="1">
+      <w:start w:val="1"/>
+      <w:numFmt w:val="bullet"/>
+      <w:lvlText w:val=""/>
+      <w:lvlJc w:val="left"/>
+      <w:pPr>
+        <w:tabs>
+          <w:tab w:val="num" w:pos="5040"/>
+        </w:tabs>
+        <w:ind w:left="5040" w:hanging="360"/>
+      </w:pPr>
+      <w:rPr>
+        <w:rFonts w:ascii="Symbol" w:hAnsi="Symbol" w:hint="default"/>
+        <w:sz w:val="20"/>
+      </w:rPr>
+    </w:lvl>
+    <w:lvl w:ilvl="7" w:tentative="1">
+      <w:start w:val="1"/>
+      <w:numFmt w:val="bullet"/>
+      <w:lvlText w:val=""/>
+      <w:lvlJc w:val="left"/>
+      <w:pPr>
+        <w:tabs>
+          <w:tab w:val="num" w:pos="5760"/>
+        </w:tabs>
+        <w:ind w:left="5760" w:hanging="360"/>
+      </w:pPr>
+      <w:rPr>
+        <w:rFonts w:ascii="Symbol" w:hAnsi="Symbol" w:hint="default"/>
+        <w:sz w:val="20"/>
+      </w:rPr>
+    </w:lvl>
+    <w:lvl w:ilvl="8" w:tentative="1">
+      <w:start w:val="1"/>
+      <w:numFmt w:val="bullet"/>
+      <w:lvlText w:val=""/>
+      <w:lvlJc w:val="left"/>
+      <w:pPr>
+        <w:tabs>
+          <w:tab w:val="num" w:pos="6480"/>
+        </w:tabs>
+        <w:ind w:left="6480" w:hanging="360"/>
+      </w:pPr>
+      <w:rPr>
+        <w:rFonts w:ascii="Symbol" w:hAnsi="Symbol" w:hint="default"/>
+        <w:sz w:val="20"/>
+      </w:rPr>
+    </w:lvl>
+  </w:abstractNum>
+  <w:abstractNum w:abstractNumId="2" w15:restartNumberingAfterBreak="0">
     <w:nsid w:val="411E6B55"/>
     <w:multiLevelType w:val="hybridMultilevel"/>
     <w:tmpl w:val="6F1C2300"/>
@@ -4568,7 +4954,7 @@
         <w:rFonts w:ascii="Times New Roman" w:eastAsia="Times New Roman" w:hAnsi="Times New Roman" w:cs="Times New Roman" w:hint="default"/>
       </w:rPr>
     </w:lvl>
-    <w:lvl w:ilvl="1" w:tplc="04220003" w:tentative="1">
+    <w:lvl w:ilvl="1" w:tplc="04220003">
       <w:start w:val="1"/>
       <w:numFmt w:val="bullet"/>
       <w:lvlText w:val="o"/>
@@ -4665,7 +5051,7 @@
       </w:rPr>
     </w:lvl>
   </w:abstractNum>
-  <w:abstractNum w:abstractNumId="2" w15:restartNumberingAfterBreak="0">
+  <w:abstractNum w:abstractNumId="3" w15:restartNumberingAfterBreak="0">
     <w:nsid w:val="5496584D"/>
     <w:multiLevelType w:val="multilevel"/>
     <w:tmpl w:val="85EE9672"/>
@@ -4778,14 +5164,169 @@
       </w:rPr>
     </w:lvl>
   </w:abstractNum>
+  <w:abstractNum w:abstractNumId="4" w15:restartNumberingAfterBreak="0">
+    <w:nsid w:val="62620530"/>
+    <w:multiLevelType w:val="multilevel"/>
+    <w:tmpl w:val="4772349E"/>
+    <w:lvl w:ilvl="0">
+      <w:start w:val="1"/>
+      <w:numFmt w:val="bullet"/>
+      <w:lvlText w:val=""/>
+      <w:lvlJc w:val="left"/>
+      <w:pPr>
+        <w:tabs>
+          <w:tab w:val="num" w:pos="720"/>
+        </w:tabs>
+        <w:ind w:left="720" w:hanging="360"/>
+      </w:pPr>
+      <w:rPr>
+        <w:rFonts w:ascii="Symbol" w:hAnsi="Symbol" w:hint="default"/>
+        <w:sz w:val="20"/>
+      </w:rPr>
+    </w:lvl>
+    <w:lvl w:ilvl="1" w:tentative="1">
+      <w:start w:val="1"/>
+      <w:numFmt w:val="bullet"/>
+      <w:lvlText w:val=""/>
+      <w:lvlJc w:val="left"/>
+      <w:pPr>
+        <w:tabs>
+          <w:tab w:val="num" w:pos="1440"/>
+        </w:tabs>
+        <w:ind w:left="1440" w:hanging="360"/>
+      </w:pPr>
+      <w:rPr>
+        <w:rFonts w:ascii="Symbol" w:hAnsi="Symbol" w:hint="default"/>
+        <w:sz w:val="20"/>
+      </w:rPr>
+    </w:lvl>
+    <w:lvl w:ilvl="2" w:tentative="1">
+      <w:start w:val="1"/>
+      <w:numFmt w:val="bullet"/>
+      <w:lvlText w:val=""/>
+      <w:lvlJc w:val="left"/>
+      <w:pPr>
+        <w:tabs>
+          <w:tab w:val="num" w:pos="2160"/>
+        </w:tabs>
+        <w:ind w:left="2160" w:hanging="360"/>
+      </w:pPr>
+      <w:rPr>
+        <w:rFonts w:ascii="Symbol" w:hAnsi="Symbol" w:hint="default"/>
+        <w:sz w:val="20"/>
+      </w:rPr>
+    </w:lvl>
+    <w:lvl w:ilvl="3" w:tentative="1">
+      <w:start w:val="1"/>
+      <w:numFmt w:val="bullet"/>
+      <w:lvlText w:val=""/>
+      <w:lvlJc w:val="left"/>
+      <w:pPr>
+        <w:tabs>
+          <w:tab w:val="num" w:pos="2880"/>
+        </w:tabs>
+        <w:ind w:left="2880" w:hanging="360"/>
+      </w:pPr>
+      <w:rPr>
+        <w:rFonts w:ascii="Symbol" w:hAnsi="Symbol" w:hint="default"/>
+        <w:sz w:val="20"/>
+      </w:rPr>
+    </w:lvl>
+    <w:lvl w:ilvl="4" w:tentative="1">
+      <w:start w:val="1"/>
+      <w:numFmt w:val="bullet"/>
+      <w:lvlText w:val=""/>
+      <w:lvlJc w:val="left"/>
+      <w:pPr>
+        <w:tabs>
+          <w:tab w:val="num" w:pos="3600"/>
+        </w:tabs>
+        <w:ind w:left="3600" w:hanging="360"/>
+      </w:pPr>
+      <w:rPr>
+        <w:rFonts w:ascii="Symbol" w:hAnsi="Symbol" w:hint="default"/>
+        <w:sz w:val="20"/>
+      </w:rPr>
+    </w:lvl>
+    <w:lvl w:ilvl="5" w:tentative="1">
+      <w:start w:val="1"/>
+      <w:numFmt w:val="bullet"/>
+      <w:lvlText w:val=""/>
+      <w:lvlJc w:val="left"/>
+      <w:pPr>
+        <w:tabs>
+          <w:tab w:val="num" w:pos="4320"/>
+        </w:tabs>
+        <w:ind w:left="4320" w:hanging="360"/>
+      </w:pPr>
+      <w:rPr>
+        <w:rFonts w:ascii="Symbol" w:hAnsi="Symbol" w:hint="default"/>
+        <w:sz w:val="20"/>
+      </w:rPr>
+    </w:lvl>
+    <w:lvl w:ilvl="6" w:tentative="1">
+      <w:start w:val="1"/>
+      <w:numFmt w:val="bullet"/>
+      <w:lvlText w:val=""/>
+      <w:lvlJc w:val="left"/>
+      <w:pPr>
+        <w:tabs>
+          <w:tab w:val="num" w:pos="5040"/>
+        </w:tabs>
+        <w:ind w:left="5040" w:hanging="360"/>
+      </w:pPr>
+      <w:rPr>
+        <w:rFonts w:ascii="Symbol" w:hAnsi="Symbol" w:hint="default"/>
+        <w:sz w:val="20"/>
+      </w:rPr>
+    </w:lvl>
+    <w:lvl w:ilvl="7" w:tentative="1">
+      <w:start w:val="1"/>
+      <w:numFmt w:val="bullet"/>
+      <w:lvlText w:val=""/>
+      <w:lvlJc w:val="left"/>
+      <w:pPr>
+        <w:tabs>
+          <w:tab w:val="num" w:pos="5760"/>
+        </w:tabs>
+        <w:ind w:left="5760" w:hanging="360"/>
+      </w:pPr>
+      <w:rPr>
+        <w:rFonts w:ascii="Symbol" w:hAnsi="Symbol" w:hint="default"/>
+        <w:sz w:val="20"/>
+      </w:rPr>
+    </w:lvl>
+    <w:lvl w:ilvl="8" w:tentative="1">
+      <w:start w:val="1"/>
+      <w:numFmt w:val="bullet"/>
+      <w:lvlText w:val=""/>
+      <w:lvlJc w:val="left"/>
+      <w:pPr>
+        <w:tabs>
+          <w:tab w:val="num" w:pos="6480"/>
+        </w:tabs>
+        <w:ind w:left="6480" w:hanging="360"/>
+      </w:pPr>
+      <w:rPr>
+        <w:rFonts w:ascii="Symbol" w:hAnsi="Symbol" w:hint="default"/>
+        <w:sz w:val="20"/>
+      </w:rPr>
+    </w:lvl>
+  </w:abstractNum>
   <w:num w:numId="1" w16cid:durableId="197935717">
     <w:abstractNumId w:val="0"/>
   </w:num>
   <w:num w:numId="2" w16cid:durableId="129523027">
-    <w:abstractNumId w:val="1"/>
+    <w:abstractNumId w:val="2"/>
   </w:num>
   <w:num w:numId="3" w16cid:durableId="2093163320">
-    <w:abstractNumId w:val="2"/>
+    <w:abstractNumId w:val="3"/>
+  </w:num>
+  <w:num w:numId="4" w16cid:durableId="136577314">
+    <w:abstractNumId w:val="4"/>
+  </w:num>
+  <w:num w:numId="5" w16cid:durableId="673727986">
+    <w:abstractNumId w:val="1"/>
   </w:num>
 </w:numbering>
 </file>
@@ -5266,6 +5807,7 @@
   <w:style w:type="character" w:default="1" w:styleId="a0">
     <w:name w:val="Default Paragraph Font"/>
     <w:uiPriority w:val="1"/>
+    <w:semiHidden/>
     <w:unhideWhenUsed/>
   </w:style>
   <w:style w:type="table" w:default="1" w:styleId="a1">

--- a/diploma.docx
+++ b/diploma.docx
@@ -3836,6 +3836,10 @@
     <w:p>
       <w:pPr>
         <w:pStyle w:val="2"/>
+        <w:numPr>
+          <w:ilvl w:val="1"/>
+          <w:numId w:val="3"/>
+        </w:numPr>
         <w:rPr>
           <w:rFonts w:eastAsia="Times New Roman"/>
           <w:lang w:eastAsia="uk-UA"/>
@@ -3847,9 +3851,114 @@
           <w:rFonts w:eastAsia="Times New Roman"/>
           <w:lang w:eastAsia="uk-UA"/>
         </w:rPr>
-        <w:t>2.4 Вимоги до надійності</w:t>
+        <w:t>Вимоги до надійності</w:t>
       </w:r>
       <w:bookmarkEnd w:id="8"/>
+    </w:p>
+    <w:p>
+      <w:pPr>
+        <w:ind w:firstLine="360"/>
+        <w:rPr>
+          <w:lang w:eastAsia="uk-UA"/>
+        </w:rPr>
+      </w:pPr>
+      <w:r>
+        <w:rPr>
+          <w:lang w:eastAsia="uk-UA"/>
+        </w:rPr>
+        <w:t>До основних вимог до надійності та безпеки програми відносяться наступні:</w:t>
+      </w:r>
+    </w:p>
+    <w:p>
+      <w:pPr>
+        <w:pStyle w:val="ab"/>
+        <w:numPr>
+          <w:ilvl w:val="0"/>
+          <w:numId w:val="2"/>
+        </w:numPr>
+        <w:rPr>
+          <w:lang w:eastAsia="uk-UA"/>
+        </w:rPr>
+      </w:pPr>
+      <w:r>
+        <w:rPr>
+          <w:lang w:eastAsia="uk-UA"/>
+        </w:rPr>
+        <w:t>Забезпечення конфіденційності та цілісності персональних даних користувача. Це означає, що будь-яка інформація, яку користувач надає в рамках програми, повинна бути захищена від несанкціонованого доступу і використання третіми особами. Також необхідно забезпечити захист від можливих атак хакерів та зловмисників.</w:t>
+      </w:r>
+    </w:p>
+    <w:p>
+      <w:pPr>
+        <w:pStyle w:val="ab"/>
+        <w:numPr>
+          <w:ilvl w:val="0"/>
+          <w:numId w:val="2"/>
+        </w:numPr>
+        <w:rPr>
+          <w:lang w:eastAsia="uk-UA"/>
+        </w:rPr>
+      </w:pPr>
+      <w:r>
+        <w:rPr>
+          <w:lang w:eastAsia="uk-UA"/>
+        </w:rPr>
+        <w:t xml:space="preserve">Повідомлення користувача про будь-які помилки або проблеми, що виникають при завантаженні або роботі програми. Користувач повинен бути повідомлений про будь-які </w:t>
+      </w:r>
+      <w:r>
+        <w:rPr>
+          <w:lang w:eastAsia="uk-UA"/>
+        </w:rPr>
+        <w:t>виникненні</w:t>
+      </w:r>
+      <w:r>
+        <w:rPr>
+          <w:lang w:eastAsia="uk-UA"/>
+        </w:rPr>
+        <w:t xml:space="preserve"> помилки та отримувати достатньо інформації для їх виправлення.</w:t>
+      </w:r>
+    </w:p>
+    <w:p>
+      <w:pPr>
+        <w:pStyle w:val="ab"/>
+        <w:numPr>
+          <w:ilvl w:val="0"/>
+          <w:numId w:val="2"/>
+        </w:numPr>
+        <w:rPr>
+          <w:lang w:eastAsia="uk-UA"/>
+        </w:rPr>
+      </w:pPr>
+      <w:r>
+        <w:rPr>
+          <w:lang w:eastAsia="uk-UA"/>
+        </w:rPr>
+        <w:t>Забезпечення індивідуального доступу до даних. Кожен користувач повинен мати можливість зайти в програму лише за своїм акаунтом і мати доступ тільки до своїх власних даних. Таким чином, забезпечується захист персональних даних від доступу третіх осіб.</w:t>
+      </w:r>
+    </w:p>
+    <w:p>
+      <w:pPr>
+        <w:pStyle w:val="ab"/>
+        <w:numPr>
+          <w:ilvl w:val="0"/>
+          <w:numId w:val="2"/>
+        </w:numPr>
+        <w:rPr>
+          <w:lang w:eastAsia="uk-UA"/>
+        </w:rPr>
+      </w:pPr>
+      <w:r>
+        <w:rPr>
+          <w:lang w:eastAsia="uk-UA"/>
+        </w:rPr>
+        <w:t xml:space="preserve">Програма повинна чітко інтерпретувати та зберігати інформацію. Всі дані, введені користувачем, повинні бути збережені на сервері програми та бути доступними для перегляду та редагування користувачем в будь-який момент часу. Програма повинна чітко інтерпретувати цю інформацію та відображати її у зрозумілому </w:t>
+      </w:r>
+      <w:r>
+        <w:rPr>
+          <w:lang w:eastAsia="uk-UA"/>
+        </w:rPr>
+        <w:lastRenderedPageBreak/>
+        <w:t>форматі для користувача. Також необхідно забезпечити надійне зберігання даних на сервері та їх резервне копіювання, щоб у разі виникнення проблем з сервером, дані користувача були збережені в безпечному місці.</w:t>
+      </w:r>
     </w:p>
     <w:p>
       <w:pPr>
@@ -4939,235 +5048,9 @@
     </w:lvl>
   </w:abstractNum>
   <w:abstractNum w:abstractNumId="2" w15:restartNumberingAfterBreak="0">
-    <w:nsid w:val="411E6B55"/>
-    <w:multiLevelType w:val="hybridMultilevel"/>
-    <w:tmpl w:val="6F1C2300"/>
-    <w:lvl w:ilvl="0" w:tplc="F02A1A2C">
-      <w:start w:val="2"/>
-      <w:numFmt w:val="bullet"/>
-      <w:lvlText w:val="-"/>
-      <w:lvlJc w:val="left"/>
-      <w:pPr>
-        <w:ind w:left="720" w:hanging="360"/>
-      </w:pPr>
-      <w:rPr>
-        <w:rFonts w:ascii="Times New Roman" w:eastAsia="Times New Roman" w:hAnsi="Times New Roman" w:cs="Times New Roman" w:hint="default"/>
-      </w:rPr>
-    </w:lvl>
-    <w:lvl w:ilvl="1" w:tplc="04220003">
-      <w:start w:val="1"/>
-      <w:numFmt w:val="bullet"/>
-      <w:lvlText w:val="o"/>
-      <w:lvlJc w:val="left"/>
-      <w:pPr>
-        <w:ind w:left="1440" w:hanging="360"/>
-      </w:pPr>
-      <w:rPr>
-        <w:rFonts w:ascii="Courier New" w:hAnsi="Courier New" w:cs="Courier New" w:hint="default"/>
-      </w:rPr>
-    </w:lvl>
-    <w:lvl w:ilvl="2" w:tplc="04220005" w:tentative="1">
-      <w:start w:val="1"/>
-      <w:numFmt w:val="bullet"/>
-      <w:lvlText w:val=""/>
-      <w:lvlJc w:val="left"/>
-      <w:pPr>
-        <w:ind w:left="2160" w:hanging="360"/>
-      </w:pPr>
-      <w:rPr>
-        <w:rFonts w:ascii="Wingdings" w:hAnsi="Wingdings" w:hint="default"/>
-      </w:rPr>
-    </w:lvl>
-    <w:lvl w:ilvl="3" w:tplc="04220001" w:tentative="1">
-      <w:start w:val="1"/>
-      <w:numFmt w:val="bullet"/>
-      <w:lvlText w:val=""/>
-      <w:lvlJc w:val="left"/>
-      <w:pPr>
-        <w:ind w:left="2880" w:hanging="360"/>
-      </w:pPr>
-      <w:rPr>
-        <w:rFonts w:ascii="Symbol" w:hAnsi="Symbol" w:hint="default"/>
-      </w:rPr>
-    </w:lvl>
-    <w:lvl w:ilvl="4" w:tplc="04220003" w:tentative="1">
-      <w:start w:val="1"/>
-      <w:numFmt w:val="bullet"/>
-      <w:lvlText w:val="o"/>
-      <w:lvlJc w:val="left"/>
-      <w:pPr>
-        <w:ind w:left="3600" w:hanging="360"/>
-      </w:pPr>
-      <w:rPr>
-        <w:rFonts w:ascii="Courier New" w:hAnsi="Courier New" w:cs="Courier New" w:hint="default"/>
-      </w:rPr>
-    </w:lvl>
-    <w:lvl w:ilvl="5" w:tplc="04220005" w:tentative="1">
-      <w:start w:val="1"/>
-      <w:numFmt w:val="bullet"/>
-      <w:lvlText w:val=""/>
-      <w:lvlJc w:val="left"/>
-      <w:pPr>
-        <w:ind w:left="4320" w:hanging="360"/>
-      </w:pPr>
-      <w:rPr>
-        <w:rFonts w:ascii="Wingdings" w:hAnsi="Wingdings" w:hint="default"/>
-      </w:rPr>
-    </w:lvl>
-    <w:lvl w:ilvl="6" w:tplc="04220001" w:tentative="1">
-      <w:start w:val="1"/>
-      <w:numFmt w:val="bullet"/>
-      <w:lvlText w:val=""/>
-      <w:lvlJc w:val="left"/>
-      <w:pPr>
-        <w:ind w:left="5040" w:hanging="360"/>
-      </w:pPr>
-      <w:rPr>
-        <w:rFonts w:ascii="Symbol" w:hAnsi="Symbol" w:hint="default"/>
-      </w:rPr>
-    </w:lvl>
-    <w:lvl w:ilvl="7" w:tplc="04220003" w:tentative="1">
-      <w:start w:val="1"/>
-      <w:numFmt w:val="bullet"/>
-      <w:lvlText w:val="o"/>
-      <w:lvlJc w:val="left"/>
-      <w:pPr>
-        <w:ind w:left="5760" w:hanging="360"/>
-      </w:pPr>
-      <w:rPr>
-        <w:rFonts w:ascii="Courier New" w:hAnsi="Courier New" w:cs="Courier New" w:hint="default"/>
-      </w:rPr>
-    </w:lvl>
-    <w:lvl w:ilvl="8" w:tplc="04220005" w:tentative="1">
-      <w:start w:val="1"/>
-      <w:numFmt w:val="bullet"/>
-      <w:lvlText w:val=""/>
-      <w:lvlJc w:val="left"/>
-      <w:pPr>
-        <w:ind w:left="6480" w:hanging="360"/>
-      </w:pPr>
-      <w:rPr>
-        <w:rFonts w:ascii="Wingdings" w:hAnsi="Wingdings" w:hint="default"/>
-      </w:rPr>
-    </w:lvl>
-  </w:abstractNum>
-  <w:abstractNum w:abstractNumId="3" w15:restartNumberingAfterBreak="0">
-    <w:nsid w:val="5496584D"/>
+    <w:nsid w:val="1EAD14FF"/>
     <w:multiLevelType w:val="multilevel"/>
-    <w:tmpl w:val="85EE9672"/>
-    <w:lvl w:ilvl="0">
-      <w:start w:val="2"/>
-      <w:numFmt w:val="decimal"/>
-      <w:lvlText w:val="%1"/>
-      <w:lvlJc w:val="left"/>
-      <w:pPr>
-        <w:ind w:left="375" w:hanging="375"/>
-      </w:pPr>
-      <w:rPr>
-        <w:rFonts w:hint="default"/>
-      </w:rPr>
-    </w:lvl>
-    <w:lvl w:ilvl="1">
-      <w:start w:val="2"/>
-      <w:numFmt w:val="decimal"/>
-      <w:lvlText w:val="%1.%2"/>
-      <w:lvlJc w:val="left"/>
-      <w:pPr>
-        <w:ind w:left="1084" w:hanging="375"/>
-      </w:pPr>
-      <w:rPr>
-        <w:rFonts w:hint="default"/>
-      </w:rPr>
-    </w:lvl>
-    <w:lvl w:ilvl="2">
-      <w:start w:val="1"/>
-      <w:numFmt w:val="decimal"/>
-      <w:lvlText w:val="%1.%2.%3"/>
-      <w:lvlJc w:val="left"/>
-      <w:pPr>
-        <w:ind w:left="2138" w:hanging="720"/>
-      </w:pPr>
-      <w:rPr>
-        <w:rFonts w:hint="default"/>
-      </w:rPr>
-    </w:lvl>
-    <w:lvl w:ilvl="3">
-      <w:start w:val="1"/>
-      <w:numFmt w:val="decimal"/>
-      <w:lvlText w:val="%1.%2.%3.%4"/>
-      <w:lvlJc w:val="left"/>
-      <w:pPr>
-        <w:ind w:left="3207" w:hanging="1080"/>
-      </w:pPr>
-      <w:rPr>
-        <w:rFonts w:hint="default"/>
-      </w:rPr>
-    </w:lvl>
-    <w:lvl w:ilvl="4">
-      <w:start w:val="1"/>
-      <w:numFmt w:val="decimal"/>
-      <w:lvlText w:val="%1.%2.%3.%4.%5"/>
-      <w:lvlJc w:val="left"/>
-      <w:pPr>
-        <w:ind w:left="3916" w:hanging="1080"/>
-      </w:pPr>
-      <w:rPr>
-        <w:rFonts w:hint="default"/>
-      </w:rPr>
-    </w:lvl>
-    <w:lvl w:ilvl="5">
-      <w:start w:val="1"/>
-      <w:numFmt w:val="decimal"/>
-      <w:lvlText w:val="%1.%2.%3.%4.%5.%6"/>
-      <w:lvlJc w:val="left"/>
-      <w:pPr>
-        <w:ind w:left="4985" w:hanging="1440"/>
-      </w:pPr>
-      <w:rPr>
-        <w:rFonts w:hint="default"/>
-      </w:rPr>
-    </w:lvl>
-    <w:lvl w:ilvl="6">
-      <w:start w:val="1"/>
-      <w:numFmt w:val="decimal"/>
-      <w:lvlText w:val="%1.%2.%3.%4.%5.%6.%7"/>
-      <w:lvlJc w:val="left"/>
-      <w:pPr>
-        <w:ind w:left="5694" w:hanging="1440"/>
-      </w:pPr>
-      <w:rPr>
-        <w:rFonts w:hint="default"/>
-      </w:rPr>
-    </w:lvl>
-    <w:lvl w:ilvl="7">
-      <w:start w:val="1"/>
-      <w:numFmt w:val="decimal"/>
-      <w:lvlText w:val="%1.%2.%3.%4.%5.%6.%7.%8"/>
-      <w:lvlJc w:val="left"/>
-      <w:pPr>
-        <w:ind w:left="6763" w:hanging="1800"/>
-      </w:pPr>
-      <w:rPr>
-        <w:rFonts w:hint="default"/>
-      </w:rPr>
-    </w:lvl>
-    <w:lvl w:ilvl="8">
-      <w:start w:val="1"/>
-      <w:numFmt w:val="decimal"/>
-      <w:lvlText w:val="%1.%2.%3.%4.%5.%6.%7.%8.%9"/>
-      <w:lvlJc w:val="left"/>
-      <w:pPr>
-        <w:ind w:left="7832" w:hanging="2160"/>
-      </w:pPr>
-      <w:rPr>
-        <w:rFonts w:hint="default"/>
-      </w:rPr>
-    </w:lvl>
-  </w:abstractNum>
-  <w:abstractNum w:abstractNumId="4" w15:restartNumberingAfterBreak="0">
-    <w:nsid w:val="62620530"/>
-    <w:multiLevelType w:val="multilevel"/>
-    <w:tmpl w:val="4772349E"/>
+    <w:tmpl w:val="809C604A"/>
     <w:lvl w:ilvl="0">
       <w:start w:val="1"/>
       <w:numFmt w:val="bullet"/>
@@ -5313,20 +5196,398 @@
       </w:rPr>
     </w:lvl>
   </w:abstractNum>
+  <w:abstractNum w:abstractNumId="3" w15:restartNumberingAfterBreak="0">
+    <w:nsid w:val="411E6B55"/>
+    <w:multiLevelType w:val="hybridMultilevel"/>
+    <w:tmpl w:val="6F1C2300"/>
+    <w:lvl w:ilvl="0" w:tplc="F02A1A2C">
+      <w:start w:val="2"/>
+      <w:numFmt w:val="bullet"/>
+      <w:lvlText w:val="-"/>
+      <w:lvlJc w:val="left"/>
+      <w:pPr>
+        <w:ind w:left="720" w:hanging="360"/>
+      </w:pPr>
+      <w:rPr>
+        <w:rFonts w:ascii="Times New Roman" w:eastAsia="Times New Roman" w:hAnsi="Times New Roman" w:cs="Times New Roman" w:hint="default"/>
+      </w:rPr>
+    </w:lvl>
+    <w:lvl w:ilvl="1" w:tplc="04220003">
+      <w:start w:val="1"/>
+      <w:numFmt w:val="bullet"/>
+      <w:lvlText w:val="o"/>
+      <w:lvlJc w:val="left"/>
+      <w:pPr>
+        <w:ind w:left="1440" w:hanging="360"/>
+      </w:pPr>
+      <w:rPr>
+        <w:rFonts w:ascii="Courier New" w:hAnsi="Courier New" w:cs="Courier New" w:hint="default"/>
+      </w:rPr>
+    </w:lvl>
+    <w:lvl w:ilvl="2" w:tplc="04220005" w:tentative="1">
+      <w:start w:val="1"/>
+      <w:numFmt w:val="bullet"/>
+      <w:lvlText w:val=""/>
+      <w:lvlJc w:val="left"/>
+      <w:pPr>
+        <w:ind w:left="2160" w:hanging="360"/>
+      </w:pPr>
+      <w:rPr>
+        <w:rFonts w:ascii="Wingdings" w:hAnsi="Wingdings" w:hint="default"/>
+      </w:rPr>
+    </w:lvl>
+    <w:lvl w:ilvl="3" w:tplc="04220001" w:tentative="1">
+      <w:start w:val="1"/>
+      <w:numFmt w:val="bullet"/>
+      <w:lvlText w:val=""/>
+      <w:lvlJc w:val="left"/>
+      <w:pPr>
+        <w:ind w:left="2880" w:hanging="360"/>
+      </w:pPr>
+      <w:rPr>
+        <w:rFonts w:ascii="Symbol" w:hAnsi="Symbol" w:hint="default"/>
+      </w:rPr>
+    </w:lvl>
+    <w:lvl w:ilvl="4" w:tplc="04220003" w:tentative="1">
+      <w:start w:val="1"/>
+      <w:numFmt w:val="bullet"/>
+      <w:lvlText w:val="o"/>
+      <w:lvlJc w:val="left"/>
+      <w:pPr>
+        <w:ind w:left="3600" w:hanging="360"/>
+      </w:pPr>
+      <w:rPr>
+        <w:rFonts w:ascii="Courier New" w:hAnsi="Courier New" w:cs="Courier New" w:hint="default"/>
+      </w:rPr>
+    </w:lvl>
+    <w:lvl w:ilvl="5" w:tplc="04220005" w:tentative="1">
+      <w:start w:val="1"/>
+      <w:numFmt w:val="bullet"/>
+      <w:lvlText w:val=""/>
+      <w:lvlJc w:val="left"/>
+      <w:pPr>
+        <w:ind w:left="4320" w:hanging="360"/>
+      </w:pPr>
+      <w:rPr>
+        <w:rFonts w:ascii="Wingdings" w:hAnsi="Wingdings" w:hint="default"/>
+      </w:rPr>
+    </w:lvl>
+    <w:lvl w:ilvl="6" w:tplc="04220001" w:tentative="1">
+      <w:start w:val="1"/>
+      <w:numFmt w:val="bullet"/>
+      <w:lvlText w:val=""/>
+      <w:lvlJc w:val="left"/>
+      <w:pPr>
+        <w:ind w:left="5040" w:hanging="360"/>
+      </w:pPr>
+      <w:rPr>
+        <w:rFonts w:ascii="Symbol" w:hAnsi="Symbol" w:hint="default"/>
+      </w:rPr>
+    </w:lvl>
+    <w:lvl w:ilvl="7" w:tplc="04220003" w:tentative="1">
+      <w:start w:val="1"/>
+      <w:numFmt w:val="bullet"/>
+      <w:lvlText w:val="o"/>
+      <w:lvlJc w:val="left"/>
+      <w:pPr>
+        <w:ind w:left="5760" w:hanging="360"/>
+      </w:pPr>
+      <w:rPr>
+        <w:rFonts w:ascii="Courier New" w:hAnsi="Courier New" w:cs="Courier New" w:hint="default"/>
+      </w:rPr>
+    </w:lvl>
+    <w:lvl w:ilvl="8" w:tplc="04220005" w:tentative="1">
+      <w:start w:val="1"/>
+      <w:numFmt w:val="bullet"/>
+      <w:lvlText w:val=""/>
+      <w:lvlJc w:val="left"/>
+      <w:pPr>
+        <w:ind w:left="6480" w:hanging="360"/>
+      </w:pPr>
+      <w:rPr>
+        <w:rFonts w:ascii="Wingdings" w:hAnsi="Wingdings" w:hint="default"/>
+      </w:rPr>
+    </w:lvl>
+  </w:abstractNum>
+  <w:abstractNum w:abstractNumId="4" w15:restartNumberingAfterBreak="0">
+    <w:nsid w:val="5496584D"/>
+    <w:multiLevelType w:val="multilevel"/>
+    <w:tmpl w:val="85EE9672"/>
+    <w:lvl w:ilvl="0">
+      <w:start w:val="2"/>
+      <w:numFmt w:val="decimal"/>
+      <w:lvlText w:val="%1"/>
+      <w:lvlJc w:val="left"/>
+      <w:pPr>
+        <w:ind w:left="375" w:hanging="375"/>
+      </w:pPr>
+      <w:rPr>
+        <w:rFonts w:hint="default"/>
+      </w:rPr>
+    </w:lvl>
+    <w:lvl w:ilvl="1">
+      <w:start w:val="2"/>
+      <w:numFmt w:val="decimal"/>
+      <w:lvlText w:val="%1.%2"/>
+      <w:lvlJc w:val="left"/>
+      <w:pPr>
+        <w:ind w:left="1084" w:hanging="375"/>
+      </w:pPr>
+      <w:rPr>
+        <w:rFonts w:hint="default"/>
+      </w:rPr>
+    </w:lvl>
+    <w:lvl w:ilvl="2">
+      <w:start w:val="1"/>
+      <w:numFmt w:val="decimal"/>
+      <w:lvlText w:val="%1.%2.%3"/>
+      <w:lvlJc w:val="left"/>
+      <w:pPr>
+        <w:ind w:left="2138" w:hanging="720"/>
+      </w:pPr>
+      <w:rPr>
+        <w:rFonts w:hint="default"/>
+      </w:rPr>
+    </w:lvl>
+    <w:lvl w:ilvl="3">
+      <w:start w:val="1"/>
+      <w:numFmt w:val="decimal"/>
+      <w:lvlText w:val="%1.%2.%3.%4"/>
+      <w:lvlJc w:val="left"/>
+      <w:pPr>
+        <w:ind w:left="3207" w:hanging="1080"/>
+      </w:pPr>
+      <w:rPr>
+        <w:rFonts w:hint="default"/>
+      </w:rPr>
+    </w:lvl>
+    <w:lvl w:ilvl="4">
+      <w:start w:val="1"/>
+      <w:numFmt w:val="decimal"/>
+      <w:lvlText w:val="%1.%2.%3.%4.%5"/>
+      <w:lvlJc w:val="left"/>
+      <w:pPr>
+        <w:ind w:left="3916" w:hanging="1080"/>
+      </w:pPr>
+      <w:rPr>
+        <w:rFonts w:hint="default"/>
+      </w:rPr>
+    </w:lvl>
+    <w:lvl w:ilvl="5">
+      <w:start w:val="1"/>
+      <w:numFmt w:val="decimal"/>
+      <w:lvlText w:val="%1.%2.%3.%4.%5.%6"/>
+      <w:lvlJc w:val="left"/>
+      <w:pPr>
+        <w:ind w:left="4985" w:hanging="1440"/>
+      </w:pPr>
+      <w:rPr>
+        <w:rFonts w:hint="default"/>
+      </w:rPr>
+    </w:lvl>
+    <w:lvl w:ilvl="6">
+      <w:start w:val="1"/>
+      <w:numFmt w:val="decimal"/>
+      <w:lvlText w:val="%1.%2.%3.%4.%5.%6.%7"/>
+      <w:lvlJc w:val="left"/>
+      <w:pPr>
+        <w:ind w:left="5694" w:hanging="1440"/>
+      </w:pPr>
+      <w:rPr>
+        <w:rFonts w:hint="default"/>
+      </w:rPr>
+    </w:lvl>
+    <w:lvl w:ilvl="7">
+      <w:start w:val="1"/>
+      <w:numFmt w:val="decimal"/>
+      <w:lvlText w:val="%1.%2.%3.%4.%5.%6.%7.%8"/>
+      <w:lvlJc w:val="left"/>
+      <w:pPr>
+        <w:ind w:left="6763" w:hanging="1800"/>
+      </w:pPr>
+      <w:rPr>
+        <w:rFonts w:hint="default"/>
+      </w:rPr>
+    </w:lvl>
+    <w:lvl w:ilvl="8">
+      <w:start w:val="1"/>
+      <w:numFmt w:val="decimal"/>
+      <w:lvlText w:val="%1.%2.%3.%4.%5.%6.%7.%8.%9"/>
+      <w:lvlJc w:val="left"/>
+      <w:pPr>
+        <w:ind w:left="7832" w:hanging="2160"/>
+      </w:pPr>
+      <w:rPr>
+        <w:rFonts w:hint="default"/>
+      </w:rPr>
+    </w:lvl>
+  </w:abstractNum>
+  <w:abstractNum w:abstractNumId="5" w15:restartNumberingAfterBreak="0">
+    <w:nsid w:val="62620530"/>
+    <w:multiLevelType w:val="multilevel"/>
+    <w:tmpl w:val="4772349E"/>
+    <w:lvl w:ilvl="0">
+      <w:start w:val="1"/>
+      <w:numFmt w:val="bullet"/>
+      <w:lvlText w:val=""/>
+      <w:lvlJc w:val="left"/>
+      <w:pPr>
+        <w:tabs>
+          <w:tab w:val="num" w:pos="720"/>
+        </w:tabs>
+        <w:ind w:left="720" w:hanging="360"/>
+      </w:pPr>
+      <w:rPr>
+        <w:rFonts w:ascii="Symbol" w:hAnsi="Symbol" w:hint="default"/>
+        <w:sz w:val="20"/>
+      </w:rPr>
+    </w:lvl>
+    <w:lvl w:ilvl="1" w:tentative="1">
+      <w:start w:val="1"/>
+      <w:numFmt w:val="bullet"/>
+      <w:lvlText w:val=""/>
+      <w:lvlJc w:val="left"/>
+      <w:pPr>
+        <w:tabs>
+          <w:tab w:val="num" w:pos="1440"/>
+        </w:tabs>
+        <w:ind w:left="1440" w:hanging="360"/>
+      </w:pPr>
+      <w:rPr>
+        <w:rFonts w:ascii="Symbol" w:hAnsi="Symbol" w:hint="default"/>
+        <w:sz w:val="20"/>
+      </w:rPr>
+    </w:lvl>
+    <w:lvl w:ilvl="2" w:tentative="1">
+      <w:start w:val="1"/>
+      <w:numFmt w:val="bullet"/>
+      <w:lvlText w:val=""/>
+      <w:lvlJc w:val="left"/>
+      <w:pPr>
+        <w:tabs>
+          <w:tab w:val="num" w:pos="2160"/>
+        </w:tabs>
+        <w:ind w:left="2160" w:hanging="360"/>
+      </w:pPr>
+      <w:rPr>
+        <w:rFonts w:ascii="Symbol" w:hAnsi="Symbol" w:hint="default"/>
+        <w:sz w:val="20"/>
+      </w:rPr>
+    </w:lvl>
+    <w:lvl w:ilvl="3" w:tentative="1">
+      <w:start w:val="1"/>
+      <w:numFmt w:val="bullet"/>
+      <w:lvlText w:val=""/>
+      <w:lvlJc w:val="left"/>
+      <w:pPr>
+        <w:tabs>
+          <w:tab w:val="num" w:pos="2880"/>
+        </w:tabs>
+        <w:ind w:left="2880" w:hanging="360"/>
+      </w:pPr>
+      <w:rPr>
+        <w:rFonts w:ascii="Symbol" w:hAnsi="Symbol" w:hint="default"/>
+        <w:sz w:val="20"/>
+      </w:rPr>
+    </w:lvl>
+    <w:lvl w:ilvl="4" w:tentative="1">
+      <w:start w:val="1"/>
+      <w:numFmt w:val="bullet"/>
+      <w:lvlText w:val=""/>
+      <w:lvlJc w:val="left"/>
+      <w:pPr>
+        <w:tabs>
+          <w:tab w:val="num" w:pos="3600"/>
+        </w:tabs>
+        <w:ind w:left="3600" w:hanging="360"/>
+      </w:pPr>
+      <w:rPr>
+        <w:rFonts w:ascii="Symbol" w:hAnsi="Symbol" w:hint="default"/>
+        <w:sz w:val="20"/>
+      </w:rPr>
+    </w:lvl>
+    <w:lvl w:ilvl="5" w:tentative="1">
+      <w:start w:val="1"/>
+      <w:numFmt w:val="bullet"/>
+      <w:lvlText w:val=""/>
+      <w:lvlJc w:val="left"/>
+      <w:pPr>
+        <w:tabs>
+          <w:tab w:val="num" w:pos="4320"/>
+        </w:tabs>
+        <w:ind w:left="4320" w:hanging="360"/>
+      </w:pPr>
+      <w:rPr>
+        <w:rFonts w:ascii="Symbol" w:hAnsi="Symbol" w:hint="default"/>
+        <w:sz w:val="20"/>
+      </w:rPr>
+    </w:lvl>
+    <w:lvl w:ilvl="6" w:tentative="1">
+      <w:start w:val="1"/>
+      <w:numFmt w:val="bullet"/>
+      <w:lvlText w:val=""/>
+      <w:lvlJc w:val="left"/>
+      <w:pPr>
+        <w:tabs>
+          <w:tab w:val="num" w:pos="5040"/>
+        </w:tabs>
+        <w:ind w:left="5040" w:hanging="360"/>
+      </w:pPr>
+      <w:rPr>
+        <w:rFonts w:ascii="Symbol" w:hAnsi="Symbol" w:hint="default"/>
+        <w:sz w:val="20"/>
+      </w:rPr>
+    </w:lvl>
+    <w:lvl w:ilvl="7" w:tentative="1">
+      <w:start w:val="1"/>
+      <w:numFmt w:val="bullet"/>
+      <w:lvlText w:val=""/>
+      <w:lvlJc w:val="left"/>
+      <w:pPr>
+        <w:tabs>
+          <w:tab w:val="num" w:pos="5760"/>
+        </w:tabs>
+        <w:ind w:left="5760" w:hanging="360"/>
+      </w:pPr>
+      <w:rPr>
+        <w:rFonts w:ascii="Symbol" w:hAnsi="Symbol" w:hint="default"/>
+        <w:sz w:val="20"/>
+      </w:rPr>
+    </w:lvl>
+    <w:lvl w:ilvl="8" w:tentative="1">
+      <w:start w:val="1"/>
+      <w:numFmt w:val="bullet"/>
+      <w:lvlText w:val=""/>
+      <w:lvlJc w:val="left"/>
+      <w:pPr>
+        <w:tabs>
+          <w:tab w:val="num" w:pos="6480"/>
+        </w:tabs>
+        <w:ind w:left="6480" w:hanging="360"/>
+      </w:pPr>
+      <w:rPr>
+        <w:rFonts w:ascii="Symbol" w:hAnsi="Symbol" w:hint="default"/>
+        <w:sz w:val="20"/>
+      </w:rPr>
+    </w:lvl>
+  </w:abstractNum>
   <w:num w:numId="1" w16cid:durableId="197935717">
     <w:abstractNumId w:val="0"/>
   </w:num>
   <w:num w:numId="2" w16cid:durableId="129523027">
-    <w:abstractNumId w:val="2"/>
+    <w:abstractNumId w:val="3"/>
   </w:num>
   <w:num w:numId="3" w16cid:durableId="2093163320">
-    <w:abstractNumId w:val="3"/>
+    <w:abstractNumId w:val="4"/>
   </w:num>
   <w:num w:numId="4" w16cid:durableId="136577314">
-    <w:abstractNumId w:val="4"/>
+    <w:abstractNumId w:val="5"/>
   </w:num>
   <w:num w:numId="5" w16cid:durableId="673727986">
     <w:abstractNumId w:val="1"/>
+  </w:num>
+  <w:num w:numId="6" w16cid:durableId="674188895">
+    <w:abstractNumId w:val="2"/>
   </w:num>
 </w:numbering>
 </file>

--- a/diploma.docx
+++ b/diploma.docx
@@ -3,6 +3,8 @@
 <w:document xmlns:wpc="http://schemas.microsoft.com/office/word/2010/wordprocessingCanvas" xmlns:cx="http://schemas.microsoft.com/office/drawing/2014/chartex" xmlns:cx1="http://schemas.microsoft.com/office/drawing/2015/9/8/chartex" xmlns:cx2="http://schemas.microsoft.com/office/drawing/2015/10/21/chartex" xmlns:cx3="http://schemas.microsoft.com/office/drawing/2016/5/9/chartex" xmlns:cx4="http://schemas.microsoft.com/office/drawing/2016/5/10/chartex" xmlns:cx5="http://schemas.microsoft.com/office/drawing/2016/5/11/chartex" xmlns:cx6="http://schemas.microsoft.com/office/drawing/2016/5/12/chartex" xmlns:cx7="http://schemas.microsoft.com/office/drawing/2016/5/13/chartex" xmlns:cx8="http://schemas.microsoft.com/office/drawing/2016/5/14/chartex" xmlns:mc="http://schemas.openxmlformats.org/markup-compatibility/2006" xmlns:aink="http://schemas.microsoft.com/office/drawing/2016/ink" xmlns:am3d="http://schemas.microsoft.com/office/drawing/2017/model3d" xmlns:o="urn:schemas-microsoft-com:office:office" xmlns:oel="http://schemas.microsoft.com/office/2019/extlst" xmlns:r="http://schemas.openxmlformats.org/officeDocument/2006/relationships" xmlns:m="http://schemas.openxmlformats.org/officeDocument/2006/math" xmlns:v="urn:schemas-microsoft-com:vml" xmlns:wp14="http://schemas.microsoft.com/office/word/2010/wordprocessingDrawing" xmlns:wp="http://schemas.openxmlformats.org/drawingml/2006/wordprocessingDrawing" xmlns:w10="urn:schemas-microsoft-com:office:word" xmlns:w="http://schemas.openxmlformats.org/wordprocessingml/2006/main" xmlns:w14="http://schemas.microsoft.com/office/word/2010/wordml" xmlns:w15="http://schemas.microsoft.com/office/word/2012/wordml" xmlns:w16cex="http://schemas.microsoft.com/office/word/2018/wordml/cex" xmlns:w16cid="http://schemas.microsoft.com/office/word/2016/wordml/cid" xmlns:w16="http://schemas.microsoft.com/office/word/2018/wordml" xmlns:w16sdtdh="http://schemas.microsoft.com/office/word/2020/wordml/sdtdatahash" xmlns:w16se="http://schemas.microsoft.com/office/word/2015/wordml/symex" xmlns:wpg="http://schemas.microsoft.com/office/word/2010/wordprocessingGroup" xmlns:wpi="http://schemas.microsoft.com/office/word/2010/wordprocessingInk" xmlns:wne="http://schemas.microsoft.com/office/word/2006/wordml" xmlns:wps="http://schemas.microsoft.com/office/word/2010/wordprocessingShape" mc:Ignorable="w14 w15 w16se w16cid w16 w16cex w16sdtdh wp14">
   <w:body>
     <w:p>
+      <w:bookmarkStart w:id="0" w:name="_Hlk131429717"/>
+      <w:bookmarkEnd w:id="0"/>
       <w:r>
         <w:t xml:space="preserve"> == Титульна сторінка ==</w:t>
       </w:r>
@@ -3084,7 +3086,7 @@
           <w:lang w:eastAsia="uk-UA"/>
         </w:rPr>
       </w:pPr>
-      <w:bookmarkStart w:id="0" w:name="_Toc130907121"/>
+      <w:bookmarkStart w:id="1" w:name="_Toc130907121"/>
       <w:r>
         <w:rPr>
           <w:rFonts w:eastAsia="Times New Roman"/>
@@ -3101,7 +3103,7 @@
         <w:lastRenderedPageBreak/>
         <w:t>Вступ</w:t>
       </w:r>
-      <w:bookmarkEnd w:id="0"/>
+      <w:bookmarkEnd w:id="1"/>
     </w:p>
     <w:p>
       <w:pPr>
@@ -3131,7 +3133,7 @@
           <w:lang w:eastAsia="uk-UA"/>
         </w:rPr>
       </w:pPr>
-      <w:bookmarkStart w:id="1" w:name="_Toc130907122"/>
+      <w:bookmarkStart w:id="2" w:name="_Toc130907122"/>
       <w:r>
         <w:rPr>
           <w:rFonts w:eastAsia="Times New Roman"/>
@@ -3140,7 +3142,7 @@
         <w:lastRenderedPageBreak/>
         <w:t>1 Опис предметної області</w:t>
       </w:r>
-      <w:bookmarkEnd w:id="1"/>
+      <w:bookmarkEnd w:id="2"/>
     </w:p>
     <w:p>
       <w:pPr>
@@ -3150,7 +3152,7 @@
           <w:lang w:eastAsia="uk-UA"/>
         </w:rPr>
       </w:pPr>
-      <w:bookmarkStart w:id="2" w:name="_Toc130907123"/>
+      <w:bookmarkStart w:id="3" w:name="_Toc130907123"/>
       <w:r>
         <w:rPr>
           <w:rFonts w:eastAsia="Times New Roman"/>
@@ -3158,7 +3160,7 @@
         </w:rPr>
         <w:t>1.1 Основні поняття</w:t>
       </w:r>
-      <w:bookmarkEnd w:id="2"/>
+      <w:bookmarkEnd w:id="3"/>
     </w:p>
     <w:p>
       <w:pPr>
@@ -3168,7 +3170,7 @@
           <w:lang w:eastAsia="uk-UA"/>
         </w:rPr>
       </w:pPr>
-      <w:bookmarkStart w:id="3" w:name="_Toc130907124"/>
+      <w:bookmarkStart w:id="4" w:name="_Toc130907124"/>
       <w:r>
         <w:rPr>
           <w:rFonts w:eastAsia="Times New Roman"/>
@@ -3176,7 +3178,7 @@
         </w:rPr>
         <w:t>1.2 Основний алгоритм.</w:t>
       </w:r>
-      <w:bookmarkEnd w:id="3"/>
+      <w:bookmarkEnd w:id="4"/>
     </w:p>
     <w:p>
       <w:pPr>
@@ -3207,7 +3209,7 @@
           <w:lang w:eastAsia="uk-UA"/>
         </w:rPr>
       </w:pPr>
-      <w:bookmarkStart w:id="4" w:name="_Toc130907125"/>
+      <w:bookmarkStart w:id="5" w:name="_Toc130907125"/>
       <w:r>
         <w:rPr>
           <w:rFonts w:eastAsia="Times New Roman"/>
@@ -3216,7 +3218,7 @@
         <w:lastRenderedPageBreak/>
         <w:t>2 Постанова завдання</w:t>
       </w:r>
-      <w:bookmarkEnd w:id="4"/>
+      <w:bookmarkEnd w:id="5"/>
     </w:p>
     <w:p>
       <w:pPr>
@@ -3226,7 +3228,7 @@
           <w:lang w:eastAsia="uk-UA"/>
         </w:rPr>
       </w:pPr>
-      <w:bookmarkStart w:id="5" w:name="_Toc130907126"/>
+      <w:bookmarkStart w:id="6" w:name="_Toc130907126"/>
       <w:r>
         <w:rPr>
           <w:rFonts w:eastAsia="Times New Roman"/>
@@ -3234,7 +3236,7 @@
         </w:rPr>
         <w:t>2.1 Мета створення програми</w:t>
       </w:r>
-      <w:bookmarkEnd w:id="5"/>
+      <w:bookmarkEnd w:id="6"/>
     </w:p>
     <w:p>
       <w:pPr>
@@ -3256,7 +3258,7 @@
           <w:lang w:eastAsia="uk-UA"/>
         </w:rPr>
       </w:pPr>
-      <w:bookmarkStart w:id="6" w:name="_Toc130907127"/>
+      <w:bookmarkStart w:id="7" w:name="_Toc130907127"/>
       <w:r>
         <w:rPr>
           <w:rFonts w:eastAsia="Times New Roman"/>
@@ -3264,7 +3266,7 @@
         </w:rPr>
         <w:t>Функції програми</w:t>
       </w:r>
-      <w:bookmarkEnd w:id="6"/>
+      <w:bookmarkEnd w:id="7"/>
     </w:p>
     <w:p>
       <w:pPr>
@@ -3614,7 +3616,7 @@
           <w:lang w:eastAsia="uk-UA"/>
         </w:rPr>
       </w:pPr>
-      <w:bookmarkStart w:id="7" w:name="_Toc130907128"/>
+      <w:bookmarkStart w:id="8" w:name="_Toc130907128"/>
       <w:r>
         <w:rPr>
           <w:rFonts w:eastAsia="Times New Roman"/>
@@ -3622,7 +3624,7 @@
         </w:rPr>
         <w:t>Вимоги до проектованої системи</w:t>
       </w:r>
-      <w:bookmarkEnd w:id="7"/>
+      <w:bookmarkEnd w:id="8"/>
     </w:p>
     <w:p>
       <w:pPr>
@@ -3845,7 +3847,7 @@
           <w:lang w:eastAsia="uk-UA"/>
         </w:rPr>
       </w:pPr>
-      <w:bookmarkStart w:id="8" w:name="_Toc130907129"/>
+      <w:bookmarkStart w:id="9" w:name="_Toc130907129"/>
       <w:r>
         <w:rPr>
           <w:rFonts w:eastAsia="Times New Roman"/>
@@ -3853,7 +3855,7 @@
         </w:rPr>
         <w:t>Вимоги до надійності</w:t>
       </w:r>
-      <w:bookmarkEnd w:id="8"/>
+      <w:bookmarkEnd w:id="9"/>
     </w:p>
     <w:p>
       <w:pPr>
@@ -3963,20 +3965,608 @@
     <w:p>
       <w:pPr>
         <w:pStyle w:val="2"/>
-        <w:rPr>
-          <w:rFonts w:eastAsia="Times New Roman"/>
-          <w:lang w:eastAsia="uk-UA"/>
-        </w:rPr>
-      </w:pPr>
-      <w:bookmarkStart w:id="9" w:name="_Toc130907130"/>
-      <w:r>
-        <w:rPr>
-          <w:rFonts w:eastAsia="Times New Roman"/>
-          <w:lang w:eastAsia="uk-UA"/>
-        </w:rPr>
-        <w:t>2.5 Умови роботи програми</w:t>
-      </w:r>
-      <w:bookmarkEnd w:id="9"/>
+        <w:numPr>
+          <w:ilvl w:val="1"/>
+          <w:numId w:val="3"/>
+        </w:numPr>
+        <w:rPr>
+          <w:rFonts w:eastAsia="Times New Roman"/>
+          <w:lang w:eastAsia="uk-UA"/>
+        </w:rPr>
+      </w:pPr>
+      <w:bookmarkStart w:id="10" w:name="_Toc130907130"/>
+      <w:r>
+        <w:rPr>
+          <w:rFonts w:eastAsia="Times New Roman"/>
+          <w:lang w:eastAsia="uk-UA"/>
+        </w:rPr>
+        <w:t>Умови роботи програми</w:t>
+      </w:r>
+      <w:bookmarkEnd w:id="10"/>
+    </w:p>
+    <w:p>
+      <w:pPr>
+        <w:ind w:firstLine="708"/>
+      </w:pPr>
+      <w:r>
+        <w:t xml:space="preserve">Для коректної роботи клієнтської частини програми необхідно мати браузер, який має мінімальну версію не нижче 2020 року. Найбільш підходящими для використання є такі браузери, як </w:t>
+      </w:r>
+      <w:proofErr w:type="spellStart"/>
+      <w:r>
+        <w:t>Google</w:t>
+      </w:r>
+      <w:proofErr w:type="spellEnd"/>
+      <w:r>
+        <w:t xml:space="preserve"> </w:t>
+      </w:r>
+      <w:proofErr w:type="spellStart"/>
+      <w:r>
+        <w:t>Chrome</w:t>
+      </w:r>
+      <w:proofErr w:type="spellEnd"/>
+      <w:r>
+        <w:t xml:space="preserve">, </w:t>
+      </w:r>
+      <w:proofErr w:type="spellStart"/>
+      <w:r>
+        <w:t>Safari</w:t>
+      </w:r>
+      <w:proofErr w:type="spellEnd"/>
+      <w:r>
+        <w:t xml:space="preserve">, </w:t>
+      </w:r>
+      <w:proofErr w:type="spellStart"/>
+      <w:r>
+        <w:t>Mozilla</w:t>
+      </w:r>
+      <w:proofErr w:type="spellEnd"/>
+      <w:r>
+        <w:t xml:space="preserve"> </w:t>
+      </w:r>
+      <w:proofErr w:type="spellStart"/>
+      <w:r>
+        <w:t>Firefox</w:t>
+      </w:r>
+      <w:proofErr w:type="spellEnd"/>
+      <w:r>
+        <w:t xml:space="preserve">, </w:t>
+      </w:r>
+      <w:proofErr w:type="spellStart"/>
+      <w:r>
+        <w:t>Opera</w:t>
+      </w:r>
+      <w:proofErr w:type="spellEnd"/>
+      <w:r>
+        <w:t xml:space="preserve"> та Microsoft </w:t>
+      </w:r>
+      <w:proofErr w:type="spellStart"/>
+      <w:r>
+        <w:t>Edge</w:t>
+      </w:r>
+      <w:proofErr w:type="spellEnd"/>
+      <w:r>
+        <w:t xml:space="preserve">. </w:t>
+      </w:r>
+    </w:p>
+    <w:p>
+      <w:pPr>
+        <w:ind w:firstLine="708"/>
+      </w:pPr>
+      <w:r>
+        <w:t>Рекомендується мати останню версію браузера, оскільки це забезпечує оптимальну швидкість роботи та захист від можливих вразливостей. Також рекомендується використовувати встановлені оновлення та плагіни для браузера для запобігання можливих проблем з безпекою.</w:t>
+      </w:r>
+    </w:p>
+    <w:p>
+      <w:pPr>
+        <w:spacing w:after="0"/>
+      </w:pPr>
+      <w:r>
+        <w:t xml:space="preserve">Як можна бачити, згідно статистики </w:t>
+      </w:r>
+      <w:r>
+        <w:t xml:space="preserve"> популярності різних браузерів </w:t>
+      </w:r>
+      <w:r>
+        <w:t>“</w:t>
+      </w:r>
+      <w:proofErr w:type="spellStart"/>
+      <w:r>
+        <w:t>Desktop</w:t>
+      </w:r>
+      <w:proofErr w:type="spellEnd"/>
+      <w:r>
+        <w:t xml:space="preserve"> </w:t>
+      </w:r>
+      <w:proofErr w:type="spellStart"/>
+      <w:r>
+        <w:t>Browser</w:t>
+      </w:r>
+      <w:proofErr w:type="spellEnd"/>
+      <w:r>
+        <w:t xml:space="preserve"> </w:t>
+      </w:r>
+      <w:proofErr w:type="spellStart"/>
+      <w:r>
+        <w:t>Market</w:t>
+      </w:r>
+      <w:proofErr w:type="spellEnd"/>
+      <w:r>
+        <w:t xml:space="preserve"> </w:t>
+      </w:r>
+      <w:proofErr w:type="spellStart"/>
+      <w:r>
+        <w:t>Share</w:t>
+      </w:r>
+      <w:proofErr w:type="spellEnd"/>
+      <w:r>
+        <w:t xml:space="preserve"> </w:t>
+      </w:r>
+      <w:proofErr w:type="spellStart"/>
+      <w:r>
+        <w:t>Worldwide</w:t>
+      </w:r>
+      <w:proofErr w:type="spellEnd"/>
+      <w:r>
+        <w:t xml:space="preserve"> </w:t>
+      </w:r>
+      <w:proofErr w:type="spellStart"/>
+      <w:r>
+        <w:t>Mar</w:t>
+      </w:r>
+      <w:proofErr w:type="spellEnd"/>
+      <w:r>
+        <w:t xml:space="preserve"> 2022 - </w:t>
+      </w:r>
+      <w:proofErr w:type="spellStart"/>
+      <w:r>
+        <w:t>Mar</w:t>
+      </w:r>
+      <w:proofErr w:type="spellEnd"/>
+      <w:r>
+        <w:t xml:space="preserve"> 2023”</w:t>
+      </w:r>
+      <w:r>
+        <w:t>,</w:t>
+      </w:r>
+      <w:r>
+        <w:t xml:space="preserve"> від </w:t>
+      </w:r>
+      <w:proofErr w:type="spellStart"/>
+      <w:r>
+        <w:t>statcounter</w:t>
+      </w:r>
+      <w:proofErr w:type="spellEnd"/>
+      <w:r>
+        <w:t xml:space="preserve">, яка зображена на рисунку </w:t>
+      </w:r>
+      <w:r>
+        <w:rPr>
+          <w:color w:val="FFFFFF" w:themeColor="background1"/>
+          <w:highlight w:val="red"/>
+        </w:rPr>
+        <w:t>1.x</w:t>
+      </w:r>
+      <w:r>
+        <w:t xml:space="preserve"> </w:t>
+      </w:r>
+      <w:r>
+        <w:t xml:space="preserve">клієнтська частина програми має </w:t>
+      </w:r>
+      <w:proofErr w:type="spellStart"/>
+      <w:r>
+        <w:t>коректно</w:t>
+      </w:r>
+      <w:proofErr w:type="spellEnd"/>
+      <w:r>
+        <w:t xml:space="preserve"> працювати у всіх сучасних та найбільш використовуваних браузерах</w:t>
+      </w:r>
+      <w:r>
+        <w:t>.</w:t>
+      </w:r>
+      <w:r>
+        <w:t xml:space="preserve"> </w:t>
+      </w:r>
+      <w:r>
+        <w:rPr>
+          <w:color w:val="FFFFFF" w:themeColor="background1"/>
+          <w:highlight w:val="red"/>
+          <w:lang w:val="en-US"/>
+        </w:rPr>
+        <w:t>[y</w:t>
+      </w:r>
+      <w:r>
+        <w:rPr>
+          <w:color w:val="FFFFFF" w:themeColor="background1"/>
+          <w:highlight w:val="red"/>
+          <w:lang w:val="en-US"/>
+        </w:rPr>
+        <w:t>]</w:t>
+      </w:r>
+    </w:p>
+    <w:p>
+      <w:pPr>
+        <w:spacing w:after="0"/>
+      </w:pPr>
+    </w:p>
+    <w:p>
+      <w:pPr>
+        <w:spacing w:after="0"/>
+        <w:rPr>
+          <w:color w:val="FFFFFF" w:themeColor="background1"/>
+          <w:lang w:val="en-US"/>
+        </w:rPr>
+      </w:pPr>
+      <w:r>
+        <w:rPr>
+          <w:color w:val="FFFFFF" w:themeColor="background1"/>
+          <w:highlight w:val="red"/>
+          <w:lang w:val="en-US"/>
+        </w:rPr>
+        <w:t xml:space="preserve">[y - </w:t>
+      </w:r>
+      <w:r>
+        <w:rPr>
+          <w:color w:val="FFFFFF" w:themeColor="background1"/>
+          <w:highlight w:val="red"/>
+          <w:lang w:val="en-US"/>
+        </w:rPr>
+        <w:t>https://gs.statcounter.com/browser-market-share/desktop/worldwide</w:t>
+      </w:r>
+      <w:r>
+        <w:rPr>
+          <w:color w:val="FFFFFF" w:themeColor="background1"/>
+          <w:highlight w:val="red"/>
+          <w:lang w:val="en-US"/>
+        </w:rPr>
+        <w:t>]</w:t>
+      </w:r>
+    </w:p>
+    <w:p>
+      <w:pPr>
+        <w:ind w:firstLine="360"/>
+      </w:pPr>
+    </w:p>
+    <w:p>
+      <w:pPr>
+        <w:spacing w:after="0"/>
+        <w:ind w:firstLine="360"/>
+        <w:jc w:val="center"/>
+      </w:pPr>
+      <w:r>
+        <w:rPr>
+          <w:noProof/>
+        </w:rPr>
+        <w:lastRenderedPageBreak/>
+        <w:drawing>
+          <wp:inline distT="0" distB="0" distL="0" distR="0" wp14:anchorId="5FB85304" wp14:editId="3D55A109">
+            <wp:extent cx="5332781" cy="3003385"/>
+            <wp:effectExtent l="0" t="0" r="1270" b="6985"/>
+            <wp:docPr id="1" name="Рисунок 1"/>
+            <wp:cNvGraphicFramePr>
+              <a:graphicFrameLocks xmlns:a="http://schemas.openxmlformats.org/drawingml/2006/main" noChangeAspect="1"/>
+            </wp:cNvGraphicFramePr>
+            <a:graphic xmlns:a="http://schemas.openxmlformats.org/drawingml/2006/main">
+              <a:graphicData uri="http://schemas.openxmlformats.org/drawingml/2006/picture">
+                <pic:pic xmlns:pic="http://schemas.openxmlformats.org/drawingml/2006/picture">
+                  <pic:nvPicPr>
+                    <pic:cNvPr id="0" name="Picture 1"/>
+                    <pic:cNvPicPr>
+                      <a:picLocks noChangeAspect="1" noChangeArrowheads="1"/>
+                    </pic:cNvPicPr>
+                  </pic:nvPicPr>
+                  <pic:blipFill>
+                    <a:blip r:embed="rId6">
+                      <a:extLst>
+                        <a:ext uri="{28A0092B-C50C-407E-A947-70E740481C1C}">
+                          <a14:useLocalDpi xmlns:a14="http://schemas.microsoft.com/office/drawing/2010/main" val="0"/>
+                        </a:ext>
+                      </a:extLst>
+                    </a:blip>
+                    <a:srcRect/>
+                    <a:stretch>
+                      <a:fillRect/>
+                    </a:stretch>
+                  </pic:blipFill>
+                  <pic:spPr bwMode="auto">
+                    <a:xfrm>
+                      <a:off x="0" y="0"/>
+                      <a:ext cx="5348366" cy="3012162"/>
+                    </a:xfrm>
+                    <a:prstGeom prst="rect">
+                      <a:avLst/>
+                    </a:prstGeom>
+                    <a:noFill/>
+                    <a:ln>
+                      <a:noFill/>
+                    </a:ln>
+                  </pic:spPr>
+                </pic:pic>
+              </a:graphicData>
+            </a:graphic>
+          </wp:inline>
+        </w:drawing>
+      </w:r>
+    </w:p>
+    <w:p>
+      <w:pPr>
+        <w:spacing w:after="0"/>
+        <w:ind w:firstLine="360"/>
+        <w:jc w:val="center"/>
+      </w:pPr>
+    </w:p>
+    <w:p>
+      <w:pPr>
+        <w:pStyle w:val="ab"/>
+        <w:spacing w:after="0"/>
+        <w:ind w:left="708"/>
+        <w:jc w:val="center"/>
+      </w:pPr>
+      <w:r>
+        <w:rPr>
+          <w:lang w:eastAsia="uk-UA"/>
+        </w:rPr>
+        <w:t xml:space="preserve">Рисунок </w:t>
+      </w:r>
+      <w:r>
+        <w:rPr>
+          <w:color w:val="FFFFFF" w:themeColor="background1"/>
+          <w:highlight w:val="red"/>
+        </w:rPr>
+        <w:t>1.</w:t>
+      </w:r>
+      <w:r>
+        <w:rPr>
+          <w:color w:val="FFFFFF" w:themeColor="background1"/>
+          <w:highlight w:val="red"/>
+          <w:lang w:val="en-US"/>
+        </w:rPr>
+        <w:t>x</w:t>
+      </w:r>
+      <w:r>
+        <w:rPr>
+          <w:color w:val="FFFFFF" w:themeColor="background1"/>
+        </w:rPr>
+        <w:t xml:space="preserve"> </w:t>
+      </w:r>
+      <w:r>
+        <w:t>–</w:t>
+      </w:r>
+      <w:r>
+        <w:t xml:space="preserve"> </w:t>
+      </w:r>
+      <w:r>
+        <w:t>Статистика популярності різних браузерів в світі</w:t>
+      </w:r>
+    </w:p>
+    <w:p>
+      <w:pPr>
+        <w:pStyle w:val="ab"/>
+        <w:ind w:left="708"/>
+        <w:rPr>
+          <w:lang w:eastAsia="uk-UA"/>
+        </w:rPr>
+      </w:pPr>
+    </w:p>
+    <w:p>
+      <w:pPr>
+        <w:ind w:firstLine="708"/>
+      </w:pPr>
+      <w:r>
+        <w:t xml:space="preserve">Серверна частина програмного забезпечення працює на </w:t>
+      </w:r>
+      <w:proofErr w:type="spellStart"/>
+      <w:r>
+        <w:t>NodeJS</w:t>
+      </w:r>
+      <w:proofErr w:type="spellEnd"/>
+      <w:r>
+        <w:t xml:space="preserve"> - це засіб виконання </w:t>
+      </w:r>
+      <w:proofErr w:type="spellStart"/>
+      <w:r>
+        <w:t>JavaScript</w:t>
+      </w:r>
+      <w:proofErr w:type="spellEnd"/>
+      <w:r>
+        <w:t xml:space="preserve">, який дозволяє розробникам створювати серверні додатки. Різні версії </w:t>
+      </w:r>
+      <w:proofErr w:type="spellStart"/>
+      <w:r>
+        <w:t>NodeJS</w:t>
+      </w:r>
+      <w:proofErr w:type="spellEnd"/>
+      <w:r>
+        <w:t xml:space="preserve"> мають різний рівень підтримки нових функцій та можуть мати відмінності в швидкості та стабільності роботи. Для того, щоб забезпечити правильну роботу сервісу, рекомендується використовувати одну з наступних </w:t>
+      </w:r>
+      <w:r>
+        <w:rPr>
+          <w:lang w:val="en-US"/>
+        </w:rPr>
+        <w:t>LTS</w:t>
+      </w:r>
+      <w:r>
+        <w:rPr>
+          <w:lang w:val="ru-RU"/>
+        </w:rPr>
+        <w:t xml:space="preserve"> </w:t>
+      </w:r>
+      <w:r>
+        <w:t xml:space="preserve">версій </w:t>
+      </w:r>
+      <w:proofErr w:type="spellStart"/>
+      <w:r>
+        <w:t>NodeJS</w:t>
+      </w:r>
+      <w:proofErr w:type="spellEnd"/>
+      <w:r>
+        <w:t xml:space="preserve">: 18.15.0, 16.20.0 або 14.21.3. </w:t>
+      </w:r>
+    </w:p>
+    <w:p>
+      <w:pPr>
+        <w:ind w:firstLine="708"/>
+      </w:pPr>
+      <w:r>
+        <w:t xml:space="preserve">Варто відзначити, що </w:t>
+      </w:r>
+      <w:proofErr w:type="spellStart"/>
+      <w:r>
+        <w:t>NodeJS</w:t>
+      </w:r>
+      <w:proofErr w:type="spellEnd"/>
+      <w:r>
+        <w:t xml:space="preserve"> на сьогодні є найпопулярнішою платформою для розробки клієнт-серверних додатків, оскільки вона дозволяє розробникам писати серверний код на </w:t>
+      </w:r>
+      <w:proofErr w:type="spellStart"/>
+      <w:r>
+        <w:t>JavaScript</w:t>
+      </w:r>
+      <w:proofErr w:type="spellEnd"/>
+      <w:r>
+        <w:t>, що дозволяє швидко та ефективно створювати високоякісні додатки.</w:t>
+      </w:r>
+    </w:p>
+    <w:p>
+      <w:pPr>
+        <w:ind w:firstLine="708"/>
+      </w:pPr>
+      <w:r>
+        <w:t xml:space="preserve">На рисунку </w:t>
+      </w:r>
+      <w:r>
+        <w:rPr>
+          <w:color w:val="FFFFFF" w:themeColor="background1"/>
+          <w:highlight w:val="red"/>
+          <w:lang w:val="ru-RU"/>
+        </w:rPr>
+        <w:t>1.</w:t>
+      </w:r>
+      <w:r>
+        <w:rPr>
+          <w:color w:val="FFFFFF" w:themeColor="background1"/>
+          <w:highlight w:val="red"/>
+          <w:lang w:val="en-US"/>
+        </w:rPr>
+        <w:t>x</w:t>
+      </w:r>
+      <w:r>
+        <w:t xml:space="preserve"> зображена статистика найбільш використовуваних веб-фреймворків та бібліотек за 2022 рік. Як можна бачити,</w:t>
+      </w:r>
+      <w:r>
+        <w:rPr>
+          <w:lang w:val="en-US"/>
+        </w:rPr>
+        <w:t xml:space="preserve"> NodeJS</w:t>
+      </w:r>
+      <w:r>
+        <w:t xml:space="preserve"> займає перше місце</w:t>
+      </w:r>
+    </w:p>
+    <w:p>
+      <w:pPr>
+        <w:spacing w:after="0"/>
+        <w:ind w:firstLine="708"/>
+        <w:jc w:val="center"/>
+        <w:rPr>
+          <w:lang w:eastAsia="uk-UA"/>
+        </w:rPr>
+      </w:pPr>
+      <w:r>
+        <w:rPr>
+          <w:noProof/>
+        </w:rPr>
+        <w:lastRenderedPageBreak/>
+        <w:drawing>
+          <wp:inline distT="0" distB="0" distL="0" distR="0" wp14:anchorId="0A33C908" wp14:editId="463E99A2">
+            <wp:extent cx="5731510" cy="3794125"/>
+            <wp:effectExtent l="0" t="0" r="2540" b="0"/>
+            <wp:docPr id="2" name="Рисунок 2"/>
+            <wp:cNvGraphicFramePr>
+              <a:graphicFrameLocks xmlns:a="http://schemas.openxmlformats.org/drawingml/2006/main" noChangeAspect="1"/>
+            </wp:cNvGraphicFramePr>
+            <a:graphic xmlns:a="http://schemas.openxmlformats.org/drawingml/2006/main">
+              <a:graphicData uri="http://schemas.openxmlformats.org/drawingml/2006/picture">
+                <pic:pic xmlns:pic="http://schemas.openxmlformats.org/drawingml/2006/picture">
+                  <pic:nvPicPr>
+                    <pic:cNvPr id="1" name=""/>
+                    <pic:cNvPicPr/>
+                  </pic:nvPicPr>
+                  <pic:blipFill>
+                    <a:blip r:embed="rId7"/>
+                    <a:stretch>
+                      <a:fillRect/>
+                    </a:stretch>
+                  </pic:blipFill>
+                  <pic:spPr>
+                    <a:xfrm>
+                      <a:off x="0" y="0"/>
+                      <a:ext cx="5731510" cy="3794125"/>
+                    </a:xfrm>
+                    <a:prstGeom prst="rect">
+                      <a:avLst/>
+                    </a:prstGeom>
+                  </pic:spPr>
+                </pic:pic>
+              </a:graphicData>
+            </a:graphic>
+          </wp:inline>
+        </w:drawing>
+      </w:r>
+    </w:p>
+    <w:p>
+      <w:pPr>
+        <w:spacing w:after="0"/>
+        <w:ind w:firstLine="708"/>
+        <w:jc w:val="center"/>
+        <w:rPr>
+          <w:color w:val="FFFFFF" w:themeColor="background1"/>
+          <w:highlight w:val="red"/>
+          <w:lang w:val="ru-RU"/>
+        </w:rPr>
+      </w:pPr>
+    </w:p>
+    <w:p>
+      <w:pPr>
+        <w:spacing w:after="0"/>
+        <w:ind w:firstLine="708"/>
+        <w:jc w:val="center"/>
+        <w:rPr>
+          <w:lang w:eastAsia="uk-UA"/>
+        </w:rPr>
+      </w:pPr>
+      <w:r>
+        <w:rPr>
+          <w:color w:val="FFFFFF" w:themeColor="background1"/>
+          <w:highlight w:val="red"/>
+          <w:lang w:val="ru-RU"/>
+        </w:rPr>
+        <w:t>1.</w:t>
+      </w:r>
+      <w:r>
+        <w:rPr>
+          <w:color w:val="FFFFFF" w:themeColor="background1"/>
+          <w:highlight w:val="red"/>
+          <w:lang w:val="en-US"/>
+        </w:rPr>
+        <w:t>x</w:t>
+      </w:r>
+      <w:r>
+        <w:rPr>
+          <w:color w:val="FFFFFF" w:themeColor="background1"/>
+        </w:rPr>
+        <w:t xml:space="preserve"> </w:t>
+      </w:r>
+      <w:r>
+        <w:t>– Статистика найбільш використовуваних веб-фреймворків та бібліотек за 2022 рік</w:t>
+      </w:r>
+    </w:p>
+    <w:p>
+      <w:pPr>
+        <w:ind w:firstLine="708"/>
+        <w:rPr>
+          <w:lang w:eastAsia="uk-UA"/>
+        </w:rPr>
+      </w:pPr>
     </w:p>
     <w:p>
       <w:pPr>
@@ -3986,7 +4576,7 @@
           <w:lang w:eastAsia="uk-UA"/>
         </w:rPr>
       </w:pPr>
-      <w:bookmarkStart w:id="10" w:name="_Toc130907131"/>
+      <w:bookmarkStart w:id="11" w:name="_Toc130907131"/>
       <w:r>
         <w:rPr>
           <w:rFonts w:eastAsia="Times New Roman"/>
@@ -3994,7 +4584,7 @@
         </w:rPr>
         <w:t>2.6 Умови розповсюдження програми</w:t>
       </w:r>
-      <w:bookmarkEnd w:id="10"/>
+      <w:bookmarkEnd w:id="11"/>
     </w:p>
     <w:p>
       <w:pPr>
@@ -4026,7 +4616,7 @@
           <w:lang w:eastAsia="uk-UA"/>
         </w:rPr>
       </w:pPr>
-      <w:bookmarkStart w:id="11" w:name="_Toc130907132"/>
+      <w:bookmarkStart w:id="12" w:name="_Toc130907132"/>
       <w:r>
         <w:rPr>
           <w:rFonts w:eastAsia="Times New Roman"/>
@@ -4035,7 +4625,7 @@
         <w:lastRenderedPageBreak/>
         <w:t>3 Програмування</w:t>
       </w:r>
-      <w:bookmarkEnd w:id="11"/>
+      <w:bookmarkEnd w:id="12"/>
     </w:p>
     <w:p>
       <w:pPr>
@@ -4045,7 +4635,7 @@
           <w:lang w:eastAsia="uk-UA"/>
         </w:rPr>
       </w:pPr>
-      <w:bookmarkStart w:id="12" w:name="_Toc130907133"/>
+      <w:bookmarkStart w:id="13" w:name="_Toc130907133"/>
       <w:r>
         <w:rPr>
           <w:rFonts w:eastAsia="Times New Roman"/>
@@ -4069,7 +4659,7 @@
         </w:rPr>
         <w:t xml:space="preserve"> вибору середовища розробки системи</w:t>
       </w:r>
-      <w:bookmarkEnd w:id="12"/>
+      <w:bookmarkEnd w:id="13"/>
     </w:p>
     <w:p>
       <w:pPr>
@@ -4079,7 +4669,7 @@
           <w:lang w:eastAsia="uk-UA"/>
         </w:rPr>
       </w:pPr>
-      <w:bookmarkStart w:id="13" w:name="_Toc130907134"/>
+      <w:bookmarkStart w:id="14" w:name="_Toc130907134"/>
       <w:r>
         <w:rPr>
           <w:rFonts w:eastAsia="Times New Roman"/>
@@ -4103,7 +4693,7 @@
         </w:rPr>
         <w:t xml:space="preserve"> вибору середовища функціонування системи</w:t>
       </w:r>
-      <w:bookmarkEnd w:id="13"/>
+      <w:bookmarkEnd w:id="14"/>
     </w:p>
     <w:p>
       <w:pPr>
@@ -4113,7 +4703,7 @@
           <w:lang w:eastAsia="uk-UA"/>
         </w:rPr>
       </w:pPr>
-      <w:bookmarkStart w:id="14" w:name="_Toc130907135"/>
+      <w:bookmarkStart w:id="15" w:name="_Toc130907135"/>
       <w:r>
         <w:rPr>
           <w:rFonts w:eastAsia="Times New Roman"/>
@@ -4121,7 +4711,7 @@
         </w:rPr>
         <w:t>3.3 Основні рішення щодо реалізації компонентів системи</w:t>
       </w:r>
-      <w:bookmarkEnd w:id="14"/>
+      <w:bookmarkEnd w:id="15"/>
     </w:p>
     <w:p>
       <w:pPr>
@@ -4131,7 +4721,7 @@
           <w:lang w:eastAsia="uk-UA"/>
         </w:rPr>
       </w:pPr>
-      <w:bookmarkStart w:id="15" w:name="_Toc130907136"/>
+      <w:bookmarkStart w:id="16" w:name="_Toc130907136"/>
       <w:r>
         <w:rPr>
           <w:rFonts w:eastAsia="Times New Roman"/>
@@ -4139,7 +4729,7 @@
         </w:rPr>
         <w:t>3.3.1 Використовувані моделі даних</w:t>
       </w:r>
-      <w:bookmarkEnd w:id="15"/>
+      <w:bookmarkEnd w:id="16"/>
     </w:p>
     <w:p>
       <w:pPr>
@@ -4149,7 +4739,7 @@
           <w:lang w:eastAsia="uk-UA"/>
         </w:rPr>
       </w:pPr>
-      <w:bookmarkStart w:id="16" w:name="_Toc130907137"/>
+      <w:bookmarkStart w:id="17" w:name="_Toc130907137"/>
       <w:r>
         <w:rPr>
           <w:rFonts w:eastAsia="Times New Roman"/>
@@ -4157,7 +4747,7 @@
         </w:rPr>
         <w:t>3.3.2 Структурна схема програми</w:t>
       </w:r>
-      <w:bookmarkEnd w:id="16"/>
+      <w:bookmarkEnd w:id="17"/>
     </w:p>
     <w:p>
       <w:pPr>
@@ -4167,7 +4757,7 @@
           <w:lang w:eastAsia="uk-UA"/>
         </w:rPr>
       </w:pPr>
-      <w:bookmarkStart w:id="17" w:name="_Toc130907138"/>
+      <w:bookmarkStart w:id="18" w:name="_Toc130907138"/>
       <w:r>
         <w:rPr>
           <w:rFonts w:eastAsia="Times New Roman"/>
@@ -4175,7 +4765,7 @@
         </w:rPr>
         <w:t>3.3.3 Розробка модулів системи .</w:t>
       </w:r>
-      <w:bookmarkEnd w:id="17"/>
+      <w:bookmarkEnd w:id="18"/>
     </w:p>
     <w:p>
       <w:pPr>
@@ -4206,7 +4796,7 @@
           <w:lang w:eastAsia="uk-UA"/>
         </w:rPr>
       </w:pPr>
-      <w:bookmarkStart w:id="18" w:name="_Toc130907139"/>
+      <w:bookmarkStart w:id="19" w:name="_Toc130907139"/>
       <w:r>
         <w:rPr>
           <w:rFonts w:eastAsia="Times New Roman"/>
@@ -4215,7 +4805,7 @@
         <w:lastRenderedPageBreak/>
         <w:t>4 Методика роботи користувача з системою</w:t>
       </w:r>
-      <w:bookmarkEnd w:id="18"/>
+      <w:bookmarkEnd w:id="19"/>
     </w:p>
     <w:p>
       <w:pPr>
@@ -4225,7 +4815,7 @@
           <w:lang w:eastAsia="uk-UA"/>
         </w:rPr>
       </w:pPr>
-      <w:bookmarkStart w:id="19" w:name="_Toc130907140"/>
+      <w:bookmarkStart w:id="20" w:name="_Toc130907140"/>
       <w:r>
         <w:rPr>
           <w:rFonts w:eastAsia="Times New Roman"/>
@@ -4233,7 +4823,7 @@
         </w:rPr>
         <w:t>4.1 Керівництво програміста</w:t>
       </w:r>
-      <w:bookmarkEnd w:id="19"/>
+      <w:bookmarkEnd w:id="20"/>
     </w:p>
     <w:p>
       <w:pPr>
@@ -4243,7 +4833,7 @@
           <w:lang w:eastAsia="uk-UA"/>
         </w:rPr>
       </w:pPr>
-      <w:bookmarkStart w:id="20" w:name="_Toc130907141"/>
+      <w:bookmarkStart w:id="21" w:name="_Toc130907141"/>
       <w:r>
         <w:rPr>
           <w:rFonts w:eastAsia="Times New Roman"/>
@@ -4251,7 +4841,7 @@
         </w:rPr>
         <w:t>4.1.1 Призначення і умови використання програми</w:t>
       </w:r>
-      <w:bookmarkEnd w:id="20"/>
+      <w:bookmarkEnd w:id="21"/>
     </w:p>
     <w:p>
       <w:pPr>
@@ -4261,7 +4851,7 @@
           <w:lang w:eastAsia="uk-UA"/>
         </w:rPr>
       </w:pPr>
-      <w:bookmarkStart w:id="21" w:name="_Toc130907142"/>
+      <w:bookmarkStart w:id="22" w:name="_Toc130907142"/>
       <w:r>
         <w:rPr>
           <w:rFonts w:eastAsia="Times New Roman"/>
@@ -4269,7 +4859,7 @@
         </w:rPr>
         <w:t>4.1.2 Характеристики програми</w:t>
       </w:r>
-      <w:bookmarkEnd w:id="21"/>
+      <w:bookmarkEnd w:id="22"/>
     </w:p>
     <w:p>
       <w:pPr>
@@ -4279,7 +4869,7 @@
           <w:lang w:eastAsia="uk-UA"/>
         </w:rPr>
       </w:pPr>
-      <w:bookmarkStart w:id="22" w:name="_Toc130907143"/>
+      <w:bookmarkStart w:id="23" w:name="_Toc130907143"/>
       <w:r>
         <w:rPr>
           <w:rFonts w:eastAsia="Times New Roman"/>
@@ -4287,7 +4877,7 @@
         </w:rPr>
         <w:t>4.1.3 Звертання до програми (файл проекту)</w:t>
       </w:r>
-      <w:bookmarkEnd w:id="22"/>
+      <w:bookmarkEnd w:id="23"/>
     </w:p>
     <w:p>
       <w:pPr>
@@ -4297,7 +4887,7 @@
           <w:lang w:eastAsia="uk-UA"/>
         </w:rPr>
       </w:pPr>
-      <w:bookmarkStart w:id="23" w:name="_Toc130907144"/>
+      <w:bookmarkStart w:id="24" w:name="_Toc130907144"/>
       <w:r>
         <w:rPr>
           <w:rFonts w:eastAsia="Times New Roman"/>
@@ -4305,7 +4895,7 @@
         </w:rPr>
         <w:t>4.1.4 Вхідні і вихідні дані</w:t>
       </w:r>
-      <w:bookmarkEnd w:id="23"/>
+      <w:bookmarkEnd w:id="24"/>
     </w:p>
     <w:p>
       <w:pPr>
@@ -4315,7 +4905,7 @@
           <w:lang w:eastAsia="uk-UA"/>
         </w:rPr>
       </w:pPr>
-      <w:bookmarkStart w:id="24" w:name="_Toc130907145"/>
+      <w:bookmarkStart w:id="25" w:name="_Toc130907145"/>
       <w:r>
         <w:rPr>
           <w:rFonts w:eastAsia="Times New Roman"/>
@@ -4323,7 +4913,7 @@
         </w:rPr>
         <w:t>4.2 Керівництво оператора</w:t>
       </w:r>
-      <w:bookmarkEnd w:id="24"/>
+      <w:bookmarkEnd w:id="25"/>
     </w:p>
     <w:p>
       <w:pPr>
@@ -4333,7 +4923,7 @@
           <w:lang w:eastAsia="uk-UA"/>
         </w:rPr>
       </w:pPr>
-      <w:bookmarkStart w:id="25" w:name="_Toc130907146"/>
+      <w:bookmarkStart w:id="26" w:name="_Toc130907146"/>
       <w:r>
         <w:rPr>
           <w:rFonts w:eastAsia="Times New Roman"/>
@@ -4341,7 +4931,7 @@
         </w:rPr>
         <w:t>4.2.1 Призначення і умови використання програми</w:t>
       </w:r>
-      <w:bookmarkEnd w:id="25"/>
+      <w:bookmarkEnd w:id="26"/>
     </w:p>
     <w:p>
       <w:pPr>
@@ -4351,7 +4941,7 @@
           <w:lang w:eastAsia="uk-UA"/>
         </w:rPr>
       </w:pPr>
-      <w:bookmarkStart w:id="26" w:name="_Toc130907147"/>
+      <w:bookmarkStart w:id="27" w:name="_Toc130907147"/>
       <w:r>
         <w:rPr>
           <w:rFonts w:eastAsia="Times New Roman"/>
@@ -4359,7 +4949,7 @@
         </w:rPr>
         <w:t>4.2.2 Виконання програми</w:t>
       </w:r>
-      <w:bookmarkEnd w:id="26"/>
+      <w:bookmarkEnd w:id="27"/>
     </w:p>
     <w:p>
       <w:pPr>
@@ -4369,7 +4959,7 @@
           <w:lang w:eastAsia="uk-UA"/>
         </w:rPr>
       </w:pPr>
-      <w:bookmarkStart w:id="27" w:name="_Toc130907148"/>
+      <w:bookmarkStart w:id="28" w:name="_Toc130907148"/>
       <w:r>
         <w:rPr>
           <w:rFonts w:eastAsia="Times New Roman"/>
@@ -4377,7 +4967,7 @@
         </w:rPr>
         <w:t>4.2.3 Повідомлення оператору</w:t>
       </w:r>
-      <w:bookmarkEnd w:id="27"/>
+      <w:bookmarkEnd w:id="28"/>
     </w:p>
     <w:p>
       <w:pPr>
@@ -4408,7 +4998,7 @@
           <w:lang w:eastAsia="uk-UA"/>
         </w:rPr>
       </w:pPr>
-      <w:bookmarkStart w:id="28" w:name="_Toc130907149"/>
+      <w:bookmarkStart w:id="29" w:name="_Toc130907149"/>
       <w:r>
         <w:rPr>
           <w:rFonts w:eastAsia="Times New Roman"/>
@@ -4417,7 +5007,7 @@
         <w:lastRenderedPageBreak/>
         <w:t>5 Організаційно – економічний розділ</w:t>
       </w:r>
-      <w:bookmarkEnd w:id="28"/>
+      <w:bookmarkEnd w:id="29"/>
     </w:p>
     <w:p>
       <w:pPr>
@@ -4427,7 +5017,7 @@
           <w:lang w:eastAsia="uk-UA"/>
         </w:rPr>
       </w:pPr>
-      <w:bookmarkStart w:id="29" w:name="_Toc130907150"/>
+      <w:bookmarkStart w:id="30" w:name="_Toc130907150"/>
       <w:r>
         <w:rPr>
           <w:rFonts w:eastAsia="Times New Roman"/>
@@ -4435,7 +5025,7 @@
         </w:rPr>
         <w:t>5.1 Планування розробки програмного продукту</w:t>
       </w:r>
-      <w:bookmarkEnd w:id="29"/>
+      <w:bookmarkEnd w:id="30"/>
     </w:p>
     <w:p>
       <w:pPr>
@@ -4445,7 +5035,7 @@
           <w:lang w:eastAsia="uk-UA"/>
         </w:rPr>
       </w:pPr>
-      <w:bookmarkStart w:id="30" w:name="_Toc130907151"/>
+      <w:bookmarkStart w:id="31" w:name="_Toc130907151"/>
       <w:r>
         <w:rPr>
           <w:rFonts w:eastAsia="Times New Roman"/>
@@ -4453,7 +5043,7 @@
         </w:rPr>
         <w:t>5.2 Розрахунок витрат на розробку програмного продукту</w:t>
       </w:r>
-      <w:bookmarkEnd w:id="30"/>
+      <w:bookmarkEnd w:id="31"/>
     </w:p>
     <w:p>
       <w:pPr>
@@ -4463,7 +5053,7 @@
           <w:lang w:eastAsia="uk-UA"/>
         </w:rPr>
       </w:pPr>
-      <w:bookmarkStart w:id="31" w:name="_Toc130907152"/>
+      <w:bookmarkStart w:id="32" w:name="_Toc130907152"/>
       <w:r>
         <w:rPr>
           <w:rFonts w:eastAsia="Times New Roman"/>
@@ -4471,7 +5061,7 @@
         </w:rPr>
         <w:t>5.2.1 Складання кошторису витрат на розробку</w:t>
       </w:r>
-      <w:bookmarkEnd w:id="31"/>
+      <w:bookmarkEnd w:id="32"/>
     </w:p>
     <w:p>
       <w:pPr>
@@ -4481,7 +5071,7 @@
           <w:lang w:eastAsia="uk-UA"/>
         </w:rPr>
       </w:pPr>
-      <w:bookmarkStart w:id="32" w:name="_Toc130907153"/>
+      <w:bookmarkStart w:id="33" w:name="_Toc130907153"/>
       <w:r>
         <w:rPr>
           <w:rFonts w:eastAsia="Times New Roman"/>
@@ -4489,7 +5079,7 @@
         </w:rPr>
         <w:t>5.2.2 Розрахунок собівартості програмного продукту</w:t>
       </w:r>
-      <w:bookmarkEnd w:id="32"/>
+      <w:bookmarkEnd w:id="33"/>
     </w:p>
     <w:p>
       <w:pPr>
@@ -4499,7 +5089,7 @@
           <w:lang w:eastAsia="uk-UA"/>
         </w:rPr>
       </w:pPr>
-      <w:bookmarkStart w:id="33" w:name="_Toc130907154"/>
+      <w:bookmarkStart w:id="34" w:name="_Toc130907154"/>
       <w:r>
         <w:rPr>
           <w:rFonts w:eastAsia="Times New Roman"/>
@@ -4507,7 +5097,7 @@
         </w:rPr>
         <w:t>5.3 Оцінка ефективності проекту</w:t>
       </w:r>
-      <w:bookmarkEnd w:id="33"/>
+      <w:bookmarkEnd w:id="34"/>
     </w:p>
     <w:p>
       <w:pPr>
@@ -4538,7 +5128,7 @@
           <w:lang w:eastAsia="uk-UA"/>
         </w:rPr>
       </w:pPr>
-      <w:bookmarkStart w:id="34" w:name="_Toc130907155"/>
+      <w:bookmarkStart w:id="35" w:name="_Toc130907155"/>
       <w:r>
         <w:rPr>
           <w:rFonts w:eastAsia="Times New Roman"/>
@@ -4547,7 +5137,7 @@
         <w:lastRenderedPageBreak/>
         <w:t>6 Охорона праці користувачів комп’ютерів</w:t>
       </w:r>
-      <w:bookmarkEnd w:id="34"/>
+      <w:bookmarkEnd w:id="35"/>
     </w:p>
     <w:p>
       <w:pPr>
@@ -4557,7 +5147,7 @@
           <w:lang w:eastAsia="uk-UA"/>
         </w:rPr>
       </w:pPr>
-      <w:bookmarkStart w:id="35" w:name="_Toc130907156"/>
+      <w:bookmarkStart w:id="36" w:name="_Toc130907156"/>
       <w:r>
         <w:rPr>
           <w:rFonts w:eastAsia="Times New Roman"/>
@@ -4581,7 +5171,7 @@
         </w:rPr>
         <w:t xml:space="preserve"> заходів щодо охорони праці користувачів комп’ютерів</w:t>
       </w:r>
-      <w:bookmarkEnd w:id="35"/>
+      <w:bookmarkEnd w:id="36"/>
     </w:p>
     <w:p>
       <w:pPr>
@@ -4591,7 +5181,7 @@
           <w:lang w:eastAsia="uk-UA"/>
         </w:rPr>
       </w:pPr>
-      <w:bookmarkStart w:id="36" w:name="_Toc130907157"/>
+      <w:bookmarkStart w:id="37" w:name="_Toc130907157"/>
       <w:r>
         <w:rPr>
           <w:rFonts w:eastAsia="Times New Roman"/>
@@ -4615,7 +5205,7 @@
         </w:rPr>
         <w:t xml:space="preserve"> у приміщеннях з персональними комп’ютерами</w:t>
       </w:r>
-      <w:bookmarkEnd w:id="36"/>
+      <w:bookmarkEnd w:id="37"/>
     </w:p>
     <w:p>
       <w:pPr>
@@ -4625,7 +5215,7 @@
           <w:lang w:eastAsia="uk-UA"/>
         </w:rPr>
       </w:pPr>
-      <w:bookmarkStart w:id="37" w:name="_Toc130907158"/>
+      <w:bookmarkStart w:id="38" w:name="_Toc130907158"/>
       <w:r>
         <w:rPr>
           <w:rFonts w:eastAsia="Times New Roman"/>
@@ -4633,7 +5223,7 @@
         </w:rPr>
         <w:t>6.3 Причини виникнення, загальна характеристика та класифікація надзвичайних ситуацій</w:t>
       </w:r>
-      <w:bookmarkEnd w:id="37"/>
+      <w:bookmarkEnd w:id="38"/>
     </w:p>
     <w:p>
       <w:pPr>
@@ -4664,7 +5254,7 @@
           <w:lang w:eastAsia="uk-UA"/>
         </w:rPr>
       </w:pPr>
-      <w:bookmarkStart w:id="38" w:name="_Toc130907159"/>
+      <w:bookmarkStart w:id="39" w:name="_Toc130907159"/>
       <w:r>
         <w:rPr>
           <w:rFonts w:eastAsia="Times New Roman"/>
@@ -4673,7 +5263,7 @@
         <w:lastRenderedPageBreak/>
         <w:t>Висновки</w:t>
       </w:r>
-      <w:bookmarkEnd w:id="38"/>
+      <w:bookmarkEnd w:id="39"/>
     </w:p>
     <w:p>
       <w:pPr>
@@ -4697,7 +5287,7 @@
           <w:lang w:eastAsia="uk-UA"/>
         </w:rPr>
       </w:pPr>
-      <w:bookmarkStart w:id="39" w:name="_Toc130907160"/>
+      <w:bookmarkStart w:id="40" w:name="_Toc130907160"/>
       <w:r>
         <w:rPr>
           <w:rFonts w:eastAsia="Times New Roman"/>
@@ -4706,7 +5296,7 @@
         <w:lastRenderedPageBreak/>
         <w:t>Список літератури</w:t>
       </w:r>
-      <w:bookmarkEnd w:id="39"/>
+      <w:bookmarkEnd w:id="40"/>
     </w:p>
     <w:p>
       <w:pPr>
@@ -4726,7 +5316,7 @@
       <w:pPr>
         <w:pStyle w:val="1"/>
       </w:pPr>
-      <w:bookmarkStart w:id="40" w:name="_Toc130907161"/>
+      <w:bookmarkStart w:id="41" w:name="_Toc130907161"/>
       <w:r>
         <w:rPr>
           <w:rFonts w:eastAsia="Times New Roman"/>
@@ -4735,7 +5325,7 @@
         <w:lastRenderedPageBreak/>
         <w:t>Додатки</w:t>
       </w:r>
-      <w:bookmarkEnd w:id="40"/>
+      <w:bookmarkEnd w:id="41"/>
     </w:p>
     <w:sectPr>
       <w:pgSz w:w="11906" w:h="16838"/>

--- a/diploma.docx
+++ b/diploma.docx
@@ -4064,10 +4064,7 @@
         <w:t xml:space="preserve">Як можна бачити, згідно статистики </w:t>
       </w:r>
       <w:r>
-        <w:t xml:space="preserve"> популярності різних браузерів </w:t>
-      </w:r>
-      <w:r>
-        <w:t>“</w:t>
+        <w:t xml:space="preserve"> популярності різних браузерів “</w:t>
       </w:r>
       <w:proofErr w:type="spellStart"/>
       <w:r>
@@ -4172,53 +4169,29 @@
           <w:highlight w:val="red"/>
           <w:lang w:val="en-US"/>
         </w:rPr>
-        <w:t>[y</w:t>
-      </w:r>
+        <w:t>[y]</w:t>
+      </w:r>
+    </w:p>
+    <w:p>
+      <w:pPr>
+        <w:spacing w:after="0"/>
+      </w:pPr>
+    </w:p>
+    <w:p>
+      <w:pPr>
+        <w:spacing w:after="0"/>
+        <w:rPr>
+          <w:color w:val="FFFFFF" w:themeColor="background1"/>
+          <w:lang w:val="en-US"/>
+        </w:rPr>
+      </w:pPr>
       <w:r>
         <w:rPr>
           <w:color w:val="FFFFFF" w:themeColor="background1"/>
           <w:highlight w:val="red"/>
           <w:lang w:val="en-US"/>
         </w:rPr>
-        <w:t>]</w:t>
-      </w:r>
-    </w:p>
-    <w:p>
-      <w:pPr>
-        <w:spacing w:after="0"/>
-      </w:pPr>
-    </w:p>
-    <w:p>
-      <w:pPr>
-        <w:spacing w:after="0"/>
-        <w:rPr>
-          <w:color w:val="FFFFFF" w:themeColor="background1"/>
-          <w:lang w:val="en-US"/>
-        </w:rPr>
-      </w:pPr>
-      <w:r>
-        <w:rPr>
-          <w:color w:val="FFFFFF" w:themeColor="background1"/>
-          <w:highlight w:val="red"/>
-          <w:lang w:val="en-US"/>
-        </w:rPr>
-        <w:t xml:space="preserve">[y - </w:t>
-      </w:r>
-      <w:r>
-        <w:rPr>
-          <w:color w:val="FFFFFF" w:themeColor="background1"/>
-          <w:highlight w:val="red"/>
-          <w:lang w:val="en-US"/>
-        </w:rPr>
-        <w:t>https://gs.statcounter.com/browser-market-share/desktop/worldwide</w:t>
-      </w:r>
-      <w:r>
-        <w:rPr>
-          <w:color w:val="FFFFFF" w:themeColor="background1"/>
-          <w:highlight w:val="red"/>
-          <w:lang w:val="en-US"/>
-        </w:rPr>
-        <w:t>]</w:t>
+        <w:t>[y - https://gs.statcounter.com/browser-market-share/desktop/worldwide]</w:t>
       </w:r>
     </w:p>
     <w:p>
@@ -4461,6 +4434,62 @@
       <w:r>
         <w:t xml:space="preserve"> займає перше місце</w:t>
       </w:r>
+      <w:r>
+        <w:rPr>
+          <w:lang w:val="en-US"/>
+        </w:rPr>
+        <w:t xml:space="preserve"> </w:t>
+      </w:r>
+      <w:r>
+        <w:rPr>
+          <w:color w:val="FFFFFF" w:themeColor="background1"/>
+          <w:highlight w:val="red"/>
+          <w:lang w:val="en-US"/>
+        </w:rPr>
+        <w:t>[y</w:t>
+      </w:r>
+      <w:r>
+        <w:rPr>
+          <w:color w:val="FFFFFF" w:themeColor="background1"/>
+          <w:highlight w:val="red"/>
+          <w:lang w:val="en-US"/>
+        </w:rPr>
+        <w:t>]</w:t>
+      </w:r>
+    </w:p>
+    <w:p>
+      <w:pPr>
+        <w:spacing w:after="0"/>
+        <w:rPr>
+          <w:color w:val="FFFFFF" w:themeColor="background1"/>
+          <w:lang w:val="en-US"/>
+        </w:rPr>
+      </w:pPr>
+      <w:r>
+        <w:rPr>
+          <w:color w:val="FFFFFF" w:themeColor="background1"/>
+          <w:highlight w:val="red"/>
+          <w:lang w:val="en-US"/>
+        </w:rPr>
+        <w:lastRenderedPageBreak/>
+        <w:t xml:space="preserve">[y - </w:t>
+      </w:r>
+      <w:r>
+        <w:rPr>
+          <w:color w:val="FFFFFF" w:themeColor="background1"/>
+          <w:highlight w:val="red"/>
+          <w:lang w:val="en-US"/>
+        </w:rPr>
+        <w:t>https://www.statista.com/statistics/1124699/worldwide-developer-survey-most-used-frameworks-web/]</w:t>
+      </w:r>
+    </w:p>
+    <w:p>
+      <w:pPr>
+        <w:ind w:firstLine="708"/>
+        <w:rPr>
+          <w:lang w:val="en-US"/>
+        </w:rPr>
+      </w:pPr>
     </w:p>
     <w:p>
       <w:pPr>
@@ -4475,7 +4504,6 @@
         <w:rPr>
           <w:noProof/>
         </w:rPr>
-        <w:lastRenderedPageBreak/>
         <w:drawing>
           <wp:inline distT="0" distB="0" distL="0" distR="0" wp14:anchorId="0A33C908" wp14:editId="463E99A2">
             <wp:extent cx="5731510" cy="3794125"/>
@@ -4576,31 +4604,52 @@
           <w:lang w:eastAsia="uk-UA"/>
         </w:rPr>
       </w:pPr>
+      <w:r>
+        <w:rPr>
+          <w:rFonts w:eastAsia="Times New Roman"/>
+          <w:lang w:eastAsia="uk-UA"/>
+        </w:rPr>
+        <w:t xml:space="preserve">2.6 </w:t>
+      </w:r>
       <w:bookmarkStart w:id="11" w:name="_Toc130907131"/>
       <w:r>
         <w:rPr>
           <w:rFonts w:eastAsia="Times New Roman"/>
           <w:lang w:eastAsia="uk-UA"/>
         </w:rPr>
-        <w:t>2.6 Умови розповсюдження програми</w:t>
+        <w:t>Умови розповсюдження програми</w:t>
       </w:r>
       <w:bookmarkEnd w:id="11"/>
     </w:p>
     <w:p>
       <w:pPr>
-        <w:spacing w:line="259" w:lineRule="auto"/>
-        <w:rPr>
-          <w:lang w:eastAsia="uk-UA"/>
-        </w:rPr>
-      </w:pPr>
-    </w:p>
-    <w:p>
-      <w:pPr>
-        <w:spacing w:line="259" w:lineRule="auto"/>
-        <w:rPr>
-          <w:lang w:eastAsia="uk-UA"/>
-        </w:rPr>
-      </w:pPr>
+        <w:ind w:firstLine="708"/>
+      </w:pPr>
+      <w:r>
+        <w:t xml:space="preserve">Даний програмний продукт є безкоштовним </w:t>
+      </w:r>
+      <w:r>
+        <w:t>і</w:t>
+      </w:r>
+      <w:r>
+        <w:t xml:space="preserve"> доступни</w:t>
+      </w:r>
+      <w:r>
+        <w:t>м за допомогою мережі</w:t>
+      </w:r>
+      <w:r>
+        <w:t xml:space="preserve"> Інтернет. Щоб мати можливість користуватися програмою, користувачеві необхідно увести в адресний рядок свого браузера наступну адресу: "https://counter-ltlaitoff.vercel.app". Ця адреса є посиланням на веб-сторінку, на якій розміщений даний програмний продукт. Веб-сторінка містить інформацію про програму та надає можливість користувачам скористатися нею безкоштовно. Варто </w:t>
+      </w:r>
+      <w:r>
+        <w:lastRenderedPageBreak/>
+        <w:t>відзначити, що так</w:t>
+      </w:r>
+      <w:r>
+        <w:t xml:space="preserve">е </w:t>
+      </w:r>
+      <w:r>
+        <w:t>розповсюдження дозволяє забезпечити швидкий та зручний доступ до програмного продукту для широкого кола користувачів з усього світу.</w:t>
+      </w:r>
       <w:r>
         <w:rPr>
           <w:lang w:eastAsia="uk-UA"/>
@@ -6581,7 +6630,7 @@
     <w:name w:val="Normal"/>
     <w:aliases w:val="Text"/>
     <w:qFormat/>
-    <w:rsid w:val="00F36054"/>
+    <w:rsid w:val="00577A16"/>
     <w:pPr>
       <w:spacing w:line="360" w:lineRule="auto"/>
     </w:pPr>

--- a/diploma.docx
+++ b/diploma.docx
@@ -3147,6 +3147,10 @@
     <w:p>
       <w:pPr>
         <w:pStyle w:val="2"/>
+        <w:numPr>
+          <w:ilvl w:val="1"/>
+          <w:numId w:val="7"/>
+        </w:numPr>
         <w:rPr>
           <w:rFonts w:eastAsia="Times New Roman"/>
           <w:lang w:eastAsia="uk-UA"/>
@@ -3158,38 +3162,1236 @@
           <w:rFonts w:eastAsia="Times New Roman"/>
           <w:lang w:eastAsia="uk-UA"/>
         </w:rPr>
-        <w:t>1.1 Основні поняття</w:t>
+        <w:t>Основні поняття</w:t>
       </w:r>
       <w:bookmarkEnd w:id="3"/>
     </w:p>
     <w:p>
       <w:pPr>
+        <w:pStyle w:val="ac"/>
+      </w:pPr>
+      <w:r>
+        <w:t xml:space="preserve">Предметна область — це частина реального світу, що розглядається в межах певного контексту. </w:t>
+      </w:r>
+    </w:p>
+    <w:p>
+      <w:pPr>
+        <w:ind w:firstLine="708"/>
+      </w:pPr>
+      <w:r>
+        <w:t xml:space="preserve">Мета цієї роботи полягає в тому, щоб створити сервіс, який буде зручним для введення статистичних даних. Досягнення цієї мети допоможе полегшити процес збору та аналізу даних, оскільки введення даних буде зручним та простим для користувача. Такий сервіс може бути корисним для багатьох галузей, включаючи науку, бізнес, медицину, спорт і </w:t>
+      </w:r>
+      <w:proofErr w:type="spellStart"/>
+      <w:r>
+        <w:t>т.д</w:t>
+      </w:r>
+      <w:proofErr w:type="spellEnd"/>
+      <w:r>
+        <w:t>.</w:t>
+      </w:r>
+    </w:p>
+    <w:p>
+      <w:pPr>
+        <w:pStyle w:val="ac"/>
+      </w:pPr>
+      <w:r>
+        <w:t xml:space="preserve">Розробка програмного забезпечення — це процес, спрямований на створення та підтримку працездатності, якості та надійності програмного забезпечення, використовуючи технології, методологію та практики з інформатики, керування </w:t>
+      </w:r>
+      <w:proofErr w:type="spellStart"/>
+      <w:r>
+        <w:t>проєктами</w:t>
+      </w:r>
+      <w:proofErr w:type="spellEnd"/>
+      <w:r>
+        <w:t>, математики, інженерії та інших областей знання.</w:t>
+      </w:r>
+    </w:p>
+    <w:p>
+      <w:pPr>
+        <w:pStyle w:val="ac"/>
+      </w:pPr>
+      <w:r>
+        <w:t xml:space="preserve">Елементами сервісу </w:t>
+      </w:r>
+      <w:r>
+        <w:t xml:space="preserve">введення статистики </w:t>
+      </w:r>
+      <w:r>
+        <w:t xml:space="preserve">є: </w:t>
+      </w:r>
+      <w:r>
+        <w:t xml:space="preserve">категорії, статичні дані, графік, авторизація, активні сесії користувача, </w:t>
+      </w:r>
+    </w:p>
+    <w:p>
+      <w:pPr>
+        <w:spacing w:after="0"/>
+        <w:ind w:firstLine="708"/>
+      </w:pPr>
+      <w:r>
+        <w:t xml:space="preserve">Категорії - визначають </w:t>
+      </w:r>
+      <w:r>
+        <w:t xml:space="preserve">групи </w:t>
+      </w:r>
+      <w:r>
+        <w:t>даних, які користувач може ввести в систему, такі як</w:t>
+      </w:r>
+      <w:r>
+        <w:t>, наприклад, різні види спортивних вправ або ж різні сфери</w:t>
+      </w:r>
+    </w:p>
+    <w:p>
+      <w:pPr>
+        <w:spacing w:after="0"/>
+        <w:ind w:firstLine="708"/>
+      </w:pPr>
+      <w:r>
+        <w:t>Статичні дані - це дані, які користувач може вводити в систему, наприклад, кількість відвідувачів сайту за день або продажі за тиждень.</w:t>
+      </w:r>
+    </w:p>
+    <w:p>
+      <w:pPr>
+        <w:spacing w:after="0"/>
+        <w:ind w:firstLine="708"/>
+      </w:pPr>
+      <w:r>
+        <w:t>Графік - це візуальне представлення статистичних даних у вигляді графіка. Графіки допомагають користувачам аналізувати дані і зробити висновки про тенденції і зміни у певному періоді часу.</w:t>
+      </w:r>
+    </w:p>
+    <w:p>
+      <w:pPr>
+        <w:spacing w:after="0"/>
+        <w:ind w:firstLine="708"/>
+      </w:pPr>
+      <w:r>
+        <w:t>Авторизація - це процес перевірки прав користувача на доступ до сервісу. Для використання сервісу введення статистики користувач повинен зареєструватися та ввести свої облікові дані.</w:t>
+      </w:r>
+    </w:p>
+    <w:p>
+      <w:pPr>
+        <w:spacing w:after="0"/>
+        <w:ind w:firstLine="708"/>
+        <w:rPr>
+          <w:lang w:val="ru-RU"/>
+        </w:rPr>
+      </w:pPr>
+      <w:r>
+        <w:lastRenderedPageBreak/>
+        <w:t>Активні сесії користувача - це перелік сеансів, що знаходяться у відкритому стані на різних пристроях, що користується користувач. Кожна сесія відображається відповідно до типу пристрою, часу та інших параметрів. Це дозволяє користувачам управляти своїм доступом до сервісу та контролювати власну безпеку в Інтернеті.</w:t>
+      </w:r>
+    </w:p>
+    <w:p>
+      <w:pPr>
+        <w:pStyle w:val="ac"/>
+      </w:pPr>
+      <w:r>
+        <w:t>Архітектура програмного забезпечення — спосіб структурування програмної або обчислювальної системи, абстракція елементів системи на певній фазі її роботи. Система може складатись з кількох рівнів абстракції і мати багато фаз роботи, кожна з яких може мати окрему архітектуру.</w:t>
+      </w:r>
+    </w:p>
+    <w:p>
+      <w:pPr>
+        <w:pStyle w:val="ac"/>
+      </w:pPr>
+      <w:r>
+        <w:t xml:space="preserve">Архітектура клієнт-сервер є одним із архітектурних шаблонів програмного забезпечення та є домінуючою концепцією у створенні розподілених мережних застосунків і передбачає взаємодію та обмін даними між ними. </w:t>
+      </w:r>
+    </w:p>
+    <w:p>
+      <w:pPr>
+        <w:pStyle w:val="ac"/>
+      </w:pPr>
+      <w:r>
+        <w:t>Сервіс — це обслуговування населення, забезпечення його побутових потреб.</w:t>
+      </w:r>
+    </w:p>
+    <w:p>
+      <w:pPr>
+        <w:pStyle w:val="ac"/>
+      </w:pPr>
+      <w:r>
+        <w:t>Існує два загальних абстрактних понять Архітектури - перший пов’язаний з розбиттям системи на найбільш значимі складові частини; в другому випадку маються на увазі деякі конструктивні рішення, котрі після їх прийняття важко піддаються внесенню змін. Також, є розуміння того, що існує більше одного способу описання архітектури і ступінь важливості кожного з них змінюється з плином життєвого циклу системи</w:t>
+      </w:r>
+    </w:p>
+    <w:p>
+      <w:pPr>
+        <w:pStyle w:val="ac"/>
+      </w:pPr>
+      <w:r>
+        <w:t>В більшості корпоративних додатків відслідковується та чи інша форма архітектурного «розшарування»</w:t>
+      </w:r>
+    </w:p>
+    <w:p>
+      <w:pPr>
+        <w:pStyle w:val="ac"/>
+      </w:pPr>
+      <w:r>
+        <w:t>Концепція шарів(або рівнів) – одна з загально використовуваних моделей, використовуваних розробниками програмного забезпечення для розділення складних систем на більш прості частини</w:t>
+      </w:r>
+    </w:p>
+    <w:p>
+      <w:pPr>
+        <w:ind w:firstLine="708"/>
+        <w:jc w:val="both"/>
+      </w:pPr>
+      <w:r>
+        <w:t>На рисунку 1.1 представлений приклад розділення додатку на шари</w:t>
+      </w:r>
+    </w:p>
+    <w:p>
+      <w:pPr>
+        <w:jc w:val="center"/>
+      </w:pPr>
+      <w:r>
+        <w:rPr>
+          <w:noProof/>
+        </w:rPr>
+        <w:lastRenderedPageBreak/>
+        <w:drawing>
+          <wp:inline distT="0" distB="0" distL="0" distR="0" wp14:anchorId="2EB41D29" wp14:editId="4ECF6F3B">
+            <wp:extent cx="4896537" cy="3338474"/>
+            <wp:effectExtent l="0" t="0" r="0" b="0"/>
+            <wp:docPr id="13" name="Рисунок 13" descr="1. Layered Architecture - Software Architecture Patterns [Book]"/>
+            <wp:cNvGraphicFramePr>
+              <a:graphicFrameLocks xmlns:a="http://schemas.openxmlformats.org/drawingml/2006/main" noChangeAspect="1"/>
+            </wp:cNvGraphicFramePr>
+            <a:graphic xmlns:a="http://schemas.openxmlformats.org/drawingml/2006/main">
+              <a:graphicData uri="http://schemas.openxmlformats.org/drawingml/2006/picture">
+                <pic:pic xmlns:pic="http://schemas.openxmlformats.org/drawingml/2006/picture">
+                  <pic:nvPicPr>
+                    <pic:cNvPr id="0" name="Picture 1" descr="1. Layered Architecture - Software Architecture Patterns [Book]"/>
+                    <pic:cNvPicPr>
+                      <a:picLocks noChangeAspect="1" noChangeArrowheads="1"/>
+                    </pic:cNvPicPr>
+                  </pic:nvPicPr>
+                  <pic:blipFill>
+                    <a:blip r:embed="rId6" cstate="print">
+                      <a:extLst>
+                        <a:ext uri="{28A0092B-C50C-407E-A947-70E740481C1C}">
+                          <a14:useLocalDpi xmlns:a14="http://schemas.microsoft.com/office/drawing/2010/main" val="0"/>
+                        </a:ext>
+                      </a:extLst>
+                    </a:blip>
+                    <a:srcRect/>
+                    <a:stretch>
+                      <a:fillRect/>
+                    </a:stretch>
+                  </pic:blipFill>
+                  <pic:spPr bwMode="auto">
+                    <a:xfrm>
+                      <a:off x="0" y="0"/>
+                      <a:ext cx="4897467" cy="3339108"/>
+                    </a:xfrm>
+                    <a:prstGeom prst="rect">
+                      <a:avLst/>
+                    </a:prstGeom>
+                    <a:noFill/>
+                    <a:ln>
+                      <a:noFill/>
+                    </a:ln>
+                  </pic:spPr>
+                </pic:pic>
+              </a:graphicData>
+            </a:graphic>
+          </wp:inline>
+        </w:drawing>
+      </w:r>
+    </w:p>
+    <w:p>
+      <w:pPr>
+        <w:jc w:val="center"/>
+      </w:pPr>
+      <w:r>
+        <w:t>Рисунок 1.1 – Приклад розділення додатку на шари</w:t>
+      </w:r>
+    </w:p>
+    <w:p>
+      <w:pPr>
+        <w:jc w:val="center"/>
+      </w:pPr>
+    </w:p>
+    <w:p>
+      <w:pPr>
+        <w:pStyle w:val="ac"/>
+      </w:pPr>
+      <w:r>
+        <w:t xml:space="preserve">Описуючи систему в термінах архітектурних шарів, зручно сприймати підсистеми, з яких вона складається у вигляді «багатошарового пирога». </w:t>
+      </w:r>
+    </w:p>
+    <w:p>
+      <w:pPr>
+        <w:pStyle w:val="ac"/>
+      </w:pPr>
+      <w:r>
+        <w:t xml:space="preserve">Шар більш високого рівня користується послугами, що надає нижній шар, але той не знає про існування сусіднього верхнього рівня. Більше того, зазвичай кожен проміжний шар приховує нижній шар від верхнього. </w:t>
+      </w:r>
+    </w:p>
+    <w:p>
+      <w:pPr>
+        <w:pStyle w:val="ac"/>
+      </w:pPr>
+      <w:r>
+        <w:t xml:space="preserve">Розділення системи на шари надає цілий ряд переваг: </w:t>
+      </w:r>
+    </w:p>
+    <w:p>
+      <w:pPr>
+        <w:pStyle w:val="ac"/>
+        <w:numPr>
+          <w:ilvl w:val="0"/>
+          <w:numId w:val="8"/>
+        </w:numPr>
+      </w:pPr>
+      <w:r>
+        <w:t xml:space="preserve">окремий шар можна сприймати як єдине самодостатнє ціле, не піклуючись про наявність інших шарів; </w:t>
+      </w:r>
+    </w:p>
+    <w:p>
+      <w:pPr>
+        <w:pStyle w:val="ac"/>
+        <w:numPr>
+          <w:ilvl w:val="0"/>
+          <w:numId w:val="8"/>
+        </w:numPr>
+      </w:pPr>
+      <w:r>
+        <w:t xml:space="preserve">можна обрати альтернативну реалізацію базових шарів; </w:t>
+      </w:r>
+    </w:p>
+    <w:p>
+      <w:pPr>
+        <w:pStyle w:val="ac"/>
+        <w:numPr>
+          <w:ilvl w:val="0"/>
+          <w:numId w:val="8"/>
+        </w:numPr>
+      </w:pPr>
+      <w:r>
+        <w:t xml:space="preserve">залежність між шарами зводиться до мінімуму; </w:t>
+      </w:r>
+    </w:p>
+    <w:p>
+      <w:pPr>
+        <w:pStyle w:val="ac"/>
+        <w:numPr>
+          <w:ilvl w:val="0"/>
+          <w:numId w:val="8"/>
+        </w:numPr>
+      </w:pPr>
+      <w:r>
+        <w:t xml:space="preserve">кожен шар є кандидатом на стандартизацію; </w:t>
+      </w:r>
+    </w:p>
+    <w:p>
+      <w:pPr>
+        <w:pStyle w:val="ac"/>
+        <w:numPr>
+          <w:ilvl w:val="0"/>
+          <w:numId w:val="8"/>
+        </w:numPr>
+      </w:pPr>
+      <w:r>
+        <w:t>якісно створений шар може слугувати основою для декількох різних шарів більш високого рівня</w:t>
+      </w:r>
+    </w:p>
+    <w:p>
+      <w:pPr>
+        <w:pStyle w:val="ac"/>
+      </w:pPr>
+      <w:r>
+        <w:lastRenderedPageBreak/>
+        <w:t xml:space="preserve">Схемі розшарування властиві певні недоліки: шари здатні вдало </w:t>
+      </w:r>
+      <w:proofErr w:type="spellStart"/>
+      <w:r>
+        <w:t>інкапсулювати</w:t>
+      </w:r>
+      <w:proofErr w:type="spellEnd"/>
+      <w:r>
+        <w:t xml:space="preserve"> багато, але не все; модифікація одного шару одночасно пов’язана з потребою внесення каскадних змін в інші шари. </w:t>
+      </w:r>
+    </w:p>
+    <w:p>
+      <w:pPr>
+        <w:pStyle w:val="ac"/>
+      </w:pPr>
+      <w:r>
+        <w:t xml:space="preserve">Другим недоліком є те, що наявність додаткових шарів знижує продуктивність системи. При переході від шару до шару сутності зазвичай піддаються трансформації з одного представлення в інше. </w:t>
+      </w:r>
+    </w:p>
+    <w:p>
+      <w:pPr>
+        <w:pStyle w:val="ac"/>
+      </w:pPr>
+      <w:r>
+        <w:t xml:space="preserve">Не зважаючи на це, інкапсуляція нижче розташованих шарів дозволяє досягнути істотних переваг. Наприклад, оптимізація шару транзакцій зазвичай приводить до підвищення продуктивності всіх шарів, що розташовані вище. </w:t>
+      </w:r>
+    </w:p>
+    <w:p>
+      <w:pPr>
+        <w:pStyle w:val="ac"/>
+      </w:pPr>
+      <w:r>
+        <w:t>Поняття шару набуло очевидної значущості в середині 1990-х років з появою архітектури клієнт-сервер. Це були системи з двома шарами, клієнт відповідав за роботу інтерфейсу користувача і виконання коду додатка, а роль сервера виконувала СКБД</w:t>
+      </w:r>
+    </w:p>
+    <w:p>
+      <w:pPr>
+        <w:pStyle w:val="ac"/>
+      </w:pPr>
+      <w:r>
+        <w:t>Двошарова архітектура програмного забезпечення зазвичай відповідає моделі “товстого” клієнта. В такій моделі серверні компоненти системи відповідають, головним чином, за організацію зберігання і доступу до даних, а всі або більшість функцій прикладної обробки даних виконуються на стороні клієнтської частини.</w:t>
+      </w:r>
+    </w:p>
+    <w:p>
+      <w:pPr>
+        <w:pStyle w:val="ac"/>
+      </w:pPr>
+      <w:r>
+        <w:t>Шари прикладних рішень і засоби підтримки виконання програм прикладного шару, що входять в системний шар функціонують на робочій станції, а засоби організації зберігання і доступу до даних - здебільшого на сервері.</w:t>
+      </w:r>
+    </w:p>
+    <w:p>
+      <w:pPr>
+        <w:pStyle w:val="ac"/>
+      </w:pPr>
+      <w:r>
+        <w:t>На рисунку 1.2</w:t>
+      </w:r>
+      <w:r>
+        <w:rPr>
+          <w:color w:val="FF0000"/>
+        </w:rPr>
+        <w:t xml:space="preserve"> </w:t>
+      </w:r>
+      <w:r>
+        <w:t>представлено приклад двошарової архітектури</w:t>
+      </w:r>
+    </w:p>
+    <w:p>
+      <w:pPr>
+        <w:jc w:val="center"/>
+      </w:pPr>
+      <w:r>
+        <w:rPr>
+          <w:noProof/>
+        </w:rPr>
+        <w:lastRenderedPageBreak/>
+        <w:drawing>
+          <wp:inline distT="0" distB="0" distL="0" distR="0" wp14:anchorId="06EB1343" wp14:editId="034EA93E">
+            <wp:extent cx="4191609" cy="3375942"/>
+            <wp:effectExtent l="0" t="0" r="0" b="0"/>
+            <wp:docPr id="16" name="Рисунок 16"/>
+            <wp:cNvGraphicFramePr>
+              <a:graphicFrameLocks xmlns:a="http://schemas.openxmlformats.org/drawingml/2006/main" noChangeAspect="1"/>
+            </wp:cNvGraphicFramePr>
+            <a:graphic xmlns:a="http://schemas.openxmlformats.org/drawingml/2006/main">
+              <a:graphicData uri="http://schemas.openxmlformats.org/drawingml/2006/picture">
+                <pic:pic xmlns:pic="http://schemas.openxmlformats.org/drawingml/2006/picture">
+                  <pic:nvPicPr>
+                    <pic:cNvPr id="1" name=""/>
+                    <pic:cNvPicPr/>
+                  </pic:nvPicPr>
+                  <pic:blipFill>
+                    <a:blip r:embed="rId7"/>
+                    <a:stretch>
+                      <a:fillRect/>
+                    </a:stretch>
+                  </pic:blipFill>
+                  <pic:spPr>
+                    <a:xfrm>
+                      <a:off x="0" y="0"/>
+                      <a:ext cx="4195442" cy="3379029"/>
+                    </a:xfrm>
+                    <a:prstGeom prst="rect">
+                      <a:avLst/>
+                    </a:prstGeom>
+                  </pic:spPr>
+                </pic:pic>
+              </a:graphicData>
+            </a:graphic>
+          </wp:inline>
+        </w:drawing>
+      </w:r>
+    </w:p>
+    <w:p>
+      <w:pPr>
+        <w:jc w:val="center"/>
+      </w:pPr>
+      <w:r>
+        <w:t>Рисунок 1.2 - Приклад двошарової архітектури</w:t>
+      </w:r>
+    </w:p>
+    <w:p>
+      <w:pPr>
+        <w:jc w:val="both"/>
+      </w:pPr>
+    </w:p>
+    <w:p>
+      <w:pPr>
+        <w:pStyle w:val="ac"/>
+      </w:pPr>
+      <w:r>
+        <w:t>Головними перевагами такої архітектури є:</w:t>
+      </w:r>
+    </w:p>
+    <w:p>
+      <w:pPr>
+        <w:pStyle w:val="ac"/>
+        <w:numPr>
+          <w:ilvl w:val="0"/>
+          <w:numId w:val="8"/>
+        </w:numPr>
+      </w:pPr>
+      <w:r>
+        <w:t xml:space="preserve">Простота системи, у порівняні з тришаровою і багатошаровою </w:t>
+      </w:r>
+      <w:proofErr w:type="spellStart"/>
+      <w:r>
+        <w:t>архітектурами</w:t>
+      </w:r>
+      <w:proofErr w:type="spellEnd"/>
+    </w:p>
+    <w:p>
+      <w:pPr>
+        <w:pStyle w:val="ac"/>
+        <w:numPr>
+          <w:ilvl w:val="0"/>
+          <w:numId w:val="8"/>
+        </w:numPr>
+      </w:pPr>
+      <w:r>
+        <w:t>Гарантія цілісності даних</w:t>
+      </w:r>
+    </w:p>
+    <w:p>
+      <w:pPr>
+        <w:pStyle w:val="ac"/>
+        <w:numPr>
+          <w:ilvl w:val="0"/>
+          <w:numId w:val="8"/>
+        </w:numPr>
+      </w:pPr>
+      <w:r>
+        <w:t>Повна підтримка одночасної роботи багатьох користувачів</w:t>
+      </w:r>
+    </w:p>
+    <w:p>
+      <w:pPr>
+        <w:pStyle w:val="ac"/>
+      </w:pPr>
+      <w:r>
+        <w:t>Але така архітектура має досить значні недоліки, а саме:</w:t>
+      </w:r>
+    </w:p>
+    <w:p>
+      <w:pPr>
+        <w:pStyle w:val="ac"/>
+        <w:numPr>
+          <w:ilvl w:val="0"/>
+          <w:numId w:val="8"/>
+        </w:numPr>
+      </w:pPr>
+      <w:r>
+        <w:t>Необхідність більш потужного комп’ютера в якості сервера та потужних клієнтських машин, здатних забезпечити і бізнес логіку і графічний інтерфейс</w:t>
+      </w:r>
+    </w:p>
+    <w:p>
+      <w:pPr>
+        <w:pStyle w:val="ac"/>
+        <w:numPr>
+          <w:ilvl w:val="0"/>
+          <w:numId w:val="8"/>
+        </w:numPr>
+      </w:pPr>
+      <w:r>
+        <w:t xml:space="preserve">Відсутність масштабування. Слабкий захист від </w:t>
+      </w:r>
+      <w:proofErr w:type="spellStart"/>
+      <w:r>
+        <w:t>взлому</w:t>
+      </w:r>
+      <w:proofErr w:type="spellEnd"/>
+    </w:p>
+    <w:p>
+      <w:pPr>
+        <w:pStyle w:val="ac"/>
+        <w:numPr>
+          <w:ilvl w:val="0"/>
+          <w:numId w:val="8"/>
+        </w:numPr>
+      </w:pPr>
+      <w:r>
+        <w:t>Бізнес-логіка повністю на стороні клієнта. При її зміні треба повністю оновлювати клієнтське ПЗ</w:t>
+      </w:r>
+    </w:p>
+    <w:p>
+      <w:pPr>
+        <w:pStyle w:val="ac"/>
+      </w:pPr>
+      <w:r>
+        <w:t xml:space="preserve">Через недоліки двошарової архітектури на зміну їй прийшла </w:t>
+      </w:r>
+      <w:proofErr w:type="spellStart"/>
+      <w:r>
+        <w:t>трьохшарова</w:t>
+      </w:r>
+      <w:proofErr w:type="spellEnd"/>
+    </w:p>
+    <w:p>
+      <w:pPr>
+        <w:pStyle w:val="ac"/>
+      </w:pPr>
+      <w:r>
+        <w:lastRenderedPageBreak/>
+        <w:t xml:space="preserve">На рисунку 1.3 представлено приклад </w:t>
+      </w:r>
+      <w:proofErr w:type="spellStart"/>
+      <w:r>
+        <w:t>трьохшарової</w:t>
+      </w:r>
+      <w:proofErr w:type="spellEnd"/>
+      <w:r>
+        <w:t xml:space="preserve"> архітектури</w:t>
+      </w:r>
+    </w:p>
+    <w:p>
+      <w:pPr>
+        <w:ind w:left="566"/>
+        <w:jc w:val="center"/>
+      </w:pPr>
+      <w:r>
+        <w:rPr>
+          <w:noProof/>
+        </w:rPr>
+        <w:drawing>
+          <wp:inline distT="0" distB="0" distL="0" distR="0" wp14:anchorId="7BBF4FF7" wp14:editId="756BA985">
+            <wp:extent cx="4542739" cy="3354855"/>
+            <wp:effectExtent l="0" t="0" r="0" b="0"/>
+            <wp:docPr id="22" name="Рисунок 22"/>
+            <wp:cNvGraphicFramePr>
+              <a:graphicFrameLocks xmlns:a="http://schemas.openxmlformats.org/drawingml/2006/main" noChangeAspect="1"/>
+            </wp:cNvGraphicFramePr>
+            <a:graphic xmlns:a="http://schemas.openxmlformats.org/drawingml/2006/main">
+              <a:graphicData uri="http://schemas.openxmlformats.org/drawingml/2006/picture">
+                <pic:pic xmlns:pic="http://schemas.openxmlformats.org/drawingml/2006/picture">
+                  <pic:nvPicPr>
+                    <pic:cNvPr id="1" name=""/>
+                    <pic:cNvPicPr/>
+                  </pic:nvPicPr>
+                  <pic:blipFill>
+                    <a:blip r:embed="rId8"/>
+                    <a:stretch>
+                      <a:fillRect/>
+                    </a:stretch>
+                  </pic:blipFill>
+                  <pic:spPr>
+                    <a:xfrm>
+                      <a:off x="0" y="0"/>
+                      <a:ext cx="4546862" cy="3357900"/>
+                    </a:xfrm>
+                    <a:prstGeom prst="rect">
+                      <a:avLst/>
+                    </a:prstGeom>
+                  </pic:spPr>
+                </pic:pic>
+              </a:graphicData>
+            </a:graphic>
+          </wp:inline>
+        </w:drawing>
+      </w:r>
+    </w:p>
+    <w:p>
+      <w:pPr>
+        <w:ind w:left="566"/>
+        <w:jc w:val="center"/>
+      </w:pPr>
+      <w:r>
+        <w:t xml:space="preserve">Рисунок 1.3 - Приклад </w:t>
+      </w:r>
+      <w:proofErr w:type="spellStart"/>
+      <w:r>
+        <w:t>трьохшарової</w:t>
+      </w:r>
+      <w:proofErr w:type="spellEnd"/>
+      <w:r>
+        <w:t xml:space="preserve"> архітектури</w:t>
+      </w:r>
+    </w:p>
+    <w:p>
+      <w:pPr>
+        <w:ind w:left="566"/>
+        <w:jc w:val="both"/>
+      </w:pPr>
+    </w:p>
+    <w:p>
+      <w:pPr>
+        <w:pStyle w:val="ac"/>
+      </w:pPr>
+      <w:r>
+        <w:t>Основними шарами даної архітектури є шар представлення; домен, котрий ще називають шаром бізнес-логіки та шар даних, який узагальнює джерела даних. Кожен з них має визначені функції та несе відповідальність за частину роботи, виконувану додатком, шари можуть розміщуватися не тільки локально на одному пристрої, а і бути розділеними, наприклад представлення на клієнтській частині, а бізнес-логіка і джерело даних – на серверній частині додатку</w:t>
+      </w:r>
+    </w:p>
+    <w:p>
+      <w:pPr>
+        <w:pStyle w:val="ac"/>
+      </w:pPr>
+      <w:r>
+        <w:t>Шар представлення виконує надання послуг, відображення даних, обробку подій користувацького інтерфейсу, обслуговування HTTP-запитів, підтримку функцій командної строки та API пакетного використання.</w:t>
+      </w:r>
+    </w:p>
+    <w:p>
+      <w:pPr>
+        <w:pStyle w:val="ac"/>
+      </w:pPr>
+      <w:r>
+        <w:t>Шар домену - бізнес-логіку додатку, специфічні алгоритми</w:t>
+      </w:r>
+    </w:p>
+    <w:p>
+      <w:pPr>
+        <w:pStyle w:val="ac"/>
+      </w:pPr>
+      <w:r>
+        <w:t>Джерело даних - запити до бази даних, обмін повідомленнями, управління транзакціями, тощо</w:t>
+      </w:r>
+    </w:p>
+    <w:p>
+      <w:pPr>
+        <w:pStyle w:val="ac"/>
+      </w:pPr>
+      <w:r>
+        <w:lastRenderedPageBreak/>
+        <w:t xml:space="preserve">Шару представлення стосується усе, що пов’язане зі взаємодією користувача з системою. Він може бути простим, як командна </w:t>
+      </w:r>
+      <w:proofErr w:type="spellStart"/>
+      <w:r>
+        <w:t>строка</w:t>
+      </w:r>
+      <w:proofErr w:type="spellEnd"/>
+      <w:r>
+        <w:t xml:space="preserve"> чи текстове меню, але зараз користувачу, ймовірніше за все, доведеться мати справу з графічним інтерфейсом, оформленим у стилі «товстого» клієнта. </w:t>
+      </w:r>
+    </w:p>
+    <w:p>
+      <w:pPr>
+        <w:pStyle w:val="ac"/>
+      </w:pPr>
+      <w:r>
+        <w:t xml:space="preserve">Головна задача шару представлення – транслювати команди користувача у формат, зрозумілий шару бізнес-логіки. </w:t>
+      </w:r>
+    </w:p>
+    <w:p>
+      <w:pPr>
+        <w:pStyle w:val="ac"/>
+      </w:pPr>
+      <w:r>
+        <w:t xml:space="preserve">Логіка домену – описує основні функції додатку, призначені для досягнення поставленої перед ним цілі. До цих функцій належать обчислення на основі введених і збережених процедур, перевірка усіх елементів даних і обробка команд, що надходять від шару представлення, а також передача інформації шару джерела даних. </w:t>
+      </w:r>
+    </w:p>
+    <w:p>
+      <w:pPr>
+        <w:pStyle w:val="ac"/>
+      </w:pPr>
+      <w:r>
+        <w:t xml:space="preserve">Іноді шари організовують таким чином, щоб бізнес-логіка повністю приховувала джерело даних від представлення. Однак частіше код представлення може звертатися до джерела даних безпосередньо. Хоча такий варіант менш бездоганний з теоретичної точки зору, в практичному використанні він нерідко більш зручний та доцільний; код представлення може інтерпретувати команду користувача, активізувати функції джерела даних для отримання відповідних порцій інформації з бази даних, звернутися до засобів бізнес-логіки для аналізу цієї інформації і виконання необхідних розрахунків і тільки після цього відобразити відповідну картину на екрані. </w:t>
+      </w:r>
+    </w:p>
+    <w:p>
+      <w:pPr>
+        <w:pStyle w:val="ac"/>
+      </w:pPr>
+      <w:r>
+        <w:t>Джерело даних – це підмножина функцій, що забезпечують взаємодію зі сторонніми системами, котрі виконують завдання в інтересах додатку. Код цієї категорії несе відповідальність за моніторинг транзакцій, управління іншими додатками, обмін повідомленнями тощо. Для більшості корпоративних додатків основна частина логіки джерела даних концентрується в коді СКБД</w:t>
+      </w:r>
+    </w:p>
+    <w:p>
+      <w:pPr>
+        <w:pStyle w:val="ac"/>
+      </w:pPr>
+      <w:r>
+        <w:t xml:space="preserve">Індустрія не стояла на місці та розширила поняття </w:t>
+      </w:r>
+      <w:proofErr w:type="spellStart"/>
+      <w:r>
+        <w:t>трирівневої</w:t>
+      </w:r>
+      <w:proofErr w:type="spellEnd"/>
+      <w:r>
+        <w:t xml:space="preserve"> архітектури до багаторівневої. Логічно модель має таку ж саму структуру, </w:t>
+      </w:r>
+      <w:r>
+        <w:lastRenderedPageBreak/>
+        <w:t xml:space="preserve">але всеохоплююче використання Інтернету </w:t>
+      </w:r>
+      <w:proofErr w:type="spellStart"/>
+      <w:r>
+        <w:t>внесло</w:t>
+      </w:r>
+      <w:proofErr w:type="spellEnd"/>
+      <w:r>
+        <w:t xml:space="preserve"> свої корективи, ставши важливою частиною багатьох програмних додатків.</w:t>
+      </w:r>
+    </w:p>
+    <w:p>
+      <w:pPr>
+        <w:pStyle w:val="ac"/>
+      </w:pPr>
+      <w:r>
+        <w:t xml:space="preserve">Веб-сервіси (а пізніше REST дані) стали більш інтегровані в додатки. Як наслідок, шар даних, як правило, стали розщеплювати на рівень зберігання даних (сервер баз даних) і рівень доступу до даних. У комплексних системах для уніфікації доступу до баз даних і веб-сервісів розробляють додатковий рівень класів-обгорток. </w:t>
+      </w:r>
+    </w:p>
+    <w:p>
+      <w:pPr>
+        <w:pStyle w:val="ac"/>
+      </w:pPr>
+      <w:r>
+        <w:t xml:space="preserve">Веб-браузери були менш потужним, ніж традиційні додатки клієнтського рівня і логіка користувацького інтерфейсу розділилися між браузером з </w:t>
+      </w:r>
+      <w:proofErr w:type="spellStart"/>
+      <w:r>
+        <w:t>JavaScript</w:t>
+      </w:r>
+      <w:proofErr w:type="spellEnd"/>
+      <w:r>
+        <w:t xml:space="preserve"> і сервером з додатком веб-сервера, що містить у собі логіку користувацького інтерфейсу. </w:t>
+      </w:r>
+    </w:p>
+    <w:p>
+      <w:pPr>
+        <w:pStyle w:val="ac"/>
+      </w:pPr>
+      <w:r>
+        <w:t xml:space="preserve">Шари все далі і далі набували більш розмитого характеру із додаванням </w:t>
+      </w:r>
+      <w:proofErr w:type="spellStart"/>
+      <w:r>
+        <w:t>збережуваних</w:t>
+      </w:r>
+      <w:proofErr w:type="spellEnd"/>
+      <w:r>
+        <w:t xml:space="preserve"> процедур усіма основними постачальниками баз даних і баз даних з відкритим вихідним кодом. Це призвело до поширення практики переносу деяких частин бізнес-логіки від бізнес-рівня на рівень бази даних, тобто з’явилася концепція створення рівнів в межах рівнів. </w:t>
+      </w:r>
+    </w:p>
+    <w:p>
+      <w:pPr>
+        <w:pStyle w:val="ac"/>
+      </w:pPr>
+      <w:r>
+        <w:t xml:space="preserve">Так як під впливом Інтернету, технологічних інновацій і сервісів архітектура додатку стала більш розмитою, </w:t>
+      </w:r>
+      <w:proofErr w:type="spellStart"/>
+      <w:r>
+        <w:t>трьохшарова</w:t>
+      </w:r>
+      <w:proofErr w:type="spellEnd"/>
+      <w:r>
+        <w:t xml:space="preserve"> модель додатку розвинулася у багаторівневу архітектуру</w:t>
+      </w:r>
+    </w:p>
+    <w:p>
+      <w:pPr>
+        <w:pStyle w:val="ac"/>
+        <w:ind w:firstLine="0"/>
+      </w:pPr>
+      <w:r>
+        <w:tab/>
+        <w:t>На рисунку 1.4 представлено приклад багатошарової архітектури</w:t>
+      </w:r>
+    </w:p>
+    <w:p>
+      <w:pPr>
+        <w:pStyle w:val="ac"/>
+        <w:ind w:firstLine="0"/>
+      </w:pPr>
+    </w:p>
+    <w:p>
+      <w:pPr>
+        <w:pStyle w:val="ac"/>
+        <w:jc w:val="center"/>
+      </w:pPr>
+      <w:r>
+        <w:rPr>
+          <w:noProof/>
+        </w:rPr>
+        <w:lastRenderedPageBreak/>
+        <w:drawing>
+          <wp:inline distT="0" distB="0" distL="0" distR="0" wp14:anchorId="3E534EB9" wp14:editId="1CFFEF58">
+            <wp:extent cx="5733415" cy="2494915"/>
+            <wp:effectExtent l="0" t="0" r="635" b="635"/>
+            <wp:docPr id="27" name="Рисунок 27"/>
+            <wp:cNvGraphicFramePr>
+              <a:graphicFrameLocks xmlns:a="http://schemas.openxmlformats.org/drawingml/2006/main" noChangeAspect="1"/>
+            </wp:cNvGraphicFramePr>
+            <a:graphic xmlns:a="http://schemas.openxmlformats.org/drawingml/2006/main">
+              <a:graphicData uri="http://schemas.openxmlformats.org/drawingml/2006/picture">
+                <pic:pic xmlns:pic="http://schemas.openxmlformats.org/drawingml/2006/picture">
+                  <pic:nvPicPr>
+                    <pic:cNvPr id="1" name=""/>
+                    <pic:cNvPicPr/>
+                  </pic:nvPicPr>
+                  <pic:blipFill>
+                    <a:blip r:embed="rId9"/>
+                    <a:stretch>
+                      <a:fillRect/>
+                    </a:stretch>
+                  </pic:blipFill>
+                  <pic:spPr>
+                    <a:xfrm>
+                      <a:off x="0" y="0"/>
+                      <a:ext cx="5733415" cy="2494915"/>
+                    </a:xfrm>
+                    <a:prstGeom prst="rect">
+                      <a:avLst/>
+                    </a:prstGeom>
+                  </pic:spPr>
+                </pic:pic>
+              </a:graphicData>
+            </a:graphic>
+          </wp:inline>
+        </w:drawing>
+      </w:r>
+    </w:p>
+    <w:p>
+      <w:pPr>
+        <w:pStyle w:val="ac"/>
+        <w:jc w:val="center"/>
+      </w:pPr>
+    </w:p>
+    <w:p>
+      <w:pPr>
+        <w:pStyle w:val="ac"/>
+        <w:jc w:val="center"/>
+      </w:pPr>
+      <w:r>
+        <w:t>Рисунок 1.4 – Приклад багатошарової архітектури</w:t>
+      </w:r>
+    </w:p>
+    <w:p>
+      <w:pPr>
+        <w:pStyle w:val="ac"/>
+      </w:pPr>
+      <w:r>
+        <w:t xml:space="preserve">Багатошарова архітектура з’явилася завдяки створенню декількох рівнів в інших рівнях, а саме в рівні представлення: </w:t>
+      </w:r>
+    </w:p>
+    <w:p>
+      <w:pPr>
+        <w:pStyle w:val="ac"/>
+        <w:numPr>
+          <w:ilvl w:val="0"/>
+          <w:numId w:val="8"/>
+        </w:numPr>
+      </w:pPr>
+      <w:r>
+        <w:t xml:space="preserve">компоненти графічного інтерфейсу, котрі відповідають за відображення графічних елементів; </w:t>
+      </w:r>
+    </w:p>
+    <w:p>
+      <w:pPr>
+        <w:pStyle w:val="ac"/>
+        <w:numPr>
+          <w:ilvl w:val="0"/>
+          <w:numId w:val="8"/>
+        </w:numPr>
+      </w:pPr>
+      <w:r>
+        <w:t>компоненти процесів графічного інтерфейсу, котрі реагують на події, що відбуваються у графічному інтерфейсі</w:t>
+      </w:r>
+    </w:p>
+    <w:p>
+      <w:pPr>
+        <w:jc w:val="both"/>
+      </w:pPr>
+      <w:r>
+        <w:t xml:space="preserve">Великі корпоративні додатки часто структуровані навколо </w:t>
+      </w:r>
+      <w:proofErr w:type="spellStart"/>
+      <w:r>
+        <w:t>бізнеспроцесів</w:t>
+      </w:r>
+      <w:proofErr w:type="spellEnd"/>
+      <w:r>
+        <w:t xml:space="preserve"> та бізнес-компонентів. Ці поняття розглядаються в рамках цілого ряду компонентів, сутностей, агентів та інтерфейсів бізнес-рівня: </w:t>
+      </w:r>
+    </w:p>
+    <w:p>
+      <w:pPr>
+        <w:pStyle w:val="ac"/>
+        <w:numPr>
+          <w:ilvl w:val="0"/>
+          <w:numId w:val="8"/>
+        </w:numPr>
+      </w:pPr>
+      <w:r>
+        <w:t xml:space="preserve">бізнес-компоненти – програмні реалізації концепцій чи процесів. Вони складаються з усіх артефактів необхідних для представлення, реалізації, </w:t>
+      </w:r>
+      <w:proofErr w:type="spellStart"/>
+      <w:r>
+        <w:t>розгортування</w:t>
+      </w:r>
+      <w:proofErr w:type="spellEnd"/>
+      <w:r>
+        <w:t xml:space="preserve"> конкретної концепції як автономного елемента більшої системи, котрий можна використовувати повторно. </w:t>
+      </w:r>
+    </w:p>
+    <w:p>
+      <w:pPr>
+        <w:pStyle w:val="ac"/>
+        <w:numPr>
+          <w:ilvl w:val="0"/>
+          <w:numId w:val="8"/>
+        </w:numPr>
+      </w:pPr>
+      <w:r>
+        <w:t xml:space="preserve">бізнес-сутності – це структури, що виступають контейнерами даних. Вони </w:t>
+      </w:r>
+      <w:proofErr w:type="spellStart"/>
+      <w:r>
+        <w:t>інкапсулюють</w:t>
+      </w:r>
+      <w:proofErr w:type="spellEnd"/>
+      <w:r>
+        <w:t xml:space="preserve"> та приховують деталі специфічного формату представлення даних. Наприклад, бізнес сутність може </w:t>
+      </w:r>
+      <w:proofErr w:type="spellStart"/>
+      <w:r>
+        <w:t>інкапсулювати</w:t>
+      </w:r>
+      <w:proofErr w:type="spellEnd"/>
+      <w:r>
+        <w:t xml:space="preserve"> набір записів, отриманих з бази даних. Пізніше, ця </w:t>
+      </w:r>
+      <w:r>
+        <w:lastRenderedPageBreak/>
+        <w:t xml:space="preserve">ж бізнес-сутність може бути змінена для огортання в XML-документ з мінімальним впливом на інші частини додатку. </w:t>
+      </w:r>
+    </w:p>
+    <w:p>
+      <w:pPr>
+        <w:pStyle w:val="ac"/>
+        <w:numPr>
+          <w:ilvl w:val="0"/>
+          <w:numId w:val="8"/>
+        </w:numPr>
+      </w:pPr>
+      <w:r>
+        <w:t xml:space="preserve">сервісні інтерфейси – додаток може надавати частину його функціоналу як сервіс, котрий можуть використовувати інші додатки. В ідеалі він приховує деталі реалізації і надає тільки тонкий шар інтерфейсу. </w:t>
+      </w:r>
+    </w:p>
+    <w:p>
+      <w:pPr>
+        <w:pStyle w:val="ac"/>
+        <w:numPr>
+          <w:ilvl w:val="0"/>
+          <w:numId w:val="8"/>
+        </w:numPr>
+      </w:pPr>
+      <w:r>
+        <w:t xml:space="preserve">бізнес-процеси – відображають діяльність бізнесу на високих рівні абстракції системи, як-то обробка замовлення, підтримка користувача, закупка товару. </w:t>
+      </w:r>
+    </w:p>
+    <w:p>
+      <w:pPr>
+        <w:pStyle w:val="ac"/>
+      </w:pPr>
+      <w:r>
+        <w:t xml:space="preserve">Шар даних теж зазнав певних внутрішніх метаморфоз, внаслідок чого з’явилися наступні шари: </w:t>
+      </w:r>
+    </w:p>
+    <w:p>
+      <w:pPr>
+        <w:pStyle w:val="ac"/>
+        <w:numPr>
+          <w:ilvl w:val="0"/>
+          <w:numId w:val="8"/>
+        </w:numPr>
+      </w:pPr>
+      <w:r>
+        <w:t xml:space="preserve">компоненти доступу до даних – ізолюють бізнес-шар від деталей реалізації, специфічних для сховища даних. Дозволяє мінімізувати вплив зміни постачальника бази даних, зміни представлення даних, наприклад, схеми бази даних, </w:t>
+      </w:r>
+      <w:proofErr w:type="spellStart"/>
+      <w:r>
+        <w:t>інкапсулює</w:t>
+      </w:r>
+      <w:proofErr w:type="spellEnd"/>
+      <w:r>
+        <w:t xml:space="preserve"> весь код, що маніпулює конкретною одиницею даних в одному місці, що надзвичайно спрощує підтримку та тестування. </w:t>
+      </w:r>
+    </w:p>
+    <w:p>
+      <w:pPr>
+        <w:pStyle w:val="ac"/>
+        <w:numPr>
+          <w:ilvl w:val="0"/>
+          <w:numId w:val="8"/>
+        </w:numPr>
+      </w:pPr>
+      <w:r>
+        <w:t xml:space="preserve">сервісні шлюзи – бізнес-компоненти часто повинні отримувати доступ до внутрішніх та зовнішніх сервісів чи додатків. Сервісний шлюз – це компонент, що </w:t>
+      </w:r>
+      <w:proofErr w:type="spellStart"/>
+      <w:r>
+        <w:t>інкапсулює</w:t>
+      </w:r>
+      <w:proofErr w:type="spellEnd"/>
+      <w:r>
+        <w:t xml:space="preserve"> інтерфейс, протокол та код, потрібний для використання сервісів. Наприклад, бізнес-рішення часто потребує інформацію з деякого сервісу для завершення бізнес-процесу. Воно делегуватиме всю взаємодію з цим сервісом шлюзу. Сервісний шлюз надає можливість з меншими зусиллями змінити зовнішній сервіс на інший. Також даний підхід надає змогу </w:t>
+      </w:r>
+      <w:proofErr w:type="spellStart"/>
+      <w:r>
+        <w:t>емулювати</w:t>
+      </w:r>
+      <w:proofErr w:type="spellEnd"/>
+      <w:r>
+        <w:t xml:space="preserve"> зовнішній сервіс, наприклад, для тестування доменного рівня. </w:t>
+      </w:r>
+    </w:p>
+    <w:p>
+      <w:pPr>
+        <w:pStyle w:val="ac"/>
+      </w:pPr>
+      <w:proofErr w:type="spellStart"/>
+      <w:r>
+        <w:lastRenderedPageBreak/>
+        <w:t>Надодачу</w:t>
+      </w:r>
+      <w:proofErr w:type="spellEnd"/>
+      <w:r>
+        <w:t xml:space="preserve"> до описаних шарів багатошарова архітектура визначає набір фундаментальних сервісів, котрі потенційно можуть використовувати усі інші шари. Ці сервіси діляться на три базові категорії: </w:t>
+      </w:r>
+    </w:p>
+    <w:p>
+      <w:pPr>
+        <w:pStyle w:val="ac"/>
+        <w:numPr>
+          <w:ilvl w:val="0"/>
+          <w:numId w:val="8"/>
+        </w:numPr>
+      </w:pPr>
+      <w:r>
+        <w:t xml:space="preserve">шар безпеки – сервіси цього шару підтримують безпеку додатку; </w:t>
+      </w:r>
+    </w:p>
+    <w:p>
+      <w:pPr>
+        <w:pStyle w:val="ac"/>
+        <w:numPr>
+          <w:ilvl w:val="0"/>
+          <w:numId w:val="8"/>
+        </w:numPr>
+      </w:pPr>
+      <w:r>
+        <w:t xml:space="preserve">шар операційного управління – ці сервіси оперують компонентами і зв’язаними з ними ресурсами і також торкаються таких вимог як масштабованість та </w:t>
+      </w:r>
+      <w:proofErr w:type="spellStart"/>
+      <w:r>
+        <w:t>відмовостійкість</w:t>
+      </w:r>
+      <w:proofErr w:type="spellEnd"/>
+      <w:r>
+        <w:t xml:space="preserve">; </w:t>
+      </w:r>
+    </w:p>
+    <w:p>
+      <w:pPr>
+        <w:pStyle w:val="ac"/>
+        <w:numPr>
+          <w:ilvl w:val="0"/>
+          <w:numId w:val="8"/>
+        </w:numPr>
+      </w:pPr>
+      <w:r>
+        <w:t xml:space="preserve">шар сервісів комунікації – сервіси, котрі надають можливість спілкуватися різним шарам між собою. </w:t>
+      </w:r>
+    </w:p>
+    <w:p>
+      <w:pPr>
+        <w:pStyle w:val="ac"/>
+        <w:rPr>
+          <w:lang w:val="ru-RU"/>
+        </w:rPr>
+      </w:pPr>
+      <w:r>
+        <w:t>Переваги даної архітектури – гарна точка відправлення для побудови власних додатків. Розробнику, що використовує даний підхід, дістаються найбільші позитивні риси розшарованого додатку. Але є й певні аспекти архітектури, які додають відповідальності, а саме, для важких, комплексних рішень необхідно правильно розділяти доменний рівень, особливо, якщо можливість повторного використання компонентів є в пріоритеті або якщо розробник проектує сімейство рішень, що базується на наборі компонентів. У такому випадку типовим є заміна одного бізнес-шару класичного тришарового додатку трьома.</w:t>
+      </w:r>
+      <w:r>
+        <w:rPr>
+          <w:lang w:val="ru-RU"/>
+        </w:rPr>
+        <w:t xml:space="preserve"> [1]</w:t>
+      </w:r>
+      <w:bookmarkStart w:id="4" w:name="_g3cvp15pjxzj" w:colFirst="0" w:colLast="0"/>
+      <w:bookmarkEnd w:id="4"/>
+    </w:p>
+    <w:p>
+      <w:pPr>
+        <w:rPr>
+          <w:lang w:eastAsia="uk-UA"/>
+        </w:rPr>
+      </w:pPr>
+    </w:p>
+    <w:p>
+      <w:pPr>
         <w:pStyle w:val="2"/>
         <w:rPr>
           <w:rFonts w:eastAsia="Times New Roman"/>
           <w:lang w:eastAsia="uk-UA"/>
         </w:rPr>
       </w:pPr>
-      <w:bookmarkStart w:id="4" w:name="_Toc130907124"/>
+      <w:bookmarkStart w:id="5" w:name="_Toc130907124"/>
       <w:r>
         <w:rPr>
           <w:rFonts w:eastAsia="Times New Roman"/>
           <w:lang w:eastAsia="uk-UA"/>
         </w:rPr>
-        <w:t>1.2 Основний алгоритм.</w:t>
-      </w:r>
-      <w:bookmarkEnd w:id="4"/>
-    </w:p>
-    <w:p>
-      <w:pPr>
-        <w:rPr>
-          <w:lang w:eastAsia="uk-UA"/>
-        </w:rPr>
-      </w:pPr>
-    </w:p>
-    <w:p>
-      <w:pPr>
-        <w:spacing w:line="259" w:lineRule="auto"/>
+        <w:t>1.2 Основний алгоритм</w:t>
+      </w:r>
+      <w:bookmarkEnd w:id="5"/>
+    </w:p>
+    <w:p>
+      <w:pPr>
+        <w:spacing w:after="0"/>
+        <w:ind w:firstLine="708"/>
+      </w:pPr>
+      <w:r>
+        <w:t>Основна ідея автоматизованої системи полягає в заміні ручного збору та обробки статистичної інформації на її автоматизований збір та обробку в комп'ютерній системі. Для досягнення цієї мети, створюється відповідна інформаційна система, яка міститиме базу даних з інформацією про категорії статичних даних, користувачів та статистичні дані.</w:t>
+      </w:r>
+    </w:p>
+    <w:p>
+      <w:pPr>
+        <w:spacing w:after="0"/>
+        <w:ind w:firstLine="708"/>
+      </w:pPr>
+      <w:r>
+        <w:t xml:space="preserve">Проектування бази даних починається з концептуального проектування, де визначаються всі об’єкти, що використовуються в базі </w:t>
+      </w:r>
+      <w:r>
+        <w:lastRenderedPageBreak/>
+        <w:t>даних, їх характеристики та зв'язки між ними. База даних розташовується в хмарі та автоматично створюється у разі її відсутності.</w:t>
+      </w:r>
+    </w:p>
+    <w:p>
+      <w:pPr>
+        <w:spacing w:after="0"/>
+        <w:ind w:firstLine="708"/>
+      </w:pPr>
+      <w:r>
+        <w:t>Після з'єднання з базою даних, програма отримує доступ до виконання різноманітних запитів в базу даних, таких як додавання, редагування, видалення та читання інформації. Також, система передбачає підтримку авторизації користувачів та обробку даних з форм.</w:t>
+      </w:r>
+    </w:p>
+    <w:p>
+      <w:pPr>
+        <w:spacing w:after="0"/>
+        <w:ind w:firstLine="708"/>
+      </w:pPr>
+      <w:r>
+        <w:t>У результаті роботи автоматизованої системи статистична інформація буде збиратися та зберігатися в базі даних, яка забезпечить швидкий та легкий доступ до неї, а також можливість проведення різноманітного аналізу та створення звітів.</w:t>
+      </w:r>
+    </w:p>
+    <w:p>
+      <w:pPr>
+        <w:spacing w:after="0" w:line="259" w:lineRule="auto"/>
         <w:rPr>
           <w:lang w:eastAsia="uk-UA"/>
         </w:rPr>
@@ -3209,7 +4411,7 @@
           <w:lang w:eastAsia="uk-UA"/>
         </w:rPr>
       </w:pPr>
-      <w:bookmarkStart w:id="5" w:name="_Toc130907125"/>
+      <w:bookmarkStart w:id="6" w:name="_Toc130907125"/>
       <w:r>
         <w:rPr>
           <w:rFonts w:eastAsia="Times New Roman"/>
@@ -3218,7 +4420,7 @@
         <w:lastRenderedPageBreak/>
         <w:t>2 Постанова завдання</w:t>
       </w:r>
-      <w:bookmarkEnd w:id="5"/>
+      <w:bookmarkEnd w:id="6"/>
     </w:p>
     <w:p>
       <w:pPr>
@@ -3228,7 +4430,7 @@
           <w:lang w:eastAsia="uk-UA"/>
         </w:rPr>
       </w:pPr>
-      <w:bookmarkStart w:id="6" w:name="_Toc130907126"/>
+      <w:bookmarkStart w:id="7" w:name="_Toc130907126"/>
       <w:r>
         <w:rPr>
           <w:rFonts w:eastAsia="Times New Roman"/>
@@ -3236,7 +4438,7 @@
         </w:rPr>
         <w:t>2.1 Мета створення програми</w:t>
       </w:r>
-      <w:bookmarkEnd w:id="6"/>
+      <w:bookmarkEnd w:id="7"/>
     </w:p>
     <w:p>
       <w:pPr>
@@ -3258,7 +4460,7 @@
           <w:lang w:eastAsia="uk-UA"/>
         </w:rPr>
       </w:pPr>
-      <w:bookmarkStart w:id="7" w:name="_Toc130907127"/>
+      <w:bookmarkStart w:id="8" w:name="_Toc130907127"/>
       <w:r>
         <w:rPr>
           <w:rFonts w:eastAsia="Times New Roman"/>
@@ -3266,7 +4468,7 @@
         </w:rPr>
         <w:t>Функції програми</w:t>
       </w:r>
-      <w:bookmarkEnd w:id="7"/>
+      <w:bookmarkEnd w:id="8"/>
     </w:p>
     <w:p>
       <w:pPr>
@@ -3616,7 +4818,7 @@
           <w:lang w:eastAsia="uk-UA"/>
         </w:rPr>
       </w:pPr>
-      <w:bookmarkStart w:id="8" w:name="_Toc130907128"/>
+      <w:bookmarkStart w:id="9" w:name="_Toc130907128"/>
       <w:r>
         <w:rPr>
           <w:rFonts w:eastAsia="Times New Roman"/>
@@ -3624,7 +4826,7 @@
         </w:rPr>
         <w:t>Вимоги до проектованої системи</w:t>
       </w:r>
-      <w:bookmarkEnd w:id="8"/>
+      <w:bookmarkEnd w:id="9"/>
     </w:p>
     <w:p>
       <w:pPr>
@@ -3847,7 +5049,7 @@
           <w:lang w:eastAsia="uk-UA"/>
         </w:rPr>
       </w:pPr>
-      <w:bookmarkStart w:id="9" w:name="_Toc130907129"/>
+      <w:bookmarkStart w:id="10" w:name="_Toc130907129"/>
       <w:r>
         <w:rPr>
           <w:rFonts w:eastAsia="Times New Roman"/>
@@ -3855,7 +5057,7 @@
         </w:rPr>
         <w:t>Вимоги до надійності</w:t>
       </w:r>
-      <w:bookmarkEnd w:id="9"/>
+      <w:bookmarkEnd w:id="10"/>
     </w:p>
     <w:p>
       <w:pPr>
@@ -3974,7 +5176,7 @@
           <w:lang w:eastAsia="uk-UA"/>
         </w:rPr>
       </w:pPr>
-      <w:bookmarkStart w:id="10" w:name="_Toc130907130"/>
+      <w:bookmarkStart w:id="11" w:name="_Toc130907130"/>
       <w:r>
         <w:rPr>
           <w:rFonts w:eastAsia="Times New Roman"/>
@@ -3982,7 +5184,7 @@
         </w:rPr>
         <w:t>Умови роботи програми</w:t>
       </w:r>
-      <w:bookmarkEnd w:id="10"/>
+      <w:bookmarkEnd w:id="11"/>
     </w:p>
     <w:p>
       <w:pPr>
@@ -4228,7 +5430,7 @@
                     </pic:cNvPicPr>
                   </pic:nvPicPr>
                   <pic:blipFill>
-                    <a:blip r:embed="rId6">
+                    <a:blip r:embed="rId10">
                       <a:extLst>
                         <a:ext uri="{28A0092B-C50C-407E-A947-70E740481C1C}">
                           <a14:useLocalDpi xmlns:a14="http://schemas.microsoft.com/office/drawing/2010/main" val="0"/>
@@ -4426,19 +5628,26 @@
         <w:t xml:space="preserve"> зображена статистика найбільш використовуваних веб-фреймворків та бібліотек за 2022 рік. Як можна бачити,</w:t>
       </w:r>
       <w:r>
+        <w:t xml:space="preserve"> </w:t>
+      </w:r>
+      <w:r>
         <w:rPr>
           <w:lang w:val="en-US"/>
         </w:rPr>
-        <w:t xml:space="preserve"> NodeJS</w:t>
+        <w:t>NodeJS</w:t>
       </w:r>
       <w:r>
         <w:t xml:space="preserve"> займає перше місце</w:t>
       </w:r>
       <w:r>
-        <w:rPr>
-          <w:lang w:val="en-US"/>
-        </w:rPr>
         <w:t xml:space="preserve"> </w:t>
+      </w:r>
+      <w:r>
+        <w:rPr>
+          <w:color w:val="FFFFFF" w:themeColor="background1"/>
+          <w:highlight w:val="red"/>
+        </w:rPr>
+        <w:t>[</w:t>
       </w:r>
       <w:r>
         <w:rPr>
@@ -4446,7 +5655,30 @@
           <w:highlight w:val="red"/>
           <w:lang w:val="en-US"/>
         </w:rPr>
-        <w:t>[y</w:t>
+        <w:t>y</w:t>
+      </w:r>
+      <w:r>
+        <w:rPr>
+          <w:color w:val="FFFFFF" w:themeColor="background1"/>
+          <w:highlight w:val="red"/>
+        </w:rPr>
+        <w:t>]</w:t>
+      </w:r>
+    </w:p>
+    <w:p>
+      <w:pPr>
+        <w:spacing w:after="0"/>
+        <w:rPr>
+          <w:color w:val="FFFFFF" w:themeColor="background1"/>
+        </w:rPr>
+      </w:pPr>
+      <w:r>
+        <w:rPr>
+          <w:color w:val="FFFFFF" w:themeColor="background1"/>
+          <w:highlight w:val="red"/>
+        </w:rPr>
+        <w:lastRenderedPageBreak/>
+        <w:t>[</w:t>
       </w:r>
       <w:r>
         <w:rPr>
@@ -4454,25 +5686,29 @@
           <w:highlight w:val="red"/>
           <w:lang w:val="en-US"/>
         </w:rPr>
-        <w:t>]</w:t>
-      </w:r>
-    </w:p>
-    <w:p>
-      <w:pPr>
-        <w:spacing w:after="0"/>
+        <w:t>y</w:t>
+      </w:r>
+      <w:r>
         <w:rPr>
           <w:color w:val="FFFFFF" w:themeColor="background1"/>
-          <w:lang w:val="en-US"/>
-        </w:rPr>
-      </w:pPr>
+          <w:highlight w:val="red"/>
+        </w:rPr>
+        <w:t xml:space="preserve"> - </w:t>
+      </w:r>
       <w:r>
         <w:rPr>
           <w:color w:val="FFFFFF" w:themeColor="background1"/>
           <w:highlight w:val="red"/>
           <w:lang w:val="en-US"/>
         </w:rPr>
-        <w:lastRenderedPageBreak/>
-        <w:t xml:space="preserve">[y - </w:t>
+        <w:t>https</w:t>
+      </w:r>
+      <w:r>
+        <w:rPr>
+          <w:color w:val="FFFFFF" w:themeColor="background1"/>
+          <w:highlight w:val="red"/>
+        </w:rPr>
+        <w:t>://</w:t>
       </w:r>
       <w:r>
         <w:rPr>
@@ -4480,15 +5716,171 @@
           <w:highlight w:val="red"/>
           <w:lang w:val="en-US"/>
         </w:rPr>
-        <w:t>https://www.statista.com/statistics/1124699/worldwide-developer-survey-most-used-frameworks-web/]</w:t>
+        <w:t>www</w:t>
+      </w:r>
+      <w:r>
+        <w:rPr>
+          <w:color w:val="FFFFFF" w:themeColor="background1"/>
+          <w:highlight w:val="red"/>
+        </w:rPr>
+        <w:t>.</w:t>
+      </w:r>
+      <w:proofErr w:type="spellStart"/>
+      <w:r>
+        <w:rPr>
+          <w:color w:val="FFFFFF" w:themeColor="background1"/>
+          <w:highlight w:val="red"/>
+          <w:lang w:val="en-US"/>
+        </w:rPr>
+        <w:t>statista</w:t>
+      </w:r>
+      <w:proofErr w:type="spellEnd"/>
+      <w:r>
+        <w:rPr>
+          <w:color w:val="FFFFFF" w:themeColor="background1"/>
+          <w:highlight w:val="red"/>
+        </w:rPr>
+        <w:t>.</w:t>
+      </w:r>
+      <w:r>
+        <w:rPr>
+          <w:color w:val="FFFFFF" w:themeColor="background1"/>
+          <w:highlight w:val="red"/>
+          <w:lang w:val="en-US"/>
+        </w:rPr>
+        <w:t>com</w:t>
+      </w:r>
+      <w:r>
+        <w:rPr>
+          <w:color w:val="FFFFFF" w:themeColor="background1"/>
+          <w:highlight w:val="red"/>
+        </w:rPr>
+        <w:t>/</w:t>
+      </w:r>
+      <w:r>
+        <w:rPr>
+          <w:color w:val="FFFFFF" w:themeColor="background1"/>
+          <w:highlight w:val="red"/>
+          <w:lang w:val="en-US"/>
+        </w:rPr>
+        <w:t>statistics</w:t>
+      </w:r>
+      <w:r>
+        <w:rPr>
+          <w:color w:val="FFFFFF" w:themeColor="background1"/>
+          <w:highlight w:val="red"/>
+        </w:rPr>
+        <w:t>/1124699/</w:t>
+      </w:r>
+      <w:r>
+        <w:rPr>
+          <w:color w:val="FFFFFF" w:themeColor="background1"/>
+          <w:highlight w:val="red"/>
+          <w:lang w:val="en-US"/>
+        </w:rPr>
+        <w:t>worldwide</w:t>
+      </w:r>
+      <w:r>
+        <w:rPr>
+          <w:color w:val="FFFFFF" w:themeColor="background1"/>
+          <w:highlight w:val="red"/>
+        </w:rPr>
+        <w:t>-</w:t>
+      </w:r>
+      <w:r>
+        <w:rPr>
+          <w:color w:val="FFFFFF" w:themeColor="background1"/>
+          <w:highlight w:val="red"/>
+          <w:lang w:val="en-US"/>
+        </w:rPr>
+        <w:t>developer</w:t>
+      </w:r>
+      <w:r>
+        <w:rPr>
+          <w:color w:val="FFFFFF" w:themeColor="background1"/>
+          <w:highlight w:val="red"/>
+        </w:rPr>
+        <w:t>-</w:t>
+      </w:r>
+      <w:r>
+        <w:rPr>
+          <w:color w:val="FFFFFF" w:themeColor="background1"/>
+          <w:highlight w:val="red"/>
+          <w:lang w:val="en-US"/>
+        </w:rPr>
+        <w:t>survey</w:t>
+      </w:r>
+      <w:r>
+        <w:rPr>
+          <w:color w:val="FFFFFF" w:themeColor="background1"/>
+          <w:highlight w:val="red"/>
+        </w:rPr>
+        <w:t>-</w:t>
+      </w:r>
+      <w:r>
+        <w:rPr>
+          <w:color w:val="FFFFFF" w:themeColor="background1"/>
+          <w:highlight w:val="red"/>
+          <w:lang w:val="en-US"/>
+        </w:rPr>
+        <w:t>most</w:t>
+      </w:r>
+      <w:r>
+        <w:rPr>
+          <w:color w:val="FFFFFF" w:themeColor="background1"/>
+          <w:highlight w:val="red"/>
+        </w:rPr>
+        <w:t>-</w:t>
+      </w:r>
+      <w:r>
+        <w:rPr>
+          <w:color w:val="FFFFFF" w:themeColor="background1"/>
+          <w:highlight w:val="red"/>
+          <w:lang w:val="en-US"/>
+        </w:rPr>
+        <w:t>used</w:t>
+      </w:r>
+      <w:r>
+        <w:rPr>
+          <w:color w:val="FFFFFF" w:themeColor="background1"/>
+          <w:highlight w:val="red"/>
+        </w:rPr>
+        <w:t>-</w:t>
+      </w:r>
+      <w:r>
+        <w:rPr>
+          <w:color w:val="FFFFFF" w:themeColor="background1"/>
+          <w:highlight w:val="red"/>
+          <w:lang w:val="en-US"/>
+        </w:rPr>
+        <w:t>frameworks</w:t>
+      </w:r>
+      <w:r>
+        <w:rPr>
+          <w:color w:val="FFFFFF" w:themeColor="background1"/>
+          <w:highlight w:val="red"/>
+        </w:rPr>
+        <w:t>-</w:t>
+      </w:r>
+      <w:r>
+        <w:rPr>
+          <w:color w:val="FFFFFF" w:themeColor="background1"/>
+          <w:highlight w:val="red"/>
+          <w:lang w:val="en-US"/>
+        </w:rPr>
+        <w:t>web</w:t>
+      </w:r>
+      <w:r>
+        <w:rPr>
+          <w:color w:val="FFFFFF" w:themeColor="background1"/>
+          <w:highlight w:val="red"/>
+        </w:rPr>
+        <w:t>/]</w:t>
       </w:r>
     </w:p>
     <w:p>
       <w:pPr>
         <w:ind w:firstLine="708"/>
-        <w:rPr>
-          <w:lang w:val="en-US"/>
-        </w:rPr>
       </w:pPr>
     </w:p>
     <w:p>
@@ -4520,7 +5912,7 @@
                     <pic:cNvPicPr/>
                   </pic:nvPicPr>
                   <pic:blipFill>
-                    <a:blip r:embed="rId7"/>
+                    <a:blip r:embed="rId11"/>
                     <a:stretch>
                       <a:fillRect/>
                     </a:stretch>
@@ -4611,7 +6003,7 @@
         </w:rPr>
         <w:t xml:space="preserve">2.6 </w:t>
       </w:r>
-      <w:bookmarkStart w:id="11" w:name="_Toc130907131"/>
+      <w:bookmarkStart w:id="12" w:name="_Toc130907131"/>
       <w:r>
         <w:rPr>
           <w:rFonts w:eastAsia="Times New Roman"/>
@@ -4619,7 +6011,7 @@
         </w:rPr>
         <w:t>Умови розповсюдження програми</w:t>
       </w:r>
-      <w:bookmarkEnd w:id="11"/>
+      <w:bookmarkEnd w:id="12"/>
     </w:p>
     <w:p>
       <w:pPr>
@@ -4665,7 +6057,7 @@
           <w:lang w:eastAsia="uk-UA"/>
         </w:rPr>
       </w:pPr>
-      <w:bookmarkStart w:id="12" w:name="_Toc130907132"/>
+      <w:bookmarkStart w:id="13" w:name="_Toc130907132"/>
       <w:r>
         <w:rPr>
           <w:rFonts w:eastAsia="Times New Roman"/>
@@ -4674,7 +6066,7 @@
         <w:lastRenderedPageBreak/>
         <w:t>3 Програмування</w:t>
       </w:r>
-      <w:bookmarkEnd w:id="12"/>
+      <w:bookmarkEnd w:id="13"/>
     </w:p>
     <w:p>
       <w:pPr>
@@ -4684,7 +6076,7 @@
           <w:lang w:eastAsia="uk-UA"/>
         </w:rPr>
       </w:pPr>
-      <w:bookmarkStart w:id="13" w:name="_Toc130907133"/>
+      <w:bookmarkStart w:id="14" w:name="_Toc130907133"/>
       <w:r>
         <w:rPr>
           <w:rFonts w:eastAsia="Times New Roman"/>
@@ -4708,7 +6100,7 @@
         </w:rPr>
         <w:t xml:space="preserve"> вибору середовища розробки системи</w:t>
       </w:r>
-      <w:bookmarkEnd w:id="13"/>
+      <w:bookmarkEnd w:id="14"/>
     </w:p>
     <w:p>
       <w:pPr>
@@ -4718,7 +6110,7 @@
           <w:lang w:eastAsia="uk-UA"/>
         </w:rPr>
       </w:pPr>
-      <w:bookmarkStart w:id="14" w:name="_Toc130907134"/>
+      <w:bookmarkStart w:id="15" w:name="_Toc130907134"/>
       <w:r>
         <w:rPr>
           <w:rFonts w:eastAsia="Times New Roman"/>
@@ -4742,7 +6134,7 @@
         </w:rPr>
         <w:t xml:space="preserve"> вибору середовища функціонування системи</w:t>
       </w:r>
-      <w:bookmarkEnd w:id="14"/>
+      <w:bookmarkEnd w:id="15"/>
     </w:p>
     <w:p>
       <w:pPr>
@@ -4752,7 +6144,7 @@
           <w:lang w:eastAsia="uk-UA"/>
         </w:rPr>
       </w:pPr>
-      <w:bookmarkStart w:id="15" w:name="_Toc130907135"/>
+      <w:bookmarkStart w:id="16" w:name="_Toc130907135"/>
       <w:r>
         <w:rPr>
           <w:rFonts w:eastAsia="Times New Roman"/>
@@ -4760,7 +6152,7 @@
         </w:rPr>
         <w:t>3.3 Основні рішення щодо реалізації компонентів системи</w:t>
       </w:r>
-      <w:bookmarkEnd w:id="15"/>
+      <w:bookmarkEnd w:id="16"/>
     </w:p>
     <w:p>
       <w:pPr>
@@ -4770,7 +6162,7 @@
           <w:lang w:eastAsia="uk-UA"/>
         </w:rPr>
       </w:pPr>
-      <w:bookmarkStart w:id="16" w:name="_Toc130907136"/>
+      <w:bookmarkStart w:id="17" w:name="_Toc130907136"/>
       <w:r>
         <w:rPr>
           <w:rFonts w:eastAsia="Times New Roman"/>
@@ -4778,7 +6170,7 @@
         </w:rPr>
         <w:t>3.3.1 Використовувані моделі даних</w:t>
       </w:r>
-      <w:bookmarkEnd w:id="16"/>
+      <w:bookmarkEnd w:id="17"/>
     </w:p>
     <w:p>
       <w:pPr>
@@ -4788,7 +6180,7 @@
           <w:lang w:eastAsia="uk-UA"/>
         </w:rPr>
       </w:pPr>
-      <w:bookmarkStart w:id="17" w:name="_Toc130907137"/>
+      <w:bookmarkStart w:id="18" w:name="_Toc130907137"/>
       <w:r>
         <w:rPr>
           <w:rFonts w:eastAsia="Times New Roman"/>
@@ -4796,7 +6188,7 @@
         </w:rPr>
         <w:t>3.3.2 Структурна схема програми</w:t>
       </w:r>
-      <w:bookmarkEnd w:id="17"/>
+      <w:bookmarkEnd w:id="18"/>
     </w:p>
     <w:p>
       <w:pPr>
@@ -4806,7 +6198,7 @@
           <w:lang w:eastAsia="uk-UA"/>
         </w:rPr>
       </w:pPr>
-      <w:bookmarkStart w:id="18" w:name="_Toc130907138"/>
+      <w:bookmarkStart w:id="19" w:name="_Toc130907138"/>
       <w:r>
         <w:rPr>
           <w:rFonts w:eastAsia="Times New Roman"/>
@@ -4814,7 +6206,7 @@
         </w:rPr>
         <w:t>3.3.3 Розробка модулів системи .</w:t>
       </w:r>
-      <w:bookmarkEnd w:id="18"/>
+      <w:bookmarkEnd w:id="19"/>
     </w:p>
     <w:p>
       <w:pPr>
@@ -4845,7 +6237,7 @@
           <w:lang w:eastAsia="uk-UA"/>
         </w:rPr>
       </w:pPr>
-      <w:bookmarkStart w:id="19" w:name="_Toc130907139"/>
+      <w:bookmarkStart w:id="20" w:name="_Toc130907139"/>
       <w:r>
         <w:rPr>
           <w:rFonts w:eastAsia="Times New Roman"/>
@@ -4854,7 +6246,7 @@
         <w:lastRenderedPageBreak/>
         <w:t>4 Методика роботи користувача з системою</w:t>
       </w:r>
-      <w:bookmarkEnd w:id="19"/>
+      <w:bookmarkEnd w:id="20"/>
     </w:p>
     <w:p>
       <w:pPr>
@@ -4864,7 +6256,7 @@
           <w:lang w:eastAsia="uk-UA"/>
         </w:rPr>
       </w:pPr>
-      <w:bookmarkStart w:id="20" w:name="_Toc130907140"/>
+      <w:bookmarkStart w:id="21" w:name="_Toc130907140"/>
       <w:r>
         <w:rPr>
           <w:rFonts w:eastAsia="Times New Roman"/>
@@ -4872,7 +6264,7 @@
         </w:rPr>
         <w:t>4.1 Керівництво програміста</w:t>
       </w:r>
-      <w:bookmarkEnd w:id="20"/>
+      <w:bookmarkEnd w:id="21"/>
     </w:p>
     <w:p>
       <w:pPr>
@@ -4882,7 +6274,7 @@
           <w:lang w:eastAsia="uk-UA"/>
         </w:rPr>
       </w:pPr>
-      <w:bookmarkStart w:id="21" w:name="_Toc130907141"/>
+      <w:bookmarkStart w:id="22" w:name="_Toc130907141"/>
       <w:r>
         <w:rPr>
           <w:rFonts w:eastAsia="Times New Roman"/>
@@ -4890,7 +6282,7 @@
         </w:rPr>
         <w:t>4.1.1 Призначення і умови використання програми</w:t>
       </w:r>
-      <w:bookmarkEnd w:id="21"/>
+      <w:bookmarkEnd w:id="22"/>
     </w:p>
     <w:p>
       <w:pPr>
@@ -4900,7 +6292,7 @@
           <w:lang w:eastAsia="uk-UA"/>
         </w:rPr>
       </w:pPr>
-      <w:bookmarkStart w:id="22" w:name="_Toc130907142"/>
+      <w:bookmarkStart w:id="23" w:name="_Toc130907142"/>
       <w:r>
         <w:rPr>
           <w:rFonts w:eastAsia="Times New Roman"/>
@@ -4908,7 +6300,7 @@
         </w:rPr>
         <w:t>4.1.2 Характеристики програми</w:t>
       </w:r>
-      <w:bookmarkEnd w:id="22"/>
+      <w:bookmarkEnd w:id="23"/>
     </w:p>
     <w:p>
       <w:pPr>
@@ -4918,7 +6310,7 @@
           <w:lang w:eastAsia="uk-UA"/>
         </w:rPr>
       </w:pPr>
-      <w:bookmarkStart w:id="23" w:name="_Toc130907143"/>
+      <w:bookmarkStart w:id="24" w:name="_Toc130907143"/>
       <w:r>
         <w:rPr>
           <w:rFonts w:eastAsia="Times New Roman"/>
@@ -4926,7 +6318,7 @@
         </w:rPr>
         <w:t>4.1.3 Звертання до програми (файл проекту)</w:t>
       </w:r>
-      <w:bookmarkEnd w:id="23"/>
+      <w:bookmarkEnd w:id="24"/>
     </w:p>
     <w:p>
       <w:pPr>
@@ -4936,7 +6328,7 @@
           <w:lang w:eastAsia="uk-UA"/>
         </w:rPr>
       </w:pPr>
-      <w:bookmarkStart w:id="24" w:name="_Toc130907144"/>
+      <w:bookmarkStart w:id="25" w:name="_Toc130907144"/>
       <w:r>
         <w:rPr>
           <w:rFonts w:eastAsia="Times New Roman"/>
@@ -4944,7 +6336,7 @@
         </w:rPr>
         <w:t>4.1.4 Вхідні і вихідні дані</w:t>
       </w:r>
-      <w:bookmarkEnd w:id="24"/>
+      <w:bookmarkEnd w:id="25"/>
     </w:p>
     <w:p>
       <w:pPr>
@@ -4954,7 +6346,7 @@
           <w:lang w:eastAsia="uk-UA"/>
         </w:rPr>
       </w:pPr>
-      <w:bookmarkStart w:id="25" w:name="_Toc130907145"/>
+      <w:bookmarkStart w:id="26" w:name="_Toc130907145"/>
       <w:r>
         <w:rPr>
           <w:rFonts w:eastAsia="Times New Roman"/>
@@ -4962,7 +6354,7 @@
         </w:rPr>
         <w:t>4.2 Керівництво оператора</w:t>
       </w:r>
-      <w:bookmarkEnd w:id="25"/>
+      <w:bookmarkEnd w:id="26"/>
     </w:p>
     <w:p>
       <w:pPr>
@@ -4972,7 +6364,7 @@
           <w:lang w:eastAsia="uk-UA"/>
         </w:rPr>
       </w:pPr>
-      <w:bookmarkStart w:id="26" w:name="_Toc130907146"/>
+      <w:bookmarkStart w:id="27" w:name="_Toc130907146"/>
       <w:r>
         <w:rPr>
           <w:rFonts w:eastAsia="Times New Roman"/>
@@ -4980,7 +6372,7 @@
         </w:rPr>
         <w:t>4.2.1 Призначення і умови використання програми</w:t>
       </w:r>
-      <w:bookmarkEnd w:id="26"/>
+      <w:bookmarkEnd w:id="27"/>
     </w:p>
     <w:p>
       <w:pPr>
@@ -4990,7 +6382,7 @@
           <w:lang w:eastAsia="uk-UA"/>
         </w:rPr>
       </w:pPr>
-      <w:bookmarkStart w:id="27" w:name="_Toc130907147"/>
+      <w:bookmarkStart w:id="28" w:name="_Toc130907147"/>
       <w:r>
         <w:rPr>
           <w:rFonts w:eastAsia="Times New Roman"/>
@@ -4998,7 +6390,7 @@
         </w:rPr>
         <w:t>4.2.2 Виконання програми</w:t>
       </w:r>
-      <w:bookmarkEnd w:id="27"/>
+      <w:bookmarkEnd w:id="28"/>
     </w:p>
     <w:p>
       <w:pPr>
@@ -5008,7 +6400,7 @@
           <w:lang w:eastAsia="uk-UA"/>
         </w:rPr>
       </w:pPr>
-      <w:bookmarkStart w:id="28" w:name="_Toc130907148"/>
+      <w:bookmarkStart w:id="29" w:name="_Toc130907148"/>
       <w:r>
         <w:rPr>
           <w:rFonts w:eastAsia="Times New Roman"/>
@@ -5016,7 +6408,7 @@
         </w:rPr>
         <w:t>4.2.3 Повідомлення оператору</w:t>
       </w:r>
-      <w:bookmarkEnd w:id="28"/>
+      <w:bookmarkEnd w:id="29"/>
     </w:p>
     <w:p>
       <w:pPr>
@@ -5047,7 +6439,7 @@
           <w:lang w:eastAsia="uk-UA"/>
         </w:rPr>
       </w:pPr>
-      <w:bookmarkStart w:id="29" w:name="_Toc130907149"/>
+      <w:bookmarkStart w:id="30" w:name="_Toc130907149"/>
       <w:r>
         <w:rPr>
           <w:rFonts w:eastAsia="Times New Roman"/>
@@ -5056,7 +6448,7 @@
         <w:lastRenderedPageBreak/>
         <w:t>5 Організаційно – економічний розділ</w:t>
       </w:r>
-      <w:bookmarkEnd w:id="29"/>
+      <w:bookmarkEnd w:id="30"/>
     </w:p>
     <w:p>
       <w:pPr>
@@ -5066,7 +6458,7 @@
           <w:lang w:eastAsia="uk-UA"/>
         </w:rPr>
       </w:pPr>
-      <w:bookmarkStart w:id="30" w:name="_Toc130907150"/>
+      <w:bookmarkStart w:id="31" w:name="_Toc130907150"/>
       <w:r>
         <w:rPr>
           <w:rFonts w:eastAsia="Times New Roman"/>
@@ -5074,7 +6466,7 @@
         </w:rPr>
         <w:t>5.1 Планування розробки програмного продукту</w:t>
       </w:r>
-      <w:bookmarkEnd w:id="30"/>
+      <w:bookmarkEnd w:id="31"/>
     </w:p>
     <w:p>
       <w:pPr>
@@ -5084,7 +6476,7 @@
           <w:lang w:eastAsia="uk-UA"/>
         </w:rPr>
       </w:pPr>
-      <w:bookmarkStart w:id="31" w:name="_Toc130907151"/>
+      <w:bookmarkStart w:id="32" w:name="_Toc130907151"/>
       <w:r>
         <w:rPr>
           <w:rFonts w:eastAsia="Times New Roman"/>
@@ -5092,7 +6484,7 @@
         </w:rPr>
         <w:t>5.2 Розрахунок витрат на розробку програмного продукту</w:t>
       </w:r>
-      <w:bookmarkEnd w:id="31"/>
+      <w:bookmarkEnd w:id="32"/>
     </w:p>
     <w:p>
       <w:pPr>
@@ -5102,7 +6494,7 @@
           <w:lang w:eastAsia="uk-UA"/>
         </w:rPr>
       </w:pPr>
-      <w:bookmarkStart w:id="32" w:name="_Toc130907152"/>
+      <w:bookmarkStart w:id="33" w:name="_Toc130907152"/>
       <w:r>
         <w:rPr>
           <w:rFonts w:eastAsia="Times New Roman"/>
@@ -5110,7 +6502,7 @@
         </w:rPr>
         <w:t>5.2.1 Складання кошторису витрат на розробку</w:t>
       </w:r>
-      <w:bookmarkEnd w:id="32"/>
+      <w:bookmarkEnd w:id="33"/>
     </w:p>
     <w:p>
       <w:pPr>
@@ -5120,7 +6512,7 @@
           <w:lang w:eastAsia="uk-UA"/>
         </w:rPr>
       </w:pPr>
-      <w:bookmarkStart w:id="33" w:name="_Toc130907153"/>
+      <w:bookmarkStart w:id="34" w:name="_Toc130907153"/>
       <w:r>
         <w:rPr>
           <w:rFonts w:eastAsia="Times New Roman"/>
@@ -5128,7 +6520,7 @@
         </w:rPr>
         <w:t>5.2.2 Розрахунок собівартості програмного продукту</w:t>
       </w:r>
-      <w:bookmarkEnd w:id="33"/>
+      <w:bookmarkEnd w:id="34"/>
     </w:p>
     <w:p>
       <w:pPr>
@@ -5138,7 +6530,7 @@
           <w:lang w:eastAsia="uk-UA"/>
         </w:rPr>
       </w:pPr>
-      <w:bookmarkStart w:id="34" w:name="_Toc130907154"/>
+      <w:bookmarkStart w:id="35" w:name="_Toc130907154"/>
       <w:r>
         <w:rPr>
           <w:rFonts w:eastAsia="Times New Roman"/>
@@ -5146,7 +6538,7 @@
         </w:rPr>
         <w:t>5.3 Оцінка ефективності проекту</w:t>
       </w:r>
-      <w:bookmarkEnd w:id="34"/>
+      <w:bookmarkEnd w:id="35"/>
     </w:p>
     <w:p>
       <w:pPr>
@@ -5177,7 +6569,7 @@
           <w:lang w:eastAsia="uk-UA"/>
         </w:rPr>
       </w:pPr>
-      <w:bookmarkStart w:id="35" w:name="_Toc130907155"/>
+      <w:bookmarkStart w:id="36" w:name="_Toc130907155"/>
       <w:r>
         <w:rPr>
           <w:rFonts w:eastAsia="Times New Roman"/>
@@ -5186,7 +6578,7 @@
         <w:lastRenderedPageBreak/>
         <w:t>6 Охорона праці користувачів комп’ютерів</w:t>
       </w:r>
-      <w:bookmarkEnd w:id="35"/>
+      <w:bookmarkEnd w:id="36"/>
     </w:p>
     <w:p>
       <w:pPr>
@@ -5196,7 +6588,7 @@
           <w:lang w:eastAsia="uk-UA"/>
         </w:rPr>
       </w:pPr>
-      <w:bookmarkStart w:id="36" w:name="_Toc130907156"/>
+      <w:bookmarkStart w:id="37" w:name="_Toc130907156"/>
       <w:r>
         <w:rPr>
           <w:rFonts w:eastAsia="Times New Roman"/>
@@ -5220,7 +6612,7 @@
         </w:rPr>
         <w:t xml:space="preserve"> заходів щодо охорони праці користувачів комп’ютерів</w:t>
       </w:r>
-      <w:bookmarkEnd w:id="36"/>
+      <w:bookmarkEnd w:id="37"/>
     </w:p>
     <w:p>
       <w:pPr>
@@ -5230,7 +6622,7 @@
           <w:lang w:eastAsia="uk-UA"/>
         </w:rPr>
       </w:pPr>
-      <w:bookmarkStart w:id="37" w:name="_Toc130907157"/>
+      <w:bookmarkStart w:id="38" w:name="_Toc130907157"/>
       <w:r>
         <w:rPr>
           <w:rFonts w:eastAsia="Times New Roman"/>
@@ -5254,7 +6646,7 @@
         </w:rPr>
         <w:t xml:space="preserve"> у приміщеннях з персональними комп’ютерами</w:t>
       </w:r>
-      <w:bookmarkEnd w:id="37"/>
+      <w:bookmarkEnd w:id="38"/>
     </w:p>
     <w:p>
       <w:pPr>
@@ -5264,7 +6656,7 @@
           <w:lang w:eastAsia="uk-UA"/>
         </w:rPr>
       </w:pPr>
-      <w:bookmarkStart w:id="38" w:name="_Toc130907158"/>
+      <w:bookmarkStart w:id="39" w:name="_Toc130907158"/>
       <w:r>
         <w:rPr>
           <w:rFonts w:eastAsia="Times New Roman"/>
@@ -5272,7 +6664,7 @@
         </w:rPr>
         <w:t>6.3 Причини виникнення, загальна характеристика та класифікація надзвичайних ситуацій</w:t>
       </w:r>
-      <w:bookmarkEnd w:id="38"/>
+      <w:bookmarkEnd w:id="39"/>
     </w:p>
     <w:p>
       <w:pPr>
@@ -5303,7 +6695,7 @@
           <w:lang w:eastAsia="uk-UA"/>
         </w:rPr>
       </w:pPr>
-      <w:bookmarkStart w:id="39" w:name="_Toc130907159"/>
+      <w:bookmarkStart w:id="40" w:name="_Toc130907159"/>
       <w:r>
         <w:rPr>
           <w:rFonts w:eastAsia="Times New Roman"/>
@@ -5312,7 +6704,7 @@
         <w:lastRenderedPageBreak/>
         <w:t>Висновки</w:t>
       </w:r>
-      <w:bookmarkEnd w:id="39"/>
+      <w:bookmarkEnd w:id="40"/>
     </w:p>
     <w:p>
       <w:pPr>
@@ -5336,7 +6728,7 @@
           <w:lang w:eastAsia="uk-UA"/>
         </w:rPr>
       </w:pPr>
-      <w:bookmarkStart w:id="40" w:name="_Toc130907160"/>
+      <w:bookmarkStart w:id="41" w:name="_Toc130907160"/>
       <w:r>
         <w:rPr>
           <w:rFonts w:eastAsia="Times New Roman"/>
@@ -5345,7 +6737,23 @@
         <w:lastRenderedPageBreak/>
         <w:t>Список літератури</w:t>
       </w:r>
-      <w:bookmarkEnd w:id="40"/>
+      <w:bookmarkEnd w:id="41"/>
+    </w:p>
+    <w:p>
+      <w:pPr>
+        <w:rPr>
+          <w:lang w:eastAsia="uk-UA"/>
+        </w:rPr>
+      </w:pPr>
+      <w:r>
+        <w:rPr>
+          <w:lang w:eastAsia="uk-UA"/>
+        </w:rPr>
+        <w:tab/>
+      </w:r>
+      <w:r>
+        <w:t>[1] - http://deep.kiev.ua/attachments/093_2016d_Kravchuk.pdf</w:t>
+      </w:r>
     </w:p>
     <w:p>
       <w:pPr>
@@ -5365,7 +6773,7 @@
       <w:pPr>
         <w:pStyle w:val="1"/>
       </w:pPr>
-      <w:bookmarkStart w:id="41" w:name="_Toc130907161"/>
+      <w:bookmarkStart w:id="42" w:name="_Toc130907161"/>
       <w:r>
         <w:rPr>
           <w:rFonts w:eastAsia="Times New Roman"/>
@@ -5374,7 +6782,7 @@
         <w:lastRenderedPageBreak/>
         <w:t>Додатки</w:t>
       </w:r>
-      <w:bookmarkEnd w:id="41"/>
+      <w:bookmarkEnd w:id="42"/>
     </w:p>
     <w:sectPr>
       <w:pgSz w:w="11906" w:h="16838"/>
@@ -5687,6 +7095,119 @@
     </w:lvl>
   </w:abstractNum>
   <w:abstractNum w:abstractNumId="2" w15:restartNumberingAfterBreak="0">
+    <w:nsid w:val="1E71154F"/>
+    <w:multiLevelType w:val="multilevel"/>
+    <w:tmpl w:val="5B60EE96"/>
+    <w:lvl w:ilvl="0">
+      <w:start w:val="1"/>
+      <w:numFmt w:val="decimal"/>
+      <w:lvlText w:val="%1."/>
+      <w:lvlJc w:val="left"/>
+      <w:pPr>
+        <w:tabs>
+          <w:tab w:val="num" w:pos="720"/>
+        </w:tabs>
+        <w:ind w:left="720" w:hanging="360"/>
+      </w:pPr>
+    </w:lvl>
+    <w:lvl w:ilvl="1" w:tentative="1">
+      <w:start w:val="1"/>
+      <w:numFmt w:val="decimal"/>
+      <w:lvlText w:val="%2."/>
+      <w:lvlJc w:val="left"/>
+      <w:pPr>
+        <w:tabs>
+          <w:tab w:val="num" w:pos="1440"/>
+        </w:tabs>
+        <w:ind w:left="1440" w:hanging="360"/>
+      </w:pPr>
+    </w:lvl>
+    <w:lvl w:ilvl="2" w:tentative="1">
+      <w:start w:val="1"/>
+      <w:numFmt w:val="decimal"/>
+      <w:lvlText w:val="%3."/>
+      <w:lvlJc w:val="left"/>
+      <w:pPr>
+        <w:tabs>
+          <w:tab w:val="num" w:pos="2160"/>
+        </w:tabs>
+        <w:ind w:left="2160" w:hanging="360"/>
+      </w:pPr>
+    </w:lvl>
+    <w:lvl w:ilvl="3" w:tentative="1">
+      <w:start w:val="1"/>
+      <w:numFmt w:val="decimal"/>
+      <w:lvlText w:val="%4."/>
+      <w:lvlJc w:val="left"/>
+      <w:pPr>
+        <w:tabs>
+          <w:tab w:val="num" w:pos="2880"/>
+        </w:tabs>
+        <w:ind w:left="2880" w:hanging="360"/>
+      </w:pPr>
+    </w:lvl>
+    <w:lvl w:ilvl="4" w:tentative="1">
+      <w:start w:val="1"/>
+      <w:numFmt w:val="decimal"/>
+      <w:lvlText w:val="%5."/>
+      <w:lvlJc w:val="left"/>
+      <w:pPr>
+        <w:tabs>
+          <w:tab w:val="num" w:pos="3600"/>
+        </w:tabs>
+        <w:ind w:left="3600" w:hanging="360"/>
+      </w:pPr>
+    </w:lvl>
+    <w:lvl w:ilvl="5" w:tentative="1">
+      <w:start w:val="1"/>
+      <w:numFmt w:val="decimal"/>
+      <w:lvlText w:val="%6."/>
+      <w:lvlJc w:val="left"/>
+      <w:pPr>
+        <w:tabs>
+          <w:tab w:val="num" w:pos="4320"/>
+        </w:tabs>
+        <w:ind w:left="4320" w:hanging="360"/>
+      </w:pPr>
+    </w:lvl>
+    <w:lvl w:ilvl="6" w:tentative="1">
+      <w:start w:val="1"/>
+      <w:numFmt w:val="decimal"/>
+      <w:lvlText w:val="%7."/>
+      <w:lvlJc w:val="left"/>
+      <w:pPr>
+        <w:tabs>
+          <w:tab w:val="num" w:pos="5040"/>
+        </w:tabs>
+        <w:ind w:left="5040" w:hanging="360"/>
+      </w:pPr>
+    </w:lvl>
+    <w:lvl w:ilvl="7" w:tentative="1">
+      <w:start w:val="1"/>
+      <w:numFmt w:val="decimal"/>
+      <w:lvlText w:val="%8."/>
+      <w:lvlJc w:val="left"/>
+      <w:pPr>
+        <w:tabs>
+          <w:tab w:val="num" w:pos="5760"/>
+        </w:tabs>
+        <w:ind w:left="5760" w:hanging="360"/>
+      </w:pPr>
+    </w:lvl>
+    <w:lvl w:ilvl="8" w:tentative="1">
+      <w:start w:val="1"/>
+      <w:numFmt w:val="decimal"/>
+      <w:lvlText w:val="%9."/>
+      <w:lvlJc w:val="left"/>
+      <w:pPr>
+        <w:tabs>
+          <w:tab w:val="num" w:pos="6480"/>
+        </w:tabs>
+        <w:ind w:left="6480" w:hanging="360"/>
+      </w:pPr>
+    </w:lvl>
+  </w:abstractNum>
+  <w:abstractNum w:abstractNumId="3" w15:restartNumberingAfterBreak="0">
     <w:nsid w:val="1EAD14FF"/>
     <w:multiLevelType w:val="multilevel"/>
     <w:tmpl w:val="809C604A"/>
@@ -5835,7 +7356,120 @@
       </w:rPr>
     </w:lvl>
   </w:abstractNum>
-  <w:abstractNum w:abstractNumId="3" w15:restartNumberingAfterBreak="0">
+  <w:abstractNum w:abstractNumId="4" w15:restartNumberingAfterBreak="0">
+    <w:nsid w:val="21E80CD2"/>
+    <w:multiLevelType w:val="hybridMultilevel"/>
+    <w:tmpl w:val="29E001C0"/>
+    <w:lvl w:ilvl="0" w:tplc="20BAC4A2">
+      <w:start w:val="1"/>
+      <w:numFmt w:val="bullet"/>
+      <w:lvlText w:val="-"/>
+      <w:lvlJc w:val="left"/>
+      <w:pPr>
+        <w:ind w:left="1069" w:hanging="360"/>
+      </w:pPr>
+      <w:rPr>
+        <w:rFonts w:ascii="Times New Roman" w:eastAsia="Times New Roman" w:hAnsi="Times New Roman" w:cs="Times New Roman" w:hint="default"/>
+      </w:rPr>
+    </w:lvl>
+    <w:lvl w:ilvl="1" w:tplc="04190003">
+      <w:start w:val="1"/>
+      <w:numFmt w:val="bullet"/>
+      <w:lvlText w:val="o"/>
+      <w:lvlJc w:val="left"/>
+      <w:pPr>
+        <w:ind w:left="1789" w:hanging="360"/>
+      </w:pPr>
+      <w:rPr>
+        <w:rFonts w:ascii="Courier New" w:hAnsi="Courier New" w:cs="Courier New" w:hint="default"/>
+      </w:rPr>
+    </w:lvl>
+    <w:lvl w:ilvl="2" w:tplc="04190005" w:tentative="1">
+      <w:start w:val="1"/>
+      <w:numFmt w:val="bullet"/>
+      <w:lvlText w:val=""/>
+      <w:lvlJc w:val="left"/>
+      <w:pPr>
+        <w:ind w:left="2509" w:hanging="360"/>
+      </w:pPr>
+      <w:rPr>
+        <w:rFonts w:ascii="Wingdings" w:hAnsi="Wingdings" w:hint="default"/>
+      </w:rPr>
+    </w:lvl>
+    <w:lvl w:ilvl="3" w:tplc="04190001" w:tentative="1">
+      <w:start w:val="1"/>
+      <w:numFmt w:val="bullet"/>
+      <w:lvlText w:val=""/>
+      <w:lvlJc w:val="left"/>
+      <w:pPr>
+        <w:ind w:left="3229" w:hanging="360"/>
+      </w:pPr>
+      <w:rPr>
+        <w:rFonts w:ascii="Symbol" w:hAnsi="Symbol" w:hint="default"/>
+      </w:rPr>
+    </w:lvl>
+    <w:lvl w:ilvl="4" w:tplc="04190003" w:tentative="1">
+      <w:start w:val="1"/>
+      <w:numFmt w:val="bullet"/>
+      <w:lvlText w:val="o"/>
+      <w:lvlJc w:val="left"/>
+      <w:pPr>
+        <w:ind w:left="3949" w:hanging="360"/>
+      </w:pPr>
+      <w:rPr>
+        <w:rFonts w:ascii="Courier New" w:hAnsi="Courier New" w:cs="Courier New" w:hint="default"/>
+      </w:rPr>
+    </w:lvl>
+    <w:lvl w:ilvl="5" w:tplc="04190005" w:tentative="1">
+      <w:start w:val="1"/>
+      <w:numFmt w:val="bullet"/>
+      <w:lvlText w:val=""/>
+      <w:lvlJc w:val="left"/>
+      <w:pPr>
+        <w:ind w:left="4669" w:hanging="360"/>
+      </w:pPr>
+      <w:rPr>
+        <w:rFonts w:ascii="Wingdings" w:hAnsi="Wingdings" w:hint="default"/>
+      </w:rPr>
+    </w:lvl>
+    <w:lvl w:ilvl="6" w:tplc="04190001" w:tentative="1">
+      <w:start w:val="1"/>
+      <w:numFmt w:val="bullet"/>
+      <w:lvlText w:val=""/>
+      <w:lvlJc w:val="left"/>
+      <w:pPr>
+        <w:ind w:left="5389" w:hanging="360"/>
+      </w:pPr>
+      <w:rPr>
+        <w:rFonts w:ascii="Symbol" w:hAnsi="Symbol" w:hint="default"/>
+      </w:rPr>
+    </w:lvl>
+    <w:lvl w:ilvl="7" w:tplc="04190003" w:tentative="1">
+      <w:start w:val="1"/>
+      <w:numFmt w:val="bullet"/>
+      <w:lvlText w:val="o"/>
+      <w:lvlJc w:val="left"/>
+      <w:pPr>
+        <w:ind w:left="6109" w:hanging="360"/>
+      </w:pPr>
+      <w:rPr>
+        <w:rFonts w:ascii="Courier New" w:hAnsi="Courier New" w:cs="Courier New" w:hint="default"/>
+      </w:rPr>
+    </w:lvl>
+    <w:lvl w:ilvl="8" w:tplc="04190005" w:tentative="1">
+      <w:start w:val="1"/>
+      <w:numFmt w:val="bullet"/>
+      <w:lvlText w:val=""/>
+      <w:lvlJc w:val="left"/>
+      <w:pPr>
+        <w:ind w:left="6829" w:hanging="360"/>
+      </w:pPr>
+      <w:rPr>
+        <w:rFonts w:ascii="Wingdings" w:hAnsi="Wingdings" w:hint="default"/>
+      </w:rPr>
+    </w:lvl>
+  </w:abstractNum>
+  <w:abstractNum w:abstractNumId="5" w15:restartNumberingAfterBreak="0">
     <w:nsid w:val="411E6B55"/>
     <w:multiLevelType w:val="hybridMultilevel"/>
     <w:tmpl w:val="6F1C2300"/>
@@ -5948,7 +7582,120 @@
       </w:rPr>
     </w:lvl>
   </w:abstractNum>
-  <w:abstractNum w:abstractNumId="4" w15:restartNumberingAfterBreak="0">
+  <w:abstractNum w:abstractNumId="6" w15:restartNumberingAfterBreak="0">
+    <w:nsid w:val="437A62EF"/>
+    <w:multiLevelType w:val="multilevel"/>
+    <w:tmpl w:val="6B6CA254"/>
+    <w:lvl w:ilvl="0">
+      <w:start w:val="1"/>
+      <w:numFmt w:val="decimal"/>
+      <w:lvlText w:val="%1"/>
+      <w:lvlJc w:val="left"/>
+      <w:pPr>
+        <w:ind w:left="420" w:hanging="420"/>
+      </w:pPr>
+      <w:rPr>
+        <w:rFonts w:hint="default"/>
+      </w:rPr>
+    </w:lvl>
+    <w:lvl w:ilvl="1">
+      <w:start w:val="1"/>
+      <w:numFmt w:val="decimal"/>
+      <w:lvlText w:val="%1.%2"/>
+      <w:lvlJc w:val="left"/>
+      <w:pPr>
+        <w:ind w:left="1129" w:hanging="420"/>
+      </w:pPr>
+      <w:rPr>
+        <w:rFonts w:hint="default"/>
+      </w:rPr>
+    </w:lvl>
+    <w:lvl w:ilvl="2">
+      <w:start w:val="1"/>
+      <w:numFmt w:val="decimal"/>
+      <w:lvlText w:val="%1.%2.%3"/>
+      <w:lvlJc w:val="left"/>
+      <w:pPr>
+        <w:ind w:left="2138" w:hanging="720"/>
+      </w:pPr>
+      <w:rPr>
+        <w:rFonts w:hint="default"/>
+      </w:rPr>
+    </w:lvl>
+    <w:lvl w:ilvl="3">
+      <w:start w:val="1"/>
+      <w:numFmt w:val="decimal"/>
+      <w:lvlText w:val="%1.%2.%3.%4"/>
+      <w:lvlJc w:val="left"/>
+      <w:pPr>
+        <w:ind w:left="3207" w:hanging="1080"/>
+      </w:pPr>
+      <w:rPr>
+        <w:rFonts w:hint="default"/>
+      </w:rPr>
+    </w:lvl>
+    <w:lvl w:ilvl="4">
+      <w:start w:val="1"/>
+      <w:numFmt w:val="decimal"/>
+      <w:lvlText w:val="%1.%2.%3.%4.%5"/>
+      <w:lvlJc w:val="left"/>
+      <w:pPr>
+        <w:ind w:left="3916" w:hanging="1080"/>
+      </w:pPr>
+      <w:rPr>
+        <w:rFonts w:hint="default"/>
+      </w:rPr>
+    </w:lvl>
+    <w:lvl w:ilvl="5">
+      <w:start w:val="1"/>
+      <w:numFmt w:val="decimal"/>
+      <w:lvlText w:val="%1.%2.%3.%4.%5.%6"/>
+      <w:lvlJc w:val="left"/>
+      <w:pPr>
+        <w:ind w:left="4985" w:hanging="1440"/>
+      </w:pPr>
+      <w:rPr>
+        <w:rFonts w:hint="default"/>
+      </w:rPr>
+    </w:lvl>
+    <w:lvl w:ilvl="6">
+      <w:start w:val="1"/>
+      <w:numFmt w:val="decimal"/>
+      <w:lvlText w:val="%1.%2.%3.%4.%5.%6.%7"/>
+      <w:lvlJc w:val="left"/>
+      <w:pPr>
+        <w:ind w:left="5694" w:hanging="1440"/>
+      </w:pPr>
+      <w:rPr>
+        <w:rFonts w:hint="default"/>
+      </w:rPr>
+    </w:lvl>
+    <w:lvl w:ilvl="7">
+      <w:start w:val="1"/>
+      <w:numFmt w:val="decimal"/>
+      <w:lvlText w:val="%1.%2.%3.%4.%5.%6.%7.%8"/>
+      <w:lvlJc w:val="left"/>
+      <w:pPr>
+        <w:ind w:left="6763" w:hanging="1800"/>
+      </w:pPr>
+      <w:rPr>
+        <w:rFonts w:hint="default"/>
+      </w:rPr>
+    </w:lvl>
+    <w:lvl w:ilvl="8">
+      <w:start w:val="1"/>
+      <w:numFmt w:val="decimal"/>
+      <w:lvlText w:val="%1.%2.%3.%4.%5.%6.%7.%8.%9"/>
+      <w:lvlJc w:val="left"/>
+      <w:pPr>
+        <w:ind w:left="7832" w:hanging="2160"/>
+      </w:pPr>
+      <w:rPr>
+        <w:rFonts w:hint="default"/>
+      </w:rPr>
+    </w:lvl>
+  </w:abstractNum>
+  <w:abstractNum w:abstractNumId="7" w15:restartNumberingAfterBreak="0">
     <w:nsid w:val="5496584D"/>
     <w:multiLevelType w:val="multilevel"/>
     <w:tmpl w:val="85EE9672"/>
@@ -6061,7 +7808,7 @@
       </w:rPr>
     </w:lvl>
   </w:abstractNum>
-  <w:abstractNum w:abstractNumId="5" w15:restartNumberingAfterBreak="0">
+  <w:abstractNum w:abstractNumId="8" w15:restartNumberingAfterBreak="0">
     <w:nsid w:val="62620530"/>
     <w:multiLevelType w:val="multilevel"/>
     <w:tmpl w:val="4772349E"/>
@@ -6214,18 +7961,27 @@
     <w:abstractNumId w:val="0"/>
   </w:num>
   <w:num w:numId="2" w16cid:durableId="129523027">
-    <w:abstractNumId w:val="3"/>
+    <w:abstractNumId w:val="5"/>
   </w:num>
   <w:num w:numId="3" w16cid:durableId="2093163320">
-    <w:abstractNumId w:val="4"/>
+    <w:abstractNumId w:val="7"/>
   </w:num>
   <w:num w:numId="4" w16cid:durableId="136577314">
-    <w:abstractNumId w:val="5"/>
+    <w:abstractNumId w:val="8"/>
   </w:num>
   <w:num w:numId="5" w16cid:durableId="673727986">
     <w:abstractNumId w:val="1"/>
   </w:num>
   <w:num w:numId="6" w16cid:durableId="674188895">
+    <w:abstractNumId w:val="3"/>
+  </w:num>
+  <w:num w:numId="7" w16cid:durableId="2095739693">
+    <w:abstractNumId w:val="6"/>
+  </w:num>
+  <w:num w:numId="8" w16cid:durableId="268047411">
+    <w:abstractNumId w:val="4"/>
+  </w:num>
+  <w:num w:numId="9" w16cid:durableId="309091023">
     <w:abstractNumId w:val="2"/>
   </w:num>
 </w:numbering>
@@ -6992,6 +8748,35 @@
       <w:contextualSpacing/>
     </w:pPr>
   </w:style>
+  <w:style w:type="paragraph" w:customStyle="1" w:styleId="ac">
+    <w:name w:val="_Основний"/>
+    <w:link w:val="ad"/>
+    <w:qFormat/>
+    <w:rsid w:val="000F0EAD"/>
+    <w:pPr>
+      <w:spacing w:after="0" w:line="360" w:lineRule="auto"/>
+      <w:ind w:firstLine="709"/>
+      <w:jc w:val="both"/>
+    </w:pPr>
+    <w:rPr>
+      <w:rFonts w:ascii="Times New Roman" w:eastAsia="Times New Roman" w:hAnsi="Times New Roman" w:cs="Times New Roman"/>
+      <w:sz w:val="28"/>
+      <w:szCs w:val="28"/>
+      <w:lang w:eastAsia="ru-RU"/>
+    </w:rPr>
+  </w:style>
+  <w:style w:type="character" w:customStyle="1" w:styleId="ad">
+    <w:name w:val="_Основний Знак"/>
+    <w:basedOn w:val="a0"/>
+    <w:link w:val="ac"/>
+    <w:rsid w:val="000F0EAD"/>
+    <w:rPr>
+      <w:rFonts w:ascii="Times New Roman" w:eastAsia="Times New Roman" w:hAnsi="Times New Roman" w:cs="Times New Roman"/>
+      <w:sz w:val="28"/>
+      <w:szCs w:val="28"/>
+      <w:lang w:eastAsia="ru-RU"/>
+    </w:rPr>
+  </w:style>
 </w:styles>
 </file>
 

--- a/diploma.docx
+++ b/diploma.docx
@@ -3107,17 +3107,87 @@
     </w:p>
     <w:p>
       <w:pPr>
-        <w:rPr>
-          <w:lang w:eastAsia="uk-UA"/>
-        </w:rPr>
-      </w:pPr>
-    </w:p>
-    <w:p>
-      <w:pPr>
-        <w:rPr>
-          <w:lang w:eastAsia="uk-UA"/>
-        </w:rPr>
-      </w:pPr>
+        <w:pStyle w:val="ac"/>
+      </w:pPr>
+    </w:p>
+    <w:p>
+      <w:pPr>
+        <w:spacing w:after="0"/>
+        <w:ind w:firstLine="708"/>
+      </w:pPr>
+      <w:r>
+        <w:t xml:space="preserve">Завдяки прогресу та розвитку інтернету обсяг доступної інформації для людей значно збільшився. Раніше отримання певної інформації було нелегким завданням, але зараз з легкістю можна знайти будь-яку інформацію через пошукові мережі та доступ до всесвітньої мережі даних. Інформація стала відкритою для усіх бажаючих, зокрема зміст тисяч бібліотек, книги, картини з музеїв та інше стали доступні в кожному телефоні. </w:t>
+      </w:r>
+    </w:p>
+    <w:p>
+      <w:pPr>
+        <w:ind w:firstLine="708"/>
+      </w:pPr>
+      <w:r>
+        <w:t xml:space="preserve">Вчені стверджують, що сучасна людина отримує стільки інформації за місяць, скільки людина сімнадцятого століття отримувала за всю свою особисту історію. Інтернет користується популярністю у кожній сфері життя, оскільки інформаційні ресурси використовуються для реклами, навчання, досліджень та розваг. Однак, зростаючий масштаб інформації призводить до проблем з її маніпулюванням. Багато людей хочуть бачити прості додатки для оперування важкими даними, щоб уникнути ручної обробки великої кількості інформації. Такий підхід простежується в багатьох сферах життя, наприклад, у додатках для доставки їжі, менеджерах, ігрових </w:t>
+      </w:r>
+      <w:proofErr w:type="spellStart"/>
+      <w:r>
+        <w:t>лаунчерах</w:t>
+      </w:r>
+      <w:proofErr w:type="spellEnd"/>
+      <w:r>
+        <w:t xml:space="preserve"> та ботах у месенджерах.</w:t>
+      </w:r>
+    </w:p>
+    <w:p>
+      <w:pPr>
+        <w:ind w:firstLine="708"/>
+      </w:pPr>
+      <w:r>
+        <w:t>Метою цієї дипломної роботи є полегшення та удосконалення обробки великих обсягів інформації шляхом спрощення та зручності маніпулювання статичними даними. Для досягнення цієї мети досліджується та розробляється відповідна технологія.</w:t>
+      </w:r>
+    </w:p>
+    <w:p>
+      <w:pPr>
+        <w:ind w:firstLine="708"/>
+      </w:pPr>
+      <w:r>
+        <w:t xml:space="preserve">Темою моєї </w:t>
+      </w:r>
+      <w:r>
+        <w:t>дипломної</w:t>
+      </w:r>
+      <w:r>
+        <w:t xml:space="preserve"> роботи було обрано "Розробка багатошарової клієнт-серверної архітектури".</w:t>
+      </w:r>
+    </w:p>
+    <w:p>
+      <w:pPr>
+        <w:ind w:firstLine="708"/>
+      </w:pPr>
+      <w:r>
+        <w:t xml:space="preserve">Середою розробки сервісу було обрано сучасну інтегровану середу </w:t>
+      </w:r>
+      <w:proofErr w:type="spellStart"/>
+      <w:r>
+        <w:t>Visual</w:t>
+      </w:r>
+      <w:proofErr w:type="spellEnd"/>
+      <w:r>
+        <w:t xml:space="preserve"> </w:t>
+      </w:r>
+      <w:proofErr w:type="spellStart"/>
+      <w:r>
+        <w:t>Studio</w:t>
+      </w:r>
+      <w:proofErr w:type="spellEnd"/>
+      <w:r>
+        <w:t xml:space="preserve"> </w:t>
+      </w:r>
+      <w:proofErr w:type="spellStart"/>
+      <w:r>
+        <w:t>Code</w:t>
+      </w:r>
+      <w:proofErr w:type="spellEnd"/>
+      <w:r>
+        <w:t xml:space="preserve">. Ця середа дозволяє швидко та ефективно працювати при написанні коду, налагодженні, компілюванні та складанні проекту. </w:t>
+      </w:r>
       <w:r>
         <w:rPr>
           <w:lang w:eastAsia="uk-UA"/>
@@ -5255,7 +5325,10 @@
         <w:ind w:firstLine="708"/>
       </w:pPr>
       <w:r>
-        <w:t>Рекомендується мати останню версію браузера, оскільки це забезпечує оптимальну швидкість роботи та захист від можливих вразливостей. Також рекомендується використовувати встановлені оновлення та плагіни для браузера для запобігання можливих проблем з безпекою.</w:t>
+        <w:t xml:space="preserve">Рекомендується мати останню версію браузера, оскільки це </w:t>
+      </w:r>
+      <w:r>
+        <w:t>забезпечує оптимальну швидкість роботи та захист від можливих вразливостей. Також рекомендується використовувати встановлені оновлення та плагіни для браузера для запобігання можливих проблем з безпекою.</w:t>
       </w:r>
     </w:p>
     <w:p>
@@ -5322,13 +5395,7 @@
       </w:r>
       <w:proofErr w:type="spellEnd"/>
       <w:r>
-        <w:t xml:space="preserve"> 2023”</w:t>
-      </w:r>
-      <w:r>
-        <w:t>,</w:t>
-      </w:r>
-      <w:r>
-        <w:t xml:space="preserve"> від </w:t>
+        <w:t xml:space="preserve"> 2023”, від </w:t>
       </w:r>
       <w:proofErr w:type="spellStart"/>
       <w:r>
@@ -5336,14 +5403,10 @@
       </w:r>
       <w:proofErr w:type="spellEnd"/>
       <w:r>
-        <w:t xml:space="preserve">, яка зображена на рисунку </w:t>
-      </w:r>
-      <w:r>
-        <w:rPr>
-          <w:color w:val="FFFFFF" w:themeColor="background1"/>
-          <w:highlight w:val="red"/>
-        </w:rPr>
-        <w:t>1.x</w:t>
+        <w:t>, яка зображена на рисунку 1.</w:t>
+      </w:r>
+      <w:r>
+        <w:t>5</w:t>
       </w:r>
       <w:r>
         <w:t xml:space="preserve"> </w:t>
@@ -5360,46 +5423,23 @@
         <w:t xml:space="preserve"> працювати у всіх сучасних та найбільш використовуваних браузерах</w:t>
       </w:r>
       <w:r>
-        <w:t>.</w:t>
-      </w:r>
-      <w:r>
-        <w:t xml:space="preserve"> </w:t>
-      </w:r>
-      <w:r>
-        <w:rPr>
-          <w:color w:val="FFFFFF" w:themeColor="background1"/>
-          <w:highlight w:val="red"/>
+        <w:t xml:space="preserve">. </w:t>
+      </w:r>
+      <w:r>
+        <w:rPr>
           <w:lang w:val="en-US"/>
         </w:rPr>
-        <w:t>[y]</w:t>
-      </w:r>
-    </w:p>
-    <w:p>
-      <w:pPr>
-        <w:spacing w:after="0"/>
-      </w:pPr>
-    </w:p>
-    <w:p>
-      <w:pPr>
-        <w:spacing w:after="0"/>
-        <w:rPr>
-          <w:color w:val="FFFFFF" w:themeColor="background1"/>
+        <w:t>[</w:t>
+      </w:r>
+      <w:r>
+        <w:t>2</w:t>
+      </w:r>
+      <w:r>
+        <w:rPr>
           <w:lang w:val="en-US"/>
         </w:rPr>
-      </w:pPr>
-      <w:r>
-        <w:rPr>
-          <w:color w:val="FFFFFF" w:themeColor="background1"/>
-          <w:highlight w:val="red"/>
-          <w:lang w:val="en-US"/>
-        </w:rPr>
-        <w:t>[y - https://gs.statcounter.com/browser-market-share/desktop/worldwide]</w:t>
-      </w:r>
-    </w:p>
-    <w:p>
-      <w:pPr>
-        <w:ind w:firstLine="360"/>
-      </w:pPr>
+        <w:t>]</w:t>
+      </w:r>
     </w:p>
     <w:p>
       <w:pPr>
@@ -5483,34 +5523,13 @@
         <w:t xml:space="preserve">Рисунок </w:t>
       </w:r>
       <w:r>
-        <w:rPr>
-          <w:color w:val="FFFFFF" w:themeColor="background1"/>
-          <w:highlight w:val="red"/>
-        </w:rPr>
         <w:t>1.</w:t>
       </w:r>
       <w:r>
-        <w:rPr>
-          <w:color w:val="FFFFFF" w:themeColor="background1"/>
-          <w:highlight w:val="red"/>
-          <w:lang w:val="en-US"/>
-        </w:rPr>
-        <w:t>x</w:t>
-      </w:r>
-      <w:r>
-        <w:rPr>
-          <w:color w:val="FFFFFF" w:themeColor="background1"/>
-        </w:rPr>
-        <w:t xml:space="preserve"> </w:t>
-      </w:r>
-      <w:r>
-        <w:t>–</w:t>
-      </w:r>
-      <w:r>
-        <w:t xml:space="preserve"> </w:t>
-      </w:r>
-      <w:r>
-        <w:t>Статистика популярності різних браузерів в світі</w:t>
+        <w:t>5</w:t>
+      </w:r>
+      <w:r>
+        <w:t xml:space="preserve"> – Статистика популярності різних браузерів в світі</w:t>
       </w:r>
     </w:p>
     <w:p>
@@ -5610,273 +5629,42 @@
       </w:r>
       <w:r>
         <w:rPr>
-          <w:color w:val="FFFFFF" w:themeColor="background1"/>
-          <w:highlight w:val="red"/>
           <w:lang w:val="ru-RU"/>
         </w:rPr>
         <w:t>1.</w:t>
       </w:r>
       <w:r>
         <w:rPr>
-          <w:color w:val="FFFFFF" w:themeColor="background1"/>
-          <w:highlight w:val="red"/>
+          <w:lang w:val="ru-RU"/>
+        </w:rPr>
+        <w:t>6</w:t>
+      </w:r>
+      <w:r>
+        <w:t xml:space="preserve"> зображена статистика найбільш використовуваних веб-фреймворків та бібліотек за 2022 рік. Як можна бачити, </w:t>
+      </w:r>
+      <w:r>
+        <w:rPr>
           <w:lang w:val="en-US"/>
         </w:rPr>
-        <w:t>x</w:t>
-      </w:r>
-      <w:r>
-        <w:t xml:space="preserve"> зображена статистика найбільш використовуваних веб-фреймворків та бібліотек за 2022 рік. Як можна бачити,</w:t>
-      </w:r>
-      <w:r>
-        <w:t xml:space="preserve"> </w:t>
-      </w:r>
-      <w:r>
-        <w:rPr>
-          <w:lang w:val="en-US"/>
-        </w:rPr>
         <w:t>NodeJS</w:t>
       </w:r>
       <w:r>
         <w:t xml:space="preserve"> займає перше місце</w:t>
       </w:r>
       <w:r>
-        <w:t xml:space="preserve"> </w:t>
-      </w:r>
-      <w:r>
-        <w:rPr>
-          <w:color w:val="FFFFFF" w:themeColor="background1"/>
-          <w:highlight w:val="red"/>
-        </w:rPr>
-        <w:t>[</w:t>
-      </w:r>
-      <w:r>
-        <w:rPr>
-          <w:color w:val="FFFFFF" w:themeColor="background1"/>
-          <w:highlight w:val="red"/>
-          <w:lang w:val="en-US"/>
-        </w:rPr>
-        <w:t>y</w:t>
-      </w:r>
-      <w:r>
-        <w:rPr>
-          <w:color w:val="FFFFFF" w:themeColor="background1"/>
-          <w:highlight w:val="red"/>
-        </w:rPr>
+        <w:t xml:space="preserve"> [</w:t>
+      </w:r>
+      <w:r>
+        <w:t>3</w:t>
+      </w:r>
+      <w:r>
         <w:t>]</w:t>
       </w:r>
     </w:p>
     <w:p>
       <w:pPr>
         <w:spacing w:after="0"/>
-        <w:rPr>
-          <w:color w:val="FFFFFF" w:themeColor="background1"/>
-        </w:rPr>
-      </w:pPr>
-      <w:r>
-        <w:rPr>
-          <w:color w:val="FFFFFF" w:themeColor="background1"/>
-          <w:highlight w:val="red"/>
-        </w:rPr>
-        <w:lastRenderedPageBreak/>
-        <w:t>[</w:t>
-      </w:r>
-      <w:r>
-        <w:rPr>
-          <w:color w:val="FFFFFF" w:themeColor="background1"/>
-          <w:highlight w:val="red"/>
-          <w:lang w:val="en-US"/>
-        </w:rPr>
-        <w:t>y</w:t>
-      </w:r>
-      <w:r>
-        <w:rPr>
-          <w:color w:val="FFFFFF" w:themeColor="background1"/>
-          <w:highlight w:val="red"/>
-        </w:rPr>
-        <w:t xml:space="preserve"> - </w:t>
-      </w:r>
-      <w:r>
-        <w:rPr>
-          <w:color w:val="FFFFFF" w:themeColor="background1"/>
-          <w:highlight w:val="red"/>
-          <w:lang w:val="en-US"/>
-        </w:rPr>
-        <w:t>https</w:t>
-      </w:r>
-      <w:r>
-        <w:rPr>
-          <w:color w:val="FFFFFF" w:themeColor="background1"/>
-          <w:highlight w:val="red"/>
-        </w:rPr>
-        <w:t>://</w:t>
-      </w:r>
-      <w:r>
-        <w:rPr>
-          <w:color w:val="FFFFFF" w:themeColor="background1"/>
-          <w:highlight w:val="red"/>
-          <w:lang w:val="en-US"/>
-        </w:rPr>
-        <w:t>www</w:t>
-      </w:r>
-      <w:r>
-        <w:rPr>
-          <w:color w:val="FFFFFF" w:themeColor="background1"/>
-          <w:highlight w:val="red"/>
-        </w:rPr>
-        <w:t>.</w:t>
-      </w:r>
-      <w:proofErr w:type="spellStart"/>
-      <w:r>
-        <w:rPr>
-          <w:color w:val="FFFFFF" w:themeColor="background1"/>
-          <w:highlight w:val="red"/>
-          <w:lang w:val="en-US"/>
-        </w:rPr>
-        <w:t>statista</w:t>
-      </w:r>
-      <w:proofErr w:type="spellEnd"/>
-      <w:r>
-        <w:rPr>
-          <w:color w:val="FFFFFF" w:themeColor="background1"/>
-          <w:highlight w:val="red"/>
-        </w:rPr>
-        <w:t>.</w:t>
-      </w:r>
-      <w:r>
-        <w:rPr>
-          <w:color w:val="FFFFFF" w:themeColor="background1"/>
-          <w:highlight w:val="red"/>
-          <w:lang w:val="en-US"/>
-        </w:rPr>
-        <w:t>com</w:t>
-      </w:r>
-      <w:r>
-        <w:rPr>
-          <w:color w:val="FFFFFF" w:themeColor="background1"/>
-          <w:highlight w:val="red"/>
-        </w:rPr>
-        <w:t>/</w:t>
-      </w:r>
-      <w:r>
-        <w:rPr>
-          <w:color w:val="FFFFFF" w:themeColor="background1"/>
-          <w:highlight w:val="red"/>
-          <w:lang w:val="en-US"/>
-        </w:rPr>
-        <w:t>statistics</w:t>
-      </w:r>
-      <w:r>
-        <w:rPr>
-          <w:color w:val="FFFFFF" w:themeColor="background1"/>
-          <w:highlight w:val="red"/>
-        </w:rPr>
-        <w:t>/1124699/</w:t>
-      </w:r>
-      <w:r>
-        <w:rPr>
-          <w:color w:val="FFFFFF" w:themeColor="background1"/>
-          <w:highlight w:val="red"/>
-          <w:lang w:val="en-US"/>
-        </w:rPr>
-        <w:t>worldwide</w:t>
-      </w:r>
-      <w:r>
-        <w:rPr>
-          <w:color w:val="FFFFFF" w:themeColor="background1"/>
-          <w:highlight w:val="red"/>
-        </w:rPr>
-        <w:t>-</w:t>
-      </w:r>
-      <w:r>
-        <w:rPr>
-          <w:color w:val="FFFFFF" w:themeColor="background1"/>
-          <w:highlight w:val="red"/>
-          <w:lang w:val="en-US"/>
-        </w:rPr>
-        <w:t>developer</w:t>
-      </w:r>
-      <w:r>
-        <w:rPr>
-          <w:color w:val="FFFFFF" w:themeColor="background1"/>
-          <w:highlight w:val="red"/>
-        </w:rPr>
-        <w:t>-</w:t>
-      </w:r>
-      <w:r>
-        <w:rPr>
-          <w:color w:val="FFFFFF" w:themeColor="background1"/>
-          <w:highlight w:val="red"/>
-          <w:lang w:val="en-US"/>
-        </w:rPr>
-        <w:t>survey</w:t>
-      </w:r>
-      <w:r>
-        <w:rPr>
-          <w:color w:val="FFFFFF" w:themeColor="background1"/>
-          <w:highlight w:val="red"/>
-        </w:rPr>
-        <w:t>-</w:t>
-      </w:r>
-      <w:r>
-        <w:rPr>
-          <w:color w:val="FFFFFF" w:themeColor="background1"/>
-          <w:highlight w:val="red"/>
-          <w:lang w:val="en-US"/>
-        </w:rPr>
-        <w:t>most</w:t>
-      </w:r>
-      <w:r>
-        <w:rPr>
-          <w:color w:val="FFFFFF" w:themeColor="background1"/>
-          <w:highlight w:val="red"/>
-        </w:rPr>
-        <w:t>-</w:t>
-      </w:r>
-      <w:r>
-        <w:rPr>
-          <w:color w:val="FFFFFF" w:themeColor="background1"/>
-          <w:highlight w:val="red"/>
-          <w:lang w:val="en-US"/>
-        </w:rPr>
-        <w:t>used</w:t>
-      </w:r>
-      <w:r>
-        <w:rPr>
-          <w:color w:val="FFFFFF" w:themeColor="background1"/>
-          <w:highlight w:val="red"/>
-        </w:rPr>
-        <w:t>-</w:t>
-      </w:r>
-      <w:r>
-        <w:rPr>
-          <w:color w:val="FFFFFF" w:themeColor="background1"/>
-          <w:highlight w:val="red"/>
-          <w:lang w:val="en-US"/>
-        </w:rPr>
-        <w:t>frameworks</w:t>
-      </w:r>
-      <w:r>
-        <w:rPr>
-          <w:color w:val="FFFFFF" w:themeColor="background1"/>
-          <w:highlight w:val="red"/>
-        </w:rPr>
-        <w:t>-</w:t>
-      </w:r>
-      <w:r>
-        <w:rPr>
-          <w:color w:val="FFFFFF" w:themeColor="background1"/>
-          <w:highlight w:val="red"/>
-          <w:lang w:val="en-US"/>
-        </w:rPr>
-        <w:t>web</w:t>
-      </w:r>
-      <w:r>
-        <w:rPr>
-          <w:color w:val="FFFFFF" w:themeColor="background1"/>
-          <w:highlight w:val="red"/>
-        </w:rPr>
-        <w:t>/]</w:t>
-      </w:r>
+      </w:pPr>
     </w:p>
     <w:p>
       <w:pPr>
@@ -5939,8 +5727,6 @@
         <w:ind w:firstLine="708"/>
         <w:jc w:val="center"/>
         <w:rPr>
-          <w:color w:val="FFFFFF" w:themeColor="background1"/>
-          <w:highlight w:val="red"/>
           <w:lang w:val="ru-RU"/>
         </w:rPr>
       </w:pPr>
@@ -5956,28 +5742,18 @@
       </w:pPr>
       <w:r>
         <w:rPr>
-          <w:color w:val="FFFFFF" w:themeColor="background1"/>
-          <w:highlight w:val="red"/>
           <w:lang w:val="ru-RU"/>
         </w:rPr>
         <w:t>1.</w:t>
       </w:r>
       <w:r>
         <w:rPr>
-          <w:color w:val="FFFFFF" w:themeColor="background1"/>
-          <w:highlight w:val="red"/>
-          <w:lang w:val="en-US"/>
-        </w:rPr>
-        <w:t>x</w:t>
-      </w:r>
-      <w:r>
-        <w:rPr>
-          <w:color w:val="FFFFFF" w:themeColor="background1"/>
-        </w:rPr>
-        <w:t xml:space="preserve"> </w:t>
-      </w:r>
-      <w:r>
-        <w:t>– Статистика найбільш використовуваних веб-фреймворків та бібліотек за 2022 рік</w:t>
+          <w:lang w:val="ru-RU"/>
+        </w:rPr>
+        <w:t>6</w:t>
+      </w:r>
+      <w:r>
+        <w:t xml:space="preserve"> – Статистика найбільш використовуваних веб-фреймворків та бібліотек за 2022 рік</w:t>
       </w:r>
     </w:p>
     <w:p>
@@ -6018,29 +5794,23 @@
         <w:ind w:firstLine="708"/>
       </w:pPr>
       <w:r>
-        <w:t xml:space="preserve">Даний програмний продукт є безкоштовним </w:t>
-      </w:r>
-      <w:r>
-        <w:t>і</w:t>
-      </w:r>
-      <w:r>
-        <w:t xml:space="preserve"> доступни</w:t>
-      </w:r>
-      <w:r>
-        <w:t>м за допомогою мережі</w:t>
-      </w:r>
-      <w:r>
-        <w:t xml:space="preserve"> Інтернет. Щоб мати можливість користуватися програмою, користувачеві необхідно увести в адресний рядок свого браузера наступну адресу: "https://counter-ltlaitoff.vercel.app". Ця адреса є посиланням на веб-сторінку, на якій розміщений даний програмний продукт. Веб-сторінка містить інформацію про програму та надає можливість користувачам скористатися нею безкоштовно. Варто </w:t>
+        <w:t xml:space="preserve">Даний програмний продукт є безкоштовним і доступним за </w:t>
+      </w:r>
+      <w:r>
+        <w:t>допомогою мережі</w:t>
+      </w:r>
+      <w:r>
+        <w:t xml:space="preserve"> Інтернет. Щоб мати можливість користуватися програмою, користувачеві необхідно увести в адресний рядок свого браузера наступну адресу: "https://counter-ltlaitoff.vercel.app". Ця адреса є посиланням на веб-сторінку, на якій розміщений даний програмний продукт. Веб-сторінка містить інформацію про програму та надає можливість користувачам скористатися нею безкоштовно. Варто відзначити, що так</w:t>
+      </w:r>
+      <w:r>
+        <w:t xml:space="preserve">е </w:t>
+      </w:r>
+      <w:r>
+        <w:t xml:space="preserve">розповсюдження дозволяє забезпечити швидкий та </w:t>
       </w:r>
       <w:r>
         <w:lastRenderedPageBreak/>
-        <w:t>відзначити, що так</w:t>
-      </w:r>
-      <w:r>
-        <w:t xml:space="preserve">е </w:t>
-      </w:r>
-      <w:r>
-        <w:t>розповсюдження дозволяє забезпечити швидкий та зручний доступ до програмного продукту для широкого кола користувачів з усього світу.</w:t>
+        <w:t>зручний доступ до програмного продукту для широкого кола користувачів з усього світу.</w:t>
       </w:r>
       <w:r>
         <w:rPr>
@@ -6740,11 +6510,6 @@
       <w:bookmarkEnd w:id="41"/>
     </w:p>
     <w:p>
-      <w:pPr>
-        <w:rPr>
-          <w:lang w:eastAsia="uk-UA"/>
-        </w:rPr>
-      </w:pPr>
       <w:r>
         <w:rPr>
           <w:lang w:eastAsia="uk-UA"/>
@@ -6752,8 +6517,216 @@
         <w:tab/>
       </w:r>
       <w:r>
-        <w:t>[1] - http://deep.kiev.ua/attachments/093_2016d_Kravchuk.pdf</w:t>
-      </w:r>
+        <w:t xml:space="preserve">[1] - </w:t>
+      </w:r>
+      <w:hyperlink r:id="rId12" w:history="1">
+        <w:r>
+          <w:rPr>
+            <w:rStyle w:val="a4"/>
+          </w:rPr>
+          <w:t>http://deep.kiev.ua/attachments/093_2016d_Kravchuk.pdf</w:t>
+        </w:r>
+      </w:hyperlink>
+    </w:p>
+    <w:p>
+      <w:pPr>
+        <w:ind w:firstLine="708"/>
+      </w:pPr>
+      <w:r>
+        <w:t>[2] - https://gs.statcounter.com/browser-market-share/desktop/worldwide</w:t>
+      </w:r>
+    </w:p>
+    <w:p>
+      <w:pPr>
+        <w:ind w:left="708"/>
+      </w:pPr>
+      <w:r>
+        <w:t>[</w:t>
+      </w:r>
+      <w:r>
+        <w:t>3</w:t>
+      </w:r>
+      <w:r>
+        <w:t>]</w:t>
+      </w:r>
+      <w:r>
+        <w:t xml:space="preserve"> - </w:t>
+      </w:r>
+      <w:hyperlink r:id="rId13" w:history="1">
+        <w:r>
+          <w:rPr>
+            <w:rStyle w:val="a4"/>
+            <w:lang w:val="en-US"/>
+          </w:rPr>
+          <w:t>https</w:t>
+        </w:r>
+        <w:r>
+          <w:rPr>
+            <w:rStyle w:val="a4"/>
+          </w:rPr>
+          <w:t>://</w:t>
+        </w:r>
+        <w:r>
+          <w:rPr>
+            <w:rStyle w:val="a4"/>
+            <w:lang w:val="en-US"/>
+          </w:rPr>
+          <w:t>www</w:t>
+        </w:r>
+        <w:r>
+          <w:rPr>
+            <w:rStyle w:val="a4"/>
+          </w:rPr>
+          <w:t>.</w:t>
+        </w:r>
+        <w:proofErr w:type="spellStart"/>
+        <w:r>
+          <w:rPr>
+            <w:rStyle w:val="a4"/>
+            <w:lang w:val="en-US"/>
+          </w:rPr>
+          <w:t>statista</w:t>
+        </w:r>
+        <w:proofErr w:type="spellEnd"/>
+        <w:r>
+          <w:rPr>
+            <w:rStyle w:val="a4"/>
+          </w:rPr>
+          <w:t>.</w:t>
+        </w:r>
+        <w:r>
+          <w:rPr>
+            <w:rStyle w:val="a4"/>
+            <w:lang w:val="en-US"/>
+          </w:rPr>
+          <w:t>com</w:t>
+        </w:r>
+        <w:r>
+          <w:rPr>
+            <w:rStyle w:val="a4"/>
+          </w:rPr>
+          <w:t>/</w:t>
+        </w:r>
+        <w:r>
+          <w:rPr>
+            <w:rStyle w:val="a4"/>
+            <w:lang w:val="en-US"/>
+          </w:rPr>
+          <w:t>statistics</w:t>
+        </w:r>
+        <w:r>
+          <w:rPr>
+            <w:rStyle w:val="a4"/>
+          </w:rPr>
+          <w:t>/1124699/</w:t>
+        </w:r>
+        <w:r>
+          <w:rPr>
+            <w:rStyle w:val="a4"/>
+            <w:lang w:val="en-US"/>
+          </w:rPr>
+          <w:t>worldwide</w:t>
+        </w:r>
+        <w:r>
+          <w:rPr>
+            <w:rStyle w:val="a4"/>
+          </w:rPr>
+          <w:t>-</w:t>
+        </w:r>
+        <w:r>
+          <w:rPr>
+            <w:rStyle w:val="a4"/>
+            <w:lang w:val="en-US"/>
+          </w:rPr>
+          <w:t>developer</w:t>
+        </w:r>
+        <w:r>
+          <w:rPr>
+            <w:rStyle w:val="a4"/>
+          </w:rPr>
+          <w:t>-</w:t>
+        </w:r>
+        <w:r>
+          <w:rPr>
+            <w:rStyle w:val="a4"/>
+            <w:lang w:val="en-US"/>
+          </w:rPr>
+          <w:t>survey</w:t>
+        </w:r>
+        <w:r>
+          <w:rPr>
+            <w:rStyle w:val="a4"/>
+          </w:rPr>
+          <w:t>-</w:t>
+        </w:r>
+        <w:r>
+          <w:rPr>
+            <w:rStyle w:val="a4"/>
+            <w:lang w:val="en-US"/>
+          </w:rPr>
+          <w:t>most</w:t>
+        </w:r>
+        <w:r>
+          <w:rPr>
+            <w:rStyle w:val="a4"/>
+          </w:rPr>
+          <w:t>-</w:t>
+        </w:r>
+        <w:r>
+          <w:rPr>
+            <w:rStyle w:val="a4"/>
+            <w:lang w:val="en-US"/>
+          </w:rPr>
+          <w:t>used</w:t>
+        </w:r>
+        <w:r>
+          <w:rPr>
+            <w:rStyle w:val="a4"/>
+          </w:rPr>
+          <w:t>-</w:t>
+        </w:r>
+        <w:r>
+          <w:rPr>
+            <w:rStyle w:val="a4"/>
+            <w:lang w:val="en-US"/>
+          </w:rPr>
+          <w:t>frameworks</w:t>
+        </w:r>
+        <w:r>
+          <w:rPr>
+            <w:rStyle w:val="a4"/>
+          </w:rPr>
+          <w:t>-</w:t>
+        </w:r>
+        <w:r>
+          <w:rPr>
+            <w:rStyle w:val="a4"/>
+            <w:lang w:val="en-US"/>
+          </w:rPr>
+          <w:t>web</w:t>
+        </w:r>
+        <w:r>
+          <w:rPr>
+            <w:rStyle w:val="a4"/>
+          </w:rPr>
+          <w:t>/</w:t>
+        </w:r>
+      </w:hyperlink>
+    </w:p>
+    <w:p>
+      <w:pPr>
+        <w:ind w:left="708"/>
+      </w:pPr>
+      <w:r>
+        <w:tab/>
+      </w:r>
+    </w:p>
+    <w:p>
+      <w:pPr>
+        <w:rPr>
+          <w:lang w:eastAsia="uk-UA"/>
+        </w:rPr>
+      </w:pPr>
     </w:p>
     <w:p>
       <w:pPr>
@@ -8777,6 +8750,18 @@
       <w:lang w:eastAsia="ru-RU"/>
     </w:rPr>
   </w:style>
+  <w:style w:type="character" w:styleId="ae">
+    <w:name w:val="Unresolved Mention"/>
+    <w:basedOn w:val="a0"/>
+    <w:uiPriority w:val="99"/>
+    <w:semiHidden/>
+    <w:unhideWhenUsed/>
+    <w:rsid w:val="003D19DD"/>
+    <w:rPr>
+      <w:color w:val="605E5C"/>
+      <w:shd w:val="clear" w:color="auto" w:fill="E1DFDD"/>
+    </w:rPr>
+  </w:style>
 </w:styles>
 </file>
 

--- a/diploma.docx
+++ b/diploma.docx
@@ -1,6 +1,6 @@
 
 <file path=word/document.xml><?xml version="1.0" encoding="utf-8"?>
-<w:document xmlns:wpc="http://schemas.microsoft.com/office/word/2010/wordprocessingCanvas" xmlns:cx="http://schemas.microsoft.com/office/drawing/2014/chartex" xmlns:cx1="http://schemas.microsoft.com/office/drawing/2015/9/8/chartex" xmlns:cx2="http://schemas.microsoft.com/office/drawing/2015/10/21/chartex" xmlns:cx3="http://schemas.microsoft.com/office/drawing/2016/5/9/chartex" xmlns:cx4="http://schemas.microsoft.com/office/drawing/2016/5/10/chartex" xmlns:cx5="http://schemas.microsoft.com/office/drawing/2016/5/11/chartex" xmlns:cx6="http://schemas.microsoft.com/office/drawing/2016/5/12/chartex" xmlns:cx7="http://schemas.microsoft.com/office/drawing/2016/5/13/chartex" xmlns:cx8="http://schemas.microsoft.com/office/drawing/2016/5/14/chartex" xmlns:mc="http://schemas.openxmlformats.org/markup-compatibility/2006" xmlns:aink="http://schemas.microsoft.com/office/drawing/2016/ink" xmlns:am3d="http://schemas.microsoft.com/office/drawing/2017/model3d" xmlns:o="urn:schemas-microsoft-com:office:office" xmlns:oel="http://schemas.microsoft.com/office/2019/extlst" xmlns:r="http://schemas.openxmlformats.org/officeDocument/2006/relationships" xmlns:m="http://schemas.openxmlformats.org/officeDocument/2006/math" xmlns:v="urn:schemas-microsoft-com:vml" xmlns:wp14="http://schemas.microsoft.com/office/word/2010/wordprocessingDrawing" xmlns:wp="http://schemas.openxmlformats.org/drawingml/2006/wordprocessingDrawing" xmlns:w10="urn:schemas-microsoft-com:office:word" xmlns:w="http://schemas.openxmlformats.org/wordprocessingml/2006/main" xmlns:w14="http://schemas.microsoft.com/office/word/2010/wordml" xmlns:w15="http://schemas.microsoft.com/office/word/2012/wordml" xmlns:w16cex="http://schemas.microsoft.com/office/word/2018/wordml/cex" xmlns:w16cid="http://schemas.microsoft.com/office/word/2016/wordml/cid" xmlns:w16="http://schemas.microsoft.com/office/word/2018/wordml" xmlns:w16sdtdh="http://schemas.microsoft.com/office/word/2020/wordml/sdtdatahash" xmlns:w16se="http://schemas.microsoft.com/office/word/2015/wordml/symex" xmlns:wpg="http://schemas.microsoft.com/office/word/2010/wordprocessingGroup" xmlns:wpi="http://schemas.microsoft.com/office/word/2010/wordprocessingInk" xmlns:wne="http://schemas.microsoft.com/office/word/2006/wordml" xmlns:wps="http://schemas.microsoft.com/office/word/2010/wordprocessingShape" mc:Ignorable="w14 w15 w16se w16cid w16 w16cex w16sdtdh wp14">
+<w:document xmlns:wpc="http://schemas.microsoft.com/office/word/2010/wordprocessingCanvas" xmlns:cx="http://schemas.microsoft.com/office/drawing/2014/chartex" xmlns:cx1="http://schemas.microsoft.com/office/drawing/2015/9/8/chartex" xmlns:cx2="http://schemas.microsoft.com/office/drawing/2015/10/21/chartex" xmlns:cx3="http://schemas.microsoft.com/office/drawing/2016/5/9/chartex" xmlns:cx4="http://schemas.microsoft.com/office/drawing/2016/5/10/chartex" xmlns:cx5="http://schemas.microsoft.com/office/drawing/2016/5/11/chartex" xmlns:cx6="http://schemas.microsoft.com/office/drawing/2016/5/12/chartex" xmlns:cx7="http://schemas.microsoft.com/office/drawing/2016/5/13/chartex" xmlns:cx8="http://schemas.microsoft.com/office/drawing/2016/5/14/chartex" xmlns:mc="http://schemas.openxmlformats.org/markup-compatibility/2006" xmlns:aink="http://schemas.microsoft.com/office/drawing/2016/ink" xmlns:am3d="http://schemas.microsoft.com/office/drawing/2017/model3d" xmlns:o="urn:schemas-microsoft-com:office:office" xmlns:oel="http://schemas.microsoft.com/office/2019/extlst" xmlns:r="http://schemas.openxmlformats.org/officeDocument/2006/relationships" xmlns:m="http://schemas.openxmlformats.org/officeDocument/2006/math" xmlns:v="urn:schemas-microsoft-com:vml" xmlns:wp14="http://schemas.microsoft.com/office/word/2010/wordprocessingDrawing" xmlns:wp="http://schemas.openxmlformats.org/drawingml/2006/wordprocessingDrawing" xmlns:w10="urn:schemas-microsoft-com:office:word" xmlns:w="http://schemas.openxmlformats.org/wordprocessingml/2006/main" xmlns:w14="http://schemas.microsoft.com/office/word/2010/wordml" xmlns:w15="http://schemas.microsoft.com/office/word/2012/wordml" xmlns:w16cex="http://schemas.microsoft.com/office/word/2018/wordml/cex" xmlns:w16cid="http://schemas.microsoft.com/office/word/2016/wordml/cid" xmlns:w16="http://schemas.microsoft.com/office/word/2018/wordml" xmlns:w16du="http://schemas.microsoft.com/office/word/2023/wordml/word16du" xmlns:w16sdtdh="http://schemas.microsoft.com/office/word/2020/wordml/sdtdatahash" xmlns:w16se="http://schemas.microsoft.com/office/word/2015/wordml/symex" xmlns:wpg="http://schemas.microsoft.com/office/word/2010/wordprocessingGroup" xmlns:wpi="http://schemas.microsoft.com/office/word/2010/wordprocessingInk" xmlns:wne="http://schemas.microsoft.com/office/word/2006/wordml" xmlns:wps="http://schemas.microsoft.com/office/word/2010/wordprocessingShape" mc:Ignorable="w14 w15 w16se w16cid w16 w16cex w16sdtdh wp14">
   <w:body>
     <w:p>
       <w:bookmarkStart w:id="0" w:name="_Hlk131429717"/>
@@ -11,7 +11,7 @@
     </w:p>
     <w:p>
       <w:pPr>
-        <w:pStyle w:val="3"/>
+        <w:pStyle w:val="Heading3"/>
       </w:pPr>
       <w:r>
         <w:br w:type="page"/>
@@ -61,12 +61,12 @@
       <w:sdtContent>
         <w:p>
           <w:pPr>
-            <w:pStyle w:val="a3"/>
+            <w:pStyle w:val="TOCHeading"/>
           </w:pPr>
         </w:p>
         <w:p>
           <w:pPr>
-            <w:pStyle w:val="11"/>
+            <w:pStyle w:val="TOC1"/>
             <w:tabs>
               <w:tab w:val="right" w:leader="dot" w:pos="9016"/>
             </w:tabs>
@@ -89,7 +89,7 @@
           <w:hyperlink w:anchor="_Toc130907121" w:history="1">
             <w:r>
               <w:rPr>
-                <w:rStyle w:val="a4"/>
+                <w:rStyle w:val="Hyperlink"/>
                 <w:rFonts w:eastAsia="Times New Roman"/>
                 <w:noProof/>
                 <w:lang w:eastAsia="uk-UA"/>
@@ -148,7 +148,7 @@
         </w:p>
         <w:p>
           <w:pPr>
-            <w:pStyle w:val="11"/>
+            <w:pStyle w:val="TOC1"/>
             <w:tabs>
               <w:tab w:val="right" w:leader="dot" w:pos="9016"/>
             </w:tabs>
@@ -162,7 +162,7 @@
           <w:hyperlink w:anchor="_Toc130907122" w:history="1">
             <w:r>
               <w:rPr>
-                <w:rStyle w:val="a4"/>
+                <w:rStyle w:val="Hyperlink"/>
                 <w:rFonts w:eastAsia="Times New Roman"/>
                 <w:noProof/>
                 <w:lang w:eastAsia="uk-UA"/>
@@ -221,7 +221,7 @@
         </w:p>
         <w:p>
           <w:pPr>
-            <w:pStyle w:val="21"/>
+            <w:pStyle w:val="TOC2"/>
             <w:tabs>
               <w:tab w:val="right" w:leader="dot" w:pos="9016"/>
             </w:tabs>
@@ -235,7 +235,7 @@
           <w:hyperlink w:anchor="_Toc130907123" w:history="1">
             <w:r>
               <w:rPr>
-                <w:rStyle w:val="a4"/>
+                <w:rStyle w:val="Hyperlink"/>
                 <w:rFonts w:eastAsia="Times New Roman"/>
                 <w:noProof/>
                 <w:lang w:eastAsia="uk-UA"/>
@@ -294,7 +294,7 @@
         </w:p>
         <w:p>
           <w:pPr>
-            <w:pStyle w:val="21"/>
+            <w:pStyle w:val="TOC2"/>
             <w:tabs>
               <w:tab w:val="right" w:leader="dot" w:pos="9016"/>
             </w:tabs>
@@ -308,7 +308,7 @@
           <w:hyperlink w:anchor="_Toc130907124" w:history="1">
             <w:r>
               <w:rPr>
-                <w:rStyle w:val="a4"/>
+                <w:rStyle w:val="Hyperlink"/>
                 <w:rFonts w:eastAsia="Times New Roman"/>
                 <w:noProof/>
                 <w:lang w:eastAsia="uk-UA"/>
@@ -367,7 +367,7 @@
         </w:p>
         <w:p>
           <w:pPr>
-            <w:pStyle w:val="11"/>
+            <w:pStyle w:val="TOC1"/>
             <w:tabs>
               <w:tab w:val="right" w:leader="dot" w:pos="9016"/>
             </w:tabs>
@@ -381,7 +381,7 @@
           <w:hyperlink w:anchor="_Toc130907125" w:history="1">
             <w:r>
               <w:rPr>
-                <w:rStyle w:val="a4"/>
+                <w:rStyle w:val="Hyperlink"/>
                 <w:rFonts w:eastAsia="Times New Roman"/>
                 <w:noProof/>
                 <w:lang w:eastAsia="uk-UA"/>
@@ -440,7 +440,7 @@
         </w:p>
         <w:p>
           <w:pPr>
-            <w:pStyle w:val="21"/>
+            <w:pStyle w:val="TOC2"/>
             <w:tabs>
               <w:tab w:val="right" w:leader="dot" w:pos="9016"/>
             </w:tabs>
@@ -454,7 +454,7 @@
           <w:hyperlink w:anchor="_Toc130907126" w:history="1">
             <w:r>
               <w:rPr>
-                <w:rStyle w:val="a4"/>
+                <w:rStyle w:val="Hyperlink"/>
                 <w:rFonts w:eastAsia="Times New Roman"/>
                 <w:noProof/>
                 <w:lang w:eastAsia="uk-UA"/>
@@ -513,7 +513,7 @@
         </w:p>
         <w:p>
           <w:pPr>
-            <w:pStyle w:val="21"/>
+            <w:pStyle w:val="TOC2"/>
             <w:tabs>
               <w:tab w:val="right" w:leader="dot" w:pos="9016"/>
             </w:tabs>
@@ -527,7 +527,7 @@
           <w:hyperlink w:anchor="_Toc130907127" w:history="1">
             <w:r>
               <w:rPr>
-                <w:rStyle w:val="a4"/>
+                <w:rStyle w:val="Hyperlink"/>
                 <w:rFonts w:eastAsia="Times New Roman"/>
                 <w:noProof/>
                 <w:lang w:eastAsia="uk-UA"/>
@@ -586,7 +586,7 @@
         </w:p>
         <w:p>
           <w:pPr>
-            <w:pStyle w:val="21"/>
+            <w:pStyle w:val="TOC2"/>
             <w:tabs>
               <w:tab w:val="right" w:leader="dot" w:pos="9016"/>
             </w:tabs>
@@ -600,7 +600,7 @@
           <w:hyperlink w:anchor="_Toc130907128" w:history="1">
             <w:r>
               <w:rPr>
-                <w:rStyle w:val="a4"/>
+                <w:rStyle w:val="Hyperlink"/>
                 <w:rFonts w:eastAsia="Times New Roman"/>
                 <w:noProof/>
                 <w:lang w:eastAsia="uk-UA"/>
@@ -659,7 +659,7 @@
         </w:p>
         <w:p>
           <w:pPr>
-            <w:pStyle w:val="21"/>
+            <w:pStyle w:val="TOC2"/>
             <w:tabs>
               <w:tab w:val="right" w:leader="dot" w:pos="9016"/>
             </w:tabs>
@@ -673,7 +673,7 @@
           <w:hyperlink w:anchor="_Toc130907129" w:history="1">
             <w:r>
               <w:rPr>
-                <w:rStyle w:val="a4"/>
+                <w:rStyle w:val="Hyperlink"/>
                 <w:rFonts w:eastAsia="Times New Roman"/>
                 <w:noProof/>
                 <w:lang w:eastAsia="uk-UA"/>
@@ -732,7 +732,7 @@
         </w:p>
         <w:p>
           <w:pPr>
-            <w:pStyle w:val="21"/>
+            <w:pStyle w:val="TOC2"/>
             <w:tabs>
               <w:tab w:val="right" w:leader="dot" w:pos="9016"/>
             </w:tabs>
@@ -746,7 +746,7 @@
           <w:hyperlink w:anchor="_Toc130907130" w:history="1">
             <w:r>
               <w:rPr>
-                <w:rStyle w:val="a4"/>
+                <w:rStyle w:val="Hyperlink"/>
                 <w:rFonts w:eastAsia="Times New Roman"/>
                 <w:noProof/>
                 <w:lang w:eastAsia="uk-UA"/>
@@ -805,7 +805,7 @@
         </w:p>
         <w:p>
           <w:pPr>
-            <w:pStyle w:val="21"/>
+            <w:pStyle w:val="TOC2"/>
             <w:tabs>
               <w:tab w:val="right" w:leader="dot" w:pos="9016"/>
             </w:tabs>
@@ -819,7 +819,7 @@
           <w:hyperlink w:anchor="_Toc130907131" w:history="1">
             <w:r>
               <w:rPr>
-                <w:rStyle w:val="a4"/>
+                <w:rStyle w:val="Hyperlink"/>
                 <w:rFonts w:eastAsia="Times New Roman"/>
                 <w:noProof/>
                 <w:lang w:eastAsia="uk-UA"/>
@@ -878,7 +878,7 @@
         </w:p>
         <w:p>
           <w:pPr>
-            <w:pStyle w:val="11"/>
+            <w:pStyle w:val="TOC1"/>
             <w:tabs>
               <w:tab w:val="right" w:leader="dot" w:pos="9016"/>
             </w:tabs>
@@ -892,7 +892,7 @@
           <w:hyperlink w:anchor="_Toc130907132" w:history="1">
             <w:r>
               <w:rPr>
-                <w:rStyle w:val="a4"/>
+                <w:rStyle w:val="Hyperlink"/>
                 <w:rFonts w:eastAsia="Times New Roman"/>
                 <w:noProof/>
                 <w:lang w:eastAsia="uk-UA"/>
@@ -951,7 +951,7 @@
         </w:p>
         <w:p>
           <w:pPr>
-            <w:pStyle w:val="21"/>
+            <w:pStyle w:val="TOC2"/>
             <w:tabs>
               <w:tab w:val="right" w:leader="dot" w:pos="9016"/>
             </w:tabs>
@@ -965,7 +965,7 @@
           <w:hyperlink w:anchor="_Toc130907133" w:history="1">
             <w:r>
               <w:rPr>
-                <w:rStyle w:val="a4"/>
+                <w:rStyle w:val="Hyperlink"/>
                 <w:rFonts w:eastAsia="Times New Roman"/>
                 <w:noProof/>
                 <w:lang w:eastAsia="uk-UA"/>
@@ -1024,7 +1024,7 @@
         </w:p>
         <w:p>
           <w:pPr>
-            <w:pStyle w:val="21"/>
+            <w:pStyle w:val="TOC2"/>
             <w:tabs>
               <w:tab w:val="right" w:leader="dot" w:pos="9016"/>
             </w:tabs>
@@ -1038,7 +1038,7 @@
           <w:hyperlink w:anchor="_Toc130907134" w:history="1">
             <w:r>
               <w:rPr>
-                <w:rStyle w:val="a4"/>
+                <w:rStyle w:val="Hyperlink"/>
                 <w:rFonts w:eastAsia="Times New Roman"/>
                 <w:noProof/>
                 <w:lang w:eastAsia="uk-UA"/>
@@ -1097,7 +1097,7 @@
         </w:p>
         <w:p>
           <w:pPr>
-            <w:pStyle w:val="21"/>
+            <w:pStyle w:val="TOC2"/>
             <w:tabs>
               <w:tab w:val="right" w:leader="dot" w:pos="9016"/>
             </w:tabs>
@@ -1111,7 +1111,7 @@
           <w:hyperlink w:anchor="_Toc130907135" w:history="1">
             <w:r>
               <w:rPr>
-                <w:rStyle w:val="a4"/>
+                <w:rStyle w:val="Hyperlink"/>
                 <w:rFonts w:eastAsia="Times New Roman"/>
                 <w:noProof/>
                 <w:lang w:eastAsia="uk-UA"/>
@@ -1170,7 +1170,7 @@
         </w:p>
         <w:p>
           <w:pPr>
-            <w:pStyle w:val="31"/>
+            <w:pStyle w:val="TOC3"/>
             <w:tabs>
               <w:tab w:val="right" w:leader="dot" w:pos="9016"/>
             </w:tabs>
@@ -1184,7 +1184,7 @@
           <w:hyperlink w:anchor="_Toc130907136" w:history="1">
             <w:r>
               <w:rPr>
-                <w:rStyle w:val="a4"/>
+                <w:rStyle w:val="Hyperlink"/>
                 <w:rFonts w:eastAsia="Times New Roman"/>
                 <w:noProof/>
                 <w:lang w:eastAsia="uk-UA"/>
@@ -1243,7 +1243,7 @@
         </w:p>
         <w:p>
           <w:pPr>
-            <w:pStyle w:val="31"/>
+            <w:pStyle w:val="TOC3"/>
             <w:tabs>
               <w:tab w:val="right" w:leader="dot" w:pos="9016"/>
             </w:tabs>
@@ -1257,7 +1257,7 @@
           <w:hyperlink w:anchor="_Toc130907137" w:history="1">
             <w:r>
               <w:rPr>
-                <w:rStyle w:val="a4"/>
+                <w:rStyle w:val="Hyperlink"/>
                 <w:rFonts w:eastAsia="Times New Roman"/>
                 <w:noProof/>
                 <w:lang w:eastAsia="uk-UA"/>
@@ -1316,7 +1316,7 @@
         </w:p>
         <w:p>
           <w:pPr>
-            <w:pStyle w:val="31"/>
+            <w:pStyle w:val="TOC3"/>
             <w:tabs>
               <w:tab w:val="right" w:leader="dot" w:pos="9016"/>
             </w:tabs>
@@ -1330,7 +1330,7 @@
           <w:hyperlink w:anchor="_Toc130907138" w:history="1">
             <w:r>
               <w:rPr>
-                <w:rStyle w:val="a4"/>
+                <w:rStyle w:val="Hyperlink"/>
                 <w:rFonts w:eastAsia="Times New Roman"/>
                 <w:noProof/>
                 <w:lang w:eastAsia="uk-UA"/>
@@ -1389,7 +1389,7 @@
         </w:p>
         <w:p>
           <w:pPr>
-            <w:pStyle w:val="11"/>
+            <w:pStyle w:val="TOC1"/>
             <w:tabs>
               <w:tab w:val="right" w:leader="dot" w:pos="9016"/>
             </w:tabs>
@@ -1403,7 +1403,7 @@
           <w:hyperlink w:anchor="_Toc130907139" w:history="1">
             <w:r>
               <w:rPr>
-                <w:rStyle w:val="a4"/>
+                <w:rStyle w:val="Hyperlink"/>
                 <w:rFonts w:eastAsia="Times New Roman"/>
                 <w:noProof/>
                 <w:lang w:eastAsia="uk-UA"/>
@@ -1462,7 +1462,7 @@
         </w:p>
         <w:p>
           <w:pPr>
-            <w:pStyle w:val="21"/>
+            <w:pStyle w:val="TOC2"/>
             <w:tabs>
               <w:tab w:val="right" w:leader="dot" w:pos="9016"/>
             </w:tabs>
@@ -1476,7 +1476,7 @@
           <w:hyperlink w:anchor="_Toc130907140" w:history="1">
             <w:r>
               <w:rPr>
-                <w:rStyle w:val="a4"/>
+                <w:rStyle w:val="Hyperlink"/>
                 <w:rFonts w:eastAsia="Times New Roman"/>
                 <w:noProof/>
                 <w:lang w:eastAsia="uk-UA"/>
@@ -1535,7 +1535,7 @@
         </w:p>
         <w:p>
           <w:pPr>
-            <w:pStyle w:val="31"/>
+            <w:pStyle w:val="TOC3"/>
             <w:tabs>
               <w:tab w:val="right" w:leader="dot" w:pos="9016"/>
             </w:tabs>
@@ -1549,7 +1549,7 @@
           <w:hyperlink w:anchor="_Toc130907141" w:history="1">
             <w:r>
               <w:rPr>
-                <w:rStyle w:val="a4"/>
+                <w:rStyle w:val="Hyperlink"/>
                 <w:rFonts w:eastAsia="Times New Roman"/>
                 <w:noProof/>
                 <w:lang w:eastAsia="uk-UA"/>
@@ -1608,7 +1608,7 @@
         </w:p>
         <w:p>
           <w:pPr>
-            <w:pStyle w:val="31"/>
+            <w:pStyle w:val="TOC3"/>
             <w:tabs>
               <w:tab w:val="right" w:leader="dot" w:pos="9016"/>
             </w:tabs>
@@ -1622,7 +1622,7 @@
           <w:hyperlink w:anchor="_Toc130907142" w:history="1">
             <w:r>
               <w:rPr>
-                <w:rStyle w:val="a4"/>
+                <w:rStyle w:val="Hyperlink"/>
                 <w:rFonts w:eastAsia="Times New Roman"/>
                 <w:noProof/>
                 <w:lang w:eastAsia="uk-UA"/>
@@ -1681,7 +1681,7 @@
         </w:p>
         <w:p>
           <w:pPr>
-            <w:pStyle w:val="31"/>
+            <w:pStyle w:val="TOC3"/>
             <w:tabs>
               <w:tab w:val="right" w:leader="dot" w:pos="9016"/>
             </w:tabs>
@@ -1695,7 +1695,7 @@
           <w:hyperlink w:anchor="_Toc130907143" w:history="1">
             <w:r>
               <w:rPr>
-                <w:rStyle w:val="a4"/>
+                <w:rStyle w:val="Hyperlink"/>
                 <w:rFonts w:eastAsia="Times New Roman"/>
                 <w:noProof/>
                 <w:lang w:eastAsia="uk-UA"/>
@@ -1754,7 +1754,7 @@
         </w:p>
         <w:p>
           <w:pPr>
-            <w:pStyle w:val="31"/>
+            <w:pStyle w:val="TOC3"/>
             <w:tabs>
               <w:tab w:val="right" w:leader="dot" w:pos="9016"/>
             </w:tabs>
@@ -1768,7 +1768,7 @@
           <w:hyperlink w:anchor="_Toc130907144" w:history="1">
             <w:r>
               <w:rPr>
-                <w:rStyle w:val="a4"/>
+                <w:rStyle w:val="Hyperlink"/>
                 <w:rFonts w:eastAsia="Times New Roman"/>
                 <w:noProof/>
                 <w:lang w:eastAsia="uk-UA"/>
@@ -1827,7 +1827,7 @@
         </w:p>
         <w:p>
           <w:pPr>
-            <w:pStyle w:val="21"/>
+            <w:pStyle w:val="TOC2"/>
             <w:tabs>
               <w:tab w:val="right" w:leader="dot" w:pos="9016"/>
             </w:tabs>
@@ -1841,7 +1841,7 @@
           <w:hyperlink w:anchor="_Toc130907145" w:history="1">
             <w:r>
               <w:rPr>
-                <w:rStyle w:val="a4"/>
+                <w:rStyle w:val="Hyperlink"/>
                 <w:rFonts w:eastAsia="Times New Roman"/>
                 <w:noProof/>
                 <w:lang w:eastAsia="uk-UA"/>
@@ -1900,7 +1900,7 @@
         </w:p>
         <w:p>
           <w:pPr>
-            <w:pStyle w:val="31"/>
+            <w:pStyle w:val="TOC3"/>
             <w:tabs>
               <w:tab w:val="right" w:leader="dot" w:pos="9016"/>
             </w:tabs>
@@ -1914,7 +1914,7 @@
           <w:hyperlink w:anchor="_Toc130907146" w:history="1">
             <w:r>
               <w:rPr>
-                <w:rStyle w:val="a4"/>
+                <w:rStyle w:val="Hyperlink"/>
                 <w:rFonts w:eastAsia="Times New Roman"/>
                 <w:noProof/>
                 <w:lang w:eastAsia="uk-UA"/>
@@ -1973,7 +1973,7 @@
         </w:p>
         <w:p>
           <w:pPr>
-            <w:pStyle w:val="31"/>
+            <w:pStyle w:val="TOC3"/>
             <w:tabs>
               <w:tab w:val="right" w:leader="dot" w:pos="9016"/>
             </w:tabs>
@@ -1987,7 +1987,7 @@
           <w:hyperlink w:anchor="_Toc130907147" w:history="1">
             <w:r>
               <w:rPr>
-                <w:rStyle w:val="a4"/>
+                <w:rStyle w:val="Hyperlink"/>
                 <w:rFonts w:eastAsia="Times New Roman"/>
                 <w:noProof/>
                 <w:lang w:eastAsia="uk-UA"/>
@@ -2046,7 +2046,7 @@
         </w:p>
         <w:p>
           <w:pPr>
-            <w:pStyle w:val="31"/>
+            <w:pStyle w:val="TOC3"/>
             <w:tabs>
               <w:tab w:val="right" w:leader="dot" w:pos="9016"/>
             </w:tabs>
@@ -2060,7 +2060,7 @@
           <w:hyperlink w:anchor="_Toc130907148" w:history="1">
             <w:r>
               <w:rPr>
-                <w:rStyle w:val="a4"/>
+                <w:rStyle w:val="Hyperlink"/>
                 <w:rFonts w:eastAsia="Times New Roman"/>
                 <w:noProof/>
                 <w:lang w:eastAsia="uk-UA"/>
@@ -2119,7 +2119,7 @@
         </w:p>
         <w:p>
           <w:pPr>
-            <w:pStyle w:val="11"/>
+            <w:pStyle w:val="TOC1"/>
             <w:tabs>
               <w:tab w:val="right" w:leader="dot" w:pos="9016"/>
             </w:tabs>
@@ -2133,7 +2133,7 @@
           <w:hyperlink w:anchor="_Toc130907149" w:history="1">
             <w:r>
               <w:rPr>
-                <w:rStyle w:val="a4"/>
+                <w:rStyle w:val="Hyperlink"/>
                 <w:rFonts w:eastAsia="Times New Roman"/>
                 <w:noProof/>
                 <w:lang w:eastAsia="uk-UA"/>
@@ -2192,7 +2192,7 @@
         </w:p>
         <w:p>
           <w:pPr>
-            <w:pStyle w:val="21"/>
+            <w:pStyle w:val="TOC2"/>
             <w:tabs>
               <w:tab w:val="right" w:leader="dot" w:pos="9016"/>
             </w:tabs>
@@ -2206,7 +2206,7 @@
           <w:hyperlink w:anchor="_Toc130907150" w:history="1">
             <w:r>
               <w:rPr>
-                <w:rStyle w:val="a4"/>
+                <w:rStyle w:val="Hyperlink"/>
                 <w:rFonts w:eastAsia="Times New Roman"/>
                 <w:noProof/>
                 <w:lang w:eastAsia="uk-UA"/>
@@ -2265,7 +2265,7 @@
         </w:p>
         <w:p>
           <w:pPr>
-            <w:pStyle w:val="21"/>
+            <w:pStyle w:val="TOC2"/>
             <w:tabs>
               <w:tab w:val="right" w:leader="dot" w:pos="9016"/>
             </w:tabs>
@@ -2279,7 +2279,7 @@
           <w:hyperlink w:anchor="_Toc130907151" w:history="1">
             <w:r>
               <w:rPr>
-                <w:rStyle w:val="a4"/>
+                <w:rStyle w:val="Hyperlink"/>
                 <w:rFonts w:eastAsia="Times New Roman"/>
                 <w:noProof/>
                 <w:lang w:eastAsia="uk-UA"/>
@@ -2338,7 +2338,7 @@
         </w:p>
         <w:p>
           <w:pPr>
-            <w:pStyle w:val="31"/>
+            <w:pStyle w:val="TOC3"/>
             <w:tabs>
               <w:tab w:val="right" w:leader="dot" w:pos="9016"/>
             </w:tabs>
@@ -2352,7 +2352,7 @@
           <w:hyperlink w:anchor="_Toc130907152" w:history="1">
             <w:r>
               <w:rPr>
-                <w:rStyle w:val="a4"/>
+                <w:rStyle w:val="Hyperlink"/>
                 <w:rFonts w:eastAsia="Times New Roman"/>
                 <w:noProof/>
                 <w:lang w:eastAsia="uk-UA"/>
@@ -2411,7 +2411,7 @@
         </w:p>
         <w:p>
           <w:pPr>
-            <w:pStyle w:val="31"/>
+            <w:pStyle w:val="TOC3"/>
             <w:tabs>
               <w:tab w:val="right" w:leader="dot" w:pos="9016"/>
             </w:tabs>
@@ -2425,7 +2425,7 @@
           <w:hyperlink w:anchor="_Toc130907153" w:history="1">
             <w:r>
               <w:rPr>
-                <w:rStyle w:val="a4"/>
+                <w:rStyle w:val="Hyperlink"/>
                 <w:rFonts w:eastAsia="Times New Roman"/>
                 <w:noProof/>
                 <w:lang w:eastAsia="uk-UA"/>
@@ -2484,7 +2484,7 @@
         </w:p>
         <w:p>
           <w:pPr>
-            <w:pStyle w:val="21"/>
+            <w:pStyle w:val="TOC2"/>
             <w:tabs>
               <w:tab w:val="right" w:leader="dot" w:pos="9016"/>
             </w:tabs>
@@ -2498,7 +2498,7 @@
           <w:hyperlink w:anchor="_Toc130907154" w:history="1">
             <w:r>
               <w:rPr>
-                <w:rStyle w:val="a4"/>
+                <w:rStyle w:val="Hyperlink"/>
                 <w:rFonts w:eastAsia="Times New Roman"/>
                 <w:noProof/>
                 <w:lang w:eastAsia="uk-UA"/>
@@ -2557,7 +2557,7 @@
         </w:p>
         <w:p>
           <w:pPr>
-            <w:pStyle w:val="11"/>
+            <w:pStyle w:val="TOC1"/>
             <w:tabs>
               <w:tab w:val="right" w:leader="dot" w:pos="9016"/>
             </w:tabs>
@@ -2571,7 +2571,7 @@
           <w:hyperlink w:anchor="_Toc130907155" w:history="1">
             <w:r>
               <w:rPr>
-                <w:rStyle w:val="a4"/>
+                <w:rStyle w:val="Hyperlink"/>
                 <w:rFonts w:eastAsia="Times New Roman"/>
                 <w:noProof/>
                 <w:lang w:eastAsia="uk-UA"/>
@@ -2630,7 +2630,7 @@
         </w:p>
         <w:p>
           <w:pPr>
-            <w:pStyle w:val="21"/>
+            <w:pStyle w:val="TOC2"/>
             <w:tabs>
               <w:tab w:val="right" w:leader="dot" w:pos="9016"/>
             </w:tabs>
@@ -2644,7 +2644,7 @@
           <w:hyperlink w:anchor="_Toc130907156" w:history="1">
             <w:r>
               <w:rPr>
-                <w:rStyle w:val="a4"/>
+                <w:rStyle w:val="Hyperlink"/>
                 <w:rFonts w:eastAsia="Times New Roman"/>
                 <w:noProof/>
                 <w:lang w:eastAsia="uk-UA"/>
@@ -2703,7 +2703,7 @@
         </w:p>
         <w:p>
           <w:pPr>
-            <w:pStyle w:val="21"/>
+            <w:pStyle w:val="TOC2"/>
             <w:tabs>
               <w:tab w:val="right" w:leader="dot" w:pos="9016"/>
             </w:tabs>
@@ -2717,7 +2717,7 @@
           <w:hyperlink w:anchor="_Toc130907157" w:history="1">
             <w:r>
               <w:rPr>
-                <w:rStyle w:val="a4"/>
+                <w:rStyle w:val="Hyperlink"/>
                 <w:rFonts w:eastAsia="Times New Roman"/>
                 <w:noProof/>
                 <w:lang w:eastAsia="uk-UA"/>
@@ -2776,7 +2776,7 @@
         </w:p>
         <w:p>
           <w:pPr>
-            <w:pStyle w:val="21"/>
+            <w:pStyle w:val="TOC2"/>
             <w:tabs>
               <w:tab w:val="right" w:leader="dot" w:pos="9016"/>
             </w:tabs>
@@ -2790,7 +2790,7 @@
           <w:hyperlink w:anchor="_Toc130907158" w:history="1">
             <w:r>
               <w:rPr>
-                <w:rStyle w:val="a4"/>
+                <w:rStyle w:val="Hyperlink"/>
                 <w:rFonts w:eastAsia="Times New Roman"/>
                 <w:noProof/>
                 <w:lang w:eastAsia="uk-UA"/>
@@ -2849,7 +2849,7 @@
         </w:p>
         <w:p>
           <w:pPr>
-            <w:pStyle w:val="11"/>
+            <w:pStyle w:val="TOC1"/>
             <w:tabs>
               <w:tab w:val="right" w:leader="dot" w:pos="9016"/>
             </w:tabs>
@@ -2863,7 +2863,7 @@
           <w:hyperlink w:anchor="_Toc130907159" w:history="1">
             <w:r>
               <w:rPr>
-                <w:rStyle w:val="a4"/>
+                <w:rStyle w:val="Hyperlink"/>
                 <w:rFonts w:eastAsia="Times New Roman"/>
                 <w:noProof/>
                 <w:lang w:eastAsia="uk-UA"/>
@@ -2922,7 +2922,7 @@
         </w:p>
         <w:p>
           <w:pPr>
-            <w:pStyle w:val="11"/>
+            <w:pStyle w:val="TOC1"/>
             <w:tabs>
               <w:tab w:val="right" w:leader="dot" w:pos="9016"/>
             </w:tabs>
@@ -2936,7 +2936,7 @@
           <w:hyperlink w:anchor="_Toc130907160" w:history="1">
             <w:r>
               <w:rPr>
-                <w:rStyle w:val="a4"/>
+                <w:rStyle w:val="Hyperlink"/>
                 <w:rFonts w:eastAsia="Times New Roman"/>
                 <w:noProof/>
                 <w:lang w:eastAsia="uk-UA"/>
@@ -2995,7 +2995,7 @@
         </w:p>
         <w:p>
           <w:pPr>
-            <w:pStyle w:val="11"/>
+            <w:pStyle w:val="TOC1"/>
             <w:tabs>
               <w:tab w:val="right" w:leader="dot" w:pos="9016"/>
             </w:tabs>
@@ -3009,7 +3009,7 @@
           <w:hyperlink w:anchor="_Toc130907161" w:history="1">
             <w:r>
               <w:rPr>
-                <w:rStyle w:val="a4"/>
+                <w:rStyle w:val="Hyperlink"/>
                 <w:rFonts w:eastAsia="Times New Roman"/>
                 <w:noProof/>
                 <w:lang w:eastAsia="uk-UA"/>
@@ -3097,7 +3097,7 @@
     </w:p>
     <w:p>
       <w:pPr>
-        <w:pStyle w:val="1"/>
+        <w:pStyle w:val="Heading1"/>
       </w:pPr>
       <w:r>
         <w:lastRenderedPageBreak/>
@@ -3107,21 +3107,48 @@
     </w:p>
     <w:p>
       <w:pPr>
-        <w:pStyle w:val="ac"/>
+        <w:pStyle w:val="a"/>
       </w:pPr>
     </w:p>
     <w:p>
       <w:pPr>
         <w:spacing w:after="0"/>
         <w:ind w:firstLine="708"/>
-      </w:pPr>
-      <w:r>
-        <w:t xml:space="preserve">Завдяки прогресу та розвитку інтернету обсяг доступної інформації для людей значно збільшився. Раніше отримання певної інформації було нелегким завданням, але зараз з легкістю можна знайти будь-яку інформацію через пошукові мережі та доступ до всесвітньої мережі даних. Інформація стала відкритою для усіх бажаючих, зокрема зміст тисяч бібліотек, книги, картини з музеїв та інше стали доступні в кожному телефоні. </w:t>
+        <w:rPr>
+          <w:i/>
+          <w:iCs/>
+          <w:color w:val="FF0000"/>
+        </w:rPr>
+      </w:pPr>
+      <w:r>
+        <w:t xml:space="preserve">Завдяки прогресу та розвитку інтернету обсяг доступної інформації для людей значно збільшився. Раніше отримання певної інформації було нелегким завданням, але зараз з легкістю можна знайти будь-яку інформацію через пошукові мережі та доступ до всесвітньої мережі даних. Інформація стала відкритою для усіх бажаючих, </w:t>
+      </w:r>
+      <w:r>
+        <w:rPr>
+          <w:highlight w:val="yellow"/>
+        </w:rPr>
+        <w:t>зокрема зміст тисяч бібліотек, книги, картини з музеїв та інше стали доступні в кожному телефоні</w:t>
+      </w:r>
+      <w:r>
+        <w:t xml:space="preserve">. </w:t>
+      </w:r>
+      <w:r>
+        <w:rPr>
+          <w:i/>
+          <w:iCs/>
+          <w:color w:val="FF0000"/>
+        </w:rPr>
+        <w:t>Ця фраза не зовсім вступ до твоєї роботи</w:t>
       </w:r>
     </w:p>
     <w:p>
       <w:pPr>
         <w:ind w:firstLine="708"/>
+        <w:rPr>
+          <w:i/>
+          <w:iCs/>
+          <w:color w:val="FF0000"/>
+        </w:rPr>
       </w:pPr>
       <w:r>
         <w:t xml:space="preserve">Вчені стверджують, що сучасна людина отримує стільки інформації за місяць, скільки людина сімнадцятого століття отримувала за всю свою особисту історію. Інтернет користується популярністю у кожній сфері життя, оскільки інформаційні ресурси використовуються для реклами, навчання, досліджень та розваг. Однак, зростаючий масштаб інформації призводить до проблем з її маніпулюванням. Багато людей хочуть бачити прості додатки для оперування важкими даними, щоб уникнути ручної обробки великої кількості інформації. Такий підхід простежується в багатьох сферах життя, наприклад, у додатках для доставки їжі, менеджерах, ігрових </w:t>
@@ -3134,13 +3161,126 @@
       <w:r>
         <w:t xml:space="preserve"> та ботах у месенджерах.</w:t>
       </w:r>
+      <w:r>
+        <w:t xml:space="preserve"> </w:t>
+      </w:r>
+      <w:r>
+        <w:rPr>
+          <w:i/>
+          <w:iCs/>
+          <w:color w:val="FF0000"/>
+        </w:rPr>
+        <w:t>Посилання на літературу не вистачає тут</w:t>
+      </w:r>
     </w:p>
     <w:p>
       <w:pPr>
         <w:ind w:firstLine="708"/>
-      </w:pPr>
-      <w:r>
-        <w:t>Метою цієї дипломної роботи є полегшення та удосконалення обробки великих обсягів інформації шляхом спрощення та зручності маніпулювання статичними даними. Для досягнення цієї мети досліджується та розробляється відповідна технологія.</w:t>
+        <w:rPr>
+          <w:i/>
+          <w:iCs/>
+          <w:color w:val="FF0000"/>
+        </w:rPr>
+      </w:pPr>
+      <w:r>
+        <w:rPr>
+          <w:highlight w:val="yellow"/>
+        </w:rPr>
+        <w:t>Метою цієї дипломної роботи є полегшення та удосконалення обробки великих обсягів інформації шляхом спрощення та зручності маніпулювання статичними даними. Для досягнення цієї мети досліджується та розробляється відповідна технологія</w:t>
+      </w:r>
+      <w:r>
+        <w:t>.</w:t>
+      </w:r>
+      <w:r>
+        <w:t xml:space="preserve"> </w:t>
+      </w:r>
+      <w:r>
+        <w:rPr>
+          <w:i/>
+          <w:iCs/>
+          <w:color w:val="FF0000"/>
+        </w:rPr>
+        <w:t>Формулюй мету від теми</w:t>
+      </w:r>
+      <w:r>
+        <w:rPr>
+          <w:i/>
+          <w:iCs/>
+          <w:color w:val="FF0000"/>
+        </w:rPr>
+        <w:t xml:space="preserve"> «</w:t>
+      </w:r>
+      <w:r>
+        <w:rPr>
+          <w:i/>
+          <w:iCs/>
+          <w:color w:val="FF0000"/>
+        </w:rPr>
+        <w:t xml:space="preserve">метою є розробити багатошарову </w:t>
+      </w:r>
+      <w:r>
+        <w:rPr>
+          <w:i/>
+          <w:iCs/>
+          <w:color w:val="FF0000"/>
+        </w:rPr>
+        <w:t>клієнт-серверн</w:t>
+      </w:r>
+      <w:r>
+        <w:rPr>
+          <w:i/>
+          <w:iCs/>
+          <w:color w:val="FF0000"/>
+        </w:rPr>
+        <w:t>у</w:t>
+      </w:r>
+      <w:r>
+        <w:rPr>
+          <w:i/>
+          <w:iCs/>
+          <w:color w:val="FF0000"/>
+        </w:rPr>
+        <w:t xml:space="preserve"> архітектур</w:t>
+      </w:r>
+      <w:r>
+        <w:rPr>
+          <w:i/>
+          <w:iCs/>
+          <w:color w:val="FF0000"/>
+        </w:rPr>
+        <w:t xml:space="preserve">у на прикладі </w:t>
+      </w:r>
+      <w:r>
+        <w:rPr>
+          <w:i/>
+          <w:iCs/>
+          <w:color w:val="FF0000"/>
+        </w:rPr>
+        <w:t>полегшення та удосконалення обробки великих обсягів інформації шляхом спрощення та зручності маніпулювання статичними даними</w:t>
+      </w:r>
+      <w:r>
+        <w:rPr>
+          <w:i/>
+          <w:iCs/>
+          <w:color w:val="FF0000"/>
+        </w:rPr>
+        <w:t>»</w:t>
+      </w:r>
+      <w:r>
+        <w:rPr>
+          <w:i/>
+          <w:iCs/>
+          <w:color w:val="FF0000"/>
+        </w:rPr>
+        <w:t>.</w:t>
+      </w:r>
+      <w:r>
+        <w:rPr>
+          <w:i/>
+          <w:iCs/>
+          <w:color w:val="FF0000"/>
+        </w:rPr>
+        <w:t xml:space="preserve"> Якось так </w:t>
       </w:r>
     </w:p>
     <w:p>
@@ -3148,48 +3288,116 @@
         <w:ind w:firstLine="708"/>
       </w:pPr>
       <w:r>
+        <w:rPr>
+          <w:highlight w:val="yellow"/>
+        </w:rPr>
+        <w:lastRenderedPageBreak/>
         <w:t xml:space="preserve">Темою моєї </w:t>
       </w:r>
       <w:r>
+        <w:rPr>
+          <w:highlight w:val="yellow"/>
+        </w:rPr>
         <w:t>дипломної</w:t>
       </w:r>
       <w:r>
+        <w:rPr>
+          <w:highlight w:val="yellow"/>
+        </w:rPr>
         <w:t xml:space="preserve"> роботи було обрано "Розробка багатошарової клієнт-серверної архітектури".</w:t>
       </w:r>
+      <w:r>
+        <w:t xml:space="preserve"> </w:t>
+      </w:r>
+      <w:r>
+        <w:rPr>
+          <w:i/>
+          <w:iCs/>
+          <w:color w:val="FF0000"/>
+        </w:rPr>
+        <w:t>Це речення не треба</w:t>
+      </w:r>
     </w:p>
     <w:p>
       <w:pPr>
         <w:ind w:firstLine="708"/>
       </w:pPr>
       <w:r>
+        <w:rPr>
+          <w:highlight w:val="yellow"/>
+        </w:rPr>
         <w:t xml:space="preserve">Середою розробки сервісу було обрано сучасну інтегровану середу </w:t>
       </w:r>
       <w:proofErr w:type="spellStart"/>
       <w:r>
+        <w:rPr>
+          <w:highlight w:val="yellow"/>
+        </w:rPr>
         <w:t>Visual</w:t>
       </w:r>
       <w:proofErr w:type="spellEnd"/>
       <w:r>
+        <w:rPr>
+          <w:highlight w:val="yellow"/>
+        </w:rPr>
         <w:t xml:space="preserve"> </w:t>
       </w:r>
       <w:proofErr w:type="spellStart"/>
       <w:r>
+        <w:rPr>
+          <w:highlight w:val="yellow"/>
+        </w:rPr>
         <w:t>Studio</w:t>
       </w:r>
       <w:proofErr w:type="spellEnd"/>
       <w:r>
+        <w:rPr>
+          <w:highlight w:val="yellow"/>
+        </w:rPr>
         <w:t xml:space="preserve"> </w:t>
       </w:r>
       <w:proofErr w:type="spellStart"/>
       <w:r>
+        <w:rPr>
+          <w:highlight w:val="yellow"/>
+        </w:rPr>
         <w:t>Code</w:t>
       </w:r>
       <w:proofErr w:type="spellEnd"/>
       <w:r>
-        <w:t xml:space="preserve">. Ця середа дозволяє швидко та ефективно працювати при написанні коду, налагодженні, компілюванні та складанні проекту. </w:t>
-      </w:r>
-      <w:r>
-        <w:rPr>
+        <w:rPr>
+          <w:highlight w:val="yellow"/>
+        </w:rPr>
+        <w:t>. Ця середа дозволяє швидко та ефективно працювати при написанні коду, налагодженні, компілюванні та складанні проекту.</w:t>
+      </w:r>
+      <w:r>
+        <w:t xml:space="preserve"> </w:t>
+      </w:r>
+      <w:r>
+        <w:rPr>
+          <w:i/>
+          <w:iCs/>
+          <w:color w:val="FF0000"/>
+        </w:rPr>
+        <w:t>Цей абзац мабуть краще теж прибрати, про це буде пізніше. У Вступі це не важливо</w:t>
+      </w:r>
+      <w:r>
+        <w:t xml:space="preserve"> </w:t>
+      </w:r>
+    </w:p>
+    <w:p>
+      <w:pPr>
+        <w:spacing w:line="259" w:lineRule="auto"/>
+        <w:rPr>
+          <w:rFonts w:eastAsia="Times New Roman" w:cstheme="majorBidi"/>
+          <w:szCs w:val="32"/>
+          <w:lang w:eastAsia="uk-UA"/>
+        </w:rPr>
+      </w:pPr>
+      <w:bookmarkStart w:id="2" w:name="_Toc130907122"/>
+      <w:r>
+        <w:rPr>
+          <w:rFonts w:eastAsia="Times New Roman"/>
           <w:lang w:eastAsia="uk-UA"/>
         </w:rPr>
         <w:br w:type="page"/>
@@ -3197,16 +3405,17 @@
     </w:p>
     <w:p>
       <w:pPr>
-        <w:pStyle w:val="1"/>
+        <w:pStyle w:val="Heading1"/>
         <w:rPr>
           <w:rFonts w:eastAsia="Times New Roman"/>
-          <w:lang w:eastAsia="uk-UA"/>
-        </w:rPr>
-      </w:pPr>
-      <w:bookmarkStart w:id="2" w:name="_Toc130907122"/>
+          <w:highlight w:val="yellow"/>
+          <w:lang w:eastAsia="uk-UA"/>
+        </w:rPr>
+      </w:pPr>
       <w:r>
         <w:rPr>
           <w:rFonts w:eastAsia="Times New Roman"/>
+          <w:highlight w:val="yellow"/>
           <w:lang w:eastAsia="uk-UA"/>
         </w:rPr>
         <w:lastRenderedPageBreak/>
@@ -3216,13 +3425,14 @@
     </w:p>
     <w:p>
       <w:pPr>
-        <w:pStyle w:val="2"/>
+        <w:pStyle w:val="Heading2"/>
         <w:numPr>
           <w:ilvl w:val="1"/>
           <w:numId w:val="7"/>
         </w:numPr>
         <w:rPr>
           <w:rFonts w:eastAsia="Times New Roman"/>
+          <w:highlight w:val="yellow"/>
           <w:lang w:eastAsia="uk-UA"/>
         </w:rPr>
       </w:pPr>
@@ -3230,6 +3440,7 @@
       <w:r>
         <w:rPr>
           <w:rFonts w:eastAsia="Times New Roman"/>
+          <w:highlight w:val="yellow"/>
           <w:lang w:eastAsia="uk-UA"/>
         </w:rPr>
         <w:t>Основні поняття</w:t>
@@ -3238,31 +3449,67 @@
     </w:p>
     <w:p>
       <w:pPr>
-        <w:pStyle w:val="ac"/>
+        <w:rPr>
+          <w:highlight w:val="yellow"/>
+          <w:lang w:eastAsia="uk-UA"/>
+        </w:rPr>
+      </w:pPr>
+    </w:p>
+    <w:p>
+      <w:pPr>
+        <w:pStyle w:val="a"/>
       </w:pPr>
       <w:r>
         <w:t xml:space="preserve">Предметна область — це частина реального світу, що розглядається в межах певного контексту. </w:t>
       </w:r>
+      <w:r>
+        <w:rPr>
+          <w:i/>
+          <w:iCs/>
+          <w:color w:val="FF0000"/>
+        </w:rPr>
+        <w:t>Посилання на літературу</w:t>
+      </w:r>
     </w:p>
     <w:p>
       <w:pPr>
         <w:ind w:firstLine="708"/>
       </w:pPr>
       <w:r>
+        <w:rPr>
+          <w:highlight w:val="yellow"/>
+        </w:rPr>
         <w:t xml:space="preserve">Мета цієї роботи полягає в тому, щоб створити сервіс, який буде зручним для введення статистичних даних. Досягнення цієї мети допоможе полегшити процес збору та аналізу даних, оскільки введення даних буде зручним та простим для користувача. Такий сервіс може бути корисним для багатьох галузей, включаючи науку, бізнес, медицину, спорт і </w:t>
       </w:r>
       <w:proofErr w:type="spellStart"/>
       <w:r>
+        <w:rPr>
+          <w:highlight w:val="yellow"/>
+        </w:rPr>
         <w:t>т.д</w:t>
       </w:r>
       <w:proofErr w:type="spellEnd"/>
       <w:r>
+        <w:rPr>
+          <w:highlight w:val="yellow"/>
+        </w:rPr>
         <w:t>.</w:t>
       </w:r>
-    </w:p>
-    <w:p>
-      <w:pPr>
-        <w:pStyle w:val="ac"/>
+      <w:r>
+        <w:t xml:space="preserve"> </w:t>
+      </w:r>
+      <w:r>
+        <w:rPr>
+          <w:i/>
+          <w:iCs/>
+          <w:color w:val="FF0000"/>
+        </w:rPr>
+        <w:t>про мету писала в Вступі</w:t>
+      </w:r>
+    </w:p>
+    <w:p>
+      <w:pPr>
+        <w:pStyle w:val="a"/>
       </w:pPr>
       <w:r>
         <w:t xml:space="preserve">Розробка програмного забезпечення — це процес, спрямований на створення та підтримку працездатності, якості та надійності програмного забезпечення, використовуючи технології, методологію та практики з інформатики, керування </w:t>
@@ -3275,10 +3522,26 @@
       <w:r>
         <w:t>, математики, інженерії та інших областей знання.</w:t>
       </w:r>
-    </w:p>
-    <w:p>
-      <w:pPr>
-        <w:pStyle w:val="ac"/>
+      <w:r>
+        <w:rPr>
+          <w:i/>
+          <w:iCs/>
+          <w:color w:val="FF0000"/>
+        </w:rPr>
+        <w:t xml:space="preserve"> </w:t>
+      </w:r>
+      <w:r>
+        <w:rPr>
+          <w:i/>
+          <w:iCs/>
+          <w:color w:val="FF0000"/>
+        </w:rPr>
+        <w:t>Посилання на літературу</w:t>
+      </w:r>
+    </w:p>
+    <w:p>
+      <w:pPr>
+        <w:pStyle w:val="a"/>
       </w:pPr>
       <w:r>
         <w:t xml:space="preserve">Елементами сервісу </w:t>
@@ -3310,6 +3573,17 @@
       <w:r>
         <w:t>, наприклад, різні види спортивних вправ або ж різні сфери</w:t>
       </w:r>
+      <w:r>
+        <w:t xml:space="preserve"> </w:t>
+      </w:r>
+      <w:r>
+        <w:rPr>
+          <w:i/>
+          <w:iCs/>
+          <w:color w:val="FF0000"/>
+        </w:rPr>
+        <w:t>Посилання на літературу</w:t>
+      </w:r>
     </w:p>
     <w:p>
       <w:pPr>
@@ -3319,6 +3593,22 @@
       <w:r>
         <w:t>Статичні дані - це дані, які користувач може вводити в систему, наприклад, кількість відвідувачів сайту за день або продажі за тиждень.</w:t>
       </w:r>
+      <w:r>
+        <w:rPr>
+          <w:i/>
+          <w:iCs/>
+          <w:color w:val="FF0000"/>
+        </w:rPr>
+        <w:t xml:space="preserve"> </w:t>
+      </w:r>
+      <w:r>
+        <w:rPr>
+          <w:i/>
+          <w:iCs/>
+          <w:color w:val="FF0000"/>
+        </w:rPr>
+        <w:t>Посилання на літературу</w:t>
+      </w:r>
     </w:p>
     <w:p>
       <w:pPr>
@@ -3328,6 +3618,22 @@
       <w:r>
         <w:t>Графік - це візуальне представлення статистичних даних у вигляді графіка. Графіки допомагають користувачам аналізувати дані і зробити висновки про тенденції і зміни у певному періоді часу.</w:t>
       </w:r>
+      <w:r>
+        <w:rPr>
+          <w:i/>
+          <w:iCs/>
+          <w:color w:val="FF0000"/>
+        </w:rPr>
+        <w:t xml:space="preserve"> </w:t>
+      </w:r>
+      <w:r>
+        <w:rPr>
+          <w:i/>
+          <w:iCs/>
+          <w:color w:val="FF0000"/>
+        </w:rPr>
+        <w:t>Посилання на літературу</w:t>
+      </w:r>
     </w:p>
     <w:p>
       <w:pPr>
@@ -3335,7 +3641,24 @@
         <w:ind w:firstLine="708"/>
       </w:pPr>
       <w:r>
+        <w:lastRenderedPageBreak/>
         <w:t>Авторизація - це процес перевірки прав користувача на доступ до сервісу. Для використання сервісу введення статистики користувач повинен зареєструватися та ввести свої облікові дані.</w:t>
+      </w:r>
+      <w:r>
+        <w:rPr>
+          <w:i/>
+          <w:iCs/>
+          <w:color w:val="FF0000"/>
+        </w:rPr>
+        <w:t xml:space="preserve"> </w:t>
+      </w:r>
+      <w:r>
+        <w:rPr>
+          <w:i/>
+          <w:iCs/>
+          <w:color w:val="FF0000"/>
+        </w:rPr>
+        <w:t>Посилання на літературу</w:t>
       </w:r>
     </w:p>
     <w:p>
@@ -3347,55 +3670,55 @@
         </w:rPr>
       </w:pPr>
       <w:r>
+        <w:t>Активні сесії користувача - це перелік сеансів, що знаходяться у відкритому стані на різних пристроях, що користується користувач. Кожна сесія відображається відповідно до типу пристрою, часу та інших параметрів. Це дозволяє користувачам управляти своїм доступом до сервісу та контролювати власну безпеку в Інтернеті.</w:t>
+      </w:r>
+    </w:p>
+    <w:p>
+      <w:pPr>
+        <w:pStyle w:val="a"/>
+      </w:pPr>
+      <w:r>
+        <w:t>Архітектура програмного забезпечення — спосіб структурування програмної або обчислювальної системи, абстракція елементів системи на певній фазі її роботи. Система може складатись з кількох рівнів абстракції і мати багато фаз роботи, кожна з яких може мати окрему архітектуру.</w:t>
+      </w:r>
+    </w:p>
+    <w:p>
+      <w:pPr>
+        <w:pStyle w:val="a"/>
+      </w:pPr>
+      <w:r>
+        <w:t xml:space="preserve">Архітектура клієнт-сервер є одним із архітектурних шаблонів програмного забезпечення та є домінуючою концепцією у створенні розподілених мережних застосунків і передбачає взаємодію та обмін даними між ними. </w:t>
+      </w:r>
+    </w:p>
+    <w:p>
+      <w:pPr>
+        <w:pStyle w:val="a"/>
+      </w:pPr>
+      <w:r>
+        <w:t>Сервіс — це обслуговування населення, забезпечення його побутових потреб.</w:t>
+      </w:r>
+    </w:p>
+    <w:p>
+      <w:pPr>
+        <w:pStyle w:val="a"/>
+      </w:pPr>
+      <w:r>
+        <w:t>Існує два загальних абстрактних понять Архітектури - перший пов’язаний з розбиттям системи на найбільш значимі складові частини; в другому випадку маються на увазі деякі конструктивні рішення, котрі після їх прийняття важко піддаються внесенню змін. Також, є розуміння того, що існує більше одного способу описання архітектури і ступінь важливості кожного з них змінюється з плином життєвого циклу системи</w:t>
+      </w:r>
+    </w:p>
+    <w:p>
+      <w:pPr>
+        <w:pStyle w:val="a"/>
+      </w:pPr>
+      <w:r>
+        <w:t>В більшості корпоративних додатків відслідковується та чи інша форма архітектурного «розшарування»</w:t>
+      </w:r>
+    </w:p>
+    <w:p>
+      <w:pPr>
+        <w:pStyle w:val="a"/>
+      </w:pPr>
+      <w:r>
         <w:lastRenderedPageBreak/>
-        <w:t>Активні сесії користувача - це перелік сеансів, що знаходяться у відкритому стані на різних пристроях, що користується користувач. Кожна сесія відображається відповідно до типу пристрою, часу та інших параметрів. Це дозволяє користувачам управляти своїм доступом до сервісу та контролювати власну безпеку в Інтернеті.</w:t>
-      </w:r>
-    </w:p>
-    <w:p>
-      <w:pPr>
-        <w:pStyle w:val="ac"/>
-      </w:pPr>
-      <w:r>
-        <w:t>Архітектура програмного забезпечення — спосіб структурування програмної або обчислювальної системи, абстракція елементів системи на певній фазі її роботи. Система може складатись з кількох рівнів абстракції і мати багато фаз роботи, кожна з яких може мати окрему архітектуру.</w:t>
-      </w:r>
-    </w:p>
-    <w:p>
-      <w:pPr>
-        <w:pStyle w:val="ac"/>
-      </w:pPr>
-      <w:r>
-        <w:t xml:space="preserve">Архітектура клієнт-сервер є одним із архітектурних шаблонів програмного забезпечення та є домінуючою концепцією у створенні розподілених мережних застосунків і передбачає взаємодію та обмін даними між ними. </w:t>
-      </w:r>
-    </w:p>
-    <w:p>
-      <w:pPr>
-        <w:pStyle w:val="ac"/>
-      </w:pPr>
-      <w:r>
-        <w:t>Сервіс — це обслуговування населення, забезпечення його побутових потреб.</w:t>
-      </w:r>
-    </w:p>
-    <w:p>
-      <w:pPr>
-        <w:pStyle w:val="ac"/>
-      </w:pPr>
-      <w:r>
-        <w:t>Існує два загальних абстрактних понять Архітектури - перший пов’язаний з розбиттям системи на найбільш значимі складові частини; в другому випадку маються на увазі деякі конструктивні рішення, котрі після їх прийняття важко піддаються внесенню змін. Також, є розуміння того, що існує більше одного способу описання архітектури і ступінь важливості кожного з них змінюється з плином життєвого циклу системи</w:t>
-      </w:r>
-    </w:p>
-    <w:p>
-      <w:pPr>
-        <w:pStyle w:val="ac"/>
-      </w:pPr>
-      <w:r>
-        <w:t>В більшості корпоративних додатків відслідковується та чи інша форма архітектурного «розшарування»</w:t>
-      </w:r>
-    </w:p>
-    <w:p>
-      <w:pPr>
-        <w:pStyle w:val="ac"/>
-      </w:pPr>
-      <w:r>
         <w:t>Концепція шарів(або рівнів) – одна з загально використовуваних моделей, використовуваних розробниками програмного забезпечення для розділення складних систем на більш прості частини</w:t>
       </w:r>
     </w:p>
@@ -3416,7 +3739,6 @@
         <w:rPr>
           <w:noProof/>
         </w:rPr>
-        <w:lastRenderedPageBreak/>
         <w:drawing>
           <wp:inline distT="0" distB="0" distL="0" distR="0" wp14:anchorId="2EB41D29" wp14:editId="4ECF6F3B">
             <wp:extent cx="4896537" cy="3338474"/>
@@ -3482,7 +3804,7 @@
     </w:p>
     <w:p>
       <w:pPr>
-        <w:pStyle w:val="ac"/>
+        <w:pStyle w:val="a"/>
       </w:pPr>
       <w:r>
         <w:t xml:space="preserve">Описуючи систему в термінах архітектурних шарів, зручно сприймати підсистеми, з яких вона складається у вигляді «багатошарового пирога». </w:t>
@@ -3490,7 +3812,7 @@
     </w:p>
     <w:p>
       <w:pPr>
-        <w:pStyle w:val="ac"/>
+        <w:pStyle w:val="a"/>
       </w:pPr>
       <w:r>
         <w:t xml:space="preserve">Шар більш високого рівня користується послугами, що надає нижній шар, але той не знає про існування сусіднього верхнього рівня. Більше того, зазвичай кожен проміжний шар приховує нижній шар від верхнього. </w:t>
@@ -3498,7 +3820,7 @@
     </w:p>
     <w:p>
       <w:pPr>
-        <w:pStyle w:val="ac"/>
+        <w:pStyle w:val="a"/>
       </w:pPr>
       <w:r>
         <w:t xml:space="preserve">Розділення системи на шари надає цілий ряд переваг: </w:t>
@@ -3506,7 +3828,7 @@
     </w:p>
     <w:p>
       <w:pPr>
-        <w:pStyle w:val="ac"/>
+        <w:pStyle w:val="a"/>
         <w:numPr>
           <w:ilvl w:val="0"/>
           <w:numId w:val="8"/>
@@ -3518,7 +3840,7 @@
     </w:p>
     <w:p>
       <w:pPr>
-        <w:pStyle w:val="ac"/>
+        <w:pStyle w:val="a"/>
         <w:numPr>
           <w:ilvl w:val="0"/>
           <w:numId w:val="8"/>
@@ -3530,19 +3852,20 @@
     </w:p>
     <w:p>
       <w:pPr>
-        <w:pStyle w:val="ac"/>
+        <w:pStyle w:val="a"/>
         <w:numPr>
           <w:ilvl w:val="0"/>
           <w:numId w:val="8"/>
         </w:numPr>
       </w:pPr>
       <w:r>
+        <w:lastRenderedPageBreak/>
         <w:t xml:space="preserve">залежність між шарами зводиться до мінімуму; </w:t>
       </w:r>
     </w:p>
     <w:p>
       <w:pPr>
-        <w:pStyle w:val="ac"/>
+        <w:pStyle w:val="a"/>
         <w:numPr>
           <w:ilvl w:val="0"/>
           <w:numId w:val="8"/>
@@ -3554,7 +3877,7 @@
     </w:p>
     <w:p>
       <w:pPr>
-        <w:pStyle w:val="ac"/>
+        <w:pStyle w:val="a"/>
         <w:numPr>
           <w:ilvl w:val="0"/>
           <w:numId w:val="8"/>
@@ -3566,10 +3889,9 @@
     </w:p>
     <w:p>
       <w:pPr>
-        <w:pStyle w:val="ac"/>
-      </w:pPr>
-      <w:r>
-        <w:lastRenderedPageBreak/>
+        <w:pStyle w:val="a"/>
+      </w:pPr>
+      <w:r>
         <w:t xml:space="preserve">Схемі розшарування властиві певні недоліки: шари здатні вдало </w:t>
       </w:r>
       <w:proofErr w:type="spellStart"/>
@@ -3583,7 +3905,7 @@
     </w:p>
     <w:p>
       <w:pPr>
-        <w:pStyle w:val="ac"/>
+        <w:pStyle w:val="a"/>
       </w:pPr>
       <w:r>
         <w:t xml:space="preserve">Другим недоліком є те, що наявність додаткових шарів знижує продуктивність системи. При переході від шару до шару сутності зазвичай піддаються трансформації з одного представлення в інше. </w:t>
@@ -3591,7 +3913,7 @@
     </w:p>
     <w:p>
       <w:pPr>
-        <w:pStyle w:val="ac"/>
+        <w:pStyle w:val="a"/>
       </w:pPr>
       <w:r>
         <w:t xml:space="preserve">Не зважаючи на це, інкапсуляція нижче розташованих шарів дозволяє досягнути істотних переваг. Наприклад, оптимізація шару транзакцій зазвичай приводить до підвищення продуктивності всіх шарів, що розташовані вище. </w:t>
@@ -3599,7 +3921,7 @@
     </w:p>
     <w:p>
       <w:pPr>
-        <w:pStyle w:val="ac"/>
+        <w:pStyle w:val="a"/>
       </w:pPr>
       <w:r>
         <w:t>Поняття шару набуло очевидної значущості в середині 1990-х років з появою архітектури клієнт-сервер. Це були системи з двома шарами, клієнт відповідав за роботу інтерфейсу користувача і виконання коду додатка, а роль сервера виконувала СКБД</w:t>
@@ -3607,7 +3929,7 @@
     </w:p>
     <w:p>
       <w:pPr>
-        <w:pStyle w:val="ac"/>
+        <w:pStyle w:val="a"/>
       </w:pPr>
       <w:r>
         <w:t>Двошарова архітектура програмного забезпечення зазвичай відповідає моделі “товстого” клієнта. В такій моделі серверні компоненти системи відповідають, головним чином, за організацію зберігання і доступу до даних, а всі або більшість функцій прикладної обробки даних виконуються на стороні клієнтської частини.</w:t>
@@ -3615,7 +3937,7 @@
     </w:p>
     <w:p>
       <w:pPr>
-        <w:pStyle w:val="ac"/>
+        <w:pStyle w:val="a"/>
       </w:pPr>
       <w:r>
         <w:t>Шари прикладних рішень і засоби підтримки виконання програм прикладного шару, що входять в системний шар функціонують на робочій станції, а засоби організації зберігання і доступу до даних - здебільшого на сервері.</w:t>
@@ -3623,7 +3945,7 @@
     </w:p>
     <w:p>
       <w:pPr>
-        <w:pStyle w:val="ac"/>
+        <w:pStyle w:val="a"/>
       </w:pPr>
       <w:r>
         <w:t>На рисунку 1.2</w:t>
@@ -3699,7 +4021,7 @@
     </w:p>
     <w:p>
       <w:pPr>
-        <w:pStyle w:val="ac"/>
+        <w:pStyle w:val="a"/>
       </w:pPr>
       <w:r>
         <w:t>Головними перевагами такої архітектури є:</w:t>
@@ -3707,7 +4029,7 @@
     </w:p>
     <w:p>
       <w:pPr>
-        <w:pStyle w:val="ac"/>
+        <w:pStyle w:val="a"/>
         <w:numPr>
           <w:ilvl w:val="0"/>
           <w:numId w:val="8"/>
@@ -3724,7 +4046,7 @@
     </w:p>
     <w:p>
       <w:pPr>
-        <w:pStyle w:val="ac"/>
+        <w:pStyle w:val="a"/>
         <w:numPr>
           <w:ilvl w:val="0"/>
           <w:numId w:val="8"/>
@@ -3736,7 +4058,7 @@
     </w:p>
     <w:p>
       <w:pPr>
-        <w:pStyle w:val="ac"/>
+        <w:pStyle w:val="a"/>
         <w:numPr>
           <w:ilvl w:val="0"/>
           <w:numId w:val="8"/>
@@ -3748,7 +4070,7 @@
     </w:p>
     <w:p>
       <w:pPr>
-        <w:pStyle w:val="ac"/>
+        <w:pStyle w:val="a"/>
       </w:pPr>
       <w:r>
         <w:t>Але така архітектура має досить значні недоліки, а саме:</w:t>
@@ -3756,7 +4078,7 @@
     </w:p>
     <w:p>
       <w:pPr>
-        <w:pStyle w:val="ac"/>
+        <w:pStyle w:val="a"/>
         <w:numPr>
           <w:ilvl w:val="0"/>
           <w:numId w:val="8"/>
@@ -3768,7 +4090,7 @@
     </w:p>
     <w:p>
       <w:pPr>
-        <w:pStyle w:val="ac"/>
+        <w:pStyle w:val="a"/>
         <w:numPr>
           <w:ilvl w:val="0"/>
           <w:numId w:val="8"/>
@@ -3785,7 +4107,7 @@
     </w:p>
     <w:p>
       <w:pPr>
-        <w:pStyle w:val="ac"/>
+        <w:pStyle w:val="a"/>
         <w:numPr>
           <w:ilvl w:val="0"/>
           <w:numId w:val="8"/>
@@ -3797,7 +4119,7 @@
     </w:p>
     <w:p>
       <w:pPr>
-        <w:pStyle w:val="ac"/>
+        <w:pStyle w:val="a"/>
       </w:pPr>
       <w:r>
         <w:t xml:space="preserve">Через недоліки двошарової архітектури на зміну їй прийшла </w:t>
@@ -3810,7 +4132,7 @@
     </w:p>
     <w:p>
       <w:pPr>
-        <w:pStyle w:val="ac"/>
+        <w:pStyle w:val="a"/>
       </w:pPr>
       <w:r>
         <w:lastRenderedPageBreak/>
@@ -3896,7 +4218,7 @@
     </w:p>
     <w:p>
       <w:pPr>
-        <w:pStyle w:val="ac"/>
+        <w:pStyle w:val="a"/>
       </w:pPr>
       <w:r>
         <w:t>Основними шарами даної архітектури є шар представлення; домен, котрий ще називають шаром бізнес-логіки та шар даних, який узагальнює джерела даних. Кожен з них має визначені функції та несе відповідальність за частину роботи, виконувану додатком, шари можуть розміщуватися не тільки локально на одному пристрої, а і бути розділеними, наприклад представлення на клієнтській частині, а бізнес-логіка і джерело даних – на серверній частині додатку</w:t>
@@ -3904,7 +4226,7 @@
     </w:p>
     <w:p>
       <w:pPr>
-        <w:pStyle w:val="ac"/>
+        <w:pStyle w:val="a"/>
       </w:pPr>
       <w:r>
         <w:t>Шар представлення виконує надання послуг, відображення даних, обробку подій користувацького інтерфейсу, обслуговування HTTP-запитів, підтримку функцій командної строки та API пакетного використання.</w:t>
@@ -3912,7 +4234,7 @@
     </w:p>
     <w:p>
       <w:pPr>
-        <w:pStyle w:val="ac"/>
+        <w:pStyle w:val="a"/>
       </w:pPr>
       <w:r>
         <w:t>Шар домену - бізнес-логіку додатку, специфічні алгоритми</w:t>
@@ -3920,7 +4242,7 @@
     </w:p>
     <w:p>
       <w:pPr>
-        <w:pStyle w:val="ac"/>
+        <w:pStyle w:val="a"/>
       </w:pPr>
       <w:r>
         <w:t>Джерело даних - запити до бази даних, обмін повідомленнями, управління транзакціями, тощо</w:t>
@@ -3928,7 +4250,7 @@
     </w:p>
     <w:p>
       <w:pPr>
-        <w:pStyle w:val="ac"/>
+        <w:pStyle w:val="a"/>
       </w:pPr>
       <w:r>
         <w:lastRenderedPageBreak/>
@@ -3945,7 +4267,7 @@
     </w:p>
     <w:p>
       <w:pPr>
-        <w:pStyle w:val="ac"/>
+        <w:pStyle w:val="a"/>
       </w:pPr>
       <w:r>
         <w:t xml:space="preserve">Головна задача шару представлення – транслювати команди користувача у формат, зрозумілий шару бізнес-логіки. </w:t>
@@ -3953,7 +4275,7 @@
     </w:p>
     <w:p>
       <w:pPr>
-        <w:pStyle w:val="ac"/>
+        <w:pStyle w:val="a"/>
       </w:pPr>
       <w:r>
         <w:t xml:space="preserve">Логіка домену – описує основні функції додатку, призначені для досягнення поставленої перед ним цілі. До цих функцій належать обчислення на основі введених і збережених процедур, перевірка усіх елементів даних і обробка команд, що надходять від шару представлення, а також передача інформації шару джерела даних. </w:t>
@@ -3961,7 +4283,7 @@
     </w:p>
     <w:p>
       <w:pPr>
-        <w:pStyle w:val="ac"/>
+        <w:pStyle w:val="a"/>
       </w:pPr>
       <w:r>
         <w:t xml:space="preserve">Іноді шари організовують таким чином, щоб бізнес-логіка повністю приховувала джерело даних від представлення. Однак частіше код представлення може звертатися до джерела даних безпосередньо. Хоча такий варіант менш бездоганний з теоретичної точки зору, в практичному використанні він нерідко більш зручний та доцільний; код представлення може інтерпретувати команду користувача, активізувати функції джерела даних для отримання відповідних порцій інформації з бази даних, звернутися до засобів бізнес-логіки для аналізу цієї інформації і виконання необхідних розрахунків і тільки після цього відобразити відповідну картину на екрані. </w:t>
@@ -3969,7 +4291,7 @@
     </w:p>
     <w:p>
       <w:pPr>
-        <w:pStyle w:val="ac"/>
+        <w:pStyle w:val="a"/>
       </w:pPr>
       <w:r>
         <w:t>Джерело даних – це підмножина функцій, що забезпечують взаємодію зі сторонніми системами, котрі виконують завдання в інтересах додатку. Код цієї категорії несе відповідальність за моніторинг транзакцій, управління іншими додатками, обмін повідомленнями тощо. Для більшості корпоративних додатків основна частина логіки джерела даних концентрується в коді СКБД</w:t>
@@ -3977,7 +4299,7 @@
     </w:p>
     <w:p>
       <w:pPr>
-        <w:pStyle w:val="ac"/>
+        <w:pStyle w:val="a"/>
       </w:pPr>
       <w:r>
         <w:t xml:space="preserve">Індустрія не стояла на місці та розширила поняття </w:t>
@@ -4005,7 +4327,7 @@
     </w:p>
     <w:p>
       <w:pPr>
-        <w:pStyle w:val="ac"/>
+        <w:pStyle w:val="a"/>
       </w:pPr>
       <w:r>
         <w:t xml:space="preserve">Веб-сервіси (а пізніше REST дані) стали більш інтегровані в додатки. Як наслідок, шар даних, як правило, стали розщеплювати на рівень зберігання даних (сервер баз даних) і рівень доступу до даних. У комплексних системах для уніфікації доступу до баз даних і веб-сервісів розробляють додатковий рівень класів-обгорток. </w:t>
@@ -4013,7 +4335,7 @@
     </w:p>
     <w:p>
       <w:pPr>
-        <w:pStyle w:val="ac"/>
+        <w:pStyle w:val="a"/>
       </w:pPr>
       <w:r>
         <w:t xml:space="preserve">Веб-браузери були менш потужним, ніж традиційні додатки клієнтського рівня і логіка користувацького інтерфейсу розділилися між браузером з </w:t>
@@ -4029,7 +4351,7 @@
     </w:p>
     <w:p>
       <w:pPr>
-        <w:pStyle w:val="ac"/>
+        <w:pStyle w:val="a"/>
       </w:pPr>
       <w:r>
         <w:t xml:space="preserve">Шари все далі і далі набували більш розмитого характеру із додаванням </w:t>
@@ -4045,7 +4367,7 @@
     </w:p>
     <w:p>
       <w:pPr>
-        <w:pStyle w:val="ac"/>
+        <w:pStyle w:val="a"/>
       </w:pPr>
       <w:r>
         <w:t xml:space="preserve">Так як під впливом Інтернету, технологічних інновацій і сервісів архітектура додатку стала більш розмитою, </w:t>
@@ -4061,7 +4383,7 @@
     </w:p>
     <w:p>
       <w:pPr>
-        <w:pStyle w:val="ac"/>
+        <w:pStyle w:val="a"/>
         <w:ind w:firstLine="0"/>
       </w:pPr>
       <w:r>
@@ -4071,13 +4393,13 @@
     </w:p>
     <w:p>
       <w:pPr>
-        <w:pStyle w:val="ac"/>
+        <w:pStyle w:val="a"/>
         <w:ind w:firstLine="0"/>
       </w:pPr>
     </w:p>
     <w:p>
       <w:pPr>
-        <w:pStyle w:val="ac"/>
+        <w:pStyle w:val="a"/>
         <w:jc w:val="center"/>
       </w:pPr>
       <w:r>
@@ -4124,13 +4446,13 @@
     </w:p>
     <w:p>
       <w:pPr>
-        <w:pStyle w:val="ac"/>
+        <w:pStyle w:val="a"/>
         <w:jc w:val="center"/>
       </w:pPr>
     </w:p>
     <w:p>
       <w:pPr>
-        <w:pStyle w:val="ac"/>
+        <w:pStyle w:val="a"/>
         <w:jc w:val="center"/>
       </w:pPr>
       <w:r>
@@ -4139,7 +4461,12 @@
     </w:p>
     <w:p>
       <w:pPr>
-        <w:pStyle w:val="ac"/>
+        <w:pStyle w:val="a"/>
+      </w:pPr>
+    </w:p>
+    <w:p>
+      <w:pPr>
+        <w:pStyle w:val="a"/>
       </w:pPr>
       <w:r>
         <w:t xml:space="preserve">Багатошарова архітектура з’явилася завдяки створенню декількох рівнів в інших рівнях, а саме в рівні представлення: </w:t>
@@ -4147,7 +4474,7 @@
     </w:p>
     <w:p>
       <w:pPr>
-        <w:pStyle w:val="ac"/>
+        <w:pStyle w:val="a"/>
         <w:numPr>
           <w:ilvl w:val="0"/>
           <w:numId w:val="8"/>
@@ -4159,7 +4486,7 @@
     </w:p>
     <w:p>
       <w:pPr>
-        <w:pStyle w:val="ac"/>
+        <w:pStyle w:val="a"/>
         <w:numPr>
           <w:ilvl w:val="0"/>
           <w:numId w:val="8"/>
@@ -4187,7 +4514,7 @@
     </w:p>
     <w:p>
       <w:pPr>
-        <w:pStyle w:val="ac"/>
+        <w:pStyle w:val="a"/>
         <w:numPr>
           <w:ilvl w:val="0"/>
           <w:numId w:val="8"/>
@@ -4207,7 +4534,7 @@
     </w:p>
     <w:p>
       <w:pPr>
-        <w:pStyle w:val="ac"/>
+        <w:pStyle w:val="a"/>
         <w:numPr>
           <w:ilvl w:val="0"/>
           <w:numId w:val="8"/>
@@ -4226,20 +4553,17 @@
       </w:r>
       <w:proofErr w:type="spellStart"/>
       <w:r>
+        <w:lastRenderedPageBreak/>
         <w:t>інкапсулювати</w:t>
       </w:r>
       <w:proofErr w:type="spellEnd"/>
       <w:r>
-        <w:t xml:space="preserve"> набір записів, отриманих з бази даних. Пізніше, ця </w:t>
-      </w:r>
-      <w:r>
-        <w:lastRenderedPageBreak/>
-        <w:t xml:space="preserve">ж бізнес-сутність може бути змінена для огортання в XML-документ з мінімальним впливом на інші частини додатку. </w:t>
-      </w:r>
-    </w:p>
-    <w:p>
-      <w:pPr>
-        <w:pStyle w:val="ac"/>
+        <w:t xml:space="preserve"> набір записів, отриманих з бази даних. Пізніше, ця ж бізнес-сутність може бути змінена для огортання в XML-документ з мінімальним впливом на інші частини додатку. </w:t>
+      </w:r>
+    </w:p>
+    <w:p>
+      <w:pPr>
+        <w:pStyle w:val="a"/>
         <w:numPr>
           <w:ilvl w:val="0"/>
           <w:numId w:val="8"/>
@@ -4251,7 +4575,7 @@
     </w:p>
     <w:p>
       <w:pPr>
-        <w:pStyle w:val="ac"/>
+        <w:pStyle w:val="a"/>
         <w:numPr>
           <w:ilvl w:val="0"/>
           <w:numId w:val="8"/>
@@ -4263,7 +4587,7 @@
     </w:p>
     <w:p>
       <w:pPr>
-        <w:pStyle w:val="ac"/>
+        <w:pStyle w:val="a"/>
       </w:pPr>
       <w:r>
         <w:t xml:space="preserve">Шар даних теж зазнав певних внутрішніх метаморфоз, внаслідок чого з’явилися наступні шари: </w:t>
@@ -4271,7 +4595,7 @@
     </w:p>
     <w:p>
       <w:pPr>
-        <w:pStyle w:val="ac"/>
+        <w:pStyle w:val="a"/>
         <w:numPr>
           <w:ilvl w:val="0"/>
           <w:numId w:val="8"/>
@@ -4291,7 +4615,7 @@
     </w:p>
     <w:p>
       <w:pPr>
-        <w:pStyle w:val="ac"/>
+        <w:pStyle w:val="a"/>
         <w:numPr>
           <w:ilvl w:val="0"/>
           <w:numId w:val="8"/>
@@ -4319,7 +4643,7 @@
     </w:p>
     <w:p>
       <w:pPr>
-        <w:pStyle w:val="ac"/>
+        <w:pStyle w:val="a"/>
       </w:pPr>
       <w:proofErr w:type="spellStart"/>
       <w:r>
@@ -4333,7 +4657,7 @@
     </w:p>
     <w:p>
       <w:pPr>
-        <w:pStyle w:val="ac"/>
+        <w:pStyle w:val="a"/>
         <w:numPr>
           <w:ilvl w:val="0"/>
           <w:numId w:val="8"/>
@@ -4345,7 +4669,7 @@
     </w:p>
     <w:p>
       <w:pPr>
-        <w:pStyle w:val="ac"/>
+        <w:pStyle w:val="a"/>
         <w:numPr>
           <w:ilvl w:val="0"/>
           <w:numId w:val="8"/>
@@ -4365,7 +4689,7 @@
     </w:p>
     <w:p>
       <w:pPr>
-        <w:pStyle w:val="ac"/>
+        <w:pStyle w:val="a"/>
         <w:numPr>
           <w:ilvl w:val="0"/>
           <w:numId w:val="8"/>
@@ -4377,7 +4701,7 @@
     </w:p>
     <w:p>
       <w:pPr>
-        <w:pStyle w:val="ac"/>
+        <w:pStyle w:val="a"/>
         <w:rPr>
           <w:lang w:val="ru-RU"/>
         </w:rPr>
@@ -4397,13 +4721,57 @@
     <w:p>
       <w:pPr>
         <w:rPr>
-          <w:lang w:eastAsia="uk-UA"/>
-        </w:rPr>
-      </w:pPr>
-    </w:p>
-    <w:p>
-      <w:pPr>
-        <w:pStyle w:val="2"/>
+          <w:i/>
+          <w:iCs/>
+          <w:color w:val="FF0000"/>
+          <w:lang w:eastAsia="uk-UA"/>
+        </w:rPr>
+      </w:pPr>
+      <w:r>
+        <w:rPr>
+          <w:i/>
+          <w:iCs/>
+          <w:color w:val="FF0000"/>
+          <w:lang w:eastAsia="uk-UA"/>
+        </w:rPr>
+        <w:t>Думаю, варто в кінці зробити висновок, що на основі вивчення предметної області мною була обрана для реалізації N</w:t>
+      </w:r>
+      <w:r>
+        <w:rPr>
+          <w:i/>
+          <w:iCs/>
+          <w:color w:val="FF0000"/>
+          <w:lang w:val="ru-RU" w:eastAsia="uk-UA"/>
+        </w:rPr>
+        <w:t>-</w:t>
+      </w:r>
+      <w:r>
+        <w:rPr>
+          <w:i/>
+          <w:iCs/>
+          <w:color w:val="FF0000"/>
+          <w:lang w:eastAsia="uk-UA"/>
+        </w:rPr>
+        <w:t>гарова архітектура</w:t>
+      </w:r>
+    </w:p>
+    <w:p>
+      <w:pPr>
+        <w:rPr>
+          <w:i/>
+          <w:iCs/>
+          <w:color w:val="FF0000"/>
+          <w:lang w:eastAsia="uk-UA"/>
+        </w:rPr>
+      </w:pPr>
+    </w:p>
+    <w:p>
+      <w:pPr>
+        <w:pStyle w:val="Heading2"/>
+        <w:numPr>
+          <w:ilvl w:val="1"/>
+          <w:numId w:val="7"/>
+        </w:numPr>
         <w:rPr>
           <w:rFonts w:eastAsia="Times New Roman"/>
           <w:lang w:eastAsia="uk-UA"/>
@@ -4415,9 +4783,18 @@
           <w:rFonts w:eastAsia="Times New Roman"/>
           <w:lang w:eastAsia="uk-UA"/>
         </w:rPr>
-        <w:t>1.2 Основний алгоритм</w:t>
+        <w:t>Основний алгоритм</w:t>
       </w:r>
       <w:bookmarkEnd w:id="5"/>
+    </w:p>
+    <w:p>
+      <w:pPr>
+        <w:pStyle w:val="ListParagraph"/>
+        <w:ind w:left="1129"/>
+        <w:rPr>
+          <w:lang w:eastAsia="uk-UA"/>
+        </w:rPr>
+      </w:pPr>
     </w:p>
     <w:p>
       <w:pPr>
@@ -4434,11 +4811,8 @@
         <w:ind w:firstLine="708"/>
       </w:pPr>
       <w:r>
-        <w:t xml:space="preserve">Проектування бази даних починається з концептуального проектування, де визначаються всі об’єкти, що використовуються в базі </w:t>
-      </w:r>
-      <w:r>
         <w:lastRenderedPageBreak/>
-        <w:t>даних, їх характеристики та зв'язки між ними. База даних розташовується в хмарі та автоматично створюється у разі її відсутності.</w:t>
+        <w:t>Проектування бази даних починається з концептуального проектування, де визначаються всі об’єкти, що використовуються в базі даних, їх характеристики та зв'язки між ними. База даних розташовується в хмарі та автоматично створюється у разі її відсутності.</w:t>
       </w:r>
     </w:p>
     <w:p>
@@ -4475,7 +4849,7 @@
     </w:p>
     <w:p>
       <w:pPr>
-        <w:pStyle w:val="1"/>
+        <w:pStyle w:val="Heading1"/>
         <w:rPr>
           <w:rFonts w:eastAsia="Times New Roman"/>
           <w:lang w:eastAsia="uk-UA"/>
@@ -4494,7 +4868,7 @@
     </w:p>
     <w:p>
       <w:pPr>
-        <w:pStyle w:val="2"/>
+        <w:pStyle w:val="Heading2"/>
         <w:rPr>
           <w:rFonts w:eastAsia="Times New Roman"/>
           <w:lang w:eastAsia="uk-UA"/>
@@ -4515,12 +4889,15 @@
         <w:ind w:firstLine="708"/>
       </w:pPr>
       <w:r>
+        <w:rPr>
+          <w:highlight w:val="yellow"/>
+        </w:rPr>
         <w:t>Метою дипломної роботи є створення онлайн-сервісу, який дозволить користувачам зберігати та аналізувати статистичні дані на основі багатошарової клієнт-серверної архітектури. Сервіс має надавати зручний та інтуїтивно зрозумілий інтерфейс для користувачів та забезпечувати безпеку даних.</w:t>
       </w:r>
     </w:p>
     <w:p>
       <w:pPr>
-        <w:pStyle w:val="2"/>
+        <w:pStyle w:val="Heading2"/>
         <w:numPr>
           <w:ilvl w:val="1"/>
           <w:numId w:val="3"/>
@@ -4590,7 +4967,7 @@
     </w:p>
     <w:p>
       <w:pPr>
-        <w:pStyle w:val="ab"/>
+        <w:pStyle w:val="ListParagraph"/>
         <w:numPr>
           <w:ilvl w:val="0"/>
           <w:numId w:val="2"/>
@@ -4616,7 +4993,7 @@
     </w:p>
     <w:p>
       <w:pPr>
-        <w:pStyle w:val="ab"/>
+        <w:pStyle w:val="ListParagraph"/>
         <w:numPr>
           <w:ilvl w:val="0"/>
           <w:numId w:val="2"/>
@@ -4634,7 +5011,7 @@
     </w:p>
     <w:p>
       <w:pPr>
-        <w:pStyle w:val="ab"/>
+        <w:pStyle w:val="ListParagraph"/>
         <w:numPr>
           <w:ilvl w:val="0"/>
           <w:numId w:val="2"/>
@@ -4675,7 +5052,7 @@
     </w:p>
     <w:p>
       <w:pPr>
-        <w:pStyle w:val="ab"/>
+        <w:pStyle w:val="ListParagraph"/>
         <w:numPr>
           <w:ilvl w:val="0"/>
           <w:numId w:val="2"/>
@@ -4693,7 +5070,7 @@
     </w:p>
     <w:p>
       <w:pPr>
-        <w:pStyle w:val="ab"/>
+        <w:pStyle w:val="ListParagraph"/>
         <w:numPr>
           <w:ilvl w:val="0"/>
           <w:numId w:val="2"/>
@@ -4727,7 +5104,7 @@
     </w:p>
     <w:p>
       <w:pPr>
-        <w:pStyle w:val="ab"/>
+        <w:pStyle w:val="ListParagraph"/>
         <w:numPr>
           <w:ilvl w:val="0"/>
           <w:numId w:val="2"/>
@@ -4745,7 +5122,7 @@
     </w:p>
     <w:p>
       <w:pPr>
-        <w:pStyle w:val="ab"/>
+        <w:pStyle w:val="ListParagraph"/>
         <w:numPr>
           <w:ilvl w:val="0"/>
           <w:numId w:val="2"/>
@@ -4764,7 +5141,7 @@
     </w:p>
     <w:p>
       <w:pPr>
-        <w:pStyle w:val="ab"/>
+        <w:pStyle w:val="ListParagraph"/>
         <w:numPr>
           <w:ilvl w:val="0"/>
           <w:numId w:val="2"/>
@@ -4819,7 +5196,7 @@
     </w:p>
     <w:p>
       <w:pPr>
-        <w:pStyle w:val="ab"/>
+        <w:pStyle w:val="ListParagraph"/>
         <w:numPr>
           <w:ilvl w:val="0"/>
           <w:numId w:val="2"/>
@@ -4837,7 +5214,7 @@
     </w:p>
     <w:p>
       <w:pPr>
-        <w:pStyle w:val="ab"/>
+        <w:pStyle w:val="ListParagraph"/>
         <w:numPr>
           <w:ilvl w:val="0"/>
           <w:numId w:val="2"/>
@@ -4855,7 +5232,7 @@
     </w:p>
     <w:p>
       <w:pPr>
-        <w:pStyle w:val="ab"/>
+        <w:pStyle w:val="ListParagraph"/>
         <w:numPr>
           <w:ilvl w:val="0"/>
           <w:numId w:val="2"/>
@@ -4878,7 +5255,7 @@
     </w:p>
     <w:p>
       <w:pPr>
-        <w:pStyle w:val="2"/>
+        <w:pStyle w:val="Heading2"/>
         <w:numPr>
           <w:ilvl w:val="1"/>
           <w:numId w:val="3"/>
@@ -4914,7 +5291,7 @@
     </w:p>
     <w:p>
       <w:pPr>
-        <w:pStyle w:val="ab"/>
+        <w:pStyle w:val="ListParagraph"/>
         <w:numPr>
           <w:ilvl w:val="0"/>
           <w:numId w:val="2"/>
@@ -4932,7 +5309,7 @@
     </w:p>
     <w:p>
       <w:pPr>
-        <w:pStyle w:val="ab"/>
+        <w:pStyle w:val="ListParagraph"/>
         <w:numPr>
           <w:ilvl w:val="0"/>
           <w:numId w:val="2"/>
@@ -4950,7 +5327,7 @@
     </w:p>
     <w:p>
       <w:pPr>
-        <w:pStyle w:val="ab"/>
+        <w:pStyle w:val="ListParagraph"/>
         <w:numPr>
           <w:ilvl w:val="0"/>
           <w:numId w:val="2"/>
@@ -4968,7 +5345,7 @@
     </w:p>
     <w:p>
       <w:pPr>
-        <w:pStyle w:val="ab"/>
+        <w:pStyle w:val="ListParagraph"/>
         <w:numPr>
           <w:ilvl w:val="0"/>
           <w:numId w:val="2"/>
@@ -4986,7 +5363,7 @@
     </w:p>
     <w:p>
       <w:pPr>
-        <w:pStyle w:val="ab"/>
+        <w:pStyle w:val="ListParagraph"/>
         <w:numPr>
           <w:ilvl w:val="0"/>
           <w:numId w:val="2"/>
@@ -5018,7 +5395,7 @@
     </w:p>
     <w:p>
       <w:pPr>
-        <w:pStyle w:val="ab"/>
+        <w:pStyle w:val="ListParagraph"/>
         <w:numPr>
           <w:ilvl w:val="0"/>
           <w:numId w:val="2"/>
@@ -5036,7 +5413,7 @@
     </w:p>
     <w:p>
       <w:pPr>
-        <w:pStyle w:val="ab"/>
+        <w:pStyle w:val="ListParagraph"/>
         <w:numPr>
           <w:ilvl w:val="0"/>
           <w:numId w:val="2"/>
@@ -5054,7 +5431,7 @@
     </w:p>
     <w:p>
       <w:pPr>
-        <w:pStyle w:val="ab"/>
+        <w:pStyle w:val="ListParagraph"/>
         <w:numPr>
           <w:ilvl w:val="0"/>
           <w:numId w:val="2"/>
@@ -5073,7 +5450,7 @@
     </w:p>
     <w:p>
       <w:pPr>
-        <w:pStyle w:val="ab"/>
+        <w:pStyle w:val="ListParagraph"/>
         <w:numPr>
           <w:ilvl w:val="0"/>
           <w:numId w:val="2"/>
@@ -5091,7 +5468,7 @@
     </w:p>
     <w:p>
       <w:pPr>
-        <w:pStyle w:val="ab"/>
+        <w:pStyle w:val="ListParagraph"/>
         <w:numPr>
           <w:ilvl w:val="0"/>
           <w:numId w:val="2"/>
@@ -5109,7 +5486,7 @@
     </w:p>
     <w:p>
       <w:pPr>
-        <w:pStyle w:val="2"/>
+        <w:pStyle w:val="Heading2"/>
         <w:numPr>
           <w:ilvl w:val="1"/>
           <w:numId w:val="3"/>
@@ -5145,7 +5522,7 @@
     </w:p>
     <w:p>
       <w:pPr>
-        <w:pStyle w:val="ab"/>
+        <w:pStyle w:val="ListParagraph"/>
         <w:numPr>
           <w:ilvl w:val="0"/>
           <w:numId w:val="2"/>
@@ -5163,7 +5540,7 @@
     </w:p>
     <w:p>
       <w:pPr>
-        <w:pStyle w:val="ab"/>
+        <w:pStyle w:val="ListParagraph"/>
         <w:numPr>
           <w:ilvl w:val="0"/>
           <w:numId w:val="2"/>
@@ -5193,7 +5570,7 @@
     </w:p>
     <w:p>
       <w:pPr>
-        <w:pStyle w:val="ab"/>
+        <w:pStyle w:val="ListParagraph"/>
         <w:numPr>
           <w:ilvl w:val="0"/>
           <w:numId w:val="2"/>
@@ -5211,7 +5588,7 @@
     </w:p>
     <w:p>
       <w:pPr>
-        <w:pStyle w:val="ab"/>
+        <w:pStyle w:val="ListParagraph"/>
         <w:numPr>
           <w:ilvl w:val="0"/>
           <w:numId w:val="2"/>
@@ -5236,7 +5613,7 @@
     </w:p>
     <w:p>
       <w:pPr>
-        <w:pStyle w:val="2"/>
+        <w:pStyle w:val="Heading2"/>
         <w:numPr>
           <w:ilvl w:val="1"/>
           <w:numId w:val="3"/>
@@ -5511,7 +5888,7 @@
     </w:p>
     <w:p>
       <w:pPr>
-        <w:pStyle w:val="ab"/>
+        <w:pStyle w:val="ListParagraph"/>
         <w:spacing w:after="0"/>
         <w:ind w:left="708"/>
         <w:jc w:val="center"/>
@@ -5534,7 +5911,7 @@
     </w:p>
     <w:p>
       <w:pPr>
-        <w:pStyle w:val="ab"/>
+        <w:pStyle w:val="ListParagraph"/>
         <w:ind w:left="708"/>
         <w:rPr>
           <w:lang w:eastAsia="uk-UA"/>
@@ -5766,7 +6143,7 @@
     </w:p>
     <w:p>
       <w:pPr>
-        <w:pStyle w:val="2"/>
+        <w:pStyle w:val="Heading2"/>
         <w:rPr>
           <w:rFonts w:eastAsia="Times New Roman"/>
           <w:lang w:eastAsia="uk-UA"/>
@@ -5821,7 +6198,7 @@
     </w:p>
     <w:p>
       <w:pPr>
-        <w:pStyle w:val="1"/>
+        <w:pStyle w:val="Heading1"/>
         <w:rPr>
           <w:rFonts w:eastAsia="Times New Roman"/>
           <w:lang w:eastAsia="uk-UA"/>
@@ -5840,7 +6217,7 @@
     </w:p>
     <w:p>
       <w:pPr>
-        <w:pStyle w:val="2"/>
+        <w:pStyle w:val="Heading2"/>
         <w:rPr>
           <w:rFonts w:eastAsia="Times New Roman"/>
           <w:lang w:eastAsia="uk-UA"/>
@@ -5874,7 +6251,7 @@
     </w:p>
     <w:p>
       <w:pPr>
-        <w:pStyle w:val="2"/>
+        <w:pStyle w:val="Heading2"/>
         <w:rPr>
           <w:rFonts w:eastAsia="Times New Roman"/>
           <w:lang w:eastAsia="uk-UA"/>
@@ -5908,7 +6285,7 @@
     </w:p>
     <w:p>
       <w:pPr>
-        <w:pStyle w:val="2"/>
+        <w:pStyle w:val="Heading2"/>
         <w:rPr>
           <w:rFonts w:eastAsia="Times New Roman"/>
           <w:lang w:eastAsia="uk-UA"/>
@@ -5926,7 +6303,7 @@
     </w:p>
     <w:p>
       <w:pPr>
-        <w:pStyle w:val="3"/>
+        <w:pStyle w:val="Heading3"/>
         <w:rPr>
           <w:rFonts w:eastAsia="Times New Roman"/>
           <w:lang w:eastAsia="uk-UA"/>
@@ -5944,7 +6321,7 @@
     </w:p>
     <w:p>
       <w:pPr>
-        <w:pStyle w:val="3"/>
+        <w:pStyle w:val="Heading3"/>
         <w:rPr>
           <w:rFonts w:eastAsia="Times New Roman"/>
           <w:lang w:eastAsia="uk-UA"/>
@@ -5962,7 +6339,7 @@
     </w:p>
     <w:p>
       <w:pPr>
-        <w:pStyle w:val="3"/>
+        <w:pStyle w:val="Heading3"/>
         <w:rPr>
           <w:rFonts w:eastAsia="Times New Roman"/>
           <w:lang w:eastAsia="uk-UA"/>
@@ -6001,7 +6378,7 @@
     </w:p>
     <w:p>
       <w:pPr>
-        <w:pStyle w:val="1"/>
+        <w:pStyle w:val="Heading1"/>
         <w:rPr>
           <w:rFonts w:eastAsia="Times New Roman"/>
           <w:lang w:eastAsia="uk-UA"/>
@@ -6020,7 +6397,7 @@
     </w:p>
     <w:p>
       <w:pPr>
-        <w:pStyle w:val="2"/>
+        <w:pStyle w:val="Heading2"/>
         <w:rPr>
           <w:rFonts w:eastAsia="Times New Roman"/>
           <w:lang w:eastAsia="uk-UA"/>
@@ -6038,7 +6415,7 @@
     </w:p>
     <w:p>
       <w:pPr>
-        <w:pStyle w:val="3"/>
+        <w:pStyle w:val="Heading3"/>
         <w:rPr>
           <w:rFonts w:eastAsia="Times New Roman"/>
           <w:lang w:eastAsia="uk-UA"/>
@@ -6056,7 +6433,7 @@
     </w:p>
     <w:p>
       <w:pPr>
-        <w:pStyle w:val="3"/>
+        <w:pStyle w:val="Heading3"/>
         <w:rPr>
           <w:rFonts w:eastAsia="Times New Roman"/>
           <w:lang w:eastAsia="uk-UA"/>
@@ -6074,7 +6451,7 @@
     </w:p>
     <w:p>
       <w:pPr>
-        <w:pStyle w:val="3"/>
+        <w:pStyle w:val="Heading3"/>
         <w:rPr>
           <w:rFonts w:eastAsia="Times New Roman"/>
           <w:lang w:eastAsia="uk-UA"/>
@@ -6092,7 +6469,7 @@
     </w:p>
     <w:p>
       <w:pPr>
-        <w:pStyle w:val="3"/>
+        <w:pStyle w:val="Heading3"/>
         <w:rPr>
           <w:rFonts w:eastAsia="Times New Roman"/>
           <w:lang w:eastAsia="uk-UA"/>
@@ -6110,7 +6487,7 @@
     </w:p>
     <w:p>
       <w:pPr>
-        <w:pStyle w:val="2"/>
+        <w:pStyle w:val="Heading2"/>
         <w:rPr>
           <w:rFonts w:eastAsia="Times New Roman"/>
           <w:lang w:eastAsia="uk-UA"/>
@@ -6128,7 +6505,7 @@
     </w:p>
     <w:p>
       <w:pPr>
-        <w:pStyle w:val="3"/>
+        <w:pStyle w:val="Heading3"/>
         <w:rPr>
           <w:rFonts w:eastAsia="Times New Roman"/>
           <w:lang w:eastAsia="uk-UA"/>
@@ -6146,7 +6523,7 @@
     </w:p>
     <w:p>
       <w:pPr>
-        <w:pStyle w:val="3"/>
+        <w:pStyle w:val="Heading3"/>
         <w:rPr>
           <w:rFonts w:eastAsia="Times New Roman"/>
           <w:lang w:eastAsia="uk-UA"/>
@@ -6164,7 +6541,7 @@
     </w:p>
     <w:p>
       <w:pPr>
-        <w:pStyle w:val="3"/>
+        <w:pStyle w:val="Heading3"/>
         <w:rPr>
           <w:rFonts w:eastAsia="Times New Roman"/>
           <w:lang w:eastAsia="uk-UA"/>
@@ -6203,7 +6580,7 @@
     </w:p>
     <w:p>
       <w:pPr>
-        <w:pStyle w:val="1"/>
+        <w:pStyle w:val="Heading1"/>
         <w:rPr>
           <w:rFonts w:eastAsia="Times New Roman"/>
           <w:lang w:eastAsia="uk-UA"/>
@@ -6222,7 +6599,7 @@
     </w:p>
     <w:p>
       <w:pPr>
-        <w:pStyle w:val="2"/>
+        <w:pStyle w:val="Heading2"/>
         <w:rPr>
           <w:rFonts w:eastAsia="Times New Roman"/>
           <w:lang w:eastAsia="uk-UA"/>
@@ -6240,7 +6617,7 @@
     </w:p>
     <w:p>
       <w:pPr>
-        <w:pStyle w:val="2"/>
+        <w:pStyle w:val="Heading2"/>
         <w:rPr>
           <w:rFonts w:eastAsia="Times New Roman"/>
           <w:lang w:eastAsia="uk-UA"/>
@@ -6258,7 +6635,7 @@
     </w:p>
     <w:p>
       <w:pPr>
-        <w:pStyle w:val="3"/>
+        <w:pStyle w:val="Heading3"/>
         <w:rPr>
           <w:rFonts w:eastAsia="Times New Roman"/>
           <w:lang w:eastAsia="uk-UA"/>
@@ -6276,7 +6653,7 @@
     </w:p>
     <w:p>
       <w:pPr>
-        <w:pStyle w:val="3"/>
+        <w:pStyle w:val="Heading3"/>
         <w:rPr>
           <w:rFonts w:eastAsia="Times New Roman"/>
           <w:lang w:eastAsia="uk-UA"/>
@@ -6294,7 +6671,7 @@
     </w:p>
     <w:p>
       <w:pPr>
-        <w:pStyle w:val="2"/>
+        <w:pStyle w:val="Heading2"/>
         <w:rPr>
           <w:rFonts w:eastAsia="Times New Roman"/>
           <w:lang w:eastAsia="uk-UA"/>
@@ -6333,7 +6710,7 @@
     </w:p>
     <w:p>
       <w:pPr>
-        <w:pStyle w:val="1"/>
+        <w:pStyle w:val="Heading1"/>
         <w:rPr>
           <w:rFonts w:eastAsia="Times New Roman"/>
           <w:lang w:eastAsia="uk-UA"/>
@@ -6352,7 +6729,7 @@
     </w:p>
     <w:p>
       <w:pPr>
-        <w:pStyle w:val="2"/>
+        <w:pStyle w:val="Heading2"/>
         <w:rPr>
           <w:rFonts w:eastAsia="Times New Roman"/>
           <w:lang w:eastAsia="uk-UA"/>
@@ -6386,7 +6763,7 @@
     </w:p>
     <w:p>
       <w:pPr>
-        <w:pStyle w:val="2"/>
+        <w:pStyle w:val="Heading2"/>
         <w:rPr>
           <w:rFonts w:eastAsia="Times New Roman"/>
           <w:lang w:eastAsia="uk-UA"/>
@@ -6420,7 +6797,7 @@
     </w:p>
     <w:p>
       <w:pPr>
-        <w:pStyle w:val="2"/>
+        <w:pStyle w:val="Heading2"/>
         <w:rPr>
           <w:rFonts w:eastAsia="Times New Roman"/>
           <w:lang w:eastAsia="uk-UA"/>
@@ -6459,7 +6836,7 @@
     </w:p>
     <w:p>
       <w:pPr>
-        <w:pStyle w:val="1"/>
+        <w:pStyle w:val="Heading1"/>
         <w:rPr>
           <w:rFonts w:eastAsia="Times New Roman"/>
           <w:lang w:eastAsia="uk-UA"/>
@@ -6492,7 +6869,7 @@
     </w:p>
     <w:p>
       <w:pPr>
-        <w:pStyle w:val="1"/>
+        <w:pStyle w:val="Heading1"/>
         <w:rPr>
           <w:rFonts w:eastAsia="Times New Roman"/>
           <w:lang w:eastAsia="uk-UA"/>
@@ -6522,7 +6899,7 @@
       <w:hyperlink r:id="rId12" w:history="1">
         <w:r>
           <w:rPr>
-            <w:rStyle w:val="a4"/>
+            <w:rStyle w:val="Hyperlink"/>
           </w:rPr>
           <w:t>http://deep.kiev.ua/attachments/093_2016d_Kravchuk.pdf</w:t>
         </w:r>
@@ -6541,48 +6918,39 @@
         <w:ind w:left="708"/>
       </w:pPr>
       <w:r>
-        <w:t>[</w:t>
-      </w:r>
-      <w:r>
-        <w:t>3</w:t>
-      </w:r>
-      <w:r>
-        <w:t>]</w:t>
-      </w:r>
-      <w:r>
-        <w:t xml:space="preserve"> - </w:t>
+        <w:t xml:space="preserve">[3] - </w:t>
       </w:r>
       <w:hyperlink r:id="rId13" w:history="1">
         <w:r>
           <w:rPr>
-            <w:rStyle w:val="a4"/>
+            <w:rStyle w:val="Hyperlink"/>
             <w:lang w:val="en-US"/>
           </w:rPr>
           <w:t>https</w:t>
         </w:r>
         <w:r>
           <w:rPr>
-            <w:rStyle w:val="a4"/>
+            <w:rStyle w:val="Hyperlink"/>
           </w:rPr>
           <w:t>://</w:t>
         </w:r>
         <w:r>
           <w:rPr>
-            <w:rStyle w:val="a4"/>
+            <w:rStyle w:val="Hyperlink"/>
             <w:lang w:val="en-US"/>
           </w:rPr>
           <w:t>www</w:t>
         </w:r>
         <w:r>
           <w:rPr>
-            <w:rStyle w:val="a4"/>
+            <w:rStyle w:val="Hyperlink"/>
           </w:rPr>
           <w:t>.</w:t>
         </w:r>
         <w:proofErr w:type="spellStart"/>
         <w:r>
           <w:rPr>
-            <w:rStyle w:val="a4"/>
+            <w:rStyle w:val="Hyperlink"/>
             <w:lang w:val="en-US"/>
           </w:rPr>
           <w:t>statista</w:t>
@@ -6590,124 +6958,124 @@
         <w:proofErr w:type="spellEnd"/>
         <w:r>
           <w:rPr>
-            <w:rStyle w:val="a4"/>
+            <w:rStyle w:val="Hyperlink"/>
           </w:rPr>
           <w:t>.</w:t>
         </w:r>
         <w:r>
           <w:rPr>
-            <w:rStyle w:val="a4"/>
+            <w:rStyle w:val="Hyperlink"/>
             <w:lang w:val="en-US"/>
           </w:rPr>
           <w:t>com</w:t>
         </w:r>
         <w:r>
           <w:rPr>
-            <w:rStyle w:val="a4"/>
+            <w:rStyle w:val="Hyperlink"/>
           </w:rPr>
           <w:t>/</w:t>
         </w:r>
         <w:r>
           <w:rPr>
-            <w:rStyle w:val="a4"/>
+            <w:rStyle w:val="Hyperlink"/>
             <w:lang w:val="en-US"/>
           </w:rPr>
           <w:t>statistics</w:t>
         </w:r>
         <w:r>
           <w:rPr>
-            <w:rStyle w:val="a4"/>
+            <w:rStyle w:val="Hyperlink"/>
           </w:rPr>
           <w:t>/1124699/</w:t>
         </w:r>
         <w:r>
           <w:rPr>
-            <w:rStyle w:val="a4"/>
+            <w:rStyle w:val="Hyperlink"/>
             <w:lang w:val="en-US"/>
           </w:rPr>
           <w:t>worldwide</w:t>
         </w:r>
         <w:r>
           <w:rPr>
-            <w:rStyle w:val="a4"/>
+            <w:rStyle w:val="Hyperlink"/>
           </w:rPr>
           <w:t>-</w:t>
         </w:r>
         <w:r>
           <w:rPr>
-            <w:rStyle w:val="a4"/>
+            <w:rStyle w:val="Hyperlink"/>
             <w:lang w:val="en-US"/>
           </w:rPr>
           <w:t>developer</w:t>
         </w:r>
         <w:r>
           <w:rPr>
-            <w:rStyle w:val="a4"/>
+            <w:rStyle w:val="Hyperlink"/>
           </w:rPr>
           <w:t>-</w:t>
         </w:r>
         <w:r>
           <w:rPr>
-            <w:rStyle w:val="a4"/>
+            <w:rStyle w:val="Hyperlink"/>
             <w:lang w:val="en-US"/>
           </w:rPr>
           <w:t>survey</w:t>
         </w:r>
         <w:r>
           <w:rPr>
-            <w:rStyle w:val="a4"/>
+            <w:rStyle w:val="Hyperlink"/>
           </w:rPr>
           <w:t>-</w:t>
         </w:r>
         <w:r>
           <w:rPr>
-            <w:rStyle w:val="a4"/>
+            <w:rStyle w:val="Hyperlink"/>
             <w:lang w:val="en-US"/>
           </w:rPr>
           <w:t>most</w:t>
         </w:r>
         <w:r>
           <w:rPr>
-            <w:rStyle w:val="a4"/>
+            <w:rStyle w:val="Hyperlink"/>
           </w:rPr>
           <w:t>-</w:t>
         </w:r>
         <w:r>
           <w:rPr>
-            <w:rStyle w:val="a4"/>
+            <w:rStyle w:val="Hyperlink"/>
             <w:lang w:val="en-US"/>
           </w:rPr>
           <w:t>used</w:t>
         </w:r>
         <w:r>
           <w:rPr>
-            <w:rStyle w:val="a4"/>
+            <w:rStyle w:val="Hyperlink"/>
           </w:rPr>
           <w:t>-</w:t>
         </w:r>
         <w:r>
           <w:rPr>
-            <w:rStyle w:val="a4"/>
+            <w:rStyle w:val="Hyperlink"/>
             <w:lang w:val="en-US"/>
           </w:rPr>
           <w:t>frameworks</w:t>
         </w:r>
         <w:r>
           <w:rPr>
-            <w:rStyle w:val="a4"/>
+            <w:rStyle w:val="Hyperlink"/>
           </w:rPr>
           <w:t>-</w:t>
         </w:r>
         <w:r>
           <w:rPr>
-            <w:rStyle w:val="a4"/>
+            <w:rStyle w:val="Hyperlink"/>
             <w:lang w:val="en-US"/>
           </w:rPr>
           <w:t>web</w:t>
         </w:r>
         <w:r>
           <w:rPr>
-            <w:rStyle w:val="a4"/>
+            <w:rStyle w:val="Hyperlink"/>
           </w:rPr>
           <w:t>/</w:t>
         </w:r>
@@ -6744,7 +7112,7 @@
     </w:p>
     <w:p>
       <w:pPr>
-        <w:pStyle w:val="1"/>
+        <w:pStyle w:val="Heading1"/>
       </w:pPr>
       <w:bookmarkStart w:id="42" w:name="_Toc130907161"/>
       <w:r>
@@ -6768,7 +7136,7 @@
 </file>
 
 <file path=word/numbering.xml><?xml version="1.0" encoding="utf-8"?>
-<w:numbering xmlns:wpc="http://schemas.microsoft.com/office/word/2010/wordprocessingCanvas" xmlns:cx="http://schemas.microsoft.com/office/drawing/2014/chartex" xmlns:cx1="http://schemas.microsoft.com/office/drawing/2015/9/8/chartex" xmlns:cx2="http://schemas.microsoft.com/office/drawing/2015/10/21/chartex" xmlns:cx3="http://schemas.microsoft.com/office/drawing/2016/5/9/chartex" xmlns:cx4="http://schemas.microsoft.com/office/drawing/2016/5/10/chartex" xmlns:cx5="http://schemas.microsoft.com/office/drawing/2016/5/11/chartex" xmlns:cx6="http://schemas.microsoft.com/office/drawing/2016/5/12/chartex" xmlns:cx7="http://schemas.microsoft.com/office/drawing/2016/5/13/chartex" xmlns:cx8="http://schemas.microsoft.com/office/drawing/2016/5/14/chartex" xmlns:mc="http://schemas.openxmlformats.org/markup-compatibility/2006" xmlns:aink="http://schemas.microsoft.com/office/drawing/2016/ink" xmlns:am3d="http://schemas.microsoft.com/office/drawing/2017/model3d" xmlns:o="urn:schemas-microsoft-com:office:office" xmlns:oel="http://schemas.microsoft.com/office/2019/extlst" xmlns:r="http://schemas.openxmlformats.org/officeDocument/2006/relationships" xmlns:m="http://schemas.openxmlformats.org/officeDocument/2006/math" xmlns:v="urn:schemas-microsoft-com:vml" xmlns:wp14="http://schemas.microsoft.com/office/word/2010/wordprocessingDrawing" xmlns:wp="http://schemas.openxmlformats.org/drawingml/2006/wordprocessingDrawing" xmlns:w10="urn:schemas-microsoft-com:office:word" xmlns:w="http://schemas.openxmlformats.org/wordprocessingml/2006/main" xmlns:w14="http://schemas.microsoft.com/office/word/2010/wordml" xmlns:w15="http://schemas.microsoft.com/office/word/2012/wordml" xmlns:w16cex="http://schemas.microsoft.com/office/word/2018/wordml/cex" xmlns:w16cid="http://schemas.microsoft.com/office/word/2016/wordml/cid" xmlns:w16="http://schemas.microsoft.com/office/word/2018/wordml" xmlns:w16sdtdh="http://schemas.microsoft.com/office/word/2020/wordml/sdtdatahash" xmlns:w16se="http://schemas.microsoft.com/office/word/2015/wordml/symex" xmlns:wpg="http://schemas.microsoft.com/office/word/2010/wordprocessingGroup" xmlns:wpi="http://schemas.microsoft.com/office/word/2010/wordprocessingInk" xmlns:wne="http://schemas.microsoft.com/office/word/2006/wordml" xmlns:wps="http://schemas.microsoft.com/office/word/2010/wordprocessingShape" mc:Ignorable="w14 w15 w16se w16cid w16 w16cex w16sdtdh wp14">
+<w:numbering xmlns:wpc="http://schemas.microsoft.com/office/word/2010/wordprocessingCanvas" xmlns:cx="http://schemas.microsoft.com/office/drawing/2014/chartex" xmlns:cx1="http://schemas.microsoft.com/office/drawing/2015/9/8/chartex" xmlns:cx2="http://schemas.microsoft.com/office/drawing/2015/10/21/chartex" xmlns:cx3="http://schemas.microsoft.com/office/drawing/2016/5/9/chartex" xmlns:cx4="http://schemas.microsoft.com/office/drawing/2016/5/10/chartex" xmlns:cx5="http://schemas.microsoft.com/office/drawing/2016/5/11/chartex" xmlns:cx6="http://schemas.microsoft.com/office/drawing/2016/5/12/chartex" xmlns:cx7="http://schemas.microsoft.com/office/drawing/2016/5/13/chartex" xmlns:cx8="http://schemas.microsoft.com/office/drawing/2016/5/14/chartex" xmlns:mc="http://schemas.openxmlformats.org/markup-compatibility/2006" xmlns:aink="http://schemas.microsoft.com/office/drawing/2016/ink" xmlns:am3d="http://schemas.microsoft.com/office/drawing/2017/model3d" xmlns:o="urn:schemas-microsoft-com:office:office" xmlns:oel="http://schemas.microsoft.com/office/2019/extlst" xmlns:r="http://schemas.openxmlformats.org/officeDocument/2006/relationships" xmlns:m="http://schemas.openxmlformats.org/officeDocument/2006/math" xmlns:v="urn:schemas-microsoft-com:vml" xmlns:wp14="http://schemas.microsoft.com/office/word/2010/wordprocessingDrawing" xmlns:wp="http://schemas.openxmlformats.org/drawingml/2006/wordprocessingDrawing" xmlns:w10="urn:schemas-microsoft-com:office:word" xmlns:w="http://schemas.openxmlformats.org/wordprocessingml/2006/main" xmlns:w14="http://schemas.microsoft.com/office/word/2010/wordml" xmlns:w15="http://schemas.microsoft.com/office/word/2012/wordml" xmlns:w16cex="http://schemas.microsoft.com/office/word/2018/wordml/cex" xmlns:w16cid="http://schemas.microsoft.com/office/word/2016/wordml/cid" xmlns:w16="http://schemas.microsoft.com/office/word/2018/wordml" xmlns:w16du="http://schemas.microsoft.com/office/word/2023/wordml/word16du" xmlns:w16sdtdh="http://schemas.microsoft.com/office/word/2020/wordml/sdtdatahash" xmlns:w16se="http://schemas.microsoft.com/office/word/2015/wordml/symex" xmlns:wpg="http://schemas.microsoft.com/office/word/2010/wordprocessingGroup" xmlns:wpi="http://schemas.microsoft.com/office/word/2010/wordprocessingInk" xmlns:wne="http://schemas.microsoft.com/office/word/2006/wordml" xmlns:wps="http://schemas.microsoft.com/office/word/2010/wordprocessingShape" mc:Ignorable="w14 w15 w16se w16cid w16 w16cex w16sdtdh wp14">
   <w:abstractNum w:abstractNumId="0" w15:restartNumberingAfterBreak="0">
     <w:nsid w:val="0AAD4DF5"/>
     <w:multiLevelType w:val="multilevel"/>
@@ -8355,7 +8723,7 @@
     <w:lsdException w:name="Unresolved Mention" w:semiHidden="1" w:unhideWhenUsed="1"/>
     <w:lsdException w:name="Smart Link" w:semiHidden="1" w:unhideWhenUsed="1"/>
   </w:latentStyles>
-  <w:style w:type="paragraph" w:default="1" w:styleId="a">
+  <w:style w:type="paragraph" w:default="1" w:styleId="Normal">
     <w:name w:val="Normal"/>
     <w:aliases w:val="Text"/>
     <w:qFormat/>
@@ -8368,12 +8736,12 @@
       <w:sz w:val="28"/>
     </w:rPr>
   </w:style>
-  <w:style w:type="paragraph" w:styleId="1">
+  <w:style w:type="paragraph" w:styleId="Heading1">
     <w:name w:val="heading 1"/>
     <w:aliases w:val="Title"/>
-    <w:basedOn w:val="a"/>
-    <w:next w:val="a"/>
-    <w:link w:val="10"/>
+    <w:basedOn w:val="Normal"/>
+    <w:next w:val="Normal"/>
+    <w:link w:val="Heading1Char"/>
     <w:uiPriority w:val="9"/>
     <w:qFormat/>
     <w:rsid w:val="00D41864"/>
@@ -8389,12 +8757,12 @@
       <w:szCs w:val="32"/>
     </w:rPr>
   </w:style>
-  <w:style w:type="paragraph" w:styleId="2">
+  <w:style w:type="paragraph" w:styleId="Heading2">
     <w:name w:val="heading 2"/>
     <w:aliases w:val="Subtitle"/>
-    <w:basedOn w:val="a"/>
-    <w:next w:val="a"/>
-    <w:link w:val="20"/>
+    <w:basedOn w:val="Normal"/>
+    <w:next w:val="Normal"/>
+    <w:link w:val="Heading2Char"/>
     <w:uiPriority w:val="9"/>
     <w:unhideWhenUsed/>
     <w:qFormat/>
@@ -8411,12 +8779,12 @@
       <w:szCs w:val="26"/>
     </w:rPr>
   </w:style>
-  <w:style w:type="paragraph" w:styleId="3">
+  <w:style w:type="paragraph" w:styleId="Heading3">
     <w:name w:val="heading 3"/>
     <w:aliases w:val="Sub-subtitle"/>
-    <w:basedOn w:val="a"/>
-    <w:next w:val="a"/>
-    <w:link w:val="30"/>
+    <w:basedOn w:val="Normal"/>
+    <w:next w:val="Normal"/>
+    <w:link w:val="Heading3Char"/>
     <w:uiPriority w:val="9"/>
     <w:unhideWhenUsed/>
     <w:qFormat/>
@@ -8433,13 +8801,13 @@
       <w:szCs w:val="24"/>
     </w:rPr>
   </w:style>
-  <w:style w:type="character" w:default="1" w:styleId="a0">
+  <w:style w:type="character" w:default="1" w:styleId="DefaultParagraphFont">
     <w:name w:val="Default Paragraph Font"/>
     <w:uiPriority w:val="1"/>
     <w:semiHidden/>
     <w:unhideWhenUsed/>
   </w:style>
-  <w:style w:type="table" w:default="1" w:styleId="a1">
+  <w:style w:type="table" w:default="1" w:styleId="TableNormal">
     <w:name w:val="Normal Table"/>
     <w:uiPriority w:val="99"/>
     <w:semiHidden/>
@@ -8454,16 +8822,16 @@
       </w:tblCellMar>
     </w:tblPr>
   </w:style>
-  <w:style w:type="numbering" w:default="1" w:styleId="a2">
+  <w:style w:type="numbering" w:default="1" w:styleId="NoList">
     <w:name w:val="No List"/>
     <w:uiPriority w:val="99"/>
     <w:semiHidden/>
     <w:unhideWhenUsed/>
   </w:style>
-  <w:style w:type="paragraph" w:styleId="HTML">
+  <w:style w:type="paragraph" w:styleId="HTMLPreformatted">
     <w:name w:val="HTML Preformatted"/>
-    <w:basedOn w:val="a"/>
-    <w:link w:val="HTML0"/>
+    <w:basedOn w:val="Normal"/>
+    <w:link w:val="HTMLPreformattedChar"/>
     <w:uiPriority w:val="99"/>
     <w:semiHidden/>
     <w:unhideWhenUsed/>
@@ -8496,10 +8864,10 @@
       <w:lang w:eastAsia="uk-UA"/>
     </w:rPr>
   </w:style>
-  <w:style w:type="character" w:customStyle="1" w:styleId="HTML0">
-    <w:name w:val="Стандартный HTML Знак"/>
-    <w:basedOn w:val="a0"/>
-    <w:link w:val="HTML"/>
+  <w:style w:type="character" w:customStyle="1" w:styleId="HTMLPreformattedChar">
+    <w:name w:val="HTML Preformatted Char"/>
+    <w:basedOn w:val="DefaultParagraphFont"/>
+    <w:link w:val="HTMLPreformatted"/>
     <w:uiPriority w:val="99"/>
     <w:semiHidden/>
     <w:rsid w:val="00275A92"/>
@@ -8512,14 +8880,14 @@
   </w:style>
   <w:style w:type="character" w:customStyle="1" w:styleId="pl-md">
     <w:name w:val="pl-md"/>
-    <w:basedOn w:val="a0"/>
+    <w:basedOn w:val="DefaultParagraphFont"/>
     <w:rsid w:val="00275A92"/>
   </w:style>
-  <w:style w:type="character" w:customStyle="1" w:styleId="10">
-    <w:name w:val="Заголовок 1 Знак"/>
-    <w:aliases w:val="Title Знак"/>
-    <w:basedOn w:val="a0"/>
-    <w:link w:val="1"/>
+  <w:style w:type="character" w:customStyle="1" w:styleId="Heading1Char">
+    <w:name w:val="Heading 1 Char"/>
+    <w:aliases w:val="Title Char"/>
+    <w:basedOn w:val="DefaultParagraphFont"/>
+    <w:link w:val="Heading1"/>
     <w:uiPriority w:val="9"/>
     <w:rsid w:val="00D41864"/>
     <w:rPr>
@@ -8528,11 +8896,11 @@
       <w:szCs w:val="32"/>
     </w:rPr>
   </w:style>
-  <w:style w:type="character" w:customStyle="1" w:styleId="20">
-    <w:name w:val="Заголовок 2 Знак"/>
-    <w:aliases w:val="Subtitle Знак"/>
-    <w:basedOn w:val="a0"/>
-    <w:link w:val="2"/>
+  <w:style w:type="character" w:customStyle="1" w:styleId="Heading2Char">
+    <w:name w:val="Heading 2 Char"/>
+    <w:aliases w:val="Subtitle Char"/>
+    <w:basedOn w:val="DefaultParagraphFont"/>
+    <w:link w:val="Heading2"/>
     <w:uiPriority w:val="9"/>
     <w:rsid w:val="00D41864"/>
     <w:rPr>
@@ -8541,11 +8909,11 @@
       <w:szCs w:val="26"/>
     </w:rPr>
   </w:style>
-  <w:style w:type="character" w:customStyle="1" w:styleId="30">
-    <w:name w:val="Заголовок 3 Знак"/>
-    <w:aliases w:val="Sub-subtitle Знак"/>
-    <w:basedOn w:val="a0"/>
-    <w:link w:val="3"/>
+  <w:style w:type="character" w:customStyle="1" w:styleId="Heading3Char">
+    <w:name w:val="Heading 3 Char"/>
+    <w:aliases w:val="Sub-subtitle Char"/>
+    <w:basedOn w:val="DefaultParagraphFont"/>
+    <w:link w:val="Heading3"/>
     <w:uiPriority w:val="9"/>
     <w:rsid w:val="00D41864"/>
     <w:rPr>
@@ -8554,10 +8922,10 @@
       <w:szCs w:val="24"/>
     </w:rPr>
   </w:style>
-  <w:style w:type="paragraph" w:styleId="a3">
+  <w:style w:type="paragraph" w:styleId="TOCHeading">
     <w:name w:val="TOC Heading"/>
-    <w:basedOn w:val="1"/>
-    <w:next w:val="a"/>
+    <w:basedOn w:val="Heading1"/>
+    <w:next w:val="Normal"/>
     <w:uiPriority w:val="39"/>
     <w:unhideWhenUsed/>
     <w:qFormat/>
@@ -8574,10 +8942,10 @@
       <w:lang w:eastAsia="uk-UA"/>
     </w:rPr>
   </w:style>
-  <w:style w:type="paragraph" w:styleId="11">
+  <w:style w:type="paragraph" w:styleId="TOC1">
     <w:name w:val="toc 1"/>
-    <w:basedOn w:val="a"/>
-    <w:next w:val="a"/>
+    <w:basedOn w:val="Normal"/>
+    <w:next w:val="Normal"/>
     <w:autoRedefine/>
     <w:uiPriority w:val="39"/>
     <w:unhideWhenUsed/>
@@ -8586,10 +8954,10 @@
       <w:spacing w:after="100"/>
     </w:pPr>
   </w:style>
-  <w:style w:type="paragraph" w:styleId="21">
+  <w:style w:type="paragraph" w:styleId="TOC2">
     <w:name w:val="toc 2"/>
-    <w:basedOn w:val="a"/>
-    <w:next w:val="a"/>
+    <w:basedOn w:val="Normal"/>
+    <w:next w:val="Normal"/>
     <w:autoRedefine/>
     <w:uiPriority w:val="39"/>
     <w:unhideWhenUsed/>
@@ -8599,10 +8967,10 @@
       <w:ind w:left="280"/>
     </w:pPr>
   </w:style>
-  <w:style w:type="paragraph" w:styleId="31">
+  <w:style w:type="paragraph" w:styleId="TOC3">
     <w:name w:val="toc 3"/>
-    <w:basedOn w:val="a"/>
-    <w:next w:val="a"/>
+    <w:basedOn w:val="Normal"/>
+    <w:next w:val="Normal"/>
     <w:autoRedefine/>
     <w:uiPriority w:val="39"/>
     <w:unhideWhenUsed/>
@@ -8612,9 +8980,9 @@
       <w:ind w:left="560"/>
     </w:pPr>
   </w:style>
-  <w:style w:type="character" w:styleId="a4">
+  <w:style w:type="character" w:styleId="Hyperlink">
     <w:name w:val="Hyperlink"/>
-    <w:basedOn w:val="a0"/>
+    <w:basedOn w:val="DefaultParagraphFont"/>
     <w:uiPriority w:val="99"/>
     <w:unhideWhenUsed/>
     <w:rsid w:val="004F42A8"/>
@@ -8623,9 +8991,9 @@
       <w:u w:val="single"/>
     </w:rPr>
   </w:style>
-  <w:style w:type="character" w:styleId="a5">
+  <w:style w:type="character" w:styleId="CommentReference">
     <w:name w:val="annotation reference"/>
-    <w:basedOn w:val="a0"/>
+    <w:basedOn w:val="DefaultParagraphFont"/>
     <w:uiPriority w:val="99"/>
     <w:semiHidden/>
     <w:unhideWhenUsed/>
@@ -8635,10 +9003,10 @@
       <w:szCs w:val="16"/>
     </w:rPr>
   </w:style>
-  <w:style w:type="paragraph" w:styleId="a6">
+  <w:style w:type="paragraph" w:styleId="CommentText">
     <w:name w:val="annotation text"/>
-    <w:basedOn w:val="a"/>
-    <w:link w:val="a7"/>
+    <w:basedOn w:val="Normal"/>
+    <w:link w:val="CommentTextChar"/>
     <w:uiPriority w:val="99"/>
     <w:semiHidden/>
     <w:unhideWhenUsed/>
@@ -8651,10 +9019,10 @@
       <w:szCs w:val="20"/>
     </w:rPr>
   </w:style>
-  <w:style w:type="character" w:customStyle="1" w:styleId="a7">
-    <w:name w:val="Текст примечания Знак"/>
-    <w:basedOn w:val="a0"/>
-    <w:link w:val="a6"/>
+  <w:style w:type="character" w:customStyle="1" w:styleId="CommentTextChar">
+    <w:name w:val="Comment Text Char"/>
+    <w:basedOn w:val="DefaultParagraphFont"/>
+    <w:link w:val="CommentText"/>
     <w:uiPriority w:val="99"/>
     <w:semiHidden/>
     <w:rsid w:val="009100A1"/>
@@ -8664,11 +9032,11 @@
       <w:szCs w:val="20"/>
     </w:rPr>
   </w:style>
-  <w:style w:type="paragraph" w:styleId="a8">
+  <w:style w:type="paragraph" w:styleId="CommentSubject">
     <w:name w:val="annotation subject"/>
-    <w:basedOn w:val="a6"/>
-    <w:next w:val="a6"/>
-    <w:link w:val="a9"/>
+    <w:basedOn w:val="CommentText"/>
+    <w:next w:val="CommentText"/>
+    <w:link w:val="CommentSubjectChar"/>
     <w:uiPriority w:val="99"/>
     <w:semiHidden/>
     <w:unhideWhenUsed/>
@@ -8678,10 +9046,10 @@
       <w:bCs/>
     </w:rPr>
   </w:style>
-  <w:style w:type="character" w:customStyle="1" w:styleId="a9">
-    <w:name w:val="Тема примечания Знак"/>
-    <w:basedOn w:val="a7"/>
-    <w:link w:val="a8"/>
+  <w:style w:type="character" w:customStyle="1" w:styleId="CommentSubjectChar">
+    <w:name w:val="Comment Subject Char"/>
+    <w:basedOn w:val="CommentTextChar"/>
+    <w:link w:val="CommentSubject"/>
     <w:uiPriority w:val="99"/>
     <w:semiHidden/>
     <w:rsid w:val="009100A1"/>
@@ -8693,9 +9061,9 @@
       <w:szCs w:val="20"/>
     </w:rPr>
   </w:style>
-  <w:style w:type="paragraph" w:styleId="aa">
+  <w:style w:type="paragraph" w:styleId="NormalWeb">
     <w:name w:val="Normal (Web)"/>
-    <w:basedOn w:val="a"/>
+    <w:basedOn w:val="Normal"/>
     <w:uiPriority w:val="99"/>
     <w:semiHidden/>
     <w:unhideWhenUsed/>
@@ -8710,9 +9078,9 @@
       <w:lang w:eastAsia="uk-UA"/>
     </w:rPr>
   </w:style>
-  <w:style w:type="paragraph" w:styleId="ab">
+  <w:style w:type="paragraph" w:styleId="ListParagraph">
     <w:name w:val="List Paragraph"/>
-    <w:basedOn w:val="a"/>
+    <w:basedOn w:val="Normal"/>
     <w:uiPriority w:val="34"/>
     <w:qFormat/>
     <w:rsid w:val="00B8724A"/>
@@ -8721,9 +9089,9 @@
       <w:contextualSpacing/>
     </w:pPr>
   </w:style>
-  <w:style w:type="paragraph" w:customStyle="1" w:styleId="ac">
+  <w:style w:type="paragraph" w:customStyle="1" w:styleId="a">
     <w:name w:val="_Основний"/>
-    <w:link w:val="ad"/>
+    <w:link w:val="a0"/>
     <w:qFormat/>
     <w:rsid w:val="000F0EAD"/>
     <w:pPr>
@@ -8738,10 +9106,10 @@
       <w:lang w:eastAsia="ru-RU"/>
     </w:rPr>
   </w:style>
-  <w:style w:type="character" w:customStyle="1" w:styleId="ad">
+  <w:style w:type="character" w:customStyle="1" w:styleId="a0">
     <w:name w:val="_Основний Знак"/>
-    <w:basedOn w:val="a0"/>
-    <w:link w:val="ac"/>
+    <w:basedOn w:val="DefaultParagraphFont"/>
+    <w:link w:val="a"/>
     <w:rsid w:val="000F0EAD"/>
     <w:rPr>
       <w:rFonts w:ascii="Times New Roman" w:eastAsia="Times New Roman" w:hAnsi="Times New Roman" w:cs="Times New Roman"/>
@@ -8750,9 +9118,9 @@
       <w:lang w:eastAsia="ru-RU"/>
     </w:rPr>
   </w:style>
-  <w:style w:type="character" w:styleId="ae">
+  <w:style w:type="character" w:styleId="UnresolvedMention">
     <w:name w:val="Unresolved Mention"/>
-    <w:basedOn w:val="a0"/>
+    <w:basedOn w:val="DefaultParagraphFont"/>
     <w:uiPriority w:val="99"/>
     <w:semiHidden/>
     <w:unhideWhenUsed/>

--- a/diploma.docx
+++ b/diploma.docx
@@ -11,7 +11,7 @@
     </w:p>
     <w:p>
       <w:pPr>
-        <w:pStyle w:val="Heading3"/>
+        <w:pStyle w:val="3"/>
       </w:pPr>
       <w:r>
         <w:br w:type="page"/>
@@ -61,12 +61,12 @@
       <w:sdtContent>
         <w:p>
           <w:pPr>
-            <w:pStyle w:val="TOCHeading"/>
+            <w:pStyle w:val="a3"/>
           </w:pPr>
         </w:p>
         <w:p>
           <w:pPr>
-            <w:pStyle w:val="TOC1"/>
+            <w:pStyle w:val="11"/>
             <w:tabs>
               <w:tab w:val="right" w:leader="dot" w:pos="9016"/>
             </w:tabs>
@@ -89,7 +89,7 @@
           <w:hyperlink w:anchor="_Toc130907121" w:history="1">
             <w:r>
               <w:rPr>
-                <w:rStyle w:val="Hyperlink"/>
+                <w:rStyle w:val="a4"/>
                 <w:rFonts w:eastAsia="Times New Roman"/>
                 <w:noProof/>
                 <w:lang w:eastAsia="uk-UA"/>
@@ -148,7 +148,7 @@
         </w:p>
         <w:p>
           <w:pPr>
-            <w:pStyle w:val="TOC1"/>
+            <w:pStyle w:val="11"/>
             <w:tabs>
               <w:tab w:val="right" w:leader="dot" w:pos="9016"/>
             </w:tabs>
@@ -162,7 +162,7 @@
           <w:hyperlink w:anchor="_Toc130907122" w:history="1">
             <w:r>
               <w:rPr>
-                <w:rStyle w:val="Hyperlink"/>
+                <w:rStyle w:val="a4"/>
                 <w:rFonts w:eastAsia="Times New Roman"/>
                 <w:noProof/>
                 <w:lang w:eastAsia="uk-UA"/>
@@ -221,7 +221,7 @@
         </w:p>
         <w:p>
           <w:pPr>
-            <w:pStyle w:val="TOC2"/>
+            <w:pStyle w:val="21"/>
             <w:tabs>
               <w:tab w:val="right" w:leader="dot" w:pos="9016"/>
             </w:tabs>
@@ -235,7 +235,7 @@
           <w:hyperlink w:anchor="_Toc130907123" w:history="1">
             <w:r>
               <w:rPr>
-                <w:rStyle w:val="Hyperlink"/>
+                <w:rStyle w:val="a4"/>
                 <w:rFonts w:eastAsia="Times New Roman"/>
                 <w:noProof/>
                 <w:lang w:eastAsia="uk-UA"/>
@@ -294,7 +294,7 @@
         </w:p>
         <w:p>
           <w:pPr>
-            <w:pStyle w:val="TOC2"/>
+            <w:pStyle w:val="21"/>
             <w:tabs>
               <w:tab w:val="right" w:leader="dot" w:pos="9016"/>
             </w:tabs>
@@ -308,7 +308,7 @@
           <w:hyperlink w:anchor="_Toc130907124" w:history="1">
             <w:r>
               <w:rPr>
-                <w:rStyle w:val="Hyperlink"/>
+                <w:rStyle w:val="a4"/>
                 <w:rFonts w:eastAsia="Times New Roman"/>
                 <w:noProof/>
                 <w:lang w:eastAsia="uk-UA"/>
@@ -367,7 +367,7 @@
         </w:p>
         <w:p>
           <w:pPr>
-            <w:pStyle w:val="TOC1"/>
+            <w:pStyle w:val="11"/>
             <w:tabs>
               <w:tab w:val="right" w:leader="dot" w:pos="9016"/>
             </w:tabs>
@@ -381,7 +381,7 @@
           <w:hyperlink w:anchor="_Toc130907125" w:history="1">
             <w:r>
               <w:rPr>
-                <w:rStyle w:val="Hyperlink"/>
+                <w:rStyle w:val="a4"/>
                 <w:rFonts w:eastAsia="Times New Roman"/>
                 <w:noProof/>
                 <w:lang w:eastAsia="uk-UA"/>
@@ -440,7 +440,7 @@
         </w:p>
         <w:p>
           <w:pPr>
-            <w:pStyle w:val="TOC2"/>
+            <w:pStyle w:val="21"/>
             <w:tabs>
               <w:tab w:val="right" w:leader="dot" w:pos="9016"/>
             </w:tabs>
@@ -454,7 +454,7 @@
           <w:hyperlink w:anchor="_Toc130907126" w:history="1">
             <w:r>
               <w:rPr>
-                <w:rStyle w:val="Hyperlink"/>
+                <w:rStyle w:val="a4"/>
                 <w:rFonts w:eastAsia="Times New Roman"/>
                 <w:noProof/>
                 <w:lang w:eastAsia="uk-UA"/>
@@ -513,7 +513,7 @@
         </w:p>
         <w:p>
           <w:pPr>
-            <w:pStyle w:val="TOC2"/>
+            <w:pStyle w:val="21"/>
             <w:tabs>
               <w:tab w:val="right" w:leader="dot" w:pos="9016"/>
             </w:tabs>
@@ -527,7 +527,7 @@
           <w:hyperlink w:anchor="_Toc130907127" w:history="1">
             <w:r>
               <w:rPr>
-                <w:rStyle w:val="Hyperlink"/>
+                <w:rStyle w:val="a4"/>
                 <w:rFonts w:eastAsia="Times New Roman"/>
                 <w:noProof/>
                 <w:lang w:eastAsia="uk-UA"/>
@@ -586,7 +586,7 @@
         </w:p>
         <w:p>
           <w:pPr>
-            <w:pStyle w:val="TOC2"/>
+            <w:pStyle w:val="21"/>
             <w:tabs>
               <w:tab w:val="right" w:leader="dot" w:pos="9016"/>
             </w:tabs>
@@ -600,7 +600,7 @@
           <w:hyperlink w:anchor="_Toc130907128" w:history="1">
             <w:r>
               <w:rPr>
-                <w:rStyle w:val="Hyperlink"/>
+                <w:rStyle w:val="a4"/>
                 <w:rFonts w:eastAsia="Times New Roman"/>
                 <w:noProof/>
                 <w:lang w:eastAsia="uk-UA"/>
@@ -659,7 +659,7 @@
         </w:p>
         <w:p>
           <w:pPr>
-            <w:pStyle w:val="TOC2"/>
+            <w:pStyle w:val="21"/>
             <w:tabs>
               <w:tab w:val="right" w:leader="dot" w:pos="9016"/>
             </w:tabs>
@@ -673,7 +673,7 @@
           <w:hyperlink w:anchor="_Toc130907129" w:history="1">
             <w:r>
               <w:rPr>
-                <w:rStyle w:val="Hyperlink"/>
+                <w:rStyle w:val="a4"/>
                 <w:rFonts w:eastAsia="Times New Roman"/>
                 <w:noProof/>
                 <w:lang w:eastAsia="uk-UA"/>
@@ -732,7 +732,7 @@
         </w:p>
         <w:p>
           <w:pPr>
-            <w:pStyle w:val="TOC2"/>
+            <w:pStyle w:val="21"/>
             <w:tabs>
               <w:tab w:val="right" w:leader="dot" w:pos="9016"/>
             </w:tabs>
@@ -746,7 +746,7 @@
           <w:hyperlink w:anchor="_Toc130907130" w:history="1">
             <w:r>
               <w:rPr>
-                <w:rStyle w:val="Hyperlink"/>
+                <w:rStyle w:val="a4"/>
                 <w:rFonts w:eastAsia="Times New Roman"/>
                 <w:noProof/>
                 <w:lang w:eastAsia="uk-UA"/>
@@ -805,7 +805,7 @@
         </w:p>
         <w:p>
           <w:pPr>
-            <w:pStyle w:val="TOC2"/>
+            <w:pStyle w:val="21"/>
             <w:tabs>
               <w:tab w:val="right" w:leader="dot" w:pos="9016"/>
             </w:tabs>
@@ -819,7 +819,7 @@
           <w:hyperlink w:anchor="_Toc130907131" w:history="1">
             <w:r>
               <w:rPr>
-                <w:rStyle w:val="Hyperlink"/>
+                <w:rStyle w:val="a4"/>
                 <w:rFonts w:eastAsia="Times New Roman"/>
                 <w:noProof/>
                 <w:lang w:eastAsia="uk-UA"/>
@@ -878,7 +878,7 @@
         </w:p>
         <w:p>
           <w:pPr>
-            <w:pStyle w:val="TOC1"/>
+            <w:pStyle w:val="11"/>
             <w:tabs>
               <w:tab w:val="right" w:leader="dot" w:pos="9016"/>
             </w:tabs>
@@ -892,7 +892,7 @@
           <w:hyperlink w:anchor="_Toc130907132" w:history="1">
             <w:r>
               <w:rPr>
-                <w:rStyle w:val="Hyperlink"/>
+                <w:rStyle w:val="a4"/>
                 <w:rFonts w:eastAsia="Times New Roman"/>
                 <w:noProof/>
                 <w:lang w:eastAsia="uk-UA"/>
@@ -951,7 +951,7 @@
         </w:p>
         <w:p>
           <w:pPr>
-            <w:pStyle w:val="TOC2"/>
+            <w:pStyle w:val="21"/>
             <w:tabs>
               <w:tab w:val="right" w:leader="dot" w:pos="9016"/>
             </w:tabs>
@@ -965,7 +965,7 @@
           <w:hyperlink w:anchor="_Toc130907133" w:history="1">
             <w:r>
               <w:rPr>
-                <w:rStyle w:val="Hyperlink"/>
+                <w:rStyle w:val="a4"/>
                 <w:rFonts w:eastAsia="Times New Roman"/>
                 <w:noProof/>
                 <w:lang w:eastAsia="uk-UA"/>
@@ -1024,7 +1024,7 @@
         </w:p>
         <w:p>
           <w:pPr>
-            <w:pStyle w:val="TOC2"/>
+            <w:pStyle w:val="21"/>
             <w:tabs>
               <w:tab w:val="right" w:leader="dot" w:pos="9016"/>
             </w:tabs>
@@ -1038,7 +1038,7 @@
           <w:hyperlink w:anchor="_Toc130907134" w:history="1">
             <w:r>
               <w:rPr>
-                <w:rStyle w:val="Hyperlink"/>
+                <w:rStyle w:val="a4"/>
                 <w:rFonts w:eastAsia="Times New Roman"/>
                 <w:noProof/>
                 <w:lang w:eastAsia="uk-UA"/>
@@ -1097,7 +1097,7 @@
         </w:p>
         <w:p>
           <w:pPr>
-            <w:pStyle w:val="TOC2"/>
+            <w:pStyle w:val="21"/>
             <w:tabs>
               <w:tab w:val="right" w:leader="dot" w:pos="9016"/>
             </w:tabs>
@@ -1111,7 +1111,7 @@
           <w:hyperlink w:anchor="_Toc130907135" w:history="1">
             <w:r>
               <w:rPr>
-                <w:rStyle w:val="Hyperlink"/>
+                <w:rStyle w:val="a4"/>
                 <w:rFonts w:eastAsia="Times New Roman"/>
                 <w:noProof/>
                 <w:lang w:eastAsia="uk-UA"/>
@@ -1170,7 +1170,7 @@
         </w:p>
         <w:p>
           <w:pPr>
-            <w:pStyle w:val="TOC3"/>
+            <w:pStyle w:val="31"/>
             <w:tabs>
               <w:tab w:val="right" w:leader="dot" w:pos="9016"/>
             </w:tabs>
@@ -1184,7 +1184,7 @@
           <w:hyperlink w:anchor="_Toc130907136" w:history="1">
             <w:r>
               <w:rPr>
-                <w:rStyle w:val="Hyperlink"/>
+                <w:rStyle w:val="a4"/>
                 <w:rFonts w:eastAsia="Times New Roman"/>
                 <w:noProof/>
                 <w:lang w:eastAsia="uk-UA"/>
@@ -1243,7 +1243,7 @@
         </w:p>
         <w:p>
           <w:pPr>
-            <w:pStyle w:val="TOC3"/>
+            <w:pStyle w:val="31"/>
             <w:tabs>
               <w:tab w:val="right" w:leader="dot" w:pos="9016"/>
             </w:tabs>
@@ -1257,7 +1257,7 @@
           <w:hyperlink w:anchor="_Toc130907137" w:history="1">
             <w:r>
               <w:rPr>
-                <w:rStyle w:val="Hyperlink"/>
+                <w:rStyle w:val="a4"/>
                 <w:rFonts w:eastAsia="Times New Roman"/>
                 <w:noProof/>
                 <w:lang w:eastAsia="uk-UA"/>
@@ -1316,7 +1316,7 @@
         </w:p>
         <w:p>
           <w:pPr>
-            <w:pStyle w:val="TOC3"/>
+            <w:pStyle w:val="31"/>
             <w:tabs>
               <w:tab w:val="right" w:leader="dot" w:pos="9016"/>
             </w:tabs>
@@ -1330,7 +1330,7 @@
           <w:hyperlink w:anchor="_Toc130907138" w:history="1">
             <w:r>
               <w:rPr>
-                <w:rStyle w:val="Hyperlink"/>
+                <w:rStyle w:val="a4"/>
                 <w:rFonts w:eastAsia="Times New Roman"/>
                 <w:noProof/>
                 <w:lang w:eastAsia="uk-UA"/>
@@ -1389,7 +1389,7 @@
         </w:p>
         <w:p>
           <w:pPr>
-            <w:pStyle w:val="TOC1"/>
+            <w:pStyle w:val="11"/>
             <w:tabs>
               <w:tab w:val="right" w:leader="dot" w:pos="9016"/>
             </w:tabs>
@@ -1403,7 +1403,7 @@
           <w:hyperlink w:anchor="_Toc130907139" w:history="1">
             <w:r>
               <w:rPr>
-                <w:rStyle w:val="Hyperlink"/>
+                <w:rStyle w:val="a4"/>
                 <w:rFonts w:eastAsia="Times New Roman"/>
                 <w:noProof/>
                 <w:lang w:eastAsia="uk-UA"/>
@@ -1462,7 +1462,7 @@
         </w:p>
         <w:p>
           <w:pPr>
-            <w:pStyle w:val="TOC2"/>
+            <w:pStyle w:val="21"/>
             <w:tabs>
               <w:tab w:val="right" w:leader="dot" w:pos="9016"/>
             </w:tabs>
@@ -1476,7 +1476,7 @@
           <w:hyperlink w:anchor="_Toc130907140" w:history="1">
             <w:r>
               <w:rPr>
-                <w:rStyle w:val="Hyperlink"/>
+                <w:rStyle w:val="a4"/>
                 <w:rFonts w:eastAsia="Times New Roman"/>
                 <w:noProof/>
                 <w:lang w:eastAsia="uk-UA"/>
@@ -1535,7 +1535,7 @@
         </w:p>
         <w:p>
           <w:pPr>
-            <w:pStyle w:val="TOC3"/>
+            <w:pStyle w:val="31"/>
             <w:tabs>
               <w:tab w:val="right" w:leader="dot" w:pos="9016"/>
             </w:tabs>
@@ -1549,7 +1549,7 @@
           <w:hyperlink w:anchor="_Toc130907141" w:history="1">
             <w:r>
               <w:rPr>
-                <w:rStyle w:val="Hyperlink"/>
+                <w:rStyle w:val="a4"/>
                 <w:rFonts w:eastAsia="Times New Roman"/>
                 <w:noProof/>
                 <w:lang w:eastAsia="uk-UA"/>
@@ -1608,7 +1608,7 @@
         </w:p>
         <w:p>
           <w:pPr>
-            <w:pStyle w:val="TOC3"/>
+            <w:pStyle w:val="31"/>
             <w:tabs>
               <w:tab w:val="right" w:leader="dot" w:pos="9016"/>
             </w:tabs>
@@ -1622,7 +1622,7 @@
           <w:hyperlink w:anchor="_Toc130907142" w:history="1">
             <w:r>
               <w:rPr>
-                <w:rStyle w:val="Hyperlink"/>
+                <w:rStyle w:val="a4"/>
                 <w:rFonts w:eastAsia="Times New Roman"/>
                 <w:noProof/>
                 <w:lang w:eastAsia="uk-UA"/>
@@ -1681,7 +1681,7 @@
         </w:p>
         <w:p>
           <w:pPr>
-            <w:pStyle w:val="TOC3"/>
+            <w:pStyle w:val="31"/>
             <w:tabs>
               <w:tab w:val="right" w:leader="dot" w:pos="9016"/>
             </w:tabs>
@@ -1695,7 +1695,7 @@
           <w:hyperlink w:anchor="_Toc130907143" w:history="1">
             <w:r>
               <w:rPr>
-                <w:rStyle w:val="Hyperlink"/>
+                <w:rStyle w:val="a4"/>
                 <w:rFonts w:eastAsia="Times New Roman"/>
                 <w:noProof/>
                 <w:lang w:eastAsia="uk-UA"/>
@@ -1754,7 +1754,7 @@
         </w:p>
         <w:p>
           <w:pPr>
-            <w:pStyle w:val="TOC3"/>
+            <w:pStyle w:val="31"/>
             <w:tabs>
               <w:tab w:val="right" w:leader="dot" w:pos="9016"/>
             </w:tabs>
@@ -1768,7 +1768,7 @@
           <w:hyperlink w:anchor="_Toc130907144" w:history="1">
             <w:r>
               <w:rPr>
-                <w:rStyle w:val="Hyperlink"/>
+                <w:rStyle w:val="a4"/>
                 <w:rFonts w:eastAsia="Times New Roman"/>
                 <w:noProof/>
                 <w:lang w:eastAsia="uk-UA"/>
@@ -1827,7 +1827,7 @@
         </w:p>
         <w:p>
           <w:pPr>
-            <w:pStyle w:val="TOC2"/>
+            <w:pStyle w:val="21"/>
             <w:tabs>
               <w:tab w:val="right" w:leader="dot" w:pos="9016"/>
             </w:tabs>
@@ -1841,7 +1841,7 @@
           <w:hyperlink w:anchor="_Toc130907145" w:history="1">
             <w:r>
               <w:rPr>
-                <w:rStyle w:val="Hyperlink"/>
+                <w:rStyle w:val="a4"/>
                 <w:rFonts w:eastAsia="Times New Roman"/>
                 <w:noProof/>
                 <w:lang w:eastAsia="uk-UA"/>
@@ -1900,7 +1900,7 @@
         </w:p>
         <w:p>
           <w:pPr>
-            <w:pStyle w:val="TOC3"/>
+            <w:pStyle w:val="31"/>
             <w:tabs>
               <w:tab w:val="right" w:leader="dot" w:pos="9016"/>
             </w:tabs>
@@ -1914,7 +1914,7 @@
           <w:hyperlink w:anchor="_Toc130907146" w:history="1">
             <w:r>
               <w:rPr>
-                <w:rStyle w:val="Hyperlink"/>
+                <w:rStyle w:val="a4"/>
                 <w:rFonts w:eastAsia="Times New Roman"/>
                 <w:noProof/>
                 <w:lang w:eastAsia="uk-UA"/>
@@ -1973,7 +1973,7 @@
         </w:p>
         <w:p>
           <w:pPr>
-            <w:pStyle w:val="TOC3"/>
+            <w:pStyle w:val="31"/>
             <w:tabs>
               <w:tab w:val="right" w:leader="dot" w:pos="9016"/>
             </w:tabs>
@@ -1987,7 +1987,7 @@
           <w:hyperlink w:anchor="_Toc130907147" w:history="1">
             <w:r>
               <w:rPr>
-                <w:rStyle w:val="Hyperlink"/>
+                <w:rStyle w:val="a4"/>
                 <w:rFonts w:eastAsia="Times New Roman"/>
                 <w:noProof/>
                 <w:lang w:eastAsia="uk-UA"/>
@@ -2046,7 +2046,7 @@
         </w:p>
         <w:p>
           <w:pPr>
-            <w:pStyle w:val="TOC3"/>
+            <w:pStyle w:val="31"/>
             <w:tabs>
               <w:tab w:val="right" w:leader="dot" w:pos="9016"/>
             </w:tabs>
@@ -2060,7 +2060,7 @@
           <w:hyperlink w:anchor="_Toc130907148" w:history="1">
             <w:r>
               <w:rPr>
-                <w:rStyle w:val="Hyperlink"/>
+                <w:rStyle w:val="a4"/>
                 <w:rFonts w:eastAsia="Times New Roman"/>
                 <w:noProof/>
                 <w:lang w:eastAsia="uk-UA"/>
@@ -2119,7 +2119,7 @@
         </w:p>
         <w:p>
           <w:pPr>
-            <w:pStyle w:val="TOC1"/>
+            <w:pStyle w:val="11"/>
             <w:tabs>
               <w:tab w:val="right" w:leader="dot" w:pos="9016"/>
             </w:tabs>
@@ -2133,7 +2133,7 @@
           <w:hyperlink w:anchor="_Toc130907149" w:history="1">
             <w:r>
               <w:rPr>
-                <w:rStyle w:val="Hyperlink"/>
+                <w:rStyle w:val="a4"/>
                 <w:rFonts w:eastAsia="Times New Roman"/>
                 <w:noProof/>
                 <w:lang w:eastAsia="uk-UA"/>
@@ -2192,7 +2192,7 @@
         </w:p>
         <w:p>
           <w:pPr>
-            <w:pStyle w:val="TOC2"/>
+            <w:pStyle w:val="21"/>
             <w:tabs>
               <w:tab w:val="right" w:leader="dot" w:pos="9016"/>
             </w:tabs>
@@ -2206,7 +2206,7 @@
           <w:hyperlink w:anchor="_Toc130907150" w:history="1">
             <w:r>
               <w:rPr>
-                <w:rStyle w:val="Hyperlink"/>
+                <w:rStyle w:val="a4"/>
                 <w:rFonts w:eastAsia="Times New Roman"/>
                 <w:noProof/>
                 <w:lang w:eastAsia="uk-UA"/>
@@ -2265,7 +2265,7 @@
         </w:p>
         <w:p>
           <w:pPr>
-            <w:pStyle w:val="TOC2"/>
+            <w:pStyle w:val="21"/>
             <w:tabs>
               <w:tab w:val="right" w:leader="dot" w:pos="9016"/>
             </w:tabs>
@@ -2279,7 +2279,7 @@
           <w:hyperlink w:anchor="_Toc130907151" w:history="1">
             <w:r>
               <w:rPr>
-                <w:rStyle w:val="Hyperlink"/>
+                <w:rStyle w:val="a4"/>
                 <w:rFonts w:eastAsia="Times New Roman"/>
                 <w:noProof/>
                 <w:lang w:eastAsia="uk-UA"/>
@@ -2338,7 +2338,7 @@
         </w:p>
         <w:p>
           <w:pPr>
-            <w:pStyle w:val="TOC3"/>
+            <w:pStyle w:val="31"/>
             <w:tabs>
               <w:tab w:val="right" w:leader="dot" w:pos="9016"/>
             </w:tabs>
@@ -2352,7 +2352,7 @@
           <w:hyperlink w:anchor="_Toc130907152" w:history="1">
             <w:r>
               <w:rPr>
-                <w:rStyle w:val="Hyperlink"/>
+                <w:rStyle w:val="a4"/>
                 <w:rFonts w:eastAsia="Times New Roman"/>
                 <w:noProof/>
                 <w:lang w:eastAsia="uk-UA"/>
@@ -2411,7 +2411,7 @@
         </w:p>
         <w:p>
           <w:pPr>
-            <w:pStyle w:val="TOC3"/>
+            <w:pStyle w:val="31"/>
             <w:tabs>
               <w:tab w:val="right" w:leader="dot" w:pos="9016"/>
             </w:tabs>
@@ -2425,7 +2425,7 @@
           <w:hyperlink w:anchor="_Toc130907153" w:history="1">
             <w:r>
               <w:rPr>
-                <w:rStyle w:val="Hyperlink"/>
+                <w:rStyle w:val="a4"/>
                 <w:rFonts w:eastAsia="Times New Roman"/>
                 <w:noProof/>
                 <w:lang w:eastAsia="uk-UA"/>
@@ -2484,7 +2484,7 @@
         </w:p>
         <w:p>
           <w:pPr>
-            <w:pStyle w:val="TOC2"/>
+            <w:pStyle w:val="21"/>
             <w:tabs>
               <w:tab w:val="right" w:leader="dot" w:pos="9016"/>
             </w:tabs>
@@ -2498,7 +2498,7 @@
           <w:hyperlink w:anchor="_Toc130907154" w:history="1">
             <w:r>
               <w:rPr>
-                <w:rStyle w:val="Hyperlink"/>
+                <w:rStyle w:val="a4"/>
                 <w:rFonts w:eastAsia="Times New Roman"/>
                 <w:noProof/>
                 <w:lang w:eastAsia="uk-UA"/>
@@ -2557,7 +2557,7 @@
         </w:p>
         <w:p>
           <w:pPr>
-            <w:pStyle w:val="TOC1"/>
+            <w:pStyle w:val="11"/>
             <w:tabs>
               <w:tab w:val="right" w:leader="dot" w:pos="9016"/>
             </w:tabs>
@@ -2571,7 +2571,7 @@
           <w:hyperlink w:anchor="_Toc130907155" w:history="1">
             <w:r>
               <w:rPr>
-                <w:rStyle w:val="Hyperlink"/>
+                <w:rStyle w:val="a4"/>
                 <w:rFonts w:eastAsia="Times New Roman"/>
                 <w:noProof/>
                 <w:lang w:eastAsia="uk-UA"/>
@@ -2630,7 +2630,7 @@
         </w:p>
         <w:p>
           <w:pPr>
-            <w:pStyle w:val="TOC2"/>
+            <w:pStyle w:val="21"/>
             <w:tabs>
               <w:tab w:val="right" w:leader="dot" w:pos="9016"/>
             </w:tabs>
@@ -2644,7 +2644,7 @@
           <w:hyperlink w:anchor="_Toc130907156" w:history="1">
             <w:r>
               <w:rPr>
-                <w:rStyle w:val="Hyperlink"/>
+                <w:rStyle w:val="a4"/>
                 <w:rFonts w:eastAsia="Times New Roman"/>
                 <w:noProof/>
                 <w:lang w:eastAsia="uk-UA"/>
@@ -2703,7 +2703,7 @@
         </w:p>
         <w:p>
           <w:pPr>
-            <w:pStyle w:val="TOC2"/>
+            <w:pStyle w:val="21"/>
             <w:tabs>
               <w:tab w:val="right" w:leader="dot" w:pos="9016"/>
             </w:tabs>
@@ -2717,7 +2717,7 @@
           <w:hyperlink w:anchor="_Toc130907157" w:history="1">
             <w:r>
               <w:rPr>
-                <w:rStyle w:val="Hyperlink"/>
+                <w:rStyle w:val="a4"/>
                 <w:rFonts w:eastAsia="Times New Roman"/>
                 <w:noProof/>
                 <w:lang w:eastAsia="uk-UA"/>
@@ -2776,7 +2776,7 @@
         </w:p>
         <w:p>
           <w:pPr>
-            <w:pStyle w:val="TOC2"/>
+            <w:pStyle w:val="21"/>
             <w:tabs>
               <w:tab w:val="right" w:leader="dot" w:pos="9016"/>
             </w:tabs>
@@ -2790,7 +2790,7 @@
           <w:hyperlink w:anchor="_Toc130907158" w:history="1">
             <w:r>
               <w:rPr>
-                <w:rStyle w:val="Hyperlink"/>
+                <w:rStyle w:val="a4"/>
                 <w:rFonts w:eastAsia="Times New Roman"/>
                 <w:noProof/>
                 <w:lang w:eastAsia="uk-UA"/>
@@ -2849,7 +2849,7 @@
         </w:p>
         <w:p>
           <w:pPr>
-            <w:pStyle w:val="TOC1"/>
+            <w:pStyle w:val="11"/>
             <w:tabs>
               <w:tab w:val="right" w:leader="dot" w:pos="9016"/>
             </w:tabs>
@@ -2863,7 +2863,7 @@
           <w:hyperlink w:anchor="_Toc130907159" w:history="1">
             <w:r>
               <w:rPr>
-                <w:rStyle w:val="Hyperlink"/>
+                <w:rStyle w:val="a4"/>
                 <w:rFonts w:eastAsia="Times New Roman"/>
                 <w:noProof/>
                 <w:lang w:eastAsia="uk-UA"/>
@@ -2922,7 +2922,7 @@
         </w:p>
         <w:p>
           <w:pPr>
-            <w:pStyle w:val="TOC1"/>
+            <w:pStyle w:val="11"/>
             <w:tabs>
               <w:tab w:val="right" w:leader="dot" w:pos="9016"/>
             </w:tabs>
@@ -2936,7 +2936,7 @@
           <w:hyperlink w:anchor="_Toc130907160" w:history="1">
             <w:r>
               <w:rPr>
-                <w:rStyle w:val="Hyperlink"/>
+                <w:rStyle w:val="a4"/>
                 <w:rFonts w:eastAsia="Times New Roman"/>
                 <w:noProof/>
                 <w:lang w:eastAsia="uk-UA"/>
@@ -2995,7 +2995,7 @@
         </w:p>
         <w:p>
           <w:pPr>
-            <w:pStyle w:val="TOC1"/>
+            <w:pStyle w:val="11"/>
             <w:tabs>
               <w:tab w:val="right" w:leader="dot" w:pos="9016"/>
             </w:tabs>
@@ -3009,7 +3009,7 @@
           <w:hyperlink w:anchor="_Toc130907161" w:history="1">
             <w:r>
               <w:rPr>
-                <w:rStyle w:val="Hyperlink"/>
+                <w:rStyle w:val="a4"/>
                 <w:rFonts w:eastAsia="Times New Roman"/>
                 <w:noProof/>
                 <w:lang w:eastAsia="uk-UA"/>
@@ -3097,7 +3097,7 @@
     </w:p>
     <w:p>
       <w:pPr>
-        <w:pStyle w:val="Heading1"/>
+        <w:pStyle w:val="1"/>
       </w:pPr>
       <w:r>
         <w:lastRenderedPageBreak/>
@@ -3107,7 +3107,7 @@
     </w:p>
     <w:p>
       <w:pPr>
-        <w:pStyle w:val="a"/>
+        <w:pStyle w:val="ac"/>
       </w:pPr>
     </w:p>
     <w:p>
@@ -3216,7 +3216,7 @@
           <w:iCs/>
           <w:color w:val="FF0000"/>
         </w:rPr>
-        <w:t xml:space="preserve">метою є розробити багатошарову </w:t>
+        <w:t>метою є розробити багатошарову клієнт-серверну архітектуру на прикладі полегшення та удосконалення обробки великих обсягів інформації шляхом спрощення та зручності маніпулювання статичними даними</w:t>
       </w:r>
       <w:r>
         <w:rPr>
@@ -3224,7 +3224,7 @@
           <w:iCs/>
           <w:color w:val="FF0000"/>
         </w:rPr>
-        <w:t>клієнт-серверн</w:t>
+        <w:t>»</w:t>
       </w:r>
       <w:r>
         <w:rPr>
@@ -3232,7 +3232,7 @@
           <w:iCs/>
           <w:color w:val="FF0000"/>
         </w:rPr>
-        <w:t>у</w:t>
+        <w:t>.</w:t>
       </w:r>
       <w:r>
         <w:rPr>
@@ -3240,7 +3240,34 @@
           <w:iCs/>
           <w:color w:val="FF0000"/>
         </w:rPr>
-        <w:t xml:space="preserve"> архітектур</w:t>
+        <w:t xml:space="preserve"> Якось так </w:t>
+      </w:r>
+    </w:p>
+    <w:p>
+      <w:pPr>
+        <w:ind w:firstLine="708"/>
+      </w:pPr>
+      <w:r>
+        <w:rPr>
+          <w:highlight w:val="yellow"/>
+        </w:rPr>
+        <w:lastRenderedPageBreak/>
+        <w:t xml:space="preserve">Темою моєї </w:t>
+      </w:r>
+      <w:r>
+        <w:rPr>
+          <w:highlight w:val="yellow"/>
+        </w:rPr>
+        <w:t>дипломної</w:t>
+      </w:r>
+      <w:r>
+        <w:rPr>
+          <w:highlight w:val="yellow"/>
+        </w:rPr>
+        <w:t xml:space="preserve"> роботи було обрано "Розробка багатошарової клієнт-серверної архітектури".</w:t>
+      </w:r>
+      <w:r>
+        <w:t xml:space="preserve"> </w:t>
       </w:r>
       <w:r>
         <w:rPr>
@@ -3248,7 +3275,63 @@
           <w:iCs/>
           <w:color w:val="FF0000"/>
         </w:rPr>
-        <w:t xml:space="preserve">у на прикладі </w:t>
+        <w:t>Це речення не треба</w:t>
+      </w:r>
+    </w:p>
+    <w:p>
+      <w:pPr>
+        <w:ind w:firstLine="708"/>
+      </w:pPr>
+      <w:r>
+        <w:rPr>
+          <w:highlight w:val="yellow"/>
+        </w:rPr>
+        <w:t xml:space="preserve">Середою розробки сервісу було обрано сучасну інтегровану середу </w:t>
+      </w:r>
+      <w:proofErr w:type="spellStart"/>
+      <w:r>
+        <w:rPr>
+          <w:highlight w:val="yellow"/>
+        </w:rPr>
+        <w:t>Visual</w:t>
+      </w:r>
+      <w:proofErr w:type="spellEnd"/>
+      <w:r>
+        <w:rPr>
+          <w:highlight w:val="yellow"/>
+        </w:rPr>
+        <w:t xml:space="preserve"> </w:t>
+      </w:r>
+      <w:proofErr w:type="spellStart"/>
+      <w:r>
+        <w:rPr>
+          <w:highlight w:val="yellow"/>
+        </w:rPr>
+        <w:t>Studio</w:t>
+      </w:r>
+      <w:proofErr w:type="spellEnd"/>
+      <w:r>
+        <w:rPr>
+          <w:highlight w:val="yellow"/>
+        </w:rPr>
+        <w:t xml:space="preserve"> </w:t>
+      </w:r>
+      <w:proofErr w:type="spellStart"/>
+      <w:r>
+        <w:rPr>
+          <w:highlight w:val="yellow"/>
+        </w:rPr>
+        <w:t>Code</w:t>
+      </w:r>
+      <w:proofErr w:type="spellEnd"/>
+      <w:r>
+        <w:rPr>
+          <w:highlight w:val="yellow"/>
+        </w:rPr>
+        <w:t>. Ця середа дозволяє швидко та ефективно працювати при написанні коду, налагодженні, компілюванні та складанні проекту.</w:t>
+      </w:r>
+      <w:r>
+        <w:t xml:space="preserve"> </w:t>
       </w:r>
       <w:r>
         <w:rPr>
@@ -3256,129 +3339,6 @@
           <w:iCs/>
           <w:color w:val="FF0000"/>
         </w:rPr>
-        <w:t>полегшення та удосконалення обробки великих обсягів інформації шляхом спрощення та зручності маніпулювання статичними даними</w:t>
-      </w:r>
-      <w:r>
-        <w:rPr>
-          <w:i/>
-          <w:iCs/>
-          <w:color w:val="FF0000"/>
-        </w:rPr>
-        <w:t>»</w:t>
-      </w:r>
-      <w:r>
-        <w:rPr>
-          <w:i/>
-          <w:iCs/>
-          <w:color w:val="FF0000"/>
-        </w:rPr>
-        <w:t>.</w:t>
-      </w:r>
-      <w:r>
-        <w:rPr>
-          <w:i/>
-          <w:iCs/>
-          <w:color w:val="FF0000"/>
-        </w:rPr>
-        <w:t xml:space="preserve"> Якось так </w:t>
-      </w:r>
-    </w:p>
-    <w:p>
-      <w:pPr>
-        <w:ind w:firstLine="708"/>
-      </w:pPr>
-      <w:r>
-        <w:rPr>
-          <w:highlight w:val="yellow"/>
-        </w:rPr>
-        <w:lastRenderedPageBreak/>
-        <w:t xml:space="preserve">Темою моєї </w:t>
-      </w:r>
-      <w:r>
-        <w:rPr>
-          <w:highlight w:val="yellow"/>
-        </w:rPr>
-        <w:t>дипломної</w:t>
-      </w:r>
-      <w:r>
-        <w:rPr>
-          <w:highlight w:val="yellow"/>
-        </w:rPr>
-        <w:t xml:space="preserve"> роботи було обрано "Розробка багатошарової клієнт-серверної архітектури".</w:t>
-      </w:r>
-      <w:r>
-        <w:t xml:space="preserve"> </w:t>
-      </w:r>
-      <w:r>
-        <w:rPr>
-          <w:i/>
-          <w:iCs/>
-          <w:color w:val="FF0000"/>
-        </w:rPr>
-        <w:t>Це речення не треба</w:t>
-      </w:r>
-    </w:p>
-    <w:p>
-      <w:pPr>
-        <w:ind w:firstLine="708"/>
-      </w:pPr>
-      <w:r>
-        <w:rPr>
-          <w:highlight w:val="yellow"/>
-        </w:rPr>
-        <w:t xml:space="preserve">Середою розробки сервісу було обрано сучасну інтегровану середу </w:t>
-      </w:r>
-      <w:proofErr w:type="spellStart"/>
-      <w:r>
-        <w:rPr>
-          <w:highlight w:val="yellow"/>
-        </w:rPr>
-        <w:t>Visual</w:t>
-      </w:r>
-      <w:proofErr w:type="spellEnd"/>
-      <w:r>
-        <w:rPr>
-          <w:highlight w:val="yellow"/>
-        </w:rPr>
-        <w:t xml:space="preserve"> </w:t>
-      </w:r>
-      <w:proofErr w:type="spellStart"/>
-      <w:r>
-        <w:rPr>
-          <w:highlight w:val="yellow"/>
-        </w:rPr>
-        <w:t>Studio</w:t>
-      </w:r>
-      <w:proofErr w:type="spellEnd"/>
-      <w:r>
-        <w:rPr>
-          <w:highlight w:val="yellow"/>
-        </w:rPr>
-        <w:t xml:space="preserve"> </w:t>
-      </w:r>
-      <w:proofErr w:type="spellStart"/>
-      <w:r>
-        <w:rPr>
-          <w:highlight w:val="yellow"/>
-        </w:rPr>
-        <w:t>Code</w:t>
-      </w:r>
-      <w:proofErr w:type="spellEnd"/>
-      <w:r>
-        <w:rPr>
-          <w:highlight w:val="yellow"/>
-        </w:rPr>
-        <w:t>. Ця середа дозволяє швидко та ефективно працювати при написанні коду, налагодженні, компілюванні та складанні проекту.</w:t>
-      </w:r>
-      <w:r>
-        <w:t xml:space="preserve"> </w:t>
-      </w:r>
-      <w:r>
-        <w:rPr>
-          <w:i/>
-          <w:iCs/>
-          <w:color w:val="FF0000"/>
-        </w:rPr>
         <w:t>Цей абзац мабуть краще теж прибрати, про це буде пізніше. У Вступі це не важливо</w:t>
       </w:r>
       <w:r>
@@ -3405,7 +3365,7 @@
     </w:p>
     <w:p>
       <w:pPr>
-        <w:pStyle w:val="Heading1"/>
+        <w:pStyle w:val="1"/>
         <w:rPr>
           <w:rFonts w:eastAsia="Times New Roman"/>
           <w:highlight w:val="yellow"/>
@@ -3425,7 +3385,7 @@
     </w:p>
     <w:p>
       <w:pPr>
-        <w:pStyle w:val="Heading2"/>
+        <w:pStyle w:val="2"/>
         <w:numPr>
           <w:ilvl w:val="1"/>
           <w:numId w:val="7"/>
@@ -3457,7 +3417,7 @@
     </w:p>
     <w:p>
       <w:pPr>
-        <w:pStyle w:val="a"/>
+        <w:pStyle w:val="ac"/>
       </w:pPr>
       <w:r>
         <w:t xml:space="preserve">Предметна область — це частина реального світу, що розглядається в межах певного контексту. </w:t>
@@ -3509,7 +3469,7 @@
     </w:p>
     <w:p>
       <w:pPr>
-        <w:pStyle w:val="a"/>
+        <w:pStyle w:val="ac"/>
       </w:pPr>
       <w:r>
         <w:t xml:space="preserve">Розробка програмного забезпечення — це процес, спрямований на створення та підтримку працездатності, якості та надійності програмного забезпечення, використовуючи технології, методологію та практики з інформатики, керування </w:t>
@@ -3528,6 +3488,44 @@
           <w:iCs/>
           <w:color w:val="FF0000"/>
         </w:rPr>
+        <w:t xml:space="preserve"> Посилання на літературу</w:t>
+      </w:r>
+    </w:p>
+    <w:p>
+      <w:pPr>
+        <w:pStyle w:val="ac"/>
+      </w:pPr>
+      <w:r>
+        <w:t xml:space="preserve">Елементами сервісу </w:t>
+      </w:r>
+      <w:r>
+        <w:t xml:space="preserve">введення статистики </w:t>
+      </w:r>
+      <w:r>
+        <w:t xml:space="preserve">є: </w:t>
+      </w:r>
+      <w:r>
+        <w:t xml:space="preserve">категорії, статичні дані, графік, авторизація, активні сесії користувача, </w:t>
+      </w:r>
+    </w:p>
+    <w:p>
+      <w:pPr>
+        <w:spacing w:after="0"/>
+        <w:ind w:firstLine="708"/>
+      </w:pPr>
+      <w:r>
+        <w:t xml:space="preserve">Категорії - визначають </w:t>
+      </w:r>
+      <w:r>
+        <w:t xml:space="preserve">групи </w:t>
+      </w:r>
+      <w:r>
+        <w:t>даних, які користувач може ввести в систему, такі як</w:t>
+      </w:r>
+      <w:r>
+        <w:t>, наприклад, різні види спортивних вправ або ж різні сфери</w:t>
+      </w:r>
+      <w:r>
         <w:t xml:space="preserve"> </w:t>
       </w:r>
       <w:r>
@@ -3541,40 +3539,11 @@
     </w:p>
     <w:p>
       <w:pPr>
-        <w:pStyle w:val="a"/>
-      </w:pPr>
-      <w:r>
-        <w:t xml:space="preserve">Елементами сервісу </w:t>
-      </w:r>
-      <w:r>
-        <w:t xml:space="preserve">введення статистики </w:t>
-      </w:r>
-      <w:r>
-        <w:t xml:space="preserve">є: </w:t>
-      </w:r>
-      <w:r>
-        <w:t xml:space="preserve">категорії, статичні дані, графік, авторизація, активні сесії користувача, </w:t>
-      </w:r>
-    </w:p>
-    <w:p>
-      <w:pPr>
         <w:spacing w:after="0"/>
         <w:ind w:firstLine="708"/>
       </w:pPr>
       <w:r>
-        <w:t xml:space="preserve">Категорії - визначають </w:t>
-      </w:r>
-      <w:r>
-        <w:t xml:space="preserve">групи </w:t>
-      </w:r>
-      <w:r>
-        <w:t>даних, які користувач може ввести в систему, такі як</w:t>
-      </w:r>
-      <w:r>
-        <w:t>, наприклад, різні види спортивних вправ або ж різні сфери</w:t>
-      </w:r>
-      <w:r>
-        <w:t xml:space="preserve"> </w:t>
+        <w:t>Статичні дані - це дані, які користувач може вводити в систему, наприклад, кількість відвідувачів сайту за день або продажі за тиждень.</w:t>
       </w:r>
       <w:r>
         <w:rPr>
@@ -3582,7 +3551,7 @@
           <w:iCs/>
           <w:color w:val="FF0000"/>
         </w:rPr>
-        <w:t>Посилання на літературу</w:t>
+        <w:t xml:space="preserve"> Посилання на літературу</w:t>
       </w:r>
     </w:p>
     <w:p>
@@ -3591,7 +3560,7 @@
         <w:ind w:firstLine="708"/>
       </w:pPr>
       <w:r>
-        <w:t>Статичні дані - це дані, які користувач може вводити в систему, наприклад, кількість відвідувачів сайту за день або продажі за тиждень.</w:t>
+        <w:t>Графік - це візуальне представлення статистичних даних у вигляді графіка. Графіки допомагають користувачам аналізувати дані і зробити висновки про тенденції і зміни у певному періоді часу.</w:t>
       </w:r>
       <w:r>
         <w:rPr>
@@ -3599,7 +3568,17 @@
           <w:iCs/>
           <w:color w:val="FF0000"/>
         </w:rPr>
-        <w:t xml:space="preserve"> </w:t>
+        <w:t xml:space="preserve"> Посилання на літературу</w:t>
+      </w:r>
+    </w:p>
+    <w:p>
+      <w:pPr>
+        <w:spacing w:after="0"/>
+        <w:ind w:firstLine="708"/>
+      </w:pPr>
+      <w:r>
+        <w:lastRenderedPageBreak/>
+        <w:t>Авторизація - це процес перевірки прав користувача на доступ до сервісу. Для використання сервісу введення статистики користувач повинен зареєструватися та ввести свої облікові дані.</w:t>
       </w:r>
       <w:r>
         <w:rPr>
@@ -3607,64 +3586,13 @@
           <w:iCs/>
           <w:color w:val="FF0000"/>
         </w:rPr>
-        <w:t>Посилання на літературу</w:t>
+        <w:t xml:space="preserve"> Посилання на літературу</w:t>
       </w:r>
     </w:p>
     <w:p>
       <w:pPr>
         <w:spacing w:after="0"/>
         <w:ind w:firstLine="708"/>
-      </w:pPr>
-      <w:r>
-        <w:t>Графік - це візуальне представлення статистичних даних у вигляді графіка. Графіки допомагають користувачам аналізувати дані і зробити висновки про тенденції і зміни у певному періоді часу.</w:t>
-      </w:r>
-      <w:r>
-        <w:rPr>
-          <w:i/>
-          <w:iCs/>
-          <w:color w:val="FF0000"/>
-        </w:rPr>
-        <w:t xml:space="preserve"> </w:t>
-      </w:r>
-      <w:r>
-        <w:rPr>
-          <w:i/>
-          <w:iCs/>
-          <w:color w:val="FF0000"/>
-        </w:rPr>
-        <w:t>Посилання на літературу</w:t>
-      </w:r>
-    </w:p>
-    <w:p>
-      <w:pPr>
-        <w:spacing w:after="0"/>
-        <w:ind w:firstLine="708"/>
-      </w:pPr>
-      <w:r>
-        <w:lastRenderedPageBreak/>
-        <w:t>Авторизація - це процес перевірки прав користувача на доступ до сервісу. Для використання сервісу введення статистики користувач повинен зареєструватися та ввести свої облікові дані.</w:t>
-      </w:r>
-      <w:r>
-        <w:rPr>
-          <w:i/>
-          <w:iCs/>
-          <w:color w:val="FF0000"/>
-        </w:rPr>
-        <w:t xml:space="preserve"> </w:t>
-      </w:r>
-      <w:r>
-        <w:rPr>
-          <w:i/>
-          <w:iCs/>
-          <w:color w:val="FF0000"/>
-        </w:rPr>
-        <w:t>Посилання на літературу</w:t>
-      </w:r>
-    </w:p>
-    <w:p>
-      <w:pPr>
-        <w:spacing w:after="0"/>
-        <w:ind w:firstLine="708"/>
         <w:rPr>
           <w:lang w:val="ru-RU"/>
         </w:rPr>
@@ -3675,7 +3603,7 @@
     </w:p>
     <w:p>
       <w:pPr>
-        <w:pStyle w:val="a"/>
+        <w:pStyle w:val="ac"/>
       </w:pPr>
       <w:r>
         <w:t>Архітектура програмного забезпечення — спосіб структурування програмної або обчислювальної системи, абстракція елементів системи на певній фазі її роботи. Система може складатись з кількох рівнів абстракції і мати багато фаз роботи, кожна з яких може мати окрему архітектуру.</w:t>
@@ -3683,7 +3611,7 @@
     </w:p>
     <w:p>
       <w:pPr>
-        <w:pStyle w:val="a"/>
+        <w:pStyle w:val="ac"/>
       </w:pPr>
       <w:r>
         <w:t xml:space="preserve">Архітектура клієнт-сервер є одним із архітектурних шаблонів програмного забезпечення та є домінуючою концепцією у створенні розподілених мережних застосунків і передбачає взаємодію та обмін даними між ними. </w:t>
@@ -3691,7 +3619,7 @@
     </w:p>
     <w:p>
       <w:pPr>
-        <w:pStyle w:val="a"/>
+        <w:pStyle w:val="ac"/>
       </w:pPr>
       <w:r>
         <w:t>Сервіс — це обслуговування населення, забезпечення його побутових потреб.</w:t>
@@ -3699,7 +3627,7 @@
     </w:p>
     <w:p>
       <w:pPr>
-        <w:pStyle w:val="a"/>
+        <w:pStyle w:val="ac"/>
       </w:pPr>
       <w:r>
         <w:t>Існує два загальних абстрактних понять Архітектури - перший пов’язаний з розбиттям системи на найбільш значимі складові частини; в другому випадку маються на увазі деякі конструктивні рішення, котрі після їх прийняття важко піддаються внесенню змін. Також, є розуміння того, що існує більше одного способу описання архітектури і ступінь важливості кожного з них змінюється з плином життєвого циклу системи</w:t>
@@ -3707,7 +3635,7 @@
     </w:p>
     <w:p>
       <w:pPr>
-        <w:pStyle w:val="a"/>
+        <w:pStyle w:val="ac"/>
       </w:pPr>
       <w:r>
         <w:t>В більшості корпоративних додатків відслідковується та чи інша форма архітектурного «розшарування»</w:t>
@@ -3715,7 +3643,7 @@
     </w:p>
     <w:p>
       <w:pPr>
-        <w:pStyle w:val="a"/>
+        <w:pStyle w:val="ac"/>
       </w:pPr>
       <w:r>
         <w:lastRenderedPageBreak/>
@@ -3804,7 +3732,7 @@
     </w:p>
     <w:p>
       <w:pPr>
-        <w:pStyle w:val="a"/>
+        <w:pStyle w:val="ac"/>
       </w:pPr>
       <w:r>
         <w:t xml:space="preserve">Описуючи систему в термінах архітектурних шарів, зручно сприймати підсистеми, з яких вона складається у вигляді «багатошарового пирога». </w:t>
@@ -3812,7 +3740,7 @@
     </w:p>
     <w:p>
       <w:pPr>
-        <w:pStyle w:val="a"/>
+        <w:pStyle w:val="ac"/>
       </w:pPr>
       <w:r>
         <w:t xml:space="preserve">Шар більш високого рівня користується послугами, що надає нижній шар, але той не знає про існування сусіднього верхнього рівня. Більше того, зазвичай кожен проміжний шар приховує нижній шар від верхнього. </w:t>
@@ -3820,7 +3748,7 @@
     </w:p>
     <w:p>
       <w:pPr>
-        <w:pStyle w:val="a"/>
+        <w:pStyle w:val="ac"/>
       </w:pPr>
       <w:r>
         <w:t xml:space="preserve">Розділення системи на шари надає цілий ряд переваг: </w:t>
@@ -3828,7 +3756,7 @@
     </w:p>
     <w:p>
       <w:pPr>
-        <w:pStyle w:val="a"/>
+        <w:pStyle w:val="ac"/>
         <w:numPr>
           <w:ilvl w:val="0"/>
           <w:numId w:val="8"/>
@@ -3840,7 +3768,7 @@
     </w:p>
     <w:p>
       <w:pPr>
-        <w:pStyle w:val="a"/>
+        <w:pStyle w:val="ac"/>
         <w:numPr>
           <w:ilvl w:val="0"/>
           <w:numId w:val="8"/>
@@ -3852,7 +3780,7 @@
     </w:p>
     <w:p>
       <w:pPr>
-        <w:pStyle w:val="a"/>
+        <w:pStyle w:val="ac"/>
         <w:numPr>
           <w:ilvl w:val="0"/>
           <w:numId w:val="8"/>
@@ -3865,7 +3793,7 @@
     </w:p>
     <w:p>
       <w:pPr>
-        <w:pStyle w:val="a"/>
+        <w:pStyle w:val="ac"/>
         <w:numPr>
           <w:ilvl w:val="0"/>
           <w:numId w:val="8"/>
@@ -3877,7 +3805,7 @@
     </w:p>
     <w:p>
       <w:pPr>
-        <w:pStyle w:val="a"/>
+        <w:pStyle w:val="ac"/>
         <w:numPr>
           <w:ilvl w:val="0"/>
           <w:numId w:val="8"/>
@@ -3889,7 +3817,7 @@
     </w:p>
     <w:p>
       <w:pPr>
-        <w:pStyle w:val="a"/>
+        <w:pStyle w:val="ac"/>
       </w:pPr>
       <w:r>
         <w:t xml:space="preserve">Схемі розшарування властиві певні недоліки: шари здатні вдало </w:t>
@@ -3905,7 +3833,7 @@
     </w:p>
     <w:p>
       <w:pPr>
-        <w:pStyle w:val="a"/>
+        <w:pStyle w:val="ac"/>
       </w:pPr>
       <w:r>
         <w:t xml:space="preserve">Другим недоліком є те, що наявність додаткових шарів знижує продуктивність системи. При переході від шару до шару сутності зазвичай піддаються трансформації з одного представлення в інше. </w:t>
@@ -3913,7 +3841,7 @@
     </w:p>
     <w:p>
       <w:pPr>
-        <w:pStyle w:val="a"/>
+        <w:pStyle w:val="ac"/>
       </w:pPr>
       <w:r>
         <w:t xml:space="preserve">Не зважаючи на це, інкапсуляція нижче розташованих шарів дозволяє досягнути істотних переваг. Наприклад, оптимізація шару транзакцій зазвичай приводить до підвищення продуктивності всіх шарів, що розташовані вище. </w:t>
@@ -3921,7 +3849,7 @@
     </w:p>
     <w:p>
       <w:pPr>
-        <w:pStyle w:val="a"/>
+        <w:pStyle w:val="ac"/>
       </w:pPr>
       <w:r>
         <w:t>Поняття шару набуло очевидної значущості в середині 1990-х років з появою архітектури клієнт-сервер. Це були системи з двома шарами, клієнт відповідав за роботу інтерфейсу користувача і виконання коду додатка, а роль сервера виконувала СКБД</w:t>
@@ -3929,7 +3857,7 @@
     </w:p>
     <w:p>
       <w:pPr>
-        <w:pStyle w:val="a"/>
+        <w:pStyle w:val="ac"/>
       </w:pPr>
       <w:r>
         <w:t>Двошарова архітектура програмного забезпечення зазвичай відповідає моделі “товстого” клієнта. В такій моделі серверні компоненти системи відповідають, головним чином, за організацію зберігання і доступу до даних, а всі або більшість функцій прикладної обробки даних виконуються на стороні клієнтської частини.</w:t>
@@ -3937,7 +3865,7 @@
     </w:p>
     <w:p>
       <w:pPr>
-        <w:pStyle w:val="a"/>
+        <w:pStyle w:val="ac"/>
       </w:pPr>
       <w:r>
         <w:t>Шари прикладних рішень і засоби підтримки виконання програм прикладного шару, що входять в системний шар функціонують на робочій станції, а засоби організації зберігання і доступу до даних - здебільшого на сервері.</w:t>
@@ -3945,7 +3873,7 @@
     </w:p>
     <w:p>
       <w:pPr>
-        <w:pStyle w:val="a"/>
+        <w:pStyle w:val="ac"/>
       </w:pPr>
       <w:r>
         <w:t>На рисунку 1.2</w:t>
@@ -4021,7 +3949,7 @@
     </w:p>
     <w:p>
       <w:pPr>
-        <w:pStyle w:val="a"/>
+        <w:pStyle w:val="ac"/>
       </w:pPr>
       <w:r>
         <w:t>Головними перевагами такої архітектури є:</w:t>
@@ -4029,7 +3957,7 @@
     </w:p>
     <w:p>
       <w:pPr>
-        <w:pStyle w:val="a"/>
+        <w:pStyle w:val="ac"/>
         <w:numPr>
           <w:ilvl w:val="0"/>
           <w:numId w:val="8"/>
@@ -4046,7 +3974,7 @@
     </w:p>
     <w:p>
       <w:pPr>
-        <w:pStyle w:val="a"/>
+        <w:pStyle w:val="ac"/>
         <w:numPr>
           <w:ilvl w:val="0"/>
           <w:numId w:val="8"/>
@@ -4058,7 +3986,7 @@
     </w:p>
     <w:p>
       <w:pPr>
-        <w:pStyle w:val="a"/>
+        <w:pStyle w:val="ac"/>
         <w:numPr>
           <w:ilvl w:val="0"/>
           <w:numId w:val="8"/>
@@ -4070,7 +3998,7 @@
     </w:p>
     <w:p>
       <w:pPr>
-        <w:pStyle w:val="a"/>
+        <w:pStyle w:val="ac"/>
       </w:pPr>
       <w:r>
         <w:t>Але така архітектура має досить значні недоліки, а саме:</w:t>
@@ -4078,7 +4006,7 @@
     </w:p>
     <w:p>
       <w:pPr>
-        <w:pStyle w:val="a"/>
+        <w:pStyle w:val="ac"/>
         <w:numPr>
           <w:ilvl w:val="0"/>
           <w:numId w:val="8"/>
@@ -4090,7 +4018,7 @@
     </w:p>
     <w:p>
       <w:pPr>
-        <w:pStyle w:val="a"/>
+        <w:pStyle w:val="ac"/>
         <w:numPr>
           <w:ilvl w:val="0"/>
           <w:numId w:val="8"/>
@@ -4107,7 +4035,7 @@
     </w:p>
     <w:p>
       <w:pPr>
-        <w:pStyle w:val="a"/>
+        <w:pStyle w:val="ac"/>
         <w:numPr>
           <w:ilvl w:val="0"/>
           <w:numId w:val="8"/>
@@ -4119,7 +4047,7 @@
     </w:p>
     <w:p>
       <w:pPr>
-        <w:pStyle w:val="a"/>
+        <w:pStyle w:val="ac"/>
       </w:pPr>
       <w:r>
         <w:t xml:space="preserve">Через недоліки двошарової архітектури на зміну їй прийшла </w:t>
@@ -4132,7 +4060,7 @@
     </w:p>
     <w:p>
       <w:pPr>
-        <w:pStyle w:val="a"/>
+        <w:pStyle w:val="ac"/>
       </w:pPr>
       <w:r>
         <w:lastRenderedPageBreak/>
@@ -4218,7 +4146,7 @@
     </w:p>
     <w:p>
       <w:pPr>
-        <w:pStyle w:val="a"/>
+        <w:pStyle w:val="ac"/>
       </w:pPr>
       <w:r>
         <w:t>Основними шарами даної архітектури є шар представлення; домен, котрий ще називають шаром бізнес-логіки та шар даних, який узагальнює джерела даних. Кожен з них має визначені функції та несе відповідальність за частину роботи, виконувану додатком, шари можуть розміщуватися не тільки локально на одному пристрої, а і бути розділеними, наприклад представлення на клієнтській частині, а бізнес-логіка і джерело даних – на серверній частині додатку</w:t>
@@ -4226,7 +4154,7 @@
     </w:p>
     <w:p>
       <w:pPr>
-        <w:pStyle w:val="a"/>
+        <w:pStyle w:val="ac"/>
       </w:pPr>
       <w:r>
         <w:t>Шар представлення виконує надання послуг, відображення даних, обробку подій користувацького інтерфейсу, обслуговування HTTP-запитів, підтримку функцій командної строки та API пакетного використання.</w:t>
@@ -4234,7 +4162,7 @@
     </w:p>
     <w:p>
       <w:pPr>
-        <w:pStyle w:val="a"/>
+        <w:pStyle w:val="ac"/>
       </w:pPr>
       <w:r>
         <w:t>Шар домену - бізнес-логіку додатку, специфічні алгоритми</w:t>
@@ -4242,7 +4170,7 @@
     </w:p>
     <w:p>
       <w:pPr>
-        <w:pStyle w:val="a"/>
+        <w:pStyle w:val="ac"/>
       </w:pPr>
       <w:r>
         <w:t>Джерело даних - запити до бази даних, обмін повідомленнями, управління транзакціями, тощо</w:t>
@@ -4250,7 +4178,7 @@
     </w:p>
     <w:p>
       <w:pPr>
-        <w:pStyle w:val="a"/>
+        <w:pStyle w:val="ac"/>
       </w:pPr>
       <w:r>
         <w:lastRenderedPageBreak/>
@@ -4267,7 +4195,7 @@
     </w:p>
     <w:p>
       <w:pPr>
-        <w:pStyle w:val="a"/>
+        <w:pStyle w:val="ac"/>
       </w:pPr>
       <w:r>
         <w:t xml:space="preserve">Головна задача шару представлення – транслювати команди користувача у формат, зрозумілий шару бізнес-логіки. </w:t>
@@ -4275,7 +4203,7 @@
     </w:p>
     <w:p>
       <w:pPr>
-        <w:pStyle w:val="a"/>
+        <w:pStyle w:val="ac"/>
       </w:pPr>
       <w:r>
         <w:t xml:space="preserve">Логіка домену – описує основні функції додатку, призначені для досягнення поставленої перед ним цілі. До цих функцій належать обчислення на основі введених і збережених процедур, перевірка усіх елементів даних і обробка команд, що надходять від шару представлення, а також передача інформації шару джерела даних. </w:t>
@@ -4283,7 +4211,7 @@
     </w:p>
     <w:p>
       <w:pPr>
-        <w:pStyle w:val="a"/>
+        <w:pStyle w:val="ac"/>
       </w:pPr>
       <w:r>
         <w:t xml:space="preserve">Іноді шари організовують таким чином, щоб бізнес-логіка повністю приховувала джерело даних від представлення. Однак частіше код представлення може звертатися до джерела даних безпосередньо. Хоча такий варіант менш бездоганний з теоретичної точки зору, в практичному використанні він нерідко більш зручний та доцільний; код представлення може інтерпретувати команду користувача, активізувати функції джерела даних для отримання відповідних порцій інформації з бази даних, звернутися до засобів бізнес-логіки для аналізу цієї інформації і виконання необхідних розрахунків і тільки після цього відобразити відповідну картину на екрані. </w:t>
@@ -4291,7 +4219,7 @@
     </w:p>
     <w:p>
       <w:pPr>
-        <w:pStyle w:val="a"/>
+        <w:pStyle w:val="ac"/>
       </w:pPr>
       <w:r>
         <w:t>Джерело даних – це підмножина функцій, що забезпечують взаємодію зі сторонніми системами, котрі виконують завдання в інтересах додатку. Код цієї категорії несе відповідальність за моніторинг транзакцій, управління іншими додатками, обмін повідомленнями тощо. Для більшості корпоративних додатків основна частина логіки джерела даних концентрується в коді СКБД</w:t>
@@ -4299,7 +4227,7 @@
     </w:p>
     <w:p>
       <w:pPr>
-        <w:pStyle w:val="a"/>
+        <w:pStyle w:val="ac"/>
       </w:pPr>
       <w:r>
         <w:t xml:space="preserve">Індустрія не стояла на місці та розширила поняття </w:t>
@@ -4327,7 +4255,7 @@
     </w:p>
     <w:p>
       <w:pPr>
-        <w:pStyle w:val="a"/>
+        <w:pStyle w:val="ac"/>
       </w:pPr>
       <w:r>
         <w:t xml:space="preserve">Веб-сервіси (а пізніше REST дані) стали більш інтегровані в додатки. Як наслідок, шар даних, як правило, стали розщеплювати на рівень зберігання даних (сервер баз даних) і рівень доступу до даних. У комплексних системах для уніфікації доступу до баз даних і веб-сервісів розробляють додатковий рівень класів-обгорток. </w:t>
@@ -4335,7 +4263,7 @@
     </w:p>
     <w:p>
       <w:pPr>
-        <w:pStyle w:val="a"/>
+        <w:pStyle w:val="ac"/>
       </w:pPr>
       <w:r>
         <w:t xml:space="preserve">Веб-браузери були менш потужним, ніж традиційні додатки клієнтського рівня і логіка користувацького інтерфейсу розділилися між браузером з </w:t>
@@ -4351,7 +4279,7 @@
     </w:p>
     <w:p>
       <w:pPr>
-        <w:pStyle w:val="a"/>
+        <w:pStyle w:val="ac"/>
       </w:pPr>
       <w:r>
         <w:t xml:space="preserve">Шари все далі і далі набували більш розмитого характеру із додаванням </w:t>
@@ -4367,7 +4295,7 @@
     </w:p>
     <w:p>
       <w:pPr>
-        <w:pStyle w:val="a"/>
+        <w:pStyle w:val="ac"/>
       </w:pPr>
       <w:r>
         <w:t xml:space="preserve">Так як під впливом Інтернету, технологічних інновацій і сервісів архітектура додатку стала більш розмитою, </w:t>
@@ -4383,7 +4311,7 @@
     </w:p>
     <w:p>
       <w:pPr>
-        <w:pStyle w:val="a"/>
+        <w:pStyle w:val="ac"/>
         <w:ind w:firstLine="0"/>
       </w:pPr>
       <w:r>
@@ -4393,13 +4321,13 @@
     </w:p>
     <w:p>
       <w:pPr>
-        <w:pStyle w:val="a"/>
+        <w:pStyle w:val="ac"/>
         <w:ind w:firstLine="0"/>
       </w:pPr>
     </w:p>
     <w:p>
       <w:pPr>
-        <w:pStyle w:val="a"/>
+        <w:pStyle w:val="ac"/>
         <w:jc w:val="center"/>
       </w:pPr>
       <w:r>
@@ -4446,13 +4374,13 @@
     </w:p>
     <w:p>
       <w:pPr>
-        <w:pStyle w:val="a"/>
+        <w:pStyle w:val="ac"/>
         <w:jc w:val="center"/>
       </w:pPr>
     </w:p>
     <w:p>
       <w:pPr>
-        <w:pStyle w:val="a"/>
+        <w:pStyle w:val="ac"/>
         <w:jc w:val="center"/>
       </w:pPr>
       <w:r>
@@ -4461,12 +4389,12 @@
     </w:p>
     <w:p>
       <w:pPr>
-        <w:pStyle w:val="a"/>
-      </w:pPr>
-    </w:p>
-    <w:p>
-      <w:pPr>
-        <w:pStyle w:val="a"/>
+        <w:pStyle w:val="ac"/>
+      </w:pPr>
+    </w:p>
+    <w:p>
+      <w:pPr>
+        <w:pStyle w:val="ac"/>
       </w:pPr>
       <w:r>
         <w:t xml:space="preserve">Багатошарова архітектура з’явилася завдяки створенню декількох рівнів в інших рівнях, а саме в рівні представлення: </w:t>
@@ -4474,7 +4402,7 @@
     </w:p>
     <w:p>
       <w:pPr>
-        <w:pStyle w:val="a"/>
+        <w:pStyle w:val="ac"/>
         <w:numPr>
           <w:ilvl w:val="0"/>
           <w:numId w:val="8"/>
@@ -4486,7 +4414,7 @@
     </w:p>
     <w:p>
       <w:pPr>
-        <w:pStyle w:val="a"/>
+        <w:pStyle w:val="ac"/>
         <w:numPr>
           <w:ilvl w:val="0"/>
           <w:numId w:val="8"/>
@@ -4514,7 +4442,7 @@
     </w:p>
     <w:p>
       <w:pPr>
-        <w:pStyle w:val="a"/>
+        <w:pStyle w:val="ac"/>
         <w:numPr>
           <w:ilvl w:val="0"/>
           <w:numId w:val="8"/>
@@ -4534,7 +4462,7 @@
     </w:p>
     <w:p>
       <w:pPr>
-        <w:pStyle w:val="a"/>
+        <w:pStyle w:val="ac"/>
         <w:numPr>
           <w:ilvl w:val="0"/>
           <w:numId w:val="8"/>
@@ -4563,7 +4491,7 @@
     </w:p>
     <w:p>
       <w:pPr>
-        <w:pStyle w:val="a"/>
+        <w:pStyle w:val="ac"/>
         <w:numPr>
           <w:ilvl w:val="0"/>
           <w:numId w:val="8"/>
@@ -4575,7 +4503,7 @@
     </w:p>
     <w:p>
       <w:pPr>
-        <w:pStyle w:val="a"/>
+        <w:pStyle w:val="ac"/>
         <w:numPr>
           <w:ilvl w:val="0"/>
           <w:numId w:val="8"/>
@@ -4587,7 +4515,7 @@
     </w:p>
     <w:p>
       <w:pPr>
-        <w:pStyle w:val="a"/>
+        <w:pStyle w:val="ac"/>
       </w:pPr>
       <w:r>
         <w:t xml:space="preserve">Шар даних теж зазнав певних внутрішніх метаморфоз, внаслідок чого з’явилися наступні шари: </w:t>
@@ -4595,7 +4523,7 @@
     </w:p>
     <w:p>
       <w:pPr>
-        <w:pStyle w:val="a"/>
+        <w:pStyle w:val="ac"/>
         <w:numPr>
           <w:ilvl w:val="0"/>
           <w:numId w:val="8"/>
@@ -4615,7 +4543,7 @@
     </w:p>
     <w:p>
       <w:pPr>
-        <w:pStyle w:val="a"/>
+        <w:pStyle w:val="ac"/>
         <w:numPr>
           <w:ilvl w:val="0"/>
           <w:numId w:val="8"/>
@@ -4643,7 +4571,7 @@
     </w:p>
     <w:p>
       <w:pPr>
-        <w:pStyle w:val="a"/>
+        <w:pStyle w:val="ac"/>
       </w:pPr>
       <w:proofErr w:type="spellStart"/>
       <w:r>
@@ -4657,7 +4585,7 @@
     </w:p>
     <w:p>
       <w:pPr>
-        <w:pStyle w:val="a"/>
+        <w:pStyle w:val="ac"/>
         <w:numPr>
           <w:ilvl w:val="0"/>
           <w:numId w:val="8"/>
@@ -4669,7 +4597,7 @@
     </w:p>
     <w:p>
       <w:pPr>
-        <w:pStyle w:val="a"/>
+        <w:pStyle w:val="ac"/>
         <w:numPr>
           <w:ilvl w:val="0"/>
           <w:numId w:val="8"/>
@@ -4689,7 +4617,7 @@
     </w:p>
     <w:p>
       <w:pPr>
-        <w:pStyle w:val="a"/>
+        <w:pStyle w:val="ac"/>
         <w:numPr>
           <w:ilvl w:val="0"/>
           <w:numId w:val="8"/>
@@ -4701,7 +4629,7 @@
     </w:p>
     <w:p>
       <w:pPr>
-        <w:pStyle w:val="a"/>
+        <w:pStyle w:val="ac"/>
         <w:rPr>
           <w:lang w:val="ru-RU"/>
         </w:rPr>
@@ -4767,7 +4695,7 @@
     </w:p>
     <w:p>
       <w:pPr>
-        <w:pStyle w:val="Heading2"/>
+        <w:pStyle w:val="2"/>
         <w:numPr>
           <w:ilvl w:val="1"/>
           <w:numId w:val="7"/>
@@ -4789,7 +4717,7 @@
     </w:p>
     <w:p>
       <w:pPr>
-        <w:pStyle w:val="ListParagraph"/>
+        <w:pStyle w:val="ab"/>
         <w:ind w:left="1129"/>
         <w:rPr>
           <w:lang w:eastAsia="uk-UA"/>
@@ -4849,7 +4777,7 @@
     </w:p>
     <w:p>
       <w:pPr>
-        <w:pStyle w:val="Heading1"/>
+        <w:pStyle w:val="1"/>
         <w:rPr>
           <w:rFonts w:eastAsia="Times New Roman"/>
           <w:lang w:eastAsia="uk-UA"/>
@@ -4868,7 +4796,7 @@
     </w:p>
     <w:p>
       <w:pPr>
-        <w:pStyle w:val="Heading2"/>
+        <w:pStyle w:val="2"/>
         <w:rPr>
           <w:rFonts w:eastAsia="Times New Roman"/>
           <w:lang w:eastAsia="uk-UA"/>
@@ -4889,15 +4817,24 @@
         <w:ind w:firstLine="708"/>
       </w:pPr>
       <w:r>
-        <w:rPr>
-          <w:highlight w:val="yellow"/>
-        </w:rPr>
-        <w:t>Метою дипломної роботи є створення онлайн-сервісу, який дозволить користувачам зберігати та аналізувати статистичні дані на основі багатошарової клієнт-серверної архітектури. Сервіс має надавати зручний та інтуїтивно зрозумілий інтерфейс для користувачів та забезпечувати безпеку даних.</w:t>
-      </w:r>
-    </w:p>
-    <w:p>
-      <w:pPr>
-        <w:pStyle w:val="Heading2"/>
+        <w:t>Метою дипломної роботи є створення онлайн-сервісу</w:t>
+      </w:r>
+      <w:r>
+        <w:t>,</w:t>
+      </w:r>
+      <w:r>
+        <w:t xml:space="preserve"> </w:t>
+      </w:r>
+      <w:r>
+        <w:t>на основі багатошарової клієнт-серверної архітектури</w:t>
+      </w:r>
+      <w:r>
+        <w:t>, який дозволить користувачам зберігати та аналізувати статистичні дані</w:t>
+      </w:r>
+    </w:p>
+    <w:p>
+      <w:pPr>
+        <w:pStyle w:val="2"/>
         <w:numPr>
           <w:ilvl w:val="1"/>
           <w:numId w:val="3"/>
@@ -4967,7 +4904,7 @@
     </w:p>
     <w:p>
       <w:pPr>
-        <w:pStyle w:val="ListParagraph"/>
+        <w:pStyle w:val="ab"/>
         <w:numPr>
           <w:ilvl w:val="0"/>
           <w:numId w:val="2"/>
@@ -4993,7 +4930,7 @@
     </w:p>
     <w:p>
       <w:pPr>
-        <w:pStyle w:val="ListParagraph"/>
+        <w:pStyle w:val="ab"/>
         <w:numPr>
           <w:ilvl w:val="0"/>
           <w:numId w:val="2"/>
@@ -5011,7 +4948,7 @@
     </w:p>
     <w:p>
       <w:pPr>
-        <w:pStyle w:val="ListParagraph"/>
+        <w:pStyle w:val="ab"/>
         <w:numPr>
           <w:ilvl w:val="0"/>
           <w:numId w:val="2"/>
@@ -5052,7 +4989,7 @@
     </w:p>
     <w:p>
       <w:pPr>
-        <w:pStyle w:val="ListParagraph"/>
+        <w:pStyle w:val="ab"/>
         <w:numPr>
           <w:ilvl w:val="0"/>
           <w:numId w:val="2"/>
@@ -5070,7 +5007,7 @@
     </w:p>
     <w:p>
       <w:pPr>
-        <w:pStyle w:val="ListParagraph"/>
+        <w:pStyle w:val="ab"/>
         <w:numPr>
           <w:ilvl w:val="0"/>
           <w:numId w:val="2"/>
@@ -5104,7 +5041,7 @@
     </w:p>
     <w:p>
       <w:pPr>
-        <w:pStyle w:val="ListParagraph"/>
+        <w:pStyle w:val="ab"/>
         <w:numPr>
           <w:ilvl w:val="0"/>
           <w:numId w:val="2"/>
@@ -5122,7 +5059,7 @@
     </w:p>
     <w:p>
       <w:pPr>
-        <w:pStyle w:val="ListParagraph"/>
+        <w:pStyle w:val="ab"/>
         <w:numPr>
           <w:ilvl w:val="0"/>
           <w:numId w:val="2"/>
@@ -5135,13 +5072,12 @@
         </w:rPr>
       </w:pPr>
       <w:r>
-        <w:lastRenderedPageBreak/>
         <w:t>Можливість перегляду активних сеансів користувача та їх завершення в разі необхідності.</w:t>
       </w:r>
     </w:p>
     <w:p>
       <w:pPr>
-        <w:pStyle w:val="ListParagraph"/>
+        <w:pStyle w:val="ab"/>
         <w:numPr>
           <w:ilvl w:val="0"/>
           <w:numId w:val="2"/>
@@ -5159,6 +5095,7 @@
           <w:szCs w:val="28"/>
           <w:lang w:eastAsia="uk-UA"/>
         </w:rPr>
+        <w:lastRenderedPageBreak/>
         <w:t>Візуальне</w:t>
       </w:r>
       <w:r>
@@ -5196,7 +5133,7 @@
     </w:p>
     <w:p>
       <w:pPr>
-        <w:pStyle w:val="ListParagraph"/>
+        <w:pStyle w:val="ab"/>
         <w:numPr>
           <w:ilvl w:val="0"/>
           <w:numId w:val="2"/>
@@ -5214,7 +5151,7 @@
     </w:p>
     <w:p>
       <w:pPr>
-        <w:pStyle w:val="ListParagraph"/>
+        <w:pStyle w:val="ab"/>
         <w:numPr>
           <w:ilvl w:val="0"/>
           <w:numId w:val="2"/>
@@ -5232,7 +5169,7 @@
     </w:p>
     <w:p>
       <w:pPr>
-        <w:pStyle w:val="ListParagraph"/>
+        <w:pStyle w:val="ab"/>
         <w:numPr>
           <w:ilvl w:val="0"/>
           <w:numId w:val="2"/>
@@ -5255,7 +5192,7 @@
     </w:p>
     <w:p>
       <w:pPr>
-        <w:pStyle w:val="Heading2"/>
+        <w:pStyle w:val="2"/>
         <w:numPr>
           <w:ilvl w:val="1"/>
           <w:numId w:val="3"/>
@@ -5291,7 +5228,7 @@
     </w:p>
     <w:p>
       <w:pPr>
-        <w:pStyle w:val="ListParagraph"/>
+        <w:pStyle w:val="ab"/>
         <w:numPr>
           <w:ilvl w:val="0"/>
           <w:numId w:val="2"/>
@@ -5309,7 +5246,7 @@
     </w:p>
     <w:p>
       <w:pPr>
-        <w:pStyle w:val="ListParagraph"/>
+        <w:pStyle w:val="ab"/>
         <w:numPr>
           <w:ilvl w:val="0"/>
           <w:numId w:val="2"/>
@@ -5327,7 +5264,7 @@
     </w:p>
     <w:p>
       <w:pPr>
-        <w:pStyle w:val="ListParagraph"/>
+        <w:pStyle w:val="ab"/>
         <w:numPr>
           <w:ilvl w:val="0"/>
           <w:numId w:val="2"/>
@@ -5345,7 +5282,7 @@
     </w:p>
     <w:p>
       <w:pPr>
-        <w:pStyle w:val="ListParagraph"/>
+        <w:pStyle w:val="ab"/>
         <w:numPr>
           <w:ilvl w:val="0"/>
           <w:numId w:val="2"/>
@@ -5363,7 +5300,7 @@
     </w:p>
     <w:p>
       <w:pPr>
-        <w:pStyle w:val="ListParagraph"/>
+        <w:pStyle w:val="ab"/>
         <w:numPr>
           <w:ilvl w:val="0"/>
           <w:numId w:val="2"/>
@@ -5395,7 +5332,7 @@
     </w:p>
     <w:p>
       <w:pPr>
-        <w:pStyle w:val="ListParagraph"/>
+        <w:pStyle w:val="ab"/>
         <w:numPr>
           <w:ilvl w:val="0"/>
           <w:numId w:val="2"/>
@@ -5413,7 +5350,7 @@
     </w:p>
     <w:p>
       <w:pPr>
-        <w:pStyle w:val="ListParagraph"/>
+        <w:pStyle w:val="ab"/>
         <w:numPr>
           <w:ilvl w:val="0"/>
           <w:numId w:val="2"/>
@@ -5431,7 +5368,7 @@
     </w:p>
     <w:p>
       <w:pPr>
-        <w:pStyle w:val="ListParagraph"/>
+        <w:pStyle w:val="ab"/>
         <w:numPr>
           <w:ilvl w:val="0"/>
           <w:numId w:val="2"/>
@@ -5444,13 +5381,12 @@
         <w:rPr>
           <w:lang w:eastAsia="uk-UA"/>
         </w:rPr>
-        <w:lastRenderedPageBreak/>
         <w:t>Забезпечення можливості редагування та видалення даних користувача.</w:t>
       </w:r>
     </w:p>
     <w:p>
       <w:pPr>
-        <w:pStyle w:val="ListParagraph"/>
+        <w:pStyle w:val="ab"/>
         <w:numPr>
           <w:ilvl w:val="0"/>
           <w:numId w:val="2"/>
@@ -5463,12 +5399,13 @@
         <w:rPr>
           <w:lang w:eastAsia="uk-UA"/>
         </w:rPr>
+        <w:lastRenderedPageBreak/>
         <w:t>Забезпечення можливості інтеграції з іншими програмами або сервісами.</w:t>
       </w:r>
     </w:p>
     <w:p>
       <w:pPr>
-        <w:pStyle w:val="ListParagraph"/>
+        <w:pStyle w:val="ab"/>
         <w:numPr>
           <w:ilvl w:val="0"/>
           <w:numId w:val="2"/>
@@ -5486,7 +5423,7 @@
     </w:p>
     <w:p>
       <w:pPr>
-        <w:pStyle w:val="Heading2"/>
+        <w:pStyle w:val="2"/>
         <w:numPr>
           <w:ilvl w:val="1"/>
           <w:numId w:val="3"/>
@@ -5522,7 +5459,7 @@
     </w:p>
     <w:p>
       <w:pPr>
-        <w:pStyle w:val="ListParagraph"/>
+        <w:pStyle w:val="ab"/>
         <w:numPr>
           <w:ilvl w:val="0"/>
           <w:numId w:val="2"/>
@@ -5540,7 +5477,7 @@
     </w:p>
     <w:p>
       <w:pPr>
-        <w:pStyle w:val="ListParagraph"/>
+        <w:pStyle w:val="ab"/>
         <w:numPr>
           <w:ilvl w:val="0"/>
           <w:numId w:val="2"/>
@@ -5570,7 +5507,7 @@
     </w:p>
     <w:p>
       <w:pPr>
-        <w:pStyle w:val="ListParagraph"/>
+        <w:pStyle w:val="ab"/>
         <w:numPr>
           <w:ilvl w:val="0"/>
           <w:numId w:val="2"/>
@@ -5588,7 +5525,7 @@
     </w:p>
     <w:p>
       <w:pPr>
-        <w:pStyle w:val="ListParagraph"/>
+        <w:pStyle w:val="ab"/>
         <w:numPr>
           <w:ilvl w:val="0"/>
           <w:numId w:val="2"/>
@@ -5601,19 +5538,19 @@
         <w:rPr>
           <w:lang w:eastAsia="uk-UA"/>
         </w:rPr>
-        <w:t xml:space="preserve">Програма повинна чітко інтерпретувати та зберігати інформацію. Всі дані, введені користувачем, повинні бути збережені на сервері програми та бути доступними для перегляду та редагування користувачем в будь-який момент часу. Програма повинна чітко інтерпретувати цю інформацію та відображати її у зрозумілому </w:t>
+        <w:t xml:space="preserve">Програма повинна чітко інтерпретувати та зберігати інформацію. Всі дані, введені користувачем, повинні бути збережені на сервері програми та бути доступними для перегляду та редагування користувачем в будь-який момент часу. Програма повинна чітко інтерпретувати цю інформацію та відображати її у зрозумілому форматі для користувача. Також необхідно забезпечити надійне зберігання даних на сервері та їх резервне копіювання, щоб у разі </w:t>
       </w:r>
       <w:r>
         <w:rPr>
           <w:lang w:eastAsia="uk-UA"/>
         </w:rPr>
         <w:lastRenderedPageBreak/>
-        <w:t>форматі для користувача. Також необхідно забезпечити надійне зберігання даних на сервері та їх резервне копіювання, щоб у разі виникнення проблем з сервером, дані користувача були збережені в безпечному місці.</w:t>
-      </w:r>
-    </w:p>
-    <w:p>
-      <w:pPr>
-        <w:pStyle w:val="Heading2"/>
+        <w:t>виникнення проблем з сервером, дані користувача були збережені в безпечному місці.</w:t>
+      </w:r>
+    </w:p>
+    <w:p>
+      <w:pPr>
+        <w:pStyle w:val="2"/>
         <w:numPr>
           <w:ilvl w:val="1"/>
           <w:numId w:val="3"/>
@@ -5828,7 +5765,6 @@
         <w:rPr>
           <w:noProof/>
         </w:rPr>
-        <w:lastRenderedPageBreak/>
         <w:drawing>
           <wp:inline distT="0" distB="0" distL="0" distR="0" wp14:anchorId="5FB85304" wp14:editId="3D55A109">
             <wp:extent cx="5332781" cy="3003385"/>
@@ -5888,7 +5824,7 @@
     </w:p>
     <w:p>
       <w:pPr>
-        <w:pStyle w:val="ListParagraph"/>
+        <w:pStyle w:val="ab"/>
         <w:spacing w:after="0"/>
         <w:ind w:left="708"/>
         <w:jc w:val="center"/>
@@ -5897,6 +5833,7 @@
         <w:rPr>
           <w:lang w:eastAsia="uk-UA"/>
         </w:rPr>
+        <w:lastRenderedPageBreak/>
         <w:t xml:space="preserve">Рисунок </w:t>
       </w:r>
       <w:r>
@@ -5911,7 +5848,7 @@
     </w:p>
     <w:p>
       <w:pPr>
-        <w:pStyle w:val="ListParagraph"/>
+        <w:pStyle w:val="ab"/>
         <w:ind w:left="708"/>
         <w:rPr>
           <w:lang w:eastAsia="uk-UA"/>
@@ -6061,6 +5998,7 @@
         <w:rPr>
           <w:noProof/>
         </w:rPr>
+        <w:lastRenderedPageBreak/>
         <w:drawing>
           <wp:inline distT="0" distB="0" distL="0" distR="0" wp14:anchorId="0A33C908" wp14:editId="463E99A2">
             <wp:extent cx="5731510" cy="3794125"/>
@@ -6143,7 +6081,7 @@
     </w:p>
     <w:p>
       <w:pPr>
-        <w:pStyle w:val="Heading2"/>
+        <w:pStyle w:val="2"/>
         <w:rPr>
           <w:rFonts w:eastAsia="Times New Roman"/>
           <w:lang w:eastAsia="uk-UA"/>
@@ -6183,11 +6121,7 @@
         <w:t xml:space="preserve">е </w:t>
       </w:r>
       <w:r>
-        <w:t xml:space="preserve">розповсюдження дозволяє забезпечити швидкий та </w:t>
-      </w:r>
-      <w:r>
-        <w:lastRenderedPageBreak/>
-        <w:t>зручний доступ до програмного продукту для широкого кола користувачів з усього світу.</w:t>
+        <w:t>розповсюдження дозволяє забезпечити швидкий та зручний доступ до програмного продукту для широкого кола користувачів з усього світу.</w:t>
       </w:r>
       <w:r>
         <w:rPr>
@@ -6198,7 +6132,7 @@
     </w:p>
     <w:p>
       <w:pPr>
-        <w:pStyle w:val="Heading1"/>
+        <w:pStyle w:val="1"/>
         <w:rPr>
           <w:rFonts w:eastAsia="Times New Roman"/>
           <w:lang w:eastAsia="uk-UA"/>
@@ -6217,7 +6151,7 @@
     </w:p>
     <w:p>
       <w:pPr>
-        <w:pStyle w:val="Heading2"/>
+        <w:pStyle w:val="2"/>
         <w:rPr>
           <w:rFonts w:eastAsia="Times New Roman"/>
           <w:lang w:eastAsia="uk-UA"/>
@@ -6251,7 +6185,7 @@
     </w:p>
     <w:p>
       <w:pPr>
-        <w:pStyle w:val="Heading2"/>
+        <w:pStyle w:val="2"/>
         <w:rPr>
           <w:rFonts w:eastAsia="Times New Roman"/>
           <w:lang w:eastAsia="uk-UA"/>
@@ -6285,7 +6219,7 @@
     </w:p>
     <w:p>
       <w:pPr>
-        <w:pStyle w:val="Heading2"/>
+        <w:pStyle w:val="2"/>
         <w:rPr>
           <w:rFonts w:eastAsia="Times New Roman"/>
           <w:lang w:eastAsia="uk-UA"/>
@@ -6303,7 +6237,7 @@
     </w:p>
     <w:p>
       <w:pPr>
-        <w:pStyle w:val="Heading3"/>
+        <w:pStyle w:val="3"/>
         <w:rPr>
           <w:rFonts w:eastAsia="Times New Roman"/>
           <w:lang w:eastAsia="uk-UA"/>
@@ -6321,7 +6255,7 @@
     </w:p>
     <w:p>
       <w:pPr>
-        <w:pStyle w:val="Heading3"/>
+        <w:pStyle w:val="3"/>
         <w:rPr>
           <w:rFonts w:eastAsia="Times New Roman"/>
           <w:lang w:eastAsia="uk-UA"/>
@@ -6339,7 +6273,7 @@
     </w:p>
     <w:p>
       <w:pPr>
-        <w:pStyle w:val="Heading3"/>
+        <w:pStyle w:val="3"/>
         <w:rPr>
           <w:rFonts w:eastAsia="Times New Roman"/>
           <w:lang w:eastAsia="uk-UA"/>
@@ -6378,7 +6312,7 @@
     </w:p>
     <w:p>
       <w:pPr>
-        <w:pStyle w:val="Heading1"/>
+        <w:pStyle w:val="1"/>
         <w:rPr>
           <w:rFonts w:eastAsia="Times New Roman"/>
           <w:lang w:eastAsia="uk-UA"/>
@@ -6397,7 +6331,7 @@
     </w:p>
     <w:p>
       <w:pPr>
-        <w:pStyle w:val="Heading2"/>
+        <w:pStyle w:val="2"/>
         <w:rPr>
           <w:rFonts w:eastAsia="Times New Roman"/>
           <w:lang w:eastAsia="uk-UA"/>
@@ -6415,7 +6349,7 @@
     </w:p>
     <w:p>
       <w:pPr>
-        <w:pStyle w:val="Heading3"/>
+        <w:pStyle w:val="3"/>
         <w:rPr>
           <w:rFonts w:eastAsia="Times New Roman"/>
           <w:lang w:eastAsia="uk-UA"/>
@@ -6433,7 +6367,7 @@
     </w:p>
     <w:p>
       <w:pPr>
-        <w:pStyle w:val="Heading3"/>
+        <w:pStyle w:val="3"/>
         <w:rPr>
           <w:rFonts w:eastAsia="Times New Roman"/>
           <w:lang w:eastAsia="uk-UA"/>
@@ -6451,7 +6385,7 @@
     </w:p>
     <w:p>
       <w:pPr>
-        <w:pStyle w:val="Heading3"/>
+        <w:pStyle w:val="3"/>
         <w:rPr>
           <w:rFonts w:eastAsia="Times New Roman"/>
           <w:lang w:eastAsia="uk-UA"/>
@@ -6469,7 +6403,7 @@
     </w:p>
     <w:p>
       <w:pPr>
-        <w:pStyle w:val="Heading3"/>
+        <w:pStyle w:val="3"/>
         <w:rPr>
           <w:rFonts w:eastAsia="Times New Roman"/>
           <w:lang w:eastAsia="uk-UA"/>
@@ -6487,7 +6421,7 @@
     </w:p>
     <w:p>
       <w:pPr>
-        <w:pStyle w:val="Heading2"/>
+        <w:pStyle w:val="2"/>
         <w:rPr>
           <w:rFonts w:eastAsia="Times New Roman"/>
           <w:lang w:eastAsia="uk-UA"/>
@@ -6505,7 +6439,7 @@
     </w:p>
     <w:p>
       <w:pPr>
-        <w:pStyle w:val="Heading3"/>
+        <w:pStyle w:val="3"/>
         <w:rPr>
           <w:rFonts w:eastAsia="Times New Roman"/>
           <w:lang w:eastAsia="uk-UA"/>
@@ -6523,7 +6457,7 @@
     </w:p>
     <w:p>
       <w:pPr>
-        <w:pStyle w:val="Heading3"/>
+        <w:pStyle w:val="3"/>
         <w:rPr>
           <w:rFonts w:eastAsia="Times New Roman"/>
           <w:lang w:eastAsia="uk-UA"/>
@@ -6541,7 +6475,7 @@
     </w:p>
     <w:p>
       <w:pPr>
-        <w:pStyle w:val="Heading3"/>
+        <w:pStyle w:val="3"/>
         <w:rPr>
           <w:rFonts w:eastAsia="Times New Roman"/>
           <w:lang w:eastAsia="uk-UA"/>
@@ -6580,7 +6514,7 @@
     </w:p>
     <w:p>
       <w:pPr>
-        <w:pStyle w:val="Heading1"/>
+        <w:pStyle w:val="1"/>
         <w:rPr>
           <w:rFonts w:eastAsia="Times New Roman"/>
           <w:lang w:eastAsia="uk-UA"/>
@@ -6599,7 +6533,7 @@
     </w:p>
     <w:p>
       <w:pPr>
-        <w:pStyle w:val="Heading2"/>
+        <w:pStyle w:val="2"/>
         <w:rPr>
           <w:rFonts w:eastAsia="Times New Roman"/>
           <w:lang w:eastAsia="uk-UA"/>
@@ -6617,7 +6551,7 @@
     </w:p>
     <w:p>
       <w:pPr>
-        <w:pStyle w:val="Heading2"/>
+        <w:pStyle w:val="2"/>
         <w:rPr>
           <w:rFonts w:eastAsia="Times New Roman"/>
           <w:lang w:eastAsia="uk-UA"/>
@@ -6635,7 +6569,7 @@
     </w:p>
     <w:p>
       <w:pPr>
-        <w:pStyle w:val="Heading3"/>
+        <w:pStyle w:val="3"/>
         <w:rPr>
           <w:rFonts w:eastAsia="Times New Roman"/>
           <w:lang w:eastAsia="uk-UA"/>
@@ -6653,7 +6587,7 @@
     </w:p>
     <w:p>
       <w:pPr>
-        <w:pStyle w:val="Heading3"/>
+        <w:pStyle w:val="3"/>
         <w:rPr>
           <w:rFonts w:eastAsia="Times New Roman"/>
           <w:lang w:eastAsia="uk-UA"/>
@@ -6671,7 +6605,7 @@
     </w:p>
     <w:p>
       <w:pPr>
-        <w:pStyle w:val="Heading2"/>
+        <w:pStyle w:val="2"/>
         <w:rPr>
           <w:rFonts w:eastAsia="Times New Roman"/>
           <w:lang w:eastAsia="uk-UA"/>
@@ -6710,7 +6644,7 @@
     </w:p>
     <w:p>
       <w:pPr>
-        <w:pStyle w:val="Heading1"/>
+        <w:pStyle w:val="1"/>
         <w:rPr>
           <w:rFonts w:eastAsia="Times New Roman"/>
           <w:lang w:eastAsia="uk-UA"/>
@@ -6729,7 +6663,7 @@
     </w:p>
     <w:p>
       <w:pPr>
-        <w:pStyle w:val="Heading2"/>
+        <w:pStyle w:val="2"/>
         <w:rPr>
           <w:rFonts w:eastAsia="Times New Roman"/>
           <w:lang w:eastAsia="uk-UA"/>
@@ -6763,7 +6697,7 @@
     </w:p>
     <w:p>
       <w:pPr>
-        <w:pStyle w:val="Heading2"/>
+        <w:pStyle w:val="2"/>
         <w:rPr>
           <w:rFonts w:eastAsia="Times New Roman"/>
           <w:lang w:eastAsia="uk-UA"/>
@@ -6797,7 +6731,7 @@
     </w:p>
     <w:p>
       <w:pPr>
-        <w:pStyle w:val="Heading2"/>
+        <w:pStyle w:val="2"/>
         <w:rPr>
           <w:rFonts w:eastAsia="Times New Roman"/>
           <w:lang w:eastAsia="uk-UA"/>
@@ -6836,7 +6770,7 @@
     </w:p>
     <w:p>
       <w:pPr>
-        <w:pStyle w:val="Heading1"/>
+        <w:pStyle w:val="1"/>
         <w:rPr>
           <w:rFonts w:eastAsia="Times New Roman"/>
           <w:lang w:eastAsia="uk-UA"/>
@@ -6869,7 +6803,7 @@
     </w:p>
     <w:p>
       <w:pPr>
-        <w:pStyle w:val="Heading1"/>
+        <w:pStyle w:val="1"/>
         <w:rPr>
           <w:rFonts w:eastAsia="Times New Roman"/>
           <w:lang w:eastAsia="uk-UA"/>
@@ -6899,7 +6833,7 @@
       <w:hyperlink r:id="rId12" w:history="1">
         <w:r>
           <w:rPr>
-            <w:rStyle w:val="Hyperlink"/>
+            <w:rStyle w:val="a4"/>
           </w:rPr>
           <w:t>http://deep.kiev.ua/attachments/093_2016d_Kravchuk.pdf</w:t>
         </w:r>
@@ -6923,34 +6857,34 @@
       <w:hyperlink r:id="rId13" w:history="1">
         <w:r>
           <w:rPr>
-            <w:rStyle w:val="Hyperlink"/>
+            <w:rStyle w:val="a4"/>
             <w:lang w:val="en-US"/>
           </w:rPr>
           <w:t>https</w:t>
         </w:r>
         <w:r>
           <w:rPr>
-            <w:rStyle w:val="Hyperlink"/>
+            <w:rStyle w:val="a4"/>
           </w:rPr>
           <w:t>://</w:t>
         </w:r>
         <w:r>
           <w:rPr>
-            <w:rStyle w:val="Hyperlink"/>
+            <w:rStyle w:val="a4"/>
             <w:lang w:val="en-US"/>
           </w:rPr>
           <w:t>www</w:t>
         </w:r>
         <w:r>
           <w:rPr>
-            <w:rStyle w:val="Hyperlink"/>
+            <w:rStyle w:val="a4"/>
           </w:rPr>
           <w:t>.</w:t>
         </w:r>
         <w:proofErr w:type="spellStart"/>
         <w:r>
           <w:rPr>
-            <w:rStyle w:val="Hyperlink"/>
+            <w:rStyle w:val="a4"/>
             <w:lang w:val="en-US"/>
           </w:rPr>
           <w:t>statista</w:t>
@@ -6958,124 +6892,124 @@
         <w:proofErr w:type="spellEnd"/>
         <w:r>
           <w:rPr>
-            <w:rStyle w:val="Hyperlink"/>
+            <w:rStyle w:val="a4"/>
           </w:rPr>
           <w:t>.</w:t>
         </w:r>
         <w:r>
           <w:rPr>
-            <w:rStyle w:val="Hyperlink"/>
+            <w:rStyle w:val="a4"/>
             <w:lang w:val="en-US"/>
           </w:rPr>
           <w:t>com</w:t>
         </w:r>
         <w:r>
           <w:rPr>
-            <w:rStyle w:val="Hyperlink"/>
+            <w:rStyle w:val="a4"/>
           </w:rPr>
           <w:t>/</w:t>
         </w:r>
         <w:r>
           <w:rPr>
-            <w:rStyle w:val="Hyperlink"/>
+            <w:rStyle w:val="a4"/>
             <w:lang w:val="en-US"/>
           </w:rPr>
           <w:t>statistics</w:t>
         </w:r>
         <w:r>
           <w:rPr>
-            <w:rStyle w:val="Hyperlink"/>
+            <w:rStyle w:val="a4"/>
           </w:rPr>
           <w:t>/1124699/</w:t>
         </w:r>
         <w:r>
           <w:rPr>
-            <w:rStyle w:val="Hyperlink"/>
+            <w:rStyle w:val="a4"/>
             <w:lang w:val="en-US"/>
           </w:rPr>
           <w:t>worldwide</w:t>
         </w:r>
         <w:r>
           <w:rPr>
-            <w:rStyle w:val="Hyperlink"/>
+            <w:rStyle w:val="a4"/>
           </w:rPr>
           <w:t>-</w:t>
         </w:r>
         <w:r>
           <w:rPr>
-            <w:rStyle w:val="Hyperlink"/>
+            <w:rStyle w:val="a4"/>
             <w:lang w:val="en-US"/>
           </w:rPr>
           <w:t>developer</w:t>
         </w:r>
         <w:r>
           <w:rPr>
-            <w:rStyle w:val="Hyperlink"/>
+            <w:rStyle w:val="a4"/>
           </w:rPr>
           <w:t>-</w:t>
         </w:r>
         <w:r>
           <w:rPr>
-            <w:rStyle w:val="Hyperlink"/>
+            <w:rStyle w:val="a4"/>
             <w:lang w:val="en-US"/>
           </w:rPr>
           <w:t>survey</w:t>
         </w:r>
         <w:r>
           <w:rPr>
-            <w:rStyle w:val="Hyperlink"/>
+            <w:rStyle w:val="a4"/>
           </w:rPr>
           <w:t>-</w:t>
         </w:r>
         <w:r>
           <w:rPr>
-            <w:rStyle w:val="Hyperlink"/>
+            <w:rStyle w:val="a4"/>
             <w:lang w:val="en-US"/>
           </w:rPr>
           <w:t>most</w:t>
         </w:r>
         <w:r>
           <w:rPr>
-            <w:rStyle w:val="Hyperlink"/>
+            <w:rStyle w:val="a4"/>
           </w:rPr>
           <w:t>-</w:t>
         </w:r>
         <w:r>
           <w:rPr>
-            <w:rStyle w:val="Hyperlink"/>
+            <w:rStyle w:val="a4"/>
             <w:lang w:val="en-US"/>
           </w:rPr>
           <w:t>used</w:t>
         </w:r>
         <w:r>
           <w:rPr>
-            <w:rStyle w:val="Hyperlink"/>
+            <w:rStyle w:val="a4"/>
           </w:rPr>
           <w:t>-</w:t>
         </w:r>
         <w:r>
           <w:rPr>
-            <w:rStyle w:val="Hyperlink"/>
+            <w:rStyle w:val="a4"/>
             <w:lang w:val="en-US"/>
           </w:rPr>
           <w:t>frameworks</w:t>
         </w:r>
         <w:r>
           <w:rPr>
-            <w:rStyle w:val="Hyperlink"/>
+            <w:rStyle w:val="a4"/>
           </w:rPr>
           <w:t>-</w:t>
         </w:r>
         <w:r>
           <w:rPr>
-            <w:rStyle w:val="Hyperlink"/>
+            <w:rStyle w:val="a4"/>
             <w:lang w:val="en-US"/>
           </w:rPr>
           <w:t>web</w:t>
         </w:r>
         <w:r>
           <w:rPr>
-            <w:rStyle w:val="Hyperlink"/>
+            <w:rStyle w:val="a4"/>
           </w:rPr>
           <w:t>/</w:t>
         </w:r>
@@ -7112,7 +7046,7 @@
     </w:p>
     <w:p>
       <w:pPr>
-        <w:pStyle w:val="Heading1"/>
+        <w:pStyle w:val="1"/>
       </w:pPr>
       <w:bookmarkStart w:id="42" w:name="_Toc130907161"/>
       <w:r>
@@ -8723,7 +8657,7 @@
     <w:lsdException w:name="Unresolved Mention" w:semiHidden="1" w:unhideWhenUsed="1"/>
     <w:lsdException w:name="Smart Link" w:semiHidden="1" w:unhideWhenUsed="1"/>
   </w:latentStyles>
-  <w:style w:type="paragraph" w:default="1" w:styleId="Normal">
+  <w:style w:type="paragraph" w:default="1" w:styleId="a">
     <w:name w:val="Normal"/>
     <w:aliases w:val="Text"/>
     <w:qFormat/>
@@ -8736,12 +8670,12 @@
       <w:sz w:val="28"/>
     </w:rPr>
   </w:style>
-  <w:style w:type="paragraph" w:styleId="Heading1">
+  <w:style w:type="paragraph" w:styleId="1">
     <w:name w:val="heading 1"/>
     <w:aliases w:val="Title"/>
-    <w:basedOn w:val="Normal"/>
-    <w:next w:val="Normal"/>
-    <w:link w:val="Heading1Char"/>
+    <w:basedOn w:val="a"/>
+    <w:next w:val="a"/>
+    <w:link w:val="10"/>
     <w:uiPriority w:val="9"/>
     <w:qFormat/>
     <w:rsid w:val="00D41864"/>
@@ -8757,12 +8691,12 @@
       <w:szCs w:val="32"/>
     </w:rPr>
   </w:style>
-  <w:style w:type="paragraph" w:styleId="Heading2">
+  <w:style w:type="paragraph" w:styleId="2">
     <w:name w:val="heading 2"/>
     <w:aliases w:val="Subtitle"/>
-    <w:basedOn w:val="Normal"/>
-    <w:next w:val="Normal"/>
-    <w:link w:val="Heading2Char"/>
+    <w:basedOn w:val="a"/>
+    <w:next w:val="a"/>
+    <w:link w:val="20"/>
     <w:uiPriority w:val="9"/>
     <w:unhideWhenUsed/>
     <w:qFormat/>
@@ -8779,12 +8713,12 @@
       <w:szCs w:val="26"/>
     </w:rPr>
   </w:style>
-  <w:style w:type="paragraph" w:styleId="Heading3">
+  <w:style w:type="paragraph" w:styleId="3">
     <w:name w:val="heading 3"/>
     <w:aliases w:val="Sub-subtitle"/>
-    <w:basedOn w:val="Normal"/>
-    <w:next w:val="Normal"/>
-    <w:link w:val="Heading3Char"/>
+    <w:basedOn w:val="a"/>
+    <w:next w:val="a"/>
+    <w:link w:val="30"/>
     <w:uiPriority w:val="9"/>
     <w:unhideWhenUsed/>
     <w:qFormat/>
@@ -8801,13 +8735,13 @@
       <w:szCs w:val="24"/>
     </w:rPr>
   </w:style>
-  <w:style w:type="character" w:default="1" w:styleId="DefaultParagraphFont">
+  <w:style w:type="character" w:default="1" w:styleId="a0">
     <w:name w:val="Default Paragraph Font"/>
     <w:uiPriority w:val="1"/>
     <w:semiHidden/>
     <w:unhideWhenUsed/>
   </w:style>
-  <w:style w:type="table" w:default="1" w:styleId="TableNormal">
+  <w:style w:type="table" w:default="1" w:styleId="a1">
     <w:name w:val="Normal Table"/>
     <w:uiPriority w:val="99"/>
     <w:semiHidden/>
@@ -8822,16 +8756,16 @@
       </w:tblCellMar>
     </w:tblPr>
   </w:style>
-  <w:style w:type="numbering" w:default="1" w:styleId="NoList">
+  <w:style w:type="numbering" w:default="1" w:styleId="a2">
     <w:name w:val="No List"/>
     <w:uiPriority w:val="99"/>
     <w:semiHidden/>
     <w:unhideWhenUsed/>
   </w:style>
-  <w:style w:type="paragraph" w:styleId="HTMLPreformatted">
+  <w:style w:type="paragraph" w:styleId="HTML">
     <w:name w:val="HTML Preformatted"/>
-    <w:basedOn w:val="Normal"/>
-    <w:link w:val="HTMLPreformattedChar"/>
+    <w:basedOn w:val="a"/>
+    <w:link w:val="HTML0"/>
     <w:uiPriority w:val="99"/>
     <w:semiHidden/>
     <w:unhideWhenUsed/>
@@ -8864,10 +8798,10 @@
       <w:lang w:eastAsia="uk-UA"/>
     </w:rPr>
   </w:style>
-  <w:style w:type="character" w:customStyle="1" w:styleId="HTMLPreformattedChar">
-    <w:name w:val="HTML Preformatted Char"/>
-    <w:basedOn w:val="DefaultParagraphFont"/>
-    <w:link w:val="HTMLPreformatted"/>
+  <w:style w:type="character" w:customStyle="1" w:styleId="HTML0">
+    <w:name w:val="Стандартный HTML Знак"/>
+    <w:basedOn w:val="a0"/>
+    <w:link w:val="HTML"/>
     <w:uiPriority w:val="99"/>
     <w:semiHidden/>
     <w:rsid w:val="00275A92"/>
@@ -8880,14 +8814,14 @@
   </w:style>
   <w:style w:type="character" w:customStyle="1" w:styleId="pl-md">
     <w:name w:val="pl-md"/>
-    <w:basedOn w:val="DefaultParagraphFont"/>
+    <w:basedOn w:val="a0"/>
     <w:rsid w:val="00275A92"/>
   </w:style>
-  <w:style w:type="character" w:customStyle="1" w:styleId="Heading1Char">
-    <w:name w:val="Heading 1 Char"/>
-    <w:aliases w:val="Title Char"/>
-    <w:basedOn w:val="DefaultParagraphFont"/>
-    <w:link w:val="Heading1"/>
+  <w:style w:type="character" w:customStyle="1" w:styleId="10">
+    <w:name w:val="Заголовок 1 Знак"/>
+    <w:aliases w:val="Title Знак"/>
+    <w:basedOn w:val="a0"/>
+    <w:link w:val="1"/>
     <w:uiPriority w:val="9"/>
     <w:rsid w:val="00D41864"/>
     <w:rPr>
@@ -8896,11 +8830,11 @@
       <w:szCs w:val="32"/>
     </w:rPr>
   </w:style>
-  <w:style w:type="character" w:customStyle="1" w:styleId="Heading2Char">
-    <w:name w:val="Heading 2 Char"/>
-    <w:aliases w:val="Subtitle Char"/>
-    <w:basedOn w:val="DefaultParagraphFont"/>
-    <w:link w:val="Heading2"/>
+  <w:style w:type="character" w:customStyle="1" w:styleId="20">
+    <w:name w:val="Заголовок 2 Знак"/>
+    <w:aliases w:val="Subtitle Знак"/>
+    <w:basedOn w:val="a0"/>
+    <w:link w:val="2"/>
     <w:uiPriority w:val="9"/>
     <w:rsid w:val="00D41864"/>
     <w:rPr>
@@ -8909,11 +8843,11 @@
       <w:szCs w:val="26"/>
     </w:rPr>
   </w:style>
-  <w:style w:type="character" w:customStyle="1" w:styleId="Heading3Char">
-    <w:name w:val="Heading 3 Char"/>
-    <w:aliases w:val="Sub-subtitle Char"/>
-    <w:basedOn w:val="DefaultParagraphFont"/>
-    <w:link w:val="Heading3"/>
+  <w:style w:type="character" w:customStyle="1" w:styleId="30">
+    <w:name w:val="Заголовок 3 Знак"/>
+    <w:aliases w:val="Sub-subtitle Знак"/>
+    <w:basedOn w:val="a0"/>
+    <w:link w:val="3"/>
     <w:uiPriority w:val="9"/>
     <w:rsid w:val="00D41864"/>
     <w:rPr>
@@ -8922,10 +8856,10 @@
       <w:szCs w:val="24"/>
     </w:rPr>
   </w:style>
-  <w:style w:type="paragraph" w:styleId="TOCHeading">
+  <w:style w:type="paragraph" w:styleId="a3">
     <w:name w:val="TOC Heading"/>
-    <w:basedOn w:val="Heading1"/>
-    <w:next w:val="Normal"/>
+    <w:basedOn w:val="1"/>
+    <w:next w:val="a"/>
     <w:uiPriority w:val="39"/>
     <w:unhideWhenUsed/>
     <w:qFormat/>
@@ -8942,10 +8876,10 @@
       <w:lang w:eastAsia="uk-UA"/>
     </w:rPr>
   </w:style>
-  <w:style w:type="paragraph" w:styleId="TOC1">
+  <w:style w:type="paragraph" w:styleId="11">
     <w:name w:val="toc 1"/>
-    <w:basedOn w:val="Normal"/>
-    <w:next w:val="Normal"/>
+    <w:basedOn w:val="a"/>
+    <w:next w:val="a"/>
     <w:autoRedefine/>
     <w:uiPriority w:val="39"/>
     <w:unhideWhenUsed/>
@@ -8954,10 +8888,10 @@
       <w:spacing w:after="100"/>
     </w:pPr>
   </w:style>
-  <w:style w:type="paragraph" w:styleId="TOC2">
+  <w:style w:type="paragraph" w:styleId="21">
     <w:name w:val="toc 2"/>
-    <w:basedOn w:val="Normal"/>
-    <w:next w:val="Normal"/>
+    <w:basedOn w:val="a"/>
+    <w:next w:val="a"/>
     <w:autoRedefine/>
     <w:uiPriority w:val="39"/>
     <w:unhideWhenUsed/>
@@ -8967,10 +8901,10 @@
       <w:ind w:left="280"/>
     </w:pPr>
   </w:style>
-  <w:style w:type="paragraph" w:styleId="TOC3">
+  <w:style w:type="paragraph" w:styleId="31">
     <w:name w:val="toc 3"/>
-    <w:basedOn w:val="Normal"/>
-    <w:next w:val="Normal"/>
+    <w:basedOn w:val="a"/>
+    <w:next w:val="a"/>
     <w:autoRedefine/>
     <w:uiPriority w:val="39"/>
     <w:unhideWhenUsed/>
@@ -8980,9 +8914,9 @@
       <w:ind w:left="560"/>
     </w:pPr>
   </w:style>
-  <w:style w:type="character" w:styleId="Hyperlink">
+  <w:style w:type="character" w:styleId="a4">
     <w:name w:val="Hyperlink"/>
-    <w:basedOn w:val="DefaultParagraphFont"/>
+    <w:basedOn w:val="a0"/>
     <w:uiPriority w:val="99"/>
     <w:unhideWhenUsed/>
     <w:rsid w:val="004F42A8"/>
@@ -8991,9 +8925,9 @@
       <w:u w:val="single"/>
     </w:rPr>
   </w:style>
-  <w:style w:type="character" w:styleId="CommentReference">
+  <w:style w:type="character" w:styleId="a5">
     <w:name w:val="annotation reference"/>
-    <w:basedOn w:val="DefaultParagraphFont"/>
+    <w:basedOn w:val="a0"/>
     <w:uiPriority w:val="99"/>
     <w:semiHidden/>
     <w:unhideWhenUsed/>
@@ -9003,10 +8937,10 @@
       <w:szCs w:val="16"/>
     </w:rPr>
   </w:style>
-  <w:style w:type="paragraph" w:styleId="CommentText">
+  <w:style w:type="paragraph" w:styleId="a6">
     <w:name w:val="annotation text"/>
-    <w:basedOn w:val="Normal"/>
-    <w:link w:val="CommentTextChar"/>
+    <w:basedOn w:val="a"/>
+    <w:link w:val="a7"/>
     <w:uiPriority w:val="99"/>
     <w:semiHidden/>
     <w:unhideWhenUsed/>
@@ -9019,10 +8953,10 @@
       <w:szCs w:val="20"/>
     </w:rPr>
   </w:style>
-  <w:style w:type="character" w:customStyle="1" w:styleId="CommentTextChar">
-    <w:name w:val="Comment Text Char"/>
-    <w:basedOn w:val="DefaultParagraphFont"/>
-    <w:link w:val="CommentText"/>
+  <w:style w:type="character" w:customStyle="1" w:styleId="a7">
+    <w:name w:val="Текст примечания Знак"/>
+    <w:basedOn w:val="a0"/>
+    <w:link w:val="a6"/>
     <w:uiPriority w:val="99"/>
     <w:semiHidden/>
     <w:rsid w:val="009100A1"/>
@@ -9032,11 +8966,11 @@
       <w:szCs w:val="20"/>
     </w:rPr>
   </w:style>
-  <w:style w:type="paragraph" w:styleId="CommentSubject">
+  <w:style w:type="paragraph" w:styleId="a8">
     <w:name w:val="annotation subject"/>
-    <w:basedOn w:val="CommentText"/>
-    <w:next w:val="CommentText"/>
-    <w:link w:val="CommentSubjectChar"/>
+    <w:basedOn w:val="a6"/>
+    <w:next w:val="a6"/>
+    <w:link w:val="a9"/>
     <w:uiPriority w:val="99"/>
     <w:semiHidden/>
     <w:unhideWhenUsed/>
@@ -9046,10 +8980,10 @@
       <w:bCs/>
     </w:rPr>
   </w:style>
-  <w:style w:type="character" w:customStyle="1" w:styleId="CommentSubjectChar">
-    <w:name w:val="Comment Subject Char"/>
-    <w:basedOn w:val="CommentTextChar"/>
-    <w:link w:val="CommentSubject"/>
+  <w:style w:type="character" w:customStyle="1" w:styleId="a9">
+    <w:name w:val="Тема примечания Знак"/>
+    <w:basedOn w:val="a7"/>
+    <w:link w:val="a8"/>
     <w:uiPriority w:val="99"/>
     <w:semiHidden/>
     <w:rsid w:val="009100A1"/>
@@ -9061,9 +8995,9 @@
       <w:szCs w:val="20"/>
     </w:rPr>
   </w:style>
-  <w:style w:type="paragraph" w:styleId="NormalWeb">
+  <w:style w:type="paragraph" w:styleId="aa">
     <w:name w:val="Normal (Web)"/>
-    <w:basedOn w:val="Normal"/>
+    <w:basedOn w:val="a"/>
     <w:uiPriority w:val="99"/>
     <w:semiHidden/>
     <w:unhideWhenUsed/>
@@ -9078,9 +9012,9 @@
       <w:lang w:eastAsia="uk-UA"/>
     </w:rPr>
   </w:style>
-  <w:style w:type="paragraph" w:styleId="ListParagraph">
+  <w:style w:type="paragraph" w:styleId="ab">
     <w:name w:val="List Paragraph"/>
-    <w:basedOn w:val="Normal"/>
+    <w:basedOn w:val="a"/>
     <w:uiPriority w:val="34"/>
     <w:qFormat/>
     <w:rsid w:val="00B8724A"/>
@@ -9089,9 +9023,9 @@
       <w:contextualSpacing/>
     </w:pPr>
   </w:style>
-  <w:style w:type="paragraph" w:customStyle="1" w:styleId="a">
+  <w:style w:type="paragraph" w:customStyle="1" w:styleId="ac">
     <w:name w:val="_Основний"/>
-    <w:link w:val="a0"/>
+    <w:link w:val="ad"/>
     <w:qFormat/>
     <w:rsid w:val="000F0EAD"/>
     <w:pPr>
@@ -9106,10 +9040,10 @@
       <w:lang w:eastAsia="ru-RU"/>
     </w:rPr>
   </w:style>
-  <w:style w:type="character" w:customStyle="1" w:styleId="a0">
+  <w:style w:type="character" w:customStyle="1" w:styleId="ad">
     <w:name w:val="_Основний Знак"/>
-    <w:basedOn w:val="DefaultParagraphFont"/>
-    <w:link w:val="a"/>
+    <w:basedOn w:val="a0"/>
+    <w:link w:val="ac"/>
     <w:rsid w:val="000F0EAD"/>
     <w:rPr>
       <w:rFonts w:ascii="Times New Roman" w:eastAsia="Times New Roman" w:hAnsi="Times New Roman" w:cs="Times New Roman"/>
@@ -9118,9 +9052,9 @@
       <w:lang w:eastAsia="ru-RU"/>
     </w:rPr>
   </w:style>
-  <w:style w:type="character" w:styleId="UnresolvedMention">
+  <w:style w:type="character" w:styleId="ae">
     <w:name w:val="Unresolved Mention"/>
-    <w:basedOn w:val="DefaultParagraphFont"/>
+    <w:basedOn w:val="a0"/>
     <w:uiPriority w:val="99"/>
     <w:semiHidden/>
     <w:unhideWhenUsed/>

--- a/diploma.docx
+++ b/diploma.docx
@@ -3112,254 +3112,71 @@
     </w:p>
     <w:p>
       <w:pPr>
-        <w:spacing w:after="0"/>
         <w:ind w:firstLine="708"/>
-        <w:rPr>
-          <w:i/>
-          <w:iCs/>
+      </w:pPr>
+      <w:r>
+        <w:t>Завдяки прогресу та розвитку інтернету обсяг доступної інформації для людей значно збільшився. Раніше отримання певної інформації було нелегким завданням, але зараз з легкістю можна знайти будь-яку</w:t>
+      </w:r>
+      <w:r>
+        <w:t xml:space="preserve"> </w:t>
+      </w:r>
+      <w:r>
+        <w:t>інформацію через пошукові мережі та доступ до всесвітньої мережі даних.</w:t>
+      </w:r>
+      <w:r>
+        <w:t xml:space="preserve"> </w:t>
+      </w:r>
+      <w:r>
+        <w:t>Інформація стала відкритою для усіх бажаючих,</w:t>
+      </w:r>
+      <w:r>
+        <w:t xml:space="preserve"> </w:t>
+      </w:r>
+      <w:r>
+        <w:t>що призвело до значного збільшення її обсягу. Для зберігання великої кількості даних потрібен зручний сервіс, який зможе це робити</w:t>
+      </w:r>
+    </w:p>
+    <w:p>
+      <w:pPr>
+        <w:ind w:firstLine="708"/>
+      </w:pPr>
+      <w:r>
+        <w:t>Не так давно вчені підрахували, що сучасна людина за тиждень отримує стільки інформації, скільки людина середньовіччя отримувала за все життя. Людська психіка має певні обмеження. Експериментально доведено, що мозок звичайної людини здатен сприймати і безпомилково обробляти інформацію зі швидкістю не більше 25 біт на секунду (в одному слові середньої довжини міститься якраз 25 біт). При такій швидкості поглинання інформації людина за життя може прочитати не більше трьох тисяч книг. І то – за умови, що буде щодня освоювати по 50 сторінок. Мало того, що ми не встигаємо вивчити велику частину інформації, яка накопичується, вона ще й швидко старіє і вимагає заміни. Вперше над цим фактом задумалися вчені у 70-х роках минулого століття. Тоді і почав використовуватись термін «інформаційний вибух».</w:t>
+      </w:r>
+      <w:r>
+        <w:t xml:space="preserve"> </w:t>
+      </w:r>
+      <w:r>
+        <w:rPr>
           <w:color w:val="FF0000"/>
         </w:rPr>
-      </w:pPr>
-      <w:r>
-        <w:t xml:space="preserve">Завдяки прогресу та розвитку інтернету обсяг доступної інформації для людей значно збільшився. Раніше отримання певної інформації було нелегким завданням, але зараз з легкістю можна знайти будь-яку інформацію через пошукові мережі та доступ до всесвітньої мережі даних. Інформація стала відкритою для усіх бажаючих, </w:t>
-      </w:r>
-      <w:r>
-        <w:rPr>
-          <w:highlight w:val="yellow"/>
-        </w:rPr>
-        <w:t>зокрема зміст тисяч бібліотек, книги, картини з музеїв та інше стали доступні в кожному телефоні</w:t>
-      </w:r>
-      <w:r>
-        <w:t xml:space="preserve">. </w:t>
-      </w:r>
-      <w:r>
-        <w:rPr>
-          <w:i/>
-          <w:iCs/>
+        <w:t>[1</w:t>
+      </w:r>
+      <w:r>
+        <w:rPr>
           <w:color w:val="FF0000"/>
         </w:rPr>
-        <w:t>Ця фраза не зовсім вступ до твоєї роботи</w:t>
+        <w:t>.0</w:t>
+      </w:r>
+      <w:r>
+        <w:rPr>
+          <w:color w:val="FF0000"/>
+        </w:rPr>
+        <w:t>]</w:t>
       </w:r>
     </w:p>
     <w:p>
       <w:pPr>
         <w:ind w:firstLine="708"/>
-        <w:rPr>
-          <w:i/>
-          <w:iCs/>
-          <w:color w:val="FF0000"/>
-        </w:rPr>
-      </w:pPr>
-      <w:r>
-        <w:t xml:space="preserve">Вчені стверджують, що сучасна людина отримує стільки інформації за місяць, скільки людина сімнадцятого століття отримувала за всю свою особисту історію. Інтернет користується популярністю у кожній сфері життя, оскільки інформаційні ресурси використовуються для реклами, навчання, досліджень та розваг. Однак, зростаючий масштаб інформації призводить до проблем з її маніпулюванням. Багато людей хочуть бачити прості додатки для оперування важкими даними, щоб уникнути ручної обробки великої кількості інформації. Такий підхід простежується в багатьох сферах життя, наприклад, у додатках для доставки їжі, менеджерах, ігрових </w:t>
-      </w:r>
-      <w:proofErr w:type="spellStart"/>
-      <w:r>
-        <w:t>лаунчерах</w:t>
-      </w:r>
-      <w:proofErr w:type="spellEnd"/>
-      <w:r>
-        <w:t xml:space="preserve"> та ботах у месенджерах.</w:t>
+      </w:pPr>
+      <w:bookmarkStart w:id="2" w:name="_Toc130907122"/>
+      <w:r>
+        <w:t>Мета полягає в створенні багатошарової клієнт-серверної архітектури, яка спрощує та удосконалює обробку великих обсягів інформації, зокрема, за рахунок зручної маніпуляції статичними даними.</w:t>
       </w:r>
       <w:r>
         <w:t xml:space="preserve"> </w:t>
       </w:r>
       <w:r>
-        <w:rPr>
-          <w:i/>
-          <w:iCs/>
-          <w:color w:val="FF0000"/>
-        </w:rPr>
-        <w:t>Посилання на літературу не вистачає тут</w:t>
-      </w:r>
-    </w:p>
-    <w:p>
-      <w:pPr>
-        <w:ind w:firstLine="708"/>
-        <w:rPr>
-          <w:i/>
-          <w:iCs/>
-          <w:color w:val="FF0000"/>
-        </w:rPr>
-      </w:pPr>
-      <w:r>
-        <w:rPr>
-          <w:highlight w:val="yellow"/>
-        </w:rPr>
-        <w:t>Метою цієї дипломної роботи є полегшення та удосконалення обробки великих обсягів інформації шляхом спрощення та зручності маніпулювання статичними даними. Для досягнення цієї мети досліджується та розробляється відповідна технологія</w:t>
-      </w:r>
-      <w:r>
-        <w:t>.</w:t>
-      </w:r>
-      <w:r>
-        <w:t xml:space="preserve"> </w:t>
-      </w:r>
-      <w:r>
-        <w:rPr>
-          <w:i/>
-          <w:iCs/>
-          <w:color w:val="FF0000"/>
-        </w:rPr>
-        <w:t>Формулюй мету від теми</w:t>
-      </w:r>
-      <w:r>
-        <w:rPr>
-          <w:i/>
-          <w:iCs/>
-          <w:color w:val="FF0000"/>
-        </w:rPr>
-        <w:t xml:space="preserve"> «</w:t>
-      </w:r>
-      <w:r>
-        <w:rPr>
-          <w:i/>
-          <w:iCs/>
-          <w:color w:val="FF0000"/>
-        </w:rPr>
-        <w:t>метою є розробити багатошарову клієнт-серверну архітектуру на прикладі полегшення та удосконалення обробки великих обсягів інформації шляхом спрощення та зручності маніпулювання статичними даними</w:t>
-      </w:r>
-      <w:r>
-        <w:rPr>
-          <w:i/>
-          <w:iCs/>
-          <w:color w:val="FF0000"/>
-        </w:rPr>
-        <w:t>»</w:t>
-      </w:r>
-      <w:r>
-        <w:rPr>
-          <w:i/>
-          <w:iCs/>
-          <w:color w:val="FF0000"/>
-        </w:rPr>
-        <w:t>.</w:t>
-      </w:r>
-      <w:r>
-        <w:rPr>
-          <w:i/>
-          <w:iCs/>
-          <w:color w:val="FF0000"/>
-        </w:rPr>
-        <w:t xml:space="preserve"> Якось так </w:t>
-      </w:r>
-    </w:p>
-    <w:p>
-      <w:pPr>
-        <w:ind w:firstLine="708"/>
-      </w:pPr>
-      <w:r>
-        <w:rPr>
-          <w:highlight w:val="yellow"/>
-        </w:rPr>
-        <w:lastRenderedPageBreak/>
-        <w:t xml:space="preserve">Темою моєї </w:t>
-      </w:r>
-      <w:r>
-        <w:rPr>
-          <w:highlight w:val="yellow"/>
-        </w:rPr>
-        <w:t>дипломної</w:t>
-      </w:r>
-      <w:r>
-        <w:rPr>
-          <w:highlight w:val="yellow"/>
-        </w:rPr>
-        <w:t xml:space="preserve"> роботи було обрано "Розробка багатошарової клієнт-серверної архітектури".</w:t>
-      </w:r>
-      <w:r>
-        <w:t xml:space="preserve"> </w:t>
-      </w:r>
-      <w:r>
-        <w:rPr>
-          <w:i/>
-          <w:iCs/>
-          <w:color w:val="FF0000"/>
-        </w:rPr>
-        <w:t>Це речення не треба</w:t>
-      </w:r>
-    </w:p>
-    <w:p>
-      <w:pPr>
-        <w:ind w:firstLine="708"/>
-      </w:pPr>
-      <w:r>
-        <w:rPr>
-          <w:highlight w:val="yellow"/>
-        </w:rPr>
-        <w:t xml:space="preserve">Середою розробки сервісу було обрано сучасну інтегровану середу </w:t>
-      </w:r>
-      <w:proofErr w:type="spellStart"/>
-      <w:r>
-        <w:rPr>
-          <w:highlight w:val="yellow"/>
-        </w:rPr>
-        <w:t>Visual</w:t>
-      </w:r>
-      <w:proofErr w:type="spellEnd"/>
-      <w:r>
-        <w:rPr>
-          <w:highlight w:val="yellow"/>
-        </w:rPr>
-        <w:t xml:space="preserve"> </w:t>
-      </w:r>
-      <w:proofErr w:type="spellStart"/>
-      <w:r>
-        <w:rPr>
-          <w:highlight w:val="yellow"/>
-        </w:rPr>
-        <w:t>Studio</w:t>
-      </w:r>
-      <w:proofErr w:type="spellEnd"/>
-      <w:r>
-        <w:rPr>
-          <w:highlight w:val="yellow"/>
-        </w:rPr>
-        <w:t xml:space="preserve"> </w:t>
-      </w:r>
-      <w:proofErr w:type="spellStart"/>
-      <w:r>
-        <w:rPr>
-          <w:highlight w:val="yellow"/>
-        </w:rPr>
-        <w:t>Code</w:t>
-      </w:r>
-      <w:proofErr w:type="spellEnd"/>
-      <w:r>
-        <w:rPr>
-          <w:highlight w:val="yellow"/>
-        </w:rPr>
-        <w:t>. Ця середа дозволяє швидко та ефективно працювати при написанні коду, налагодженні, компілюванні та складанні проекту.</w:t>
-      </w:r>
-      <w:r>
-        <w:t xml:space="preserve"> </w:t>
-      </w:r>
-      <w:r>
-        <w:rPr>
-          <w:i/>
-          <w:iCs/>
-          <w:color w:val="FF0000"/>
-        </w:rPr>
-        <w:t>Цей абзац мабуть краще теж прибрати, про це буде пізніше. У Вступі це не важливо</w:t>
-      </w:r>
-      <w:r>
-        <w:t xml:space="preserve"> </w:t>
-      </w:r>
-    </w:p>
-    <w:p>
-      <w:pPr>
-        <w:spacing w:line="259" w:lineRule="auto"/>
-        <w:rPr>
-          <w:rFonts w:eastAsia="Times New Roman" w:cstheme="majorBidi"/>
-          <w:szCs w:val="32"/>
-          <w:lang w:eastAsia="uk-UA"/>
-        </w:rPr>
-      </w:pPr>
-      <w:bookmarkStart w:id="2" w:name="_Toc130907122"/>
-      <w:r>
-        <w:rPr>
-          <w:rFonts w:eastAsia="Times New Roman"/>
-          <w:lang w:eastAsia="uk-UA"/>
-        </w:rPr>
         <w:br w:type="page"/>
       </w:r>
     </w:p>
@@ -4823,10 +4640,7 @@
         <w:t>,</w:t>
       </w:r>
       <w:r>
-        <w:t xml:space="preserve"> </w:t>
-      </w:r>
-      <w:r>
-        <w:t>на основі багатошарової клієнт-серверної архітектури</w:t>
+        <w:t xml:space="preserve"> на основі багатошарової клієнт-серверної архітектури</w:t>
       </w:r>
       <w:r>
         <w:t>, який дозволить користувачам зберігати та аналізувати статистичні дані</w:t>
@@ -6821,6 +6635,199 @@
       <w:bookmarkEnd w:id="41"/>
     </w:p>
     <w:p>
+      <w:pPr>
+        <w:ind w:left="708"/>
+        <w:rPr>
+          <w:highlight w:val="yellow"/>
+        </w:rPr>
+      </w:pPr>
+      <w:r>
+        <w:rPr>
+          <w:color w:val="FF0000"/>
+          <w:lang w:eastAsia="uk-UA"/>
+        </w:rPr>
+        <w:t>[1</w:t>
+      </w:r>
+      <w:r>
+        <w:rPr>
+          <w:color w:val="FF0000"/>
+          <w:lang w:eastAsia="uk-UA"/>
+        </w:rPr>
+        <w:t>.</w:t>
+      </w:r>
+      <w:r>
+        <w:rPr>
+          <w:color w:val="FF0000"/>
+          <w:lang w:eastAsia="uk-UA"/>
+        </w:rPr>
+        <w:t>0</w:t>
+      </w:r>
+      <w:r>
+        <w:rPr>
+          <w:color w:val="FF0000"/>
+          <w:lang w:eastAsia="uk-UA"/>
+        </w:rPr>
+        <w:t>]</w:t>
+      </w:r>
+      <w:r>
+        <w:t xml:space="preserve"> - </w:t>
+      </w:r>
+      <w:hyperlink r:id="rId12" w:history="1">
+        <w:r>
+          <w:rPr>
+            <w:rStyle w:val="a4"/>
+            <w:lang w:val="en-US"/>
+          </w:rPr>
+          <w:t>https</w:t>
+        </w:r>
+        <w:r>
+          <w:rPr>
+            <w:rStyle w:val="a4"/>
+          </w:rPr>
+          <w:t>://</w:t>
+        </w:r>
+        <w:r>
+          <w:rPr>
+            <w:rStyle w:val="a4"/>
+            <w:lang w:val="en-US"/>
+          </w:rPr>
+          <w:t>enigma</w:t>
+        </w:r>
+        <w:r>
+          <w:rPr>
+            <w:rStyle w:val="a4"/>
+          </w:rPr>
+          <w:t>.</w:t>
+        </w:r>
+        <w:proofErr w:type="spellStart"/>
+        <w:r>
+          <w:rPr>
+            <w:rStyle w:val="a4"/>
+            <w:lang w:val="en-US"/>
+          </w:rPr>
+          <w:t>ua</w:t>
+        </w:r>
+        <w:proofErr w:type="spellEnd"/>
+        <w:r>
+          <w:rPr>
+            <w:rStyle w:val="a4"/>
+          </w:rPr>
+          <w:t>/</w:t>
+        </w:r>
+        <w:r>
+          <w:rPr>
+            <w:rStyle w:val="a4"/>
+            <w:lang w:val="en-US"/>
+          </w:rPr>
+          <w:t>articles</w:t>
+        </w:r>
+        <w:r>
+          <w:rPr>
+            <w:rStyle w:val="a4"/>
+          </w:rPr>
+          <w:t>/</w:t>
+        </w:r>
+        <w:proofErr w:type="spellStart"/>
+        <w:r>
+          <w:rPr>
+            <w:rStyle w:val="a4"/>
+            <w:lang w:val="en-US"/>
+          </w:rPr>
+          <w:t>i</w:t>
+        </w:r>
+        <w:r>
+          <w:rPr>
+            <w:rStyle w:val="a4"/>
+            <w:lang w:val="en-US"/>
+          </w:rPr>
+          <w:t>nformatsiyniy</w:t>
+        </w:r>
+        <w:proofErr w:type="spellEnd"/>
+        <w:r>
+          <w:rPr>
+            <w:rStyle w:val="a4"/>
+          </w:rPr>
+          <w:t>_</w:t>
+        </w:r>
+        <w:proofErr w:type="spellStart"/>
+        <w:r>
+          <w:rPr>
+            <w:rStyle w:val="a4"/>
+            <w:lang w:val="en-US"/>
+          </w:rPr>
+          <w:t>vibuk</w:t>
+        </w:r>
+        <w:r>
+          <w:rPr>
+            <w:rStyle w:val="a4"/>
+            <w:lang w:val="en-US"/>
+          </w:rPr>
+          <w:t>h</w:t>
+        </w:r>
+        <w:proofErr w:type="spellEnd"/>
+        <w:r>
+          <w:rPr>
+            <w:rStyle w:val="a4"/>
+          </w:rPr>
+          <w:t>_</w:t>
+        </w:r>
+        <w:proofErr w:type="spellStart"/>
+        <w:r>
+          <w:rPr>
+            <w:rStyle w:val="a4"/>
+            <w:lang w:val="en-US"/>
+          </w:rPr>
+          <w:t>i</w:t>
+        </w:r>
+        <w:proofErr w:type="spellEnd"/>
+        <w:r>
+          <w:rPr>
+            <w:rStyle w:val="a4"/>
+          </w:rPr>
+          <w:t>_</w:t>
+        </w:r>
+        <w:proofErr w:type="spellStart"/>
+        <w:r>
+          <w:rPr>
+            <w:rStyle w:val="a4"/>
+            <w:lang w:val="en-US"/>
+          </w:rPr>
+          <w:t>globalizatsiya</w:t>
+        </w:r>
+        <w:proofErr w:type="spellEnd"/>
+        <w:r>
+          <w:rPr>
+            <w:rStyle w:val="a4"/>
+          </w:rPr>
+          <w:t>_</w:t>
+        </w:r>
+        <w:proofErr w:type="spellStart"/>
+        <w:r>
+          <w:rPr>
+            <w:rStyle w:val="a4"/>
+            <w:lang w:val="en-US"/>
+          </w:rPr>
+          <w:t>svitovoi</w:t>
+        </w:r>
+        <w:proofErr w:type="spellEnd"/>
+        <w:r>
+          <w:rPr>
+            <w:rStyle w:val="a4"/>
+          </w:rPr>
+          <w:t>_</w:t>
+        </w:r>
+        <w:proofErr w:type="spellStart"/>
+        <w:r>
+          <w:rPr>
+            <w:rStyle w:val="a4"/>
+            <w:lang w:val="en-US"/>
+          </w:rPr>
+          <w:t>politiki</w:t>
+        </w:r>
+        <w:proofErr w:type="spellEnd"/>
+      </w:hyperlink>
+    </w:p>
+    <w:p>
       <w:r>
         <w:rPr>
           <w:lang w:eastAsia="uk-UA"/>
@@ -6830,7 +6837,7 @@
       <w:r>
         <w:t xml:space="preserve">[1] - </w:t>
       </w:r>
-      <w:hyperlink r:id="rId12" w:history="1">
+      <w:hyperlink r:id="rId13" w:history="1">
         <w:r>
           <w:rPr>
             <w:rStyle w:val="a4"/>
@@ -6854,7 +6861,7 @@
       <w:r>
         <w:t xml:space="preserve">[3] - </w:t>
       </w:r>
-      <w:hyperlink r:id="rId13" w:history="1">
+      <w:hyperlink r:id="rId14" w:history="1">
         <w:r>
           <w:rPr>
             <w:rStyle w:val="a4"/>
@@ -8738,7 +8745,6 @@
   <w:style w:type="character" w:default="1" w:styleId="a0">
     <w:name w:val="Default Paragraph Font"/>
     <w:uiPriority w:val="1"/>
-    <w:semiHidden/>
     <w:unhideWhenUsed/>
   </w:style>
   <w:style w:type="table" w:default="1" w:styleId="a1">
@@ -9064,6 +9070,18 @@
       <w:shd w:val="clear" w:color="auto" w:fill="E1DFDD"/>
     </w:rPr>
   </w:style>
+  <w:style w:type="character" w:styleId="af">
+    <w:name w:val="FollowedHyperlink"/>
+    <w:basedOn w:val="a0"/>
+    <w:uiPriority w:val="99"/>
+    <w:semiHidden/>
+    <w:unhideWhenUsed/>
+    <w:rsid w:val="0072277C"/>
+    <w:rPr>
+      <w:color w:val="954F72" w:themeColor="followedHyperlink"/>
+      <w:u w:val="single"/>
+    </w:rPr>
+  </w:style>
 </w:styles>
 </file>
 

--- a/diploma.docx
+++ b/diploma.docx
@@ -3171,10 +3171,13 @@
       </w:pPr>
       <w:bookmarkStart w:id="2" w:name="_Toc130907122"/>
       <w:r>
-        <w:t>Мета полягає в створенні багатошарової клієнт-серверної архітектури, яка спрощує та удосконалює обробку великих обсягів інформації, зокрема, за рахунок зручної маніпуляції статичними даними.</w:t>
-      </w:r>
-      <w:r>
-        <w:t xml:space="preserve"> </w:t>
+        <w:t xml:space="preserve">Мета </w:t>
+      </w:r>
+      <w:r>
+        <w:t xml:space="preserve">цієї дипломної роботи </w:t>
+      </w:r>
+      <w:r>
+        <w:t xml:space="preserve">полягає в створенні багатошарової клієнт-серверної архітектури, яка спрощує та удосконалює обробку великих обсягів інформації, зокрема, за рахунок зручної маніпуляції статичними даними. </w:t>
       </w:r>
       <w:r>
         <w:br w:type="page"/>
@@ -3235,94 +3238,164 @@
     <w:p>
       <w:pPr>
         <w:pStyle w:val="ac"/>
-      </w:pPr>
-      <w:r>
-        <w:t xml:space="preserve">Предметна область — це частина реального світу, що розглядається в межах певного контексту. </w:t>
-      </w:r>
-      <w:r>
+        <w:rPr>
+          <w:lang w:val="ru-RU"/>
+        </w:rPr>
+      </w:pPr>
+      <w:r>
+        <w:t>Предмет науки (предметна область) – це ті сторони, зв’язки, відношення об’єкта, які вивчаються даною наукою</w:t>
+      </w:r>
+      <w:r>
+        <w:rPr>
+          <w:lang w:val="ru-RU"/>
+        </w:rPr>
+        <w:t xml:space="preserve"> </w:t>
+      </w:r>
+      <w:r>
+        <w:rPr>
+          <w:color w:val="FF0000"/>
+          <w:lang w:val="ru-RU"/>
+        </w:rPr>
+        <w:t>[2.0]</w:t>
+      </w:r>
+    </w:p>
+    <w:p>
+      <w:pPr>
+        <w:ind w:firstLine="708"/>
+        <w:rPr>
+          <w:lang w:val="ru-RU"/>
+        </w:rPr>
+      </w:pPr>
+      <w:r>
+        <w:t xml:space="preserve">Мета </w:t>
+      </w:r>
+      <w:r>
+        <w:t xml:space="preserve">цієї дипломної роботи </w:t>
+      </w:r>
+      <w:r>
+        <w:t>полягає в створенні багатошарової клієнт-серверної архітектури, яка спрощує та удосконалює обробку великих обсягів інформації, зокрема, за рахунок зручної маніпуляції статичними даними.</w:t>
+      </w:r>
+    </w:p>
+    <w:p>
+      <w:pPr>
+        <w:pStyle w:val="ac"/>
+        <w:rPr>
+          <w:color w:val="000000"/>
+          <w:lang w:val="en-US"/>
+        </w:rPr>
+      </w:pPr>
+      <w:r>
+        <w:rPr>
+          <w:color w:val="000000"/>
+        </w:rPr>
+        <w:t>Розробка програмного забезпечення (ПЗ) – це вид діяльності та процес, спрямований на створення та підтримку працездатності, якості та надійності ПЗ, використовуючи технології, методологію та практики з інформатики, керування проектами, математики, інженерії та інших областей знання. Як і інші традиційні інженерні дисципліни, розробка ПЗ має справу з проблемами якості, вартості та надійності. Деякі програми містять мільйони рядків вихідного коду, які, як очікується, повинні правильно виконуватися в умовах, що змінюються. Складність ПЗ порівнянна зі складністю найбільш складних сучасних машин (таких, наприклад, як літаки).</w:t>
+      </w:r>
+      <w:r>
+        <w:rPr>
+          <w:color w:val="000000"/>
+        </w:rPr>
+        <w:t xml:space="preserve"> </w:t>
+      </w:r>
+      <w:r>
+        <w:rPr>
+          <w:color w:val="FF0000"/>
+          <w:lang w:val="en-US"/>
+        </w:rPr>
+        <w:t>[2.1]</w:t>
+      </w:r>
+    </w:p>
+    <w:p>
+      <w:pPr>
+        <w:pStyle w:val="ac"/>
+      </w:pPr>
+      <w:r>
+        <w:t xml:space="preserve">Елементами сервісу </w:t>
+      </w:r>
+      <w:r>
+        <w:t xml:space="preserve">введення статистики </w:t>
+      </w:r>
+      <w:r>
+        <w:t xml:space="preserve">є: </w:t>
+      </w:r>
+      <w:r>
+        <w:t xml:space="preserve">категорії, статичні дані, графік, авторизація, активні сесії користувача, </w:t>
+      </w:r>
+    </w:p>
+    <w:p>
+      <w:pPr>
+        <w:spacing w:after="0"/>
+        <w:ind w:firstLine="708"/>
+      </w:pPr>
+      <w:r>
+        <w:t>Категорії</w:t>
+      </w:r>
+      <w:r>
+        <w:t xml:space="preserve"> в </w:t>
+      </w:r>
+      <w:r>
+        <w:t>сервісі</w:t>
+      </w:r>
+      <w:r>
+        <w:t xml:space="preserve"> </w:t>
+      </w:r>
+      <w:r>
+        <w:t>служать для об</w:t>
+      </w:r>
+      <w:r>
+        <w:rPr>
+          <w:lang w:val="ru-RU"/>
+        </w:rPr>
+        <w:t>’</w:t>
+      </w:r>
+      <w:r>
+        <w:t xml:space="preserve">єднання </w:t>
+      </w:r>
+      <w:r>
+        <w:t>даних, які користувач може ввести в систему</w:t>
+      </w:r>
+      <w:r>
+        <w:t xml:space="preserve"> для зручного збереження та роботою з даними різного виду</w:t>
+      </w:r>
+      <w:r>
+        <w:t>, так</w:t>
+      </w:r>
+      <w:r>
+        <w:t>их</w:t>
+      </w:r>
+      <w:r>
+        <w:t xml:space="preserve"> як</w:t>
+      </w:r>
+      <w:r>
+        <w:t>, наприклад, різні види спортивних вправ або ж різні сфери</w:t>
+      </w:r>
+    </w:p>
+    <w:p>
+      <w:pPr>
+        <w:spacing w:after="0"/>
+        <w:ind w:firstLine="708"/>
         <w:rPr>
           <w:i/>
           <w:iCs/>
           <w:color w:val="FF0000"/>
         </w:rPr>
-        <w:t>Посилання на літературу</w:t>
-      </w:r>
-    </w:p>
-    <w:p>
-      <w:pPr>
-        <w:ind w:firstLine="708"/>
-      </w:pPr>
-      <w:r>
-        <w:rPr>
-          <w:highlight w:val="yellow"/>
-        </w:rPr>
-        <w:t xml:space="preserve">Мета цієї роботи полягає в тому, щоб створити сервіс, який буде зручним для введення статистичних даних. Досягнення цієї мети допоможе полегшити процес збору та аналізу даних, оскільки введення даних буде зручним та простим для користувача. Такий сервіс може бути корисним для багатьох галузей, включаючи науку, бізнес, медицину, спорт і </w:t>
-      </w:r>
-      <w:proofErr w:type="spellStart"/>
-      <w:r>
-        <w:rPr>
-          <w:highlight w:val="yellow"/>
-        </w:rPr>
-        <w:t>т.д</w:t>
-      </w:r>
-      <w:proofErr w:type="spellEnd"/>
-      <w:r>
-        <w:rPr>
-          <w:highlight w:val="yellow"/>
-        </w:rPr>
-        <w:t>.</w:t>
+      </w:pPr>
+      <w:r>
+        <w:t xml:space="preserve">Статичні дані </w:t>
+      </w:r>
+      <w:r>
+        <w:t>в сервісі</w:t>
       </w:r>
       <w:r>
         <w:t xml:space="preserve"> </w:t>
       </w:r>
       <w:r>
-        <w:rPr>
-          <w:i/>
-          <w:iCs/>
-          <w:color w:val="FF0000"/>
-        </w:rPr>
-        <w:t>про мету писала в Вступі</w:t>
-      </w:r>
-    </w:p>
-    <w:p>
-      <w:pPr>
-        <w:pStyle w:val="ac"/>
-      </w:pPr>
-      <w:r>
-        <w:t xml:space="preserve">Розробка програмного забезпечення — це процес, спрямований на створення та підтримку працездатності, якості та надійності програмного забезпечення, використовуючи технології, методологію та практики з інформатики, керування </w:t>
-      </w:r>
-      <w:proofErr w:type="spellStart"/>
-      <w:r>
-        <w:t>проєктами</w:t>
-      </w:r>
-      <w:proofErr w:type="spellEnd"/>
-      <w:r>
-        <w:t>, математики, інженерії та інших областей знання.</w:t>
-      </w:r>
-      <w:r>
-        <w:rPr>
-          <w:i/>
-          <w:iCs/>
-          <w:color w:val="FF0000"/>
-        </w:rPr>
-        <w:t xml:space="preserve"> Посилання на літературу</w:t>
-      </w:r>
-    </w:p>
-    <w:p>
-      <w:pPr>
-        <w:pStyle w:val="ac"/>
-      </w:pPr>
-      <w:r>
-        <w:t xml:space="preserve">Елементами сервісу </w:t>
-      </w:r>
-      <w:r>
-        <w:t xml:space="preserve">введення статистики </w:t>
-      </w:r>
-      <w:r>
-        <w:t xml:space="preserve">є: </w:t>
-      </w:r>
-      <w:r>
-        <w:t xml:space="preserve">категорії, статичні дані, графік, авторизація, активні сесії користувача, </w:t>
+        <w:t xml:space="preserve">- </w:t>
+      </w:r>
+      <w:r>
+        <w:t>дані, які користувач може вводити в систему, наприклад, кількість відвідувачів сайту за день або продажі за тиждень</w:t>
+      </w:r>
+      <w:r>
+        <w:t>, обираючи для них якусь категорію.</w:t>
       </w:r>
     </w:p>
     <w:p>
@@ -3331,27 +3404,23 @@
         <w:ind w:firstLine="708"/>
       </w:pPr>
       <w:r>
-        <w:t xml:space="preserve">Категорії - визначають </w:t>
-      </w:r>
-      <w:r>
-        <w:t xml:space="preserve">групи </w:t>
-      </w:r>
-      <w:r>
-        <w:t>даних, які користувач може ввести в систему, такі як</w:t>
-      </w:r>
-      <w:r>
-        <w:t>, наприклад, різні види спортивних вправ або ж різні сфери</w:t>
-      </w:r>
-      <w:r>
-        <w:t xml:space="preserve"> </w:t>
-      </w:r>
-      <w:r>
-        <w:rPr>
-          <w:i/>
-          <w:iCs/>
-          <w:color w:val="FF0000"/>
-        </w:rPr>
-        <w:t>Посилання на літературу</w:t>
+        <w:lastRenderedPageBreak/>
+        <w:t xml:space="preserve">Графік </w:t>
+      </w:r>
+      <w:r>
+        <w:t>в сервісі</w:t>
+      </w:r>
+      <w:r>
+        <w:t xml:space="preserve"> -</w:t>
+      </w:r>
+      <w:r>
+        <w:t xml:space="preserve"> візуальне представлення статистичних даних у вигляді графіка</w:t>
+      </w:r>
+      <w:r>
+        <w:t xml:space="preserve"> з різними режимами відображення</w:t>
+      </w:r>
+      <w:r>
+        <w:t>. Графіки допомагають користувачам аналізувати дані і зробити висновки про тенденції і зміни у певному періоді часу.</w:t>
       </w:r>
     </w:p>
     <w:p>
@@ -3360,62 +3429,64 @@
         <w:ind w:firstLine="708"/>
       </w:pPr>
       <w:r>
-        <w:t>Статичні дані - це дані, які користувач може вводити в систему, наприклад, кількість відвідувачів сайту за день або продажі за тиждень.</w:t>
-      </w:r>
-      <w:r>
-        <w:rPr>
-          <w:i/>
-          <w:iCs/>
+        <w:t>Автентифікація - це процес перевірки особистості користувача. Технологія перевірки автентичності забезпечує контроль доступу для систем, перевіряючи, чи облікові дані користувача збігаються з обліковими даними в базі даних авторизованих користувачів або на сервері автентифікації даних</w:t>
+      </w:r>
+      <w:r>
+        <w:t xml:space="preserve"> </w:t>
+      </w:r>
+      <w:r>
+        <w:rPr>
           <w:color w:val="FF0000"/>
         </w:rPr>
-        <w:t xml:space="preserve"> Посилання на літературу</w:t>
+        <w:t>[2.2]</w:t>
       </w:r>
     </w:p>
     <w:p>
       <w:pPr>
         <w:spacing w:after="0"/>
         <w:ind w:firstLine="708"/>
-      </w:pPr>
-      <w:r>
-        <w:t>Графік - це візуальне представлення статистичних даних у вигляді графіка. Графіки допомагають користувачам аналізувати дані і зробити висновки про тенденції і зміни у певному періоді часу.</w:t>
-      </w:r>
-      <w:r>
-        <w:rPr>
-          <w:i/>
-          <w:iCs/>
-          <w:color w:val="FF0000"/>
-        </w:rPr>
-        <w:t xml:space="preserve"> Посилання на літературу</w:t>
-      </w:r>
-    </w:p>
-    <w:p>
-      <w:pPr>
-        <w:spacing w:after="0"/>
-        <w:ind w:firstLine="708"/>
-      </w:pPr>
+        <w:rPr>
+          <w:lang w:val="ru-RU"/>
+        </w:rPr>
+      </w:pPr>
+      <w:r>
+        <w:t>Активні сесії користувача - це перелік сеансів, що знаходяться у відкритому стані на різних пристроях, що користується користувач. Кожна сесія відображається відповідно до типу пристрою, часу та інших параметрів. Це дозволяє користувачам управляти своїм доступом до сервісу та контролювати власну безпеку в Інтернеті.</w:t>
+      </w:r>
+    </w:p>
+    <w:p>
+      <w:pPr>
+        <w:pStyle w:val="ac"/>
+      </w:pPr>
+      <w:r>
+        <w:t>Архітектура програмного забезпечення — спосіб структурування програмної або обчислювальної системи, абстракція елементів системи на певній фазі її роботи. Система може складатись з кількох рівнів абстракції і мати багато фаз роботи, кожна з яких може мати окрему архітектуру.</w:t>
+      </w:r>
+    </w:p>
+    <w:p>
+      <w:pPr>
+        <w:pStyle w:val="ac"/>
+      </w:pPr>
+      <w:r>
+        <w:t xml:space="preserve">Архітектура клієнт-сервер є одним із архітектурних шаблонів програмного забезпечення та є домінуючою концепцією у створенні розподілених мережних застосунків і передбачає взаємодію та обмін даними між ними. </w:t>
+      </w:r>
+    </w:p>
+    <w:p>
+      <w:pPr>
+        <w:pStyle w:val="ac"/>
+      </w:pPr>
+      <w:r>
+        <w:t>Сервіс — це обслуговування населення, забезпечення його побутових потреб.</w:t>
+      </w:r>
+    </w:p>
+    <w:p>
+      <w:pPr>
+        <w:pStyle w:val="ac"/>
+      </w:pPr>
+      <w:r>
+        <w:t xml:space="preserve">Існує два загальних абстрактних понять Архітектури - перший пов’язаний з розбиттям системи на найбільш значимі складові частини; в другому випадку маються на увазі деякі конструктивні рішення, котрі після їх прийняття важко піддаються внесенню змін. Також, є розуміння того, що </w:t>
+      </w:r>
       <w:r>
         <w:lastRenderedPageBreak/>
-        <w:t>Авторизація - це процес перевірки прав користувача на доступ до сервісу. Для використання сервісу введення статистики користувач повинен зареєструватися та ввести свої облікові дані.</w:t>
-      </w:r>
-      <w:r>
-        <w:rPr>
-          <w:i/>
-          <w:iCs/>
-          <w:color w:val="FF0000"/>
-        </w:rPr>
-        <w:t xml:space="preserve"> Посилання на літературу</w:t>
-      </w:r>
-    </w:p>
-    <w:p>
-      <w:pPr>
-        <w:spacing w:after="0"/>
-        <w:ind w:firstLine="708"/>
-        <w:rPr>
-          <w:lang w:val="ru-RU"/>
-        </w:rPr>
-      </w:pPr>
-      <w:r>
-        <w:t>Активні сесії користувача - це перелік сеансів, що знаходяться у відкритому стані на різних пристроях, що користується користувач. Кожна сесія відображається відповідно до типу пристрою, часу та інших параметрів. Це дозволяє користувачам управляти своїм доступом до сервісу та контролювати власну безпеку в Інтернеті.</w:t>
+        <w:t>існує більше одного способу описання архітектури і ступінь важливості кожного з них змінюється з плином життєвого циклу системи</w:t>
       </w:r>
     </w:p>
     <w:p>
@@ -3423,7 +3494,7 @@
         <w:pStyle w:val="ac"/>
       </w:pPr>
       <w:r>
-        <w:t>Архітектура програмного забезпечення — спосіб структурування програмної або обчислювальної системи, абстракція елементів системи на певній фазі її роботи. Система може складатись з кількох рівнів абстракції і мати багато фаз роботи, кожна з яких може мати окрему архітектуру.</w:t>
+        <w:t>В більшості корпоративних додатків відслідковується та чи інша форма архітектурного «розшарування»</w:t>
       </w:r>
     </w:p>
     <w:p>
@@ -3431,39 +3502,6 @@
         <w:pStyle w:val="ac"/>
       </w:pPr>
       <w:r>
-        <w:t xml:space="preserve">Архітектура клієнт-сервер є одним із архітектурних шаблонів програмного забезпечення та є домінуючою концепцією у створенні розподілених мережних застосунків і передбачає взаємодію та обмін даними між ними. </w:t>
-      </w:r>
-    </w:p>
-    <w:p>
-      <w:pPr>
-        <w:pStyle w:val="ac"/>
-      </w:pPr>
-      <w:r>
-        <w:t>Сервіс — це обслуговування населення, забезпечення його побутових потреб.</w:t>
-      </w:r>
-    </w:p>
-    <w:p>
-      <w:pPr>
-        <w:pStyle w:val="ac"/>
-      </w:pPr>
-      <w:r>
-        <w:t>Існує два загальних абстрактних понять Архітектури - перший пов’язаний з розбиттям системи на найбільш значимі складові частини; в другому випадку маються на увазі деякі конструктивні рішення, котрі після їх прийняття важко піддаються внесенню змін. Також, є розуміння того, що існує більше одного способу описання архітектури і ступінь важливості кожного з них змінюється з плином життєвого циклу системи</w:t>
-      </w:r>
-    </w:p>
-    <w:p>
-      <w:pPr>
-        <w:pStyle w:val="ac"/>
-      </w:pPr>
-      <w:r>
-        <w:t>В більшості корпоративних додатків відслідковується та чи інша форма архітектурного «розшарування»</w:t>
-      </w:r>
-    </w:p>
-    <w:p>
-      <w:pPr>
-        <w:pStyle w:val="ac"/>
-      </w:pPr>
-      <w:r>
-        <w:lastRenderedPageBreak/>
         <w:t>Концепція шарів(або рівнів) – одна з загально використовуваних моделей, використовуваних розробниками програмного забезпечення для розділення складних систем на більш прості частини</w:t>
       </w:r>
     </w:p>
@@ -3568,6 +3606,7 @@
         <w:pStyle w:val="ac"/>
       </w:pPr>
       <w:r>
+        <w:lastRenderedPageBreak/>
         <w:t xml:space="preserve">Розділення системи на шари надає цілий ряд переваг: </w:t>
       </w:r>
     </w:p>
@@ -3604,7 +3643,6 @@
         </w:numPr>
       </w:pPr>
       <w:r>
-        <w:lastRenderedPageBreak/>
         <w:t xml:space="preserve">залежність між шарами зводиться до мінімуму; </w:t>
       </w:r>
     </w:p>
@@ -3685,7 +3723,11 @@
         <w:pStyle w:val="ac"/>
       </w:pPr>
       <w:r>
-        <w:t>Шари прикладних рішень і засоби підтримки виконання програм прикладного шару, що входять в системний шар функціонують на робочій станції, а засоби організації зберігання і доступу до даних - здебільшого на сервері.</w:t>
+        <w:t xml:space="preserve">Шари прикладних рішень і засоби підтримки виконання програм прикладного шару, що входять в системний шар функціонують на робочій </w:t>
+      </w:r>
+      <w:r>
+        <w:lastRenderedPageBreak/>
+        <w:t>станції, а засоби організації зберігання і доступу до даних - здебільшого на сервері.</w:t>
       </w:r>
     </w:p>
     <w:p>
@@ -3713,7 +3755,6 @@
         <w:rPr>
           <w:noProof/>
         </w:rPr>
-        <w:lastRenderedPageBreak/>
         <w:drawing>
           <wp:inline distT="0" distB="0" distL="0" distR="0" wp14:anchorId="06EB1343" wp14:editId="034EA93E">
             <wp:extent cx="4191609" cy="3375942"/>
@@ -3859,6 +3900,7 @@
         </w:numPr>
       </w:pPr>
       <w:r>
+        <w:lastRenderedPageBreak/>
         <w:t>Бізнес-логіка повністю на стороні клієнта. При її зміні треба повністю оновлювати клієнтське ПЗ</w:t>
       </w:r>
     </w:p>
@@ -3880,7 +3922,6 @@
         <w:pStyle w:val="ac"/>
       </w:pPr>
       <w:r>
-        <w:lastRenderedPageBreak/>
         <w:t xml:space="preserve">На рисунку 1.3 представлено приклад </w:t>
       </w:r>
       <w:proofErr w:type="spellStart"/>
@@ -3974,6 +4015,7 @@
         <w:pStyle w:val="ac"/>
       </w:pPr>
       <w:r>
+        <w:lastRenderedPageBreak/>
         <w:t>Шар представлення виконує надання послуг, відображення даних, обробку подій користувацького інтерфейсу, обслуговування HTTP-запитів, підтримку функцій командної строки та API пакетного використання.</w:t>
       </w:r>
     </w:p>
@@ -3998,68 +4040,67 @@
         <w:pStyle w:val="ac"/>
       </w:pPr>
       <w:r>
+        <w:t xml:space="preserve">Шару представлення стосується усе, що пов’язане зі взаємодією користувача з системою. Він може бути простим, як командна </w:t>
+      </w:r>
+      <w:proofErr w:type="spellStart"/>
+      <w:r>
+        <w:t>строка</w:t>
+      </w:r>
+      <w:proofErr w:type="spellEnd"/>
+      <w:r>
+        <w:t xml:space="preserve"> чи текстове меню, але зараз користувачу, ймовірніше за все, доведеться мати справу з графічним інтерфейсом, оформленим у стилі «товстого» клієнта. </w:t>
+      </w:r>
+    </w:p>
+    <w:p>
+      <w:pPr>
+        <w:pStyle w:val="ac"/>
+      </w:pPr>
+      <w:r>
+        <w:t xml:space="preserve">Головна задача шару представлення – транслювати команди користувача у формат, зрозумілий шару бізнес-логіки. </w:t>
+      </w:r>
+    </w:p>
+    <w:p>
+      <w:pPr>
+        <w:pStyle w:val="ac"/>
+      </w:pPr>
+      <w:r>
+        <w:t xml:space="preserve">Логіка домену – описує основні функції додатку, призначені для досягнення поставленої перед ним цілі. До цих функцій належать обчислення на основі введених і збережених процедур, перевірка усіх елементів даних і обробка команд, що надходять від шару представлення, а також передача інформації шару джерела даних. </w:t>
+      </w:r>
+    </w:p>
+    <w:p>
+      <w:pPr>
+        <w:pStyle w:val="ac"/>
+      </w:pPr>
+      <w:r>
+        <w:t xml:space="preserve">Іноді шари організовують таким чином, щоб бізнес-логіка повністю приховувала джерело даних від представлення. Однак частіше код представлення може звертатися до джерела даних безпосередньо. Хоча такий варіант менш бездоганний з теоретичної точки зору, в практичному використанні він нерідко більш зручний та доцільний; код представлення може інтерпретувати команду користувача, активізувати функції джерела даних для отримання відповідних порцій інформації з бази даних, звернутися до засобів бізнес-логіки для аналізу цієї інформації і виконання необхідних розрахунків і тільки після цього відобразити відповідну картину на екрані. </w:t>
+      </w:r>
+    </w:p>
+    <w:p>
+      <w:pPr>
+        <w:pStyle w:val="ac"/>
+      </w:pPr>
+      <w:r>
+        <w:t xml:space="preserve">Джерело даних – це підмножина функцій, що забезпечують взаємодію зі сторонніми системами, котрі виконують завдання в інтересах </w:t>
+      </w:r>
+      <w:r>
         <w:lastRenderedPageBreak/>
-        <w:t xml:space="preserve">Шару представлення стосується усе, що пов’язане зі взаємодією користувача з системою. Він може бути простим, як командна </w:t>
+        <w:t>додатку. Код цієї категорії несе відповідальність за моніторинг транзакцій, управління іншими додатками, обмін повідомленнями тощо. Для більшості корпоративних додатків основна частина логіки джерела даних концентрується в коді СКБД</w:t>
+      </w:r>
+    </w:p>
+    <w:p>
+      <w:pPr>
+        <w:pStyle w:val="ac"/>
+      </w:pPr>
+      <w:r>
+        <w:t xml:space="preserve">Індустрія не стояла на місці та розширила поняття </w:t>
       </w:r>
       <w:proofErr w:type="spellStart"/>
       <w:r>
-        <w:t>строка</w:t>
+        <w:t>трирівневої</w:t>
       </w:r>
       <w:proofErr w:type="spellEnd"/>
       <w:r>
-        <w:t xml:space="preserve"> чи текстове меню, але зараз користувачу, ймовірніше за все, доведеться мати справу з графічним інтерфейсом, оформленим у стилі «товстого» клієнта. </w:t>
-      </w:r>
-    </w:p>
-    <w:p>
-      <w:pPr>
-        <w:pStyle w:val="ac"/>
-      </w:pPr>
-      <w:r>
-        <w:t xml:space="preserve">Головна задача шару представлення – транслювати команди користувача у формат, зрозумілий шару бізнес-логіки. </w:t>
-      </w:r>
-    </w:p>
-    <w:p>
-      <w:pPr>
-        <w:pStyle w:val="ac"/>
-      </w:pPr>
-      <w:r>
-        <w:t xml:space="preserve">Логіка домену – описує основні функції додатку, призначені для досягнення поставленої перед ним цілі. До цих функцій належать обчислення на основі введених і збережених процедур, перевірка усіх елементів даних і обробка команд, що надходять від шару представлення, а також передача інформації шару джерела даних. </w:t>
-      </w:r>
-    </w:p>
-    <w:p>
-      <w:pPr>
-        <w:pStyle w:val="ac"/>
-      </w:pPr>
-      <w:r>
-        <w:t xml:space="preserve">Іноді шари організовують таким чином, щоб бізнес-логіка повністю приховувала джерело даних від представлення. Однак частіше код представлення може звертатися до джерела даних безпосередньо. Хоча такий варіант менш бездоганний з теоретичної точки зору, в практичному використанні він нерідко більш зручний та доцільний; код представлення може інтерпретувати команду користувача, активізувати функції джерела даних для отримання відповідних порцій інформації з бази даних, звернутися до засобів бізнес-логіки для аналізу цієї інформації і виконання необхідних розрахунків і тільки після цього відобразити відповідну картину на екрані. </w:t>
-      </w:r>
-    </w:p>
-    <w:p>
-      <w:pPr>
-        <w:pStyle w:val="ac"/>
-      </w:pPr>
-      <w:r>
-        <w:t>Джерело даних – це підмножина функцій, що забезпечують взаємодію зі сторонніми системами, котрі виконують завдання в інтересах додатку. Код цієї категорії несе відповідальність за моніторинг транзакцій, управління іншими додатками, обмін повідомленнями тощо. Для більшості корпоративних додатків основна частина логіки джерела даних концентрується в коді СКБД</w:t>
-      </w:r>
-    </w:p>
-    <w:p>
-      <w:pPr>
-        <w:pStyle w:val="ac"/>
-      </w:pPr>
-      <w:r>
-        <w:t xml:space="preserve">Індустрія не стояла на місці та розширила поняття </w:t>
-      </w:r>
-      <w:proofErr w:type="spellStart"/>
-      <w:r>
-        <w:t>трирівневої</w:t>
-      </w:r>
-      <w:proofErr w:type="spellEnd"/>
-      <w:r>
-        <w:t xml:space="preserve"> архітектури до багаторівневої. Логічно модель має таку ж саму структуру, </w:t>
-      </w:r>
-      <w:r>
-        <w:lastRenderedPageBreak/>
-        <w:t xml:space="preserve">але всеохоплююче використання Інтернету </w:t>
+        <w:t xml:space="preserve"> архітектури до багаторівневої. Логічно модель має таку ж саму структуру, але всеохоплююче використання Інтернету </w:t>
       </w:r>
       <w:proofErr w:type="spellStart"/>
       <w:r>
@@ -4447,9 +4488,6 @@
     <w:p>
       <w:pPr>
         <w:pStyle w:val="ac"/>
-        <w:rPr>
-          <w:lang w:val="ru-RU"/>
-        </w:rPr>
       </w:pPr>
       <w:r>
         <w:t>Переваги даної архітектури – гарна точка відправлення для побудови власних додатків. Розробнику, що використовує даний підхід, дістаються найбільші позитивні риси розшарованого додатку. Але є й певні аспекти архітектури, які додають відповідальності, а саме, для важких, комплексних рішень необхідно правильно розділяти доменний рівень, особливо, якщо можливість повторного використання компонентів є в пріоритеті або якщо розробник проектує сімейство рішень, що базується на наборі компонентів. У такому випадку типовим є заміна одного бізнес-шару класичного тришарового додатку трьома.</w:t>
@@ -4465,49 +4503,15 @@
     </w:p>
     <w:p>
       <w:pPr>
-        <w:rPr>
-          <w:i/>
-          <w:iCs/>
-          <w:color w:val="FF0000"/>
-          <w:lang w:eastAsia="uk-UA"/>
-        </w:rPr>
-      </w:pPr>
-      <w:r>
-        <w:rPr>
-          <w:i/>
-          <w:iCs/>
-          <w:color w:val="FF0000"/>
-          <w:lang w:eastAsia="uk-UA"/>
-        </w:rPr>
-        <w:t>Думаю, варто в кінці зробити висновок, що на основі вивчення предметної області мною була обрана для реалізації N</w:t>
-      </w:r>
-      <w:r>
-        <w:rPr>
-          <w:i/>
-          <w:iCs/>
-          <w:color w:val="FF0000"/>
-          <w:lang w:val="ru-RU" w:eastAsia="uk-UA"/>
-        </w:rPr>
-        <w:t>-</w:t>
-      </w:r>
-      <w:r>
-        <w:rPr>
-          <w:i/>
-          <w:iCs/>
-          <w:color w:val="FF0000"/>
-          <w:lang w:eastAsia="uk-UA"/>
-        </w:rPr>
-        <w:t>гарова архітектура</w:t>
-      </w:r>
-    </w:p>
-    <w:p>
-      <w:pPr>
-        <w:rPr>
-          <w:i/>
-          <w:iCs/>
-          <w:color w:val="FF0000"/>
-          <w:lang w:eastAsia="uk-UA"/>
-        </w:rPr>
+        <w:ind w:firstLine="708"/>
+      </w:pPr>
+      <w:r>
+        <w:t>Після аналізу досліджуваної предметної області було визначено, що найбільш ефективним рішенням для реалізації програмного застосування є багатошарова архітектура. Це дає змогу створити зручний та масштабований сервіс, який зможе оптимально опрацьовувати великі обсяги інформації.</w:t>
+      </w:r>
+    </w:p>
+    <w:p>
+      <w:pPr>
+        <w:ind w:firstLine="708"/>
       </w:pPr>
     </w:p>
     <w:p>
@@ -4534,8 +4538,6 @@
     </w:p>
     <w:p>
       <w:pPr>
-        <w:pStyle w:val="ab"/>
-        <w:ind w:left="1129"/>
         <w:rPr>
           <w:lang w:eastAsia="uk-UA"/>
         </w:rPr>
@@ -4547,7 +4549,11 @@
         <w:ind w:firstLine="708"/>
       </w:pPr>
       <w:r>
-        <w:t>Основна ідея автоматизованої системи полягає в заміні ручного збору та обробки статистичної інформації на її автоматизований збір та обробку в комп'ютерній системі. Для досягнення цієї мети, створюється відповідна інформаційна система, яка міститиме базу даних з інформацією про категорії статичних даних, користувачів та статистичні дані.</w:t>
+        <w:t xml:space="preserve">Основна ідея автоматизованої системи полягає в заміні ручного збору та обробки статистичної інформації на її автоматизований збір та </w:t>
+      </w:r>
+      <w:r>
+        <w:lastRenderedPageBreak/>
+        <w:t>обробку в комп'ютерній системі. Для досягнення цієї мети, створюється відповідна інформаційна система, яка міститиме базу даних з інформацією про категорії статичних даних, користувачів та статистичні дані.</w:t>
       </w:r>
     </w:p>
     <w:p>
@@ -4556,7 +4562,6 @@
         <w:ind w:firstLine="708"/>
       </w:pPr>
       <w:r>
-        <w:lastRenderedPageBreak/>
         <w:t>Проектування бази даних починається з концептуального проектування, де визначаються всі об’єкти, що використовуються в базі даних, їх характеристики та зв'язки між ними. База даних розташовується в хмарі та автоматично створюється у разі її відсутності.</w:t>
       </w:r>
     </w:p>
@@ -6638,7 +6643,8 @@
       <w:pPr>
         <w:ind w:left="708"/>
         <w:rPr>
-          <w:highlight w:val="yellow"/>
+          <w:rStyle w:val="a4"/>
+          <w:lang w:val="en-US"/>
         </w:rPr>
       </w:pPr>
       <w:r>
@@ -6733,14 +6739,7 @@
             <w:rStyle w:val="a4"/>
             <w:lang w:val="en-US"/>
           </w:rPr>
-          <w:t>i</w:t>
-        </w:r>
-        <w:r>
-          <w:rPr>
-            <w:rStyle w:val="a4"/>
-            <w:lang w:val="en-US"/>
-          </w:rPr>
-          <w:t>nformatsiyniy</w:t>
+          <w:t>informatsiyniy</w:t>
         </w:r>
         <w:proofErr w:type="spellEnd"/>
         <w:r>
@@ -6755,14 +6754,7 @@
             <w:rStyle w:val="a4"/>
             <w:lang w:val="en-US"/>
           </w:rPr>
-          <w:t>vibuk</w:t>
-        </w:r>
-        <w:r>
-          <w:rPr>
-            <w:rStyle w:val="a4"/>
-            <w:lang w:val="en-US"/>
-          </w:rPr>
-          <w:t>h</w:t>
+          <w:t>vibukh</w:t>
         </w:r>
         <w:proofErr w:type="spellEnd"/>
         <w:r>
@@ -6828,6 +6820,113 @@
       </w:hyperlink>
     </w:p>
     <w:p>
+      <w:pPr>
+        <w:ind w:left="708"/>
+        <w:rPr>
+          <w:lang w:val="en-US" w:eastAsia="uk-UA"/>
+        </w:rPr>
+      </w:pPr>
+      <w:r>
+        <w:rPr>
+          <w:color w:val="FF0000"/>
+          <w:lang w:val="en-US" w:eastAsia="uk-UA"/>
+        </w:rPr>
+        <w:t xml:space="preserve">[2.0] </w:t>
+      </w:r>
+      <w:r>
+        <w:rPr>
+          <w:lang w:val="en-US" w:eastAsia="uk-UA"/>
+        </w:rPr>
+        <w:t xml:space="preserve">- </w:t>
+      </w:r>
+      <w:hyperlink r:id="rId13" w:history="1">
+        <w:r>
+          <w:rPr>
+            <w:rStyle w:val="a4"/>
+            <w:lang w:val="en-US" w:eastAsia="uk-UA"/>
+          </w:rPr>
+          <w:t>https://eprints.kname.edu.ua/10895/1/%D0%A1%D0%B8%D1%81%D0%90%D0%BD%D0%B0%D0%BB%D0%B8%D0%B7_1_8%D0%BD.pdf</w:t>
+        </w:r>
+      </w:hyperlink>
+    </w:p>
+    <w:p>
+      <w:pPr>
+        <w:ind w:left="708"/>
+        <w:rPr>
+          <w:lang w:val="en-US" w:eastAsia="uk-UA"/>
+        </w:rPr>
+      </w:pPr>
+      <w:r>
+        <w:rPr>
+          <w:color w:val="FF0000"/>
+          <w:lang w:val="en-US" w:eastAsia="uk-UA"/>
+        </w:rPr>
+        <w:t>[2.1]</w:t>
+      </w:r>
+      <w:r>
+        <w:rPr>
+          <w:lang w:val="en-US" w:eastAsia="uk-UA"/>
+        </w:rPr>
+        <w:t xml:space="preserve"> - </w:t>
+      </w:r>
+      <w:hyperlink r:id="rId14" w:history="1">
+        <w:r>
+          <w:rPr>
+            <w:rStyle w:val="a4"/>
+            <w:lang w:val="en-US" w:eastAsia="uk-UA"/>
+          </w:rPr>
+          <w:t>http://www.rusnauka.com/40_OINBG_2014/Informatica/3_182487.doc.htm</w:t>
+        </w:r>
+      </w:hyperlink>
+    </w:p>
+    <w:p>
+      <w:pPr>
+        <w:ind w:left="708"/>
+        <w:rPr>
+          <w:highlight w:val="yellow"/>
+          <w:lang w:val="en-US"/>
+        </w:rPr>
+      </w:pPr>
+      <w:r>
+        <w:rPr>
+          <w:color w:val="FF0000"/>
+        </w:rPr>
+        <w:t>[2.</w:t>
+      </w:r>
+      <w:r>
+        <w:rPr>
+          <w:color w:val="FF0000"/>
+          <w:lang w:val="en-US"/>
+        </w:rPr>
+        <w:t>2</w:t>
+      </w:r>
+      <w:r>
+        <w:rPr>
+          <w:color w:val="FF0000"/>
+        </w:rPr>
+        <w:t>]</w:t>
+      </w:r>
+      <w:r>
+        <w:rPr>
+          <w:color w:val="FF0000"/>
+          <w:lang w:val="en-US"/>
+        </w:rPr>
+        <w:t xml:space="preserve"> </w:t>
+      </w:r>
+      <w:r>
+        <w:rPr>
+          <w:lang w:val="en-US"/>
+        </w:rPr>
+        <w:t xml:space="preserve">- </w:t>
+      </w:r>
+      <w:r>
+        <w:rPr>
+          <w:lang w:val="en-US"/>
+        </w:rPr>
+        <w:t>https://er.nau.edu.ua/bitstream/NAU/46983/1/%D0%A4%D0%9A%D0%9A%D0%9F%D0%86_2020_125_%D0%9A%D0%BE%D0%BB%D1%8F%D0%BA%D0%B0%D0%90%D0%92.pdf</w:t>
+      </w:r>
+    </w:p>
+    <w:p>
       <w:r>
         <w:rPr>
           <w:lang w:eastAsia="uk-UA"/>
@@ -6837,7 +6936,7 @@
       <w:r>
         <w:t xml:space="preserve">[1] - </w:t>
       </w:r>
-      <w:hyperlink r:id="rId13" w:history="1">
+      <w:hyperlink r:id="rId15" w:history="1">
         <w:r>
           <w:rPr>
             <w:rStyle w:val="a4"/>
@@ -6861,7 +6960,7 @@
       <w:r>
         <w:t xml:space="preserve">[3] - </w:t>
       </w:r>
-      <w:hyperlink r:id="rId14" w:history="1">
+      <w:hyperlink r:id="rId16" w:history="1">
         <w:r>
           <w:rPr>
             <w:rStyle w:val="a4"/>
@@ -8745,6 +8844,7 @@
   <w:style w:type="character" w:default="1" w:styleId="a0">
     <w:name w:val="Default Paragraph Font"/>
     <w:uiPriority w:val="1"/>
+    <w:semiHidden/>
     <w:unhideWhenUsed/>
   </w:style>
   <w:style w:type="table" w:default="1" w:styleId="a1">

--- a/diploma.docx
+++ b/diploma.docx
@@ -3141,28 +3141,13 @@
         <w:ind w:firstLine="708"/>
       </w:pPr>
       <w:r>
-        <w:t>Не так давно вчені підрахували, що сучасна людина за тиждень отримує стільки інформації, скільки людина середньовіччя отримувала за все життя. Людська психіка має певні обмеження. Експериментально доведено, що мозок звичайної людини здатен сприймати і безпомилково обробляти інформацію зі швидкістю не більше 25 біт на секунду (в одному слові середньої довжини міститься якраз 25 біт). При такій швидкості поглинання інформації людина за життя може прочитати не більше трьох тисяч книг. І то – за умови, що буде щодня освоювати по 50 сторінок. Мало того, що ми не встигаємо вивчити велику частину інформації, яка накопичується, вона ще й швидко старіє і вимагає заміни. Вперше над цим фактом задумалися вчені у 70-х роках минулого століття. Тоді і почав використовуватись термін «інформаційний вибух».</w:t>
-      </w:r>
-      <w:r>
-        <w:t xml:space="preserve"> </w:t>
-      </w:r>
-      <w:r>
-        <w:rPr>
-          <w:color w:val="FF0000"/>
-        </w:rPr>
-        <w:t>[1</w:t>
-      </w:r>
-      <w:r>
-        <w:rPr>
-          <w:color w:val="FF0000"/>
-        </w:rPr>
-        <w:t>.0</w:t>
-      </w:r>
-      <w:r>
-        <w:rPr>
-          <w:color w:val="FF0000"/>
-        </w:rPr>
-        <w:t>]</w:t>
+        <w:t>Не так давно вчені підрахували, що сучасна людина за тиждень отримує стільки інформації, скільки людина середньовіччя отримувала за все життя. Людська психіка має певні обмеження. Експериментально доведено, що мозок звичайної людини здатен сприймати і безпомилково обробляти інформацію зі швидкістю не більше 25 біт на секунду (в одному слові середньої довжини міститься якраз 25 біт). При такій швидкості поглинання інформації людина за життя може прочитати не більше трьох тисяч книг. І то – за умови, що буде щодня освоювати по 50 сторінок. Мало того, що ми не встигаємо вивчити велику частину інформації, яка накопичується, вона ще й швидко старіє і вимагає заміни. Вперше над цим фактом задумалися вчені у 70-х роках минулого століття. Тоді і почав використовуватись термін «інформацій</w:t>
+      </w:r>
+      <w:r>
+        <w:t>ний вибух».</w:t>
+      </w:r>
+      <w:r>
+        <w:t xml:space="preserve"> [1]</w:t>
       </w:r>
     </w:p>
     <w:p>
@@ -3188,14 +3173,12 @@
         <w:pStyle w:val="1"/>
         <w:rPr>
           <w:rFonts w:eastAsia="Times New Roman"/>
-          <w:highlight w:val="yellow"/>
           <w:lang w:eastAsia="uk-UA"/>
         </w:rPr>
       </w:pPr>
       <w:r>
         <w:rPr>
           <w:rFonts w:eastAsia="Times New Roman"/>
-          <w:highlight w:val="yellow"/>
           <w:lang w:eastAsia="uk-UA"/>
         </w:rPr>
         <w:lastRenderedPageBreak/>
@@ -3212,28 +3195,26 @@
         </w:numPr>
         <w:rPr>
           <w:rFonts w:eastAsia="Times New Roman"/>
+          <w:lang w:eastAsia="uk-UA"/>
+        </w:rPr>
+      </w:pPr>
+      <w:bookmarkStart w:id="3" w:name="_Toc130907123"/>
+      <w:r>
+        <w:rPr>
+          <w:rFonts w:eastAsia="Times New Roman"/>
+          <w:lang w:eastAsia="uk-UA"/>
+        </w:rPr>
+        <w:t>Основні поняття</w:t>
+      </w:r>
+      <w:bookmarkEnd w:id="3"/>
+    </w:p>
+    <w:p>
+      <w:pPr>
+        <w:rPr>
           <w:highlight w:val="yellow"/>
           <w:lang w:eastAsia="uk-UA"/>
         </w:rPr>
       </w:pPr>
-      <w:bookmarkStart w:id="3" w:name="_Toc130907123"/>
-      <w:r>
-        <w:rPr>
-          <w:rFonts w:eastAsia="Times New Roman"/>
-          <w:highlight w:val="yellow"/>
-          <w:lang w:eastAsia="uk-UA"/>
-        </w:rPr>
-        <w:t>Основні поняття</w:t>
-      </w:r>
-      <w:bookmarkEnd w:id="3"/>
-    </w:p>
-    <w:p>
-      <w:pPr>
-        <w:rPr>
-          <w:highlight w:val="yellow"/>
-          <w:lang w:eastAsia="uk-UA"/>
-        </w:rPr>
-      </w:pPr>
     </w:p>
     <w:p>
       <w:pPr>
@@ -3243,20 +3224,28 @@
         </w:rPr>
       </w:pPr>
       <w:r>
-        <w:t>Предмет науки (предметна область) – це ті сторони, зв’язки, відношення об’єкта, які вивчаються даною наукою</w:t>
+        <w:t xml:space="preserve">Предмет науки (предметна </w:t>
+      </w:r>
+      <w:r>
+        <w:t>область) – це ті сторони, зв’язки, відношення об’єкта, які вивчаються даною наукою</w:t>
       </w:r>
       <w:r>
         <w:rPr>
           <w:lang w:val="ru-RU"/>
         </w:rPr>
-        <w:t xml:space="preserve"> </w:t>
-      </w:r>
-      <w:r>
-        <w:rPr>
-          <w:color w:val="FF0000"/>
+        <w:t xml:space="preserve"> [</w:t>
+      </w:r>
+      <w:r>
+        <w:rPr>
+          <w:lang w:val="en-US"/>
+        </w:rPr>
+        <w:t>2</w:t>
+      </w:r>
+      <w:r>
+        <w:rPr>
           <w:lang w:val="ru-RU"/>
         </w:rPr>
-        <w:t>[2.0]</w:t>
+        <w:t>]</w:t>
       </w:r>
     </w:p>
     <w:p>
@@ -3281,27 +3270,35 @@
         <w:pStyle w:val="ac"/>
         <w:rPr>
           <w:color w:val="000000"/>
+          <w:lang w:val="ru-RU"/>
+        </w:rPr>
+      </w:pPr>
+      <w:r>
+        <w:rPr>
+          <w:color w:val="000000"/>
+        </w:rPr>
+        <w:t>Розробка програмного забезпечення (ПЗ) – це вид діяльності та процес, спрямований на створення та підтримку працездатності, якості та надійності ПЗ, використовуючи технології, методологію та практики з інформатики, керування проектами, математики, інженерії та інших областей знання. Як і інші традиційні інженерні дисципліни, розробка ПЗ має справу з проблемами якості, вартості та надійності. Деякі програми містять мільйони рядків вихідного коду, які, як очікується, повинні правильно виконуватися в умовах, що змінюються. Складність ПЗ порівнянна зі складністю найбільш складних сучасних машин (таких, наприклад, як літак</w:t>
+      </w:r>
+      <w:r>
+        <w:t xml:space="preserve">и). </w:t>
+      </w:r>
+      <w:r>
+        <w:rPr>
+          <w:lang w:val="ru-RU"/>
+        </w:rPr>
+        <w:t>[</w:t>
+      </w:r>
+      <w:r>
+        <w:rPr>
           <w:lang w:val="en-US"/>
         </w:rPr>
-      </w:pPr>
-      <w:r>
-        <w:rPr>
-          <w:color w:val="000000"/>
-        </w:rPr>
-        <w:t>Розробка програмного забезпечення (ПЗ) – це вид діяльності та процес, спрямований на створення та підтримку працездатності, якості та надійності ПЗ, використовуючи технології, методологію та практики з інформатики, керування проектами, математики, інженерії та інших областей знання. Як і інші традиційні інженерні дисципліни, розробка ПЗ має справу з проблемами якості, вартості та надійності. Деякі програми містять мільйони рядків вихідного коду, які, як очікується, повинні правильно виконуватися в умовах, що змінюються. Складність ПЗ порівнянна зі складністю найбільш складних сучасних машин (таких, наприклад, як літаки).</w:t>
-      </w:r>
-      <w:r>
-        <w:rPr>
-          <w:color w:val="000000"/>
-        </w:rPr>
-        <w:t xml:space="preserve"> </w:t>
-      </w:r>
-      <w:r>
-        <w:rPr>
-          <w:color w:val="FF0000"/>
-          <w:lang w:val="en-US"/>
-        </w:rPr>
-        <w:t>[2.1]</w:t>
+        <w:t>3</w:t>
+      </w:r>
+      <w:r>
+        <w:rPr>
+          <w:lang w:val="ru-RU"/>
+        </w:rPr>
+        <w:t>]</w:t>
       </w:r>
     </w:p>
     <w:p>
@@ -3408,10 +3405,7 @@
         <w:t xml:space="preserve">Графік </w:t>
       </w:r>
       <w:r>
-        <w:t>в сервісі</w:t>
-      </w:r>
-      <w:r>
-        <w:t xml:space="preserve"> -</w:t>
+        <w:t>в сервісі -</w:t>
       </w:r>
       <w:r>
         <w:t xml:space="preserve"> візуальне представлення статистичних даних у вигляді графіка</w:t>
@@ -3429,16 +3423,16 @@
         <w:ind w:firstLine="708"/>
       </w:pPr>
       <w:r>
-        <w:t>Автентифікація - це процес перевірки особистості користувача. Технологія перевірки автентичності забезпечує контроль доступу для систем, перевіряючи, чи облікові дані користувача збігаються з обліковими даними в базі даних авторизованих користувачів або на сервері автентифікації даних</w:t>
-      </w:r>
-      <w:r>
-        <w:t xml:space="preserve"> </w:t>
-      </w:r>
-      <w:r>
-        <w:rPr>
-          <w:color w:val="FF0000"/>
-        </w:rPr>
-        <w:t>[2.2]</w:t>
+        <w:t xml:space="preserve">Автентифікація - це процес перевірки особистості користувача. Технологія перевірки автентичності забезпечує контроль доступу для систем, перевіряючи, чи облікові дані користувача збігаються з обліковими даними в базі даних авторизованих користувачів або на сервері автентифікації </w:t>
+      </w:r>
+      <w:r>
+        <w:t>даних [</w:t>
+      </w:r>
+      <w:r>
+        <w:t>4</w:t>
+      </w:r>
+      <w:r>
+        <w:t>]</w:t>
       </w:r>
     </w:p>
     <w:p>
@@ -4496,7 +4490,19 @@
         <w:rPr>
           <w:lang w:val="ru-RU"/>
         </w:rPr>
-        <w:t xml:space="preserve"> [1]</w:t>
+        <w:t xml:space="preserve"> [</w:t>
+      </w:r>
+      <w:r>
+        <w:rPr>
+          <w:lang w:val="en-US"/>
+        </w:rPr>
+        <w:t>5</w:t>
+      </w:r>
+      <w:r>
+        <w:rPr>
+          <w:lang w:val="ru-RU"/>
+        </w:rPr>
+        <w:t>]</w:t>
       </w:r>
       <w:bookmarkStart w:id="4" w:name="_g3cvp15pjxzj" w:colFirst="0" w:colLast="0"/>
       <w:bookmarkEnd w:id="4"/>
@@ -5565,7 +5571,10 @@
         <w:t>[</w:t>
       </w:r>
       <w:r>
-        <w:t>2</w:t>
+        <w:rPr>
+          <w:lang w:val="en-US"/>
+        </w:rPr>
+        <w:t>6</w:t>
       </w:r>
       <w:r>
         <w:rPr>
@@ -5788,7 +5797,10 @@
         <w:t xml:space="preserve"> [</w:t>
       </w:r>
       <w:r>
-        <w:t>3</w:t>
+        <w:rPr>
+          <w:lang w:val="en-US"/>
+        </w:rPr>
+        <w:t>7</w:t>
       </w:r>
       <w:r>
         <w:t>]</w:t>
@@ -6644,36 +6656,13 @@
         <w:ind w:left="708"/>
         <w:rPr>
           <w:rStyle w:val="a4"/>
-          <w:lang w:val="en-US"/>
-        </w:rPr>
-      </w:pPr>
-      <w:r>
-        <w:rPr>
-          <w:color w:val="FF0000"/>
-          <w:lang w:eastAsia="uk-UA"/>
-        </w:rPr>
-        <w:t>[1</w:t>
-      </w:r>
-      <w:r>
-        <w:rPr>
-          <w:color w:val="FF0000"/>
-          <w:lang w:eastAsia="uk-UA"/>
-        </w:rPr>
-        <w:t>.</w:t>
-      </w:r>
-      <w:r>
-        <w:rPr>
-          <w:color w:val="FF0000"/>
-          <w:lang w:eastAsia="uk-UA"/>
-        </w:rPr>
-        <w:t>0</w:t>
-      </w:r>
-      <w:r>
-        <w:rPr>
-          <w:color w:val="FF0000"/>
-          <w:lang w:eastAsia="uk-UA"/>
-        </w:rPr>
-        <w:t>]</w:t>
+        </w:rPr>
+      </w:pPr>
+      <w:r>
+        <w:rPr>
+          <w:lang w:eastAsia="uk-UA"/>
+        </w:rPr>
+        <w:t>[1]</w:t>
       </w:r>
       <w:r>
         <w:t xml:space="preserve"> - </w:t>
@@ -6823,21 +6812,14 @@
       <w:pPr>
         <w:ind w:left="708"/>
         <w:rPr>
-          <w:lang w:val="en-US" w:eastAsia="uk-UA"/>
-        </w:rPr>
-      </w:pPr>
-      <w:r>
-        <w:rPr>
-          <w:color w:val="FF0000"/>
-          <w:lang w:val="en-US" w:eastAsia="uk-UA"/>
-        </w:rPr>
-        <w:t xml:space="preserve">[2.0] </w:t>
-      </w:r>
-      <w:r>
-        <w:rPr>
-          <w:lang w:val="en-US" w:eastAsia="uk-UA"/>
-        </w:rPr>
-        <w:t xml:space="preserve">- </w:t>
+          <w:lang w:eastAsia="uk-UA"/>
+        </w:rPr>
+      </w:pPr>
+      <w:r>
+        <w:rPr>
+          <w:lang w:eastAsia="uk-UA"/>
+        </w:rPr>
+        <w:t xml:space="preserve">[2] - </w:t>
       </w:r>
       <w:hyperlink r:id="rId13" w:history="1">
         <w:r>
@@ -6845,7 +6827,337 @@
             <w:rStyle w:val="a4"/>
             <w:lang w:val="en-US" w:eastAsia="uk-UA"/>
           </w:rPr>
-          <w:t>https://eprints.kname.edu.ua/10895/1/%D0%A1%D0%B8%D1%81%D0%90%D0%BD%D0%B0%D0%BB%D0%B8%D0%B7_1_8%D0%BD.pdf</w:t>
+          <w:t>https</w:t>
+        </w:r>
+        <w:r>
+          <w:rPr>
+            <w:rStyle w:val="a4"/>
+            <w:lang w:eastAsia="uk-UA"/>
+          </w:rPr>
+          <w:t>://</w:t>
+        </w:r>
+        <w:proofErr w:type="spellStart"/>
+        <w:r>
+          <w:rPr>
+            <w:rStyle w:val="a4"/>
+            <w:lang w:val="en-US" w:eastAsia="uk-UA"/>
+          </w:rPr>
+          <w:t>eprints</w:t>
+        </w:r>
+        <w:proofErr w:type="spellEnd"/>
+        <w:r>
+          <w:rPr>
+            <w:rStyle w:val="a4"/>
+            <w:lang w:eastAsia="uk-UA"/>
+          </w:rPr>
+          <w:t>.</w:t>
+        </w:r>
+        <w:proofErr w:type="spellStart"/>
+        <w:r>
+          <w:rPr>
+            <w:rStyle w:val="a4"/>
+            <w:lang w:val="en-US" w:eastAsia="uk-UA"/>
+          </w:rPr>
+          <w:t>kname</w:t>
+        </w:r>
+        <w:proofErr w:type="spellEnd"/>
+        <w:r>
+          <w:rPr>
+            <w:rStyle w:val="a4"/>
+            <w:lang w:eastAsia="uk-UA"/>
+          </w:rPr>
+          <w:t>.</w:t>
+        </w:r>
+        <w:proofErr w:type="spellStart"/>
+        <w:r>
+          <w:rPr>
+            <w:rStyle w:val="a4"/>
+            <w:lang w:val="en-US" w:eastAsia="uk-UA"/>
+          </w:rPr>
+          <w:t>edu</w:t>
+        </w:r>
+        <w:proofErr w:type="spellEnd"/>
+        <w:r>
+          <w:rPr>
+            <w:rStyle w:val="a4"/>
+            <w:lang w:eastAsia="uk-UA"/>
+          </w:rPr>
+          <w:t>.</w:t>
+        </w:r>
+        <w:proofErr w:type="spellStart"/>
+        <w:r>
+          <w:rPr>
+            <w:rStyle w:val="a4"/>
+            <w:lang w:val="en-US" w:eastAsia="uk-UA"/>
+          </w:rPr>
+          <w:t>ua</w:t>
+        </w:r>
+        <w:proofErr w:type="spellEnd"/>
+        <w:r>
+          <w:rPr>
+            <w:rStyle w:val="a4"/>
+            <w:lang w:eastAsia="uk-UA"/>
+          </w:rPr>
+          <w:t>/10895/1/%</w:t>
+        </w:r>
+        <w:r>
+          <w:rPr>
+            <w:rStyle w:val="a4"/>
+            <w:lang w:val="en-US" w:eastAsia="uk-UA"/>
+          </w:rPr>
+          <w:t>D</w:t>
+        </w:r>
+        <w:r>
+          <w:rPr>
+            <w:rStyle w:val="a4"/>
+            <w:lang w:eastAsia="uk-UA"/>
+          </w:rPr>
+          <w:t>0%</w:t>
+        </w:r>
+        <w:r>
+          <w:rPr>
+            <w:rStyle w:val="a4"/>
+            <w:lang w:val="en-US" w:eastAsia="uk-UA"/>
+          </w:rPr>
+          <w:t>A</w:t>
+        </w:r>
+        <w:r>
+          <w:rPr>
+            <w:rStyle w:val="a4"/>
+            <w:lang w:eastAsia="uk-UA"/>
+          </w:rPr>
+          <w:t>1%</w:t>
+        </w:r>
+        <w:r>
+          <w:rPr>
+            <w:rStyle w:val="a4"/>
+            <w:lang w:val="en-US" w:eastAsia="uk-UA"/>
+          </w:rPr>
+          <w:t>D</w:t>
+        </w:r>
+        <w:r>
+          <w:rPr>
+            <w:rStyle w:val="a4"/>
+            <w:lang w:eastAsia="uk-UA"/>
+          </w:rPr>
+          <w:t>0%</w:t>
+        </w:r>
+        <w:r>
+          <w:rPr>
+            <w:rStyle w:val="a4"/>
+            <w:lang w:val="en-US" w:eastAsia="uk-UA"/>
+          </w:rPr>
+          <w:t>B</w:t>
+        </w:r>
+        <w:r>
+          <w:rPr>
+            <w:rStyle w:val="a4"/>
+            <w:lang w:eastAsia="uk-UA"/>
+          </w:rPr>
+          <w:t>8%</w:t>
+        </w:r>
+        <w:r>
+          <w:rPr>
+            <w:rStyle w:val="a4"/>
+            <w:lang w:val="en-US" w:eastAsia="uk-UA"/>
+          </w:rPr>
+          <w:t>D</w:t>
+        </w:r>
+        <w:r>
+          <w:rPr>
+            <w:rStyle w:val="a4"/>
+            <w:lang w:eastAsia="uk-UA"/>
+          </w:rPr>
+          <w:t>1%81%</w:t>
+        </w:r>
+        <w:r>
+          <w:rPr>
+            <w:rStyle w:val="a4"/>
+            <w:lang w:val="en-US" w:eastAsia="uk-UA"/>
+          </w:rPr>
+          <w:t>D</w:t>
+        </w:r>
+        <w:r>
+          <w:rPr>
+            <w:rStyle w:val="a4"/>
+            <w:lang w:eastAsia="uk-UA"/>
+          </w:rPr>
+          <w:t>0%90%</w:t>
+        </w:r>
+        <w:r>
+          <w:rPr>
+            <w:rStyle w:val="a4"/>
+            <w:lang w:val="en-US" w:eastAsia="uk-UA"/>
+          </w:rPr>
+          <w:t>D</w:t>
+        </w:r>
+        <w:r>
+          <w:rPr>
+            <w:rStyle w:val="a4"/>
+            <w:lang w:eastAsia="uk-UA"/>
+          </w:rPr>
+          <w:t>0%</w:t>
+        </w:r>
+        <w:r>
+          <w:rPr>
+            <w:rStyle w:val="a4"/>
+            <w:lang w:val="en-US" w:eastAsia="uk-UA"/>
+          </w:rPr>
+          <w:t>BD</w:t>
+        </w:r>
+        <w:r>
+          <w:rPr>
+            <w:rStyle w:val="a4"/>
+            <w:lang w:eastAsia="uk-UA"/>
+          </w:rPr>
+          <w:t>%</w:t>
+        </w:r>
+        <w:r>
+          <w:rPr>
+            <w:rStyle w:val="a4"/>
+            <w:lang w:val="en-US" w:eastAsia="uk-UA"/>
+          </w:rPr>
+          <w:t>D</w:t>
+        </w:r>
+        <w:r>
+          <w:rPr>
+            <w:rStyle w:val="a4"/>
+            <w:lang w:eastAsia="uk-UA"/>
+          </w:rPr>
+          <w:t>0%</w:t>
+        </w:r>
+        <w:r>
+          <w:rPr>
+            <w:rStyle w:val="a4"/>
+            <w:lang w:val="en-US" w:eastAsia="uk-UA"/>
+          </w:rPr>
+          <w:t>B</w:t>
+        </w:r>
+        <w:r>
+          <w:rPr>
+            <w:rStyle w:val="a4"/>
+            <w:lang w:eastAsia="uk-UA"/>
+          </w:rPr>
+          <w:t>0%</w:t>
+        </w:r>
+        <w:r>
+          <w:rPr>
+            <w:rStyle w:val="a4"/>
+            <w:lang w:val="en-US" w:eastAsia="uk-UA"/>
+          </w:rPr>
+          <w:t>D</w:t>
+        </w:r>
+        <w:r>
+          <w:rPr>
+            <w:rStyle w:val="a4"/>
+            <w:lang w:eastAsia="uk-UA"/>
+          </w:rPr>
+          <w:t>0%</w:t>
+        </w:r>
+        <w:r>
+          <w:rPr>
+            <w:rStyle w:val="a4"/>
+            <w:lang w:val="en-US" w:eastAsia="uk-UA"/>
+          </w:rPr>
+          <w:t>BB</w:t>
+        </w:r>
+        <w:r>
+          <w:rPr>
+            <w:rStyle w:val="a4"/>
+            <w:lang w:eastAsia="uk-UA"/>
+          </w:rPr>
+          <w:t>%</w:t>
+        </w:r>
+        <w:r>
+          <w:rPr>
+            <w:rStyle w:val="a4"/>
+            <w:lang w:val="en-US" w:eastAsia="uk-UA"/>
+          </w:rPr>
+          <w:t>D</w:t>
+        </w:r>
+        <w:r>
+          <w:rPr>
+            <w:rStyle w:val="a4"/>
+            <w:lang w:eastAsia="uk-UA"/>
+          </w:rPr>
+          <w:t>0%</w:t>
+        </w:r>
+        <w:r>
+          <w:rPr>
+            <w:rStyle w:val="a4"/>
+            <w:lang w:val="en-US" w:eastAsia="uk-UA"/>
+          </w:rPr>
+          <w:t>B</w:t>
+        </w:r>
+        <w:r>
+          <w:rPr>
+            <w:rStyle w:val="a4"/>
+            <w:lang w:eastAsia="uk-UA"/>
+          </w:rPr>
+          <w:t>8%</w:t>
+        </w:r>
+        <w:r>
+          <w:rPr>
+            <w:rStyle w:val="a4"/>
+            <w:lang w:val="en-US" w:eastAsia="uk-UA"/>
+          </w:rPr>
+          <w:t>D</w:t>
+        </w:r>
+        <w:r>
+          <w:rPr>
+            <w:rStyle w:val="a4"/>
+            <w:lang w:eastAsia="uk-UA"/>
+          </w:rPr>
+          <w:t>0%</w:t>
+        </w:r>
+        <w:r>
+          <w:rPr>
+            <w:rStyle w:val="a4"/>
+            <w:lang w:val="en-US" w:eastAsia="uk-UA"/>
+          </w:rPr>
+          <w:t>B</w:t>
+        </w:r>
+        <w:r>
+          <w:rPr>
+            <w:rStyle w:val="a4"/>
+            <w:lang w:eastAsia="uk-UA"/>
+          </w:rPr>
+          <w:t>7_1_8%</w:t>
+        </w:r>
+        <w:r>
+          <w:rPr>
+            <w:rStyle w:val="a4"/>
+            <w:lang w:val="en-US" w:eastAsia="uk-UA"/>
+          </w:rPr>
+          <w:t>D</w:t>
+        </w:r>
+        <w:r>
+          <w:rPr>
+            <w:rStyle w:val="a4"/>
+            <w:lang w:eastAsia="uk-UA"/>
+          </w:rPr>
+          <w:t>0%</w:t>
+        </w:r>
+        <w:r>
+          <w:rPr>
+            <w:rStyle w:val="a4"/>
+            <w:lang w:val="en-US" w:eastAsia="uk-UA"/>
+          </w:rPr>
+          <w:t>BD</w:t>
+        </w:r>
+        <w:r>
+          <w:rPr>
+            <w:rStyle w:val="a4"/>
+            <w:lang w:eastAsia="uk-UA"/>
+          </w:rPr>
+          <w:t>.</w:t>
+        </w:r>
+        <w:r>
+          <w:rPr>
+            <w:rStyle w:val="a4"/>
+            <w:lang w:val="en-US" w:eastAsia="uk-UA"/>
+          </w:rPr>
+          <w:t>pdf</w:t>
         </w:r>
       </w:hyperlink>
     </w:p>
@@ -6853,112 +7165,492 @@
       <w:pPr>
         <w:ind w:left="708"/>
         <w:rPr>
-          <w:lang w:val="en-US" w:eastAsia="uk-UA"/>
-        </w:rPr>
-      </w:pPr>
-      <w:r>
-        <w:rPr>
-          <w:color w:val="FF0000"/>
-          <w:lang w:val="en-US" w:eastAsia="uk-UA"/>
-        </w:rPr>
-        <w:t>[2.1]</w:t>
-      </w:r>
-      <w:r>
-        <w:rPr>
-          <w:lang w:val="en-US" w:eastAsia="uk-UA"/>
-        </w:rPr>
+          <w:lang w:eastAsia="uk-UA"/>
+        </w:rPr>
+      </w:pPr>
+      <w:r>
+        <w:rPr>
+          <w:lang w:eastAsia="uk-UA"/>
+        </w:rPr>
+        <w:t>[</w:t>
+      </w:r>
+      <w:r>
+        <w:rPr>
+          <w:lang w:eastAsia="uk-UA"/>
+        </w:rPr>
+        <w:t>3</w:t>
+      </w:r>
+      <w:r>
+        <w:rPr>
+          <w:lang w:eastAsia="uk-UA"/>
+        </w:rPr>
+        <w:t xml:space="preserve">] - </w:t>
+      </w:r>
+      <w:hyperlink r:id="rId14" w:history="1">
+        <w:r>
+          <w:rPr>
+            <w:rStyle w:val="a4"/>
+            <w:lang w:val="en-US" w:eastAsia="uk-UA"/>
+          </w:rPr>
+          <w:t>http</w:t>
+        </w:r>
+        <w:r>
+          <w:rPr>
+            <w:rStyle w:val="a4"/>
+            <w:lang w:eastAsia="uk-UA"/>
+          </w:rPr>
+          <w:t>://</w:t>
+        </w:r>
+        <w:r>
+          <w:rPr>
+            <w:rStyle w:val="a4"/>
+            <w:lang w:val="en-US" w:eastAsia="uk-UA"/>
+          </w:rPr>
+          <w:t>www</w:t>
+        </w:r>
+        <w:r>
+          <w:rPr>
+            <w:rStyle w:val="a4"/>
+            <w:lang w:eastAsia="uk-UA"/>
+          </w:rPr>
+          <w:t>.</w:t>
+        </w:r>
+        <w:proofErr w:type="spellStart"/>
+        <w:r>
+          <w:rPr>
+            <w:rStyle w:val="a4"/>
+            <w:lang w:val="en-US" w:eastAsia="uk-UA"/>
+          </w:rPr>
+          <w:t>rusnauka</w:t>
+        </w:r>
+        <w:proofErr w:type="spellEnd"/>
+        <w:r>
+          <w:rPr>
+            <w:rStyle w:val="a4"/>
+            <w:lang w:eastAsia="uk-UA"/>
+          </w:rPr>
+          <w:t>.</w:t>
+        </w:r>
+        <w:r>
+          <w:rPr>
+            <w:rStyle w:val="a4"/>
+            <w:lang w:val="en-US" w:eastAsia="uk-UA"/>
+          </w:rPr>
+          <w:t>com</w:t>
+        </w:r>
+        <w:r>
+          <w:rPr>
+            <w:rStyle w:val="a4"/>
+            <w:lang w:eastAsia="uk-UA"/>
+          </w:rPr>
+          <w:t>/40_</w:t>
+        </w:r>
+        <w:r>
+          <w:rPr>
+            <w:rStyle w:val="a4"/>
+            <w:lang w:val="en-US" w:eastAsia="uk-UA"/>
+          </w:rPr>
+          <w:t>OINBG</w:t>
+        </w:r>
+        <w:r>
+          <w:rPr>
+            <w:rStyle w:val="a4"/>
+            <w:lang w:eastAsia="uk-UA"/>
+          </w:rPr>
+          <w:t>_2014/</w:t>
+        </w:r>
+        <w:r>
+          <w:rPr>
+            <w:rStyle w:val="a4"/>
+            <w:lang w:val="en-US" w:eastAsia="uk-UA"/>
+          </w:rPr>
+          <w:t>Informatica</w:t>
+        </w:r>
+        <w:r>
+          <w:rPr>
+            <w:rStyle w:val="a4"/>
+            <w:lang w:eastAsia="uk-UA"/>
+          </w:rPr>
+          <w:t>/3_182487.</w:t>
+        </w:r>
+        <w:r>
+          <w:rPr>
+            <w:rStyle w:val="a4"/>
+            <w:lang w:val="en-US" w:eastAsia="uk-UA"/>
+          </w:rPr>
+          <w:t>doc</w:t>
+        </w:r>
+        <w:r>
+          <w:rPr>
+            <w:rStyle w:val="a4"/>
+            <w:lang w:eastAsia="uk-UA"/>
+          </w:rPr>
+          <w:t>.</w:t>
+        </w:r>
+        <w:proofErr w:type="spellStart"/>
+        <w:r>
+          <w:rPr>
+            <w:rStyle w:val="a4"/>
+            <w:lang w:val="en-US" w:eastAsia="uk-UA"/>
+          </w:rPr>
+          <w:t>htm</w:t>
+        </w:r>
+        <w:proofErr w:type="spellEnd"/>
+      </w:hyperlink>
+    </w:p>
+    <w:p>
+      <w:pPr>
+        <w:ind w:left="708"/>
+        <w:rPr>
+          <w:highlight w:val="yellow"/>
+        </w:rPr>
+      </w:pPr>
+      <w:r>
+        <w:t>[</w:t>
+      </w:r>
+      <w:r>
+        <w:t>4</w:t>
+      </w:r>
+      <w:r>
+        <w:t>]</w:t>
+      </w:r>
+      <w:r>
         <w:t xml:space="preserve"> - </w:t>
       </w:r>
-      <w:hyperlink r:id="rId14" w:history="1">
-        <w:r>
-          <w:rPr>
-            <w:rStyle w:val="a4"/>
-            <w:lang w:val="en-US" w:eastAsia="uk-UA"/>
-          </w:rPr>
-          <w:t>http://www.rusnauka.com/40_OINBG_2014/Informatica/3_182487.doc.htm</w:t>
+      <w:r>
+        <w:rPr>
+          <w:lang w:val="en-US"/>
+        </w:rPr>
+        <w:t>https</w:t>
+      </w:r>
+      <w:r>
+        <w:t>://</w:t>
+      </w:r>
+      <w:r>
+        <w:rPr>
+          <w:lang w:val="en-US"/>
+        </w:rPr>
+        <w:t>er</w:t>
+      </w:r>
+      <w:r>
+        <w:t>.</w:t>
+      </w:r>
+      <w:proofErr w:type="spellStart"/>
+      <w:r>
+        <w:rPr>
+          <w:lang w:val="en-US"/>
+        </w:rPr>
+        <w:t>nau</w:t>
+      </w:r>
+      <w:proofErr w:type="spellEnd"/>
+      <w:r>
+        <w:t>.</w:t>
+      </w:r>
+      <w:proofErr w:type="spellStart"/>
+      <w:r>
+        <w:rPr>
+          <w:lang w:val="en-US"/>
+        </w:rPr>
+        <w:t>edu</w:t>
+      </w:r>
+      <w:proofErr w:type="spellEnd"/>
+      <w:r>
+        <w:t>.</w:t>
+      </w:r>
+      <w:proofErr w:type="spellStart"/>
+      <w:r>
+        <w:rPr>
+          <w:lang w:val="en-US"/>
+        </w:rPr>
+        <w:t>ua</w:t>
+      </w:r>
+      <w:proofErr w:type="spellEnd"/>
+      <w:r>
+        <w:t>/</w:t>
+      </w:r>
+      <w:r>
+        <w:rPr>
+          <w:lang w:val="en-US"/>
+        </w:rPr>
+        <w:t>bitstream</w:t>
+      </w:r>
+      <w:r>
+        <w:t>/</w:t>
+      </w:r>
+      <w:r>
+        <w:rPr>
+          <w:lang w:val="en-US"/>
+        </w:rPr>
+        <w:t>NAU</w:t>
+      </w:r>
+      <w:r>
+        <w:t>/46983/1/%</w:t>
+      </w:r>
+      <w:r>
+        <w:rPr>
+          <w:lang w:val="en-US"/>
+        </w:rPr>
+        <w:t>D</w:t>
+      </w:r>
+      <w:r>
+        <w:t>0%</w:t>
+      </w:r>
+      <w:r>
+        <w:rPr>
+          <w:lang w:val="en-US"/>
+        </w:rPr>
+        <w:t>A</w:t>
+      </w:r>
+      <w:r>
+        <w:t>4%</w:t>
+      </w:r>
+      <w:r>
+        <w:rPr>
+          <w:lang w:val="en-US"/>
+        </w:rPr>
+        <w:t>D</w:t>
+      </w:r>
+      <w:r>
+        <w:t>0%9</w:t>
+      </w:r>
+      <w:r>
+        <w:rPr>
+          <w:lang w:val="en-US"/>
+        </w:rPr>
+        <w:t>A</w:t>
+      </w:r>
+      <w:r>
+        <w:t>%</w:t>
+      </w:r>
+      <w:r>
+        <w:rPr>
+          <w:lang w:val="en-US"/>
+        </w:rPr>
+        <w:t>D</w:t>
+      </w:r>
+      <w:r>
+        <w:t>0%9</w:t>
+      </w:r>
+      <w:r>
+        <w:rPr>
+          <w:lang w:val="en-US"/>
+        </w:rPr>
+        <w:t>A</w:t>
+      </w:r>
+      <w:r>
+        <w:t>%</w:t>
+      </w:r>
+      <w:r>
+        <w:rPr>
+          <w:lang w:val="en-US"/>
+        </w:rPr>
+        <w:t>D</w:t>
+      </w:r>
+      <w:r>
+        <w:t>0%9</w:t>
+      </w:r>
+      <w:r>
+        <w:rPr>
+          <w:lang w:val="en-US"/>
+        </w:rPr>
+        <w:t>F</w:t>
+      </w:r>
+      <w:r>
+        <w:t>%</w:t>
+      </w:r>
+      <w:r>
+        <w:rPr>
+          <w:lang w:val="en-US"/>
+        </w:rPr>
+        <w:t>D</w:t>
+      </w:r>
+      <w:r>
+        <w:t>0%86_2020_125_%</w:t>
+      </w:r>
+      <w:r>
+        <w:rPr>
+          <w:lang w:val="en-US"/>
+        </w:rPr>
+        <w:t>D</w:t>
+      </w:r>
+      <w:r>
+        <w:t>0%9</w:t>
+      </w:r>
+      <w:r>
+        <w:rPr>
+          <w:lang w:val="en-US"/>
+        </w:rPr>
+        <w:t>A</w:t>
+      </w:r>
+      <w:r>
+        <w:t>%</w:t>
+      </w:r>
+      <w:r>
+        <w:rPr>
+          <w:lang w:val="en-US"/>
+        </w:rPr>
+        <w:t>D</w:t>
+      </w:r>
+      <w:r>
+        <w:t>0%</w:t>
+      </w:r>
+      <w:r>
+        <w:rPr>
+          <w:lang w:val="en-US"/>
+        </w:rPr>
+        <w:t>BE</w:t>
+      </w:r>
+      <w:r>
+        <w:t>%</w:t>
+      </w:r>
+      <w:r>
+        <w:rPr>
+          <w:lang w:val="en-US"/>
+        </w:rPr>
+        <w:t>D</w:t>
+      </w:r>
+      <w:r>
+        <w:t>0%</w:t>
+      </w:r>
+      <w:r>
+        <w:rPr>
+          <w:lang w:val="en-US"/>
+        </w:rPr>
+        <w:t>BB</w:t>
+      </w:r>
+      <w:r>
+        <w:t>%</w:t>
+      </w:r>
+      <w:r>
+        <w:rPr>
+          <w:lang w:val="en-US"/>
+        </w:rPr>
+        <w:t>D</w:t>
+      </w:r>
+      <w:r>
+        <w:t>1%8</w:t>
+      </w:r>
+      <w:r>
+        <w:rPr>
+          <w:lang w:val="en-US"/>
+        </w:rPr>
+        <w:t>F</w:t>
+      </w:r>
+      <w:r>
+        <w:t>%</w:t>
+      </w:r>
+      <w:r>
+        <w:rPr>
+          <w:lang w:val="en-US"/>
+        </w:rPr>
+        <w:t>D</w:t>
+      </w:r>
+      <w:r>
+        <w:t>0%</w:t>
+      </w:r>
+      <w:r>
+        <w:rPr>
+          <w:lang w:val="en-US"/>
+        </w:rPr>
+        <w:t>BA</w:t>
+      </w:r>
+      <w:r>
+        <w:t>%</w:t>
+      </w:r>
+      <w:r>
+        <w:rPr>
+          <w:lang w:val="en-US"/>
+        </w:rPr>
+        <w:t>D</w:t>
+      </w:r>
+      <w:r>
+        <w:t>0%</w:t>
+      </w:r>
+      <w:r>
+        <w:rPr>
+          <w:lang w:val="en-US"/>
+        </w:rPr>
+        <w:t>B</w:t>
+      </w:r>
+      <w:r>
+        <w:t>0%</w:t>
+      </w:r>
+      <w:r>
+        <w:rPr>
+          <w:lang w:val="en-US"/>
+        </w:rPr>
+        <w:t>D</w:t>
+      </w:r>
+      <w:r>
+        <w:t>0%90%</w:t>
+      </w:r>
+      <w:r>
+        <w:rPr>
+          <w:lang w:val="en-US"/>
+        </w:rPr>
+        <w:t>D</w:t>
+      </w:r>
+      <w:r>
+        <w:t>0%92.</w:t>
+      </w:r>
+      <w:r>
+        <w:rPr>
+          <w:lang w:val="en-US"/>
+        </w:rPr>
+        <w:t>pdf</w:t>
+      </w:r>
+    </w:p>
+    <w:p>
+      <w:r>
+        <w:rPr>
+          <w:lang w:eastAsia="uk-UA"/>
+        </w:rPr>
+        <w:tab/>
+      </w:r>
+      <w:r>
+        <w:t>[</w:t>
+      </w:r>
+      <w:r>
+        <w:t>5</w:t>
+      </w:r>
+      <w:r>
+        <w:t xml:space="preserve">] - </w:t>
+      </w:r>
+      <w:hyperlink r:id="rId15" w:history="1">
+        <w:r>
+          <w:rPr>
+            <w:rStyle w:val="a4"/>
+          </w:rPr>
+          <w:t>http://deep.kiev.ua/attachments/093_2016d_Kravchuk.pdf</w:t>
         </w:r>
       </w:hyperlink>
     </w:p>
     <w:p>
       <w:pPr>
+        <w:ind w:firstLine="708"/>
+      </w:pPr>
+      <w:r>
+        <w:t>[</w:t>
+      </w:r>
+      <w:r>
+        <w:t>6</w:t>
+      </w:r>
+      <w:r>
+        <w:t>] - https://gs.statcounter.com/browser-market-share/desktop/worldwide</w:t>
+      </w:r>
+    </w:p>
+    <w:p>
+      <w:pPr>
         <w:ind w:left="708"/>
-        <w:rPr>
-          <w:highlight w:val="yellow"/>
-          <w:lang w:val="en-US"/>
-        </w:rPr>
-      </w:pPr>
-      <w:r>
-        <w:rPr>
-          <w:color w:val="FF0000"/>
-        </w:rPr>
-        <w:t>[2.</w:t>
-      </w:r>
-      <w:r>
-        <w:rPr>
-          <w:color w:val="FF0000"/>
-          <w:lang w:val="en-US"/>
-        </w:rPr>
-        <w:t>2</w:t>
-      </w:r>
-      <w:r>
-        <w:rPr>
-          <w:color w:val="FF0000"/>
-        </w:rPr>
-        <w:t>]</w:t>
-      </w:r>
-      <w:r>
-        <w:rPr>
-          <w:color w:val="FF0000"/>
-          <w:lang w:val="en-US"/>
-        </w:rPr>
-        <w:t xml:space="preserve"> </w:t>
-      </w:r>
-      <w:r>
-        <w:rPr>
-          <w:lang w:val="en-US"/>
-        </w:rPr>
-        <w:t xml:space="preserve">- </w:t>
-      </w:r>
-      <w:r>
-        <w:rPr>
-          <w:lang w:val="en-US"/>
-        </w:rPr>
-        <w:t>https://er.nau.edu.ua/bitstream/NAU/46983/1/%D0%A4%D0%9A%D0%9A%D0%9F%D0%86_2020_125_%D0%9A%D0%BE%D0%BB%D1%8F%D0%BA%D0%B0%D0%90%D0%92.pdf</w:t>
-      </w:r>
-    </w:p>
-    <w:p>
-      <w:r>
-        <w:rPr>
-          <w:lang w:eastAsia="uk-UA"/>
-        </w:rPr>
-        <w:tab/>
-      </w:r>
-      <w:r>
-        <w:t xml:space="preserve">[1] - </w:t>
-      </w:r>
-      <w:hyperlink r:id="rId15" w:history="1">
-        <w:r>
-          <w:rPr>
-            <w:rStyle w:val="a4"/>
-          </w:rPr>
-          <w:t>http://deep.kiev.ua/attachments/093_2016d_Kravchuk.pdf</w:t>
-        </w:r>
-      </w:hyperlink>
-    </w:p>
-    <w:p>
-      <w:pPr>
-        <w:ind w:firstLine="708"/>
-      </w:pPr>
-      <w:r>
-        <w:t>[2] - https://gs.statcounter.com/browser-market-share/desktop/worldwide</w:t>
-      </w:r>
-    </w:p>
-    <w:p>
-      <w:pPr>
-        <w:ind w:left="708"/>
-      </w:pPr>
-      <w:r>
-        <w:t xml:space="preserve">[3] - </w:t>
+      </w:pPr>
+      <w:r>
+        <w:t>[</w:t>
+      </w:r>
+      <w:r>
+        <w:t>7</w:t>
+      </w:r>
+      <w:r>
+        <w:t xml:space="preserve">] - </w:t>
       </w:r>
       <w:hyperlink r:id="rId16" w:history="1">
         <w:r>

--- a/diploma.docx
+++ b/diploma.docx
@@ -3,6 +3,9 @@
 <w:document xmlns:wpc="http://schemas.microsoft.com/office/word/2010/wordprocessingCanvas" xmlns:cx="http://schemas.microsoft.com/office/drawing/2014/chartex" xmlns:cx1="http://schemas.microsoft.com/office/drawing/2015/9/8/chartex" xmlns:cx2="http://schemas.microsoft.com/office/drawing/2015/10/21/chartex" xmlns:cx3="http://schemas.microsoft.com/office/drawing/2016/5/9/chartex" xmlns:cx4="http://schemas.microsoft.com/office/drawing/2016/5/10/chartex" xmlns:cx5="http://schemas.microsoft.com/office/drawing/2016/5/11/chartex" xmlns:cx6="http://schemas.microsoft.com/office/drawing/2016/5/12/chartex" xmlns:cx7="http://schemas.microsoft.com/office/drawing/2016/5/13/chartex" xmlns:cx8="http://schemas.microsoft.com/office/drawing/2016/5/14/chartex" xmlns:mc="http://schemas.openxmlformats.org/markup-compatibility/2006" xmlns:aink="http://schemas.microsoft.com/office/drawing/2016/ink" xmlns:am3d="http://schemas.microsoft.com/office/drawing/2017/model3d" xmlns:o="urn:schemas-microsoft-com:office:office" xmlns:oel="http://schemas.microsoft.com/office/2019/extlst" xmlns:r="http://schemas.openxmlformats.org/officeDocument/2006/relationships" xmlns:m="http://schemas.openxmlformats.org/officeDocument/2006/math" xmlns:v="urn:schemas-microsoft-com:vml" xmlns:wp14="http://schemas.microsoft.com/office/word/2010/wordprocessingDrawing" xmlns:wp="http://schemas.openxmlformats.org/drawingml/2006/wordprocessingDrawing" xmlns:w10="urn:schemas-microsoft-com:office:word" xmlns:w="http://schemas.openxmlformats.org/wordprocessingml/2006/main" xmlns:w14="http://schemas.microsoft.com/office/word/2010/wordml" xmlns:w15="http://schemas.microsoft.com/office/word/2012/wordml" xmlns:w16cex="http://schemas.microsoft.com/office/word/2018/wordml/cex" xmlns:w16cid="http://schemas.microsoft.com/office/word/2016/wordml/cid" xmlns:w16="http://schemas.microsoft.com/office/word/2018/wordml" xmlns:w16du="http://schemas.microsoft.com/office/word/2023/wordml/word16du" xmlns:w16sdtdh="http://schemas.microsoft.com/office/word/2020/wordml/sdtdatahash" xmlns:w16se="http://schemas.microsoft.com/office/word/2015/wordml/symex" xmlns:wpg="http://schemas.microsoft.com/office/word/2010/wordprocessingGroup" xmlns:wpi="http://schemas.microsoft.com/office/word/2010/wordprocessingInk" xmlns:wne="http://schemas.microsoft.com/office/word/2006/wordml" xmlns:wps="http://schemas.microsoft.com/office/word/2010/wordprocessingShape" mc:Ignorable="w14 w15 w16se w16cid w16 w16cex w16sdtdh wp14">
   <w:body>
     <w:p>
+      <w:pPr>
+        <w:spacing w:after="0"/>
+      </w:pPr>
       <w:bookmarkStart w:id="0" w:name="_Hlk131429717"/>
       <w:bookmarkEnd w:id="0"/>
       <w:r>
@@ -19,6 +22,7 @@
     </w:p>
     <w:p>
       <w:pPr>
+        <w:spacing w:after="0"/>
         <w:rPr>
           <w:rFonts w:eastAsia="Times New Roman" w:cstheme="majorBidi"/>
           <w:sz w:val="32"/>
@@ -70,6 +74,7 @@
             <w:tabs>
               <w:tab w:val="right" w:leader="dot" w:pos="9016"/>
             </w:tabs>
+            <w:spacing w:after="0"/>
             <w:rPr>
               <w:rFonts w:asciiTheme="minorHAnsi" w:eastAsiaTheme="minorEastAsia" w:hAnsiTheme="minorHAnsi"/>
               <w:noProof/>
@@ -152,6 +157,7 @@
             <w:tabs>
               <w:tab w:val="right" w:leader="dot" w:pos="9016"/>
             </w:tabs>
+            <w:spacing w:after="0"/>
             <w:rPr>
               <w:rFonts w:asciiTheme="minorHAnsi" w:eastAsiaTheme="minorEastAsia" w:hAnsiTheme="minorHAnsi"/>
               <w:noProof/>
@@ -225,6 +231,7 @@
             <w:tabs>
               <w:tab w:val="right" w:leader="dot" w:pos="9016"/>
             </w:tabs>
+            <w:spacing w:after="0"/>
             <w:rPr>
               <w:rFonts w:asciiTheme="minorHAnsi" w:eastAsiaTheme="minorEastAsia" w:hAnsiTheme="minorHAnsi"/>
               <w:noProof/>
@@ -298,6 +305,7 @@
             <w:tabs>
               <w:tab w:val="right" w:leader="dot" w:pos="9016"/>
             </w:tabs>
+            <w:spacing w:after="0"/>
             <w:rPr>
               <w:rFonts w:asciiTheme="minorHAnsi" w:eastAsiaTheme="minorEastAsia" w:hAnsiTheme="minorHAnsi"/>
               <w:noProof/>
@@ -371,6 +379,7 @@
             <w:tabs>
               <w:tab w:val="right" w:leader="dot" w:pos="9016"/>
             </w:tabs>
+            <w:spacing w:after="0"/>
             <w:rPr>
               <w:rFonts w:asciiTheme="minorHAnsi" w:eastAsiaTheme="minorEastAsia" w:hAnsiTheme="minorHAnsi"/>
               <w:noProof/>
@@ -444,6 +453,7 @@
             <w:tabs>
               <w:tab w:val="right" w:leader="dot" w:pos="9016"/>
             </w:tabs>
+            <w:spacing w:after="0"/>
             <w:rPr>
               <w:rFonts w:asciiTheme="minorHAnsi" w:eastAsiaTheme="minorEastAsia" w:hAnsiTheme="minorHAnsi"/>
               <w:noProof/>
@@ -517,6 +527,7 @@
             <w:tabs>
               <w:tab w:val="right" w:leader="dot" w:pos="9016"/>
             </w:tabs>
+            <w:spacing w:after="0"/>
             <w:rPr>
               <w:rFonts w:asciiTheme="minorHAnsi" w:eastAsiaTheme="minorEastAsia" w:hAnsiTheme="minorHAnsi"/>
               <w:noProof/>
@@ -590,6 +601,7 @@
             <w:tabs>
               <w:tab w:val="right" w:leader="dot" w:pos="9016"/>
             </w:tabs>
+            <w:spacing w:after="0"/>
             <w:rPr>
               <w:rFonts w:asciiTheme="minorHAnsi" w:eastAsiaTheme="minorEastAsia" w:hAnsiTheme="minorHAnsi"/>
               <w:noProof/>
@@ -663,6 +675,7 @@
             <w:tabs>
               <w:tab w:val="right" w:leader="dot" w:pos="9016"/>
             </w:tabs>
+            <w:spacing w:after="0"/>
             <w:rPr>
               <w:rFonts w:asciiTheme="minorHAnsi" w:eastAsiaTheme="minorEastAsia" w:hAnsiTheme="minorHAnsi"/>
               <w:noProof/>
@@ -736,6 +749,7 @@
             <w:tabs>
               <w:tab w:val="right" w:leader="dot" w:pos="9016"/>
             </w:tabs>
+            <w:spacing w:after="0"/>
             <w:rPr>
               <w:rFonts w:asciiTheme="minorHAnsi" w:eastAsiaTheme="minorEastAsia" w:hAnsiTheme="minorHAnsi"/>
               <w:noProof/>
@@ -809,6 +823,7 @@
             <w:tabs>
               <w:tab w:val="right" w:leader="dot" w:pos="9016"/>
             </w:tabs>
+            <w:spacing w:after="0"/>
             <w:rPr>
               <w:rFonts w:asciiTheme="minorHAnsi" w:eastAsiaTheme="minorEastAsia" w:hAnsiTheme="minorHAnsi"/>
               <w:noProof/>
@@ -882,6 +897,7 @@
             <w:tabs>
               <w:tab w:val="right" w:leader="dot" w:pos="9016"/>
             </w:tabs>
+            <w:spacing w:after="0"/>
             <w:rPr>
               <w:rFonts w:asciiTheme="minorHAnsi" w:eastAsiaTheme="minorEastAsia" w:hAnsiTheme="minorHAnsi"/>
               <w:noProof/>
@@ -955,6 +971,7 @@
             <w:tabs>
               <w:tab w:val="right" w:leader="dot" w:pos="9016"/>
             </w:tabs>
+            <w:spacing w:after="0"/>
             <w:rPr>
               <w:rFonts w:asciiTheme="minorHAnsi" w:eastAsiaTheme="minorEastAsia" w:hAnsiTheme="minorHAnsi"/>
               <w:noProof/>
@@ -1028,6 +1045,7 @@
             <w:tabs>
               <w:tab w:val="right" w:leader="dot" w:pos="9016"/>
             </w:tabs>
+            <w:spacing w:after="0"/>
             <w:rPr>
               <w:rFonts w:asciiTheme="minorHAnsi" w:eastAsiaTheme="minorEastAsia" w:hAnsiTheme="minorHAnsi"/>
               <w:noProof/>
@@ -1101,6 +1119,7 @@
             <w:tabs>
               <w:tab w:val="right" w:leader="dot" w:pos="9016"/>
             </w:tabs>
+            <w:spacing w:after="0"/>
             <w:rPr>
               <w:rFonts w:asciiTheme="minorHAnsi" w:eastAsiaTheme="minorEastAsia" w:hAnsiTheme="minorHAnsi"/>
               <w:noProof/>
@@ -1174,6 +1193,7 @@
             <w:tabs>
               <w:tab w:val="right" w:leader="dot" w:pos="9016"/>
             </w:tabs>
+            <w:spacing w:after="0"/>
             <w:rPr>
               <w:rFonts w:asciiTheme="minorHAnsi" w:eastAsiaTheme="minorEastAsia" w:hAnsiTheme="minorHAnsi"/>
               <w:noProof/>
@@ -1247,6 +1267,7 @@
             <w:tabs>
               <w:tab w:val="right" w:leader="dot" w:pos="9016"/>
             </w:tabs>
+            <w:spacing w:after="0"/>
             <w:rPr>
               <w:rFonts w:asciiTheme="minorHAnsi" w:eastAsiaTheme="minorEastAsia" w:hAnsiTheme="minorHAnsi"/>
               <w:noProof/>
@@ -1320,6 +1341,7 @@
             <w:tabs>
               <w:tab w:val="right" w:leader="dot" w:pos="9016"/>
             </w:tabs>
+            <w:spacing w:after="0"/>
             <w:rPr>
               <w:rFonts w:asciiTheme="minorHAnsi" w:eastAsiaTheme="minorEastAsia" w:hAnsiTheme="minorHAnsi"/>
               <w:noProof/>
@@ -1393,6 +1415,7 @@
             <w:tabs>
               <w:tab w:val="right" w:leader="dot" w:pos="9016"/>
             </w:tabs>
+            <w:spacing w:after="0"/>
             <w:rPr>
               <w:rFonts w:asciiTheme="minorHAnsi" w:eastAsiaTheme="minorEastAsia" w:hAnsiTheme="minorHAnsi"/>
               <w:noProof/>
@@ -1466,6 +1489,7 @@
             <w:tabs>
               <w:tab w:val="right" w:leader="dot" w:pos="9016"/>
             </w:tabs>
+            <w:spacing w:after="0"/>
             <w:rPr>
               <w:rFonts w:asciiTheme="minorHAnsi" w:eastAsiaTheme="minorEastAsia" w:hAnsiTheme="minorHAnsi"/>
               <w:noProof/>
@@ -1539,6 +1563,7 @@
             <w:tabs>
               <w:tab w:val="right" w:leader="dot" w:pos="9016"/>
             </w:tabs>
+            <w:spacing w:after="0"/>
             <w:rPr>
               <w:rFonts w:asciiTheme="minorHAnsi" w:eastAsiaTheme="minorEastAsia" w:hAnsiTheme="minorHAnsi"/>
               <w:noProof/>
@@ -1612,6 +1637,7 @@
             <w:tabs>
               <w:tab w:val="right" w:leader="dot" w:pos="9016"/>
             </w:tabs>
+            <w:spacing w:after="0"/>
             <w:rPr>
               <w:rFonts w:asciiTheme="minorHAnsi" w:eastAsiaTheme="minorEastAsia" w:hAnsiTheme="minorHAnsi"/>
               <w:noProof/>
@@ -1685,6 +1711,7 @@
             <w:tabs>
               <w:tab w:val="right" w:leader="dot" w:pos="9016"/>
             </w:tabs>
+            <w:spacing w:after="0"/>
             <w:rPr>
               <w:rFonts w:asciiTheme="minorHAnsi" w:eastAsiaTheme="minorEastAsia" w:hAnsiTheme="minorHAnsi"/>
               <w:noProof/>
@@ -1758,6 +1785,7 @@
             <w:tabs>
               <w:tab w:val="right" w:leader="dot" w:pos="9016"/>
             </w:tabs>
+            <w:spacing w:after="0"/>
             <w:rPr>
               <w:rFonts w:asciiTheme="minorHAnsi" w:eastAsiaTheme="minorEastAsia" w:hAnsiTheme="minorHAnsi"/>
               <w:noProof/>
@@ -1831,6 +1859,7 @@
             <w:tabs>
               <w:tab w:val="right" w:leader="dot" w:pos="9016"/>
             </w:tabs>
+            <w:spacing w:after="0"/>
             <w:rPr>
               <w:rFonts w:asciiTheme="minorHAnsi" w:eastAsiaTheme="minorEastAsia" w:hAnsiTheme="minorHAnsi"/>
               <w:noProof/>
@@ -1904,6 +1933,7 @@
             <w:tabs>
               <w:tab w:val="right" w:leader="dot" w:pos="9016"/>
             </w:tabs>
+            <w:spacing w:after="0"/>
             <w:rPr>
               <w:rFonts w:asciiTheme="minorHAnsi" w:eastAsiaTheme="minorEastAsia" w:hAnsiTheme="minorHAnsi"/>
               <w:noProof/>
@@ -1977,6 +2007,7 @@
             <w:tabs>
               <w:tab w:val="right" w:leader="dot" w:pos="9016"/>
             </w:tabs>
+            <w:spacing w:after="0"/>
             <w:rPr>
               <w:rFonts w:asciiTheme="minorHAnsi" w:eastAsiaTheme="minorEastAsia" w:hAnsiTheme="minorHAnsi"/>
               <w:noProof/>
@@ -2050,6 +2081,7 @@
             <w:tabs>
               <w:tab w:val="right" w:leader="dot" w:pos="9016"/>
             </w:tabs>
+            <w:spacing w:after="0"/>
             <w:rPr>
               <w:rFonts w:asciiTheme="minorHAnsi" w:eastAsiaTheme="minorEastAsia" w:hAnsiTheme="minorHAnsi"/>
               <w:noProof/>
@@ -2123,6 +2155,7 @@
             <w:tabs>
               <w:tab w:val="right" w:leader="dot" w:pos="9016"/>
             </w:tabs>
+            <w:spacing w:after="0"/>
             <w:rPr>
               <w:rFonts w:asciiTheme="minorHAnsi" w:eastAsiaTheme="minorEastAsia" w:hAnsiTheme="minorHAnsi"/>
               <w:noProof/>
@@ -2196,6 +2229,7 @@
             <w:tabs>
               <w:tab w:val="right" w:leader="dot" w:pos="9016"/>
             </w:tabs>
+            <w:spacing w:after="0"/>
             <w:rPr>
               <w:rFonts w:asciiTheme="minorHAnsi" w:eastAsiaTheme="minorEastAsia" w:hAnsiTheme="minorHAnsi"/>
               <w:noProof/>
@@ -2269,6 +2303,7 @@
             <w:tabs>
               <w:tab w:val="right" w:leader="dot" w:pos="9016"/>
             </w:tabs>
+            <w:spacing w:after="0"/>
             <w:rPr>
               <w:rFonts w:asciiTheme="minorHAnsi" w:eastAsiaTheme="minorEastAsia" w:hAnsiTheme="minorHAnsi"/>
               <w:noProof/>
@@ -2342,6 +2377,7 @@
             <w:tabs>
               <w:tab w:val="right" w:leader="dot" w:pos="9016"/>
             </w:tabs>
+            <w:spacing w:after="0"/>
             <w:rPr>
               <w:rFonts w:asciiTheme="minorHAnsi" w:eastAsiaTheme="minorEastAsia" w:hAnsiTheme="minorHAnsi"/>
               <w:noProof/>
@@ -2415,6 +2451,7 @@
             <w:tabs>
               <w:tab w:val="right" w:leader="dot" w:pos="9016"/>
             </w:tabs>
+            <w:spacing w:after="0"/>
             <w:rPr>
               <w:rFonts w:asciiTheme="minorHAnsi" w:eastAsiaTheme="minorEastAsia" w:hAnsiTheme="minorHAnsi"/>
               <w:noProof/>
@@ -2488,6 +2525,7 @@
             <w:tabs>
               <w:tab w:val="right" w:leader="dot" w:pos="9016"/>
             </w:tabs>
+            <w:spacing w:after="0"/>
             <w:rPr>
               <w:rFonts w:asciiTheme="minorHAnsi" w:eastAsiaTheme="minorEastAsia" w:hAnsiTheme="minorHAnsi"/>
               <w:noProof/>
@@ -2561,6 +2599,7 @@
             <w:tabs>
               <w:tab w:val="right" w:leader="dot" w:pos="9016"/>
             </w:tabs>
+            <w:spacing w:after="0"/>
             <w:rPr>
               <w:rFonts w:asciiTheme="minorHAnsi" w:eastAsiaTheme="minorEastAsia" w:hAnsiTheme="minorHAnsi"/>
               <w:noProof/>
@@ -2634,6 +2673,7 @@
             <w:tabs>
               <w:tab w:val="right" w:leader="dot" w:pos="9016"/>
             </w:tabs>
+            <w:spacing w:after="0"/>
             <w:rPr>
               <w:rFonts w:asciiTheme="minorHAnsi" w:eastAsiaTheme="minorEastAsia" w:hAnsiTheme="minorHAnsi"/>
               <w:noProof/>
@@ -2707,6 +2747,7 @@
             <w:tabs>
               <w:tab w:val="right" w:leader="dot" w:pos="9016"/>
             </w:tabs>
+            <w:spacing w:after="0"/>
             <w:rPr>
               <w:rFonts w:asciiTheme="minorHAnsi" w:eastAsiaTheme="minorEastAsia" w:hAnsiTheme="minorHAnsi"/>
               <w:noProof/>
@@ -2780,6 +2821,7 @@
             <w:tabs>
               <w:tab w:val="right" w:leader="dot" w:pos="9016"/>
             </w:tabs>
+            <w:spacing w:after="0"/>
             <w:rPr>
               <w:rFonts w:asciiTheme="minorHAnsi" w:eastAsiaTheme="minorEastAsia" w:hAnsiTheme="minorHAnsi"/>
               <w:noProof/>
@@ -2853,6 +2895,7 @@
             <w:tabs>
               <w:tab w:val="right" w:leader="dot" w:pos="9016"/>
             </w:tabs>
+            <w:spacing w:after="0"/>
             <w:rPr>
               <w:rFonts w:asciiTheme="minorHAnsi" w:eastAsiaTheme="minorEastAsia" w:hAnsiTheme="minorHAnsi"/>
               <w:noProof/>
@@ -2926,6 +2969,7 @@
             <w:tabs>
               <w:tab w:val="right" w:leader="dot" w:pos="9016"/>
             </w:tabs>
+            <w:spacing w:after="0"/>
             <w:rPr>
               <w:rFonts w:asciiTheme="minorHAnsi" w:eastAsiaTheme="minorEastAsia" w:hAnsiTheme="minorHAnsi"/>
               <w:noProof/>
@@ -2999,6 +3043,7 @@
             <w:tabs>
               <w:tab w:val="right" w:leader="dot" w:pos="9016"/>
             </w:tabs>
+            <w:spacing w:after="0"/>
             <w:rPr>
               <w:rFonts w:asciiTheme="minorHAnsi" w:eastAsiaTheme="minorEastAsia" w:hAnsiTheme="minorHAnsi"/>
               <w:noProof/>
@@ -3067,6 +3112,9 @@
           </w:hyperlink>
         </w:p>
         <w:p>
+          <w:pPr>
+            <w:spacing w:after="0"/>
+          </w:pPr>
           <w:r>
             <w:rPr>
               <w:b/>
@@ -3079,7 +3127,7 @@
     </w:sdt>
     <w:p>
       <w:pPr>
-        <w:spacing w:line="259" w:lineRule="auto"/>
+        <w:spacing w:after="0" w:line="259" w:lineRule="auto"/>
         <w:rPr>
           <w:rFonts w:eastAsia="Times New Roman" w:cstheme="majorBidi"/>
           <w:szCs w:val="32"/>
@@ -3112,6 +3160,7 @@
     </w:p>
     <w:p>
       <w:pPr>
+        <w:spacing w:after="0"/>
         <w:ind w:firstLine="708"/>
       </w:pPr>
       <w:r>
@@ -3138,6 +3187,7 @@
     </w:p>
     <w:p>
       <w:pPr>
+        <w:spacing w:after="0"/>
         <w:ind w:firstLine="708"/>
       </w:pPr>
       <w:r>
@@ -3152,6 +3202,7 @@
     </w:p>
     <w:p>
       <w:pPr>
+        <w:spacing w:after="0"/>
         <w:ind w:firstLine="708"/>
       </w:pPr>
       <w:bookmarkStart w:id="2" w:name="_Toc130907122"/>
@@ -3210,6 +3261,7 @@
     </w:p>
     <w:p>
       <w:pPr>
+        <w:spacing w:after="0"/>
         <w:rPr>
           <w:highlight w:val="yellow"/>
           <w:lang w:eastAsia="uk-UA"/>
@@ -3237,7 +3289,7 @@
       </w:r>
       <w:r>
         <w:rPr>
-          <w:lang w:val="en-US"/>
+          <w:lang w:val="ru-RU"/>
         </w:rPr>
         <w:t>2</w:t>
       </w:r>
@@ -3250,6 +3302,7 @@
     </w:p>
     <w:p>
       <w:pPr>
+        <w:spacing w:after="0"/>
         <w:ind w:firstLine="708"/>
         <w:rPr>
           <w:lang w:val="ru-RU"/>
@@ -3290,7 +3343,7 @@
       </w:r>
       <w:r>
         <w:rPr>
-          <w:lang w:val="en-US"/>
+          <w:lang w:val="ru-RU"/>
         </w:rPr>
         <w:t>3</w:t>
       </w:r>
@@ -3501,6 +3554,7 @@
     </w:p>
     <w:p>
       <w:pPr>
+        <w:spacing w:after="0"/>
         <w:ind w:firstLine="708"/>
         <w:jc w:val="both"/>
       </w:pPr>
@@ -3510,6 +3564,7 @@
     </w:p>
     <w:p>
       <w:pPr>
+        <w:spacing w:after="0"/>
         <w:jc w:val="center"/>
       </w:pPr>
       <w:r>
@@ -3568,6 +3623,7 @@
     </w:p>
     <w:p>
       <w:pPr>
+        <w:spacing w:after="0"/>
         <w:jc w:val="center"/>
       </w:pPr>
       <w:r>
@@ -3576,6 +3632,7 @@
     </w:p>
     <w:p>
       <w:pPr>
+        <w:spacing w:after="0"/>
         <w:jc w:val="center"/>
       </w:pPr>
     </w:p>
@@ -3600,7 +3657,6 @@
         <w:pStyle w:val="ac"/>
       </w:pPr>
       <w:r>
-        <w:lastRenderedPageBreak/>
         <w:t xml:space="preserve">Розділення системи на шари надає цілий ряд переваг: </w:t>
       </w:r>
     </w:p>
@@ -3613,6 +3669,7 @@
         </w:numPr>
       </w:pPr>
       <w:r>
+        <w:lastRenderedPageBreak/>
         <w:t xml:space="preserve">окремий шар можна сприймати як єдине самодостатнє ціле, не піклуючись про наявність інших шарів; </w:t>
       </w:r>
     </w:p>
@@ -3743,6 +3800,7 @@
     </w:p>
     <w:p>
       <w:pPr>
+        <w:spacing w:after="0"/>
         <w:jc w:val="center"/>
       </w:pPr>
       <w:r>
@@ -3788,6 +3846,7 @@
     </w:p>
     <w:p>
       <w:pPr>
+        <w:spacing w:after="0"/>
         <w:jc w:val="center"/>
       </w:pPr>
       <w:r>
@@ -3796,6 +3855,7 @@
     </w:p>
     <w:p>
       <w:pPr>
+        <w:spacing w:after="0"/>
         <w:jc w:val="both"/>
       </w:pPr>
     </w:p>
@@ -3894,41 +3954,42 @@
         </w:numPr>
       </w:pPr>
       <w:r>
+        <w:t>Бізнес-логіка повністю на стороні клієнта. При її зміні треба повністю оновлювати клієнтське ПЗ</w:t>
+      </w:r>
+    </w:p>
+    <w:p>
+      <w:pPr>
+        <w:pStyle w:val="ac"/>
+      </w:pPr>
+      <w:r>
         <w:lastRenderedPageBreak/>
-        <w:t>Бізнес-логіка повністю на стороні клієнта. При її зміні треба повністю оновлювати клієнтське ПЗ</w:t>
-      </w:r>
+        <w:t xml:space="preserve">Через недоліки двошарової архітектури на зміну їй прийшла </w:t>
+      </w:r>
+      <w:proofErr w:type="spellStart"/>
+      <w:r>
+        <w:t>трьохшарова</w:t>
+      </w:r>
+      <w:proofErr w:type="spellEnd"/>
     </w:p>
     <w:p>
       <w:pPr>
         <w:pStyle w:val="ac"/>
       </w:pPr>
       <w:r>
-        <w:t xml:space="preserve">Через недоліки двошарової архітектури на зміну їй прийшла </w:t>
+        <w:t xml:space="preserve">На рисунку 1.3 представлено приклад </w:t>
       </w:r>
       <w:proofErr w:type="spellStart"/>
       <w:r>
-        <w:t>трьохшарова</w:t>
+        <w:t>трьохшарової</w:t>
       </w:r>
       <w:proofErr w:type="spellEnd"/>
-    </w:p>
-    <w:p>
-      <w:pPr>
-        <w:pStyle w:val="ac"/>
-      </w:pPr>
-      <w:r>
-        <w:t xml:space="preserve">На рисунку 1.3 представлено приклад </w:t>
-      </w:r>
-      <w:proofErr w:type="spellStart"/>
-      <w:r>
-        <w:t>трьохшарової</w:t>
-      </w:r>
-      <w:proofErr w:type="spellEnd"/>
       <w:r>
         <w:t xml:space="preserve"> архітектури</w:t>
       </w:r>
     </w:p>
     <w:p>
       <w:pPr>
+        <w:spacing w:after="0"/>
         <w:ind w:left="566"/>
         <w:jc w:val="center"/>
       </w:pPr>
@@ -3975,6 +4036,7 @@
     </w:p>
     <w:p>
       <w:pPr>
+        <w:spacing w:after="0"/>
         <w:ind w:left="566"/>
         <w:jc w:val="center"/>
       </w:pPr>
@@ -3992,6 +4054,7 @@
     </w:p>
     <w:p>
       <w:pPr>
+        <w:spacing w:after="0"/>
         <w:ind w:left="566"/>
         <w:jc w:val="both"/>
       </w:pPr>
@@ -4009,8 +4072,24 @@
         <w:pStyle w:val="ac"/>
       </w:pPr>
       <w:r>
+        <w:t>Шар представлення виконує надання послуг, відображення даних, обробку подій користувацького інтерфейсу, обслуговування HTTP-запитів, підтримку функцій командної строки та API пакетного використання.</w:t>
+      </w:r>
+    </w:p>
+    <w:p>
+      <w:pPr>
+        <w:pStyle w:val="ac"/>
+      </w:pPr>
+      <w:r>
+        <w:t>Шар домену - бізнес-логіку додатку, специфічні алгоритми</w:t>
+      </w:r>
+    </w:p>
+    <w:p>
+      <w:pPr>
+        <w:pStyle w:val="ac"/>
+      </w:pPr>
+      <w:r>
         <w:lastRenderedPageBreak/>
-        <w:t>Шар представлення виконує надання послуг, відображення даних, обробку подій користувацького інтерфейсу, обслуговування HTTP-запитів, підтримку функцій командної строки та API пакетного використання.</w:t>
+        <w:t>Джерело даних - запити до бази даних, обмін повідомленнями, управління транзакціями, тощо</w:t>
       </w:r>
     </w:p>
     <w:p>
@@ -4018,7 +4097,15 @@
         <w:pStyle w:val="ac"/>
       </w:pPr>
       <w:r>
-        <w:t>Шар домену - бізнес-логіку додатку, специфічні алгоритми</w:t>
+        <w:t xml:space="preserve">Шару представлення стосується усе, що пов’язане зі взаємодією користувача з системою. Він може бути простим, як командна </w:t>
+      </w:r>
+      <w:proofErr w:type="spellStart"/>
+      <w:r>
+        <w:t>строка</w:t>
+      </w:r>
+      <w:proofErr w:type="spellEnd"/>
+      <w:r>
+        <w:t xml:space="preserve"> чи текстове меню, але зараз користувачу, ймовірніше за все, доведеться мати справу з графічним інтерфейсом, оформленим у стилі «товстого» клієнта. </w:t>
       </w:r>
     </w:p>
     <w:p>
@@ -4026,7 +4113,7 @@
         <w:pStyle w:val="ac"/>
       </w:pPr>
       <w:r>
-        <w:t>Джерело даних - запити до бази даних, обмін повідомленнями, управління транзакціями, тощо</w:t>
+        <w:t xml:space="preserve">Головна задача шару представлення – транслювати команди користувача у формат, зрозумілий шару бізнес-логіки. </w:t>
       </w:r>
     </w:p>
     <w:p>
@@ -4034,15 +4121,7 @@
         <w:pStyle w:val="ac"/>
       </w:pPr>
       <w:r>
-        <w:t xml:space="preserve">Шару представлення стосується усе, що пов’язане зі взаємодією користувача з системою. Він може бути простим, як командна </w:t>
-      </w:r>
-      <w:proofErr w:type="spellStart"/>
-      <w:r>
-        <w:t>строка</w:t>
-      </w:r>
-      <w:proofErr w:type="spellEnd"/>
-      <w:r>
-        <w:t xml:space="preserve"> чи текстове меню, але зараз користувачу, ймовірніше за все, доведеться мати справу з графічним інтерфейсом, оформленим у стилі «товстого» клієнта. </w:t>
+        <w:t xml:space="preserve">Логіка домену – описує основні функції додатку, призначені для досягнення поставленої перед ним цілі. До цих функцій належать обчислення на основі введених і збережених процедур, перевірка усіх елементів даних і обробка команд, що надходять від шару представлення, а також передача інформації шару джерела даних. </w:t>
       </w:r>
     </w:p>
     <w:p>
@@ -4050,7 +4129,7 @@
         <w:pStyle w:val="ac"/>
       </w:pPr>
       <w:r>
-        <w:t xml:space="preserve">Головна задача шару представлення – транслювати команди користувача у формат, зрозумілий шару бізнес-логіки. </w:t>
+        <w:t xml:space="preserve">Іноді шари організовують таким чином, щоб бізнес-логіка повністю приховувала джерело даних від представлення. Однак частіше код представлення може звертатися до джерела даних безпосередньо. Хоча такий варіант менш бездоганний з теоретичної точки зору, в практичному використанні він нерідко більш зручний та доцільний; код представлення може інтерпретувати команду користувача, активізувати функції джерела даних для отримання відповідних порцій інформації з бази даних, звернутися до засобів бізнес-логіки для аналізу цієї інформації і виконання необхідних розрахунків і тільки після цього відобразити відповідну картину на екрані. </w:t>
       </w:r>
     </w:p>
     <w:p>
@@ -4058,7 +4137,7 @@
         <w:pStyle w:val="ac"/>
       </w:pPr>
       <w:r>
-        <w:t xml:space="preserve">Логіка домену – описує основні функції додатку, призначені для досягнення поставленої перед ним цілі. До цих функцій належать обчислення на основі введених і збережених процедур, перевірка усіх елементів даних і обробка команд, що надходять від шару представлення, а також передача інформації шару джерела даних. </w:t>
+        <w:t>Джерело даних – це підмножина функцій, що забезпечують взаємодію зі сторонніми системами, котрі виконують завдання в інтересах додатку. Код цієї категорії несе відповідальність за моніторинг транзакцій, управління іншими додатками, обмін повідомленнями тощо. Для більшості корпоративних додатків основна частина логіки джерела даних концентрується в коді СКБД</w:t>
       </w:r>
     </w:p>
     <w:p>
@@ -4066,26 +4145,7 @@
         <w:pStyle w:val="ac"/>
       </w:pPr>
       <w:r>
-        <w:t xml:space="preserve">Іноді шари організовують таким чином, щоб бізнес-логіка повністю приховувала джерело даних від представлення. Однак частіше код представлення може звертатися до джерела даних безпосередньо. Хоча такий варіант менш бездоганний з теоретичної точки зору, в практичному використанні він нерідко більш зручний та доцільний; код представлення може інтерпретувати команду користувача, активізувати функції джерела даних для отримання відповідних порцій інформації з бази даних, звернутися до засобів бізнес-логіки для аналізу цієї інформації і виконання необхідних розрахунків і тільки після цього відобразити відповідну картину на екрані. </w:t>
-      </w:r>
-    </w:p>
-    <w:p>
-      <w:pPr>
-        <w:pStyle w:val="ac"/>
-      </w:pPr>
-      <w:r>
-        <w:t xml:space="preserve">Джерело даних – це підмножина функцій, що забезпечують взаємодію зі сторонніми системами, котрі виконують завдання в інтересах </w:t>
-      </w:r>
-      <w:r>
         <w:lastRenderedPageBreak/>
-        <w:t>додатку. Код цієї категорії несе відповідальність за моніторинг транзакцій, управління іншими додатками, обмін повідомленнями тощо. Для більшості корпоративних додатків основна частина логіки джерела даних концентрується в коді СКБД</w:t>
-      </w:r>
-    </w:p>
-    <w:p>
-      <w:pPr>
-        <w:pStyle w:val="ac"/>
-      </w:pPr>
-      <w:r>
         <w:t xml:space="preserve">Індустрія не стояла на місці та розширила поняття </w:t>
       </w:r>
       <w:proofErr w:type="spellStart"/>
@@ -4278,6 +4338,7 @@
     </w:p>
     <w:p>
       <w:pPr>
+        <w:spacing w:after="0"/>
         <w:jc w:val="both"/>
       </w:pPr>
       <w:r>
@@ -4494,7 +4555,7 @@
       </w:r>
       <w:r>
         <w:rPr>
-          <w:lang w:val="en-US"/>
+          <w:lang w:val="ru-RU"/>
         </w:rPr>
         <w:t>5</w:t>
       </w:r>
@@ -4509,6 +4570,7 @@
     </w:p>
     <w:p>
       <w:pPr>
+        <w:spacing w:after="0"/>
         <w:ind w:firstLine="708"/>
       </w:pPr>
       <w:r>
@@ -4517,6 +4579,7 @@
     </w:p>
     <w:p>
       <w:pPr>
+        <w:spacing w:after="0"/>
         <w:ind w:firstLine="708"/>
       </w:pPr>
     </w:p>
@@ -4544,6 +4607,7 @@
     </w:p>
     <w:p>
       <w:pPr>
+        <w:spacing w:after="0"/>
         <w:rPr>
           <w:lang w:eastAsia="uk-UA"/>
         </w:rPr>
@@ -4555,11 +4619,11 @@
         <w:ind w:firstLine="708"/>
       </w:pPr>
       <w:r>
-        <w:t xml:space="preserve">Основна ідея автоматизованої системи полягає в заміні ручного збору та обробки статистичної інформації на її автоматизований збір та </w:t>
+        <w:t xml:space="preserve">Основна ідея автоматизованої системи полягає в заміні ручного збору та обробки статистичної інформації на її автоматизований збір та обробку в комп'ютерній системі. Для досягнення цієї мети, створюється </w:t>
       </w:r>
       <w:r>
         <w:lastRenderedPageBreak/>
-        <w:t>обробку в комп'ютерній системі. Для досягнення цієї мети, створюється відповідна інформаційна система, яка міститиме базу даних з інформацією про категорії статичних даних, користувачів та статистичні дані.</w:t>
+        <w:t>відповідна інформаційна система, яка міститиме базу даних з інформацією про категорії статичних даних, користувачів та статистичні дані.</w:t>
       </w:r>
     </w:p>
     <w:p>
@@ -4642,6 +4706,7 @@
     </w:p>
     <w:p>
       <w:pPr>
+        <w:spacing w:after="0"/>
         <w:ind w:firstLine="708"/>
       </w:pPr>
       <w:r>
@@ -4681,6 +4746,7 @@
     </w:p>
     <w:p>
       <w:pPr>
+        <w:spacing w:after="0"/>
         <w:ind w:firstLine="708"/>
         <w:rPr>
           <w:lang w:eastAsia="uk-UA"/>
@@ -4734,7 +4800,7 @@
           <w:ilvl w:val="0"/>
           <w:numId w:val="2"/>
         </w:numPr>
-        <w:spacing w:before="100" w:beforeAutospacing="1" w:after="100" w:afterAutospacing="1"/>
+        <w:spacing w:before="100" w:beforeAutospacing="1" w:after="0"/>
         <w:rPr>
           <w:rFonts w:eastAsia="Times New Roman" w:cs="Times New Roman"/>
           <w:szCs w:val="28"/>
@@ -4760,7 +4826,7 @@
           <w:ilvl w:val="0"/>
           <w:numId w:val="2"/>
         </w:numPr>
-        <w:spacing w:before="100" w:beforeAutospacing="1" w:after="100" w:afterAutospacing="1"/>
+        <w:spacing w:before="100" w:beforeAutospacing="1" w:after="0"/>
         <w:rPr>
           <w:rFonts w:eastAsia="Times New Roman" w:cs="Times New Roman"/>
           <w:szCs w:val="28"/>
@@ -4778,7 +4844,7 @@
           <w:ilvl w:val="0"/>
           <w:numId w:val="2"/>
         </w:numPr>
-        <w:spacing w:before="100" w:beforeAutospacing="1" w:after="100" w:afterAutospacing="1"/>
+        <w:spacing w:before="100" w:beforeAutospacing="1" w:after="0"/>
         <w:rPr>
           <w:rFonts w:eastAsia="Times New Roman" w:cs="Times New Roman"/>
           <w:szCs w:val="28"/>
@@ -4819,7 +4885,7 @@
           <w:ilvl w:val="0"/>
           <w:numId w:val="2"/>
         </w:numPr>
-        <w:spacing w:before="100" w:beforeAutospacing="1" w:after="100" w:afterAutospacing="1"/>
+        <w:spacing w:before="100" w:beforeAutospacing="1" w:after="0"/>
         <w:rPr>
           <w:rFonts w:eastAsia="Times New Roman" w:cs="Times New Roman"/>
           <w:szCs w:val="28"/>
@@ -4837,7 +4903,7 @@
           <w:ilvl w:val="0"/>
           <w:numId w:val="2"/>
         </w:numPr>
-        <w:spacing w:before="100" w:beforeAutospacing="1" w:after="100" w:afterAutospacing="1"/>
+        <w:spacing w:before="100" w:beforeAutospacing="1" w:after="0"/>
         <w:rPr>
           <w:rFonts w:eastAsia="Times New Roman" w:cs="Times New Roman"/>
           <w:szCs w:val="28"/>
@@ -4871,7 +4937,7 @@
           <w:ilvl w:val="0"/>
           <w:numId w:val="2"/>
         </w:numPr>
-        <w:spacing w:before="100" w:beforeAutospacing="1" w:after="100" w:afterAutospacing="1"/>
+        <w:spacing w:before="100" w:beforeAutospacing="1" w:after="0"/>
         <w:rPr>
           <w:rFonts w:eastAsia="Times New Roman" w:cs="Times New Roman"/>
           <w:szCs w:val="28"/>
@@ -4889,7 +4955,7 @@
           <w:ilvl w:val="0"/>
           <w:numId w:val="2"/>
         </w:numPr>
-        <w:spacing w:before="100" w:beforeAutospacing="1" w:after="100" w:afterAutospacing="1"/>
+        <w:spacing w:before="100" w:beforeAutospacing="1" w:after="0"/>
         <w:rPr>
           <w:rFonts w:eastAsia="Times New Roman" w:cs="Times New Roman"/>
           <w:szCs w:val="28"/>
@@ -4907,7 +4973,7 @@
           <w:ilvl w:val="0"/>
           <w:numId w:val="2"/>
         </w:numPr>
-        <w:spacing w:before="100" w:beforeAutospacing="1" w:after="100" w:afterAutospacing="1"/>
+        <w:spacing w:before="100" w:beforeAutospacing="1" w:after="0"/>
         <w:rPr>
           <w:rFonts w:eastAsia="Times New Roman" w:cs="Times New Roman"/>
           <w:szCs w:val="28"/>
@@ -4963,7 +5029,7 @@
           <w:ilvl w:val="0"/>
           <w:numId w:val="2"/>
         </w:numPr>
-        <w:spacing w:before="100" w:beforeAutospacing="1" w:after="100" w:afterAutospacing="1"/>
+        <w:spacing w:before="100" w:beforeAutospacing="1" w:after="0"/>
         <w:rPr>
           <w:rFonts w:eastAsia="Times New Roman" w:cs="Times New Roman"/>
           <w:szCs w:val="28"/>
@@ -4981,7 +5047,7 @@
           <w:ilvl w:val="0"/>
           <w:numId w:val="2"/>
         </w:numPr>
-        <w:spacing w:before="100" w:beforeAutospacing="1" w:after="100" w:afterAutospacing="1"/>
+        <w:spacing w:before="100" w:beforeAutospacing="1" w:after="0"/>
         <w:rPr>
           <w:rFonts w:eastAsia="Times New Roman" w:cs="Times New Roman"/>
           <w:szCs w:val="28"/>
@@ -4999,7 +5065,7 @@
           <w:ilvl w:val="0"/>
           <w:numId w:val="2"/>
         </w:numPr>
-        <w:spacing w:before="100" w:beforeAutospacing="1" w:after="100" w:afterAutospacing="1"/>
+        <w:spacing w:before="100" w:beforeAutospacing="1" w:after="0"/>
         <w:rPr>
           <w:rFonts w:eastAsia="Times New Roman" w:cs="Times New Roman"/>
           <w:szCs w:val="28"/>
@@ -5039,6 +5105,7 @@
     </w:p>
     <w:p>
       <w:pPr>
+        <w:spacing w:after="0"/>
         <w:ind w:left="708"/>
         <w:rPr>
           <w:lang w:eastAsia="uk-UA"/>
@@ -5058,6 +5125,7 @@
           <w:ilvl w:val="0"/>
           <w:numId w:val="2"/>
         </w:numPr>
+        <w:spacing w:after="0"/>
         <w:rPr>
           <w:lang w:eastAsia="uk-UA"/>
         </w:rPr>
@@ -5076,6 +5144,7 @@
           <w:ilvl w:val="0"/>
           <w:numId w:val="2"/>
         </w:numPr>
+        <w:spacing w:after="0"/>
         <w:rPr>
           <w:lang w:eastAsia="uk-UA"/>
         </w:rPr>
@@ -5094,6 +5163,7 @@
           <w:ilvl w:val="0"/>
           <w:numId w:val="2"/>
         </w:numPr>
+        <w:spacing w:after="0"/>
         <w:rPr>
           <w:lang w:eastAsia="uk-UA"/>
         </w:rPr>
@@ -5112,6 +5182,7 @@
           <w:ilvl w:val="0"/>
           <w:numId w:val="2"/>
         </w:numPr>
+        <w:spacing w:after="0"/>
         <w:rPr>
           <w:lang w:eastAsia="uk-UA"/>
         </w:rPr>
@@ -5130,6 +5201,7 @@
           <w:ilvl w:val="0"/>
           <w:numId w:val="2"/>
         </w:numPr>
+        <w:spacing w:after="0"/>
         <w:rPr>
           <w:lang w:eastAsia="uk-UA"/>
         </w:rPr>
@@ -5143,6 +5215,7 @@
     </w:p>
     <w:p>
       <w:pPr>
+        <w:spacing w:after="0"/>
         <w:ind w:left="708"/>
         <w:rPr>
           <w:lang w:eastAsia="uk-UA"/>
@@ -5162,6 +5235,7 @@
           <w:ilvl w:val="0"/>
           <w:numId w:val="2"/>
         </w:numPr>
+        <w:spacing w:after="0"/>
         <w:rPr>
           <w:lang w:eastAsia="uk-UA"/>
         </w:rPr>
@@ -5180,6 +5254,7 @@
           <w:ilvl w:val="0"/>
           <w:numId w:val="2"/>
         </w:numPr>
+        <w:spacing w:after="0"/>
         <w:rPr>
           <w:lang w:eastAsia="uk-UA"/>
         </w:rPr>
@@ -5198,6 +5273,7 @@
           <w:ilvl w:val="0"/>
           <w:numId w:val="2"/>
         </w:numPr>
+        <w:spacing w:after="0"/>
         <w:rPr>
           <w:lang w:eastAsia="uk-UA"/>
         </w:rPr>
@@ -5216,15 +5292,15 @@
           <w:ilvl w:val="0"/>
           <w:numId w:val="2"/>
         </w:numPr>
-        <w:rPr>
-          <w:lang w:eastAsia="uk-UA"/>
-        </w:rPr>
-      </w:pPr>
-      <w:r>
-        <w:rPr>
-          <w:lang w:eastAsia="uk-UA"/>
-        </w:rPr>
-        <w:lastRenderedPageBreak/>
+        <w:spacing w:after="0"/>
+        <w:rPr>
+          <w:lang w:eastAsia="uk-UA"/>
+        </w:rPr>
+      </w:pPr>
+      <w:r>
+        <w:rPr>
+          <w:lang w:eastAsia="uk-UA"/>
+        </w:rPr>
         <w:t>Забезпечення можливості інтеграції з іншими програмами або сервісами.</w:t>
       </w:r>
     </w:p>
@@ -5235,14 +5311,16 @@
           <w:ilvl w:val="0"/>
           <w:numId w:val="2"/>
         </w:numPr>
-        <w:rPr>
-          <w:lang w:eastAsia="uk-UA"/>
-        </w:rPr>
-      </w:pPr>
-      <w:r>
-        <w:rPr>
-          <w:lang w:eastAsia="uk-UA"/>
-        </w:rPr>
+        <w:spacing w:after="0"/>
+        <w:rPr>
+          <w:lang w:eastAsia="uk-UA"/>
+        </w:rPr>
+      </w:pPr>
+      <w:r>
+        <w:rPr>
+          <w:lang w:eastAsia="uk-UA"/>
+        </w:rPr>
+        <w:lastRenderedPageBreak/>
         <w:t>Забезпечення можливості масштабування та розвитку системи в майбутньому.</w:t>
       </w:r>
     </w:p>
@@ -5270,107 +5348,64 @@
     </w:p>
     <w:p>
       <w:pPr>
-        <w:ind w:firstLine="360"/>
-        <w:rPr>
-          <w:lang w:eastAsia="uk-UA"/>
-        </w:rPr>
-      </w:pPr>
-      <w:r>
-        <w:rPr>
-          <w:lang w:eastAsia="uk-UA"/>
-        </w:rPr>
+        <w:pStyle w:val="ac"/>
+      </w:pPr>
+      <w:r>
         <w:t>До основних вимог до надійності та безпеки програми відносяться наступні:</w:t>
       </w:r>
     </w:p>
     <w:p>
       <w:pPr>
-        <w:pStyle w:val="ab"/>
+        <w:pStyle w:val="ac"/>
         <w:numPr>
           <w:ilvl w:val="0"/>
           <w:numId w:val="2"/>
         </w:numPr>
-        <w:rPr>
-          <w:lang w:eastAsia="uk-UA"/>
-        </w:rPr>
-      </w:pPr>
-      <w:r>
-        <w:rPr>
-          <w:lang w:eastAsia="uk-UA"/>
-        </w:rPr>
+      </w:pPr>
+      <w:r>
         <w:t>Забезпечення конфіденційності та цілісності персональних даних користувача. Це означає, що будь-яка інформація, яку користувач надає в рамках програми, повинна бути захищена від несанкціонованого доступу і використання третіми особами. Також необхідно забезпечити захист від можливих атак хакерів та зловмисників.</w:t>
       </w:r>
     </w:p>
     <w:p>
       <w:pPr>
-        <w:pStyle w:val="ab"/>
+        <w:pStyle w:val="ac"/>
         <w:numPr>
           <w:ilvl w:val="0"/>
           <w:numId w:val="2"/>
         </w:numPr>
-        <w:rPr>
-          <w:lang w:eastAsia="uk-UA"/>
-        </w:rPr>
-      </w:pPr>
-      <w:r>
-        <w:rPr>
-          <w:lang w:eastAsia="uk-UA"/>
-        </w:rPr>
+      </w:pPr>
+      <w:r>
         <w:t xml:space="preserve">Повідомлення користувача про будь-які помилки або проблеми, що виникають при завантаженні або роботі програми. Користувач повинен бути повідомлений про будь-які </w:t>
       </w:r>
       <w:r>
-        <w:rPr>
-          <w:lang w:eastAsia="uk-UA"/>
-        </w:rPr>
         <w:t>виникненні</w:t>
       </w:r>
       <w:r>
-        <w:rPr>
-          <w:lang w:eastAsia="uk-UA"/>
-        </w:rPr>
         <w:t xml:space="preserve"> помилки та отримувати достатньо інформації для їх виправлення.</w:t>
       </w:r>
     </w:p>
     <w:p>
       <w:pPr>
-        <w:pStyle w:val="ab"/>
+        <w:pStyle w:val="ac"/>
         <w:numPr>
           <w:ilvl w:val="0"/>
           <w:numId w:val="2"/>
         </w:numPr>
-        <w:rPr>
-          <w:lang w:eastAsia="uk-UA"/>
-        </w:rPr>
-      </w:pPr>
-      <w:r>
-        <w:rPr>
-          <w:lang w:eastAsia="uk-UA"/>
-        </w:rPr>
+      </w:pPr>
+      <w:r>
         <w:t>Забезпечення індивідуального доступу до даних. Кожен користувач повинен мати можливість зайти в програму лише за своїм акаунтом і мати доступ тільки до своїх власних даних. Таким чином, забезпечується захист персональних даних від доступу третіх осіб.</w:t>
       </w:r>
     </w:p>
     <w:p>
       <w:pPr>
-        <w:pStyle w:val="ab"/>
+        <w:pStyle w:val="ac"/>
         <w:numPr>
           <w:ilvl w:val="0"/>
           <w:numId w:val="2"/>
         </w:numPr>
-        <w:rPr>
-          <w:lang w:eastAsia="uk-UA"/>
-        </w:rPr>
-      </w:pPr>
-      <w:r>
-        <w:rPr>
-          <w:lang w:eastAsia="uk-UA"/>
-        </w:rPr>
-        <w:t xml:space="preserve">Програма повинна чітко інтерпретувати та зберігати інформацію. Всі дані, введені користувачем, повинні бути збережені на сервері програми та бути доступними для перегляду та редагування користувачем в будь-який момент часу. Програма повинна чітко інтерпретувати цю інформацію та відображати її у зрозумілому форматі для користувача. Також необхідно забезпечити надійне зберігання даних на сервері та їх резервне копіювання, щоб у разі </w:t>
-      </w:r>
-      <w:r>
-        <w:rPr>
-          <w:lang w:eastAsia="uk-UA"/>
-        </w:rPr>
-        <w:lastRenderedPageBreak/>
-        <w:t>виникнення проблем з сервером, дані користувача були збережені в безпечному місці.</w:t>
+      </w:pPr>
+      <w:r>
+        <w:t>Програма повинна чітко інтерпретувати та зберігати інформацію. Всі дані, введені користувачем, повинні бути збережені на сервері програми та бути доступними для перегляду та редагування користувачем в будь-який момент часу. Програма повинна чітко інтерпретувати цю інформацію та відображати її у зрозумілому форматі для користувача. Також необхідно забезпечити надійне зберігання даних на сервері та їх резервне копіювання, щоб у разі виникнення проблем з сервером, дані користувача були збережені в безпечному місці.</w:t>
       </w:r>
     </w:p>
     <w:p>
@@ -5391,13 +5426,14 @@
           <w:rFonts w:eastAsia="Times New Roman"/>
           <w:lang w:eastAsia="uk-UA"/>
         </w:rPr>
+        <w:lastRenderedPageBreak/>
         <w:t>Умови роботи програми</w:t>
       </w:r>
       <w:bookmarkEnd w:id="11"/>
     </w:p>
     <w:p>
       <w:pPr>
-        <w:ind w:firstLine="708"/>
+        <w:pStyle w:val="ac"/>
       </w:pPr>
       <w:r>
         <w:t xml:space="preserve">Для коректної роботи клієнтської частини програми необхідно мати браузер, який має мінімальну версію не нижче 2020 року. Найбільш підходящими для використання є такі браузери, як </w:t>
@@ -5461,7 +5497,7 @@
     </w:p>
     <w:p>
       <w:pPr>
-        <w:ind w:firstLine="708"/>
+        <w:pStyle w:val="ac"/>
       </w:pPr>
       <w:r>
         <w:t xml:space="preserve">Рекомендується мати останню версію браузера, оскільки це </w:t>
@@ -5472,7 +5508,10 @@
     </w:p>
     <w:p>
       <w:pPr>
-        <w:spacing w:after="0"/>
+        <w:pStyle w:val="ac"/>
+        <w:rPr>
+          <w:lang w:val="en-US"/>
+        </w:rPr>
       </w:pPr>
       <w:r>
         <w:t xml:space="preserve">Як можна бачити, згідно статистики </w:t>
@@ -5582,6 +5621,11 @@
         </w:rPr>
         <w:t>]</w:t>
       </w:r>
+    </w:p>
+    <w:p>
+      <w:pPr>
+        <w:pStyle w:val="ac"/>
+      </w:pPr>
     </w:p>
     <w:p>
       <w:pPr>
@@ -5645,13 +5689,6 @@
     </w:p>
     <w:p>
       <w:pPr>
-        <w:spacing w:after="0"/>
-        <w:ind w:firstLine="360"/>
-        <w:jc w:val="center"/>
-      </w:pPr>
-    </w:p>
-    <w:p>
-      <w:pPr>
         <w:pStyle w:val="ab"/>
         <w:spacing w:after="0"/>
         <w:ind w:left="708"/>
@@ -5661,145 +5698,146 @@
         <w:rPr>
           <w:lang w:eastAsia="uk-UA"/>
         </w:rPr>
+        <w:t xml:space="preserve">Рисунок </w:t>
+      </w:r>
+      <w:r>
+        <w:t>1.</w:t>
+      </w:r>
+      <w:r>
+        <w:t>5</w:t>
+      </w:r>
+      <w:r>
+        <w:t xml:space="preserve"> – Статистика популярності різних браузерів в світі</w:t>
+      </w:r>
+    </w:p>
+    <w:p>
+      <w:pPr>
+        <w:pStyle w:val="ab"/>
+        <w:spacing w:after="0"/>
+        <w:ind w:left="708"/>
+        <w:rPr>
+          <w:lang w:eastAsia="uk-UA"/>
+        </w:rPr>
+      </w:pPr>
+    </w:p>
+    <w:p>
+      <w:pPr>
+        <w:pStyle w:val="ac"/>
+      </w:pPr>
+      <w:r>
         <w:lastRenderedPageBreak/>
-        <w:t xml:space="preserve">Рисунок </w:t>
-      </w:r>
-      <w:r>
+        <w:t xml:space="preserve">Серверна частина програмного забезпечення працює на </w:t>
+      </w:r>
+      <w:proofErr w:type="spellStart"/>
+      <w:r>
+        <w:t>NodeJS</w:t>
+      </w:r>
+      <w:proofErr w:type="spellEnd"/>
+      <w:r>
+        <w:t xml:space="preserve"> - це засіб виконання </w:t>
+      </w:r>
+      <w:proofErr w:type="spellStart"/>
+      <w:r>
+        <w:t>JavaScript</w:t>
+      </w:r>
+      <w:proofErr w:type="spellEnd"/>
+      <w:r>
+        <w:t xml:space="preserve">, який дозволяє розробникам створювати серверні додатки. Різні версії </w:t>
+      </w:r>
+      <w:proofErr w:type="spellStart"/>
+      <w:r>
+        <w:t>NodeJS</w:t>
+      </w:r>
+      <w:proofErr w:type="spellEnd"/>
+      <w:r>
+        <w:t xml:space="preserve"> мають різний рівень підтримки нових функцій та можуть мати відмінності в швидкості та стабільності роботи. Для того, щоб забезпечити правильну роботу сервісу, рекомендується використовувати одну з наступних </w:t>
+      </w:r>
+      <w:r>
+        <w:rPr>
+          <w:lang w:val="en-US"/>
+        </w:rPr>
+        <w:t>LTS</w:t>
+      </w:r>
+      <w:r>
+        <w:rPr>
+          <w:lang w:val="ru-RU"/>
+        </w:rPr>
+        <w:t xml:space="preserve"> </w:t>
+      </w:r>
+      <w:r>
+        <w:t xml:space="preserve">версій </w:t>
+      </w:r>
+      <w:proofErr w:type="spellStart"/>
+      <w:r>
+        <w:t>NodeJS</w:t>
+      </w:r>
+      <w:proofErr w:type="spellEnd"/>
+      <w:r>
+        <w:t xml:space="preserve">: 18.15.0, 16.20.0 або 14.21.3. </w:t>
+      </w:r>
+    </w:p>
+    <w:p>
+      <w:pPr>
+        <w:pStyle w:val="ac"/>
+      </w:pPr>
+      <w:r>
+        <w:t xml:space="preserve">Варто відзначити, що </w:t>
+      </w:r>
+      <w:proofErr w:type="spellStart"/>
+      <w:r>
+        <w:t>NodeJS</w:t>
+      </w:r>
+      <w:proofErr w:type="spellEnd"/>
+      <w:r>
+        <w:t xml:space="preserve"> на сьогодні є найпопулярнішою платформою для розробки клієнт-серверних додатків, оскільки вона дозволяє розробникам писати серверний код на </w:t>
+      </w:r>
+      <w:proofErr w:type="spellStart"/>
+      <w:r>
+        <w:t>JavaScript</w:t>
+      </w:r>
+      <w:proofErr w:type="spellEnd"/>
+      <w:r>
+        <w:t>, що дозволяє швидко та ефективно створювати високоякісні додатки.</w:t>
+      </w:r>
+    </w:p>
+    <w:p>
+      <w:pPr>
+        <w:pStyle w:val="ac"/>
+      </w:pPr>
+      <w:r>
+        <w:t xml:space="preserve">На рисунку </w:t>
+      </w:r>
+      <w:r>
+        <w:rPr>
+          <w:lang w:val="ru-RU"/>
+        </w:rPr>
         <w:t>1.</w:t>
       </w:r>
       <w:r>
-        <w:t>5</w:t>
-      </w:r>
-      <w:r>
-        <w:t xml:space="preserve"> – Статистика популярності різних браузерів в світі</w:t>
-      </w:r>
-    </w:p>
-    <w:p>
-      <w:pPr>
-        <w:pStyle w:val="ab"/>
-        <w:ind w:left="708"/>
-        <w:rPr>
-          <w:lang w:eastAsia="uk-UA"/>
-        </w:rPr>
-      </w:pPr>
-    </w:p>
-    <w:p>
-      <w:pPr>
-        <w:ind w:firstLine="708"/>
-      </w:pPr>
-      <w:r>
-        <w:t xml:space="preserve">Серверна частина програмного забезпечення працює на </w:t>
-      </w:r>
-      <w:proofErr w:type="spellStart"/>
-      <w:r>
+        <w:rPr>
+          <w:lang w:val="ru-RU"/>
+        </w:rPr>
+        <w:t>6</w:t>
+      </w:r>
+      <w:r>
+        <w:t xml:space="preserve"> зображена статистика найбільш використовуваних веб-фреймворків та бібліотек за 2022 рік. Як можна бачити, </w:t>
+      </w:r>
+      <w:r>
+        <w:rPr>
+          <w:lang w:val="en-US"/>
+        </w:rPr>
         <w:t>NodeJS</w:t>
       </w:r>
-      <w:proofErr w:type="spellEnd"/>
-      <w:r>
-        <w:t xml:space="preserve"> - це засіб виконання </w:t>
-      </w:r>
-      <w:proofErr w:type="spellStart"/>
-      <w:r>
-        <w:t>JavaScript</w:t>
-      </w:r>
-      <w:proofErr w:type="spellEnd"/>
-      <w:r>
-        <w:t xml:space="preserve">, який дозволяє розробникам створювати серверні додатки. Різні версії </w:t>
-      </w:r>
-      <w:proofErr w:type="spellStart"/>
-      <w:r>
-        <w:t>NodeJS</w:t>
-      </w:r>
-      <w:proofErr w:type="spellEnd"/>
-      <w:r>
-        <w:t xml:space="preserve"> мають різний рівень підтримки нових функцій та можуть мати відмінності в швидкості та стабільності роботи. Для того, щоб забезпечити правильну роботу сервісу, рекомендується використовувати одну з наступних </w:t>
+      <w:r>
+        <w:t xml:space="preserve"> займає перше місце</w:t>
+      </w:r>
+      <w:r>
+        <w:t xml:space="preserve"> [</w:t>
       </w:r>
       <w:r>
         <w:rPr>
           <w:lang w:val="en-US"/>
         </w:rPr>
-        <w:t>LTS</w:t>
-      </w:r>
-      <w:r>
-        <w:rPr>
-          <w:lang w:val="ru-RU"/>
-        </w:rPr>
-        <w:t xml:space="preserve"> </w:t>
-      </w:r>
-      <w:r>
-        <w:t xml:space="preserve">версій </w:t>
-      </w:r>
-      <w:proofErr w:type="spellStart"/>
-      <w:r>
-        <w:t>NodeJS</w:t>
-      </w:r>
-      <w:proofErr w:type="spellEnd"/>
-      <w:r>
-        <w:t xml:space="preserve">: 18.15.0, 16.20.0 або 14.21.3. </w:t>
-      </w:r>
-    </w:p>
-    <w:p>
-      <w:pPr>
-        <w:ind w:firstLine="708"/>
-      </w:pPr>
-      <w:r>
-        <w:t xml:space="preserve">Варто відзначити, що </w:t>
-      </w:r>
-      <w:proofErr w:type="spellStart"/>
-      <w:r>
-        <w:t>NodeJS</w:t>
-      </w:r>
-      <w:proofErr w:type="spellEnd"/>
-      <w:r>
-        <w:t xml:space="preserve"> на сьогодні є найпопулярнішою платформою для розробки клієнт-серверних додатків, оскільки вона дозволяє розробникам писати серверний код на </w:t>
-      </w:r>
-      <w:proofErr w:type="spellStart"/>
-      <w:r>
-        <w:t>JavaScript</w:t>
-      </w:r>
-      <w:proofErr w:type="spellEnd"/>
-      <w:r>
-        <w:t>, що дозволяє швидко та ефективно створювати високоякісні додатки.</w:t>
-      </w:r>
-    </w:p>
-    <w:p>
-      <w:pPr>
-        <w:ind w:firstLine="708"/>
-      </w:pPr>
-      <w:r>
-        <w:t xml:space="preserve">На рисунку </w:t>
-      </w:r>
-      <w:r>
-        <w:rPr>
-          <w:lang w:val="ru-RU"/>
-        </w:rPr>
-        <w:t>1.</w:t>
-      </w:r>
-      <w:r>
-        <w:rPr>
-          <w:lang w:val="ru-RU"/>
-        </w:rPr>
-        <w:t>6</w:t>
-      </w:r>
-      <w:r>
-        <w:t xml:space="preserve"> зображена статистика найбільш використовуваних веб-фреймворків та бібліотек за 2022 рік. Як можна бачити, </w:t>
-      </w:r>
-      <w:r>
-        <w:rPr>
-          <w:lang w:val="en-US"/>
-        </w:rPr>
-        <w:t>NodeJS</w:t>
-      </w:r>
-      <w:r>
-        <w:t xml:space="preserve"> займає перше місце</w:t>
-      </w:r>
-      <w:r>
-        <w:t xml:space="preserve"> [</w:t>
-      </w:r>
-      <w:r>
-        <w:rPr>
-          <w:lang w:val="en-US"/>
-        </w:rPr>
         <w:t>7</w:t>
       </w:r>
       <w:r>
@@ -5813,7 +5851,12 @@
     </w:p>
     <w:p>
       <w:pPr>
-        <w:ind w:firstLine="708"/>
+        <w:spacing w:after="0"/>
+      </w:pPr>
+    </w:p>
+    <w:p>
+      <w:pPr>
+        <w:spacing w:after="0"/>
       </w:pPr>
     </w:p>
     <w:p>
@@ -5822,7 +5865,7 @@
         <w:ind w:firstLine="708"/>
         <w:jc w:val="center"/>
         <w:rPr>
-          <w:lang w:eastAsia="uk-UA"/>
+          <w:lang w:val="ru-RU"/>
         </w:rPr>
       </w:pPr>
       <w:r>
@@ -5873,38 +5916,29 @@
         <w:ind w:firstLine="708"/>
         <w:jc w:val="center"/>
         <w:rPr>
+          <w:lang w:eastAsia="uk-UA"/>
+        </w:rPr>
+      </w:pPr>
+      <w:r>
+        <w:rPr>
           <w:lang w:val="ru-RU"/>
         </w:rPr>
-      </w:pPr>
+        <w:t>1.</w:t>
+      </w:r>
+      <w:r>
+        <w:rPr>
+          <w:lang w:val="ru-RU"/>
+        </w:rPr>
+        <w:t>6</w:t>
+      </w:r>
+      <w:r>
+        <w:t xml:space="preserve"> – Статистика найбільш використовуваних веб-фреймворків та бібліотек за 2022 рік</w:t>
+      </w:r>
     </w:p>
     <w:p>
       <w:pPr>
         <w:spacing w:after="0"/>
         <w:ind w:firstLine="708"/>
-        <w:jc w:val="center"/>
-        <w:rPr>
-          <w:lang w:eastAsia="uk-UA"/>
-        </w:rPr>
-      </w:pPr>
-      <w:r>
-        <w:rPr>
-          <w:lang w:val="ru-RU"/>
-        </w:rPr>
-        <w:t>1.</w:t>
-      </w:r>
-      <w:r>
-        <w:rPr>
-          <w:lang w:val="ru-RU"/>
-        </w:rPr>
-        <w:t>6</w:t>
-      </w:r>
-      <w:r>
-        <w:t xml:space="preserve"> – Статистика найбільш використовуваних веб-фреймворків та бібліотек за 2022 рік</w:t>
-      </w:r>
-    </w:p>
-    <w:p>
-      <w:pPr>
-        <w:ind w:firstLine="708"/>
         <w:rPr>
           <w:lang w:eastAsia="uk-UA"/>
         </w:rPr>
@@ -5937,7 +5971,7 @@
     </w:p>
     <w:p>
       <w:pPr>
-        <w:ind w:firstLine="708"/>
+        <w:pStyle w:val="ac"/>
       </w:pPr>
       <w:r>
         <w:t xml:space="preserve">Даний програмний продукт є безкоштовним і доступним за </w:t>
@@ -5964,17 +5998,9 @@
     <w:p>
       <w:pPr>
         <w:pStyle w:val="1"/>
-        <w:rPr>
-          <w:rFonts w:eastAsia="Times New Roman"/>
-          <w:lang w:eastAsia="uk-UA"/>
-        </w:rPr>
       </w:pPr>
       <w:bookmarkStart w:id="13" w:name="_Toc130907132"/>
       <w:r>
-        <w:rPr>
-          <w:rFonts w:eastAsia="Times New Roman"/>
-          <w:lang w:eastAsia="uk-UA"/>
-        </w:rPr>
         <w:lastRenderedPageBreak/>
         <w:t>3 Програмування</w:t>
       </w:r>
@@ -5983,6 +6009,7 @@
     <w:p>
       <w:pPr>
         <w:pStyle w:val="2"/>
+        <w:spacing w:before="0"/>
         <w:rPr>
           <w:rFonts w:eastAsia="Times New Roman"/>
           <w:lang w:eastAsia="uk-UA"/>
@@ -6016,13 +6043,2058 @@
     </w:p>
     <w:p>
       <w:pPr>
+        <w:pStyle w:val="ac"/>
+        <w:rPr>
+          <w:color w:val="FF0000"/>
+        </w:rPr>
+      </w:pPr>
+      <w:r>
+        <w:t xml:space="preserve">В якості середовища розробки </w:t>
+      </w:r>
+      <w:r>
+        <w:t>сервісу</w:t>
+      </w:r>
+      <w:r>
+        <w:t xml:space="preserve"> був обраний </w:t>
+      </w:r>
+      <w:proofErr w:type="spellStart"/>
+      <w:r>
+        <w:t>Visual</w:t>
+      </w:r>
+      <w:proofErr w:type="spellEnd"/>
+      <w:r>
+        <w:t xml:space="preserve"> </w:t>
+      </w:r>
+      <w:proofErr w:type="spellStart"/>
+      <w:r>
+        <w:t>Studio</w:t>
+      </w:r>
+      <w:proofErr w:type="spellEnd"/>
+      <w:r>
+        <w:t xml:space="preserve"> </w:t>
+      </w:r>
+      <w:proofErr w:type="spellStart"/>
+      <w:r>
+        <w:t>Code</w:t>
+      </w:r>
+      <w:proofErr w:type="spellEnd"/>
+      <w:r>
+        <w:t xml:space="preserve"> — це легкий, але потужний редактор вихідного коду, який може працювати навіть в браузері та доступний для Windows, </w:t>
+      </w:r>
+      <w:proofErr w:type="spellStart"/>
+      <w:r>
+        <w:t>macOS</w:t>
+      </w:r>
+      <w:proofErr w:type="spellEnd"/>
+      <w:r>
+        <w:t xml:space="preserve"> і </w:t>
+      </w:r>
+      <w:proofErr w:type="spellStart"/>
+      <w:r>
+        <w:t>Linux</w:t>
+      </w:r>
+      <w:proofErr w:type="spellEnd"/>
+      <w:r>
+        <w:t xml:space="preserve">. Поставляється з вбудованою підтримкою </w:t>
+      </w:r>
+      <w:proofErr w:type="spellStart"/>
+      <w:r>
+        <w:t>JavaScript</w:t>
+      </w:r>
+      <w:proofErr w:type="spellEnd"/>
+      <w:r>
+        <w:t xml:space="preserve">, </w:t>
+      </w:r>
+      <w:proofErr w:type="spellStart"/>
+      <w:r>
+        <w:t>TypeScript</w:t>
+      </w:r>
+      <w:proofErr w:type="spellEnd"/>
+      <w:r>
+        <w:t xml:space="preserve"> і Node.js і має багату екосистему розширень для інших мов і середовищ виконання (таких як C++, C#, </w:t>
+      </w:r>
+      <w:proofErr w:type="spellStart"/>
+      <w:r>
+        <w:t>Java</w:t>
+      </w:r>
+      <w:proofErr w:type="spellEnd"/>
+      <w:r>
+        <w:t xml:space="preserve">, </w:t>
+      </w:r>
+      <w:proofErr w:type="spellStart"/>
+      <w:r>
+        <w:t>Python</w:t>
+      </w:r>
+      <w:proofErr w:type="spellEnd"/>
+      <w:r>
+        <w:t xml:space="preserve">, PHP, </w:t>
+      </w:r>
+      <w:proofErr w:type="spellStart"/>
+      <w:r>
+        <w:t>Go</w:t>
+      </w:r>
+      <w:proofErr w:type="spellEnd"/>
+      <w:r>
+        <w:t>, .NET).</w:t>
+      </w:r>
+      <w:r>
+        <w:t xml:space="preserve"> </w:t>
+      </w:r>
+      <w:r>
+        <w:t xml:space="preserve">Вигляд основного вікна </w:t>
+      </w:r>
+      <w:proofErr w:type="spellStart"/>
+      <w:r>
+        <w:t>Visual</w:t>
+      </w:r>
+      <w:proofErr w:type="spellEnd"/>
+      <w:r>
+        <w:t xml:space="preserve"> </w:t>
+      </w:r>
+      <w:proofErr w:type="spellStart"/>
+      <w:r>
+        <w:t>Studio</w:t>
+      </w:r>
+      <w:proofErr w:type="spellEnd"/>
+      <w:r>
+        <w:t xml:space="preserve"> </w:t>
+      </w:r>
+      <w:proofErr w:type="spellStart"/>
+      <w:r>
+        <w:t>Code</w:t>
+      </w:r>
+      <w:proofErr w:type="spellEnd"/>
+      <w:r>
+        <w:t xml:space="preserve"> зображений на рисунку</w:t>
+      </w:r>
+      <w:r>
+        <w:rPr>
+          <w:color w:val="FF0000"/>
+        </w:rPr>
+        <w:t xml:space="preserve"> </w:t>
+      </w:r>
+      <w:r>
+        <w:t>3.1</w:t>
+      </w:r>
+      <w:r>
+        <w:t xml:space="preserve"> </w:t>
+      </w:r>
+      <w:r>
+        <w:rPr>
+          <w:color w:val="FF0000"/>
+        </w:rPr>
+        <w:t>[</w:t>
+      </w:r>
+      <w:r>
+        <w:rPr>
+          <w:color w:val="FF0000"/>
+        </w:rPr>
+        <w:t>3.</w:t>
+      </w:r>
+      <w:r>
+        <w:rPr>
+          <w:color w:val="FF0000"/>
+        </w:rPr>
+        <w:t>1</w:t>
+      </w:r>
+      <w:r>
+        <w:rPr>
+          <w:color w:val="FF0000"/>
+        </w:rPr>
+        <w:t>]</w:t>
+      </w:r>
+    </w:p>
+    <w:p>
+      <w:pPr>
+        <w:pStyle w:val="ac"/>
+      </w:pPr>
+      <w:r>
+        <w:rPr>
+          <w:color w:val="FF0000"/>
+        </w:rPr>
+        <w:t>[</w:t>
+      </w:r>
+      <w:r>
+        <w:rPr>
+          <w:color w:val="FF0000"/>
+        </w:rPr>
+        <w:t>3.1</w:t>
+      </w:r>
+      <w:r>
+        <w:rPr>
+          <w:color w:val="FF0000"/>
+        </w:rPr>
+        <w:t>]</w:t>
+      </w:r>
+      <w:r>
+        <w:rPr>
+          <w:color w:val="FF0000"/>
+        </w:rPr>
+        <w:t xml:space="preserve"> - </w:t>
+      </w:r>
+      <w:r>
+        <w:rPr>
+          <w:color w:val="FF0000"/>
+        </w:rPr>
+        <w:t>https://code.visualstudio.com/docs</w:t>
+      </w:r>
+    </w:p>
+    <w:p>
+      <w:pPr>
+        <w:spacing w:after="0"/>
+        <w:ind w:firstLine="708"/>
+        <w:rPr>
+          <w:color w:val="FF0000"/>
+        </w:rPr>
+      </w:pPr>
+    </w:p>
+    <w:p>
+      <w:pPr>
+        <w:spacing w:after="0"/>
+        <w:jc w:val="center"/>
+      </w:pPr>
+      <w:r>
+        <w:rPr>
+          <w:noProof/>
+        </w:rPr>
+        <w:drawing>
+          <wp:inline distT="0" distB="0" distL="0" distR="0" wp14:anchorId="13C8E202" wp14:editId="078DCD63">
+            <wp:extent cx="5731510" cy="3086735"/>
+            <wp:effectExtent l="0" t="0" r="2540" b="0"/>
+            <wp:docPr id="5" name="Рисунок 5"/>
+            <wp:cNvGraphicFramePr>
+              <a:graphicFrameLocks xmlns:a="http://schemas.openxmlformats.org/drawingml/2006/main" noChangeAspect="1"/>
+            </wp:cNvGraphicFramePr>
+            <a:graphic xmlns:a="http://schemas.openxmlformats.org/drawingml/2006/main">
+              <a:graphicData uri="http://schemas.openxmlformats.org/drawingml/2006/picture">
+                <pic:pic xmlns:pic="http://schemas.openxmlformats.org/drawingml/2006/picture">
+                  <pic:nvPicPr>
+                    <pic:cNvPr id="1" name=""/>
+                    <pic:cNvPicPr/>
+                  </pic:nvPicPr>
+                  <pic:blipFill>
+                    <a:blip r:embed="rId12"/>
+                    <a:stretch>
+                      <a:fillRect/>
+                    </a:stretch>
+                  </pic:blipFill>
+                  <pic:spPr>
+                    <a:xfrm>
+                      <a:off x="0" y="0"/>
+                      <a:ext cx="5731510" cy="3086735"/>
+                    </a:xfrm>
+                    <a:prstGeom prst="rect">
+                      <a:avLst/>
+                    </a:prstGeom>
+                  </pic:spPr>
+                </pic:pic>
+              </a:graphicData>
+            </a:graphic>
+          </wp:inline>
+        </w:drawing>
+      </w:r>
+      <w:r>
+        <w:t xml:space="preserve">Рисунок </w:t>
+      </w:r>
+      <w:r>
+        <w:t>3.1</w:t>
+      </w:r>
+      <w:r>
+        <w:t xml:space="preserve"> – Вигляд основного вікна</w:t>
+      </w:r>
+    </w:p>
+    <w:p>
+      <w:pPr>
+        <w:spacing w:after="0"/>
+        <w:jc w:val="center"/>
+      </w:pPr>
+    </w:p>
+    <w:p>
+      <w:pPr>
+        <w:pStyle w:val="ac"/>
+        <w:rPr>
+          <w:sz w:val="24"/>
+          <w:szCs w:val="24"/>
+        </w:rPr>
+      </w:pPr>
+      <w:r>
+        <w:t>Він підтримує ряд мов програмування</w:t>
+      </w:r>
+      <w:r>
+        <w:t>,</w:t>
+      </w:r>
+      <w:r>
+        <w:t xml:space="preserve"> зокрема </w:t>
+      </w:r>
+      <w:r>
+        <w:t xml:space="preserve">мову програмування </w:t>
+      </w:r>
+      <w:r>
+        <w:rPr>
+          <w:lang w:val="en-US"/>
+        </w:rPr>
+        <w:t>TypeScript</w:t>
+      </w:r>
+      <w:r>
+        <w:t>, яка була використана для написання сервісу</w:t>
+      </w:r>
+      <w:r>
+        <w:t xml:space="preserve">, </w:t>
+      </w:r>
+      <w:r>
+        <w:t>п</w:t>
+      </w:r>
+      <w:r>
+        <w:t xml:space="preserve">ідсвічування синтаксису, </w:t>
+      </w:r>
+      <w:proofErr w:type="spellStart"/>
+      <w:r>
+        <w:t>IntelliSense</w:t>
+      </w:r>
+      <w:proofErr w:type="spellEnd"/>
+      <w:r>
+        <w:t xml:space="preserve">, </w:t>
+      </w:r>
+      <w:proofErr w:type="spellStart"/>
+      <w:r>
+        <w:t>рефакторинг</w:t>
+      </w:r>
+      <w:proofErr w:type="spellEnd"/>
+      <w:r>
+        <w:t xml:space="preserve"> та</w:t>
+      </w:r>
+      <w:r>
+        <w:t xml:space="preserve"> налагодження</w:t>
+      </w:r>
+      <w:r>
+        <w:t xml:space="preserve"> програми</w:t>
+      </w:r>
+      <w:r>
+        <w:t xml:space="preserve">, навігацію по коду, підтримку </w:t>
+      </w:r>
+      <w:proofErr w:type="spellStart"/>
+      <w:r>
+        <w:t>Git</w:t>
+      </w:r>
+      <w:proofErr w:type="spellEnd"/>
+      <w:r>
+        <w:t xml:space="preserve"> та інші можливості для розробки різноманітних додатків</w:t>
+      </w:r>
+    </w:p>
+    <w:p>
+      <w:pPr>
+        <w:pStyle w:val="ac"/>
+      </w:pPr>
+      <w:proofErr w:type="spellStart"/>
+      <w:r>
+        <w:lastRenderedPageBreak/>
+        <w:t>Visual</w:t>
+      </w:r>
+      <w:proofErr w:type="spellEnd"/>
+      <w:r>
+        <w:t xml:space="preserve"> </w:t>
+      </w:r>
+      <w:proofErr w:type="spellStart"/>
+      <w:r>
+        <w:t>Studio</w:t>
+      </w:r>
+      <w:proofErr w:type="spellEnd"/>
+      <w:r>
+        <w:t xml:space="preserve"> </w:t>
+      </w:r>
+      <w:proofErr w:type="spellStart"/>
+      <w:r>
+        <w:t>Code</w:t>
+      </w:r>
+      <w:proofErr w:type="spellEnd"/>
+      <w:r>
+        <w:t xml:space="preserve"> є оптимальним рішенням для розробки цільного додатку</w:t>
+      </w:r>
+      <w:r>
+        <w:t xml:space="preserve">. </w:t>
+      </w:r>
+      <w:r>
+        <w:t xml:space="preserve">Він підтримує велику кількість мов, що стане в нагоді при розробці проектів, в яких використані різні рішення щодо реалізації їх компонентів. </w:t>
+      </w:r>
+    </w:p>
+    <w:p>
+      <w:pPr>
+        <w:pStyle w:val="ac"/>
+        <w:rPr>
+          <w:sz w:val="24"/>
+          <w:szCs w:val="24"/>
+        </w:rPr>
+      </w:pPr>
+      <w:r>
+        <w:t xml:space="preserve">Також в </w:t>
+      </w:r>
+      <w:r>
+        <w:t>цьому середовищі розробки</w:t>
+      </w:r>
+      <w:r>
+        <w:t xml:space="preserve"> є вбудована функція відкриття і перегляду не тільки одного файлу, а й цілої папки проекту: її вміст буде відображатись у лівій частині інтерфейсу. Це робить зручним швидкий доступ до різних файлів проекту і налагодження їх зв’язку між собою, а разом з підтримкою багатьох рішень розробки дозволяє швидко перемикати увагу з однієї частини проекту на іншу, не витрачаючи часу на відкриття інших програм. </w:t>
+      </w:r>
+    </w:p>
+    <w:p>
+      <w:pPr>
+        <w:pStyle w:val="ac"/>
+      </w:pPr>
+      <w:r>
+        <w:t>Великою</w:t>
+      </w:r>
+      <w:r>
+        <w:t xml:space="preserve"> перевагою VS </w:t>
+      </w:r>
+      <w:proofErr w:type="spellStart"/>
+      <w:r>
+        <w:t>Code</w:t>
+      </w:r>
+      <w:proofErr w:type="spellEnd"/>
+      <w:r>
+        <w:t xml:space="preserve"> є присутній у ньому вбудований </w:t>
+      </w:r>
+      <w:proofErr w:type="spellStart"/>
+      <w:r>
+        <w:t>відладчик</w:t>
+      </w:r>
+      <w:proofErr w:type="spellEnd"/>
+      <w:r>
+        <w:t xml:space="preserve">, </w:t>
+      </w:r>
+      <w:r>
+        <w:t xml:space="preserve">меню </w:t>
+      </w:r>
+      <w:r>
+        <w:t>як</w:t>
+      </w:r>
+      <w:r>
+        <w:t>ого</w:t>
+      </w:r>
+      <w:r>
+        <w:t xml:space="preserve"> показан</w:t>
+      </w:r>
+      <w:r>
+        <w:t>о</w:t>
+      </w:r>
+      <w:r>
+        <w:t xml:space="preserve"> на рисунк</w:t>
+      </w:r>
+      <w:r>
+        <w:t xml:space="preserve">у </w:t>
+      </w:r>
+      <w:r>
+        <w:t>3.2</w:t>
+      </w:r>
+      <w:r>
+        <w:rPr>
+          <w:lang w:val="ru-RU"/>
+        </w:rPr>
+        <w:t>,</w:t>
+      </w:r>
+      <w:r>
+        <w:t xml:space="preserve"> </w:t>
+      </w:r>
+      <w:r>
+        <w:t>програм майже для будь-якої обраної мови програмування. Є можливість запустити файл на виконання не переходячи в інші програми, що прискорює знаходження і виправлення помилок.</w:t>
+      </w:r>
+    </w:p>
+    <w:p>
+      <w:pPr>
+        <w:spacing w:after="0"/>
+        <w:ind w:firstLine="708"/>
+        <w:rPr>
+          <w:color w:val="FF0000"/>
+          <w:lang w:val="ru-RU"/>
+        </w:rPr>
+      </w:pPr>
+    </w:p>
+    <w:p>
+      <w:pPr>
+        <w:spacing w:after="0"/>
+        <w:jc w:val="center"/>
+      </w:pPr>
+      <w:r>
+        <w:rPr>
+          <w:noProof/>
+        </w:rPr>
+        <w:drawing>
+          <wp:inline distT="0" distB="0" distL="0" distR="0" wp14:anchorId="023F4B3C" wp14:editId="5135F9F0">
+            <wp:extent cx="1905000" cy="523875"/>
+            <wp:effectExtent l="0" t="0" r="0" b="9525"/>
+            <wp:docPr id="6" name="Рисунок 6"/>
+            <wp:cNvGraphicFramePr>
+              <a:graphicFrameLocks xmlns:a="http://schemas.openxmlformats.org/drawingml/2006/main" noChangeAspect="1"/>
+            </wp:cNvGraphicFramePr>
+            <a:graphic xmlns:a="http://schemas.openxmlformats.org/drawingml/2006/main">
+              <a:graphicData uri="http://schemas.openxmlformats.org/drawingml/2006/picture">
+                <pic:pic xmlns:pic="http://schemas.openxmlformats.org/drawingml/2006/picture">
+                  <pic:nvPicPr>
+                    <pic:cNvPr id="1" name=""/>
+                    <pic:cNvPicPr/>
+                  </pic:nvPicPr>
+                  <pic:blipFill>
+                    <a:blip r:embed="rId13"/>
+                    <a:stretch>
+                      <a:fillRect/>
+                    </a:stretch>
+                  </pic:blipFill>
+                  <pic:spPr>
+                    <a:xfrm>
+                      <a:off x="0" y="0"/>
+                      <a:ext cx="1905000" cy="523875"/>
+                    </a:xfrm>
+                    <a:prstGeom prst="rect">
+                      <a:avLst/>
+                    </a:prstGeom>
+                  </pic:spPr>
+                </pic:pic>
+              </a:graphicData>
+            </a:graphic>
+          </wp:inline>
+        </w:drawing>
+      </w:r>
+    </w:p>
+    <w:p>
+      <w:pPr>
+        <w:spacing w:after="0"/>
+        <w:jc w:val="center"/>
+      </w:pPr>
+      <w:r>
+        <w:t xml:space="preserve">Рисунок </w:t>
+      </w:r>
+      <w:r>
+        <w:t>3.2</w:t>
+      </w:r>
+      <w:r>
+        <w:t xml:space="preserve"> – </w:t>
+      </w:r>
+      <w:r>
+        <w:t xml:space="preserve">Демонстрація панелі для роботи з вбудованим </w:t>
+      </w:r>
+    </w:p>
+    <w:p>
+      <w:pPr>
+        <w:spacing w:after="0"/>
+        <w:jc w:val="center"/>
+      </w:pPr>
+      <w:proofErr w:type="spellStart"/>
+      <w:r>
+        <w:t>відладчиком</w:t>
+      </w:r>
+      <w:proofErr w:type="spellEnd"/>
+      <w:r>
+        <w:t xml:space="preserve"> </w:t>
+      </w:r>
+      <w:r>
+        <w:rPr>
+          <w:lang w:val="en-US"/>
+        </w:rPr>
+        <w:t>Visual</w:t>
+      </w:r>
+      <w:r>
+        <w:t xml:space="preserve"> </w:t>
+      </w:r>
+      <w:r>
+        <w:rPr>
+          <w:lang w:val="en-US"/>
+        </w:rPr>
+        <w:t>Studio</w:t>
+      </w:r>
+      <w:r>
+        <w:t xml:space="preserve"> </w:t>
+      </w:r>
+      <w:r>
+        <w:rPr>
+          <w:lang w:val="en-US"/>
+        </w:rPr>
+        <w:t>Code</w:t>
+      </w:r>
+    </w:p>
+    <w:p>
+      <w:pPr>
+        <w:spacing w:after="0"/>
+      </w:pPr>
+    </w:p>
+    <w:p>
+      <w:pPr>
+        <w:pStyle w:val="ac"/>
+        <w:rPr>
+          <w:color w:val="FF0000"/>
+          <w:lang w:val="en-US"/>
+        </w:rPr>
+      </w:pPr>
+      <w:r>
+        <w:t xml:space="preserve"> Також реалізовані функції навігації по коду, доповнення типових конструкцій і контекстної підказки</w:t>
+      </w:r>
+      <w:r>
+        <w:t>(</w:t>
+      </w:r>
+      <w:proofErr w:type="spellStart"/>
+      <w:r>
+        <w:t>IntelliSense</w:t>
+      </w:r>
+      <w:proofErr w:type="spellEnd"/>
+      <w:r>
+        <w:t>)</w:t>
+      </w:r>
+      <w:r>
+        <w:t>, які суттєво прискорюють роботу над проектом.</w:t>
+      </w:r>
+      <w:r>
+        <w:t xml:space="preserve"> </w:t>
+      </w:r>
+      <w:r>
+        <w:t>Контекстні підказки</w:t>
+      </w:r>
+      <w:r>
+        <w:t xml:space="preserve"> показані на рисунку </w:t>
+      </w:r>
+      <w:r>
+        <w:rPr>
+          <w:lang w:val="en-US"/>
+        </w:rPr>
+        <w:t>3.3</w:t>
+      </w:r>
+    </w:p>
+    <w:p>
+      <w:pPr>
+        <w:spacing w:after="0"/>
+        <w:ind w:firstLine="708"/>
+        <w:rPr>
+          <w:color w:val="FF0000"/>
+          <w:lang w:val="ru-RU"/>
+        </w:rPr>
+      </w:pPr>
+    </w:p>
+    <w:p>
+      <w:pPr>
+        <w:spacing w:after="0"/>
+        <w:jc w:val="center"/>
+      </w:pPr>
+      <w:r>
+        <w:rPr>
+          <w:noProof/>
+        </w:rPr>
+        <w:lastRenderedPageBreak/>
+        <w:drawing>
+          <wp:inline distT="0" distB="0" distL="0" distR="0" wp14:anchorId="60E207EA" wp14:editId="5A568727">
+            <wp:extent cx="3981450" cy="1924050"/>
+            <wp:effectExtent l="0" t="0" r="0" b="0"/>
+            <wp:docPr id="7" name="Рисунок 7"/>
+            <wp:cNvGraphicFramePr>
+              <a:graphicFrameLocks xmlns:a="http://schemas.openxmlformats.org/drawingml/2006/main" noChangeAspect="1"/>
+            </wp:cNvGraphicFramePr>
+            <a:graphic xmlns:a="http://schemas.openxmlformats.org/drawingml/2006/main">
+              <a:graphicData uri="http://schemas.openxmlformats.org/drawingml/2006/picture">
+                <pic:pic xmlns:pic="http://schemas.openxmlformats.org/drawingml/2006/picture">
+                  <pic:nvPicPr>
+                    <pic:cNvPr id="1" name=""/>
+                    <pic:cNvPicPr/>
+                  </pic:nvPicPr>
+                  <pic:blipFill>
+                    <a:blip r:embed="rId14"/>
+                    <a:stretch>
+                      <a:fillRect/>
+                    </a:stretch>
+                  </pic:blipFill>
+                  <pic:spPr>
+                    <a:xfrm>
+                      <a:off x="0" y="0"/>
+                      <a:ext cx="3981450" cy="1924050"/>
+                    </a:xfrm>
+                    <a:prstGeom prst="rect">
+                      <a:avLst/>
+                    </a:prstGeom>
+                  </pic:spPr>
+                </pic:pic>
+              </a:graphicData>
+            </a:graphic>
+          </wp:inline>
+        </w:drawing>
+      </w:r>
+    </w:p>
+    <w:p>
+      <w:pPr>
+        <w:spacing w:after="0"/>
+        <w:jc w:val="center"/>
+        <w:rPr>
+          <w:color w:val="FF0000"/>
+        </w:rPr>
+      </w:pPr>
+      <w:r>
+        <w:t xml:space="preserve">Рисунок </w:t>
+      </w:r>
+      <w:r>
+        <w:rPr>
+          <w:lang w:val="en-US"/>
+        </w:rPr>
+        <w:t>3.3</w:t>
+      </w:r>
+      <w:r>
+        <w:t xml:space="preserve"> – </w:t>
+      </w:r>
+      <w:r>
+        <w:t xml:space="preserve">Демонстрація </w:t>
+      </w:r>
+      <w:r>
+        <w:t>конте</w:t>
+      </w:r>
+      <w:r>
+        <w:t>кстних підказок</w:t>
+      </w:r>
+    </w:p>
+    <w:p>
+      <w:pPr>
+        <w:spacing w:after="0"/>
+        <w:rPr>
+          <w:sz w:val="24"/>
+          <w:szCs w:val="24"/>
+        </w:rPr>
+      </w:pPr>
+    </w:p>
+    <w:p>
+      <w:pPr>
+        <w:pStyle w:val="ac"/>
+      </w:pPr>
+      <w:r>
+        <w:t>Основною перевагою</w:t>
+      </w:r>
+      <w:r>
+        <w:t xml:space="preserve"> </w:t>
+      </w:r>
+      <w:proofErr w:type="spellStart"/>
+      <w:r>
+        <w:t>Visual</w:t>
+      </w:r>
+      <w:proofErr w:type="spellEnd"/>
+      <w:r>
+        <w:t xml:space="preserve"> </w:t>
+      </w:r>
+      <w:proofErr w:type="spellStart"/>
+      <w:r>
+        <w:t>Studio</w:t>
+      </w:r>
+      <w:proofErr w:type="spellEnd"/>
+      <w:r>
+        <w:t xml:space="preserve"> </w:t>
+      </w:r>
+      <w:proofErr w:type="spellStart"/>
+      <w:r>
+        <w:t>Code</w:t>
+      </w:r>
+      <w:proofErr w:type="spellEnd"/>
+      <w:r>
+        <w:t xml:space="preserve"> </w:t>
+      </w:r>
+      <w:r>
+        <w:t xml:space="preserve">є </w:t>
+      </w:r>
+      <w:r>
+        <w:t xml:space="preserve">реалізована зручна вбудована система управління </w:t>
+      </w:r>
+      <w:proofErr w:type="spellStart"/>
+      <w:r>
+        <w:t>надлаштуваннями</w:t>
+      </w:r>
+      <w:proofErr w:type="spellEnd"/>
+      <w:r>
+        <w:t xml:space="preserve"> і </w:t>
+      </w:r>
+      <w:r>
+        <w:t>розширеннями</w:t>
+      </w:r>
+      <w:r>
+        <w:t xml:space="preserve">: їх можна завантажувати і встановлювати прямо у редакторі на </w:t>
+      </w:r>
+      <w:proofErr w:type="spellStart"/>
+      <w:r>
+        <w:t>вкладинці</w:t>
+      </w:r>
+      <w:proofErr w:type="spellEnd"/>
+      <w:r>
+        <w:t xml:space="preserve"> </w:t>
+      </w:r>
+      <w:proofErr w:type="spellStart"/>
+      <w:r>
+        <w:t>Extensions</w:t>
+      </w:r>
+      <w:proofErr w:type="spellEnd"/>
+      <w:r>
+        <w:t>.</w:t>
+      </w:r>
+      <w:r>
+        <w:t xml:space="preserve"> </w:t>
+      </w:r>
+      <w:r>
+        <w:t xml:space="preserve">До </w:t>
+      </w:r>
+      <w:r>
+        <w:t xml:space="preserve">розширень </w:t>
+      </w:r>
+      <w:r>
+        <w:t xml:space="preserve">належать, наприклад, пакети підтримки мов, бібліотеки або </w:t>
+      </w:r>
+      <w:proofErr w:type="spellStart"/>
+      <w:r>
+        <w:t>відладчики</w:t>
+      </w:r>
+      <w:proofErr w:type="spellEnd"/>
+      <w:r>
+        <w:t xml:space="preserve"> до них, додатки для підсвітки і форматування коду та інші </w:t>
+      </w:r>
+      <w:proofErr w:type="spellStart"/>
+      <w:r>
+        <w:t>надлаштування</w:t>
+      </w:r>
+      <w:proofErr w:type="spellEnd"/>
+      <w:r>
+        <w:t>, що розширюють його функціонал або підвищують комфортність роботи у редакторі. </w:t>
+      </w:r>
+      <w:r>
+        <w:t xml:space="preserve">На рисунку </w:t>
+      </w:r>
+      <w:r>
+        <w:rPr>
+          <w:lang w:val="ru-RU"/>
+        </w:rPr>
+        <w:t>3.4</w:t>
+      </w:r>
+      <w:r>
+        <w:rPr>
+          <w:color w:val="FF0000"/>
+        </w:rPr>
+        <w:t xml:space="preserve"> </w:t>
+      </w:r>
+      <w:r>
+        <w:t>п</w:t>
+      </w:r>
+      <w:r>
+        <w:t>родемонстрована робота розширення «</w:t>
+      </w:r>
+      <w:proofErr w:type="spellStart"/>
+      <w:r>
+        <w:rPr>
+          <w:lang w:val="en-US"/>
+        </w:rPr>
+        <w:t>GitLens</w:t>
+      </w:r>
+      <w:proofErr w:type="spellEnd"/>
+      <w:r>
+        <w:t>»</w:t>
+      </w:r>
+    </w:p>
+    <w:p>
+      <w:pPr>
+        <w:spacing w:after="0"/>
+        <w:ind w:firstLine="708"/>
+        <w:rPr>
+          <w:color w:val="FF0000"/>
+        </w:rPr>
+      </w:pPr>
+    </w:p>
+    <w:p>
+      <w:pPr>
+        <w:spacing w:after="0"/>
+        <w:jc w:val="center"/>
+      </w:pPr>
+      <w:r>
+        <w:rPr>
+          <w:noProof/>
+        </w:rPr>
+        <w:drawing>
+          <wp:inline distT="0" distB="0" distL="0" distR="0" wp14:anchorId="75BECD48" wp14:editId="7D9B7F70">
+            <wp:extent cx="5731510" cy="3000375"/>
+            <wp:effectExtent l="0" t="0" r="2540" b="9525"/>
+            <wp:docPr id="8" name="Рисунок 8"/>
+            <wp:cNvGraphicFramePr>
+              <a:graphicFrameLocks xmlns:a="http://schemas.openxmlformats.org/drawingml/2006/main" noChangeAspect="1"/>
+            </wp:cNvGraphicFramePr>
+            <a:graphic xmlns:a="http://schemas.openxmlformats.org/drawingml/2006/main">
+              <a:graphicData uri="http://schemas.openxmlformats.org/drawingml/2006/picture">
+                <pic:pic xmlns:pic="http://schemas.openxmlformats.org/drawingml/2006/picture">
+                  <pic:nvPicPr>
+                    <pic:cNvPr id="1" name=""/>
+                    <pic:cNvPicPr/>
+                  </pic:nvPicPr>
+                  <pic:blipFill>
+                    <a:blip r:embed="rId15"/>
+                    <a:stretch>
+                      <a:fillRect/>
+                    </a:stretch>
+                  </pic:blipFill>
+                  <pic:spPr>
+                    <a:xfrm>
+                      <a:off x="0" y="0"/>
+                      <a:ext cx="5731510" cy="3000375"/>
+                    </a:xfrm>
+                    <a:prstGeom prst="rect">
+                      <a:avLst/>
+                    </a:prstGeom>
+                  </pic:spPr>
+                </pic:pic>
+              </a:graphicData>
+            </a:graphic>
+          </wp:inline>
+        </w:drawing>
+      </w:r>
+      <w:r>
+        <w:t xml:space="preserve">Рисунок </w:t>
+      </w:r>
+      <w:r>
+        <w:rPr>
+          <w:lang w:val="ru-RU"/>
+        </w:rPr>
+        <w:t>3.4</w:t>
+      </w:r>
+      <w:r>
+        <w:t xml:space="preserve"> – </w:t>
+      </w:r>
+      <w:r>
+        <w:t>Демонстрація роботи розширення «</w:t>
+      </w:r>
+      <w:proofErr w:type="spellStart"/>
+      <w:r>
+        <w:rPr>
+          <w:lang w:val="en-US"/>
+        </w:rPr>
+        <w:t>GitLens</w:t>
+      </w:r>
+      <w:proofErr w:type="spellEnd"/>
+      <w:r>
+        <w:t>»</w:t>
+      </w:r>
+    </w:p>
+    <w:p>
+      <w:pPr>
+        <w:spacing w:after="0"/>
+        <w:jc w:val="center"/>
+      </w:pPr>
+    </w:p>
+    <w:p>
+      <w:pPr>
+        <w:pStyle w:val="ac"/>
+      </w:pPr>
+      <w:r>
+        <w:t>В</w:t>
+      </w:r>
+      <w:r>
+        <w:t xml:space="preserve">ажливою особливістю VS </w:t>
+      </w:r>
+      <w:proofErr w:type="spellStart"/>
+      <w:r>
+        <w:t>Code</w:t>
+      </w:r>
+      <w:proofErr w:type="spellEnd"/>
+      <w:r>
+        <w:t xml:space="preserve"> є простий і зрозумілий інтерфейс. Всі елементи розбиті на групи, їх небагато, що робить роботу в редакторі зручною і легко зрозумілою навіть для новачка. Також </w:t>
+      </w:r>
+      <w:r>
+        <w:t>інтерфейс можна повністю налаштувати: від зовнішнього вигляду і теми до положення елементів управління. Користувач може змінити вікно програми для максимізації власного комфорту, або спеціально під розробку конкретного додатку</w:t>
+      </w:r>
+      <w:bookmarkStart w:id="15" w:name="_Toc130907134"/>
+    </w:p>
+    <w:p>
+      <w:pPr>
+        <w:pStyle w:val="ac"/>
+      </w:pPr>
+      <w:r>
+        <w:t xml:space="preserve">В якості систему </w:t>
+      </w:r>
+      <w:r>
+        <w:t>контролю</w:t>
+      </w:r>
+      <w:r>
+        <w:t xml:space="preserve"> версіями був обраний </w:t>
+      </w:r>
+      <w:proofErr w:type="spellStart"/>
+      <w:r>
+        <w:t>Git</w:t>
+      </w:r>
+      <w:proofErr w:type="spellEnd"/>
+      <w:r>
+        <w:t xml:space="preserve">. </w:t>
+      </w:r>
+    </w:p>
+    <w:p>
+      <w:pPr>
+        <w:pStyle w:val="ac"/>
+        <w:rPr>
+          <w:lang w:val="ru-RU"/>
+        </w:rPr>
+      </w:pPr>
+      <w:r>
+        <w:t>Система контролю версій - це система, що записує зміни у файл або набір файлів протягом деякого часу, так щоб розробник зміг повернутися до певної версії пізніше.</w:t>
+      </w:r>
+      <w:r>
+        <w:rPr>
+          <w:lang w:val="ru-RU"/>
+        </w:rPr>
+        <w:t xml:space="preserve"> </w:t>
+      </w:r>
+      <w:r>
+        <w:rPr>
+          <w:color w:val="FF0000"/>
+          <w:lang w:val="ru-RU"/>
+        </w:rPr>
+        <w:t>[3.2]</w:t>
+      </w:r>
+    </w:p>
+    <w:p>
+      <w:pPr>
+        <w:pStyle w:val="ac"/>
+        <w:rPr>
+          <w:color w:val="FF0000"/>
+        </w:rPr>
+      </w:pPr>
+      <w:r>
+        <w:rPr>
+          <w:color w:val="FF0000"/>
+          <w:lang w:val="ru-RU"/>
+        </w:rPr>
+        <w:t>[3.2]</w:t>
+      </w:r>
+      <w:r>
+        <w:rPr>
+          <w:color w:val="FF0000"/>
+        </w:rPr>
+        <w:t xml:space="preserve"> - </w:t>
+      </w:r>
+      <w:hyperlink r:id="rId16" w:history="1">
+        <w:r>
+          <w:rPr>
+            <w:rStyle w:val="a4"/>
+            <w:color w:val="FF0000"/>
+          </w:rPr>
+          <w:t>https://git-scm.com/book/en/v2/Getting-Started-About-Version-Control</w:t>
+        </w:r>
+      </w:hyperlink>
+    </w:p>
+    <w:p>
+      <w:pPr>
+        <w:pStyle w:val="ac"/>
+      </w:pPr>
+      <w:r>
+        <w:t xml:space="preserve">У 2005 році відносини між спільнотою розробників ядра </w:t>
+      </w:r>
+      <w:proofErr w:type="spellStart"/>
+      <w:r>
+        <w:t>Linux</w:t>
+      </w:r>
+      <w:proofErr w:type="spellEnd"/>
+      <w:r>
+        <w:t xml:space="preserve"> і комерційною компанією, що розробила </w:t>
+      </w:r>
+      <w:proofErr w:type="spellStart"/>
+      <w:r>
+        <w:t>BitKeeper</w:t>
+      </w:r>
+      <w:proofErr w:type="spellEnd"/>
+      <w:r>
+        <w:t xml:space="preserve"> почали псуватись, і безкоштовне використання продуктом було скасовано. Це підштовхнуло розробників </w:t>
+      </w:r>
+      <w:proofErr w:type="spellStart"/>
+      <w:r>
+        <w:t>Linux</w:t>
+      </w:r>
+      <w:proofErr w:type="spellEnd"/>
+      <w:r>
+        <w:t xml:space="preserve"> (і зокрема </w:t>
+      </w:r>
+      <w:proofErr w:type="spellStart"/>
+      <w:r>
+        <w:t>Лінуса</w:t>
+      </w:r>
+      <w:proofErr w:type="spellEnd"/>
+      <w:r>
+        <w:t xml:space="preserve"> </w:t>
+      </w:r>
+      <w:proofErr w:type="spellStart"/>
+      <w:r>
+        <w:t>Торвальдса</w:t>
+      </w:r>
+      <w:proofErr w:type="spellEnd"/>
+      <w:r>
+        <w:t xml:space="preserve">, автора </w:t>
+      </w:r>
+      <w:proofErr w:type="spellStart"/>
+      <w:r>
+        <w:t>Linux</w:t>
+      </w:r>
+      <w:proofErr w:type="spellEnd"/>
+      <w:r>
+        <w:t xml:space="preserve">) розробити власну систему, ґрунтуючись на деяких з уроків, які вони дізналися під час використання </w:t>
+      </w:r>
+      <w:proofErr w:type="spellStart"/>
+      <w:r>
+        <w:t>BitKeeper</w:t>
+      </w:r>
+      <w:proofErr w:type="spellEnd"/>
+      <w:r>
+        <w:t>.</w:t>
+      </w:r>
+      <w:r>
+        <w:t xml:space="preserve"> </w:t>
+      </w:r>
+      <w:r>
+        <w:rPr>
+          <w:color w:val="FF0000"/>
+        </w:rPr>
+        <w:t>[3.3]</w:t>
+      </w:r>
+    </w:p>
+    <w:p>
+      <w:pPr>
+        <w:pStyle w:val="ac"/>
+        <w:rPr>
+          <w:color w:val="FF0000"/>
+        </w:rPr>
+      </w:pPr>
+      <w:r>
+        <w:rPr>
+          <w:color w:val="FF0000"/>
+        </w:rPr>
+        <w:t>[</w:t>
+      </w:r>
+      <w:r>
+        <w:rPr>
+          <w:color w:val="FF0000"/>
+        </w:rPr>
+        <w:t>3.3</w:t>
+      </w:r>
+      <w:r>
+        <w:rPr>
+          <w:color w:val="FF0000"/>
+        </w:rPr>
+        <w:t>] - https://git-scm.com/book/en/v2/Getting-Started-A-Short-History-of-Git</w:t>
+      </w:r>
+    </w:p>
+    <w:p>
+      <w:pPr>
+        <w:pStyle w:val="ac"/>
+        <w:rPr>
+          <w:color w:val="FF0000"/>
+          <w:lang w:val="ru-RU"/>
+        </w:rPr>
+      </w:pPr>
+      <w:r>
+        <w:t xml:space="preserve">Як видно з графіку зображеного на рисунку </w:t>
+      </w:r>
+      <w:r>
+        <w:rPr>
+          <w:lang w:val="ru-RU"/>
+        </w:rPr>
+        <w:t>3.5</w:t>
+      </w:r>
+      <w:r>
+        <w:t xml:space="preserve"> популярності різних систем контролю версій 2022 року серед професійних розробників від </w:t>
+      </w:r>
+      <w:proofErr w:type="spellStart"/>
+      <w:r>
+        <w:t>StackOverFlow</w:t>
+      </w:r>
+      <w:proofErr w:type="spellEnd"/>
+      <w:r>
+        <w:t xml:space="preserve"> н</w:t>
+      </w:r>
+      <w:r>
+        <w:t xml:space="preserve">а </w:t>
+      </w:r>
+      <w:proofErr w:type="spellStart"/>
+      <w:r>
+        <w:t>данй</w:t>
+      </w:r>
+      <w:proofErr w:type="spellEnd"/>
+      <w:r>
+        <w:t xml:space="preserve"> момент </w:t>
+      </w:r>
+      <w:proofErr w:type="spellStart"/>
+      <w:r>
+        <w:t>Git</w:t>
+      </w:r>
+      <w:proofErr w:type="spellEnd"/>
+      <w:r>
+        <w:t xml:space="preserve"> є найбільш популярною системою контролю версій</w:t>
+      </w:r>
+      <w:r>
+        <w:t>.</w:t>
+      </w:r>
+      <w:r>
+        <w:rPr>
+          <w:lang w:val="ru-RU"/>
+        </w:rPr>
+        <w:t xml:space="preserve"> </w:t>
+      </w:r>
+      <w:r>
+        <w:rPr>
+          <w:color w:val="FF0000"/>
+          <w:lang w:val="ru-RU"/>
+        </w:rPr>
+        <w:t>[3.4]</w:t>
+      </w:r>
+    </w:p>
+    <w:p>
+      <w:pPr>
+        <w:pStyle w:val="ac"/>
+        <w:rPr>
+          <w:color w:val="FF0000"/>
+        </w:rPr>
+      </w:pPr>
+      <w:r>
+        <w:rPr>
+          <w:color w:val="FF0000"/>
+        </w:rPr>
+        <w:t>[</w:t>
+      </w:r>
+      <w:r>
+        <w:rPr>
+          <w:color w:val="FF0000"/>
+          <w:lang w:val="ru-RU"/>
+        </w:rPr>
+        <w:t>3.4</w:t>
+      </w:r>
+      <w:r>
+        <w:rPr>
+          <w:color w:val="FF0000"/>
+        </w:rPr>
+        <w:t>] - https://survey.stackoverflow.co/2022/#section-version-control-version-control-systems</w:t>
+      </w:r>
+    </w:p>
+    <w:p>
+      <w:pPr>
+        <w:spacing w:after="0"/>
+        <w:rPr>
+          <w:rFonts w:ascii="Arial" w:hAnsi="Arial" w:cs="Arial"/>
+          <w:sz w:val="21"/>
+          <w:szCs w:val="21"/>
+          <w:shd w:val="clear" w:color="auto" w:fill="FCFCFA"/>
+        </w:rPr>
+      </w:pPr>
+    </w:p>
+    <w:p>
+      <w:pPr>
+        <w:spacing w:after="0"/>
+        <w:jc w:val="center"/>
+      </w:pPr>
+      <w:r>
+        <w:rPr>
+          <w:noProof/>
+        </w:rPr>
+        <w:lastRenderedPageBreak/>
+        <w:drawing>
+          <wp:inline distT="0" distB="0" distL="0" distR="0" wp14:anchorId="634AB554" wp14:editId="441B4091">
+            <wp:extent cx="5731510" cy="1445895"/>
+            <wp:effectExtent l="0" t="0" r="2540" b="1905"/>
+            <wp:docPr id="3" name="Рисунок 3"/>
+            <wp:cNvGraphicFramePr>
+              <a:graphicFrameLocks xmlns:a="http://schemas.openxmlformats.org/drawingml/2006/main" noChangeAspect="1"/>
+            </wp:cNvGraphicFramePr>
+            <a:graphic xmlns:a="http://schemas.openxmlformats.org/drawingml/2006/main">
+              <a:graphicData uri="http://schemas.openxmlformats.org/drawingml/2006/picture">
+                <pic:pic xmlns:pic="http://schemas.openxmlformats.org/drawingml/2006/picture">
+                  <pic:nvPicPr>
+                    <pic:cNvPr id="1" name=""/>
+                    <pic:cNvPicPr/>
+                  </pic:nvPicPr>
+                  <pic:blipFill>
+                    <a:blip r:embed="rId17"/>
+                    <a:stretch>
+                      <a:fillRect/>
+                    </a:stretch>
+                  </pic:blipFill>
+                  <pic:spPr>
+                    <a:xfrm>
+                      <a:off x="0" y="0"/>
+                      <a:ext cx="5731510" cy="1445895"/>
+                    </a:xfrm>
+                    <a:prstGeom prst="rect">
+                      <a:avLst/>
+                    </a:prstGeom>
+                  </pic:spPr>
+                </pic:pic>
+              </a:graphicData>
+            </a:graphic>
+          </wp:inline>
+        </w:drawing>
+      </w:r>
+      <w:r>
+        <w:t xml:space="preserve">Рисунок </w:t>
+      </w:r>
+      <w:r>
+        <w:rPr>
+          <w:lang w:val="ru-RU"/>
+        </w:rPr>
+        <w:t>3.5</w:t>
+      </w:r>
+      <w:r>
+        <w:t xml:space="preserve"> – </w:t>
+      </w:r>
+      <w:r>
+        <w:t>Графік популярності різних систем</w:t>
+      </w:r>
+      <w:r>
+        <w:t xml:space="preserve"> </w:t>
+      </w:r>
+      <w:r>
+        <w:t>контролю версій</w:t>
+      </w:r>
+      <w:r>
+        <w:t xml:space="preserve"> </w:t>
+      </w:r>
+      <w:r>
+        <w:t xml:space="preserve"> 2022 року </w:t>
+      </w:r>
+      <w:r>
+        <w:t xml:space="preserve">серед професійних розробників </w:t>
+      </w:r>
+      <w:r>
+        <w:t xml:space="preserve">від </w:t>
+      </w:r>
+      <w:proofErr w:type="spellStart"/>
+      <w:r>
+        <w:rPr>
+          <w:lang w:val="en-US"/>
+        </w:rPr>
+        <w:t>StackOverflow</w:t>
+      </w:r>
+      <w:proofErr w:type="spellEnd"/>
+    </w:p>
+    <w:p>
+      <w:pPr>
+        <w:pStyle w:val="ac"/>
+      </w:pPr>
+    </w:p>
+    <w:p>
+      <w:pPr>
+        <w:pStyle w:val="ac"/>
+      </w:pPr>
+      <w:r>
+        <w:t xml:space="preserve">Для зручної побудови та тестування </w:t>
+      </w:r>
+      <w:r>
+        <w:rPr>
+          <w:lang w:val="en-US"/>
+        </w:rPr>
+        <w:t>API</w:t>
+      </w:r>
+      <w:r>
+        <w:t xml:space="preserve">, зокрема зі стандартом </w:t>
+      </w:r>
+      <w:r>
+        <w:t>REST</w:t>
+      </w:r>
+      <w:r>
+        <w:t>,</w:t>
+      </w:r>
+      <w:r>
+        <w:t xml:space="preserve"> було обрано </w:t>
+      </w:r>
+      <w:r>
+        <w:rPr>
+          <w:lang w:val="en-US"/>
+        </w:rPr>
+        <w:t>Postman</w:t>
+      </w:r>
+      <w:r>
+        <w:t>.</w:t>
+      </w:r>
+    </w:p>
+    <w:p>
+      <w:pPr>
+        <w:pStyle w:val="ac"/>
+      </w:pPr>
+      <w:r>
+        <w:t>API (</w:t>
+      </w:r>
+      <w:proofErr w:type="spellStart"/>
+      <w:r>
+        <w:t>Application</w:t>
+      </w:r>
+      <w:proofErr w:type="spellEnd"/>
+      <w:r>
+        <w:t xml:space="preserve"> </w:t>
+      </w:r>
+      <w:proofErr w:type="spellStart"/>
+      <w:r>
+        <w:t>Programming</w:t>
+      </w:r>
+      <w:proofErr w:type="spellEnd"/>
+      <w:r>
+        <w:t xml:space="preserve"> </w:t>
+      </w:r>
+      <w:proofErr w:type="spellStart"/>
+      <w:r>
+        <w:t>Interface</w:t>
+      </w:r>
+      <w:proofErr w:type="spellEnd"/>
+      <w:r>
+        <w:t>) забезпечує взаємодію між двома системами. API дозволяє надсилати інформацію безпосередньо з однієї програми до іншої, обминаючи інтерфейс взаємодії з користувачем. API приймає запит, передає інформацію системі, обробляє її та повертає відповідь.</w:t>
+      </w:r>
+    </w:p>
+    <w:p>
+      <w:pPr>
+        <w:pStyle w:val="ac"/>
+      </w:pPr>
+      <w:r>
+        <w:t>REST (</w:t>
+      </w:r>
+      <w:proofErr w:type="spellStart"/>
+      <w:r>
+        <w:t>Representational</w:t>
+      </w:r>
+      <w:proofErr w:type="spellEnd"/>
+      <w:r>
+        <w:t xml:space="preserve"> </w:t>
+      </w:r>
+      <w:proofErr w:type="spellStart"/>
+      <w:r>
+        <w:t>State</w:t>
+      </w:r>
+      <w:proofErr w:type="spellEnd"/>
+      <w:r>
+        <w:t xml:space="preserve"> </w:t>
+      </w:r>
+      <w:proofErr w:type="spellStart"/>
+      <w:r>
+        <w:t>Transfer</w:t>
+      </w:r>
+      <w:proofErr w:type="spellEnd"/>
+      <w:r>
+        <w:t>) – стандарт архітектури взаємодії додатків і сайтів, що використовує протокол HTTP. Особливість REST в тому, що сервер не запам'ятовує стан користувача між запитами. Іншими словами, ідентифікація користувача і всі параметри виконання операції передаються в кожному запиті. </w:t>
+      </w:r>
+    </w:p>
+    <w:p>
+      <w:pPr>
+        <w:pStyle w:val="ac"/>
+        <w:rPr>
+          <w:lang w:val="ru-RU"/>
+        </w:rPr>
+      </w:pPr>
+      <w:r>
+        <w:t>Д</w:t>
+      </w:r>
+      <w:r>
+        <w:t>ля передачі запитів і відповідей</w:t>
+      </w:r>
+      <w:r>
+        <w:t xml:space="preserve"> </w:t>
+      </w:r>
+      <w:r>
+        <w:t>під час роботи з API</w:t>
+      </w:r>
+      <w:r>
+        <w:t xml:space="preserve"> використовується протокол </w:t>
+      </w:r>
+      <w:r>
+        <w:rPr>
+          <w:lang w:val="en-US"/>
+        </w:rPr>
+        <w:t>HTTP</w:t>
+      </w:r>
+    </w:p>
+    <w:p>
+      <w:pPr>
+        <w:pStyle w:val="ac"/>
+      </w:pPr>
+      <w:r>
+        <w:t>HTTP (</w:t>
+      </w:r>
+      <w:proofErr w:type="spellStart"/>
+      <w:r>
+        <w:t>Hypertext</w:t>
+      </w:r>
+      <w:proofErr w:type="spellEnd"/>
+      <w:r>
+        <w:t xml:space="preserve"> </w:t>
+      </w:r>
+      <w:proofErr w:type="spellStart"/>
+      <w:r>
+        <w:t>Transfer</w:t>
+      </w:r>
+      <w:proofErr w:type="spellEnd"/>
+      <w:r>
+        <w:t xml:space="preserve"> </w:t>
+      </w:r>
+      <w:proofErr w:type="spellStart"/>
+      <w:r>
+        <w:t>Protocol</w:t>
+      </w:r>
+      <w:proofErr w:type="spellEnd"/>
+      <w:r>
+        <w:t xml:space="preserve">) – це протокол передачі гіпертексту, який дозволяє клієнту та серверу спілкуватися по мережі за допомогою запиту/відповіді. Це протокол рівня додатка, який покладається на TCP/IP для своїх послуг. </w:t>
+      </w:r>
+    </w:p>
+    <w:p>
+      <w:pPr>
+        <w:pStyle w:val="ac"/>
+        <w:rPr>
+          <w:color w:val="FF0000"/>
+        </w:rPr>
+      </w:pPr>
+      <w:r>
+        <w:t>HTTPS – це розширення протоколу</w:t>
+      </w:r>
+      <w:r>
+        <w:rPr>
+          <w:lang w:val="ru-RU"/>
+        </w:rPr>
+        <w:t xml:space="preserve"> </w:t>
+      </w:r>
+      <w:r>
+        <w:t>передачі гіпертексту</w:t>
+      </w:r>
+      <w:r>
+        <w:rPr>
+          <w:lang w:val="ru-RU"/>
+        </w:rPr>
+        <w:t>(</w:t>
+      </w:r>
+      <w:r>
+        <w:rPr>
+          <w:lang w:val="en-US"/>
+        </w:rPr>
+        <w:t>HTTP</w:t>
+      </w:r>
+      <w:r>
+        <w:rPr>
+          <w:lang w:val="ru-RU"/>
+        </w:rPr>
+        <w:t>)</w:t>
+      </w:r>
+      <w:r>
+        <w:t>. Він використовується для безпечного спілкування через комп’ютерну мережу.</w:t>
+      </w:r>
+      <w:r>
+        <w:rPr>
+          <w:lang w:val="ru-RU"/>
+        </w:rPr>
+        <w:t xml:space="preserve"> </w:t>
+      </w:r>
+      <w:r>
+        <w:rPr>
+          <w:color w:val="FF0000"/>
+        </w:rPr>
+        <w:t>[3.6]</w:t>
+      </w:r>
+    </w:p>
+    <w:p>
+      <w:pPr>
+        <w:pStyle w:val="ac"/>
+        <w:rPr>
+          <w:color w:val="FF0000"/>
+        </w:rPr>
+      </w:pPr>
+      <w:r>
+        <w:rPr>
+          <w:color w:val="FF0000"/>
+        </w:rPr>
+        <w:lastRenderedPageBreak/>
+        <w:t>[</w:t>
+      </w:r>
+      <w:r>
+        <w:rPr>
+          <w:color w:val="FF0000"/>
+        </w:rPr>
+        <w:t>3.6</w:t>
+      </w:r>
+      <w:r>
+        <w:rPr>
+          <w:color w:val="FF0000"/>
+        </w:rPr>
+        <w:t>] - https://training.qatestlab.com/blog/technical-articles/use-postman-in-testing/</w:t>
+      </w:r>
+    </w:p>
+    <w:p>
+      <w:pPr>
+        <w:pStyle w:val="ac"/>
+      </w:pPr>
+      <w:proofErr w:type="spellStart"/>
+      <w:r>
+        <w:t>Postman</w:t>
+      </w:r>
+      <w:proofErr w:type="spellEnd"/>
+      <w:r>
+        <w:t xml:space="preserve"> - це платформа для розробки та використання API</w:t>
+      </w:r>
+      <w:r>
+        <w:t xml:space="preserve">, яка </w:t>
+      </w:r>
+      <w:r>
+        <w:t>дозволяє спростити кожен етап процесу створення та вдосконалення API, включаючи тестування</w:t>
+      </w:r>
+      <w:r>
+        <w:t xml:space="preserve"> та</w:t>
+      </w:r>
+      <w:r>
+        <w:t xml:space="preserve"> документування. </w:t>
+      </w:r>
+      <w:r>
+        <w:t>Завдяки</w:t>
+      </w:r>
+      <w:r>
+        <w:t xml:space="preserve"> </w:t>
+      </w:r>
+      <w:proofErr w:type="spellStart"/>
+      <w:r>
+        <w:t>Postman</w:t>
+      </w:r>
+      <w:proofErr w:type="spellEnd"/>
+      <w:r>
+        <w:t xml:space="preserve"> розробники можуть створювати API швидше і ефективніше.</w:t>
+      </w:r>
+    </w:p>
+    <w:p>
+      <w:pPr>
+        <w:pStyle w:val="ac"/>
+        <w:rPr>
+          <w:color w:val="FF0000"/>
+          <w:lang w:val="en-US"/>
+        </w:rPr>
+      </w:pPr>
+      <w:r>
+        <w:t xml:space="preserve">Крім того, платформа </w:t>
+      </w:r>
+      <w:proofErr w:type="spellStart"/>
+      <w:r>
+        <w:t>Postman</w:t>
+      </w:r>
+      <w:proofErr w:type="spellEnd"/>
+      <w:r>
+        <w:t xml:space="preserve"> </w:t>
+      </w:r>
+      <w:r>
+        <w:t xml:space="preserve">забезпечує візуалізацію запитів і відповідей, що полегшує налагодження API та дозволяє зменшити час на коригування помилок. </w:t>
+      </w:r>
+      <w:r>
+        <w:rPr>
+          <w:color w:val="FF0000"/>
+          <w:lang w:val="en-US"/>
+        </w:rPr>
+        <w:t>[3.7]</w:t>
+      </w:r>
+    </w:p>
+    <w:p>
+      <w:pPr>
+        <w:pStyle w:val="ac"/>
+        <w:rPr>
+          <w:color w:val="FF0000"/>
+        </w:rPr>
+      </w:pPr>
+      <w:r>
+        <w:rPr>
+          <w:color w:val="FF0000"/>
+        </w:rPr>
+        <w:t>[</w:t>
+      </w:r>
+      <w:r>
+        <w:rPr>
+          <w:color w:val="FF0000"/>
+          <w:lang w:val="en-US"/>
+        </w:rPr>
+        <w:t>3.7</w:t>
+      </w:r>
+      <w:r>
+        <w:rPr>
+          <w:color w:val="FF0000"/>
+        </w:rPr>
+        <w:t xml:space="preserve">] - </w:t>
+      </w:r>
+      <w:r>
+        <w:rPr>
+          <w:color w:val="FF0000"/>
+          <w:lang w:val="en-US"/>
+        </w:rPr>
+        <w:t>https</w:t>
+      </w:r>
+      <w:r>
+        <w:rPr>
+          <w:color w:val="FF0000"/>
+        </w:rPr>
+        <w:t>://</w:t>
+      </w:r>
+      <w:r>
+        <w:rPr>
+          <w:color w:val="FF0000"/>
+          <w:lang w:val="en-US"/>
+        </w:rPr>
+        <w:t>www</w:t>
+      </w:r>
+      <w:r>
+        <w:rPr>
+          <w:color w:val="FF0000"/>
+        </w:rPr>
+        <w:t>.</w:t>
+      </w:r>
+      <w:r>
+        <w:rPr>
+          <w:color w:val="FF0000"/>
+          <w:lang w:val="en-US"/>
+        </w:rPr>
+        <w:t>postman</w:t>
+      </w:r>
+      <w:r>
+        <w:rPr>
+          <w:color w:val="FF0000"/>
+        </w:rPr>
+        <w:t>.</w:t>
+      </w:r>
+      <w:r>
+        <w:rPr>
+          <w:color w:val="FF0000"/>
+          <w:lang w:val="en-US"/>
+        </w:rPr>
+        <w:t>com</w:t>
+      </w:r>
+      <w:r>
+        <w:rPr>
+          <w:color w:val="FF0000"/>
+        </w:rPr>
+        <w:t>/</w:t>
+      </w:r>
+    </w:p>
+    <w:p>
+      <w:pPr>
+        <w:pStyle w:val="ac"/>
+        <w:rPr>
+          <w:lang w:val="ru-RU"/>
+        </w:rPr>
+      </w:pPr>
+      <w:r>
+        <w:t xml:space="preserve">Вигляд головного вікна </w:t>
+      </w:r>
+      <w:r>
+        <w:rPr>
+          <w:lang w:val="en-US"/>
+        </w:rPr>
+        <w:t>Postman</w:t>
+      </w:r>
+      <w:r>
+        <w:t xml:space="preserve"> зображено на рисунку </w:t>
+      </w:r>
+      <w:r>
+        <w:rPr>
+          <w:lang w:val="ru-RU"/>
+        </w:rPr>
+        <w:t>3.6</w:t>
+      </w:r>
+    </w:p>
+    <w:p>
+      <w:pPr>
+        <w:pStyle w:val="ac"/>
+        <w:rPr>
+          <w:lang w:val="ru-RU"/>
+        </w:rPr>
+      </w:pPr>
+    </w:p>
+    <w:p>
+      <w:pPr>
+        <w:pStyle w:val="ac"/>
+        <w:ind w:firstLine="0"/>
+        <w:rPr>
+          <w:lang w:val="ru-RU"/>
+        </w:rPr>
+      </w:pPr>
+      <w:r>
+        <w:rPr>
+          <w:noProof/>
+        </w:rPr>
+        <w:drawing>
+          <wp:inline distT="0" distB="0" distL="0" distR="0" wp14:anchorId="626DABC3" wp14:editId="1DB95FC6">
+            <wp:extent cx="5731510" cy="3569335"/>
+            <wp:effectExtent l="0" t="0" r="2540" b="0"/>
+            <wp:docPr id="4" name="Рисунок 4" descr="Introduction | Postman Learning Center"/>
+            <wp:cNvGraphicFramePr>
+              <a:graphicFrameLocks xmlns:a="http://schemas.openxmlformats.org/drawingml/2006/main" noChangeAspect="1"/>
+            </wp:cNvGraphicFramePr>
+            <a:graphic xmlns:a="http://schemas.openxmlformats.org/drawingml/2006/main">
+              <a:graphicData uri="http://schemas.openxmlformats.org/drawingml/2006/picture">
+                <pic:pic xmlns:pic="http://schemas.openxmlformats.org/drawingml/2006/picture">
+                  <pic:nvPicPr>
+                    <pic:cNvPr id="0" name="Picture 1" descr="Introduction | Postman Learning Center"/>
+                    <pic:cNvPicPr>
+                      <a:picLocks noChangeAspect="1" noChangeArrowheads="1"/>
+                    </pic:cNvPicPr>
+                  </pic:nvPicPr>
+                  <pic:blipFill>
+                    <a:blip r:embed="rId18" cstate="print">
+                      <a:extLst>
+                        <a:ext uri="{28A0092B-C50C-407E-A947-70E740481C1C}">
+                          <a14:useLocalDpi xmlns:a14="http://schemas.microsoft.com/office/drawing/2010/main" val="0"/>
+                        </a:ext>
+                      </a:extLst>
+                    </a:blip>
+                    <a:srcRect/>
+                    <a:stretch>
+                      <a:fillRect/>
+                    </a:stretch>
+                  </pic:blipFill>
+                  <pic:spPr bwMode="auto">
+                    <a:xfrm>
+                      <a:off x="0" y="0"/>
+                      <a:ext cx="5731510" cy="3569335"/>
+                    </a:xfrm>
+                    <a:prstGeom prst="rect">
+                      <a:avLst/>
+                    </a:prstGeom>
+                    <a:noFill/>
+                    <a:ln>
+                      <a:noFill/>
+                    </a:ln>
+                  </pic:spPr>
+                </pic:pic>
+              </a:graphicData>
+            </a:graphic>
+          </wp:inline>
+        </w:drawing>
+      </w:r>
+    </w:p>
+    <w:p>
+      <w:pPr>
+        <w:spacing w:after="0"/>
+        <w:jc w:val="center"/>
+        <w:rPr>
+          <w:lang w:val="ru-RU"/>
+        </w:rPr>
+      </w:pPr>
+      <w:r>
+        <w:t xml:space="preserve">Рисунок </w:t>
+      </w:r>
+      <w:r>
+        <w:rPr>
+          <w:lang w:val="en-US"/>
+        </w:rPr>
+        <w:t>3.</w:t>
+      </w:r>
+      <w:r>
+        <w:rPr>
+          <w:lang w:val="ru-RU"/>
+        </w:rPr>
+        <w:t>6</w:t>
+      </w:r>
+      <w:r>
+        <w:t xml:space="preserve"> – </w:t>
+      </w:r>
+      <w:r>
+        <w:t xml:space="preserve">Вигляд головного вікна </w:t>
+      </w:r>
+      <w:r>
+        <w:rPr>
+          <w:lang w:val="en-US"/>
+        </w:rPr>
+        <w:t>Postman</w:t>
+      </w:r>
+    </w:p>
+    <w:p>
+      <w:pPr>
+        <w:pStyle w:val="ac"/>
+        <w:rPr>
+          <w:lang w:val="ru-RU"/>
+        </w:rPr>
+      </w:pPr>
+    </w:p>
+    <w:p>
+      <w:pPr>
+        <w:pStyle w:val="ac"/>
+      </w:pPr>
+      <w:proofErr w:type="spellStart"/>
+      <w:r>
+        <w:t>Swagger</w:t>
+      </w:r>
+      <w:proofErr w:type="spellEnd"/>
+      <w:r>
+        <w:t xml:space="preserve"> UI дозволяє візуалізувати та взаємодіяти з ресурсами API, не маючи жодної реалізації логіки. Вона автоматично генерується з </w:t>
+      </w:r>
+      <w:proofErr w:type="spellStart"/>
+      <w:r>
+        <w:t>OpenAPI</w:t>
+      </w:r>
+      <w:proofErr w:type="spellEnd"/>
+      <w:r>
+        <w:t xml:space="preserve"> </w:t>
+      </w:r>
+      <w:r>
+        <w:lastRenderedPageBreak/>
+        <w:t xml:space="preserve">(раніше відомого як </w:t>
+      </w:r>
+      <w:proofErr w:type="spellStart"/>
+      <w:r>
+        <w:t>Swagger</w:t>
+      </w:r>
+      <w:proofErr w:type="spellEnd"/>
+      <w:r>
+        <w:t>) специфікації, а візуальна документація спрощує реалізацію на боці сервера та використання на боці клієнта.</w:t>
+      </w:r>
+    </w:p>
+    <w:p>
+      <w:pPr>
+        <w:pStyle w:val="ac"/>
+        <w:rPr>
+          <w:color w:val="FF0000"/>
+        </w:rPr>
+      </w:pPr>
+      <w:r>
+        <w:rPr>
+          <w:lang w:val="en-US"/>
+        </w:rPr>
+        <w:t>Swagger</w:t>
+      </w:r>
+      <w:r>
+        <w:t xml:space="preserve"> </w:t>
+      </w:r>
+      <w:r>
+        <w:rPr>
+          <w:lang w:val="en-US"/>
+        </w:rPr>
+        <w:t>UI</w:t>
+      </w:r>
+      <w:r>
+        <w:t xml:space="preserve"> в дипломній роботі використовується для швидкої розробки документації </w:t>
+      </w:r>
+      <w:r>
+        <w:rPr>
+          <w:lang w:val="en-US"/>
+        </w:rPr>
+        <w:t>API</w:t>
+      </w:r>
+      <w:r>
+        <w:t xml:space="preserve"> для більш зручного використання серверної частини при розробці </w:t>
+      </w:r>
+      <w:r>
+        <w:t xml:space="preserve">клієнтської та може використовуватись іншими розробниками при роботі з </w:t>
+      </w:r>
+      <w:r>
+        <w:rPr>
+          <w:lang w:val="en-US"/>
+        </w:rPr>
+        <w:t>API</w:t>
+      </w:r>
+      <w:r>
+        <w:t xml:space="preserve"> в майбутньому</w:t>
+      </w:r>
+      <w:r>
+        <w:t xml:space="preserve"> </w:t>
+      </w:r>
+      <w:r>
+        <w:rPr>
+          <w:color w:val="FF0000"/>
+        </w:rPr>
+        <w:t>[3.8]</w:t>
+      </w:r>
+    </w:p>
+    <w:p>
+      <w:pPr>
+        <w:pStyle w:val="ac"/>
+        <w:rPr>
+          <w:color w:val="FF0000"/>
+        </w:rPr>
+      </w:pPr>
+      <w:r>
+        <w:rPr>
+          <w:color w:val="FF0000"/>
+        </w:rPr>
+        <w:t>[</w:t>
+      </w:r>
+      <w:r>
+        <w:rPr>
+          <w:color w:val="FF0000"/>
+        </w:rPr>
+        <w:t>3.8</w:t>
+      </w:r>
+      <w:r>
+        <w:rPr>
+          <w:color w:val="FF0000"/>
+        </w:rPr>
+        <w:t xml:space="preserve">] - </w:t>
+      </w:r>
+      <w:r>
+        <w:rPr>
+          <w:color w:val="FF0000"/>
+          <w:lang w:val="en-US"/>
+        </w:rPr>
+        <w:t>https</w:t>
+      </w:r>
+      <w:r>
+        <w:rPr>
+          <w:color w:val="FF0000"/>
+        </w:rPr>
+        <w:t>://</w:t>
+      </w:r>
+      <w:r>
+        <w:rPr>
+          <w:color w:val="FF0000"/>
+          <w:lang w:val="en-US"/>
+        </w:rPr>
+        <w:t>swagger</w:t>
+      </w:r>
+      <w:r>
+        <w:rPr>
+          <w:color w:val="FF0000"/>
+        </w:rPr>
+        <w:t>.</w:t>
+      </w:r>
+      <w:r>
+        <w:rPr>
+          <w:color w:val="FF0000"/>
+          <w:lang w:val="en-US"/>
+        </w:rPr>
+        <w:t>io</w:t>
+      </w:r>
+      <w:r>
+        <w:rPr>
+          <w:color w:val="FF0000"/>
+        </w:rPr>
+        <w:t>/</w:t>
+      </w:r>
+      <w:r>
+        <w:rPr>
+          <w:color w:val="FF0000"/>
+          <w:lang w:val="en-US"/>
+        </w:rPr>
+        <w:t>tools</w:t>
+      </w:r>
+      <w:r>
+        <w:rPr>
+          <w:color w:val="FF0000"/>
+        </w:rPr>
+        <w:t>/</w:t>
+      </w:r>
+      <w:r>
+        <w:rPr>
+          <w:color w:val="FF0000"/>
+          <w:lang w:val="en-US"/>
+        </w:rPr>
+        <w:t>swagger</w:t>
+      </w:r>
+      <w:r>
+        <w:rPr>
+          <w:color w:val="FF0000"/>
+        </w:rPr>
+        <w:t>-</w:t>
+      </w:r>
+      <w:proofErr w:type="spellStart"/>
+      <w:r>
+        <w:rPr>
+          <w:color w:val="FF0000"/>
+          <w:lang w:val="en-US"/>
+        </w:rPr>
+        <w:t>ui</w:t>
+      </w:r>
+      <w:proofErr w:type="spellEnd"/>
+      <w:r>
+        <w:rPr>
+          <w:color w:val="FF0000"/>
+        </w:rPr>
+        <w:t>/</w:t>
+      </w:r>
+    </w:p>
+    <w:p/>
+    <w:p>
+      <w:pPr>
         <w:pStyle w:val="2"/>
         <w:rPr>
           <w:rFonts w:eastAsia="Times New Roman"/>
           <w:lang w:eastAsia="uk-UA"/>
         </w:rPr>
       </w:pPr>
-      <w:bookmarkStart w:id="15" w:name="_Toc130907134"/>
       <w:r>
         <w:rPr>
           <w:rFonts w:eastAsia="Times New Roman"/>
@@ -6050,6 +8122,49 @@
     </w:p>
     <w:p>
       <w:pPr>
+        <w:spacing w:after="0"/>
+        <w:ind w:left="1" w:firstLine="708"/>
+      </w:pPr>
+      <w:r>
+        <w:rPr>
+          <w:lang w:val="en-US"/>
+        </w:rPr>
+        <w:t>Chrome</w:t>
+      </w:r>
+    </w:p>
+    <w:p>
+      <w:pPr>
+        <w:spacing w:after="0"/>
+        <w:ind w:left="1" w:firstLine="708"/>
+      </w:pPr>
+      <w:r>
+        <w:rPr>
+          <w:lang w:val="en-US"/>
+        </w:rPr>
+        <w:t>Node</w:t>
+      </w:r>
+      <w:r>
+        <w:t>.</w:t>
+      </w:r>
+      <w:proofErr w:type="spellStart"/>
+      <w:r>
+        <w:rPr>
+          <w:lang w:val="en-US"/>
+        </w:rPr>
+        <w:t>js</w:t>
+      </w:r>
+      <w:proofErr w:type="spellEnd"/>
+    </w:p>
+    <w:p>
+      <w:pPr>
+        <w:spacing w:after="0"/>
+        <w:rPr>
+          <w:lang w:eastAsia="uk-UA"/>
+        </w:rPr>
+      </w:pPr>
+    </w:p>
+    <w:p>
+      <w:pPr>
         <w:pStyle w:val="2"/>
         <w:rPr>
           <w:rFonts w:eastAsia="Times New Roman"/>
@@ -6122,14 +8237,15 @@
     </w:p>
     <w:p>
       <w:pPr>
-        <w:rPr>
-          <w:lang w:eastAsia="uk-UA"/>
-        </w:rPr>
-      </w:pPr>
-    </w:p>
-    <w:p>
-      <w:pPr>
-        <w:spacing w:line="259" w:lineRule="auto"/>
+        <w:spacing w:after="0"/>
+        <w:rPr>
+          <w:lang w:eastAsia="uk-UA"/>
+        </w:rPr>
+      </w:pPr>
+    </w:p>
+    <w:p>
+      <w:pPr>
+        <w:spacing w:after="0" w:line="259" w:lineRule="auto"/>
         <w:rPr>
           <w:lang w:eastAsia="uk-UA"/>
         </w:rPr>
@@ -6324,14 +8440,15 @@
     </w:p>
     <w:p>
       <w:pPr>
-        <w:rPr>
-          <w:lang w:eastAsia="uk-UA"/>
-        </w:rPr>
-      </w:pPr>
-    </w:p>
-    <w:p>
-      <w:pPr>
-        <w:spacing w:line="259" w:lineRule="auto"/>
+        <w:spacing w:after="0"/>
+        <w:rPr>
+          <w:lang w:eastAsia="uk-UA"/>
+        </w:rPr>
+      </w:pPr>
+    </w:p>
+    <w:p>
+      <w:pPr>
+        <w:spacing w:after="0" w:line="259" w:lineRule="auto"/>
         <w:rPr>
           <w:lang w:eastAsia="uk-UA"/>
         </w:rPr>
@@ -6454,14 +8571,15 @@
     </w:p>
     <w:p>
       <w:pPr>
-        <w:rPr>
-          <w:lang w:eastAsia="uk-UA"/>
-        </w:rPr>
-      </w:pPr>
-    </w:p>
-    <w:p>
-      <w:pPr>
-        <w:spacing w:line="259" w:lineRule="auto"/>
+        <w:spacing w:after="0"/>
+        <w:rPr>
+          <w:lang w:eastAsia="uk-UA"/>
+        </w:rPr>
+      </w:pPr>
+    </w:p>
+    <w:p>
+      <w:pPr>
+        <w:spacing w:after="0" w:line="259" w:lineRule="auto"/>
         <w:rPr>
           <w:lang w:eastAsia="uk-UA"/>
         </w:rPr>
@@ -6580,14 +8698,15 @@
     </w:p>
     <w:p>
       <w:pPr>
-        <w:rPr>
-          <w:lang w:eastAsia="uk-UA"/>
-        </w:rPr>
-      </w:pPr>
-    </w:p>
-    <w:p>
-      <w:pPr>
-        <w:spacing w:line="259" w:lineRule="auto"/>
+        <w:spacing w:after="0"/>
+        <w:rPr>
+          <w:lang w:eastAsia="uk-UA"/>
+        </w:rPr>
+      </w:pPr>
+    </w:p>
+    <w:p>
+      <w:pPr>
+        <w:spacing w:after="0" w:line="259" w:lineRule="auto"/>
         <w:rPr>
           <w:lang w:eastAsia="uk-UA"/>
         </w:rPr>
@@ -6620,7 +8739,7 @@
     </w:p>
     <w:p>
       <w:pPr>
-        <w:spacing w:line="259" w:lineRule="auto"/>
+        <w:spacing w:after="0" w:line="259" w:lineRule="auto"/>
         <w:rPr>
           <w:lang w:eastAsia="uk-UA"/>
         </w:rPr>
@@ -6653,6 +8772,7 @@
     </w:p>
     <w:p>
       <w:pPr>
+        <w:spacing w:after="0"/>
         <w:ind w:left="708"/>
         <w:rPr>
           <w:rStyle w:val="a4"/>
@@ -6667,7 +8787,7 @@
       <w:r>
         <w:t xml:space="preserve"> - </w:t>
       </w:r>
-      <w:hyperlink r:id="rId12" w:history="1">
+      <w:hyperlink r:id="rId19" w:history="1">
         <w:r>
           <w:rPr>
             <w:rStyle w:val="a4"/>
@@ -6810,6 +8930,7 @@
     </w:p>
     <w:p>
       <w:pPr>
+        <w:spacing w:after="0"/>
         <w:ind w:left="708"/>
         <w:rPr>
           <w:lang w:eastAsia="uk-UA"/>
@@ -6821,7 +8942,7 @@
         </w:rPr>
         <w:t xml:space="preserve">[2] - </w:t>
       </w:r>
-      <w:hyperlink r:id="rId13" w:history="1">
+      <w:hyperlink r:id="rId20" w:history="1">
         <w:r>
           <w:rPr>
             <w:rStyle w:val="a4"/>
@@ -7163,6 +9284,7 @@
     </w:p>
     <w:p>
       <w:pPr>
+        <w:spacing w:after="0"/>
         <w:ind w:left="708"/>
         <w:rPr>
           <w:lang w:eastAsia="uk-UA"/>
@@ -7186,7 +9308,7 @@
         </w:rPr>
         <w:t xml:space="preserve">] - </w:t>
       </w:r>
-      <w:hyperlink r:id="rId14" w:history="1">
+      <w:hyperlink r:id="rId21" w:history="1">
         <w:r>
           <w:rPr>
             <w:rStyle w:val="a4"/>
@@ -7300,6 +9422,7 @@
     </w:p>
     <w:p>
       <w:pPr>
+        <w:spacing w:after="0"/>
         <w:ind w:left="708"/>
         <w:rPr>
           <w:highlight w:val="yellow"/>
@@ -7601,6 +9724,9 @@
       </w:r>
     </w:p>
     <w:p>
+      <w:pPr>
+        <w:spacing w:after="0"/>
+      </w:pPr>
       <w:r>
         <w:rPr>
           <w:lang w:eastAsia="uk-UA"/>
@@ -7616,7 +9742,7 @@
       <w:r>
         <w:t xml:space="preserve">] - </w:t>
       </w:r>
-      <w:hyperlink r:id="rId15" w:history="1">
+      <w:hyperlink r:id="rId22" w:history="1">
         <w:r>
           <w:rPr>
             <w:rStyle w:val="a4"/>
@@ -7627,6 +9753,7 @@
     </w:p>
     <w:p>
       <w:pPr>
+        <w:spacing w:after="0"/>
         <w:ind w:firstLine="708"/>
       </w:pPr>
       <w:r>
@@ -7641,6 +9768,7 @@
     </w:p>
     <w:p>
       <w:pPr>
+        <w:spacing w:after="0"/>
         <w:ind w:left="708"/>
       </w:pPr>
       <w:r>
@@ -7652,7 +9780,7 @@
       <w:r>
         <w:t xml:space="preserve">] - </w:t>
       </w:r>
-      <w:hyperlink r:id="rId16" w:history="1">
+      <w:hyperlink r:id="rId23" w:history="1">
         <w:r>
           <w:rPr>
             <w:rStyle w:val="a4"/>
@@ -7815,6 +9943,7 @@
     </w:p>
     <w:p>
       <w:pPr>
+        <w:spacing w:after="0"/>
         <w:ind w:left="708"/>
       </w:pPr>
       <w:r>
@@ -7823,13 +9952,15 @@
     </w:p>
     <w:p>
       <w:pPr>
-        <w:rPr>
-          <w:lang w:eastAsia="uk-UA"/>
-        </w:rPr>
-      </w:pPr>
-    </w:p>
-    <w:p>
-      <w:pPr>
+        <w:spacing w:after="0"/>
+        <w:rPr>
+          <w:lang w:eastAsia="uk-UA"/>
+        </w:rPr>
+      </w:pPr>
+    </w:p>
+    <w:p>
+      <w:pPr>
+        <w:spacing w:after="0"/>
         <w:rPr>
           <w:rFonts w:eastAsia="Times New Roman"/>
           <w:lang w:eastAsia="uk-UA"/>
@@ -8882,6 +11013,155 @@
     </w:lvl>
   </w:abstractNum>
   <w:abstractNum w:abstractNumId="8" w15:restartNumberingAfterBreak="0">
+    <w:nsid w:val="57A10DAE"/>
+    <w:multiLevelType w:val="multilevel"/>
+    <w:tmpl w:val="F5DCA814"/>
+    <w:lvl w:ilvl="0">
+      <w:start w:val="1"/>
+      <w:numFmt w:val="bullet"/>
+      <w:lvlText w:val=""/>
+      <w:lvlJc w:val="left"/>
+      <w:pPr>
+        <w:tabs>
+          <w:tab w:val="num" w:pos="720"/>
+        </w:tabs>
+        <w:ind w:left="720" w:hanging="360"/>
+      </w:pPr>
+      <w:rPr>
+        <w:rFonts w:ascii="Symbol" w:hAnsi="Symbol" w:hint="default"/>
+        <w:sz w:val="20"/>
+      </w:rPr>
+    </w:lvl>
+    <w:lvl w:ilvl="1" w:tentative="1">
+      <w:start w:val="1"/>
+      <w:numFmt w:val="bullet"/>
+      <w:lvlText w:val="o"/>
+      <w:lvlJc w:val="left"/>
+      <w:pPr>
+        <w:tabs>
+          <w:tab w:val="num" w:pos="1440"/>
+        </w:tabs>
+        <w:ind w:left="1440" w:hanging="360"/>
+      </w:pPr>
+      <w:rPr>
+        <w:rFonts w:ascii="Courier New" w:hAnsi="Courier New" w:hint="default"/>
+        <w:sz w:val="20"/>
+      </w:rPr>
+    </w:lvl>
+    <w:lvl w:ilvl="2" w:tentative="1">
+      <w:start w:val="1"/>
+      <w:numFmt w:val="bullet"/>
+      <w:lvlText w:val=""/>
+      <w:lvlJc w:val="left"/>
+      <w:pPr>
+        <w:tabs>
+          <w:tab w:val="num" w:pos="2160"/>
+        </w:tabs>
+        <w:ind w:left="2160" w:hanging="360"/>
+      </w:pPr>
+      <w:rPr>
+        <w:rFonts w:ascii="Wingdings" w:hAnsi="Wingdings" w:hint="default"/>
+        <w:sz w:val="20"/>
+      </w:rPr>
+    </w:lvl>
+    <w:lvl w:ilvl="3" w:tentative="1">
+      <w:start w:val="1"/>
+      <w:numFmt w:val="bullet"/>
+      <w:lvlText w:val=""/>
+      <w:lvlJc w:val="left"/>
+      <w:pPr>
+        <w:tabs>
+          <w:tab w:val="num" w:pos="2880"/>
+        </w:tabs>
+        <w:ind w:left="2880" w:hanging="360"/>
+      </w:pPr>
+      <w:rPr>
+        <w:rFonts w:ascii="Wingdings" w:hAnsi="Wingdings" w:hint="default"/>
+        <w:sz w:val="20"/>
+      </w:rPr>
+    </w:lvl>
+    <w:lvl w:ilvl="4" w:tentative="1">
+      <w:start w:val="1"/>
+      <w:numFmt w:val="bullet"/>
+      <w:lvlText w:val=""/>
+      <w:lvlJc w:val="left"/>
+      <w:pPr>
+        <w:tabs>
+          <w:tab w:val="num" w:pos="3600"/>
+        </w:tabs>
+        <w:ind w:left="3600" w:hanging="360"/>
+      </w:pPr>
+      <w:rPr>
+        <w:rFonts w:ascii="Wingdings" w:hAnsi="Wingdings" w:hint="default"/>
+        <w:sz w:val="20"/>
+      </w:rPr>
+    </w:lvl>
+    <w:lvl w:ilvl="5" w:tentative="1">
+      <w:start w:val="1"/>
+      <w:numFmt w:val="bullet"/>
+      <w:lvlText w:val=""/>
+      <w:lvlJc w:val="left"/>
+      <w:pPr>
+        <w:tabs>
+          <w:tab w:val="num" w:pos="4320"/>
+        </w:tabs>
+        <w:ind w:left="4320" w:hanging="360"/>
+      </w:pPr>
+      <w:rPr>
+        <w:rFonts w:ascii="Wingdings" w:hAnsi="Wingdings" w:hint="default"/>
+        <w:sz w:val="20"/>
+      </w:rPr>
+    </w:lvl>
+    <w:lvl w:ilvl="6" w:tentative="1">
+      <w:start w:val="1"/>
+      <w:numFmt w:val="bullet"/>
+      <w:lvlText w:val=""/>
+      <w:lvlJc w:val="left"/>
+      <w:pPr>
+        <w:tabs>
+          <w:tab w:val="num" w:pos="5040"/>
+        </w:tabs>
+        <w:ind w:left="5040" w:hanging="360"/>
+      </w:pPr>
+      <w:rPr>
+        <w:rFonts w:ascii="Wingdings" w:hAnsi="Wingdings" w:hint="default"/>
+        <w:sz w:val="20"/>
+      </w:rPr>
+    </w:lvl>
+    <w:lvl w:ilvl="7" w:tentative="1">
+      <w:start w:val="1"/>
+      <w:numFmt w:val="bullet"/>
+      <w:lvlText w:val=""/>
+      <w:lvlJc w:val="left"/>
+      <w:pPr>
+        <w:tabs>
+          <w:tab w:val="num" w:pos="5760"/>
+        </w:tabs>
+        <w:ind w:left="5760" w:hanging="360"/>
+      </w:pPr>
+      <w:rPr>
+        <w:rFonts w:ascii="Wingdings" w:hAnsi="Wingdings" w:hint="default"/>
+        <w:sz w:val="20"/>
+      </w:rPr>
+    </w:lvl>
+    <w:lvl w:ilvl="8" w:tentative="1">
+      <w:start w:val="1"/>
+      <w:numFmt w:val="bullet"/>
+      <w:lvlText w:val=""/>
+      <w:lvlJc w:val="left"/>
+      <w:pPr>
+        <w:tabs>
+          <w:tab w:val="num" w:pos="6480"/>
+        </w:tabs>
+        <w:ind w:left="6480" w:hanging="360"/>
+      </w:pPr>
+      <w:rPr>
+        <w:rFonts w:ascii="Wingdings" w:hAnsi="Wingdings" w:hint="default"/>
+        <w:sz w:val="20"/>
+      </w:rPr>
+    </w:lvl>
+  </w:abstractNum>
+  <w:abstractNum w:abstractNumId="9" w15:restartNumberingAfterBreak="0">
     <w:nsid w:val="62620530"/>
     <w:multiLevelType w:val="multilevel"/>
     <w:tmpl w:val="4772349E"/>
@@ -9040,7 +11320,7 @@
     <w:abstractNumId w:val="7"/>
   </w:num>
   <w:num w:numId="4" w16cid:durableId="136577314">
-    <w:abstractNumId w:val="8"/>
+    <w:abstractNumId w:val="9"/>
   </w:num>
   <w:num w:numId="5" w16cid:durableId="673727986">
     <w:abstractNumId w:val="1"/>
@@ -9056,6 +11336,9 @@
   </w:num>
   <w:num w:numId="9" w16cid:durableId="309091023">
     <w:abstractNumId w:val="2"/>
+  </w:num>
+  <w:num w:numId="10" w16cid:durableId="1552763165">
+    <w:abstractNumId w:val="8"/>
   </w:num>
 </w:numbering>
 </file>
@@ -9165,7 +11448,7 @@
     <w:lsdException w:name="Block Text" w:semiHidden="1" w:unhideWhenUsed="1"/>
     <w:lsdException w:name="Hyperlink" w:semiHidden="1" w:unhideWhenUsed="1"/>
     <w:lsdException w:name="FollowedHyperlink" w:semiHidden="1" w:unhideWhenUsed="1"/>
-    <w:lsdException w:name="Strong" w:uiPriority="22"/>
+    <w:lsdException w:name="Strong" w:uiPriority="22" w:qFormat="1"/>
     <w:lsdException w:name="Emphasis" w:uiPriority="20" w:qFormat="1"/>
     <w:lsdException w:name="Document Map" w:semiHidden="1" w:unhideWhenUsed="1"/>
     <w:lsdException w:name="Plain Text" w:semiHidden="1" w:unhideWhenUsed="1"/>
@@ -9459,7 +11742,7 @@
     <w:name w:val="Normal"/>
     <w:aliases w:val="Text"/>
     <w:qFormat/>
-    <w:rsid w:val="00577A16"/>
+    <w:rsid w:val="00493F70"/>
     <w:pPr>
       <w:spacing w:line="360" w:lineRule="auto"/>
     </w:pPr>
@@ -9874,6 +12157,36 @@
       <w:u w:val="single"/>
     </w:rPr>
   </w:style>
+  <w:style w:type="character" w:customStyle="1" w:styleId="apple-tab-span">
+    <w:name w:val="apple-tab-span"/>
+    <w:basedOn w:val="a0"/>
+    <w:rsid w:val="00921BC0"/>
+  </w:style>
+  <w:style w:type="paragraph" w:customStyle="1" w:styleId="linebefore">
+    <w:name w:val="line_before"/>
+    <w:basedOn w:val="a"/>
+    <w:rsid w:val="00163EAD"/>
+    <w:pPr>
+      <w:spacing w:before="100" w:beforeAutospacing="1" w:after="100" w:afterAutospacing="1" w:line="240" w:lineRule="auto"/>
+    </w:pPr>
+    <w:rPr>
+      <w:rFonts w:eastAsia="Times New Roman" w:cs="Times New Roman"/>
+      <w:sz w:val="24"/>
+      <w:szCs w:val="24"/>
+      <w:lang w:eastAsia="uk-UA"/>
+    </w:rPr>
+  </w:style>
+  <w:style w:type="character" w:styleId="af0">
+    <w:name w:val="Strong"/>
+    <w:basedOn w:val="a0"/>
+    <w:uiPriority w:val="22"/>
+    <w:qFormat/>
+    <w:rsid w:val="00163EAD"/>
+    <w:rPr>
+      <w:b/>
+      <w:bCs/>
+    </w:rPr>
+  </w:style>
 </w:styles>
 </file>
 

--- a/diploma.docx
+++ b/diploma.docx
@@ -3726,15 +3726,7 @@
         <w:pStyle w:val="ac"/>
       </w:pPr>
       <w:r>
-        <w:t xml:space="preserve">Схемі розшарування властиві певні недоліки: шари здатні вдало </w:t>
-      </w:r>
-      <w:proofErr w:type="spellStart"/>
-      <w:r>
-        <w:t>інкапсулювати</w:t>
-      </w:r>
-      <w:proofErr w:type="spellEnd"/>
-      <w:r>
-        <w:t xml:space="preserve"> багато, але не все; модифікація одного шару одночасно пов’язана з потребою внесення каскадних змін в інші шари. </w:t>
+        <w:t xml:space="preserve">Схемі розшарування властиві певні недоліки: шари здатні вдало інкапсулювати багато, але не все; модифікація одного шару одночасно пов’язана з потребою внесення каскадних змін в інші шари. </w:t>
       </w:r>
     </w:p>
     <w:p>
@@ -3876,13 +3868,8 @@
         </w:numPr>
       </w:pPr>
       <w:r>
-        <w:t xml:space="preserve">Простота системи, у порівняні з тришаровою і багатошаровою </w:t>
-      </w:r>
-      <w:proofErr w:type="spellStart"/>
-      <w:r>
-        <w:t>архітектурами</w:t>
-      </w:r>
-      <w:proofErr w:type="spellEnd"/>
+        <w:t>Простота системи, у порівняні з тришаровою і багатошаровою архітектурами</w:t>
+      </w:r>
     </w:p>
     <w:p>
       <w:pPr>
@@ -3937,13 +3924,8 @@
         </w:numPr>
       </w:pPr>
       <w:r>
-        <w:t xml:space="preserve">Відсутність масштабування. Слабкий захист від </w:t>
-      </w:r>
-      <w:proofErr w:type="spellStart"/>
-      <w:r>
-        <w:t>взлому</w:t>
-      </w:r>
-      <w:proofErr w:type="spellEnd"/>
+        <w:t>Відсутність масштабування. Слабкий захист від взлому</w:t>
+      </w:r>
     </w:p>
     <w:p>
       <w:pPr>
@@ -3963,28 +3945,15 @@
       </w:pPr>
       <w:r>
         <w:lastRenderedPageBreak/>
-        <w:t xml:space="preserve">Через недоліки двошарової архітектури на зміну їй прийшла </w:t>
-      </w:r>
-      <w:proofErr w:type="spellStart"/>
-      <w:r>
-        <w:t>трьохшарова</w:t>
-      </w:r>
-      <w:proofErr w:type="spellEnd"/>
-    </w:p>
-    <w:p>
-      <w:pPr>
-        <w:pStyle w:val="ac"/>
-      </w:pPr>
-      <w:r>
-        <w:t xml:space="preserve">На рисунку 1.3 представлено приклад </w:t>
-      </w:r>
-      <w:proofErr w:type="spellStart"/>
-      <w:r>
-        <w:t>трьохшарової</w:t>
-      </w:r>
-      <w:proofErr w:type="spellEnd"/>
-      <w:r>
-        <w:t xml:space="preserve"> архітектури</w:t>
+        <w:t>Через недоліки двошарової архітектури на зміну їй прийшла трьохшарова</w:t>
+      </w:r>
+    </w:p>
+    <w:p>
+      <w:pPr>
+        <w:pStyle w:val="ac"/>
+      </w:pPr>
+      <w:r>
+        <w:t>На рисунку 1.3 представлено приклад трьохшарової архітектури</w:t>
       </w:r>
     </w:p>
     <w:p>
@@ -4041,15 +4010,7 @@
         <w:jc w:val="center"/>
       </w:pPr>
       <w:r>
-        <w:t xml:space="preserve">Рисунок 1.3 - Приклад </w:t>
-      </w:r>
-      <w:proofErr w:type="spellStart"/>
-      <w:r>
-        <w:t>трьохшарової</w:t>
-      </w:r>
-      <w:proofErr w:type="spellEnd"/>
-      <w:r>
-        <w:t xml:space="preserve"> архітектури</w:t>
+        <w:t>Рисунок 1.3 - Приклад трьохшарової архітектури</w:t>
       </w:r>
     </w:p>
     <w:p>
@@ -4097,15 +4058,7 @@
         <w:pStyle w:val="ac"/>
       </w:pPr>
       <w:r>
-        <w:t xml:space="preserve">Шару представлення стосується усе, що пов’язане зі взаємодією користувача з системою. Він може бути простим, як командна </w:t>
-      </w:r>
-      <w:proofErr w:type="spellStart"/>
-      <w:r>
-        <w:t>строка</w:t>
-      </w:r>
-      <w:proofErr w:type="spellEnd"/>
-      <w:r>
-        <w:t xml:space="preserve"> чи текстове меню, але зараз користувачу, ймовірніше за все, доведеться мати справу з графічним інтерфейсом, оформленим у стилі «товстого» клієнта. </w:t>
+        <w:t xml:space="preserve">Шару представлення стосується усе, що пов’язане зі взаємодією користувача з системою. Він може бути простим, як командна строка чи текстове меню, але зараз користувачу, ймовірніше за все, доведеться мати справу з графічним інтерфейсом, оформленим у стилі «товстого» клієнта. </w:t>
       </w:r>
     </w:p>
     <w:p>
@@ -4146,23 +4099,7 @@
       </w:pPr>
       <w:r>
         <w:lastRenderedPageBreak/>
-        <w:t xml:space="preserve">Індустрія не стояла на місці та розширила поняття </w:t>
-      </w:r>
-      <w:proofErr w:type="spellStart"/>
-      <w:r>
-        <w:t>трирівневої</w:t>
-      </w:r>
-      <w:proofErr w:type="spellEnd"/>
-      <w:r>
-        <w:t xml:space="preserve"> архітектури до багаторівневої. Логічно модель має таку ж саму структуру, але всеохоплююче використання Інтернету </w:t>
-      </w:r>
-      <w:proofErr w:type="spellStart"/>
-      <w:r>
-        <w:t>внесло</w:t>
-      </w:r>
-      <w:proofErr w:type="spellEnd"/>
-      <w:r>
-        <w:t xml:space="preserve"> свої корективи, ставши важливою частиною багатьох програмних додатків.</w:t>
+        <w:t>Індустрія не стояла на місці та розширила поняття трирівневої архітектури до багаторівневої. Логічно модель має таку ж саму структуру, але всеохоплююче використання Інтернету внесло свої корективи, ставши важливою частиною багатьох програмних додатків.</w:t>
       </w:r>
     </w:p>
     <w:p>
@@ -4178,47 +4115,23 @@
         <w:pStyle w:val="ac"/>
       </w:pPr>
       <w:r>
-        <w:t xml:space="preserve">Веб-браузери були менш потужним, ніж традиційні додатки клієнтського рівня і логіка користувацького інтерфейсу розділилися між браузером з </w:t>
-      </w:r>
-      <w:proofErr w:type="spellStart"/>
-      <w:r>
-        <w:t>JavaScript</w:t>
-      </w:r>
-      <w:proofErr w:type="spellEnd"/>
-      <w:r>
-        <w:t xml:space="preserve"> і сервером з додатком веб-сервера, що містить у собі логіку користувацького інтерфейсу. </w:t>
-      </w:r>
-    </w:p>
-    <w:p>
-      <w:pPr>
-        <w:pStyle w:val="ac"/>
-      </w:pPr>
-      <w:r>
-        <w:t xml:space="preserve">Шари все далі і далі набували більш розмитого характеру із додаванням </w:t>
-      </w:r>
-      <w:proofErr w:type="spellStart"/>
-      <w:r>
-        <w:t>збережуваних</w:t>
-      </w:r>
-      <w:proofErr w:type="spellEnd"/>
-      <w:r>
-        <w:t xml:space="preserve"> процедур усіма основними постачальниками баз даних і баз даних з відкритим вихідним кодом. Це призвело до поширення практики переносу деяких частин бізнес-логіки від бізнес-рівня на рівень бази даних, тобто з’явилася концепція створення рівнів в межах рівнів. </w:t>
-      </w:r>
-    </w:p>
-    <w:p>
-      <w:pPr>
-        <w:pStyle w:val="ac"/>
-      </w:pPr>
-      <w:r>
-        <w:t xml:space="preserve">Так як під впливом Інтернету, технологічних інновацій і сервісів архітектура додатку стала більш розмитою, </w:t>
-      </w:r>
-      <w:proofErr w:type="spellStart"/>
-      <w:r>
-        <w:t>трьохшарова</w:t>
-      </w:r>
-      <w:proofErr w:type="spellEnd"/>
-      <w:r>
-        <w:t xml:space="preserve"> модель додатку розвинулася у багаторівневу архітектуру</w:t>
+        <w:t xml:space="preserve">Веб-браузери були менш потужним, ніж традиційні додатки клієнтського рівня і логіка користувацького інтерфейсу розділилися між браузером з JavaScript і сервером з додатком веб-сервера, що містить у собі логіку користувацького інтерфейсу. </w:t>
+      </w:r>
+    </w:p>
+    <w:p>
+      <w:pPr>
+        <w:pStyle w:val="ac"/>
+      </w:pPr>
+      <w:r>
+        <w:t xml:space="preserve">Шари все далі і далі набували більш розмитого характеру із додаванням збережуваних процедур усіма основними постачальниками баз даних і баз даних з відкритим вихідним кодом. Це призвело до поширення практики переносу деяких частин бізнес-логіки від бізнес-рівня на рівень бази даних, тобто з’явилася концепція створення рівнів в межах рівнів. </w:t>
+      </w:r>
+    </w:p>
+    <w:p>
+      <w:pPr>
+        <w:pStyle w:val="ac"/>
+      </w:pPr>
+      <w:r>
+        <w:t>Так як під впливом Інтернету, технологічних інновацій і сервісів архітектура додатку стала більш розмитою, трьохшарова модель додатку розвинулася у багаторівневу архітектуру</w:t>
       </w:r>
     </w:p>
     <w:p>
@@ -4342,15 +4255,7 @@
         <w:jc w:val="both"/>
       </w:pPr>
       <w:r>
-        <w:t xml:space="preserve">Великі корпоративні додатки часто структуровані навколо </w:t>
-      </w:r>
-      <w:proofErr w:type="spellStart"/>
-      <w:r>
-        <w:t>бізнеспроцесів</w:t>
-      </w:r>
-      <w:proofErr w:type="spellEnd"/>
-      <w:r>
-        <w:t xml:space="preserve"> та бізнес-компонентів. Ці поняття розглядаються в рамках цілого ряду компонентів, сутностей, агентів та інтерфейсів бізнес-рівня: </w:t>
+        <w:t xml:space="preserve">Великі корпоративні додатки часто структуровані навколо бізнеспроцесів та бізнес-компонентів. Ці поняття розглядаються в рамках цілого ряду компонентів, сутностей, агентів та інтерфейсів бізнес-рівня: </w:t>
       </w:r>
     </w:p>
     <w:p>
@@ -4362,15 +4267,7 @@
         </w:numPr>
       </w:pPr>
       <w:r>
-        <w:t xml:space="preserve">бізнес-компоненти – програмні реалізації концепцій чи процесів. Вони складаються з усіх артефактів необхідних для представлення, реалізації, </w:t>
-      </w:r>
-      <w:proofErr w:type="spellStart"/>
-      <w:r>
-        <w:t>розгортування</w:t>
-      </w:r>
-      <w:proofErr w:type="spellEnd"/>
-      <w:r>
-        <w:t xml:space="preserve"> конкретної концепції як автономного елемента більшої системи, котрий можна використовувати повторно. </w:t>
+        <w:t xml:space="preserve">бізнес-компоненти – програмні реалізації концепцій чи процесів. Вони складаються з усіх артефактів необхідних для представлення, реалізації, розгортування конкретної концепції як автономного елемента більшої системи, котрий можна використовувати повторно. </w:t>
       </w:r>
     </w:p>
     <w:p>
@@ -4382,24 +4279,11 @@
         </w:numPr>
       </w:pPr>
       <w:r>
-        <w:t xml:space="preserve">бізнес-сутності – це структури, що виступають контейнерами даних. Вони </w:t>
-      </w:r>
-      <w:proofErr w:type="spellStart"/>
-      <w:r>
-        <w:t>інкапсулюють</w:t>
-      </w:r>
-      <w:proofErr w:type="spellEnd"/>
-      <w:r>
-        <w:t xml:space="preserve"> та приховують деталі специфічного формату представлення даних. Наприклад, бізнес сутність може </w:t>
-      </w:r>
-      <w:proofErr w:type="spellStart"/>
+        <w:t xml:space="preserve">бізнес-сутності – це структури, що виступають контейнерами даних. Вони інкапсулюють та приховують деталі специфічного формату представлення даних. Наприклад, бізнес сутність може </w:t>
+      </w:r>
       <w:r>
         <w:lastRenderedPageBreak/>
-        <w:t>інкапсулювати</w:t>
-      </w:r>
-      <w:proofErr w:type="spellEnd"/>
-      <w:r>
-        <w:t xml:space="preserve"> набір записів, отриманих з бази даних. Пізніше, ця ж бізнес-сутність може бути змінена для огортання в XML-документ з мінімальним впливом на інші частини додатку. </w:t>
+        <w:t xml:space="preserve">інкапсулювати набір записів, отриманих з бази даних. Пізніше, ця ж бізнес-сутність може бути змінена для огортання в XML-документ з мінімальним впливом на інші частини додатку. </w:t>
       </w:r>
     </w:p>
     <w:p>
@@ -4443,15 +4327,7 @@
         </w:numPr>
       </w:pPr>
       <w:r>
-        <w:t xml:space="preserve">компоненти доступу до даних – ізолюють бізнес-шар від деталей реалізації, специфічних для сховища даних. Дозволяє мінімізувати вплив зміни постачальника бази даних, зміни представлення даних, наприклад, схеми бази даних, </w:t>
-      </w:r>
-      <w:proofErr w:type="spellStart"/>
-      <w:r>
-        <w:t>інкапсулює</w:t>
-      </w:r>
-      <w:proofErr w:type="spellEnd"/>
-      <w:r>
-        <w:t xml:space="preserve"> весь код, що маніпулює конкретною одиницею даних в одному місці, що надзвичайно спрощує підтримку та тестування. </w:t>
+        <w:t xml:space="preserve">компоненти доступу до даних – ізолюють бізнес-шар від деталей реалізації, специфічних для сховища даних. Дозволяє мінімізувати вплив зміни постачальника бази даних, зміни представлення даних, наприклад, схеми бази даних, інкапсулює весь код, що маніпулює конкретною одиницею даних в одному місці, що надзвичайно спрощує підтримку та тестування. </w:t>
       </w:r>
     </w:p>
     <w:p>
@@ -4463,37 +4339,16 @@
         </w:numPr>
       </w:pPr>
       <w:r>
-        <w:t xml:space="preserve">сервісні шлюзи – бізнес-компоненти часто повинні отримувати доступ до внутрішніх та зовнішніх сервісів чи додатків. Сервісний шлюз – це компонент, що </w:t>
-      </w:r>
-      <w:proofErr w:type="spellStart"/>
-      <w:r>
-        <w:t>інкапсулює</w:t>
-      </w:r>
-      <w:proofErr w:type="spellEnd"/>
-      <w:r>
-        <w:t xml:space="preserve"> інтерфейс, протокол та код, потрібний для використання сервісів. Наприклад, бізнес-рішення часто потребує інформацію з деякого сервісу для завершення бізнес-процесу. Воно делегуватиме всю взаємодію з цим сервісом шлюзу. Сервісний шлюз надає можливість з меншими зусиллями змінити зовнішній сервіс на інший. Також даний підхід надає змогу </w:t>
-      </w:r>
-      <w:proofErr w:type="spellStart"/>
-      <w:r>
-        <w:t>емулювати</w:t>
-      </w:r>
-      <w:proofErr w:type="spellEnd"/>
-      <w:r>
-        <w:t xml:space="preserve"> зовнішній сервіс, наприклад, для тестування доменного рівня. </w:t>
-      </w:r>
-    </w:p>
-    <w:p>
-      <w:pPr>
-        <w:pStyle w:val="ac"/>
-      </w:pPr>
-      <w:proofErr w:type="spellStart"/>
+        <w:t xml:space="preserve">сервісні шлюзи – бізнес-компоненти часто повинні отримувати доступ до внутрішніх та зовнішніх сервісів чи додатків. Сервісний шлюз – це компонент, що інкапсулює інтерфейс, протокол та код, потрібний для використання сервісів. Наприклад, бізнес-рішення часто потребує інформацію з деякого сервісу для завершення бізнес-процесу. Воно делегуватиме всю взаємодію з цим сервісом шлюзу. Сервісний шлюз надає можливість з меншими зусиллями змінити зовнішній сервіс на інший. Також даний підхід надає змогу емулювати зовнішній сервіс, наприклад, для тестування доменного рівня. </w:t>
+      </w:r>
+    </w:p>
+    <w:p>
+      <w:pPr>
+        <w:pStyle w:val="ac"/>
+      </w:pPr>
       <w:r>
         <w:lastRenderedPageBreak/>
-        <w:t>Надодачу</w:t>
-      </w:r>
-      <w:proofErr w:type="spellEnd"/>
-      <w:r>
-        <w:t xml:space="preserve"> до описаних шарів багатошарова архітектура визначає набір фундаментальних сервісів, котрі потенційно можуть використовувати усі інші шари. Ці сервіси діляться на три базові категорії: </w:t>
+        <w:t xml:space="preserve">Надодачу до описаних шарів багатошарова архітектура визначає набір фундаментальних сервісів, котрі потенційно можуть використовувати усі інші шари. Ці сервіси діляться на три базові категорії: </w:t>
       </w:r>
     </w:p>
     <w:p>
@@ -4517,15 +4372,7 @@
         </w:numPr>
       </w:pPr>
       <w:r>
-        <w:t xml:space="preserve">шар операційного управління – ці сервіси оперують компонентами і зв’язаними з ними ресурсами і також торкаються таких вимог як масштабованість та </w:t>
-      </w:r>
-      <w:proofErr w:type="spellStart"/>
-      <w:r>
-        <w:t>відмовостійкість</w:t>
-      </w:r>
-      <w:proofErr w:type="spellEnd"/>
-      <w:r>
-        <w:t xml:space="preserve">; </w:t>
+        <w:t xml:space="preserve">шар операційного управління – ці сервіси оперують компонентами і зв’язаними з ними ресурсами і також торкаються таких вимог як масштабованість та відмовостійкість; </w:t>
       </w:r>
     </w:p>
     <w:p>
@@ -4762,35 +4609,7 @@
         <w:rPr>
           <w:lang w:eastAsia="uk-UA"/>
         </w:rPr>
-        <w:t xml:space="preserve">. Нижче наведено </w:t>
-      </w:r>
-      <w:proofErr w:type="spellStart"/>
-      <w:r>
-        <w:rPr>
-          <w:lang w:eastAsia="uk-UA"/>
-        </w:rPr>
-        <w:t>фукнції</w:t>
-      </w:r>
-      <w:proofErr w:type="spellEnd"/>
-      <w:r>
-        <w:rPr>
-          <w:lang w:eastAsia="uk-UA"/>
-        </w:rPr>
-        <w:t xml:space="preserve">, які </w:t>
-      </w:r>
-      <w:proofErr w:type="spellStart"/>
-      <w:r>
-        <w:rPr>
-          <w:lang w:eastAsia="uk-UA"/>
-        </w:rPr>
-        <w:t>повина</w:t>
-      </w:r>
-      <w:proofErr w:type="spellEnd"/>
-      <w:r>
-        <w:rPr>
-          <w:lang w:eastAsia="uk-UA"/>
-        </w:rPr>
-        <w:t xml:space="preserve"> включати програма:</w:t>
+        <w:t>. Нижче наведено фукнції, які повина включати програма:</w:t>
       </w:r>
     </w:p>
     <w:p>
@@ -4808,15 +4627,7 @@
         </w:rPr>
       </w:pPr>
       <w:r>
-        <w:t xml:space="preserve">Авторизація за допомогою облікового запису </w:t>
-      </w:r>
-      <w:proofErr w:type="spellStart"/>
-      <w:r>
-        <w:t>Google</w:t>
-      </w:r>
-      <w:proofErr w:type="spellEnd"/>
-      <w:r>
-        <w:t xml:space="preserve"> для зручного входу в систему без необхідності створювати новий обліковий запис та запам'ятовування логіну та паролю.</w:t>
+        <w:t>Авторизація за допомогою облікового запису Google для зручного входу в систему без необхідності створювати новий обліковий запис та запам'ятовування логіну та паролю.</w:t>
       </w:r>
     </w:p>
     <w:p>
@@ -4857,25 +4668,7 @@
           <w:szCs w:val="28"/>
           <w:lang w:eastAsia="uk-UA"/>
         </w:rPr>
-        <w:t xml:space="preserve">Користувачі </w:t>
-      </w:r>
-      <w:proofErr w:type="spellStart"/>
-      <w:r>
-        <w:rPr>
-          <w:rFonts w:eastAsia="Times New Roman" w:cs="Times New Roman"/>
-          <w:szCs w:val="28"/>
-          <w:lang w:eastAsia="uk-UA"/>
-        </w:rPr>
-        <w:t>повині</w:t>
-      </w:r>
-      <w:proofErr w:type="spellEnd"/>
-      <w:r>
-        <w:rPr>
-          <w:rFonts w:eastAsia="Times New Roman" w:cs="Times New Roman"/>
-          <w:szCs w:val="28"/>
-          <w:lang w:eastAsia="uk-UA"/>
-        </w:rPr>
-        <w:t xml:space="preserve"> мати змогу переглядати інформацію про категорії в зручному табличному форматі.</w:t>
+        <w:t>Користувачі повині мати змогу переглядати інформацію про категорії в зручному табличному форматі.</w:t>
       </w:r>
     </w:p>
     <w:p>
@@ -5436,169 +5229,44 @@
         <w:pStyle w:val="ac"/>
       </w:pPr>
       <w:r>
-        <w:t xml:space="preserve">Для коректної роботи клієнтської частини програми необхідно мати браузер, який має мінімальну версію не нижче 2020 року. Найбільш підходящими для використання є такі браузери, як </w:t>
-      </w:r>
-      <w:proofErr w:type="spellStart"/>
-      <w:r>
-        <w:t>Google</w:t>
-      </w:r>
-      <w:proofErr w:type="spellEnd"/>
+        <w:t xml:space="preserve">Для коректної роботи клієнтської частини програми необхідно мати браузер, який має мінімальну версію не нижче 2020 року. Найбільш підходящими для використання є такі браузери, як Google Chrome, Safari, Mozilla Firefox, Opera та Microsoft Edge. </w:t>
+      </w:r>
+    </w:p>
+    <w:p>
+      <w:pPr>
+        <w:pStyle w:val="ac"/>
+      </w:pPr>
+      <w:r>
+        <w:t xml:space="preserve">Рекомендується мати останню версію браузера, оскільки це </w:t>
+      </w:r>
+      <w:r>
+        <w:t>забезпечує оптимальну швидкість роботи та захист від можливих вразливостей. Також рекомендується використовувати встановлені оновлення та плагіни для браузера для запобігання можливих проблем з безпекою.</w:t>
+      </w:r>
+    </w:p>
+    <w:p>
+      <w:pPr>
+        <w:pStyle w:val="ac"/>
+        <w:rPr>
+          <w:lang w:val="en-US"/>
+        </w:rPr>
+      </w:pPr>
+      <w:r>
+        <w:t xml:space="preserve">Як можна бачити, згідно статистики </w:t>
+      </w:r>
+      <w:r>
+        <w:t xml:space="preserve"> популярності різних браузерів “Desktop Browser Market Share Worldwide Mar 2022 - Mar 2023”, від statcounter, яка зображена на рисунку 1.</w:t>
+      </w:r>
+      <w:r>
+        <w:t>5</w:t>
+      </w:r>
       <w:r>
         <w:t xml:space="preserve"> </w:t>
       </w:r>
-      <w:proofErr w:type="spellStart"/>
-      <w:r>
-        <w:t>Chrome</w:t>
-      </w:r>
-      <w:proofErr w:type="spellEnd"/>
-      <w:r>
-        <w:t xml:space="preserve">, </w:t>
-      </w:r>
-      <w:proofErr w:type="spellStart"/>
-      <w:r>
-        <w:t>Safari</w:t>
-      </w:r>
-      <w:proofErr w:type="spellEnd"/>
-      <w:r>
-        <w:t xml:space="preserve">, </w:t>
-      </w:r>
-      <w:proofErr w:type="spellStart"/>
-      <w:r>
-        <w:t>Mozilla</w:t>
-      </w:r>
-      <w:proofErr w:type="spellEnd"/>
-      <w:r>
-        <w:t xml:space="preserve"> </w:t>
-      </w:r>
-      <w:proofErr w:type="spellStart"/>
-      <w:r>
-        <w:t>Firefox</w:t>
-      </w:r>
-      <w:proofErr w:type="spellEnd"/>
-      <w:r>
-        <w:t xml:space="preserve">, </w:t>
-      </w:r>
-      <w:proofErr w:type="spellStart"/>
-      <w:r>
-        <w:t>Opera</w:t>
-      </w:r>
-      <w:proofErr w:type="spellEnd"/>
-      <w:r>
-        <w:t xml:space="preserve"> та Microsoft </w:t>
-      </w:r>
-      <w:proofErr w:type="spellStart"/>
-      <w:r>
-        <w:t>Edge</w:t>
-      </w:r>
-      <w:proofErr w:type="spellEnd"/>
-      <w:r>
-        <w:t xml:space="preserve">. </w:t>
-      </w:r>
-    </w:p>
-    <w:p>
-      <w:pPr>
-        <w:pStyle w:val="ac"/>
-      </w:pPr>
-      <w:r>
-        <w:t xml:space="preserve">Рекомендується мати останню версію браузера, оскільки це </w:t>
-      </w:r>
-      <w:r>
-        <w:t>забезпечує оптимальну швидкість роботи та захист від можливих вразливостей. Також рекомендується використовувати встановлені оновлення та плагіни для браузера для запобігання можливих проблем з безпекою.</w:t>
-      </w:r>
-    </w:p>
-    <w:p>
-      <w:pPr>
-        <w:pStyle w:val="ac"/>
-        <w:rPr>
-          <w:lang w:val="en-US"/>
-        </w:rPr>
-      </w:pPr>
-      <w:r>
-        <w:t xml:space="preserve">Як можна бачити, згідно статистики </w:t>
-      </w:r>
-      <w:r>
-        <w:t xml:space="preserve"> популярності різних браузерів “</w:t>
-      </w:r>
-      <w:proofErr w:type="spellStart"/>
-      <w:r>
-        <w:t>Desktop</w:t>
-      </w:r>
-      <w:proofErr w:type="spellEnd"/>
-      <w:r>
-        <w:t xml:space="preserve"> </w:t>
-      </w:r>
-      <w:proofErr w:type="spellStart"/>
-      <w:r>
-        <w:t>Browser</w:t>
-      </w:r>
-      <w:proofErr w:type="spellEnd"/>
-      <w:r>
-        <w:t xml:space="preserve"> </w:t>
-      </w:r>
-      <w:proofErr w:type="spellStart"/>
-      <w:r>
-        <w:t>Market</w:t>
-      </w:r>
-      <w:proofErr w:type="spellEnd"/>
-      <w:r>
-        <w:t xml:space="preserve"> </w:t>
-      </w:r>
-      <w:proofErr w:type="spellStart"/>
-      <w:r>
-        <w:t>Share</w:t>
-      </w:r>
-      <w:proofErr w:type="spellEnd"/>
-      <w:r>
-        <w:t xml:space="preserve"> </w:t>
-      </w:r>
-      <w:proofErr w:type="spellStart"/>
-      <w:r>
-        <w:t>Worldwide</w:t>
-      </w:r>
-      <w:proofErr w:type="spellEnd"/>
-      <w:r>
-        <w:t xml:space="preserve"> </w:t>
-      </w:r>
-      <w:proofErr w:type="spellStart"/>
-      <w:r>
-        <w:t>Mar</w:t>
-      </w:r>
-      <w:proofErr w:type="spellEnd"/>
-      <w:r>
-        <w:t xml:space="preserve"> 2022 - </w:t>
-      </w:r>
-      <w:proofErr w:type="spellStart"/>
-      <w:r>
-        <w:t>Mar</w:t>
-      </w:r>
-      <w:proofErr w:type="spellEnd"/>
-      <w:r>
-        <w:t xml:space="preserve"> 2023”, від </w:t>
-      </w:r>
-      <w:proofErr w:type="spellStart"/>
-      <w:r>
-        <w:t>statcounter</w:t>
-      </w:r>
-      <w:proofErr w:type="spellEnd"/>
-      <w:r>
-        <w:t>, яка зображена на рисунку 1.</w:t>
-      </w:r>
-      <w:r>
-        <w:t>5</w:t>
-      </w:r>
-      <w:r>
-        <w:t xml:space="preserve"> </w:t>
-      </w:r>
       <w:r>
         <w:t xml:space="preserve">клієнтська частина програми має </w:t>
       </w:r>
-      <w:proofErr w:type="spellStart"/>
-      <w:r>
-        <w:t>коректно</w:t>
-      </w:r>
-      <w:proofErr w:type="spellEnd"/>
-      <w:r>
-        <w:t xml:space="preserve"> працювати у всіх сучасних та найбільш використовуваних браузерах</w:t>
+      <w:r>
+        <w:t>коректно працювати у всіх сучасних та найбільш використовуваних браузерах</w:t>
       </w:r>
       <w:r>
         <w:t xml:space="preserve">. </w:t>
@@ -5726,31 +5394,7 @@
       </w:pPr>
       <w:r>
         <w:lastRenderedPageBreak/>
-        <w:t xml:space="preserve">Серверна частина програмного забезпечення працює на </w:t>
-      </w:r>
-      <w:proofErr w:type="spellStart"/>
-      <w:r>
-        <w:t>NodeJS</w:t>
-      </w:r>
-      <w:proofErr w:type="spellEnd"/>
-      <w:r>
-        <w:t xml:space="preserve"> - це засіб виконання </w:t>
-      </w:r>
-      <w:proofErr w:type="spellStart"/>
-      <w:r>
-        <w:t>JavaScript</w:t>
-      </w:r>
-      <w:proofErr w:type="spellEnd"/>
-      <w:r>
-        <w:t xml:space="preserve">, який дозволяє розробникам створювати серверні додатки. Різні версії </w:t>
-      </w:r>
-      <w:proofErr w:type="spellStart"/>
-      <w:r>
-        <w:t>NodeJS</w:t>
-      </w:r>
-      <w:proofErr w:type="spellEnd"/>
-      <w:r>
-        <w:t xml:space="preserve"> мають різний рівень підтримки нових функцій та можуть мати відмінності в швидкості та стабільності роботи. Для того, щоб забезпечити правильну роботу сервісу, рекомендується використовувати одну з наступних </w:t>
+        <w:t xml:space="preserve">Серверна частина програмного забезпечення працює на NodeJS - це засіб виконання JavaScript, який дозволяє розробникам створювати серверні додатки. Різні версії NodeJS мають різний рівень підтримки нових функцій та можуть мати відмінності в швидкості та стабільності роботи. Для того, щоб забезпечити правильну роботу сервісу, рекомендується використовувати одну з наступних </w:t>
       </w:r>
       <w:r>
         <w:rPr>
@@ -5765,39 +5409,15 @@
         <w:t xml:space="preserve"> </w:t>
       </w:r>
       <w:r>
-        <w:t xml:space="preserve">версій </w:t>
-      </w:r>
-      <w:proofErr w:type="spellStart"/>
-      <w:r>
-        <w:t>NodeJS</w:t>
-      </w:r>
-      <w:proofErr w:type="spellEnd"/>
-      <w:r>
-        <w:t xml:space="preserve">: 18.15.0, 16.20.0 або 14.21.3. </w:t>
-      </w:r>
-    </w:p>
-    <w:p>
-      <w:pPr>
-        <w:pStyle w:val="ac"/>
-      </w:pPr>
-      <w:r>
-        <w:t xml:space="preserve">Варто відзначити, що </w:t>
-      </w:r>
-      <w:proofErr w:type="spellStart"/>
-      <w:r>
-        <w:t>NodeJS</w:t>
-      </w:r>
-      <w:proofErr w:type="spellEnd"/>
-      <w:r>
-        <w:t xml:space="preserve"> на сьогодні є найпопулярнішою платформою для розробки клієнт-серверних додатків, оскільки вона дозволяє розробникам писати серверний код на </w:t>
-      </w:r>
-      <w:proofErr w:type="spellStart"/>
-      <w:r>
-        <w:t>JavaScript</w:t>
-      </w:r>
-      <w:proofErr w:type="spellEnd"/>
-      <w:r>
-        <w:t>, що дозволяє швидко та ефективно створювати високоякісні додатки.</w:t>
+        <w:t xml:space="preserve">версій NodeJS: 18.15.0, 16.20.0 або 14.21.3. </w:t>
+      </w:r>
+    </w:p>
+    <w:p>
+      <w:pPr>
+        <w:pStyle w:val="ac"/>
+      </w:pPr>
+      <w:r>
+        <w:t>Варто відзначити, що NodeJS на сьогодні є найпопулярнішою платформою для розробки клієнт-серверних додатків, оскільки вона дозволяє розробникам писати серверний код на JavaScript, що дозволяє швидко та ефективно створювати високоякісні додатки.</w:t>
       </w:r>
     </w:p>
     <w:p>
@@ -6021,23 +5641,7 @@
           <w:rFonts w:eastAsia="Times New Roman"/>
           <w:lang w:eastAsia="uk-UA"/>
         </w:rPr>
-        <w:t xml:space="preserve">3.1 </w:t>
-      </w:r>
-      <w:proofErr w:type="spellStart"/>
-      <w:r>
-        <w:rPr>
-          <w:rFonts w:eastAsia="Times New Roman"/>
-          <w:lang w:eastAsia="uk-UA"/>
-        </w:rPr>
-        <w:t>Обгрунтування</w:t>
-      </w:r>
-      <w:proofErr w:type="spellEnd"/>
-      <w:r>
-        <w:rPr>
-          <w:rFonts w:eastAsia="Times New Roman"/>
-          <w:lang w:eastAsia="uk-UA"/>
-        </w:rPr>
-        <w:t xml:space="preserve"> вибору середовища розробки системи</w:t>
+        <w:t>3.1 Обгрунтування вибору середовища розробки системи</w:t>
       </w:r>
       <w:bookmarkEnd w:id="14"/>
     </w:p>
@@ -6057,115 +5661,14 @@
       <w:r>
         <w:t xml:space="preserve"> був обраний </w:t>
       </w:r>
-      <w:proofErr w:type="spellStart"/>
-      <w:r>
-        <w:t>Visual</w:t>
-      </w:r>
-      <w:proofErr w:type="spellEnd"/>
+      <w:r>
+        <w:t>Visual Studio Code — це легкий, але потужний редактор вихідного коду, який може працювати навіть в браузері та доступний для Windows, macOS і Linux. Поставляється з вбудованою підтримкою JavaScript, TypeScript і Node.js і має багату екосистему розширень для інших мов і середовищ виконання (таких як C++, C#, Java, Python, PHP, Go, .NET).</w:t>
+      </w:r>
       <w:r>
         <w:t xml:space="preserve"> </w:t>
       </w:r>
-      <w:proofErr w:type="spellStart"/>
-      <w:r>
-        <w:t>Studio</w:t>
-      </w:r>
-      <w:proofErr w:type="spellEnd"/>
-      <w:r>
-        <w:t xml:space="preserve"> </w:t>
-      </w:r>
-      <w:proofErr w:type="spellStart"/>
-      <w:r>
-        <w:t>Code</w:t>
-      </w:r>
-      <w:proofErr w:type="spellEnd"/>
-      <w:r>
-        <w:t xml:space="preserve"> — це легкий, але потужний редактор вихідного коду, який може працювати навіть в браузері та доступний для Windows, </w:t>
-      </w:r>
-      <w:proofErr w:type="spellStart"/>
-      <w:r>
-        <w:t>macOS</w:t>
-      </w:r>
-      <w:proofErr w:type="spellEnd"/>
-      <w:r>
-        <w:t xml:space="preserve"> і </w:t>
-      </w:r>
-      <w:proofErr w:type="spellStart"/>
-      <w:r>
-        <w:t>Linux</w:t>
-      </w:r>
-      <w:proofErr w:type="spellEnd"/>
-      <w:r>
-        <w:t xml:space="preserve">. Поставляється з вбудованою підтримкою </w:t>
-      </w:r>
-      <w:proofErr w:type="spellStart"/>
-      <w:r>
-        <w:t>JavaScript</w:t>
-      </w:r>
-      <w:proofErr w:type="spellEnd"/>
-      <w:r>
-        <w:t xml:space="preserve">, </w:t>
-      </w:r>
-      <w:proofErr w:type="spellStart"/>
-      <w:r>
-        <w:t>TypeScript</w:t>
-      </w:r>
-      <w:proofErr w:type="spellEnd"/>
-      <w:r>
-        <w:t xml:space="preserve"> і Node.js і має багату екосистему розширень для інших мов і середовищ виконання (таких як C++, C#, </w:t>
-      </w:r>
-      <w:proofErr w:type="spellStart"/>
-      <w:r>
-        <w:t>Java</w:t>
-      </w:r>
-      <w:proofErr w:type="spellEnd"/>
-      <w:r>
-        <w:t xml:space="preserve">, </w:t>
-      </w:r>
-      <w:proofErr w:type="spellStart"/>
-      <w:r>
-        <w:t>Python</w:t>
-      </w:r>
-      <w:proofErr w:type="spellEnd"/>
-      <w:r>
-        <w:t xml:space="preserve">, PHP, </w:t>
-      </w:r>
-      <w:proofErr w:type="spellStart"/>
-      <w:r>
-        <w:t>Go</w:t>
-      </w:r>
-      <w:proofErr w:type="spellEnd"/>
-      <w:r>
-        <w:t>, .NET).</w:t>
-      </w:r>
-      <w:r>
-        <w:t xml:space="preserve"> </w:t>
-      </w:r>
-      <w:r>
-        <w:t xml:space="preserve">Вигляд основного вікна </w:t>
-      </w:r>
-      <w:proofErr w:type="spellStart"/>
-      <w:r>
-        <w:t>Visual</w:t>
-      </w:r>
-      <w:proofErr w:type="spellEnd"/>
-      <w:r>
-        <w:t xml:space="preserve"> </w:t>
-      </w:r>
-      <w:proofErr w:type="spellStart"/>
-      <w:r>
-        <w:t>Studio</w:t>
-      </w:r>
-      <w:proofErr w:type="spellEnd"/>
-      <w:r>
-        <w:t xml:space="preserve"> </w:t>
-      </w:r>
-      <w:proofErr w:type="spellStart"/>
-      <w:r>
-        <w:t>Code</w:t>
-      </w:r>
-      <w:proofErr w:type="spellEnd"/>
-      <w:r>
-        <w:t xml:space="preserve"> зображений на рисунку</w:t>
+      <w:r>
+        <w:t>Вигляд основного вікна Visual Studio Code зображений на рисунку</w:t>
       </w:r>
       <w:r>
         <w:rPr>
@@ -6345,21 +5848,8 @@
         <w:t>п</w:t>
       </w:r>
       <w:r>
-        <w:t xml:space="preserve">ідсвічування синтаксису, </w:t>
-      </w:r>
-      <w:proofErr w:type="spellStart"/>
-      <w:r>
-        <w:t>IntelliSense</w:t>
-      </w:r>
-      <w:proofErr w:type="spellEnd"/>
-      <w:r>
-        <w:t xml:space="preserve">, </w:t>
-      </w:r>
-      <w:proofErr w:type="spellStart"/>
-      <w:r>
-        <w:t>рефакторинг</w:t>
-      </w:r>
-      <w:proofErr w:type="spellEnd"/>
+        <w:t>ідсвічування синтаксису, IntelliSense, рефакторинг</w:t>
+      </w:r>
       <w:r>
         <w:t xml:space="preserve"> та</w:t>
       </w:r>
@@ -6370,45 +5860,16 @@
         <w:t xml:space="preserve"> програми</w:t>
       </w:r>
       <w:r>
-        <w:t xml:space="preserve">, навігацію по коду, підтримку </w:t>
-      </w:r>
-      <w:proofErr w:type="spellStart"/>
-      <w:r>
-        <w:t>Git</w:t>
-      </w:r>
-      <w:proofErr w:type="spellEnd"/>
-      <w:r>
-        <w:t xml:space="preserve"> та інші можливості для розробки різноманітних додатків</w:t>
-      </w:r>
-    </w:p>
-    <w:p>
-      <w:pPr>
-        <w:pStyle w:val="ac"/>
-      </w:pPr>
-      <w:proofErr w:type="spellStart"/>
+        <w:t>, навігацію по коду, підтримку Git та інші можливості для розробки різноманітних додатків</w:t>
+      </w:r>
+    </w:p>
+    <w:p>
+      <w:pPr>
+        <w:pStyle w:val="ac"/>
+      </w:pPr>
       <w:r>
         <w:lastRenderedPageBreak/>
-        <w:t>Visual</w:t>
-      </w:r>
-      <w:proofErr w:type="spellEnd"/>
-      <w:r>
-        <w:t xml:space="preserve"> </w:t>
-      </w:r>
-      <w:proofErr w:type="spellStart"/>
-      <w:r>
-        <w:t>Studio</w:t>
-      </w:r>
-      <w:proofErr w:type="spellEnd"/>
-      <w:r>
-        <w:t xml:space="preserve"> </w:t>
-      </w:r>
-      <w:proofErr w:type="spellStart"/>
-      <w:r>
-        <w:t>Code</w:t>
-      </w:r>
-      <w:proofErr w:type="spellEnd"/>
-      <w:r>
-        <w:t xml:space="preserve"> є оптимальним рішенням для розробки цільного додатку</w:t>
+        <w:t>Visual Studio Code є оптимальним рішенням для розробки цільного додатку</w:t>
       </w:r>
       <w:r>
         <w:t xml:space="preserve">. </w:t>
@@ -6443,21 +5904,8 @@
         <w:t>Великою</w:t>
       </w:r>
       <w:r>
-        <w:t xml:space="preserve"> перевагою VS </w:t>
-      </w:r>
-      <w:proofErr w:type="spellStart"/>
-      <w:r>
-        <w:t>Code</w:t>
-      </w:r>
-      <w:proofErr w:type="spellEnd"/>
-      <w:r>
-        <w:t xml:space="preserve"> є присутній у ньому вбудований </w:t>
-      </w:r>
-      <w:proofErr w:type="spellStart"/>
-      <w:r>
-        <w:t>відладчик</w:t>
-      </w:r>
-      <w:proofErr w:type="spellEnd"/>
+        <w:t xml:space="preserve"> перевагою VS Code є присутній у ньому вбудований відладчик</w:t>
+      </w:r>
       <w:r>
         <w:t xml:space="preserve">, </w:t>
       </w:r>
@@ -6577,13 +6025,8 @@
         <w:spacing w:after="0"/>
         <w:jc w:val="center"/>
       </w:pPr>
-      <w:proofErr w:type="spellStart"/>
-      <w:r>
-        <w:t>відладчиком</w:t>
-      </w:r>
-      <w:proofErr w:type="spellEnd"/>
-      <w:r>
-        <w:t xml:space="preserve"> </w:t>
+      <w:r>
+        <w:t xml:space="preserve">відладчиком </w:t>
       </w:r>
       <w:r>
         <w:rPr>
@@ -6629,11 +6072,9 @@
       <w:r>
         <w:t>(</w:t>
       </w:r>
-      <w:proofErr w:type="spellStart"/>
       <w:r>
         <w:t>IntelliSense</w:t>
       </w:r>
-      <w:proofErr w:type="spellEnd"/>
       <w:r>
         <w:t>)</w:t>
       </w:r>
@@ -6726,7 +6167,7 @@
       </w:r>
       <w:r>
         <w:rPr>
-          <w:lang w:val="en-US"/>
+          <w:lang w:val="ru-RU"/>
         </w:rPr>
         <w:t>3.3</w:t>
       </w:r>
@@ -6760,125 +6201,59 @@
         <w:t>Основною перевагою</w:t>
       </w:r>
       <w:r>
+        <w:t xml:space="preserve"> Visual Studio Code </w:t>
+      </w:r>
+      <w:r>
+        <w:t xml:space="preserve">є </w:t>
+      </w:r>
+      <w:r>
+        <w:t xml:space="preserve">реалізована зручна вбудована система управління надлаштуваннями і </w:t>
+      </w:r>
+      <w:r>
+        <w:t>розширеннями</w:t>
+      </w:r>
+      <w:r>
+        <w:t>: їх можна завантажувати і встановлювати прямо у редакторі на вкладинці Extensions.</w:t>
+      </w:r>
+      <w:r>
         <w:t xml:space="preserve"> </w:t>
       </w:r>
-      <w:proofErr w:type="spellStart"/>
-      <w:r>
-        <w:t>Visual</w:t>
-      </w:r>
-      <w:proofErr w:type="spellEnd"/>
-      <w:r>
+      <w:r>
+        <w:t xml:space="preserve">До </w:t>
+      </w:r>
+      <w:r>
+        <w:t xml:space="preserve">розширень </w:t>
+      </w:r>
+      <w:r>
+        <w:t>належать, наприклад, пакети підтримки мов, бібліотеки або відладчики до них, додатки для підсвітки і форматування коду та інші надлаштування, що розширюють його функціонал або підвищують комфортність роботи у редакторі. </w:t>
+      </w:r>
+      <w:r>
+        <w:t xml:space="preserve">На рисунку </w:t>
+      </w:r>
+      <w:r>
+        <w:rPr>
+          <w:lang w:val="ru-RU"/>
+        </w:rPr>
+        <w:t>3.4</w:t>
+      </w:r>
+      <w:r>
+        <w:rPr>
+          <w:color w:val="FF0000"/>
+        </w:rPr>
         <w:t xml:space="preserve"> </w:t>
       </w:r>
-      <w:proofErr w:type="spellStart"/>
-      <w:r>
-        <w:t>Studio</w:t>
-      </w:r>
-      <w:proofErr w:type="spellEnd"/>
-      <w:r>
-        <w:t xml:space="preserve"> </w:t>
-      </w:r>
-      <w:proofErr w:type="spellStart"/>
-      <w:r>
-        <w:t>Code</w:t>
-      </w:r>
-      <w:proofErr w:type="spellEnd"/>
-      <w:r>
-        <w:t xml:space="preserve"> </w:t>
-      </w:r>
-      <w:r>
-        <w:t xml:space="preserve">є </w:t>
-      </w:r>
-      <w:r>
-        <w:t xml:space="preserve">реалізована зручна вбудована система управління </w:t>
-      </w:r>
-      <w:proofErr w:type="spellStart"/>
-      <w:r>
-        <w:t>надлаштуваннями</w:t>
-      </w:r>
-      <w:proofErr w:type="spellEnd"/>
-      <w:r>
-        <w:t xml:space="preserve"> і </w:t>
-      </w:r>
-      <w:r>
-        <w:t>розширеннями</w:t>
-      </w:r>
-      <w:r>
-        <w:t xml:space="preserve">: їх можна завантажувати і встановлювати прямо у редакторі на </w:t>
-      </w:r>
-      <w:proofErr w:type="spellStart"/>
-      <w:r>
-        <w:t>вкладинці</w:t>
-      </w:r>
-      <w:proofErr w:type="spellEnd"/>
-      <w:r>
-        <w:t xml:space="preserve"> </w:t>
-      </w:r>
-      <w:proofErr w:type="spellStart"/>
-      <w:r>
-        <w:t>Extensions</w:t>
-      </w:r>
-      <w:proofErr w:type="spellEnd"/>
-      <w:r>
-        <w:t>.</w:t>
-      </w:r>
-      <w:r>
-        <w:t xml:space="preserve"> </w:t>
-      </w:r>
-      <w:r>
-        <w:t xml:space="preserve">До </w:t>
-      </w:r>
-      <w:r>
-        <w:t xml:space="preserve">розширень </w:t>
-      </w:r>
-      <w:r>
-        <w:t xml:space="preserve">належать, наприклад, пакети підтримки мов, бібліотеки або </w:t>
-      </w:r>
-      <w:proofErr w:type="spellStart"/>
-      <w:r>
-        <w:t>відладчики</w:t>
-      </w:r>
-      <w:proofErr w:type="spellEnd"/>
-      <w:r>
-        <w:t xml:space="preserve"> до них, додатки для підсвітки і форматування коду та інші </w:t>
-      </w:r>
-      <w:proofErr w:type="spellStart"/>
-      <w:r>
-        <w:t>надлаштування</w:t>
-      </w:r>
-      <w:proofErr w:type="spellEnd"/>
-      <w:r>
-        <w:t>, що розширюють його функціонал або підвищують комфортність роботи у редакторі. </w:t>
-      </w:r>
-      <w:r>
-        <w:t xml:space="preserve">На рисунку </w:t>
-      </w:r>
-      <w:r>
-        <w:rPr>
-          <w:lang w:val="ru-RU"/>
-        </w:rPr>
-        <w:t>3.4</w:t>
-      </w:r>
-      <w:r>
-        <w:rPr>
-          <w:color w:val="FF0000"/>
-        </w:rPr>
-        <w:t xml:space="preserve"> </w:t>
-      </w:r>
       <w:r>
         <w:t>п</w:t>
       </w:r>
       <w:r>
         <w:t>родемонстрована робота розширення «</w:t>
       </w:r>
-      <w:proofErr w:type="spellStart"/>
       <w:r>
         <w:rPr>
           <w:lang w:val="en-US"/>
         </w:rPr>
         <w:t>GitLens</w:t>
       </w:r>
-      <w:proofErr w:type="spellEnd"/>
       <w:r>
         <w:t>»</w:t>
       </w:r>
@@ -6952,14 +6327,12 @@
       <w:r>
         <w:t>Демонстрація роботи розширення «</w:t>
       </w:r>
-      <w:proofErr w:type="spellStart"/>
       <w:r>
         <w:rPr>
           <w:lang w:val="en-US"/>
         </w:rPr>
         <w:t>GitLens</w:t>
       </w:r>
-      <w:proofErr w:type="spellEnd"/>
       <w:r>
         <w:t>»</w:t>
       </w:r>
@@ -6978,15 +6351,7 @@
         <w:t>В</w:t>
       </w:r>
       <w:r>
-        <w:t xml:space="preserve">ажливою особливістю VS </w:t>
-      </w:r>
-      <w:proofErr w:type="spellStart"/>
-      <w:r>
-        <w:t>Code</w:t>
-      </w:r>
-      <w:proofErr w:type="spellEnd"/>
-      <w:r>
-        <w:t xml:space="preserve"> є простий і зрозумілий інтерфейс. Всі елементи розбиті на групи, їх небагато, що робить роботу в редакторі зручною і легко зрозумілою навіть для новачка. Також </w:t>
+        <w:t xml:space="preserve">ажливою особливістю VS Code є простий і зрозумілий інтерфейс. Всі елементи розбиті на групи, їх небагато, що робить роботу в редакторі зручною і легко зрозумілою навіть для новачка. Також </w:t>
       </w:r>
       <w:r>
         <w:t>інтерфейс можна повністю налаштувати: від зовнішнього вигляду і теми до положення елементів управління. Користувач може змінити вікно програми для максимізації власного комфорту, або спеціально під розробку конкретного додатку</w:t>
@@ -7004,15 +6369,7 @@
         <w:t>контролю</w:t>
       </w:r>
       <w:r>
-        <w:t xml:space="preserve"> версіями був обраний </w:t>
-      </w:r>
-      <w:proofErr w:type="spellStart"/>
-      <w:r>
-        <w:t>Git</w:t>
-      </w:r>
-      <w:proofErr w:type="spellEnd"/>
-      <w:r>
-        <w:t xml:space="preserve">. </w:t>
+        <w:t xml:space="preserve"> версіями був обраний Git. </w:t>
       </w:r>
     </w:p>
     <w:p>
@@ -7074,63 +6431,7 @@
         <w:pStyle w:val="ac"/>
       </w:pPr>
       <w:r>
-        <w:t xml:space="preserve">У 2005 році відносини між спільнотою розробників ядра </w:t>
-      </w:r>
-      <w:proofErr w:type="spellStart"/>
-      <w:r>
-        <w:t>Linux</w:t>
-      </w:r>
-      <w:proofErr w:type="spellEnd"/>
-      <w:r>
-        <w:t xml:space="preserve"> і комерційною компанією, що розробила </w:t>
-      </w:r>
-      <w:proofErr w:type="spellStart"/>
-      <w:r>
-        <w:t>BitKeeper</w:t>
-      </w:r>
-      <w:proofErr w:type="spellEnd"/>
-      <w:r>
-        <w:t xml:space="preserve"> почали псуватись, і безкоштовне використання продуктом було скасовано. Це підштовхнуло розробників </w:t>
-      </w:r>
-      <w:proofErr w:type="spellStart"/>
-      <w:r>
-        <w:t>Linux</w:t>
-      </w:r>
-      <w:proofErr w:type="spellEnd"/>
-      <w:r>
-        <w:t xml:space="preserve"> (і зокрема </w:t>
-      </w:r>
-      <w:proofErr w:type="spellStart"/>
-      <w:r>
-        <w:t>Лінуса</w:t>
-      </w:r>
-      <w:proofErr w:type="spellEnd"/>
-      <w:r>
-        <w:t xml:space="preserve"> </w:t>
-      </w:r>
-      <w:proofErr w:type="spellStart"/>
-      <w:r>
-        <w:t>Торвальдса</w:t>
-      </w:r>
-      <w:proofErr w:type="spellEnd"/>
-      <w:r>
-        <w:t xml:space="preserve">, автора </w:t>
-      </w:r>
-      <w:proofErr w:type="spellStart"/>
-      <w:r>
-        <w:t>Linux</w:t>
-      </w:r>
-      <w:proofErr w:type="spellEnd"/>
-      <w:r>
-        <w:t xml:space="preserve">) розробити власну систему, ґрунтуючись на деяких з уроків, які вони дізналися під час використання </w:t>
-      </w:r>
-      <w:proofErr w:type="spellStart"/>
-      <w:r>
-        <w:t>BitKeeper</w:t>
-      </w:r>
-      <w:proofErr w:type="spellEnd"/>
-      <w:r>
-        <w:t>.</w:t>
+        <w:t>У 2005 році відносини між спільнотою розробників ядра Linux і комерційною компанією, що розробила BitKeeper почали псуватись, і безкоштовне використання продуктом було скасовано. Це підштовхнуло розробників Linux (і зокрема Лінуса Торвальдса, автора Linux) розробити власну систему, ґрунтуючись на деяких з уроків, які вони дізналися під час використання BitKeeper.</w:t>
       </w:r>
       <w:r>
         <w:t xml:space="preserve"> </w:t>
@@ -7186,34 +6487,10 @@
         <w:t>3.5</w:t>
       </w:r>
       <w:r>
-        <w:t xml:space="preserve"> популярності різних систем контролю версій 2022 року серед професійних розробників від </w:t>
-      </w:r>
-      <w:proofErr w:type="spellStart"/>
-      <w:r>
-        <w:t>StackOverFlow</w:t>
-      </w:r>
-      <w:proofErr w:type="spellEnd"/>
-      <w:r>
-        <w:t xml:space="preserve"> н</w:t>
-      </w:r>
-      <w:r>
-        <w:t xml:space="preserve">а </w:t>
-      </w:r>
-      <w:proofErr w:type="spellStart"/>
-      <w:r>
-        <w:t>данй</w:t>
-      </w:r>
-      <w:proofErr w:type="spellEnd"/>
-      <w:r>
-        <w:t xml:space="preserve"> момент </w:t>
-      </w:r>
-      <w:proofErr w:type="spellStart"/>
-      <w:r>
-        <w:t>Git</w:t>
-      </w:r>
-      <w:proofErr w:type="spellEnd"/>
-      <w:r>
-        <w:t xml:space="preserve"> є найбільш популярною системою контролю версій</w:t>
+        <w:t xml:space="preserve"> популярності різних систем контролю версій 2022 року серед професійних розробників від StackOverFlow н</w:t>
+      </w:r>
+      <w:r>
+        <w:t>а данй момент Git є найбільш популярною системою контролю версій</w:t>
       </w:r>
       <w:r>
         <w:t>.</w:t>
@@ -7349,14 +6626,12 @@
       <w:r>
         <w:t xml:space="preserve">від </w:t>
       </w:r>
-      <w:proofErr w:type="spellStart"/>
       <w:r>
         <w:rPr>
           <w:lang w:val="en-US"/>
         </w:rPr>
         <w:t>StackOverflow</w:t>
       </w:r>
-      <w:proofErr w:type="spellEnd"/>
     </w:p>
     <w:p>
       <w:pPr>
@@ -7403,81 +6678,33 @@
         <w:pStyle w:val="ac"/>
       </w:pPr>
       <w:r>
-        <w:t>API (</w:t>
-      </w:r>
-      <w:proofErr w:type="spellStart"/>
-      <w:r>
-        <w:t>Application</w:t>
-      </w:r>
-      <w:proofErr w:type="spellEnd"/>
+        <w:t>API (Application Programming Interface) забезпечує взаємодію між двома системами. API дозволяє надсилати інформацію безпосередньо з однієї програми до іншої, обминаючи інтерфейс взаємодії з користувачем. API приймає запит, передає інформацію системі, обробляє її та повертає відповідь.</w:t>
+      </w:r>
+    </w:p>
+    <w:p>
+      <w:pPr>
+        <w:pStyle w:val="ac"/>
+      </w:pPr>
+      <w:r>
+        <w:t>REST (Representational State Transfer) – стандарт архітектури взаємодії додатків і сайтів, що використовує протокол HTTP. Особливість REST в тому, що сервер не запам'ятовує стан користувача між запитами. Іншими словами, ідентифікація користувача і всі параметри виконання операції передаються в кожному запиті. </w:t>
+      </w:r>
+    </w:p>
+    <w:p>
+      <w:pPr>
+        <w:pStyle w:val="ac"/>
+        <w:rPr>
+          <w:lang w:val="ru-RU"/>
+        </w:rPr>
+      </w:pPr>
+      <w:r>
+        <w:t>Д</w:t>
+      </w:r>
+      <w:r>
+        <w:t>ля передачі запитів і відповідей</w:t>
+      </w:r>
       <w:r>
         <w:t xml:space="preserve"> </w:t>
       </w:r>
-      <w:proofErr w:type="spellStart"/>
-      <w:r>
-        <w:t>Programming</w:t>
-      </w:r>
-      <w:proofErr w:type="spellEnd"/>
-      <w:r>
-        <w:t xml:space="preserve"> </w:t>
-      </w:r>
-      <w:proofErr w:type="spellStart"/>
-      <w:r>
-        <w:t>Interface</w:t>
-      </w:r>
-      <w:proofErr w:type="spellEnd"/>
-      <w:r>
-        <w:t>) забезпечує взаємодію між двома системами. API дозволяє надсилати інформацію безпосередньо з однієї програми до іншої, обминаючи інтерфейс взаємодії з користувачем. API приймає запит, передає інформацію системі, обробляє її та повертає відповідь.</w:t>
-      </w:r>
-    </w:p>
-    <w:p>
-      <w:pPr>
-        <w:pStyle w:val="ac"/>
-      </w:pPr>
-      <w:r>
-        <w:t>REST (</w:t>
-      </w:r>
-      <w:proofErr w:type="spellStart"/>
-      <w:r>
-        <w:t>Representational</w:t>
-      </w:r>
-      <w:proofErr w:type="spellEnd"/>
-      <w:r>
-        <w:t xml:space="preserve"> </w:t>
-      </w:r>
-      <w:proofErr w:type="spellStart"/>
-      <w:r>
-        <w:t>State</w:t>
-      </w:r>
-      <w:proofErr w:type="spellEnd"/>
-      <w:r>
-        <w:t xml:space="preserve"> </w:t>
-      </w:r>
-      <w:proofErr w:type="spellStart"/>
-      <w:r>
-        <w:t>Transfer</w:t>
-      </w:r>
-      <w:proofErr w:type="spellEnd"/>
-      <w:r>
-        <w:t>) – стандарт архітектури взаємодії додатків і сайтів, що використовує протокол HTTP. Особливість REST в тому, що сервер не запам'ятовує стан користувача між запитами. Іншими словами, ідентифікація користувача і всі параметри виконання операції передаються в кожному запиті. </w:t>
-      </w:r>
-    </w:p>
-    <w:p>
-      <w:pPr>
-        <w:pStyle w:val="ac"/>
-        <w:rPr>
-          <w:lang w:val="ru-RU"/>
-        </w:rPr>
-      </w:pPr>
-      <w:r>
-        <w:t>Д</w:t>
-      </w:r>
-      <w:r>
-        <w:t>ля передачі запитів і відповідей</w:t>
-      </w:r>
-      <w:r>
-        <w:t xml:space="preserve"> </w:t>
-      </w:r>
       <w:r>
         <w:t>під час роботи з API</w:t>
       </w:r>
@@ -7496,31 +6723,7 @@
         <w:pStyle w:val="ac"/>
       </w:pPr>
       <w:r>
-        <w:t>HTTP (</w:t>
-      </w:r>
-      <w:proofErr w:type="spellStart"/>
-      <w:r>
-        <w:t>Hypertext</w:t>
-      </w:r>
-      <w:proofErr w:type="spellEnd"/>
-      <w:r>
-        <w:t xml:space="preserve"> </w:t>
-      </w:r>
-      <w:proofErr w:type="spellStart"/>
-      <w:r>
-        <w:t>Transfer</w:t>
-      </w:r>
-      <w:proofErr w:type="spellEnd"/>
-      <w:r>
-        <w:t xml:space="preserve"> </w:t>
-      </w:r>
-      <w:proofErr w:type="spellStart"/>
-      <w:r>
-        <w:t>Protocol</w:t>
-      </w:r>
-      <w:proofErr w:type="spellEnd"/>
-      <w:r>
-        <w:t xml:space="preserve">) – це протокол передачі гіпертексту, який дозволяє клієнту та серверу спілкуватися по мережі за допомогою запиту/відповіді. Це протокол рівня додатка, який покладається на TCP/IP для своїх послуг. </w:t>
+        <w:t xml:space="preserve">HTTP (Hypertext Transfer Protocol) – це протокол передачі гіпертексту, який дозволяє клієнту та серверу спілкуватися по мережі за допомогою запиту/відповіді. Це протокол рівня додатка, який покладається на TCP/IP для своїх послуг. </w:t>
       </w:r>
     </w:p>
     <w:p>
@@ -7607,13 +6810,8 @@
       <w:pPr>
         <w:pStyle w:val="ac"/>
       </w:pPr>
-      <w:proofErr w:type="spellStart"/>
-      <w:r>
-        <w:t>Postman</w:t>
-      </w:r>
-      <w:proofErr w:type="spellEnd"/>
-      <w:r>
-        <w:t xml:space="preserve"> - це платформа для розробки та використання API</w:t>
+      <w:r>
+        <w:t>Postman - це платформа для розробки та використання API</w:t>
       </w:r>
       <w:r>
         <w:t xml:space="preserve">, яка </w:t>
@@ -7631,15 +6829,7 @@
         <w:t>Завдяки</w:t>
       </w:r>
       <w:r>
-        <w:t xml:space="preserve"> </w:t>
-      </w:r>
-      <w:proofErr w:type="spellStart"/>
-      <w:r>
-        <w:t>Postman</w:t>
-      </w:r>
-      <w:proofErr w:type="spellEnd"/>
-      <w:r>
-        <w:t xml:space="preserve"> розробники можуть створювати API швидше і ефективніше.</w:t>
+        <w:t xml:space="preserve"> Postman розробники можуть створювати API швидше і ефективніше.</w:t>
       </w:r>
     </w:p>
     <w:p>
@@ -7647,19 +6837,11 @@
         <w:pStyle w:val="ac"/>
         <w:rPr>
           <w:color w:val="FF0000"/>
-          <w:lang w:val="en-US"/>
-        </w:rPr>
-      </w:pPr>
-      <w:r>
-        <w:t xml:space="preserve">Крім того, платформа </w:t>
-      </w:r>
-      <w:proofErr w:type="spellStart"/>
-      <w:r>
-        <w:t>Postman</w:t>
-      </w:r>
-      <w:proofErr w:type="spellEnd"/>
-      <w:r>
-        <w:t xml:space="preserve"> </w:t>
+          <w:lang w:val="ru-RU"/>
+        </w:rPr>
+      </w:pPr>
+      <w:r>
+        <w:t xml:space="preserve">Крім того, платформа Postman </w:t>
       </w:r>
       <w:r>
         <w:t xml:space="preserve">забезпечує візуалізацію запитів і відповідей, що полегшує налагодження API та дозволяє зменшити час на коригування помилок. </w:t>
@@ -7667,7 +6849,7 @@
       <w:r>
         <w:rPr>
           <w:color w:val="FF0000"/>
-          <w:lang w:val="en-US"/>
+          <w:lang w:val="ru-RU"/>
         </w:rPr>
         <w:t>[3.7]</w:t>
       </w:r>
@@ -7688,7 +6870,7 @@
       <w:r>
         <w:rPr>
           <w:color w:val="FF0000"/>
-          <w:lang w:val="en-US"/>
+          <w:lang w:val="ru-RU"/>
         </w:rPr>
         <w:t>3.7</w:t>
       </w:r>
@@ -7860,68 +7042,47 @@
       </w:r>
       <w:r>
         <w:rPr>
+          <w:lang w:val="ru-RU"/>
+        </w:rPr>
+        <w:t>3.</w:t>
+      </w:r>
+      <w:r>
+        <w:rPr>
+          <w:lang w:val="ru-RU"/>
+        </w:rPr>
+        <w:t>6</w:t>
+      </w:r>
+      <w:r>
+        <w:t xml:space="preserve"> – </w:t>
+      </w:r>
+      <w:r>
+        <w:t xml:space="preserve">Вигляд головного вікна </w:t>
+      </w:r>
+      <w:r>
+        <w:rPr>
           <w:lang w:val="en-US"/>
         </w:rPr>
-        <w:t>3.</w:t>
-      </w:r>
-      <w:r>
+        <w:t>Postman</w:t>
+      </w:r>
+    </w:p>
+    <w:p>
+      <w:pPr>
+        <w:pStyle w:val="ac"/>
         <w:rPr>
           <w:lang w:val="ru-RU"/>
         </w:rPr>
-        <w:t>6</w:t>
-      </w:r>
-      <w:r>
-        <w:t xml:space="preserve"> – </w:t>
-      </w:r>
-      <w:r>
-        <w:t xml:space="preserve">Вигляд головного вікна </w:t>
-      </w:r>
-      <w:r>
-        <w:rPr>
-          <w:lang w:val="en-US"/>
-        </w:rPr>
-        <w:t>Postman</w:t>
-      </w:r>
-    </w:p>
-    <w:p>
-      <w:pPr>
-        <w:pStyle w:val="ac"/>
-        <w:rPr>
-          <w:lang w:val="ru-RU"/>
-        </w:rPr>
-      </w:pPr>
-    </w:p>
-    <w:p>
-      <w:pPr>
-        <w:pStyle w:val="ac"/>
-      </w:pPr>
-      <w:proofErr w:type="spellStart"/>
-      <w:r>
-        <w:t>Swagger</w:t>
-      </w:r>
-      <w:proofErr w:type="spellEnd"/>
-      <w:r>
-        <w:t xml:space="preserve"> UI дозволяє візуалізувати та взаємодіяти з ресурсами API, не маючи жодної реалізації логіки. Вона автоматично генерується з </w:t>
-      </w:r>
-      <w:proofErr w:type="spellStart"/>
-      <w:r>
-        <w:t>OpenAPI</w:t>
-      </w:r>
-      <w:proofErr w:type="spellEnd"/>
-      <w:r>
-        <w:t xml:space="preserve"> </w:t>
+      </w:pPr>
+    </w:p>
+    <w:p>
+      <w:pPr>
+        <w:pStyle w:val="ac"/>
+      </w:pPr>
+      <w:r>
+        <w:t xml:space="preserve">Swagger UI дозволяє візуалізувати та взаємодіяти з ресурсами API, не маючи жодної реалізації логіки. Вона автоматично генерується з OpenAPI </w:t>
       </w:r>
       <w:r>
         <w:lastRenderedPageBreak/>
-        <w:t xml:space="preserve">(раніше відомого як </w:t>
-      </w:r>
-      <w:proofErr w:type="spellStart"/>
-      <w:r>
-        <w:t>Swagger</w:t>
-      </w:r>
-      <w:proofErr w:type="spellEnd"/>
-      <w:r>
-        <w:t>) специфікації, а візуальна документація спрощує реалізацію на боці сервера та використання на боці клієнта.</w:t>
+        <w:t>(раніше відомого як Swagger) специфікації, а візуальна документація спрощує реалізацію на боці сервера та використання на боці клієнта.</w:t>
       </w:r>
     </w:p>
     <w:p>
@@ -8070,7 +7231,6 @@
         </w:rPr>
         <w:t>-</w:t>
       </w:r>
-      <w:proofErr w:type="spellStart"/>
       <w:r>
         <w:rPr>
           <w:color w:val="FF0000"/>
@@ -8078,7 +7238,6 @@
         </w:rPr>
         <w:t>ui</w:t>
       </w:r>
-      <w:proofErr w:type="spellEnd"/>
       <w:r>
         <w:rPr>
           <w:color w:val="FF0000"/>
@@ -8100,67 +7259,747 @@
           <w:rFonts w:eastAsia="Times New Roman"/>
           <w:lang w:eastAsia="uk-UA"/>
         </w:rPr>
-        <w:t xml:space="preserve">3.2 </w:t>
-      </w:r>
-      <w:proofErr w:type="spellStart"/>
-      <w:r>
-        <w:rPr>
-          <w:rFonts w:eastAsia="Times New Roman"/>
-          <w:lang w:eastAsia="uk-UA"/>
-        </w:rPr>
-        <w:t>Обгрунтування</w:t>
-      </w:r>
-      <w:proofErr w:type="spellEnd"/>
-      <w:r>
-        <w:rPr>
-          <w:rFonts w:eastAsia="Times New Roman"/>
-          <w:lang w:eastAsia="uk-UA"/>
-        </w:rPr>
-        <w:t xml:space="preserve"> вибору середовища функціонування системи</w:t>
+        <w:t>3.2 Обгрунтування вибору середовища функціонування системи</w:t>
       </w:r>
       <w:bookmarkEnd w:id="15"/>
     </w:p>
     <w:p>
       <w:pPr>
+        <w:pStyle w:val="ac"/>
+      </w:pPr>
+      <w:r>
+        <w:t xml:space="preserve">Клієнтська частина сервісу повинна функціонувати або ж в браузері користувача, або в вигляді </w:t>
+      </w:r>
+      <w:r>
+        <w:rPr>
+          <w:lang w:val="en-US"/>
+        </w:rPr>
+        <w:t>PWA</w:t>
+      </w:r>
+      <w:r>
+        <w:t xml:space="preserve"> застосунку</w:t>
+      </w:r>
+    </w:p>
+    <w:p>
+      <w:pPr>
+        <w:pStyle w:val="ac"/>
+      </w:pPr>
+      <w:r>
+        <w:t>Браузер</w:t>
+      </w:r>
+      <w:r>
+        <w:t xml:space="preserve"> – програмне забезпечення яке</w:t>
+      </w:r>
+      <w:r>
+        <w:t xml:space="preserve"> переносить </w:t>
+      </w:r>
+      <w:r>
+        <w:t>користувача</w:t>
+      </w:r>
+      <w:r>
+        <w:t xml:space="preserve"> до будь-якого куточку Інтернету і дає змогу переглядати текст, зображення та відео де б </w:t>
+      </w:r>
+      <w:r>
+        <w:t>користувач не знаходився</w:t>
+      </w:r>
+      <w:r>
+        <w:t>.</w:t>
+      </w:r>
+    </w:p>
+    <w:p>
+      <w:pPr>
+        <w:pStyle w:val="ac"/>
+        <w:rPr>
+          <w:color w:val="FF0000"/>
+          <w:lang w:val="en-US"/>
+        </w:rPr>
+      </w:pPr>
+      <w:r>
+        <w:t>Браузер переносить вас до будь-якого закуточка Інтернету. Він бере інформацію з інших частин Інтернету та показує її на вашому комп'ютері чи мобільному пристрої. Інформація передається за допомогою протоколу передачі гіпертексту (Hypertext Transfer Protocol), який визначає, як передаються текст, зображення та відео в Інтернеті. Ця інформація повинна надсилатися та показуватися у сумісному форматі, щоб користувачі будь-якого браузера, у будь-якому куточку світу, могли побачити цю інформацію.</w:t>
+      </w:r>
+      <w:r>
+        <w:rPr>
+          <w:lang w:val="ru-RU"/>
+        </w:rPr>
+        <w:t xml:space="preserve"> </w:t>
+      </w:r>
+      <w:r>
+        <w:rPr>
+          <w:color w:val="FF0000"/>
+          <w:lang w:val="en-US"/>
+        </w:rPr>
+        <w:t>[3.9]</w:t>
+      </w:r>
+    </w:p>
+    <w:p>
+      <w:pPr>
+        <w:pStyle w:val="ac"/>
+        <w:rPr>
+          <w:color w:val="FF0000"/>
+          <w:lang w:val="en-US"/>
+        </w:rPr>
+      </w:pPr>
+      <w:r>
+        <w:rPr>
+          <w:color w:val="FF0000"/>
+          <w:lang w:val="en-US"/>
+        </w:rPr>
+        <w:t>[3.9]</w:t>
+      </w:r>
+      <w:r>
+        <w:rPr>
+          <w:color w:val="FF0000"/>
+          <w:lang w:val="en-US"/>
+        </w:rPr>
+        <w:t xml:space="preserve"> - </w:t>
+      </w:r>
+      <w:hyperlink r:id="rId19" w:history="1">
+        <w:r>
+          <w:rPr>
+            <w:rStyle w:val="a4"/>
+            <w:lang w:val="en-US"/>
+          </w:rPr>
+          <w:t>https://www.mozilla.org/uk/firefox/browsers/what-is-a-browser/</w:t>
+        </w:r>
+      </w:hyperlink>
+    </w:p>
+    <w:p>
+      <w:pPr>
+        <w:pStyle w:val="ac"/>
+      </w:pPr>
+      <w:r>
+        <w:rPr>
+          <w:lang w:val="en-US"/>
+        </w:rPr>
+        <w:t>Pro</w:t>
+      </w:r>
+      <w:r>
+        <w:t xml:space="preserve">gressive Web Applications (PWA), яка була анонсована Google у 2015 році. PWA — це сучасні вебсайти, які наділені характеристиками </w:t>
+      </w:r>
+      <w:r>
+        <w:t>нативних додатків: можливістю запуску з робочого столу девайсу із доступом до його вбудованих функцій, спроможністю роботи offline, наявністю push-сповіщень тощо.</w:t>
+      </w:r>
+    </w:p>
+    <w:p>
+      <w:pPr>
+        <w:pStyle w:val="ac"/>
+      </w:pPr>
+      <w:r>
+        <w:lastRenderedPageBreak/>
+        <w:t>Виявлено, що особливі переваги від використання PWA можуть отримати компанії у сфері e-commerce й інформаційного бізнесу. Зручність використання таких додатків, високий рівень UI/UX, їх швидкодія та невибагливість до ресурсів, можливість роботи без підключення до інтернету сприяють розширенню мобільної присутності компаній у вебпросторі, зростанню конверсії та збільшенню доходів, які надходять з інтернет-каналів. Важливою перевагою є невисока вартість розробки та супроводу PWA у порівнянні з їх нативними аналогами, що пояснюється кросплатформеністю готового продукту</w:t>
+      </w:r>
+    </w:p>
+    <w:p>
+      <w:pPr>
+        <w:pStyle w:val="ac"/>
+        <w:rPr>
+          <w:lang w:val="en-US"/>
+        </w:rPr>
+      </w:pPr>
+      <w:r>
+        <w:t>Створення прогресивного вебдодатку у порівнянні з нативним обходиться компаніям у середньому в 3-4 рази дешевше, у деяких випадках у 10-15 разів. Це пояснюється необхідністю розробки окремих додатків не тільки під різні платформи, а й версії операційних систем. Так вартість нативного додатку для App або Play Store починається від 10 тис. дол. США</w:t>
+      </w:r>
+      <w:r>
+        <w:rPr>
+          <w:lang w:val="en-US"/>
+        </w:rPr>
+        <w:t>.</w:t>
+      </w:r>
+    </w:p>
+    <w:p>
+      <w:pPr>
+        <w:pStyle w:val="ac"/>
+        <w:rPr>
+          <w:color w:val="FF0000"/>
+        </w:rPr>
+      </w:pPr>
+      <w:r>
+        <w:rPr>
+          <w:color w:val="FF0000"/>
+        </w:rPr>
+        <w:t>[3.10]</w:t>
+      </w:r>
+    </w:p>
+    <w:p>
+      <w:pPr>
+        <w:pStyle w:val="ac"/>
+        <w:rPr>
+          <w:color w:val="FF0000"/>
+          <w:lang w:val="en-US"/>
+        </w:rPr>
+      </w:pPr>
+      <w:r>
+        <w:rPr>
+          <w:color w:val="FF0000"/>
+        </w:rPr>
+        <w:t xml:space="preserve">[3.10] - </w:t>
+      </w:r>
+      <w:hyperlink r:id="rId20" w:history="1">
+        <w:r>
+          <w:rPr>
+            <w:rStyle w:val="a4"/>
+            <w:lang w:val="en-US"/>
+          </w:rPr>
+          <w:t>https</w:t>
+        </w:r>
+        <w:r>
+          <w:rPr>
+            <w:rStyle w:val="a4"/>
+          </w:rPr>
+          <w:t>://</w:t>
+        </w:r>
+        <w:r>
+          <w:rPr>
+            <w:rStyle w:val="a4"/>
+            <w:lang w:val="en-US"/>
+          </w:rPr>
+          <w:t>kneu</w:t>
+        </w:r>
+        <w:r>
+          <w:rPr>
+            <w:rStyle w:val="a4"/>
+          </w:rPr>
+          <w:t>.</w:t>
+        </w:r>
+        <w:r>
+          <w:rPr>
+            <w:rStyle w:val="a4"/>
+            <w:lang w:val="en-US"/>
+          </w:rPr>
+          <w:t>edu</w:t>
+        </w:r>
+        <w:r>
+          <w:rPr>
+            <w:rStyle w:val="a4"/>
+          </w:rPr>
+          <w:t>.</w:t>
+        </w:r>
+        <w:r>
+          <w:rPr>
+            <w:rStyle w:val="a4"/>
+            <w:lang w:val="en-US"/>
+          </w:rPr>
+          <w:t>ua</w:t>
+        </w:r>
+        <w:r>
+          <w:rPr>
+            <w:rStyle w:val="a4"/>
+          </w:rPr>
+          <w:t>/</w:t>
+        </w:r>
+        <w:r>
+          <w:rPr>
+            <w:rStyle w:val="a4"/>
+            <w:lang w:val="en-US"/>
+          </w:rPr>
+          <w:t>userfiles</w:t>
+        </w:r>
+        <w:r>
+          <w:rPr>
+            <w:rStyle w:val="a4"/>
+          </w:rPr>
+          <w:t>/</w:t>
+        </w:r>
+        <w:r>
+          <w:rPr>
+            <w:rStyle w:val="a4"/>
+            <w:lang w:val="en-US"/>
+          </w:rPr>
+          <w:t>zb</w:t>
+        </w:r>
+        <w:r>
+          <w:rPr>
+            <w:rStyle w:val="a4"/>
+          </w:rPr>
+          <w:t>_</w:t>
+        </w:r>
+        <w:r>
+          <w:rPr>
+            <w:rStyle w:val="a4"/>
+            <w:lang w:val="en-US"/>
+          </w:rPr>
+          <w:t>mise</w:t>
+        </w:r>
+        <w:r>
+          <w:rPr>
+            <w:rStyle w:val="a4"/>
+          </w:rPr>
+          <w:t>/99/8.</w:t>
+        </w:r>
+        <w:r>
+          <w:rPr>
+            <w:rStyle w:val="a4"/>
+            <w:lang w:val="en-US"/>
+          </w:rPr>
+          <w:t>pdf</w:t>
+        </w:r>
+      </w:hyperlink>
+    </w:p>
+    <w:p>
+      <w:pPr>
+        <w:pStyle w:val="ac"/>
+      </w:pPr>
+      <w:r>
+        <w:rPr>
+          <w:lang w:val="en-US"/>
+        </w:rPr>
+        <w:t>PWA</w:t>
+      </w:r>
+      <w:r>
+        <w:t xml:space="preserve"> дозволяє значно зменшити розмір застосунку на мобільних додатках. На рисунку 3.7 приведено </w:t>
+      </w:r>
+      <w:r>
+        <w:t xml:space="preserve">графічне порівняння </w:t>
+      </w:r>
+      <w:r>
+        <w:t xml:space="preserve">розмірів застосунку </w:t>
+      </w:r>
+      <w:r>
+        <w:t>“</w:t>
+      </w:r>
+      <w:r>
+        <w:rPr>
+          <w:lang w:val="en-US"/>
+        </w:rPr>
+        <w:t>Pinterest</w:t>
+      </w:r>
+      <w:r>
+        <w:t>”</w:t>
+      </w:r>
+      <w:r>
+        <w:t xml:space="preserve"> використовуючи нативні застосунки та </w:t>
+      </w:r>
+      <w:r>
+        <w:rPr>
+          <w:lang w:val="en-US"/>
+        </w:rPr>
+        <w:t>PWA</w:t>
+      </w:r>
+      <w:r>
+        <w:t xml:space="preserve"> </w:t>
+      </w:r>
+    </w:p>
+    <w:p>
+      <w:pPr>
+        <w:pStyle w:val="ac"/>
+        <w:rPr>
+          <w:color w:val="FF0000"/>
+          <w:lang w:val="en-US"/>
+        </w:rPr>
+      </w:pPr>
+      <w:r>
+        <w:rPr>
+          <w:color w:val="FF0000"/>
+          <w:lang w:val="ru-RU"/>
+        </w:rPr>
+        <w:t>[</w:t>
+      </w:r>
+      <w:r>
+        <w:rPr>
+          <w:color w:val="FF0000"/>
+          <w:lang w:val="en-US"/>
+        </w:rPr>
+        <w:t>3.11</w:t>
+      </w:r>
+      <w:r>
+        <w:rPr>
+          <w:color w:val="FF0000"/>
+          <w:lang w:val="ru-RU"/>
+        </w:rPr>
+        <w:t>]</w:t>
+      </w:r>
+    </w:p>
+    <w:p>
+      <w:pPr>
+        <w:pStyle w:val="ac"/>
+        <w:rPr>
+          <w:color w:val="FF0000"/>
+          <w:lang w:val="en-US"/>
+        </w:rPr>
+      </w:pPr>
+      <w:r>
+        <w:rPr>
+          <w:color w:val="FF0000"/>
+          <w:lang w:val="en-US"/>
+        </w:rPr>
+        <w:t xml:space="preserve">[3.11] - </w:t>
+      </w:r>
+      <w:r>
+        <w:rPr>
+          <w:color w:val="FF0000"/>
+          <w:lang w:val="en-US"/>
+        </w:rPr>
+        <w:t>https://medium.com/dev-channel/a-pinterest-progressive-web-app-performance-case-study-3bd6ed2e6154</w:t>
+      </w:r>
+    </w:p>
+    <w:p>
+      <w:pPr>
+        <w:pStyle w:val="ac"/>
+      </w:pPr>
+    </w:p>
+    <w:p>
+      <w:pPr>
+        <w:pStyle w:val="ac"/>
+        <w:jc w:val="center"/>
+      </w:pPr>
+      <w:r>
+        <w:lastRenderedPageBreak/>
+        <w:drawing>
+          <wp:inline distT="0" distB="0" distL="0" distR="0" wp14:anchorId="305C96BE" wp14:editId="34B173E7">
+            <wp:extent cx="3683798" cy="2674896"/>
+            <wp:effectExtent l="0" t="0" r="0" b="0"/>
+            <wp:docPr id="9" name="Рисунок 9" descr="Pinterest statitics PWA vs Native"/>
+            <wp:cNvGraphicFramePr>
+              <a:graphicFrameLocks xmlns:a="http://schemas.openxmlformats.org/drawingml/2006/main" noChangeAspect="1"/>
+            </wp:cNvGraphicFramePr>
+            <a:graphic xmlns:a="http://schemas.openxmlformats.org/drawingml/2006/main">
+              <a:graphicData uri="http://schemas.openxmlformats.org/drawingml/2006/picture">
+                <pic:pic xmlns:pic="http://schemas.openxmlformats.org/drawingml/2006/picture">
+                  <pic:nvPicPr>
+                    <pic:cNvPr id="0" name="Picture 1" descr="Pinterest statitics PWA vs Native"/>
+                    <pic:cNvPicPr>
+                      <a:picLocks noChangeAspect="1" noChangeArrowheads="1"/>
+                    </pic:cNvPicPr>
+                  </pic:nvPicPr>
+                  <pic:blipFill>
+                    <a:blip r:embed="rId21" cstate="print">
+                      <a:extLst>
+                        <a:ext uri="{28A0092B-C50C-407E-A947-70E740481C1C}">
+                          <a14:useLocalDpi xmlns:a14="http://schemas.microsoft.com/office/drawing/2010/main" val="0"/>
+                        </a:ext>
+                      </a:extLst>
+                    </a:blip>
+                    <a:srcRect/>
+                    <a:stretch>
+                      <a:fillRect/>
+                    </a:stretch>
+                  </pic:blipFill>
+                  <pic:spPr bwMode="auto">
+                    <a:xfrm>
+                      <a:off x="0" y="0"/>
+                      <a:ext cx="3688199" cy="2678091"/>
+                    </a:xfrm>
+                    <a:prstGeom prst="rect">
+                      <a:avLst/>
+                    </a:prstGeom>
+                    <a:noFill/>
+                    <a:ln>
+                      <a:noFill/>
+                    </a:ln>
+                  </pic:spPr>
+                </pic:pic>
+              </a:graphicData>
+            </a:graphic>
+          </wp:inline>
+        </w:drawing>
+      </w:r>
+    </w:p>
+    <w:p>
+      <w:pPr>
+        <w:pStyle w:val="ac"/>
+        <w:jc w:val="center"/>
+      </w:pPr>
+      <w:r>
+        <w:t>Рисунок 3.</w:t>
+      </w:r>
+      <w:r>
+        <w:t>7</w:t>
+      </w:r>
+      <w:r>
+        <w:t xml:space="preserve"> – </w:t>
+      </w:r>
+      <w:r>
+        <w:t xml:space="preserve">Графічне порівняння розмірів застосунку “Pinterest” </w:t>
+      </w:r>
+      <w:r>
+        <w:t>використовуючи нативні застосунки та PWA</w:t>
+      </w:r>
+    </w:p>
+    <w:p>
+      <w:pPr>
+        <w:pStyle w:val="ac"/>
+        <w:jc w:val="center"/>
+      </w:pPr>
+    </w:p>
+    <w:p>
+      <w:pPr>
+        <w:pStyle w:val="ac"/>
+      </w:pPr>
+      <w:r>
+        <w:t>Для коректної роботи клієнтської частини програми необхідно мати браузер, який має мінімальну версію не нижче 2020 року. Найбільш підходящими для використання є такі браузери, як Google Chrome, Safari, Mozilla Firefox, Opera та Microsoft Edge.</w:t>
+      </w:r>
+    </w:p>
+    <w:p>
+      <w:pPr>
+        <w:pStyle w:val="ac"/>
+      </w:pPr>
+      <w:r>
+        <w:t>Рекомендується мати останню версію браузера, оскільки це забезпечує оптимальну швидкість роботи та захист від можливих вразливостей. Також рекомендується використовувати встановлені оновлення та плагіни для браузера для запобігання можливих проблем з безпекою.</w:t>
+      </w:r>
+    </w:p>
+    <w:p>
+      <w:pPr>
+        <w:pStyle w:val="ac"/>
+      </w:pPr>
+      <w:r>
+        <w:t xml:space="preserve">Як можна бачити, згідно статистики  популярності різних браузерів “Desktop Browser Market Share Worldwide Mar 2022 - Mar 2023”, від statcounter, яка зображена на рисунку </w:t>
+      </w:r>
+      <w:r>
+        <w:t>3</w:t>
+      </w:r>
+      <w:r>
+        <w:t>.</w:t>
+      </w:r>
+      <w:r>
+        <w:t>8</w:t>
+      </w:r>
+      <w:r>
+        <w:t xml:space="preserve"> клієнтська частина програми має коректно працювати у всіх сучасних та найбільш використовуваних браузерах. [6]</w:t>
+      </w:r>
+    </w:p>
+    <w:p>
+      <w:pPr>
+        <w:pStyle w:val="ac"/>
+      </w:pPr>
+    </w:p>
+    <w:p>
+      <w:pPr>
+        <w:pStyle w:val="ac"/>
+        <w:jc w:val="center"/>
+      </w:pPr>
+      <w:r>
+        <w:rPr>
+          <w:noProof/>
+        </w:rPr>
+        <w:lastRenderedPageBreak/>
+        <w:drawing>
+          <wp:inline distT="0" distB="0" distL="0" distR="0" wp14:anchorId="698B7CAE" wp14:editId="273B1C1E">
+            <wp:extent cx="5332781" cy="3003385"/>
+            <wp:effectExtent l="0" t="0" r="1270" b="6985"/>
+            <wp:docPr id="10" name="Рисунок 10"/>
+            <wp:cNvGraphicFramePr>
+              <a:graphicFrameLocks xmlns:a="http://schemas.openxmlformats.org/drawingml/2006/main" noChangeAspect="1"/>
+            </wp:cNvGraphicFramePr>
+            <a:graphic xmlns:a="http://schemas.openxmlformats.org/drawingml/2006/main">
+              <a:graphicData uri="http://schemas.openxmlformats.org/drawingml/2006/picture">
+                <pic:pic xmlns:pic="http://schemas.openxmlformats.org/drawingml/2006/picture">
+                  <pic:nvPicPr>
+                    <pic:cNvPr id="0" name="Picture 1"/>
+                    <pic:cNvPicPr>
+                      <a:picLocks noChangeAspect="1" noChangeArrowheads="1"/>
+                    </pic:cNvPicPr>
+                  </pic:nvPicPr>
+                  <pic:blipFill>
+                    <a:blip r:embed="rId10">
+                      <a:extLst>
+                        <a:ext uri="{28A0092B-C50C-407E-A947-70E740481C1C}">
+                          <a14:useLocalDpi xmlns:a14="http://schemas.microsoft.com/office/drawing/2010/main" val="0"/>
+                        </a:ext>
+                      </a:extLst>
+                    </a:blip>
+                    <a:srcRect/>
+                    <a:stretch>
+                      <a:fillRect/>
+                    </a:stretch>
+                  </pic:blipFill>
+                  <pic:spPr bwMode="auto">
+                    <a:xfrm>
+                      <a:off x="0" y="0"/>
+                      <a:ext cx="5348366" cy="3012162"/>
+                    </a:xfrm>
+                    <a:prstGeom prst="rect">
+                      <a:avLst/>
+                    </a:prstGeom>
+                    <a:noFill/>
+                    <a:ln>
+                      <a:noFill/>
+                    </a:ln>
+                  </pic:spPr>
+                </pic:pic>
+              </a:graphicData>
+            </a:graphic>
+          </wp:inline>
+        </w:drawing>
+      </w:r>
+    </w:p>
+    <w:p>
+      <w:pPr>
+        <w:pStyle w:val="ac"/>
+        <w:jc w:val="center"/>
+      </w:pPr>
+      <w:r>
+        <w:rPr>
+          <w:lang w:eastAsia="uk-UA"/>
+        </w:rPr>
+        <w:t xml:space="preserve">Рисунок </w:t>
+      </w:r>
+      <w:r>
+        <w:t>3</w:t>
+      </w:r>
+      <w:r>
+        <w:t>.</w:t>
+      </w:r>
+      <w:r>
+        <w:t>8</w:t>
+      </w:r>
+      <w:r>
+        <w:t xml:space="preserve"> – Статистика популярності різних браузерів в світі</w:t>
+      </w:r>
+    </w:p>
+    <w:p>
+      <w:pPr>
+        <w:pStyle w:val="ab"/>
         <w:spacing w:after="0"/>
-        <w:ind w:left="1" w:firstLine="708"/>
-      </w:pPr>
+        <w:ind w:left="708"/>
+        <w:rPr>
+          <w:lang w:eastAsia="uk-UA"/>
+        </w:rPr>
+      </w:pPr>
+    </w:p>
+    <w:p>
+      <w:pPr>
+        <w:pStyle w:val="ac"/>
+      </w:pPr>
+      <w:r>
+        <w:t xml:space="preserve">Серверна частина програмного забезпечення працює на NodeJS - це засіб виконання JavaScript, який дозволяє розробникам створювати серверні додатки. Різні версії NodeJS мають різний рівень підтримки нових функцій та можуть мати відмінності в швидкості та стабільності роботи. Для того, щоб забезпечити правильну роботу сервісу, рекомендується використовувати одну з наступних </w:t>
+      </w:r>
       <w:r>
         <w:rPr>
           <w:lang w:val="en-US"/>
         </w:rPr>
-        <w:t>Chrome</w:t>
-      </w:r>
-    </w:p>
-    <w:p>
-      <w:pPr>
-        <w:spacing w:after="0"/>
-        <w:ind w:left="1" w:firstLine="708"/>
-      </w:pPr>
+        <w:t>LTS</w:t>
+      </w:r>
+      <w:r>
+        <w:rPr>
+          <w:lang w:val="ru-RU"/>
+        </w:rPr>
+        <w:t xml:space="preserve"> </w:t>
+      </w:r>
+      <w:r>
+        <w:t xml:space="preserve">версій NodeJS: 18.15.0, 16.20.0 або 14.21.3. </w:t>
+      </w:r>
+    </w:p>
+    <w:p>
+      <w:pPr>
+        <w:pStyle w:val="ac"/>
+      </w:pPr>
+      <w:r>
+        <w:t>Варто відзначити, що NodeJS на сьогодні є найпопулярнішою платформою для розробки клієнт-серверних додатків, оскільки вона дозволяє розробникам писати серверний код на JavaScript, що дозволяє швидко та ефективно створювати високоякісні додатки.</w:t>
+      </w:r>
+    </w:p>
+    <w:p>
+      <w:pPr>
+        <w:pStyle w:val="ac"/>
+      </w:pPr>
+      <w:r>
+        <w:t xml:space="preserve">На рисунку </w:t>
+      </w:r>
+      <w:r>
+        <w:rPr>
+          <w:lang w:val="ru-RU"/>
+        </w:rPr>
+        <w:t>3</w:t>
+      </w:r>
+      <w:r>
+        <w:rPr>
+          <w:lang w:val="ru-RU"/>
+        </w:rPr>
+        <w:t>.</w:t>
+      </w:r>
+      <w:r>
+        <w:rPr>
+          <w:lang w:val="ru-RU"/>
+        </w:rPr>
+        <w:t>9</w:t>
+      </w:r>
+      <w:r>
+        <w:t xml:space="preserve"> зображена статистика найбільш використовуваних веб-фреймворків та бібліотек за 2022 рік. Як можна бачити, </w:t>
+      </w:r>
       <w:r>
         <w:rPr>
           <w:lang w:val="en-US"/>
         </w:rPr>
-        <w:t>Node</w:t>
+        <w:t>NodeJS</w:t>
+      </w:r>
+      <w:r>
+        <w:t xml:space="preserve"> займає перше місце [</w:t>
+      </w:r>
+      <w:r>
+        <w:rPr>
+          <w:lang w:val="ru-RU"/>
+        </w:rPr>
+        <w:t>7</w:t>
+      </w:r>
+      <w:r>
+        <w:t>]</w:t>
+      </w:r>
+    </w:p>
+    <w:p>
+      <w:pPr>
+        <w:pStyle w:val="ac"/>
+        <w:jc w:val="center"/>
+      </w:pPr>
+      <w:r>
+        <w:lastRenderedPageBreak/>
+        <w:drawing>
+          <wp:inline distT="0" distB="0" distL="0" distR="0" wp14:anchorId="21B27CDF" wp14:editId="576D45E9">
+            <wp:extent cx="5731510" cy="3794125"/>
+            <wp:effectExtent l="0" t="0" r="2540" b="0"/>
+            <wp:docPr id="11" name="Рисунок 11"/>
+            <wp:cNvGraphicFramePr>
+              <a:graphicFrameLocks xmlns:a="http://schemas.openxmlformats.org/drawingml/2006/main" noChangeAspect="1"/>
+            </wp:cNvGraphicFramePr>
+            <a:graphic xmlns:a="http://schemas.openxmlformats.org/drawingml/2006/main">
+              <a:graphicData uri="http://schemas.openxmlformats.org/drawingml/2006/picture">
+                <pic:pic xmlns:pic="http://schemas.openxmlformats.org/drawingml/2006/picture">
+                  <pic:nvPicPr>
+                    <pic:cNvPr id="1" name=""/>
+                    <pic:cNvPicPr/>
+                  </pic:nvPicPr>
+                  <pic:blipFill>
+                    <a:blip r:embed="rId11"/>
+                    <a:stretch>
+                      <a:fillRect/>
+                    </a:stretch>
+                  </pic:blipFill>
+                  <pic:spPr>
+                    <a:xfrm>
+                      <a:off x="0" y="0"/>
+                      <a:ext cx="5731510" cy="3794125"/>
+                    </a:xfrm>
+                    <a:prstGeom prst="rect">
+                      <a:avLst/>
+                    </a:prstGeom>
+                  </pic:spPr>
+                </pic:pic>
+              </a:graphicData>
+            </a:graphic>
+          </wp:inline>
+        </w:drawing>
+      </w:r>
+    </w:p>
+    <w:p>
+      <w:pPr>
+        <w:pStyle w:val="ac"/>
+        <w:jc w:val="center"/>
+      </w:pPr>
+      <w:r>
+        <w:t>3</w:t>
       </w:r>
       <w:r>
         <w:t>.</w:t>
       </w:r>
-      <w:proofErr w:type="spellStart"/>
-      <w:r>
-        <w:rPr>
-          <w:lang w:val="en-US"/>
-        </w:rPr>
-        <w:t>js</w:t>
-      </w:r>
-      <w:proofErr w:type="spellEnd"/>
-    </w:p>
-    <w:p>
-      <w:pPr>
-        <w:spacing w:after="0"/>
-        <w:rPr>
-          <w:lang w:eastAsia="uk-UA"/>
-        </w:rPr>
+      <w:r>
+        <w:t>9</w:t>
+      </w:r>
+      <w:r>
+        <w:t xml:space="preserve"> – Статистика найбільш використовуваних веб-фреймворків та бібліотек за 2022 рік</w:t>
+      </w:r>
+    </w:p>
+    <w:p>
+      <w:pPr>
+        <w:pStyle w:val="ac"/>
+        <w:jc w:val="center"/>
       </w:pPr>
     </w:p>
     <w:p>
@@ -8624,57 +8463,25 @@
           <w:rFonts w:eastAsia="Times New Roman"/>
           <w:lang w:eastAsia="uk-UA"/>
         </w:rPr>
-        <w:t xml:space="preserve">6.1 Правове </w:t>
-      </w:r>
-      <w:proofErr w:type="spellStart"/>
-      <w:r>
+        <w:t>6.1 Правове збезпечення заходів щодо охорони праці користувачів комп’ютерів</w:t>
+      </w:r>
+      <w:bookmarkEnd w:id="37"/>
+    </w:p>
+    <w:p>
+      <w:pPr>
+        <w:pStyle w:val="2"/>
         <w:rPr>
           <w:rFonts w:eastAsia="Times New Roman"/>
           <w:lang w:eastAsia="uk-UA"/>
         </w:rPr>
-        <w:t>збезпечення</w:t>
-      </w:r>
-      <w:proofErr w:type="spellEnd"/>
+      </w:pPr>
+      <w:bookmarkStart w:id="38" w:name="_Toc130907157"/>
       <w:r>
         <w:rPr>
           <w:rFonts w:eastAsia="Times New Roman"/>
           <w:lang w:eastAsia="uk-UA"/>
         </w:rPr>
-        <w:t xml:space="preserve"> заходів щодо охорони праці користувачів комп’ютерів</w:t>
-      </w:r>
-      <w:bookmarkEnd w:id="37"/>
-    </w:p>
-    <w:p>
-      <w:pPr>
-        <w:pStyle w:val="2"/>
-        <w:rPr>
-          <w:rFonts w:eastAsia="Times New Roman"/>
-          <w:lang w:eastAsia="uk-UA"/>
-        </w:rPr>
-      </w:pPr>
-      <w:bookmarkStart w:id="38" w:name="_Toc130907157"/>
-      <w:r>
-        <w:rPr>
-          <w:rFonts w:eastAsia="Times New Roman"/>
-          <w:lang w:eastAsia="uk-UA"/>
-        </w:rPr>
-        <w:t xml:space="preserve">6.2 Електробезпека та </w:t>
-      </w:r>
-      <w:proofErr w:type="spellStart"/>
-      <w:r>
-        <w:rPr>
-          <w:rFonts w:eastAsia="Times New Roman"/>
-          <w:lang w:eastAsia="uk-UA"/>
-        </w:rPr>
-        <w:t>пожежобезпека</w:t>
-      </w:r>
-      <w:proofErr w:type="spellEnd"/>
-      <w:r>
-        <w:rPr>
-          <w:rFonts w:eastAsia="Times New Roman"/>
-          <w:lang w:eastAsia="uk-UA"/>
-        </w:rPr>
-        <w:t xml:space="preserve"> у приміщеннях з персональними комп’ютерами</w:t>
+        <w:t>6.2 Електробезпека та пожежобезпека у приміщеннях з персональними комп’ютерами</w:t>
       </w:r>
       <w:bookmarkEnd w:id="38"/>
     </w:p>
@@ -8787,7 +8594,7 @@
       <w:r>
         <w:t xml:space="preserve"> - </w:t>
       </w:r>
-      <w:hyperlink r:id="rId19" w:history="1">
+      <w:hyperlink r:id="rId22" w:history="1">
         <w:r>
           <w:rPr>
             <w:rStyle w:val="a4"/>
@@ -8814,7 +8621,6 @@
           </w:rPr>
           <w:t>.</w:t>
         </w:r>
-        <w:proofErr w:type="spellStart"/>
         <w:r>
           <w:rPr>
             <w:rStyle w:val="a4"/>
@@ -8822,7 +8628,6 @@
           </w:rPr>
           <w:t>ua</w:t>
         </w:r>
-        <w:proofErr w:type="spellEnd"/>
         <w:r>
           <w:rPr>
             <w:rStyle w:val="a4"/>
@@ -8842,7 +8647,6 @@
           </w:rPr>
           <w:t>/</w:t>
         </w:r>
-        <w:proofErr w:type="spellStart"/>
         <w:r>
           <w:rPr>
             <w:rStyle w:val="a4"/>
@@ -8850,14 +8654,12 @@
           </w:rPr>
           <w:t>informatsiyniy</w:t>
         </w:r>
-        <w:proofErr w:type="spellEnd"/>
         <w:r>
           <w:rPr>
             <w:rStyle w:val="a4"/>
           </w:rPr>
           <w:t>_</w:t>
         </w:r>
-        <w:proofErr w:type="spellStart"/>
         <w:r>
           <w:rPr>
             <w:rStyle w:val="a4"/>
@@ -8865,14 +8667,12 @@
           </w:rPr>
           <w:t>vibukh</w:t>
         </w:r>
-        <w:proofErr w:type="spellEnd"/>
         <w:r>
           <w:rPr>
             <w:rStyle w:val="a4"/>
           </w:rPr>
           <w:t>_</w:t>
         </w:r>
-        <w:proofErr w:type="spellStart"/>
         <w:r>
           <w:rPr>
             <w:rStyle w:val="a4"/>
@@ -8880,14 +8680,12 @@
           </w:rPr>
           <w:t>i</w:t>
         </w:r>
-        <w:proofErr w:type="spellEnd"/>
         <w:r>
           <w:rPr>
             <w:rStyle w:val="a4"/>
           </w:rPr>
           <w:t>_</w:t>
         </w:r>
-        <w:proofErr w:type="spellStart"/>
         <w:r>
           <w:rPr>
             <w:rStyle w:val="a4"/>
@@ -8895,14 +8693,12 @@
           </w:rPr>
           <w:t>globalizatsiya</w:t>
         </w:r>
-        <w:proofErr w:type="spellEnd"/>
         <w:r>
           <w:rPr>
             <w:rStyle w:val="a4"/>
           </w:rPr>
           <w:t>_</w:t>
         </w:r>
-        <w:proofErr w:type="spellStart"/>
         <w:r>
           <w:rPr>
             <w:rStyle w:val="a4"/>
@@ -8910,14 +8706,12 @@
           </w:rPr>
           <w:t>svitovoi</w:t>
         </w:r>
-        <w:proofErr w:type="spellEnd"/>
         <w:r>
           <w:rPr>
             <w:rStyle w:val="a4"/>
           </w:rPr>
           <w:t>_</w:t>
         </w:r>
-        <w:proofErr w:type="spellStart"/>
         <w:r>
           <w:rPr>
             <w:rStyle w:val="a4"/>
@@ -8925,7 +8719,6 @@
           </w:rPr>
           <w:t>politiki</w:t>
         </w:r>
-        <w:proofErr w:type="spellEnd"/>
       </w:hyperlink>
     </w:p>
     <w:p>
@@ -8942,7 +8735,7 @@
         </w:rPr>
         <w:t xml:space="preserve">[2] - </w:t>
       </w:r>
-      <w:hyperlink r:id="rId20" w:history="1">
+      <w:hyperlink r:id="rId23" w:history="1">
         <w:r>
           <w:rPr>
             <w:rStyle w:val="a4"/>
@@ -8957,7 +8750,6 @@
           </w:rPr>
           <w:t>://</w:t>
         </w:r>
-        <w:proofErr w:type="spellStart"/>
         <w:r>
           <w:rPr>
             <w:rStyle w:val="a4"/>
@@ -8965,7 +8757,6 @@
           </w:rPr>
           <w:t>eprints</w:t>
         </w:r>
-        <w:proofErr w:type="spellEnd"/>
         <w:r>
           <w:rPr>
             <w:rStyle w:val="a4"/>
@@ -8973,7 +8764,6 @@
           </w:rPr>
           <w:t>.</w:t>
         </w:r>
-        <w:proofErr w:type="spellStart"/>
         <w:r>
           <w:rPr>
             <w:rStyle w:val="a4"/>
@@ -8981,7 +8771,6 @@
           </w:rPr>
           <w:t>kname</w:t>
         </w:r>
-        <w:proofErr w:type="spellEnd"/>
         <w:r>
           <w:rPr>
             <w:rStyle w:val="a4"/>
@@ -8989,7 +8778,6 @@
           </w:rPr>
           <w:t>.</w:t>
         </w:r>
-        <w:proofErr w:type="spellStart"/>
         <w:r>
           <w:rPr>
             <w:rStyle w:val="a4"/>
@@ -8997,7 +8785,6 @@
           </w:rPr>
           <w:t>edu</w:t>
         </w:r>
-        <w:proofErr w:type="spellEnd"/>
         <w:r>
           <w:rPr>
             <w:rStyle w:val="a4"/>
@@ -9005,7 +8792,6 @@
           </w:rPr>
           <w:t>.</w:t>
         </w:r>
-        <w:proofErr w:type="spellStart"/>
         <w:r>
           <w:rPr>
             <w:rStyle w:val="a4"/>
@@ -9013,7 +8799,6 @@
           </w:rPr>
           <w:t>ua</w:t>
         </w:r>
-        <w:proofErr w:type="spellEnd"/>
         <w:r>
           <w:rPr>
             <w:rStyle w:val="a4"/>
@@ -9308,7 +9093,7 @@
         </w:rPr>
         <w:t xml:space="preserve">] - </w:t>
       </w:r>
-      <w:hyperlink r:id="rId21" w:history="1">
+      <w:hyperlink r:id="rId24" w:history="1">
         <w:r>
           <w:rPr>
             <w:rStyle w:val="a4"/>
@@ -9337,7 +9122,6 @@
           </w:rPr>
           <w:t>.</w:t>
         </w:r>
-        <w:proofErr w:type="spellStart"/>
         <w:r>
           <w:rPr>
             <w:rStyle w:val="a4"/>
@@ -9345,7 +9129,6 @@
           </w:rPr>
           <w:t>rusnauka</w:t>
         </w:r>
-        <w:proofErr w:type="spellEnd"/>
         <w:r>
           <w:rPr>
             <w:rStyle w:val="a4"/>
@@ -9409,7 +9192,6 @@
           </w:rPr>
           <w:t>.</w:t>
         </w:r>
-        <w:proofErr w:type="spellStart"/>
         <w:r>
           <w:rPr>
             <w:rStyle w:val="a4"/>
@@ -9417,7 +9199,6 @@
           </w:rPr>
           <w:t>htm</w:t>
         </w:r>
-        <w:proofErr w:type="spellEnd"/>
       </w:hyperlink>
     </w:p>
     <w:p>
@@ -9458,36 +9239,30 @@
       <w:r>
         <w:t>.</w:t>
       </w:r>
-      <w:proofErr w:type="spellStart"/>
       <w:r>
         <w:rPr>
           <w:lang w:val="en-US"/>
         </w:rPr>
         <w:t>nau</w:t>
       </w:r>
-      <w:proofErr w:type="spellEnd"/>
       <w:r>
         <w:t>.</w:t>
       </w:r>
-      <w:proofErr w:type="spellStart"/>
       <w:r>
         <w:rPr>
           <w:lang w:val="en-US"/>
         </w:rPr>
         <w:t>edu</w:t>
       </w:r>
-      <w:proofErr w:type="spellEnd"/>
       <w:r>
         <w:t>.</w:t>
       </w:r>
-      <w:proofErr w:type="spellStart"/>
       <w:r>
         <w:rPr>
           <w:lang w:val="en-US"/>
         </w:rPr>
         <w:t>ua</w:t>
       </w:r>
-      <w:proofErr w:type="spellEnd"/>
       <w:r>
         <w:t>/</w:t>
       </w:r>
@@ -9742,7 +9517,7 @@
       <w:r>
         <w:t xml:space="preserve">] - </w:t>
       </w:r>
-      <w:hyperlink r:id="rId22" w:history="1">
+      <w:hyperlink r:id="rId25" w:history="1">
         <w:r>
           <w:rPr>
             <w:rStyle w:val="a4"/>
@@ -9780,7 +9555,7 @@
       <w:r>
         <w:t xml:space="preserve">] - </w:t>
       </w:r>
-      <w:hyperlink r:id="rId23" w:history="1">
+      <w:hyperlink r:id="rId26" w:history="1">
         <w:r>
           <w:rPr>
             <w:rStyle w:val="a4"/>
@@ -9807,7 +9582,6 @@
           </w:rPr>
           <w:t>.</w:t>
         </w:r>
-        <w:proofErr w:type="spellStart"/>
         <w:r>
           <w:rPr>
             <w:rStyle w:val="a4"/>
@@ -9815,7 +9589,6 @@
           </w:rPr>
           <w:t>statista</w:t>
         </w:r>
-        <w:proofErr w:type="spellEnd"/>
         <w:r>
           <w:rPr>
             <w:rStyle w:val="a4"/>
@@ -11742,7 +11515,7 @@
     <w:name w:val="Normal"/>
     <w:aliases w:val="Text"/>
     <w:qFormat/>
-    <w:rsid w:val="00493F70"/>
+    <w:rsid w:val="00D25761"/>
     <w:pPr>
       <w:spacing w:line="360" w:lineRule="auto"/>
     </w:pPr>

--- a/diploma.docx
+++ b/diploma.docx
@@ -3726,7 +3726,15 @@
         <w:pStyle w:val="ac"/>
       </w:pPr>
       <w:r>
-        <w:t xml:space="preserve">Схемі розшарування властиві певні недоліки: шари здатні вдало інкапсулювати багато, але не все; модифікація одного шару одночасно пов’язана з потребою внесення каскадних змін в інші шари. </w:t>
+        <w:t xml:space="preserve">Схемі розшарування властиві певні недоліки: шари здатні вдало </w:t>
+      </w:r>
+      <w:proofErr w:type="spellStart"/>
+      <w:r>
+        <w:t>інкапсулювати</w:t>
+      </w:r>
+      <w:proofErr w:type="spellEnd"/>
+      <w:r>
+        <w:t xml:space="preserve"> багато, але не все; модифікація одного шару одночасно пов’язана з потребою внесення каскадних змін в інші шари. </w:t>
       </w:r>
     </w:p>
     <w:p>
@@ -3868,8 +3876,13 @@
         </w:numPr>
       </w:pPr>
       <w:r>
-        <w:t>Простота системи, у порівняні з тришаровою і багатошаровою архітектурами</w:t>
-      </w:r>
+        <w:t xml:space="preserve">Простота системи, у порівняні з тришаровою і багатошаровою </w:t>
+      </w:r>
+      <w:proofErr w:type="spellStart"/>
+      <w:r>
+        <w:t>архітектурами</w:t>
+      </w:r>
+      <w:proofErr w:type="spellEnd"/>
     </w:p>
     <w:p>
       <w:pPr>
@@ -3924,8 +3937,13 @@
         </w:numPr>
       </w:pPr>
       <w:r>
-        <w:t>Відсутність масштабування. Слабкий захист від взлому</w:t>
-      </w:r>
+        <w:t xml:space="preserve">Відсутність масштабування. Слабкий захист від </w:t>
+      </w:r>
+      <w:proofErr w:type="spellStart"/>
+      <w:r>
+        <w:t>взлому</w:t>
+      </w:r>
+      <w:proofErr w:type="spellEnd"/>
     </w:p>
     <w:p>
       <w:pPr>
@@ -3945,15 +3963,28 @@
       </w:pPr>
       <w:r>
         <w:lastRenderedPageBreak/>
-        <w:t>Через недоліки двошарової архітектури на зміну їй прийшла трьохшарова</w:t>
-      </w:r>
-    </w:p>
-    <w:p>
-      <w:pPr>
-        <w:pStyle w:val="ac"/>
-      </w:pPr>
-      <w:r>
-        <w:t>На рисунку 1.3 представлено приклад трьохшарової архітектури</w:t>
+        <w:t xml:space="preserve">Через недоліки двошарової архітектури на зміну їй прийшла </w:t>
+      </w:r>
+      <w:proofErr w:type="spellStart"/>
+      <w:r>
+        <w:t>трьохшарова</w:t>
+      </w:r>
+      <w:proofErr w:type="spellEnd"/>
+    </w:p>
+    <w:p>
+      <w:pPr>
+        <w:pStyle w:val="ac"/>
+      </w:pPr>
+      <w:r>
+        <w:t xml:space="preserve">На рисунку 1.3 представлено приклад </w:t>
+      </w:r>
+      <w:proofErr w:type="spellStart"/>
+      <w:r>
+        <w:t>трьохшарової</w:t>
+      </w:r>
+      <w:proofErr w:type="spellEnd"/>
+      <w:r>
+        <w:t xml:space="preserve"> архітектури</w:t>
       </w:r>
     </w:p>
     <w:p>
@@ -4010,7 +4041,15 @@
         <w:jc w:val="center"/>
       </w:pPr>
       <w:r>
-        <w:t>Рисунок 1.3 - Приклад трьохшарової архітектури</w:t>
+        <w:t xml:space="preserve">Рисунок 1.3 - Приклад </w:t>
+      </w:r>
+      <w:proofErr w:type="spellStart"/>
+      <w:r>
+        <w:t>трьохшарової</w:t>
+      </w:r>
+      <w:proofErr w:type="spellEnd"/>
+      <w:r>
+        <w:t xml:space="preserve"> архітектури</w:t>
       </w:r>
     </w:p>
     <w:p>
@@ -4058,7 +4097,15 @@
         <w:pStyle w:val="ac"/>
       </w:pPr>
       <w:r>
-        <w:t xml:space="preserve">Шару представлення стосується усе, що пов’язане зі взаємодією користувача з системою. Він може бути простим, як командна строка чи текстове меню, але зараз користувачу, ймовірніше за все, доведеться мати справу з графічним інтерфейсом, оформленим у стилі «товстого» клієнта. </w:t>
+        <w:t xml:space="preserve">Шару представлення стосується усе, що пов’язане зі взаємодією користувача з системою. Він може бути простим, як командна </w:t>
+      </w:r>
+      <w:proofErr w:type="spellStart"/>
+      <w:r>
+        <w:t>строка</w:t>
+      </w:r>
+      <w:proofErr w:type="spellEnd"/>
+      <w:r>
+        <w:t xml:space="preserve"> чи текстове меню, але зараз користувачу, ймовірніше за все, доведеться мати справу з графічним інтерфейсом, оформленим у стилі «товстого» клієнта. </w:t>
       </w:r>
     </w:p>
     <w:p>
@@ -4099,7 +4146,23 @@
       </w:pPr>
       <w:r>
         <w:lastRenderedPageBreak/>
-        <w:t>Індустрія не стояла на місці та розширила поняття трирівневої архітектури до багаторівневої. Логічно модель має таку ж саму структуру, але всеохоплююче використання Інтернету внесло свої корективи, ставши важливою частиною багатьох програмних додатків.</w:t>
+        <w:t xml:space="preserve">Індустрія не стояла на місці та розширила поняття </w:t>
+      </w:r>
+      <w:proofErr w:type="spellStart"/>
+      <w:r>
+        <w:t>трирівневої</w:t>
+      </w:r>
+      <w:proofErr w:type="spellEnd"/>
+      <w:r>
+        <w:t xml:space="preserve"> архітектури до багаторівневої. Логічно модель має таку ж саму структуру, але всеохоплююче використання Інтернету </w:t>
+      </w:r>
+      <w:proofErr w:type="spellStart"/>
+      <w:r>
+        <w:t>внесло</w:t>
+      </w:r>
+      <w:proofErr w:type="spellEnd"/>
+      <w:r>
+        <w:t xml:space="preserve"> свої корективи, ставши важливою частиною багатьох програмних додатків.</w:t>
       </w:r>
     </w:p>
     <w:p>
@@ -4115,23 +4178,47 @@
         <w:pStyle w:val="ac"/>
       </w:pPr>
       <w:r>
-        <w:t xml:space="preserve">Веб-браузери були менш потужним, ніж традиційні додатки клієнтського рівня і логіка користувацького інтерфейсу розділилися між браузером з JavaScript і сервером з додатком веб-сервера, що містить у собі логіку користувацького інтерфейсу. </w:t>
-      </w:r>
-    </w:p>
-    <w:p>
-      <w:pPr>
-        <w:pStyle w:val="ac"/>
-      </w:pPr>
-      <w:r>
-        <w:t xml:space="preserve">Шари все далі і далі набували більш розмитого характеру із додаванням збережуваних процедур усіма основними постачальниками баз даних і баз даних з відкритим вихідним кодом. Це призвело до поширення практики переносу деяких частин бізнес-логіки від бізнес-рівня на рівень бази даних, тобто з’явилася концепція створення рівнів в межах рівнів. </w:t>
-      </w:r>
-    </w:p>
-    <w:p>
-      <w:pPr>
-        <w:pStyle w:val="ac"/>
-      </w:pPr>
-      <w:r>
-        <w:t>Так як під впливом Інтернету, технологічних інновацій і сервісів архітектура додатку стала більш розмитою, трьохшарова модель додатку розвинулася у багаторівневу архітектуру</w:t>
+        <w:t xml:space="preserve">Веб-браузери були менш потужним, ніж традиційні додатки клієнтського рівня і логіка користувацького інтерфейсу розділилися між браузером з </w:t>
+      </w:r>
+      <w:proofErr w:type="spellStart"/>
+      <w:r>
+        <w:t>JavaScript</w:t>
+      </w:r>
+      <w:proofErr w:type="spellEnd"/>
+      <w:r>
+        <w:t xml:space="preserve"> і сервером з додатком веб-сервера, що містить у собі логіку користувацького інтерфейсу. </w:t>
+      </w:r>
+    </w:p>
+    <w:p>
+      <w:pPr>
+        <w:pStyle w:val="ac"/>
+      </w:pPr>
+      <w:r>
+        <w:t xml:space="preserve">Шари все далі і далі набували більш розмитого характеру із додаванням </w:t>
+      </w:r>
+      <w:proofErr w:type="spellStart"/>
+      <w:r>
+        <w:t>збережуваних</w:t>
+      </w:r>
+      <w:proofErr w:type="spellEnd"/>
+      <w:r>
+        <w:t xml:space="preserve"> процедур усіма основними постачальниками баз даних і баз даних з відкритим вихідним кодом. Це призвело до поширення практики переносу деяких частин бізнес-логіки від бізнес-рівня на рівень бази даних, тобто з’явилася концепція створення рівнів в межах рівнів. </w:t>
+      </w:r>
+    </w:p>
+    <w:p>
+      <w:pPr>
+        <w:pStyle w:val="ac"/>
+      </w:pPr>
+      <w:r>
+        <w:t xml:space="preserve">Так як під впливом Інтернету, технологічних інновацій і сервісів архітектура додатку стала більш розмитою, </w:t>
+      </w:r>
+      <w:proofErr w:type="spellStart"/>
+      <w:r>
+        <w:t>трьохшарова</w:t>
+      </w:r>
+      <w:proofErr w:type="spellEnd"/>
+      <w:r>
+        <w:t xml:space="preserve"> модель додатку розвинулася у багаторівневу архітектуру</w:t>
       </w:r>
     </w:p>
     <w:p>
@@ -4255,7 +4342,15 @@
         <w:jc w:val="both"/>
       </w:pPr>
       <w:r>
-        <w:t xml:space="preserve">Великі корпоративні додатки часто структуровані навколо бізнеспроцесів та бізнес-компонентів. Ці поняття розглядаються в рамках цілого ряду компонентів, сутностей, агентів та інтерфейсів бізнес-рівня: </w:t>
+        <w:t xml:space="preserve">Великі корпоративні додатки часто структуровані навколо </w:t>
+      </w:r>
+      <w:proofErr w:type="spellStart"/>
+      <w:r>
+        <w:t>бізнеспроцесів</w:t>
+      </w:r>
+      <w:proofErr w:type="spellEnd"/>
+      <w:r>
+        <w:t xml:space="preserve"> та бізнес-компонентів. Ці поняття розглядаються в рамках цілого ряду компонентів, сутностей, агентів та інтерфейсів бізнес-рівня: </w:t>
       </w:r>
     </w:p>
     <w:p>
@@ -4267,7 +4362,15 @@
         </w:numPr>
       </w:pPr>
       <w:r>
-        <w:t xml:space="preserve">бізнес-компоненти – програмні реалізації концепцій чи процесів. Вони складаються з усіх артефактів необхідних для представлення, реалізації, розгортування конкретної концепції як автономного елемента більшої системи, котрий можна використовувати повторно. </w:t>
+        <w:t xml:space="preserve">бізнес-компоненти – програмні реалізації концепцій чи процесів. Вони складаються з усіх артефактів необхідних для представлення, реалізації, </w:t>
+      </w:r>
+      <w:proofErr w:type="spellStart"/>
+      <w:r>
+        <w:t>розгортування</w:t>
+      </w:r>
+      <w:proofErr w:type="spellEnd"/>
+      <w:r>
+        <w:t xml:space="preserve"> конкретної концепції як автономного елемента більшої системи, котрий можна використовувати повторно. </w:t>
       </w:r>
     </w:p>
     <w:p>
@@ -4279,11 +4382,24 @@
         </w:numPr>
       </w:pPr>
       <w:r>
-        <w:t xml:space="preserve">бізнес-сутності – це структури, що виступають контейнерами даних. Вони інкапсулюють та приховують деталі специфічного формату представлення даних. Наприклад, бізнес сутність може </w:t>
-      </w:r>
+        <w:t xml:space="preserve">бізнес-сутності – це структури, що виступають контейнерами даних. Вони </w:t>
+      </w:r>
+      <w:proofErr w:type="spellStart"/>
+      <w:r>
+        <w:t>інкапсулюють</w:t>
+      </w:r>
+      <w:proofErr w:type="spellEnd"/>
+      <w:r>
+        <w:t xml:space="preserve"> та приховують деталі специфічного формату представлення даних. Наприклад, бізнес сутність може </w:t>
+      </w:r>
+      <w:proofErr w:type="spellStart"/>
       <w:r>
         <w:lastRenderedPageBreak/>
-        <w:t xml:space="preserve">інкапсулювати набір записів, отриманих з бази даних. Пізніше, ця ж бізнес-сутність може бути змінена для огортання в XML-документ з мінімальним впливом на інші частини додатку. </w:t>
+        <w:t>інкапсулювати</w:t>
+      </w:r>
+      <w:proofErr w:type="spellEnd"/>
+      <w:r>
+        <w:t xml:space="preserve"> набір записів, отриманих з бази даних. Пізніше, ця ж бізнес-сутність може бути змінена для огортання в XML-документ з мінімальним впливом на інші частини додатку. </w:t>
       </w:r>
     </w:p>
     <w:p>
@@ -4327,7 +4443,15 @@
         </w:numPr>
       </w:pPr>
       <w:r>
-        <w:t xml:space="preserve">компоненти доступу до даних – ізолюють бізнес-шар від деталей реалізації, специфічних для сховища даних. Дозволяє мінімізувати вплив зміни постачальника бази даних, зміни представлення даних, наприклад, схеми бази даних, інкапсулює весь код, що маніпулює конкретною одиницею даних в одному місці, що надзвичайно спрощує підтримку та тестування. </w:t>
+        <w:t xml:space="preserve">компоненти доступу до даних – ізолюють бізнес-шар від деталей реалізації, специфічних для сховища даних. Дозволяє мінімізувати вплив зміни постачальника бази даних, зміни представлення даних, наприклад, схеми бази даних, </w:t>
+      </w:r>
+      <w:proofErr w:type="spellStart"/>
+      <w:r>
+        <w:t>інкапсулює</w:t>
+      </w:r>
+      <w:proofErr w:type="spellEnd"/>
+      <w:r>
+        <w:t xml:space="preserve"> весь код, що маніпулює конкретною одиницею даних в одному місці, що надзвичайно спрощує підтримку та тестування. </w:t>
       </w:r>
     </w:p>
     <w:p>
@@ -4339,16 +4463,37 @@
         </w:numPr>
       </w:pPr>
       <w:r>
-        <w:t xml:space="preserve">сервісні шлюзи – бізнес-компоненти часто повинні отримувати доступ до внутрішніх та зовнішніх сервісів чи додатків. Сервісний шлюз – це компонент, що інкапсулює інтерфейс, протокол та код, потрібний для використання сервісів. Наприклад, бізнес-рішення часто потребує інформацію з деякого сервісу для завершення бізнес-процесу. Воно делегуватиме всю взаємодію з цим сервісом шлюзу. Сервісний шлюз надає можливість з меншими зусиллями змінити зовнішній сервіс на інший. Також даний підхід надає змогу емулювати зовнішній сервіс, наприклад, для тестування доменного рівня. </w:t>
-      </w:r>
-    </w:p>
-    <w:p>
-      <w:pPr>
-        <w:pStyle w:val="ac"/>
-      </w:pPr>
+        <w:t xml:space="preserve">сервісні шлюзи – бізнес-компоненти часто повинні отримувати доступ до внутрішніх та зовнішніх сервісів чи додатків. Сервісний шлюз – це компонент, що </w:t>
+      </w:r>
+      <w:proofErr w:type="spellStart"/>
+      <w:r>
+        <w:t>інкапсулює</w:t>
+      </w:r>
+      <w:proofErr w:type="spellEnd"/>
+      <w:r>
+        <w:t xml:space="preserve"> інтерфейс, протокол та код, потрібний для використання сервісів. Наприклад, бізнес-рішення часто потребує інформацію з деякого сервісу для завершення бізнес-процесу. Воно делегуватиме всю взаємодію з цим сервісом шлюзу. Сервісний шлюз надає можливість з меншими зусиллями змінити зовнішній сервіс на інший. Також даний підхід надає змогу </w:t>
+      </w:r>
+      <w:proofErr w:type="spellStart"/>
+      <w:r>
+        <w:t>емулювати</w:t>
+      </w:r>
+      <w:proofErr w:type="spellEnd"/>
+      <w:r>
+        <w:t xml:space="preserve"> зовнішній сервіс, наприклад, для тестування доменного рівня. </w:t>
+      </w:r>
+    </w:p>
+    <w:p>
+      <w:pPr>
+        <w:pStyle w:val="ac"/>
+      </w:pPr>
+      <w:proofErr w:type="spellStart"/>
       <w:r>
         <w:lastRenderedPageBreak/>
-        <w:t xml:space="preserve">Надодачу до описаних шарів багатошарова архітектура визначає набір фундаментальних сервісів, котрі потенційно можуть використовувати усі інші шари. Ці сервіси діляться на три базові категорії: </w:t>
+        <w:t>Надодачу</w:t>
+      </w:r>
+      <w:proofErr w:type="spellEnd"/>
+      <w:r>
+        <w:t xml:space="preserve"> до описаних шарів багатошарова архітектура визначає набір фундаментальних сервісів, котрі потенційно можуть використовувати усі інші шари. Ці сервіси діляться на три базові категорії: </w:t>
       </w:r>
     </w:p>
     <w:p>
@@ -4372,7 +4517,15 @@
         </w:numPr>
       </w:pPr>
       <w:r>
-        <w:t xml:space="preserve">шар операційного управління – ці сервіси оперують компонентами і зв’язаними з ними ресурсами і також торкаються таких вимог як масштабованість та відмовостійкість; </w:t>
+        <w:t xml:space="preserve">шар операційного управління – ці сервіси оперують компонентами і зв’язаними з ними ресурсами і також торкаються таких вимог як масштабованість та </w:t>
+      </w:r>
+      <w:proofErr w:type="spellStart"/>
+      <w:r>
+        <w:t>відмовостійкість</w:t>
+      </w:r>
+      <w:proofErr w:type="spellEnd"/>
+      <w:r>
+        <w:t xml:space="preserve">; </w:t>
       </w:r>
     </w:p>
     <w:p>
@@ -4609,7 +4762,35 @@
         <w:rPr>
           <w:lang w:eastAsia="uk-UA"/>
         </w:rPr>
-        <w:t>. Нижче наведено фукнції, які повина включати програма:</w:t>
+        <w:t xml:space="preserve">. Нижче наведено </w:t>
+      </w:r>
+      <w:proofErr w:type="spellStart"/>
+      <w:r>
+        <w:rPr>
+          <w:lang w:eastAsia="uk-UA"/>
+        </w:rPr>
+        <w:t>фукнції</w:t>
+      </w:r>
+      <w:proofErr w:type="spellEnd"/>
+      <w:r>
+        <w:rPr>
+          <w:lang w:eastAsia="uk-UA"/>
+        </w:rPr>
+        <w:t xml:space="preserve">, які </w:t>
+      </w:r>
+      <w:proofErr w:type="spellStart"/>
+      <w:r>
+        <w:rPr>
+          <w:lang w:eastAsia="uk-UA"/>
+        </w:rPr>
+        <w:t>повина</w:t>
+      </w:r>
+      <w:proofErr w:type="spellEnd"/>
+      <w:r>
+        <w:rPr>
+          <w:lang w:eastAsia="uk-UA"/>
+        </w:rPr>
+        <w:t xml:space="preserve"> включати програма:</w:t>
       </w:r>
     </w:p>
     <w:p>
@@ -4627,7 +4808,15 @@
         </w:rPr>
       </w:pPr>
       <w:r>
-        <w:t>Авторизація за допомогою облікового запису Google для зручного входу в систему без необхідності створювати новий обліковий запис та запам'ятовування логіну та паролю.</w:t>
+        <w:t xml:space="preserve">Авторизація за допомогою облікового запису </w:t>
+      </w:r>
+      <w:proofErr w:type="spellStart"/>
+      <w:r>
+        <w:t>Google</w:t>
+      </w:r>
+      <w:proofErr w:type="spellEnd"/>
+      <w:r>
+        <w:t xml:space="preserve"> для зручного входу в систему без необхідності створювати новий обліковий запис та запам'ятовування логіну та паролю.</w:t>
       </w:r>
     </w:p>
     <w:p>
@@ -4668,7 +4857,25 @@
           <w:szCs w:val="28"/>
           <w:lang w:eastAsia="uk-UA"/>
         </w:rPr>
-        <w:t>Користувачі повині мати змогу переглядати інформацію про категорії в зручному табличному форматі.</w:t>
+        <w:t xml:space="preserve">Користувачі </w:t>
+      </w:r>
+      <w:proofErr w:type="spellStart"/>
+      <w:r>
+        <w:rPr>
+          <w:rFonts w:eastAsia="Times New Roman" w:cs="Times New Roman"/>
+          <w:szCs w:val="28"/>
+          <w:lang w:eastAsia="uk-UA"/>
+        </w:rPr>
+        <w:t>повині</w:t>
+      </w:r>
+      <w:proofErr w:type="spellEnd"/>
+      <w:r>
+        <w:rPr>
+          <w:rFonts w:eastAsia="Times New Roman" w:cs="Times New Roman"/>
+          <w:szCs w:val="28"/>
+          <w:lang w:eastAsia="uk-UA"/>
+        </w:rPr>
+        <w:t xml:space="preserve"> мати змогу переглядати інформацію про категорії в зручному табличному форматі.</w:t>
       </w:r>
     </w:p>
     <w:p>
@@ -5229,7 +5436,63 @@
         <w:pStyle w:val="ac"/>
       </w:pPr>
       <w:r>
-        <w:t xml:space="preserve">Для коректної роботи клієнтської частини програми необхідно мати браузер, який має мінімальну версію не нижче 2020 року. Найбільш підходящими для використання є такі браузери, як Google Chrome, Safari, Mozilla Firefox, Opera та Microsoft Edge. </w:t>
+        <w:t xml:space="preserve">Для коректної роботи клієнтської частини програми необхідно мати браузер, який має мінімальну версію не нижче 2020 року. Найбільш підходящими для використання є такі браузери, як </w:t>
+      </w:r>
+      <w:proofErr w:type="spellStart"/>
+      <w:r>
+        <w:t>Google</w:t>
+      </w:r>
+      <w:proofErr w:type="spellEnd"/>
+      <w:r>
+        <w:t xml:space="preserve"> </w:t>
+      </w:r>
+      <w:proofErr w:type="spellStart"/>
+      <w:r>
+        <w:t>Chrome</w:t>
+      </w:r>
+      <w:proofErr w:type="spellEnd"/>
+      <w:r>
+        <w:t xml:space="preserve">, </w:t>
+      </w:r>
+      <w:proofErr w:type="spellStart"/>
+      <w:r>
+        <w:t>Safari</w:t>
+      </w:r>
+      <w:proofErr w:type="spellEnd"/>
+      <w:r>
+        <w:t xml:space="preserve">, </w:t>
+      </w:r>
+      <w:proofErr w:type="spellStart"/>
+      <w:r>
+        <w:t>Mozilla</w:t>
+      </w:r>
+      <w:proofErr w:type="spellEnd"/>
+      <w:r>
+        <w:t xml:space="preserve"> </w:t>
+      </w:r>
+      <w:proofErr w:type="spellStart"/>
+      <w:r>
+        <w:t>Firefox</w:t>
+      </w:r>
+      <w:proofErr w:type="spellEnd"/>
+      <w:r>
+        <w:t xml:space="preserve">, </w:t>
+      </w:r>
+      <w:proofErr w:type="spellStart"/>
+      <w:r>
+        <w:t>Opera</w:t>
+      </w:r>
+      <w:proofErr w:type="spellEnd"/>
+      <w:r>
+        <w:t xml:space="preserve"> та Microsoft </w:t>
+      </w:r>
+      <w:proofErr w:type="spellStart"/>
+      <w:r>
+        <w:t>Edge</w:t>
+      </w:r>
+      <w:proofErr w:type="spellEnd"/>
+      <w:r>
+        <w:t xml:space="preserve">. </w:t>
       </w:r>
     </w:p>
     <w:p>
@@ -5254,7 +5517,71 @@
         <w:t xml:space="preserve">Як можна бачити, згідно статистики </w:t>
       </w:r>
       <w:r>
-        <w:t xml:space="preserve"> популярності різних браузерів “Desktop Browser Market Share Worldwide Mar 2022 - Mar 2023”, від statcounter, яка зображена на рисунку 1.</w:t>
+        <w:t xml:space="preserve"> популярності різних браузерів “</w:t>
+      </w:r>
+      <w:proofErr w:type="spellStart"/>
+      <w:r>
+        <w:t>Desktop</w:t>
+      </w:r>
+      <w:proofErr w:type="spellEnd"/>
+      <w:r>
+        <w:t xml:space="preserve"> </w:t>
+      </w:r>
+      <w:proofErr w:type="spellStart"/>
+      <w:r>
+        <w:t>Browser</w:t>
+      </w:r>
+      <w:proofErr w:type="spellEnd"/>
+      <w:r>
+        <w:t xml:space="preserve"> </w:t>
+      </w:r>
+      <w:proofErr w:type="spellStart"/>
+      <w:r>
+        <w:t>Market</w:t>
+      </w:r>
+      <w:proofErr w:type="spellEnd"/>
+      <w:r>
+        <w:t xml:space="preserve"> </w:t>
+      </w:r>
+      <w:proofErr w:type="spellStart"/>
+      <w:r>
+        <w:t>Share</w:t>
+      </w:r>
+      <w:proofErr w:type="spellEnd"/>
+      <w:r>
+        <w:t xml:space="preserve"> </w:t>
+      </w:r>
+      <w:proofErr w:type="spellStart"/>
+      <w:r>
+        <w:t>Worldwide</w:t>
+      </w:r>
+      <w:proofErr w:type="spellEnd"/>
+      <w:r>
+        <w:t xml:space="preserve"> </w:t>
+      </w:r>
+      <w:proofErr w:type="spellStart"/>
+      <w:r>
+        <w:t>Mar</w:t>
+      </w:r>
+      <w:proofErr w:type="spellEnd"/>
+      <w:r>
+        <w:t xml:space="preserve"> 2022 - </w:t>
+      </w:r>
+      <w:proofErr w:type="spellStart"/>
+      <w:r>
+        <w:t>Mar</w:t>
+      </w:r>
+      <w:proofErr w:type="spellEnd"/>
+      <w:r>
+        <w:t xml:space="preserve"> 2023”, від </w:t>
+      </w:r>
+      <w:proofErr w:type="spellStart"/>
+      <w:r>
+        <w:t>statcounter</w:t>
+      </w:r>
+      <w:proofErr w:type="spellEnd"/>
+      <w:r>
+        <w:t>, яка зображена на рисунку 1.</w:t>
       </w:r>
       <w:r>
         <w:t>5</w:t>
@@ -5265,8 +5592,13 @@
       <w:r>
         <w:t xml:space="preserve">клієнтська частина програми має </w:t>
       </w:r>
-      <w:r>
-        <w:t>коректно працювати у всіх сучасних та найбільш використовуваних браузерах</w:t>
+      <w:proofErr w:type="spellStart"/>
+      <w:r>
+        <w:t>коректно</w:t>
+      </w:r>
+      <w:proofErr w:type="spellEnd"/>
+      <w:r>
+        <w:t xml:space="preserve"> працювати у всіх сучасних та найбільш використовуваних браузерах</w:t>
       </w:r>
       <w:r>
         <w:t xml:space="preserve">. </w:t>
@@ -5394,7 +5726,31 @@
       </w:pPr>
       <w:r>
         <w:lastRenderedPageBreak/>
-        <w:t xml:space="preserve">Серверна частина програмного забезпечення працює на NodeJS - це засіб виконання JavaScript, який дозволяє розробникам створювати серверні додатки. Різні версії NodeJS мають різний рівень підтримки нових функцій та можуть мати відмінності в швидкості та стабільності роботи. Для того, щоб забезпечити правильну роботу сервісу, рекомендується використовувати одну з наступних </w:t>
+        <w:t xml:space="preserve">Серверна частина програмного забезпечення працює на </w:t>
+      </w:r>
+      <w:proofErr w:type="spellStart"/>
+      <w:r>
+        <w:t>NodeJS</w:t>
+      </w:r>
+      <w:proofErr w:type="spellEnd"/>
+      <w:r>
+        <w:t xml:space="preserve"> - це засіб виконання </w:t>
+      </w:r>
+      <w:proofErr w:type="spellStart"/>
+      <w:r>
+        <w:t>JavaScript</w:t>
+      </w:r>
+      <w:proofErr w:type="spellEnd"/>
+      <w:r>
+        <w:t xml:space="preserve">, який дозволяє розробникам створювати серверні додатки. Різні версії </w:t>
+      </w:r>
+      <w:proofErr w:type="spellStart"/>
+      <w:r>
+        <w:t>NodeJS</w:t>
+      </w:r>
+      <w:proofErr w:type="spellEnd"/>
+      <w:r>
+        <w:t xml:space="preserve"> мають різний рівень підтримки нових функцій та можуть мати відмінності в швидкості та стабільності роботи. Для того, щоб забезпечити правильну роботу сервісу, рекомендується використовувати одну з наступних </w:t>
       </w:r>
       <w:r>
         <w:rPr>
@@ -5409,15 +5765,39 @@
         <w:t xml:space="preserve"> </w:t>
       </w:r>
       <w:r>
-        <w:t xml:space="preserve">версій NodeJS: 18.15.0, 16.20.0 або 14.21.3. </w:t>
-      </w:r>
-    </w:p>
-    <w:p>
-      <w:pPr>
-        <w:pStyle w:val="ac"/>
-      </w:pPr>
-      <w:r>
-        <w:t>Варто відзначити, що NodeJS на сьогодні є найпопулярнішою платформою для розробки клієнт-серверних додатків, оскільки вона дозволяє розробникам писати серверний код на JavaScript, що дозволяє швидко та ефективно створювати високоякісні додатки.</w:t>
+        <w:t xml:space="preserve">версій </w:t>
+      </w:r>
+      <w:proofErr w:type="spellStart"/>
+      <w:r>
+        <w:t>NodeJS</w:t>
+      </w:r>
+      <w:proofErr w:type="spellEnd"/>
+      <w:r>
+        <w:t xml:space="preserve">: 18.15.0, 16.20.0 або 14.21.3. </w:t>
+      </w:r>
+    </w:p>
+    <w:p>
+      <w:pPr>
+        <w:pStyle w:val="ac"/>
+      </w:pPr>
+      <w:r>
+        <w:t xml:space="preserve">Варто відзначити, що </w:t>
+      </w:r>
+      <w:proofErr w:type="spellStart"/>
+      <w:r>
+        <w:t>NodeJS</w:t>
+      </w:r>
+      <w:proofErr w:type="spellEnd"/>
+      <w:r>
+        <w:t xml:space="preserve"> на сьогодні є найпопулярнішою платформою для розробки клієнт-серверних додатків, оскільки вона дозволяє розробникам писати серверний код на </w:t>
+      </w:r>
+      <w:proofErr w:type="spellStart"/>
+      <w:r>
+        <w:t>JavaScript</w:t>
+      </w:r>
+      <w:proofErr w:type="spellEnd"/>
+      <w:r>
+        <w:t>, що дозволяє швидко та ефективно створювати високоякісні додатки.</w:t>
       </w:r>
     </w:p>
     <w:p>
@@ -5641,7 +6021,23 @@
           <w:rFonts w:eastAsia="Times New Roman"/>
           <w:lang w:eastAsia="uk-UA"/>
         </w:rPr>
-        <w:t>3.1 Обгрунтування вибору середовища розробки системи</w:t>
+        <w:t xml:space="preserve">3.1 </w:t>
+      </w:r>
+      <w:proofErr w:type="spellStart"/>
+      <w:r>
+        <w:rPr>
+          <w:rFonts w:eastAsia="Times New Roman"/>
+          <w:lang w:eastAsia="uk-UA"/>
+        </w:rPr>
+        <w:t>Обгрунтування</w:t>
+      </w:r>
+      <w:proofErr w:type="spellEnd"/>
+      <w:r>
+        <w:rPr>
+          <w:rFonts w:eastAsia="Times New Roman"/>
+          <w:lang w:eastAsia="uk-UA"/>
+        </w:rPr>
+        <w:t xml:space="preserve"> вибору середовища розробки системи</w:t>
       </w:r>
       <w:bookmarkEnd w:id="14"/>
     </w:p>
@@ -5661,14 +6057,115 @@
       <w:r>
         <w:t xml:space="preserve"> був обраний </w:t>
       </w:r>
-      <w:r>
-        <w:t>Visual Studio Code — це легкий, але потужний редактор вихідного коду, який може працювати навіть в браузері та доступний для Windows, macOS і Linux. Поставляється з вбудованою підтримкою JavaScript, TypeScript і Node.js і має багату екосистему розширень для інших мов і середовищ виконання (таких як C++, C#, Java, Python, PHP, Go, .NET).</w:t>
-      </w:r>
+      <w:proofErr w:type="spellStart"/>
+      <w:r>
+        <w:t>Visual</w:t>
+      </w:r>
+      <w:proofErr w:type="spellEnd"/>
       <w:r>
         <w:t xml:space="preserve"> </w:t>
       </w:r>
-      <w:r>
-        <w:t>Вигляд основного вікна Visual Studio Code зображений на рисунку</w:t>
+      <w:proofErr w:type="spellStart"/>
+      <w:r>
+        <w:t>Studio</w:t>
+      </w:r>
+      <w:proofErr w:type="spellEnd"/>
+      <w:r>
+        <w:t xml:space="preserve"> </w:t>
+      </w:r>
+      <w:proofErr w:type="spellStart"/>
+      <w:r>
+        <w:t>Code</w:t>
+      </w:r>
+      <w:proofErr w:type="spellEnd"/>
+      <w:r>
+        <w:t xml:space="preserve"> — це легкий, але потужний редактор вихідного коду, який може працювати навіть в браузері та доступний для Windows, </w:t>
+      </w:r>
+      <w:proofErr w:type="spellStart"/>
+      <w:r>
+        <w:t>macOS</w:t>
+      </w:r>
+      <w:proofErr w:type="spellEnd"/>
+      <w:r>
+        <w:t xml:space="preserve"> і </w:t>
+      </w:r>
+      <w:proofErr w:type="spellStart"/>
+      <w:r>
+        <w:t>Linux</w:t>
+      </w:r>
+      <w:proofErr w:type="spellEnd"/>
+      <w:r>
+        <w:t xml:space="preserve">. Поставляється з вбудованою підтримкою </w:t>
+      </w:r>
+      <w:proofErr w:type="spellStart"/>
+      <w:r>
+        <w:t>JavaScript</w:t>
+      </w:r>
+      <w:proofErr w:type="spellEnd"/>
+      <w:r>
+        <w:t xml:space="preserve">, </w:t>
+      </w:r>
+      <w:proofErr w:type="spellStart"/>
+      <w:r>
+        <w:t>TypeScript</w:t>
+      </w:r>
+      <w:proofErr w:type="spellEnd"/>
+      <w:r>
+        <w:t xml:space="preserve"> і Node.js і має багату екосистему розширень для інших мов і середовищ виконання (таких як C++, C#, </w:t>
+      </w:r>
+      <w:proofErr w:type="spellStart"/>
+      <w:r>
+        <w:t>Java</w:t>
+      </w:r>
+      <w:proofErr w:type="spellEnd"/>
+      <w:r>
+        <w:t xml:space="preserve">, </w:t>
+      </w:r>
+      <w:proofErr w:type="spellStart"/>
+      <w:r>
+        <w:t>Python</w:t>
+      </w:r>
+      <w:proofErr w:type="spellEnd"/>
+      <w:r>
+        <w:t xml:space="preserve">, PHP, </w:t>
+      </w:r>
+      <w:proofErr w:type="spellStart"/>
+      <w:r>
+        <w:t>Go</w:t>
+      </w:r>
+      <w:proofErr w:type="spellEnd"/>
+      <w:r>
+        <w:t>, .NET).</w:t>
+      </w:r>
+      <w:r>
+        <w:t xml:space="preserve"> </w:t>
+      </w:r>
+      <w:r>
+        <w:t xml:space="preserve">Вигляд основного вікна </w:t>
+      </w:r>
+      <w:proofErr w:type="spellStart"/>
+      <w:r>
+        <w:t>Visual</w:t>
+      </w:r>
+      <w:proofErr w:type="spellEnd"/>
+      <w:r>
+        <w:t xml:space="preserve"> </w:t>
+      </w:r>
+      <w:proofErr w:type="spellStart"/>
+      <w:r>
+        <w:t>Studio</w:t>
+      </w:r>
+      <w:proofErr w:type="spellEnd"/>
+      <w:r>
+        <w:t xml:space="preserve"> </w:t>
+      </w:r>
+      <w:proofErr w:type="spellStart"/>
+      <w:r>
+        <w:t>Code</w:t>
+      </w:r>
+      <w:proofErr w:type="spellEnd"/>
+      <w:r>
+        <w:t xml:space="preserve"> зображений на рисунку</w:t>
       </w:r>
       <w:r>
         <w:rPr>
@@ -5848,8 +6345,21 @@
         <w:t>п</w:t>
       </w:r>
       <w:r>
-        <w:t>ідсвічування синтаксису, IntelliSense, рефакторинг</w:t>
-      </w:r>
+        <w:t xml:space="preserve">ідсвічування синтаксису, </w:t>
+      </w:r>
+      <w:proofErr w:type="spellStart"/>
+      <w:r>
+        <w:t>IntelliSense</w:t>
+      </w:r>
+      <w:proofErr w:type="spellEnd"/>
+      <w:r>
+        <w:t xml:space="preserve">, </w:t>
+      </w:r>
+      <w:proofErr w:type="spellStart"/>
+      <w:r>
+        <w:t>рефакторинг</w:t>
+      </w:r>
+      <w:proofErr w:type="spellEnd"/>
       <w:r>
         <w:t xml:space="preserve"> та</w:t>
       </w:r>
@@ -5860,16 +6370,45 @@
         <w:t xml:space="preserve"> програми</w:t>
       </w:r>
       <w:r>
-        <w:t>, навігацію по коду, підтримку Git та інші можливості для розробки різноманітних додатків</w:t>
-      </w:r>
-    </w:p>
-    <w:p>
-      <w:pPr>
-        <w:pStyle w:val="ac"/>
-      </w:pPr>
+        <w:t xml:space="preserve">, навігацію по коду, підтримку </w:t>
+      </w:r>
+      <w:proofErr w:type="spellStart"/>
+      <w:r>
+        <w:t>Git</w:t>
+      </w:r>
+      <w:proofErr w:type="spellEnd"/>
+      <w:r>
+        <w:t xml:space="preserve"> та інші можливості для розробки різноманітних додатків</w:t>
+      </w:r>
+    </w:p>
+    <w:p>
+      <w:pPr>
+        <w:pStyle w:val="ac"/>
+      </w:pPr>
+      <w:proofErr w:type="spellStart"/>
       <w:r>
         <w:lastRenderedPageBreak/>
-        <w:t>Visual Studio Code є оптимальним рішенням для розробки цільного додатку</w:t>
+        <w:t>Visual</w:t>
+      </w:r>
+      <w:proofErr w:type="spellEnd"/>
+      <w:r>
+        <w:t xml:space="preserve"> </w:t>
+      </w:r>
+      <w:proofErr w:type="spellStart"/>
+      <w:r>
+        <w:t>Studio</w:t>
+      </w:r>
+      <w:proofErr w:type="spellEnd"/>
+      <w:r>
+        <w:t xml:space="preserve"> </w:t>
+      </w:r>
+      <w:proofErr w:type="spellStart"/>
+      <w:r>
+        <w:t>Code</w:t>
+      </w:r>
+      <w:proofErr w:type="spellEnd"/>
+      <w:r>
+        <w:t xml:space="preserve"> є оптимальним рішенням для розробки цільного додатку</w:t>
       </w:r>
       <w:r>
         <w:t xml:space="preserve">. </w:t>
@@ -5904,8 +6443,21 @@
         <w:t>Великою</w:t>
       </w:r>
       <w:r>
-        <w:t xml:space="preserve"> перевагою VS Code є присутній у ньому вбудований відладчик</w:t>
-      </w:r>
+        <w:t xml:space="preserve"> перевагою VS </w:t>
+      </w:r>
+      <w:proofErr w:type="spellStart"/>
+      <w:r>
+        <w:t>Code</w:t>
+      </w:r>
+      <w:proofErr w:type="spellEnd"/>
+      <w:r>
+        <w:t xml:space="preserve"> є присутній у ньому вбудований </w:t>
+      </w:r>
+      <w:proofErr w:type="spellStart"/>
+      <w:r>
+        <w:t>відладчик</w:t>
+      </w:r>
+      <w:proofErr w:type="spellEnd"/>
       <w:r>
         <w:t xml:space="preserve">, </w:t>
       </w:r>
@@ -6025,8 +6577,13 @@
         <w:spacing w:after="0"/>
         <w:jc w:val="center"/>
       </w:pPr>
-      <w:r>
-        <w:t xml:space="preserve">відладчиком </w:t>
+      <w:proofErr w:type="spellStart"/>
+      <w:r>
+        <w:t>відладчиком</w:t>
+      </w:r>
+      <w:proofErr w:type="spellEnd"/>
+      <w:r>
+        <w:t xml:space="preserve"> </w:t>
       </w:r>
       <w:r>
         <w:rPr>
@@ -6072,9 +6629,11 @@
       <w:r>
         <w:t>(</w:t>
       </w:r>
+      <w:proofErr w:type="spellStart"/>
       <w:r>
         <w:t>IntelliSense</w:t>
       </w:r>
+      <w:proofErr w:type="spellEnd"/>
       <w:r>
         <w:t>)</w:t>
       </w:r>
@@ -6201,23 +6760,71 @@
         <w:t>Основною перевагою</w:t>
       </w:r>
       <w:r>
-        <w:t xml:space="preserve"> Visual Studio Code </w:t>
+        <w:t xml:space="preserve"> </w:t>
+      </w:r>
+      <w:proofErr w:type="spellStart"/>
+      <w:r>
+        <w:t>Visual</w:t>
+      </w:r>
+      <w:proofErr w:type="spellEnd"/>
+      <w:r>
+        <w:t xml:space="preserve"> </w:t>
+      </w:r>
+      <w:proofErr w:type="spellStart"/>
+      <w:r>
+        <w:t>Studio</w:t>
+      </w:r>
+      <w:proofErr w:type="spellEnd"/>
+      <w:r>
+        <w:t xml:space="preserve"> </w:t>
+      </w:r>
+      <w:proofErr w:type="spellStart"/>
+      <w:r>
+        <w:t>Code</w:t>
+      </w:r>
+      <w:proofErr w:type="spellEnd"/>
+      <w:r>
+        <w:t xml:space="preserve"> </w:t>
       </w:r>
       <w:r>
         <w:t xml:space="preserve">є </w:t>
       </w:r>
       <w:r>
-        <w:t xml:space="preserve">реалізована зручна вбудована система управління надлаштуваннями і </w:t>
+        <w:t xml:space="preserve">реалізована зручна вбудована система управління </w:t>
+      </w:r>
+      <w:proofErr w:type="spellStart"/>
+      <w:r>
+        <w:t>надлаштуваннями</w:t>
+      </w:r>
+      <w:proofErr w:type="spellEnd"/>
+      <w:r>
+        <w:t xml:space="preserve"> і </w:t>
       </w:r>
       <w:r>
         <w:t>розширеннями</w:t>
       </w:r>
       <w:r>
-        <w:t>: їх можна завантажувати і встановлювати прямо у редакторі на вкладинці Extensions.</w:t>
-      </w:r>
+        <w:t xml:space="preserve">: їх можна завантажувати і встановлювати прямо у редакторі на </w:t>
+      </w:r>
+      <w:proofErr w:type="spellStart"/>
+      <w:r>
+        <w:t>вкладинці</w:t>
+      </w:r>
+      <w:proofErr w:type="spellEnd"/>
       <w:r>
         <w:t xml:space="preserve"> </w:t>
       </w:r>
+      <w:proofErr w:type="spellStart"/>
+      <w:r>
+        <w:t>Extensions</w:t>
+      </w:r>
+      <w:proofErr w:type="spellEnd"/>
+      <w:r>
+        <w:t>.</w:t>
+      </w:r>
+      <w:r>
+        <w:t xml:space="preserve"> </w:t>
+      </w:r>
       <w:r>
         <w:t xml:space="preserve">До </w:t>
       </w:r>
@@ -6225,7 +6832,23 @@
         <w:t xml:space="preserve">розширень </w:t>
       </w:r>
       <w:r>
-        <w:t>належать, наприклад, пакети підтримки мов, бібліотеки або відладчики до них, додатки для підсвітки і форматування коду та інші надлаштування, що розширюють його функціонал або підвищують комфортність роботи у редакторі. </w:t>
+        <w:t xml:space="preserve">належать, наприклад, пакети підтримки мов, бібліотеки або </w:t>
+      </w:r>
+      <w:proofErr w:type="spellStart"/>
+      <w:r>
+        <w:t>відладчики</w:t>
+      </w:r>
+      <w:proofErr w:type="spellEnd"/>
+      <w:r>
+        <w:t xml:space="preserve"> до них, додатки для підсвітки і форматування коду та інші </w:t>
+      </w:r>
+      <w:proofErr w:type="spellStart"/>
+      <w:r>
+        <w:t>надлаштування</w:t>
+      </w:r>
+      <w:proofErr w:type="spellEnd"/>
+      <w:r>
+        <w:t>, що розширюють його функціонал або підвищують комфортність роботи у редакторі. </w:t>
       </w:r>
       <w:r>
         <w:t xml:space="preserve">На рисунку </w:t>
@@ -6248,12 +6871,14 @@
       <w:r>
         <w:t>родемонстрована робота розширення «</w:t>
       </w:r>
+      <w:proofErr w:type="spellStart"/>
       <w:r>
         <w:rPr>
           <w:lang w:val="en-US"/>
         </w:rPr>
         <w:t>GitLens</w:t>
       </w:r>
+      <w:proofErr w:type="spellEnd"/>
       <w:r>
         <w:t>»</w:t>
       </w:r>
@@ -6327,12 +6952,14 @@
       <w:r>
         <w:t>Демонстрація роботи розширення «</w:t>
       </w:r>
+      <w:proofErr w:type="spellStart"/>
       <w:r>
         <w:rPr>
           <w:lang w:val="en-US"/>
         </w:rPr>
         <w:t>GitLens</w:t>
       </w:r>
+      <w:proofErr w:type="spellEnd"/>
       <w:r>
         <w:t>»</w:t>
       </w:r>
@@ -6351,7 +6978,15 @@
         <w:t>В</w:t>
       </w:r>
       <w:r>
-        <w:t xml:space="preserve">ажливою особливістю VS Code є простий і зрозумілий інтерфейс. Всі елементи розбиті на групи, їх небагато, що робить роботу в редакторі зручною і легко зрозумілою навіть для новачка. Також </w:t>
+        <w:t xml:space="preserve">ажливою особливістю VS </w:t>
+      </w:r>
+      <w:proofErr w:type="spellStart"/>
+      <w:r>
+        <w:t>Code</w:t>
+      </w:r>
+      <w:proofErr w:type="spellEnd"/>
+      <w:r>
+        <w:t xml:space="preserve"> є простий і зрозумілий інтерфейс. Всі елементи розбиті на групи, їх небагато, що робить роботу в редакторі зручною і легко зрозумілою навіть для новачка. Також </w:t>
       </w:r>
       <w:r>
         <w:t>інтерфейс можна повністю налаштувати: від зовнішнього вигляду і теми до положення елементів управління. Користувач може змінити вікно програми для максимізації власного комфорту, або спеціально під розробку конкретного додатку</w:t>
@@ -6369,7 +7004,15 @@
         <w:t>контролю</w:t>
       </w:r>
       <w:r>
-        <w:t xml:space="preserve"> версіями був обраний Git. </w:t>
+        <w:t xml:space="preserve"> версіями був обраний </w:t>
+      </w:r>
+      <w:proofErr w:type="spellStart"/>
+      <w:r>
+        <w:t>Git</w:t>
+      </w:r>
+      <w:proofErr w:type="spellEnd"/>
+      <w:r>
+        <w:t xml:space="preserve">. </w:t>
       </w:r>
     </w:p>
     <w:p>
@@ -6431,7 +7074,63 @@
         <w:pStyle w:val="ac"/>
       </w:pPr>
       <w:r>
-        <w:t>У 2005 році відносини між спільнотою розробників ядра Linux і комерційною компанією, що розробила BitKeeper почали псуватись, і безкоштовне використання продуктом було скасовано. Це підштовхнуло розробників Linux (і зокрема Лінуса Торвальдса, автора Linux) розробити власну систему, ґрунтуючись на деяких з уроків, які вони дізналися під час використання BitKeeper.</w:t>
+        <w:t xml:space="preserve">У 2005 році відносини між спільнотою розробників ядра </w:t>
+      </w:r>
+      <w:proofErr w:type="spellStart"/>
+      <w:r>
+        <w:t>Linux</w:t>
+      </w:r>
+      <w:proofErr w:type="spellEnd"/>
+      <w:r>
+        <w:t xml:space="preserve"> і комерційною компанією, що розробила </w:t>
+      </w:r>
+      <w:proofErr w:type="spellStart"/>
+      <w:r>
+        <w:t>BitKeeper</w:t>
+      </w:r>
+      <w:proofErr w:type="spellEnd"/>
+      <w:r>
+        <w:t xml:space="preserve"> почали псуватись, і безкоштовне використання продуктом було скасовано. Це підштовхнуло розробників </w:t>
+      </w:r>
+      <w:proofErr w:type="spellStart"/>
+      <w:r>
+        <w:t>Linux</w:t>
+      </w:r>
+      <w:proofErr w:type="spellEnd"/>
+      <w:r>
+        <w:t xml:space="preserve"> (і зокрема </w:t>
+      </w:r>
+      <w:proofErr w:type="spellStart"/>
+      <w:r>
+        <w:t>Лінуса</w:t>
+      </w:r>
+      <w:proofErr w:type="spellEnd"/>
+      <w:r>
+        <w:t xml:space="preserve"> </w:t>
+      </w:r>
+      <w:proofErr w:type="spellStart"/>
+      <w:r>
+        <w:t>Торвальдса</w:t>
+      </w:r>
+      <w:proofErr w:type="spellEnd"/>
+      <w:r>
+        <w:t xml:space="preserve">, автора </w:t>
+      </w:r>
+      <w:proofErr w:type="spellStart"/>
+      <w:r>
+        <w:t>Linux</w:t>
+      </w:r>
+      <w:proofErr w:type="spellEnd"/>
+      <w:r>
+        <w:t xml:space="preserve">) розробити власну систему, ґрунтуючись на деяких з уроків, які вони дізналися під час використання </w:t>
+      </w:r>
+      <w:proofErr w:type="spellStart"/>
+      <w:r>
+        <w:t>BitKeeper</w:t>
+      </w:r>
+      <w:proofErr w:type="spellEnd"/>
+      <w:r>
+        <w:t>.</w:t>
       </w:r>
       <w:r>
         <w:t xml:space="preserve"> </w:t>
@@ -6487,10 +7186,34 @@
         <w:t>3.5</w:t>
       </w:r>
       <w:r>
-        <w:t xml:space="preserve"> популярності різних систем контролю версій 2022 року серед професійних розробників від StackOverFlow н</w:t>
-      </w:r>
-      <w:r>
-        <w:t>а данй момент Git є найбільш популярною системою контролю версій</w:t>
+        <w:t xml:space="preserve"> популярності різних систем контролю версій 2022 року серед професійних розробників від </w:t>
+      </w:r>
+      <w:proofErr w:type="spellStart"/>
+      <w:r>
+        <w:t>StackOverFlow</w:t>
+      </w:r>
+      <w:proofErr w:type="spellEnd"/>
+      <w:r>
+        <w:t xml:space="preserve"> н</w:t>
+      </w:r>
+      <w:r>
+        <w:t xml:space="preserve">а </w:t>
+      </w:r>
+      <w:proofErr w:type="spellStart"/>
+      <w:r>
+        <w:t>данй</w:t>
+      </w:r>
+      <w:proofErr w:type="spellEnd"/>
+      <w:r>
+        <w:t xml:space="preserve"> момент </w:t>
+      </w:r>
+      <w:proofErr w:type="spellStart"/>
+      <w:r>
+        <w:t>Git</w:t>
+      </w:r>
+      <w:proofErr w:type="spellEnd"/>
+      <w:r>
+        <w:t xml:space="preserve"> є найбільш популярною системою контролю версій</w:t>
       </w:r>
       <w:r>
         <w:t>.</w:t>
@@ -6626,12 +7349,14 @@
       <w:r>
         <w:t xml:space="preserve">від </w:t>
       </w:r>
+      <w:proofErr w:type="spellStart"/>
       <w:r>
         <w:rPr>
           <w:lang w:val="en-US"/>
         </w:rPr>
         <w:t>StackOverflow</w:t>
       </w:r>
+      <w:proofErr w:type="spellEnd"/>
     </w:p>
     <w:p>
       <w:pPr>
@@ -6678,15 +7403,63 @@
         <w:pStyle w:val="ac"/>
       </w:pPr>
       <w:r>
-        <w:t>API (Application Programming Interface) забезпечує взаємодію між двома системами. API дозволяє надсилати інформацію безпосередньо з однієї програми до іншої, обминаючи інтерфейс взаємодії з користувачем. API приймає запит, передає інформацію системі, обробляє її та повертає відповідь.</w:t>
-      </w:r>
-    </w:p>
-    <w:p>
-      <w:pPr>
-        <w:pStyle w:val="ac"/>
-      </w:pPr>
-      <w:r>
-        <w:t>REST (Representational State Transfer) – стандарт архітектури взаємодії додатків і сайтів, що використовує протокол HTTP. Особливість REST в тому, що сервер не запам'ятовує стан користувача між запитами. Іншими словами, ідентифікація користувача і всі параметри виконання операції передаються в кожному запиті. </w:t>
+        <w:t>API (</w:t>
+      </w:r>
+      <w:proofErr w:type="spellStart"/>
+      <w:r>
+        <w:t>Application</w:t>
+      </w:r>
+      <w:proofErr w:type="spellEnd"/>
+      <w:r>
+        <w:t xml:space="preserve"> </w:t>
+      </w:r>
+      <w:proofErr w:type="spellStart"/>
+      <w:r>
+        <w:t>Programming</w:t>
+      </w:r>
+      <w:proofErr w:type="spellEnd"/>
+      <w:r>
+        <w:t xml:space="preserve"> </w:t>
+      </w:r>
+      <w:proofErr w:type="spellStart"/>
+      <w:r>
+        <w:t>Interface</w:t>
+      </w:r>
+      <w:proofErr w:type="spellEnd"/>
+      <w:r>
+        <w:t>) забезпечує взаємодію між двома системами. API дозволяє надсилати інформацію безпосередньо з однієї програми до іншої, обминаючи інтерфейс взаємодії з користувачем. API приймає запит, передає інформацію системі, обробляє її та повертає відповідь.</w:t>
+      </w:r>
+    </w:p>
+    <w:p>
+      <w:pPr>
+        <w:pStyle w:val="ac"/>
+      </w:pPr>
+      <w:r>
+        <w:t>REST (</w:t>
+      </w:r>
+      <w:proofErr w:type="spellStart"/>
+      <w:r>
+        <w:t>Representational</w:t>
+      </w:r>
+      <w:proofErr w:type="spellEnd"/>
+      <w:r>
+        <w:t xml:space="preserve"> </w:t>
+      </w:r>
+      <w:proofErr w:type="spellStart"/>
+      <w:r>
+        <w:t>State</w:t>
+      </w:r>
+      <w:proofErr w:type="spellEnd"/>
+      <w:r>
+        <w:t xml:space="preserve"> </w:t>
+      </w:r>
+      <w:proofErr w:type="spellStart"/>
+      <w:r>
+        <w:t>Transfer</w:t>
+      </w:r>
+      <w:proofErr w:type="spellEnd"/>
+      <w:r>
+        <w:t>) – стандарт архітектури взаємодії додатків і сайтів, що використовує протокол HTTP. Особливість REST в тому, що сервер не запам'ятовує стан користувача між запитами. Іншими словами, ідентифікація користувача і всі параметри виконання операції передаються в кожному запиті. </w:t>
       </w:r>
     </w:p>
     <w:p>
@@ -6723,7 +7496,31 @@
         <w:pStyle w:val="ac"/>
       </w:pPr>
       <w:r>
-        <w:t xml:space="preserve">HTTP (Hypertext Transfer Protocol) – це протокол передачі гіпертексту, який дозволяє клієнту та серверу спілкуватися по мережі за допомогою запиту/відповіді. Це протокол рівня додатка, який покладається на TCP/IP для своїх послуг. </w:t>
+        <w:t>HTTP (</w:t>
+      </w:r>
+      <w:proofErr w:type="spellStart"/>
+      <w:r>
+        <w:t>Hypertext</w:t>
+      </w:r>
+      <w:proofErr w:type="spellEnd"/>
+      <w:r>
+        <w:t xml:space="preserve"> </w:t>
+      </w:r>
+      <w:proofErr w:type="spellStart"/>
+      <w:r>
+        <w:t>Transfer</w:t>
+      </w:r>
+      <w:proofErr w:type="spellEnd"/>
+      <w:r>
+        <w:t xml:space="preserve"> </w:t>
+      </w:r>
+      <w:proofErr w:type="spellStart"/>
+      <w:r>
+        <w:t>Protocol</w:t>
+      </w:r>
+      <w:proofErr w:type="spellEnd"/>
+      <w:r>
+        <w:t xml:space="preserve">) – це протокол передачі гіпертексту, який дозволяє клієнту та серверу спілкуватися по мережі за допомогою запиту/відповіді. Це протокол рівня додатка, який покладається на TCP/IP для своїх послуг. </w:t>
       </w:r>
     </w:p>
     <w:p>
@@ -6810,8 +7607,13 @@
       <w:pPr>
         <w:pStyle w:val="ac"/>
       </w:pPr>
-      <w:r>
-        <w:t>Postman - це платформа для розробки та використання API</w:t>
+      <w:proofErr w:type="spellStart"/>
+      <w:r>
+        <w:t>Postman</w:t>
+      </w:r>
+      <w:proofErr w:type="spellEnd"/>
+      <w:r>
+        <w:t xml:space="preserve"> - це платформа для розробки та використання API</w:t>
       </w:r>
       <w:r>
         <w:t xml:space="preserve">, яка </w:t>
@@ -6829,7 +7631,15 @@
         <w:t>Завдяки</w:t>
       </w:r>
       <w:r>
-        <w:t xml:space="preserve"> Postman розробники можуть створювати API швидше і ефективніше.</w:t>
+        <w:t xml:space="preserve"> </w:t>
+      </w:r>
+      <w:proofErr w:type="spellStart"/>
+      <w:r>
+        <w:t>Postman</w:t>
+      </w:r>
+      <w:proofErr w:type="spellEnd"/>
+      <w:r>
+        <w:t xml:space="preserve"> розробники можуть створювати API швидше і ефективніше.</w:t>
       </w:r>
     </w:p>
     <w:p>
@@ -6841,7 +7651,15 @@
         </w:rPr>
       </w:pPr>
       <w:r>
-        <w:t xml:space="preserve">Крім того, платформа Postman </w:t>
+        <w:t xml:space="preserve">Крім того, платформа </w:t>
+      </w:r>
+      <w:proofErr w:type="spellStart"/>
+      <w:r>
+        <w:t>Postman</w:t>
+      </w:r>
+      <w:proofErr w:type="spellEnd"/>
+      <w:r>
+        <w:t xml:space="preserve"> </w:t>
       </w:r>
       <w:r>
         <w:t xml:space="preserve">забезпечує візуалізацію запитів і відповідей, що полегшує налагодження API та дозволяє зменшити час на коригування помилок. </w:t>
@@ -7077,12 +7895,33 @@
       <w:pPr>
         <w:pStyle w:val="ac"/>
       </w:pPr>
-      <w:r>
-        <w:t xml:space="preserve">Swagger UI дозволяє візуалізувати та взаємодіяти з ресурсами API, не маючи жодної реалізації логіки. Вона автоматично генерується з OpenAPI </w:t>
+      <w:proofErr w:type="spellStart"/>
+      <w:r>
+        <w:t>Swagger</w:t>
+      </w:r>
+      <w:proofErr w:type="spellEnd"/>
+      <w:r>
+        <w:t xml:space="preserve"> UI дозволяє візуалізувати та взаємодіяти з ресурсами API, не маючи жодної реалізації логіки. Вона автоматично генерується з </w:t>
+      </w:r>
+      <w:proofErr w:type="spellStart"/>
+      <w:r>
+        <w:t>OpenAPI</w:t>
+      </w:r>
+      <w:proofErr w:type="spellEnd"/>
+      <w:r>
+        <w:t xml:space="preserve"> </w:t>
       </w:r>
       <w:r>
         <w:lastRenderedPageBreak/>
-        <w:t>(раніше відомого як Swagger) специфікації, а візуальна документація спрощує реалізацію на боці сервера та використання на боці клієнта.</w:t>
+        <w:t xml:space="preserve">(раніше відомого як </w:t>
+      </w:r>
+      <w:proofErr w:type="spellStart"/>
+      <w:r>
+        <w:t>Swagger</w:t>
+      </w:r>
+      <w:proofErr w:type="spellEnd"/>
+      <w:r>
+        <w:t>) специфікації, а візуальна документація спрощує реалізацію на боці сервера та використання на боці клієнта.</w:t>
       </w:r>
     </w:p>
     <w:p>
@@ -7231,6 +8070,7 @@
         </w:rPr>
         <w:t>-</w:t>
       </w:r>
+      <w:proofErr w:type="spellStart"/>
       <w:r>
         <w:rPr>
           <w:color w:val="FF0000"/>
@@ -7238,6 +8078,7 @@
         </w:rPr>
         <w:t>ui</w:t>
       </w:r>
+      <w:proofErr w:type="spellEnd"/>
       <w:r>
         <w:rPr>
           <w:color w:val="FF0000"/>
@@ -7259,7 +8100,23 @@
           <w:rFonts w:eastAsia="Times New Roman"/>
           <w:lang w:eastAsia="uk-UA"/>
         </w:rPr>
-        <w:t>3.2 Обгрунтування вибору середовища функціонування системи</w:t>
+        <w:t xml:space="preserve">3.2 </w:t>
+      </w:r>
+      <w:proofErr w:type="spellStart"/>
+      <w:r>
+        <w:rPr>
+          <w:rFonts w:eastAsia="Times New Roman"/>
+          <w:lang w:eastAsia="uk-UA"/>
+        </w:rPr>
+        <w:t>Обгрунтування</w:t>
+      </w:r>
+      <w:proofErr w:type="spellEnd"/>
+      <w:r>
+        <w:rPr>
+          <w:rFonts w:eastAsia="Times New Roman"/>
+          <w:lang w:eastAsia="uk-UA"/>
+        </w:rPr>
+        <w:t xml:space="preserve"> вибору середовища функціонування системи</w:t>
       </w:r>
       <w:bookmarkEnd w:id="15"/>
     </w:p>
@@ -7285,25 +8142,15 @@
         <w:pStyle w:val="ac"/>
       </w:pPr>
       <w:r>
-        <w:t>Браузер</w:t>
-      </w:r>
-      <w:r>
-        <w:t xml:space="preserve"> – програмне забезпечення яке</w:t>
-      </w:r>
-      <w:r>
-        <w:t xml:space="preserve"> переносить </w:t>
-      </w:r>
-      <w:r>
-        <w:t>користувача</w:t>
-      </w:r>
-      <w:r>
-        <w:t xml:space="preserve"> до будь-якого куточку Інтернету і дає змогу переглядати текст, зображення та відео де б </w:t>
-      </w:r>
-      <w:r>
-        <w:t>користувач не знаходився</w:t>
-      </w:r>
-      <w:r>
-        <w:t>.</w:t>
+        <w:t xml:space="preserve">Браузер – програмне забезпечення яке </w:t>
+      </w:r>
+      <w:proofErr w:type="spellStart"/>
+      <w:r>
+        <w:t>переносить</w:t>
+      </w:r>
+      <w:proofErr w:type="spellEnd"/>
+      <w:r>
+        <w:t xml:space="preserve"> користувача до будь-якого куточку Інтернету і дає змогу переглядати текст, зображення та відео де б користувач не знаходився.</w:t>
       </w:r>
     </w:p>
     <w:p>
@@ -7311,22 +8158,54 @@
         <w:pStyle w:val="ac"/>
         <w:rPr>
           <w:color w:val="FF0000"/>
-          <w:lang w:val="en-US"/>
-        </w:rPr>
-      </w:pPr>
-      <w:r>
-        <w:t>Браузер переносить вас до будь-якого закуточка Інтернету. Він бере інформацію з інших частин Інтернету та показує її на вашому комп'ютері чи мобільному пристрої. Інформація передається за допомогою протоколу передачі гіпертексту (Hypertext Transfer Protocol), який визначає, як передаються текст, зображення та відео в Інтернеті. Ця інформація повинна надсилатися та показуватися у сумісному форматі, щоб користувачі будь-якого браузера, у будь-якому куточку світу, могли побачити цю інформацію.</w:t>
-      </w:r>
-      <w:r>
-        <w:rPr>
           <w:lang w:val="ru-RU"/>
         </w:rPr>
+      </w:pPr>
+      <w:r>
+        <w:t xml:space="preserve">Браузер </w:t>
+      </w:r>
+      <w:proofErr w:type="spellStart"/>
+      <w:r>
+        <w:t>переносить</w:t>
+      </w:r>
+      <w:proofErr w:type="spellEnd"/>
+      <w:r>
+        <w:t xml:space="preserve"> вас до будь-якого закуточка Інтернету. Він бере інформацію з інших частин Інтернету та показує її на вашому комп'ютері чи мобільному пристрої. Інформація передається за допомогою протоколу передачі гіпертексту (</w:t>
+      </w:r>
+      <w:proofErr w:type="spellStart"/>
+      <w:r>
+        <w:t>Hypertext</w:t>
+      </w:r>
+      <w:proofErr w:type="spellEnd"/>
+      <w:r>
         <w:t xml:space="preserve"> </w:t>
       </w:r>
+      <w:proofErr w:type="spellStart"/>
+      <w:r>
+        <w:t>Transfer</w:t>
+      </w:r>
+      <w:proofErr w:type="spellEnd"/>
+      <w:r>
+        <w:t xml:space="preserve"> </w:t>
+      </w:r>
+      <w:proofErr w:type="spellStart"/>
+      <w:r>
+        <w:t>Protocol</w:t>
+      </w:r>
+      <w:proofErr w:type="spellEnd"/>
+      <w:r>
+        <w:t>), який визначає, як передаються текст, зображення та відео в Інтернеті. Ця інформація повинна надсилатися та показуватися у сумісному форматі, щоб користувачі будь-якого браузера, у будь-якому куточку світу, могли побачити цю інформацію.</w:t>
+      </w:r>
+      <w:r>
+        <w:rPr>
+          <w:lang w:val="ru-RU"/>
+        </w:rPr>
+        <w:t xml:space="preserve"> </w:t>
+      </w:r>
       <w:r>
         <w:rPr>
           <w:color w:val="FF0000"/>
-          <w:lang w:val="en-US"/>
+          <w:lang w:val="ru-RU"/>
         </w:rPr>
         <w:t>[3.9]</w:t>
       </w:r>
@@ -7336,22 +8215,15 @@
         <w:pStyle w:val="ac"/>
         <w:rPr>
           <w:color w:val="FF0000"/>
-          <w:lang w:val="en-US"/>
+          <w:lang w:val="ru-RU"/>
         </w:rPr>
       </w:pPr>
       <w:r>
         <w:rPr>
           <w:color w:val="FF0000"/>
-          <w:lang w:val="en-US"/>
-        </w:rPr>
-        <w:t>[3.9]</w:t>
-      </w:r>
-      <w:r>
-        <w:rPr>
-          <w:color w:val="FF0000"/>
-          <w:lang w:val="en-US"/>
-        </w:rPr>
-        <w:t xml:space="preserve"> - </w:t>
+          <w:lang w:val="ru-RU"/>
+        </w:rPr>
+        <w:t xml:space="preserve">[3.9] - </w:t>
       </w:r>
       <w:hyperlink r:id="rId19" w:history="1">
         <w:r>
@@ -7359,7 +8231,160 @@
             <w:rStyle w:val="a4"/>
             <w:lang w:val="en-US"/>
           </w:rPr>
-          <w:t>https://www.mozilla.org/uk/firefox/browsers/what-is-a-browser/</w:t>
+          <w:t>https</w:t>
+        </w:r>
+        <w:r>
+          <w:rPr>
+            <w:rStyle w:val="a4"/>
+            <w:lang w:val="ru-RU"/>
+          </w:rPr>
+          <w:t>://</w:t>
+        </w:r>
+        <w:r>
+          <w:rPr>
+            <w:rStyle w:val="a4"/>
+            <w:lang w:val="en-US"/>
+          </w:rPr>
+          <w:t>www</w:t>
+        </w:r>
+        <w:r>
+          <w:rPr>
+            <w:rStyle w:val="a4"/>
+            <w:lang w:val="ru-RU"/>
+          </w:rPr>
+          <w:t>.</w:t>
+        </w:r>
+        <w:proofErr w:type="spellStart"/>
+        <w:r>
+          <w:rPr>
+            <w:rStyle w:val="a4"/>
+            <w:lang w:val="en-US"/>
+          </w:rPr>
+          <w:t>mozilla</w:t>
+        </w:r>
+        <w:proofErr w:type="spellEnd"/>
+        <w:r>
+          <w:rPr>
+            <w:rStyle w:val="a4"/>
+            <w:lang w:val="ru-RU"/>
+          </w:rPr>
+          <w:t>.</w:t>
+        </w:r>
+        <w:r>
+          <w:rPr>
+            <w:rStyle w:val="a4"/>
+            <w:lang w:val="en-US"/>
+          </w:rPr>
+          <w:t>org</w:t>
+        </w:r>
+        <w:r>
+          <w:rPr>
+            <w:rStyle w:val="a4"/>
+            <w:lang w:val="ru-RU"/>
+          </w:rPr>
+          <w:t>/</w:t>
+        </w:r>
+        <w:proofErr w:type="spellStart"/>
+        <w:r>
+          <w:rPr>
+            <w:rStyle w:val="a4"/>
+            <w:lang w:val="en-US"/>
+          </w:rPr>
+          <w:t>uk</w:t>
+        </w:r>
+        <w:proofErr w:type="spellEnd"/>
+        <w:r>
+          <w:rPr>
+            <w:rStyle w:val="a4"/>
+            <w:lang w:val="ru-RU"/>
+          </w:rPr>
+          <w:t>/</w:t>
+        </w:r>
+        <w:proofErr w:type="spellStart"/>
+        <w:r>
+          <w:rPr>
+            <w:rStyle w:val="a4"/>
+            <w:lang w:val="en-US"/>
+          </w:rPr>
+          <w:t>firefox</w:t>
+        </w:r>
+        <w:proofErr w:type="spellEnd"/>
+        <w:r>
+          <w:rPr>
+            <w:rStyle w:val="a4"/>
+            <w:lang w:val="ru-RU"/>
+          </w:rPr>
+          <w:t>/</w:t>
+        </w:r>
+        <w:r>
+          <w:rPr>
+            <w:rStyle w:val="a4"/>
+            <w:lang w:val="en-US"/>
+          </w:rPr>
+          <w:t>browsers</w:t>
+        </w:r>
+        <w:r>
+          <w:rPr>
+            <w:rStyle w:val="a4"/>
+            <w:lang w:val="ru-RU"/>
+          </w:rPr>
+          <w:t>/</w:t>
+        </w:r>
+        <w:r>
+          <w:rPr>
+            <w:rStyle w:val="a4"/>
+            <w:lang w:val="en-US"/>
+          </w:rPr>
+          <w:t>what</w:t>
+        </w:r>
+        <w:r>
+          <w:rPr>
+            <w:rStyle w:val="a4"/>
+            <w:lang w:val="ru-RU"/>
+          </w:rPr>
+          <w:t>-</w:t>
+        </w:r>
+        <w:r>
+          <w:rPr>
+            <w:rStyle w:val="a4"/>
+            <w:lang w:val="en-US"/>
+          </w:rPr>
+          <w:t>is</w:t>
+        </w:r>
+        <w:r>
+          <w:rPr>
+            <w:rStyle w:val="a4"/>
+            <w:lang w:val="ru-RU"/>
+          </w:rPr>
+          <w:t>-</w:t>
+        </w:r>
+        <w:r>
+          <w:rPr>
+            <w:rStyle w:val="a4"/>
+            <w:lang w:val="en-US"/>
+          </w:rPr>
+          <w:t>a</w:t>
+        </w:r>
+        <w:r>
+          <w:rPr>
+            <w:rStyle w:val="a4"/>
+            <w:lang w:val="ru-RU"/>
+          </w:rPr>
+          <w:t>-</w:t>
+        </w:r>
+        <w:r>
+          <w:rPr>
+            <w:rStyle w:val="a4"/>
+            <w:lang w:val="en-US"/>
+          </w:rPr>
+          <w:t>browser</w:t>
+        </w:r>
+        <w:r>
+          <w:rPr>
+            <w:rStyle w:val="a4"/>
+            <w:lang w:val="ru-RU"/>
+          </w:rPr>
+          <w:t>/</w:t>
         </w:r>
       </w:hyperlink>
     </w:p>
@@ -7373,11 +8398,69 @@
         </w:rPr>
         <w:t>Pro</w:t>
       </w:r>
-      <w:r>
-        <w:t xml:space="preserve">gressive Web Applications (PWA), яка була анонсована Google у 2015 році. PWA — це сучасні вебсайти, які наділені характеристиками </w:t>
-      </w:r>
-      <w:r>
-        <w:t>нативних додатків: можливістю запуску з робочого столу девайсу із доступом до його вбудованих функцій, спроможністю роботи offline, наявністю push-сповіщень тощо.</w:t>
+      <w:proofErr w:type="spellStart"/>
+      <w:r>
+        <w:t>gressive</w:t>
+      </w:r>
+      <w:proofErr w:type="spellEnd"/>
+      <w:r>
+        <w:t xml:space="preserve"> </w:t>
+      </w:r>
+      <w:proofErr w:type="spellStart"/>
+      <w:r>
+        <w:t>Web</w:t>
+      </w:r>
+      <w:proofErr w:type="spellEnd"/>
+      <w:r>
+        <w:t xml:space="preserve"> </w:t>
+      </w:r>
+      <w:proofErr w:type="spellStart"/>
+      <w:r>
+        <w:t>Applications</w:t>
+      </w:r>
+      <w:proofErr w:type="spellEnd"/>
+      <w:r>
+        <w:t xml:space="preserve"> (PWA), яка була анонсована </w:t>
+      </w:r>
+      <w:proofErr w:type="spellStart"/>
+      <w:r>
+        <w:t>Google</w:t>
+      </w:r>
+      <w:proofErr w:type="spellEnd"/>
+      <w:r>
+        <w:t xml:space="preserve"> у 2015 році. PWA — це сучасні </w:t>
+      </w:r>
+      <w:proofErr w:type="spellStart"/>
+      <w:r>
+        <w:t>вебсайти</w:t>
+      </w:r>
+      <w:proofErr w:type="spellEnd"/>
+      <w:r>
+        <w:t xml:space="preserve">, які наділені характеристиками </w:t>
+      </w:r>
+      <w:proofErr w:type="spellStart"/>
+      <w:r>
+        <w:t>нативних</w:t>
+      </w:r>
+      <w:proofErr w:type="spellEnd"/>
+      <w:r>
+        <w:t xml:space="preserve"> додатків: можливістю запуску з робочого столу девайсу із доступом до його вбудованих функцій, спроможністю роботи </w:t>
+      </w:r>
+      <w:proofErr w:type="spellStart"/>
+      <w:r>
+        <w:t>offline</w:t>
+      </w:r>
+      <w:proofErr w:type="spellEnd"/>
+      <w:r>
+        <w:t xml:space="preserve">, наявністю </w:t>
+      </w:r>
+      <w:proofErr w:type="spellStart"/>
+      <w:r>
+        <w:t>push</w:t>
+      </w:r>
+      <w:proofErr w:type="spellEnd"/>
+      <w:r>
+        <w:t>-сповіщень тощо.</w:t>
       </w:r>
     </w:p>
     <w:p>
@@ -7386,22 +8469,110 @@
       </w:pPr>
       <w:r>
         <w:lastRenderedPageBreak/>
-        <w:t>Виявлено, що особливі переваги від використання PWA можуть отримати компанії у сфері e-commerce й інформаційного бізнесу. Зручність використання таких додатків, високий рівень UI/UX, їх швидкодія та невибагливість до ресурсів, можливість роботи без підключення до інтернету сприяють розширенню мобільної присутності компаній у вебпросторі, зростанню конверсії та збільшенню доходів, які надходять з інтернет-каналів. Важливою перевагою є невисока вартість розробки та супроводу PWA у порівнянні з їх нативними аналогами, що пояснюється кросплатформеністю готового продукту</w:t>
-      </w:r>
-    </w:p>
-    <w:p>
-      <w:pPr>
-        <w:pStyle w:val="ac"/>
-        <w:rPr>
-          <w:lang w:val="en-US"/>
-        </w:rPr>
-      </w:pPr>
-      <w:r>
-        <w:t>Створення прогресивного вебдодатку у порівнянні з нативним обходиться компаніям у середньому в 3-4 рази дешевше, у деяких випадках у 10-15 разів. Це пояснюється необхідністю розробки окремих додатків не тільки під різні платформи, а й версії операційних систем. Так вартість нативного додатку для App або Play Store починається від 10 тис. дол. США</w:t>
-      </w:r>
-      <w:r>
-        <w:rPr>
-          <w:lang w:val="en-US"/>
+        <w:t>Виявлено, що особливі переваги від використання PWA можуть отримати компанії у сфері e-</w:t>
+      </w:r>
+      <w:proofErr w:type="spellStart"/>
+      <w:r>
+        <w:t>commerce</w:t>
+      </w:r>
+      <w:proofErr w:type="spellEnd"/>
+      <w:r>
+        <w:t xml:space="preserve"> й інформаційного бізнесу. Зручність використання таких додатків, високий рівень UI/UX, їх швидкодія та невибагливість до ресурсів, можливість роботи без підключення до інтернету сприяють розширенню мобільної присутності компаній у </w:t>
+      </w:r>
+      <w:proofErr w:type="spellStart"/>
+      <w:r>
+        <w:t>вебпросторі</w:t>
+      </w:r>
+      <w:proofErr w:type="spellEnd"/>
+      <w:r>
+        <w:t xml:space="preserve">, зростанню конверсії та збільшенню доходів, які надходять з інтернет-каналів. Важливою перевагою є невисока вартість розробки та супроводу PWA у порівнянні з їх </w:t>
+      </w:r>
+      <w:proofErr w:type="spellStart"/>
+      <w:r>
+        <w:t>нативними</w:t>
+      </w:r>
+      <w:proofErr w:type="spellEnd"/>
+      <w:r>
+        <w:t xml:space="preserve"> аналогами, що пояснюється </w:t>
+      </w:r>
+      <w:proofErr w:type="spellStart"/>
+      <w:r>
+        <w:t>кросплатформеністю</w:t>
+      </w:r>
+      <w:proofErr w:type="spellEnd"/>
+      <w:r>
+        <w:t xml:space="preserve"> готового продукту</w:t>
+      </w:r>
+    </w:p>
+    <w:p>
+      <w:pPr>
+        <w:pStyle w:val="ac"/>
+        <w:rPr>
+          <w:lang w:val="ru-RU"/>
+        </w:rPr>
+      </w:pPr>
+      <w:r>
+        <w:t xml:space="preserve">Створення прогресивного </w:t>
+      </w:r>
+      <w:proofErr w:type="spellStart"/>
+      <w:r>
+        <w:t>вебдодатку</w:t>
+      </w:r>
+      <w:proofErr w:type="spellEnd"/>
+      <w:r>
+        <w:t xml:space="preserve"> у порівнянні з </w:t>
+      </w:r>
+      <w:proofErr w:type="spellStart"/>
+      <w:r>
+        <w:t>нативним</w:t>
+      </w:r>
+      <w:proofErr w:type="spellEnd"/>
+      <w:r>
+        <w:t xml:space="preserve"> обходиться компаніям у середньому в 3-4 рази дешевше, у деяких випадках у 10-15 разів. Це пояснюється необхідністю розробки окремих додатків не тільки під різні платформи, а й версії операційних систем. Так вартість </w:t>
+      </w:r>
+      <w:proofErr w:type="spellStart"/>
+      <w:r>
+        <w:t>нативного</w:t>
+      </w:r>
+      <w:proofErr w:type="spellEnd"/>
+      <w:r>
+        <w:t xml:space="preserve"> додатку для </w:t>
+      </w:r>
+      <w:proofErr w:type="spellStart"/>
+      <w:r>
+        <w:t>App</w:t>
+      </w:r>
+      <w:proofErr w:type="spellEnd"/>
+      <w:r>
+        <w:t xml:space="preserve"> або </w:t>
+      </w:r>
+      <w:proofErr w:type="spellStart"/>
+      <w:r>
+        <w:t>Play</w:t>
+      </w:r>
+      <w:proofErr w:type="spellEnd"/>
+      <w:r>
+        <w:t xml:space="preserve"> </w:t>
+      </w:r>
+      <w:proofErr w:type="spellStart"/>
+      <w:r>
+        <w:t>Store</w:t>
+      </w:r>
+      <w:proofErr w:type="spellEnd"/>
+      <w:r>
+        <w:t xml:space="preserve"> починається від 10 тис. </w:t>
+      </w:r>
+      <w:proofErr w:type="spellStart"/>
+      <w:r>
+        <w:t>дол</w:t>
+      </w:r>
+      <w:proofErr w:type="spellEnd"/>
+      <w:r>
+        <w:t>. США</w:t>
+      </w:r>
+      <w:r>
+        <w:rPr>
+          <w:lang w:val="ru-RU"/>
         </w:rPr>
         <w:t>.</w:t>
       </w:r>
@@ -7425,7 +8596,7 @@
         <w:pStyle w:val="ac"/>
         <w:rPr>
           <w:color w:val="FF0000"/>
-          <w:lang w:val="en-US"/>
+          <w:lang w:val="ru-RU"/>
         </w:rPr>
       </w:pPr>
       <w:r>
@@ -7448,6 +8619,7 @@
           </w:rPr>
           <w:t>://</w:t>
         </w:r>
+        <w:proofErr w:type="spellStart"/>
         <w:r>
           <w:rPr>
             <w:rStyle w:val="a4"/>
@@ -7455,12 +8627,14 @@
           </w:rPr>
           <w:t>kneu</w:t>
         </w:r>
+        <w:proofErr w:type="spellEnd"/>
         <w:r>
           <w:rPr>
             <w:rStyle w:val="a4"/>
           </w:rPr>
           <w:t>.</w:t>
         </w:r>
+        <w:proofErr w:type="spellStart"/>
         <w:r>
           <w:rPr>
             <w:rStyle w:val="a4"/>
@@ -7468,12 +8642,14 @@
           </w:rPr>
           <w:t>edu</w:t>
         </w:r>
+        <w:proofErr w:type="spellEnd"/>
         <w:r>
           <w:rPr>
             <w:rStyle w:val="a4"/>
           </w:rPr>
           <w:t>.</w:t>
         </w:r>
+        <w:proofErr w:type="spellStart"/>
         <w:r>
           <w:rPr>
             <w:rStyle w:val="a4"/>
@@ -7481,12 +8657,14 @@
           </w:rPr>
           <w:t>ua</w:t>
         </w:r>
+        <w:proofErr w:type="spellEnd"/>
         <w:r>
           <w:rPr>
             <w:rStyle w:val="a4"/>
           </w:rPr>
           <w:t>/</w:t>
         </w:r>
+        <w:proofErr w:type="spellStart"/>
         <w:r>
           <w:rPr>
             <w:rStyle w:val="a4"/>
@@ -7494,12 +8672,14 @@
           </w:rPr>
           <w:t>userfiles</w:t>
         </w:r>
+        <w:proofErr w:type="spellEnd"/>
         <w:r>
           <w:rPr>
             <w:rStyle w:val="a4"/>
           </w:rPr>
           <w:t>/</w:t>
         </w:r>
+        <w:proofErr w:type="spellStart"/>
         <w:r>
           <w:rPr>
             <w:rStyle w:val="a4"/>
@@ -7507,6 +8687,7 @@
           </w:rPr>
           <w:t>zb</w:t>
         </w:r>
+        <w:proofErr w:type="spellEnd"/>
         <w:r>
           <w:rPr>
             <w:rStyle w:val="a4"/>
@@ -7567,7 +8748,15 @@
         <w:t>”</w:t>
       </w:r>
       <w:r>
-        <w:t xml:space="preserve"> використовуючи нативні застосунки та </w:t>
+        <w:t xml:space="preserve"> використовуючи </w:t>
+      </w:r>
+      <w:proofErr w:type="spellStart"/>
+      <w:r>
+        <w:t>нативні</w:t>
+      </w:r>
+      <w:proofErr w:type="spellEnd"/>
+      <w:r>
+        <w:t xml:space="preserve"> застосунки та </w:t>
       </w:r>
       <w:r>
         <w:rPr>
@@ -7582,59 +8771,247 @@
     <w:p>
       <w:pPr>
         <w:pStyle w:val="ac"/>
+        <w:rPr>
+          <w:color w:val="FF0000"/>
+        </w:rPr>
+      </w:pPr>
+      <w:r>
+        <w:rPr>
+          <w:color w:val="FF0000"/>
+        </w:rPr>
+        <w:t>[3.11]</w:t>
+      </w:r>
+    </w:p>
+    <w:p>
+      <w:pPr>
+        <w:pStyle w:val="ac"/>
+        <w:rPr>
+          <w:color w:val="FF0000"/>
+        </w:rPr>
+      </w:pPr>
+      <w:r>
+        <w:rPr>
+          <w:color w:val="FF0000"/>
+        </w:rPr>
+        <w:t xml:space="preserve">[3.11] - </w:t>
+      </w:r>
+      <w:r>
         <w:rPr>
           <w:color w:val="FF0000"/>
           <w:lang w:val="en-US"/>
         </w:rPr>
-      </w:pPr>
+        <w:t>https</w:t>
+      </w:r>
       <w:r>
         <w:rPr>
           <w:color w:val="FF0000"/>
-          <w:lang w:val="ru-RU"/>
-        </w:rPr>
-        <w:t>[</w:t>
+        </w:rPr>
+        <w:t>://</w:t>
       </w:r>
       <w:r>
         <w:rPr>
           <w:color w:val="FF0000"/>
           <w:lang w:val="en-US"/>
         </w:rPr>
-        <w:t>3.11</w:t>
+        <w:t>medium</w:t>
       </w:r>
       <w:r>
         <w:rPr>
           <w:color w:val="FF0000"/>
-          <w:lang w:val="ru-RU"/>
-        </w:rPr>
-        <w:t>]</w:t>
-      </w:r>
-    </w:p>
-    <w:p>
-      <w:pPr>
-        <w:pStyle w:val="ac"/>
+        </w:rPr>
+        <w:t>.</w:t>
+      </w:r>
+      <w:r>
         <w:rPr>
           <w:color w:val="FF0000"/>
           <w:lang w:val="en-US"/>
         </w:rPr>
-      </w:pPr>
+        <w:t>com</w:t>
+      </w:r>
+      <w:r>
+        <w:rPr>
+          <w:color w:val="FF0000"/>
+        </w:rPr>
+        <w:t>/</w:t>
+      </w:r>
       <w:r>
         <w:rPr>
           <w:color w:val="FF0000"/>
           <w:lang w:val="en-US"/>
         </w:rPr>
-        <w:t xml:space="preserve">[3.11] - </w:t>
+        <w:t>dev</w:t>
+      </w:r>
+      <w:r>
+        <w:rPr>
+          <w:color w:val="FF0000"/>
+        </w:rPr>
+        <w:t>-</w:t>
       </w:r>
       <w:r>
         <w:rPr>
           <w:color w:val="FF0000"/>
           <w:lang w:val="en-US"/>
         </w:rPr>
-        <w:t>https://medium.com/dev-channel/a-pinterest-progressive-web-app-performance-case-study-3bd6ed2e6154</w:t>
-      </w:r>
-    </w:p>
-    <w:p>
-      <w:pPr>
-        <w:pStyle w:val="ac"/>
+        <w:t>channel</w:t>
+      </w:r>
+      <w:r>
+        <w:rPr>
+          <w:color w:val="FF0000"/>
+        </w:rPr>
+        <w:t>/</w:t>
+      </w:r>
+      <w:r>
+        <w:rPr>
+          <w:color w:val="FF0000"/>
+          <w:lang w:val="en-US"/>
+        </w:rPr>
+        <w:t>a</w:t>
+      </w:r>
+      <w:r>
+        <w:rPr>
+          <w:color w:val="FF0000"/>
+        </w:rPr>
+        <w:t>-</w:t>
+      </w:r>
+      <w:proofErr w:type="spellStart"/>
+      <w:r>
+        <w:rPr>
+          <w:color w:val="FF0000"/>
+          <w:lang w:val="en-US"/>
+        </w:rPr>
+        <w:t>pinterest</w:t>
+      </w:r>
+      <w:proofErr w:type="spellEnd"/>
+      <w:r>
+        <w:rPr>
+          <w:color w:val="FF0000"/>
+        </w:rPr>
+        <w:t>-</w:t>
+      </w:r>
+      <w:r>
+        <w:rPr>
+          <w:color w:val="FF0000"/>
+          <w:lang w:val="en-US"/>
+        </w:rPr>
+        <w:t>progressive</w:t>
+      </w:r>
+      <w:r>
+        <w:rPr>
+          <w:color w:val="FF0000"/>
+        </w:rPr>
+        <w:t>-</w:t>
+      </w:r>
+      <w:r>
+        <w:rPr>
+          <w:color w:val="FF0000"/>
+          <w:lang w:val="en-US"/>
+        </w:rPr>
+        <w:t>web</w:t>
+      </w:r>
+      <w:r>
+        <w:rPr>
+          <w:color w:val="FF0000"/>
+        </w:rPr>
+        <w:t>-</w:t>
+      </w:r>
+      <w:r>
+        <w:rPr>
+          <w:color w:val="FF0000"/>
+          <w:lang w:val="en-US"/>
+        </w:rPr>
+        <w:t>app</w:t>
+      </w:r>
+      <w:r>
+        <w:rPr>
+          <w:color w:val="FF0000"/>
+        </w:rPr>
+        <w:t>-</w:t>
+      </w:r>
+      <w:r>
+        <w:rPr>
+          <w:color w:val="FF0000"/>
+          <w:lang w:val="en-US"/>
+        </w:rPr>
+        <w:t>performance</w:t>
+      </w:r>
+      <w:r>
+        <w:rPr>
+          <w:color w:val="FF0000"/>
+        </w:rPr>
+        <w:t>-</w:t>
+      </w:r>
+      <w:r>
+        <w:rPr>
+          <w:color w:val="FF0000"/>
+          <w:lang w:val="en-US"/>
+        </w:rPr>
+        <w:t>case</w:t>
+      </w:r>
+      <w:r>
+        <w:rPr>
+          <w:color w:val="FF0000"/>
+        </w:rPr>
+        <w:t>-</w:t>
+      </w:r>
+      <w:r>
+        <w:rPr>
+          <w:color w:val="FF0000"/>
+          <w:lang w:val="en-US"/>
+        </w:rPr>
+        <w:t>study</w:t>
+      </w:r>
+      <w:r>
+        <w:rPr>
+          <w:color w:val="FF0000"/>
+        </w:rPr>
+        <w:t>-3</w:t>
+      </w:r>
+      <w:r>
+        <w:rPr>
+          <w:color w:val="FF0000"/>
+          <w:lang w:val="en-US"/>
+        </w:rPr>
+        <w:t>bd</w:t>
+      </w:r>
+      <w:r>
+        <w:rPr>
+          <w:color w:val="FF0000"/>
+        </w:rPr>
+        <w:t>6</w:t>
+      </w:r>
+      <w:r>
+        <w:rPr>
+          <w:color w:val="FF0000"/>
+          <w:lang w:val="en-US"/>
+        </w:rPr>
+        <w:t>ed</w:t>
+      </w:r>
+      <w:r>
+        <w:rPr>
+          <w:color w:val="FF0000"/>
+        </w:rPr>
+        <w:t>2</w:t>
+      </w:r>
+      <w:r>
+        <w:rPr>
+          <w:color w:val="FF0000"/>
+          <w:lang w:val="en-US"/>
+        </w:rPr>
+        <w:t>e</w:t>
+      </w:r>
+      <w:r>
+        <w:rPr>
+          <w:color w:val="FF0000"/>
+        </w:rPr>
+        <w:t>6154</w:t>
+      </w:r>
+    </w:p>
+    <w:p>
+      <w:pPr>
+        <w:pStyle w:val="ac"/>
+        <w:rPr>
+          <w:lang w:val="ru-RU"/>
+        </w:rPr>
       </w:pPr>
     </w:p>
     <w:p>
@@ -7643,6 +9020,9 @@
         <w:jc w:val="center"/>
       </w:pPr>
       <w:r>
+        <w:rPr>
+          <w:noProof/>
+        </w:rPr>
         <w:lastRenderedPageBreak/>
         <w:drawing>
           <wp:inline distT="0" distB="0" distL="0" distR="0" wp14:anchorId="305C96BE" wp14:editId="34B173E7">
@@ -7700,19 +9080,23 @@
         <w:jc w:val="center"/>
       </w:pPr>
       <w:r>
-        <w:t>Рисунок 3.</w:t>
-      </w:r>
-      <w:r>
-        <w:t>7</w:t>
-      </w:r>
-      <w:r>
-        <w:t xml:space="preserve"> – </w:t>
-      </w:r>
-      <w:r>
-        <w:t xml:space="preserve">Графічне порівняння розмірів застосунку “Pinterest” </w:t>
-      </w:r>
-      <w:r>
-        <w:t>використовуючи нативні застосунки та PWA</w:t>
+        <w:t>Рисунок 3.7 – Графічне порівняння розмірів застосунку “</w:t>
+      </w:r>
+      <w:proofErr w:type="spellStart"/>
+      <w:r>
+        <w:t>Pinterest</w:t>
+      </w:r>
+      <w:proofErr w:type="spellEnd"/>
+      <w:r>
+        <w:t xml:space="preserve">” використовуючи </w:t>
+      </w:r>
+      <w:proofErr w:type="spellStart"/>
+      <w:r>
+        <w:t>нативні</w:t>
+      </w:r>
+      <w:proofErr w:type="spellEnd"/>
+      <w:r>
+        <w:t xml:space="preserve"> застосунки та PWA</w:t>
       </w:r>
     </w:p>
     <w:p>
@@ -7726,7 +9110,63 @@
         <w:pStyle w:val="ac"/>
       </w:pPr>
       <w:r>
-        <w:t>Для коректної роботи клієнтської частини програми необхідно мати браузер, який має мінімальну версію не нижче 2020 року. Найбільш підходящими для використання є такі браузери, як Google Chrome, Safari, Mozilla Firefox, Opera та Microsoft Edge.</w:t>
+        <w:t xml:space="preserve">Для коректної роботи клієнтської частини програми необхідно мати браузер, який має мінімальну версію не нижче 2020 року. Найбільш підходящими для використання є такі браузери, як </w:t>
+      </w:r>
+      <w:proofErr w:type="spellStart"/>
+      <w:r>
+        <w:t>Google</w:t>
+      </w:r>
+      <w:proofErr w:type="spellEnd"/>
+      <w:r>
+        <w:t xml:space="preserve"> </w:t>
+      </w:r>
+      <w:proofErr w:type="spellStart"/>
+      <w:r>
+        <w:t>Chrome</w:t>
+      </w:r>
+      <w:proofErr w:type="spellEnd"/>
+      <w:r>
+        <w:t xml:space="preserve">, </w:t>
+      </w:r>
+      <w:proofErr w:type="spellStart"/>
+      <w:r>
+        <w:t>Safari</w:t>
+      </w:r>
+      <w:proofErr w:type="spellEnd"/>
+      <w:r>
+        <w:t xml:space="preserve">, </w:t>
+      </w:r>
+      <w:proofErr w:type="spellStart"/>
+      <w:r>
+        <w:t>Mozilla</w:t>
+      </w:r>
+      <w:proofErr w:type="spellEnd"/>
+      <w:r>
+        <w:t xml:space="preserve"> </w:t>
+      </w:r>
+      <w:proofErr w:type="spellStart"/>
+      <w:r>
+        <w:t>Firefox</w:t>
+      </w:r>
+      <w:proofErr w:type="spellEnd"/>
+      <w:r>
+        <w:t xml:space="preserve">, </w:t>
+      </w:r>
+      <w:proofErr w:type="spellStart"/>
+      <w:r>
+        <w:t>Opera</w:t>
+      </w:r>
+      <w:proofErr w:type="spellEnd"/>
+      <w:r>
+        <w:t xml:space="preserve"> та Microsoft </w:t>
+      </w:r>
+      <w:proofErr w:type="spellStart"/>
+      <w:r>
+        <w:t>Edge</w:t>
+      </w:r>
+      <w:proofErr w:type="spellEnd"/>
+      <w:r>
+        <w:t>.</w:t>
       </w:r>
     </w:p>
     <w:p>
@@ -7742,7 +9182,71 @@
         <w:pStyle w:val="ac"/>
       </w:pPr>
       <w:r>
-        <w:t xml:space="preserve">Як можна бачити, згідно статистики  популярності різних браузерів “Desktop Browser Market Share Worldwide Mar 2022 - Mar 2023”, від statcounter, яка зображена на рисунку </w:t>
+        <w:t>Як можна бачити, згідно статистики  популярності різних браузерів “</w:t>
+      </w:r>
+      <w:proofErr w:type="spellStart"/>
+      <w:r>
+        <w:t>Desktop</w:t>
+      </w:r>
+      <w:proofErr w:type="spellEnd"/>
+      <w:r>
+        <w:t xml:space="preserve"> </w:t>
+      </w:r>
+      <w:proofErr w:type="spellStart"/>
+      <w:r>
+        <w:t>Browser</w:t>
+      </w:r>
+      <w:proofErr w:type="spellEnd"/>
+      <w:r>
+        <w:t xml:space="preserve"> </w:t>
+      </w:r>
+      <w:proofErr w:type="spellStart"/>
+      <w:r>
+        <w:t>Market</w:t>
+      </w:r>
+      <w:proofErr w:type="spellEnd"/>
+      <w:r>
+        <w:t xml:space="preserve"> </w:t>
+      </w:r>
+      <w:proofErr w:type="spellStart"/>
+      <w:r>
+        <w:t>Share</w:t>
+      </w:r>
+      <w:proofErr w:type="spellEnd"/>
+      <w:r>
+        <w:t xml:space="preserve"> </w:t>
+      </w:r>
+      <w:proofErr w:type="spellStart"/>
+      <w:r>
+        <w:t>Worldwide</w:t>
+      </w:r>
+      <w:proofErr w:type="spellEnd"/>
+      <w:r>
+        <w:t xml:space="preserve"> </w:t>
+      </w:r>
+      <w:proofErr w:type="spellStart"/>
+      <w:r>
+        <w:t>Mar</w:t>
+      </w:r>
+      <w:proofErr w:type="spellEnd"/>
+      <w:r>
+        <w:t xml:space="preserve"> 2022 - </w:t>
+      </w:r>
+      <w:proofErr w:type="spellStart"/>
+      <w:r>
+        <w:t>Mar</w:t>
+      </w:r>
+      <w:proofErr w:type="spellEnd"/>
+      <w:r>
+        <w:t xml:space="preserve"> 2023”, від </w:t>
+      </w:r>
+      <w:proofErr w:type="spellStart"/>
+      <w:r>
+        <w:t>statcounter</w:t>
+      </w:r>
+      <w:proofErr w:type="spellEnd"/>
+      <w:r>
+        <w:t xml:space="preserve">, яка зображена на рисунку </w:t>
       </w:r>
       <w:r>
         <w:t>3</w:t>
@@ -7754,7 +9258,15 @@
         <w:t>8</w:t>
       </w:r>
       <w:r>
-        <w:t xml:space="preserve"> клієнтська частина програми має коректно працювати у всіх сучасних та найбільш використовуваних браузерах. [6]</w:t>
+        <w:t xml:space="preserve"> клієнтська частина програми має </w:t>
+      </w:r>
+      <w:proofErr w:type="spellStart"/>
+      <w:r>
+        <w:t>коректно</w:t>
+      </w:r>
+      <w:proofErr w:type="spellEnd"/>
+      <w:r>
+        <w:t xml:space="preserve"> працювати у всіх сучасних та найбільш використовуваних браузерах. [6]</w:t>
       </w:r>
     </w:p>
     <w:p>
@@ -7861,7 +9373,31 @@
         <w:pStyle w:val="ac"/>
       </w:pPr>
       <w:r>
-        <w:t xml:space="preserve">Серверна частина програмного забезпечення працює на NodeJS - це засіб виконання JavaScript, який дозволяє розробникам створювати серверні додатки. Різні версії NodeJS мають різний рівень підтримки нових функцій та можуть мати відмінності в швидкості та стабільності роботи. Для того, щоб забезпечити правильну роботу сервісу, рекомендується використовувати одну з наступних </w:t>
+        <w:t xml:space="preserve">Серверна частина програмного забезпечення працює на </w:t>
+      </w:r>
+      <w:proofErr w:type="spellStart"/>
+      <w:r>
+        <w:t>NodeJS</w:t>
+      </w:r>
+      <w:proofErr w:type="spellEnd"/>
+      <w:r>
+        <w:t xml:space="preserve"> - це засіб виконання </w:t>
+      </w:r>
+      <w:proofErr w:type="spellStart"/>
+      <w:r>
+        <w:t>JavaScript</w:t>
+      </w:r>
+      <w:proofErr w:type="spellEnd"/>
+      <w:r>
+        <w:t xml:space="preserve">, який дозволяє розробникам створювати серверні додатки. Різні версії </w:t>
+      </w:r>
+      <w:proofErr w:type="spellStart"/>
+      <w:r>
+        <w:t>NodeJS</w:t>
+      </w:r>
+      <w:proofErr w:type="spellEnd"/>
+      <w:r>
+        <w:t xml:space="preserve"> мають різний рівень підтримки нових функцій та можуть мати відмінності в швидкості та стабільності роботи. Для того, щоб забезпечити правильну роботу сервісу, рекомендується використовувати одну з наступних </w:t>
       </w:r>
       <w:r>
         <w:rPr>
@@ -7876,15 +9412,39 @@
         <w:t xml:space="preserve"> </w:t>
       </w:r>
       <w:r>
-        <w:t xml:space="preserve">версій NodeJS: 18.15.0, 16.20.0 або 14.21.3. </w:t>
-      </w:r>
-    </w:p>
-    <w:p>
-      <w:pPr>
-        <w:pStyle w:val="ac"/>
-      </w:pPr>
-      <w:r>
-        <w:t>Варто відзначити, що NodeJS на сьогодні є найпопулярнішою платформою для розробки клієнт-серверних додатків, оскільки вона дозволяє розробникам писати серверний код на JavaScript, що дозволяє швидко та ефективно створювати високоякісні додатки.</w:t>
+        <w:t xml:space="preserve">версій </w:t>
+      </w:r>
+      <w:proofErr w:type="spellStart"/>
+      <w:r>
+        <w:t>NodeJS</w:t>
+      </w:r>
+      <w:proofErr w:type="spellEnd"/>
+      <w:r>
+        <w:t xml:space="preserve">: 18.15.0, 16.20.0 або 14.21.3. </w:t>
+      </w:r>
+    </w:p>
+    <w:p>
+      <w:pPr>
+        <w:pStyle w:val="ac"/>
+      </w:pPr>
+      <w:r>
+        <w:t xml:space="preserve">Варто відзначити, що </w:t>
+      </w:r>
+      <w:proofErr w:type="spellStart"/>
+      <w:r>
+        <w:t>NodeJS</w:t>
+      </w:r>
+      <w:proofErr w:type="spellEnd"/>
+      <w:r>
+        <w:t xml:space="preserve"> на сьогодні є найпопулярнішою платформою для розробки клієнт-серверних додатків, оскільки вона дозволяє розробникам писати серверний код на </w:t>
+      </w:r>
+      <w:proofErr w:type="spellStart"/>
+      <w:r>
+        <w:t>JavaScript</w:t>
+      </w:r>
+      <w:proofErr w:type="spellEnd"/>
+      <w:r>
+        <w:t>, що дозволяє швидко та ефективно створювати високоякісні додатки.</w:t>
       </w:r>
     </w:p>
     <w:p>
@@ -7940,6 +9500,9 @@
         <w:jc w:val="center"/>
       </w:pPr>
       <w:r>
+        <w:rPr>
+          <w:noProof/>
+        </w:rPr>
         <w:lastRenderedPageBreak/>
         <w:drawing>
           <wp:inline distT="0" distB="0" distL="0" distR="0" wp14:anchorId="21B27CDF" wp14:editId="576D45E9">
@@ -8040,6 +9603,5268 @@
     </w:p>
     <w:p>
       <w:pPr>
+        <w:pStyle w:val="ac"/>
+      </w:pPr>
+      <w:r>
+        <w:rPr>
+          <w:lang w:eastAsia="uk-UA"/>
+        </w:rPr>
+        <w:tab/>
+      </w:r>
+      <w:r>
+        <w:t xml:space="preserve">Для розробки даного сервісу використовується </w:t>
+      </w:r>
+      <w:proofErr w:type="spellStart"/>
+      <w:r>
+        <w:t>документо</w:t>
+      </w:r>
+      <w:proofErr w:type="spellEnd"/>
+      <w:r>
+        <w:t xml:space="preserve">-орієнтована модель даних. На рисунку </w:t>
+      </w:r>
+      <w:r>
+        <w:rPr>
+          <w:color w:val="FF0000"/>
+          <w:lang w:val="en-US"/>
+        </w:rPr>
+        <w:t>3</w:t>
+      </w:r>
+      <w:r>
+        <w:rPr>
+          <w:color w:val="FF0000"/>
+        </w:rPr>
+        <w:t>.</w:t>
+      </w:r>
+      <w:r>
+        <w:rPr>
+          <w:color w:val="FF0000"/>
+          <w:lang w:val="en-US"/>
+        </w:rPr>
+        <w:t>x</w:t>
+      </w:r>
+      <w:r>
+        <w:rPr>
+          <w:color w:val="FF0000"/>
+        </w:rPr>
+        <w:t xml:space="preserve"> </w:t>
+      </w:r>
+      <w:r>
+        <w:t xml:space="preserve">представлений приклад </w:t>
+      </w:r>
+      <w:proofErr w:type="spellStart"/>
+      <w:r>
+        <w:t>документо</w:t>
+      </w:r>
+      <w:proofErr w:type="spellEnd"/>
+      <w:r>
+        <w:t>-орієнтованої моделі</w:t>
+      </w:r>
+    </w:p>
+    <w:p>
+      <w:pPr>
+        <w:pStyle w:val="ac"/>
+      </w:pPr>
+    </w:p>
+    <w:p>
+      <w:pPr>
+        <w:jc w:val="center"/>
+      </w:pPr>
+      <w:r>
+        <w:rPr>
+          <w:noProof/>
+        </w:rPr>
+        <w:lastRenderedPageBreak/>
+        <w:drawing>
+          <wp:inline distT="0" distB="0" distL="0" distR="0" wp14:anchorId="1DC26CF1" wp14:editId="46DA1591">
+            <wp:extent cx="3115533" cy="3313253"/>
+            <wp:effectExtent l="0" t="0" r="8890" b="1905"/>
+            <wp:docPr id="12" name="Рисунок 12"/>
+            <wp:cNvGraphicFramePr>
+              <a:graphicFrameLocks xmlns:a="http://schemas.openxmlformats.org/drawingml/2006/main" noChangeAspect="1"/>
+            </wp:cNvGraphicFramePr>
+            <a:graphic xmlns:a="http://schemas.openxmlformats.org/drawingml/2006/main">
+              <a:graphicData uri="http://schemas.openxmlformats.org/drawingml/2006/picture">
+                <pic:pic xmlns:pic="http://schemas.openxmlformats.org/drawingml/2006/picture">
+                  <pic:nvPicPr>
+                    <pic:cNvPr id="1" name=""/>
+                    <pic:cNvPicPr/>
+                  </pic:nvPicPr>
+                  <pic:blipFill>
+                    <a:blip r:embed="rId22"/>
+                    <a:stretch>
+                      <a:fillRect/>
+                    </a:stretch>
+                  </pic:blipFill>
+                  <pic:spPr>
+                    <a:xfrm>
+                      <a:off x="0" y="0"/>
+                      <a:ext cx="3151686" cy="3351700"/>
+                    </a:xfrm>
+                    <a:prstGeom prst="rect">
+                      <a:avLst/>
+                    </a:prstGeom>
+                  </pic:spPr>
+                </pic:pic>
+              </a:graphicData>
+            </a:graphic>
+          </wp:inline>
+        </w:drawing>
+      </w:r>
+    </w:p>
+    <w:p>
+      <w:pPr>
+        <w:jc w:val="center"/>
+      </w:pPr>
+      <w:r>
+        <w:t xml:space="preserve">Рисунок </w:t>
+      </w:r>
+      <w:r>
+        <w:rPr>
+          <w:color w:val="FF0000"/>
+          <w:lang w:val="ru-RU"/>
+        </w:rPr>
+        <w:t>3</w:t>
+      </w:r>
+      <w:r>
+        <w:rPr>
+          <w:color w:val="FF0000"/>
+        </w:rPr>
+        <w:t>.</w:t>
+      </w:r>
+      <w:r>
+        <w:rPr>
+          <w:color w:val="FF0000"/>
+          <w:lang w:val="en-US"/>
+        </w:rPr>
+        <w:t>x</w:t>
+      </w:r>
+      <w:r>
+        <w:t xml:space="preserve"> - Приклад </w:t>
+      </w:r>
+      <w:proofErr w:type="spellStart"/>
+      <w:r>
+        <w:t>документо</w:t>
+      </w:r>
+      <w:proofErr w:type="spellEnd"/>
+      <w:r>
+        <w:t>-орієнтованої моделі даних</w:t>
+      </w:r>
+    </w:p>
+    <w:p>
+      <w:pPr>
+        <w:pStyle w:val="ac"/>
+        <w:rPr>
+          <w:shd w:val="clear" w:color="auto" w:fill="FFFFFF"/>
+        </w:rPr>
+      </w:pPr>
+      <w:r>
+        <w:rPr>
+          <w:shd w:val="clear" w:color="auto" w:fill="FFFFFF"/>
+        </w:rPr>
+        <w:t xml:space="preserve">Перевагами </w:t>
+      </w:r>
+      <w:proofErr w:type="spellStart"/>
+      <w:r>
+        <w:rPr>
+          <w:shd w:val="clear" w:color="auto" w:fill="FFFFFF"/>
+        </w:rPr>
+        <w:t>документо</w:t>
+      </w:r>
+      <w:proofErr w:type="spellEnd"/>
+      <w:r>
+        <w:rPr>
+          <w:shd w:val="clear" w:color="auto" w:fill="FFFFFF"/>
+        </w:rPr>
+        <w:t>-орієнтованої моделі бази даних є:</w:t>
+      </w:r>
+    </w:p>
+    <w:p>
+      <w:pPr>
+        <w:pStyle w:val="ac"/>
+        <w:numPr>
+          <w:ilvl w:val="0"/>
+          <w:numId w:val="8"/>
+        </w:numPr>
+        <w:rPr>
+          <w:shd w:val="clear" w:color="auto" w:fill="FFFFFF"/>
+        </w:rPr>
+      </w:pPr>
+      <w:proofErr w:type="spellStart"/>
+      <w:r>
+        <w:rPr>
+          <w:shd w:val="clear" w:color="auto" w:fill="FFFFFF"/>
+        </w:rPr>
+        <w:t>Семантичке</w:t>
+      </w:r>
+      <w:proofErr w:type="spellEnd"/>
+      <w:r>
+        <w:rPr>
+          <w:shd w:val="clear" w:color="auto" w:fill="FFFFFF"/>
+        </w:rPr>
+        <w:t xml:space="preserve"> наповнення. Дані у </w:t>
+      </w:r>
+      <w:proofErr w:type="spellStart"/>
+      <w:r>
+        <w:rPr>
+          <w:shd w:val="clear" w:color="auto" w:fill="FFFFFF"/>
+        </w:rPr>
+        <w:t>документо</w:t>
+      </w:r>
+      <w:proofErr w:type="spellEnd"/>
+      <w:r>
+        <w:rPr>
+          <w:shd w:val="clear" w:color="auto" w:fill="FFFFFF"/>
+        </w:rPr>
+        <w:t>-орієнтованій базі даних не можуть бути описані за допомогою єдиної схеми. Замість цього, дані описують самі себе, тобто кожен елемент даних має особисту семантичну схему</w:t>
+      </w:r>
+    </w:p>
+    <w:p>
+      <w:pPr>
+        <w:pStyle w:val="ac"/>
+        <w:numPr>
+          <w:ilvl w:val="0"/>
+          <w:numId w:val="8"/>
+        </w:numPr>
+        <w:rPr>
+          <w:shd w:val="clear" w:color="auto" w:fill="FFFFFF"/>
+        </w:rPr>
+      </w:pPr>
+      <w:r>
+        <w:rPr>
+          <w:shd w:val="clear" w:color="auto" w:fill="FFFFFF"/>
+        </w:rPr>
+        <w:t xml:space="preserve">Структурна незалежність та незалежність даних. Характерною особливістю </w:t>
+      </w:r>
+      <w:proofErr w:type="spellStart"/>
+      <w:r>
+        <w:rPr>
+          <w:shd w:val="clear" w:color="auto" w:fill="FFFFFF"/>
+        </w:rPr>
+        <w:t>слабоструктурованих</w:t>
+      </w:r>
+      <w:proofErr w:type="spellEnd"/>
+      <w:r>
+        <w:rPr>
+          <w:shd w:val="clear" w:color="auto" w:fill="FFFFFF"/>
+        </w:rPr>
+        <w:t xml:space="preserve"> даних є те, що описова інформація, яка зазвичай виділяється в окрему схему, присутня в самих даних. Тому дані в </w:t>
+      </w:r>
+      <w:proofErr w:type="spellStart"/>
+      <w:r>
+        <w:rPr>
+          <w:shd w:val="clear" w:color="auto" w:fill="FFFFFF"/>
+        </w:rPr>
+        <w:t>документо-орієентованій</w:t>
+      </w:r>
+      <w:proofErr w:type="spellEnd"/>
+      <w:r>
+        <w:rPr>
+          <w:shd w:val="clear" w:color="auto" w:fill="FFFFFF"/>
+        </w:rPr>
+        <w:t xml:space="preserve"> моделі не залежать від будь-яких зовнішніх структур та схем</w:t>
+      </w:r>
+    </w:p>
+    <w:p>
+      <w:pPr>
+        <w:pStyle w:val="ac"/>
+        <w:numPr>
+          <w:ilvl w:val="0"/>
+          <w:numId w:val="8"/>
+        </w:numPr>
+        <w:rPr>
+          <w:shd w:val="clear" w:color="auto" w:fill="FFFFFF"/>
+        </w:rPr>
+      </w:pPr>
+      <w:r>
+        <w:rPr>
+          <w:shd w:val="clear" w:color="auto" w:fill="FFFFFF"/>
+        </w:rPr>
+        <w:t>Відповідність стандартам опису даних. Наявність загальних стандартів для представлення даних, таких як XML, JSON, YAML.</w:t>
+      </w:r>
+    </w:p>
+    <w:p>
+      <w:pPr>
+        <w:pStyle w:val="ac"/>
+        <w:numPr>
+          <w:ilvl w:val="0"/>
+          <w:numId w:val="8"/>
+        </w:numPr>
+        <w:rPr>
+          <w:shd w:val="clear" w:color="auto" w:fill="FFFFFF"/>
+        </w:rPr>
+      </w:pPr>
+      <w:r>
+        <w:rPr>
+          <w:shd w:val="clear" w:color="auto" w:fill="FFFFFF"/>
+        </w:rPr>
+        <w:t>Простота проектування, реалізації, керування та використання</w:t>
+      </w:r>
+    </w:p>
+    <w:p>
+      <w:pPr>
+        <w:pStyle w:val="ac"/>
+        <w:numPr>
+          <w:ilvl w:val="0"/>
+          <w:numId w:val="8"/>
+        </w:numPr>
+        <w:rPr>
+          <w:shd w:val="clear" w:color="auto" w:fill="FFFFFF"/>
+        </w:rPr>
+      </w:pPr>
+      <w:r>
+        <w:rPr>
+          <w:shd w:val="clear" w:color="auto" w:fill="FFFFFF"/>
+        </w:rPr>
+        <w:t>Висока масштабованість</w:t>
+      </w:r>
+    </w:p>
+    <w:p>
+      <w:pPr>
+        <w:pStyle w:val="ac"/>
+        <w:numPr>
+          <w:ilvl w:val="0"/>
+          <w:numId w:val="8"/>
+        </w:numPr>
+        <w:rPr>
+          <w:shd w:val="clear" w:color="auto" w:fill="FFFFFF"/>
+        </w:rPr>
+      </w:pPr>
+      <w:r>
+        <w:rPr>
+          <w:shd w:val="clear" w:color="auto" w:fill="FFFFFF"/>
+        </w:rPr>
+        <w:t xml:space="preserve">Ключові переваги </w:t>
+      </w:r>
+      <w:proofErr w:type="spellStart"/>
+      <w:r>
+        <w:rPr>
+          <w:shd w:val="clear" w:color="auto" w:fill="FFFFFF"/>
+        </w:rPr>
+        <w:t>NoSQL</w:t>
+      </w:r>
+      <w:proofErr w:type="spellEnd"/>
+      <w:r>
+        <w:rPr>
+          <w:shd w:val="clear" w:color="auto" w:fill="FFFFFF"/>
+        </w:rPr>
+        <w:t xml:space="preserve"> баз в розподілених системах полягають в процедурах </w:t>
+      </w:r>
+      <w:proofErr w:type="spellStart"/>
+      <w:r>
+        <w:rPr>
+          <w:shd w:val="clear" w:color="auto" w:fill="FFFFFF"/>
+        </w:rPr>
+        <w:t>шаринга</w:t>
+      </w:r>
+      <w:proofErr w:type="spellEnd"/>
+      <w:r>
+        <w:rPr>
+          <w:shd w:val="clear" w:color="auto" w:fill="FFFFFF"/>
+        </w:rPr>
+        <w:t xml:space="preserve"> і реплікації</w:t>
+      </w:r>
+    </w:p>
+    <w:p>
+      <w:pPr>
+        <w:pStyle w:val="ac"/>
+        <w:rPr>
+          <w:shd w:val="clear" w:color="auto" w:fill="FFFFFF"/>
+        </w:rPr>
+      </w:pPr>
+      <w:r>
+        <w:rPr>
+          <w:shd w:val="clear" w:color="auto" w:fill="FFFFFF"/>
+        </w:rPr>
+        <w:lastRenderedPageBreak/>
+        <w:t xml:space="preserve">Недоліками </w:t>
+      </w:r>
+      <w:proofErr w:type="spellStart"/>
+      <w:r>
+        <w:rPr>
+          <w:shd w:val="clear" w:color="auto" w:fill="FFFFFF"/>
+        </w:rPr>
+        <w:t>документо</w:t>
+      </w:r>
+      <w:proofErr w:type="spellEnd"/>
+      <w:r>
+        <w:rPr>
+          <w:shd w:val="clear" w:color="auto" w:fill="FFFFFF"/>
+        </w:rPr>
+        <w:t>-орієнтованої моделі даних:</w:t>
+      </w:r>
+    </w:p>
+    <w:p>
+      <w:pPr>
+        <w:pStyle w:val="ac"/>
+        <w:numPr>
+          <w:ilvl w:val="0"/>
+          <w:numId w:val="8"/>
+        </w:numPr>
+        <w:rPr>
+          <w:shd w:val="clear" w:color="auto" w:fill="FFFFFF"/>
+        </w:rPr>
+      </w:pPr>
+      <w:r>
+        <w:rPr>
+          <w:shd w:val="clear" w:color="auto" w:fill="FFFFFF"/>
+        </w:rPr>
+        <w:t xml:space="preserve">Відсутність транзакцій. Відсутність єдиної схема та специфіка області </w:t>
+      </w:r>
+      <w:proofErr w:type="spellStart"/>
+      <w:r>
+        <w:rPr>
+          <w:shd w:val="clear" w:color="auto" w:fill="FFFFFF"/>
+        </w:rPr>
+        <w:t>застовування</w:t>
+      </w:r>
+      <w:proofErr w:type="spellEnd"/>
+      <w:r>
+        <w:rPr>
+          <w:shd w:val="clear" w:color="auto" w:fill="FFFFFF"/>
+        </w:rPr>
+        <w:t xml:space="preserve"> </w:t>
+      </w:r>
+      <w:proofErr w:type="spellStart"/>
+      <w:r>
+        <w:rPr>
+          <w:shd w:val="clear" w:color="auto" w:fill="FFFFFF"/>
+        </w:rPr>
+        <w:t>документо</w:t>
+      </w:r>
+      <w:proofErr w:type="spellEnd"/>
+      <w:r>
+        <w:rPr>
+          <w:shd w:val="clear" w:color="auto" w:fill="FFFFFF"/>
+        </w:rPr>
+        <w:t xml:space="preserve">-орієнтованих баз даних поки що не дають змоги реалізувати повноцінний механізм </w:t>
+      </w:r>
+      <w:proofErr w:type="spellStart"/>
+      <w:r>
+        <w:rPr>
+          <w:shd w:val="clear" w:color="auto" w:fill="FFFFFF"/>
+        </w:rPr>
+        <w:t>транзакій</w:t>
+      </w:r>
+      <w:proofErr w:type="spellEnd"/>
+    </w:p>
+    <w:p>
+      <w:pPr>
+        <w:pStyle w:val="ac"/>
+        <w:numPr>
+          <w:ilvl w:val="0"/>
+          <w:numId w:val="8"/>
+        </w:numPr>
+        <w:rPr>
+          <w:shd w:val="clear" w:color="auto" w:fill="FFFFFF"/>
+        </w:rPr>
+      </w:pPr>
+      <w:r>
+        <w:rPr>
+          <w:shd w:val="clear" w:color="auto" w:fill="FFFFFF"/>
+        </w:rPr>
+        <w:t>Відсутність стандартизованої мови маніпулювання даними</w:t>
+      </w:r>
+    </w:p>
+    <w:p>
+      <w:pPr>
+        <w:pStyle w:val="ac"/>
+        <w:rPr>
+          <w:shd w:val="clear" w:color="auto" w:fill="FFFFFF"/>
+        </w:rPr>
+      </w:pPr>
+      <w:r>
+        <w:rPr>
+          <w:shd w:val="clear" w:color="auto" w:fill="FFFFFF"/>
+        </w:rPr>
+        <w:t xml:space="preserve">- Недостатня цілісність даних. Задача </w:t>
+      </w:r>
+      <w:proofErr w:type="spellStart"/>
+      <w:r>
+        <w:rPr>
+          <w:shd w:val="clear" w:color="auto" w:fill="FFFFFF"/>
+        </w:rPr>
+        <w:t>котролю</w:t>
+      </w:r>
+      <w:proofErr w:type="spellEnd"/>
+      <w:r>
+        <w:rPr>
+          <w:shd w:val="clear" w:color="auto" w:fill="FFFFFF"/>
+        </w:rPr>
+        <w:t xml:space="preserve"> цілісності даних ніяк не регулюється системою контролю баз даних та </w:t>
+      </w:r>
+      <w:proofErr w:type="spellStart"/>
+      <w:r>
+        <w:rPr>
+          <w:shd w:val="clear" w:color="auto" w:fill="FFFFFF"/>
+        </w:rPr>
+        <w:t>повина</w:t>
+      </w:r>
+      <w:proofErr w:type="spellEnd"/>
+      <w:r>
+        <w:rPr>
+          <w:shd w:val="clear" w:color="auto" w:fill="FFFFFF"/>
+        </w:rPr>
+        <w:t xml:space="preserve"> бути реалізована у коді додатків, що працюють з цією базою даних</w:t>
+      </w:r>
+      <w:r>
+        <w:rPr>
+          <w:shd w:val="clear" w:color="auto" w:fill="FFFFFF"/>
+          <w:lang w:val="ru-RU"/>
+        </w:rPr>
+        <w:t xml:space="preserve"> </w:t>
+      </w:r>
+      <w:r>
+        <w:rPr>
+          <w:color w:val="FF0000"/>
+          <w:shd w:val="clear" w:color="auto" w:fill="FFFFFF"/>
+        </w:rPr>
+        <w:t>[</w:t>
+      </w:r>
+      <w:r>
+        <w:rPr>
+          <w:color w:val="FF0000"/>
+          <w:shd w:val="clear" w:color="auto" w:fill="FFFFFF"/>
+          <w:lang w:val="en-US"/>
+        </w:rPr>
+        <w:t>x</w:t>
+      </w:r>
+      <w:r>
+        <w:rPr>
+          <w:color w:val="FF0000"/>
+          <w:shd w:val="clear" w:color="auto" w:fill="FFFFFF"/>
+        </w:rPr>
+        <w:t>]</w:t>
+      </w:r>
+    </w:p>
+    <w:p>
+      <w:pPr>
+        <w:pStyle w:val="ac"/>
+        <w:rPr>
+          <w:color w:val="FF0000"/>
+        </w:rPr>
+      </w:pPr>
+      <w:r>
+        <w:rPr>
+          <w:color w:val="FF0000"/>
+        </w:rPr>
+        <w:t>[</w:t>
+      </w:r>
+      <w:r>
+        <w:rPr>
+          <w:color w:val="FF0000"/>
+        </w:rPr>
+        <w:t>x</w:t>
+      </w:r>
+      <w:r>
+        <w:rPr>
+          <w:color w:val="FF0000"/>
+        </w:rPr>
+        <w:t xml:space="preserve">] - І. О. </w:t>
+      </w:r>
+      <w:proofErr w:type="spellStart"/>
+      <w:r>
+        <w:rPr>
+          <w:color w:val="FF0000"/>
+        </w:rPr>
+        <w:t>Бардус</w:t>
+      </w:r>
+      <w:proofErr w:type="spellEnd"/>
+      <w:r>
+        <w:rPr>
+          <w:color w:val="FF0000"/>
+        </w:rPr>
+        <w:t xml:space="preserve">, М. І. Лазарєв, А. О. </w:t>
+      </w:r>
+      <w:proofErr w:type="spellStart"/>
+      <w:r>
+        <w:rPr>
+          <w:color w:val="FF0000"/>
+        </w:rPr>
+        <w:t>Ніценко</w:t>
+      </w:r>
+      <w:proofErr w:type="spellEnd"/>
+      <w:r>
+        <w:rPr>
+          <w:color w:val="FF0000"/>
+        </w:rPr>
+        <w:t xml:space="preserve"> БАЗИ ДАНИХ У СХЕМАХ (НА ОСНОВІ ФУНДАМЕНТАЛІЗОВАНОГО ПІДХОДУ)]</w:t>
+      </w:r>
+    </w:p>
+    <w:p>
+      <w:pPr>
+        <w:pStyle w:val="ac"/>
+      </w:pPr>
+      <w:r>
+        <w:t xml:space="preserve">В роботі використовується </w:t>
+      </w:r>
+      <w:proofErr w:type="spellStart"/>
+      <w:r>
+        <w:t>MongoDB</w:t>
+      </w:r>
+      <w:proofErr w:type="spellEnd"/>
+      <w:r>
+        <w:t xml:space="preserve"> - крос-платформна, потужна, гнучка, </w:t>
+      </w:r>
+      <w:proofErr w:type="spellStart"/>
+      <w:r>
+        <w:t>документно</w:t>
+      </w:r>
+      <w:proofErr w:type="spellEnd"/>
+      <w:r>
+        <w:t>-орієнтована база даних, що легко масштабується.</w:t>
+      </w:r>
+    </w:p>
+    <w:p>
+      <w:pPr>
+        <w:pStyle w:val="ac"/>
+      </w:pPr>
+      <w:proofErr w:type="spellStart"/>
+      <w:r>
+        <w:t>MongoDB</w:t>
+      </w:r>
+      <w:proofErr w:type="spellEnd"/>
+      <w:r>
+        <w:t xml:space="preserve"> складається з баз даних, які зберігають в собі колекції. </w:t>
+      </w:r>
+    </w:p>
+    <w:p>
+      <w:pPr>
+        <w:pStyle w:val="ac"/>
+      </w:pPr>
+      <w:r>
+        <w:t>Колекція – іменована безліч об'єктів, при цьому один об'єкт належить лише одній колекції.</w:t>
+      </w:r>
+    </w:p>
+    <w:p>
+      <w:pPr>
+        <w:pStyle w:val="ac"/>
+      </w:pPr>
+      <w:r>
+        <w:t>Об'єкт – сукупність властивостей, включаючи унікальний ідентифікатор _</w:t>
+      </w:r>
+      <w:proofErr w:type="spellStart"/>
+      <w:r>
+        <w:t>id</w:t>
+      </w:r>
+      <w:proofErr w:type="spellEnd"/>
+      <w:r>
+        <w:t>.</w:t>
+      </w:r>
+    </w:p>
+    <w:p>
+      <w:pPr>
+        <w:pStyle w:val="ac"/>
+      </w:pPr>
+      <w:r>
+        <w:t>Властивість – сукупність назви і відповідного йому типу і значення.</w:t>
+      </w:r>
+    </w:p>
+    <w:p>
+      <w:pPr>
+        <w:pStyle w:val="ac"/>
+      </w:pPr>
+      <w:r>
+        <w:t xml:space="preserve">Типи властивостей – </w:t>
+      </w:r>
+      <w:proofErr w:type="spellStart"/>
+      <w:r>
+        <w:t>string</w:t>
+      </w:r>
+      <w:proofErr w:type="spellEnd"/>
+      <w:r>
+        <w:t xml:space="preserve">, </w:t>
+      </w:r>
+      <w:proofErr w:type="spellStart"/>
+      <w:r>
+        <w:t>number</w:t>
+      </w:r>
+      <w:proofErr w:type="spellEnd"/>
+      <w:r>
+        <w:t xml:space="preserve">, </w:t>
+      </w:r>
+      <w:proofErr w:type="spellStart"/>
+      <w:r>
+        <w:t>float</w:t>
+      </w:r>
+      <w:proofErr w:type="spellEnd"/>
+      <w:r>
+        <w:t xml:space="preserve">, </w:t>
+      </w:r>
+      <w:proofErr w:type="spellStart"/>
+      <w:r>
+        <w:t>array</w:t>
+      </w:r>
+      <w:proofErr w:type="spellEnd"/>
+      <w:r>
+        <w:t xml:space="preserve">, </w:t>
+      </w:r>
+      <w:proofErr w:type="spellStart"/>
+      <w:r>
+        <w:t>object</w:t>
+      </w:r>
+      <w:proofErr w:type="spellEnd"/>
+      <w:r>
+        <w:t xml:space="preserve">, </w:t>
+      </w:r>
+      <w:proofErr w:type="spellStart"/>
+      <w:r>
+        <w:t>buffer</w:t>
+      </w:r>
+      <w:proofErr w:type="spellEnd"/>
+      <w:r>
+        <w:t xml:space="preserve">, </w:t>
+      </w:r>
+      <w:proofErr w:type="spellStart"/>
+      <w:r>
+        <w:t>date</w:t>
+      </w:r>
+      <w:proofErr w:type="spellEnd"/>
+      <w:r>
+        <w:t xml:space="preserve">, </w:t>
+      </w:r>
+      <w:proofErr w:type="spellStart"/>
+      <w:r>
+        <w:t>boolean</w:t>
+      </w:r>
+      <w:proofErr w:type="spellEnd"/>
+      <w:r>
+        <w:t xml:space="preserve">, </w:t>
+      </w:r>
+      <w:proofErr w:type="spellStart"/>
+      <w:r>
+        <w:t>null</w:t>
+      </w:r>
+      <w:proofErr w:type="spellEnd"/>
+      <w:r>
+        <w:t xml:space="preserve">, </w:t>
+      </w:r>
+      <w:proofErr w:type="spellStart"/>
+      <w:r>
+        <w:t>objectId</w:t>
+      </w:r>
+      <w:proofErr w:type="spellEnd"/>
+      <w:r>
+        <w:t>.</w:t>
+      </w:r>
+    </w:p>
+    <w:p>
+      <w:pPr>
+        <w:pStyle w:val="ac"/>
+      </w:pPr>
+      <w:r>
+        <w:t>Підтримуються операції вибірки (</w:t>
+      </w:r>
+      <w:proofErr w:type="spellStart"/>
+      <w:r>
+        <w:t>count</w:t>
+      </w:r>
+      <w:proofErr w:type="spellEnd"/>
+      <w:r>
+        <w:t xml:space="preserve">, </w:t>
+      </w:r>
+      <w:proofErr w:type="spellStart"/>
+      <w:r>
+        <w:t>group</w:t>
+      </w:r>
+      <w:proofErr w:type="spellEnd"/>
+      <w:r>
+        <w:t xml:space="preserve">, </w:t>
+      </w:r>
+      <w:proofErr w:type="spellStart"/>
+      <w:r>
+        <w:t>MapReduce</w:t>
+      </w:r>
+      <w:proofErr w:type="spellEnd"/>
+      <w:r>
+        <w:t xml:space="preserve">), вставки, зміни та видалення. </w:t>
+      </w:r>
+    </w:p>
+    <w:p>
+      <w:pPr>
+        <w:pStyle w:val="ac"/>
+      </w:pPr>
+      <w:proofErr w:type="spellStart"/>
+      <w:r>
+        <w:t>Зв'язків</w:t>
+      </w:r>
+      <w:proofErr w:type="spellEnd"/>
+      <w:r>
+        <w:t xml:space="preserve"> між об'єктами немає, об'єкти можуть лише зберігати інші об'єкти у властивостях. </w:t>
+      </w:r>
+    </w:p>
+    <w:p>
+      <w:pPr>
+        <w:pStyle w:val="ac"/>
+      </w:pPr>
+      <w:r>
+        <w:t xml:space="preserve">Підтримуються як унікальні, так і композитні індекси. Індекси можна накладати на властивості вкладених об'єктів. Швидкість </w:t>
+      </w:r>
+      <w:proofErr w:type="spellStart"/>
+      <w:r>
+        <w:t>MongoDB</w:t>
+      </w:r>
+      <w:proofErr w:type="spellEnd"/>
+      <w:r>
+        <w:t xml:space="preserve"> гарно себе показує при виконані операції вставки даних, роблячи їх дуже швидко.</w:t>
+      </w:r>
+      <w:r>
+        <w:t xml:space="preserve"> </w:t>
+      </w:r>
+      <w:r>
+        <w:rPr>
+          <w:color w:val="FF0000"/>
+        </w:rPr>
+        <w:t>[</w:t>
+      </w:r>
+      <w:r>
+        <w:rPr>
+          <w:color w:val="FF0000"/>
+        </w:rPr>
+        <w:t>x</w:t>
+      </w:r>
+      <w:r>
+        <w:rPr>
+          <w:color w:val="FF0000"/>
+        </w:rPr>
+        <w:t>]</w:t>
+      </w:r>
+    </w:p>
+    <w:p>
+      <w:pPr>
+        <w:pStyle w:val="ac"/>
+        <w:rPr>
+          <w:color w:val="FF0000"/>
+        </w:rPr>
+      </w:pPr>
+      <w:r>
+        <w:rPr>
+          <w:color w:val="FF0000"/>
+        </w:rPr>
+        <w:lastRenderedPageBreak/>
+        <w:t>[x</w:t>
+      </w:r>
+      <w:r>
+        <w:rPr>
+          <w:color w:val="FF0000"/>
+        </w:rPr>
+        <w:t xml:space="preserve">] - </w:t>
+      </w:r>
+      <w:hyperlink r:id="rId23" w:history="1">
+        <w:r>
+          <w:rPr>
+            <w:rStyle w:val="a4"/>
+          </w:rPr>
+          <w:t>https://www.geeksforgeeks.org/what-is-mongodb-working-and-features/</w:t>
+        </w:r>
+      </w:hyperlink>
+    </w:p>
+    <w:p>
+      <w:pPr>
+        <w:pStyle w:val="ac"/>
+      </w:pPr>
+      <w:r>
+        <w:t>Формат зберігання і формат передачі об'єктів по мережі один і той же, так що для вибірки якогось об'єкта треба всього лише знайти його позицію за індексом і повернути клієнту шматок файлу певної довжини.</w:t>
+      </w:r>
+    </w:p>
+    <w:p>
+      <w:pPr>
+        <w:pStyle w:val="ac"/>
+      </w:pPr>
+      <w:r>
+        <w:t xml:space="preserve">В якості унікального ідентифікатора використовується 12-байтне унікальне число, що генерується на клієнті. </w:t>
+      </w:r>
+    </w:p>
+    <w:p>
+      <w:pPr>
+        <w:pStyle w:val="ac"/>
+      </w:pPr>
+      <w:r>
+        <w:t xml:space="preserve">По-перше немає проблеми з синхронізацією реплік, тобто можна незалежно робити вставки на дві різні машини, і конфлікту не виникне. По-друге, не буде нісенітниці з переповненням цілого числа, ну і після перевтілення бази даних, </w:t>
+      </w:r>
+      <w:proofErr w:type="spellStart"/>
+      <w:r>
+        <w:t>пошукачі</w:t>
+      </w:r>
+      <w:proofErr w:type="spellEnd"/>
+      <w:r>
+        <w:t xml:space="preserve"> не будуть адресувати на нові статті за старими посиланнях.</w:t>
+      </w:r>
+    </w:p>
+    <w:p>
+      <w:pPr>
+        <w:pStyle w:val="ac"/>
+      </w:pPr>
+      <w:r>
+        <w:t>В процесі проектування даного програмного продукту для побудови об'єктно-орієнтованої моделі було виділено наступні об’єктні множини</w:t>
+      </w:r>
+      <w:r>
+        <w:t xml:space="preserve">: </w:t>
+      </w:r>
+      <w:r>
+        <w:t>“</w:t>
+      </w:r>
+      <w:r>
+        <w:rPr>
+          <w:lang w:val="en-US"/>
+        </w:rPr>
+        <w:t>User</w:t>
+      </w:r>
+      <w:r>
+        <w:t>”</w:t>
+      </w:r>
+      <w:r>
+        <w:t>, “</w:t>
+      </w:r>
+      <w:r>
+        <w:rPr>
+          <w:lang w:val="en-US"/>
+        </w:rPr>
+        <w:t>Statistic</w:t>
+      </w:r>
+      <w:r>
+        <w:t>”, “</w:t>
+      </w:r>
+      <w:r>
+        <w:rPr>
+          <w:lang w:val="en-US"/>
+        </w:rPr>
+        <w:t>Category</w:t>
+      </w:r>
+      <w:r>
+        <w:t>”, “</w:t>
+      </w:r>
+      <w:r>
+        <w:rPr>
+          <w:lang w:val="en-US"/>
+        </w:rPr>
+        <w:t>Color</w:t>
+      </w:r>
+      <w:r>
+        <w:t>”, “</w:t>
+      </w:r>
+      <w:proofErr w:type="spellStart"/>
+      <w:r>
+        <w:rPr>
+          <w:lang w:val="en-US"/>
+        </w:rPr>
+        <w:t>CategoryGroup</w:t>
+      </w:r>
+      <w:proofErr w:type="spellEnd"/>
+      <w:r>
+        <w:t>”</w:t>
+      </w:r>
+    </w:p>
+    <w:p>
+      <w:pPr>
+        <w:pStyle w:val="ac"/>
+      </w:pPr>
+      <w:r>
+        <w:t xml:space="preserve">Аналіз визначених об’єктів і атрибутів дозволяє виділити сутності </w:t>
+      </w:r>
+      <w:r>
+        <w:t>бази даних і побудувати її логічну схему.</w:t>
+      </w:r>
+    </w:p>
+    <w:p>
+      <w:pPr>
+        <w:pStyle w:val="ac"/>
+        <w:rPr>
+          <w:lang w:val="ru-RU"/>
+        </w:rPr>
+      </w:pPr>
+      <w:r>
+        <w:rPr>
+          <w:rStyle w:val="ad"/>
+        </w:rPr>
+        <w:t xml:space="preserve">Спроектована </w:t>
+      </w:r>
+      <w:proofErr w:type="spellStart"/>
+      <w:r>
+        <w:rPr>
+          <w:rStyle w:val="ad"/>
+        </w:rPr>
+        <w:t>документо</w:t>
+      </w:r>
+      <w:proofErr w:type="spellEnd"/>
+      <w:r>
+        <w:rPr>
+          <w:rStyle w:val="ad"/>
+        </w:rPr>
+        <w:t xml:space="preserve">-орієнтована модель зображена на рисунку </w:t>
+      </w:r>
+      <w:r>
+        <w:rPr>
+          <w:rStyle w:val="ad"/>
+          <w:color w:val="FF0000"/>
+          <w:lang w:val="ru-RU"/>
+        </w:rPr>
+        <w:t>3</w:t>
+      </w:r>
+      <w:r>
+        <w:rPr>
+          <w:rStyle w:val="ad"/>
+          <w:color w:val="FF0000"/>
+        </w:rPr>
+        <w:t>.</w:t>
+      </w:r>
+      <w:r>
+        <w:rPr>
+          <w:rStyle w:val="ad"/>
+          <w:color w:val="FF0000"/>
+          <w:lang w:val="en-US"/>
+        </w:rPr>
+        <w:t>x</w:t>
+      </w:r>
+    </w:p>
+    <w:p>
+      <w:pPr>
+        <w:pStyle w:val="ac"/>
+        <w:jc w:val="center"/>
+      </w:pPr>
+      <w:r>
+        <w:rPr>
+          <w:noProof/>
+        </w:rPr>
+        <w:lastRenderedPageBreak/>
+        <w:drawing>
+          <wp:inline distT="0" distB="0" distL="0" distR="0" wp14:anchorId="70E5D27C" wp14:editId="6BA60B66">
+            <wp:extent cx="5629275" cy="4612005"/>
+            <wp:effectExtent l="0" t="0" r="9525" b="0"/>
+            <wp:docPr id="14" name="Рисунок 14"/>
+            <wp:cNvGraphicFramePr>
+              <a:graphicFrameLocks xmlns:a="http://schemas.openxmlformats.org/drawingml/2006/main" noChangeAspect="1"/>
+            </wp:cNvGraphicFramePr>
+            <a:graphic xmlns:a="http://schemas.openxmlformats.org/drawingml/2006/main">
+              <a:graphicData uri="http://schemas.openxmlformats.org/drawingml/2006/picture">
+                <pic:pic xmlns:pic="http://schemas.openxmlformats.org/drawingml/2006/picture">
+                  <pic:nvPicPr>
+                    <pic:cNvPr id="0" name="Picture 1"/>
+                    <pic:cNvPicPr>
+                      <a:picLocks noChangeAspect="1" noChangeArrowheads="1"/>
+                    </pic:cNvPicPr>
+                  </pic:nvPicPr>
+                  <pic:blipFill>
+                    <a:blip r:embed="rId24">
+                      <a:extLst>
+                        <a:ext uri="{28A0092B-C50C-407E-A947-70E740481C1C}">
+                          <a14:useLocalDpi xmlns:a14="http://schemas.microsoft.com/office/drawing/2010/main" val="0"/>
+                        </a:ext>
+                      </a:extLst>
+                    </a:blip>
+                    <a:srcRect/>
+                    <a:stretch>
+                      <a:fillRect/>
+                    </a:stretch>
+                  </pic:blipFill>
+                  <pic:spPr bwMode="auto">
+                    <a:xfrm>
+                      <a:off x="0" y="0"/>
+                      <a:ext cx="5629275" cy="4612005"/>
+                    </a:xfrm>
+                    <a:prstGeom prst="rect">
+                      <a:avLst/>
+                    </a:prstGeom>
+                    <a:noFill/>
+                    <a:ln>
+                      <a:noFill/>
+                    </a:ln>
+                  </pic:spPr>
+                </pic:pic>
+              </a:graphicData>
+            </a:graphic>
+          </wp:inline>
+        </w:drawing>
+      </w:r>
+    </w:p>
+    <w:p>
+      <w:pPr>
+        <w:jc w:val="center"/>
+      </w:pPr>
+      <w:r>
+        <w:t xml:space="preserve">Рисунок </w:t>
+      </w:r>
+      <w:r>
+        <w:rPr>
+          <w:color w:val="FF0000"/>
+          <w:lang w:val="ru-RU"/>
+        </w:rPr>
+        <w:t>3</w:t>
+      </w:r>
+      <w:r>
+        <w:rPr>
+          <w:color w:val="FF0000"/>
+        </w:rPr>
+        <w:t>.</w:t>
+      </w:r>
+      <w:r>
+        <w:rPr>
+          <w:color w:val="FF0000"/>
+          <w:lang w:val="en-US"/>
+        </w:rPr>
+        <w:t>x</w:t>
+      </w:r>
+      <w:r>
+        <w:rPr>
+          <w:lang w:val="ru-RU"/>
+        </w:rPr>
+        <w:t xml:space="preserve"> -</w:t>
+      </w:r>
+      <w:r>
+        <w:t xml:space="preserve"> Спроектована модель даних</w:t>
+      </w:r>
+    </w:p>
+    <w:p>
+      <w:pPr>
+        <w:pStyle w:val="ac"/>
+      </w:pPr>
+    </w:p>
+    <w:p>
+      <w:pPr>
+        <w:pStyle w:val="ac"/>
+      </w:pPr>
+      <w:r>
+        <w:t>Документ «</w:t>
+      </w:r>
+      <w:proofErr w:type="spellStart"/>
+      <w:r>
+        <w:t>User</w:t>
+      </w:r>
+      <w:proofErr w:type="spellEnd"/>
+      <w:r>
+        <w:t>» (_</w:t>
+      </w:r>
+      <w:proofErr w:type="spellStart"/>
+      <w:r>
+        <w:t>id</w:t>
+      </w:r>
+      <w:proofErr w:type="spellEnd"/>
+      <w:r>
+        <w:t xml:space="preserve">, </w:t>
+      </w:r>
+      <w:proofErr w:type="spellStart"/>
+      <w:r>
+        <w:t>name</w:t>
+      </w:r>
+      <w:proofErr w:type="spellEnd"/>
+      <w:r>
+        <w:t>,</w:t>
+      </w:r>
+      <w:r>
+        <w:t xml:space="preserve"> </w:t>
+      </w:r>
+      <w:proofErr w:type="spellStart"/>
+      <w:r>
+        <w:t>picture</w:t>
+      </w:r>
+      <w:proofErr w:type="spellEnd"/>
+      <w:r>
+        <w:t xml:space="preserve">, </w:t>
+      </w:r>
+      <w:proofErr w:type="spellStart"/>
+      <w:r>
+        <w:t>email</w:t>
+      </w:r>
+      <w:proofErr w:type="spellEnd"/>
+      <w:r>
+        <w:t xml:space="preserve">, </w:t>
+      </w:r>
+      <w:proofErr w:type="spellStart"/>
+      <w:r>
+        <w:t>email_verified</w:t>
+      </w:r>
+      <w:proofErr w:type="spellEnd"/>
+      <w:r>
+        <w:t xml:space="preserve">, </w:t>
+      </w:r>
+      <w:proofErr w:type="spellStart"/>
+      <w:r>
+        <w:t>given_name</w:t>
+      </w:r>
+      <w:proofErr w:type="spellEnd"/>
+      <w:r>
+        <w:t xml:space="preserve">, </w:t>
+      </w:r>
+      <w:proofErr w:type="spellStart"/>
+      <w:r>
+        <w:t>family_name</w:t>
+      </w:r>
+      <w:proofErr w:type="spellEnd"/>
+      <w:r>
+        <w:t xml:space="preserve">) зберігає інформацію про </w:t>
+      </w:r>
+      <w:r>
+        <w:t>користувачів</w:t>
+      </w:r>
+      <w:r>
+        <w:t>. Опис документа «</w:t>
+      </w:r>
+      <w:proofErr w:type="spellStart"/>
+      <w:r>
+        <w:t>User</w:t>
+      </w:r>
+      <w:proofErr w:type="spellEnd"/>
+      <w:r>
+        <w:t xml:space="preserve">» представлений в таблиці </w:t>
+      </w:r>
+      <w:r>
+        <w:t>3</w:t>
+      </w:r>
+      <w:r>
+        <w:t>.</w:t>
+      </w:r>
+      <w:r>
+        <w:t>x</w:t>
+      </w:r>
+      <w:r>
+        <w:t>1</w:t>
+      </w:r>
+      <w:r>
+        <w:t xml:space="preserve">, схема документа представлена на рисунку </w:t>
+      </w:r>
+      <w:r>
+        <w:t>3</w:t>
+      </w:r>
+      <w:r>
+        <w:t>.</w:t>
+      </w:r>
+      <w:r>
+        <w:t>xx</w:t>
+      </w:r>
+      <w:r>
+        <w:t>1</w:t>
+      </w:r>
+    </w:p>
+    <w:p>
+      <w:pPr>
+        <w:pStyle w:val="ac"/>
+      </w:pPr>
+    </w:p>
+    <w:p>
+      <w:pPr>
+        <w:pStyle w:val="ac"/>
+        <w:ind w:firstLine="0"/>
+      </w:pPr>
+      <w:r>
+        <w:t>Таблиця 3.x</w:t>
+      </w:r>
+      <w:r>
+        <w:t>1</w:t>
+      </w:r>
+      <w:r>
+        <w:t xml:space="preserve"> – Опис документа «</w:t>
+      </w:r>
+      <w:proofErr w:type="spellStart"/>
+      <w:r>
+        <w:t>User</w:t>
+      </w:r>
+      <w:proofErr w:type="spellEnd"/>
+      <w:r>
+        <w:t>»</w:t>
+      </w:r>
+    </w:p>
+    <w:p>
+      <w:pPr>
+        <w:pStyle w:val="ac"/>
+        <w:ind w:firstLine="0"/>
+      </w:pPr>
+    </w:p>
+    <w:tbl>
+      <w:tblPr>
+        <w:tblStyle w:val="af1"/>
+        <w:tblW w:w="0" w:type="auto"/>
+        <w:tblLook w:val="04A0" w:firstRow="1" w:lastRow="0" w:firstColumn="1" w:lastColumn="0" w:noHBand="0" w:noVBand="1"/>
+      </w:tblPr>
+      <w:tblGrid>
+        <w:gridCol w:w="1980"/>
+        <w:gridCol w:w="2125"/>
+        <w:gridCol w:w="4911"/>
+      </w:tblGrid>
+      <w:tr>
+        <w:tc>
+          <w:tcPr>
+            <w:tcW w:w="1980" w:type="dxa"/>
+          </w:tcPr>
+          <w:p>
+            <w:pPr>
+              <w:ind w:firstLine="0"/>
+              <w:jc w:val="both"/>
+              <w:rPr>
+                <w:lang w:val="uk-UA"/>
+              </w:rPr>
+            </w:pPr>
+            <w:r>
+              <w:rPr>
+                <w:lang w:val="uk-UA"/>
+              </w:rPr>
+              <w:t>Назва ключа</w:t>
+            </w:r>
+          </w:p>
+        </w:tc>
+        <w:tc>
+          <w:tcPr>
+            <w:tcW w:w="2125" w:type="dxa"/>
+          </w:tcPr>
+          <w:p>
+            <w:pPr>
+              <w:ind w:firstLine="0"/>
+              <w:jc w:val="both"/>
+              <w:rPr>
+                <w:lang w:val="uk-UA"/>
+              </w:rPr>
+            </w:pPr>
+            <w:r>
+              <w:rPr>
+                <w:lang w:val="uk-UA"/>
+              </w:rPr>
+              <w:t>Тип значення</w:t>
+            </w:r>
+          </w:p>
+        </w:tc>
+        <w:tc>
+          <w:tcPr>
+            <w:tcW w:w="4911" w:type="dxa"/>
+          </w:tcPr>
+          <w:p>
+            <w:pPr>
+              <w:ind w:firstLine="0"/>
+              <w:jc w:val="both"/>
+              <w:rPr>
+                <w:lang w:val="uk-UA"/>
+              </w:rPr>
+            </w:pPr>
+            <w:r>
+              <w:rPr>
+                <w:lang w:val="uk-UA"/>
+              </w:rPr>
+              <w:t>Опис</w:t>
+            </w:r>
+          </w:p>
+        </w:tc>
+      </w:tr>
+      <w:tr>
+        <w:tc>
+          <w:tcPr>
+            <w:tcW w:w="1980" w:type="dxa"/>
+          </w:tcPr>
+          <w:p>
+            <w:pPr>
+              <w:ind w:firstLine="0"/>
+              <w:jc w:val="both"/>
+              <w:rPr>
+                <w:lang w:val="uk-UA"/>
+              </w:rPr>
+            </w:pPr>
+            <w:r>
+              <w:rPr>
+                <w:lang w:val="uk-UA"/>
+              </w:rPr>
+              <w:t>_</w:t>
+            </w:r>
+            <w:proofErr w:type="spellStart"/>
+            <w:r>
+              <w:rPr>
+                <w:lang w:val="uk-UA"/>
+              </w:rPr>
+              <w:t>id</w:t>
+            </w:r>
+            <w:proofErr w:type="spellEnd"/>
+          </w:p>
+        </w:tc>
+        <w:tc>
+          <w:tcPr>
+            <w:tcW w:w="2125" w:type="dxa"/>
+          </w:tcPr>
+          <w:p>
+            <w:pPr>
+              <w:ind w:firstLine="0"/>
+              <w:jc w:val="both"/>
+              <w:rPr>
+                <w:lang w:val="uk-UA"/>
+              </w:rPr>
+            </w:pPr>
+            <w:proofErr w:type="spellStart"/>
+            <w:r>
+              <w:rPr>
+                <w:lang w:val="uk-UA"/>
+              </w:rPr>
+              <w:t>ObjectID</w:t>
+            </w:r>
+            <w:proofErr w:type="spellEnd"/>
+          </w:p>
+        </w:tc>
+        <w:tc>
+          <w:tcPr>
+            <w:tcW w:w="4911" w:type="dxa"/>
+          </w:tcPr>
+          <w:p>
+            <w:pPr>
+              <w:ind w:firstLine="0"/>
+              <w:jc w:val="both"/>
+              <w:rPr>
+                <w:lang w:val="uk-UA"/>
+              </w:rPr>
+            </w:pPr>
+            <w:r>
+              <w:rPr>
+                <w:lang w:val="uk-UA"/>
+              </w:rPr>
+              <w:t>Унікальне поле</w:t>
+            </w:r>
+          </w:p>
+        </w:tc>
+      </w:tr>
+      <w:tr>
+        <w:tc>
+          <w:tcPr>
+            <w:tcW w:w="1980" w:type="dxa"/>
+          </w:tcPr>
+          <w:p>
+            <w:pPr>
+              <w:ind w:firstLine="0"/>
+              <w:jc w:val="both"/>
+              <w:rPr>
+                <w:lang w:val="en-US"/>
+              </w:rPr>
+            </w:pPr>
+            <w:r>
+              <w:rPr>
+                <w:lang w:val="en-US"/>
+              </w:rPr>
+              <w:t>name</w:t>
+            </w:r>
+          </w:p>
+        </w:tc>
+        <w:tc>
+          <w:tcPr>
+            <w:tcW w:w="2125" w:type="dxa"/>
+          </w:tcPr>
+          <w:p>
+            <w:pPr>
+              <w:ind w:firstLine="0"/>
+              <w:jc w:val="both"/>
+              <w:rPr>
+                <w:lang w:val="uk-UA"/>
+              </w:rPr>
+            </w:pPr>
+            <w:proofErr w:type="spellStart"/>
+            <w:r>
+              <w:rPr>
+                <w:lang w:val="uk-UA"/>
+              </w:rPr>
+              <w:t>string</w:t>
+            </w:r>
+            <w:proofErr w:type="spellEnd"/>
+          </w:p>
+        </w:tc>
+        <w:tc>
+          <w:tcPr>
+            <w:tcW w:w="4911" w:type="dxa"/>
+          </w:tcPr>
+          <w:p>
+            <w:pPr>
+              <w:ind w:firstLine="0"/>
+              <w:jc w:val="both"/>
+              <w:rPr>
+                <w:lang w:val="uk-UA"/>
+              </w:rPr>
+            </w:pPr>
+            <w:proofErr w:type="spellStart"/>
+            <w:r>
+              <w:rPr>
+                <w:lang w:val="uk-UA"/>
+              </w:rPr>
+              <w:t>Ім</w:t>
+            </w:r>
+            <w:proofErr w:type="spellEnd"/>
+            <w:r>
+              <w:rPr>
+                <w:lang w:val="en-US"/>
+              </w:rPr>
+              <w:t>’</w:t>
+            </w:r>
+            <w:r>
+              <w:rPr>
+                <w:lang w:val="uk-UA"/>
+              </w:rPr>
+              <w:t xml:space="preserve">я та </w:t>
+            </w:r>
+            <w:proofErr w:type="spellStart"/>
+            <w:r>
+              <w:rPr>
+                <w:lang w:val="uk-UA"/>
+              </w:rPr>
+              <w:t>призвіще</w:t>
+            </w:r>
+            <w:proofErr w:type="spellEnd"/>
+            <w:r>
+              <w:rPr>
+                <w:lang w:val="uk-UA"/>
+              </w:rPr>
+              <w:t xml:space="preserve"> користувача</w:t>
+            </w:r>
+          </w:p>
+        </w:tc>
+      </w:tr>
+      <w:tr>
+        <w:tc>
+          <w:tcPr>
+            <w:tcW w:w="1980" w:type="dxa"/>
+          </w:tcPr>
+          <w:p>
+            <w:pPr>
+              <w:ind w:firstLine="0"/>
+              <w:jc w:val="both"/>
+              <w:rPr>
+                <w:lang w:val="en-US"/>
+              </w:rPr>
+            </w:pPr>
+            <w:r>
+              <w:rPr>
+                <w:lang w:val="en-US"/>
+              </w:rPr>
+              <w:t>picture</w:t>
+            </w:r>
+          </w:p>
+        </w:tc>
+        <w:tc>
+          <w:tcPr>
+            <w:tcW w:w="2125" w:type="dxa"/>
+          </w:tcPr>
+          <w:p>
+            <w:pPr>
+              <w:ind w:firstLine="0"/>
+              <w:jc w:val="both"/>
+            </w:pPr>
+            <w:proofErr w:type="spellStart"/>
+            <w:r>
+              <w:rPr>
+                <w:lang w:val="uk-UA"/>
+              </w:rPr>
+              <w:t>string</w:t>
+            </w:r>
+            <w:proofErr w:type="spellEnd"/>
+          </w:p>
+        </w:tc>
+        <w:tc>
+          <w:tcPr>
+            <w:tcW w:w="4911" w:type="dxa"/>
+          </w:tcPr>
+          <w:p>
+            <w:pPr>
+              <w:ind w:firstLine="0"/>
+              <w:jc w:val="both"/>
+            </w:pPr>
+            <w:r>
+              <w:t>Аватар</w:t>
+            </w:r>
+          </w:p>
+        </w:tc>
+      </w:tr>
+      <w:tr>
+        <w:tc>
+          <w:tcPr>
+            <w:tcW w:w="1980" w:type="dxa"/>
+          </w:tcPr>
+          <w:p>
+            <w:pPr>
+              <w:ind w:firstLine="0"/>
+              <w:jc w:val="both"/>
+              <w:rPr>
+                <w:lang w:val="en-US"/>
+              </w:rPr>
+            </w:pPr>
+            <w:r>
+              <w:rPr>
+                <w:lang w:val="en-US"/>
+              </w:rPr>
+              <w:lastRenderedPageBreak/>
+              <w:t>email</w:t>
+            </w:r>
+          </w:p>
+        </w:tc>
+        <w:tc>
+          <w:tcPr>
+            <w:tcW w:w="2125" w:type="dxa"/>
+          </w:tcPr>
+          <w:p>
+            <w:pPr>
+              <w:ind w:firstLine="0"/>
+              <w:jc w:val="both"/>
+            </w:pPr>
+            <w:proofErr w:type="spellStart"/>
+            <w:r>
+              <w:rPr>
+                <w:lang w:val="uk-UA"/>
+              </w:rPr>
+              <w:t>string</w:t>
+            </w:r>
+            <w:proofErr w:type="spellEnd"/>
+          </w:p>
+        </w:tc>
+        <w:tc>
+          <w:tcPr>
+            <w:tcW w:w="4911" w:type="dxa"/>
+          </w:tcPr>
+          <w:p>
+            <w:pPr>
+              <w:ind w:firstLine="0"/>
+              <w:jc w:val="both"/>
+            </w:pPr>
+            <w:r>
+              <w:t>Електрона пошта</w:t>
+            </w:r>
+          </w:p>
+        </w:tc>
+      </w:tr>
+      <w:tr>
+        <w:tc>
+          <w:tcPr>
+            <w:tcW w:w="1980" w:type="dxa"/>
+          </w:tcPr>
+          <w:p>
+            <w:pPr>
+              <w:ind w:firstLine="0"/>
+              <w:jc w:val="both"/>
+            </w:pPr>
+            <w:proofErr w:type="spellStart"/>
+            <w:r>
+              <w:rPr>
+                <w:color w:val="000000"/>
+                <w:shd w:val="clear" w:color="auto" w:fill="FFFFFF"/>
+              </w:rPr>
+              <w:t>email_verified</w:t>
+            </w:r>
+            <w:proofErr w:type="spellEnd"/>
+          </w:p>
+        </w:tc>
+        <w:tc>
+          <w:tcPr>
+            <w:tcW w:w="2125" w:type="dxa"/>
+          </w:tcPr>
+          <w:p>
+            <w:pPr>
+              <w:ind w:firstLine="0"/>
+              <w:jc w:val="both"/>
+              <w:rPr>
+                <w:lang w:val="en-US"/>
+              </w:rPr>
+            </w:pPr>
+            <w:proofErr w:type="spellStart"/>
+            <w:r>
+              <w:rPr>
+                <w:lang w:val="en-US"/>
+              </w:rPr>
+              <w:t>boolean</w:t>
+            </w:r>
+            <w:proofErr w:type="spellEnd"/>
+          </w:p>
+        </w:tc>
+        <w:tc>
+          <w:tcPr>
+            <w:tcW w:w="4911" w:type="dxa"/>
+          </w:tcPr>
+          <w:p>
+            <w:pPr>
+              <w:ind w:firstLine="0"/>
+              <w:jc w:val="both"/>
+            </w:pPr>
+            <w:r>
+              <w:t>Чи підтверджена пошта</w:t>
+            </w:r>
+          </w:p>
+        </w:tc>
+      </w:tr>
+      <w:tr>
+        <w:tc>
+          <w:tcPr>
+            <w:tcW w:w="1980" w:type="dxa"/>
+          </w:tcPr>
+          <w:p>
+            <w:pPr>
+              <w:ind w:firstLine="0"/>
+              <w:jc w:val="both"/>
+            </w:pPr>
+            <w:proofErr w:type="spellStart"/>
+            <w:r>
+              <w:rPr>
+                <w:color w:val="000000"/>
+                <w:shd w:val="clear" w:color="auto" w:fill="FFFFFF"/>
+              </w:rPr>
+              <w:t>given_name</w:t>
+            </w:r>
+            <w:proofErr w:type="spellEnd"/>
+          </w:p>
+        </w:tc>
+        <w:tc>
+          <w:tcPr>
+            <w:tcW w:w="2125" w:type="dxa"/>
+          </w:tcPr>
+          <w:p>
+            <w:pPr>
+              <w:ind w:firstLine="0"/>
+              <w:jc w:val="both"/>
+            </w:pPr>
+            <w:proofErr w:type="spellStart"/>
+            <w:r>
+              <w:rPr>
+                <w:lang w:val="uk-UA"/>
+              </w:rPr>
+              <w:t>string</w:t>
+            </w:r>
+            <w:proofErr w:type="spellEnd"/>
+          </w:p>
+        </w:tc>
+        <w:tc>
+          <w:tcPr>
+            <w:tcW w:w="4911" w:type="dxa"/>
+          </w:tcPr>
+          <w:p>
+            <w:pPr>
+              <w:ind w:firstLine="0"/>
+              <w:jc w:val="both"/>
+              <w:rPr>
+                <w:lang w:val="uk-UA"/>
+              </w:rPr>
+            </w:pPr>
+            <w:proofErr w:type="spellStart"/>
+            <w:r>
+              <w:rPr>
+                <w:lang w:val="uk-UA"/>
+              </w:rPr>
+              <w:t>Ім</w:t>
+            </w:r>
+            <w:proofErr w:type="spellEnd"/>
+            <w:r>
+              <w:rPr>
+                <w:lang w:val="en-US"/>
+              </w:rPr>
+              <w:t>’</w:t>
+            </w:r>
+            <w:r>
+              <w:rPr>
+                <w:lang w:val="uk-UA"/>
+              </w:rPr>
+              <w:t>я користувача</w:t>
+            </w:r>
+          </w:p>
+        </w:tc>
+      </w:tr>
+      <w:tr>
+        <w:tc>
+          <w:tcPr>
+            <w:tcW w:w="1980" w:type="dxa"/>
+          </w:tcPr>
+          <w:p>
+            <w:pPr>
+              <w:ind w:firstLine="0"/>
+              <w:jc w:val="both"/>
+            </w:pPr>
+            <w:proofErr w:type="spellStart"/>
+            <w:r>
+              <w:rPr>
+                <w:color w:val="000000"/>
+                <w:shd w:val="clear" w:color="auto" w:fill="FFFFFF"/>
+              </w:rPr>
+              <w:t>family_name</w:t>
+            </w:r>
+            <w:proofErr w:type="spellEnd"/>
+          </w:p>
+        </w:tc>
+        <w:tc>
+          <w:tcPr>
+            <w:tcW w:w="2125" w:type="dxa"/>
+          </w:tcPr>
+          <w:p>
+            <w:pPr>
+              <w:ind w:firstLine="0"/>
+              <w:jc w:val="both"/>
+            </w:pPr>
+            <w:proofErr w:type="spellStart"/>
+            <w:r>
+              <w:rPr>
+                <w:lang w:val="uk-UA"/>
+              </w:rPr>
+              <w:t>string</w:t>
+            </w:r>
+            <w:proofErr w:type="spellEnd"/>
+          </w:p>
+        </w:tc>
+        <w:tc>
+          <w:tcPr>
+            <w:tcW w:w="4911" w:type="dxa"/>
+          </w:tcPr>
+          <w:p>
+            <w:pPr>
+              <w:ind w:firstLine="0"/>
+              <w:jc w:val="both"/>
+            </w:pPr>
+            <w:proofErr w:type="spellStart"/>
+            <w:r>
+              <w:rPr>
+                <w:lang w:val="uk-UA"/>
+              </w:rPr>
+              <w:t>Призвіще</w:t>
+            </w:r>
+            <w:proofErr w:type="spellEnd"/>
+            <w:r>
+              <w:rPr>
+                <w:lang w:val="uk-UA"/>
+              </w:rPr>
+              <w:t xml:space="preserve"> користувача</w:t>
+            </w:r>
+          </w:p>
+        </w:tc>
+      </w:tr>
+    </w:tbl>
+    <w:p>
+      <w:pPr>
+        <w:jc w:val="both"/>
+      </w:pPr>
+    </w:p>
+    <w:p>
+      <w:pPr>
+        <w:pStyle w:val="ac"/>
+        <w:jc w:val="center"/>
+      </w:pPr>
+      <w:r>
+        <w:rPr>
+          <w:noProof/>
+        </w:rPr>
+        <w:drawing>
+          <wp:inline distT="0" distB="0" distL="0" distR="0" wp14:anchorId="04827D92" wp14:editId="660E0B96">
+            <wp:extent cx="3959750" cy="3547349"/>
+            <wp:effectExtent l="0" t="0" r="3175" b="0"/>
+            <wp:docPr id="21" name="Рисунок 21"/>
+            <wp:cNvGraphicFramePr>
+              <a:graphicFrameLocks xmlns:a="http://schemas.openxmlformats.org/drawingml/2006/main" noChangeAspect="1"/>
+            </wp:cNvGraphicFramePr>
+            <a:graphic xmlns:a="http://schemas.openxmlformats.org/drawingml/2006/main">
+              <a:graphicData uri="http://schemas.openxmlformats.org/drawingml/2006/picture">
+                <pic:pic xmlns:pic="http://schemas.openxmlformats.org/drawingml/2006/picture">
+                  <pic:nvPicPr>
+                    <pic:cNvPr id="0" name="Picture 5"/>
+                    <pic:cNvPicPr>
+                      <a:picLocks noChangeAspect="1" noChangeArrowheads="1"/>
+                    </pic:cNvPicPr>
+                  </pic:nvPicPr>
+                  <pic:blipFill>
+                    <a:blip r:embed="rId25" cstate="print">
+                      <a:extLst>
+                        <a:ext uri="{28A0092B-C50C-407E-A947-70E740481C1C}">
+                          <a14:useLocalDpi xmlns:a14="http://schemas.microsoft.com/office/drawing/2010/main" val="0"/>
+                        </a:ext>
+                      </a:extLst>
+                    </a:blip>
+                    <a:srcRect/>
+                    <a:stretch>
+                      <a:fillRect/>
+                    </a:stretch>
+                  </pic:blipFill>
+                  <pic:spPr bwMode="auto">
+                    <a:xfrm>
+                      <a:off x="0" y="0"/>
+                      <a:ext cx="3962112" cy="3549465"/>
+                    </a:xfrm>
+                    <a:prstGeom prst="rect">
+                      <a:avLst/>
+                    </a:prstGeom>
+                    <a:noFill/>
+                    <a:ln>
+                      <a:noFill/>
+                    </a:ln>
+                  </pic:spPr>
+                </pic:pic>
+              </a:graphicData>
+            </a:graphic>
+          </wp:inline>
+        </w:drawing>
+      </w:r>
+    </w:p>
+    <w:p>
+      <w:pPr>
+        <w:jc w:val="center"/>
+        <w:rPr>
+          <w:lang w:eastAsia="uk-UA"/>
+        </w:rPr>
+      </w:pPr>
+      <w:r>
+        <w:t xml:space="preserve">Рисунок </w:t>
+      </w:r>
+      <w:r>
+        <w:rPr>
+          <w:color w:val="FF0000"/>
+          <w:lang w:val="ru-RU"/>
+        </w:rPr>
+        <w:t>3</w:t>
+      </w:r>
+      <w:r>
+        <w:rPr>
+          <w:color w:val="FF0000"/>
+        </w:rPr>
+        <w:t>.</w:t>
+      </w:r>
+      <w:r>
+        <w:rPr>
+          <w:color w:val="FF0000"/>
+          <w:lang w:val="en-US"/>
+        </w:rPr>
+        <w:t>x</w:t>
+      </w:r>
+      <w:r>
+        <w:rPr>
+          <w:color w:val="FF0000"/>
+          <w:lang w:val="en-US"/>
+        </w:rPr>
+        <w:t>x</w:t>
+      </w:r>
+      <w:r>
+        <w:rPr>
+          <w:color w:val="FF0000"/>
+          <w:lang w:val="ru-RU"/>
+        </w:rPr>
+        <w:t>1</w:t>
+      </w:r>
+      <w:r>
+        <w:t xml:space="preserve"> – Схема документа «</w:t>
+      </w:r>
+      <w:r>
+        <w:rPr>
+          <w:lang w:val="en-US"/>
+        </w:rPr>
+        <w:t>User</w:t>
+      </w:r>
+      <w:r>
+        <w:t>»</w:t>
+      </w:r>
+      <w:r>
+        <w:br/>
+      </w:r>
+    </w:p>
+    <w:p>
+      <w:pPr>
+        <w:pStyle w:val="ac"/>
+      </w:pPr>
+      <w:r>
+        <w:t>Документ «</w:t>
+      </w:r>
+      <w:proofErr w:type="spellStart"/>
+      <w:r>
+        <w:t>Statistic</w:t>
+      </w:r>
+      <w:proofErr w:type="spellEnd"/>
+      <w:r>
+        <w:t>» (_</w:t>
+      </w:r>
+      <w:proofErr w:type="spellStart"/>
+      <w:r>
+        <w:t>id</w:t>
+      </w:r>
+      <w:proofErr w:type="spellEnd"/>
+      <w:r>
+        <w:t xml:space="preserve">, </w:t>
+      </w:r>
+      <w:proofErr w:type="spellStart"/>
+      <w:r>
+        <w:t>user</w:t>
+      </w:r>
+      <w:proofErr w:type="spellEnd"/>
+      <w:r>
+        <w:t xml:space="preserve">, </w:t>
+      </w:r>
+      <w:proofErr w:type="spellStart"/>
+      <w:r>
+        <w:t>date</w:t>
+      </w:r>
+      <w:proofErr w:type="spellEnd"/>
+      <w:r>
+        <w:t xml:space="preserve">, </w:t>
+      </w:r>
+      <w:proofErr w:type="spellStart"/>
+      <w:r>
+        <w:t>count</w:t>
+      </w:r>
+      <w:proofErr w:type="spellEnd"/>
+      <w:r>
+        <w:t xml:space="preserve">, </w:t>
+      </w:r>
+      <w:proofErr w:type="spellStart"/>
+      <w:r>
+        <w:t>comment</w:t>
+      </w:r>
+      <w:proofErr w:type="spellEnd"/>
+      <w:r>
+        <w:t xml:space="preserve">, </w:t>
+      </w:r>
+      <w:proofErr w:type="spellStart"/>
+      <w:r>
+        <w:t>category</w:t>
+      </w:r>
+      <w:proofErr w:type="spellEnd"/>
+      <w:r>
+        <w:t>) зберігає інформацію про користувачів. Опис документа «</w:t>
+      </w:r>
+      <w:proofErr w:type="spellStart"/>
+      <w:r>
+        <w:t>Statistic</w:t>
+      </w:r>
+      <w:proofErr w:type="spellEnd"/>
+      <w:r>
+        <w:t>» представлений в таблиці 3.x</w:t>
+      </w:r>
+      <w:r>
+        <w:t>2</w:t>
+      </w:r>
+      <w:r>
+        <w:t>, схема документа представлена на рисунку 3.xx</w:t>
+      </w:r>
+      <w:r>
+        <w:t>2</w:t>
+      </w:r>
+    </w:p>
+    <w:p>
+      <w:pPr>
+        <w:pStyle w:val="ac"/>
+      </w:pPr>
+    </w:p>
+    <w:p>
+      <w:pPr>
+        <w:pStyle w:val="ac"/>
+        <w:ind w:firstLine="0"/>
+      </w:pPr>
+      <w:r>
+        <w:t>Таблиця 3.x</w:t>
+      </w:r>
+      <w:r>
+        <w:t>2</w:t>
+      </w:r>
+      <w:r>
+        <w:t xml:space="preserve"> – Опис документа «</w:t>
+      </w:r>
+      <w:proofErr w:type="spellStart"/>
+      <w:r>
+        <w:t>Statistic</w:t>
+      </w:r>
+      <w:proofErr w:type="spellEnd"/>
+      <w:r>
+        <w:t>»</w:t>
+      </w:r>
+    </w:p>
+    <w:p>
+      <w:pPr>
+        <w:pStyle w:val="ac"/>
+        <w:ind w:firstLine="0"/>
+      </w:pPr>
+    </w:p>
+    <w:tbl>
+      <w:tblPr>
+        <w:tblStyle w:val="af1"/>
+        <w:tblW w:w="0" w:type="auto"/>
+        <w:tblLook w:val="04A0" w:firstRow="1" w:lastRow="0" w:firstColumn="1" w:lastColumn="0" w:noHBand="0" w:noVBand="1"/>
+      </w:tblPr>
+      <w:tblGrid>
+        <w:gridCol w:w="1980"/>
+        <w:gridCol w:w="2125"/>
+        <w:gridCol w:w="4911"/>
+      </w:tblGrid>
+      <w:tr>
+        <w:tc>
+          <w:tcPr>
+            <w:tcW w:w="1980" w:type="dxa"/>
+          </w:tcPr>
+          <w:p>
+            <w:pPr>
+              <w:ind w:firstLine="0"/>
+              <w:jc w:val="both"/>
+              <w:rPr>
+                <w:lang w:val="uk-UA"/>
+              </w:rPr>
+            </w:pPr>
+            <w:r>
+              <w:rPr>
+                <w:lang w:val="uk-UA"/>
+              </w:rPr>
+              <w:t>Назва ключа</w:t>
+            </w:r>
+          </w:p>
+        </w:tc>
+        <w:tc>
+          <w:tcPr>
+            <w:tcW w:w="2125" w:type="dxa"/>
+          </w:tcPr>
+          <w:p>
+            <w:pPr>
+              <w:ind w:firstLine="0"/>
+              <w:jc w:val="both"/>
+              <w:rPr>
+                <w:lang w:val="uk-UA"/>
+              </w:rPr>
+            </w:pPr>
+            <w:r>
+              <w:rPr>
+                <w:lang w:val="uk-UA"/>
+              </w:rPr>
+              <w:t>Тип значення</w:t>
+            </w:r>
+          </w:p>
+        </w:tc>
+        <w:tc>
+          <w:tcPr>
+            <w:tcW w:w="4911" w:type="dxa"/>
+          </w:tcPr>
+          <w:p>
+            <w:pPr>
+              <w:ind w:firstLine="0"/>
+              <w:jc w:val="both"/>
+              <w:rPr>
+                <w:lang w:val="uk-UA"/>
+              </w:rPr>
+            </w:pPr>
+            <w:r>
+              <w:rPr>
+                <w:lang w:val="uk-UA"/>
+              </w:rPr>
+              <w:t>Опис</w:t>
+            </w:r>
+          </w:p>
+        </w:tc>
+      </w:tr>
+      <w:tr>
+        <w:tc>
+          <w:tcPr>
+            <w:tcW w:w="1980" w:type="dxa"/>
+          </w:tcPr>
+          <w:p>
+            <w:pPr>
+              <w:ind w:firstLine="0"/>
+              <w:jc w:val="both"/>
+              <w:rPr>
+                <w:lang w:val="uk-UA"/>
+              </w:rPr>
+            </w:pPr>
+            <w:r>
+              <w:rPr>
+                <w:lang w:val="uk-UA"/>
+              </w:rPr>
+              <w:t>_</w:t>
+            </w:r>
+            <w:proofErr w:type="spellStart"/>
+            <w:r>
+              <w:rPr>
+                <w:lang w:val="uk-UA"/>
+              </w:rPr>
+              <w:t>id</w:t>
+            </w:r>
+            <w:proofErr w:type="spellEnd"/>
+          </w:p>
+        </w:tc>
+        <w:tc>
+          <w:tcPr>
+            <w:tcW w:w="2125" w:type="dxa"/>
+          </w:tcPr>
+          <w:p>
+            <w:pPr>
+              <w:ind w:firstLine="0"/>
+              <w:jc w:val="both"/>
+              <w:rPr>
+                <w:lang w:val="uk-UA"/>
+              </w:rPr>
+            </w:pPr>
+            <w:proofErr w:type="spellStart"/>
+            <w:r>
+              <w:rPr>
+                <w:lang w:val="uk-UA"/>
+              </w:rPr>
+              <w:t>ObjectID</w:t>
+            </w:r>
+            <w:proofErr w:type="spellEnd"/>
+          </w:p>
+        </w:tc>
+        <w:tc>
+          <w:tcPr>
+            <w:tcW w:w="4911" w:type="dxa"/>
+          </w:tcPr>
+          <w:p>
+            <w:pPr>
+              <w:ind w:firstLine="0"/>
+              <w:jc w:val="both"/>
+              <w:rPr>
+                <w:lang w:val="uk-UA"/>
+              </w:rPr>
+            </w:pPr>
+            <w:r>
+              <w:rPr>
+                <w:lang w:val="uk-UA"/>
+              </w:rPr>
+              <w:t>Унікальне поле</w:t>
+            </w:r>
+          </w:p>
+        </w:tc>
+      </w:tr>
+      <w:tr>
+        <w:tc>
+          <w:tcPr>
+            <w:tcW w:w="1980" w:type="dxa"/>
+          </w:tcPr>
+          <w:p>
+            <w:pPr>
+              <w:ind w:firstLine="0"/>
+              <w:jc w:val="both"/>
+              <w:rPr>
+                <w:lang w:val="en-US"/>
+              </w:rPr>
+            </w:pPr>
+            <w:r>
+              <w:rPr>
+                <w:lang w:val="en-US"/>
+              </w:rPr>
+              <w:t>user</w:t>
+            </w:r>
+          </w:p>
+        </w:tc>
+        <w:tc>
+          <w:tcPr>
+            <w:tcW w:w="2125" w:type="dxa"/>
+          </w:tcPr>
+          <w:p>
+            <w:pPr>
+              <w:tabs>
+                <w:tab w:val="left" w:pos="1077"/>
+              </w:tabs>
+              <w:ind w:firstLine="0"/>
+              <w:jc w:val="both"/>
+              <w:rPr>
+                <w:lang w:val="en-US"/>
+              </w:rPr>
+            </w:pPr>
+            <w:proofErr w:type="spellStart"/>
+            <w:r>
+              <w:rPr>
+                <w:lang w:val="en-US"/>
+              </w:rPr>
+              <w:t>ObjectID</w:t>
+            </w:r>
+            <w:proofErr w:type="spellEnd"/>
+          </w:p>
+        </w:tc>
+        <w:tc>
+          <w:tcPr>
+            <w:tcW w:w="4911" w:type="dxa"/>
+          </w:tcPr>
+          <w:p>
+            <w:pPr>
+              <w:ind w:firstLine="0"/>
+              <w:jc w:val="both"/>
+              <w:rPr>
+                <w:lang w:val="en-US"/>
+              </w:rPr>
+            </w:pPr>
+            <w:r>
+              <w:rPr>
+                <w:lang w:val="uk-UA"/>
+              </w:rPr>
+              <w:t>Користувач</w:t>
+            </w:r>
+            <w:r>
+              <w:rPr>
+                <w:lang w:val="uk-UA"/>
+              </w:rPr>
+              <w:t xml:space="preserve"> . </w:t>
+            </w:r>
+            <w:r>
+              <w:rPr>
+                <w:lang w:val="uk-UA"/>
+              </w:rPr>
+              <w:t xml:space="preserve">Посилання на </w:t>
+            </w:r>
+            <w:proofErr w:type="spellStart"/>
+            <w:r>
+              <w:rPr>
+                <w:lang w:val="uk-UA"/>
+              </w:rPr>
+              <w:t>User</w:t>
+            </w:r>
+            <w:proofErr w:type="spellEnd"/>
+          </w:p>
+        </w:tc>
+      </w:tr>
+      <w:tr>
+        <w:tc>
+          <w:tcPr>
+            <w:tcW w:w="1980" w:type="dxa"/>
+          </w:tcPr>
+          <w:p>
+            <w:pPr>
+              <w:ind w:firstLine="0"/>
+              <w:jc w:val="both"/>
+              <w:rPr>
+                <w:lang w:val="en-US"/>
+              </w:rPr>
+            </w:pPr>
+            <w:r>
+              <w:rPr>
+                <w:lang w:val="en-US"/>
+              </w:rPr>
+              <w:lastRenderedPageBreak/>
+              <w:t>date</w:t>
+            </w:r>
+          </w:p>
+        </w:tc>
+        <w:tc>
+          <w:tcPr>
+            <w:tcW w:w="2125" w:type="dxa"/>
+          </w:tcPr>
+          <w:p>
+            <w:pPr>
+              <w:ind w:firstLine="0"/>
+              <w:jc w:val="both"/>
+              <w:rPr>
+                <w:lang w:val="en-US"/>
+              </w:rPr>
+            </w:pPr>
+            <w:r>
+              <w:rPr>
+                <w:lang w:val="en-US"/>
+              </w:rPr>
+              <w:t>Date</w:t>
+            </w:r>
+          </w:p>
+        </w:tc>
+        <w:tc>
+          <w:tcPr>
+            <w:tcW w:w="4911" w:type="dxa"/>
+          </w:tcPr>
+          <w:p>
+            <w:pPr>
+              <w:ind w:firstLine="0"/>
+              <w:jc w:val="both"/>
+              <w:rPr>
+                <w:lang w:val="uk-UA"/>
+              </w:rPr>
+            </w:pPr>
+            <w:r>
+              <w:t>Дата</w:t>
+            </w:r>
+            <w:r>
+              <w:rPr>
+                <w:lang w:val="uk-UA"/>
+              </w:rPr>
+              <w:t xml:space="preserve"> </w:t>
+            </w:r>
+            <w:r>
+              <w:rPr>
+                <w:lang w:val="uk-UA"/>
+              </w:rPr>
+              <w:t>запису</w:t>
+            </w:r>
+          </w:p>
+        </w:tc>
+      </w:tr>
+      <w:tr>
+        <w:tc>
+          <w:tcPr>
+            <w:tcW w:w="1980" w:type="dxa"/>
+          </w:tcPr>
+          <w:p>
+            <w:pPr>
+              <w:ind w:firstLine="0"/>
+              <w:jc w:val="both"/>
+              <w:rPr>
+                <w:lang w:val="en-US"/>
+              </w:rPr>
+            </w:pPr>
+            <w:r>
+              <w:rPr>
+                <w:lang w:val="en-US"/>
+              </w:rPr>
+              <w:t>count</w:t>
+            </w:r>
+          </w:p>
+        </w:tc>
+        <w:tc>
+          <w:tcPr>
+            <w:tcW w:w="2125" w:type="dxa"/>
+          </w:tcPr>
+          <w:p>
+            <w:pPr>
+              <w:ind w:firstLine="0"/>
+              <w:jc w:val="both"/>
+              <w:rPr>
+                <w:lang w:val="en-US"/>
+              </w:rPr>
+            </w:pPr>
+            <w:r>
+              <w:rPr>
+                <w:lang w:val="en-US"/>
+              </w:rPr>
+              <w:t>number</w:t>
+            </w:r>
+          </w:p>
+        </w:tc>
+        <w:tc>
+          <w:tcPr>
+            <w:tcW w:w="4911" w:type="dxa"/>
+          </w:tcPr>
+          <w:p>
+            <w:pPr>
+              <w:ind w:firstLine="0"/>
+              <w:jc w:val="both"/>
+            </w:pPr>
+            <w:r>
+              <w:t>Кількість</w:t>
+            </w:r>
+          </w:p>
+        </w:tc>
+      </w:tr>
+      <w:tr>
+        <w:tc>
+          <w:tcPr>
+            <w:tcW w:w="1980" w:type="dxa"/>
+          </w:tcPr>
+          <w:p>
+            <w:pPr>
+              <w:ind w:firstLine="0"/>
+              <w:jc w:val="both"/>
+            </w:pPr>
+            <w:r>
+              <w:rPr>
+                <w:lang w:val="en-US"/>
+              </w:rPr>
+              <w:t>comment</w:t>
+            </w:r>
+          </w:p>
+        </w:tc>
+        <w:tc>
+          <w:tcPr>
+            <w:tcW w:w="2125" w:type="dxa"/>
+          </w:tcPr>
+          <w:p>
+            <w:pPr>
+              <w:ind w:firstLine="0"/>
+              <w:jc w:val="both"/>
+              <w:rPr>
+                <w:lang w:val="en-US"/>
+              </w:rPr>
+            </w:pPr>
+            <w:r>
+              <w:rPr>
+                <w:lang w:val="en-US"/>
+              </w:rPr>
+              <w:t>string</w:t>
+            </w:r>
+          </w:p>
+        </w:tc>
+        <w:tc>
+          <w:tcPr>
+            <w:tcW w:w="4911" w:type="dxa"/>
+          </w:tcPr>
+          <w:p>
+            <w:pPr>
+              <w:ind w:firstLine="0"/>
+              <w:jc w:val="both"/>
+            </w:pPr>
+            <w:r>
+              <w:t>Коментар</w:t>
+            </w:r>
+          </w:p>
+        </w:tc>
+      </w:tr>
+      <w:tr>
+        <w:tc>
+          <w:tcPr>
+            <w:tcW w:w="1980" w:type="dxa"/>
+          </w:tcPr>
+          <w:p>
+            <w:pPr>
+              <w:ind w:firstLine="0"/>
+              <w:jc w:val="both"/>
+            </w:pPr>
+            <w:r>
+              <w:rPr>
+                <w:color w:val="000000"/>
+                <w:shd w:val="clear" w:color="auto" w:fill="FFFFFF"/>
+                <w:lang w:val="en-US"/>
+              </w:rPr>
+              <w:t>category</w:t>
+            </w:r>
+          </w:p>
+        </w:tc>
+        <w:tc>
+          <w:tcPr>
+            <w:tcW w:w="2125" w:type="dxa"/>
+          </w:tcPr>
+          <w:p>
+            <w:pPr>
+              <w:ind w:firstLine="0"/>
+              <w:jc w:val="both"/>
+            </w:pPr>
+            <w:proofErr w:type="spellStart"/>
+            <w:r>
+              <w:rPr>
+                <w:lang w:val="en-US"/>
+              </w:rPr>
+              <w:t>ObjectID</w:t>
+            </w:r>
+            <w:proofErr w:type="spellEnd"/>
+          </w:p>
+        </w:tc>
+        <w:tc>
+          <w:tcPr>
+            <w:tcW w:w="4911" w:type="dxa"/>
+          </w:tcPr>
+          <w:p>
+            <w:pPr>
+              <w:ind w:firstLine="0"/>
+              <w:jc w:val="both"/>
+              <w:rPr>
+                <w:lang w:val="en-US"/>
+              </w:rPr>
+            </w:pPr>
+            <w:r>
+              <w:rPr>
+                <w:lang w:val="uk-UA"/>
+              </w:rPr>
+              <w:t xml:space="preserve">Категорія. </w:t>
+            </w:r>
+            <w:r>
+              <w:rPr>
+                <w:lang w:val="uk-UA"/>
+              </w:rPr>
+              <w:t xml:space="preserve">Посилання на </w:t>
+            </w:r>
+            <w:r>
+              <w:rPr>
+                <w:lang w:val="en-US"/>
+              </w:rPr>
+              <w:t>Category</w:t>
+            </w:r>
+          </w:p>
+        </w:tc>
+      </w:tr>
+    </w:tbl>
+    <w:p>
+      <w:pPr>
+        <w:jc w:val="both"/>
+      </w:pPr>
+    </w:p>
+    <w:p>
+      <w:pPr>
+        <w:pStyle w:val="ac"/>
+        <w:jc w:val="center"/>
+      </w:pPr>
+      <w:r>
+        <w:rPr>
+          <w:noProof/>
+        </w:rPr>
+        <w:drawing>
+          <wp:inline distT="0" distB="0" distL="0" distR="0" wp14:anchorId="41025748" wp14:editId="40766482">
+            <wp:extent cx="4387618" cy="4277636"/>
+            <wp:effectExtent l="0" t="0" r="0" b="8890"/>
+            <wp:docPr id="23" name="Рисунок 23"/>
+            <wp:cNvGraphicFramePr>
+              <a:graphicFrameLocks xmlns:a="http://schemas.openxmlformats.org/drawingml/2006/main" noChangeAspect="1"/>
+            </wp:cNvGraphicFramePr>
+            <a:graphic xmlns:a="http://schemas.openxmlformats.org/drawingml/2006/main">
+              <a:graphicData uri="http://schemas.openxmlformats.org/drawingml/2006/picture">
+                <pic:pic xmlns:pic="http://schemas.openxmlformats.org/drawingml/2006/picture">
+                  <pic:nvPicPr>
+                    <pic:cNvPr id="0" name="Picture 6"/>
+                    <pic:cNvPicPr>
+                      <a:picLocks noChangeAspect="1" noChangeArrowheads="1"/>
+                    </pic:cNvPicPr>
+                  </pic:nvPicPr>
+                  <pic:blipFill>
+                    <a:blip r:embed="rId26">
+                      <a:extLst>
+                        <a:ext uri="{28A0092B-C50C-407E-A947-70E740481C1C}">
+                          <a14:useLocalDpi xmlns:a14="http://schemas.microsoft.com/office/drawing/2010/main" val="0"/>
+                        </a:ext>
+                      </a:extLst>
+                    </a:blip>
+                    <a:srcRect/>
+                    <a:stretch>
+                      <a:fillRect/>
+                    </a:stretch>
+                  </pic:blipFill>
+                  <pic:spPr bwMode="auto">
+                    <a:xfrm>
+                      <a:off x="0" y="0"/>
+                      <a:ext cx="4389385" cy="4279359"/>
+                    </a:xfrm>
+                    <a:prstGeom prst="rect">
+                      <a:avLst/>
+                    </a:prstGeom>
+                    <a:noFill/>
+                    <a:ln>
+                      <a:noFill/>
+                    </a:ln>
+                  </pic:spPr>
+                </pic:pic>
+              </a:graphicData>
+            </a:graphic>
+          </wp:inline>
+        </w:drawing>
+      </w:r>
+    </w:p>
+    <w:p>
+      <w:pPr>
+        <w:jc w:val="center"/>
+      </w:pPr>
+      <w:r>
+        <w:t xml:space="preserve">Рисунок </w:t>
+      </w:r>
+      <w:r>
+        <w:rPr>
+          <w:color w:val="FF0000"/>
+          <w:lang w:val="ru-RU"/>
+        </w:rPr>
+        <w:t>3</w:t>
+      </w:r>
+      <w:r>
+        <w:rPr>
+          <w:color w:val="FF0000"/>
+        </w:rPr>
+        <w:t>.</w:t>
+      </w:r>
+      <w:r>
+        <w:rPr>
+          <w:color w:val="FF0000"/>
+          <w:lang w:val="en-US"/>
+        </w:rPr>
+        <w:t>x</w:t>
+      </w:r>
+      <w:r>
+        <w:rPr>
+          <w:color w:val="FF0000"/>
+          <w:lang w:val="en-US"/>
+        </w:rPr>
+        <w:t>x</w:t>
+      </w:r>
+      <w:r>
+        <w:rPr>
+          <w:color w:val="FF0000"/>
+          <w:lang w:val="ru-RU"/>
+        </w:rPr>
+        <w:t>2</w:t>
+      </w:r>
+      <w:r>
+        <w:t xml:space="preserve"> – Схема документа «</w:t>
+      </w:r>
+      <w:r>
+        <w:rPr>
+          <w:lang w:val="en-US"/>
+        </w:rPr>
+        <w:t>Statistic</w:t>
+      </w:r>
+      <w:r>
+        <w:t>»</w:t>
+      </w:r>
+    </w:p>
+    <w:p>
+      <w:pPr>
+        <w:jc w:val="center"/>
+        <w:rPr>
+          <w:lang w:eastAsia="uk-UA"/>
+        </w:rPr>
+      </w:pPr>
+    </w:p>
+    <w:p>
+      <w:pPr>
+        <w:pStyle w:val="ac"/>
+      </w:pPr>
+      <w:r>
+        <w:t>Документ «</w:t>
+      </w:r>
+      <w:proofErr w:type="spellStart"/>
+      <w:r>
+        <w:t>Category</w:t>
+      </w:r>
+      <w:proofErr w:type="spellEnd"/>
+      <w:r>
+        <w:t>» (_</w:t>
+      </w:r>
+      <w:proofErr w:type="spellStart"/>
+      <w:r>
+        <w:t>id</w:t>
+      </w:r>
+      <w:proofErr w:type="spellEnd"/>
+      <w:r>
+        <w:t xml:space="preserve">, </w:t>
+      </w:r>
+      <w:proofErr w:type="spellStart"/>
+      <w:r>
+        <w:t>user</w:t>
+      </w:r>
+      <w:proofErr w:type="spellEnd"/>
+      <w:r>
+        <w:t xml:space="preserve">, </w:t>
+      </w:r>
+      <w:proofErr w:type="spellStart"/>
+      <w:r>
+        <w:t>name</w:t>
+      </w:r>
+      <w:proofErr w:type="spellEnd"/>
+      <w:r>
+        <w:t xml:space="preserve">, </w:t>
+      </w:r>
+      <w:proofErr w:type="spellStart"/>
+      <w:r>
+        <w:t>comment</w:t>
+      </w:r>
+      <w:proofErr w:type="spellEnd"/>
+      <w:r>
+        <w:t xml:space="preserve">, </w:t>
+      </w:r>
+      <w:proofErr w:type="spellStart"/>
+      <w:r>
+        <w:t>color</w:t>
+      </w:r>
+      <w:proofErr w:type="spellEnd"/>
+      <w:r>
+        <w:t xml:space="preserve">, </w:t>
+      </w:r>
+      <w:proofErr w:type="spellStart"/>
+      <w:r>
+        <w:t>order</w:t>
+      </w:r>
+      <w:proofErr w:type="spellEnd"/>
+      <w:r>
+        <w:t xml:space="preserve">, </w:t>
+      </w:r>
+      <w:proofErr w:type="spellStart"/>
+      <w:r>
+        <w:t>dimension</w:t>
+      </w:r>
+      <w:proofErr w:type="spellEnd"/>
+      <w:r>
+        <w:t xml:space="preserve">, </w:t>
+      </w:r>
+      <w:proofErr w:type="spellStart"/>
+      <w:r>
+        <w:t>group</w:t>
+      </w:r>
+      <w:proofErr w:type="spellEnd"/>
+      <w:r>
+        <w:t>) зберігає інформацію про користувачів. Опис документа «</w:t>
+      </w:r>
+      <w:proofErr w:type="spellStart"/>
+      <w:r>
+        <w:t>Category</w:t>
+      </w:r>
+      <w:proofErr w:type="spellEnd"/>
+      <w:r>
+        <w:t>» представлений в таблиці 3.x</w:t>
+      </w:r>
+      <w:r>
+        <w:t>3</w:t>
+      </w:r>
+      <w:r>
+        <w:t>, схема документа представлена на рисунку 3.xx</w:t>
+      </w:r>
+      <w:r>
+        <w:t>3</w:t>
+      </w:r>
+    </w:p>
+    <w:p>
+      <w:pPr>
+        <w:pStyle w:val="ac"/>
+      </w:pPr>
+    </w:p>
+    <w:p>
+      <w:pPr>
+        <w:pStyle w:val="ac"/>
+        <w:ind w:firstLine="0"/>
+      </w:pPr>
+      <w:r>
+        <w:t>Таблиця 3.x</w:t>
+      </w:r>
+      <w:r>
+        <w:t>3</w:t>
+      </w:r>
+      <w:r>
+        <w:t xml:space="preserve"> – Опис документа «</w:t>
+      </w:r>
+      <w:proofErr w:type="spellStart"/>
+      <w:r>
+        <w:t>Category</w:t>
+      </w:r>
+      <w:proofErr w:type="spellEnd"/>
+      <w:r>
+        <w:t>»</w:t>
+      </w:r>
+    </w:p>
+    <w:p>
+      <w:pPr>
+        <w:pStyle w:val="ac"/>
+        <w:ind w:firstLine="0"/>
+      </w:pPr>
+    </w:p>
+    <w:tbl>
+      <w:tblPr>
+        <w:tblStyle w:val="af1"/>
+        <w:tblW w:w="0" w:type="auto"/>
+        <w:tblLook w:val="04A0" w:firstRow="1" w:lastRow="0" w:firstColumn="1" w:lastColumn="0" w:noHBand="0" w:noVBand="1"/>
+      </w:tblPr>
+      <w:tblGrid>
+        <w:gridCol w:w="1980"/>
+        <w:gridCol w:w="2125"/>
+        <w:gridCol w:w="4911"/>
+      </w:tblGrid>
+      <w:tr>
+        <w:tc>
+          <w:tcPr>
+            <w:tcW w:w="1980" w:type="dxa"/>
+          </w:tcPr>
+          <w:p>
+            <w:pPr>
+              <w:ind w:firstLine="0"/>
+              <w:jc w:val="both"/>
+              <w:rPr>
+                <w:lang w:val="uk-UA"/>
+              </w:rPr>
+            </w:pPr>
+            <w:r>
+              <w:rPr>
+                <w:lang w:val="uk-UA"/>
+              </w:rPr>
+              <w:t>Назва ключа</w:t>
+            </w:r>
+          </w:p>
+        </w:tc>
+        <w:tc>
+          <w:tcPr>
+            <w:tcW w:w="2125" w:type="dxa"/>
+          </w:tcPr>
+          <w:p>
+            <w:pPr>
+              <w:ind w:firstLine="0"/>
+              <w:jc w:val="both"/>
+              <w:rPr>
+                <w:lang w:val="uk-UA"/>
+              </w:rPr>
+            </w:pPr>
+            <w:r>
+              <w:rPr>
+                <w:lang w:val="uk-UA"/>
+              </w:rPr>
+              <w:t>Тип значення</w:t>
+            </w:r>
+          </w:p>
+        </w:tc>
+        <w:tc>
+          <w:tcPr>
+            <w:tcW w:w="4911" w:type="dxa"/>
+          </w:tcPr>
+          <w:p>
+            <w:pPr>
+              <w:ind w:firstLine="0"/>
+              <w:jc w:val="both"/>
+              <w:rPr>
+                <w:lang w:val="uk-UA"/>
+              </w:rPr>
+            </w:pPr>
+            <w:r>
+              <w:rPr>
+                <w:lang w:val="uk-UA"/>
+              </w:rPr>
+              <w:t>Опис</w:t>
+            </w:r>
+          </w:p>
+        </w:tc>
+      </w:tr>
+      <w:tr>
+        <w:tc>
+          <w:tcPr>
+            <w:tcW w:w="1980" w:type="dxa"/>
+          </w:tcPr>
+          <w:p>
+            <w:pPr>
+              <w:ind w:firstLine="0"/>
+              <w:jc w:val="both"/>
+              <w:rPr>
+                <w:lang w:val="uk-UA"/>
+              </w:rPr>
+            </w:pPr>
+            <w:r>
+              <w:rPr>
+                <w:lang w:val="uk-UA"/>
+              </w:rPr>
+              <w:t>_</w:t>
+            </w:r>
+            <w:proofErr w:type="spellStart"/>
+            <w:r>
+              <w:rPr>
+                <w:lang w:val="uk-UA"/>
+              </w:rPr>
+              <w:t>id</w:t>
+            </w:r>
+            <w:proofErr w:type="spellEnd"/>
+          </w:p>
+        </w:tc>
+        <w:tc>
+          <w:tcPr>
+            <w:tcW w:w="2125" w:type="dxa"/>
+          </w:tcPr>
+          <w:p>
+            <w:pPr>
+              <w:ind w:firstLine="0"/>
+              <w:jc w:val="both"/>
+              <w:rPr>
+                <w:lang w:val="uk-UA"/>
+              </w:rPr>
+            </w:pPr>
+            <w:proofErr w:type="spellStart"/>
+            <w:r>
+              <w:rPr>
+                <w:lang w:val="uk-UA"/>
+              </w:rPr>
+              <w:t>ObjectID</w:t>
+            </w:r>
+            <w:proofErr w:type="spellEnd"/>
+          </w:p>
+        </w:tc>
+        <w:tc>
+          <w:tcPr>
+            <w:tcW w:w="4911" w:type="dxa"/>
+          </w:tcPr>
+          <w:p>
+            <w:pPr>
+              <w:ind w:firstLine="0"/>
+              <w:jc w:val="both"/>
+              <w:rPr>
+                <w:lang w:val="uk-UA"/>
+              </w:rPr>
+            </w:pPr>
+            <w:r>
+              <w:rPr>
+                <w:lang w:val="uk-UA"/>
+              </w:rPr>
+              <w:t>Унікальне поле</w:t>
+            </w:r>
+          </w:p>
+        </w:tc>
+      </w:tr>
+      <w:tr>
+        <w:tc>
+          <w:tcPr>
+            <w:tcW w:w="1980" w:type="dxa"/>
+          </w:tcPr>
+          <w:p>
+            <w:pPr>
+              <w:ind w:firstLine="0"/>
+              <w:jc w:val="both"/>
+              <w:rPr>
+                <w:lang w:val="en-US"/>
+              </w:rPr>
+            </w:pPr>
+            <w:r>
+              <w:rPr>
+                <w:lang w:val="en-US"/>
+              </w:rPr>
+              <w:t>user</w:t>
+            </w:r>
+          </w:p>
+        </w:tc>
+        <w:tc>
+          <w:tcPr>
+            <w:tcW w:w="2125" w:type="dxa"/>
+          </w:tcPr>
+          <w:p>
+            <w:pPr>
+              <w:tabs>
+                <w:tab w:val="left" w:pos="1077"/>
+              </w:tabs>
+              <w:ind w:firstLine="0"/>
+              <w:jc w:val="both"/>
+              <w:rPr>
+                <w:lang w:val="en-US"/>
+              </w:rPr>
+            </w:pPr>
+            <w:proofErr w:type="spellStart"/>
+            <w:r>
+              <w:rPr>
+                <w:lang w:val="en-US"/>
+              </w:rPr>
+              <w:t>ObjectID</w:t>
+            </w:r>
+            <w:proofErr w:type="spellEnd"/>
+          </w:p>
+        </w:tc>
+        <w:tc>
+          <w:tcPr>
+            <w:tcW w:w="4911" w:type="dxa"/>
+          </w:tcPr>
+          <w:p>
+            <w:pPr>
+              <w:ind w:firstLine="0"/>
+              <w:jc w:val="both"/>
+              <w:rPr>
+                <w:lang w:val="en-US"/>
+              </w:rPr>
+            </w:pPr>
+            <w:r>
+              <w:rPr>
+                <w:lang w:val="uk-UA"/>
+              </w:rPr>
+              <w:t xml:space="preserve">Користувач. </w:t>
+            </w:r>
+            <w:r>
+              <w:rPr>
+                <w:lang w:val="uk-UA"/>
+              </w:rPr>
+              <w:t xml:space="preserve">Посилання на </w:t>
+            </w:r>
+            <w:proofErr w:type="spellStart"/>
+            <w:r>
+              <w:rPr>
+                <w:lang w:val="uk-UA"/>
+              </w:rPr>
+              <w:t>User</w:t>
+            </w:r>
+            <w:proofErr w:type="spellEnd"/>
+          </w:p>
+        </w:tc>
+      </w:tr>
+      <w:tr>
+        <w:tc>
+          <w:tcPr>
+            <w:tcW w:w="1980" w:type="dxa"/>
+          </w:tcPr>
+          <w:p>
+            <w:pPr>
+              <w:ind w:firstLine="0"/>
+              <w:jc w:val="both"/>
+              <w:rPr>
+                <w:lang w:val="en-US"/>
+              </w:rPr>
+            </w:pPr>
+            <w:r>
+              <w:rPr>
+                <w:lang w:val="en-US"/>
+              </w:rPr>
+              <w:t>name</w:t>
+            </w:r>
+          </w:p>
+        </w:tc>
+        <w:tc>
+          <w:tcPr>
+            <w:tcW w:w="2125" w:type="dxa"/>
+          </w:tcPr>
+          <w:p>
+            <w:pPr>
+              <w:ind w:firstLine="0"/>
+              <w:jc w:val="both"/>
+              <w:rPr>
+                <w:lang w:val="en-US"/>
+              </w:rPr>
+            </w:pPr>
+            <w:r>
+              <w:rPr>
+                <w:lang w:val="en-US"/>
+              </w:rPr>
+              <w:t>string</w:t>
+            </w:r>
+          </w:p>
+        </w:tc>
+        <w:tc>
+          <w:tcPr>
+            <w:tcW w:w="4911" w:type="dxa"/>
+          </w:tcPr>
+          <w:p>
+            <w:pPr>
+              <w:ind w:firstLine="0"/>
+              <w:jc w:val="both"/>
+              <w:rPr>
+                <w:lang w:val="uk-UA"/>
+              </w:rPr>
+            </w:pPr>
+            <w:r>
+              <w:t>Назва</w:t>
+            </w:r>
+          </w:p>
+        </w:tc>
+      </w:tr>
+      <w:tr>
+        <w:tc>
+          <w:tcPr>
+            <w:tcW w:w="1980" w:type="dxa"/>
+          </w:tcPr>
+          <w:p>
+            <w:pPr>
+              <w:ind w:firstLine="0"/>
+              <w:jc w:val="both"/>
+              <w:rPr>
+                <w:lang w:val="en-US"/>
+              </w:rPr>
+            </w:pPr>
+            <w:r>
+              <w:rPr>
+                <w:lang w:val="en-US"/>
+              </w:rPr>
+              <w:t>comment</w:t>
+            </w:r>
+          </w:p>
+        </w:tc>
+        <w:tc>
+          <w:tcPr>
+            <w:tcW w:w="2125" w:type="dxa"/>
+          </w:tcPr>
+          <w:p>
+            <w:pPr>
+              <w:ind w:firstLine="0"/>
+              <w:jc w:val="both"/>
+              <w:rPr>
+                <w:lang w:val="en-US"/>
+              </w:rPr>
+            </w:pPr>
+            <w:r>
+              <w:rPr>
+                <w:lang w:val="en-US"/>
+              </w:rPr>
+              <w:t>string</w:t>
+            </w:r>
+          </w:p>
+        </w:tc>
+        <w:tc>
+          <w:tcPr>
+            <w:tcW w:w="4911" w:type="dxa"/>
+          </w:tcPr>
+          <w:p>
+            <w:pPr>
+              <w:ind w:firstLine="0"/>
+              <w:jc w:val="both"/>
+            </w:pPr>
+            <w:r>
+              <w:t>Кількість</w:t>
+            </w:r>
+          </w:p>
+        </w:tc>
+      </w:tr>
+      <w:tr>
+        <w:tc>
+          <w:tcPr>
+            <w:tcW w:w="1980" w:type="dxa"/>
+          </w:tcPr>
+          <w:p>
+            <w:pPr>
+              <w:ind w:firstLine="0"/>
+              <w:jc w:val="both"/>
+              <w:rPr>
+                <w:lang w:val="en-US"/>
+              </w:rPr>
+            </w:pPr>
+            <w:r>
+              <w:rPr>
+                <w:lang w:val="en-US"/>
+              </w:rPr>
+              <w:t>color</w:t>
+            </w:r>
+          </w:p>
+        </w:tc>
+        <w:tc>
+          <w:tcPr>
+            <w:tcW w:w="2125" w:type="dxa"/>
+          </w:tcPr>
+          <w:p>
+            <w:pPr>
+              <w:ind w:firstLine="0"/>
+              <w:jc w:val="both"/>
+              <w:rPr>
+                <w:lang w:val="en-US"/>
+              </w:rPr>
+            </w:pPr>
+            <w:proofErr w:type="spellStart"/>
+            <w:r>
+              <w:rPr>
+                <w:lang w:val="en-US"/>
+              </w:rPr>
+              <w:t>ObjectID</w:t>
+            </w:r>
+            <w:proofErr w:type="spellEnd"/>
+          </w:p>
+        </w:tc>
+        <w:tc>
+          <w:tcPr>
+            <w:tcW w:w="4911" w:type="dxa"/>
+          </w:tcPr>
+          <w:p>
+            <w:pPr>
+              <w:ind w:firstLine="0"/>
+              <w:jc w:val="both"/>
+              <w:rPr>
+                <w:lang w:val="en-US"/>
+              </w:rPr>
+            </w:pPr>
+            <w:r>
+              <w:t xml:space="preserve">Колір. Посилання на </w:t>
+            </w:r>
+            <w:r>
+              <w:rPr>
+                <w:lang w:val="en-US"/>
+              </w:rPr>
+              <w:t>Color</w:t>
+            </w:r>
+          </w:p>
+        </w:tc>
+      </w:tr>
+      <w:tr>
+        <w:tc>
+          <w:tcPr>
+            <w:tcW w:w="1980" w:type="dxa"/>
+          </w:tcPr>
+          <w:p>
+            <w:pPr>
+              <w:ind w:firstLine="0"/>
+              <w:jc w:val="both"/>
+              <w:rPr>
+                <w:lang w:val="en-US"/>
+              </w:rPr>
+            </w:pPr>
+            <w:r>
+              <w:rPr>
+                <w:lang w:val="en-US"/>
+              </w:rPr>
+              <w:t>order</w:t>
+            </w:r>
+          </w:p>
+        </w:tc>
+        <w:tc>
+          <w:tcPr>
+            <w:tcW w:w="2125" w:type="dxa"/>
+          </w:tcPr>
+          <w:p>
+            <w:pPr>
+              <w:ind w:firstLine="0"/>
+              <w:jc w:val="both"/>
+            </w:pPr>
+            <w:r>
+              <w:rPr>
+                <w:lang w:val="en-US"/>
+              </w:rPr>
+              <w:t>number</w:t>
+            </w:r>
+          </w:p>
+        </w:tc>
+        <w:tc>
+          <w:tcPr>
+            <w:tcW w:w="4911" w:type="dxa"/>
+          </w:tcPr>
+          <w:p>
+            <w:pPr>
+              <w:ind w:firstLine="0"/>
+              <w:jc w:val="both"/>
+              <w:rPr>
+                <w:lang w:val="en-US"/>
+              </w:rPr>
+            </w:pPr>
+            <w:r>
+              <w:rPr>
+                <w:lang w:val="uk-UA"/>
+              </w:rPr>
+              <w:t>Порядок категорії</w:t>
+            </w:r>
+          </w:p>
+        </w:tc>
+      </w:tr>
+      <w:tr>
+        <w:tc>
+          <w:tcPr>
+            <w:tcW w:w="1980" w:type="dxa"/>
+          </w:tcPr>
+          <w:p>
+            <w:pPr>
+              <w:ind w:firstLine="0"/>
+              <w:jc w:val="both"/>
+              <w:rPr>
+                <w:lang w:val="en-US"/>
+              </w:rPr>
+            </w:pPr>
+            <w:r>
+              <w:rPr>
+                <w:lang w:val="en-US"/>
+              </w:rPr>
+              <w:t>dimension</w:t>
+            </w:r>
+          </w:p>
+        </w:tc>
+        <w:tc>
+          <w:tcPr>
+            <w:tcW w:w="2125" w:type="dxa"/>
+          </w:tcPr>
+          <w:p>
+            <w:pPr>
+              <w:ind w:firstLine="0"/>
+              <w:jc w:val="both"/>
+              <w:rPr>
+                <w:lang w:val="en-US"/>
+              </w:rPr>
+            </w:pPr>
+            <w:r>
+              <w:rPr>
+                <w:lang w:val="en-US"/>
+              </w:rPr>
+              <w:t>string</w:t>
+            </w:r>
+          </w:p>
+        </w:tc>
+        <w:tc>
+          <w:tcPr>
+            <w:tcW w:w="4911" w:type="dxa"/>
+          </w:tcPr>
+          <w:p>
+            <w:pPr>
+              <w:ind w:firstLine="0"/>
+              <w:jc w:val="both"/>
+              <w:rPr>
+                <w:lang w:val="uk-UA"/>
+              </w:rPr>
+            </w:pPr>
+            <w:r>
+              <w:rPr>
+                <w:lang w:val="uk-UA"/>
+              </w:rPr>
+              <w:t>Одиниці виміру</w:t>
+            </w:r>
+          </w:p>
+        </w:tc>
+      </w:tr>
+      <w:tr>
+        <w:tc>
+          <w:tcPr>
+            <w:tcW w:w="1980" w:type="dxa"/>
+          </w:tcPr>
+          <w:p>
+            <w:pPr>
+              <w:ind w:firstLine="0"/>
+              <w:jc w:val="both"/>
+              <w:rPr>
+                <w:lang w:val="en-US"/>
+              </w:rPr>
+            </w:pPr>
+            <w:r>
+              <w:rPr>
+                <w:lang w:val="en-US"/>
+              </w:rPr>
+              <w:t>group</w:t>
+            </w:r>
+          </w:p>
+        </w:tc>
+        <w:tc>
+          <w:tcPr>
+            <w:tcW w:w="2125" w:type="dxa"/>
+          </w:tcPr>
+          <w:p>
+            <w:pPr>
+              <w:ind w:firstLine="0"/>
+              <w:jc w:val="both"/>
+              <w:rPr>
+                <w:lang w:val="en-US"/>
+              </w:rPr>
+            </w:pPr>
+            <w:proofErr w:type="spellStart"/>
+            <w:r>
+              <w:rPr>
+                <w:lang w:val="en-US"/>
+              </w:rPr>
+              <w:t>ObjectID</w:t>
+            </w:r>
+            <w:proofErr w:type="spellEnd"/>
+          </w:p>
+        </w:tc>
+        <w:tc>
+          <w:tcPr>
+            <w:tcW w:w="4911" w:type="dxa"/>
+          </w:tcPr>
+          <w:p>
+            <w:pPr>
+              <w:ind w:firstLine="0"/>
+              <w:jc w:val="both"/>
+              <w:rPr>
+                <w:lang w:val="ru-RU"/>
+              </w:rPr>
+            </w:pPr>
+            <w:r>
+              <w:rPr>
+                <w:lang w:val="uk-UA"/>
+              </w:rPr>
+              <w:t xml:space="preserve">Група категорії. </w:t>
+            </w:r>
+            <w:r>
+              <w:rPr>
+                <w:lang w:val="uk-UA"/>
+              </w:rPr>
+              <w:t xml:space="preserve">Посилання на </w:t>
+            </w:r>
+            <w:proofErr w:type="spellStart"/>
+            <w:r>
+              <w:rPr>
+                <w:lang w:val="en-US"/>
+              </w:rPr>
+              <w:t>CategoryGroup</w:t>
+            </w:r>
+            <w:proofErr w:type="spellEnd"/>
+          </w:p>
+        </w:tc>
+      </w:tr>
+    </w:tbl>
+    <w:p>
+      <w:pPr>
+        <w:jc w:val="both"/>
+      </w:pPr>
+    </w:p>
+    <w:p>
+      <w:pPr>
+        <w:pStyle w:val="ac"/>
+        <w:jc w:val="center"/>
+      </w:pPr>
+      <w:r>
+        <w:rPr>
+          <w:noProof/>
+        </w:rPr>
+        <w:drawing>
+          <wp:inline distT="0" distB="0" distL="0" distR="0" wp14:anchorId="53488156" wp14:editId="293A79CB">
+            <wp:extent cx="4421146" cy="5016451"/>
+            <wp:effectExtent l="0" t="0" r="0" b="0"/>
+            <wp:docPr id="26" name="Рисунок 26"/>
+            <wp:cNvGraphicFramePr>
+              <a:graphicFrameLocks xmlns:a="http://schemas.openxmlformats.org/drawingml/2006/main" noChangeAspect="1"/>
+            </wp:cNvGraphicFramePr>
+            <a:graphic xmlns:a="http://schemas.openxmlformats.org/drawingml/2006/main">
+              <a:graphicData uri="http://schemas.openxmlformats.org/drawingml/2006/picture">
+                <pic:pic xmlns:pic="http://schemas.openxmlformats.org/drawingml/2006/picture">
+                  <pic:nvPicPr>
+                    <pic:cNvPr id="0" name="Picture 7"/>
+                    <pic:cNvPicPr>
+                      <a:picLocks noChangeAspect="1" noChangeArrowheads="1"/>
+                    </pic:cNvPicPr>
+                  </pic:nvPicPr>
+                  <pic:blipFill>
+                    <a:blip r:embed="rId27">
+                      <a:extLst>
+                        <a:ext uri="{28A0092B-C50C-407E-A947-70E740481C1C}">
+                          <a14:useLocalDpi xmlns:a14="http://schemas.microsoft.com/office/drawing/2010/main" val="0"/>
+                        </a:ext>
+                      </a:extLst>
+                    </a:blip>
+                    <a:srcRect/>
+                    <a:stretch>
+                      <a:fillRect/>
+                    </a:stretch>
+                  </pic:blipFill>
+                  <pic:spPr bwMode="auto">
+                    <a:xfrm>
+                      <a:off x="0" y="0"/>
+                      <a:ext cx="4433592" cy="5030573"/>
+                    </a:xfrm>
+                    <a:prstGeom prst="rect">
+                      <a:avLst/>
+                    </a:prstGeom>
+                    <a:noFill/>
+                    <a:ln>
+                      <a:noFill/>
+                    </a:ln>
+                  </pic:spPr>
+                </pic:pic>
+              </a:graphicData>
+            </a:graphic>
+          </wp:inline>
+        </w:drawing>
+      </w:r>
+    </w:p>
+    <w:p>
+      <w:pPr>
+        <w:jc w:val="center"/>
+        <w:rPr>
+          <w:lang w:eastAsia="uk-UA"/>
+        </w:rPr>
+      </w:pPr>
+      <w:r>
+        <w:lastRenderedPageBreak/>
+        <w:t xml:space="preserve">Рисунок </w:t>
+      </w:r>
+      <w:r>
+        <w:rPr>
+          <w:color w:val="FF0000"/>
+          <w:lang w:val="ru-RU"/>
+        </w:rPr>
+        <w:t>3</w:t>
+      </w:r>
+      <w:r>
+        <w:rPr>
+          <w:color w:val="FF0000"/>
+        </w:rPr>
+        <w:t>.</w:t>
+      </w:r>
+      <w:r>
+        <w:rPr>
+          <w:color w:val="FF0000"/>
+          <w:lang w:val="en-US"/>
+        </w:rPr>
+        <w:t>x</w:t>
+      </w:r>
+      <w:r>
+        <w:rPr>
+          <w:color w:val="FF0000"/>
+          <w:lang w:val="en-US"/>
+        </w:rPr>
+        <w:t>x</w:t>
+      </w:r>
+      <w:r>
+        <w:rPr>
+          <w:color w:val="FF0000"/>
+          <w:lang w:val="ru-RU"/>
+        </w:rPr>
+        <w:t>3</w:t>
+      </w:r>
+      <w:r>
+        <w:t xml:space="preserve"> – Схема документа «</w:t>
+      </w:r>
+      <w:r>
+        <w:rPr>
+          <w:lang w:val="en-US"/>
+        </w:rPr>
+        <w:t>Category</w:t>
+      </w:r>
+      <w:r>
+        <w:t>»</w:t>
+      </w:r>
+      <w:r>
+        <w:br/>
+      </w:r>
+    </w:p>
+    <w:p>
+      <w:pPr>
+        <w:pStyle w:val="ac"/>
+      </w:pPr>
+      <w:r>
+        <w:t>Документ «</w:t>
+      </w:r>
+      <w:proofErr w:type="spellStart"/>
+      <w:r>
+        <w:t>Color</w:t>
+      </w:r>
+      <w:proofErr w:type="spellEnd"/>
+      <w:r>
+        <w:t>» (_</w:t>
+      </w:r>
+      <w:proofErr w:type="spellStart"/>
+      <w:r>
+        <w:t>id</w:t>
+      </w:r>
+      <w:proofErr w:type="spellEnd"/>
+      <w:r>
+        <w:t xml:space="preserve">, </w:t>
+      </w:r>
+      <w:proofErr w:type="spellStart"/>
+      <w:r>
+        <w:t>name</w:t>
+      </w:r>
+      <w:proofErr w:type="spellEnd"/>
+      <w:r>
+        <w:t xml:space="preserve">, </w:t>
+      </w:r>
+      <w:proofErr w:type="spellStart"/>
+      <w:r>
+        <w:t>colorHEX</w:t>
+      </w:r>
+      <w:proofErr w:type="spellEnd"/>
+      <w:r>
+        <w:t xml:space="preserve">, </w:t>
+      </w:r>
+      <w:proofErr w:type="spellStart"/>
+      <w:r>
+        <w:t>order</w:t>
+      </w:r>
+      <w:proofErr w:type="spellEnd"/>
+      <w:r>
+        <w:t>) зберігає інформацію про користувачів. Опис документа «</w:t>
+      </w:r>
+      <w:proofErr w:type="spellStart"/>
+      <w:r>
+        <w:t>Color</w:t>
+      </w:r>
+      <w:proofErr w:type="spellEnd"/>
+      <w:r>
+        <w:t>» представлений в таблиці 3.x</w:t>
+      </w:r>
+      <w:r>
+        <w:t>4</w:t>
+      </w:r>
+      <w:r>
+        <w:t>, схема документа представлена на рисунку 3.xx</w:t>
+      </w:r>
+      <w:r>
+        <w:t>4</w:t>
+      </w:r>
+    </w:p>
+    <w:p>
+      <w:pPr>
+        <w:pStyle w:val="ac"/>
+      </w:pPr>
+    </w:p>
+    <w:p>
+      <w:pPr>
+        <w:pStyle w:val="ac"/>
+        <w:ind w:firstLine="0"/>
+      </w:pPr>
+      <w:r>
+        <w:t>Таблиця 3.x</w:t>
+      </w:r>
+      <w:r>
+        <w:t>4</w:t>
+      </w:r>
+      <w:r>
+        <w:t xml:space="preserve"> – Опис документа «</w:t>
+      </w:r>
+      <w:proofErr w:type="spellStart"/>
+      <w:r>
+        <w:t>Color</w:t>
+      </w:r>
+      <w:proofErr w:type="spellEnd"/>
+      <w:r>
+        <w:t>»</w:t>
+      </w:r>
+    </w:p>
+    <w:tbl>
+      <w:tblPr>
+        <w:tblStyle w:val="af1"/>
+        <w:tblW w:w="0" w:type="auto"/>
+        <w:tblLook w:val="04A0" w:firstRow="1" w:lastRow="0" w:firstColumn="1" w:lastColumn="0" w:noHBand="0" w:noVBand="1"/>
+      </w:tblPr>
+      <w:tblGrid>
+        <w:gridCol w:w="1980"/>
+        <w:gridCol w:w="2125"/>
+        <w:gridCol w:w="4911"/>
+      </w:tblGrid>
+      <w:tr>
+        <w:tc>
+          <w:tcPr>
+            <w:tcW w:w="1980" w:type="dxa"/>
+          </w:tcPr>
+          <w:p>
+            <w:pPr>
+              <w:ind w:firstLine="0"/>
+              <w:jc w:val="both"/>
+              <w:rPr>
+                <w:lang w:val="uk-UA"/>
+              </w:rPr>
+            </w:pPr>
+            <w:r>
+              <w:rPr>
+                <w:lang w:val="uk-UA"/>
+              </w:rPr>
+              <w:t>Назва ключа</w:t>
+            </w:r>
+          </w:p>
+        </w:tc>
+        <w:tc>
+          <w:tcPr>
+            <w:tcW w:w="2125" w:type="dxa"/>
+          </w:tcPr>
+          <w:p>
+            <w:pPr>
+              <w:ind w:firstLine="0"/>
+              <w:jc w:val="both"/>
+              <w:rPr>
+                <w:lang w:val="uk-UA"/>
+              </w:rPr>
+            </w:pPr>
+            <w:r>
+              <w:rPr>
+                <w:lang w:val="uk-UA"/>
+              </w:rPr>
+              <w:t>Тип значення</w:t>
+            </w:r>
+          </w:p>
+        </w:tc>
+        <w:tc>
+          <w:tcPr>
+            <w:tcW w:w="4911" w:type="dxa"/>
+          </w:tcPr>
+          <w:p>
+            <w:pPr>
+              <w:ind w:firstLine="0"/>
+              <w:jc w:val="both"/>
+              <w:rPr>
+                <w:lang w:val="uk-UA"/>
+              </w:rPr>
+            </w:pPr>
+            <w:r>
+              <w:rPr>
+                <w:lang w:val="uk-UA"/>
+              </w:rPr>
+              <w:t>Опис</w:t>
+            </w:r>
+          </w:p>
+        </w:tc>
+      </w:tr>
+      <w:tr>
+        <w:tc>
+          <w:tcPr>
+            <w:tcW w:w="1980" w:type="dxa"/>
+          </w:tcPr>
+          <w:p>
+            <w:pPr>
+              <w:ind w:firstLine="0"/>
+              <w:jc w:val="both"/>
+              <w:rPr>
+                <w:lang w:val="uk-UA"/>
+              </w:rPr>
+            </w:pPr>
+            <w:r>
+              <w:rPr>
+                <w:lang w:val="uk-UA"/>
+              </w:rPr>
+              <w:t>_</w:t>
+            </w:r>
+            <w:proofErr w:type="spellStart"/>
+            <w:r>
+              <w:rPr>
+                <w:lang w:val="uk-UA"/>
+              </w:rPr>
+              <w:t>id</w:t>
+            </w:r>
+            <w:proofErr w:type="spellEnd"/>
+          </w:p>
+        </w:tc>
+        <w:tc>
+          <w:tcPr>
+            <w:tcW w:w="2125" w:type="dxa"/>
+          </w:tcPr>
+          <w:p>
+            <w:pPr>
+              <w:ind w:firstLine="0"/>
+              <w:jc w:val="both"/>
+              <w:rPr>
+                <w:lang w:val="uk-UA"/>
+              </w:rPr>
+            </w:pPr>
+            <w:proofErr w:type="spellStart"/>
+            <w:r>
+              <w:rPr>
+                <w:lang w:val="uk-UA"/>
+              </w:rPr>
+              <w:t>ObjectID</w:t>
+            </w:r>
+            <w:proofErr w:type="spellEnd"/>
+          </w:p>
+        </w:tc>
+        <w:tc>
+          <w:tcPr>
+            <w:tcW w:w="4911" w:type="dxa"/>
+          </w:tcPr>
+          <w:p>
+            <w:pPr>
+              <w:ind w:firstLine="0"/>
+              <w:jc w:val="both"/>
+              <w:rPr>
+                <w:lang w:val="uk-UA"/>
+              </w:rPr>
+            </w:pPr>
+            <w:r>
+              <w:rPr>
+                <w:lang w:val="uk-UA"/>
+              </w:rPr>
+              <w:t>Унікальне поле</w:t>
+            </w:r>
+          </w:p>
+        </w:tc>
+      </w:tr>
+      <w:tr>
+        <w:tc>
+          <w:tcPr>
+            <w:tcW w:w="1980" w:type="dxa"/>
+          </w:tcPr>
+          <w:p>
+            <w:pPr>
+              <w:ind w:firstLine="0"/>
+              <w:jc w:val="both"/>
+              <w:rPr>
+                <w:lang w:val="en-US"/>
+              </w:rPr>
+            </w:pPr>
+            <w:r>
+              <w:rPr>
+                <w:lang w:val="en-US"/>
+              </w:rPr>
+              <w:t>name</w:t>
+            </w:r>
+          </w:p>
+        </w:tc>
+        <w:tc>
+          <w:tcPr>
+            <w:tcW w:w="2125" w:type="dxa"/>
+          </w:tcPr>
+          <w:p>
+            <w:pPr>
+              <w:ind w:firstLine="0"/>
+              <w:jc w:val="both"/>
+              <w:rPr>
+                <w:lang w:val="en-US"/>
+              </w:rPr>
+            </w:pPr>
+            <w:r>
+              <w:rPr>
+                <w:lang w:val="en-US"/>
+              </w:rPr>
+              <w:t>string</w:t>
+            </w:r>
+          </w:p>
+        </w:tc>
+        <w:tc>
+          <w:tcPr>
+            <w:tcW w:w="4911" w:type="dxa"/>
+          </w:tcPr>
+          <w:p>
+            <w:pPr>
+              <w:ind w:firstLine="0"/>
+              <w:jc w:val="both"/>
+              <w:rPr>
+                <w:lang w:val="uk-UA"/>
+              </w:rPr>
+            </w:pPr>
+            <w:r>
+              <w:t>Назва</w:t>
+            </w:r>
+            <w:r>
+              <w:t xml:space="preserve"> </w:t>
+            </w:r>
+            <w:proofErr w:type="spellStart"/>
+            <w:r>
+              <w:t>коліру</w:t>
+            </w:r>
+            <w:proofErr w:type="spellEnd"/>
+          </w:p>
+        </w:tc>
+      </w:tr>
+      <w:tr>
+        <w:tc>
+          <w:tcPr>
+            <w:tcW w:w="1980" w:type="dxa"/>
+          </w:tcPr>
+          <w:p>
+            <w:pPr>
+              <w:ind w:firstLine="0"/>
+              <w:jc w:val="both"/>
+              <w:rPr>
+                <w:lang w:val="en-US"/>
+              </w:rPr>
+            </w:pPr>
+            <w:proofErr w:type="spellStart"/>
+            <w:r>
+              <w:rPr>
+                <w:lang w:val="en-US"/>
+              </w:rPr>
+              <w:t>color</w:t>
+            </w:r>
+            <w:r>
+              <w:rPr>
+                <w:lang w:val="en-US"/>
+              </w:rPr>
+              <w:t>HEX</w:t>
+            </w:r>
+            <w:proofErr w:type="spellEnd"/>
+          </w:p>
+        </w:tc>
+        <w:tc>
+          <w:tcPr>
+            <w:tcW w:w="2125" w:type="dxa"/>
+          </w:tcPr>
+          <w:p>
+            <w:pPr>
+              <w:ind w:firstLine="0"/>
+              <w:jc w:val="both"/>
+              <w:rPr>
+                <w:lang w:val="en-US"/>
+              </w:rPr>
+            </w:pPr>
+            <w:r>
+              <w:rPr>
+                <w:lang w:val="en-US"/>
+              </w:rPr>
+              <w:t>string</w:t>
+            </w:r>
+          </w:p>
+        </w:tc>
+        <w:tc>
+          <w:tcPr>
+            <w:tcW w:w="4911" w:type="dxa"/>
+          </w:tcPr>
+          <w:p>
+            <w:pPr>
+              <w:ind w:firstLine="0"/>
+              <w:jc w:val="both"/>
+              <w:rPr>
+                <w:lang w:val="uk-UA"/>
+              </w:rPr>
+            </w:pPr>
+            <w:r>
+              <w:t xml:space="preserve">Колір в </w:t>
+            </w:r>
+            <w:r>
+              <w:rPr>
+                <w:lang w:val="en-US"/>
+              </w:rPr>
+              <w:t>HEX</w:t>
+            </w:r>
+            <w:r>
+              <w:rPr>
+                <w:lang w:val="uk-UA"/>
+              </w:rPr>
+              <w:t xml:space="preserve"> форматі</w:t>
+            </w:r>
+          </w:p>
+        </w:tc>
+      </w:tr>
+      <w:tr>
+        <w:tc>
+          <w:tcPr>
+            <w:tcW w:w="1980" w:type="dxa"/>
+          </w:tcPr>
+          <w:p>
+            <w:pPr>
+              <w:ind w:firstLine="0"/>
+              <w:jc w:val="both"/>
+              <w:rPr>
+                <w:lang w:val="en-US"/>
+              </w:rPr>
+            </w:pPr>
+            <w:r>
+              <w:rPr>
+                <w:lang w:val="en-US"/>
+              </w:rPr>
+              <w:t>order</w:t>
+            </w:r>
+          </w:p>
+        </w:tc>
+        <w:tc>
+          <w:tcPr>
+            <w:tcW w:w="2125" w:type="dxa"/>
+          </w:tcPr>
+          <w:p>
+            <w:pPr>
+              <w:ind w:firstLine="0"/>
+              <w:jc w:val="both"/>
+            </w:pPr>
+            <w:r>
+              <w:rPr>
+                <w:lang w:val="en-US"/>
+              </w:rPr>
+              <w:t>number</w:t>
+            </w:r>
+          </w:p>
+        </w:tc>
+        <w:tc>
+          <w:tcPr>
+            <w:tcW w:w="4911" w:type="dxa"/>
+          </w:tcPr>
+          <w:p>
+            <w:pPr>
+              <w:ind w:firstLine="0"/>
+              <w:jc w:val="both"/>
+              <w:rPr>
+                <w:lang w:val="uk-UA"/>
+              </w:rPr>
+            </w:pPr>
+            <w:r>
+              <w:rPr>
+                <w:lang w:val="uk-UA"/>
+              </w:rPr>
+              <w:t xml:space="preserve">Порядок </w:t>
+            </w:r>
+            <w:proofErr w:type="spellStart"/>
+            <w:r>
+              <w:rPr>
+                <w:lang w:val="uk-UA"/>
+              </w:rPr>
+              <w:t>колір</w:t>
+            </w:r>
+            <w:r>
+              <w:rPr>
+                <w:lang w:val="uk-UA"/>
+              </w:rPr>
+              <w:t>у</w:t>
+            </w:r>
+            <w:proofErr w:type="spellEnd"/>
+          </w:p>
+        </w:tc>
+      </w:tr>
+    </w:tbl>
+    <w:p>
+      <w:pPr>
+        <w:pStyle w:val="ac"/>
+        <w:ind w:firstLine="0"/>
+      </w:pPr>
+    </w:p>
+    <w:p>
+      <w:pPr>
+        <w:pStyle w:val="ac"/>
+        <w:jc w:val="center"/>
+      </w:pPr>
+      <w:r>
+        <w:rPr>
+          <w:noProof/>
+        </w:rPr>
+        <w:drawing>
+          <wp:inline distT="0" distB="0" distL="0" distR="0" wp14:anchorId="310C7E1A" wp14:editId="54D8F61D">
+            <wp:extent cx="5725160" cy="3053080"/>
+            <wp:effectExtent l="0" t="0" r="8890" b="0"/>
+            <wp:docPr id="29" name="Рисунок 29"/>
+            <wp:cNvGraphicFramePr>
+              <a:graphicFrameLocks xmlns:a="http://schemas.openxmlformats.org/drawingml/2006/main" noChangeAspect="1"/>
+            </wp:cNvGraphicFramePr>
+            <a:graphic xmlns:a="http://schemas.openxmlformats.org/drawingml/2006/main">
+              <a:graphicData uri="http://schemas.openxmlformats.org/drawingml/2006/picture">
+                <pic:pic xmlns:pic="http://schemas.openxmlformats.org/drawingml/2006/picture">
+                  <pic:nvPicPr>
+                    <pic:cNvPr id="0" name="Picture 8"/>
+                    <pic:cNvPicPr>
+                      <a:picLocks noChangeAspect="1" noChangeArrowheads="1"/>
+                    </pic:cNvPicPr>
+                  </pic:nvPicPr>
+                  <pic:blipFill>
+                    <a:blip r:embed="rId28">
+                      <a:extLst>
+                        <a:ext uri="{28A0092B-C50C-407E-A947-70E740481C1C}">
+                          <a14:useLocalDpi xmlns:a14="http://schemas.microsoft.com/office/drawing/2010/main" val="0"/>
+                        </a:ext>
+                      </a:extLst>
+                    </a:blip>
+                    <a:srcRect/>
+                    <a:stretch>
+                      <a:fillRect/>
+                    </a:stretch>
+                  </pic:blipFill>
+                  <pic:spPr bwMode="auto">
+                    <a:xfrm>
+                      <a:off x="0" y="0"/>
+                      <a:ext cx="5725160" cy="3053080"/>
+                    </a:xfrm>
+                    <a:prstGeom prst="rect">
+                      <a:avLst/>
+                    </a:prstGeom>
+                    <a:noFill/>
+                    <a:ln>
+                      <a:noFill/>
+                    </a:ln>
+                  </pic:spPr>
+                </pic:pic>
+              </a:graphicData>
+            </a:graphic>
+          </wp:inline>
+        </w:drawing>
+      </w:r>
+    </w:p>
+    <w:p>
+      <w:pPr>
+        <w:jc w:val="center"/>
+        <w:rPr>
+          <w:lang w:eastAsia="uk-UA"/>
+        </w:rPr>
+      </w:pPr>
+      <w:r>
+        <w:t xml:space="preserve">Рисунок </w:t>
+      </w:r>
+      <w:r>
+        <w:rPr>
+          <w:color w:val="FF0000"/>
+          <w:lang w:val="ru-RU"/>
+        </w:rPr>
+        <w:t>3</w:t>
+      </w:r>
+      <w:r>
+        <w:rPr>
+          <w:color w:val="FF0000"/>
+        </w:rPr>
+        <w:t>.</w:t>
+      </w:r>
+      <w:r>
+        <w:rPr>
+          <w:color w:val="FF0000"/>
+          <w:lang w:val="en-US"/>
+        </w:rPr>
+        <w:t>x</w:t>
+      </w:r>
+      <w:r>
+        <w:rPr>
+          <w:color w:val="FF0000"/>
+          <w:lang w:val="en-US"/>
+        </w:rPr>
+        <w:t>x</w:t>
+      </w:r>
+      <w:r>
+        <w:rPr>
+          <w:color w:val="FF0000"/>
+          <w:lang w:val="ru-RU"/>
+        </w:rPr>
+        <w:t>4</w:t>
+      </w:r>
+      <w:r>
+        <w:t xml:space="preserve"> – Схема документа «</w:t>
+      </w:r>
+      <w:r>
+        <w:rPr>
+          <w:lang w:val="en-US"/>
+        </w:rPr>
+        <w:t>Color</w:t>
+      </w:r>
+      <w:r>
+        <w:t>»</w:t>
+      </w:r>
+    </w:p>
+    <w:p>
+      <w:pPr>
+        <w:rPr>
+          <w:lang w:eastAsia="uk-UA"/>
+        </w:rPr>
+      </w:pPr>
+    </w:p>
+    <w:p>
+      <w:pPr>
+        <w:pStyle w:val="ac"/>
+      </w:pPr>
+      <w:r>
+        <w:lastRenderedPageBreak/>
+        <w:t>Документ «</w:t>
+      </w:r>
+      <w:proofErr w:type="spellStart"/>
+      <w:r>
+        <w:t>Color</w:t>
+      </w:r>
+      <w:proofErr w:type="spellEnd"/>
+      <w:r>
+        <w:t>» (_</w:t>
+      </w:r>
+      <w:proofErr w:type="spellStart"/>
+      <w:r>
+        <w:t>id</w:t>
+      </w:r>
+      <w:proofErr w:type="spellEnd"/>
+      <w:r>
+        <w:t xml:space="preserve">, </w:t>
+      </w:r>
+      <w:proofErr w:type="spellStart"/>
+      <w:r>
+        <w:t>name</w:t>
+      </w:r>
+      <w:proofErr w:type="spellEnd"/>
+      <w:r>
+        <w:t xml:space="preserve">, </w:t>
+      </w:r>
+      <w:proofErr w:type="spellStart"/>
+      <w:r>
+        <w:t>colorHEX</w:t>
+      </w:r>
+      <w:proofErr w:type="spellEnd"/>
+      <w:r>
+        <w:t xml:space="preserve">, </w:t>
+      </w:r>
+      <w:proofErr w:type="spellStart"/>
+      <w:r>
+        <w:t>order</w:t>
+      </w:r>
+      <w:proofErr w:type="spellEnd"/>
+      <w:r>
+        <w:t>) зберігає інформацію про користувачів. Опис документа «</w:t>
+      </w:r>
+      <w:proofErr w:type="spellStart"/>
+      <w:r>
+        <w:t>Color</w:t>
+      </w:r>
+      <w:proofErr w:type="spellEnd"/>
+      <w:r>
+        <w:t>» представлений в таблиці 3.x4, схема документа представлена на рисунку 3.xx4</w:t>
+      </w:r>
+    </w:p>
+    <w:p>
+      <w:pPr>
+        <w:pStyle w:val="ac"/>
+      </w:pPr>
+    </w:p>
+    <w:p>
+      <w:pPr>
+        <w:pStyle w:val="ac"/>
+        <w:ind w:firstLine="0"/>
+      </w:pPr>
+      <w:r>
+        <w:t>Таблиця 3.x4 – Опис документа «</w:t>
+      </w:r>
+      <w:proofErr w:type="spellStart"/>
+      <w:r>
+        <w:t>Color</w:t>
+      </w:r>
+      <w:proofErr w:type="spellEnd"/>
+      <w:r>
+        <w:t>»</w:t>
+      </w:r>
+    </w:p>
+    <w:tbl>
+      <w:tblPr>
+        <w:tblStyle w:val="af1"/>
+        <w:tblW w:w="0" w:type="auto"/>
+        <w:tblLook w:val="04A0" w:firstRow="1" w:lastRow="0" w:firstColumn="1" w:lastColumn="0" w:noHBand="0" w:noVBand="1"/>
+      </w:tblPr>
+      <w:tblGrid>
+        <w:gridCol w:w="1980"/>
+        <w:gridCol w:w="2125"/>
+        <w:gridCol w:w="4911"/>
+      </w:tblGrid>
+      <w:tr>
+        <w:tc>
+          <w:tcPr>
+            <w:tcW w:w="1980" w:type="dxa"/>
+          </w:tcPr>
+          <w:p>
+            <w:pPr>
+              <w:ind w:firstLine="0"/>
+              <w:jc w:val="both"/>
+              <w:rPr>
+                <w:lang w:val="uk-UA"/>
+              </w:rPr>
+            </w:pPr>
+            <w:r>
+              <w:rPr>
+                <w:lang w:val="uk-UA"/>
+              </w:rPr>
+              <w:t>Назва ключа</w:t>
+            </w:r>
+          </w:p>
+        </w:tc>
+        <w:tc>
+          <w:tcPr>
+            <w:tcW w:w="2125" w:type="dxa"/>
+          </w:tcPr>
+          <w:p>
+            <w:pPr>
+              <w:ind w:firstLine="0"/>
+              <w:jc w:val="both"/>
+              <w:rPr>
+                <w:lang w:val="uk-UA"/>
+              </w:rPr>
+            </w:pPr>
+            <w:r>
+              <w:rPr>
+                <w:lang w:val="uk-UA"/>
+              </w:rPr>
+              <w:t>Тип значення</w:t>
+            </w:r>
+          </w:p>
+        </w:tc>
+        <w:tc>
+          <w:tcPr>
+            <w:tcW w:w="4911" w:type="dxa"/>
+          </w:tcPr>
+          <w:p>
+            <w:pPr>
+              <w:ind w:firstLine="0"/>
+              <w:jc w:val="both"/>
+              <w:rPr>
+                <w:lang w:val="uk-UA"/>
+              </w:rPr>
+            </w:pPr>
+            <w:r>
+              <w:rPr>
+                <w:lang w:val="uk-UA"/>
+              </w:rPr>
+              <w:t>Опис</w:t>
+            </w:r>
+          </w:p>
+        </w:tc>
+      </w:tr>
+      <w:tr>
+        <w:tc>
+          <w:tcPr>
+            <w:tcW w:w="1980" w:type="dxa"/>
+          </w:tcPr>
+          <w:p>
+            <w:pPr>
+              <w:ind w:firstLine="0"/>
+              <w:jc w:val="both"/>
+              <w:rPr>
+                <w:lang w:val="uk-UA"/>
+              </w:rPr>
+            </w:pPr>
+            <w:r>
+              <w:rPr>
+                <w:lang w:val="uk-UA"/>
+              </w:rPr>
+              <w:t>_</w:t>
+            </w:r>
+            <w:proofErr w:type="spellStart"/>
+            <w:r>
+              <w:rPr>
+                <w:lang w:val="uk-UA"/>
+              </w:rPr>
+              <w:t>id</w:t>
+            </w:r>
+            <w:proofErr w:type="spellEnd"/>
+          </w:p>
+        </w:tc>
+        <w:tc>
+          <w:tcPr>
+            <w:tcW w:w="2125" w:type="dxa"/>
+          </w:tcPr>
+          <w:p>
+            <w:pPr>
+              <w:ind w:firstLine="0"/>
+              <w:jc w:val="both"/>
+              <w:rPr>
+                <w:lang w:val="uk-UA"/>
+              </w:rPr>
+            </w:pPr>
+            <w:proofErr w:type="spellStart"/>
+            <w:r>
+              <w:rPr>
+                <w:lang w:val="uk-UA"/>
+              </w:rPr>
+              <w:t>ObjectID</w:t>
+            </w:r>
+            <w:proofErr w:type="spellEnd"/>
+          </w:p>
+        </w:tc>
+        <w:tc>
+          <w:tcPr>
+            <w:tcW w:w="4911" w:type="dxa"/>
+          </w:tcPr>
+          <w:p>
+            <w:pPr>
+              <w:ind w:firstLine="0"/>
+              <w:jc w:val="both"/>
+              <w:rPr>
+                <w:lang w:val="uk-UA"/>
+              </w:rPr>
+            </w:pPr>
+            <w:r>
+              <w:rPr>
+                <w:lang w:val="uk-UA"/>
+              </w:rPr>
+              <w:t>Унікальне поле</w:t>
+            </w:r>
+          </w:p>
+        </w:tc>
+      </w:tr>
+      <w:tr>
+        <w:tc>
+          <w:tcPr>
+            <w:tcW w:w="1980" w:type="dxa"/>
+          </w:tcPr>
+          <w:p>
+            <w:pPr>
+              <w:ind w:firstLine="0"/>
+              <w:jc w:val="both"/>
+              <w:rPr>
+                <w:lang w:val="en-US"/>
+              </w:rPr>
+            </w:pPr>
+            <w:r>
+              <w:rPr>
+                <w:lang w:val="en-US"/>
+              </w:rPr>
+              <w:t>name</w:t>
+            </w:r>
+          </w:p>
+        </w:tc>
+        <w:tc>
+          <w:tcPr>
+            <w:tcW w:w="2125" w:type="dxa"/>
+          </w:tcPr>
+          <w:p>
+            <w:pPr>
+              <w:ind w:firstLine="0"/>
+              <w:jc w:val="both"/>
+              <w:rPr>
+                <w:lang w:val="en-US"/>
+              </w:rPr>
+            </w:pPr>
+            <w:r>
+              <w:rPr>
+                <w:lang w:val="en-US"/>
+              </w:rPr>
+              <w:t>string</w:t>
+            </w:r>
+          </w:p>
+        </w:tc>
+        <w:tc>
+          <w:tcPr>
+            <w:tcW w:w="4911" w:type="dxa"/>
+          </w:tcPr>
+          <w:p>
+            <w:pPr>
+              <w:ind w:firstLine="0"/>
+              <w:jc w:val="both"/>
+              <w:rPr>
+                <w:lang w:val="uk-UA"/>
+              </w:rPr>
+            </w:pPr>
+            <w:r>
+              <w:t xml:space="preserve">Назва </w:t>
+            </w:r>
+            <w:proofErr w:type="spellStart"/>
+            <w:r>
+              <w:t>коліру</w:t>
+            </w:r>
+            <w:proofErr w:type="spellEnd"/>
+          </w:p>
+        </w:tc>
+      </w:tr>
+      <w:tr>
+        <w:tc>
+          <w:tcPr>
+            <w:tcW w:w="1980" w:type="dxa"/>
+          </w:tcPr>
+          <w:p>
+            <w:pPr>
+              <w:ind w:firstLine="0"/>
+              <w:jc w:val="both"/>
+              <w:rPr>
+                <w:lang w:val="en-US"/>
+              </w:rPr>
+            </w:pPr>
+            <w:proofErr w:type="spellStart"/>
+            <w:r>
+              <w:rPr>
+                <w:lang w:val="en-US"/>
+              </w:rPr>
+              <w:t>colorHEX</w:t>
+            </w:r>
+            <w:proofErr w:type="spellEnd"/>
+          </w:p>
+        </w:tc>
+        <w:tc>
+          <w:tcPr>
+            <w:tcW w:w="2125" w:type="dxa"/>
+          </w:tcPr>
+          <w:p>
+            <w:pPr>
+              <w:ind w:firstLine="0"/>
+              <w:jc w:val="both"/>
+              <w:rPr>
+                <w:lang w:val="en-US"/>
+              </w:rPr>
+            </w:pPr>
+            <w:r>
+              <w:rPr>
+                <w:lang w:val="en-US"/>
+              </w:rPr>
+              <w:t>string</w:t>
+            </w:r>
+          </w:p>
+        </w:tc>
+        <w:tc>
+          <w:tcPr>
+            <w:tcW w:w="4911" w:type="dxa"/>
+          </w:tcPr>
+          <w:p>
+            <w:pPr>
+              <w:ind w:firstLine="0"/>
+              <w:jc w:val="both"/>
+              <w:rPr>
+                <w:lang w:val="uk-UA"/>
+              </w:rPr>
+            </w:pPr>
+            <w:r>
+              <w:t xml:space="preserve">Колір в </w:t>
+            </w:r>
+            <w:r>
+              <w:rPr>
+                <w:lang w:val="en-US"/>
+              </w:rPr>
+              <w:t>HEX</w:t>
+            </w:r>
+            <w:r>
+              <w:rPr>
+                <w:lang w:val="uk-UA"/>
+              </w:rPr>
+              <w:t xml:space="preserve"> форматі</w:t>
+            </w:r>
+          </w:p>
+        </w:tc>
+      </w:tr>
+      <w:tr>
+        <w:tc>
+          <w:tcPr>
+            <w:tcW w:w="1980" w:type="dxa"/>
+          </w:tcPr>
+          <w:p>
+            <w:pPr>
+              <w:ind w:firstLine="0"/>
+              <w:jc w:val="both"/>
+              <w:rPr>
+                <w:lang w:val="en-US"/>
+              </w:rPr>
+            </w:pPr>
+            <w:r>
+              <w:rPr>
+                <w:lang w:val="en-US"/>
+              </w:rPr>
+              <w:t>order</w:t>
+            </w:r>
+          </w:p>
+        </w:tc>
+        <w:tc>
+          <w:tcPr>
+            <w:tcW w:w="2125" w:type="dxa"/>
+          </w:tcPr>
+          <w:p>
+            <w:pPr>
+              <w:ind w:firstLine="0"/>
+              <w:jc w:val="both"/>
+            </w:pPr>
+            <w:r>
+              <w:rPr>
+                <w:lang w:val="en-US"/>
+              </w:rPr>
+              <w:t>number</w:t>
+            </w:r>
+          </w:p>
+        </w:tc>
+        <w:tc>
+          <w:tcPr>
+            <w:tcW w:w="4911" w:type="dxa"/>
+          </w:tcPr>
+          <w:p>
+            <w:pPr>
+              <w:ind w:firstLine="0"/>
+              <w:jc w:val="both"/>
+              <w:rPr>
+                <w:lang w:val="uk-UA"/>
+              </w:rPr>
+            </w:pPr>
+            <w:r>
+              <w:rPr>
+                <w:lang w:val="uk-UA"/>
+              </w:rPr>
+              <w:t xml:space="preserve">Порядок </w:t>
+            </w:r>
+            <w:proofErr w:type="spellStart"/>
+            <w:r>
+              <w:rPr>
+                <w:lang w:val="uk-UA"/>
+              </w:rPr>
+              <w:t>коліру</w:t>
+            </w:r>
+            <w:proofErr w:type="spellEnd"/>
+          </w:p>
+        </w:tc>
+      </w:tr>
+    </w:tbl>
+    <w:p>
+      <w:pPr>
+        <w:pStyle w:val="ac"/>
+        <w:ind w:firstLine="0"/>
+      </w:pPr>
+    </w:p>
+    <w:p>
+      <w:pPr>
+        <w:pStyle w:val="ac"/>
+        <w:jc w:val="center"/>
+      </w:pPr>
+      <w:r>
+        <w:rPr>
+          <w:noProof/>
+        </w:rPr>
+        <w:drawing>
+          <wp:inline distT="0" distB="0" distL="0" distR="0" wp14:anchorId="22048391" wp14:editId="22380CA6">
+            <wp:extent cx="5725160" cy="3053080"/>
+            <wp:effectExtent l="0" t="0" r="8890" b="0"/>
+            <wp:docPr id="30" name="Рисунок 30"/>
+            <wp:cNvGraphicFramePr>
+              <a:graphicFrameLocks xmlns:a="http://schemas.openxmlformats.org/drawingml/2006/main" noChangeAspect="1"/>
+            </wp:cNvGraphicFramePr>
+            <a:graphic xmlns:a="http://schemas.openxmlformats.org/drawingml/2006/main">
+              <a:graphicData uri="http://schemas.openxmlformats.org/drawingml/2006/picture">
+                <pic:pic xmlns:pic="http://schemas.openxmlformats.org/drawingml/2006/picture">
+                  <pic:nvPicPr>
+                    <pic:cNvPr id="0" name="Picture 8"/>
+                    <pic:cNvPicPr>
+                      <a:picLocks noChangeAspect="1" noChangeArrowheads="1"/>
+                    </pic:cNvPicPr>
+                  </pic:nvPicPr>
+                  <pic:blipFill>
+                    <a:blip r:embed="rId28">
+                      <a:extLst>
+                        <a:ext uri="{28A0092B-C50C-407E-A947-70E740481C1C}">
+                          <a14:useLocalDpi xmlns:a14="http://schemas.microsoft.com/office/drawing/2010/main" val="0"/>
+                        </a:ext>
+                      </a:extLst>
+                    </a:blip>
+                    <a:srcRect/>
+                    <a:stretch>
+                      <a:fillRect/>
+                    </a:stretch>
+                  </pic:blipFill>
+                  <pic:spPr bwMode="auto">
+                    <a:xfrm>
+                      <a:off x="0" y="0"/>
+                      <a:ext cx="5725160" cy="3053080"/>
+                    </a:xfrm>
+                    <a:prstGeom prst="rect">
+                      <a:avLst/>
+                    </a:prstGeom>
+                    <a:noFill/>
+                    <a:ln>
+                      <a:noFill/>
+                    </a:ln>
+                  </pic:spPr>
+                </pic:pic>
+              </a:graphicData>
+            </a:graphic>
+          </wp:inline>
+        </w:drawing>
+      </w:r>
+    </w:p>
+    <w:p>
+      <w:pPr>
+        <w:jc w:val="center"/>
+        <w:rPr>
+          <w:lang w:eastAsia="uk-UA"/>
+        </w:rPr>
+      </w:pPr>
+      <w:r>
+        <w:t xml:space="preserve">Рисунок </w:t>
+      </w:r>
+      <w:r>
+        <w:rPr>
+          <w:color w:val="FF0000"/>
+          <w:lang w:val="ru-RU"/>
+        </w:rPr>
+        <w:t>3</w:t>
+      </w:r>
+      <w:r>
+        <w:rPr>
+          <w:color w:val="FF0000"/>
+        </w:rPr>
+        <w:t>.</w:t>
+      </w:r>
+      <w:r>
+        <w:rPr>
+          <w:color w:val="FF0000"/>
+          <w:lang w:val="en-US"/>
+        </w:rPr>
+        <w:t>x</w:t>
+      </w:r>
+      <w:r>
+        <w:rPr>
+          <w:color w:val="FF0000"/>
+          <w:lang w:val="en-US"/>
+        </w:rPr>
+        <w:t>x</w:t>
+      </w:r>
+      <w:r>
+        <w:rPr>
+          <w:color w:val="FF0000"/>
+          <w:lang w:val="ru-RU"/>
+        </w:rPr>
+        <w:t>4</w:t>
+      </w:r>
+      <w:r>
+        <w:t xml:space="preserve"> – Схема документа «</w:t>
+      </w:r>
+      <w:r>
+        <w:rPr>
+          <w:lang w:val="en-US"/>
+        </w:rPr>
+        <w:t>Color</w:t>
+      </w:r>
+      <w:r>
+        <w:t>»</w:t>
+      </w:r>
+    </w:p>
+    <w:p>
+      <w:pPr>
+        <w:rPr>
+          <w:lang w:eastAsia="uk-UA"/>
+        </w:rPr>
+      </w:pPr>
+    </w:p>
+    <w:p>
+      <w:pPr>
+        <w:pStyle w:val="ac"/>
+        <w:rPr>
+          <w:lang w:val="ru-RU"/>
+        </w:rPr>
+      </w:pPr>
+      <w:r>
+        <w:t>Документ «</w:t>
+      </w:r>
+      <w:proofErr w:type="spellStart"/>
+      <w:r>
+        <w:rPr>
+          <w:lang w:val="en-US"/>
+        </w:rPr>
+        <w:t>CategoryGroup</w:t>
+      </w:r>
+      <w:proofErr w:type="spellEnd"/>
+      <w:r>
+        <w:t>» (_</w:t>
+      </w:r>
+      <w:proofErr w:type="spellStart"/>
+      <w:r>
+        <w:t>id</w:t>
+      </w:r>
+      <w:proofErr w:type="spellEnd"/>
+      <w:r>
+        <w:t xml:space="preserve">, </w:t>
+      </w:r>
+      <w:r>
+        <w:rPr>
+          <w:lang w:val="en-US"/>
+        </w:rPr>
+        <w:t>name</w:t>
+      </w:r>
+      <w:r>
+        <w:t xml:space="preserve">, </w:t>
+      </w:r>
+      <w:r>
+        <w:rPr>
+          <w:lang w:val="en-US"/>
+        </w:rPr>
+        <w:t>order</w:t>
+      </w:r>
+      <w:r>
+        <w:t xml:space="preserve">) зберігає інформацію про </w:t>
+      </w:r>
+      <w:r>
+        <w:t>користувачів</w:t>
+      </w:r>
+      <w:r>
+        <w:t>. Опис документа «</w:t>
+      </w:r>
+      <w:proofErr w:type="spellStart"/>
+      <w:r>
+        <w:rPr>
+          <w:lang w:val="en-US"/>
+        </w:rPr>
+        <w:t>CategoryGroup</w:t>
+      </w:r>
+      <w:proofErr w:type="spellEnd"/>
+      <w:r>
+        <w:t xml:space="preserve">» представлений в таблиці </w:t>
+      </w:r>
+      <w:r>
+        <w:rPr>
+          <w:color w:val="FF0000"/>
+          <w:lang w:val="ru-RU"/>
+        </w:rPr>
+        <w:t>3</w:t>
+      </w:r>
+      <w:r>
+        <w:rPr>
+          <w:color w:val="FF0000"/>
+        </w:rPr>
+        <w:t>.</w:t>
+      </w:r>
+      <w:r>
+        <w:rPr>
+          <w:color w:val="FF0000"/>
+          <w:lang w:val="en-US"/>
+        </w:rPr>
+        <w:t>x</w:t>
+      </w:r>
+      <w:r>
+        <w:rPr>
+          <w:color w:val="FF0000"/>
+          <w:lang w:val="ru-RU"/>
+        </w:rPr>
+        <w:t>5</w:t>
+      </w:r>
+      <w:r>
+        <w:t xml:space="preserve">, схема документа представлена на рисунку </w:t>
+      </w:r>
+      <w:r>
+        <w:rPr>
+          <w:color w:val="FF0000"/>
+          <w:lang w:val="ru-RU"/>
+        </w:rPr>
+        <w:t>3</w:t>
+      </w:r>
+      <w:r>
+        <w:rPr>
+          <w:color w:val="FF0000"/>
+        </w:rPr>
+        <w:t>.</w:t>
+      </w:r>
+      <w:r>
+        <w:rPr>
+          <w:color w:val="FF0000"/>
+          <w:lang w:val="en-US"/>
+        </w:rPr>
+        <w:t>xx</w:t>
+      </w:r>
+      <w:r>
+        <w:rPr>
+          <w:color w:val="FF0000"/>
+          <w:lang w:val="ru-RU"/>
+        </w:rPr>
+        <w:t>5</w:t>
+      </w:r>
+    </w:p>
+    <w:p>
+      <w:pPr>
+        <w:pStyle w:val="ac"/>
+        <w:rPr>
+          <w:lang w:val="ru-RU"/>
+        </w:rPr>
+      </w:pPr>
+    </w:p>
+    <w:p>
+      <w:pPr>
+        <w:pStyle w:val="ac"/>
+        <w:ind w:firstLine="0"/>
+      </w:pPr>
+      <w:r>
+        <w:t xml:space="preserve">Таблиця </w:t>
+      </w:r>
+      <w:r>
+        <w:rPr>
+          <w:color w:val="FF0000"/>
+          <w:lang w:val="ru-RU"/>
+        </w:rPr>
+        <w:t>3</w:t>
+      </w:r>
+      <w:r>
+        <w:rPr>
+          <w:color w:val="FF0000"/>
+        </w:rPr>
+        <w:t>.</w:t>
+      </w:r>
+      <w:r>
+        <w:rPr>
+          <w:color w:val="FF0000"/>
+          <w:lang w:val="en-US"/>
+        </w:rPr>
+        <w:t>x</w:t>
+      </w:r>
+      <w:r>
+        <w:rPr>
+          <w:color w:val="FF0000"/>
+          <w:lang w:val="ru-RU"/>
+        </w:rPr>
+        <w:t>5</w:t>
+      </w:r>
+      <w:r>
+        <w:t xml:space="preserve"> – Опис документа «</w:t>
+      </w:r>
+      <w:proofErr w:type="spellStart"/>
+      <w:r>
+        <w:rPr>
+          <w:lang w:val="en-US"/>
+        </w:rPr>
+        <w:t>CategoryGroup</w:t>
+      </w:r>
+      <w:proofErr w:type="spellEnd"/>
+      <w:r>
+        <w:t>»</w:t>
+      </w:r>
+    </w:p>
+    <w:tbl>
+      <w:tblPr>
+        <w:tblStyle w:val="af1"/>
+        <w:tblW w:w="0" w:type="auto"/>
+        <w:tblLook w:val="04A0" w:firstRow="1" w:lastRow="0" w:firstColumn="1" w:lastColumn="0" w:noHBand="0" w:noVBand="1"/>
+      </w:tblPr>
+      <w:tblGrid>
+        <w:gridCol w:w="1980"/>
+        <w:gridCol w:w="2125"/>
+        <w:gridCol w:w="4911"/>
+      </w:tblGrid>
+      <w:tr>
+        <w:tc>
+          <w:tcPr>
+            <w:tcW w:w="1980" w:type="dxa"/>
+          </w:tcPr>
+          <w:p>
+            <w:pPr>
+              <w:ind w:firstLine="0"/>
+              <w:jc w:val="both"/>
+              <w:rPr>
+                <w:lang w:val="uk-UA"/>
+              </w:rPr>
+            </w:pPr>
+            <w:r>
+              <w:rPr>
+                <w:lang w:val="uk-UA"/>
+              </w:rPr>
+              <w:lastRenderedPageBreak/>
+              <w:t>Назва ключа</w:t>
+            </w:r>
+          </w:p>
+        </w:tc>
+        <w:tc>
+          <w:tcPr>
+            <w:tcW w:w="2125" w:type="dxa"/>
+          </w:tcPr>
+          <w:p>
+            <w:pPr>
+              <w:ind w:firstLine="0"/>
+              <w:jc w:val="both"/>
+              <w:rPr>
+                <w:lang w:val="uk-UA"/>
+              </w:rPr>
+            </w:pPr>
+            <w:r>
+              <w:rPr>
+                <w:lang w:val="uk-UA"/>
+              </w:rPr>
+              <w:t>Тип значення</w:t>
+            </w:r>
+          </w:p>
+        </w:tc>
+        <w:tc>
+          <w:tcPr>
+            <w:tcW w:w="4911" w:type="dxa"/>
+          </w:tcPr>
+          <w:p>
+            <w:pPr>
+              <w:ind w:firstLine="0"/>
+              <w:jc w:val="both"/>
+              <w:rPr>
+                <w:lang w:val="uk-UA"/>
+              </w:rPr>
+            </w:pPr>
+            <w:r>
+              <w:rPr>
+                <w:lang w:val="uk-UA"/>
+              </w:rPr>
+              <w:t>Опис</w:t>
+            </w:r>
+          </w:p>
+        </w:tc>
+      </w:tr>
+      <w:tr>
+        <w:tc>
+          <w:tcPr>
+            <w:tcW w:w="1980" w:type="dxa"/>
+          </w:tcPr>
+          <w:p>
+            <w:pPr>
+              <w:ind w:firstLine="0"/>
+              <w:jc w:val="both"/>
+              <w:rPr>
+                <w:lang w:val="uk-UA"/>
+              </w:rPr>
+            </w:pPr>
+            <w:r>
+              <w:rPr>
+                <w:lang w:val="uk-UA"/>
+              </w:rPr>
+              <w:t>_</w:t>
+            </w:r>
+            <w:proofErr w:type="spellStart"/>
+            <w:r>
+              <w:rPr>
+                <w:lang w:val="uk-UA"/>
+              </w:rPr>
+              <w:t>id</w:t>
+            </w:r>
+            <w:proofErr w:type="spellEnd"/>
+          </w:p>
+        </w:tc>
+        <w:tc>
+          <w:tcPr>
+            <w:tcW w:w="2125" w:type="dxa"/>
+          </w:tcPr>
+          <w:p>
+            <w:pPr>
+              <w:ind w:firstLine="0"/>
+              <w:jc w:val="both"/>
+              <w:rPr>
+                <w:lang w:val="uk-UA"/>
+              </w:rPr>
+            </w:pPr>
+            <w:proofErr w:type="spellStart"/>
+            <w:r>
+              <w:rPr>
+                <w:lang w:val="uk-UA"/>
+              </w:rPr>
+              <w:t>ObjectID</w:t>
+            </w:r>
+            <w:proofErr w:type="spellEnd"/>
+          </w:p>
+        </w:tc>
+        <w:tc>
+          <w:tcPr>
+            <w:tcW w:w="4911" w:type="dxa"/>
+          </w:tcPr>
+          <w:p>
+            <w:pPr>
+              <w:ind w:firstLine="0"/>
+              <w:jc w:val="both"/>
+              <w:rPr>
+                <w:lang w:val="uk-UA"/>
+              </w:rPr>
+            </w:pPr>
+            <w:r>
+              <w:rPr>
+                <w:lang w:val="uk-UA"/>
+              </w:rPr>
+              <w:t>Унікальне поле</w:t>
+            </w:r>
+          </w:p>
+        </w:tc>
+      </w:tr>
+      <w:tr>
+        <w:tc>
+          <w:tcPr>
+            <w:tcW w:w="1980" w:type="dxa"/>
+          </w:tcPr>
+          <w:p>
+            <w:pPr>
+              <w:ind w:firstLine="0"/>
+              <w:jc w:val="both"/>
+              <w:rPr>
+                <w:lang w:val="en-US"/>
+              </w:rPr>
+            </w:pPr>
+            <w:r>
+              <w:rPr>
+                <w:lang w:val="en-US"/>
+              </w:rPr>
+              <w:t>name</w:t>
+            </w:r>
+          </w:p>
+        </w:tc>
+        <w:tc>
+          <w:tcPr>
+            <w:tcW w:w="2125" w:type="dxa"/>
+          </w:tcPr>
+          <w:p>
+            <w:pPr>
+              <w:ind w:firstLine="0"/>
+              <w:jc w:val="both"/>
+              <w:rPr>
+                <w:lang w:val="en-US"/>
+              </w:rPr>
+            </w:pPr>
+            <w:r>
+              <w:rPr>
+                <w:lang w:val="en-US"/>
+              </w:rPr>
+              <w:t>string</w:t>
+            </w:r>
+          </w:p>
+        </w:tc>
+        <w:tc>
+          <w:tcPr>
+            <w:tcW w:w="4911" w:type="dxa"/>
+          </w:tcPr>
+          <w:p>
+            <w:pPr>
+              <w:ind w:firstLine="0"/>
+              <w:jc w:val="both"/>
+              <w:rPr>
+                <w:lang w:val="uk-UA"/>
+              </w:rPr>
+            </w:pPr>
+            <w:r>
+              <w:t xml:space="preserve">Назва </w:t>
+            </w:r>
+            <w:r>
+              <w:rPr>
+                <w:lang w:val="uk-UA"/>
+              </w:rPr>
+              <w:t>групи категорій</w:t>
+            </w:r>
+          </w:p>
+        </w:tc>
+      </w:tr>
+      <w:tr>
+        <w:tc>
+          <w:tcPr>
+            <w:tcW w:w="1980" w:type="dxa"/>
+          </w:tcPr>
+          <w:p>
+            <w:pPr>
+              <w:ind w:firstLine="0"/>
+              <w:jc w:val="both"/>
+              <w:rPr>
+                <w:lang w:val="en-US"/>
+              </w:rPr>
+            </w:pPr>
+            <w:r>
+              <w:rPr>
+                <w:lang w:val="en-US"/>
+              </w:rPr>
+              <w:t>order</w:t>
+            </w:r>
+          </w:p>
+        </w:tc>
+        <w:tc>
+          <w:tcPr>
+            <w:tcW w:w="2125" w:type="dxa"/>
+          </w:tcPr>
+          <w:p>
+            <w:pPr>
+              <w:ind w:firstLine="0"/>
+              <w:jc w:val="both"/>
+            </w:pPr>
+            <w:r>
+              <w:rPr>
+                <w:lang w:val="en-US"/>
+              </w:rPr>
+              <w:t>number</w:t>
+            </w:r>
+          </w:p>
+        </w:tc>
+        <w:tc>
+          <w:tcPr>
+            <w:tcW w:w="4911" w:type="dxa"/>
+          </w:tcPr>
+          <w:p>
+            <w:pPr>
+              <w:ind w:firstLine="0"/>
+              <w:jc w:val="both"/>
+              <w:rPr>
+                <w:lang w:val="uk-UA"/>
+              </w:rPr>
+            </w:pPr>
+            <w:r>
+              <w:rPr>
+                <w:lang w:val="uk-UA"/>
+              </w:rPr>
+              <w:t xml:space="preserve">Порядок </w:t>
+            </w:r>
+            <w:r>
+              <w:rPr>
+                <w:lang w:val="uk-UA"/>
+              </w:rPr>
+              <w:t>групи категорій</w:t>
+            </w:r>
+          </w:p>
+        </w:tc>
+      </w:tr>
+    </w:tbl>
+    <w:p>
+      <w:pPr>
+        <w:pStyle w:val="ac"/>
+        <w:jc w:val="center"/>
+      </w:pPr>
+    </w:p>
+    <w:p>
+      <w:pPr>
+        <w:pStyle w:val="ac"/>
+        <w:jc w:val="center"/>
+      </w:pPr>
+      <w:r>
+        <w:rPr>
+          <w:noProof/>
+        </w:rPr>
+        <w:drawing>
+          <wp:inline distT="0" distB="0" distL="0" distR="0" wp14:anchorId="280F1ECF" wp14:editId="541B8721">
+            <wp:extent cx="3912263" cy="1613765"/>
+            <wp:effectExtent l="0" t="0" r="0" b="5715"/>
+            <wp:docPr id="32" name="Рисунок 32"/>
+            <wp:cNvGraphicFramePr>
+              <a:graphicFrameLocks xmlns:a="http://schemas.openxmlformats.org/drawingml/2006/main" noChangeAspect="1"/>
+            </wp:cNvGraphicFramePr>
+            <a:graphic xmlns:a="http://schemas.openxmlformats.org/drawingml/2006/main">
+              <a:graphicData uri="http://schemas.openxmlformats.org/drawingml/2006/picture">
+                <pic:pic xmlns:pic="http://schemas.openxmlformats.org/drawingml/2006/picture">
+                  <pic:nvPicPr>
+                    <pic:cNvPr id="0" name="Picture 9"/>
+                    <pic:cNvPicPr>
+                      <a:picLocks noChangeAspect="1" noChangeArrowheads="1"/>
+                    </pic:cNvPicPr>
+                  </pic:nvPicPr>
+                  <pic:blipFill>
+                    <a:blip r:embed="rId29" cstate="print">
+                      <a:extLst>
+                        <a:ext uri="{28A0092B-C50C-407E-A947-70E740481C1C}">
+                          <a14:useLocalDpi xmlns:a14="http://schemas.microsoft.com/office/drawing/2010/main" val="0"/>
+                        </a:ext>
+                      </a:extLst>
+                    </a:blip>
+                    <a:srcRect/>
+                    <a:stretch>
+                      <a:fillRect/>
+                    </a:stretch>
+                  </pic:blipFill>
+                  <pic:spPr bwMode="auto">
+                    <a:xfrm>
+                      <a:off x="0" y="0"/>
+                      <a:ext cx="3916877" cy="1615668"/>
+                    </a:xfrm>
+                    <a:prstGeom prst="rect">
+                      <a:avLst/>
+                    </a:prstGeom>
+                    <a:noFill/>
+                    <a:ln>
+                      <a:noFill/>
+                    </a:ln>
+                  </pic:spPr>
+                </pic:pic>
+              </a:graphicData>
+            </a:graphic>
+          </wp:inline>
+        </w:drawing>
+      </w:r>
+    </w:p>
+    <w:p>
+      <w:pPr>
+        <w:pStyle w:val="ac"/>
+        <w:jc w:val="center"/>
+      </w:pPr>
+      <w:r>
+        <w:t xml:space="preserve">Рисунок </w:t>
+      </w:r>
+      <w:r>
+        <w:rPr>
+          <w:color w:val="FF0000"/>
+          <w:lang w:val="ru-RU"/>
+        </w:rPr>
+        <w:t>3</w:t>
+      </w:r>
+      <w:r>
+        <w:rPr>
+          <w:color w:val="FF0000"/>
+        </w:rPr>
+        <w:t>.</w:t>
+      </w:r>
+      <w:r>
+        <w:rPr>
+          <w:color w:val="FF0000"/>
+          <w:lang w:val="en-US"/>
+        </w:rPr>
+        <w:t>x</w:t>
+      </w:r>
+      <w:r>
+        <w:rPr>
+          <w:color w:val="FF0000"/>
+          <w:lang w:val="en-US"/>
+        </w:rPr>
+        <w:t>x</w:t>
+      </w:r>
+      <w:r>
+        <w:rPr>
+          <w:color w:val="FF0000"/>
+          <w:lang w:val="ru-RU"/>
+        </w:rPr>
+        <w:t>5</w:t>
+      </w:r>
+      <w:r>
+        <w:t xml:space="preserve"> – Схема документа «</w:t>
+      </w:r>
+      <w:proofErr w:type="spellStart"/>
+      <w:r>
+        <w:rPr>
+          <w:lang w:val="en-US"/>
+        </w:rPr>
+        <w:t>CategoryGroup</w:t>
+      </w:r>
+      <w:proofErr w:type="spellEnd"/>
+      <w:r>
+        <w:t>»</w:t>
+      </w:r>
+    </w:p>
+    <w:p>
+      <w:pPr>
+        <w:pStyle w:val="ac"/>
+        <w:rPr>
+          <w:lang w:eastAsia="uk-UA"/>
+        </w:rPr>
+      </w:pPr>
+    </w:p>
+    <w:p>
+      <w:pPr>
         <w:pStyle w:val="3"/>
         <w:rPr>
           <w:rFonts w:eastAsia="Times New Roman"/>
@@ -8070,7 +14895,7 @@
           <w:rFonts w:eastAsia="Times New Roman"/>
           <w:lang w:eastAsia="uk-UA"/>
         </w:rPr>
-        <w:t>3.3.3 Розробка модулів системи .</w:t>
+        <w:t>3.3.3 Розробка модулів системи</w:t>
       </w:r>
       <w:bookmarkEnd w:id="19"/>
     </w:p>
@@ -8463,27 +15288,25 @@
           <w:rFonts w:eastAsia="Times New Roman"/>
           <w:lang w:eastAsia="uk-UA"/>
         </w:rPr>
-        <w:t>6.1 Правове збезпечення заходів щодо охорони праці користувачів комп’ютерів</w:t>
-      </w:r>
-      <w:bookmarkEnd w:id="37"/>
-    </w:p>
-    <w:p>
-      <w:pPr>
-        <w:pStyle w:val="2"/>
+        <w:t xml:space="preserve">6.1 Правове </w:t>
+      </w:r>
+      <w:proofErr w:type="spellStart"/>
+      <w:r>
         <w:rPr>
           <w:rFonts w:eastAsia="Times New Roman"/>
           <w:lang w:eastAsia="uk-UA"/>
         </w:rPr>
-      </w:pPr>
-      <w:bookmarkStart w:id="38" w:name="_Toc130907157"/>
+        <w:t>збезпечення</w:t>
+      </w:r>
+      <w:proofErr w:type="spellEnd"/>
       <w:r>
         <w:rPr>
           <w:rFonts w:eastAsia="Times New Roman"/>
           <w:lang w:eastAsia="uk-UA"/>
         </w:rPr>
-        <w:t>6.2 Електробезпека та пожежобезпека у приміщеннях з персональними комп’ютерами</w:t>
-      </w:r>
-      <w:bookmarkEnd w:id="38"/>
+        <w:t xml:space="preserve"> заходів щодо охорони праці користувачів комп’ютерів</w:t>
+      </w:r>
+      <w:bookmarkEnd w:id="37"/>
     </w:p>
     <w:p>
       <w:pPr>
@@ -8493,52 +15316,86 @@
           <w:lang w:eastAsia="uk-UA"/>
         </w:rPr>
       </w:pPr>
-      <w:bookmarkStart w:id="39" w:name="_Toc130907158"/>
+      <w:bookmarkStart w:id="38" w:name="_Toc130907157"/>
       <w:r>
         <w:rPr>
           <w:rFonts w:eastAsia="Times New Roman"/>
           <w:lang w:eastAsia="uk-UA"/>
         </w:rPr>
-        <w:t>6.3 Причини виникнення, загальна характеристика та класифікація надзвичайних ситуацій</w:t>
-      </w:r>
-      <w:bookmarkEnd w:id="39"/>
-    </w:p>
-    <w:p>
-      <w:pPr>
-        <w:spacing w:after="0"/>
-        <w:rPr>
-          <w:lang w:eastAsia="uk-UA"/>
-        </w:rPr>
-      </w:pPr>
-    </w:p>
-    <w:p>
-      <w:pPr>
-        <w:spacing w:after="0" w:line="259" w:lineRule="auto"/>
-        <w:rPr>
-          <w:lang w:eastAsia="uk-UA"/>
-        </w:rPr>
-      </w:pPr>
-      <w:r>
-        <w:rPr>
-          <w:lang w:eastAsia="uk-UA"/>
-        </w:rPr>
-        <w:br w:type="page"/>
-      </w:r>
-    </w:p>
-    <w:p>
-      <w:pPr>
-        <w:pStyle w:val="1"/>
+        <w:t xml:space="preserve">6.2 Електробезпека та </w:t>
+      </w:r>
+      <w:proofErr w:type="spellStart"/>
+      <w:r>
         <w:rPr>
           <w:rFonts w:eastAsia="Times New Roman"/>
           <w:lang w:eastAsia="uk-UA"/>
         </w:rPr>
-      </w:pPr>
-      <w:bookmarkStart w:id="40" w:name="_Toc130907159"/>
+        <w:t>пожежобезпека</w:t>
+      </w:r>
+      <w:proofErr w:type="spellEnd"/>
       <w:r>
         <w:rPr>
           <w:rFonts w:eastAsia="Times New Roman"/>
           <w:lang w:eastAsia="uk-UA"/>
         </w:rPr>
+        <w:t xml:space="preserve"> у приміщеннях з персональними комп’ютерами</w:t>
+      </w:r>
+      <w:bookmarkEnd w:id="38"/>
+    </w:p>
+    <w:p>
+      <w:pPr>
+        <w:pStyle w:val="2"/>
+        <w:rPr>
+          <w:rFonts w:eastAsia="Times New Roman"/>
+          <w:lang w:eastAsia="uk-UA"/>
+        </w:rPr>
+      </w:pPr>
+      <w:bookmarkStart w:id="39" w:name="_Toc130907158"/>
+      <w:r>
+        <w:rPr>
+          <w:rFonts w:eastAsia="Times New Roman"/>
+          <w:lang w:eastAsia="uk-UA"/>
+        </w:rPr>
+        <w:t>6.3 Причини виникнення, загальна характеристика та класифікація надзвичайних ситуацій</w:t>
+      </w:r>
+      <w:bookmarkEnd w:id="39"/>
+    </w:p>
+    <w:p>
+      <w:pPr>
+        <w:spacing w:after="0"/>
+        <w:rPr>
+          <w:lang w:eastAsia="uk-UA"/>
+        </w:rPr>
+      </w:pPr>
+    </w:p>
+    <w:p>
+      <w:pPr>
+        <w:spacing w:after="0" w:line="259" w:lineRule="auto"/>
+        <w:rPr>
+          <w:lang w:eastAsia="uk-UA"/>
+        </w:rPr>
+      </w:pPr>
+      <w:r>
+        <w:rPr>
+          <w:lang w:eastAsia="uk-UA"/>
+        </w:rPr>
+        <w:br w:type="page"/>
+      </w:r>
+    </w:p>
+    <w:p>
+      <w:pPr>
+        <w:pStyle w:val="1"/>
+        <w:rPr>
+          <w:rFonts w:eastAsia="Times New Roman"/>
+          <w:lang w:eastAsia="uk-UA"/>
+        </w:rPr>
+      </w:pPr>
+      <w:bookmarkStart w:id="40" w:name="_Toc130907159"/>
+      <w:r>
+        <w:rPr>
+          <w:rFonts w:eastAsia="Times New Roman"/>
+          <w:lang w:eastAsia="uk-UA"/>
+        </w:rPr>
         <w:lastRenderedPageBreak/>
         <w:t>Висновки</w:t>
       </w:r>
@@ -8594,7 +15451,7 @@
       <w:r>
         <w:t xml:space="preserve"> - </w:t>
       </w:r>
-      <w:hyperlink r:id="rId22" w:history="1">
+      <w:hyperlink r:id="rId30" w:history="1">
         <w:r>
           <w:rPr>
             <w:rStyle w:val="a4"/>
@@ -8621,6 +15478,7 @@
           </w:rPr>
           <w:t>.</w:t>
         </w:r>
+        <w:proofErr w:type="spellStart"/>
         <w:r>
           <w:rPr>
             <w:rStyle w:val="a4"/>
@@ -8628,6 +15486,7 @@
           </w:rPr>
           <w:t>ua</w:t>
         </w:r>
+        <w:proofErr w:type="spellEnd"/>
         <w:r>
           <w:rPr>
             <w:rStyle w:val="a4"/>
@@ -8647,6 +15506,7 @@
           </w:rPr>
           <w:t>/</w:t>
         </w:r>
+        <w:proofErr w:type="spellStart"/>
         <w:r>
           <w:rPr>
             <w:rStyle w:val="a4"/>
@@ -8654,12 +15514,14 @@
           </w:rPr>
           <w:t>informatsiyniy</w:t>
         </w:r>
+        <w:proofErr w:type="spellEnd"/>
         <w:r>
           <w:rPr>
             <w:rStyle w:val="a4"/>
           </w:rPr>
           <w:t>_</w:t>
         </w:r>
+        <w:proofErr w:type="spellStart"/>
         <w:r>
           <w:rPr>
             <w:rStyle w:val="a4"/>
@@ -8667,12 +15529,14 @@
           </w:rPr>
           <w:t>vibukh</w:t>
         </w:r>
+        <w:proofErr w:type="spellEnd"/>
         <w:r>
           <w:rPr>
             <w:rStyle w:val="a4"/>
           </w:rPr>
           <w:t>_</w:t>
         </w:r>
+        <w:proofErr w:type="spellStart"/>
         <w:r>
           <w:rPr>
             <w:rStyle w:val="a4"/>
@@ -8680,12 +15544,14 @@
           </w:rPr>
           <w:t>i</w:t>
         </w:r>
+        <w:proofErr w:type="spellEnd"/>
         <w:r>
           <w:rPr>
             <w:rStyle w:val="a4"/>
           </w:rPr>
           <w:t>_</w:t>
         </w:r>
+        <w:proofErr w:type="spellStart"/>
         <w:r>
           <w:rPr>
             <w:rStyle w:val="a4"/>
@@ -8693,12 +15559,14 @@
           </w:rPr>
           <w:t>globalizatsiya</w:t>
         </w:r>
+        <w:proofErr w:type="spellEnd"/>
         <w:r>
           <w:rPr>
             <w:rStyle w:val="a4"/>
           </w:rPr>
           <w:t>_</w:t>
         </w:r>
+        <w:proofErr w:type="spellStart"/>
         <w:r>
           <w:rPr>
             <w:rStyle w:val="a4"/>
@@ -8706,12 +15574,14 @@
           </w:rPr>
           <w:t>svitovoi</w:t>
         </w:r>
+        <w:proofErr w:type="spellEnd"/>
         <w:r>
           <w:rPr>
             <w:rStyle w:val="a4"/>
           </w:rPr>
           <w:t>_</w:t>
         </w:r>
+        <w:proofErr w:type="spellStart"/>
         <w:r>
           <w:rPr>
             <w:rStyle w:val="a4"/>
@@ -8719,6 +15589,7 @@
           </w:rPr>
           <w:t>politiki</w:t>
         </w:r>
+        <w:proofErr w:type="spellEnd"/>
       </w:hyperlink>
     </w:p>
     <w:p>
@@ -8735,7 +15606,7 @@
         </w:rPr>
         <w:t xml:space="preserve">[2] - </w:t>
       </w:r>
-      <w:hyperlink r:id="rId23" w:history="1">
+      <w:hyperlink r:id="rId31" w:history="1">
         <w:r>
           <w:rPr>
             <w:rStyle w:val="a4"/>
@@ -8750,6 +15621,7 @@
           </w:rPr>
           <w:t>://</w:t>
         </w:r>
+        <w:proofErr w:type="spellStart"/>
         <w:r>
           <w:rPr>
             <w:rStyle w:val="a4"/>
@@ -8757,6 +15629,7 @@
           </w:rPr>
           <w:t>eprints</w:t>
         </w:r>
+        <w:proofErr w:type="spellEnd"/>
         <w:r>
           <w:rPr>
             <w:rStyle w:val="a4"/>
@@ -8764,6 +15637,7 @@
           </w:rPr>
           <w:t>.</w:t>
         </w:r>
+        <w:proofErr w:type="spellStart"/>
         <w:r>
           <w:rPr>
             <w:rStyle w:val="a4"/>
@@ -8771,6 +15645,7 @@
           </w:rPr>
           <w:t>kname</w:t>
         </w:r>
+        <w:proofErr w:type="spellEnd"/>
         <w:r>
           <w:rPr>
             <w:rStyle w:val="a4"/>
@@ -8778,6 +15653,7 @@
           </w:rPr>
           <w:t>.</w:t>
         </w:r>
+        <w:proofErr w:type="spellStart"/>
         <w:r>
           <w:rPr>
             <w:rStyle w:val="a4"/>
@@ -8785,6 +15661,7 @@
           </w:rPr>
           <w:t>edu</w:t>
         </w:r>
+        <w:proofErr w:type="spellEnd"/>
         <w:r>
           <w:rPr>
             <w:rStyle w:val="a4"/>
@@ -8792,6 +15669,7 @@
           </w:rPr>
           <w:t>.</w:t>
         </w:r>
+        <w:proofErr w:type="spellStart"/>
         <w:r>
           <w:rPr>
             <w:rStyle w:val="a4"/>
@@ -8799,6 +15677,7 @@
           </w:rPr>
           <w:t>ua</w:t>
         </w:r>
+        <w:proofErr w:type="spellEnd"/>
         <w:r>
           <w:rPr>
             <w:rStyle w:val="a4"/>
@@ -9093,7 +15972,7 @@
         </w:rPr>
         <w:t xml:space="preserve">] - </w:t>
       </w:r>
-      <w:hyperlink r:id="rId24" w:history="1">
+      <w:hyperlink r:id="rId32" w:history="1">
         <w:r>
           <w:rPr>
             <w:rStyle w:val="a4"/>
@@ -9122,6 +16001,7 @@
           </w:rPr>
           <w:t>.</w:t>
         </w:r>
+        <w:proofErr w:type="spellStart"/>
         <w:r>
           <w:rPr>
             <w:rStyle w:val="a4"/>
@@ -9129,6 +16009,7 @@
           </w:rPr>
           <w:t>rusnauka</w:t>
         </w:r>
+        <w:proofErr w:type="spellEnd"/>
         <w:r>
           <w:rPr>
             <w:rStyle w:val="a4"/>
@@ -9192,6 +16073,7 @@
           </w:rPr>
           <w:t>.</w:t>
         </w:r>
+        <w:proofErr w:type="spellStart"/>
         <w:r>
           <w:rPr>
             <w:rStyle w:val="a4"/>
@@ -9199,6 +16081,7 @@
           </w:rPr>
           <w:t>htm</w:t>
         </w:r>
+        <w:proofErr w:type="spellEnd"/>
       </w:hyperlink>
     </w:p>
     <w:p>
@@ -9239,30 +16122,36 @@
       <w:r>
         <w:t>.</w:t>
       </w:r>
+      <w:proofErr w:type="spellStart"/>
       <w:r>
         <w:rPr>
           <w:lang w:val="en-US"/>
         </w:rPr>
         <w:t>nau</w:t>
       </w:r>
+      <w:proofErr w:type="spellEnd"/>
       <w:r>
         <w:t>.</w:t>
       </w:r>
+      <w:proofErr w:type="spellStart"/>
       <w:r>
         <w:rPr>
           <w:lang w:val="en-US"/>
         </w:rPr>
         <w:t>edu</w:t>
       </w:r>
+      <w:proofErr w:type="spellEnd"/>
       <w:r>
         <w:t>.</w:t>
       </w:r>
+      <w:proofErr w:type="spellStart"/>
       <w:r>
         <w:rPr>
           <w:lang w:val="en-US"/>
         </w:rPr>
         <w:t>ua</w:t>
       </w:r>
+      <w:proofErr w:type="spellEnd"/>
       <w:r>
         <w:t>/</w:t>
       </w:r>
@@ -9517,7 +16406,7 @@
       <w:r>
         <w:t xml:space="preserve">] - </w:t>
       </w:r>
-      <w:hyperlink r:id="rId25" w:history="1">
+      <w:hyperlink r:id="rId33" w:history="1">
         <w:r>
           <w:rPr>
             <w:rStyle w:val="a4"/>
@@ -9555,7 +16444,7 @@
       <w:r>
         <w:t xml:space="preserve">] - </w:t>
       </w:r>
-      <w:hyperlink r:id="rId26" w:history="1">
+      <w:hyperlink r:id="rId34" w:history="1">
         <w:r>
           <w:rPr>
             <w:rStyle w:val="a4"/>
@@ -9582,6 +16471,7 @@
           </w:rPr>
           <w:t>.</w:t>
         </w:r>
+        <w:proofErr w:type="spellStart"/>
         <w:r>
           <w:rPr>
             <w:rStyle w:val="a4"/>
@@ -9589,6 +16479,7 @@
           </w:rPr>
           <w:t>statista</w:t>
         </w:r>
+        <w:proofErr w:type="spellEnd"/>
         <w:r>
           <w:rPr>
             <w:rStyle w:val="a4"/>
@@ -11515,7 +18406,7 @@
     <w:name w:val="Normal"/>
     <w:aliases w:val="Text"/>
     <w:qFormat/>
-    <w:rsid w:val="00D25761"/>
+    <w:rsid w:val="00486832"/>
     <w:pPr>
       <w:spacing w:line="360" w:lineRule="auto"/>
     </w:pPr>
@@ -11592,7 +18483,6 @@
   <w:style w:type="character" w:default="1" w:styleId="a0">
     <w:name w:val="Default Paragraph Font"/>
     <w:uiPriority w:val="1"/>
-    <w:semiHidden/>
     <w:unhideWhenUsed/>
   </w:style>
   <w:style w:type="table" w:default="1" w:styleId="a1">
@@ -11960,6 +18850,32 @@
       <w:bCs/>
     </w:rPr>
   </w:style>
+  <w:style w:type="table" w:styleId="af1">
+    <w:name w:val="Table Grid"/>
+    <w:basedOn w:val="a1"/>
+    <w:uiPriority w:val="39"/>
+    <w:rsid w:val="000219AF"/>
+    <w:pPr>
+      <w:spacing w:after="0" w:line="240" w:lineRule="auto"/>
+      <w:ind w:firstLine="566"/>
+    </w:pPr>
+    <w:rPr>
+      <w:rFonts w:ascii="Times New Roman" w:eastAsia="Times New Roman" w:hAnsi="Times New Roman" w:cs="Times New Roman"/>
+      <w:sz w:val="28"/>
+      <w:szCs w:val="28"/>
+      <w:lang w:val="uk" w:eastAsia="ru-RU"/>
+    </w:rPr>
+    <w:tblPr>
+      <w:tblBorders>
+        <w:top w:val="single" w:sz="4" w:space="0" w:color="auto"/>
+        <w:left w:val="single" w:sz="4" w:space="0" w:color="auto"/>
+        <w:bottom w:val="single" w:sz="4" w:space="0" w:color="auto"/>
+        <w:right w:val="single" w:sz="4" w:space="0" w:color="auto"/>
+        <w:insideH w:val="single" w:sz="4" w:space="0" w:color="auto"/>
+        <w:insideV w:val="single" w:sz="4" w:space="0" w:color="auto"/>
+      </w:tblBorders>
+    </w:tblPr>
+  </w:style>
 </w:styles>
 </file>
 

--- a/diploma.docx
+++ b/diploma.docx
@@ -4323,6 +4323,59 @@
       <w:r>
         <w:t xml:space="preserve">компоненти графічного інтерфейсу, котрі відповідають за відображення графічних елементів; </w:t>
       </w:r>
+      <w:r>
+        <w:rPr>
+          <w:noProof/>
+        </w:rPr>
+        <w:drawing>
+          <wp:inline distT="0" distB="0" distL="0" distR="0" wp14:anchorId="621FAD1D" wp14:editId="520FE70C">
+            <wp:extent cx="5727700" cy="723900"/>
+            <wp:effectExtent l="0" t="0" r="6350" b="0"/>
+            <wp:docPr id="15" name="Рисунок 15"/>
+            <wp:cNvGraphicFramePr>
+              <a:graphicFrameLocks xmlns:a="http://schemas.openxmlformats.org/drawingml/2006/main" noChangeAspect="1"/>
+            </wp:cNvGraphicFramePr>
+            <a:graphic xmlns:a="http://schemas.openxmlformats.org/drawingml/2006/main">
+              <a:graphicData uri="http://schemas.openxmlformats.org/drawingml/2006/picture">
+                <pic:pic xmlns:pic="http://schemas.openxmlformats.org/drawingml/2006/picture">
+                  <pic:nvPicPr>
+                    <pic:cNvPr id="0" name="Picture 1"/>
+                    <pic:cNvPicPr>
+                      <a:picLocks noChangeAspect="1" noChangeArrowheads="1"/>
+                    </pic:cNvPicPr>
+                  </pic:nvPicPr>
+                  <pic:blipFill>
+                    <a:blip r:embed="rId10">
+                      <a:extLst>
+                        <a:ext uri="{28A0092B-C50C-407E-A947-70E740481C1C}">
+                          <a14:useLocalDpi xmlns:a14="http://schemas.microsoft.com/office/drawing/2010/main" val="0"/>
+                        </a:ext>
+                      </a:extLst>
+                    </a:blip>
+                    <a:srcRect/>
+                    <a:stretch>
+                      <a:fillRect/>
+                    </a:stretch>
+                  </pic:blipFill>
+                  <pic:spPr bwMode="auto">
+                    <a:xfrm>
+                      <a:off x="0" y="0"/>
+                      <a:ext cx="5727700" cy="723900"/>
+                    </a:xfrm>
+                    <a:prstGeom prst="rect">
+                      <a:avLst/>
+                    </a:prstGeom>
+                    <a:noFill/>
+                    <a:ln>
+                      <a:noFill/>
+                    </a:ln>
+                  </pic:spPr>
+                </pic:pic>
+              </a:graphicData>
+            </a:graphic>
+          </wp:inline>
+        </w:drawing>
+      </w:r>
     </w:p>
     <w:p>
       <w:pPr>
@@ -4382,6 +4435,7 @@
         </w:numPr>
       </w:pPr>
       <w:r>
+        <w:lastRenderedPageBreak/>
         <w:t xml:space="preserve">бізнес-сутності – це структури, що виступають контейнерами даних. Вони </w:t>
       </w:r>
       <w:proofErr w:type="spellStart"/>
@@ -4394,7 +4448,6 @@
       </w:r>
       <w:proofErr w:type="spellStart"/>
       <w:r>
-        <w:lastRenderedPageBreak/>
         <w:t>інкапсулювати</w:t>
       </w:r>
       <w:proofErr w:type="spellEnd"/>
@@ -4471,7 +4524,11 @@
       </w:r>
       <w:proofErr w:type="spellEnd"/>
       <w:r>
-        <w:t xml:space="preserve"> інтерфейс, протокол та код, потрібний для використання сервісів. Наприклад, бізнес-рішення часто потребує інформацію з деякого сервісу для завершення бізнес-процесу. Воно делегуватиме всю взаємодію з цим сервісом шлюзу. Сервісний шлюз надає можливість з меншими зусиллями змінити зовнішній сервіс на інший. Також даний підхід надає змогу </w:t>
+        <w:t xml:space="preserve"> інтерфейс, протокол та код, потрібний для використання сервісів. Наприклад, бізнес-рішення часто потребує інформацію з деякого сервісу для завершення бізнес-процесу. Воно делегуватиме всю взаємодію з цим сервісом шлюзу. Сервісний шлюз надає можливість з меншими зусиллями змінити зовнішній сервіс на інший. Також даний підхід надає </w:t>
+      </w:r>
+      <w:r>
+        <w:lastRenderedPageBreak/>
+        <w:t xml:space="preserve">змогу </w:t>
       </w:r>
       <w:proofErr w:type="spellStart"/>
       <w:r>
@@ -4488,7 +4545,6 @@
       </w:pPr>
       <w:proofErr w:type="spellStart"/>
       <w:r>
-        <w:lastRenderedPageBreak/>
         <w:t>Надодачу</w:t>
       </w:r>
       <w:proofErr w:type="spellEnd"/>
@@ -4619,11 +4675,8 @@
         <w:ind w:firstLine="708"/>
       </w:pPr>
       <w:r>
-        <w:t xml:space="preserve">Основна ідея автоматизованої системи полягає в заміні ручного збору та обробки статистичної інформації на її автоматизований збір та обробку в комп'ютерній системі. Для досягнення цієї мети, створюється </w:t>
-      </w:r>
-      <w:r>
         <w:lastRenderedPageBreak/>
-        <w:t>відповідна інформаційна система, яка міститиме базу даних з інформацією про категорії статичних даних, користувачів та статистичні дані.</w:t>
+        <w:t>Основна ідея автоматизованої системи полягає в заміні ручного збору та обробки статистичної інформації на її автоматизований збір та обробку в комп'ютерній системі. Для досягнення цієї мети, створюється відповідна інформаційна система, яка міститиме базу даних з інформацією про категорії статичних даних, користувачів та статистичні дані.</w:t>
       </w:r>
     </w:p>
     <w:p>
@@ -5655,7 +5708,7 @@
                     </pic:cNvPicPr>
                   </pic:nvPicPr>
                   <pic:blipFill>
-                    <a:blip r:embed="rId10">
+                    <a:blip r:embed="rId11">
                       <a:extLst>
                         <a:ext uri="{28A0092B-C50C-407E-A947-70E740481C1C}">
                           <a14:useLocalDpi xmlns:a14="http://schemas.microsoft.com/office/drawing/2010/main" val="0"/>
@@ -5889,7 +5942,7 @@
                     <pic:cNvPicPr/>
                   </pic:nvPicPr>
                   <pic:blipFill>
-                    <a:blip r:embed="rId11"/>
+                    <a:blip r:embed="rId12"/>
                     <a:stretch>
                       <a:fillRect/>
                     </a:stretch>
@@ -6262,266 +6315,6 @@
             <wp:extent cx="5731510" cy="3086735"/>
             <wp:effectExtent l="0" t="0" r="2540" b="0"/>
             <wp:docPr id="5" name="Рисунок 5"/>
-            <wp:cNvGraphicFramePr>
-              <a:graphicFrameLocks xmlns:a="http://schemas.openxmlformats.org/drawingml/2006/main" noChangeAspect="1"/>
-            </wp:cNvGraphicFramePr>
-            <a:graphic xmlns:a="http://schemas.openxmlformats.org/drawingml/2006/main">
-              <a:graphicData uri="http://schemas.openxmlformats.org/drawingml/2006/picture">
-                <pic:pic xmlns:pic="http://schemas.openxmlformats.org/drawingml/2006/picture">
-                  <pic:nvPicPr>
-                    <pic:cNvPr id="1" name=""/>
-                    <pic:cNvPicPr/>
-                  </pic:nvPicPr>
-                  <pic:blipFill>
-                    <a:blip r:embed="rId12"/>
-                    <a:stretch>
-                      <a:fillRect/>
-                    </a:stretch>
-                  </pic:blipFill>
-                  <pic:spPr>
-                    <a:xfrm>
-                      <a:off x="0" y="0"/>
-                      <a:ext cx="5731510" cy="3086735"/>
-                    </a:xfrm>
-                    <a:prstGeom prst="rect">
-                      <a:avLst/>
-                    </a:prstGeom>
-                  </pic:spPr>
-                </pic:pic>
-              </a:graphicData>
-            </a:graphic>
-          </wp:inline>
-        </w:drawing>
-      </w:r>
-      <w:r>
-        <w:t xml:space="preserve">Рисунок </w:t>
-      </w:r>
-      <w:r>
-        <w:t>3.1</w:t>
-      </w:r>
-      <w:r>
-        <w:t xml:space="preserve"> – Вигляд основного вікна</w:t>
-      </w:r>
-    </w:p>
-    <w:p>
-      <w:pPr>
-        <w:spacing w:after="0"/>
-        <w:jc w:val="center"/>
-      </w:pPr>
-    </w:p>
-    <w:p>
-      <w:pPr>
-        <w:pStyle w:val="ac"/>
-        <w:rPr>
-          <w:sz w:val="24"/>
-          <w:szCs w:val="24"/>
-        </w:rPr>
-      </w:pPr>
-      <w:r>
-        <w:t>Він підтримує ряд мов програмування</w:t>
-      </w:r>
-      <w:r>
-        <w:t>,</w:t>
-      </w:r>
-      <w:r>
-        <w:t xml:space="preserve"> зокрема </w:t>
-      </w:r>
-      <w:r>
-        <w:t xml:space="preserve">мову програмування </w:t>
-      </w:r>
-      <w:r>
-        <w:rPr>
-          <w:lang w:val="en-US"/>
-        </w:rPr>
-        <w:t>TypeScript</w:t>
-      </w:r>
-      <w:r>
-        <w:t>, яка була використана для написання сервісу</w:t>
-      </w:r>
-      <w:r>
-        <w:t xml:space="preserve">, </w:t>
-      </w:r>
-      <w:r>
-        <w:t>п</w:t>
-      </w:r>
-      <w:r>
-        <w:t xml:space="preserve">ідсвічування синтаксису, </w:t>
-      </w:r>
-      <w:proofErr w:type="spellStart"/>
-      <w:r>
-        <w:t>IntelliSense</w:t>
-      </w:r>
-      <w:proofErr w:type="spellEnd"/>
-      <w:r>
-        <w:t xml:space="preserve">, </w:t>
-      </w:r>
-      <w:proofErr w:type="spellStart"/>
-      <w:r>
-        <w:t>рефакторинг</w:t>
-      </w:r>
-      <w:proofErr w:type="spellEnd"/>
-      <w:r>
-        <w:t xml:space="preserve"> та</w:t>
-      </w:r>
-      <w:r>
-        <w:t xml:space="preserve"> налагодження</w:t>
-      </w:r>
-      <w:r>
-        <w:t xml:space="preserve"> програми</w:t>
-      </w:r>
-      <w:r>
-        <w:t xml:space="preserve">, навігацію по коду, підтримку </w:t>
-      </w:r>
-      <w:proofErr w:type="spellStart"/>
-      <w:r>
-        <w:t>Git</w:t>
-      </w:r>
-      <w:proofErr w:type="spellEnd"/>
-      <w:r>
-        <w:t xml:space="preserve"> та інші можливості для розробки різноманітних додатків</w:t>
-      </w:r>
-    </w:p>
-    <w:p>
-      <w:pPr>
-        <w:pStyle w:val="ac"/>
-      </w:pPr>
-      <w:proofErr w:type="spellStart"/>
-      <w:r>
-        <w:lastRenderedPageBreak/>
-        <w:t>Visual</w:t>
-      </w:r>
-      <w:proofErr w:type="spellEnd"/>
-      <w:r>
-        <w:t xml:space="preserve"> </w:t>
-      </w:r>
-      <w:proofErr w:type="spellStart"/>
-      <w:r>
-        <w:t>Studio</w:t>
-      </w:r>
-      <w:proofErr w:type="spellEnd"/>
-      <w:r>
-        <w:t xml:space="preserve"> </w:t>
-      </w:r>
-      <w:proofErr w:type="spellStart"/>
-      <w:r>
-        <w:t>Code</w:t>
-      </w:r>
-      <w:proofErr w:type="spellEnd"/>
-      <w:r>
-        <w:t xml:space="preserve"> є оптимальним рішенням для розробки цільного додатку</w:t>
-      </w:r>
-      <w:r>
-        <w:t xml:space="preserve">. </w:t>
-      </w:r>
-      <w:r>
-        <w:t xml:space="preserve">Він підтримує велику кількість мов, що стане в нагоді при розробці проектів, в яких використані різні рішення щодо реалізації їх компонентів. </w:t>
-      </w:r>
-    </w:p>
-    <w:p>
-      <w:pPr>
-        <w:pStyle w:val="ac"/>
-        <w:rPr>
-          <w:sz w:val="24"/>
-          <w:szCs w:val="24"/>
-        </w:rPr>
-      </w:pPr>
-      <w:r>
-        <w:t xml:space="preserve">Також в </w:t>
-      </w:r>
-      <w:r>
-        <w:t>цьому середовищі розробки</w:t>
-      </w:r>
-      <w:r>
-        <w:t xml:space="preserve"> є вбудована функція відкриття і перегляду не тільки одного файлу, а й цілої папки проекту: її вміст буде відображатись у лівій частині інтерфейсу. Це робить зручним швидкий доступ до різних файлів проекту і налагодження їх зв’язку між собою, а разом з підтримкою багатьох рішень розробки дозволяє швидко перемикати увагу з однієї частини проекту на іншу, не витрачаючи часу на відкриття інших програм. </w:t>
-      </w:r>
-    </w:p>
-    <w:p>
-      <w:pPr>
-        <w:pStyle w:val="ac"/>
-      </w:pPr>
-      <w:r>
-        <w:t>Великою</w:t>
-      </w:r>
-      <w:r>
-        <w:t xml:space="preserve"> перевагою VS </w:t>
-      </w:r>
-      <w:proofErr w:type="spellStart"/>
-      <w:r>
-        <w:t>Code</w:t>
-      </w:r>
-      <w:proofErr w:type="spellEnd"/>
-      <w:r>
-        <w:t xml:space="preserve"> є присутній у ньому вбудований </w:t>
-      </w:r>
-      <w:proofErr w:type="spellStart"/>
-      <w:r>
-        <w:t>відладчик</w:t>
-      </w:r>
-      <w:proofErr w:type="spellEnd"/>
-      <w:r>
-        <w:t xml:space="preserve">, </w:t>
-      </w:r>
-      <w:r>
-        <w:t xml:space="preserve">меню </w:t>
-      </w:r>
-      <w:r>
-        <w:t>як</w:t>
-      </w:r>
-      <w:r>
-        <w:t>ого</w:t>
-      </w:r>
-      <w:r>
-        <w:t xml:space="preserve"> показан</w:t>
-      </w:r>
-      <w:r>
-        <w:t>о</w:t>
-      </w:r>
-      <w:r>
-        <w:t xml:space="preserve"> на рисунк</w:t>
-      </w:r>
-      <w:r>
-        <w:t xml:space="preserve">у </w:t>
-      </w:r>
-      <w:r>
-        <w:t>3.2</w:t>
-      </w:r>
-      <w:r>
-        <w:rPr>
-          <w:lang w:val="ru-RU"/>
-        </w:rPr>
-        <w:t>,</w:t>
-      </w:r>
-      <w:r>
-        <w:t xml:space="preserve"> </w:t>
-      </w:r>
-      <w:r>
-        <w:t>програм майже для будь-якої обраної мови програмування. Є можливість запустити файл на виконання не переходячи в інші програми, що прискорює знаходження і виправлення помилок.</w:t>
-      </w:r>
-    </w:p>
-    <w:p>
-      <w:pPr>
-        <w:spacing w:after="0"/>
-        <w:ind w:firstLine="708"/>
-        <w:rPr>
-          <w:color w:val="FF0000"/>
-          <w:lang w:val="ru-RU"/>
-        </w:rPr>
-      </w:pPr>
-    </w:p>
-    <w:p>
-      <w:pPr>
-        <w:spacing w:after="0"/>
-        <w:jc w:val="center"/>
-      </w:pPr>
-      <w:r>
-        <w:rPr>
-          <w:noProof/>
-        </w:rPr>
-        <w:drawing>
-          <wp:inline distT="0" distB="0" distL="0" distR="0" wp14:anchorId="023F4B3C" wp14:editId="5135F9F0">
-            <wp:extent cx="1905000" cy="523875"/>
-            <wp:effectExtent l="0" t="0" r="0" b="9525"/>
-            <wp:docPr id="6" name="Рисунок 6"/>
             <wp:cNvGraphicFramePr>
               <a:graphicFrameLocks xmlns:a="http://schemas.openxmlformats.org/drawingml/2006/main" noChangeAspect="1"/>
             </wp:cNvGraphicFramePr>
@@ -6541,7 +6334,7 @@
                   <pic:spPr>
                     <a:xfrm>
                       <a:off x="0" y="0"/>
-                      <a:ext cx="1905000" cy="523875"/>
+                      <a:ext cx="5731510" cy="3086735"/>
                     </a:xfrm>
                     <a:prstGeom prst="rect">
                       <a:avLst/>
@@ -6553,134 +6346,235 @@
           </wp:inline>
         </w:drawing>
       </w:r>
+      <w:r>
+        <w:t xml:space="preserve">Рисунок </w:t>
+      </w:r>
+      <w:r>
+        <w:t>3.1</w:t>
+      </w:r>
+      <w:r>
+        <w:t xml:space="preserve"> – Вигляд основного вікна</w:t>
+      </w:r>
     </w:p>
     <w:p>
       <w:pPr>
         <w:spacing w:after="0"/>
         <w:jc w:val="center"/>
       </w:pPr>
-      <w:r>
-        <w:t xml:space="preserve">Рисунок </w:t>
+    </w:p>
+    <w:p>
+      <w:pPr>
+        <w:pStyle w:val="ac"/>
+        <w:rPr>
+          <w:sz w:val="24"/>
+          <w:szCs w:val="24"/>
+        </w:rPr>
+      </w:pPr>
+      <w:r>
+        <w:t>Він підтримує ряд мов програмування</w:t>
+      </w:r>
+      <w:r>
+        <w:t>,</w:t>
+      </w:r>
+      <w:r>
+        <w:t xml:space="preserve"> зокрема </w:t>
+      </w:r>
+      <w:r>
+        <w:t xml:space="preserve">мову програмування </w:t>
+      </w:r>
+      <w:r>
+        <w:rPr>
+          <w:lang w:val="en-US"/>
+        </w:rPr>
+        <w:t>TypeScript</w:t>
+      </w:r>
+      <w:r>
+        <w:t>, яка була використана для написання сервісу</w:t>
+      </w:r>
+      <w:r>
+        <w:t xml:space="preserve">, </w:t>
+      </w:r>
+      <w:r>
+        <w:t>п</w:t>
+      </w:r>
+      <w:r>
+        <w:t xml:space="preserve">ідсвічування синтаксису, </w:t>
+      </w:r>
+      <w:proofErr w:type="spellStart"/>
+      <w:r>
+        <w:t>IntelliSense</w:t>
+      </w:r>
+      <w:proofErr w:type="spellEnd"/>
+      <w:r>
+        <w:t xml:space="preserve">, </w:t>
+      </w:r>
+      <w:proofErr w:type="spellStart"/>
+      <w:r>
+        <w:t>рефакторинг</w:t>
+      </w:r>
+      <w:proofErr w:type="spellEnd"/>
+      <w:r>
+        <w:t xml:space="preserve"> та</w:t>
+      </w:r>
+      <w:r>
+        <w:t xml:space="preserve"> налагодження</w:t>
+      </w:r>
+      <w:r>
+        <w:t xml:space="preserve"> програми</w:t>
+      </w:r>
+      <w:r>
+        <w:t xml:space="preserve">, навігацію по коду, підтримку </w:t>
+      </w:r>
+      <w:proofErr w:type="spellStart"/>
+      <w:r>
+        <w:t>Git</w:t>
+      </w:r>
+      <w:proofErr w:type="spellEnd"/>
+      <w:r>
+        <w:t xml:space="preserve"> та інші можливості для розробки різноманітних додатків</w:t>
+      </w:r>
+    </w:p>
+    <w:p>
+      <w:pPr>
+        <w:pStyle w:val="ac"/>
+      </w:pPr>
+      <w:proofErr w:type="spellStart"/>
+      <w:r>
+        <w:lastRenderedPageBreak/>
+        <w:t>Visual</w:t>
+      </w:r>
+      <w:proofErr w:type="spellEnd"/>
+      <w:r>
+        <w:t xml:space="preserve"> </w:t>
+      </w:r>
+      <w:proofErr w:type="spellStart"/>
+      <w:r>
+        <w:t>Studio</w:t>
+      </w:r>
+      <w:proofErr w:type="spellEnd"/>
+      <w:r>
+        <w:t xml:space="preserve"> </w:t>
+      </w:r>
+      <w:proofErr w:type="spellStart"/>
+      <w:r>
+        <w:t>Code</w:t>
+      </w:r>
+      <w:proofErr w:type="spellEnd"/>
+      <w:r>
+        <w:t xml:space="preserve"> є оптимальним рішенням для розробки цільного додатку</w:t>
+      </w:r>
+      <w:r>
+        <w:t xml:space="preserve">. </w:t>
+      </w:r>
+      <w:r>
+        <w:t xml:space="preserve">Він підтримує велику кількість мов, що стане в нагоді при розробці проектів, в яких використані різні рішення щодо реалізації їх компонентів. </w:t>
+      </w:r>
+    </w:p>
+    <w:p>
+      <w:pPr>
+        <w:pStyle w:val="ac"/>
+        <w:rPr>
+          <w:sz w:val="24"/>
+          <w:szCs w:val="24"/>
+        </w:rPr>
+      </w:pPr>
+      <w:r>
+        <w:t xml:space="preserve">Також в </w:t>
+      </w:r>
+      <w:r>
+        <w:t>цьому середовищі розробки</w:t>
+      </w:r>
+      <w:r>
+        <w:t xml:space="preserve"> є вбудована функція відкриття і перегляду не тільки одного файлу, а й цілої папки проекту: її вміст буде відображатись у лівій частині інтерфейсу. Це робить зручним швидкий доступ до різних файлів проекту і налагодження їх зв’язку між собою, а разом з підтримкою багатьох рішень розробки дозволяє швидко перемикати увагу з однієї частини проекту на іншу, не витрачаючи часу на відкриття інших програм. </w:t>
+      </w:r>
+    </w:p>
+    <w:p>
+      <w:pPr>
+        <w:pStyle w:val="ac"/>
+      </w:pPr>
+      <w:r>
+        <w:t>Великою</w:t>
+      </w:r>
+      <w:r>
+        <w:t xml:space="preserve"> перевагою VS </w:t>
+      </w:r>
+      <w:proofErr w:type="spellStart"/>
+      <w:r>
+        <w:t>Code</w:t>
+      </w:r>
+      <w:proofErr w:type="spellEnd"/>
+      <w:r>
+        <w:t xml:space="preserve"> є присутній у ньому вбудований </w:t>
+      </w:r>
+      <w:proofErr w:type="spellStart"/>
+      <w:r>
+        <w:t>відладчик</w:t>
+      </w:r>
+      <w:proofErr w:type="spellEnd"/>
+      <w:r>
+        <w:t xml:space="preserve">, </w:t>
+      </w:r>
+      <w:r>
+        <w:t xml:space="preserve">меню </w:t>
+      </w:r>
+      <w:r>
+        <w:t>як</w:t>
+      </w:r>
+      <w:r>
+        <w:t>ого</w:t>
+      </w:r>
+      <w:r>
+        <w:t xml:space="preserve"> показан</w:t>
+      </w:r>
+      <w:r>
+        <w:t>о</w:t>
+      </w:r>
+      <w:r>
+        <w:t xml:space="preserve"> на рисунк</w:t>
+      </w:r>
+      <w:r>
+        <w:t xml:space="preserve">у </w:t>
       </w:r>
       <w:r>
         <w:t>3.2</w:t>
       </w:r>
       <w:r>
-        <w:t xml:space="preserve"> – </w:t>
-      </w:r>
-      <w:r>
-        <w:t xml:space="preserve">Демонстрація панелі для роботи з вбудованим </w:t>
-      </w:r>
+        <w:rPr>
+          <w:lang w:val="ru-RU"/>
+        </w:rPr>
+        <w:t>,</w:t>
+      </w:r>
+      <w:r>
+        <w:t xml:space="preserve"> </w:t>
+      </w:r>
+      <w:r>
+        <w:t>програм майже для будь-якої обраної мови програмування. Є можливість запустити файл на виконання не переходячи в інші програми, що прискорює знаходження і виправлення помилок.</w:t>
+      </w:r>
+    </w:p>
+    <w:p>
+      <w:pPr>
+        <w:spacing w:after="0"/>
+        <w:ind w:firstLine="708"/>
+        <w:rPr>
+          <w:color w:val="FF0000"/>
+          <w:lang w:val="ru-RU"/>
+        </w:rPr>
+      </w:pPr>
     </w:p>
     <w:p>
       <w:pPr>
         <w:spacing w:after="0"/>
         <w:jc w:val="center"/>
       </w:pPr>
-      <w:proofErr w:type="spellStart"/>
-      <w:r>
-        <w:t>відладчиком</w:t>
-      </w:r>
-      <w:proofErr w:type="spellEnd"/>
-      <w:r>
-        <w:t xml:space="preserve"> </w:t>
-      </w:r>
-      <w:r>
-        <w:rPr>
-          <w:lang w:val="en-US"/>
-        </w:rPr>
-        <w:t>Visual</w:t>
-      </w:r>
-      <w:r>
-        <w:t xml:space="preserve"> </w:t>
-      </w:r>
-      <w:r>
-        <w:rPr>
-          <w:lang w:val="en-US"/>
-        </w:rPr>
-        <w:t>Studio</w:t>
-      </w:r>
-      <w:r>
-        <w:t xml:space="preserve"> </w:t>
-      </w:r>
-      <w:r>
-        <w:rPr>
-          <w:lang w:val="en-US"/>
-        </w:rPr>
-        <w:t>Code</w:t>
-      </w:r>
-    </w:p>
-    <w:p>
-      <w:pPr>
-        <w:spacing w:after="0"/>
-      </w:pPr>
-    </w:p>
-    <w:p>
-      <w:pPr>
-        <w:pStyle w:val="ac"/>
-        <w:rPr>
-          <w:color w:val="FF0000"/>
-          <w:lang w:val="en-US"/>
-        </w:rPr>
-      </w:pPr>
-      <w:r>
-        <w:t xml:space="preserve"> Також реалізовані функції навігації по коду, доповнення типових конструкцій і контекстної підказки</w:t>
-      </w:r>
-      <w:r>
-        <w:t>(</w:t>
-      </w:r>
-      <w:proofErr w:type="spellStart"/>
-      <w:r>
-        <w:t>IntelliSense</w:t>
-      </w:r>
-      <w:proofErr w:type="spellEnd"/>
-      <w:r>
-        <w:t>)</w:t>
-      </w:r>
-      <w:r>
-        <w:t>, які суттєво прискорюють роботу над проектом.</w:t>
-      </w:r>
-      <w:r>
-        <w:t xml:space="preserve"> </w:t>
-      </w:r>
-      <w:r>
-        <w:t>Контекстні підказки</w:t>
-      </w:r>
-      <w:r>
-        <w:t xml:space="preserve"> показані на рисунку </w:t>
-      </w:r>
-      <w:r>
-        <w:rPr>
-          <w:lang w:val="en-US"/>
-        </w:rPr>
-        <w:t>3.3</w:t>
-      </w:r>
-    </w:p>
-    <w:p>
-      <w:pPr>
-        <w:spacing w:after="0"/>
-        <w:ind w:firstLine="708"/>
-        <w:rPr>
-          <w:color w:val="FF0000"/>
-          <w:lang w:val="ru-RU"/>
-        </w:rPr>
-      </w:pPr>
-    </w:p>
-    <w:p>
-      <w:pPr>
-        <w:spacing w:after="0"/>
-        <w:jc w:val="center"/>
-      </w:pPr>
       <w:r>
         <w:rPr>
           <w:noProof/>
         </w:rPr>
-        <w:lastRenderedPageBreak/>
         <w:drawing>
-          <wp:inline distT="0" distB="0" distL="0" distR="0" wp14:anchorId="60E207EA" wp14:editId="5A568727">
-            <wp:extent cx="3981450" cy="1924050"/>
-            <wp:effectExtent l="0" t="0" r="0" b="0"/>
-            <wp:docPr id="7" name="Рисунок 7"/>
+          <wp:inline distT="0" distB="0" distL="0" distR="0" wp14:anchorId="023F4B3C" wp14:editId="5135F9F0">
+            <wp:extent cx="1905000" cy="523875"/>
+            <wp:effectExtent l="0" t="0" r="0" b="9525"/>
+            <wp:docPr id="6" name="Рисунок 6"/>
             <wp:cNvGraphicFramePr>
               <a:graphicFrameLocks xmlns:a="http://schemas.openxmlformats.org/drawingml/2006/main" noChangeAspect="1"/>
             </wp:cNvGraphicFramePr>
@@ -6700,7 +6594,7 @@
                   <pic:spPr>
                     <a:xfrm>
                       <a:off x="0" y="0"/>
-                      <a:ext cx="3981450" cy="1924050"/>
+                      <a:ext cx="1905000" cy="523875"/>
                     </a:xfrm>
                     <a:prstGeom prst="rect">
                       <a:avLst/>
@@ -6717,170 +6611,102 @@
       <w:pPr>
         <w:spacing w:after="0"/>
         <w:jc w:val="center"/>
+      </w:pPr>
+      <w:r>
+        <w:t xml:space="preserve">Рисунок </w:t>
+      </w:r>
+      <w:r>
+        <w:t>3.2</w:t>
+      </w:r>
+      <w:r>
+        <w:t xml:space="preserve"> – </w:t>
+      </w:r>
+      <w:r>
+        <w:t xml:space="preserve">Демонстрація панелі для роботи з вбудованим </w:t>
+      </w:r>
+    </w:p>
+    <w:p>
+      <w:pPr>
+        <w:spacing w:after="0"/>
+        <w:jc w:val="center"/>
+      </w:pPr>
+      <w:proofErr w:type="spellStart"/>
+      <w:r>
+        <w:t>відладчиком</w:t>
+      </w:r>
+      <w:proofErr w:type="spellEnd"/>
+      <w:r>
+        <w:t xml:space="preserve"> </w:t>
+      </w:r>
+      <w:r>
+        <w:rPr>
+          <w:lang w:val="en-US"/>
+        </w:rPr>
+        <w:t>Visual</w:t>
+      </w:r>
+      <w:r>
+        <w:t xml:space="preserve"> </w:t>
+      </w:r>
+      <w:r>
+        <w:rPr>
+          <w:lang w:val="en-US"/>
+        </w:rPr>
+        <w:t>Studio</w:t>
+      </w:r>
+      <w:r>
+        <w:t xml:space="preserve"> </w:t>
+      </w:r>
+      <w:r>
+        <w:rPr>
+          <w:lang w:val="en-US"/>
+        </w:rPr>
+        <w:t>Code</w:t>
+      </w:r>
+    </w:p>
+    <w:p>
+      <w:pPr>
+        <w:spacing w:after="0"/>
+      </w:pPr>
+    </w:p>
+    <w:p>
+      <w:pPr>
+        <w:pStyle w:val="ac"/>
         <w:rPr>
           <w:color w:val="FF0000"/>
-        </w:rPr>
-      </w:pPr>
-      <w:r>
-        <w:t xml:space="preserve">Рисунок </w:t>
-      </w:r>
-      <w:r>
-        <w:rPr>
-          <w:lang w:val="ru-RU"/>
+          <w:lang w:val="en-US"/>
+        </w:rPr>
+      </w:pPr>
+      <w:r>
+        <w:t xml:space="preserve"> Також реалізовані функції навігації по коду, доповнення типових конструкцій і контекстної підказки</w:t>
+      </w:r>
+      <w:r>
+        <w:t>(</w:t>
+      </w:r>
+      <w:proofErr w:type="spellStart"/>
+      <w:r>
+        <w:t>IntelliSense</w:t>
+      </w:r>
+      <w:proofErr w:type="spellEnd"/>
+      <w:r>
+        <w:t>)</w:t>
+      </w:r>
+      <w:r>
+        <w:t>, які суттєво прискорюють роботу над проектом.</w:t>
+      </w:r>
+      <w:r>
+        <w:t xml:space="preserve"> </w:t>
+      </w:r>
+      <w:r>
+        <w:t>Контекстні підказки</w:t>
+      </w:r>
+      <w:r>
+        <w:t xml:space="preserve"> показані на рисунку </w:t>
+      </w:r>
+      <w:r>
+        <w:rPr>
+          <w:lang w:val="en-US"/>
         </w:rPr>
         <w:t>3.3</w:t>
-      </w:r>
-      <w:r>
-        <w:t xml:space="preserve"> – </w:t>
-      </w:r>
-      <w:r>
-        <w:t xml:space="preserve">Демонстрація </w:t>
-      </w:r>
-      <w:r>
-        <w:t>конте</w:t>
-      </w:r>
-      <w:r>
-        <w:t>кстних підказок</w:t>
-      </w:r>
-    </w:p>
-    <w:p>
-      <w:pPr>
-        <w:spacing w:after="0"/>
-        <w:rPr>
-          <w:sz w:val="24"/>
-          <w:szCs w:val="24"/>
-        </w:rPr>
-      </w:pPr>
-    </w:p>
-    <w:p>
-      <w:pPr>
-        <w:pStyle w:val="ac"/>
-      </w:pPr>
-      <w:r>
-        <w:t>Основною перевагою</w:t>
-      </w:r>
-      <w:r>
-        <w:t xml:space="preserve"> </w:t>
-      </w:r>
-      <w:proofErr w:type="spellStart"/>
-      <w:r>
-        <w:t>Visual</w:t>
-      </w:r>
-      <w:proofErr w:type="spellEnd"/>
-      <w:r>
-        <w:t xml:space="preserve"> </w:t>
-      </w:r>
-      <w:proofErr w:type="spellStart"/>
-      <w:r>
-        <w:t>Studio</w:t>
-      </w:r>
-      <w:proofErr w:type="spellEnd"/>
-      <w:r>
-        <w:t xml:space="preserve"> </w:t>
-      </w:r>
-      <w:proofErr w:type="spellStart"/>
-      <w:r>
-        <w:t>Code</w:t>
-      </w:r>
-      <w:proofErr w:type="spellEnd"/>
-      <w:r>
-        <w:t xml:space="preserve"> </w:t>
-      </w:r>
-      <w:r>
-        <w:t xml:space="preserve">є </w:t>
-      </w:r>
-      <w:r>
-        <w:t xml:space="preserve">реалізована зручна вбудована система управління </w:t>
-      </w:r>
-      <w:proofErr w:type="spellStart"/>
-      <w:r>
-        <w:t>надлаштуваннями</w:t>
-      </w:r>
-      <w:proofErr w:type="spellEnd"/>
-      <w:r>
-        <w:t xml:space="preserve"> і </w:t>
-      </w:r>
-      <w:r>
-        <w:t>розширеннями</w:t>
-      </w:r>
-      <w:r>
-        <w:t xml:space="preserve">: їх можна завантажувати і встановлювати прямо у редакторі на </w:t>
-      </w:r>
-      <w:proofErr w:type="spellStart"/>
-      <w:r>
-        <w:t>вкладинці</w:t>
-      </w:r>
-      <w:proofErr w:type="spellEnd"/>
-      <w:r>
-        <w:t xml:space="preserve"> </w:t>
-      </w:r>
-      <w:proofErr w:type="spellStart"/>
-      <w:r>
-        <w:t>Extensions</w:t>
-      </w:r>
-      <w:proofErr w:type="spellEnd"/>
-      <w:r>
-        <w:t>.</w:t>
-      </w:r>
-      <w:r>
-        <w:t xml:space="preserve"> </w:t>
-      </w:r>
-      <w:r>
-        <w:t xml:space="preserve">До </w:t>
-      </w:r>
-      <w:r>
-        <w:t xml:space="preserve">розширень </w:t>
-      </w:r>
-      <w:r>
-        <w:t xml:space="preserve">належать, наприклад, пакети підтримки мов, бібліотеки або </w:t>
-      </w:r>
-      <w:proofErr w:type="spellStart"/>
-      <w:r>
-        <w:t>відладчики</w:t>
-      </w:r>
-      <w:proofErr w:type="spellEnd"/>
-      <w:r>
-        <w:t xml:space="preserve"> до них, додатки для підсвітки і форматування коду та інші </w:t>
-      </w:r>
-      <w:proofErr w:type="spellStart"/>
-      <w:r>
-        <w:t>надлаштування</w:t>
-      </w:r>
-      <w:proofErr w:type="spellEnd"/>
-      <w:r>
-        <w:t>, що розширюють його функціонал або підвищують комфортність роботи у редакторі. </w:t>
-      </w:r>
-      <w:r>
-        <w:t xml:space="preserve">На рисунку </w:t>
-      </w:r>
-      <w:r>
-        <w:rPr>
-          <w:lang w:val="ru-RU"/>
-        </w:rPr>
-        <w:t>3.4</w:t>
-      </w:r>
-      <w:r>
-        <w:rPr>
-          <w:color w:val="FF0000"/>
-        </w:rPr>
-        <w:t xml:space="preserve"> </w:t>
-      </w:r>
-      <w:r>
-        <w:t>п</w:t>
-      </w:r>
-      <w:r>
-        <w:t>родемонстрована робота розширення «</w:t>
-      </w:r>
-      <w:proofErr w:type="spellStart"/>
-      <w:r>
-        <w:rPr>
-          <w:lang w:val="en-US"/>
-        </w:rPr>
-        <w:t>GitLens</w:t>
-      </w:r>
-      <w:proofErr w:type="spellEnd"/>
-      <w:r>
-        <w:t>»</w:t>
       </w:r>
     </w:p>
     <w:p>
@@ -6889,6 +6715,7 @@
         <w:ind w:firstLine="708"/>
         <w:rPr>
           <w:color w:val="FF0000"/>
+          <w:lang w:val="ru-RU"/>
         </w:rPr>
       </w:pPr>
     </w:p>
@@ -6901,11 +6728,12 @@
         <w:rPr>
           <w:noProof/>
         </w:rPr>
+        <w:lastRenderedPageBreak/>
         <w:drawing>
-          <wp:inline distT="0" distB="0" distL="0" distR="0" wp14:anchorId="75BECD48" wp14:editId="7D9B7F70">
-            <wp:extent cx="5731510" cy="3000375"/>
-            <wp:effectExtent l="0" t="0" r="2540" b="9525"/>
-            <wp:docPr id="8" name="Рисунок 8"/>
+          <wp:inline distT="0" distB="0" distL="0" distR="0" wp14:anchorId="60E207EA" wp14:editId="5A568727">
+            <wp:extent cx="3981450" cy="1924050"/>
+            <wp:effectExtent l="0" t="0" r="0" b="0"/>
+            <wp:docPr id="7" name="Рисунок 7"/>
             <wp:cNvGraphicFramePr>
               <a:graphicFrameLocks xmlns:a="http://schemas.openxmlformats.org/drawingml/2006/main" noChangeAspect="1"/>
             </wp:cNvGraphicFramePr>
@@ -6925,6 +6753,231 @@
                   <pic:spPr>
                     <a:xfrm>
                       <a:off x="0" y="0"/>
+                      <a:ext cx="3981450" cy="1924050"/>
+                    </a:xfrm>
+                    <a:prstGeom prst="rect">
+                      <a:avLst/>
+                    </a:prstGeom>
+                  </pic:spPr>
+                </pic:pic>
+              </a:graphicData>
+            </a:graphic>
+          </wp:inline>
+        </w:drawing>
+      </w:r>
+    </w:p>
+    <w:p>
+      <w:pPr>
+        <w:spacing w:after="0"/>
+        <w:jc w:val="center"/>
+        <w:rPr>
+          <w:color w:val="FF0000"/>
+        </w:rPr>
+      </w:pPr>
+      <w:r>
+        <w:t xml:space="preserve">Рисунок </w:t>
+      </w:r>
+      <w:r>
+        <w:rPr>
+          <w:lang w:val="ru-RU"/>
+        </w:rPr>
+        <w:t>3.3</w:t>
+      </w:r>
+      <w:r>
+        <w:t xml:space="preserve"> – </w:t>
+      </w:r>
+      <w:r>
+        <w:t xml:space="preserve">Демонстрація </w:t>
+      </w:r>
+      <w:r>
+        <w:t>конте</w:t>
+      </w:r>
+      <w:r>
+        <w:t>кстних підказок</w:t>
+      </w:r>
+    </w:p>
+    <w:p>
+      <w:pPr>
+        <w:spacing w:after="0"/>
+        <w:rPr>
+          <w:sz w:val="24"/>
+          <w:szCs w:val="24"/>
+        </w:rPr>
+      </w:pPr>
+    </w:p>
+    <w:p>
+      <w:pPr>
+        <w:pStyle w:val="ac"/>
+      </w:pPr>
+      <w:r>
+        <w:t>Основною перевагою</w:t>
+      </w:r>
+      <w:r>
+        <w:t xml:space="preserve"> </w:t>
+      </w:r>
+      <w:proofErr w:type="spellStart"/>
+      <w:r>
+        <w:t>Visual</w:t>
+      </w:r>
+      <w:proofErr w:type="spellEnd"/>
+      <w:r>
+        <w:t xml:space="preserve"> </w:t>
+      </w:r>
+      <w:proofErr w:type="spellStart"/>
+      <w:r>
+        <w:t>Studio</w:t>
+      </w:r>
+      <w:proofErr w:type="spellEnd"/>
+      <w:r>
+        <w:t xml:space="preserve"> </w:t>
+      </w:r>
+      <w:proofErr w:type="spellStart"/>
+      <w:r>
+        <w:t>Code</w:t>
+      </w:r>
+      <w:proofErr w:type="spellEnd"/>
+      <w:r>
+        <w:t xml:space="preserve"> </w:t>
+      </w:r>
+      <w:r>
+        <w:t xml:space="preserve">є </w:t>
+      </w:r>
+      <w:r>
+        <w:t xml:space="preserve">реалізована зручна вбудована система управління </w:t>
+      </w:r>
+      <w:proofErr w:type="spellStart"/>
+      <w:r>
+        <w:t>надлаштуваннями</w:t>
+      </w:r>
+      <w:proofErr w:type="spellEnd"/>
+      <w:r>
+        <w:t xml:space="preserve"> і </w:t>
+      </w:r>
+      <w:r>
+        <w:t>розширеннями</w:t>
+      </w:r>
+      <w:r>
+        <w:t xml:space="preserve">: їх можна завантажувати і встановлювати прямо у редакторі на </w:t>
+      </w:r>
+      <w:proofErr w:type="spellStart"/>
+      <w:r>
+        <w:t>вкладинці</w:t>
+      </w:r>
+      <w:proofErr w:type="spellEnd"/>
+      <w:r>
+        <w:t xml:space="preserve"> </w:t>
+      </w:r>
+      <w:proofErr w:type="spellStart"/>
+      <w:r>
+        <w:t>Extensions</w:t>
+      </w:r>
+      <w:proofErr w:type="spellEnd"/>
+      <w:r>
+        <w:t>.</w:t>
+      </w:r>
+      <w:r>
+        <w:t xml:space="preserve"> </w:t>
+      </w:r>
+      <w:r>
+        <w:t xml:space="preserve">До </w:t>
+      </w:r>
+      <w:r>
+        <w:t xml:space="preserve">розширень </w:t>
+      </w:r>
+      <w:r>
+        <w:t xml:space="preserve">належать, наприклад, пакети підтримки мов, бібліотеки або </w:t>
+      </w:r>
+      <w:proofErr w:type="spellStart"/>
+      <w:r>
+        <w:t>відладчики</w:t>
+      </w:r>
+      <w:proofErr w:type="spellEnd"/>
+      <w:r>
+        <w:t xml:space="preserve"> до них, додатки для підсвітки і форматування коду та інші </w:t>
+      </w:r>
+      <w:proofErr w:type="spellStart"/>
+      <w:r>
+        <w:t>надлаштування</w:t>
+      </w:r>
+      <w:proofErr w:type="spellEnd"/>
+      <w:r>
+        <w:t>, що розширюють його функціонал або підвищують комфортність роботи у редакторі. </w:t>
+      </w:r>
+      <w:r>
+        <w:t xml:space="preserve">На рисунку </w:t>
+      </w:r>
+      <w:r>
+        <w:rPr>
+          <w:lang w:val="ru-RU"/>
+        </w:rPr>
+        <w:t>3.4</w:t>
+      </w:r>
+      <w:r>
+        <w:rPr>
+          <w:color w:val="FF0000"/>
+        </w:rPr>
+        <w:t xml:space="preserve"> </w:t>
+      </w:r>
+      <w:r>
+        <w:t>п</w:t>
+      </w:r>
+      <w:r>
+        <w:t>родемонстрована робота розширення «</w:t>
+      </w:r>
+      <w:proofErr w:type="spellStart"/>
+      <w:r>
+        <w:rPr>
+          <w:lang w:val="en-US"/>
+        </w:rPr>
+        <w:t>GitLens</w:t>
+      </w:r>
+      <w:proofErr w:type="spellEnd"/>
+      <w:r>
+        <w:t>»</w:t>
+      </w:r>
+    </w:p>
+    <w:p>
+      <w:pPr>
+        <w:spacing w:after="0"/>
+        <w:ind w:firstLine="708"/>
+        <w:rPr>
+          <w:color w:val="FF0000"/>
+        </w:rPr>
+      </w:pPr>
+    </w:p>
+    <w:p>
+      <w:pPr>
+        <w:spacing w:after="0"/>
+        <w:jc w:val="center"/>
+      </w:pPr>
+      <w:r>
+        <w:rPr>
+          <w:noProof/>
+        </w:rPr>
+        <w:drawing>
+          <wp:inline distT="0" distB="0" distL="0" distR="0" wp14:anchorId="75BECD48" wp14:editId="7D9B7F70">
+            <wp:extent cx="5731510" cy="3000375"/>
+            <wp:effectExtent l="0" t="0" r="2540" b="9525"/>
+            <wp:docPr id="8" name="Рисунок 8"/>
+            <wp:cNvGraphicFramePr>
+              <a:graphicFrameLocks xmlns:a="http://schemas.openxmlformats.org/drawingml/2006/main" noChangeAspect="1"/>
+            </wp:cNvGraphicFramePr>
+            <a:graphic xmlns:a="http://schemas.openxmlformats.org/drawingml/2006/main">
+              <a:graphicData uri="http://schemas.openxmlformats.org/drawingml/2006/picture">
+                <pic:pic xmlns:pic="http://schemas.openxmlformats.org/drawingml/2006/picture">
+                  <pic:nvPicPr>
+                    <pic:cNvPr id="1" name=""/>
+                    <pic:cNvPicPr/>
+                  </pic:nvPicPr>
+                  <pic:blipFill>
+                    <a:blip r:embed="rId16"/>
+                    <a:stretch>
+                      <a:fillRect/>
+                    </a:stretch>
+                  </pic:blipFill>
+                  <pic:spPr>
+                    <a:xfrm>
+                      <a:off x="0" y="0"/>
                       <a:ext cx="5731510" cy="3000375"/>
                     </a:xfrm>
                     <a:prstGeom prst="rect">
@@ -7059,7 +7112,7 @@
         </w:rPr>
         <w:t xml:space="preserve"> - </w:t>
       </w:r>
-      <w:hyperlink r:id="rId16" w:history="1">
+      <w:hyperlink r:id="rId17" w:history="1">
         <w:r>
           <w:rPr>
             <w:rStyle w:val="a4"/>
@@ -7296,7 +7349,7 @@
                     <pic:cNvPicPr/>
                   </pic:nvPicPr>
                   <pic:blipFill>
-                    <a:blip r:embed="rId17"/>
+                    <a:blip r:embed="rId18"/>
                     <a:stretch>
                       <a:fillRect/>
                     </a:stretch>
@@ -7815,7 +7868,7 @@
                     </pic:cNvPicPr>
                   </pic:nvPicPr>
                   <pic:blipFill>
-                    <a:blip r:embed="rId18" cstate="print">
+                    <a:blip r:embed="rId19" cstate="print">
                       <a:extLst>
                         <a:ext uri="{28A0092B-C50C-407E-A947-70E740481C1C}">
                           <a14:useLocalDpi xmlns:a14="http://schemas.microsoft.com/office/drawing/2010/main" val="0"/>
@@ -8225,7 +8278,7 @@
         </w:rPr>
         <w:t xml:space="preserve">[3.9] - </w:t>
       </w:r>
-      <w:hyperlink r:id="rId19" w:history="1">
+      <w:hyperlink r:id="rId20" w:history="1">
         <w:r>
           <w:rPr>
             <w:rStyle w:val="a4"/>
@@ -8605,7 +8658,7 @@
         </w:rPr>
         <w:t xml:space="preserve">[3.10] - </w:t>
       </w:r>
-      <w:hyperlink r:id="rId20" w:history="1">
+      <w:hyperlink r:id="rId21" w:history="1">
         <w:r>
           <w:rPr>
             <w:rStyle w:val="a4"/>
@@ -9009,9 +9062,6 @@
     <w:p>
       <w:pPr>
         <w:pStyle w:val="ac"/>
-        <w:rPr>
-          <w:lang w:val="ru-RU"/>
-        </w:rPr>
       </w:pPr>
     </w:p>
     <w:p>
@@ -9042,7 +9092,7 @@
                     </pic:cNvPicPr>
                   </pic:nvPicPr>
                   <pic:blipFill>
-                    <a:blip r:embed="rId21" cstate="print">
+                    <a:blip r:embed="rId22" cstate="print">
                       <a:extLst>
                         <a:ext uri="{28A0092B-C50C-407E-A947-70E740481C1C}">
                           <a14:useLocalDpi xmlns:a14="http://schemas.microsoft.com/office/drawing/2010/main" val="0"/>
@@ -9302,7 +9352,7 @@
                     </pic:cNvPicPr>
                   </pic:nvPicPr>
                   <pic:blipFill>
-                    <a:blip r:embed="rId10">
+                    <a:blip r:embed="rId11">
                       <a:extLst>
                         <a:ext uri="{28A0092B-C50C-407E-A947-70E740481C1C}">
                           <a14:useLocalDpi xmlns:a14="http://schemas.microsoft.com/office/drawing/2010/main" val="0"/>
@@ -9520,7 +9570,7 @@
                     <pic:cNvPicPr/>
                   </pic:nvPicPr>
                   <pic:blipFill>
-                    <a:blip r:embed="rId11"/>
+                    <a:blip r:embed="rId12"/>
                     <a:stretch>
                       <a:fillRect/>
                     </a:stretch>
@@ -9690,7 +9740,7 @@
                     <pic:cNvPicPr/>
                   </pic:nvPicPr>
                   <pic:blipFill>
-                    <a:blip r:embed="rId22"/>
+                    <a:blip r:embed="rId23"/>
                     <a:stretch>
                       <a:fillRect/>
                     </a:stretch>
@@ -10109,7 +10159,6 @@
       <w:r>
         <w:rPr>
           <w:shd w:val="clear" w:color="auto" w:fill="FFFFFF"/>
-          <w:lang w:val="ru-RU"/>
         </w:rPr>
         <w:t xml:space="preserve"> </w:t>
       </w:r>
@@ -10147,6 +10196,261 @@
         <w:rPr>
           <w:color w:val="FF0000"/>
         </w:rPr>
+        <w:t xml:space="preserve">[x] - І. О. </w:t>
+      </w:r>
+      <w:proofErr w:type="spellStart"/>
+      <w:r>
+        <w:rPr>
+          <w:color w:val="FF0000"/>
+        </w:rPr>
+        <w:t>Бардус</w:t>
+      </w:r>
+      <w:proofErr w:type="spellEnd"/>
+      <w:r>
+        <w:rPr>
+          <w:color w:val="FF0000"/>
+        </w:rPr>
+        <w:t xml:space="preserve">, М. І. Лазарєв, А. О. </w:t>
+      </w:r>
+      <w:proofErr w:type="spellStart"/>
+      <w:r>
+        <w:rPr>
+          <w:color w:val="FF0000"/>
+        </w:rPr>
+        <w:t>Ніценко</w:t>
+      </w:r>
+      <w:proofErr w:type="spellEnd"/>
+      <w:r>
+        <w:rPr>
+          <w:color w:val="FF0000"/>
+        </w:rPr>
+        <w:t xml:space="preserve"> БАЗИ ДАНИХ У СХЕМАХ (НА ОСНОВІ ФУНДАМЕНТАЛІЗОВАНОГО ПІДХОДУ)]</w:t>
+      </w:r>
+    </w:p>
+    <w:p>
+      <w:pPr>
+        <w:pStyle w:val="ac"/>
+      </w:pPr>
+      <w:r>
+        <w:t xml:space="preserve">В роботі використовується </w:t>
+      </w:r>
+      <w:proofErr w:type="spellStart"/>
+      <w:r>
+        <w:t>MongoDB</w:t>
+      </w:r>
+      <w:proofErr w:type="spellEnd"/>
+      <w:r>
+        <w:t xml:space="preserve"> - крос-платформна, потужна, гнучка, </w:t>
+      </w:r>
+      <w:proofErr w:type="spellStart"/>
+      <w:r>
+        <w:t>документно</w:t>
+      </w:r>
+      <w:proofErr w:type="spellEnd"/>
+      <w:r>
+        <w:t>-орієнтована база даних, що легко масштабується.</w:t>
+      </w:r>
+    </w:p>
+    <w:p>
+      <w:pPr>
+        <w:pStyle w:val="ac"/>
+      </w:pPr>
+      <w:proofErr w:type="spellStart"/>
+      <w:r>
+        <w:t>MongoDB</w:t>
+      </w:r>
+      <w:proofErr w:type="spellEnd"/>
+      <w:r>
+        <w:t xml:space="preserve"> складається з баз даних, які зберігають в собі колекції. </w:t>
+      </w:r>
+    </w:p>
+    <w:p>
+      <w:pPr>
+        <w:pStyle w:val="ac"/>
+      </w:pPr>
+      <w:r>
+        <w:t>Колекція – іменована безліч об'єктів, при цьому один об'єкт належить лише одній колекції.</w:t>
+      </w:r>
+    </w:p>
+    <w:p>
+      <w:pPr>
+        <w:pStyle w:val="ac"/>
+      </w:pPr>
+      <w:r>
+        <w:t>Об'єкт – сукупність властивостей, включаючи унікальний ідентифікатор _</w:t>
+      </w:r>
+      <w:proofErr w:type="spellStart"/>
+      <w:r>
+        <w:t>id</w:t>
+      </w:r>
+      <w:proofErr w:type="spellEnd"/>
+      <w:r>
+        <w:t>.</w:t>
+      </w:r>
+    </w:p>
+    <w:p>
+      <w:pPr>
+        <w:pStyle w:val="ac"/>
+      </w:pPr>
+      <w:r>
+        <w:t>Властивість – сукупність назви і відповідного йому типу і значення.</w:t>
+      </w:r>
+    </w:p>
+    <w:p>
+      <w:pPr>
+        <w:pStyle w:val="ac"/>
+      </w:pPr>
+      <w:r>
+        <w:t xml:space="preserve">Типи властивостей – </w:t>
+      </w:r>
+      <w:proofErr w:type="spellStart"/>
+      <w:r>
+        <w:t>string</w:t>
+      </w:r>
+      <w:proofErr w:type="spellEnd"/>
+      <w:r>
+        <w:t xml:space="preserve">, </w:t>
+      </w:r>
+      <w:proofErr w:type="spellStart"/>
+      <w:r>
+        <w:t>number</w:t>
+      </w:r>
+      <w:proofErr w:type="spellEnd"/>
+      <w:r>
+        <w:t xml:space="preserve">, </w:t>
+      </w:r>
+      <w:proofErr w:type="spellStart"/>
+      <w:r>
+        <w:t>float</w:t>
+      </w:r>
+      <w:proofErr w:type="spellEnd"/>
+      <w:r>
+        <w:t xml:space="preserve">, </w:t>
+      </w:r>
+      <w:proofErr w:type="spellStart"/>
+      <w:r>
+        <w:t>array</w:t>
+      </w:r>
+      <w:proofErr w:type="spellEnd"/>
+      <w:r>
+        <w:t xml:space="preserve">, </w:t>
+      </w:r>
+      <w:proofErr w:type="spellStart"/>
+      <w:r>
+        <w:t>object</w:t>
+      </w:r>
+      <w:proofErr w:type="spellEnd"/>
+      <w:r>
+        <w:t xml:space="preserve">, </w:t>
+      </w:r>
+      <w:proofErr w:type="spellStart"/>
+      <w:r>
+        <w:t>buffer</w:t>
+      </w:r>
+      <w:proofErr w:type="spellEnd"/>
+      <w:r>
+        <w:t xml:space="preserve">, </w:t>
+      </w:r>
+      <w:proofErr w:type="spellStart"/>
+      <w:r>
+        <w:t>date</w:t>
+      </w:r>
+      <w:proofErr w:type="spellEnd"/>
+      <w:r>
+        <w:t xml:space="preserve">, </w:t>
+      </w:r>
+      <w:proofErr w:type="spellStart"/>
+      <w:r>
+        <w:t>boolean</w:t>
+      </w:r>
+      <w:proofErr w:type="spellEnd"/>
+      <w:r>
+        <w:t xml:space="preserve">, </w:t>
+      </w:r>
+      <w:proofErr w:type="spellStart"/>
+      <w:r>
+        <w:t>null</w:t>
+      </w:r>
+      <w:proofErr w:type="spellEnd"/>
+      <w:r>
+        <w:t xml:space="preserve">, </w:t>
+      </w:r>
+      <w:proofErr w:type="spellStart"/>
+      <w:r>
+        <w:t>objectId</w:t>
+      </w:r>
+      <w:proofErr w:type="spellEnd"/>
+      <w:r>
+        <w:t>.</w:t>
+      </w:r>
+    </w:p>
+    <w:p>
+      <w:pPr>
+        <w:pStyle w:val="ac"/>
+      </w:pPr>
+      <w:r>
+        <w:t>Підтримуються операції вибірки (</w:t>
+      </w:r>
+      <w:proofErr w:type="spellStart"/>
+      <w:r>
+        <w:t>count</w:t>
+      </w:r>
+      <w:proofErr w:type="spellEnd"/>
+      <w:r>
+        <w:t xml:space="preserve">, </w:t>
+      </w:r>
+      <w:proofErr w:type="spellStart"/>
+      <w:r>
+        <w:t>group</w:t>
+      </w:r>
+      <w:proofErr w:type="spellEnd"/>
+      <w:r>
+        <w:t xml:space="preserve">, </w:t>
+      </w:r>
+      <w:proofErr w:type="spellStart"/>
+      <w:r>
+        <w:t>MapReduce</w:t>
+      </w:r>
+      <w:proofErr w:type="spellEnd"/>
+      <w:r>
+        <w:t xml:space="preserve">), вставки, зміни та видалення. </w:t>
+      </w:r>
+    </w:p>
+    <w:p>
+      <w:pPr>
+        <w:pStyle w:val="ac"/>
+      </w:pPr>
+      <w:proofErr w:type="spellStart"/>
+      <w:r>
+        <w:t>Зв'язків</w:t>
+      </w:r>
+      <w:proofErr w:type="spellEnd"/>
+      <w:r>
+        <w:t xml:space="preserve"> між об'єктами немає, об'єкти можуть лише зберігати інші об'єкти у властивостях. </w:t>
+      </w:r>
+    </w:p>
+    <w:p>
+      <w:pPr>
+        <w:pStyle w:val="ac"/>
+      </w:pPr>
+      <w:r>
+        <w:t xml:space="preserve">Підтримуються як унікальні, так і композитні індекси. Індекси можна накладати на властивості вкладених об'єктів. Швидкість </w:t>
+      </w:r>
+      <w:proofErr w:type="spellStart"/>
+      <w:r>
+        <w:t>MongoDB</w:t>
+      </w:r>
+      <w:proofErr w:type="spellEnd"/>
+      <w:r>
+        <w:t xml:space="preserve"> гарно себе показує при виконані операції вставки даних, роблячи їх дуже швидко.</w:t>
+      </w:r>
+      <w:r>
+        <w:t xml:space="preserve"> </w:t>
+      </w:r>
+      <w:r>
+        <w:rPr>
+          <w:color w:val="FF0000"/>
+        </w:rPr>
         <w:t>[</w:t>
       </w:r>
       <w:r>
@@ -10159,297 +10463,24 @@
         <w:rPr>
           <w:color w:val="FF0000"/>
         </w:rPr>
-        <w:t xml:space="preserve">] - І. О. </w:t>
-      </w:r>
-      <w:proofErr w:type="spellStart"/>
-      <w:r>
+        <w:t>]</w:t>
+      </w:r>
+    </w:p>
+    <w:p>
+      <w:pPr>
+        <w:pStyle w:val="ac"/>
         <w:rPr>
           <w:color w:val="FF0000"/>
         </w:rPr>
-        <w:t>Бардус</w:t>
-      </w:r>
-      <w:proofErr w:type="spellEnd"/>
+      </w:pPr>
       <w:r>
         <w:rPr>
           <w:color w:val="FF0000"/>
         </w:rPr>
-        <w:t xml:space="preserve">, М. І. Лазарєв, А. О. </w:t>
-      </w:r>
-      <w:proofErr w:type="spellStart"/>
-      <w:r>
-        <w:rPr>
-          <w:color w:val="FF0000"/>
-        </w:rPr>
-        <w:t>Ніценко</w:t>
-      </w:r>
-      <w:proofErr w:type="spellEnd"/>
-      <w:r>
-        <w:rPr>
-          <w:color w:val="FF0000"/>
-        </w:rPr>
-        <w:t xml:space="preserve"> БАЗИ ДАНИХ У СХЕМАХ (НА ОСНОВІ ФУНДАМЕНТАЛІЗОВАНОГО ПІДХОДУ)]</w:t>
-      </w:r>
-    </w:p>
-    <w:p>
-      <w:pPr>
-        <w:pStyle w:val="ac"/>
-      </w:pPr>
-      <w:r>
-        <w:t xml:space="preserve">В роботі використовується </w:t>
-      </w:r>
-      <w:proofErr w:type="spellStart"/>
-      <w:r>
-        <w:t>MongoDB</w:t>
-      </w:r>
-      <w:proofErr w:type="spellEnd"/>
-      <w:r>
-        <w:t xml:space="preserve"> - крос-платформна, потужна, гнучка, </w:t>
-      </w:r>
-      <w:proofErr w:type="spellStart"/>
-      <w:r>
-        <w:t>документно</w:t>
-      </w:r>
-      <w:proofErr w:type="spellEnd"/>
-      <w:r>
-        <w:t>-орієнтована база даних, що легко масштабується.</w:t>
-      </w:r>
-    </w:p>
-    <w:p>
-      <w:pPr>
-        <w:pStyle w:val="ac"/>
-      </w:pPr>
-      <w:proofErr w:type="spellStart"/>
-      <w:r>
-        <w:t>MongoDB</w:t>
-      </w:r>
-      <w:proofErr w:type="spellEnd"/>
-      <w:r>
-        <w:t xml:space="preserve"> складається з баз даних, які зберігають в собі колекції. </w:t>
-      </w:r>
-    </w:p>
-    <w:p>
-      <w:pPr>
-        <w:pStyle w:val="ac"/>
-      </w:pPr>
-      <w:r>
-        <w:t>Колекція – іменована безліч об'єктів, при цьому один об'єкт належить лише одній колекції.</w:t>
-      </w:r>
-    </w:p>
-    <w:p>
-      <w:pPr>
-        <w:pStyle w:val="ac"/>
-      </w:pPr>
-      <w:r>
-        <w:t>Об'єкт – сукупність властивостей, включаючи унікальний ідентифікатор _</w:t>
-      </w:r>
-      <w:proofErr w:type="spellStart"/>
-      <w:r>
-        <w:t>id</w:t>
-      </w:r>
-      <w:proofErr w:type="spellEnd"/>
-      <w:r>
-        <w:t>.</w:t>
-      </w:r>
-    </w:p>
-    <w:p>
-      <w:pPr>
-        <w:pStyle w:val="ac"/>
-      </w:pPr>
-      <w:r>
-        <w:t>Властивість – сукупність назви і відповідного йому типу і значення.</w:t>
-      </w:r>
-    </w:p>
-    <w:p>
-      <w:pPr>
-        <w:pStyle w:val="ac"/>
-      </w:pPr>
-      <w:r>
-        <w:t xml:space="preserve">Типи властивостей – </w:t>
-      </w:r>
-      <w:proofErr w:type="spellStart"/>
-      <w:r>
-        <w:t>string</w:t>
-      </w:r>
-      <w:proofErr w:type="spellEnd"/>
-      <w:r>
-        <w:t xml:space="preserve">, </w:t>
-      </w:r>
-      <w:proofErr w:type="spellStart"/>
-      <w:r>
-        <w:t>number</w:t>
-      </w:r>
-      <w:proofErr w:type="spellEnd"/>
-      <w:r>
-        <w:t xml:space="preserve">, </w:t>
-      </w:r>
-      <w:proofErr w:type="spellStart"/>
-      <w:r>
-        <w:t>float</w:t>
-      </w:r>
-      <w:proofErr w:type="spellEnd"/>
-      <w:r>
-        <w:t xml:space="preserve">, </w:t>
-      </w:r>
-      <w:proofErr w:type="spellStart"/>
-      <w:r>
-        <w:t>array</w:t>
-      </w:r>
-      <w:proofErr w:type="spellEnd"/>
-      <w:r>
-        <w:t xml:space="preserve">, </w:t>
-      </w:r>
-      <w:proofErr w:type="spellStart"/>
-      <w:r>
-        <w:t>object</w:t>
-      </w:r>
-      <w:proofErr w:type="spellEnd"/>
-      <w:r>
-        <w:t xml:space="preserve">, </w:t>
-      </w:r>
-      <w:proofErr w:type="spellStart"/>
-      <w:r>
-        <w:t>buffer</w:t>
-      </w:r>
-      <w:proofErr w:type="spellEnd"/>
-      <w:r>
-        <w:t xml:space="preserve">, </w:t>
-      </w:r>
-      <w:proofErr w:type="spellStart"/>
-      <w:r>
-        <w:t>date</w:t>
-      </w:r>
-      <w:proofErr w:type="spellEnd"/>
-      <w:r>
-        <w:t xml:space="preserve">, </w:t>
-      </w:r>
-      <w:proofErr w:type="spellStart"/>
-      <w:r>
-        <w:t>boolean</w:t>
-      </w:r>
-      <w:proofErr w:type="spellEnd"/>
-      <w:r>
-        <w:t xml:space="preserve">, </w:t>
-      </w:r>
-      <w:proofErr w:type="spellStart"/>
-      <w:r>
-        <w:t>null</w:t>
-      </w:r>
-      <w:proofErr w:type="spellEnd"/>
-      <w:r>
-        <w:t xml:space="preserve">, </w:t>
-      </w:r>
-      <w:proofErr w:type="spellStart"/>
-      <w:r>
-        <w:t>objectId</w:t>
-      </w:r>
-      <w:proofErr w:type="spellEnd"/>
-      <w:r>
-        <w:t>.</w:t>
-      </w:r>
-    </w:p>
-    <w:p>
-      <w:pPr>
-        <w:pStyle w:val="ac"/>
-      </w:pPr>
-      <w:r>
-        <w:t>Підтримуються операції вибірки (</w:t>
-      </w:r>
-      <w:proofErr w:type="spellStart"/>
-      <w:r>
-        <w:t>count</w:t>
-      </w:r>
-      <w:proofErr w:type="spellEnd"/>
-      <w:r>
-        <w:t xml:space="preserve">, </w:t>
-      </w:r>
-      <w:proofErr w:type="spellStart"/>
-      <w:r>
-        <w:t>group</w:t>
-      </w:r>
-      <w:proofErr w:type="spellEnd"/>
-      <w:r>
-        <w:t xml:space="preserve">, </w:t>
-      </w:r>
-      <w:proofErr w:type="spellStart"/>
-      <w:r>
-        <w:t>MapReduce</w:t>
-      </w:r>
-      <w:proofErr w:type="spellEnd"/>
-      <w:r>
-        <w:t xml:space="preserve">), вставки, зміни та видалення. </w:t>
-      </w:r>
-    </w:p>
-    <w:p>
-      <w:pPr>
-        <w:pStyle w:val="ac"/>
-      </w:pPr>
-      <w:proofErr w:type="spellStart"/>
-      <w:r>
-        <w:t>Зв'язків</w:t>
-      </w:r>
-      <w:proofErr w:type="spellEnd"/>
-      <w:r>
-        <w:t xml:space="preserve"> між об'єктами немає, об'єкти можуть лише зберігати інші об'єкти у властивостях. </w:t>
-      </w:r>
-    </w:p>
-    <w:p>
-      <w:pPr>
-        <w:pStyle w:val="ac"/>
-      </w:pPr>
-      <w:r>
-        <w:t xml:space="preserve">Підтримуються як унікальні, так і композитні індекси. Індекси можна накладати на властивості вкладених об'єктів. Швидкість </w:t>
-      </w:r>
-      <w:proofErr w:type="spellStart"/>
-      <w:r>
-        <w:t>MongoDB</w:t>
-      </w:r>
-      <w:proofErr w:type="spellEnd"/>
-      <w:r>
-        <w:t xml:space="preserve"> гарно себе показує при виконані операції вставки даних, роблячи їх дуже швидко.</w:t>
-      </w:r>
-      <w:r>
-        <w:t xml:space="preserve"> </w:t>
-      </w:r>
-      <w:r>
-        <w:rPr>
-          <w:color w:val="FF0000"/>
-        </w:rPr>
-        <w:t>[</w:t>
-      </w:r>
-      <w:r>
-        <w:rPr>
-          <w:color w:val="FF0000"/>
-        </w:rPr>
-        <w:t>x</w:t>
-      </w:r>
-      <w:r>
-        <w:rPr>
-          <w:color w:val="FF0000"/>
-        </w:rPr>
-        <w:t>]</w:t>
-      </w:r>
-    </w:p>
-    <w:p>
-      <w:pPr>
-        <w:pStyle w:val="ac"/>
-        <w:rPr>
-          <w:color w:val="FF0000"/>
-        </w:rPr>
-      </w:pPr>
-      <w:r>
-        <w:rPr>
-          <w:color w:val="FF0000"/>
-        </w:rPr>
         <w:lastRenderedPageBreak/>
-        <w:t>[x</w:t>
-      </w:r>
-      <w:r>
-        <w:rPr>
-          <w:color w:val="FF0000"/>
-        </w:rPr>
-        <w:t xml:space="preserve">] - </w:t>
-      </w:r>
-      <w:hyperlink r:id="rId23" w:history="1">
+        <w:t xml:space="preserve">[x] - </w:t>
+      </w:r>
+      <w:hyperlink r:id="rId24" w:history="1">
         <w:r>
           <w:rPr>
             <w:rStyle w:val="a4"/>
@@ -10644,7 +10675,7 @@
                     </pic:cNvPicPr>
                   </pic:nvPicPr>
                   <pic:blipFill>
-                    <a:blip r:embed="rId24">
+                    <a:blip r:embed="rId25">
                       <a:extLst>
                         <a:ext uri="{28A0092B-C50C-407E-A947-70E740481C1C}">
                           <a14:useLocalDpi xmlns:a14="http://schemas.microsoft.com/office/drawing/2010/main" val="0"/>
@@ -10686,7 +10717,6 @@
       <w:r>
         <w:rPr>
           <w:color w:val="FF0000"/>
-          <w:lang w:val="ru-RU"/>
         </w:rPr>
         <w:t>3</w:t>
       </w:r>
@@ -10704,9 +10734,6 @@
         <w:t>x</w:t>
       </w:r>
       <w:r>
-        <w:rPr>
-          <w:lang w:val="ru-RU"/>
-        </w:rPr>
         <w:t xml:space="preserve"> -</w:t>
       </w:r>
       <w:r>
@@ -10747,10 +10774,7 @@
       </w:r>
       <w:proofErr w:type="spellEnd"/>
       <w:r>
-        <w:t>,</w:t>
-      </w:r>
-      <w:r>
-        <w:t xml:space="preserve"> </w:t>
+        <w:t xml:space="preserve">, </w:t>
       </w:r>
       <w:proofErr w:type="spellStart"/>
       <w:r>
@@ -10790,13 +10814,7 @@
       </w:r>
       <w:proofErr w:type="spellEnd"/>
       <w:r>
-        <w:t xml:space="preserve">) зберігає інформацію про </w:t>
-      </w:r>
-      <w:r>
-        <w:t>користувачів</w:t>
-      </w:r>
-      <w:r>
-        <w:t>. Опис документа «</w:t>
+        <w:t>) зберігає інформацію про користувачів. Опис документа «</w:t>
       </w:r>
       <w:proofErr w:type="spellStart"/>
       <w:r>
@@ -10804,31 +10822,13 @@
       </w:r>
       <w:proofErr w:type="spellEnd"/>
       <w:r>
-        <w:t xml:space="preserve">» представлений в таблиці </w:t>
-      </w:r>
-      <w:r>
-        <w:t>3</w:t>
-      </w:r>
-      <w:r>
-        <w:t>.</w:t>
-      </w:r>
-      <w:r>
-        <w:t>x</w:t>
+        <w:t>» представлений в таблиці 3.x</w:t>
       </w:r>
       <w:r>
         <w:t>1</w:t>
       </w:r>
       <w:r>
-        <w:t xml:space="preserve">, схема документа представлена на рисунку </w:t>
-      </w:r>
-      <w:r>
-        <w:t>3</w:t>
-      </w:r>
-      <w:r>
-        <w:t>.</w:t>
-      </w:r>
-      <w:r>
-        <w:t>xx</w:t>
+        <w:t>, схема документа представлена на рисунку 3.xx</w:t>
       </w:r>
       <w:r>
         <w:t>1</w:t>
@@ -11448,7 +11448,7 @@
                     </pic:cNvPicPr>
                   </pic:nvPicPr>
                   <pic:blipFill>
-                    <a:blip r:embed="rId25" cstate="print">
+                    <a:blip r:embed="rId26" cstate="print">
                       <a:extLst>
                         <a:ext uri="{28A0092B-C50C-407E-A947-70E740481C1C}">
                           <a14:useLocalDpi xmlns:a14="http://schemas.microsoft.com/office/drawing/2010/main" val="0"/>
@@ -11609,16 +11609,7 @@
       </w:r>
       <w:proofErr w:type="spellEnd"/>
       <w:r>
-        <w:t>» представлений в таблиці 3.x</w:t>
-      </w:r>
-      <w:r>
-        <w:t>2</w:t>
-      </w:r>
-      <w:r>
-        <w:t>, схема документа представлена на рисунку 3.xx</w:t>
-      </w:r>
-      <w:r>
-        <w:t>2</w:t>
+        <w:t>» представлений в таблиці 3.x2, схема документа представлена на рисунку 3.xx2</w:t>
       </w:r>
     </w:p>
     <w:p>
@@ -11632,13 +11623,7 @@
         <w:ind w:firstLine="0"/>
       </w:pPr>
       <w:r>
-        <w:t>Таблиця 3.x</w:t>
-      </w:r>
-      <w:r>
-        <w:t>2</w:t>
-      </w:r>
-      <w:r>
-        <w:t xml:space="preserve"> – Опис документа «</w:t>
+        <w:t>Таблиця 3.x2 – Опис документа «</w:t>
       </w:r>
       <w:proofErr w:type="spellStart"/>
       <w:r>
@@ -11862,13 +11847,7 @@
               <w:rPr>
                 <w:lang w:val="uk-UA"/>
               </w:rPr>
-              <w:t>Користувач</w:t>
-            </w:r>
-            <w:r>
-              <w:rPr>
-                <w:lang w:val="uk-UA"/>
-              </w:rPr>
-              <w:t xml:space="preserve"> . </w:t>
+              <w:t xml:space="preserve">Користувач . </w:t>
             </w:r>
             <w:r>
               <w:rPr>
@@ -12173,7 +12152,7 @@
                     </pic:cNvPicPr>
                   </pic:nvPicPr>
                   <pic:blipFill>
-                    <a:blip r:embed="rId26">
+                    <a:blip r:embed="rId27">
                       <a:extLst>
                         <a:ext uri="{28A0092B-C50C-407E-A947-70E740481C1C}">
                           <a14:useLocalDpi xmlns:a14="http://schemas.microsoft.com/office/drawing/2010/main" val="0"/>
@@ -13038,7 +13017,7 @@
                     </pic:cNvPicPr>
                   </pic:nvPicPr>
                   <pic:blipFill>
-                    <a:blip r:embed="rId27">
+                    <a:blip r:embed="rId28">
                       <a:extLst>
                         <a:ext uri="{28A0092B-C50C-407E-A947-70E740481C1C}">
                           <a14:useLocalDpi xmlns:a14="http://schemas.microsoft.com/office/drawing/2010/main" val="0"/>
@@ -13184,16 +13163,7 @@
       </w:r>
       <w:proofErr w:type="spellEnd"/>
       <w:r>
-        <w:t>» представлений в таблиці 3.x</w:t>
-      </w:r>
-      <w:r>
-        <w:t>4</w:t>
-      </w:r>
-      <w:r>
-        <w:t>, схема документа представлена на рисунку 3.xx</w:t>
-      </w:r>
-      <w:r>
-        <w:t>4</w:t>
+        <w:t>» представлений в таблиці 3.x4, схема документа представлена на рисунку 3.xx4</w:t>
       </w:r>
     </w:p>
     <w:p>
@@ -13454,13 +13424,7 @@
               <w:rPr>
                 <w:lang w:val="en-US"/>
               </w:rPr>
-              <w:t>color</w:t>
-            </w:r>
-            <w:r>
-              <w:rPr>
-                <w:lang w:val="en-US"/>
-              </w:rPr>
-              <w:t>HEX</w:t>
+              <w:t>colorHEX</w:t>
             </w:r>
             <w:proofErr w:type="spellEnd"/>
           </w:p>
@@ -13622,7 +13586,7 @@
                     </pic:cNvPicPr>
                   </pic:nvPicPr>
                   <pic:blipFill>
-                    <a:blip r:embed="rId28">
+                    <a:blip r:embed="rId29">
                       <a:extLst>
                         <a:ext uri="{28A0092B-C50C-407E-A947-70E740481C1C}">
                           <a14:useLocalDpi xmlns:a14="http://schemas.microsoft.com/office/drawing/2010/main" val="0"/>
@@ -14180,7 +14144,7 @@
                     </pic:cNvPicPr>
                   </pic:nvPicPr>
                   <pic:blipFill>
-                    <a:blip r:embed="rId28">
+                    <a:blip r:embed="rId29">
                       <a:extLst>
                         <a:ext uri="{28A0092B-C50C-407E-A947-70E740481C1C}">
                           <a14:useLocalDpi xmlns:a14="http://schemas.microsoft.com/office/drawing/2010/main" val="0"/>
@@ -14766,7 +14730,7 @@
                     </pic:cNvPicPr>
                   </pic:nvPicPr>
                   <pic:blipFill>
-                    <a:blip r:embed="rId29" cstate="print">
+                    <a:blip r:embed="rId30" cstate="print">
                       <a:extLst>
                         <a:ext uri="{28A0092B-C50C-407E-A947-70E740481C1C}">
                           <a14:useLocalDpi xmlns:a14="http://schemas.microsoft.com/office/drawing/2010/main" val="0"/>
@@ -14883,6 +14847,537 @@
     </w:p>
     <w:p>
       <w:pPr>
+        <w:pStyle w:val="ac"/>
+      </w:pPr>
+      <w:r>
+        <w:t>Загальна схематична система</w:t>
+      </w:r>
+      <w:r>
+        <w:rPr>
+          <w:lang w:val="ru-RU"/>
+        </w:rPr>
+        <w:t xml:space="preserve">, </w:t>
+      </w:r>
+      <w:r>
+        <w:t xml:space="preserve">зображена на рисунку </w:t>
+      </w:r>
+      <w:r>
+        <w:rPr>
+          <w:color w:val="FF0000"/>
+          <w:lang w:val="ru-RU"/>
+        </w:rPr>
+        <w:t>3.</w:t>
+      </w:r>
+      <w:r>
+        <w:rPr>
+          <w:color w:val="FF0000"/>
+          <w:lang w:val="en-US"/>
+        </w:rPr>
+        <w:t>x</w:t>
+      </w:r>
+      <w:r>
+        <w:rPr>
+          <w:lang w:val="ru-RU"/>
+        </w:rPr>
+        <w:t>,</w:t>
+      </w:r>
+      <w:r>
+        <w:t xml:space="preserve"> складається з:</w:t>
+      </w:r>
+    </w:p>
+    <w:p>
+      <w:pPr>
+        <w:pStyle w:val="ac"/>
+        <w:numPr>
+          <w:ilvl w:val="0"/>
+          <w:numId w:val="8"/>
+        </w:numPr>
+      </w:pPr>
+      <w:r>
+        <w:rPr>
+          <w:lang w:val="en-US"/>
+        </w:rPr>
+        <w:t>MongoDB –</w:t>
+      </w:r>
+      <w:r>
+        <w:t xml:space="preserve"> База даних</w:t>
+      </w:r>
+    </w:p>
+    <w:p>
+      <w:pPr>
+        <w:pStyle w:val="ac"/>
+        <w:numPr>
+          <w:ilvl w:val="0"/>
+          <w:numId w:val="8"/>
+        </w:numPr>
+      </w:pPr>
+      <w:r>
+        <w:t>Сервер – програма, яка приймає</w:t>
+      </w:r>
+      <w:r>
+        <w:t xml:space="preserve"> та відправляє </w:t>
+      </w:r>
+      <w:r>
+        <w:t>запити від клієнта</w:t>
+      </w:r>
+      <w:r>
+        <w:t>,</w:t>
+      </w:r>
+      <w:r>
+        <w:t xml:space="preserve"> працює з базою даних</w:t>
+      </w:r>
+      <w:r>
+        <w:t xml:space="preserve">. Операції між сервером та базою, а також сервером та клієнтом відбуваються за допомогою </w:t>
+      </w:r>
+      <w:r>
+        <w:rPr>
+          <w:lang w:val="en-US"/>
+        </w:rPr>
+        <w:t>Rest</w:t>
+      </w:r>
+      <w:r>
+        <w:t xml:space="preserve"> </w:t>
+      </w:r>
+      <w:r>
+        <w:rPr>
+          <w:lang w:val="en-US"/>
+        </w:rPr>
+        <w:t>API</w:t>
+      </w:r>
+    </w:p>
+    <w:p>
+      <w:pPr>
+        <w:pStyle w:val="ac"/>
+        <w:numPr>
+          <w:ilvl w:val="0"/>
+          <w:numId w:val="8"/>
+        </w:numPr>
+      </w:pPr>
+      <w:r>
+        <w:t xml:space="preserve">Клієнт – користувач, який </w:t>
+      </w:r>
+      <w:proofErr w:type="spellStart"/>
+      <w:r>
+        <w:t>взаємодіючи</w:t>
+      </w:r>
+      <w:proofErr w:type="spellEnd"/>
+      <w:r>
+        <w:t xml:space="preserve"> з сервісом відправляє та отримує запити від сервера </w:t>
+      </w:r>
+    </w:p>
+    <w:p>
+      <w:pPr>
+        <w:pStyle w:val="ac"/>
+        <w:numPr>
+          <w:ilvl w:val="0"/>
+          <w:numId w:val="8"/>
+        </w:numPr>
+      </w:pPr>
+    </w:p>
+    <w:p>
+      <w:pPr>
+        <w:jc w:val="center"/>
+        <w:rPr>
+          <w:lang w:val="ru-RU" w:eastAsia="uk-UA"/>
+        </w:rPr>
+      </w:pPr>
+      <w:r>
+        <w:rPr>
+          <w:noProof/>
+          <w:lang w:val="ru-RU" w:eastAsia="uk-UA"/>
+        </w:rPr>
+        <w:drawing>
+          <wp:inline distT="0" distB="0" distL="0" distR="0" wp14:anchorId="4B0CEC23" wp14:editId="6CCC158D">
+            <wp:extent cx="5725160" cy="977900"/>
+            <wp:effectExtent l="0" t="0" r="8890" b="0"/>
+            <wp:docPr id="19" name="Рисунок 19"/>
+            <wp:cNvGraphicFramePr>
+              <a:graphicFrameLocks xmlns:a="http://schemas.openxmlformats.org/drawingml/2006/main" noChangeAspect="1"/>
+            </wp:cNvGraphicFramePr>
+            <a:graphic xmlns:a="http://schemas.openxmlformats.org/drawingml/2006/main">
+              <a:graphicData uri="http://schemas.openxmlformats.org/drawingml/2006/picture">
+                <pic:pic xmlns:pic="http://schemas.openxmlformats.org/drawingml/2006/picture">
+                  <pic:nvPicPr>
+                    <pic:cNvPr id="0" name="Picture 4"/>
+                    <pic:cNvPicPr>
+                      <a:picLocks noChangeAspect="1" noChangeArrowheads="1"/>
+                    </pic:cNvPicPr>
+                  </pic:nvPicPr>
+                  <pic:blipFill>
+                    <a:blip r:embed="rId31">
+                      <a:extLst>
+                        <a:ext uri="{28A0092B-C50C-407E-A947-70E740481C1C}">
+                          <a14:useLocalDpi xmlns:a14="http://schemas.microsoft.com/office/drawing/2010/main" val="0"/>
+                        </a:ext>
+                      </a:extLst>
+                    </a:blip>
+                    <a:srcRect/>
+                    <a:stretch>
+                      <a:fillRect/>
+                    </a:stretch>
+                  </pic:blipFill>
+                  <pic:spPr bwMode="auto">
+                    <a:xfrm>
+                      <a:off x="0" y="0"/>
+                      <a:ext cx="5725160" cy="977900"/>
+                    </a:xfrm>
+                    <a:prstGeom prst="rect">
+                      <a:avLst/>
+                    </a:prstGeom>
+                    <a:noFill/>
+                    <a:ln>
+                      <a:noFill/>
+                    </a:ln>
+                  </pic:spPr>
+                </pic:pic>
+              </a:graphicData>
+            </a:graphic>
+          </wp:inline>
+        </w:drawing>
+      </w:r>
+    </w:p>
+    <w:p>
+      <w:pPr>
+        <w:jc w:val="center"/>
+        <w:rPr>
+          <w:lang w:eastAsia="uk-UA"/>
+        </w:rPr>
+      </w:pPr>
+      <w:r>
+        <w:rPr>
+          <w:lang w:eastAsia="uk-UA"/>
+        </w:rPr>
+        <w:t xml:space="preserve">Рисунок </w:t>
+      </w:r>
+      <w:r>
+        <w:rPr>
+          <w:color w:val="FF0000"/>
+          <w:lang w:val="ru-RU" w:eastAsia="uk-UA"/>
+        </w:rPr>
+        <w:t>3.</w:t>
+      </w:r>
+      <w:r>
+        <w:rPr>
+          <w:color w:val="FF0000"/>
+          <w:lang w:val="en-US" w:eastAsia="uk-UA"/>
+        </w:rPr>
+        <w:t>x</w:t>
+      </w:r>
+      <w:r>
+        <w:rPr>
+          <w:lang w:eastAsia="uk-UA"/>
+        </w:rPr>
+        <w:t xml:space="preserve"> – Загальне схематичне зображення роботи сервісу</w:t>
+      </w:r>
+    </w:p>
+    <w:p>
+      <w:pPr>
+        <w:jc w:val="center"/>
+        <w:rPr>
+          <w:lang w:eastAsia="uk-UA"/>
+        </w:rPr>
+      </w:pPr>
+    </w:p>
+    <w:p>
+      <w:pPr>
+        <w:rPr>
+          <w:lang w:eastAsia="uk-UA"/>
+        </w:rPr>
+      </w:pPr>
+      <w:r>
+        <w:rPr>
+          <w:lang w:eastAsia="uk-UA"/>
+        </w:rPr>
+        <w:lastRenderedPageBreak/>
+        <w:t>Повна</w:t>
+      </w:r>
+      <w:r>
+        <w:rPr>
+          <w:lang w:eastAsia="uk-UA"/>
+        </w:rPr>
+        <w:t xml:space="preserve"> </w:t>
+      </w:r>
+      <w:r>
+        <w:rPr>
+          <w:lang w:eastAsia="uk-UA"/>
+        </w:rPr>
+        <w:t>схематична система</w:t>
+      </w:r>
+      <w:r>
+        <w:rPr>
+          <w:lang w:eastAsia="uk-UA"/>
+        </w:rPr>
+        <w:t xml:space="preserve">, зображена на рисунку </w:t>
+      </w:r>
+      <w:r>
+        <w:rPr>
+          <w:color w:val="FF0000"/>
+          <w:lang w:eastAsia="uk-UA"/>
+        </w:rPr>
+        <w:t>3.x</w:t>
+      </w:r>
+      <w:r>
+        <w:rPr>
+          <w:lang w:eastAsia="uk-UA"/>
+        </w:rPr>
+        <w:t xml:space="preserve"> складається</w:t>
+      </w:r>
+      <w:r>
+        <w:rPr>
+          <w:lang w:eastAsia="uk-UA"/>
+        </w:rPr>
+        <w:t xml:space="preserve"> з:</w:t>
+      </w:r>
+    </w:p>
+    <w:p>
+      <w:pPr>
+        <w:pStyle w:val="ab"/>
+        <w:numPr>
+          <w:ilvl w:val="0"/>
+          <w:numId w:val="8"/>
+        </w:numPr>
+        <w:rPr>
+          <w:lang w:eastAsia="uk-UA"/>
+        </w:rPr>
+      </w:pPr>
+      <w:r>
+        <w:rPr>
+          <w:lang w:val="en-US" w:eastAsia="uk-UA"/>
+        </w:rPr>
+        <w:t>MongoDB –</w:t>
+      </w:r>
+      <w:r>
+        <w:rPr>
+          <w:lang w:eastAsia="uk-UA"/>
+        </w:rPr>
+        <w:t xml:space="preserve"> База даних</w:t>
+      </w:r>
+    </w:p>
+    <w:p>
+      <w:pPr>
+        <w:pStyle w:val="ab"/>
+        <w:numPr>
+          <w:ilvl w:val="0"/>
+          <w:numId w:val="8"/>
+        </w:numPr>
+        <w:rPr>
+          <w:lang w:eastAsia="uk-UA"/>
+        </w:rPr>
+      </w:pPr>
+      <w:r>
+        <w:rPr>
+          <w:lang w:val="en-US" w:eastAsia="uk-UA"/>
+        </w:rPr>
+        <w:t>Mongoose</w:t>
+      </w:r>
+      <w:r>
+        <w:rPr>
+          <w:lang w:val="ru-RU" w:eastAsia="uk-UA"/>
+        </w:rPr>
+        <w:t xml:space="preserve"> – </w:t>
+      </w:r>
+      <w:r>
+        <w:rPr>
+          <w:lang w:eastAsia="uk-UA"/>
+        </w:rPr>
+        <w:t>Пакет для роботи з базою даних</w:t>
+      </w:r>
+    </w:p>
+    <w:p>
+      <w:pPr>
+        <w:pStyle w:val="ab"/>
+        <w:numPr>
+          <w:ilvl w:val="0"/>
+          <w:numId w:val="8"/>
+        </w:numPr>
+        <w:rPr>
+          <w:lang w:eastAsia="uk-UA"/>
+        </w:rPr>
+      </w:pPr>
+      <w:proofErr w:type="spellStart"/>
+      <w:r>
+        <w:rPr>
+          <w:lang w:val="en-US" w:eastAsia="uk-UA"/>
+        </w:rPr>
+        <w:t>NestJS</w:t>
+      </w:r>
+      <w:proofErr w:type="spellEnd"/>
+      <w:r>
+        <w:rPr>
+          <w:lang w:eastAsia="uk-UA"/>
+        </w:rPr>
+        <w:t xml:space="preserve"> – Фреймворк для побудови</w:t>
+      </w:r>
+      <w:r>
+        <w:rPr>
+          <w:lang w:val="ru-RU" w:eastAsia="uk-UA"/>
+        </w:rPr>
+        <w:t xml:space="preserve"> </w:t>
+      </w:r>
+      <w:r>
+        <w:rPr>
+          <w:lang w:val="en-US" w:eastAsia="uk-UA"/>
+        </w:rPr>
+        <w:t>API</w:t>
+      </w:r>
+    </w:p>
+    <w:p>
+      <w:pPr>
+        <w:pStyle w:val="ab"/>
+        <w:numPr>
+          <w:ilvl w:val="0"/>
+          <w:numId w:val="8"/>
+        </w:numPr>
+        <w:rPr>
+          <w:lang w:eastAsia="uk-UA"/>
+        </w:rPr>
+      </w:pPr>
+      <w:r>
+        <w:rPr>
+          <w:lang w:val="en-US" w:eastAsia="uk-UA"/>
+        </w:rPr>
+        <w:t>Angular</w:t>
+      </w:r>
+      <w:r>
+        <w:rPr>
+          <w:lang w:eastAsia="uk-UA"/>
+        </w:rPr>
+        <w:t xml:space="preserve"> – </w:t>
+      </w:r>
+      <w:r>
+        <w:rPr>
+          <w:lang w:eastAsia="uk-UA"/>
+        </w:rPr>
+        <w:t>Фреймворк для клієнтської частини</w:t>
+      </w:r>
+    </w:p>
+    <w:p>
+      <w:pPr>
+        <w:ind w:left="709"/>
+        <w:jc w:val="center"/>
+        <w:rPr>
+          <w:lang w:eastAsia="uk-UA"/>
+        </w:rPr>
+      </w:pPr>
+    </w:p>
+    <w:p>
+      <w:pPr>
+        <w:jc w:val="center"/>
+        <w:rPr>
+          <w:lang w:eastAsia="uk-UA"/>
+        </w:rPr>
+      </w:pPr>
+      <w:r>
+        <w:rPr>
+          <w:noProof/>
+          <w:lang w:eastAsia="uk-UA"/>
+        </w:rPr>
+        <w:drawing>
+          <wp:inline distT="0" distB="0" distL="0" distR="0" wp14:anchorId="4D531E81" wp14:editId="4B89F5B9">
+            <wp:extent cx="5727700" cy="723900"/>
+            <wp:effectExtent l="0" t="0" r="6350" b="0"/>
+            <wp:docPr id="17" name="Рисунок 17"/>
+            <wp:cNvGraphicFramePr>
+              <a:graphicFrameLocks xmlns:a="http://schemas.openxmlformats.org/drawingml/2006/main" noChangeAspect="1"/>
+            </wp:cNvGraphicFramePr>
+            <a:graphic xmlns:a="http://schemas.openxmlformats.org/drawingml/2006/main">
+              <a:graphicData uri="http://schemas.openxmlformats.org/drawingml/2006/picture">
+                <pic:pic xmlns:pic="http://schemas.openxmlformats.org/drawingml/2006/picture">
+                  <pic:nvPicPr>
+                    <pic:cNvPr id="0" name="Picture 2"/>
+                    <pic:cNvPicPr>
+                      <a:picLocks noChangeAspect="1" noChangeArrowheads="1"/>
+                    </pic:cNvPicPr>
+                  </pic:nvPicPr>
+                  <pic:blipFill>
+                    <a:blip r:embed="rId10">
+                      <a:extLst>
+                        <a:ext uri="{28A0092B-C50C-407E-A947-70E740481C1C}">
+                          <a14:useLocalDpi xmlns:a14="http://schemas.microsoft.com/office/drawing/2010/main" val="0"/>
+                        </a:ext>
+                      </a:extLst>
+                    </a:blip>
+                    <a:srcRect/>
+                    <a:stretch>
+                      <a:fillRect/>
+                    </a:stretch>
+                  </pic:blipFill>
+                  <pic:spPr bwMode="auto">
+                    <a:xfrm>
+                      <a:off x="0" y="0"/>
+                      <a:ext cx="5727700" cy="723900"/>
+                    </a:xfrm>
+                    <a:prstGeom prst="rect">
+                      <a:avLst/>
+                    </a:prstGeom>
+                    <a:noFill/>
+                    <a:ln>
+                      <a:noFill/>
+                    </a:ln>
+                  </pic:spPr>
+                </pic:pic>
+              </a:graphicData>
+            </a:graphic>
+          </wp:inline>
+        </w:drawing>
+      </w:r>
+    </w:p>
+    <w:p>
+      <w:pPr>
+        <w:jc w:val="center"/>
+        <w:rPr>
+          <w:lang w:eastAsia="uk-UA"/>
+        </w:rPr>
+      </w:pPr>
+      <w:r>
+        <w:rPr>
+          <w:lang w:eastAsia="uk-UA"/>
+        </w:rPr>
+        <w:t xml:space="preserve">Рисунок </w:t>
+      </w:r>
+      <w:r>
+        <w:rPr>
+          <w:color w:val="FF0000"/>
+          <w:lang w:val="ru-RU" w:eastAsia="uk-UA"/>
+        </w:rPr>
+        <w:t>3.</w:t>
+      </w:r>
+      <w:r>
+        <w:rPr>
+          <w:color w:val="FF0000"/>
+          <w:lang w:val="en-US" w:eastAsia="uk-UA"/>
+        </w:rPr>
+        <w:t>x</w:t>
+      </w:r>
+      <w:r>
+        <w:rPr>
+          <w:lang w:eastAsia="uk-UA"/>
+        </w:rPr>
+        <w:t xml:space="preserve"> – </w:t>
+      </w:r>
+      <w:r>
+        <w:rPr>
+          <w:lang w:eastAsia="uk-UA"/>
+        </w:rPr>
+        <w:t>Повне</w:t>
+      </w:r>
+      <w:r>
+        <w:rPr>
+          <w:lang w:eastAsia="uk-UA"/>
+        </w:rPr>
+        <w:t xml:space="preserve"> схематичне зображення роботи сервісу</w:t>
+      </w:r>
+    </w:p>
+    <w:p>
+      <w:pPr>
+        <w:jc w:val="center"/>
+        <w:rPr>
+          <w:lang w:eastAsia="uk-UA"/>
+        </w:rPr>
+      </w:pPr>
+    </w:p>
+    <w:p>
+      <w:pPr>
         <w:pStyle w:val="3"/>
         <w:rPr>
           <w:rFonts w:eastAsia="Times New Roman"/>
@@ -15451,7 +15946,7 @@
       <w:r>
         <w:t xml:space="preserve"> - </w:t>
       </w:r>
-      <w:hyperlink r:id="rId30" w:history="1">
+      <w:hyperlink r:id="rId32" w:history="1">
         <w:r>
           <w:rPr>
             <w:rStyle w:val="a4"/>
@@ -15606,7 +16101,7 @@
         </w:rPr>
         <w:t xml:space="preserve">[2] - </w:t>
       </w:r>
-      <w:hyperlink r:id="rId31" w:history="1">
+      <w:hyperlink r:id="rId33" w:history="1">
         <w:r>
           <w:rPr>
             <w:rStyle w:val="a4"/>
@@ -15972,7 +16467,7 @@
         </w:rPr>
         <w:t xml:space="preserve">] - </w:t>
       </w:r>
-      <w:hyperlink r:id="rId32" w:history="1">
+      <w:hyperlink r:id="rId34" w:history="1">
         <w:r>
           <w:rPr>
             <w:rStyle w:val="a4"/>
@@ -16406,7 +16901,7 @@
       <w:r>
         <w:t xml:space="preserve">] - </w:t>
       </w:r>
-      <w:hyperlink r:id="rId33" w:history="1">
+      <w:hyperlink r:id="rId35" w:history="1">
         <w:r>
           <w:rPr>
             <w:rStyle w:val="a4"/>
@@ -16444,7 +16939,7 @@
       <w:r>
         <w:t xml:space="preserve">] - </w:t>
       </w:r>
-      <w:hyperlink r:id="rId34" w:history="1">
+      <w:hyperlink r:id="rId36" w:history="1">
         <w:r>
           <w:rPr>
             <w:rStyle w:val="a4"/>
@@ -17974,6 +18469,95 @@
       </w:rPr>
     </w:lvl>
   </w:abstractNum>
+  <w:abstractNum w:abstractNumId="10" w15:restartNumberingAfterBreak="0">
+    <w:nsid w:val="67F569E0"/>
+    <w:multiLevelType w:val="hybridMultilevel"/>
+    <w:tmpl w:val="F1EEF5B8"/>
+    <w:lvl w:ilvl="0" w:tplc="0422000F">
+      <w:start w:val="1"/>
+      <w:numFmt w:val="decimal"/>
+      <w:lvlText w:val="%1."/>
+      <w:lvlJc w:val="left"/>
+      <w:pPr>
+        <w:ind w:left="720" w:hanging="360"/>
+      </w:pPr>
+      <w:rPr>
+        <w:rFonts w:hint="default"/>
+      </w:rPr>
+    </w:lvl>
+    <w:lvl w:ilvl="1" w:tplc="04220019" w:tentative="1">
+      <w:start w:val="1"/>
+      <w:numFmt w:val="lowerLetter"/>
+      <w:lvlText w:val="%2."/>
+      <w:lvlJc w:val="left"/>
+      <w:pPr>
+        <w:ind w:left="1440" w:hanging="360"/>
+      </w:pPr>
+    </w:lvl>
+    <w:lvl w:ilvl="2" w:tplc="0422001B" w:tentative="1">
+      <w:start w:val="1"/>
+      <w:numFmt w:val="lowerRoman"/>
+      <w:lvlText w:val="%3."/>
+      <w:lvlJc w:val="right"/>
+      <w:pPr>
+        <w:ind w:left="2160" w:hanging="180"/>
+      </w:pPr>
+    </w:lvl>
+    <w:lvl w:ilvl="3" w:tplc="0422000F" w:tentative="1">
+      <w:start w:val="1"/>
+      <w:numFmt w:val="decimal"/>
+      <w:lvlText w:val="%4."/>
+      <w:lvlJc w:val="left"/>
+      <w:pPr>
+        <w:ind w:left="2880" w:hanging="360"/>
+      </w:pPr>
+    </w:lvl>
+    <w:lvl w:ilvl="4" w:tplc="04220019" w:tentative="1">
+      <w:start w:val="1"/>
+      <w:numFmt w:val="lowerLetter"/>
+      <w:lvlText w:val="%5."/>
+      <w:lvlJc w:val="left"/>
+      <w:pPr>
+        <w:ind w:left="3600" w:hanging="360"/>
+      </w:pPr>
+    </w:lvl>
+    <w:lvl w:ilvl="5" w:tplc="0422001B" w:tentative="1">
+      <w:start w:val="1"/>
+      <w:numFmt w:val="lowerRoman"/>
+      <w:lvlText w:val="%6."/>
+      <w:lvlJc w:val="right"/>
+      <w:pPr>
+        <w:ind w:left="4320" w:hanging="180"/>
+      </w:pPr>
+    </w:lvl>
+    <w:lvl w:ilvl="6" w:tplc="0422000F" w:tentative="1">
+      <w:start w:val="1"/>
+      <w:numFmt w:val="decimal"/>
+      <w:lvlText w:val="%7."/>
+      <w:lvlJc w:val="left"/>
+      <w:pPr>
+        <w:ind w:left="5040" w:hanging="360"/>
+      </w:pPr>
+    </w:lvl>
+    <w:lvl w:ilvl="7" w:tplc="04220019" w:tentative="1">
+      <w:start w:val="1"/>
+      <w:numFmt w:val="lowerLetter"/>
+      <w:lvlText w:val="%8."/>
+      <w:lvlJc w:val="left"/>
+      <w:pPr>
+        <w:ind w:left="5760" w:hanging="360"/>
+      </w:pPr>
+    </w:lvl>
+    <w:lvl w:ilvl="8" w:tplc="0422001B" w:tentative="1">
+      <w:start w:val="1"/>
+      <w:numFmt w:val="lowerRoman"/>
+      <w:lvlText w:val="%9."/>
+      <w:lvlJc w:val="right"/>
+      <w:pPr>
+        <w:ind w:left="6480" w:hanging="180"/>
+      </w:pPr>
+    </w:lvl>
+  </w:abstractNum>
   <w:num w:numId="1" w16cid:durableId="197935717">
     <w:abstractNumId w:val="0"/>
   </w:num>
@@ -18003,6 +18587,9 @@
   </w:num>
   <w:num w:numId="10" w16cid:durableId="1552763165">
     <w:abstractNumId w:val="8"/>
+  </w:num>
+  <w:num w:numId="11" w16cid:durableId="952979263">
+    <w:abstractNumId w:val="10"/>
   </w:num>
 </w:numbering>
 </file>
@@ -18406,7 +18993,7 @@
     <w:name w:val="Normal"/>
     <w:aliases w:val="Text"/>
     <w:qFormat/>
-    <w:rsid w:val="00486832"/>
+    <w:rsid w:val="00086E95"/>
     <w:pPr>
       <w:spacing w:line="360" w:lineRule="auto"/>
     </w:pPr>
@@ -18483,6 +19070,7 @@
   <w:style w:type="character" w:default="1" w:styleId="a0">
     <w:name w:val="Default Paragraph Font"/>
     <w:uiPriority w:val="1"/>
+    <w:semiHidden/>
     <w:unhideWhenUsed/>
   </w:style>
   <w:style w:type="table" w:default="1" w:styleId="a1">

--- a/diploma.docx
+++ b/diploma.docx
@@ -20644,7 +20644,7 @@
       <w:r>
         <w:t xml:space="preserve"> - </w:t>
       </w:r>
-      <w:hyperlink r:id="rId53" w:history="1">
+      <w:hyperlink r:id="rId53" w:anchor="types-of-data-binding" w:history="1">
         <w:r>
           <w:rPr>
             <w:rStyle w:val="a4"/>
@@ -20791,25 +20791,13 @@
         <w:t>Angular</w:t>
       </w:r>
       <w:r>
-        <w:t xml:space="preserve">, </w:t>
-      </w:r>
-      <w:r>
-        <w:t xml:space="preserve">підтримує обидва види </w:t>
-      </w:r>
-      <w:r>
-        <w:t>прив</w:t>
+        <w:t>, підтримує обидва види прив</w:t>
       </w:r>
       <w:r>
         <w:t>’</w:t>
       </w:r>
       <w:r>
-        <w:t>язк</w:t>
-      </w:r>
-      <w:r>
-        <w:t>и</w:t>
-      </w:r>
-      <w:r>
-        <w:t xml:space="preserve"> даних</w:t>
+        <w:t>язки даних</w:t>
       </w:r>
     </w:p>
     <w:p>
@@ -20822,10 +20810,7 @@
       </w:r>
       <w:proofErr w:type="spellEnd"/>
       <w:r>
-        <w:t xml:space="preserve"> же підтримує тільки одно-сторонню </w:t>
-      </w:r>
-      <w:r>
-        <w:t>прив’язку даних</w:t>
+        <w:t xml:space="preserve"> же підтримує тільки одно-сторонню прив’язку даних</w:t>
       </w:r>
       <w:r>
         <w:t>, від джерела даних до цільового перегляду або ж компонентам</w:t>
@@ -20878,9 +20863,6 @@
     <w:p>
       <w:pPr>
         <w:pStyle w:val="ac"/>
-        <w:rPr>
-          <w:lang w:val="en-US"/>
-        </w:rPr>
       </w:pPr>
       <w:r>
         <w:t xml:space="preserve">Великою перевагою </w:t>
@@ -20931,9 +20913,6 @@
         <w:t>.</w:t>
       </w:r>
       <w:r>
-        <w:rPr>
-          <w:lang w:val="en-US"/>
-        </w:rPr>
         <w:t xml:space="preserve"> </w:t>
       </w:r>
     </w:p>
@@ -20960,38 +20939,17 @@
         <w:t xml:space="preserve"> –</w:t>
       </w:r>
       <w:r>
-        <w:t xml:space="preserve"> текстовий інтерфейс користувача</w:t>
-      </w:r>
-      <w:r>
-        <w:t>, який</w:t>
-      </w:r>
-      <w:r>
-        <w:t xml:space="preserve"> </w:t>
-      </w:r>
-      <w:r>
-        <w:t>на</w:t>
-      </w:r>
-      <w:r>
-        <w:t xml:space="preserve">дає </w:t>
-      </w:r>
-      <w:r>
-        <w:t>можливість з легкістю створювати додаток, запускати, тестувати та створювати нові компоненти, сервіси</w:t>
-      </w:r>
-      <w:r>
-        <w:t>, директиви та інше</w:t>
-      </w:r>
-      <w:r>
-        <w:t>. Це відповідає кращим сучасним тенденціям</w:t>
-      </w:r>
-      <w:r>
-        <w:t xml:space="preserve"> та є дуже зручним при створені хоч скільки то великого проекту.</w:t>
-      </w:r>
-    </w:p>
-    <w:p>
-      <w:pPr>
-        <w:pStyle w:val="ac"/>
-        <w:rPr>
-          <w:lang w:val="en-US"/>
+        <w:t xml:space="preserve"> текстовий інтерфейс користувача, який надає </w:t>
+      </w:r>
+      <w:r>
+        <w:t>можливість з легкістю створювати додаток, запускати, тестувати та створювати нові компоненти, сервіси, директиви та інше. Це відповідає кращим сучасним тенденціям та є дуже зручним при створені хоч скільки то великого проекту.</w:t>
+      </w:r>
+    </w:p>
+    <w:p>
+      <w:pPr>
+        <w:pStyle w:val="ac"/>
+        <w:rPr>
+          <w:lang w:val="ru-RU"/>
         </w:rPr>
       </w:pPr>
       <w:r>
@@ -21136,10 +21094,7 @@
         <w:t xml:space="preserve"> – </w:t>
       </w:r>
       <w:r>
-        <w:t xml:space="preserve">Консольна </w:t>
-      </w:r>
-      <w:r>
-        <w:t xml:space="preserve">команда </w:t>
+        <w:t xml:space="preserve">Консольна команда </w:t>
       </w:r>
       <w:r>
         <w:rPr>
@@ -21270,13 +21225,7 @@
         <w:rPr>
           <w:lang w:val="ru-RU"/>
         </w:rPr>
-        <w:t xml:space="preserve"> - </w:t>
-      </w:r>
-      <w:r>
-        <w:rPr>
-          <w:lang w:val="ru-RU"/>
-        </w:rPr>
-        <w:t>https://refactoring.guru/uk/design-patterns/decorator</w:t>
+        <w:t xml:space="preserve"> - https://refactoring.guru/uk/design-patterns/decorator</w:t>
       </w:r>
     </w:p>
     <w:p>
@@ -21662,9 +21611,6 @@
     <w:p>
       <w:pPr>
         <w:pStyle w:val="ac"/>
-        <w:rPr>
-          <w:lang w:val="en-US"/>
-        </w:rPr>
       </w:pPr>
       <w:r>
         <w:t xml:space="preserve">Якщо в </w:t>
@@ -21763,10 +21709,7 @@
         <w:t>JavaScript</w:t>
       </w:r>
       <w:r>
-        <w:t xml:space="preserve"> функції</w:t>
-      </w:r>
-      <w:r>
-        <w:t xml:space="preserve">. </w:t>
+        <w:t xml:space="preserve"> функції. </w:t>
       </w:r>
     </w:p>
     <w:p>
@@ -21798,13 +21741,7 @@
       </w:r>
       <w:proofErr w:type="spellEnd"/>
       <w:r>
-        <w:t xml:space="preserve"> надає </w:t>
-      </w:r>
-      <w:r>
-        <w:t>розробникам</w:t>
-      </w:r>
-      <w:r>
-        <w:t xml:space="preserve"> можливість вставити службу в компонент, щоб надати цьому компоненту доступ до служби.</w:t>
+        <w:t xml:space="preserve"> надає розробникам можливість вставити службу в компонент, щоб надати цьому компоненту доступ до служби.</w:t>
       </w:r>
     </w:p>
     <w:p>
@@ -21919,13 +21856,7 @@
         <w:t>[x]</w:t>
       </w:r>
       <w:r>
-        <w:t xml:space="preserve"> </w:t>
-      </w:r>
-      <w:r>
-        <w:t xml:space="preserve">- </w:t>
-      </w:r>
-      <w:r>
-        <w:t>https://angular.io/guide/architecture-services#dependency-injection-di</w:t>
+        <w:t xml:space="preserve"> - https://angular.io/guide/architecture-services#dependency-injection-di</w:t>
       </w:r>
     </w:p>
     <w:p>
@@ -22012,10 +21943,7 @@
         <w:t xml:space="preserve"> </w:t>
       </w:r>
       <w:r>
-        <w:t>коду</w:t>
-      </w:r>
-      <w:r>
-        <w:t xml:space="preserve"> в блоки, призначеного для домену програми, робочого процесу або тісно </w:t>
+        <w:t xml:space="preserve">коду в блоки, призначеного для домену програми, робочого процесу або тісно </w:t>
       </w:r>
       <w:proofErr w:type="spellStart"/>
       <w:r>
@@ -22301,10 +22229,7 @@
         <w:t>–</w:t>
       </w:r>
       <w:r>
-        <w:t xml:space="preserve"> </w:t>
-      </w:r>
-      <w:r>
-        <w:t>https://angular.io/guide/component-overview</w:t>
+        <w:t xml:space="preserve"> https://angular.io/guide/component-overview</w:t>
       </w:r>
     </w:p>
     <w:p>
@@ -22334,10 +22259,7 @@
         <w:t xml:space="preserve"> </w:t>
       </w:r>
       <w:r>
-        <w:t>– ‘</w:t>
-      </w:r>
-      <w:r>
-        <w:t>@</w:t>
+        <w:t>– ‘@</w:t>
       </w:r>
       <w:proofErr w:type="spellStart"/>
       <w:r>
@@ -22389,10 +22311,7 @@
       </w:r>
       <w:proofErr w:type="spellEnd"/>
       <w:r>
-        <w:t xml:space="preserve"> – ‘</w:t>
-      </w:r>
-      <w:r>
-        <w:t>@</w:t>
+        <w:t xml:space="preserve"> – ‘@</w:t>
       </w:r>
       <w:proofErr w:type="spellStart"/>
       <w:r>
@@ -22412,16 +22331,7 @@
         <w:fldChar w:fldCharType="end"/>
       </w:r>
       <w:r>
-        <w:t xml:space="preserve">’ - </w:t>
-      </w:r>
-      <w:r>
-        <w:t xml:space="preserve">Клас, якому передує декоратор </w:t>
-      </w:r>
-      <w:r>
-        <w:t>‘</w:t>
-      </w:r>
-      <w:r>
-        <w:t>@</w:t>
+        <w:t>’ - Клас, якому передує декоратор ‘@</w:t>
       </w:r>
       <w:proofErr w:type="spellStart"/>
       <w:r>
@@ -22429,13 +22339,7 @@
       </w:r>
       <w:proofErr w:type="spellEnd"/>
       <w:r>
-        <w:t>{}</w:t>
-      </w:r>
-      <w:r>
-        <w:t>’</w:t>
-      </w:r>
-      <w:r>
-        <w:t xml:space="preserve"> і який визначає функцію, яка перетворює вхідні значення у вихідні значення для відображення у поданні. </w:t>
+        <w:t xml:space="preserve">{}’ і який визначає функцію, яка перетворює вхідні значення у вихідні значення для відображення у поданні. </w:t>
       </w:r>
       <w:proofErr w:type="spellStart"/>
       <w:r>
@@ -22562,16 +22466,7 @@
       </w:r>
       <w:proofErr w:type="spellEnd"/>
       <w:r>
-        <w:t xml:space="preserve"> дозволяють з</w:t>
-      </w:r>
-      <w:r>
-        <w:t>міню</w:t>
-      </w:r>
-      <w:r>
-        <w:t>вати</w:t>
-      </w:r>
-      <w:r>
-        <w:t xml:space="preserve"> зовнішній вигляд або поведінку елементів DOM і компонентів </w:t>
+        <w:t xml:space="preserve"> дозволяють змінювати зовнішній вигляд або поведінку елементів DOM і компонентів </w:t>
       </w:r>
       <w:proofErr w:type="spellStart"/>
       <w:r>
@@ -22579,12 +22474,966 @@
       </w:r>
       <w:proofErr w:type="spellEnd"/>
       <w:r>
+        <w:t xml:space="preserve">. </w:t>
+      </w:r>
+      <w:r>
+        <w:rPr>
+          <w:color w:val="FF0000"/>
+        </w:rPr>
+        <w:t>[</w:t>
+      </w:r>
+      <w:r>
+        <w:rPr>
+          <w:color w:val="FF0000"/>
+          <w:lang w:val="en-US"/>
+        </w:rPr>
+        <w:t>x</w:t>
+      </w:r>
+      <w:r>
+        <w:rPr>
+          <w:color w:val="FF0000"/>
+        </w:rPr>
+        <w:t>]</w:t>
+      </w:r>
+    </w:p>
+    <w:p>
+      <w:pPr>
+        <w:pStyle w:val="ac"/>
+        <w:ind w:left="1069" w:firstLine="0"/>
+      </w:pPr>
+      <w:r>
+        <w:rPr>
+          <w:color w:val="FF0000"/>
+        </w:rPr>
+        <w:t>[</w:t>
+      </w:r>
+      <w:r>
+        <w:rPr>
+          <w:color w:val="FF0000"/>
+          <w:lang w:val="en-US"/>
+        </w:rPr>
+        <w:t>x</w:t>
+      </w:r>
+      <w:r>
+        <w:rPr>
+          <w:color w:val="FF0000"/>
+        </w:rPr>
+        <w:t>]</w:t>
+      </w:r>
+      <w:r>
+        <w:t xml:space="preserve"> </w:t>
+      </w:r>
+      <w:r>
+        <w:t>–</w:t>
+      </w:r>
+      <w:r>
+        <w:t xml:space="preserve"> </w:t>
+      </w:r>
+      <w:r>
+        <w:t>https://angular.io/guide/attribute-directives</w:t>
+      </w:r>
+    </w:p>
+    <w:p>
+      <w:pPr>
+        <w:pStyle w:val="ac"/>
+      </w:pPr>
+      <w:r>
+        <w:t>В більшості сво</w:t>
+      </w:r>
+      <w:r>
+        <w:t>є</w:t>
+      </w:r>
+      <w:r>
+        <w:t xml:space="preserve">му </w:t>
+      </w:r>
+      <w:proofErr w:type="spellStart"/>
+      <w:r>
+        <w:t>Angular</w:t>
+      </w:r>
+      <w:proofErr w:type="spellEnd"/>
+      <w:r>
+        <w:t xml:space="preserve"> використовується для створення великих багато</w:t>
+      </w:r>
+      <w:r>
+        <w:t xml:space="preserve"> </w:t>
+      </w:r>
+      <w:r>
+        <w:t xml:space="preserve">навантажених </w:t>
+      </w:r>
+      <w:proofErr w:type="spellStart"/>
+      <w:r>
+        <w:t>проєктів</w:t>
+      </w:r>
+      <w:proofErr w:type="spellEnd"/>
+      <w:r>
+        <w:t xml:space="preserve">, </w:t>
+      </w:r>
+      <w:proofErr w:type="spellStart"/>
+      <w:r>
+        <w:t>наприкад</w:t>
+      </w:r>
+      <w:proofErr w:type="spellEnd"/>
+      <w:r>
+        <w:t xml:space="preserve"> </w:t>
+      </w:r>
+      <w:r>
+        <w:rPr>
+          <w:lang w:val="en-US"/>
+        </w:rPr>
+        <w:t>Google</w:t>
+      </w:r>
+      <w:r>
+        <w:t>,</w:t>
+      </w:r>
+      <w:r>
+        <w:t xml:space="preserve"> які</w:t>
+      </w:r>
+      <w:r>
+        <w:t xml:space="preserve"> і</w:t>
+      </w:r>
+      <w:r>
+        <w:t xml:space="preserve"> є розробниками </w:t>
+      </w:r>
+      <w:r>
+        <w:rPr>
+          <w:lang w:val="en-US"/>
+        </w:rPr>
+        <w:t>Angular</w:t>
+      </w:r>
+      <w:r>
+        <w:t>, саме тому цей фреймворк має всі необхідні інструменти для швидкої та зручної розробки</w:t>
+      </w:r>
+      <w:r>
+        <w:t xml:space="preserve">. </w:t>
+      </w:r>
+    </w:p>
+    <w:p>
+      <w:pPr>
+        <w:rPr>
+          <w:lang w:val="en-US" w:eastAsia="uk-UA"/>
+        </w:rPr>
+      </w:pPr>
+      <w:r>
+        <w:rPr>
+          <w:lang w:eastAsia="uk-UA"/>
+        </w:rPr>
+        <w:tab/>
+        <w:t xml:space="preserve">Для пришвидшення розробки стилізації сервісу було обрано </w:t>
+      </w:r>
+      <w:proofErr w:type="spellStart"/>
+      <w:r>
+        <w:rPr>
+          <w:lang w:val="en-US" w:eastAsia="uk-UA"/>
+        </w:rPr>
+        <w:t>Tailwindcss</w:t>
+      </w:r>
+      <w:proofErr w:type="spellEnd"/>
+    </w:p>
+    <w:p>
+      <w:pPr>
+        <w:pStyle w:val="ac"/>
+        <w:rPr>
+          <w:lang w:val="en-US"/>
+        </w:rPr>
+      </w:pPr>
+      <w:proofErr w:type="spellStart"/>
+      <w:r>
+        <w:t>Tailwindcss</w:t>
+      </w:r>
+      <w:proofErr w:type="spellEnd"/>
+      <w:r>
+        <w:t xml:space="preserve"> </w:t>
+      </w:r>
+      <w:r>
+        <w:t>–</w:t>
+      </w:r>
+      <w:r>
+        <w:t xml:space="preserve"> </w:t>
+      </w:r>
+      <w:r>
+        <w:t xml:space="preserve">перший </w:t>
+      </w:r>
+      <w:r>
+        <w:rPr>
+          <w:rFonts w:ascii="Roboto" w:hAnsi="Roboto"/>
+          <w:color w:val="252525"/>
+          <w:sz w:val="27"/>
+          <w:szCs w:val="27"/>
+        </w:rPr>
+        <w:t>утилітарний </w:t>
+      </w:r>
+      <w:r>
+        <w:t xml:space="preserve"> </w:t>
+      </w:r>
+      <w:r>
+        <w:t>фреймворк CSS наповнени</w:t>
+      </w:r>
+      <w:r>
+        <w:t>й</w:t>
+      </w:r>
+      <w:r>
+        <w:t xml:space="preserve"> класами, </w:t>
+      </w:r>
+      <w:r>
+        <w:t>за допомогою яких</w:t>
+      </w:r>
+      <w:r>
+        <w:t xml:space="preserve"> можна створ</w:t>
+      </w:r>
+      <w:r>
+        <w:t>ити</w:t>
+      </w:r>
+      <w:r>
+        <w:t xml:space="preserve"> будь-як</w:t>
+      </w:r>
+      <w:r>
+        <w:t>ий</w:t>
+      </w:r>
+      <w:r>
+        <w:t xml:space="preserve"> дизайн</w:t>
+      </w:r>
+      <w:r>
+        <w:t xml:space="preserve"> </w:t>
+      </w:r>
+      <w:r>
+        <w:t xml:space="preserve">безпосередньо в </w:t>
+      </w:r>
+      <w:r>
+        <w:t xml:space="preserve">мові гіпертекстової </w:t>
+      </w:r>
+      <w:r>
+        <w:t>розміт</w:t>
+      </w:r>
+      <w:r>
+        <w:t>ки.</w:t>
+      </w:r>
+      <w:r>
+        <w:rPr>
+          <w:lang w:val="en-US"/>
+        </w:rPr>
+        <w:t xml:space="preserve"> </w:t>
+      </w:r>
+    </w:p>
+    <w:p>
+      <w:pPr>
+        <w:pStyle w:val="ac"/>
+      </w:pPr>
+      <w:proofErr w:type="spellStart"/>
+      <w:r>
+        <w:rPr>
+          <w:lang w:val="en-US"/>
+        </w:rPr>
+        <w:lastRenderedPageBreak/>
+        <w:t>Tailwindcss</w:t>
+      </w:r>
+      <w:proofErr w:type="spellEnd"/>
+      <w:r>
+        <w:rPr>
+          <w:lang w:val="en-US"/>
+        </w:rPr>
+        <w:t xml:space="preserve"> </w:t>
+      </w:r>
+      <w:proofErr w:type="spellStart"/>
+      <w:r>
+        <w:rPr>
+          <w:lang w:val="ru-RU"/>
+        </w:rPr>
+        <w:t>дозволя</w:t>
+      </w:r>
+      <w:proofErr w:type="spellEnd"/>
+      <w:r>
+        <w:t>є</w:t>
+      </w:r>
+      <w:r>
+        <w:rPr>
+          <w:rFonts w:ascii="Roboto" w:hAnsi="Roboto"/>
+          <w:color w:val="252525"/>
+          <w:sz w:val="27"/>
+          <w:szCs w:val="27"/>
+        </w:rPr>
+        <w:t xml:space="preserve"> ш</w:t>
+      </w:r>
+      <w:r>
+        <w:rPr>
+          <w:rFonts w:ascii="Roboto" w:hAnsi="Roboto"/>
+          <w:color w:val="252525"/>
+          <w:sz w:val="27"/>
+          <w:szCs w:val="27"/>
+        </w:rPr>
+        <w:t xml:space="preserve">видко </w:t>
+      </w:r>
+      <w:r>
+        <w:rPr>
+          <w:rFonts w:ascii="Roboto" w:hAnsi="Roboto"/>
+          <w:color w:val="252525"/>
+          <w:sz w:val="27"/>
+          <w:szCs w:val="27"/>
+        </w:rPr>
+        <w:t>створювати</w:t>
+      </w:r>
+      <w:r>
+        <w:rPr>
+          <w:rFonts w:ascii="Roboto" w:hAnsi="Roboto"/>
+          <w:color w:val="252525"/>
+          <w:sz w:val="27"/>
+          <w:szCs w:val="27"/>
+        </w:rPr>
+        <w:t xml:space="preserve"> сучасні веб-сайти, не відриваючись від HTML</w:t>
+      </w:r>
+      <w:r>
+        <w:rPr>
+          <w:rFonts w:ascii="Roboto" w:hAnsi="Roboto"/>
+          <w:color w:val="252525"/>
+          <w:sz w:val="27"/>
+          <w:szCs w:val="27"/>
+        </w:rPr>
+        <w:t xml:space="preserve"> </w:t>
+      </w:r>
+      <w:r>
+        <w:rPr>
+          <w:color w:val="FF0000"/>
+          <w:lang w:val="en-US"/>
+        </w:rPr>
+        <w:t>[x]</w:t>
+      </w:r>
+    </w:p>
+    <w:p>
+      <w:pPr>
+        <w:pStyle w:val="ac"/>
+      </w:pPr>
+      <w:r>
+        <w:rPr>
+          <w:color w:val="FF0000"/>
+        </w:rPr>
+        <w:t>[</w:t>
+      </w:r>
+      <w:r>
+        <w:rPr>
+          <w:color w:val="FF0000"/>
+          <w:lang w:val="en-US"/>
+        </w:rPr>
+        <w:t>x</w:t>
+      </w:r>
+      <w:r>
+        <w:rPr>
+          <w:color w:val="FF0000"/>
+        </w:rPr>
+        <w:t>]</w:t>
+      </w:r>
+      <w:r>
+        <w:t xml:space="preserve"> - </w:t>
+      </w:r>
+      <w:hyperlink r:id="rId57" w:history="1">
+        <w:r>
+          <w:rPr>
+            <w:rStyle w:val="a4"/>
+            <w:lang w:val="en-US"/>
+          </w:rPr>
+          <w:t>https</w:t>
+        </w:r>
+        <w:r>
+          <w:rPr>
+            <w:rStyle w:val="a4"/>
+          </w:rPr>
+          <w:t>://</w:t>
+        </w:r>
+        <w:proofErr w:type="spellStart"/>
+        <w:r>
+          <w:rPr>
+            <w:rStyle w:val="a4"/>
+            <w:lang w:val="en-US"/>
+          </w:rPr>
+          <w:t>tailwindcss</w:t>
+        </w:r>
+        <w:proofErr w:type="spellEnd"/>
+        <w:r>
+          <w:rPr>
+            <w:rStyle w:val="a4"/>
+          </w:rPr>
+          <w:t>.</w:t>
+        </w:r>
+        <w:r>
+          <w:rPr>
+            <w:rStyle w:val="a4"/>
+            <w:lang w:val="en-US"/>
+          </w:rPr>
+          <w:t>com</w:t>
+        </w:r>
+        <w:r>
+          <w:rPr>
+            <w:rStyle w:val="a4"/>
+          </w:rPr>
+          <w:t>/</w:t>
+        </w:r>
+      </w:hyperlink>
+    </w:p>
+    <w:p>
+      <w:pPr>
+        <w:pStyle w:val="ac"/>
+      </w:pPr>
+      <w:r>
+        <w:t xml:space="preserve">На </w:t>
+      </w:r>
+      <w:r>
+        <w:t xml:space="preserve">рисунку </w:t>
+      </w:r>
+      <w:r>
+        <w:rPr>
+          <w:color w:val="FF0000"/>
+        </w:rPr>
+        <w:t>3.x</w:t>
+      </w:r>
+      <w:r>
+        <w:t xml:space="preserve"> відображений приклад використання </w:t>
+      </w:r>
+      <w:proofErr w:type="spellStart"/>
+      <w:r>
+        <w:t>tailwindcss</w:t>
+      </w:r>
+      <w:proofErr w:type="spellEnd"/>
+      <w:r>
+        <w:t xml:space="preserve"> для оформлення кнопки «Купити зараз»</w:t>
+      </w:r>
+    </w:p>
+    <w:p>
+      <w:pPr>
+        <w:pStyle w:val="ac"/>
+      </w:pPr>
+    </w:p>
+    <w:p>
+      <w:pPr>
+        <w:pStyle w:val="ac"/>
+        <w:jc w:val="center"/>
+      </w:pPr>
+      <w:r>
+        <w:drawing>
+          <wp:inline distT="0" distB="0" distL="0" distR="0" wp14:anchorId="1AB7F879" wp14:editId="704038AA">
+            <wp:extent cx="4674311" cy="1175833"/>
+            <wp:effectExtent l="0" t="0" r="0" b="5715"/>
+            <wp:docPr id="37" name="Рисунок 37"/>
+            <wp:cNvGraphicFramePr>
+              <a:graphicFrameLocks xmlns:a="http://schemas.openxmlformats.org/drawingml/2006/main" noChangeAspect="1"/>
+            </wp:cNvGraphicFramePr>
+            <a:graphic xmlns:a="http://schemas.openxmlformats.org/drawingml/2006/main">
+              <a:graphicData uri="http://schemas.openxmlformats.org/drawingml/2006/picture">
+                <pic:pic xmlns:pic="http://schemas.openxmlformats.org/drawingml/2006/picture">
+                  <pic:nvPicPr>
+                    <pic:cNvPr id="0" name="Picture 2"/>
+                    <pic:cNvPicPr>
+                      <a:picLocks noChangeAspect="1" noChangeArrowheads="1"/>
+                    </pic:cNvPicPr>
+                  </pic:nvPicPr>
+                  <pic:blipFill>
+                    <a:blip r:embed="rId58">
+                      <a:extLst>
+                        <a:ext uri="{28A0092B-C50C-407E-A947-70E740481C1C}">
+                          <a14:useLocalDpi xmlns:a14="http://schemas.microsoft.com/office/drawing/2010/main" val="0"/>
+                        </a:ext>
+                      </a:extLst>
+                    </a:blip>
+                    <a:srcRect/>
+                    <a:stretch>
+                      <a:fillRect/>
+                    </a:stretch>
+                  </pic:blipFill>
+                  <pic:spPr bwMode="auto">
+                    <a:xfrm>
+                      <a:off x="0" y="0"/>
+                      <a:ext cx="4697575" cy="1181685"/>
+                    </a:xfrm>
+                    <a:prstGeom prst="rect">
+                      <a:avLst/>
+                    </a:prstGeom>
+                    <a:noFill/>
+                    <a:ln>
+                      <a:noFill/>
+                    </a:ln>
+                  </pic:spPr>
+                </pic:pic>
+              </a:graphicData>
+            </a:graphic>
+          </wp:inline>
+        </w:drawing>
+      </w:r>
+    </w:p>
+    <w:p>
+      <w:pPr>
+        <w:pStyle w:val="ac"/>
+        <w:jc w:val="center"/>
+      </w:pPr>
+      <w:r>
+        <w:t xml:space="preserve">Рисунок </w:t>
+      </w:r>
+      <w:r>
+        <w:rPr>
+          <w:color w:val="FF0000"/>
+        </w:rPr>
+        <w:t>3.x</w:t>
+      </w:r>
+      <w:r>
+        <w:t xml:space="preserve"> – Приклад стандартного </w:t>
+      </w:r>
+      <w:proofErr w:type="spellStart"/>
+      <w:r>
+        <w:t>Angular</w:t>
+      </w:r>
+      <w:proofErr w:type="spellEnd"/>
+      <w:r>
+        <w:t xml:space="preserve"> компоненту</w:t>
+      </w:r>
+    </w:p>
+    <w:p>
+      <w:pPr>
+        <w:rPr>
+          <w:lang w:val="en-US" w:eastAsia="uk-UA"/>
+        </w:rPr>
+      </w:pPr>
+    </w:p>
+    <w:p>
+      <w:pPr>
+        <w:pStyle w:val="ac"/>
+      </w:pPr>
+      <w:r>
+        <w:t>Для більш зручної роботи з реактивними даними, тобто даними, що можуть асинхронно змінюватись з плином часу, а також для роботи</w:t>
+      </w:r>
+      <w:r>
+        <w:t xml:space="preserve"> бібліотеки яка займається</w:t>
+      </w:r>
+      <w:r>
+        <w:t xml:space="preserve"> загальн</w:t>
+      </w:r>
+      <w:r>
+        <w:t>им</w:t>
+      </w:r>
+      <w:r>
+        <w:t xml:space="preserve"> </w:t>
+      </w:r>
+      <w:r>
+        <w:t xml:space="preserve">станом всього сервісу, </w:t>
+      </w:r>
+      <w:r>
+        <w:t>було взято біб</w:t>
+      </w:r>
+      <w:r>
+        <w:t xml:space="preserve">ліотеку </w:t>
+      </w:r>
+      <w:proofErr w:type="spellStart"/>
+      <w:r>
+        <w:t>RxJs</w:t>
+      </w:r>
+      <w:proofErr w:type="spellEnd"/>
+      <w:r>
         <w:t>.</w:t>
       </w:r>
+    </w:p>
+    <w:p>
+      <w:pPr>
+        <w:pStyle w:val="ac"/>
+      </w:pPr>
+      <w:proofErr w:type="spellStart"/>
+      <w:r>
+        <w:t>RxJS</w:t>
+      </w:r>
+      <w:proofErr w:type="spellEnd"/>
+      <w:r>
+        <w:t xml:space="preserve"> — це бібліотека для реактивного програмування з використанням </w:t>
+      </w:r>
+      <w:proofErr w:type="spellStart"/>
+      <w:r>
+        <w:t>Observables</w:t>
+      </w:r>
+      <w:proofErr w:type="spellEnd"/>
+      <w:r>
+        <w:t xml:space="preserve">, щоб полегшити створення асинхронного коду або коду на основі зворотного виклику. </w:t>
+      </w:r>
+    </w:p>
+    <w:p>
+      <w:pPr>
+        <w:pStyle w:val="ac"/>
+      </w:pPr>
+      <w:proofErr w:type="spellStart"/>
+      <w:r>
+        <w:t>RxJS</w:t>
+      </w:r>
+      <w:proofErr w:type="spellEnd"/>
+      <w:r>
+        <w:t xml:space="preserve"> є переписаним </w:t>
+      </w:r>
+      <w:proofErr w:type="spellStart"/>
+      <w:r>
+        <w:t>Reactive-Extensions</w:t>
+      </w:r>
+      <w:proofErr w:type="spellEnd"/>
+      <w:r>
+        <w:t>/</w:t>
+      </w:r>
+      <w:proofErr w:type="spellStart"/>
+      <w:r>
+        <w:t>RxJS</w:t>
+      </w:r>
+      <w:proofErr w:type="spellEnd"/>
+      <w:r>
+        <w:t xml:space="preserve"> із кращою продуктивністю, кращою модульністю, кращими стеками викликів із можливістю налагодження, зберігаючи в основному зворотну сумісність із деякими критичними змінами, які зменшують поверхню API</w:t>
+      </w:r>
+      <w:r>
+        <w:t>.</w:t>
+      </w:r>
+    </w:p>
+    <w:p>
+      <w:pPr>
+        <w:pStyle w:val="ac"/>
+      </w:pPr>
+      <w:proofErr w:type="spellStart"/>
+      <w:r>
+        <w:t>RxJS</w:t>
+      </w:r>
+      <w:proofErr w:type="spellEnd"/>
+      <w:r>
+        <w:t xml:space="preserve"> — це бібліотека для створення асинхронних і програм</w:t>
+      </w:r>
+      <w:r>
+        <w:t xml:space="preserve"> які базуються на подіях</w:t>
+      </w:r>
+      <w:r>
+        <w:t xml:space="preserve"> за допомогою спостережуваних послідовностей. </w:t>
+      </w:r>
+    </w:p>
+    <w:p>
+      <w:pPr>
+        <w:pStyle w:val="ac"/>
+      </w:pPr>
+      <w:proofErr w:type="spellStart"/>
+      <w:r>
+        <w:t>RxJS</w:t>
+      </w:r>
+      <w:proofErr w:type="spellEnd"/>
       <w:r>
         <w:t xml:space="preserve"> </w:t>
       </w:r>
       <w:r>
+        <w:t xml:space="preserve">надає один основний тип, </w:t>
+      </w:r>
+      <w:proofErr w:type="spellStart"/>
+      <w:r>
+        <w:t>Observable</w:t>
+      </w:r>
+      <w:proofErr w:type="spellEnd"/>
+      <w:r>
+        <w:t>, супутникові типи (</w:t>
+      </w:r>
+      <w:proofErr w:type="spellStart"/>
+      <w:r>
+        <w:t>Observer</w:t>
+      </w:r>
+      <w:proofErr w:type="spellEnd"/>
+      <w:r>
+        <w:t xml:space="preserve">, </w:t>
+      </w:r>
+      <w:proofErr w:type="spellStart"/>
+      <w:r>
+        <w:t>Schedulers</w:t>
+      </w:r>
+      <w:proofErr w:type="spellEnd"/>
+      <w:r>
+        <w:t xml:space="preserve">, </w:t>
+      </w:r>
+      <w:proofErr w:type="spellStart"/>
+      <w:r>
+        <w:t>Subjects</w:t>
+      </w:r>
+      <w:proofErr w:type="spellEnd"/>
+      <w:r>
+        <w:t xml:space="preserve">) і оператори, натхненні методами </w:t>
+      </w:r>
+      <w:proofErr w:type="spellStart"/>
+      <w:r>
+        <w:t>Array</w:t>
+      </w:r>
+      <w:proofErr w:type="spellEnd"/>
+      <w:r>
+        <w:t xml:space="preserve"> (</w:t>
+      </w:r>
+      <w:proofErr w:type="spellStart"/>
+      <w:r>
+        <w:t>map</w:t>
+      </w:r>
+      <w:proofErr w:type="spellEnd"/>
+      <w:r>
+        <w:t xml:space="preserve">, </w:t>
+      </w:r>
+      <w:proofErr w:type="spellStart"/>
+      <w:r>
+        <w:lastRenderedPageBreak/>
+        <w:t>filter</w:t>
+      </w:r>
+      <w:proofErr w:type="spellEnd"/>
+      <w:r>
+        <w:t xml:space="preserve">, </w:t>
+      </w:r>
+      <w:proofErr w:type="spellStart"/>
+      <w:r>
+        <w:t>reduce</w:t>
+      </w:r>
+      <w:proofErr w:type="spellEnd"/>
+      <w:r>
+        <w:t xml:space="preserve">, </w:t>
+      </w:r>
+      <w:proofErr w:type="spellStart"/>
+      <w:r>
+        <w:t>every</w:t>
+      </w:r>
+      <w:proofErr w:type="spellEnd"/>
+      <w:r>
+        <w:t xml:space="preserve"> тощо), щоб дозволити обробку асинхронних подій як колекцій.</w:t>
+      </w:r>
+    </w:p>
+    <w:p>
+      <w:pPr>
+        <w:pStyle w:val="ac"/>
+      </w:pPr>
+      <w:proofErr w:type="spellStart"/>
+      <w:r>
+        <w:t>ReactiveX</w:t>
+      </w:r>
+      <w:proofErr w:type="spellEnd"/>
+      <w:r>
+        <w:t xml:space="preserve"> поєднує шаблон </w:t>
+      </w:r>
+      <w:r>
+        <w:t xml:space="preserve">проектування </w:t>
+      </w:r>
+      <w:proofErr w:type="spellStart"/>
+      <w:r>
+        <w:t>Observer</w:t>
+      </w:r>
+      <w:proofErr w:type="spellEnd"/>
+      <w:r>
+        <w:t xml:space="preserve"> із шаблоном</w:t>
+      </w:r>
+      <w:r>
+        <w:t xml:space="preserve"> проектування</w:t>
+      </w:r>
+      <w:r>
+        <w:t xml:space="preserve"> </w:t>
+      </w:r>
+      <w:proofErr w:type="spellStart"/>
+      <w:r>
+        <w:t>Iterator</w:t>
+      </w:r>
+      <w:proofErr w:type="spellEnd"/>
+      <w:r>
+        <w:t xml:space="preserve"> і функціональне програмування з колекціями, щоб задовольнити потребу в ідеальному способі керування послідовністю подій. Основні концепції в </w:t>
+      </w:r>
+      <w:proofErr w:type="spellStart"/>
+      <w:r>
+        <w:t>RxJS</w:t>
+      </w:r>
+      <w:proofErr w:type="spellEnd"/>
+      <w:r>
+        <w:t>, які вирішують асинхронне керування подіями:</w:t>
+      </w:r>
+    </w:p>
+    <w:p>
+      <w:pPr>
+        <w:pStyle w:val="ac"/>
+      </w:pPr>
+      <w:proofErr w:type="spellStart"/>
+      <w:r>
+        <w:t>Observable</w:t>
+      </w:r>
+      <w:proofErr w:type="spellEnd"/>
+      <w:r>
+        <w:t>(Спостережувані)</w:t>
+      </w:r>
+      <w:r>
+        <w:t xml:space="preserve"> -</w:t>
+      </w:r>
+      <w:r>
+        <w:t xml:space="preserve"> представляє ідею викликаної колекції майбутніх </w:t>
+      </w:r>
+      <w:r>
+        <w:t>значень</w:t>
+      </w:r>
+      <w:r>
+        <w:t xml:space="preserve"> або подій.</w:t>
+      </w:r>
+    </w:p>
+    <w:p>
+      <w:pPr>
+        <w:pStyle w:val="ac"/>
+      </w:pPr>
+      <w:proofErr w:type="spellStart"/>
+      <w:r>
+        <w:t>Observer</w:t>
+      </w:r>
+      <w:proofErr w:type="spellEnd"/>
+      <w:r>
+        <w:t>(Спостерігач)</w:t>
+      </w:r>
+      <w:r>
+        <w:t xml:space="preserve"> - </w:t>
+      </w:r>
+      <w:r>
+        <w:t xml:space="preserve"> це набір зворотних викликів, який знає, як прослуховувати значення, надані </w:t>
+      </w:r>
+      <w:proofErr w:type="spellStart"/>
+      <w:r>
+        <w:t>Observable</w:t>
+      </w:r>
+      <w:proofErr w:type="spellEnd"/>
+      <w:r>
+        <w:t>.</w:t>
+      </w:r>
+    </w:p>
+    <w:p>
+      <w:pPr>
+        <w:pStyle w:val="ac"/>
+      </w:pPr>
+      <w:proofErr w:type="spellStart"/>
+      <w:r>
+        <w:t>Subscription</w:t>
+      </w:r>
+      <w:proofErr w:type="spellEnd"/>
+      <w:r>
+        <w:t>(Підписка)</w:t>
+      </w:r>
+      <w:r>
+        <w:t xml:space="preserve"> -</w:t>
+      </w:r>
+      <w:r>
+        <w:t xml:space="preserve"> представляє виконання </w:t>
+      </w:r>
+      <w:proofErr w:type="spellStart"/>
+      <w:r>
+        <w:t>Observable</w:t>
+      </w:r>
+      <w:proofErr w:type="spellEnd"/>
+      <w:r>
+        <w:t>, в першу чергу корисна для скасування виконання.</w:t>
+      </w:r>
+    </w:p>
+    <w:p>
+      <w:pPr>
+        <w:pStyle w:val="ac"/>
+      </w:pPr>
+      <w:proofErr w:type="spellStart"/>
+      <w:r>
+        <w:t>Operators</w:t>
+      </w:r>
+      <w:proofErr w:type="spellEnd"/>
+      <w:r>
+        <w:t>(Оператори)</w:t>
+      </w:r>
+      <w:r>
+        <w:t xml:space="preserve"> -</w:t>
+      </w:r>
+      <w:r>
+        <w:t xml:space="preserve"> це чисті функції, які забезпечують функціональний стиль програмування роботи з колекціями за допомогою таких операцій, як </w:t>
+      </w:r>
+      <w:proofErr w:type="spellStart"/>
+      <w:r>
+        <w:t>map</w:t>
+      </w:r>
+      <w:proofErr w:type="spellEnd"/>
+      <w:r>
+        <w:t xml:space="preserve">, </w:t>
+      </w:r>
+      <w:proofErr w:type="spellStart"/>
+      <w:r>
+        <w:t>filter</w:t>
+      </w:r>
+      <w:proofErr w:type="spellEnd"/>
+      <w:r>
+        <w:t xml:space="preserve">, </w:t>
+      </w:r>
+      <w:proofErr w:type="spellStart"/>
+      <w:r>
+        <w:t>concat</w:t>
+      </w:r>
+      <w:proofErr w:type="spellEnd"/>
+      <w:r>
+        <w:t xml:space="preserve">, </w:t>
+      </w:r>
+      <w:proofErr w:type="spellStart"/>
+      <w:r>
+        <w:t>reduce</w:t>
+      </w:r>
+      <w:proofErr w:type="spellEnd"/>
+      <w:r>
+        <w:t xml:space="preserve"> тощо. </w:t>
+      </w:r>
+    </w:p>
+    <w:p>
+      <w:pPr>
+        <w:pStyle w:val="ac"/>
+      </w:pPr>
+      <w:proofErr w:type="spellStart"/>
+      <w:r>
+        <w:t>Subject</w:t>
+      </w:r>
+      <w:proofErr w:type="spellEnd"/>
+      <w:r>
+        <w:t>(Предмет)</w:t>
+      </w:r>
+      <w:r>
+        <w:t xml:space="preserve"> -</w:t>
+      </w:r>
+      <w:r>
+        <w:t xml:space="preserve"> еквівалент </w:t>
+      </w:r>
+      <w:r>
+        <w:rPr>
+          <w:lang w:val="en-US"/>
+        </w:rPr>
+        <w:t>Angular</w:t>
+      </w:r>
+      <w:r>
+        <w:t xml:space="preserve"> </w:t>
+      </w:r>
+      <w:proofErr w:type="spellStart"/>
+      <w:r>
+        <w:t>EventEmitter</w:t>
+      </w:r>
+      <w:proofErr w:type="spellEnd"/>
+      <w:r>
+        <w:t xml:space="preserve"> і єдиний спосіб групової передачі значення або події кільком спостерігачам. </w:t>
+      </w:r>
+    </w:p>
+    <w:p>
+      <w:pPr>
+        <w:pStyle w:val="ac"/>
+      </w:pPr>
+      <w:proofErr w:type="spellStart"/>
+      <w:r>
+        <w:t>Schedulers</w:t>
+      </w:r>
+      <w:proofErr w:type="spellEnd"/>
+      <w:r>
+        <w:t xml:space="preserve">(Планувальники) </w:t>
+      </w:r>
+      <w:r>
+        <w:t>-</w:t>
+      </w:r>
+      <w:r>
+        <w:t xml:space="preserve"> це централізовані диспетчери для керування паралельністю, що дозволяє нам координувати, коли обчислення відбуваються, наприклад, </w:t>
+      </w:r>
+      <w:proofErr w:type="spellStart"/>
+      <w:r>
+        <w:t>setTimeout</w:t>
+      </w:r>
+      <w:proofErr w:type="spellEnd"/>
+      <w:r>
+        <w:t xml:space="preserve"> або </w:t>
+      </w:r>
+      <w:proofErr w:type="spellStart"/>
+      <w:r>
+        <w:t>requestAnimationFrame</w:t>
+      </w:r>
+      <w:proofErr w:type="spellEnd"/>
+      <w:r>
+        <w:t xml:space="preserve"> або інші.</w:t>
+      </w:r>
+      <w:r>
         <w:rPr>
           <w:color w:val="FF0000"/>
         </w:rPr>
@@ -22607,7 +23456,6 @@
     <w:p>
       <w:pPr>
         <w:pStyle w:val="ac"/>
-        <w:ind w:left="1069" w:firstLine="0"/>
       </w:pPr>
       <w:r>
         <w:rPr>
@@ -22629,361 +23477,449 @@
         <w:t>]</w:t>
       </w:r>
       <w:r>
+        <w:t xml:space="preserve"> - </w:t>
+      </w:r>
+      <w:hyperlink r:id="rId59" w:history="1">
+        <w:r>
+          <w:rPr>
+            <w:rStyle w:val="a4"/>
+            <w:lang w:val="en-US"/>
+          </w:rPr>
+          <w:t>http</w:t>
+        </w:r>
+        <w:r>
+          <w:rPr>
+            <w:rStyle w:val="a4"/>
+          </w:rPr>
+          <w:t>://</w:t>
+        </w:r>
+        <w:proofErr w:type="spellStart"/>
+        <w:r>
+          <w:rPr>
+            <w:rStyle w:val="a4"/>
+            <w:lang w:val="en-US"/>
+          </w:rPr>
+          <w:t>reactivex</w:t>
+        </w:r>
+        <w:proofErr w:type="spellEnd"/>
+        <w:r>
+          <w:rPr>
+            <w:rStyle w:val="a4"/>
+          </w:rPr>
+          <w:t>.</w:t>
+        </w:r>
+        <w:r>
+          <w:rPr>
+            <w:rStyle w:val="a4"/>
+            <w:lang w:val="en-US"/>
+          </w:rPr>
+          <w:t>io</w:t>
+        </w:r>
+        <w:r>
+          <w:rPr>
+            <w:rStyle w:val="a4"/>
+          </w:rPr>
+          <w:t>/</w:t>
+        </w:r>
+        <w:proofErr w:type="spellStart"/>
+        <w:r>
+          <w:rPr>
+            <w:rStyle w:val="a4"/>
+            <w:lang w:val="en-US"/>
+          </w:rPr>
+          <w:t>rxjs</w:t>
+        </w:r>
+        <w:proofErr w:type="spellEnd"/>
+        <w:r>
+          <w:rPr>
+            <w:rStyle w:val="a4"/>
+          </w:rPr>
+          <w:t>/</w:t>
+        </w:r>
+        <w:r>
+          <w:rPr>
+            <w:rStyle w:val="a4"/>
+            <w:lang w:val="en-US"/>
+          </w:rPr>
+          <w:t>manual</w:t>
+        </w:r>
+        <w:r>
+          <w:rPr>
+            <w:rStyle w:val="a4"/>
+          </w:rPr>
+          <w:t>/</w:t>
+        </w:r>
+        <w:r>
+          <w:rPr>
+            <w:rStyle w:val="a4"/>
+            <w:lang w:val="en-US"/>
+          </w:rPr>
+          <w:t>overview</w:t>
+        </w:r>
+        <w:r>
+          <w:rPr>
+            <w:rStyle w:val="a4"/>
+          </w:rPr>
+          <w:t>.</w:t>
+        </w:r>
+        <w:r>
+          <w:rPr>
+            <w:rStyle w:val="a4"/>
+            <w:lang w:val="en-US"/>
+          </w:rPr>
+          <w:t>html</w:t>
+        </w:r>
+      </w:hyperlink>
+    </w:p>
+    <w:p>
+      <w:pPr>
+        <w:pStyle w:val="ac"/>
+        <w:ind w:firstLine="0"/>
+      </w:pPr>
+      <w:r>
+        <w:t xml:space="preserve">На рисунку </w:t>
+      </w:r>
+      <w:r>
+        <w:rPr>
+          <w:color w:val="FF0000"/>
+          <w:lang w:val="ru-RU"/>
+        </w:rPr>
+        <w:t>3.</w:t>
+      </w:r>
+      <w:r>
+        <w:rPr>
+          <w:color w:val="FF0000"/>
+          <w:lang w:val="en-US"/>
+        </w:rPr>
+        <w:t>x</w:t>
+      </w:r>
+      <w:r>
+        <w:t xml:space="preserve"> зображений приклад роботи </w:t>
+      </w:r>
+      <w:proofErr w:type="spellStart"/>
+      <w:r>
+        <w:rPr>
+          <w:lang w:val="en-US"/>
+        </w:rPr>
+        <w:t>RxJs</w:t>
+      </w:r>
+      <w:proofErr w:type="spellEnd"/>
+      <w:r>
+        <w:t>.</w:t>
+      </w:r>
+    </w:p>
+    <w:p>
+      <w:pPr>
+        <w:jc w:val="center"/>
+        <w:rPr>
+          <w:lang w:eastAsia="uk-UA"/>
+        </w:rPr>
+      </w:pPr>
+      <w:r>
+        <w:rPr>
+          <w:noProof/>
+          <w:lang w:eastAsia="uk-UA"/>
+        </w:rPr>
+        <w:lastRenderedPageBreak/>
+        <w:drawing>
+          <wp:inline distT="0" distB="0" distL="0" distR="0" wp14:anchorId="183BB3F7" wp14:editId="3B0B9412">
+            <wp:extent cx="4402771" cy="3913683"/>
+            <wp:effectExtent l="0" t="0" r="0" b="0"/>
+            <wp:docPr id="38" name="Рисунок 38"/>
+            <wp:cNvGraphicFramePr>
+              <a:graphicFrameLocks xmlns:a="http://schemas.openxmlformats.org/drawingml/2006/main" noChangeAspect="1"/>
+            </wp:cNvGraphicFramePr>
+            <a:graphic xmlns:a="http://schemas.openxmlformats.org/drawingml/2006/main">
+              <a:graphicData uri="http://schemas.openxmlformats.org/drawingml/2006/picture">
+                <pic:pic xmlns:pic="http://schemas.openxmlformats.org/drawingml/2006/picture">
+                  <pic:nvPicPr>
+                    <pic:cNvPr id="0" name="Picture 3"/>
+                    <pic:cNvPicPr>
+                      <a:picLocks noChangeAspect="1" noChangeArrowheads="1"/>
+                    </pic:cNvPicPr>
+                  </pic:nvPicPr>
+                  <pic:blipFill>
+                    <a:blip r:embed="rId60" cstate="print">
+                      <a:extLst>
+                        <a:ext uri="{28A0092B-C50C-407E-A947-70E740481C1C}">
+                          <a14:useLocalDpi xmlns:a14="http://schemas.microsoft.com/office/drawing/2010/main" val="0"/>
+                        </a:ext>
+                      </a:extLst>
+                    </a:blip>
+                    <a:srcRect/>
+                    <a:stretch>
+                      <a:fillRect/>
+                    </a:stretch>
+                  </pic:blipFill>
+                  <pic:spPr bwMode="auto">
+                    <a:xfrm>
+                      <a:off x="0" y="0"/>
+                      <a:ext cx="4405960" cy="3916518"/>
+                    </a:xfrm>
+                    <a:prstGeom prst="rect">
+                      <a:avLst/>
+                    </a:prstGeom>
+                    <a:noFill/>
+                    <a:ln>
+                      <a:noFill/>
+                    </a:ln>
+                  </pic:spPr>
+                </pic:pic>
+              </a:graphicData>
+            </a:graphic>
+          </wp:inline>
+        </w:drawing>
+      </w:r>
+    </w:p>
+    <w:p>
+      <w:pPr>
+        <w:pStyle w:val="ac"/>
+        <w:jc w:val="center"/>
+        <w:rPr>
+          <w:lang w:val="en-US"/>
+        </w:rPr>
+      </w:pPr>
+      <w:r>
+        <w:t xml:space="preserve">Рисунок </w:t>
+      </w:r>
+      <w:r>
+        <w:rPr>
+          <w:color w:val="FF0000"/>
+        </w:rPr>
+        <w:t>3.x</w:t>
+      </w:r>
+      <w:r>
+        <w:t xml:space="preserve"> – Приклад </w:t>
+      </w:r>
+      <w:r>
+        <w:t xml:space="preserve">роботи </w:t>
+      </w:r>
+      <w:proofErr w:type="spellStart"/>
+      <w:r>
+        <w:rPr>
+          <w:lang w:val="en-US"/>
+        </w:rPr>
+        <w:t>RxJs</w:t>
+      </w:r>
+      <w:proofErr w:type="spellEnd"/>
+    </w:p>
+    <w:p>
+      <w:pPr>
+        <w:pStyle w:val="ac"/>
+        <w:ind w:firstLine="0"/>
+      </w:pPr>
+    </w:p>
+    <w:p>
+      <w:pPr>
+        <w:pStyle w:val="ac"/>
+        <w:ind w:firstLine="0"/>
+      </w:pPr>
+      <w:r>
+        <w:t>=====</w:t>
+      </w:r>
+    </w:p>
+    <w:p>
+      <w:pPr>
+        <w:pStyle w:val="ac"/>
+      </w:pPr>
+      <w:r>
+        <w:rPr>
+          <w:lang w:eastAsia="uk-UA"/>
+        </w:rPr>
+        <w:t>@ngrx/</w:t>
+      </w:r>
+      <w:r>
+        <w:t>store</w:t>
+      </w:r>
+    </w:p>
+    <w:p>
+      <w:pPr>
+        <w:pStyle w:val="ac"/>
+      </w:pPr>
+      <w:r>
+        <w:rPr>
+          <w:lang w:eastAsia="uk-UA"/>
+        </w:rPr>
+        <w:t>@ngrx/effects</w:t>
+      </w:r>
+    </w:p>
+    <w:p>
+      <w:pPr>
+        <w:pStyle w:val="ac"/>
+      </w:pPr>
+      <w:proofErr w:type="spellStart"/>
+      <w:r>
+        <w:rPr>
+          <w:lang w:eastAsia="uk-UA"/>
+        </w:rPr>
+        <w:t>angular-svg-icon</w:t>
+      </w:r>
+      <w:proofErr w:type="spellEnd"/>
+    </w:p>
+    <w:p>
+      <w:pPr>
+        <w:pStyle w:val="ac"/>
+        <w:rPr>
+          <w:lang w:val="ru-RU"/>
+        </w:rPr>
+      </w:pPr>
+      <w:proofErr w:type="spellStart"/>
+      <w:r>
+        <w:rPr>
+          <w:lang w:eastAsia="uk-UA"/>
+        </w:rPr>
+        <w:t>lottie-web</w:t>
+      </w:r>
+      <w:proofErr w:type="spellEnd"/>
+    </w:p>
+    <w:p>
+      <w:pPr>
+        <w:pStyle w:val="ac"/>
+      </w:pPr>
+      <w:r>
+        <w:t xml:space="preserve">Розповісти про </w:t>
+      </w:r>
+      <w:proofErr w:type="spellStart"/>
+      <w:r>
+        <w:t>созданні</w:t>
+      </w:r>
+      <w:proofErr w:type="spellEnd"/>
+      <w:r>
+        <w:t xml:space="preserve"> сторінки та їх призначення</w:t>
+      </w:r>
+    </w:p>
+    <w:p>
+      <w:pPr>
+        <w:pStyle w:val="ac"/>
+      </w:pPr>
+      <w:proofErr w:type="spellStart"/>
+      <w:r>
+        <w:t>Categories</w:t>
+      </w:r>
+      <w:proofErr w:type="spellEnd"/>
+      <w:r>
+        <w:t xml:space="preserve">: </w:t>
+      </w:r>
+      <w:proofErr w:type="spellStart"/>
+      <w:r>
+        <w:t>Angular</w:t>
+      </w:r>
+      <w:proofErr w:type="spellEnd"/>
+      <w:r>
         <w:t xml:space="preserve"> </w:t>
       </w:r>
-      <w:r>
-        <w:t>–</w:t>
-      </w:r>
+      <w:proofErr w:type="spellStart"/>
+      <w:r>
+        <w:t>cdk</w:t>
+      </w:r>
+      <w:proofErr w:type="spellEnd"/>
+      <w:r>
+        <w:t>, нащо використовується</w:t>
+      </w:r>
+    </w:p>
+    <w:p>
+      <w:pPr>
+        <w:pStyle w:val="ac"/>
+      </w:pPr>
+      <w:proofErr w:type="spellStart"/>
+      <w:r>
+        <w:t>Authorization</w:t>
+      </w:r>
+      <w:proofErr w:type="spellEnd"/>
+      <w:r>
+        <w:t xml:space="preserve">: </w:t>
+      </w:r>
+      <w:proofErr w:type="spellStart"/>
+      <w:r>
+        <w:t>Google</w:t>
+      </w:r>
+      <w:proofErr w:type="spellEnd"/>
       <w:r>
         <w:t xml:space="preserve"> </w:t>
       </w:r>
-      <w:r>
-        <w:t>https://angular.io/guide/attribute-directives</w:t>
-      </w:r>
-    </w:p>
-    <w:p>
-      <w:pPr>
-        <w:pStyle w:val="ac"/>
-      </w:pPr>
-      <w:r>
-        <w:t>В більшості сво</w:t>
-      </w:r>
-      <w:r>
-        <w:t>є</w:t>
-      </w:r>
-      <w:r>
-        <w:t xml:space="preserve">му </w:t>
-      </w:r>
-      <w:proofErr w:type="spellStart"/>
-      <w:r>
-        <w:t>Angular</w:t>
-      </w:r>
-      <w:proofErr w:type="spellEnd"/>
-      <w:r>
-        <w:t xml:space="preserve"> використовується для створення великих багато</w:t>
-      </w:r>
-      <w:r>
-        <w:t xml:space="preserve"> </w:t>
-      </w:r>
-      <w:r>
-        <w:t xml:space="preserve">навантажених </w:t>
-      </w:r>
-      <w:proofErr w:type="spellStart"/>
-      <w:r>
-        <w:t>проєктів</w:t>
+      <w:proofErr w:type="spellStart"/>
+      <w:r>
+        <w:t>identity</w:t>
       </w:r>
       <w:proofErr w:type="spellEnd"/>
       <w:r>
         <w:t xml:space="preserve">, </w:t>
       </w:r>
-      <w:proofErr w:type="spellStart"/>
-      <w:r>
-        <w:t>наприкад</w:t>
-      </w:r>
-      <w:proofErr w:type="spellEnd"/>
-      <w:r>
-        <w:t xml:space="preserve"> </w:t>
-      </w:r>
-      <w:r>
-        <w:rPr>
-          <w:lang w:val="en-US"/>
-        </w:rPr>
-        <w:t>Google</w:t>
-      </w:r>
-      <w:r>
-        <w:t>,</w:t>
-      </w:r>
-      <w:r>
-        <w:t xml:space="preserve"> які</w:t>
-      </w:r>
-      <w:r>
-        <w:t xml:space="preserve"> і</w:t>
-      </w:r>
-      <w:r>
-        <w:t xml:space="preserve"> є розробниками </w:t>
-      </w:r>
-      <w:r>
-        <w:rPr>
-          <w:lang w:val="en-US"/>
-        </w:rPr>
-        <w:t>Angular</w:t>
-      </w:r>
-      <w:r>
-        <w:t>, саме тому цей фреймворк має всі необхідні інструменти для швидкої та зручної розробки</w:t>
-      </w:r>
-      <w:r>
-        <w:t xml:space="preserve">. </w:t>
-      </w:r>
-    </w:p>
-    <w:p>
-      <w:pPr>
+      <w:r>
         <w:rPr>
           <w:lang w:eastAsia="uk-UA"/>
         </w:rPr>
-      </w:pPr>
-    </w:p>
-    <w:p>
-      <w:pPr>
-        <w:pStyle w:val="ac"/>
-        <w:ind w:firstLine="0"/>
-      </w:pPr>
-      <w:r>
-        <w:t xml:space="preserve">Модулі, які використовуються в усьому </w:t>
-      </w:r>
-      <w:proofErr w:type="spellStart"/>
-      <w:r>
-        <w:t>проєкті</w:t>
-      </w:r>
-      <w:proofErr w:type="spellEnd"/>
-      <w:r>
-        <w:t>:</w:t>
-      </w:r>
-    </w:p>
-    <w:p>
-      <w:pPr>
-        <w:pStyle w:val="ac"/>
-      </w:pPr>
-      <w:proofErr w:type="spellStart"/>
-      <w:r>
-        <w:t>T</w:t>
+        <w:t>@abacritt/angularx-social-login</w:t>
+      </w:r>
+    </w:p>
+    <w:p>
+      <w:pPr>
+        <w:pStyle w:val="ac"/>
+      </w:pPr>
+      <w:proofErr w:type="spellStart"/>
+      <w:r>
+        <w:t>Statistic</w:t>
+      </w:r>
+      <w:proofErr w:type="spellEnd"/>
+      <w:r>
+        <w:t xml:space="preserve">: </w:t>
       </w:r>
       <w:r>
         <w:rPr>
           <w:lang w:eastAsia="uk-UA"/>
         </w:rPr>
-        <w:t>ailwindcss</w:t>
-      </w:r>
-      <w:proofErr w:type="spellEnd"/>
-    </w:p>
-    <w:p>
-      <w:pPr>
-        <w:pStyle w:val="ac"/>
-      </w:pPr>
-      <w:proofErr w:type="spellStart"/>
-      <w:r>
-        <w:t>Rxjs</w:t>
-      </w:r>
-      <w:proofErr w:type="spellEnd"/>
-      <w:r>
-        <w:t>, що, як і навіщо</w:t>
-      </w:r>
-    </w:p>
-    <w:p>
-      <w:pPr>
-        <w:pStyle w:val="ac"/>
-      </w:pPr>
-    </w:p>
-    <w:p>
-      <w:pPr>
-        <w:pStyle w:val="ac"/>
-        <w:ind w:firstLine="0"/>
-      </w:pPr>
-      <w:r>
-        <w:t>=====</w:t>
-      </w:r>
-    </w:p>
-    <w:p>
-      <w:pPr>
-        <w:pStyle w:val="ac"/>
-      </w:pPr>
-      <w:r>
+        <w:t>chart.js</w:t>
+      </w:r>
+    </w:p>
+    <w:p>
+      <w:pPr>
+        <w:pStyle w:val="ac"/>
+      </w:pPr>
+    </w:p>
+    <w:p>
+      <w:pPr>
+        <w:pStyle w:val="ac"/>
+        <w:rPr>
+          <w:lang w:val="en-US"/>
+        </w:rPr>
+      </w:pPr>
+      <w:r>
+        <w:rPr>
+          <w:lang w:val="en-US"/>
+        </w:rPr>
+        <w:t>Backend:</w:t>
+      </w:r>
+    </w:p>
+    <w:p>
+      <w:pPr>
+        <w:pStyle w:val="ac"/>
+      </w:pPr>
+      <w:proofErr w:type="spellStart"/>
+      <w:r>
+        <w:t>NestJS</w:t>
+      </w:r>
+      <w:proofErr w:type="spellEnd"/>
+    </w:p>
+    <w:p>
+      <w:pPr>
+        <w:pStyle w:val="ac"/>
+      </w:pPr>
+      <w:proofErr w:type="spellStart"/>
+      <w:r>
+        <w:t>Mongoose</w:t>
+      </w:r>
+      <w:proofErr w:type="spellEnd"/>
+    </w:p>
+    <w:p>
+      <w:pPr>
+        <w:pStyle w:val="ac"/>
         <w:rPr>
           <w:lang w:eastAsia="uk-UA"/>
         </w:rPr>
+      </w:pPr>
+      <w:proofErr w:type="spellStart"/>
+      <w:r>
         <w:lastRenderedPageBreak/>
-        <w:t>@ngrx/</w:t>
-      </w:r>
-      <w:r>
-        <w:t>store</w:t>
-      </w:r>
-    </w:p>
-    <w:p>
-      <w:pPr>
-        <w:pStyle w:val="ac"/>
-      </w:pPr>
-      <w:r>
-        <w:rPr>
-          <w:lang w:eastAsia="uk-UA"/>
-        </w:rPr>
-        <w:t>@ngrx/effects</w:t>
-      </w:r>
-    </w:p>
-    <w:p>
-      <w:pPr>
-        <w:pStyle w:val="ac"/>
-      </w:pPr>
-      <w:proofErr w:type="spellStart"/>
-      <w:r>
-        <w:rPr>
-          <w:lang w:eastAsia="uk-UA"/>
-        </w:rPr>
-        <w:t>angular-svg-icon</w:t>
-      </w:r>
-      <w:proofErr w:type="spellEnd"/>
-    </w:p>
-    <w:p>
-      <w:pPr>
-        <w:pStyle w:val="ac"/>
-        <w:rPr>
-          <w:lang w:val="ru-RU"/>
-        </w:rPr>
-      </w:pPr>
-      <w:proofErr w:type="spellStart"/>
-      <w:r>
-        <w:rPr>
-          <w:lang w:eastAsia="uk-UA"/>
-        </w:rPr>
-        <w:t>lottie-web</w:t>
-      </w:r>
-      <w:proofErr w:type="spellEnd"/>
-    </w:p>
-    <w:p>
-      <w:pPr>
-        <w:pStyle w:val="ac"/>
-      </w:pPr>
-      <w:r>
-        <w:t xml:space="preserve">Розповісти про </w:t>
-      </w:r>
-      <w:proofErr w:type="spellStart"/>
-      <w:r>
-        <w:t>созданні</w:t>
-      </w:r>
-      <w:proofErr w:type="spellEnd"/>
-      <w:r>
-        <w:t xml:space="preserve"> сторінки та їх призначення</w:t>
-      </w:r>
-    </w:p>
-    <w:p>
-      <w:pPr>
-        <w:pStyle w:val="ac"/>
-      </w:pPr>
-      <w:proofErr w:type="spellStart"/>
-      <w:r>
-        <w:t>Categories</w:t>
-      </w:r>
-      <w:proofErr w:type="spellEnd"/>
-      <w:r>
-        <w:t xml:space="preserve">: </w:t>
-      </w:r>
-      <w:proofErr w:type="spellStart"/>
-      <w:r>
-        <w:t>Angular</w:t>
-      </w:r>
-      <w:proofErr w:type="spellEnd"/>
-      <w:r>
-        <w:t xml:space="preserve"> </w:t>
-      </w:r>
-      <w:proofErr w:type="spellStart"/>
-      <w:r>
-        <w:t>cdk</w:t>
-      </w:r>
-      <w:proofErr w:type="spellEnd"/>
-      <w:r>
-        <w:t>, нащо використовується</w:t>
-      </w:r>
-    </w:p>
-    <w:p>
-      <w:pPr>
-        <w:pStyle w:val="ac"/>
-      </w:pPr>
-      <w:proofErr w:type="spellStart"/>
-      <w:r>
-        <w:t>Authorization</w:t>
-      </w:r>
-      <w:proofErr w:type="spellEnd"/>
-      <w:r>
-        <w:t xml:space="preserve">: </w:t>
-      </w:r>
-      <w:proofErr w:type="spellStart"/>
-      <w:r>
-        <w:t>Google</w:t>
-      </w:r>
-      <w:proofErr w:type="spellEnd"/>
-      <w:r>
-        <w:t xml:space="preserve"> </w:t>
-      </w:r>
-      <w:proofErr w:type="spellStart"/>
-      <w:r>
-        <w:t>identity</w:t>
-      </w:r>
-      <w:proofErr w:type="spellEnd"/>
-      <w:r>
-        <w:t xml:space="preserve">, </w:t>
-      </w:r>
-      <w:r>
-        <w:rPr>
-          <w:lang w:eastAsia="uk-UA"/>
-        </w:rPr>
-        <w:t>@abacritt/angularx-social-login</w:t>
-      </w:r>
-    </w:p>
-    <w:p>
-      <w:pPr>
-        <w:pStyle w:val="ac"/>
-      </w:pPr>
-      <w:proofErr w:type="spellStart"/>
-      <w:r>
-        <w:t>Statistic</w:t>
-      </w:r>
-      <w:proofErr w:type="spellEnd"/>
-      <w:r>
-        <w:t xml:space="preserve">: </w:t>
-      </w:r>
-      <w:r>
-        <w:rPr>
-          <w:lang w:eastAsia="uk-UA"/>
-        </w:rPr>
-        <w:t>chart.js</w:t>
-      </w:r>
-    </w:p>
-    <w:p>
-      <w:pPr>
-        <w:pStyle w:val="ac"/>
-      </w:pPr>
-    </w:p>
-    <w:p>
-      <w:pPr>
-        <w:pStyle w:val="ac"/>
-        <w:rPr>
-          <w:lang w:val="en-US"/>
-        </w:rPr>
-      </w:pPr>
-      <w:r>
-        <w:rPr>
-          <w:lang w:val="en-US"/>
-        </w:rPr>
-        <w:t>Backend:</w:t>
-      </w:r>
-    </w:p>
-    <w:p>
-      <w:pPr>
-        <w:pStyle w:val="ac"/>
-      </w:pPr>
-      <w:proofErr w:type="spellStart"/>
-      <w:r>
-        <w:t>NestJS</w:t>
-      </w:r>
-      <w:proofErr w:type="spellEnd"/>
-    </w:p>
-    <w:p>
-      <w:pPr>
-        <w:pStyle w:val="ac"/>
-      </w:pPr>
-      <w:proofErr w:type="spellStart"/>
-      <w:r>
-        <w:t>Mongoose</w:t>
-      </w:r>
-      <w:proofErr w:type="spellEnd"/>
-    </w:p>
-    <w:p>
-      <w:pPr>
-        <w:pStyle w:val="ac"/>
-        <w:rPr>
-          <w:lang w:eastAsia="uk-UA"/>
-        </w:rPr>
-      </w:pPr>
-      <w:proofErr w:type="spellStart"/>
-      <w:r>
         <w:t>S</w:t>
       </w:r>
       <w:r>
@@ -23224,132 +24160,126 @@
         <w:rPr>
           <w:shd w:val="clear" w:color="auto" w:fill="FFFFFF"/>
         </w:rPr>
-        <w:t xml:space="preserve"> коду (тобто форматування коду, яке не впливає на абстрактне синтаксичне дерево) у всій кодовій базі, </w:t>
-      </w:r>
-      <w:r>
-        <w:rPr>
-          <w:shd w:val="clear" w:color="auto" w:fill="FFFFFF"/>
-        </w:rPr>
+        <w:t> коду (тобто форматування коду, яке не впливає на абстрактне синтаксичне дерево) у всій кодовій базі, оскільки ігнорує оригінальний стиль, аналізуючи його та повторно друкуючи проаналізоване абстрактне синтаксичне дерево із власними правилами.</w:t>
+      </w:r>
+    </w:p>
+    <w:p>
+      <w:pPr>
+        <w:pStyle w:val="ac"/>
+      </w:pPr>
+      <w:r>
+        <w:t xml:space="preserve">Безумовно, головна причина використання </w:t>
+      </w:r>
+      <w:proofErr w:type="spellStart"/>
+      <w:r>
+        <w:t>Prettier</w:t>
+      </w:r>
+      <w:proofErr w:type="spellEnd"/>
+      <w:r>
+        <w:t xml:space="preserve"> – не витрачати час на форматування, тим самим пришвидшити написання </w:t>
+      </w:r>
+      <w:proofErr w:type="spellStart"/>
+      <w:r>
+        <w:t>проєкту</w:t>
+      </w:r>
+      <w:proofErr w:type="spellEnd"/>
+      <w:r>
+        <w:t xml:space="preserve"> та зберегти якість.</w:t>
+      </w:r>
+    </w:p>
+    <w:p>
+      <w:pPr>
+        <w:pStyle w:val="ac"/>
+        <w:rPr>
+          <w:color w:val="FF0000"/>
+          <w:lang w:val="ru-RU"/>
+        </w:rPr>
+      </w:pPr>
+      <w:proofErr w:type="spellStart"/>
+      <w:r>
+        <w:t>Prettier</w:t>
+      </w:r>
+      <w:proofErr w:type="spellEnd"/>
+      <w:r>
+        <w:t xml:space="preserve"> - єдиний «гід зі стилю», який працює повністю автоматично.</w:t>
+      </w:r>
+      <w:r>
+        <w:rPr>
+          <w:color w:val="FF0000"/>
+        </w:rPr>
+        <w:t xml:space="preserve"> </w:t>
+      </w:r>
+      <w:r>
+        <w:rPr>
+          <w:color w:val="FF0000"/>
+          <w:lang w:val="ru-RU"/>
+        </w:rPr>
+        <w:t>[</w:t>
+      </w:r>
+      <w:r>
+        <w:rPr>
+          <w:color w:val="FF0000"/>
+          <w:lang w:val="en-US"/>
+        </w:rPr>
+        <w:t>x</w:t>
+      </w:r>
+      <w:r>
+        <w:rPr>
+          <w:color w:val="FF0000"/>
+          <w:lang w:val="ru-RU"/>
+        </w:rPr>
+        <w:t>]</w:t>
+      </w:r>
+    </w:p>
+    <w:p>
+      <w:pPr>
+        <w:pStyle w:val="ac"/>
+      </w:pPr>
+      <w:r>
+        <w:rPr>
+          <w:color w:val="FF0000"/>
+          <w:lang w:val="ru-RU"/>
+        </w:rPr>
+        <w:t>[</w:t>
+      </w:r>
+      <w:r>
+        <w:rPr>
+          <w:color w:val="FF0000"/>
+          <w:lang w:val="en-US"/>
+        </w:rPr>
+        <w:t>x</w:t>
+      </w:r>
+      <w:r>
+        <w:rPr>
+          <w:color w:val="FF0000"/>
+          <w:lang w:val="ru-RU"/>
+        </w:rPr>
+        <w:t xml:space="preserve">] </w:t>
+      </w:r>
+      <w:r>
+        <w:t>- https://prettier.io/docs/en/index.html</w:t>
+      </w:r>
+    </w:p>
+    <w:p>
+      <w:pPr>
+        <w:pStyle w:val="ac"/>
+      </w:pPr>
+      <w:r>
+        <w:t xml:space="preserve">Для відслідковування синтаксичних та помилок типів в коді при написанні застосунку був обраний </w:t>
+      </w:r>
+      <w:proofErr w:type="spellStart"/>
+      <w:r>
+        <w:t>ESLint</w:t>
+      </w:r>
+      <w:proofErr w:type="spellEnd"/>
+    </w:p>
+    <w:p>
+      <w:pPr>
+        <w:pStyle w:val="ac"/>
+      </w:pPr>
+      <w:proofErr w:type="spellStart"/>
+      <w:r>
         <w:lastRenderedPageBreak/>
-        <w:t>оскільки ігнорує оригінальний стиль, аналізуючи його та повторно друкуючи проаналізоване абстрактне синтаксичне дерево із власними правилами.</w:t>
-      </w:r>
-    </w:p>
-    <w:p>
-      <w:pPr>
-        <w:pStyle w:val="ac"/>
-      </w:pPr>
-      <w:r>
-        <w:t xml:space="preserve">Безумовно, головна причина використання </w:t>
-      </w:r>
-      <w:proofErr w:type="spellStart"/>
-      <w:r>
-        <w:t>Prettier</w:t>
-      </w:r>
-      <w:proofErr w:type="spellEnd"/>
-      <w:r>
-        <w:t xml:space="preserve"> – не витрачати час на форматування, тим самим пришвидшити написання </w:t>
-      </w:r>
-      <w:proofErr w:type="spellStart"/>
-      <w:r>
-        <w:t>проєкту</w:t>
-      </w:r>
-      <w:proofErr w:type="spellEnd"/>
-      <w:r>
-        <w:t xml:space="preserve"> та зберегти якість.</w:t>
-      </w:r>
-    </w:p>
-    <w:p>
-      <w:pPr>
-        <w:pStyle w:val="ac"/>
-        <w:rPr>
-          <w:color w:val="FF0000"/>
-          <w:lang w:val="ru-RU"/>
-        </w:rPr>
-      </w:pPr>
-      <w:proofErr w:type="spellStart"/>
-      <w:r>
-        <w:t>Prettier</w:t>
-      </w:r>
-      <w:proofErr w:type="spellEnd"/>
-      <w:r>
-        <w:t xml:space="preserve"> - єдиний «гід зі стилю», який працює повністю автоматично.</w:t>
-      </w:r>
-      <w:r>
-        <w:rPr>
-          <w:color w:val="FF0000"/>
-        </w:rPr>
-        <w:t xml:space="preserve"> </w:t>
-      </w:r>
-      <w:r>
-        <w:rPr>
-          <w:color w:val="FF0000"/>
-          <w:lang w:val="ru-RU"/>
-        </w:rPr>
-        <w:t>[</w:t>
-      </w:r>
-      <w:r>
-        <w:rPr>
-          <w:color w:val="FF0000"/>
-          <w:lang w:val="en-US"/>
-        </w:rPr>
-        <w:t>x</w:t>
-      </w:r>
-      <w:r>
-        <w:rPr>
-          <w:color w:val="FF0000"/>
-          <w:lang w:val="ru-RU"/>
-        </w:rPr>
-        <w:t>]</w:t>
-      </w:r>
-    </w:p>
-    <w:p>
-      <w:pPr>
-        <w:pStyle w:val="ac"/>
-      </w:pPr>
-      <w:r>
-        <w:rPr>
-          <w:color w:val="FF0000"/>
-          <w:lang w:val="ru-RU"/>
-        </w:rPr>
-        <w:t>[</w:t>
-      </w:r>
-      <w:r>
-        <w:rPr>
-          <w:color w:val="FF0000"/>
-          <w:lang w:val="en-US"/>
-        </w:rPr>
-        <w:t>x</w:t>
-      </w:r>
-      <w:r>
-        <w:rPr>
-          <w:color w:val="FF0000"/>
-          <w:lang w:val="ru-RU"/>
-        </w:rPr>
-        <w:t xml:space="preserve">] </w:t>
-      </w:r>
-      <w:r>
-        <w:t>- https://prettier.io/docs/en/index.html</w:t>
-      </w:r>
-    </w:p>
-    <w:p>
-      <w:pPr>
-        <w:pStyle w:val="ac"/>
-      </w:pPr>
-      <w:r>
-        <w:t xml:space="preserve">Для відслідковування синтаксичних та помилок типів в коді при написанні застосунку був обраний </w:t>
-      </w:r>
-      <w:proofErr w:type="spellStart"/>
-      <w:r>
-        <w:t>ESLint</w:t>
-      </w:r>
-      <w:proofErr w:type="spellEnd"/>
-    </w:p>
-    <w:p>
-      <w:pPr>
-        <w:pStyle w:val="ac"/>
-      </w:pPr>
-      <w:proofErr w:type="spellStart"/>
-      <w:r>
         <w:t>ESLint</w:t>
       </w:r>
       <w:proofErr w:type="spellEnd"/>
@@ -24037,7 +24967,7 @@
       <w:r>
         <w:t xml:space="preserve"> - </w:t>
       </w:r>
-      <w:hyperlink r:id="rId57" w:history="1">
+      <w:hyperlink r:id="rId61" w:history="1">
         <w:r>
           <w:rPr>
             <w:rStyle w:val="a4"/>
@@ -24192,7 +25122,7 @@
         </w:rPr>
         <w:t xml:space="preserve">[2] - </w:t>
       </w:r>
-      <w:hyperlink r:id="rId58" w:history="1">
+      <w:hyperlink r:id="rId62" w:history="1">
         <w:r>
           <w:rPr>
             <w:rStyle w:val="a4"/>
@@ -24558,7 +25488,7 @@
         </w:rPr>
         <w:t xml:space="preserve">] - </w:t>
       </w:r>
-      <w:hyperlink r:id="rId59" w:history="1">
+      <w:hyperlink r:id="rId63" w:history="1">
         <w:r>
           <w:rPr>
             <w:rStyle w:val="a4"/>
@@ -24992,7 +25922,7 @@
       <w:r>
         <w:t xml:space="preserve">] - </w:t>
       </w:r>
-      <w:hyperlink r:id="rId60" w:history="1">
+      <w:hyperlink r:id="rId64" w:history="1">
         <w:r>
           <w:rPr>
             <w:rStyle w:val="a4"/>
@@ -25030,7 +25960,7 @@
       <w:r>
         <w:t xml:space="preserve">] - </w:t>
       </w:r>
-      <w:hyperlink r:id="rId61" w:history="1">
+      <w:hyperlink r:id="rId65" w:history="1">
         <w:r>
           <w:rPr>
             <w:rStyle w:val="a4"/>
@@ -27360,9 +28290,52 @@
       <w:szCs w:val="24"/>
     </w:rPr>
   </w:style>
+  <w:style w:type="paragraph" w:styleId="4">
+    <w:name w:val="heading 4"/>
+    <w:basedOn w:val="a"/>
+    <w:next w:val="a"/>
+    <w:link w:val="40"/>
+    <w:uiPriority w:val="9"/>
+    <w:unhideWhenUsed/>
+    <w:qFormat/>
+    <w:rsid w:val="001D25D8"/>
+    <w:pPr>
+      <w:keepNext/>
+      <w:keepLines/>
+      <w:spacing w:before="40" w:after="0"/>
+      <w:outlineLvl w:val="3"/>
+    </w:pPr>
+    <w:rPr>
+      <w:rFonts w:asciiTheme="majorHAnsi" w:eastAsiaTheme="majorEastAsia" w:hAnsiTheme="majorHAnsi" w:cstheme="majorBidi"/>
+      <w:i/>
+      <w:iCs/>
+      <w:color w:val="2F5496" w:themeColor="accent1" w:themeShade="BF"/>
+    </w:rPr>
+  </w:style>
+  <w:style w:type="paragraph" w:styleId="5">
+    <w:name w:val="heading 5"/>
+    <w:basedOn w:val="a"/>
+    <w:next w:val="a"/>
+    <w:link w:val="50"/>
+    <w:uiPriority w:val="9"/>
+    <w:unhideWhenUsed/>
+    <w:qFormat/>
+    <w:rsid w:val="001D25D8"/>
+    <w:pPr>
+      <w:keepNext/>
+      <w:keepLines/>
+      <w:spacing w:before="40" w:after="0"/>
+      <w:outlineLvl w:val="4"/>
+    </w:pPr>
+    <w:rPr>
+      <w:rFonts w:asciiTheme="majorHAnsi" w:eastAsiaTheme="majorEastAsia" w:hAnsiTheme="majorHAnsi" w:cstheme="majorBidi"/>
+      <w:color w:val="2F5496" w:themeColor="accent1" w:themeShade="BF"/>
+    </w:rPr>
+  </w:style>
   <w:style w:type="character" w:default="1" w:styleId="a0">
     <w:name w:val="Default Paragraph Font"/>
     <w:uiPriority w:val="1"/>
+    <w:semiHidden/>
     <w:unhideWhenUsed/>
   </w:style>
   <w:style w:type="table" w:default="1" w:styleId="a1">
@@ -27812,6 +28785,45 @@
     <w:basedOn w:val="a0"/>
     <w:rsid w:val="00EE6333"/>
   </w:style>
+  <w:style w:type="character" w:styleId="HTML1">
+    <w:name w:val="HTML Code"/>
+    <w:basedOn w:val="a0"/>
+    <w:uiPriority w:val="99"/>
+    <w:semiHidden/>
+    <w:unhideWhenUsed/>
+    <w:rsid w:val="001D25D8"/>
+    <w:rPr>
+      <w:rFonts w:ascii="Courier New" w:eastAsia="Times New Roman" w:hAnsi="Courier New" w:cs="Courier New"/>
+      <w:sz w:val="20"/>
+      <w:szCs w:val="20"/>
+    </w:rPr>
+  </w:style>
+  <w:style w:type="character" w:customStyle="1" w:styleId="40">
+    <w:name w:val="Заголовок 4 Знак"/>
+    <w:basedOn w:val="a0"/>
+    <w:link w:val="4"/>
+    <w:uiPriority w:val="9"/>
+    <w:rsid w:val="001D25D8"/>
+    <w:rPr>
+      <w:rFonts w:asciiTheme="majorHAnsi" w:eastAsiaTheme="majorEastAsia" w:hAnsiTheme="majorHAnsi" w:cstheme="majorBidi"/>
+      <w:i/>
+      <w:iCs/>
+      <w:color w:val="2F5496" w:themeColor="accent1" w:themeShade="BF"/>
+      <w:sz w:val="28"/>
+    </w:rPr>
+  </w:style>
+  <w:style w:type="character" w:customStyle="1" w:styleId="50">
+    <w:name w:val="Заголовок 5 Знак"/>
+    <w:basedOn w:val="a0"/>
+    <w:link w:val="5"/>
+    <w:uiPriority w:val="9"/>
+    <w:rsid w:val="001D25D8"/>
+    <w:rPr>
+      <w:rFonts w:asciiTheme="majorHAnsi" w:eastAsiaTheme="majorEastAsia" w:hAnsiTheme="majorHAnsi" w:cstheme="majorBidi"/>
+      <w:color w:val="2F5496" w:themeColor="accent1" w:themeShade="BF"/>
+      <w:sz w:val="28"/>
+    </w:rPr>
+  </w:style>
 </w:styles>
 </file>
 

--- a/diploma.docx
+++ b/diploma.docx
@@ -17624,7 +17624,6 @@
       <w:r>
         <w:rPr>
           <w:color w:val="FF0000"/>
-          <w:lang w:val="ru-RU"/>
         </w:rPr>
         <w:t>[</w:t>
       </w:r>
@@ -17638,15 +17637,10 @@
       <w:r>
         <w:rPr>
           <w:color w:val="FF0000"/>
-          <w:lang w:val="ru-RU"/>
         </w:rPr>
         <w:t xml:space="preserve">] </w:t>
       </w:r>
-      <w:proofErr w:type="gramStart"/>
-      <w:r>
-        <w:rPr>
-          <w:lang w:val="ru-RU"/>
-        </w:rPr>
+      <w:r>
         <w:t xml:space="preserve">- </w:t>
       </w:r>
       <w:r>
@@ -17655,7 +17649,6 @@
       <w:r>
         <w:t>https://developer.mozilla.org/en-US/docs/Web/HTML</w:t>
       </w:r>
-      <w:proofErr w:type="gramEnd"/>
     </w:p>
     <w:p>
       <w:pPr>
@@ -22610,7 +22603,7 @@
     <w:p>
       <w:pPr>
         <w:rPr>
-          <w:lang w:val="en-US" w:eastAsia="uk-UA"/>
+          <w:lang w:val="ru-RU" w:eastAsia="uk-UA"/>
         </w:rPr>
       </w:pPr>
       <w:r>
@@ -22633,7 +22626,7 @@
       <w:pPr>
         <w:pStyle w:val="ac"/>
         <w:rPr>
-          <w:lang w:val="en-US"/>
+          <w:lang w:val="ru-RU"/>
         </w:rPr>
       </w:pPr>
       <w:proofErr w:type="spellStart"/>
@@ -22663,39 +22656,36 @@
         <w:t>утилітарний </w:t>
       </w:r>
       <w:r>
+        <w:t xml:space="preserve"> фреймворк CSS наповнени</w:t>
+      </w:r>
+      <w:r>
+        <w:t>й</w:t>
+      </w:r>
+      <w:r>
+        <w:t xml:space="preserve"> класами, </w:t>
+      </w:r>
+      <w:r>
+        <w:t>за допомогою яких</w:t>
+      </w:r>
+      <w:r>
+        <w:t xml:space="preserve"> можна створ</w:t>
+      </w:r>
+      <w:r>
+        <w:t>ити</w:t>
+      </w:r>
+      <w:r>
+        <w:t xml:space="preserve"> будь-як</w:t>
+      </w:r>
+      <w:r>
+        <w:t>ий</w:t>
+      </w:r>
+      <w:r>
+        <w:t xml:space="preserve"> дизайн</w:t>
+      </w:r>
+      <w:r>
         <w:t xml:space="preserve"> </w:t>
       </w:r>
       <w:r>
-        <w:t>фреймворк CSS наповнени</w:t>
-      </w:r>
-      <w:r>
-        <w:t>й</w:t>
-      </w:r>
-      <w:r>
-        <w:t xml:space="preserve"> класами, </w:t>
-      </w:r>
-      <w:r>
-        <w:t>за допомогою яких</w:t>
-      </w:r>
-      <w:r>
-        <w:t xml:space="preserve"> можна створ</w:t>
-      </w:r>
-      <w:r>
-        <w:t>ити</w:t>
-      </w:r>
-      <w:r>
-        <w:t xml:space="preserve"> будь-як</w:t>
-      </w:r>
-      <w:r>
-        <w:t>ий</w:t>
-      </w:r>
-      <w:r>
-        <w:t xml:space="preserve"> дизайн</w:t>
-      </w:r>
-      <w:r>
-        <w:t xml:space="preserve"> </w:t>
-      </w:r>
-      <w:r>
         <w:t xml:space="preserve">безпосередньо в </w:t>
       </w:r>
       <w:r>
@@ -22709,7 +22699,7 @@
       </w:r>
       <w:r>
         <w:rPr>
-          <w:lang w:val="en-US"/>
+          <w:lang w:val="ru-RU"/>
         </w:rPr>
         <w:t xml:space="preserve"> </w:t>
       </w:r>
@@ -22729,7 +22719,7 @@
       <w:proofErr w:type="spellEnd"/>
       <w:r>
         <w:rPr>
-          <w:lang w:val="en-US"/>
+          <w:lang w:val="ru-RU"/>
         </w:rPr>
         <w:t xml:space="preserve"> </w:t>
       </w:r>
@@ -22751,50 +22741,28 @@
           <w:sz w:val="27"/>
           <w:szCs w:val="27"/>
         </w:rPr>
-        <w:t xml:space="preserve"> ш</w:t>
-      </w:r>
-      <w:r>
-        <w:rPr>
-          <w:rFonts w:ascii="Roboto" w:hAnsi="Roboto"/>
-          <w:color w:val="252525"/>
-          <w:sz w:val="27"/>
-          <w:szCs w:val="27"/>
-        </w:rPr>
-        <w:t xml:space="preserve">видко </w:t>
-      </w:r>
-      <w:r>
-        <w:rPr>
-          <w:rFonts w:ascii="Roboto" w:hAnsi="Roboto"/>
-          <w:color w:val="252525"/>
-          <w:sz w:val="27"/>
-          <w:szCs w:val="27"/>
-        </w:rPr>
-        <w:t>створювати</w:t>
-      </w:r>
-      <w:r>
-        <w:rPr>
-          <w:rFonts w:ascii="Roboto" w:hAnsi="Roboto"/>
-          <w:color w:val="252525"/>
-          <w:sz w:val="27"/>
-          <w:szCs w:val="27"/>
-        </w:rPr>
-        <w:t xml:space="preserve"> сучасні веб-сайти, не відриваючись від HTML</w:t>
-      </w:r>
-      <w:r>
-        <w:rPr>
-          <w:rFonts w:ascii="Roboto" w:hAnsi="Roboto"/>
-          <w:color w:val="252525"/>
-          <w:sz w:val="27"/>
-          <w:szCs w:val="27"/>
-        </w:rPr>
-        <w:t xml:space="preserve"> </w:t>
-      </w:r>
-      <w:r>
-        <w:rPr>
-          <w:color w:val="FF0000"/>
-          <w:lang w:val="en-US"/>
-        </w:rPr>
-        <w:t>[x]</w:t>
+        <w:t xml:space="preserve"> швидко створювати сучасні веб-сайти, не відриваючись від HTML </w:t>
+      </w:r>
+      <w:r>
+        <w:rPr>
+          <w:color w:val="FF0000"/>
+          <w:lang w:val="ru-RU"/>
+        </w:rPr>
+        <w:t>[</w:t>
+      </w:r>
+      <w:r>
+        <w:rPr>
+          <w:color w:val="FF0000"/>
+          <w:lang w:val="en-US"/>
+        </w:rPr>
+        <w:t>x</w:t>
+      </w:r>
+      <w:r>
+        <w:rPr>
+          <w:color w:val="FF0000"/>
+          <w:lang w:val="ru-RU"/>
+        </w:rPr>
+        <w:t>]</w:t>
       </w:r>
     </w:p>
     <w:p>
@@ -22906,6 +22874,9 @@
         <w:jc w:val="center"/>
       </w:pPr>
       <w:r>
+        <w:rPr>
+          <w:noProof/>
+        </w:rPr>
         <w:drawing>
           <wp:inline distT="0" distB="0" distL="0" distR="0" wp14:anchorId="1AB7F879" wp14:editId="704038AA">
             <wp:extent cx="4674311" cy="1175833"/>
@@ -22985,7 +22956,7 @@
     <w:p>
       <w:pPr>
         <w:rPr>
-          <w:lang w:val="en-US" w:eastAsia="uk-UA"/>
+          <w:lang w:val="ru-RU" w:eastAsia="uk-UA"/>
         </w:rPr>
       </w:pPr>
     </w:p>
@@ -23676,7 +23647,7 @@
         <w:pStyle w:val="ac"/>
         <w:jc w:val="center"/>
         <w:rPr>
-          <w:lang w:val="en-US"/>
+          <w:lang w:val="ru-RU"/>
         </w:rPr>
       </w:pPr>
       <w:r>
@@ -23706,6 +23677,644 @@
     <w:p>
       <w:pPr>
         <w:pStyle w:val="ac"/>
+      </w:pPr>
+    </w:p>
+    <w:p>
+      <w:pPr>
+        <w:pStyle w:val="ac"/>
+      </w:pPr>
+      <w:proofErr w:type="spellStart"/>
+      <w:r>
+        <w:t>NgRx</w:t>
+      </w:r>
+      <w:proofErr w:type="spellEnd"/>
+      <w:r>
+        <w:t xml:space="preserve"> </w:t>
+      </w:r>
+      <w:proofErr w:type="spellStart"/>
+      <w:r>
+        <w:t>Store</w:t>
+      </w:r>
+      <w:proofErr w:type="spellEnd"/>
+      <w:r>
+        <w:t xml:space="preserve"> забезпечує керування станом для створення супроводжуваних явних додатків за допомогою використання єдиного стану та дій для вираження змін стану.</w:t>
+      </w:r>
+    </w:p>
+    <w:p>
+      <w:pPr>
+        <w:pStyle w:val="ac"/>
+      </w:pPr>
+      <w:r>
+        <w:t>@ngrx/s</w:t>
+      </w:r>
+      <w:r>
+        <w:t>tore — це</w:t>
+      </w:r>
+      <w:r>
+        <w:t xml:space="preserve"> бібліотека для </w:t>
+      </w:r>
+      <w:r>
+        <w:t>керування</w:t>
+      </w:r>
+      <w:r>
+        <w:t xml:space="preserve"> </w:t>
+      </w:r>
+      <w:r>
+        <w:t>глобаль</w:t>
+      </w:r>
+      <w:r>
+        <w:t>ним</w:t>
+      </w:r>
+      <w:r>
+        <w:t xml:space="preserve"> станом </w:t>
+      </w:r>
+      <w:r>
+        <w:t xml:space="preserve">застосунку </w:t>
+      </w:r>
+      <w:r>
+        <w:t xml:space="preserve">на базі </w:t>
+      </w:r>
+      <w:proofErr w:type="spellStart"/>
+      <w:r>
+        <w:t>RxJS</w:t>
+      </w:r>
+      <w:proofErr w:type="spellEnd"/>
+      <w:r>
+        <w:t xml:space="preserve"> для програм </w:t>
+      </w:r>
+      <w:proofErr w:type="spellStart"/>
+      <w:r>
+        <w:t>Angular</w:t>
+      </w:r>
+      <w:proofErr w:type="spellEnd"/>
+      <w:r>
+        <w:t xml:space="preserve">, натхненне </w:t>
+      </w:r>
+      <w:proofErr w:type="spellStart"/>
+      <w:r>
+        <w:t>Redux</w:t>
+      </w:r>
+      <w:proofErr w:type="spellEnd"/>
+      <w:r>
+        <w:t>. </w:t>
+      </w:r>
+    </w:p>
+    <w:p>
+      <w:pPr>
+        <w:pStyle w:val="ac"/>
+      </w:pPr>
+      <w:r>
+        <w:t>@ngrx/store</w:t>
+      </w:r>
+      <w:r>
+        <w:t xml:space="preserve"> </w:t>
+      </w:r>
+      <w:r>
+        <w:t xml:space="preserve">— це контейнер із контрольованим станом, розроблений, щоб допомогти писати продуктивні, узгоджені програми поверх </w:t>
+      </w:r>
+      <w:proofErr w:type="spellStart"/>
+      <w:r>
+        <w:t>Angular</w:t>
+      </w:r>
+      <w:proofErr w:type="spellEnd"/>
+      <w:r>
+        <w:t>.</w:t>
+      </w:r>
+    </w:p>
+    <w:p>
+      <w:pPr>
+        <w:pStyle w:val="ac"/>
+      </w:pPr>
+      <w:r>
+        <w:t xml:space="preserve">Безпека типів підтримується в усій архітектурі з опорою на компілятор </w:t>
+      </w:r>
+      <w:proofErr w:type="spellStart"/>
+      <w:r>
+        <w:t>TypeScript</w:t>
+      </w:r>
+      <w:proofErr w:type="spellEnd"/>
+      <w:r>
+        <w:t xml:space="preserve"> для коректності програми. На додаток до цього, суворість безпеки типів у </w:t>
+      </w:r>
+      <w:proofErr w:type="spellStart"/>
+      <w:r>
+        <w:t>NgRx</w:t>
+      </w:r>
+      <w:proofErr w:type="spellEnd"/>
+      <w:r>
+        <w:t xml:space="preserve"> і використання шаблонів добре підходить для створення коду вищої якості.</w:t>
+      </w:r>
+    </w:p>
+    <w:p>
+      <w:pPr>
+        <w:pStyle w:val="ac"/>
+      </w:pPr>
+      <w:r>
+        <w:t>@ngrx/s</w:t>
+      </w:r>
+      <w:r>
+        <w:rPr>
+          <w:rStyle w:val="a4"/>
+          <w:color w:val="auto"/>
+          <w:u w:val="none"/>
+        </w:rPr>
+        <w:t>tore</w:t>
+      </w:r>
+      <w:r>
+        <w:t xml:space="preserve"> побудовано на єдиній незмінній структурі даних, що робить виявлення змін відносно простим завданням за допомогою </w:t>
+      </w:r>
+      <w:proofErr w:type="spellStart"/>
+      <w:r>
+        <w:t>Angular</w:t>
+      </w:r>
+      <w:proofErr w:type="spellEnd"/>
+      <w:r>
+        <w:t xml:space="preserve"> </w:t>
+      </w:r>
+      <w:proofErr w:type="spellStart"/>
+      <w:r>
+        <w:rPr>
+          <w:rStyle w:val="a4"/>
+          <w:rFonts w:eastAsiaTheme="majorEastAsia"/>
+          <w:color w:val="auto"/>
+          <w:u w:val="none"/>
+        </w:rPr>
+        <w:lastRenderedPageBreak/>
+        <w:t>OnPush</w:t>
+      </w:r>
+      <w:proofErr w:type="spellEnd"/>
+      <w:r>
+        <w:t xml:space="preserve"> </w:t>
+      </w:r>
+      <w:r>
+        <w:t>стратегії. @ngrx/s</w:t>
+      </w:r>
+      <w:r>
+        <w:rPr>
+          <w:rStyle w:val="a4"/>
+          <w:color w:val="auto"/>
+          <w:u w:val="none"/>
+        </w:rPr>
+        <w:t>tore</w:t>
+      </w:r>
+      <w:r>
+        <w:t xml:space="preserve"> також надає API для створення </w:t>
+      </w:r>
+      <w:proofErr w:type="spellStart"/>
+      <w:r>
+        <w:t>мемоізованих</w:t>
+      </w:r>
+      <w:proofErr w:type="spellEnd"/>
+      <w:r>
+        <w:t xml:space="preserve"> функцій вибору, які оптимізують отримання даних із стану.</w:t>
+      </w:r>
+    </w:p>
+    <w:p>
+      <w:pPr>
+        <w:pStyle w:val="ac"/>
+      </w:pPr>
+      <w:r>
+        <w:t xml:space="preserve">Використовуючи </w:t>
+      </w:r>
+      <w:r>
+        <w:t>@ngrx/effects</w:t>
+      </w:r>
+      <w:r>
+        <w:t> </w:t>
+      </w:r>
+      <w:proofErr w:type="spellStart"/>
+      <w:r>
+        <w:t>and</w:t>
+      </w:r>
+      <w:proofErr w:type="spellEnd"/>
+      <w:r>
+        <w:t> @ngrx/s</w:t>
+      </w:r>
+      <w:r>
+        <w:rPr>
+          <w:rStyle w:val="a4"/>
+          <w:color w:val="auto"/>
+          <w:u w:val="none"/>
+        </w:rPr>
+        <w:t>tore</w:t>
+      </w:r>
+      <w:r>
+        <w:t>, будь-які побічні ефекти взаємодії із зовнішніми ресурсами, такими як мережеві запити або веб-</w:t>
+      </w:r>
+      <w:proofErr w:type="spellStart"/>
+      <w:r>
+        <w:t>сокети</w:t>
+      </w:r>
+      <w:proofErr w:type="spellEnd"/>
+      <w:r>
+        <w:t>, а також будь-яка бізнес-логіка, можуть бути ізольовані від інтерфейсу користувача. Ця ізоляція дозволяє використовувати більш чисті та прості компоненти та підтримує принцип єдиної відповідальності.</w:t>
+      </w:r>
+    </w:p>
+    <w:p>
+      <w:pPr>
+        <w:pStyle w:val="ac"/>
+      </w:pPr>
+      <w:r>
+        <w:t xml:space="preserve">Нормалізуючи зміни стану та передаючи їх через спостережувані, </w:t>
+      </w:r>
+      <w:proofErr w:type="spellStart"/>
+      <w:r>
+        <w:t>NgRx</w:t>
+      </w:r>
+      <w:proofErr w:type="spellEnd"/>
+      <w:r>
+        <w:t xml:space="preserve"> забезпечує можливість серіалізації та забезпечує передбачуване збереження стану. Це дозволяє зберегти стан у зовнішній пам’яті, наприклад </w:t>
+      </w:r>
+      <w:proofErr w:type="spellStart"/>
+      <w:r>
+        <w:t>localStorage</w:t>
+      </w:r>
+      <w:proofErr w:type="spellEnd"/>
+      <w:r>
+        <w:t>.</w:t>
+      </w:r>
+    </w:p>
+    <w:p>
+      <w:pPr>
+        <w:pStyle w:val="ac"/>
+      </w:pPr>
+      <w:r>
+        <w:t>Це також дозволяє перевіряти, завантажувати, завантажувати та відправляти дії з @ngrx/store-devtools .</w:t>
+      </w:r>
+    </w:p>
+    <w:p>
+      <w:pPr>
+        <w:pStyle w:val="ac"/>
+      </w:pPr>
+      <w:r>
+        <w:t>Оскільки @ngrx/s</w:t>
+      </w:r>
+      <w:r>
+        <w:rPr>
+          <w:rStyle w:val="a4"/>
+          <w:color w:val="auto"/>
+          <w:u w:val="none"/>
+        </w:rPr>
+        <w:t>tore</w:t>
+      </w:r>
+      <w:r>
+        <w:t xml:space="preserve"> </w:t>
+      </w:r>
+      <w:r>
+        <w:t>використовує чисті функції для зміни та вибору даних із стану, а також здатність ізолювати побічні ефекти від інтерфейсу користувача, тестування стає дуже простим. </w:t>
+      </w:r>
+      <w:proofErr w:type="spellStart"/>
+      <w:r>
+        <w:t>NgRx</w:t>
+      </w:r>
+      <w:proofErr w:type="spellEnd"/>
+      <w:r>
+        <w:t xml:space="preserve"> також надає тестові ресурси, такі як </w:t>
+      </w:r>
+      <w:proofErr w:type="spellStart"/>
+      <w:r>
+        <w:rPr>
+          <w:rStyle w:val="a4"/>
+          <w:color w:val="auto"/>
+          <w:u w:val="none"/>
+        </w:rPr>
+        <w:t>provideMockStore</w:t>
+      </w:r>
+      <w:proofErr w:type="spellEnd"/>
+      <w:r>
+        <w:rPr>
+          <w:rFonts w:eastAsiaTheme="majorEastAsia"/>
+        </w:rPr>
+        <w:t xml:space="preserve"> </w:t>
+      </w:r>
+      <w:r>
+        <w:t>і </w:t>
+      </w:r>
+      <w:proofErr w:type="spellStart"/>
+      <w:r>
+        <w:rPr>
+          <w:rStyle w:val="a4"/>
+          <w:color w:val="auto"/>
+          <w:u w:val="none"/>
+        </w:rPr>
+        <w:t>provideMockActions</w:t>
+      </w:r>
+      <w:proofErr w:type="spellEnd"/>
+      <w:r>
+        <w:rPr>
+          <w:rFonts w:eastAsiaTheme="majorEastAsia"/>
+        </w:rPr>
+        <w:t xml:space="preserve"> </w:t>
+      </w:r>
+      <w:r>
+        <w:t>для ізольованих тестів, і загалом кращий досвід тестування.</w:t>
+      </w:r>
+      <w:r>
+        <w:t xml:space="preserve"> </w:t>
+      </w:r>
+      <w:r>
+        <w:rPr>
+          <w:rFonts w:ascii="Roboto" w:hAnsi="Roboto"/>
+          <w:color w:val="FF0000"/>
+          <w:spacing w:val="5"/>
+          <w:shd w:val="clear" w:color="auto" w:fill="FAFAFA"/>
+        </w:rPr>
+        <w:t>[</w:t>
+      </w:r>
+      <w:r>
+        <w:rPr>
+          <w:rFonts w:ascii="Roboto" w:hAnsi="Roboto"/>
+          <w:color w:val="FF0000"/>
+          <w:spacing w:val="5"/>
+          <w:shd w:val="clear" w:color="auto" w:fill="FAFAFA"/>
+          <w:lang w:val="en-US"/>
+        </w:rPr>
+        <w:t>x</w:t>
+      </w:r>
+      <w:r>
+        <w:rPr>
+          <w:rFonts w:ascii="Roboto" w:hAnsi="Roboto"/>
+          <w:color w:val="FF0000"/>
+          <w:spacing w:val="5"/>
+          <w:shd w:val="clear" w:color="auto" w:fill="FAFAFA"/>
+        </w:rPr>
+        <w:t>]</w:t>
+      </w:r>
+    </w:p>
+    <w:p>
+      <w:pPr>
+        <w:pStyle w:val="ac"/>
+      </w:pPr>
+      <w:r>
+        <w:rPr>
+          <w:color w:val="FF0000"/>
+        </w:rPr>
+        <w:t>[x]</w:t>
+      </w:r>
+      <w:r>
+        <w:t xml:space="preserve"> - </w:t>
+      </w:r>
+      <w:r>
+        <w:rPr>
+          <w:lang w:val="en-US"/>
+        </w:rPr>
+        <w:t>https</w:t>
+      </w:r>
+      <w:r>
+        <w:t>://</w:t>
+      </w:r>
+      <w:proofErr w:type="spellStart"/>
+      <w:r>
+        <w:rPr>
+          <w:lang w:val="en-US"/>
+        </w:rPr>
+        <w:t>ngrx</w:t>
+      </w:r>
+      <w:proofErr w:type="spellEnd"/>
+      <w:r>
+        <w:t>.</w:t>
+      </w:r>
+      <w:r>
+        <w:rPr>
+          <w:lang w:val="en-US"/>
+        </w:rPr>
+        <w:t>io</w:t>
+      </w:r>
+      <w:r>
+        <w:t>/</w:t>
+      </w:r>
+      <w:r>
+        <w:rPr>
+          <w:lang w:val="en-US"/>
+        </w:rPr>
+        <w:t>guide</w:t>
+      </w:r>
+      <w:r>
+        <w:t>/</w:t>
+      </w:r>
+      <w:r>
+        <w:rPr>
+          <w:lang w:val="en-US"/>
+        </w:rPr>
+        <w:t>store</w:t>
+      </w:r>
+      <w:r>
+        <w:t>/</w:t>
+      </w:r>
+      <w:r>
+        <w:rPr>
+          <w:lang w:val="en-US"/>
+        </w:rPr>
+        <w:t>why</w:t>
+      </w:r>
+    </w:p>
+    <w:p>
+      <w:pPr>
+        <w:pStyle w:val="ac"/>
+        <w:rPr>
+          <w:rStyle w:val="ad"/>
+        </w:rPr>
+      </w:pPr>
+      <w:r>
+        <w:rPr>
+          <w:rStyle w:val="ad"/>
+        </w:rPr>
+        <w:t>@ngrx/</w:t>
+      </w:r>
+      <w:r>
+        <w:rPr>
+          <w:rStyle w:val="ad"/>
+        </w:rPr>
+        <w:t>effects</w:t>
+      </w:r>
+      <w:r>
+        <w:rPr>
+          <w:rStyle w:val="ad"/>
+        </w:rPr>
+        <w:t xml:space="preserve"> </w:t>
+      </w:r>
+      <w:r>
+        <w:rPr>
+          <w:rStyle w:val="ad"/>
+        </w:rPr>
+        <w:t xml:space="preserve">— це модель побічних ефектів на основі </w:t>
+      </w:r>
+      <w:proofErr w:type="spellStart"/>
+      <w:r>
+        <w:rPr>
+          <w:rStyle w:val="ad"/>
+        </w:rPr>
+        <w:t>RxJS</w:t>
+      </w:r>
+      <w:proofErr w:type="spellEnd"/>
+      <w:r>
+        <w:rPr>
+          <w:rStyle w:val="ad"/>
+        </w:rPr>
+        <w:t xml:space="preserve"> для </w:t>
+      </w:r>
+      <w:r>
+        <w:t>@ngrx/store</w:t>
+      </w:r>
+      <w:r>
+        <w:rPr>
+          <w:rStyle w:val="ad"/>
+        </w:rPr>
+        <w:t>. </w:t>
+      </w:r>
+    </w:p>
+    <w:p>
+      <w:pPr>
+        <w:pStyle w:val="ac"/>
+      </w:pPr>
+      <w:r>
+        <w:rPr>
+          <w:rStyle w:val="ad"/>
+        </w:rPr>
+        <w:t>@ngrx/effects</w:t>
+      </w:r>
+      <w:r>
+        <w:rPr>
+          <w:rStyle w:val="ad"/>
+        </w:rPr>
+        <w:t xml:space="preserve"> </w:t>
+      </w:r>
+      <w:r>
+        <w:rPr>
+          <w:rStyle w:val="ad"/>
+        </w:rPr>
+        <w:t>використовують потоки, щоб забезпечити </w:t>
+      </w:r>
+      <w:hyperlink r:id="rId61" w:history="1">
+        <w:r>
+          <w:rPr>
+            <w:rStyle w:val="ad"/>
+          </w:rPr>
+          <w:t>нові джерела</w:t>
+        </w:r>
+      </w:hyperlink>
+      <w:r>
+        <w:rPr>
+          <w:rStyle w:val="ad"/>
+        </w:rPr>
+        <w:t> дій для зменшення стану на основі зовнішніх взаємодій, таких як мережеві запити, повідомлення веб-</w:t>
+      </w:r>
+      <w:proofErr w:type="spellStart"/>
+      <w:r>
+        <w:rPr>
+          <w:rStyle w:val="ad"/>
+        </w:rPr>
+        <w:t>сокетів</w:t>
+      </w:r>
+      <w:proofErr w:type="spellEnd"/>
+      <w:r>
+        <w:rPr>
+          <w:rStyle w:val="ad"/>
+        </w:rPr>
+        <w:t xml:space="preserve"> і часові події</w:t>
+      </w:r>
+      <w:r>
+        <w:t>.</w:t>
+      </w:r>
+    </w:p>
+    <w:p>
+      <w:pPr>
+        <w:pStyle w:val="ac"/>
+      </w:pPr>
+      <w:r>
+        <w:t xml:space="preserve">У сервісному додатку </w:t>
+      </w:r>
+      <w:proofErr w:type="spellStart"/>
+      <w:r>
+        <w:t>Angular</w:t>
+      </w:r>
+      <w:proofErr w:type="spellEnd"/>
+      <w:r>
+        <w:t xml:space="preserve"> компоненти відповідають за взаємодію із зовнішніми ресурсами безпосередньо через сервіси. Натомість ефекти забезпечують спосіб взаємодії з цими службами та ізолюють їх від компонентів. Ефекти – це те, де ви виконуєте такі завдання, як отримання даних, довгострокові завдання, які створюють кілька подій, та інші </w:t>
+      </w:r>
+      <w:r>
+        <w:lastRenderedPageBreak/>
+        <w:t>зовнішні взаємодії, де вашим компонентам не потрібні чіткі знання про ці взаємодії.</w:t>
+      </w:r>
+    </w:p>
+    <w:p>
+      <w:pPr>
+        <w:pStyle w:val="ac"/>
+      </w:pPr>
+      <w:r>
+        <w:t>Ефекти ізолюють побічні ефекти від компонентів, дозволяючи використовувати більш чисті компоненти, які вибирають стан і дії диспетчеризації.</w:t>
+      </w:r>
+    </w:p>
+    <w:p>
+      <w:pPr>
+        <w:pStyle w:val="ac"/>
+      </w:pPr>
+      <w:r>
+        <w:t>Ефекти — це довготривалі служби, які прослуховують спостережувану кожну дію, що надсилається з </w:t>
+      </w:r>
+      <w:proofErr w:type="spellStart"/>
+      <w:r>
+        <w:t>store</w:t>
+      </w:r>
+      <w:proofErr w:type="spellEnd"/>
+      <w:r>
+        <w:t>.</w:t>
+      </w:r>
+    </w:p>
+    <w:p>
+      <w:pPr>
+        <w:pStyle w:val="ac"/>
+      </w:pPr>
+      <w:r>
+        <w:t>Ефекти фільтрують ці дії на основі типу дії, яка їх цікавить. Це робиться за допомогою оператора.</w:t>
+      </w:r>
+    </w:p>
+    <w:p>
+      <w:pPr>
+        <w:pStyle w:val="ac"/>
+      </w:pPr>
+      <w:r>
+        <w:t>Ефекти виконують завдання, які є синхронними або асинхронними, і повертають нову дію.</w:t>
+      </w:r>
+      <w:r>
+        <w:rPr>
+          <w:lang w:val="ru-RU"/>
+        </w:rPr>
+        <w:t xml:space="preserve"> </w:t>
+      </w:r>
+      <w:r>
+        <w:rPr>
+          <w:color w:val="FF0000"/>
+        </w:rPr>
+        <w:t>[x]</w:t>
+      </w:r>
+    </w:p>
+    <w:p>
+      <w:pPr>
+        <w:pStyle w:val="ac"/>
+        <w:rPr>
+          <w:lang w:val="en-US"/>
+        </w:rPr>
+      </w:pPr>
+      <w:r>
+        <w:rPr>
+          <w:color w:val="FF0000"/>
+        </w:rPr>
+        <w:t>[x]</w:t>
+      </w:r>
+      <w:r>
+        <w:t xml:space="preserve"> - </w:t>
+      </w:r>
+      <w:r>
+        <w:rPr>
+          <w:lang w:val="en-US"/>
+        </w:rPr>
+        <w:t>https://ngrx.io/guide/effects</w:t>
+      </w:r>
+    </w:p>
+    <w:p>
+      <w:pPr>
+        <w:pStyle w:val="ac"/>
         <w:ind w:firstLine="0"/>
       </w:pPr>
     </w:p>
@@ -23721,276 +24330,252 @@
     <w:p>
       <w:pPr>
         <w:pStyle w:val="ac"/>
-      </w:pPr>
+        <w:ind w:firstLine="708"/>
+      </w:pPr>
+      <w:proofErr w:type="spellStart"/>
       <w:r>
         <w:rPr>
           <w:lang w:eastAsia="uk-UA"/>
         </w:rPr>
-        <w:t>@ngrx/</w:t>
-      </w:r>
-      <w:r>
-        <w:t>store</w:t>
-      </w:r>
-    </w:p>
-    <w:p>
-      <w:pPr>
-        <w:pStyle w:val="ac"/>
-      </w:pPr>
+        <w:t>angular-svg-icon</w:t>
+      </w:r>
+      <w:proofErr w:type="spellEnd"/>
+    </w:p>
+    <w:p>
+      <w:pPr>
+        <w:pStyle w:val="ac"/>
+        <w:rPr>
+          <w:lang w:val="ru-RU"/>
+        </w:rPr>
+      </w:pPr>
+      <w:proofErr w:type="spellStart"/>
       <w:r>
         <w:rPr>
           <w:lang w:eastAsia="uk-UA"/>
         </w:rPr>
-        <w:t>@ngrx/effects</w:t>
-      </w:r>
-    </w:p>
-    <w:p>
-      <w:pPr>
-        <w:pStyle w:val="ac"/>
-      </w:pPr>
-      <w:proofErr w:type="spellStart"/>
+        <w:t>lottie-web</w:t>
+      </w:r>
+      <w:proofErr w:type="spellEnd"/>
+    </w:p>
+    <w:p>
+      <w:pPr>
+        <w:pStyle w:val="ac"/>
+      </w:pPr>
+      <w:r>
+        <w:t xml:space="preserve">Розповісти про </w:t>
+      </w:r>
+      <w:proofErr w:type="spellStart"/>
+      <w:r>
+        <w:t>созданні</w:t>
+      </w:r>
+      <w:proofErr w:type="spellEnd"/>
+      <w:r>
+        <w:t xml:space="preserve"> сторінки та їх призначення</w:t>
+      </w:r>
+    </w:p>
+    <w:p>
+      <w:pPr>
+        <w:pStyle w:val="ac"/>
+      </w:pPr>
+      <w:proofErr w:type="spellStart"/>
+      <w:r>
+        <w:t>Categories</w:t>
+      </w:r>
+      <w:proofErr w:type="spellEnd"/>
+      <w:r>
+        <w:t xml:space="preserve">: </w:t>
+      </w:r>
+      <w:proofErr w:type="spellStart"/>
+      <w:r>
+        <w:t>Angular</w:t>
+      </w:r>
+      <w:proofErr w:type="spellEnd"/>
+      <w:r>
+        <w:t xml:space="preserve"> </w:t>
+      </w:r>
+      <w:proofErr w:type="spellStart"/>
+      <w:r>
+        <w:t>cdk</w:t>
+      </w:r>
+      <w:proofErr w:type="spellEnd"/>
+      <w:r>
+        <w:t>, нащо використовується</w:t>
+      </w:r>
+    </w:p>
+    <w:p>
+      <w:pPr>
+        <w:pStyle w:val="ac"/>
+      </w:pPr>
+      <w:proofErr w:type="spellStart"/>
+      <w:r>
+        <w:t>Authorization</w:t>
+      </w:r>
+      <w:proofErr w:type="spellEnd"/>
+      <w:r>
+        <w:t xml:space="preserve">: </w:t>
+      </w:r>
+      <w:proofErr w:type="spellStart"/>
+      <w:r>
+        <w:t>Google</w:t>
+      </w:r>
+      <w:proofErr w:type="spellEnd"/>
+      <w:r>
+        <w:t xml:space="preserve"> </w:t>
+      </w:r>
+      <w:proofErr w:type="spellStart"/>
+      <w:r>
+        <w:t>identity</w:t>
+      </w:r>
+      <w:proofErr w:type="spellEnd"/>
+      <w:r>
+        <w:t xml:space="preserve">, </w:t>
+      </w:r>
       <w:r>
         <w:rPr>
           <w:lang w:eastAsia="uk-UA"/>
         </w:rPr>
-        <w:t>angular-svg-icon</w:t>
-      </w:r>
-      <w:proofErr w:type="spellEnd"/>
-    </w:p>
-    <w:p>
-      <w:pPr>
-        <w:pStyle w:val="ac"/>
-        <w:rPr>
-          <w:lang w:val="ru-RU"/>
-        </w:rPr>
-      </w:pPr>
-      <w:proofErr w:type="spellStart"/>
+        <w:t>@abacritt/angularx-social-login</w:t>
+      </w:r>
+    </w:p>
+    <w:p>
+      <w:pPr>
+        <w:pStyle w:val="ac"/>
+      </w:pPr>
+      <w:proofErr w:type="spellStart"/>
+      <w:r>
+        <w:t>Statistic</w:t>
+      </w:r>
+      <w:proofErr w:type="spellEnd"/>
+      <w:r>
+        <w:t xml:space="preserve">: </w:t>
+      </w:r>
       <w:r>
         <w:rPr>
           <w:lang w:eastAsia="uk-UA"/>
         </w:rPr>
-        <w:t>lottie-web</w:t>
-      </w:r>
-      <w:proofErr w:type="spellEnd"/>
-    </w:p>
-    <w:p>
-      <w:pPr>
-        <w:pStyle w:val="ac"/>
-      </w:pPr>
-      <w:r>
-        <w:t xml:space="preserve">Розповісти про </w:t>
-      </w:r>
-      <w:proofErr w:type="spellStart"/>
-      <w:r>
-        <w:t>созданні</w:t>
-      </w:r>
-      <w:proofErr w:type="spellEnd"/>
-      <w:r>
-        <w:t xml:space="preserve"> сторінки та їх призначення</w:t>
-      </w:r>
-    </w:p>
-    <w:p>
-      <w:pPr>
-        <w:pStyle w:val="ac"/>
-      </w:pPr>
-      <w:proofErr w:type="spellStart"/>
-      <w:r>
-        <w:t>Categories</w:t>
-      </w:r>
-      <w:proofErr w:type="spellEnd"/>
-      <w:r>
-        <w:t xml:space="preserve">: </w:t>
-      </w:r>
-      <w:proofErr w:type="spellStart"/>
-      <w:r>
-        <w:t>Angular</w:t>
-      </w:r>
-      <w:proofErr w:type="spellEnd"/>
-      <w:r>
-        <w:t xml:space="preserve"> </w:t>
-      </w:r>
-      <w:proofErr w:type="spellStart"/>
-      <w:r>
-        <w:t>cdk</w:t>
-      </w:r>
-      <w:proofErr w:type="spellEnd"/>
-      <w:r>
-        <w:t>, нащо використовується</w:t>
-      </w:r>
-    </w:p>
-    <w:p>
-      <w:pPr>
-        <w:pStyle w:val="ac"/>
-      </w:pPr>
-      <w:proofErr w:type="spellStart"/>
-      <w:r>
-        <w:t>Authorization</w:t>
-      </w:r>
-      <w:proofErr w:type="spellEnd"/>
-      <w:r>
-        <w:t xml:space="preserve">: </w:t>
-      </w:r>
-      <w:proofErr w:type="spellStart"/>
-      <w:r>
-        <w:t>Google</w:t>
-      </w:r>
-      <w:proofErr w:type="spellEnd"/>
-      <w:r>
-        <w:t xml:space="preserve"> </w:t>
-      </w:r>
-      <w:proofErr w:type="spellStart"/>
-      <w:r>
-        <w:t>identity</w:t>
-      </w:r>
-      <w:proofErr w:type="spellEnd"/>
-      <w:r>
-        <w:t xml:space="preserve">, </w:t>
-      </w:r>
-      <w:r>
+        <w:t>chart.js</w:t>
+      </w:r>
+    </w:p>
+    <w:p>
+      <w:pPr>
+        <w:pStyle w:val="ac"/>
+      </w:pPr>
+    </w:p>
+    <w:p>
+      <w:pPr>
+        <w:pStyle w:val="ac"/>
+        <w:rPr>
+          <w:lang w:val="en-US"/>
+        </w:rPr>
+      </w:pPr>
+      <w:r>
+        <w:rPr>
+          <w:lang w:val="en-US"/>
+        </w:rPr>
+        <w:t>Backend:</w:t>
+      </w:r>
+    </w:p>
+    <w:p>
+      <w:pPr>
+        <w:pStyle w:val="ac"/>
+      </w:pPr>
+      <w:proofErr w:type="spellStart"/>
+      <w:r>
+        <w:t>NestJS</w:t>
+      </w:r>
+      <w:proofErr w:type="spellEnd"/>
+    </w:p>
+    <w:p>
+      <w:pPr>
+        <w:pStyle w:val="ac"/>
+      </w:pPr>
+      <w:proofErr w:type="spellStart"/>
+      <w:r>
+        <w:t>Mongoose</w:t>
+      </w:r>
+      <w:proofErr w:type="spellEnd"/>
+    </w:p>
+    <w:p>
+      <w:pPr>
+        <w:pStyle w:val="ac"/>
         <w:rPr>
           <w:lang w:eastAsia="uk-UA"/>
         </w:rPr>
-        <w:t>@abacritt/angularx-social-login</w:t>
-      </w:r>
-    </w:p>
-    <w:p>
-      <w:pPr>
-        <w:pStyle w:val="ac"/>
-      </w:pPr>
-      <w:proofErr w:type="spellStart"/>
-      <w:r>
-        <w:t>Statistic</w:t>
-      </w:r>
-      <w:proofErr w:type="spellEnd"/>
-      <w:r>
-        <w:t xml:space="preserve">: </w:t>
+      </w:pPr>
+      <w:proofErr w:type="spellStart"/>
+      <w:r>
+        <w:t>S</w:t>
       </w:r>
       <w:r>
         <w:rPr>
           <w:lang w:eastAsia="uk-UA"/>
         </w:rPr>
-        <w:t>chart.js</w:t>
-      </w:r>
-    </w:p>
-    <w:p>
-      <w:pPr>
-        <w:pStyle w:val="ac"/>
-      </w:pPr>
-    </w:p>
-    <w:p>
-      <w:pPr>
-        <w:pStyle w:val="ac"/>
-        <w:rPr>
-          <w:lang w:val="en-US"/>
-        </w:rPr>
-      </w:pPr>
-      <w:r>
-        <w:rPr>
-          <w:lang w:val="en-US"/>
-        </w:rPr>
-        <w:t>Backend:</w:t>
-      </w:r>
-    </w:p>
-    <w:p>
-      <w:pPr>
-        <w:pStyle w:val="ac"/>
-      </w:pPr>
-      <w:proofErr w:type="spellStart"/>
-      <w:r>
-        <w:t>NestJS</w:t>
-      </w:r>
-      <w:proofErr w:type="spellEnd"/>
-    </w:p>
-    <w:p>
-      <w:pPr>
-        <w:pStyle w:val="ac"/>
-      </w:pPr>
-      <w:proofErr w:type="spellStart"/>
-      <w:r>
-        <w:t>Mongoose</w:t>
-      </w:r>
-      <w:proofErr w:type="spellEnd"/>
-    </w:p>
-    <w:p>
-      <w:pPr>
-        <w:pStyle w:val="ac"/>
+        <w:t>wagger</w:t>
+      </w:r>
+      <w:proofErr w:type="spellEnd"/>
+    </w:p>
+    <w:p>
+      <w:pPr>
+        <w:pStyle w:val="ac"/>
+      </w:pPr>
+      <w:proofErr w:type="spellStart"/>
+      <w:r>
         <w:rPr>
           <w:lang w:eastAsia="uk-UA"/>
         </w:rPr>
-      </w:pPr>
-      <w:proofErr w:type="spellStart"/>
-      <w:r>
+        <w:t>body-parser</w:t>
+      </w:r>
+      <w:proofErr w:type="spellEnd"/>
+    </w:p>
+    <w:p>
+      <w:pPr>
+        <w:pStyle w:val="ac"/>
+      </w:pPr>
+      <w:proofErr w:type="spellStart"/>
+      <w:r>
+        <w:rPr>
+          <w:lang w:eastAsia="uk-UA"/>
+        </w:rPr>
+        <w:t>cors</w:t>
+      </w:r>
+      <w:proofErr w:type="spellEnd"/>
+    </w:p>
+    <w:p>
+      <w:pPr>
+        <w:pStyle w:val="ac"/>
+      </w:pPr>
+      <w:proofErr w:type="spellStart"/>
+      <w:r>
+        <w:rPr>
+          <w:lang w:eastAsia="uk-UA"/>
+        </w:rPr>
+        <w:t>express-session</w:t>
+      </w:r>
+      <w:proofErr w:type="spellEnd"/>
+    </w:p>
+    <w:p>
+      <w:pPr>
+        <w:pStyle w:val="ac"/>
+      </w:pPr>
+      <w:proofErr w:type="spellStart"/>
+      <w:r>
+        <w:rPr>
+          <w:lang w:eastAsia="uk-UA"/>
+        </w:rPr>
+        <w:t>connect-mongo</w:t>
+      </w:r>
+      <w:proofErr w:type="spellEnd"/>
+    </w:p>
+    <w:p>
+      <w:pPr>
+        <w:pStyle w:val="ac"/>
+      </w:pPr>
+      <w:proofErr w:type="spellStart"/>
+      <w:r>
+        <w:rPr>
+          <w:lang w:eastAsia="uk-UA"/>
+        </w:rPr>
         <w:lastRenderedPageBreak/>
-        <w:t>S</w:t>
-      </w:r>
-      <w:r>
-        <w:rPr>
-          <w:lang w:eastAsia="uk-UA"/>
-        </w:rPr>
-        <w:t>wagger</w:t>
-      </w:r>
-      <w:proofErr w:type="spellEnd"/>
-    </w:p>
-    <w:p>
-      <w:pPr>
-        <w:pStyle w:val="ac"/>
-      </w:pPr>
-      <w:proofErr w:type="spellStart"/>
-      <w:r>
-        <w:rPr>
-          <w:lang w:eastAsia="uk-UA"/>
-        </w:rPr>
-        <w:t>body-parser</w:t>
-      </w:r>
-      <w:proofErr w:type="spellEnd"/>
-    </w:p>
-    <w:p>
-      <w:pPr>
-        <w:pStyle w:val="ac"/>
-      </w:pPr>
-      <w:proofErr w:type="spellStart"/>
-      <w:r>
-        <w:rPr>
-          <w:lang w:eastAsia="uk-UA"/>
-        </w:rPr>
-        <w:t>cors</w:t>
-      </w:r>
-      <w:proofErr w:type="spellEnd"/>
-    </w:p>
-    <w:p>
-      <w:pPr>
-        <w:pStyle w:val="ac"/>
-      </w:pPr>
-      <w:proofErr w:type="spellStart"/>
-      <w:r>
-        <w:rPr>
-          <w:lang w:eastAsia="uk-UA"/>
-        </w:rPr>
-        <w:t>express-session</w:t>
-      </w:r>
-      <w:proofErr w:type="spellEnd"/>
-    </w:p>
-    <w:p>
-      <w:pPr>
-        <w:pStyle w:val="ac"/>
-      </w:pPr>
-      <w:proofErr w:type="spellStart"/>
-      <w:r>
-        <w:rPr>
-          <w:lang w:eastAsia="uk-UA"/>
-        </w:rPr>
-        <w:t>connect-mongo</w:t>
-      </w:r>
-      <w:proofErr w:type="spellEnd"/>
-    </w:p>
-    <w:p>
-      <w:pPr>
-        <w:pStyle w:val="ac"/>
-      </w:pPr>
-      <w:proofErr w:type="spellStart"/>
-      <w:r>
-        <w:rPr>
-          <w:lang w:eastAsia="uk-UA"/>
-        </w:rPr>
         <w:t>passport</w:t>
       </w:r>
       <w:proofErr w:type="spellEnd"/>
@@ -24279,52 +24864,55 @@
       </w:pPr>
       <w:proofErr w:type="spellStart"/>
       <w:r>
+        <w:t>ESLint</w:t>
+      </w:r>
+      <w:proofErr w:type="spellEnd"/>
+      <w:r>
+        <w:t xml:space="preserve"> — це проект із відкритим вихідним кодом, який допомагає знаходити та виправляти проблеми з кодом </w:t>
+      </w:r>
+      <w:proofErr w:type="spellStart"/>
+      <w:r>
+        <w:t>JavaScript</w:t>
+      </w:r>
+      <w:proofErr w:type="spellEnd"/>
+      <w:r>
+        <w:t>. </w:t>
+      </w:r>
+      <w:proofErr w:type="spellStart"/>
+      <w:r>
+        <w:t>ESLint</w:t>
+      </w:r>
+      <w:proofErr w:type="spellEnd"/>
+      <w:r>
+        <w:t xml:space="preserve"> статично аналізує код, щоб швидко знаходити проблеми. </w:t>
+      </w:r>
+    </w:p>
+    <w:p>
+      <w:pPr>
+        <w:pStyle w:val="ac"/>
+      </w:pPr>
+      <w:r>
+        <w:t xml:space="preserve">Багато проблем, які </w:t>
+      </w:r>
+      <w:proofErr w:type="spellStart"/>
+      <w:r>
+        <w:t>ESLint</w:t>
+      </w:r>
+      <w:proofErr w:type="spellEnd"/>
+      <w:r>
+        <w:t xml:space="preserve"> знаходить, виправляються автоматично. Виправлення </w:t>
+      </w:r>
+      <w:proofErr w:type="spellStart"/>
+      <w:r>
+        <w:t>ESLint</w:t>
+      </w:r>
+      <w:proofErr w:type="spellEnd"/>
+      <w:r>
+        <w:t xml:space="preserve"> враховують синтаксис, тому у не </w:t>
+      </w:r>
+      <w:r>
         <w:lastRenderedPageBreak/>
-        <w:t>ESLint</w:t>
-      </w:r>
-      <w:proofErr w:type="spellEnd"/>
-      <w:r>
-        <w:t xml:space="preserve"> — це проект із відкритим вихідним кодом, який допомагає знаходити та виправляти проблеми з кодом </w:t>
-      </w:r>
-      <w:proofErr w:type="spellStart"/>
-      <w:r>
-        <w:t>JavaScript</w:t>
-      </w:r>
-      <w:proofErr w:type="spellEnd"/>
-      <w:r>
-        <w:t>. </w:t>
-      </w:r>
-      <w:proofErr w:type="spellStart"/>
-      <w:r>
-        <w:t>ESLint</w:t>
-      </w:r>
-      <w:proofErr w:type="spellEnd"/>
-      <w:r>
-        <w:t xml:space="preserve"> статично аналізує код, щоб швидко знаходити проблеми. </w:t>
-      </w:r>
-    </w:p>
-    <w:p>
-      <w:pPr>
-        <w:pStyle w:val="ac"/>
-      </w:pPr>
-      <w:r>
-        <w:t xml:space="preserve">Багато проблем, які </w:t>
-      </w:r>
-      <w:proofErr w:type="spellStart"/>
-      <w:r>
-        <w:t>ESLint</w:t>
-      </w:r>
-      <w:proofErr w:type="spellEnd"/>
-      <w:r>
-        <w:t xml:space="preserve"> знаходить, виправляються автоматично. Виправлення </w:t>
-      </w:r>
-      <w:proofErr w:type="spellStart"/>
-      <w:r>
-        <w:t>ESLint</w:t>
-      </w:r>
-      <w:proofErr w:type="spellEnd"/>
-      <w:r>
-        <w:t xml:space="preserve"> враховують синтаксис, тому у не виникає помилок, які виникають через традиційні алгоритми пошуку та заміни.</w:t>
+        <w:t>виникає помилок, які виникають через традиційні алгоритми пошуку та заміни.</w:t>
       </w:r>
     </w:p>
     <w:p>
@@ -24967,7 +25555,7 @@
       <w:r>
         <w:t xml:space="preserve"> - </w:t>
       </w:r>
-      <w:hyperlink r:id="rId61" w:history="1">
+      <w:hyperlink r:id="rId62" w:history="1">
         <w:r>
           <w:rPr>
             <w:rStyle w:val="a4"/>
@@ -25122,7 +25710,7 @@
         </w:rPr>
         <w:t xml:space="preserve">[2] - </w:t>
       </w:r>
-      <w:hyperlink r:id="rId62" w:history="1">
+      <w:hyperlink r:id="rId63" w:history="1">
         <w:r>
           <w:rPr>
             <w:rStyle w:val="a4"/>
@@ -25488,7 +26076,7 @@
         </w:rPr>
         <w:t xml:space="preserve">] - </w:t>
       </w:r>
-      <w:hyperlink r:id="rId63" w:history="1">
+      <w:hyperlink r:id="rId64" w:history="1">
         <w:r>
           <w:rPr>
             <w:rStyle w:val="a4"/>
@@ -25922,7 +26510,7 @@
       <w:r>
         <w:t xml:space="preserve">] - </w:t>
       </w:r>
-      <w:hyperlink r:id="rId64" w:history="1">
+      <w:hyperlink r:id="rId65" w:history="1">
         <w:r>
           <w:rPr>
             <w:rStyle w:val="a4"/>
@@ -25960,7 +26548,7 @@
       <w:r>
         <w:t xml:space="preserve">] - </w:t>
       </w:r>
-      <w:hyperlink r:id="rId65" w:history="1">
+      <w:hyperlink r:id="rId66" w:history="1">
         <w:r>
           <w:rPr>
             <w:rStyle w:val="a4"/>
@@ -26904,235 +27492,9 @@
     </w:lvl>
   </w:abstractNum>
   <w:abstractNum w:abstractNumId="5" w15:restartNumberingAfterBreak="0">
-    <w:nsid w:val="411E6B55"/>
-    <w:multiLevelType w:val="hybridMultilevel"/>
-    <w:tmpl w:val="6F1C2300"/>
-    <w:lvl w:ilvl="0" w:tplc="F02A1A2C">
-      <w:start w:val="2"/>
-      <w:numFmt w:val="bullet"/>
-      <w:lvlText w:val="-"/>
-      <w:lvlJc w:val="left"/>
-      <w:pPr>
-        <w:ind w:left="720" w:hanging="360"/>
-      </w:pPr>
-      <w:rPr>
-        <w:rFonts w:ascii="Times New Roman" w:eastAsia="Times New Roman" w:hAnsi="Times New Roman" w:cs="Times New Roman" w:hint="default"/>
-      </w:rPr>
-    </w:lvl>
-    <w:lvl w:ilvl="1" w:tplc="04220003">
-      <w:start w:val="1"/>
-      <w:numFmt w:val="bullet"/>
-      <w:lvlText w:val="o"/>
-      <w:lvlJc w:val="left"/>
-      <w:pPr>
-        <w:ind w:left="1440" w:hanging="360"/>
-      </w:pPr>
-      <w:rPr>
-        <w:rFonts w:ascii="Courier New" w:hAnsi="Courier New" w:cs="Courier New" w:hint="default"/>
-      </w:rPr>
-    </w:lvl>
-    <w:lvl w:ilvl="2" w:tplc="04220005" w:tentative="1">
-      <w:start w:val="1"/>
-      <w:numFmt w:val="bullet"/>
-      <w:lvlText w:val=""/>
-      <w:lvlJc w:val="left"/>
-      <w:pPr>
-        <w:ind w:left="2160" w:hanging="360"/>
-      </w:pPr>
-      <w:rPr>
-        <w:rFonts w:ascii="Wingdings" w:hAnsi="Wingdings" w:hint="default"/>
-      </w:rPr>
-    </w:lvl>
-    <w:lvl w:ilvl="3" w:tplc="04220001" w:tentative="1">
-      <w:start w:val="1"/>
-      <w:numFmt w:val="bullet"/>
-      <w:lvlText w:val=""/>
-      <w:lvlJc w:val="left"/>
-      <w:pPr>
-        <w:ind w:left="2880" w:hanging="360"/>
-      </w:pPr>
-      <w:rPr>
-        <w:rFonts w:ascii="Symbol" w:hAnsi="Symbol" w:hint="default"/>
-      </w:rPr>
-    </w:lvl>
-    <w:lvl w:ilvl="4" w:tplc="04220003" w:tentative="1">
-      <w:start w:val="1"/>
-      <w:numFmt w:val="bullet"/>
-      <w:lvlText w:val="o"/>
-      <w:lvlJc w:val="left"/>
-      <w:pPr>
-        <w:ind w:left="3600" w:hanging="360"/>
-      </w:pPr>
-      <w:rPr>
-        <w:rFonts w:ascii="Courier New" w:hAnsi="Courier New" w:cs="Courier New" w:hint="default"/>
-      </w:rPr>
-    </w:lvl>
-    <w:lvl w:ilvl="5" w:tplc="04220005" w:tentative="1">
-      <w:start w:val="1"/>
-      <w:numFmt w:val="bullet"/>
-      <w:lvlText w:val=""/>
-      <w:lvlJc w:val="left"/>
-      <w:pPr>
-        <w:ind w:left="4320" w:hanging="360"/>
-      </w:pPr>
-      <w:rPr>
-        <w:rFonts w:ascii="Wingdings" w:hAnsi="Wingdings" w:hint="default"/>
-      </w:rPr>
-    </w:lvl>
-    <w:lvl w:ilvl="6" w:tplc="04220001" w:tentative="1">
-      <w:start w:val="1"/>
-      <w:numFmt w:val="bullet"/>
-      <w:lvlText w:val=""/>
-      <w:lvlJc w:val="left"/>
-      <w:pPr>
-        <w:ind w:left="5040" w:hanging="360"/>
-      </w:pPr>
-      <w:rPr>
-        <w:rFonts w:ascii="Symbol" w:hAnsi="Symbol" w:hint="default"/>
-      </w:rPr>
-    </w:lvl>
-    <w:lvl w:ilvl="7" w:tplc="04220003" w:tentative="1">
-      <w:start w:val="1"/>
-      <w:numFmt w:val="bullet"/>
-      <w:lvlText w:val="o"/>
-      <w:lvlJc w:val="left"/>
-      <w:pPr>
-        <w:ind w:left="5760" w:hanging="360"/>
-      </w:pPr>
-      <w:rPr>
-        <w:rFonts w:ascii="Courier New" w:hAnsi="Courier New" w:cs="Courier New" w:hint="default"/>
-      </w:rPr>
-    </w:lvl>
-    <w:lvl w:ilvl="8" w:tplc="04220005" w:tentative="1">
-      <w:start w:val="1"/>
-      <w:numFmt w:val="bullet"/>
-      <w:lvlText w:val=""/>
-      <w:lvlJc w:val="left"/>
-      <w:pPr>
-        <w:ind w:left="6480" w:hanging="360"/>
-      </w:pPr>
-      <w:rPr>
-        <w:rFonts w:ascii="Wingdings" w:hAnsi="Wingdings" w:hint="default"/>
-      </w:rPr>
-    </w:lvl>
-  </w:abstractNum>
-  <w:abstractNum w:abstractNumId="6" w15:restartNumberingAfterBreak="0">
-    <w:nsid w:val="437A62EF"/>
+    <w:nsid w:val="3744597F"/>
     <w:multiLevelType w:val="multilevel"/>
-    <w:tmpl w:val="6B6CA254"/>
-    <w:lvl w:ilvl="0">
-      <w:start w:val="1"/>
-      <w:numFmt w:val="decimal"/>
-      <w:lvlText w:val="%1"/>
-      <w:lvlJc w:val="left"/>
-      <w:pPr>
-        <w:ind w:left="420" w:hanging="420"/>
-      </w:pPr>
-      <w:rPr>
-        <w:rFonts w:hint="default"/>
-      </w:rPr>
-    </w:lvl>
-    <w:lvl w:ilvl="1">
-      <w:start w:val="1"/>
-      <w:numFmt w:val="decimal"/>
-      <w:lvlText w:val="%1.%2"/>
-      <w:lvlJc w:val="left"/>
-      <w:pPr>
-        <w:ind w:left="1129" w:hanging="420"/>
-      </w:pPr>
-      <w:rPr>
-        <w:rFonts w:hint="default"/>
-      </w:rPr>
-    </w:lvl>
-    <w:lvl w:ilvl="2">
-      <w:start w:val="1"/>
-      <w:numFmt w:val="decimal"/>
-      <w:lvlText w:val="%1.%2.%3"/>
-      <w:lvlJc w:val="left"/>
-      <w:pPr>
-        <w:ind w:left="2138" w:hanging="720"/>
-      </w:pPr>
-      <w:rPr>
-        <w:rFonts w:hint="default"/>
-      </w:rPr>
-    </w:lvl>
-    <w:lvl w:ilvl="3">
-      <w:start w:val="1"/>
-      <w:numFmt w:val="decimal"/>
-      <w:lvlText w:val="%1.%2.%3.%4"/>
-      <w:lvlJc w:val="left"/>
-      <w:pPr>
-        <w:ind w:left="3207" w:hanging="1080"/>
-      </w:pPr>
-      <w:rPr>
-        <w:rFonts w:hint="default"/>
-      </w:rPr>
-    </w:lvl>
-    <w:lvl w:ilvl="4">
-      <w:start w:val="1"/>
-      <w:numFmt w:val="decimal"/>
-      <w:lvlText w:val="%1.%2.%3.%4.%5"/>
-      <w:lvlJc w:val="left"/>
-      <w:pPr>
-        <w:ind w:left="3916" w:hanging="1080"/>
-      </w:pPr>
-      <w:rPr>
-        <w:rFonts w:hint="default"/>
-      </w:rPr>
-    </w:lvl>
-    <w:lvl w:ilvl="5">
-      <w:start w:val="1"/>
-      <w:numFmt w:val="decimal"/>
-      <w:lvlText w:val="%1.%2.%3.%4.%5.%6"/>
-      <w:lvlJc w:val="left"/>
-      <w:pPr>
-        <w:ind w:left="4985" w:hanging="1440"/>
-      </w:pPr>
-      <w:rPr>
-        <w:rFonts w:hint="default"/>
-      </w:rPr>
-    </w:lvl>
-    <w:lvl w:ilvl="6">
-      <w:start w:val="1"/>
-      <w:numFmt w:val="decimal"/>
-      <w:lvlText w:val="%1.%2.%3.%4.%5.%6.%7"/>
-      <w:lvlJc w:val="left"/>
-      <w:pPr>
-        <w:ind w:left="5694" w:hanging="1440"/>
-      </w:pPr>
-      <w:rPr>
-        <w:rFonts w:hint="default"/>
-      </w:rPr>
-    </w:lvl>
-    <w:lvl w:ilvl="7">
-      <w:start w:val="1"/>
-      <w:numFmt w:val="decimal"/>
-      <w:lvlText w:val="%1.%2.%3.%4.%5.%6.%7.%8"/>
-      <w:lvlJc w:val="left"/>
-      <w:pPr>
-        <w:ind w:left="6763" w:hanging="1800"/>
-      </w:pPr>
-      <w:rPr>
-        <w:rFonts w:hint="default"/>
-      </w:rPr>
-    </w:lvl>
-    <w:lvl w:ilvl="8">
-      <w:start w:val="1"/>
-      <w:numFmt w:val="decimal"/>
-      <w:lvlText w:val="%1.%2.%3.%4.%5.%6.%7.%8.%9"/>
-      <w:lvlJc w:val="left"/>
-      <w:pPr>
-        <w:ind w:left="7832" w:hanging="2160"/>
-      </w:pPr>
-      <w:rPr>
-        <w:rFonts w:hint="default"/>
-      </w:rPr>
-    </w:lvl>
-  </w:abstractNum>
-  <w:abstractNum w:abstractNumId="7" w15:restartNumberingAfterBreak="0">
-    <w:nsid w:val="508B3380"/>
-    <w:multiLevelType w:val="multilevel"/>
-    <w:tmpl w:val="0170921A"/>
+    <w:tmpl w:val="712AC90C"/>
     <w:lvl w:ilvl="0">
       <w:start w:val="1"/>
       <w:numFmt w:val="bullet"/>
@@ -27278,29 +27640,142 @@
       </w:rPr>
     </w:lvl>
   </w:abstractNum>
-  <w:abstractNum w:abstractNumId="8" w15:restartNumberingAfterBreak="0">
-    <w:nsid w:val="5496584D"/>
+  <w:abstractNum w:abstractNumId="6" w15:restartNumberingAfterBreak="0">
+    <w:nsid w:val="411E6B55"/>
+    <w:multiLevelType w:val="hybridMultilevel"/>
+    <w:tmpl w:val="6F1C2300"/>
+    <w:lvl w:ilvl="0" w:tplc="F02A1A2C">
+      <w:start w:val="2"/>
+      <w:numFmt w:val="bullet"/>
+      <w:lvlText w:val="-"/>
+      <w:lvlJc w:val="left"/>
+      <w:pPr>
+        <w:ind w:left="720" w:hanging="360"/>
+      </w:pPr>
+      <w:rPr>
+        <w:rFonts w:ascii="Times New Roman" w:eastAsia="Times New Roman" w:hAnsi="Times New Roman" w:cs="Times New Roman" w:hint="default"/>
+      </w:rPr>
+    </w:lvl>
+    <w:lvl w:ilvl="1" w:tplc="04220003">
+      <w:start w:val="1"/>
+      <w:numFmt w:val="bullet"/>
+      <w:lvlText w:val="o"/>
+      <w:lvlJc w:val="left"/>
+      <w:pPr>
+        <w:ind w:left="1440" w:hanging="360"/>
+      </w:pPr>
+      <w:rPr>
+        <w:rFonts w:ascii="Courier New" w:hAnsi="Courier New" w:cs="Courier New" w:hint="default"/>
+      </w:rPr>
+    </w:lvl>
+    <w:lvl w:ilvl="2" w:tplc="04220005" w:tentative="1">
+      <w:start w:val="1"/>
+      <w:numFmt w:val="bullet"/>
+      <w:lvlText w:val=""/>
+      <w:lvlJc w:val="left"/>
+      <w:pPr>
+        <w:ind w:left="2160" w:hanging="360"/>
+      </w:pPr>
+      <w:rPr>
+        <w:rFonts w:ascii="Wingdings" w:hAnsi="Wingdings" w:hint="default"/>
+      </w:rPr>
+    </w:lvl>
+    <w:lvl w:ilvl="3" w:tplc="04220001" w:tentative="1">
+      <w:start w:val="1"/>
+      <w:numFmt w:val="bullet"/>
+      <w:lvlText w:val=""/>
+      <w:lvlJc w:val="left"/>
+      <w:pPr>
+        <w:ind w:left="2880" w:hanging="360"/>
+      </w:pPr>
+      <w:rPr>
+        <w:rFonts w:ascii="Symbol" w:hAnsi="Symbol" w:hint="default"/>
+      </w:rPr>
+    </w:lvl>
+    <w:lvl w:ilvl="4" w:tplc="04220003" w:tentative="1">
+      <w:start w:val="1"/>
+      <w:numFmt w:val="bullet"/>
+      <w:lvlText w:val="o"/>
+      <w:lvlJc w:val="left"/>
+      <w:pPr>
+        <w:ind w:left="3600" w:hanging="360"/>
+      </w:pPr>
+      <w:rPr>
+        <w:rFonts w:ascii="Courier New" w:hAnsi="Courier New" w:cs="Courier New" w:hint="default"/>
+      </w:rPr>
+    </w:lvl>
+    <w:lvl w:ilvl="5" w:tplc="04220005" w:tentative="1">
+      <w:start w:val="1"/>
+      <w:numFmt w:val="bullet"/>
+      <w:lvlText w:val=""/>
+      <w:lvlJc w:val="left"/>
+      <w:pPr>
+        <w:ind w:left="4320" w:hanging="360"/>
+      </w:pPr>
+      <w:rPr>
+        <w:rFonts w:ascii="Wingdings" w:hAnsi="Wingdings" w:hint="default"/>
+      </w:rPr>
+    </w:lvl>
+    <w:lvl w:ilvl="6" w:tplc="04220001" w:tentative="1">
+      <w:start w:val="1"/>
+      <w:numFmt w:val="bullet"/>
+      <w:lvlText w:val=""/>
+      <w:lvlJc w:val="left"/>
+      <w:pPr>
+        <w:ind w:left="5040" w:hanging="360"/>
+      </w:pPr>
+      <w:rPr>
+        <w:rFonts w:ascii="Symbol" w:hAnsi="Symbol" w:hint="default"/>
+      </w:rPr>
+    </w:lvl>
+    <w:lvl w:ilvl="7" w:tplc="04220003" w:tentative="1">
+      <w:start w:val="1"/>
+      <w:numFmt w:val="bullet"/>
+      <w:lvlText w:val="o"/>
+      <w:lvlJc w:val="left"/>
+      <w:pPr>
+        <w:ind w:left="5760" w:hanging="360"/>
+      </w:pPr>
+      <w:rPr>
+        <w:rFonts w:ascii="Courier New" w:hAnsi="Courier New" w:cs="Courier New" w:hint="default"/>
+      </w:rPr>
+    </w:lvl>
+    <w:lvl w:ilvl="8" w:tplc="04220005" w:tentative="1">
+      <w:start w:val="1"/>
+      <w:numFmt w:val="bullet"/>
+      <w:lvlText w:val=""/>
+      <w:lvlJc w:val="left"/>
+      <w:pPr>
+        <w:ind w:left="6480" w:hanging="360"/>
+      </w:pPr>
+      <w:rPr>
+        <w:rFonts w:ascii="Wingdings" w:hAnsi="Wingdings" w:hint="default"/>
+      </w:rPr>
+    </w:lvl>
+  </w:abstractNum>
+  <w:abstractNum w:abstractNumId="7" w15:restartNumberingAfterBreak="0">
+    <w:nsid w:val="437A62EF"/>
     <w:multiLevelType w:val="multilevel"/>
-    <w:tmpl w:val="85EE9672"/>
+    <w:tmpl w:val="6B6CA254"/>
     <w:lvl w:ilvl="0">
-      <w:start w:val="2"/>
+      <w:start w:val="1"/>
       <w:numFmt w:val="decimal"/>
       <w:lvlText w:val="%1"/>
       <w:lvlJc w:val="left"/>
       <w:pPr>
-        <w:ind w:left="375" w:hanging="375"/>
+        <w:ind w:left="420" w:hanging="420"/>
       </w:pPr>
       <w:rPr>
         <w:rFonts w:hint="default"/>
       </w:rPr>
     </w:lvl>
     <w:lvl w:ilvl="1">
-      <w:start w:val="2"/>
+      <w:start w:val="1"/>
       <w:numFmt w:val="decimal"/>
       <w:lvlText w:val="%1.%2"/>
       <w:lvlJc w:val="left"/>
       <w:pPr>
-        <w:ind w:left="1084" w:hanging="375"/>
+        <w:ind w:left="1129" w:hanging="420"/>
       </w:pPr>
       <w:rPr>
         <w:rFonts w:hint="default"/>
@@ -27391,10 +27866,10 @@
       </w:rPr>
     </w:lvl>
   </w:abstractNum>
-  <w:abstractNum w:abstractNumId="9" w15:restartNumberingAfterBreak="0">
-    <w:nsid w:val="57A10DAE"/>
+  <w:abstractNum w:abstractNumId="8" w15:restartNumberingAfterBreak="0">
+    <w:nsid w:val="508B3380"/>
     <w:multiLevelType w:val="multilevel"/>
-    <w:tmpl w:val="F5DCA814"/>
+    <w:tmpl w:val="0170921A"/>
     <w:lvl w:ilvl="0">
       <w:start w:val="1"/>
       <w:numFmt w:val="bullet"/>
@@ -27540,7 +28015,269 @@
       </w:rPr>
     </w:lvl>
   </w:abstractNum>
+  <w:abstractNum w:abstractNumId="9" w15:restartNumberingAfterBreak="0">
+    <w:nsid w:val="5496584D"/>
+    <w:multiLevelType w:val="multilevel"/>
+    <w:tmpl w:val="85EE9672"/>
+    <w:lvl w:ilvl="0">
+      <w:start w:val="2"/>
+      <w:numFmt w:val="decimal"/>
+      <w:lvlText w:val="%1"/>
+      <w:lvlJc w:val="left"/>
+      <w:pPr>
+        <w:ind w:left="375" w:hanging="375"/>
+      </w:pPr>
+      <w:rPr>
+        <w:rFonts w:hint="default"/>
+      </w:rPr>
+    </w:lvl>
+    <w:lvl w:ilvl="1">
+      <w:start w:val="2"/>
+      <w:numFmt w:val="decimal"/>
+      <w:lvlText w:val="%1.%2"/>
+      <w:lvlJc w:val="left"/>
+      <w:pPr>
+        <w:ind w:left="1084" w:hanging="375"/>
+      </w:pPr>
+      <w:rPr>
+        <w:rFonts w:hint="default"/>
+      </w:rPr>
+    </w:lvl>
+    <w:lvl w:ilvl="2">
+      <w:start w:val="1"/>
+      <w:numFmt w:val="decimal"/>
+      <w:lvlText w:val="%1.%2.%3"/>
+      <w:lvlJc w:val="left"/>
+      <w:pPr>
+        <w:ind w:left="2138" w:hanging="720"/>
+      </w:pPr>
+      <w:rPr>
+        <w:rFonts w:hint="default"/>
+      </w:rPr>
+    </w:lvl>
+    <w:lvl w:ilvl="3">
+      <w:start w:val="1"/>
+      <w:numFmt w:val="decimal"/>
+      <w:lvlText w:val="%1.%2.%3.%4"/>
+      <w:lvlJc w:val="left"/>
+      <w:pPr>
+        <w:ind w:left="3207" w:hanging="1080"/>
+      </w:pPr>
+      <w:rPr>
+        <w:rFonts w:hint="default"/>
+      </w:rPr>
+    </w:lvl>
+    <w:lvl w:ilvl="4">
+      <w:start w:val="1"/>
+      <w:numFmt w:val="decimal"/>
+      <w:lvlText w:val="%1.%2.%3.%4.%5"/>
+      <w:lvlJc w:val="left"/>
+      <w:pPr>
+        <w:ind w:left="3916" w:hanging="1080"/>
+      </w:pPr>
+      <w:rPr>
+        <w:rFonts w:hint="default"/>
+      </w:rPr>
+    </w:lvl>
+    <w:lvl w:ilvl="5">
+      <w:start w:val="1"/>
+      <w:numFmt w:val="decimal"/>
+      <w:lvlText w:val="%1.%2.%3.%4.%5.%6"/>
+      <w:lvlJc w:val="left"/>
+      <w:pPr>
+        <w:ind w:left="4985" w:hanging="1440"/>
+      </w:pPr>
+      <w:rPr>
+        <w:rFonts w:hint="default"/>
+      </w:rPr>
+    </w:lvl>
+    <w:lvl w:ilvl="6">
+      <w:start w:val="1"/>
+      <w:numFmt w:val="decimal"/>
+      <w:lvlText w:val="%1.%2.%3.%4.%5.%6.%7"/>
+      <w:lvlJc w:val="left"/>
+      <w:pPr>
+        <w:ind w:left="5694" w:hanging="1440"/>
+      </w:pPr>
+      <w:rPr>
+        <w:rFonts w:hint="default"/>
+      </w:rPr>
+    </w:lvl>
+    <w:lvl w:ilvl="7">
+      <w:start w:val="1"/>
+      <w:numFmt w:val="decimal"/>
+      <w:lvlText w:val="%1.%2.%3.%4.%5.%6.%7.%8"/>
+      <w:lvlJc w:val="left"/>
+      <w:pPr>
+        <w:ind w:left="6763" w:hanging="1800"/>
+      </w:pPr>
+      <w:rPr>
+        <w:rFonts w:hint="default"/>
+      </w:rPr>
+    </w:lvl>
+    <w:lvl w:ilvl="8">
+      <w:start w:val="1"/>
+      <w:numFmt w:val="decimal"/>
+      <w:lvlText w:val="%1.%2.%3.%4.%5.%6.%7.%8.%9"/>
+      <w:lvlJc w:val="left"/>
+      <w:pPr>
+        <w:ind w:left="7832" w:hanging="2160"/>
+      </w:pPr>
+      <w:rPr>
+        <w:rFonts w:hint="default"/>
+      </w:rPr>
+    </w:lvl>
+  </w:abstractNum>
   <w:abstractNum w:abstractNumId="10" w15:restartNumberingAfterBreak="0">
+    <w:nsid w:val="57A10DAE"/>
+    <w:multiLevelType w:val="multilevel"/>
+    <w:tmpl w:val="F5DCA814"/>
+    <w:lvl w:ilvl="0">
+      <w:start w:val="1"/>
+      <w:numFmt w:val="bullet"/>
+      <w:lvlText w:val=""/>
+      <w:lvlJc w:val="left"/>
+      <w:pPr>
+        <w:tabs>
+          <w:tab w:val="num" w:pos="720"/>
+        </w:tabs>
+        <w:ind w:left="720" w:hanging="360"/>
+      </w:pPr>
+      <w:rPr>
+        <w:rFonts w:ascii="Symbol" w:hAnsi="Symbol" w:hint="default"/>
+        <w:sz w:val="20"/>
+      </w:rPr>
+    </w:lvl>
+    <w:lvl w:ilvl="1" w:tentative="1">
+      <w:start w:val="1"/>
+      <w:numFmt w:val="bullet"/>
+      <w:lvlText w:val="o"/>
+      <w:lvlJc w:val="left"/>
+      <w:pPr>
+        <w:tabs>
+          <w:tab w:val="num" w:pos="1440"/>
+        </w:tabs>
+        <w:ind w:left="1440" w:hanging="360"/>
+      </w:pPr>
+      <w:rPr>
+        <w:rFonts w:ascii="Courier New" w:hAnsi="Courier New" w:hint="default"/>
+        <w:sz w:val="20"/>
+      </w:rPr>
+    </w:lvl>
+    <w:lvl w:ilvl="2" w:tentative="1">
+      <w:start w:val="1"/>
+      <w:numFmt w:val="bullet"/>
+      <w:lvlText w:val=""/>
+      <w:lvlJc w:val="left"/>
+      <w:pPr>
+        <w:tabs>
+          <w:tab w:val="num" w:pos="2160"/>
+        </w:tabs>
+        <w:ind w:left="2160" w:hanging="360"/>
+      </w:pPr>
+      <w:rPr>
+        <w:rFonts w:ascii="Wingdings" w:hAnsi="Wingdings" w:hint="default"/>
+        <w:sz w:val="20"/>
+      </w:rPr>
+    </w:lvl>
+    <w:lvl w:ilvl="3" w:tentative="1">
+      <w:start w:val="1"/>
+      <w:numFmt w:val="bullet"/>
+      <w:lvlText w:val=""/>
+      <w:lvlJc w:val="left"/>
+      <w:pPr>
+        <w:tabs>
+          <w:tab w:val="num" w:pos="2880"/>
+        </w:tabs>
+        <w:ind w:left="2880" w:hanging="360"/>
+      </w:pPr>
+      <w:rPr>
+        <w:rFonts w:ascii="Wingdings" w:hAnsi="Wingdings" w:hint="default"/>
+        <w:sz w:val="20"/>
+      </w:rPr>
+    </w:lvl>
+    <w:lvl w:ilvl="4" w:tentative="1">
+      <w:start w:val="1"/>
+      <w:numFmt w:val="bullet"/>
+      <w:lvlText w:val=""/>
+      <w:lvlJc w:val="left"/>
+      <w:pPr>
+        <w:tabs>
+          <w:tab w:val="num" w:pos="3600"/>
+        </w:tabs>
+        <w:ind w:left="3600" w:hanging="360"/>
+      </w:pPr>
+      <w:rPr>
+        <w:rFonts w:ascii="Wingdings" w:hAnsi="Wingdings" w:hint="default"/>
+        <w:sz w:val="20"/>
+      </w:rPr>
+    </w:lvl>
+    <w:lvl w:ilvl="5" w:tentative="1">
+      <w:start w:val="1"/>
+      <w:numFmt w:val="bullet"/>
+      <w:lvlText w:val=""/>
+      <w:lvlJc w:val="left"/>
+      <w:pPr>
+        <w:tabs>
+          <w:tab w:val="num" w:pos="4320"/>
+        </w:tabs>
+        <w:ind w:left="4320" w:hanging="360"/>
+      </w:pPr>
+      <w:rPr>
+        <w:rFonts w:ascii="Wingdings" w:hAnsi="Wingdings" w:hint="default"/>
+        <w:sz w:val="20"/>
+      </w:rPr>
+    </w:lvl>
+    <w:lvl w:ilvl="6" w:tentative="1">
+      <w:start w:val="1"/>
+      <w:numFmt w:val="bullet"/>
+      <w:lvlText w:val=""/>
+      <w:lvlJc w:val="left"/>
+      <w:pPr>
+        <w:tabs>
+          <w:tab w:val="num" w:pos="5040"/>
+        </w:tabs>
+        <w:ind w:left="5040" w:hanging="360"/>
+      </w:pPr>
+      <w:rPr>
+        <w:rFonts w:ascii="Wingdings" w:hAnsi="Wingdings" w:hint="default"/>
+        <w:sz w:val="20"/>
+      </w:rPr>
+    </w:lvl>
+    <w:lvl w:ilvl="7" w:tentative="1">
+      <w:start w:val="1"/>
+      <w:numFmt w:val="bullet"/>
+      <w:lvlText w:val=""/>
+      <w:lvlJc w:val="left"/>
+      <w:pPr>
+        <w:tabs>
+          <w:tab w:val="num" w:pos="5760"/>
+        </w:tabs>
+        <w:ind w:left="5760" w:hanging="360"/>
+      </w:pPr>
+      <w:rPr>
+        <w:rFonts w:ascii="Wingdings" w:hAnsi="Wingdings" w:hint="default"/>
+        <w:sz w:val="20"/>
+      </w:rPr>
+    </w:lvl>
+    <w:lvl w:ilvl="8" w:tentative="1">
+      <w:start w:val="1"/>
+      <w:numFmt w:val="bullet"/>
+      <w:lvlText w:val=""/>
+      <w:lvlJc w:val="left"/>
+      <w:pPr>
+        <w:tabs>
+          <w:tab w:val="num" w:pos="6480"/>
+        </w:tabs>
+        <w:ind w:left="6480" w:hanging="360"/>
+      </w:pPr>
+      <w:rPr>
+        <w:rFonts w:ascii="Wingdings" w:hAnsi="Wingdings" w:hint="default"/>
+        <w:sz w:val="20"/>
+      </w:rPr>
+    </w:lvl>
+  </w:abstractNum>
+  <w:abstractNum w:abstractNumId="11" w15:restartNumberingAfterBreak="0">
     <w:nsid w:val="62620530"/>
     <w:multiLevelType w:val="multilevel"/>
     <w:tmpl w:val="4772349E"/>
@@ -27689,7 +28426,7 @@
       </w:rPr>
     </w:lvl>
   </w:abstractNum>
-  <w:abstractNum w:abstractNumId="11" w15:restartNumberingAfterBreak="0">
+  <w:abstractNum w:abstractNumId="12" w15:restartNumberingAfterBreak="0">
     <w:nsid w:val="67F569E0"/>
     <w:multiLevelType w:val="hybridMultilevel"/>
     <w:tmpl w:val="F1EEF5B8"/>
@@ -27782,13 +28519,13 @@
     <w:abstractNumId w:val="0"/>
   </w:num>
   <w:num w:numId="2" w16cid:durableId="129523027">
-    <w:abstractNumId w:val="5"/>
+    <w:abstractNumId w:val="6"/>
   </w:num>
   <w:num w:numId="3" w16cid:durableId="2093163320">
-    <w:abstractNumId w:val="8"/>
+    <w:abstractNumId w:val="9"/>
   </w:num>
   <w:num w:numId="4" w16cid:durableId="136577314">
-    <w:abstractNumId w:val="10"/>
+    <w:abstractNumId w:val="11"/>
   </w:num>
   <w:num w:numId="5" w16cid:durableId="673727986">
     <w:abstractNumId w:val="1"/>
@@ -27797,7 +28534,7 @@
     <w:abstractNumId w:val="3"/>
   </w:num>
   <w:num w:numId="7" w16cid:durableId="2095739693">
-    <w:abstractNumId w:val="6"/>
+    <w:abstractNumId w:val="7"/>
   </w:num>
   <w:num w:numId="8" w16cid:durableId="268047411">
     <w:abstractNumId w:val="4"/>
@@ -27806,13 +28543,16 @@
     <w:abstractNumId w:val="2"/>
   </w:num>
   <w:num w:numId="10" w16cid:durableId="1552763165">
-    <w:abstractNumId w:val="9"/>
+    <w:abstractNumId w:val="10"/>
   </w:num>
   <w:num w:numId="11" w16cid:durableId="952979263">
-    <w:abstractNumId w:val="11"/>
+    <w:abstractNumId w:val="12"/>
   </w:num>
   <w:num w:numId="12" w16cid:durableId="939293718">
-    <w:abstractNumId w:val="7"/>
+    <w:abstractNumId w:val="8"/>
+  </w:num>
+  <w:num w:numId="13" w16cid:durableId="415708214">
+    <w:abstractNumId w:val="5"/>
   </w:num>
 </w:numbering>
 </file>
@@ -28335,7 +29075,6 @@
   <w:style w:type="character" w:default="1" w:styleId="a0">
     <w:name w:val="Default Paragraph Font"/>
     <w:uiPriority w:val="1"/>
-    <w:semiHidden/>
     <w:unhideWhenUsed/>
   </w:style>
   <w:style w:type="table" w:default="1" w:styleId="a1">
@@ -28824,6 +29563,17 @@
       <w:sz w:val="28"/>
     </w:rPr>
   </w:style>
+  <w:style w:type="character" w:styleId="af6">
+    <w:name w:val="Emphasis"/>
+    <w:basedOn w:val="a0"/>
+    <w:uiPriority w:val="20"/>
+    <w:qFormat/>
+    <w:rsid w:val="00BF1020"/>
+    <w:rPr>
+      <w:i/>
+      <w:iCs/>
+    </w:rPr>
+  </w:style>
 </w:styles>
 </file>
 

--- a/diploma.docx
+++ b/diploma.docx
@@ -9675,26 +9675,6 @@
       <w:r>
         <w:rPr>
           <w:color w:val="FF0000"/>
-          <w:lang w:val="en-US"/>
-        </w:rPr>
-        <w:t>3</w:t>
-      </w:r>
-      <w:r>
-        <w:rPr>
-          <w:color w:val="FF0000"/>
-        </w:rPr>
-        <w:t>.</w:t>
-      </w:r>
-      <w:r>
-        <w:rPr>
-          <w:color w:val="FF0000"/>
-          <w:lang w:val="en-US"/>
-        </w:rPr>
-        <w:t>x</w:t>
-      </w:r>
-      <w:r>
-        <w:rPr>
-          <w:color w:val="FF0000"/>
         </w:rPr>
         <w:t xml:space="preserve"> </w:t>
       </w:r>
@@ -9766,30 +9746,7 @@
         <w:jc w:val="center"/>
       </w:pPr>
       <w:r>
-        <w:t xml:space="preserve">Рисунок </w:t>
-      </w:r>
-      <w:r>
-        <w:rPr>
-          <w:color w:val="FF0000"/>
-          <w:lang w:val="ru-RU"/>
-        </w:rPr>
-        <w:t>3</w:t>
-      </w:r>
-      <w:r>
-        <w:rPr>
-          <w:color w:val="FF0000"/>
-        </w:rPr>
-        <w:t>.</w:t>
-      </w:r>
-      <w:r>
-        <w:rPr>
-          <w:color w:val="FF0000"/>
-          <w:lang w:val="en-US"/>
-        </w:rPr>
-        <w:t>x</w:t>
-      </w:r>
-      <w:r>
-        <w:t xml:space="preserve"> - Приклад </w:t>
+        <w:t xml:space="preserve">Рисунок  - Приклад </w:t>
       </w:r>
       <w:proofErr w:type="spellStart"/>
       <w:r>
@@ -10622,29 +10579,6 @@
           <w:rStyle w:val="ad"/>
         </w:rPr>
         <w:t xml:space="preserve">-орієнтована модель зображена на рисунку </w:t>
-      </w:r>
-      <w:r>
-        <w:rPr>
-          <w:rStyle w:val="ad"/>
-          <w:color w:val="FF0000"/>
-          <w:lang w:val="ru-RU"/>
-        </w:rPr>
-        <w:t>3</w:t>
-      </w:r>
-      <w:r>
-        <w:rPr>
-          <w:rStyle w:val="ad"/>
-          <w:color w:val="FF0000"/>
-        </w:rPr>
-        <w:t>.</w:t>
-      </w:r>
-      <w:r>
-        <w:rPr>
-          <w:rStyle w:val="ad"/>
-          <w:color w:val="FF0000"/>
-          <w:lang w:val="en-US"/>
-        </w:rPr>
-        <w:t>x</w:t>
       </w:r>
     </w:p>
     <w:p>
@@ -10715,124 +10649,120 @@
         <w:t xml:space="preserve">Рисунок </w:t>
       </w:r>
       <w:r>
-        <w:rPr>
-          <w:color w:val="FF0000"/>
-        </w:rPr>
-        <w:t>3</w:t>
-      </w:r>
-      <w:r>
-        <w:rPr>
-          <w:color w:val="FF0000"/>
-        </w:rPr>
-        <w:t>.</w:t>
-      </w:r>
-      <w:r>
-        <w:rPr>
-          <w:color w:val="FF0000"/>
-          <w:lang w:val="en-US"/>
-        </w:rPr>
+        <w:t xml:space="preserve"> -</w:t>
+      </w:r>
+      <w:r>
+        <w:t xml:space="preserve"> Спроектована модель даних</w:t>
+      </w:r>
+    </w:p>
+    <w:p>
+      <w:pPr>
+        <w:pStyle w:val="ac"/>
+      </w:pPr>
+    </w:p>
+    <w:p>
+      <w:pPr>
+        <w:pStyle w:val="ac"/>
+      </w:pPr>
+      <w:r>
+        <w:t>Документ «</w:t>
+      </w:r>
+      <w:proofErr w:type="spellStart"/>
+      <w:r>
+        <w:t>User</w:t>
+      </w:r>
+      <w:proofErr w:type="spellEnd"/>
+      <w:r>
+        <w:t>» (_</w:t>
+      </w:r>
+      <w:proofErr w:type="spellStart"/>
+      <w:r>
+        <w:t>id</w:t>
+      </w:r>
+      <w:proofErr w:type="spellEnd"/>
+      <w:r>
+        <w:t xml:space="preserve">, </w:t>
+      </w:r>
+      <w:proofErr w:type="spellStart"/>
+      <w:r>
+        <w:t>name</w:t>
+      </w:r>
+      <w:proofErr w:type="spellEnd"/>
+      <w:r>
+        <w:t xml:space="preserve">, </w:t>
+      </w:r>
+      <w:proofErr w:type="spellStart"/>
+      <w:r>
+        <w:t>picture</w:t>
+      </w:r>
+      <w:proofErr w:type="spellEnd"/>
+      <w:r>
+        <w:t xml:space="preserve">, </w:t>
+      </w:r>
+      <w:proofErr w:type="spellStart"/>
+      <w:r>
+        <w:t>email</w:t>
+      </w:r>
+      <w:proofErr w:type="spellEnd"/>
+      <w:r>
+        <w:t xml:space="preserve">, </w:t>
+      </w:r>
+      <w:proofErr w:type="spellStart"/>
+      <w:r>
+        <w:t>email_verified</w:t>
+      </w:r>
+      <w:proofErr w:type="spellEnd"/>
+      <w:r>
+        <w:t xml:space="preserve">, </w:t>
+      </w:r>
+      <w:proofErr w:type="spellStart"/>
+      <w:r>
+        <w:t>given_name</w:t>
+      </w:r>
+      <w:proofErr w:type="spellEnd"/>
+      <w:r>
+        <w:t xml:space="preserve">, </w:t>
+      </w:r>
+      <w:proofErr w:type="spellStart"/>
+      <w:r>
+        <w:t>family_name</w:t>
+      </w:r>
+      <w:proofErr w:type="spellEnd"/>
+      <w:r>
+        <w:t>) зберігає інформацію про користувачів. Опис документа «</w:t>
+      </w:r>
+      <w:proofErr w:type="spellStart"/>
+      <w:r>
+        <w:t>User</w:t>
+      </w:r>
+      <w:proofErr w:type="spellEnd"/>
+      <w:r>
+        <w:t xml:space="preserve">» представлений в таблиці </w:t>
+      </w:r>
+      <w:r>
+        <w:rPr>
+          <w:color w:val="FF0000"/>
+        </w:rPr>
+        <w:t>3.x</w:t>
+      </w:r>
+      <w:r>
+        <w:t>1</w:t>
+      </w:r>
+      <w:r>
+        <w:t xml:space="preserve">, схема документа представлена на рисунку </w:t>
+      </w:r>
+      <w:r>
+        <w:rPr>
+          <w:color w:val="FF0000"/>
+        </w:rPr>
+        <w:t>3.x</w:t>
+      </w:r>
+      <w:r>
         <w:t>x</w:t>
       </w:r>
       <w:r>
-        <w:t xml:space="preserve"> -</w:t>
-      </w:r>
-      <w:r>
-        <w:t xml:space="preserve"> Спроектована модель даних</w:t>
-      </w:r>
-    </w:p>
-    <w:p>
-      <w:pPr>
-        <w:pStyle w:val="ac"/>
-      </w:pPr>
-    </w:p>
-    <w:p>
-      <w:pPr>
-        <w:pStyle w:val="ac"/>
-      </w:pPr>
-      <w:r>
-        <w:t>Документ «</w:t>
-      </w:r>
-      <w:proofErr w:type="spellStart"/>
-      <w:r>
-        <w:t>User</w:t>
-      </w:r>
-      <w:proofErr w:type="spellEnd"/>
-      <w:r>
-        <w:t>» (_</w:t>
-      </w:r>
-      <w:proofErr w:type="spellStart"/>
-      <w:r>
-        <w:t>id</w:t>
-      </w:r>
-      <w:proofErr w:type="spellEnd"/>
-      <w:r>
-        <w:t xml:space="preserve">, </w:t>
-      </w:r>
-      <w:proofErr w:type="spellStart"/>
-      <w:r>
-        <w:t>name</w:t>
-      </w:r>
-      <w:proofErr w:type="spellEnd"/>
-      <w:r>
-        <w:t xml:space="preserve">, </w:t>
-      </w:r>
-      <w:proofErr w:type="spellStart"/>
-      <w:r>
-        <w:t>picture</w:t>
-      </w:r>
-      <w:proofErr w:type="spellEnd"/>
-      <w:r>
-        <w:t xml:space="preserve">, </w:t>
-      </w:r>
-      <w:proofErr w:type="spellStart"/>
-      <w:r>
-        <w:t>email</w:t>
-      </w:r>
-      <w:proofErr w:type="spellEnd"/>
-      <w:r>
-        <w:t xml:space="preserve">, </w:t>
-      </w:r>
-      <w:proofErr w:type="spellStart"/>
-      <w:r>
-        <w:t>email_verified</w:t>
-      </w:r>
-      <w:proofErr w:type="spellEnd"/>
-      <w:r>
-        <w:t xml:space="preserve">, </w:t>
-      </w:r>
-      <w:proofErr w:type="spellStart"/>
-      <w:r>
-        <w:t>given_name</w:t>
-      </w:r>
-      <w:proofErr w:type="spellEnd"/>
-      <w:r>
-        <w:t xml:space="preserve">, </w:t>
-      </w:r>
-      <w:proofErr w:type="spellStart"/>
-      <w:r>
-        <w:t>family_name</w:t>
-      </w:r>
-      <w:proofErr w:type="spellEnd"/>
-      <w:r>
-        <w:t>) зберігає інформацію про користувачів. Опис документа «</w:t>
-      </w:r>
-      <w:proofErr w:type="spellStart"/>
-      <w:r>
-        <w:t>User</w:t>
-      </w:r>
-      <w:proofErr w:type="spellEnd"/>
-      <w:r>
-        <w:t>» представлений в таблиці 3.x</w:t>
-      </w:r>
-      <w:r>
         <w:t>1</w:t>
       </w:r>
-      <w:r>
-        <w:t>, схема документа представлена на рисунку 3.xx</w:t>
-      </w:r>
-      <w:r>
-        <w:t>1</w:t>
-      </w:r>
     </w:p>
     <w:p>
       <w:pPr>
@@ -10845,7 +10775,13 @@
         <w:ind w:firstLine="0"/>
       </w:pPr>
       <w:r>
-        <w:t>Таблиця 3.x</w:t>
+        <w:t xml:space="preserve">Таблиця </w:t>
+      </w:r>
+      <w:r>
+        <w:rPr>
+          <w:color w:val="FF0000"/>
+        </w:rPr>
+        <w:t>3.x</w:t>
       </w:r>
       <w:r>
         <w:t>1</w:t>
@@ -11493,35 +11429,15 @@
       <w:r>
         <w:rPr>
           <w:color w:val="FF0000"/>
+          <w:lang w:val="en-US"/>
+        </w:rPr>
+        <w:t>x</w:t>
+      </w:r>
+      <w:r>
+        <w:rPr>
+          <w:color w:val="FF0000"/>
           <w:lang w:val="ru-RU"/>
         </w:rPr>
-        <w:t>3</w:t>
-      </w:r>
-      <w:r>
-        <w:rPr>
-          <w:color w:val="FF0000"/>
-        </w:rPr>
-        <w:t>.</w:t>
-      </w:r>
-      <w:r>
-        <w:rPr>
-          <w:color w:val="FF0000"/>
-          <w:lang w:val="en-US"/>
-        </w:rPr>
-        <w:t>x</w:t>
-      </w:r>
-      <w:r>
-        <w:rPr>
-          <w:color w:val="FF0000"/>
-          <w:lang w:val="en-US"/>
-        </w:rPr>
-        <w:t>x</w:t>
-      </w:r>
-      <w:r>
-        <w:rPr>
-          <w:color w:val="FF0000"/>
-          <w:lang w:val="ru-RU"/>
-        </w:rPr>
         <w:t>1</w:t>
       </w:r>
       <w:r>
@@ -11609,7 +11525,25 @@
       </w:r>
       <w:proofErr w:type="spellEnd"/>
       <w:r>
-        <w:t>» представлений в таблиці 3.x2, схема документа представлена на рисунку 3.xx2</w:t>
+        <w:t xml:space="preserve">» представлений в таблиці </w:t>
+      </w:r>
+      <w:r>
+        <w:rPr>
+          <w:color w:val="FF0000"/>
+        </w:rPr>
+        <w:t>3.x</w:t>
+      </w:r>
+      <w:r>
+        <w:t xml:space="preserve">2, схема документа представлена на рисунку </w:t>
+      </w:r>
+      <w:r>
+        <w:rPr>
+          <w:color w:val="FF0000"/>
+        </w:rPr>
+        <w:t>3.x</w:t>
+      </w:r>
+      <w:r>
+        <w:t>x2</w:t>
       </w:r>
     </w:p>
     <w:p>
@@ -11623,7 +11557,16 @@
         <w:ind w:firstLine="0"/>
       </w:pPr>
       <w:r>
-        <w:t>Таблиця 3.x2 – Опис документа «</w:t>
+        <w:t xml:space="preserve">Таблиця </w:t>
+      </w:r>
+      <w:r>
+        <w:rPr>
+          <w:color w:val="FF0000"/>
+        </w:rPr>
+        <w:t>3.x</w:t>
+      </w:r>
+      <w:r>
+        <w:t>2 – Опис документа «</w:t>
       </w:r>
       <w:proofErr w:type="spellStart"/>
       <w:r>
@@ -12194,154 +12137,149 @@
       <w:r>
         <w:rPr>
           <w:color w:val="FF0000"/>
+          <w:lang w:val="en-US"/>
+        </w:rPr>
+        <w:t>x</w:t>
+      </w:r>
+      <w:r>
+        <w:rPr>
+          <w:color w:val="FF0000"/>
           <w:lang w:val="ru-RU"/>
         </w:rPr>
+        <w:t>2</w:t>
+      </w:r>
+      <w:r>
+        <w:t xml:space="preserve"> – Схема документа «</w:t>
+      </w:r>
+      <w:r>
+        <w:rPr>
+          <w:lang w:val="en-US"/>
+        </w:rPr>
+        <w:t>Statistic</w:t>
+      </w:r>
+      <w:r>
+        <w:t>»</w:t>
+      </w:r>
+    </w:p>
+    <w:p>
+      <w:pPr>
+        <w:jc w:val="center"/>
+        <w:rPr>
+          <w:lang w:eastAsia="uk-UA"/>
+        </w:rPr>
+      </w:pPr>
+    </w:p>
+    <w:p>
+      <w:pPr>
+        <w:pStyle w:val="ac"/>
+      </w:pPr>
+      <w:r>
+        <w:t>Документ «</w:t>
+      </w:r>
+      <w:proofErr w:type="spellStart"/>
+      <w:r>
+        <w:t>Category</w:t>
+      </w:r>
+      <w:proofErr w:type="spellEnd"/>
+      <w:r>
+        <w:t>» (_</w:t>
+      </w:r>
+      <w:proofErr w:type="spellStart"/>
+      <w:r>
+        <w:t>id</w:t>
+      </w:r>
+      <w:proofErr w:type="spellEnd"/>
+      <w:r>
+        <w:t xml:space="preserve">, </w:t>
+      </w:r>
+      <w:proofErr w:type="spellStart"/>
+      <w:r>
+        <w:t>user</w:t>
+      </w:r>
+      <w:proofErr w:type="spellEnd"/>
+      <w:r>
+        <w:t xml:space="preserve">, </w:t>
+      </w:r>
+      <w:proofErr w:type="spellStart"/>
+      <w:r>
+        <w:t>name</w:t>
+      </w:r>
+      <w:proofErr w:type="spellEnd"/>
+      <w:r>
+        <w:t xml:space="preserve">, </w:t>
+      </w:r>
+      <w:proofErr w:type="spellStart"/>
+      <w:r>
+        <w:t>comment</w:t>
+      </w:r>
+      <w:proofErr w:type="spellEnd"/>
+      <w:r>
+        <w:t xml:space="preserve">, </w:t>
+      </w:r>
+      <w:proofErr w:type="spellStart"/>
+      <w:r>
+        <w:t>color</w:t>
+      </w:r>
+      <w:proofErr w:type="spellEnd"/>
+      <w:r>
+        <w:t xml:space="preserve">, </w:t>
+      </w:r>
+      <w:proofErr w:type="spellStart"/>
+      <w:r>
+        <w:t>order</w:t>
+      </w:r>
+      <w:proofErr w:type="spellEnd"/>
+      <w:r>
+        <w:t xml:space="preserve">, </w:t>
+      </w:r>
+      <w:proofErr w:type="spellStart"/>
+      <w:r>
+        <w:t>dimension</w:t>
+      </w:r>
+      <w:proofErr w:type="spellEnd"/>
+      <w:r>
+        <w:t xml:space="preserve">, </w:t>
+      </w:r>
+      <w:proofErr w:type="spellStart"/>
+      <w:r>
+        <w:t>group</w:t>
+      </w:r>
+      <w:proofErr w:type="spellEnd"/>
+      <w:r>
+        <w:t>) зберігає інформацію про користувачів. Опис документа «</w:t>
+      </w:r>
+      <w:proofErr w:type="spellStart"/>
+      <w:r>
+        <w:t>Category</w:t>
+      </w:r>
+      <w:proofErr w:type="spellEnd"/>
+      <w:r>
+        <w:t xml:space="preserve">» представлений в таблиці </w:t>
+      </w:r>
+      <w:r>
+        <w:rPr>
+          <w:color w:val="FF0000"/>
+        </w:rPr>
+        <w:t>3.x</w:t>
+      </w:r>
+      <w:r>
         <w:t>3</w:t>
       </w:r>
       <w:r>
-        <w:rPr>
-          <w:color w:val="FF0000"/>
-        </w:rPr>
-        <w:t>.</w:t>
-      </w:r>
-      <w:r>
-        <w:rPr>
-          <w:color w:val="FF0000"/>
-          <w:lang w:val="en-US"/>
-        </w:rPr>
+        <w:t xml:space="preserve">, схема документа представлена на рисунку </w:t>
+      </w:r>
+      <w:r>
+        <w:rPr>
+          <w:color w:val="FF0000"/>
+        </w:rPr>
+        <w:t>3.x</w:t>
+      </w:r>
+      <w:r>
         <w:t>x</w:t>
       </w:r>
       <w:r>
-        <w:rPr>
-          <w:color w:val="FF0000"/>
-          <w:lang w:val="en-US"/>
-        </w:rPr>
-        <w:t>x</w:t>
-      </w:r>
-      <w:r>
-        <w:rPr>
-          <w:color w:val="FF0000"/>
-          <w:lang w:val="ru-RU"/>
-        </w:rPr>
-        <w:t>2</w:t>
-      </w:r>
-      <w:r>
-        <w:t xml:space="preserve"> – Схема документа «</w:t>
-      </w:r>
-      <w:r>
-        <w:rPr>
-          <w:lang w:val="en-US"/>
-        </w:rPr>
-        <w:t>Statistic</w:t>
-      </w:r>
-      <w:r>
-        <w:t>»</w:t>
-      </w:r>
-    </w:p>
-    <w:p>
-      <w:pPr>
-        <w:jc w:val="center"/>
-        <w:rPr>
-          <w:lang w:eastAsia="uk-UA"/>
-        </w:rPr>
-      </w:pPr>
-    </w:p>
-    <w:p>
-      <w:pPr>
-        <w:pStyle w:val="ac"/>
-      </w:pPr>
-      <w:r>
-        <w:t>Документ «</w:t>
-      </w:r>
-      <w:proofErr w:type="spellStart"/>
-      <w:r>
-        <w:t>Category</w:t>
-      </w:r>
-      <w:proofErr w:type="spellEnd"/>
-      <w:r>
-        <w:t>» (_</w:t>
-      </w:r>
-      <w:proofErr w:type="spellStart"/>
-      <w:r>
-        <w:t>id</w:t>
-      </w:r>
-      <w:proofErr w:type="spellEnd"/>
-      <w:r>
-        <w:t xml:space="preserve">, </w:t>
-      </w:r>
-      <w:proofErr w:type="spellStart"/>
-      <w:r>
-        <w:t>user</w:t>
-      </w:r>
-      <w:proofErr w:type="spellEnd"/>
-      <w:r>
-        <w:t xml:space="preserve">, </w:t>
-      </w:r>
-      <w:proofErr w:type="spellStart"/>
-      <w:r>
-        <w:t>name</w:t>
-      </w:r>
-      <w:proofErr w:type="spellEnd"/>
-      <w:r>
-        <w:t xml:space="preserve">, </w:t>
-      </w:r>
-      <w:proofErr w:type="spellStart"/>
-      <w:r>
-        <w:t>comment</w:t>
-      </w:r>
-      <w:proofErr w:type="spellEnd"/>
-      <w:r>
-        <w:t xml:space="preserve">, </w:t>
-      </w:r>
-      <w:proofErr w:type="spellStart"/>
-      <w:r>
-        <w:t>color</w:t>
-      </w:r>
-      <w:proofErr w:type="spellEnd"/>
-      <w:r>
-        <w:t xml:space="preserve">, </w:t>
-      </w:r>
-      <w:proofErr w:type="spellStart"/>
-      <w:r>
-        <w:t>order</w:t>
-      </w:r>
-      <w:proofErr w:type="spellEnd"/>
-      <w:r>
-        <w:t xml:space="preserve">, </w:t>
-      </w:r>
-      <w:proofErr w:type="spellStart"/>
-      <w:r>
-        <w:t>dimension</w:t>
-      </w:r>
-      <w:proofErr w:type="spellEnd"/>
-      <w:r>
-        <w:t xml:space="preserve">, </w:t>
-      </w:r>
-      <w:proofErr w:type="spellStart"/>
-      <w:r>
-        <w:t>group</w:t>
-      </w:r>
-      <w:proofErr w:type="spellEnd"/>
-      <w:r>
-        <w:t>) зберігає інформацію про користувачів. Опис документа «</w:t>
-      </w:r>
-      <w:proofErr w:type="spellStart"/>
-      <w:r>
-        <w:t>Category</w:t>
-      </w:r>
-      <w:proofErr w:type="spellEnd"/>
-      <w:r>
-        <w:t>» представлений в таблиці 3.x</w:t>
-      </w:r>
-      <w:r>
         <w:t>3</w:t>
       </w:r>
-      <w:r>
-        <w:t>, схема документа представлена на рисунку 3.xx</w:t>
-      </w:r>
-      <w:r>
-        <w:t>3</w:t>
-      </w:r>
     </w:p>
     <w:p>
       <w:pPr>
@@ -12354,7 +12292,13 @@
         <w:ind w:firstLine="0"/>
       </w:pPr>
       <w:r>
-        <w:t>Таблиця 3.x</w:t>
+        <w:t xml:space="preserve">Таблиця </w:t>
+      </w:r>
+      <w:r>
+        <w:rPr>
+          <w:color w:val="FF0000"/>
+        </w:rPr>
+        <w:t>3.x</w:t>
       </w:r>
       <w:r>
         <w:t>3</w:t>
@@ -13063,38 +13007,18 @@
       <w:r>
         <w:rPr>
           <w:color w:val="FF0000"/>
+          <w:lang w:val="en-US"/>
+        </w:rPr>
+        <w:t>x</w:t>
+      </w:r>
+      <w:r>
+        <w:rPr>
+          <w:color w:val="FF0000"/>
           <w:lang w:val="ru-RU"/>
         </w:rPr>
         <w:t>3</w:t>
       </w:r>
       <w:r>
-        <w:rPr>
-          <w:color w:val="FF0000"/>
-        </w:rPr>
-        <w:t>.</w:t>
-      </w:r>
-      <w:r>
-        <w:rPr>
-          <w:color w:val="FF0000"/>
-          <w:lang w:val="en-US"/>
-        </w:rPr>
-        <w:t>x</w:t>
-      </w:r>
-      <w:r>
-        <w:rPr>
-          <w:color w:val="FF0000"/>
-          <w:lang w:val="en-US"/>
-        </w:rPr>
-        <w:t>x</w:t>
-      </w:r>
-      <w:r>
-        <w:rPr>
-          <w:color w:val="FF0000"/>
-          <w:lang w:val="ru-RU"/>
-        </w:rPr>
-        <w:t>3</w:t>
-      </w:r>
-      <w:r>
         <w:t xml:space="preserve"> – Схема документа «</w:t>
       </w:r>
       <w:r>
@@ -13163,7 +13087,25 @@
       </w:r>
       <w:proofErr w:type="spellEnd"/>
       <w:r>
-        <w:t>» представлений в таблиці 3.x4, схема документа представлена на рисунку 3.xx4</w:t>
+        <w:t xml:space="preserve">» представлений в таблиці </w:t>
+      </w:r>
+      <w:r>
+        <w:rPr>
+          <w:color w:val="FF0000"/>
+        </w:rPr>
+        <w:t>3.x</w:t>
+      </w:r>
+      <w:r>
+        <w:t xml:space="preserve">4, схема документа представлена на рисунку </w:t>
+      </w:r>
+      <w:r>
+        <w:rPr>
+          <w:color w:val="FF0000"/>
+        </w:rPr>
+        <w:t>3.x</w:t>
+      </w:r>
+      <w:r>
+        <w:t>x4</w:t>
       </w:r>
     </w:p>
     <w:p>
@@ -13177,7 +13119,13 @@
         <w:ind w:firstLine="0"/>
       </w:pPr>
       <w:r>
-        <w:t>Таблиця 3.x</w:t>
+        <w:t xml:space="preserve">Таблиця </w:t>
+      </w:r>
+      <w:r>
+        <w:rPr>
+          <w:color w:val="FF0000"/>
+        </w:rPr>
+        <w:t>3.x</w:t>
       </w:r>
       <w:r>
         <w:t>4</w:t>
@@ -13631,26 +13579,6 @@
       <w:r>
         <w:rPr>
           <w:color w:val="FF0000"/>
-          <w:lang w:val="ru-RU"/>
-        </w:rPr>
-        <w:t>3</w:t>
-      </w:r>
-      <w:r>
-        <w:rPr>
-          <w:color w:val="FF0000"/>
-        </w:rPr>
-        <w:t>.</w:t>
-      </w:r>
-      <w:r>
-        <w:rPr>
-          <w:color w:val="FF0000"/>
-          <w:lang w:val="en-US"/>
-        </w:rPr>
-        <w:t>x</w:t>
-      </w:r>
-      <w:r>
-        <w:rPr>
-          <w:color w:val="FF0000"/>
           <w:lang w:val="en-US"/>
         </w:rPr>
         <w:t>x</w:t>
@@ -13736,7 +13664,25 @@
       </w:r>
       <w:proofErr w:type="spellEnd"/>
       <w:r>
-        <w:t>» представлений в таблиці 3.x4, схема документа представлена на рисунку 3.xx4</w:t>
+        <w:t xml:space="preserve">» представлений в таблиці </w:t>
+      </w:r>
+      <w:r>
+        <w:rPr>
+          <w:color w:val="FF0000"/>
+        </w:rPr>
+        <w:t>3.x</w:t>
+      </w:r>
+      <w:r>
+        <w:t xml:space="preserve">4, схема документа представлена на рисунку </w:t>
+      </w:r>
+      <w:r>
+        <w:rPr>
+          <w:color w:val="FF0000"/>
+        </w:rPr>
+        <w:t>3.x</w:t>
+      </w:r>
+      <w:r>
+        <w:t>x4</w:t>
       </w:r>
     </w:p>
     <w:p>
@@ -13750,7 +13696,16 @@
         <w:ind w:firstLine="0"/>
       </w:pPr>
       <w:r>
-        <w:t>Таблиця 3.x4 – Опис документа «</w:t>
+        <w:t xml:space="preserve">Таблиця </w:t>
+      </w:r>
+      <w:r>
+        <w:rPr>
+          <w:color w:val="FF0000"/>
+        </w:rPr>
+        <w:t>3.x</w:t>
+      </w:r>
+      <w:r>
+        <w:t>4 – Опис документа «</w:t>
       </w:r>
       <w:proofErr w:type="spellStart"/>
       <w:r>
@@ -14189,15 +14144,110 @@
       <w:r>
         <w:rPr>
           <w:color w:val="FF0000"/>
+          <w:lang w:val="en-US"/>
+        </w:rPr>
+        <w:t>x</w:t>
+      </w:r>
+      <w:r>
+        <w:rPr>
+          <w:color w:val="FF0000"/>
           <w:lang w:val="ru-RU"/>
         </w:rPr>
-        <w:t>3</w:t>
-      </w:r>
-      <w:r>
-        <w:rPr>
-          <w:color w:val="FF0000"/>
-        </w:rPr>
-        <w:t>.</w:t>
+        <w:t>4</w:t>
+      </w:r>
+      <w:r>
+        <w:t xml:space="preserve"> – Схема документа «</w:t>
+      </w:r>
+      <w:r>
+        <w:rPr>
+          <w:lang w:val="en-US"/>
+        </w:rPr>
+        <w:t>Color</w:t>
+      </w:r>
+      <w:r>
+        <w:t>»</w:t>
+      </w:r>
+    </w:p>
+    <w:p>
+      <w:pPr>
+        <w:rPr>
+          <w:lang w:eastAsia="uk-UA"/>
+        </w:rPr>
+      </w:pPr>
+    </w:p>
+    <w:p>
+      <w:pPr>
+        <w:pStyle w:val="ac"/>
+        <w:rPr>
+          <w:lang w:val="ru-RU"/>
+        </w:rPr>
+      </w:pPr>
+      <w:r>
+        <w:t>Документ «</w:t>
+      </w:r>
+      <w:proofErr w:type="spellStart"/>
+      <w:r>
+        <w:rPr>
+          <w:lang w:val="en-US"/>
+        </w:rPr>
+        <w:t>CategoryGroup</w:t>
+      </w:r>
+      <w:proofErr w:type="spellEnd"/>
+      <w:r>
+        <w:t>» (_</w:t>
+      </w:r>
+      <w:proofErr w:type="spellStart"/>
+      <w:r>
+        <w:t>id</w:t>
+      </w:r>
+      <w:proofErr w:type="spellEnd"/>
+      <w:r>
+        <w:t xml:space="preserve">, </w:t>
+      </w:r>
+      <w:r>
+        <w:rPr>
+          <w:lang w:val="en-US"/>
+        </w:rPr>
+        <w:t>name</w:t>
+      </w:r>
+      <w:r>
+        <w:t xml:space="preserve">, </w:t>
+      </w:r>
+      <w:r>
+        <w:rPr>
+          <w:lang w:val="en-US"/>
+        </w:rPr>
+        <w:t>order</w:t>
+      </w:r>
+      <w:r>
+        <w:t xml:space="preserve">) зберігає інформацію про </w:t>
+      </w:r>
+      <w:r>
+        <w:t>користувачів</w:t>
+      </w:r>
+      <w:r>
+        <w:t>. Опис документа «</w:t>
+      </w:r>
+      <w:proofErr w:type="spellStart"/>
+      <w:r>
+        <w:rPr>
+          <w:lang w:val="en-US"/>
+        </w:rPr>
+        <w:t>CategoryGroup</w:t>
+      </w:r>
+      <w:proofErr w:type="spellEnd"/>
+      <w:r>
+        <w:t xml:space="preserve">» представлений в таблиці </w:t>
+      </w:r>
+      <w:r>
+        <w:rPr>
+          <w:color w:val="FF0000"/>
+          <w:lang w:val="ru-RU"/>
+        </w:rPr>
+        <w:t>5</w:t>
+      </w:r>
+      <w:r>
+        <w:t xml:space="preserve">, схема документа представлена на рисунку </w:t>
       </w:r>
       <w:r>
         <w:rPr>
@@ -14209,36 +14259,10 @@
       <w:r>
         <w:rPr>
           <w:color w:val="FF0000"/>
-          <w:lang w:val="en-US"/>
-        </w:rPr>
-        <w:t>x</w:t>
-      </w:r>
-      <w:r>
-        <w:rPr>
-          <w:color w:val="FF0000"/>
           <w:lang w:val="ru-RU"/>
         </w:rPr>
-        <w:t>4</w:t>
-      </w:r>
-      <w:r>
-        <w:t xml:space="preserve"> – Схема документа «</w:t>
-      </w:r>
-      <w:r>
-        <w:rPr>
-          <w:lang w:val="en-US"/>
-        </w:rPr>
-        <w:t>Color</w:t>
-      </w:r>
-      <w:r>
-        <w:t>»</w:t>
-      </w:r>
-    </w:p>
-    <w:p>
-      <w:pPr>
-        <w:rPr>
-          <w:lang w:eastAsia="uk-UA"/>
-        </w:rPr>
-      </w:pPr>
+        <w:t>5</w:t>
+      </w:r>
     </w:p>
     <w:p>
       <w:pPr>
@@ -14247,128 +14271,6 @@
           <w:lang w:val="ru-RU"/>
         </w:rPr>
       </w:pPr>
-      <w:r>
-        <w:t>Документ «</w:t>
-      </w:r>
-      <w:proofErr w:type="spellStart"/>
-      <w:r>
-        <w:rPr>
-          <w:lang w:val="en-US"/>
-        </w:rPr>
-        <w:t>CategoryGroup</w:t>
-      </w:r>
-      <w:proofErr w:type="spellEnd"/>
-      <w:r>
-        <w:t>» (_</w:t>
-      </w:r>
-      <w:proofErr w:type="spellStart"/>
-      <w:r>
-        <w:t>id</w:t>
-      </w:r>
-      <w:proofErr w:type="spellEnd"/>
-      <w:r>
-        <w:t xml:space="preserve">, </w:t>
-      </w:r>
-      <w:r>
-        <w:rPr>
-          <w:lang w:val="en-US"/>
-        </w:rPr>
-        <w:t>name</w:t>
-      </w:r>
-      <w:r>
-        <w:t xml:space="preserve">, </w:t>
-      </w:r>
-      <w:r>
-        <w:rPr>
-          <w:lang w:val="en-US"/>
-        </w:rPr>
-        <w:t>order</w:t>
-      </w:r>
-      <w:r>
-        <w:t xml:space="preserve">) зберігає інформацію про </w:t>
-      </w:r>
-      <w:r>
-        <w:t>користувачів</w:t>
-      </w:r>
-      <w:r>
-        <w:t>. Опис документа «</w:t>
-      </w:r>
-      <w:proofErr w:type="spellStart"/>
-      <w:r>
-        <w:rPr>
-          <w:lang w:val="en-US"/>
-        </w:rPr>
-        <w:t>CategoryGroup</w:t>
-      </w:r>
-      <w:proofErr w:type="spellEnd"/>
-      <w:r>
-        <w:t xml:space="preserve">» представлений в таблиці </w:t>
-      </w:r>
-      <w:r>
-        <w:rPr>
-          <w:color w:val="FF0000"/>
-          <w:lang w:val="ru-RU"/>
-        </w:rPr>
-        <w:t>3</w:t>
-      </w:r>
-      <w:r>
-        <w:rPr>
-          <w:color w:val="FF0000"/>
-        </w:rPr>
-        <w:t>.</w:t>
-      </w:r>
-      <w:r>
-        <w:rPr>
-          <w:color w:val="FF0000"/>
-          <w:lang w:val="en-US"/>
-        </w:rPr>
-        <w:t>x</w:t>
-      </w:r>
-      <w:r>
-        <w:rPr>
-          <w:color w:val="FF0000"/>
-          <w:lang w:val="ru-RU"/>
-        </w:rPr>
-        <w:t>5</w:t>
-      </w:r>
-      <w:r>
-        <w:t xml:space="preserve">, схема документа представлена на рисунку </w:t>
-      </w:r>
-      <w:r>
-        <w:rPr>
-          <w:color w:val="FF0000"/>
-          <w:lang w:val="ru-RU"/>
-        </w:rPr>
-        <w:t>3</w:t>
-      </w:r>
-      <w:r>
-        <w:rPr>
-          <w:color w:val="FF0000"/>
-        </w:rPr>
-        <w:t>.</w:t>
-      </w:r>
-      <w:r>
-        <w:rPr>
-          <w:color w:val="FF0000"/>
-          <w:lang w:val="en-US"/>
-        </w:rPr>
-        <w:t>xx</w:t>
-      </w:r>
-      <w:r>
-        <w:rPr>
-          <w:color w:val="FF0000"/>
-          <w:lang w:val="ru-RU"/>
-        </w:rPr>
-        <w:t>5</w:t>
-      </w:r>
-    </w:p>
-    <w:p>
-      <w:pPr>
-        <w:pStyle w:val="ac"/>
-        <w:rPr>
-          <w:lang w:val="ru-RU"/>
-        </w:rPr>
-      </w:pPr>
     </w:p>
     <w:p>
       <w:pPr>
@@ -14377,26 +14279,6 @@
       </w:pPr>
       <w:r>
         <w:t xml:space="preserve">Таблиця </w:t>
-      </w:r>
-      <w:r>
-        <w:rPr>
-          <w:color w:val="FF0000"/>
-          <w:lang w:val="ru-RU"/>
-        </w:rPr>
-        <w:t>3</w:t>
-      </w:r>
-      <w:r>
-        <w:rPr>
-          <w:color w:val="FF0000"/>
-        </w:rPr>
-        <w:t>.</w:t>
-      </w:r>
-      <w:r>
-        <w:rPr>
-          <w:color w:val="FF0000"/>
-          <w:lang w:val="en-US"/>
-        </w:rPr>
-        <w:t>x</w:t>
       </w:r>
       <w:r>
         <w:rPr>
@@ -14773,26 +14655,6 @@
       <w:r>
         <w:rPr>
           <w:color w:val="FF0000"/>
-          <w:lang w:val="ru-RU"/>
-        </w:rPr>
-        <w:t>3</w:t>
-      </w:r>
-      <w:r>
-        <w:rPr>
-          <w:color w:val="FF0000"/>
-        </w:rPr>
-        <w:t>.</w:t>
-      </w:r>
-      <w:r>
-        <w:rPr>
-          <w:color w:val="FF0000"/>
-          <w:lang w:val="en-US"/>
-        </w:rPr>
-        <w:t>x</w:t>
-      </w:r>
-      <w:r>
-        <w:rPr>
-          <w:color w:val="FF0000"/>
           <w:lang w:val="en-US"/>
         </w:rPr>
         <w:t>x</w:t>
@@ -14860,20 +14722,6 @@
       </w:r>
       <w:r>
         <w:t xml:space="preserve">зображена на рисунку </w:t>
-      </w:r>
-      <w:r>
-        <w:rPr>
-          <w:color w:val="FF0000"/>
-          <w:lang w:val="ru-RU"/>
-        </w:rPr>
-        <w:t>3.</w:t>
-      </w:r>
-      <w:r>
-        <w:rPr>
-          <w:color w:val="FF0000"/>
-          <w:lang w:val="en-US"/>
-        </w:rPr>
-        <w:t>x</w:t>
       </w:r>
       <w:r>
         <w:rPr>
@@ -15047,27 +14895,7 @@
         <w:rPr>
           <w:lang w:eastAsia="uk-UA"/>
         </w:rPr>
-        <w:t xml:space="preserve">Рисунок </w:t>
-      </w:r>
-      <w:r>
-        <w:rPr>
-          <w:color w:val="FF0000"/>
-          <w:lang w:val="ru-RU" w:eastAsia="uk-UA"/>
-        </w:rPr>
-        <w:t>3.</w:t>
-      </w:r>
-      <w:r>
-        <w:rPr>
-          <w:color w:val="FF0000"/>
-          <w:lang w:val="en-US" w:eastAsia="uk-UA"/>
-        </w:rPr>
-        <w:t>x</w:t>
-      </w:r>
-      <w:r>
-        <w:rPr>
-          <w:lang w:eastAsia="uk-UA"/>
-        </w:rPr>
-        <w:t xml:space="preserve"> – Загальне схематичне зображення роботи сервісу</w:t>
+        <w:t>Рисунок  – Загальне схематичне зображення роботи сервісу</w:t>
       </w:r>
     </w:p>
     <w:p>
@@ -15108,13 +14936,6 @@
           <w:lang w:eastAsia="uk-UA"/>
         </w:rPr>
         <w:t xml:space="preserve">, зображена на рисунку </w:t>
-      </w:r>
-      <w:r>
-        <w:rPr>
-          <w:color w:val="FF0000"/>
-          <w:lang w:eastAsia="uk-UA"/>
-        </w:rPr>
-        <w:t>3.x</w:t>
       </w:r>
       <w:r>
         <w:rPr>
@@ -15333,27 +15154,7 @@
         <w:rPr>
           <w:lang w:eastAsia="uk-UA"/>
         </w:rPr>
-        <w:t xml:space="preserve">Рисунок </w:t>
-      </w:r>
-      <w:r>
-        <w:rPr>
-          <w:color w:val="FF0000"/>
-          <w:lang w:val="ru-RU" w:eastAsia="uk-UA"/>
-        </w:rPr>
-        <w:t>3.</w:t>
-      </w:r>
-      <w:r>
-        <w:rPr>
-          <w:color w:val="FF0000"/>
-          <w:lang w:val="en-US" w:eastAsia="uk-UA"/>
-        </w:rPr>
-        <w:t>x</w:t>
-      </w:r>
-      <w:r>
-        <w:rPr>
-          <w:lang w:eastAsia="uk-UA"/>
-        </w:rPr>
-        <w:t xml:space="preserve"> – </w:t>
+        <w:t xml:space="preserve">Рисунок  – </w:t>
       </w:r>
       <w:r>
         <w:rPr>
@@ -16293,7 +16094,6 @@
         <w:pStyle w:val="ac"/>
       </w:pPr>
       <w:r>
-        <w:tab/>
         <w:t xml:space="preserve">Оскільки </w:t>
       </w:r>
       <w:proofErr w:type="spellStart"/>
@@ -17180,26 +16980,6 @@
           <w:lang w:val="ru-RU"/>
         </w:rPr>
         <w:t xml:space="preserve"> </w:t>
-      </w:r>
-      <w:r>
-        <w:rPr>
-          <w:color w:val="FF0000"/>
-          <w:lang w:val="ru-RU"/>
-        </w:rPr>
-        <w:t>3</w:t>
-      </w:r>
-      <w:r>
-        <w:rPr>
-          <w:color w:val="FF0000"/>
-        </w:rPr>
-        <w:t>.</w:t>
-      </w:r>
-      <w:r>
-        <w:rPr>
-          <w:color w:val="FF0000"/>
-          <w:lang w:val="en-US"/>
-        </w:rPr>
-        <w:t>x</w:t>
       </w:r>
       <w:r>
         <w:t xml:space="preserve"> представлено візуалізацію роботи PNPM</w:t>
@@ -17277,29 +17057,7 @@
         <w:jc w:val="center"/>
       </w:pPr>
       <w:r>
-        <w:t xml:space="preserve">Рисунок </w:t>
-      </w:r>
-      <w:r>
-        <w:rPr>
-          <w:color w:val="FF0000"/>
-        </w:rPr>
-        <w:t>3</w:t>
-      </w:r>
-      <w:r>
-        <w:rPr>
-          <w:color w:val="FF0000"/>
-        </w:rPr>
-        <w:t>.</w:t>
-      </w:r>
-      <w:r>
-        <w:rPr>
-          <w:color w:val="FF0000"/>
-          <w:lang w:val="en-US"/>
-        </w:rPr>
-        <w:t>x</w:t>
-      </w:r>
-      <w:r>
-        <w:t xml:space="preserve"> - Візуалізація роботи </w:t>
+        <w:t xml:space="preserve">Рисунок  - Візуалізація роботи </w:t>
       </w:r>
       <w:proofErr w:type="spellStart"/>
       <w:r>
@@ -17646,8 +17404,42 @@
       <w:r>
         <w:t xml:space="preserve"> </w:t>
       </w:r>
-      <w:r>
-        <w:t>https://developer.mozilla.org/en-US/docs/Web/HTML</w:t>
+      <w:hyperlink r:id="rId44" w:history="1">
+        <w:r>
+          <w:rPr>
+            <w:rStyle w:val="a4"/>
+          </w:rPr>
+          <w:t>https://developer.mozilla.org/en-US/docs/Web/HTML</w:t>
+        </w:r>
+      </w:hyperlink>
+    </w:p>
+    <w:p>
+      <w:pPr>
+        <w:pStyle w:val="ac"/>
+        <w:jc w:val="left"/>
+        <w:rPr>
+          <w:color w:val="FF0000"/>
+        </w:rPr>
+      </w:pPr>
+      <w:r>
+        <w:rPr>
+          <w:color w:val="FF0000"/>
+          <w:lang w:val="en-US"/>
+        </w:rPr>
+        <w:t>CSS</w:t>
+      </w:r>
+      <w:r>
+        <w:rPr>
+          <w:color w:val="FF0000"/>
+        </w:rPr>
+        <w:t xml:space="preserve">, </w:t>
+      </w:r>
+      <w:r>
+        <w:rPr>
+          <w:color w:val="FF0000"/>
+          <w:lang w:val="en-US"/>
+        </w:rPr>
+        <w:t>SCSS</w:t>
       </w:r>
     </w:p>
     <w:p>
@@ -17714,11 +17506,11 @@
       </w:r>
       <w:proofErr w:type="spellEnd"/>
       <w:r>
-        <w:t xml:space="preserve"> входить відображення функціональних завдань призначеного для користувача інтерфейсу, що виконуються на стороні </w:t>
+        <w:t xml:space="preserve"> входить відображення функціональних завдань </w:t>
       </w:r>
       <w:r>
         <w:lastRenderedPageBreak/>
-        <w:t>клієнта, а також обробка запитів користувачів. </w:t>
+        <w:t>призначеного для користувача інтерфейсу, що виконуються на стороні клієнта, а також обробка запитів користувачів. </w:t>
       </w:r>
       <w:r>
         <w:rPr>
@@ -17741,19 +17533,14 @@
         <w:rPr>
           <w:lang w:val="ru-RU"/>
         </w:rPr>
-        <w:t xml:space="preserve"> [</w:t>
-      </w:r>
-      <w:r>
-        <w:rPr>
-          <w:lang w:val="en-US"/>
-        </w:rPr>
-        <w:t>x</w:t>
-      </w:r>
-      <w:r>
-        <w:rPr>
+        <w:t xml:space="preserve"> </w:t>
+      </w:r>
+      <w:r>
+        <w:rPr>
+          <w:color w:val="FF0000"/>
           <w:lang w:val="ru-RU"/>
         </w:rPr>
-        <w:t>]</w:t>
+        <w:t>[x]</w:t>
       </w:r>
     </w:p>
     <w:p>
@@ -17767,19 +17554,12 @@
       </w:pPr>
       <w:r>
         <w:rPr>
+          <w:color w:val="FF0000"/>
           <w:sz w:val="24"/>
           <w:szCs w:val="24"/>
           <w:lang w:val="ru-RU"/>
         </w:rPr>
-        <w:t>[</w:t>
-      </w:r>
-      <w:r>
-        <w:rPr>
-          <w:sz w:val="24"/>
-          <w:szCs w:val="24"/>
-          <w:lang w:val="en-US"/>
-        </w:rPr>
-        <w:t>x</w:t>
+        <w:t>[x]</w:t>
       </w:r>
       <w:r>
         <w:rPr>
@@ -17787,9 +17567,9 @@
           <w:szCs w:val="24"/>
           <w:lang w:val="ru-RU"/>
         </w:rPr>
-        <w:t xml:space="preserve">] - </w:t>
-      </w:r>
-      <w:hyperlink r:id="rId44" w:history="1">
+        <w:t xml:space="preserve"> - </w:t>
+      </w:r>
+      <w:hyperlink r:id="rId45" w:history="1">
         <w:r>
           <w:rPr>
             <w:rStyle w:val="a4"/>
@@ -18291,15 +18071,291 @@
       </w:r>
       <w:proofErr w:type="spellEnd"/>
       <w:r>
-        <w:t>. [</w:t>
-      </w:r>
-      <w:r>
-        <w:rPr>
+        <w:t xml:space="preserve">. </w:t>
+      </w:r>
+      <w:r>
+        <w:rPr>
+          <w:color w:val="FF0000"/>
+        </w:rPr>
+        <w:t>[x]</w:t>
+      </w:r>
+    </w:p>
+    <w:p>
+      <w:pPr>
+        <w:pStyle w:val="ac"/>
+      </w:pPr>
+      <w:r>
+        <w:rPr>
+          <w:color w:val="FF0000"/>
+        </w:rPr>
+        <w:t>[x]</w:t>
+      </w:r>
+      <w:r>
+        <w:t xml:space="preserve"> - </w:t>
+      </w:r>
+      <w:r>
+        <w:rPr>
+          <w:lang w:val="en-US"/>
+        </w:rPr>
+        <w:t>https</w:t>
+      </w:r>
+      <w:r>
+        <w:t>://</w:t>
+      </w:r>
+      <w:proofErr w:type="spellStart"/>
+      <w:r>
+        <w:rPr>
+          <w:lang w:val="en-US"/>
+        </w:rPr>
+        <w:t>tonyline</w:t>
+      </w:r>
+      <w:proofErr w:type="spellEnd"/>
+      <w:r>
+        <w:t>.</w:t>
+      </w:r>
+      <w:r>
+        <w:rPr>
+          <w:lang w:val="en-US"/>
+        </w:rPr>
+        <w:t>com</w:t>
+      </w:r>
+      <w:r>
+        <w:t>.</w:t>
+      </w:r>
+      <w:proofErr w:type="spellStart"/>
+      <w:r>
+        <w:rPr>
+          <w:lang w:val="en-US"/>
+        </w:rPr>
+        <w:t>ua</w:t>
+      </w:r>
+      <w:proofErr w:type="spellEnd"/>
+      <w:r>
+        <w:t>/</w:t>
+      </w:r>
+      <w:r>
+        <w:rPr>
+          <w:lang w:val="en-US"/>
+        </w:rPr>
+        <w:t>glossary</w:t>
+      </w:r>
+      <w:r>
+        <w:t>/</w:t>
+      </w:r>
+      <w:r>
+        <w:rPr>
+          <w:lang w:val="en-US"/>
+        </w:rPr>
+        <w:t>framework</w:t>
+      </w:r>
+      <w:r>
+        <w:t>/</w:t>
+      </w:r>
+    </w:p>
+    <w:p>
+      <w:pPr>
+        <w:pStyle w:val="ac"/>
+      </w:pPr>
+      <w:proofErr w:type="spellStart"/>
+      <w:r>
+        <w:t>Angular</w:t>
+      </w:r>
+      <w:proofErr w:type="spellEnd"/>
+      <w:r>
+        <w:t xml:space="preserve"> - це фреймворк для дизайну та розробки додатків, який дозволяє створювати ефективні та складні </w:t>
+      </w:r>
+      <w:proofErr w:type="spellStart"/>
+      <w:r>
+        <w:t>односторінкові</w:t>
+      </w:r>
+      <w:proofErr w:type="spellEnd"/>
+      <w:r>
+        <w:t>(</w:t>
+      </w:r>
+      <w:r>
+        <w:rPr>
+          <w:lang w:val="en-US"/>
+        </w:rPr>
+        <w:t>SPA</w:t>
+      </w:r>
+      <w:r>
+        <w:t xml:space="preserve">) застосунки. </w:t>
+      </w:r>
+      <w:r>
+        <w:rPr>
+          <w:color w:val="FF0000"/>
+        </w:rPr>
+        <w:t>[x]</w:t>
+      </w:r>
+    </w:p>
+    <w:p>
+      <w:pPr>
+        <w:pStyle w:val="ac"/>
+      </w:pPr>
+      <w:r>
+        <w:rPr>
+          <w:color w:val="FF0000"/>
+        </w:rPr>
+        <w:t>[x]</w:t>
+      </w:r>
+      <w:r>
+        <w:t xml:space="preserve"> - </w:t>
+      </w:r>
+      <w:r>
+        <w:rPr>
+          <w:lang w:val="en-US"/>
+        </w:rPr>
+        <w:t>https</w:t>
+      </w:r>
+      <w:r>
+        <w:t>://</w:t>
+      </w:r>
+      <w:r>
+        <w:rPr>
+          <w:lang w:val="en-US"/>
+        </w:rPr>
+        <w:t>angular</w:t>
+      </w:r>
+      <w:r>
+        <w:t>.</w:t>
+      </w:r>
+      <w:r>
+        <w:rPr>
+          <w:lang w:val="en-US"/>
+        </w:rPr>
+        <w:t>io</w:t>
+      </w:r>
+      <w:r>
+        <w:t>/</w:t>
+      </w:r>
+      <w:r>
+        <w:rPr>
+          <w:lang w:val="en-US"/>
+        </w:rPr>
+        <w:t>docs</w:t>
+      </w:r>
+    </w:p>
+    <w:p>
+      <w:pPr>
+        <w:pStyle w:val="ac"/>
+      </w:pPr>
+      <w:proofErr w:type="spellStart"/>
+      <w:r>
+        <w:t>Односторінкові</w:t>
+      </w:r>
+      <w:proofErr w:type="spellEnd"/>
+      <w:r>
+        <w:t xml:space="preserve"> застосунки</w:t>
+      </w:r>
+      <w:r>
+        <w:t xml:space="preserve">, </w:t>
+      </w:r>
+      <w:r>
+        <w:t xml:space="preserve">або </w:t>
+      </w:r>
+      <w:proofErr w:type="spellStart"/>
+      <w:r>
+        <w:t>Single</w:t>
+      </w:r>
+      <w:proofErr w:type="spellEnd"/>
+      <w:r>
+        <w:t xml:space="preserve"> </w:t>
+      </w:r>
+      <w:proofErr w:type="spellStart"/>
+      <w:r>
+        <w:t>Page</w:t>
+      </w:r>
+      <w:proofErr w:type="spellEnd"/>
+      <w:r>
+        <w:t xml:space="preserve"> </w:t>
+      </w:r>
+      <w:proofErr w:type="spellStart"/>
+      <w:r>
+        <w:t>Application</w:t>
+      </w:r>
+      <w:proofErr w:type="spellEnd"/>
+      <w:r>
+        <w:t xml:space="preserve"> (далі SPA) - це реалізація веб-додатк</w:t>
+      </w:r>
+      <w:r>
+        <w:t xml:space="preserve">у таким чином, щоб він </w:t>
+      </w:r>
+      <w:r>
+        <w:t>завантажу</w:t>
+      </w:r>
+      <w:r>
+        <w:t>вав</w:t>
+      </w:r>
+      <w:r>
+        <w:t xml:space="preserve"> лише один веб-документ, а потім оновлю</w:t>
+      </w:r>
+      <w:r>
+        <w:t>вав</w:t>
+      </w:r>
+      <w:r>
+        <w:t xml:space="preserve"> вміст тіла цього одного документа за допомогою </w:t>
+      </w:r>
+      <w:r>
+        <w:rPr>
+          <w:lang w:val="en-US"/>
+        </w:rPr>
+        <w:t>J</w:t>
+      </w:r>
+      <w:proofErr w:type="spellStart"/>
+      <w:r>
+        <w:t>avaScript</w:t>
+      </w:r>
+      <w:proofErr w:type="spellEnd"/>
+      <w:r>
+        <w:t xml:space="preserve"> </w:t>
+      </w:r>
+      <w:r>
+        <w:t>коли потрібно показати різний вміст.</w:t>
+      </w:r>
+    </w:p>
+    <w:p>
+      <w:pPr>
+        <w:pStyle w:val="ac"/>
+      </w:pPr>
+      <w:r>
+        <w:t xml:space="preserve">Це дозволяє користувачам використовувати веб-сайти, не завантажуючи цілком нові сторінки з сервера, що може призвести до покращення продуктивності та більш </w:t>
+      </w:r>
+      <w:r>
+        <w:t>швидшого відклику сайту</w:t>
+      </w:r>
+      <w:r>
+        <w:t xml:space="preserve">, але при </w:t>
+      </w:r>
+      <w:r>
+        <w:lastRenderedPageBreak/>
+        <w:t>цьому виникає деякий недолік, такий як погіршення SEO, більше зусиль для збереження стану</w:t>
+      </w:r>
+      <w:r>
+        <w:t xml:space="preserve"> застосунку</w:t>
+      </w:r>
+      <w:r>
+        <w:t>, реалізації навігації та проведення вимірювань продуктивності.</w:t>
+      </w:r>
+      <w:r>
+        <w:t xml:space="preserve"> </w:t>
+      </w:r>
+      <w:r>
+        <w:rPr>
+          <w:color w:val="FF0000"/>
+        </w:rPr>
+        <w:t>[</w:t>
+      </w:r>
+      <w:r>
+        <w:rPr>
+          <w:color w:val="FF0000"/>
           <w:lang w:val="en-US"/>
         </w:rPr>
         <w:t>x</w:t>
       </w:r>
       <w:r>
+        <w:rPr>
+          <w:color w:val="FF0000"/>
+        </w:rPr>
         <w:t>]</w:t>
       </w:r>
     </w:p>
@@ -18308,16 +18364,26 @@
         <w:pStyle w:val="ac"/>
       </w:pPr>
       <w:r>
+        <w:rPr>
+          <w:color w:val="FF0000"/>
+        </w:rPr>
         <w:t>[</w:t>
       </w:r>
       <w:r>
         <w:rPr>
+          <w:color w:val="FF0000"/>
           <w:lang w:val="en-US"/>
         </w:rPr>
         <w:t>x</w:t>
       </w:r>
       <w:r>
-        <w:t xml:space="preserve">] - </w:t>
+        <w:rPr>
+          <w:color w:val="FF0000"/>
+        </w:rPr>
+        <w:t>]</w:t>
+      </w:r>
+      <w:r>
+        <w:t xml:space="preserve"> - </w:t>
       </w:r>
       <w:r>
         <w:rPr>
@@ -18328,42 +18394,51 @@
       <w:r>
         <w:t>://</w:t>
       </w:r>
-      <w:proofErr w:type="spellStart"/>
-      <w:r>
-        <w:rPr>
-          <w:lang w:val="en-US"/>
-        </w:rPr>
-        <w:t>tonyline</w:t>
-      </w:r>
-      <w:proofErr w:type="spellEnd"/>
+      <w:r>
+        <w:rPr>
+          <w:lang w:val="en-US"/>
+        </w:rPr>
+        <w:t>developer</w:t>
+      </w:r>
       <w:r>
         <w:t>.</w:t>
       </w:r>
-      <w:r>
-        <w:rPr>
-          <w:lang w:val="en-US"/>
-        </w:rPr>
-        <w:t>com</w:t>
-      </w:r>
+      <w:proofErr w:type="spellStart"/>
+      <w:r>
+        <w:rPr>
+          <w:lang w:val="en-US"/>
+        </w:rPr>
+        <w:t>mozilla</w:t>
+      </w:r>
+      <w:proofErr w:type="spellEnd"/>
       <w:r>
         <w:t>.</w:t>
       </w:r>
-      <w:proofErr w:type="spellStart"/>
-      <w:r>
-        <w:rPr>
-          <w:lang w:val="en-US"/>
-        </w:rPr>
-        <w:t>ua</w:t>
-      </w:r>
-      <w:proofErr w:type="spellEnd"/>
+      <w:r>
+        <w:rPr>
+          <w:lang w:val="en-US"/>
+        </w:rPr>
+        <w:t>org</w:t>
+      </w:r>
       <w:r>
         <w:t>/</w:t>
       </w:r>
-      <w:r>
-        <w:rPr>
-          <w:lang w:val="en-US"/>
-        </w:rPr>
-        <w:t>glossary</w:t>
+      <w:proofErr w:type="spellStart"/>
+      <w:r>
+        <w:rPr>
+          <w:lang w:val="en-US"/>
+        </w:rPr>
+        <w:t>en</w:t>
+      </w:r>
+      <w:proofErr w:type="spellEnd"/>
+      <w:r>
+        <w:t>-</w:t>
+      </w:r>
+      <w:r>
+        <w:rPr>
+          <w:lang w:val="en-US"/>
+        </w:rPr>
+        <w:t>US</w:t>
       </w:r>
       <w:r>
         <w:t>/</w:t>
@@ -18372,31 +18447,19 @@
         <w:rPr>
           <w:lang w:val="en-US"/>
         </w:rPr>
-        <w:t>framework</w:t>
+        <w:t>docs</w:t>
       </w:r>
       <w:r>
         <w:t>/</w:t>
       </w:r>
-    </w:p>
-    <w:p>
-      <w:pPr>
-        <w:pStyle w:val="ac"/>
-      </w:pPr>
-      <w:proofErr w:type="spellStart"/>
-      <w:r>
-        <w:t>Angular</w:t>
-      </w:r>
-      <w:proofErr w:type="spellEnd"/>
-      <w:r>
-        <w:t xml:space="preserve"> - це фреймворк для дизайну та розробки додатків, який дозволяє створювати ефективні та складні </w:t>
-      </w:r>
-      <w:proofErr w:type="spellStart"/>
-      <w:r>
-        <w:t>односторінкові</w:t>
-      </w:r>
-      <w:proofErr w:type="spellEnd"/>
-      <w:r>
-        <w:t>(</w:t>
+      <w:r>
+        <w:rPr>
+          <w:lang w:val="en-US"/>
+        </w:rPr>
+        <w:t>Glossary</w:t>
+      </w:r>
+      <w:r>
+        <w:t>/</w:t>
       </w:r>
       <w:r>
         <w:rPr>
@@ -18404,327 +18467,13 @@
         </w:rPr>
         <w:t>SPA</w:t>
       </w:r>
-      <w:r>
-        <w:t xml:space="preserve">) застосунки. </w:t>
-      </w:r>
-      <w:r>
-        <w:t>[</w:t>
-      </w:r>
-      <w:r>
-        <w:rPr>
-          <w:lang w:val="en-US"/>
-        </w:rPr>
-        <w:t>x</w:t>
-      </w:r>
-      <w:r>
-        <w:t>]</w:t>
-      </w:r>
-    </w:p>
-    <w:p>
-      <w:pPr>
-        <w:pStyle w:val="ac"/>
-      </w:pPr>
-      <w:r>
-        <w:t>[</w:t>
-      </w:r>
-      <w:r>
-        <w:rPr>
-          <w:lang w:val="en-US"/>
-        </w:rPr>
-        <w:t>x</w:t>
-      </w:r>
-      <w:r>
-        <w:t xml:space="preserve">] - </w:t>
-      </w:r>
-      <w:r>
-        <w:rPr>
-          <w:lang w:val="en-US"/>
-        </w:rPr>
-        <w:t>https</w:t>
-      </w:r>
-      <w:r>
-        <w:t>://</w:t>
-      </w:r>
-      <w:r>
-        <w:rPr>
-          <w:lang w:val="en-US"/>
-        </w:rPr>
-        <w:t>angular</w:t>
-      </w:r>
-      <w:r>
-        <w:t>.</w:t>
-      </w:r>
-      <w:r>
-        <w:rPr>
-          <w:lang w:val="en-US"/>
-        </w:rPr>
-        <w:t>io</w:t>
-      </w:r>
-      <w:r>
-        <w:t>/</w:t>
-      </w:r>
-      <w:r>
-        <w:rPr>
-          <w:lang w:val="en-US"/>
-        </w:rPr>
-        <w:t>docs</w:t>
-      </w:r>
-    </w:p>
-    <w:p>
-      <w:pPr>
-        <w:pStyle w:val="ac"/>
-      </w:pPr>
-      <w:proofErr w:type="spellStart"/>
-      <w:r>
-        <w:t>Односторінкові</w:t>
-      </w:r>
-      <w:proofErr w:type="spellEnd"/>
-      <w:r>
-        <w:t xml:space="preserve"> застосунки</w:t>
-      </w:r>
-      <w:r>
-        <w:t xml:space="preserve">, </w:t>
-      </w:r>
-      <w:r>
-        <w:t xml:space="preserve">або </w:t>
-      </w:r>
-      <w:proofErr w:type="spellStart"/>
-      <w:r>
-        <w:t>Single</w:t>
-      </w:r>
-      <w:proofErr w:type="spellEnd"/>
-      <w:r>
-        <w:t xml:space="preserve"> </w:t>
-      </w:r>
-      <w:proofErr w:type="spellStart"/>
-      <w:r>
-        <w:t>Page</w:t>
-      </w:r>
-      <w:proofErr w:type="spellEnd"/>
-      <w:r>
-        <w:t xml:space="preserve"> </w:t>
-      </w:r>
-      <w:proofErr w:type="spellStart"/>
-      <w:r>
-        <w:t>Application</w:t>
-      </w:r>
-      <w:proofErr w:type="spellEnd"/>
-      <w:r>
-        <w:t xml:space="preserve"> (далі SPA) - це реалізація веб-додатк</w:t>
-      </w:r>
-      <w:r>
-        <w:t xml:space="preserve">у таким чином, щоб він </w:t>
-      </w:r>
-      <w:r>
-        <w:t>завантажу</w:t>
-      </w:r>
-      <w:r>
-        <w:t>вав</w:t>
-      </w:r>
-      <w:r>
-        <w:t xml:space="preserve"> лише один веб-документ, а потім оновлю</w:t>
-      </w:r>
-      <w:r>
-        <w:t>вав</w:t>
-      </w:r>
-      <w:r>
-        <w:t xml:space="preserve"> вміст тіла цього одного документа за допомогою </w:t>
-      </w:r>
-      <w:r>
-        <w:rPr>
-          <w:lang w:val="en-US"/>
-        </w:rPr>
-        <w:t>J</w:t>
-      </w:r>
-      <w:proofErr w:type="spellStart"/>
-      <w:r>
-        <w:t>avaScript</w:t>
-      </w:r>
-      <w:proofErr w:type="spellEnd"/>
-      <w:r>
-        <w:t xml:space="preserve"> </w:t>
-      </w:r>
-      <w:r>
-        <w:t>коли потрібно показати різний вміст.</w:t>
-      </w:r>
-    </w:p>
-    <w:p>
-      <w:pPr>
-        <w:pStyle w:val="ac"/>
-      </w:pPr>
-      <w:r>
-        <w:t xml:space="preserve">Це дозволяє користувачам використовувати веб-сайти, не завантажуючи цілком нові сторінки з сервера, що може призвести до покращення продуктивності та більш </w:t>
-      </w:r>
-      <w:r>
-        <w:t>швидшого відклику сайту</w:t>
-      </w:r>
-      <w:r>
-        <w:t xml:space="preserve">, але при цьому виникає деякий недолік, такий як погіршення SEO, більше зусиль для </w:t>
-      </w:r>
-      <w:r>
-        <w:lastRenderedPageBreak/>
-        <w:t>збереження стану</w:t>
-      </w:r>
-      <w:r>
-        <w:t xml:space="preserve"> застосунку</w:t>
-      </w:r>
-      <w:r>
-        <w:t>, реалізації навігації та проведення вимірювань продуктивності.</w:t>
-      </w:r>
-      <w:r>
-        <w:t xml:space="preserve"> </w:t>
-      </w:r>
-      <w:r>
-        <w:rPr>
-          <w:color w:val="FF0000"/>
-        </w:rPr>
-        <w:t>[</w:t>
-      </w:r>
-      <w:r>
-        <w:rPr>
-          <w:color w:val="FF0000"/>
-          <w:lang w:val="en-US"/>
-        </w:rPr>
-        <w:t>x</w:t>
-      </w:r>
-      <w:r>
-        <w:rPr>
-          <w:color w:val="FF0000"/>
-        </w:rPr>
-        <w:t>]</w:t>
-      </w:r>
-    </w:p>
-    <w:p>
-      <w:pPr>
-        <w:pStyle w:val="ac"/>
-      </w:pPr>
-      <w:r>
-        <w:rPr>
-          <w:color w:val="FF0000"/>
-        </w:rPr>
-        <w:t>[</w:t>
-      </w:r>
-      <w:r>
-        <w:rPr>
-          <w:color w:val="FF0000"/>
-          <w:lang w:val="en-US"/>
-        </w:rPr>
-        <w:t>x</w:t>
-      </w:r>
-      <w:r>
-        <w:rPr>
-          <w:color w:val="FF0000"/>
-        </w:rPr>
-        <w:t>]</w:t>
-      </w:r>
-      <w:r>
-        <w:t xml:space="preserve"> - </w:t>
-      </w:r>
-      <w:r>
-        <w:rPr>
-          <w:lang w:val="en-US"/>
-        </w:rPr>
-        <w:t>https</w:t>
-      </w:r>
-      <w:r>
-        <w:t>://</w:t>
-      </w:r>
-      <w:r>
-        <w:rPr>
-          <w:lang w:val="en-US"/>
-        </w:rPr>
-        <w:t>developer</w:t>
-      </w:r>
-      <w:r>
-        <w:t>.</w:t>
-      </w:r>
-      <w:proofErr w:type="spellStart"/>
-      <w:r>
-        <w:rPr>
-          <w:lang w:val="en-US"/>
-        </w:rPr>
-        <w:t>mozilla</w:t>
-      </w:r>
-      <w:proofErr w:type="spellEnd"/>
-      <w:r>
-        <w:t>.</w:t>
-      </w:r>
-      <w:r>
-        <w:rPr>
-          <w:lang w:val="en-US"/>
-        </w:rPr>
-        <w:t>org</w:t>
-      </w:r>
-      <w:r>
-        <w:t>/</w:t>
-      </w:r>
-      <w:proofErr w:type="spellStart"/>
-      <w:r>
-        <w:rPr>
-          <w:lang w:val="en-US"/>
-        </w:rPr>
-        <w:t>en</w:t>
-      </w:r>
-      <w:proofErr w:type="spellEnd"/>
-      <w:r>
-        <w:t>-</w:t>
-      </w:r>
-      <w:r>
-        <w:rPr>
-          <w:lang w:val="en-US"/>
-        </w:rPr>
-        <w:t>US</w:t>
-      </w:r>
-      <w:r>
-        <w:t>/</w:t>
-      </w:r>
-      <w:r>
-        <w:rPr>
-          <w:lang w:val="en-US"/>
-        </w:rPr>
-        <w:t>docs</w:t>
-      </w:r>
-      <w:r>
-        <w:t>/</w:t>
-      </w:r>
-      <w:r>
-        <w:rPr>
-          <w:lang w:val="en-US"/>
-        </w:rPr>
-        <w:t>Glossary</w:t>
-      </w:r>
-      <w:r>
-        <w:t>/</w:t>
-      </w:r>
-      <w:r>
-        <w:rPr>
-          <w:lang w:val="en-US"/>
-        </w:rPr>
-        <w:t>SPA</w:t>
-      </w:r>
-    </w:p>
-    <w:p>
-      <w:pPr>
-        <w:pStyle w:val="ac"/>
-      </w:pPr>
-      <w:r>
-        <w:t xml:space="preserve">На рисунку </w:t>
-      </w:r>
-      <w:r>
-        <w:rPr>
-          <w:color w:val="FF0000"/>
-        </w:rPr>
-        <w:t>3.</w:t>
-      </w:r>
-      <w:r>
-        <w:rPr>
-          <w:color w:val="FF0000"/>
-          <w:lang w:val="en-US"/>
-        </w:rPr>
-        <w:t>x</w:t>
-      </w:r>
-      <w:r>
-        <w:t xml:space="preserve"> зображена </w:t>
+    </w:p>
+    <w:p>
+      <w:pPr>
+        <w:pStyle w:val="ac"/>
+      </w:pPr>
+      <w:r>
+        <w:t xml:space="preserve">На рисунку  зображена </w:t>
       </w:r>
       <w:r>
         <w:t>візуалізація</w:t>
@@ -18930,7 +18679,7 @@
                     </pic:cNvPicPr>
                   </pic:nvPicPr>
                   <pic:blipFill>
-                    <a:blip r:embed="rId45" cstate="print">
+                    <a:blip r:embed="rId46" cstate="print">
                       <a:extLst>
                         <a:ext uri="{28A0092B-C50C-407E-A947-70E740481C1C}">
                           <a14:useLocalDpi xmlns:a14="http://schemas.microsoft.com/office/drawing/2010/main" val="0"/>
@@ -18968,13 +18717,111 @@
         <w:jc w:val="center"/>
       </w:pPr>
       <w:r>
-        <w:t xml:space="preserve">Рисунок </w:t>
-      </w:r>
-      <w:r>
-        <w:rPr>
-          <w:color w:val="FF0000"/>
-        </w:rPr>
-        <w:t>3.</w:t>
+        <w:t xml:space="preserve">Рисунок  – Візуалізація роботи традиційного підходу та </w:t>
+      </w:r>
+      <w:r>
+        <w:rPr>
+          <w:lang w:val="en-US"/>
+        </w:rPr>
+        <w:t>SPA</w:t>
+      </w:r>
+      <w:r>
+        <w:t xml:space="preserve"> щодо життєвого циклу веб-сторінки</w:t>
+      </w:r>
+    </w:p>
+    <w:p>
+      <w:pPr>
+        <w:pStyle w:val="ac"/>
+        <w:jc w:val="left"/>
+      </w:pPr>
+    </w:p>
+    <w:p>
+      <w:pPr>
+        <w:pStyle w:val="ac"/>
+      </w:pPr>
+      <w:proofErr w:type="spellStart"/>
+      <w:r>
+        <w:t>Angular</w:t>
+      </w:r>
+      <w:proofErr w:type="spellEnd"/>
+      <w:r>
+        <w:t xml:space="preserve"> має,</w:t>
+      </w:r>
+      <w:r>
+        <w:t xml:space="preserve"> в порівнянні з </w:t>
+      </w:r>
+      <w:proofErr w:type="spellStart"/>
+      <w:r>
+        <w:t>React</w:t>
+      </w:r>
+      <w:proofErr w:type="spellEnd"/>
+      <w:r>
+        <w:t xml:space="preserve"> та </w:t>
+      </w:r>
+      <w:r>
+        <w:rPr>
+          <w:lang w:val="en-US"/>
+        </w:rPr>
+        <w:t>Vue</w:t>
+      </w:r>
+      <w:r>
+        <w:t>,</w:t>
+      </w:r>
+      <w:r>
+        <w:t xml:space="preserve"> деякі відмінності</w:t>
+      </w:r>
+      <w:r>
+        <w:t>.</w:t>
+      </w:r>
+    </w:p>
+    <w:p>
+      <w:pPr>
+        <w:pStyle w:val="ac"/>
+        <w:jc w:val="left"/>
+      </w:pPr>
+      <w:r>
+        <w:rPr>
+          <w:lang w:val="en-US"/>
+        </w:rPr>
+        <w:t>React</w:t>
+      </w:r>
+      <w:r>
+        <w:t xml:space="preserve"> – </w:t>
+      </w:r>
+      <w:r>
+        <w:t xml:space="preserve">бібліотека </w:t>
+      </w:r>
+      <w:r>
+        <w:rPr>
+          <w:lang w:val="en-US"/>
+        </w:rPr>
+        <w:t>JavaScript</w:t>
+      </w:r>
+      <w:r>
+        <w:t xml:space="preserve"> для створення користувацьких інтерфейсів. </w:t>
+      </w:r>
+      <w:r>
+        <w:rPr>
+          <w:lang w:val="en-US"/>
+        </w:rPr>
+        <w:t>React</w:t>
+      </w:r>
+      <w:r>
+        <w:t xml:space="preserve"> використовує декларативний, базований на компонентах, </w:t>
+      </w:r>
+      <w:proofErr w:type="spellStart"/>
+      <w:r>
+        <w:t>підход</w:t>
+      </w:r>
+      <w:proofErr w:type="spellEnd"/>
+      <w:r>
+        <w:t xml:space="preserve"> для створення інтерфейсів. </w:t>
+      </w:r>
+      <w:r>
+        <w:rPr>
+          <w:color w:val="FF0000"/>
+        </w:rPr>
+        <w:t>[</w:t>
       </w:r>
       <w:r>
         <w:rPr>
@@ -18984,16 +18831,10 @@
         <w:t>x</w:t>
       </w:r>
       <w:r>
-        <w:t xml:space="preserve"> – Візуалізація роботи традиційного підходу та </w:t>
-      </w:r>
-      <w:r>
-        <w:rPr>
-          <w:lang w:val="en-US"/>
-        </w:rPr>
-        <w:t>SPA</w:t>
-      </w:r>
-      <w:r>
-        <w:t xml:space="preserve"> щодо життєвого циклу веб-сторінки</w:t>
+        <w:rPr>
+          <w:color w:val="FF0000"/>
+        </w:rPr>
+        <w:t>]</w:t>
       </w:r>
     </w:p>
     <w:p>
@@ -19001,44 +18842,86 @@
         <w:pStyle w:val="ac"/>
         <w:jc w:val="left"/>
       </w:pPr>
-    </w:p>
-    <w:p>
-      <w:pPr>
-        <w:pStyle w:val="ac"/>
-      </w:pPr>
-      <w:proofErr w:type="spellStart"/>
-      <w:r>
-        <w:t>Angular</w:t>
-      </w:r>
-      <w:proofErr w:type="spellEnd"/>
-      <w:r>
-        <w:t xml:space="preserve"> має,</w:t>
-      </w:r>
-      <w:r>
-        <w:t xml:space="preserve"> в порівнянні з </w:t>
-      </w:r>
-      <w:proofErr w:type="spellStart"/>
-      <w:r>
-        <w:t>React</w:t>
-      </w:r>
-      <w:proofErr w:type="spellEnd"/>
-      <w:r>
-        <w:t xml:space="preserve"> та </w:t>
-      </w:r>
-      <w:r>
-        <w:rPr>
-          <w:lang w:val="en-US"/>
-        </w:rPr>
+      <w:r>
+        <w:rPr>
+          <w:color w:val="FF0000"/>
+        </w:rPr>
+        <w:lastRenderedPageBreak/>
+        <w:t>[</w:t>
+      </w:r>
+      <w:r>
+        <w:rPr>
+          <w:color w:val="FF0000"/>
+          <w:lang w:val="en-US"/>
+        </w:rPr>
+        <w:t>x</w:t>
+      </w:r>
+      <w:r>
+        <w:rPr>
+          <w:color w:val="FF0000"/>
+        </w:rPr>
+        <w:t>]</w:t>
+      </w:r>
+      <w:r>
+        <w:t xml:space="preserve"> - </w:t>
+      </w:r>
+      <w:r>
+        <w:t xml:space="preserve"> </w:t>
+      </w:r>
+      <w:r>
+        <w:t>https://legacy.reactjs.org/</w:t>
+      </w:r>
+    </w:p>
+    <w:p>
+      <w:pPr>
+        <w:pStyle w:val="ac"/>
+        <w:jc w:val="left"/>
+      </w:pPr>
+      <w:proofErr w:type="spellStart"/>
+      <w:r>
         <w:t>Vue</w:t>
       </w:r>
-      <w:r>
-        <w:t>,</w:t>
-      </w:r>
-      <w:r>
-        <w:t xml:space="preserve"> деякі відмінності</w:t>
-      </w:r>
-      <w:r>
-        <w:t>.</w:t>
+      <w:proofErr w:type="spellEnd"/>
+      <w:r>
+        <w:t xml:space="preserve"> -</w:t>
+      </w:r>
+      <w:r>
+        <w:t xml:space="preserve"> це фреймворк, який працює на </w:t>
+      </w:r>
+      <w:proofErr w:type="spellStart"/>
+      <w:r>
+        <w:t>JavaScript</w:t>
+      </w:r>
+      <w:proofErr w:type="spellEnd"/>
+      <w:r>
+        <w:t xml:space="preserve">, створений для розробки користувацьких інтерфейсів. Він працює на базі звичайного HTML, CSS та </w:t>
+      </w:r>
+      <w:proofErr w:type="spellStart"/>
+      <w:r>
+        <w:t>JavaScript</w:t>
+      </w:r>
+      <w:proofErr w:type="spellEnd"/>
+      <w:r>
+        <w:t xml:space="preserve">, з можливостями декларативно програмувати користувацькі інтерфейси будь-якої складності на основі компонентів. </w:t>
+      </w:r>
+      <w:r>
+        <w:rPr>
+          <w:color w:val="FF0000"/>
+        </w:rPr>
+        <w:t>[</w:t>
+      </w:r>
+      <w:r>
+        <w:rPr>
+          <w:color w:val="FF0000"/>
+          <w:lang w:val="en-US"/>
+        </w:rPr>
+        <w:t>x</w:t>
+      </w:r>
+      <w:r>
+        <w:rPr>
+          <w:color w:val="FF0000"/>
+        </w:rPr>
+        <w:t>]</w:t>
       </w:r>
     </w:p>
     <w:p>
@@ -19048,44 +18931,6 @@
       </w:pPr>
       <w:r>
         <w:rPr>
-          <w:lang w:val="en-US"/>
-        </w:rPr>
-        <w:t>React</w:t>
-      </w:r>
-      <w:r>
-        <w:t xml:space="preserve"> – </w:t>
-      </w:r>
-      <w:r>
-        <w:t xml:space="preserve">бібліотека </w:t>
-      </w:r>
-      <w:r>
-        <w:rPr>
-          <w:lang w:val="en-US"/>
-        </w:rPr>
-        <w:t>JavaScript</w:t>
-      </w:r>
-      <w:r>
-        <w:t xml:space="preserve"> для створення користувацьких інтерфейсів. </w:t>
-      </w:r>
-      <w:r>
-        <w:rPr>
-          <w:lang w:val="en-US"/>
-        </w:rPr>
-        <w:t>React</w:t>
-      </w:r>
-      <w:r>
-        <w:t xml:space="preserve"> використовує декларативний, базований на компонентах, </w:t>
-      </w:r>
-      <w:proofErr w:type="spellStart"/>
-      <w:r>
-        <w:t>підход</w:t>
-      </w:r>
-      <w:proofErr w:type="spellEnd"/>
-      <w:r>
-        <w:t xml:space="preserve"> для створення інтерфейсів. </w:t>
-      </w:r>
-      <w:r>
-        <w:rPr>
           <w:color w:val="FF0000"/>
         </w:rPr>
         <w:t>[</w:t>
@@ -19103,122 +18948,10 @@
         </w:rPr>
         <w:t>]</w:t>
       </w:r>
-    </w:p>
-    <w:p>
-      <w:pPr>
-        <w:pStyle w:val="ac"/>
-        <w:jc w:val="left"/>
-      </w:pPr>
-      <w:r>
-        <w:rPr>
-          <w:color w:val="FF0000"/>
-        </w:rPr>
-        <w:t>[</w:t>
-      </w:r>
-      <w:r>
-        <w:rPr>
-          <w:color w:val="FF0000"/>
-          <w:lang w:val="en-US"/>
-        </w:rPr>
-        <w:t>x</w:t>
-      </w:r>
-      <w:r>
-        <w:rPr>
-          <w:color w:val="FF0000"/>
-        </w:rPr>
-        <w:t>]</w:t>
-      </w:r>
       <w:r>
         <w:t xml:space="preserve"> - </w:t>
       </w:r>
-      <w:r>
-        <w:t xml:space="preserve"> </w:t>
-      </w:r>
-      <w:r>
-        <w:t>https://legacy.reactjs.org/</w:t>
-      </w:r>
-    </w:p>
-    <w:p>
-      <w:pPr>
-        <w:pStyle w:val="ac"/>
-        <w:jc w:val="left"/>
-      </w:pPr>
-      <w:proofErr w:type="spellStart"/>
-      <w:r>
-        <w:lastRenderedPageBreak/>
-        <w:t>Vue</w:t>
-      </w:r>
-      <w:proofErr w:type="spellEnd"/>
-      <w:r>
-        <w:t xml:space="preserve"> -</w:t>
-      </w:r>
-      <w:r>
-        <w:t xml:space="preserve"> це фреймворк, який працює на </w:t>
-      </w:r>
-      <w:proofErr w:type="spellStart"/>
-      <w:r>
-        <w:t>JavaScript</w:t>
-      </w:r>
-      <w:proofErr w:type="spellEnd"/>
-      <w:r>
-        <w:t xml:space="preserve">, створений для розробки користувацьких інтерфейсів. Він працює на базі звичайного HTML, CSS та </w:t>
-      </w:r>
-      <w:proofErr w:type="spellStart"/>
-      <w:r>
-        <w:t>JavaScript</w:t>
-      </w:r>
-      <w:proofErr w:type="spellEnd"/>
-      <w:r>
-        <w:t xml:space="preserve">, з можливостями декларативно програмувати користувацькі інтерфейси будь-якої складності на основі компонентів. </w:t>
-      </w:r>
-      <w:r>
-        <w:rPr>
-          <w:color w:val="FF0000"/>
-        </w:rPr>
-        <w:t>[</w:t>
-      </w:r>
-      <w:r>
-        <w:rPr>
-          <w:color w:val="FF0000"/>
-          <w:lang w:val="en-US"/>
-        </w:rPr>
-        <w:t>x</w:t>
-      </w:r>
-      <w:r>
-        <w:rPr>
-          <w:color w:val="FF0000"/>
-        </w:rPr>
-        <w:t>]</w:t>
-      </w:r>
-    </w:p>
-    <w:p>
-      <w:pPr>
-        <w:pStyle w:val="ac"/>
-        <w:jc w:val="left"/>
-      </w:pPr>
-      <w:r>
-        <w:rPr>
-          <w:color w:val="FF0000"/>
-        </w:rPr>
-        <w:t>[</w:t>
-      </w:r>
-      <w:r>
-        <w:rPr>
-          <w:color w:val="FF0000"/>
-          <w:lang w:val="en-US"/>
-        </w:rPr>
-        <w:t>x</w:t>
-      </w:r>
-      <w:r>
-        <w:rPr>
-          <w:color w:val="FF0000"/>
-        </w:rPr>
-        <w:t>]</w:t>
-      </w:r>
-      <w:r>
-        <w:t xml:space="preserve"> - </w:t>
-      </w:r>
-      <w:hyperlink r:id="rId46" w:anchor="what-is-vue" w:history="1">
+      <w:hyperlink r:id="rId47" w:anchor="what-is-vue" w:history="1">
         <w:r>
           <w:rPr>
             <w:rStyle w:val="a4"/>
@@ -19236,24 +18969,7 @@
         </w:rPr>
       </w:pPr>
       <w:r>
-        <w:t xml:space="preserve">На рисунку </w:t>
-      </w:r>
-      <w:r>
-        <w:rPr>
-          <w:color w:val="FF0000"/>
-          <w:lang w:val="ru-RU"/>
-        </w:rPr>
-        <w:t>3.</w:t>
-      </w:r>
-      <w:r>
-        <w:rPr>
-          <w:color w:val="FF0000"/>
-          <w:lang w:val="en-US"/>
-        </w:rPr>
-        <w:t>x</w:t>
-      </w:r>
-      <w:r>
-        <w:t xml:space="preserve"> зображений приклад коду </w:t>
+        <w:t xml:space="preserve">На рисунку  зображений приклад коду </w:t>
       </w:r>
       <w:proofErr w:type="spellStart"/>
       <w:r>
@@ -19310,7 +19026,7 @@
                     </pic:cNvPicPr>
                   </pic:nvPicPr>
                   <pic:blipFill>
-                    <a:blip r:embed="rId47">
+                    <a:blip r:embed="rId48">
                       <a:extLst>
                         <a:ext uri="{28A0092B-C50C-407E-A947-70E740481C1C}">
                           <a14:useLocalDpi xmlns:a14="http://schemas.microsoft.com/office/drawing/2010/main" val="0"/>
@@ -19351,16 +19067,7 @@
         </w:rPr>
       </w:pPr>
       <w:r>
-        <w:t xml:space="preserve">Рисунок </w:t>
-      </w:r>
-      <w:r>
-        <w:rPr>
-          <w:color w:val="FF0000"/>
-        </w:rPr>
-        <w:t>3.x</w:t>
-      </w:r>
-      <w:r>
-        <w:t xml:space="preserve"> – Приклад </w:t>
+        <w:t xml:space="preserve">Рисунок  – Приклад </w:t>
       </w:r>
       <w:proofErr w:type="spellStart"/>
       <w:r>
@@ -19492,7 +19199,7 @@
       <w:r>
         <w:t xml:space="preserve"> </w:t>
       </w:r>
-      <w:hyperlink r:id="rId48" w:history="1">
+      <w:hyperlink r:id="rId49" w:history="1">
         <w:r>
           <w:rPr>
             <w:rStyle w:val="a4"/>
@@ -19608,15 +19315,10 @@
       </w:r>
       <w:r>
         <w:rPr>
+          <w:color w:val="FF0000"/>
           <w:lang w:val="ru-RU"/>
         </w:rPr>
-        <w:t>3.</w:t>
-      </w:r>
-      <w:r>
-        <w:rPr>
-          <w:lang w:val="en-US"/>
-        </w:rPr>
-        <w:t>x</w:t>
+        <w:t>3.x</w:t>
       </w:r>
       <w:r>
         <w:t xml:space="preserve"> зображений код для створення </w:t>
@@ -19665,7 +19367,7 @@
                     </pic:cNvPicPr>
                   </pic:nvPicPr>
                   <pic:blipFill>
-                    <a:blip r:embed="rId49" cstate="print">
+                    <a:blip r:embed="rId50" cstate="print">
                       <a:extLst>
                         <a:ext uri="{28A0092B-C50C-407E-A947-70E740481C1C}">
                           <a14:useLocalDpi xmlns:a14="http://schemas.microsoft.com/office/drawing/2010/main" val="0"/>
@@ -19703,7 +19405,145 @@
         <w:jc w:val="center"/>
       </w:pPr>
       <w:r>
-        <w:t xml:space="preserve">Рисунок </w:t>
+        <w:t xml:space="preserve">Рисунок  – Приклад коду створення компоненту для бібліотеки </w:t>
+      </w:r>
+      <w:proofErr w:type="spellStart"/>
+      <w:r>
+        <w:t>React</w:t>
+      </w:r>
+      <w:proofErr w:type="spellEnd"/>
+      <w:r>
+        <w:t xml:space="preserve"> використовуючи JSX</w:t>
+      </w:r>
+    </w:p>
+    <w:p>
+      <w:pPr>
+        <w:pStyle w:val="ac"/>
+        <w:ind w:firstLine="0"/>
+      </w:pPr>
+    </w:p>
+    <w:p>
+      <w:pPr>
+        <w:pStyle w:val="ac"/>
+      </w:pPr>
+      <w:proofErr w:type="spellStart"/>
+      <w:r>
+        <w:t>Angular</w:t>
+      </w:r>
+      <w:proofErr w:type="spellEnd"/>
+      <w:r>
+        <w:t xml:space="preserve"> є </w:t>
+      </w:r>
+      <w:proofErr w:type="spellStart"/>
+      <w:r>
+        <w:t>html-first</w:t>
+      </w:r>
+      <w:proofErr w:type="spellEnd"/>
+      <w:r>
+        <w:t xml:space="preserve"> фреймворком</w:t>
+      </w:r>
+      <w:r>
+        <w:t>, тобто</w:t>
+      </w:r>
+      <w:r>
+        <w:t xml:space="preserve"> розробник спочатку пише </w:t>
+      </w:r>
+      <w:proofErr w:type="spellStart"/>
+      <w:r>
+        <w:t>html</w:t>
+      </w:r>
+      <w:proofErr w:type="spellEnd"/>
+      <w:r>
+        <w:t xml:space="preserve">, а потім </w:t>
+      </w:r>
+      <w:proofErr w:type="spellStart"/>
+      <w:r>
+        <w:t>вставив</w:t>
+      </w:r>
+      <w:r>
+        <w:t>є</w:t>
+      </w:r>
+      <w:proofErr w:type="spellEnd"/>
+      <w:r>
+        <w:t xml:space="preserve"> в нього директиви </w:t>
+      </w:r>
+      <w:proofErr w:type="spellStart"/>
+      <w:r>
+        <w:t>Angular</w:t>
+      </w:r>
+      <w:proofErr w:type="spellEnd"/>
+      <w:r>
+        <w:t xml:space="preserve"> та</w:t>
+      </w:r>
+      <w:r>
+        <w:t xml:space="preserve"> описує за допомогою </w:t>
+      </w:r>
+      <w:proofErr w:type="spellStart"/>
+      <w:r>
+        <w:t>TypeScript</w:t>
+      </w:r>
+      <w:proofErr w:type="spellEnd"/>
+      <w:r>
+        <w:t xml:space="preserve"> як воно повинно працювати. </w:t>
+      </w:r>
+      <w:proofErr w:type="spellStart"/>
+      <w:r>
+        <w:t>Vue</w:t>
+      </w:r>
+      <w:proofErr w:type="spellEnd"/>
+      <w:r>
+        <w:t xml:space="preserve"> також є </w:t>
+      </w:r>
+      <w:r>
+        <w:rPr>
+          <w:lang w:val="en-US"/>
+        </w:rPr>
+        <w:t>html</w:t>
+      </w:r>
+      <w:r>
+        <w:t>-</w:t>
+      </w:r>
+      <w:r>
+        <w:rPr>
+          <w:lang w:val="en-US"/>
+        </w:rPr>
+        <w:t>first</w:t>
+      </w:r>
+      <w:r>
+        <w:t xml:space="preserve"> фреймворком</w:t>
+      </w:r>
+      <w:r>
+        <w:t>.</w:t>
+      </w:r>
+      <w:r>
+        <w:t xml:space="preserve"> </w:t>
+      </w:r>
+    </w:p>
+    <w:p>
+      <w:pPr>
+        <w:pStyle w:val="ac"/>
+      </w:pPr>
+      <w:r>
+        <w:t xml:space="preserve">Приклад </w:t>
+      </w:r>
+      <w:proofErr w:type="spellStart"/>
+      <w:r>
+        <w:t>html</w:t>
+      </w:r>
+      <w:proofErr w:type="spellEnd"/>
+      <w:r>
+        <w:t xml:space="preserve">-коду для </w:t>
+      </w:r>
+      <w:proofErr w:type="spellStart"/>
+      <w:r>
+        <w:t>Angular</w:t>
+      </w:r>
+      <w:proofErr w:type="spellEnd"/>
+      <w:r>
+        <w:t xml:space="preserve"> зображений на р</w:t>
+      </w:r>
+      <w:r>
+        <w:t xml:space="preserve">исунку </w:t>
       </w:r>
       <w:r>
         <w:rPr>
@@ -19712,145 +19552,7 @@
         <w:t>3.x</w:t>
       </w:r>
       <w:r>
-        <w:t xml:space="preserve"> – Приклад коду створення компоненту для бібліотеки </w:t>
-      </w:r>
-      <w:proofErr w:type="spellStart"/>
-      <w:r>
-        <w:t>React</w:t>
-      </w:r>
-      <w:proofErr w:type="spellEnd"/>
-      <w:r>
-        <w:t xml:space="preserve"> використовуючи JSX</w:t>
-      </w:r>
-    </w:p>
-    <w:p>
-      <w:pPr>
-        <w:pStyle w:val="ac"/>
-        <w:ind w:firstLine="0"/>
-      </w:pPr>
-    </w:p>
-    <w:p>
-      <w:pPr>
-        <w:pStyle w:val="ac"/>
-      </w:pPr>
-      <w:proofErr w:type="spellStart"/>
-      <w:r>
-        <w:t>Angular</w:t>
-      </w:r>
-      <w:proofErr w:type="spellEnd"/>
-      <w:r>
-        <w:t xml:space="preserve"> є </w:t>
-      </w:r>
-      <w:proofErr w:type="spellStart"/>
-      <w:r>
-        <w:t>html-first</w:t>
-      </w:r>
-      <w:proofErr w:type="spellEnd"/>
-      <w:r>
-        <w:t xml:space="preserve"> фреймворком</w:t>
-      </w:r>
-      <w:r>
-        <w:t>, тобто</w:t>
-      </w:r>
-      <w:r>
-        <w:t xml:space="preserve"> розробник спочатку пише </w:t>
-      </w:r>
-      <w:proofErr w:type="spellStart"/>
-      <w:r>
-        <w:t>html</w:t>
-      </w:r>
-      <w:proofErr w:type="spellEnd"/>
-      <w:r>
-        <w:t xml:space="preserve">, а потім </w:t>
-      </w:r>
-      <w:proofErr w:type="spellStart"/>
-      <w:r>
-        <w:t>вставив</w:t>
-      </w:r>
-      <w:r>
-        <w:t>є</w:t>
-      </w:r>
-      <w:proofErr w:type="spellEnd"/>
-      <w:r>
-        <w:t xml:space="preserve"> в нього директиви </w:t>
-      </w:r>
-      <w:proofErr w:type="spellStart"/>
-      <w:r>
-        <w:t>Angular</w:t>
-      </w:r>
-      <w:proofErr w:type="spellEnd"/>
-      <w:r>
-        <w:t xml:space="preserve"> та</w:t>
-      </w:r>
-      <w:r>
-        <w:t xml:space="preserve"> описує за допомогою </w:t>
-      </w:r>
-      <w:proofErr w:type="spellStart"/>
-      <w:r>
-        <w:t>TypeScript</w:t>
-      </w:r>
-      <w:proofErr w:type="spellEnd"/>
-      <w:r>
-        <w:t xml:space="preserve"> як воно повинно працювати. </w:t>
-      </w:r>
-      <w:proofErr w:type="spellStart"/>
-      <w:r>
-        <w:t>Vue</w:t>
-      </w:r>
-      <w:proofErr w:type="spellEnd"/>
-      <w:r>
-        <w:t xml:space="preserve"> також є </w:t>
-      </w:r>
-      <w:r>
-        <w:rPr>
-          <w:lang w:val="en-US"/>
-        </w:rPr>
-        <w:t>html</w:t>
-      </w:r>
-      <w:r>
-        <w:t>-</w:t>
-      </w:r>
-      <w:r>
-        <w:rPr>
-          <w:lang w:val="en-US"/>
-        </w:rPr>
-        <w:t>first</w:t>
-      </w:r>
-      <w:r>
-        <w:t xml:space="preserve"> фреймворком</w:t>
-      </w:r>
-      <w:r>
-        <w:t>.</w:t>
-      </w:r>
-      <w:r>
-        <w:t xml:space="preserve"> </w:t>
-      </w:r>
-    </w:p>
-    <w:p>
-      <w:pPr>
-        <w:pStyle w:val="ac"/>
-      </w:pPr>
-      <w:r>
-        <w:t xml:space="preserve">Приклад </w:t>
-      </w:r>
-      <w:proofErr w:type="spellStart"/>
-      <w:r>
-        <w:t>html</w:t>
-      </w:r>
-      <w:proofErr w:type="spellEnd"/>
-      <w:r>
-        <w:t xml:space="preserve">-коду для </w:t>
-      </w:r>
-      <w:proofErr w:type="spellStart"/>
-      <w:r>
-        <w:t>Angular</w:t>
-      </w:r>
-      <w:proofErr w:type="spellEnd"/>
-      <w:r>
-        <w:t xml:space="preserve"> зображений на р</w:t>
-      </w:r>
-      <w:r>
-        <w:t xml:space="preserve">исунку 3.x. </w:t>
+        <w:t xml:space="preserve">. </w:t>
       </w:r>
     </w:p>
     <w:p>
@@ -19888,7 +19590,7 @@
                     </pic:cNvPicPr>
                   </pic:nvPicPr>
                   <pic:blipFill>
-                    <a:blip r:embed="rId50" cstate="print">
+                    <a:blip r:embed="rId51" cstate="print">
                       <a:extLst>
                         <a:ext uri="{28A0092B-C50C-407E-A947-70E740481C1C}">
                           <a14:useLocalDpi xmlns:a14="http://schemas.microsoft.com/office/drawing/2010/main" val="0"/>
@@ -19926,16 +19628,7 @@
         <w:jc w:val="center"/>
       </w:pPr>
       <w:r>
-        <w:t xml:space="preserve">Рисунок </w:t>
-      </w:r>
-      <w:r>
-        <w:rPr>
-          <w:color w:val="FF0000"/>
-        </w:rPr>
-        <w:t>3.x</w:t>
-      </w:r>
-      <w:r>
-        <w:t xml:space="preserve"> – Приклад </w:t>
+        <w:t xml:space="preserve">Рисунок  – Приклад </w:t>
       </w:r>
       <w:r>
         <w:rPr>
@@ -19986,7 +19679,16 @@
         <w:t xml:space="preserve"> бібліотекою. Доказом цього є </w:t>
       </w:r>
       <w:r>
-        <w:t xml:space="preserve">приклад коду, який зображений на рисунку 3.x написаного для </w:t>
+        <w:t xml:space="preserve">приклад коду, який зображений на рисунку </w:t>
+      </w:r>
+      <w:r>
+        <w:rPr>
+          <w:color w:val="FF0000"/>
+        </w:rPr>
+        <w:t>3.x</w:t>
+      </w:r>
+      <w:r>
+        <w:t xml:space="preserve"> написаного для </w:t>
       </w:r>
       <w:proofErr w:type="spellStart"/>
       <w:r>
@@ -20068,7 +19770,7 @@
                     </pic:cNvPicPr>
                   </pic:nvPicPr>
                   <pic:blipFill>
-                    <a:blip r:embed="rId51" cstate="print">
+                    <a:blip r:embed="rId52" cstate="print">
                       <a:extLst>
                         <a:ext uri="{28A0092B-C50C-407E-A947-70E740481C1C}">
                           <a14:useLocalDpi xmlns:a14="http://schemas.microsoft.com/office/drawing/2010/main" val="0"/>
@@ -20109,16 +19811,7 @@
         </w:rPr>
       </w:pPr>
       <w:r>
-        <w:t xml:space="preserve">Рисунок </w:t>
-      </w:r>
-      <w:r>
-        <w:rPr>
-          <w:color w:val="FF0000"/>
-        </w:rPr>
-        <w:t>3.x</w:t>
-      </w:r>
-      <w:r>
-        <w:t xml:space="preserve"> – Приклад коду для бібліотеки </w:t>
+        <w:t xml:space="preserve">Рисунок  – Приклад коду для бібліотеки </w:t>
       </w:r>
       <w:proofErr w:type="spellStart"/>
       <w:r>
@@ -20301,7 +19994,7 @@
       <w:r>
         <w:t xml:space="preserve">- </w:t>
       </w:r>
-      <w:hyperlink r:id="rId52" w:history="1">
+      <w:hyperlink r:id="rId53" w:history="1">
         <w:r>
           <w:rPr>
             <w:rStyle w:val="a4"/>
@@ -20637,7 +20330,7 @@
       <w:r>
         <w:t xml:space="preserve"> - </w:t>
       </w:r>
-      <w:hyperlink r:id="rId53" w:anchor="types-of-data-binding" w:history="1">
+      <w:hyperlink r:id="rId54" w:anchor="types-of-data-binding" w:history="1">
         <w:r>
           <w:rPr>
             <w:rStyle w:val="a4"/>
@@ -20950,15 +20643,10 @@
       </w:r>
       <w:r>
         <w:rPr>
+          <w:color w:val="FF0000"/>
           <w:lang w:val="ru-RU"/>
         </w:rPr>
-        <w:t>3.</w:t>
-      </w:r>
-      <w:r>
-        <w:rPr>
-          <w:lang w:val="en-US"/>
-        </w:rPr>
-        <w:t>x</w:t>
+        <w:t>3.x</w:t>
       </w:r>
       <w:r>
         <w:t xml:space="preserve"> представлена консольна команда </w:t>
@@ -21031,7 +20719,7 @@
                     </pic:cNvPicPr>
                   </pic:nvPicPr>
                   <pic:blipFill rotWithShape="1">
-                    <a:blip r:embed="rId54">
+                    <a:blip r:embed="rId55">
                       <a:extLst>
                         <a:ext uri="{28A0092B-C50C-407E-A947-70E740481C1C}">
                           <a14:useLocalDpi xmlns:a14="http://schemas.microsoft.com/office/drawing/2010/main" val="0"/>
@@ -21075,16 +20763,7 @@
         </w:rPr>
       </w:pPr>
       <w:r>
-        <w:t xml:space="preserve">Рисунок </w:t>
-      </w:r>
-      <w:r>
-        <w:rPr>
-          <w:color w:val="FF0000"/>
-        </w:rPr>
-        <w:t>3.x</w:t>
-      </w:r>
-      <w:r>
-        <w:t xml:space="preserve"> – </w:t>
+        <w:t xml:space="preserve">Рисунок  – </w:t>
       </w:r>
       <w:r>
         <w:t xml:space="preserve">Консольна команда </w:t>
@@ -21420,26 +21099,6 @@
       </w:pPr>
       <w:r>
         <w:t xml:space="preserve">На рисунку </w:t>
-      </w:r>
-      <w:r>
-        <w:rPr>
-          <w:color w:val="FF0000"/>
-        </w:rPr>
-        <w:t>3</w:t>
-      </w:r>
-      <w:r>
-        <w:rPr>
-          <w:color w:val="FF0000"/>
-          <w:lang w:val="ru-RU"/>
-        </w:rPr>
-        <w:t>.</w:t>
-      </w:r>
-      <w:r>
-        <w:rPr>
-          <w:color w:val="FF0000"/>
-          <w:lang w:val="en-US"/>
-        </w:rPr>
-        <w:t>x</w:t>
       </w:r>
       <w:r>
         <w:rPr>
@@ -21495,7 +21154,7 @@
                     </pic:cNvPicPr>
                   </pic:nvPicPr>
                   <pic:blipFill>
-                    <a:blip r:embed="rId55">
+                    <a:blip r:embed="rId56">
                       <a:extLst>
                         <a:ext uri="{28A0092B-C50C-407E-A947-70E740481C1C}">
                           <a14:useLocalDpi xmlns:a14="http://schemas.microsoft.com/office/drawing/2010/main" val="0"/>
@@ -21533,16 +21192,7 @@
         <w:jc w:val="center"/>
       </w:pPr>
       <w:r>
-        <w:t xml:space="preserve">Рисунок </w:t>
-      </w:r>
-      <w:r>
-        <w:rPr>
-          <w:color w:val="FF0000"/>
-        </w:rPr>
-        <w:t>3.x</w:t>
-      </w:r>
-      <w:r>
-        <w:t xml:space="preserve"> – </w:t>
+        <w:t xml:space="preserve">Рисунок  – </w:t>
       </w:r>
       <w:r>
         <w:t xml:space="preserve">Приклад стандартного </w:t>
@@ -22041,7 +21691,7 @@
       <w:r>
         <w:t xml:space="preserve"> - </w:t>
       </w:r>
-      <w:hyperlink r:id="rId56" w:history="1">
+      <w:hyperlink r:id="rId57" w:history="1">
         <w:r>
           <w:rPr>
             <w:rStyle w:val="a4"/>
@@ -22259,7 +21909,7 @@
         <w:fldChar w:fldCharType="begin"/>
       </w:r>
       <w:r>
-        <w:instrText xml:space="preserve"> HYPERLINK "https://angular.io/api/core/Injectable" </w:instrText>
+        <w:instrText>HYPERLINK "https://angular.io/api/core/Injectable"</w:instrText>
       </w:r>
       <w:r>
         <w:fldChar w:fldCharType="separate"/>
@@ -22311,7 +21961,7 @@
         <w:fldChar w:fldCharType="begin"/>
       </w:r>
       <w:r>
-        <w:instrText xml:space="preserve"> HYPERLINK "https://angular.io/api/core/Pipe" </w:instrText>
+        <w:instrText>HYPERLINK "https://angular.io/api/core/Pipe"</w:instrText>
       </w:r>
       <w:r>
         <w:fldChar w:fldCharType="separate"/>
@@ -22791,7 +22441,7 @@
       <w:r>
         <w:t xml:space="preserve"> - </w:t>
       </w:r>
-      <w:hyperlink r:id="rId57" w:history="1">
+      <w:hyperlink r:id="rId58" w:history="1">
         <w:r>
           <w:rPr>
             <w:rStyle w:val="a4"/>
@@ -22843,16 +22493,7 @@
         <w:t xml:space="preserve">На </w:t>
       </w:r>
       <w:r>
-        <w:t xml:space="preserve">рисунку </w:t>
-      </w:r>
-      <w:r>
-        <w:rPr>
-          <w:color w:val="FF0000"/>
-        </w:rPr>
-        <w:t>3.x</w:t>
-      </w:r>
-      <w:r>
-        <w:t xml:space="preserve"> відображений приклад використання </w:t>
+        <w:t xml:space="preserve">рисунку  відображений приклад використання </w:t>
       </w:r>
       <w:proofErr w:type="spellStart"/>
       <w:r>
@@ -22895,7 +22536,7 @@
                     </pic:cNvPicPr>
                   </pic:nvPicPr>
                   <pic:blipFill>
-                    <a:blip r:embed="rId58">
+                    <a:blip r:embed="rId59">
                       <a:extLst>
                         <a:ext uri="{28A0092B-C50C-407E-A947-70E740481C1C}">
                           <a14:useLocalDpi xmlns:a14="http://schemas.microsoft.com/office/drawing/2010/main" val="0"/>
@@ -22933,16 +22574,7 @@
         <w:jc w:val="center"/>
       </w:pPr>
       <w:r>
-        <w:t xml:space="preserve">Рисунок </w:t>
-      </w:r>
-      <w:r>
-        <w:rPr>
-          <w:color w:val="FF0000"/>
-        </w:rPr>
-        <w:t>3.x</w:t>
-      </w:r>
-      <w:r>
-        <w:t xml:space="preserve"> – Приклад стандартного </w:t>
+        <w:t xml:space="preserve">Рисунок  – Приклад стандартного </w:t>
       </w:r>
       <w:proofErr w:type="spellStart"/>
       <w:r>
@@ -23450,7 +23082,7 @@
       <w:r>
         <w:t xml:space="preserve"> - </w:t>
       </w:r>
-      <w:hyperlink r:id="rId59" w:history="1">
+      <w:hyperlink r:id="rId60" w:history="1">
         <w:r>
           <w:rPr>
             <w:rStyle w:val="a4"/>
@@ -23548,24 +23180,7 @@
         <w:ind w:firstLine="0"/>
       </w:pPr>
       <w:r>
-        <w:t xml:space="preserve">На рисунку </w:t>
-      </w:r>
-      <w:r>
-        <w:rPr>
-          <w:color w:val="FF0000"/>
-          <w:lang w:val="ru-RU"/>
-        </w:rPr>
-        <w:t>3.</w:t>
-      </w:r>
-      <w:r>
-        <w:rPr>
-          <w:color w:val="FF0000"/>
-          <w:lang w:val="en-US"/>
-        </w:rPr>
-        <w:t>x</w:t>
-      </w:r>
-      <w:r>
-        <w:t xml:space="preserve"> зображений приклад роботи </w:t>
+        <w:t xml:space="preserve">На рисунку  зображений приклад роботи </w:t>
       </w:r>
       <w:proofErr w:type="spellStart"/>
       <w:r>
@@ -23610,7 +23225,7 @@
                     </pic:cNvPicPr>
                   </pic:nvPicPr>
                   <pic:blipFill>
-                    <a:blip r:embed="rId60" cstate="print">
+                    <a:blip r:embed="rId61" cstate="print">
                       <a:extLst>
                         <a:ext uri="{28A0092B-C50C-407E-A947-70E740481C1C}">
                           <a14:useLocalDpi xmlns:a14="http://schemas.microsoft.com/office/drawing/2010/main" val="0"/>
@@ -23651,16 +23266,7 @@
         </w:rPr>
       </w:pPr>
       <w:r>
-        <w:t xml:space="preserve">Рисунок </w:t>
-      </w:r>
-      <w:r>
-        <w:rPr>
-          <w:color w:val="FF0000"/>
-        </w:rPr>
-        <w:t>3.x</w:t>
-      </w:r>
-      <w:r>
-        <w:t xml:space="preserve"> – Приклад </w:t>
+        <w:t xml:space="preserve">Рисунок  – Приклад </w:t>
       </w:r>
       <w:r>
         <w:t xml:space="preserve">роботи </w:t>
@@ -23683,19 +23289,95 @@
       <w:pPr>
         <w:pStyle w:val="ac"/>
       </w:pPr>
-      <w:proofErr w:type="spellStart"/>
-      <w:r>
-        <w:t>NgRx</w:t>
-      </w:r>
-      <w:proofErr w:type="spellEnd"/>
-      <w:r>
+      <w:r>
+        <w:t>Для зберігання глобального стану сервісу було обрано бібліотеки</w:t>
+      </w:r>
+      <w:r>
+        <w:rPr>
+          <w:lang w:val="ru-RU"/>
+        </w:rPr>
+        <w:t xml:space="preserve"> @</w:t>
+      </w:r>
+      <w:proofErr w:type="spellStart"/>
+      <w:r>
+        <w:rPr>
+          <w:lang w:val="en-US"/>
+        </w:rPr>
+        <w:t>ngrx</w:t>
+      </w:r>
+      <w:proofErr w:type="spellEnd"/>
+      <w:r>
+        <w:rPr>
+          <w:lang w:val="ru-RU"/>
+        </w:rPr>
+        <w:t>/</w:t>
+      </w:r>
+      <w:r>
+        <w:rPr>
+          <w:lang w:val="en-US"/>
+        </w:rPr>
+        <w:t>store</w:t>
+      </w:r>
+      <w:r>
+        <w:t xml:space="preserve"> разом з </w:t>
+      </w:r>
+      <w:r>
+        <w:rPr>
+          <w:lang w:val="ru-RU"/>
+        </w:rPr>
+        <w:t>@</w:t>
+      </w:r>
+      <w:proofErr w:type="spellStart"/>
+      <w:r>
+        <w:rPr>
+          <w:lang w:val="en-US"/>
+        </w:rPr>
+        <w:t>ngrx</w:t>
+      </w:r>
+      <w:proofErr w:type="spellEnd"/>
+      <w:r>
+        <w:rPr>
+          <w:lang w:val="ru-RU"/>
+        </w:rPr>
+        <w:t>/</w:t>
+      </w:r>
+      <w:r>
+        <w:rPr>
+          <w:lang w:val="en-US"/>
+        </w:rPr>
+        <w:t>effects</w:t>
+      </w:r>
+      <w:r>
+        <w:t xml:space="preserve"> та допоміжну </w:t>
+      </w:r>
+      <w:r>
+        <w:t>@ngrx/store-devtools</w:t>
+      </w:r>
+      <w:r>
+        <w:rPr>
+          <w:lang w:val="ru-RU"/>
+        </w:rPr>
         <w:t xml:space="preserve"> </w:t>
       </w:r>
-      <w:proofErr w:type="spellStart"/>
-      <w:r>
-        <w:t>Store</w:t>
-      </w:r>
-      <w:proofErr w:type="spellEnd"/>
+      <w:r>
+        <w:t xml:space="preserve">для тестування та </w:t>
+      </w:r>
+      <w:proofErr w:type="spellStart"/>
+      <w:r>
+        <w:t>відладки</w:t>
+      </w:r>
+      <w:proofErr w:type="spellEnd"/>
+      <w:r>
+        <w:t>.</w:t>
+      </w:r>
+    </w:p>
+    <w:p>
+      <w:pPr>
+        <w:pStyle w:val="ac"/>
+      </w:pPr>
+      <w:r>
+        <w:t>@ngrx/store</w:t>
+      </w:r>
       <w:r>
         <w:t xml:space="preserve"> забезпечує керування станом для створення супроводжуваних явних додатків за допомогою використання єдиного стану та дій для вираження змін стану.</w:t>
       </w:r>
@@ -23705,34 +23387,7 @@
         <w:pStyle w:val="ac"/>
       </w:pPr>
       <w:r>
-        <w:t>@ngrx/s</w:t>
-      </w:r>
-      <w:r>
-        <w:t>tore — це</w:t>
-      </w:r>
-      <w:r>
-        <w:t xml:space="preserve"> бібліотека для </w:t>
-      </w:r>
-      <w:r>
-        <w:t>керування</w:t>
-      </w:r>
-      <w:r>
-        <w:t xml:space="preserve"> </w:t>
-      </w:r>
-      <w:r>
-        <w:t>глобаль</w:t>
-      </w:r>
-      <w:r>
-        <w:t>ним</w:t>
-      </w:r>
-      <w:r>
-        <w:t xml:space="preserve"> станом </w:t>
-      </w:r>
-      <w:r>
-        <w:t xml:space="preserve">застосунку </w:t>
-      </w:r>
-      <w:r>
-        <w:t xml:space="preserve">на базі </w:t>
+        <w:t xml:space="preserve">@ngrx/store — це бібліотека для керування глобальним станом застосунку на базі </w:t>
       </w:r>
       <w:proofErr w:type="spellStart"/>
       <w:r>
@@ -23764,13 +23419,7 @@
         <w:pStyle w:val="ac"/>
       </w:pPr>
       <w:r>
-        <w:t>@ngrx/store</w:t>
-      </w:r>
-      <w:r>
-        <w:t xml:space="preserve"> </w:t>
-      </w:r>
-      <w:r>
-        <w:t xml:space="preserve">— це контейнер із контрольованим станом, розроблений, щоб допомогти писати продуктивні, узгоджені програми поверх </w:t>
+        <w:t xml:space="preserve">@ngrx/store — це контейнер із контрольованим станом, розроблений, щоб допомогти писати продуктивні, узгоджені програми поверх </w:t>
       </w:r>
       <w:proofErr w:type="spellStart"/>
       <w:r>
@@ -23794,7 +23443,11 @@
       </w:r>
       <w:proofErr w:type="spellEnd"/>
       <w:r>
-        <w:t xml:space="preserve"> для коректності програми. На додаток до цього, суворість безпеки типів у </w:t>
+        <w:t xml:space="preserve"> для коректності програми. На додаток до цього, </w:t>
+      </w:r>
+      <w:r>
+        <w:lastRenderedPageBreak/>
+        <w:t xml:space="preserve">суворість безпеки типів у </w:t>
       </w:r>
       <w:proofErr w:type="spellStart"/>
       <w:r>
@@ -23839,15 +23492,11 @@
           <w:color w:val="auto"/>
           <w:u w:val="none"/>
         </w:rPr>
-        <w:lastRenderedPageBreak/>
         <w:t>OnPush</w:t>
       </w:r>
       <w:proofErr w:type="spellEnd"/>
       <w:r>
-        <w:t xml:space="preserve"> </w:t>
-      </w:r>
-      <w:r>
-        <w:t>стратегії. @ngrx/s</w:t>
+        <w:t xml:space="preserve"> стратегії. @ngrx/s</w:t>
       </w:r>
       <w:r>
         <w:rPr>
@@ -23874,13 +23523,7 @@
         <w:pStyle w:val="ac"/>
       </w:pPr>
       <w:r>
-        <w:t xml:space="preserve">Використовуючи </w:t>
-      </w:r>
-      <w:r>
-        <w:t>@ngrx/effects</w:t>
-      </w:r>
-      <w:r>
-        <w:t> </w:t>
+        <w:t>Використовуючи @ngrx/effects </w:t>
       </w:r>
       <w:proofErr w:type="spellStart"/>
       <w:r>
@@ -23939,7 +23582,7 @@
         <w:pStyle w:val="ac"/>
       </w:pPr>
       <w:r>
-        <w:t>Це також дозволяє перевіряти, завантажувати, завантажувати та відправляти дії з @ngrx/store-devtools .</w:t>
+        <w:t>Це також дозволяє перевіряти, завантажувати, завантажувати та відправляти дії з @ngrx/store-devtools.</w:t>
       </w:r>
     </w:p>
     <w:p>
@@ -23958,10 +23601,7 @@
         <w:t>tore</w:t>
       </w:r>
       <w:r>
-        <w:t xml:space="preserve"> </w:t>
-      </w:r>
-      <w:r>
-        <w:t>використовує чисті функції для зміни та вибору даних із стану, а також здатність ізолювати побічні ефекти від інтерфейсу користувача, тестування стає дуже простим. </w:t>
+        <w:t xml:space="preserve"> використовує чисті функції для зміни та вибору даних із стану, а також здатність ізолювати побічні ефекти від інтерфейсу користувача, тестування стає дуже простим. </w:t>
       </w:r>
       <w:proofErr w:type="spellStart"/>
       <w:r>
@@ -24007,10 +23647,7 @@
         <w:t xml:space="preserve"> </w:t>
       </w:r>
       <w:r>
-        <w:t>для ізольованих тестів, і загалом кращий досвід тестування.</w:t>
-      </w:r>
-      <w:r>
-        <w:t xml:space="preserve"> </w:t>
+        <w:t xml:space="preserve">для ізольованих тестів, і загалом кращий досвід тестування. </w:t>
       </w:r>
       <w:r>
         <w:rPr>
@@ -24119,73 +23756,43 @@
         <w:rPr>
           <w:rStyle w:val="ad"/>
         </w:rPr>
-        <w:t>@ngrx/</w:t>
-      </w:r>
+        <w:t xml:space="preserve">@ngrx/effects — це модель побічних ефектів на основі </w:t>
+      </w:r>
+      <w:proofErr w:type="spellStart"/>
       <w:r>
         <w:rPr>
           <w:rStyle w:val="ad"/>
         </w:rPr>
-        <w:t>effects</w:t>
-      </w:r>
+        <w:t>RxJS</w:t>
+      </w:r>
+      <w:proofErr w:type="spellEnd"/>
       <w:r>
         <w:rPr>
           <w:rStyle w:val="ad"/>
         </w:rPr>
-        <w:t xml:space="preserve"> </w:t>
+        <w:t xml:space="preserve"> для </w:t>
+      </w:r>
+      <w:r>
+        <w:t>@ngrx/store</w:t>
       </w:r>
       <w:r>
         <w:rPr>
           <w:rStyle w:val="ad"/>
         </w:rPr>
-        <w:t xml:space="preserve">— це модель побічних ефектів на основі </w:t>
-      </w:r>
-      <w:proofErr w:type="spellStart"/>
+        <w:t>. </w:t>
+      </w:r>
+    </w:p>
+    <w:p>
+      <w:pPr>
+        <w:pStyle w:val="ac"/>
+      </w:pPr>
       <w:r>
         <w:rPr>
           <w:rStyle w:val="ad"/>
         </w:rPr>
-        <w:t>RxJS</w:t>
-      </w:r>
-      <w:proofErr w:type="spellEnd"/>
-      <w:r>
-        <w:rPr>
-          <w:rStyle w:val="ad"/>
-        </w:rPr>
-        <w:t xml:space="preserve"> для </w:t>
-      </w:r>
-      <w:r>
-        <w:t>@ngrx/store</w:t>
-      </w:r>
-      <w:r>
-        <w:rPr>
-          <w:rStyle w:val="ad"/>
-        </w:rPr>
-        <w:t>. </w:t>
-      </w:r>
-    </w:p>
-    <w:p>
-      <w:pPr>
-        <w:pStyle w:val="ac"/>
-      </w:pPr>
-      <w:r>
-        <w:rPr>
-          <w:rStyle w:val="ad"/>
-        </w:rPr>
-        <w:t>@ngrx/effects</w:t>
-      </w:r>
-      <w:r>
-        <w:rPr>
-          <w:rStyle w:val="ad"/>
-        </w:rPr>
-        <w:t xml:space="preserve"> </w:t>
-      </w:r>
-      <w:r>
-        <w:rPr>
-          <w:rStyle w:val="ad"/>
-        </w:rPr>
-        <w:t>використовують потоки, щоб забезпечити </w:t>
-      </w:r>
-      <w:hyperlink r:id="rId61" w:history="1">
+        <w:t>@ngrx/effects використовують потоки, щоб забезпечити </w:t>
+      </w:r>
+      <w:hyperlink r:id="rId62" w:history="1">
         <w:r>
           <w:rPr>
             <w:rStyle w:val="ad"/>
@@ -24222,6 +23829,7 @@
         <w:pStyle w:val="ac"/>
       </w:pPr>
       <w:r>
+        <w:lastRenderedPageBreak/>
         <w:t xml:space="preserve">У сервісному додатку </w:t>
       </w:r>
       <w:proofErr w:type="spellStart"/>
@@ -24230,58 +23838,1192 @@
       </w:r>
       <w:proofErr w:type="spellEnd"/>
       <w:r>
-        <w:t xml:space="preserve"> компоненти відповідають за взаємодію із зовнішніми ресурсами безпосередньо через сервіси. Натомість ефекти забезпечують спосіб взаємодії з цими службами та ізолюють їх від компонентів. Ефекти – це те, де ви виконуєте такі завдання, як отримання даних, довгострокові завдання, які створюють кілька подій, та інші </w:t>
-      </w:r>
-      <w:r>
+        <w:t xml:space="preserve"> компоненти відповідають за взаємодію із зовнішніми ресурсами безпосередньо через сервіси. Натомість ефекти забезпечують спосіб взаємодії з цими службами та ізолюють їх від компонентів. Ефекти – це те, де ви виконуєте такі завдання, як отримання даних, довгострокові завдання, які створюють кілька подій, та інші зовнішні взаємодії, де вашим компонентам не потрібні чіткі знання про ці взаємодії.</w:t>
+      </w:r>
+    </w:p>
+    <w:p>
+      <w:pPr>
+        <w:pStyle w:val="ac"/>
+      </w:pPr>
+      <w:r>
+        <w:t>Ефекти ізолюють побічні ефекти від компонентів, дозволяючи використовувати більш чисті компоненти, які вибирають стан і дії диспетчеризації.</w:t>
+      </w:r>
+    </w:p>
+    <w:p>
+      <w:pPr>
+        <w:pStyle w:val="ac"/>
+      </w:pPr>
+      <w:r>
+        <w:t>Ефекти — це довготривалі служби, які прослуховують спостережувану кожну дію, що надсилається з </w:t>
+      </w:r>
+      <w:proofErr w:type="spellStart"/>
+      <w:r>
+        <w:t>store</w:t>
+      </w:r>
+      <w:proofErr w:type="spellEnd"/>
+      <w:r>
+        <w:t>.</w:t>
+      </w:r>
+    </w:p>
+    <w:p>
+      <w:pPr>
+        <w:pStyle w:val="ac"/>
+      </w:pPr>
+      <w:r>
+        <w:t>Ефекти фільтрують ці дії на основі типу дії, яка їх цікавить. Це робиться за допомогою оператора.</w:t>
+      </w:r>
+    </w:p>
+    <w:p>
+      <w:pPr>
+        <w:pStyle w:val="ac"/>
+      </w:pPr>
+      <w:r>
+        <w:t>Ефекти виконують завдання, які є синхронними або асинхронними, і повертають нову дію.</w:t>
+      </w:r>
+      <w:r>
+        <w:rPr>
+          <w:lang w:val="ru-RU"/>
+        </w:rPr>
+        <w:t xml:space="preserve"> </w:t>
+      </w:r>
+      <w:r>
+        <w:rPr>
+          <w:color w:val="FF0000"/>
+        </w:rPr>
+        <w:t>[x]</w:t>
+      </w:r>
+    </w:p>
+    <w:p>
+      <w:pPr>
+        <w:pStyle w:val="ac"/>
+        <w:rPr>
+          <w:lang w:val="ru-RU"/>
+        </w:rPr>
+      </w:pPr>
+      <w:r>
+        <w:rPr>
+          <w:color w:val="FF0000"/>
+        </w:rPr>
+        <w:t>[x]</w:t>
+      </w:r>
+      <w:r>
+        <w:t xml:space="preserve"> - </w:t>
+      </w:r>
+      <w:r>
+        <w:rPr>
+          <w:lang w:val="en-US"/>
+        </w:rPr>
+        <w:t>https</w:t>
+      </w:r>
+      <w:r>
+        <w:rPr>
+          <w:lang w:val="ru-RU"/>
+        </w:rPr>
+        <w:t>://</w:t>
+      </w:r>
+      <w:proofErr w:type="spellStart"/>
+      <w:r>
+        <w:rPr>
+          <w:lang w:val="en-US"/>
+        </w:rPr>
+        <w:t>ngrx</w:t>
+      </w:r>
+      <w:proofErr w:type="spellEnd"/>
+      <w:r>
+        <w:rPr>
+          <w:lang w:val="ru-RU"/>
+        </w:rPr>
+        <w:t>.</w:t>
+      </w:r>
+      <w:r>
+        <w:rPr>
+          <w:lang w:val="en-US"/>
+        </w:rPr>
+        <w:t>io</w:t>
+      </w:r>
+      <w:r>
+        <w:rPr>
+          <w:lang w:val="ru-RU"/>
+        </w:rPr>
+        <w:t>/</w:t>
+      </w:r>
+      <w:r>
+        <w:rPr>
+          <w:lang w:val="en-US"/>
+        </w:rPr>
+        <w:t>guide</w:t>
+      </w:r>
+      <w:r>
+        <w:rPr>
+          <w:lang w:val="ru-RU"/>
+        </w:rPr>
+        <w:t>/</w:t>
+      </w:r>
+      <w:r>
+        <w:rPr>
+          <w:lang w:val="en-US"/>
+        </w:rPr>
+        <w:t>effects</w:t>
+      </w:r>
+    </w:p>
+    <w:p>
+      <w:pPr>
+        <w:pStyle w:val="ac"/>
+        <w:ind w:firstLine="708"/>
+        <w:rPr>
+          <w:lang w:val="ru-RU"/>
+        </w:rPr>
+      </w:pPr>
+      <w:r>
+        <w:t xml:space="preserve">На рисунку  зображений приклад коду </w:t>
+      </w:r>
+      <w:r>
+        <w:rPr>
+          <w:lang w:val="ru-RU"/>
+        </w:rPr>
+        <w:t>@</w:t>
+      </w:r>
+      <w:proofErr w:type="spellStart"/>
+      <w:r>
+        <w:rPr>
+          <w:lang w:val="en-US"/>
+        </w:rPr>
+        <w:t>ngrx</w:t>
+      </w:r>
+      <w:proofErr w:type="spellEnd"/>
+      <w:r>
+        <w:rPr>
+          <w:lang w:val="ru-RU"/>
+        </w:rPr>
+        <w:t>/</w:t>
+      </w:r>
+      <w:r>
+        <w:rPr>
+          <w:lang w:val="en-US"/>
+        </w:rPr>
+        <w:t>effect</w:t>
+      </w:r>
+    </w:p>
+    <w:p>
+      <w:pPr>
+        <w:pStyle w:val="ac"/>
+        <w:ind w:firstLine="708"/>
+        <w:jc w:val="center"/>
+        <w:rPr>
+          <w:lang w:val="ru-RU"/>
+        </w:rPr>
+      </w:pPr>
+      <w:r>
+        <w:rPr>
+          <w:noProof/>
+          <w:lang w:val="en-US"/>
+        </w:rPr>
         <w:lastRenderedPageBreak/>
-        <w:t>зовнішні взаємодії, де вашим компонентам не потрібні чіткі знання про ці взаємодії.</w:t>
-      </w:r>
-    </w:p>
-    <w:p>
-      <w:pPr>
-        <w:pStyle w:val="ac"/>
-      </w:pPr>
-      <w:r>
-        <w:t>Ефекти ізолюють побічні ефекти від компонентів, дозволяючи використовувати більш чисті компоненти, які вибирають стан і дії диспетчеризації.</w:t>
-      </w:r>
-    </w:p>
-    <w:p>
-      <w:pPr>
-        <w:pStyle w:val="ac"/>
-      </w:pPr>
-      <w:r>
-        <w:t>Ефекти — це довготривалі служби, які прослуховують спостережувану кожну дію, що надсилається з </w:t>
-      </w:r>
-      <w:proofErr w:type="spellStart"/>
-      <w:r>
-        <w:t>store</w:t>
-      </w:r>
-      <w:proofErr w:type="spellEnd"/>
+        <w:drawing>
+          <wp:inline distT="0" distB="0" distL="0" distR="0" wp14:anchorId="669CF420" wp14:editId="6ECEB4DD">
+            <wp:extent cx="4131242" cy="3745586"/>
+            <wp:effectExtent l="0" t="0" r="3175" b="7620"/>
+            <wp:docPr id="36" name="Рисунок 36"/>
+            <wp:cNvGraphicFramePr>
+              <a:graphicFrameLocks xmlns:a="http://schemas.openxmlformats.org/drawingml/2006/main" noChangeAspect="1"/>
+            </wp:cNvGraphicFramePr>
+            <a:graphic xmlns:a="http://schemas.openxmlformats.org/drawingml/2006/main">
+              <a:graphicData uri="http://schemas.openxmlformats.org/drawingml/2006/picture">
+                <pic:pic xmlns:pic="http://schemas.openxmlformats.org/drawingml/2006/picture">
+                  <pic:nvPicPr>
+                    <pic:cNvPr id="0" name="Picture 1"/>
+                    <pic:cNvPicPr>
+                      <a:picLocks noChangeAspect="1" noChangeArrowheads="1"/>
+                    </pic:cNvPicPr>
+                  </pic:nvPicPr>
+                  <pic:blipFill>
+                    <a:blip r:embed="rId63" cstate="print">
+                      <a:extLst>
+                        <a:ext uri="{28A0092B-C50C-407E-A947-70E740481C1C}">
+                          <a14:useLocalDpi xmlns:a14="http://schemas.microsoft.com/office/drawing/2010/main" val="0"/>
+                        </a:ext>
+                      </a:extLst>
+                    </a:blip>
+                    <a:srcRect/>
+                    <a:stretch>
+                      <a:fillRect/>
+                    </a:stretch>
+                  </pic:blipFill>
+                  <pic:spPr bwMode="auto">
+                    <a:xfrm>
+                      <a:off x="0" y="0"/>
+                      <a:ext cx="4142837" cy="3756098"/>
+                    </a:xfrm>
+                    <a:prstGeom prst="rect">
+                      <a:avLst/>
+                    </a:prstGeom>
+                    <a:noFill/>
+                    <a:ln>
+                      <a:noFill/>
+                    </a:ln>
+                  </pic:spPr>
+                </pic:pic>
+              </a:graphicData>
+            </a:graphic>
+          </wp:inline>
+        </w:drawing>
+      </w:r>
+    </w:p>
+    <w:p>
+      <w:pPr>
+        <w:pStyle w:val="ac"/>
+        <w:ind w:firstLine="708"/>
+        <w:jc w:val="center"/>
+        <w:rPr>
+          <w:lang w:val="ru-RU"/>
+        </w:rPr>
+      </w:pPr>
+      <w:r>
+        <w:t xml:space="preserve">Рисунок </w:t>
+      </w:r>
+      <w:r>
+        <w:t xml:space="preserve"> – Приклад коду </w:t>
+      </w:r>
+      <w:r>
+        <w:rPr>
+          <w:lang w:val="ru-RU"/>
+        </w:rPr>
+        <w:t>@</w:t>
+      </w:r>
+      <w:proofErr w:type="spellStart"/>
+      <w:r>
+        <w:rPr>
+          <w:lang w:val="en-US"/>
+        </w:rPr>
+        <w:t>ngrx</w:t>
+      </w:r>
+      <w:proofErr w:type="spellEnd"/>
+      <w:r>
+        <w:rPr>
+          <w:lang w:val="ru-RU"/>
+        </w:rPr>
+        <w:t>/</w:t>
+      </w:r>
+      <w:r>
+        <w:rPr>
+          <w:lang w:val="en-US"/>
+        </w:rPr>
+        <w:t>effect</w:t>
+      </w:r>
+    </w:p>
+    <w:p>
+      <w:pPr>
+        <w:pStyle w:val="ac"/>
+        <w:ind w:firstLine="708"/>
+        <w:rPr>
+          <w:lang w:val="ru-RU"/>
+        </w:rPr>
+      </w:pPr>
+    </w:p>
+    <w:p>
+      <w:pPr>
+        <w:pStyle w:val="ac"/>
+      </w:pPr>
+      <w:r>
+        <w:t xml:space="preserve">Для роботи з </w:t>
+      </w:r>
+      <w:proofErr w:type="spellStart"/>
+      <w:r>
+        <w:t>svg</w:t>
+      </w:r>
+      <w:proofErr w:type="spellEnd"/>
+      <w:r>
+        <w:t xml:space="preserve"> іконками було обрано </w:t>
+      </w:r>
+      <w:proofErr w:type="spellStart"/>
+      <w:r>
+        <w:t>angular-svg-icon</w:t>
+      </w:r>
+      <w:proofErr w:type="spellEnd"/>
+    </w:p>
+    <w:p>
+      <w:pPr>
+        <w:pStyle w:val="ac"/>
+      </w:pPr>
+      <w:proofErr w:type="spellStart"/>
+      <w:r>
+        <w:t>angular-svg-icon</w:t>
+      </w:r>
+      <w:proofErr w:type="spellEnd"/>
+      <w:r>
+        <w:t xml:space="preserve"> — це сервіс і компонент </w:t>
+      </w:r>
+      <w:proofErr w:type="spellStart"/>
+      <w:r>
+        <w:t>Angular</w:t>
+      </w:r>
+      <w:proofErr w:type="spellEnd"/>
+      <w:r>
+        <w:t xml:space="preserve"> 15, який надає засоби для вбудовування файлів SVG, щоб можна було легко стилізувати їх за допомогою CSS і коду. </w:t>
+      </w:r>
+    </w:p>
+    <w:p>
+      <w:pPr>
+        <w:pStyle w:val="ac"/>
+      </w:pPr>
+      <w:r>
+        <w:t xml:space="preserve">Сервіс надає реєстр значків, який завантажує та </w:t>
+      </w:r>
+      <w:proofErr w:type="spellStart"/>
+      <w:r>
+        <w:t>кешує</w:t>
+      </w:r>
+      <w:proofErr w:type="spellEnd"/>
+      <w:r>
+        <w:t xml:space="preserve"> SVG, індексований за його </w:t>
+      </w:r>
+      <w:proofErr w:type="spellStart"/>
+      <w:r>
+        <w:t>url</w:t>
+      </w:r>
+      <w:proofErr w:type="spellEnd"/>
+      <w:r>
+        <w:t xml:space="preserve">. Компонент відповідає за відображення SVG. Після отримання </w:t>
+      </w:r>
+      <w:proofErr w:type="spellStart"/>
+      <w:r>
+        <w:t>svg</w:t>
+      </w:r>
+      <w:proofErr w:type="spellEnd"/>
+      <w:r>
+        <w:t xml:space="preserve"> із реєстру він клонує </w:t>
+      </w:r>
+      <w:proofErr w:type="spellStart"/>
+      <w:r>
+        <w:t>SVGElement</w:t>
+      </w:r>
+      <w:proofErr w:type="spellEnd"/>
+      <w:r>
+        <w:t xml:space="preserve"> і SVG у внутрішній HTML компонента. </w:t>
+      </w:r>
+      <w:r>
+        <w:rPr>
+          <w:color w:val="FF0000"/>
+        </w:rPr>
+        <w:t>[</w:t>
+      </w:r>
+      <w:r>
+        <w:rPr>
+          <w:color w:val="FF0000"/>
+          <w:lang w:val="en-US"/>
+        </w:rPr>
+        <w:t>x</w:t>
+      </w:r>
+      <w:r>
+        <w:rPr>
+          <w:color w:val="FF0000"/>
+        </w:rPr>
+        <w:t>]</w:t>
+      </w:r>
+    </w:p>
+    <w:p>
+      <w:pPr>
+        <w:pStyle w:val="ac"/>
+      </w:pPr>
+      <w:r>
+        <w:rPr>
+          <w:color w:val="FF0000"/>
+        </w:rPr>
+        <w:t>[</w:t>
+      </w:r>
+      <w:r>
+        <w:rPr>
+          <w:color w:val="FF0000"/>
+          <w:lang w:val="en-US"/>
+        </w:rPr>
+        <w:t>x</w:t>
+      </w:r>
+      <w:r>
+        <w:rPr>
+          <w:color w:val="FF0000"/>
+        </w:rPr>
+        <w:t>]</w:t>
+      </w:r>
+      <w:r>
+        <w:t xml:space="preserve"> - </w:t>
+      </w:r>
+      <w:hyperlink r:id="rId64" w:history="1">
+        <w:r>
+          <w:rPr>
+            <w:rStyle w:val="a4"/>
+            <w:lang w:val="en-US"/>
+          </w:rPr>
+          <w:t>https</w:t>
+        </w:r>
+        <w:r>
+          <w:rPr>
+            <w:rStyle w:val="a4"/>
+          </w:rPr>
+          <w:t>://</w:t>
+        </w:r>
+        <w:r>
+          <w:rPr>
+            <w:rStyle w:val="a4"/>
+            <w:lang w:val="en-US"/>
+          </w:rPr>
+          <w:t>www</w:t>
+        </w:r>
+        <w:r>
+          <w:rPr>
+            <w:rStyle w:val="a4"/>
+          </w:rPr>
+          <w:t>.</w:t>
+        </w:r>
+        <w:proofErr w:type="spellStart"/>
+        <w:r>
+          <w:rPr>
+            <w:rStyle w:val="a4"/>
+            <w:lang w:val="en-US"/>
+          </w:rPr>
+          <w:t>npmjs</w:t>
+        </w:r>
+        <w:proofErr w:type="spellEnd"/>
+        <w:r>
+          <w:rPr>
+            <w:rStyle w:val="a4"/>
+          </w:rPr>
+          <w:t>.</w:t>
+        </w:r>
+        <w:r>
+          <w:rPr>
+            <w:rStyle w:val="a4"/>
+            <w:lang w:val="en-US"/>
+          </w:rPr>
+          <w:t>com</w:t>
+        </w:r>
+        <w:r>
+          <w:rPr>
+            <w:rStyle w:val="a4"/>
+          </w:rPr>
+          <w:t>/</w:t>
+        </w:r>
+        <w:r>
+          <w:rPr>
+            <w:rStyle w:val="a4"/>
+            <w:lang w:val="en-US"/>
+          </w:rPr>
+          <w:t>package</w:t>
+        </w:r>
+        <w:r>
+          <w:rPr>
+            <w:rStyle w:val="a4"/>
+          </w:rPr>
+          <w:t>/</w:t>
+        </w:r>
+        <w:r>
+          <w:rPr>
+            <w:rStyle w:val="a4"/>
+            <w:lang w:val="en-US"/>
+          </w:rPr>
+          <w:t>angular</w:t>
+        </w:r>
+        <w:r>
+          <w:rPr>
+            <w:rStyle w:val="a4"/>
+          </w:rPr>
+          <w:t>-</w:t>
+        </w:r>
+        <w:proofErr w:type="spellStart"/>
+        <w:r>
+          <w:rPr>
+            <w:rStyle w:val="a4"/>
+            <w:lang w:val="en-US"/>
+          </w:rPr>
+          <w:t>svg</w:t>
+        </w:r>
+        <w:proofErr w:type="spellEnd"/>
+        <w:r>
+          <w:rPr>
+            <w:rStyle w:val="a4"/>
+          </w:rPr>
+          <w:t>-</w:t>
+        </w:r>
+        <w:r>
+          <w:rPr>
+            <w:rStyle w:val="a4"/>
+            <w:lang w:val="en-US"/>
+          </w:rPr>
+          <w:t>icon</w:t>
+        </w:r>
+      </w:hyperlink>
+    </w:p>
+    <w:p>
+      <w:pPr>
+        <w:pStyle w:val="ac"/>
+      </w:pPr>
+      <w:r>
+        <w:t xml:space="preserve">На рисунку  зображений приклад використання </w:t>
+      </w:r>
+      <w:proofErr w:type="spellStart"/>
+      <w:r>
+        <w:t>angular-svg-icon</w:t>
+      </w:r>
+      <w:proofErr w:type="spellEnd"/>
+    </w:p>
+    <w:p>
+      <w:pPr>
+        <w:pStyle w:val="ac"/>
+      </w:pPr>
+    </w:p>
+    <w:p>
+      <w:pPr>
+        <w:pStyle w:val="ac"/>
+        <w:jc w:val="center"/>
+      </w:pPr>
+      <w:r>
+        <w:rPr>
+          <w:noProof/>
+        </w:rPr>
+        <w:lastRenderedPageBreak/>
+        <w:drawing>
+          <wp:inline distT="0" distB="0" distL="0" distR="0" wp14:anchorId="3535777D" wp14:editId="66CCE236">
+            <wp:extent cx="3803802" cy="1544715"/>
+            <wp:effectExtent l="0" t="0" r="6350" b="0"/>
+            <wp:docPr id="40" name="Рисунок 40"/>
+            <wp:cNvGraphicFramePr>
+              <a:graphicFrameLocks xmlns:a="http://schemas.openxmlformats.org/drawingml/2006/main" noChangeAspect="1"/>
+            </wp:cNvGraphicFramePr>
+            <a:graphic xmlns:a="http://schemas.openxmlformats.org/drawingml/2006/main">
+              <a:graphicData uri="http://schemas.openxmlformats.org/drawingml/2006/picture">
+                <pic:pic xmlns:pic="http://schemas.openxmlformats.org/drawingml/2006/picture">
+                  <pic:nvPicPr>
+                    <pic:cNvPr id="0" name="Picture 3"/>
+                    <pic:cNvPicPr>
+                      <a:picLocks noChangeAspect="1" noChangeArrowheads="1"/>
+                    </pic:cNvPicPr>
+                  </pic:nvPicPr>
+                  <pic:blipFill>
+                    <a:blip r:embed="rId65" cstate="print">
+                      <a:extLst>
+                        <a:ext uri="{28A0092B-C50C-407E-A947-70E740481C1C}">
+                          <a14:useLocalDpi xmlns:a14="http://schemas.microsoft.com/office/drawing/2010/main" val="0"/>
+                        </a:ext>
+                      </a:extLst>
+                    </a:blip>
+                    <a:srcRect/>
+                    <a:stretch>
+                      <a:fillRect/>
+                    </a:stretch>
+                  </pic:blipFill>
+                  <pic:spPr bwMode="auto">
+                    <a:xfrm>
+                      <a:off x="0" y="0"/>
+                      <a:ext cx="3809332" cy="1546961"/>
+                    </a:xfrm>
+                    <a:prstGeom prst="rect">
+                      <a:avLst/>
+                    </a:prstGeom>
+                    <a:noFill/>
+                    <a:ln>
+                      <a:noFill/>
+                    </a:ln>
+                  </pic:spPr>
+                </pic:pic>
+              </a:graphicData>
+            </a:graphic>
+          </wp:inline>
+        </w:drawing>
+      </w:r>
+    </w:p>
+    <w:p>
+      <w:pPr>
+        <w:pStyle w:val="ac"/>
+        <w:jc w:val="center"/>
+      </w:pPr>
+      <w:r>
+        <w:t xml:space="preserve">Рисунок </w:t>
+      </w:r>
+      <w:r>
+        <w:t xml:space="preserve"> – Приклад </w:t>
+      </w:r>
+      <w:r>
+        <w:t xml:space="preserve">використання </w:t>
+      </w:r>
+      <w:proofErr w:type="spellStart"/>
+      <w:r>
+        <w:t>angular-svg-icon</w:t>
+      </w:r>
+      <w:proofErr w:type="spellEnd"/>
+    </w:p>
+    <w:p>
+      <w:pPr>
+        <w:pStyle w:val="ac"/>
+        <w:ind w:firstLine="708"/>
+      </w:pPr>
+    </w:p>
+    <w:p>
+      <w:pPr>
+        <w:pStyle w:val="ac"/>
+      </w:pPr>
+      <w:r>
+        <w:t xml:space="preserve">Для відображення анімованих </w:t>
+      </w:r>
+      <w:proofErr w:type="spellStart"/>
+      <w:r>
+        <w:t>svg</w:t>
+      </w:r>
+      <w:proofErr w:type="spellEnd"/>
+      <w:r>
+        <w:t xml:space="preserve"> було взято бібліотеку </w:t>
+      </w:r>
+      <w:proofErr w:type="spellStart"/>
+      <w:r>
+        <w:t>lottie-web</w:t>
+      </w:r>
+      <w:proofErr w:type="spellEnd"/>
+      <w:r>
+        <w:t xml:space="preserve"> та зв’язку її з </w:t>
+      </w:r>
+      <w:proofErr w:type="spellStart"/>
+      <w:r>
+        <w:t>Angular</w:t>
+      </w:r>
+      <w:proofErr w:type="spellEnd"/>
+      <w:r>
+        <w:t xml:space="preserve"> – </w:t>
+      </w:r>
+      <w:proofErr w:type="spellStart"/>
+      <w:r>
+        <w:t>ngx-lottie</w:t>
+      </w:r>
+      <w:proofErr w:type="spellEnd"/>
+    </w:p>
+    <w:p>
+      <w:pPr>
+        <w:pStyle w:val="ac"/>
+        <w:rPr>
+          <w:lang w:val="ru-RU"/>
+        </w:rPr>
+      </w:pPr>
+      <w:proofErr w:type="spellStart"/>
+      <w:r>
+        <w:t>Lottie</w:t>
+      </w:r>
+      <w:proofErr w:type="spellEnd"/>
+      <w:r>
+        <w:t xml:space="preserve"> — це бібліотека для </w:t>
+      </w:r>
+      <w:proofErr w:type="spellStart"/>
+      <w:r>
+        <w:t>Android</w:t>
+      </w:r>
+      <w:proofErr w:type="spellEnd"/>
+      <w:r>
+        <w:t xml:space="preserve">, </w:t>
+      </w:r>
+      <w:proofErr w:type="spellStart"/>
+      <w:r>
+        <w:t>iOS</w:t>
+      </w:r>
+      <w:proofErr w:type="spellEnd"/>
+      <w:r>
+        <w:t xml:space="preserve">, </w:t>
+      </w:r>
+      <w:proofErr w:type="spellStart"/>
+      <w:r>
+        <w:t>Web</w:t>
+      </w:r>
+      <w:proofErr w:type="spellEnd"/>
+      <w:r>
+        <w:t xml:space="preserve"> і Windows, яка аналізує анімацію </w:t>
+      </w:r>
+      <w:proofErr w:type="spellStart"/>
+      <w:r>
+        <w:t>Adobe</w:t>
+      </w:r>
+      <w:proofErr w:type="spellEnd"/>
+      <w:r>
+        <w:t xml:space="preserve"> </w:t>
+      </w:r>
+      <w:proofErr w:type="spellStart"/>
+      <w:r>
+        <w:t>After</w:t>
+      </w:r>
+      <w:proofErr w:type="spellEnd"/>
+      <w:r>
+        <w:t xml:space="preserve"> </w:t>
+      </w:r>
+      <w:proofErr w:type="spellStart"/>
+      <w:r>
+        <w:t>Effects</w:t>
+      </w:r>
+      <w:proofErr w:type="spellEnd"/>
+      <w:r>
+        <w:t xml:space="preserve">, експортовану як JSON за допомогою </w:t>
+      </w:r>
+      <w:proofErr w:type="spellStart"/>
+      <w:r>
+        <w:t>Bodymovin</w:t>
+      </w:r>
+      <w:proofErr w:type="spellEnd"/>
+      <w:r>
+        <w:t xml:space="preserve">, і </w:t>
+      </w:r>
+      <w:proofErr w:type="spellStart"/>
+      <w:r>
+        <w:t>рендерить</w:t>
+      </w:r>
+      <w:proofErr w:type="spellEnd"/>
+      <w:r>
+        <w:t xml:space="preserve"> її на мобільних пристроях і в Інтернеті!</w:t>
+      </w:r>
+      <w:r>
+        <w:t xml:space="preserve"> </w:t>
+      </w:r>
+      <w:r>
+        <w:rPr>
+          <w:color w:val="FF0000"/>
+          <w:lang w:val="ru-RU"/>
+        </w:rPr>
+        <w:t>[x]</w:t>
+      </w:r>
+    </w:p>
+    <w:p>
+      <w:pPr>
+        <w:pStyle w:val="ac"/>
+        <w:rPr>
+          <w:lang w:val="ru-RU"/>
+        </w:rPr>
+      </w:pPr>
+      <w:r>
+        <w:rPr>
+          <w:color w:val="FF0000"/>
+          <w:lang w:val="ru-RU"/>
+        </w:rPr>
+        <w:t>[x]</w:t>
+      </w:r>
+      <w:r>
+        <w:rPr>
+          <w:lang w:val="ru-RU"/>
+        </w:rPr>
+        <w:t xml:space="preserve"> - </w:t>
+      </w:r>
+      <w:hyperlink r:id="rId66" w:history="1">
+        <w:r>
+          <w:rPr>
+            <w:rStyle w:val="a4"/>
+            <w:lang w:val="en-US"/>
+          </w:rPr>
+          <w:t>https</w:t>
+        </w:r>
+        <w:r>
+          <w:rPr>
+            <w:rStyle w:val="a4"/>
+            <w:lang w:val="ru-RU"/>
+          </w:rPr>
+          <w:t>://</w:t>
+        </w:r>
+        <w:proofErr w:type="spellStart"/>
+        <w:r>
+          <w:rPr>
+            <w:rStyle w:val="a4"/>
+            <w:lang w:val="en-US"/>
+          </w:rPr>
+          <w:t>airbnb</w:t>
+        </w:r>
+        <w:proofErr w:type="spellEnd"/>
+        <w:r>
+          <w:rPr>
+            <w:rStyle w:val="a4"/>
+            <w:lang w:val="ru-RU"/>
+          </w:rPr>
+          <w:t>.</w:t>
+        </w:r>
+        <w:r>
+          <w:rPr>
+            <w:rStyle w:val="a4"/>
+            <w:lang w:val="en-US"/>
+          </w:rPr>
+          <w:t>io</w:t>
+        </w:r>
+        <w:r>
+          <w:rPr>
+            <w:rStyle w:val="a4"/>
+            <w:lang w:val="ru-RU"/>
+          </w:rPr>
+          <w:t>/</w:t>
+        </w:r>
+        <w:proofErr w:type="spellStart"/>
+        <w:r>
+          <w:rPr>
+            <w:rStyle w:val="a4"/>
+            <w:lang w:val="en-US"/>
+          </w:rPr>
+          <w:t>lottie</w:t>
+        </w:r>
+        <w:proofErr w:type="spellEnd"/>
+        <w:r>
+          <w:rPr>
+            <w:rStyle w:val="a4"/>
+            <w:lang w:val="ru-RU"/>
+          </w:rPr>
+          <w:t>/</w:t>
+        </w:r>
+      </w:hyperlink>
+    </w:p>
+    <w:p>
+      <w:pPr>
+        <w:pStyle w:val="ac"/>
+      </w:pPr>
+      <w:proofErr w:type="spellStart"/>
+      <w:r>
+        <w:t>Lottie</w:t>
+      </w:r>
+      <w:proofErr w:type="spellEnd"/>
+      <w:r>
+        <w:rPr>
+          <w:lang w:val="ru-RU"/>
+        </w:rPr>
+        <w:t>-</w:t>
+      </w:r>
+      <w:proofErr w:type="spellStart"/>
+      <w:r>
+        <w:t>web</w:t>
+      </w:r>
+      <w:proofErr w:type="spellEnd"/>
+      <w:r>
+        <w:rPr>
+          <w:lang w:val="ru-RU"/>
+        </w:rPr>
+        <w:t xml:space="preserve"> – </w:t>
+      </w:r>
+      <w:r>
+        <w:t xml:space="preserve">Адаптована версія </w:t>
+      </w:r>
+      <w:proofErr w:type="spellStart"/>
+      <w:r>
+        <w:t>lottie</w:t>
+      </w:r>
+      <w:proofErr w:type="spellEnd"/>
+      <w:r>
+        <w:t xml:space="preserve"> для написання </w:t>
+      </w:r>
+      <w:proofErr w:type="spellStart"/>
+      <w:r>
+        <w:t>вебу</w:t>
+      </w:r>
+      <w:proofErr w:type="spellEnd"/>
+    </w:p>
+    <w:p>
+      <w:pPr>
+        <w:pStyle w:val="ac"/>
+      </w:pPr>
+      <w:proofErr w:type="spellStart"/>
+      <w:r>
+        <w:t>Ngx-lottie</w:t>
+      </w:r>
+      <w:proofErr w:type="spellEnd"/>
+      <w:r>
+        <w:t xml:space="preserve"> - Мінімально настроюваний компонент </w:t>
+      </w:r>
+      <w:proofErr w:type="spellStart"/>
+      <w:r>
+        <w:t>Angular</w:t>
+      </w:r>
+      <w:proofErr w:type="spellEnd"/>
+      <w:r>
+        <w:t xml:space="preserve"> зі стабільною продуктивністю для відтворення анімації </w:t>
+      </w:r>
+      <w:proofErr w:type="spellStart"/>
+      <w:r>
+        <w:t>After</w:t>
+      </w:r>
+      <w:proofErr w:type="spellEnd"/>
+      <w:r>
+        <w:t xml:space="preserve"> </w:t>
+      </w:r>
+      <w:proofErr w:type="spellStart"/>
+      <w:r>
+        <w:t>Effects</w:t>
+      </w:r>
+      <w:proofErr w:type="spellEnd"/>
+      <w:r>
+        <w:t xml:space="preserve">. </w:t>
+      </w:r>
+      <w:r>
+        <w:rPr>
+          <w:color w:val="FF0000"/>
+        </w:rPr>
+        <w:t>[x]</w:t>
+      </w:r>
+    </w:p>
+    <w:p>
+      <w:pPr>
+        <w:pStyle w:val="ac"/>
+      </w:pPr>
+      <w:r>
+        <w:rPr>
+          <w:color w:val="FF0000"/>
+        </w:rPr>
+        <w:t>[x]</w:t>
+      </w:r>
+      <w:r>
+        <w:t xml:space="preserve"> - </w:t>
+      </w:r>
+      <w:r>
+        <w:rPr>
+          <w:lang w:val="en-US"/>
+        </w:rPr>
+        <w:t>https</w:t>
+      </w:r>
+      <w:r>
+        <w:t>://</w:t>
+      </w:r>
+      <w:r>
+        <w:rPr>
+          <w:lang w:val="en-US"/>
+        </w:rPr>
+        <w:t>www</w:t>
+      </w:r>
       <w:r>
         <w:t>.</w:t>
       </w:r>
-    </w:p>
-    <w:p>
-      <w:pPr>
-        <w:pStyle w:val="ac"/>
-      </w:pPr>
-      <w:r>
-        <w:t>Ефекти фільтрують ці дії на основі типу дії, яка їх цікавить. Це робиться за допомогою оператора.</w:t>
-      </w:r>
-    </w:p>
-    <w:p>
-      <w:pPr>
-        <w:pStyle w:val="ac"/>
-      </w:pPr>
-      <w:r>
-        <w:t>Ефекти виконують завдання, які є синхронними або асинхронними, і повертають нову дію.</w:t>
-      </w:r>
-      <w:r>
+      <w:proofErr w:type="spellStart"/>
+      <w:r>
+        <w:rPr>
+          <w:lang w:val="en-US"/>
+        </w:rPr>
+        <w:t>npmjs</w:t>
+      </w:r>
+      <w:proofErr w:type="spellEnd"/>
+      <w:r>
+        <w:t>.</w:t>
+      </w:r>
+      <w:r>
+        <w:rPr>
+          <w:lang w:val="en-US"/>
+        </w:rPr>
+        <w:t>com</w:t>
+      </w:r>
+      <w:r>
+        <w:t>/</w:t>
+      </w:r>
+      <w:r>
+        <w:rPr>
+          <w:lang w:val="en-US"/>
+        </w:rPr>
+        <w:t>package</w:t>
+      </w:r>
+      <w:r>
+        <w:t>/</w:t>
+      </w:r>
+      <w:proofErr w:type="spellStart"/>
+      <w:r>
+        <w:rPr>
+          <w:lang w:val="en-US"/>
+        </w:rPr>
+        <w:t>ngx</w:t>
+      </w:r>
+      <w:proofErr w:type="spellEnd"/>
+      <w:r>
+        <w:t>-</w:t>
+      </w:r>
+      <w:proofErr w:type="spellStart"/>
+      <w:r>
+        <w:rPr>
+          <w:lang w:val="en-US"/>
+        </w:rPr>
+        <w:t>lottie</w:t>
+      </w:r>
+      <w:proofErr w:type="spellEnd"/>
+    </w:p>
+    <w:p>
+      <w:pPr>
+        <w:pStyle w:val="ac"/>
         <w:rPr>
           <w:lang w:val="ru-RU"/>
         </w:rPr>
+      </w:pPr>
+      <w:r>
+        <w:t xml:space="preserve">На рисунку </w:t>
+      </w:r>
+      <w:r>
+        <w:rPr>
+          <w:color w:val="FF0000"/>
+          <w:lang w:val="ru-RU"/>
+        </w:rPr>
+        <w:t>3.x</w:t>
+      </w:r>
+      <w:r>
+        <w:t xml:space="preserve"> зображений приклад використання </w:t>
+      </w:r>
+      <w:proofErr w:type="spellStart"/>
+      <w:r>
+        <w:rPr>
+          <w:lang w:val="en-US"/>
+        </w:rPr>
+        <w:t>lottie</w:t>
+      </w:r>
+      <w:proofErr w:type="spellEnd"/>
+      <w:r>
+        <w:t xml:space="preserve"> в </w:t>
+      </w:r>
+      <w:r>
+        <w:rPr>
+          <w:lang w:val="en-US"/>
+        </w:rPr>
+        <w:t>Angular</w:t>
+      </w:r>
+      <w:r>
+        <w:rPr>
+          <w:lang w:val="ru-RU"/>
+        </w:rPr>
         <w:t xml:space="preserve"> </w:t>
       </w:r>
+    </w:p>
+    <w:p>
+      <w:pPr>
+        <w:pStyle w:val="ac"/>
+        <w:rPr>
+          <w:lang w:val="ru-RU"/>
+        </w:rPr>
+      </w:pPr>
+    </w:p>
+    <w:p>
+      <w:pPr>
+        <w:pStyle w:val="ac"/>
+        <w:jc w:val="center"/>
+        <w:rPr>
+          <w:lang w:val="ru-RU"/>
+        </w:rPr>
+      </w:pPr>
+      <w:r>
+        <w:rPr>
+          <w:noProof/>
+          <w:lang w:val="en-US"/>
+        </w:rPr>
+        <w:drawing>
+          <wp:inline distT="0" distB="0" distL="0" distR="0" wp14:anchorId="5072D59D" wp14:editId="59FB7632">
+            <wp:extent cx="3993997" cy="1530294"/>
+            <wp:effectExtent l="0" t="0" r="6985" b="0"/>
+            <wp:docPr id="42" name="Рисунок 42"/>
+            <wp:cNvGraphicFramePr>
+              <a:graphicFrameLocks xmlns:a="http://schemas.openxmlformats.org/drawingml/2006/main" noChangeAspect="1"/>
+            </wp:cNvGraphicFramePr>
+            <a:graphic xmlns:a="http://schemas.openxmlformats.org/drawingml/2006/main">
+              <a:graphicData uri="http://schemas.openxmlformats.org/drawingml/2006/picture">
+                <pic:pic xmlns:pic="http://schemas.openxmlformats.org/drawingml/2006/picture">
+                  <pic:nvPicPr>
+                    <pic:cNvPr id="0" name="Picture 5"/>
+                    <pic:cNvPicPr>
+                      <a:picLocks noChangeAspect="1" noChangeArrowheads="1"/>
+                    </pic:cNvPicPr>
+                  </pic:nvPicPr>
+                  <pic:blipFill>
+                    <a:blip r:embed="rId67">
+                      <a:extLst>
+                        <a:ext uri="{28A0092B-C50C-407E-A947-70E740481C1C}">
+                          <a14:useLocalDpi xmlns:a14="http://schemas.microsoft.com/office/drawing/2010/main" val="0"/>
+                        </a:ext>
+                      </a:extLst>
+                    </a:blip>
+                    <a:srcRect/>
+                    <a:stretch>
+                      <a:fillRect/>
+                    </a:stretch>
+                  </pic:blipFill>
+                  <pic:spPr bwMode="auto">
+                    <a:xfrm>
+                      <a:off x="0" y="0"/>
+                      <a:ext cx="4003237" cy="1533834"/>
+                    </a:xfrm>
+                    <a:prstGeom prst="rect">
+                      <a:avLst/>
+                    </a:prstGeom>
+                    <a:noFill/>
+                    <a:ln>
+                      <a:noFill/>
+                    </a:ln>
+                  </pic:spPr>
+                </pic:pic>
+              </a:graphicData>
+            </a:graphic>
+          </wp:inline>
+        </w:drawing>
+      </w:r>
+    </w:p>
+    <w:p>
+      <w:pPr>
+        <w:pStyle w:val="ac"/>
+        <w:jc w:val="center"/>
+        <w:rPr>
+          <w:lang w:val="ru-RU"/>
+        </w:rPr>
+      </w:pPr>
+      <w:r>
+        <w:t xml:space="preserve">Рисунок </w:t>
+      </w:r>
+      <w:r>
+        <w:t xml:space="preserve"> – Приклад </w:t>
+      </w:r>
+      <w:r>
+        <w:t xml:space="preserve">використання </w:t>
+      </w:r>
+      <w:proofErr w:type="spellStart"/>
+      <w:r>
+        <w:rPr>
+          <w:lang w:val="en-US"/>
+        </w:rPr>
+        <w:t>lottie</w:t>
+      </w:r>
+      <w:proofErr w:type="spellEnd"/>
+    </w:p>
+    <w:p>
+      <w:pPr>
+        <w:pStyle w:val="ac"/>
+      </w:pPr>
+    </w:p>
+    <w:p>
+      <w:pPr>
+        <w:pStyle w:val="ac"/>
+      </w:pPr>
+      <w:r>
+        <w:t xml:space="preserve">Для створення функціоналу зміни порядку категорій на сторінці клієнтської частини категорій було використано </w:t>
+      </w:r>
+      <w:r>
+        <w:t>@angular/cdk/drag-drop</w:t>
+      </w:r>
+    </w:p>
+    <w:p>
+      <w:pPr>
+        <w:pStyle w:val="ac"/>
+      </w:pPr>
+      <w:r>
+        <w:lastRenderedPageBreak/>
+        <w:t xml:space="preserve">Набір для розробки компонентів, або ж </w:t>
+      </w:r>
+      <w:proofErr w:type="spellStart"/>
+      <w:r>
+        <w:t>Component</w:t>
+      </w:r>
+      <w:proofErr w:type="spellEnd"/>
+      <w:r>
+        <w:t xml:space="preserve"> </w:t>
+      </w:r>
+      <w:proofErr w:type="spellStart"/>
+      <w:r>
+        <w:t>Dev</w:t>
+      </w:r>
+      <w:proofErr w:type="spellEnd"/>
+      <w:r>
+        <w:t xml:space="preserve"> </w:t>
+      </w:r>
+      <w:proofErr w:type="spellStart"/>
+      <w:r>
+        <w:t>Kit</w:t>
+      </w:r>
+      <w:proofErr w:type="spellEnd"/>
+      <w:r>
+        <w:t xml:space="preserve"> (CDK) — це набір примітивів поведінки для створення компонентів інтерфейсу користувача.</w:t>
+      </w:r>
+      <w:r>
+        <w:t xml:space="preserve"> </w:t>
+      </w:r>
       <w:r>
         <w:rPr>
           <w:color w:val="FF0000"/>
@@ -24292,9 +25034,6 @@
     <w:p>
       <w:pPr>
         <w:pStyle w:val="ac"/>
-        <w:rPr>
-          <w:lang w:val="en-US"/>
-        </w:rPr>
       </w:pPr>
       <w:r>
         <w:rPr>
@@ -24305,11 +25044,636 @@
       <w:r>
         <w:t xml:space="preserve"> - </w:t>
       </w:r>
-      <w:r>
-        <w:rPr>
-          <w:lang w:val="en-US"/>
-        </w:rPr>
-        <w:t>https://ngrx.io/guide/effects</w:t>
+      <w:hyperlink r:id="rId68" w:history="1">
+        <w:r>
+          <w:rPr>
+            <w:rStyle w:val="a4"/>
+            <w:color w:val="auto"/>
+            <w:u w:val="none"/>
+          </w:rPr>
+          <w:t>https://material.angular.io/cdk/categories</w:t>
+        </w:r>
+      </w:hyperlink>
+    </w:p>
+    <w:p>
+      <w:pPr>
+        <w:pStyle w:val="ac"/>
+      </w:pPr>
+      <w:r>
+        <w:t xml:space="preserve">Модуль @angular/cdk/drag-drop надає </w:t>
+      </w:r>
+      <w:r>
+        <w:t>розробникам</w:t>
+      </w:r>
+      <w:r>
+        <w:t xml:space="preserve"> спосіб легкого та декларативного створення інтерфейсів перетягування та скидання з підтримкою вільного перетягування, сортування в списку, перенесення елементів між списками, анімації, сенсорних пристроїв, спеціального перетягування ручки, попередні перегляди та заповнювачі, на додаток до горизонтальних списків і блокування вздовж осі.</w:t>
+      </w:r>
+      <w:r>
+        <w:t xml:space="preserve"> </w:t>
+      </w:r>
+      <w:r>
+        <w:rPr>
+          <w:color w:val="FF0000"/>
+        </w:rPr>
+        <w:t>[x]</w:t>
+      </w:r>
+    </w:p>
+    <w:p>
+      <w:pPr>
+        <w:pStyle w:val="ac"/>
+      </w:pPr>
+      <w:r>
+        <w:rPr>
+          <w:color w:val="FF0000"/>
+        </w:rPr>
+        <w:t>[x]</w:t>
+      </w:r>
+      <w:r>
+        <w:t xml:space="preserve"> - </w:t>
+      </w:r>
+      <w:r>
+        <w:t>https://material.angular.io/cdk/drag-drop/overview</w:t>
+      </w:r>
+    </w:p>
+    <w:p>
+      <w:pPr>
+        <w:pStyle w:val="ac"/>
+      </w:pPr>
+      <w:r>
+        <w:t xml:space="preserve">Для створення графіку на сторінці статистики було обрано бібліотеку </w:t>
+      </w:r>
+      <w:r>
+        <w:rPr>
+          <w:lang w:val="en-US"/>
+        </w:rPr>
+        <w:t>Chart</w:t>
+      </w:r>
+      <w:r>
+        <w:rPr>
+          <w:lang w:val="ru-RU"/>
+        </w:rPr>
+        <w:t>.</w:t>
+      </w:r>
+      <w:proofErr w:type="spellStart"/>
+      <w:r>
+        <w:rPr>
+          <w:lang w:val="en-US"/>
+        </w:rPr>
+        <w:t>js</w:t>
+      </w:r>
+      <w:proofErr w:type="spellEnd"/>
+    </w:p>
+    <w:p>
+      <w:pPr>
+        <w:pStyle w:val="ac"/>
+      </w:pPr>
+      <w:r>
+        <w:t>Chart.js - п</w:t>
+      </w:r>
+      <w:r>
+        <w:t xml:space="preserve">роста, але гнучка бібліотека діаграм </w:t>
+      </w:r>
+      <w:proofErr w:type="spellStart"/>
+      <w:r>
+        <w:t>JavaScript</w:t>
+      </w:r>
+      <w:proofErr w:type="spellEnd"/>
+      <w:r>
+        <w:t xml:space="preserve"> для сучасного Інтернету</w:t>
+      </w:r>
+    </w:p>
+    <w:p>
+      <w:pPr>
+        <w:pStyle w:val="ac"/>
+      </w:pPr>
+      <w:r>
+        <w:t xml:space="preserve">Серед багатьох бібліотек діаграм для розробників додатків </w:t>
+      </w:r>
+      <w:proofErr w:type="spellStart"/>
+      <w:r>
+        <w:t>JavaScript</w:t>
+      </w:r>
+      <w:proofErr w:type="spellEnd"/>
+      <w:r>
+        <w:t xml:space="preserve"> Chart.js наразі є найпопулярнішою згідно зі зірками </w:t>
+      </w:r>
+      <w:proofErr w:type="spellStart"/>
+      <w:r>
+        <w:t>GitHub</w:t>
+      </w:r>
+      <w:proofErr w:type="spellEnd"/>
+      <w:r>
+        <w:t xml:space="preserve"> (~60 000) і завантаженнями </w:t>
+      </w:r>
+      <w:proofErr w:type="spellStart"/>
+      <w:r>
+        <w:t>npm</w:t>
+      </w:r>
+      <w:proofErr w:type="spellEnd"/>
+      <w:r>
+        <w:t xml:space="preserve"> (~2 400 000 щотижня). </w:t>
+      </w:r>
+    </w:p>
+    <w:p>
+      <w:pPr>
+        <w:pStyle w:val="ac"/>
+      </w:pPr>
+      <w:r>
+        <w:t>Chart.js був створений і оголошений у 2013 році, але з того часу пройшов довгий шлях. Він має відкритий вихідний код, ліцензований за дуже дозволеною ліцензією MIT і підтримується активною спільнотою.</w:t>
+      </w:r>
+    </w:p>
+    <w:p>
+      <w:pPr>
+        <w:pStyle w:val="ac"/>
+        <w:rPr>
+          <w:lang w:val="en-US"/>
+        </w:rPr>
+      </w:pPr>
+      <w:r>
+        <w:t xml:space="preserve">Chart.js надає набір часто використовуваних типів діаграм, плагінів і параметрів налаштування. Окрім розумного набору вбудованих типів </w:t>
+      </w:r>
+      <w:r>
+        <w:t>діаграм</w:t>
+      </w:r>
+      <w:r>
+        <w:t>, ви можете використовувати додаткові типи діаграм, які підтримуються спільнотою. Крім того, можна об’єднати кілька типів діаграм у змішану діаграму (по суті, змішуючи кілька типів діаграм в одну на одному полотні). Chart.js легко налаштовується за допомогою користувальницьких плагінів для створення анотацій, масштабування або функцій перетягування. </w:t>
+      </w:r>
+      <w:r>
+        <w:rPr>
+          <w:color w:val="FF0000"/>
+          <w:lang w:val="en-US"/>
+        </w:rPr>
+        <w:t>[x]</w:t>
+      </w:r>
+    </w:p>
+    <w:p>
+      <w:pPr>
+        <w:pStyle w:val="ac"/>
+        <w:rPr>
+          <w:lang w:val="en-US"/>
+        </w:rPr>
+      </w:pPr>
+      <w:r>
+        <w:rPr>
+          <w:color w:val="FF0000"/>
+          <w:lang w:val="en-US"/>
+        </w:rPr>
+        <w:lastRenderedPageBreak/>
+        <w:t>[x]</w:t>
+      </w:r>
+      <w:r>
+        <w:rPr>
+          <w:lang w:val="en-US"/>
+        </w:rPr>
+        <w:t xml:space="preserve"> - </w:t>
+      </w:r>
+      <w:r>
+        <w:rPr>
+          <w:lang w:val="en-US"/>
+        </w:rPr>
+        <w:t>https://www.chartjs.org/docs/latest/</w:t>
+      </w:r>
+    </w:p>
+    <w:p>
+      <w:pPr>
+        <w:pStyle w:val="ac"/>
+      </w:pPr>
+      <w:r>
+        <w:t xml:space="preserve">Для створення авторизації за допомогою </w:t>
+      </w:r>
+      <w:proofErr w:type="spellStart"/>
+      <w:r>
+        <w:t>Google</w:t>
+      </w:r>
+      <w:proofErr w:type="spellEnd"/>
+      <w:r>
+        <w:t xml:space="preserve"> аккаунту було використано </w:t>
+      </w:r>
+      <w:proofErr w:type="spellStart"/>
+      <w:r>
+        <w:t>Google</w:t>
+      </w:r>
+      <w:proofErr w:type="spellEnd"/>
+      <w:r>
+        <w:t xml:space="preserve"> </w:t>
+      </w:r>
+      <w:proofErr w:type="spellStart"/>
+      <w:r>
+        <w:t>identity</w:t>
+      </w:r>
+      <w:proofErr w:type="spellEnd"/>
+      <w:r>
+        <w:t xml:space="preserve"> та </w:t>
+      </w:r>
+      <w:r>
+        <w:t>@abacritt/angularx-social-login</w:t>
+      </w:r>
+    </w:p>
+    <w:p>
+      <w:pPr>
+        <w:pStyle w:val="ac"/>
+      </w:pPr>
+      <w:r>
+        <w:rPr>
+          <w:lang w:val="en-US"/>
+        </w:rPr>
+        <w:t>Google</w:t>
+      </w:r>
+      <w:r>
+        <w:t xml:space="preserve"> </w:t>
+      </w:r>
+      <w:proofErr w:type="spellStart"/>
+      <w:r>
+        <w:t>Identity</w:t>
+      </w:r>
+      <w:proofErr w:type="spellEnd"/>
+      <w:r>
+        <w:t xml:space="preserve"> </w:t>
+      </w:r>
+      <w:proofErr w:type="spellStart"/>
+      <w:proofErr w:type="gramStart"/>
+      <w:r>
+        <w:t>Platform</w:t>
+      </w:r>
+      <w:proofErr w:type="spellEnd"/>
+      <w:r>
+        <w:t>(</w:t>
+      </w:r>
+      <w:proofErr w:type="gramEnd"/>
+      <w:r>
+        <w:t xml:space="preserve">далі </w:t>
+      </w:r>
+      <w:proofErr w:type="spellStart"/>
+      <w:r>
+        <w:t>Identity</w:t>
+      </w:r>
+      <w:proofErr w:type="spellEnd"/>
+      <w:r>
+        <w:t xml:space="preserve"> </w:t>
+      </w:r>
+      <w:proofErr w:type="spellStart"/>
+      <w:r>
+        <w:t>Platform</w:t>
+      </w:r>
+      <w:proofErr w:type="spellEnd"/>
+      <w:r>
+        <w:t>)</w:t>
+      </w:r>
+      <w:r>
+        <w:t xml:space="preserve"> – це платформа керування ідентифікацією та доступом клієнтів (CIAM), яка допомагає організаціям додавати функції керування ідентифікацією та доступом до своїх програм, захищати облікові записи користувачів і впевнено масштабуватись у </w:t>
+      </w:r>
+      <w:proofErr w:type="spellStart"/>
+      <w:r>
+        <w:t>Google</w:t>
+      </w:r>
+      <w:proofErr w:type="spellEnd"/>
+      <w:r>
+        <w:t xml:space="preserve"> </w:t>
+      </w:r>
+      <w:proofErr w:type="spellStart"/>
+      <w:r>
+        <w:t>Cloud</w:t>
+      </w:r>
+      <w:proofErr w:type="spellEnd"/>
+      <w:r>
+        <w:t>.</w:t>
+      </w:r>
+    </w:p>
+    <w:p>
+      <w:pPr>
+        <w:pStyle w:val="ac"/>
+      </w:pPr>
+      <w:r>
+        <w:t xml:space="preserve">За допомогою платформи </w:t>
+      </w:r>
+      <w:proofErr w:type="spellStart"/>
+      <w:r>
+        <w:t>Identity</w:t>
+      </w:r>
+      <w:proofErr w:type="spellEnd"/>
+      <w:r>
+        <w:t xml:space="preserve"> </w:t>
+      </w:r>
+      <w:proofErr w:type="spellStart"/>
+      <w:r>
+        <w:t>Platform</w:t>
+      </w:r>
+      <w:proofErr w:type="spellEnd"/>
+      <w:r>
+        <w:t xml:space="preserve"> </w:t>
+      </w:r>
+      <w:r>
+        <w:t>розробники</w:t>
+      </w:r>
+      <w:r>
+        <w:t xml:space="preserve"> мож</w:t>
+      </w:r>
+      <w:r>
+        <w:t>уть</w:t>
+      </w:r>
+      <w:r>
+        <w:t xml:space="preserve"> легко додати широко поширену, зручну та </w:t>
+      </w:r>
+      <w:proofErr w:type="spellStart"/>
+      <w:r>
+        <w:t>настроювану</w:t>
+      </w:r>
+      <w:proofErr w:type="spellEnd"/>
+      <w:r>
+        <w:t xml:space="preserve"> службу автентифікації до своїх веб- і мобільних програм, щоб в</w:t>
+      </w:r>
+      <w:r>
+        <w:t>они</w:t>
+      </w:r>
+      <w:r>
+        <w:t xml:space="preserve"> могли зосередитися на створенні своєї програми чи послуги.</w:t>
+      </w:r>
+    </w:p>
+    <w:p>
+      <w:pPr>
+        <w:pStyle w:val="ac"/>
+      </w:pPr>
+      <w:r>
+        <w:t xml:space="preserve">Платформа </w:t>
+      </w:r>
+      <w:proofErr w:type="spellStart"/>
+      <w:r>
+        <w:t>Identity</w:t>
+      </w:r>
+      <w:proofErr w:type="spellEnd"/>
+      <w:r>
+        <w:t xml:space="preserve"> </w:t>
+      </w:r>
+      <w:proofErr w:type="spellStart"/>
+      <w:r>
+        <w:t>Platform</w:t>
+      </w:r>
+      <w:proofErr w:type="spellEnd"/>
+      <w:r>
+        <w:t xml:space="preserve"> може допомогти захистити користувачів додатк</w:t>
+      </w:r>
+      <w:r>
+        <w:t>ів</w:t>
+      </w:r>
+      <w:r>
+        <w:t xml:space="preserve"> та запобігти захопленню облікових записів, пропонуючи багатофакторну автентифікацію (MFA) та інтеграцію з розвідкою </w:t>
+      </w:r>
+      <w:proofErr w:type="spellStart"/>
+      <w:r>
+        <w:t>Google</w:t>
+      </w:r>
+      <w:proofErr w:type="spellEnd"/>
+      <w:r>
+        <w:t xml:space="preserve"> для захисту облікових записів.</w:t>
+      </w:r>
+      <w:r>
+        <w:t xml:space="preserve"> </w:t>
+      </w:r>
+      <w:r>
+        <w:rPr>
+          <w:color w:val="FF0000"/>
+        </w:rPr>
+        <w:t>[x]</w:t>
+      </w:r>
+      <w:r>
+        <w:t xml:space="preserve"> </w:t>
+      </w:r>
+    </w:p>
+    <w:p>
+      <w:pPr>
+        <w:pStyle w:val="ac"/>
+      </w:pPr>
+      <w:r>
+        <w:rPr>
+          <w:color w:val="FF0000"/>
+        </w:rPr>
+        <w:t>[x]</w:t>
+      </w:r>
+      <w:r>
+        <w:rPr>
+          <w:color w:val="FF0000"/>
+        </w:rPr>
+        <w:t xml:space="preserve"> </w:t>
+      </w:r>
+      <w:r>
+        <w:t xml:space="preserve">- </w:t>
+      </w:r>
+      <w:hyperlink r:id="rId69" w:history="1">
+        <w:r>
+          <w:rPr>
+            <w:rStyle w:val="a4"/>
+          </w:rPr>
+          <w:t>https://cloud.google.com/identity-platform</w:t>
+        </w:r>
+      </w:hyperlink>
+    </w:p>
+    <w:p>
+      <w:pPr>
+        <w:pStyle w:val="ac"/>
+      </w:pPr>
+      <w:r>
+        <w:t>@abacritt/angularx-social-login</w:t>
+      </w:r>
+      <w:r>
+        <w:t xml:space="preserve"> – </w:t>
+      </w:r>
+      <w:r>
+        <w:t>Модуль</w:t>
+      </w:r>
+      <w:r>
+        <w:t xml:space="preserve"> для</w:t>
+      </w:r>
+      <w:r>
+        <w:t xml:space="preserve"> соціально</w:t>
+      </w:r>
+      <w:r>
+        <w:t>го</w:t>
+      </w:r>
+      <w:r>
+        <w:t xml:space="preserve"> входу та автентифікації для </w:t>
+      </w:r>
+      <w:proofErr w:type="spellStart"/>
+      <w:r>
+        <w:t>Angular</w:t>
+      </w:r>
+      <w:proofErr w:type="spellEnd"/>
+      <w:r>
+        <w:t xml:space="preserve">. Підтримує автентифікацію в </w:t>
+      </w:r>
+      <w:proofErr w:type="spellStart"/>
+      <w:r>
+        <w:t>Google</w:t>
+      </w:r>
+      <w:proofErr w:type="spellEnd"/>
+      <w:r>
+        <w:t xml:space="preserve">, </w:t>
+      </w:r>
+      <w:proofErr w:type="spellStart"/>
+      <w:r>
+        <w:t>Facebook</w:t>
+      </w:r>
+      <w:proofErr w:type="spellEnd"/>
+      <w:r>
+        <w:t xml:space="preserve">, </w:t>
+      </w:r>
+      <w:proofErr w:type="spellStart"/>
+      <w:r>
+        <w:t>Amazon</w:t>
+      </w:r>
+      <w:proofErr w:type="spellEnd"/>
+      <w:r>
+        <w:t xml:space="preserve"> та</w:t>
+      </w:r>
+      <w:r>
+        <w:t xml:space="preserve"> Microsoft. </w:t>
+      </w:r>
+    </w:p>
+    <w:p>
+      <w:pPr>
+        <w:pStyle w:val="ac"/>
+      </w:pPr>
+      <w:r>
+        <w:t>Клієнтська частина с</w:t>
+      </w:r>
+      <w:r>
+        <w:t>ервіс</w:t>
+      </w:r>
+      <w:r>
+        <w:t>у</w:t>
+      </w:r>
+      <w:r>
+        <w:t xml:space="preserve"> має 3 основні сторінки та 1 додаткову</w:t>
+      </w:r>
+    </w:p>
+    <w:p>
+      <w:pPr>
+        <w:pStyle w:val="ac"/>
+      </w:pPr>
+      <w:r>
+        <w:t xml:space="preserve">В шапці </w:t>
+      </w:r>
+      <w:r>
+        <w:t xml:space="preserve">клієнтської частини </w:t>
+      </w:r>
+      <w:r>
+        <w:t xml:space="preserve">сервісу знаходиться логотип при натисненні на який користувач перейде на головну сторінку, меню, а також інформація про користувача, а саме його </w:t>
+      </w:r>
+      <w:proofErr w:type="spellStart"/>
+      <w:r>
+        <w:t>Ім</w:t>
+      </w:r>
+      <w:proofErr w:type="spellEnd"/>
+      <w:r>
+        <w:rPr>
+          <w:lang w:val="ru-RU"/>
+        </w:rPr>
+        <w:t>’</w:t>
+      </w:r>
+      <w:r>
+        <w:t xml:space="preserve">я та </w:t>
+      </w:r>
+      <w:proofErr w:type="spellStart"/>
+      <w:r>
+        <w:t>Призвіще</w:t>
+      </w:r>
+      <w:proofErr w:type="spellEnd"/>
+      <w:r>
+        <w:t>, а також аватар.</w:t>
+      </w:r>
+    </w:p>
+    <w:p>
+      <w:pPr>
+        <w:pStyle w:val="ac"/>
+      </w:pPr>
+      <w:r>
+        <w:t xml:space="preserve">На рисунку </w:t>
+      </w:r>
+      <w:r>
+        <w:rPr>
+          <w:color w:val="FF0000"/>
+          <w:lang w:val="ru-RU"/>
+        </w:rPr>
+        <w:t>3.x</w:t>
+      </w:r>
+      <w:r>
+        <w:t xml:space="preserve"> продемонстрована шапка сервісу</w:t>
+      </w:r>
+    </w:p>
+    <w:p>
+      <w:pPr>
+        <w:pStyle w:val="ac"/>
+        <w:jc w:val="center"/>
+      </w:pPr>
+    </w:p>
+    <w:p>
+      <w:pPr>
+        <w:pStyle w:val="ac"/>
+        <w:jc w:val="center"/>
+      </w:pPr>
+      <w:r>
+        <w:rPr>
+          <w:noProof/>
+        </w:rPr>
+        <w:drawing>
+          <wp:inline distT="0" distB="0" distL="0" distR="0" wp14:anchorId="14D696B1" wp14:editId="28983F46">
+            <wp:extent cx="5731510" cy="399246"/>
+            <wp:effectExtent l="0" t="0" r="2540" b="1270"/>
+            <wp:docPr id="45" name="Рисунок 45"/>
+            <wp:cNvGraphicFramePr>
+              <a:graphicFrameLocks xmlns:a="http://schemas.openxmlformats.org/drawingml/2006/main" noChangeAspect="1"/>
+            </wp:cNvGraphicFramePr>
+            <a:graphic xmlns:a="http://schemas.openxmlformats.org/drawingml/2006/main">
+              <a:graphicData uri="http://schemas.openxmlformats.org/drawingml/2006/picture">
+                <pic:pic xmlns:pic="http://schemas.openxmlformats.org/drawingml/2006/picture">
+                  <pic:nvPicPr>
+                    <pic:cNvPr id="1" name=""/>
+                    <pic:cNvPicPr/>
+                  </pic:nvPicPr>
+                  <pic:blipFill rotWithShape="1">
+                    <a:blip r:embed="rId70"/>
+                    <a:srcRect t="8481"/>
+                    <a:stretch/>
+                  </pic:blipFill>
+                  <pic:spPr bwMode="auto">
+                    <a:xfrm>
+                      <a:off x="0" y="0"/>
+                      <a:ext cx="5731510" cy="399246"/>
+                    </a:xfrm>
+                    <a:prstGeom prst="rect">
+                      <a:avLst/>
+                    </a:prstGeom>
+                    <a:ln>
+                      <a:noFill/>
+                    </a:ln>
+                    <a:extLst>
+                      <a:ext uri="{53640926-AAD7-44D8-BBD7-CCE9431645EC}">
+                        <a14:shadowObscured xmlns:a14="http://schemas.microsoft.com/office/drawing/2010/main"/>
+                      </a:ext>
+                    </a:extLst>
+                  </pic:spPr>
+                </pic:pic>
+              </a:graphicData>
+            </a:graphic>
+          </wp:inline>
+        </w:drawing>
+      </w:r>
+    </w:p>
+    <w:p>
+      <w:pPr>
+        <w:pStyle w:val="ac"/>
+        <w:jc w:val="center"/>
+        <w:rPr>
+          <w:lang w:val="ru-RU"/>
+        </w:rPr>
+      </w:pPr>
+      <w:r>
+        <w:t xml:space="preserve">Рисунок </w:t>
+      </w:r>
+      <w:r>
+        <w:t xml:space="preserve"> – </w:t>
+      </w:r>
+      <w:r>
+        <w:t>Демонстрація шапки сервісу</w:t>
       </w:r>
     </w:p>
     <w:p>
@@ -24321,196 +25685,2048 @@
     <w:p>
       <w:pPr>
         <w:pStyle w:val="ac"/>
+      </w:pPr>
+      <w:r>
+        <w:t>Якщо натиснути на інформацію про користувача з</w:t>
+      </w:r>
+      <w:r>
+        <w:rPr>
+          <w:lang w:val="ru-RU"/>
+        </w:rPr>
+        <w:t>’</w:t>
+      </w:r>
+      <w:r>
+        <w:t>явиться меню, в якому на даний момент можна вийти з аккаунту</w:t>
+      </w:r>
+    </w:p>
+    <w:p>
+      <w:pPr>
+        <w:pStyle w:val="ac"/>
+      </w:pPr>
+      <w:r>
+        <w:t xml:space="preserve">На рисунку </w:t>
+      </w:r>
+      <w:r>
+        <w:rPr>
+          <w:color w:val="FF0000"/>
+          <w:lang w:val="ru-RU"/>
+        </w:rPr>
+        <w:t>3.x</w:t>
+      </w:r>
+      <w:r>
+        <w:t xml:space="preserve"> продемонстровано меню користувача</w:t>
+      </w:r>
+    </w:p>
+    <w:p>
+      <w:pPr>
+        <w:pStyle w:val="ac"/>
+      </w:pPr>
+    </w:p>
+    <w:p>
+      <w:pPr>
+        <w:pStyle w:val="ac"/>
+        <w:jc w:val="center"/>
+      </w:pPr>
+      <w:r>
+        <w:rPr>
+          <w:noProof/>
+        </w:rPr>
+        <w:drawing>
+          <wp:inline distT="0" distB="0" distL="0" distR="0" wp14:anchorId="66624CC3" wp14:editId="225C7417">
+            <wp:extent cx="2437385" cy="1929917"/>
+            <wp:effectExtent l="0" t="0" r="1270" b="0"/>
+            <wp:docPr id="44" name="Рисунок 44"/>
+            <wp:cNvGraphicFramePr>
+              <a:graphicFrameLocks xmlns:a="http://schemas.openxmlformats.org/drawingml/2006/main" noChangeAspect="1"/>
+            </wp:cNvGraphicFramePr>
+            <a:graphic xmlns:a="http://schemas.openxmlformats.org/drawingml/2006/main">
+              <a:graphicData uri="http://schemas.openxmlformats.org/drawingml/2006/picture">
+                <pic:pic xmlns:pic="http://schemas.openxmlformats.org/drawingml/2006/picture">
+                  <pic:nvPicPr>
+                    <pic:cNvPr id="1" name=""/>
+                    <pic:cNvPicPr/>
+                  </pic:nvPicPr>
+                  <pic:blipFill>
+                    <a:blip r:embed="rId71"/>
+                    <a:stretch>
+                      <a:fillRect/>
+                    </a:stretch>
+                  </pic:blipFill>
+                  <pic:spPr>
+                    <a:xfrm>
+                      <a:off x="0" y="0"/>
+                      <a:ext cx="2439721" cy="1931767"/>
+                    </a:xfrm>
+                    <a:prstGeom prst="rect">
+                      <a:avLst/>
+                    </a:prstGeom>
+                  </pic:spPr>
+                </pic:pic>
+              </a:graphicData>
+            </a:graphic>
+          </wp:inline>
+        </w:drawing>
+      </w:r>
+    </w:p>
+    <w:p>
+      <w:pPr>
+        <w:pStyle w:val="ac"/>
+        <w:jc w:val="center"/>
+      </w:pPr>
+      <w:r>
+        <w:t xml:space="preserve">Рисунок </w:t>
+      </w:r>
+      <w:r>
+        <w:t xml:space="preserve"> – </w:t>
+      </w:r>
+      <w:r>
+        <w:t>Демонстрація меню користувача</w:t>
+      </w:r>
+    </w:p>
+    <w:p>
+      <w:pPr>
+        <w:pStyle w:val="ac"/>
         <w:ind w:firstLine="0"/>
       </w:pPr>
-      <w:r>
+    </w:p>
+    <w:p>
+      <w:pPr>
+        <w:pStyle w:val="ac"/>
+      </w:pPr>
+      <w:r>
+        <w:t xml:space="preserve">Футор, або ж нижня панель сервісу має інформацію про поточну версію застосунку, посилання на </w:t>
+      </w:r>
+      <w:proofErr w:type="spellStart"/>
+      <w:r>
+        <w:rPr>
+          <w:lang w:val="en-US"/>
+        </w:rPr>
+        <w:t>github</w:t>
+      </w:r>
+      <w:proofErr w:type="spellEnd"/>
+      <w:r>
+        <w:t xml:space="preserve"> розробника, а також посилання на </w:t>
+      </w:r>
+      <w:proofErr w:type="spellStart"/>
+      <w:r>
+        <w:rPr>
+          <w:lang w:val="en-US"/>
+        </w:rPr>
+        <w:t>tailwindcss</w:t>
+      </w:r>
+      <w:proofErr w:type="spellEnd"/>
+      <w:r>
+        <w:t xml:space="preserve"> та </w:t>
+      </w:r>
+      <w:r>
+        <w:rPr>
+          <w:lang w:val="en-US"/>
+        </w:rPr>
+        <w:t>icons</w:t>
+      </w:r>
+      <w:r>
+        <w:t xml:space="preserve">8, </w:t>
+      </w:r>
+      <w:r>
+        <w:t xml:space="preserve">сервіси які були використані при розробці, та які по ліцензійній угоді потрібно указувати. На рисунку </w:t>
+      </w:r>
+      <w:r>
+        <w:rPr>
+          <w:color w:val="FF0000"/>
+        </w:rPr>
+        <w:t>3.x</w:t>
+      </w:r>
+      <w:r>
+        <w:t xml:space="preserve"> продемонстрований футер сервісу</w:t>
+      </w:r>
+    </w:p>
+    <w:p>
+      <w:pPr>
+        <w:pStyle w:val="ac"/>
+        <w:ind w:firstLine="0"/>
+      </w:pPr>
+    </w:p>
+    <w:p>
+      <w:pPr>
+        <w:pStyle w:val="ac"/>
+        <w:ind w:firstLine="0"/>
+      </w:pPr>
+      <w:r>
+        <w:rPr>
+          <w:noProof/>
+        </w:rPr>
+        <w:drawing>
+          <wp:inline distT="0" distB="0" distL="0" distR="0" wp14:anchorId="32252689" wp14:editId="5B99329D">
+            <wp:extent cx="6328870" cy="252426"/>
+            <wp:effectExtent l="0" t="0" r="0" b="0"/>
+            <wp:docPr id="46" name="Рисунок 46"/>
+            <wp:cNvGraphicFramePr>
+              <a:graphicFrameLocks xmlns:a="http://schemas.openxmlformats.org/drawingml/2006/main" noChangeAspect="1"/>
+            </wp:cNvGraphicFramePr>
+            <a:graphic xmlns:a="http://schemas.openxmlformats.org/drawingml/2006/main">
+              <a:graphicData uri="http://schemas.openxmlformats.org/drawingml/2006/picture">
+                <pic:pic xmlns:pic="http://schemas.openxmlformats.org/drawingml/2006/picture">
+                  <pic:nvPicPr>
+                    <pic:cNvPr id="1" name=""/>
+                    <pic:cNvPicPr/>
+                  </pic:nvPicPr>
+                  <pic:blipFill>
+                    <a:blip r:embed="rId72"/>
+                    <a:stretch>
+                      <a:fillRect/>
+                    </a:stretch>
+                  </pic:blipFill>
+                  <pic:spPr>
+                    <a:xfrm>
+                      <a:off x="0" y="0"/>
+                      <a:ext cx="6660282" cy="265644"/>
+                    </a:xfrm>
+                    <a:prstGeom prst="rect">
+                      <a:avLst/>
+                    </a:prstGeom>
+                  </pic:spPr>
+                </pic:pic>
+              </a:graphicData>
+            </a:graphic>
+          </wp:inline>
+        </w:drawing>
+      </w:r>
+    </w:p>
+    <w:p>
+      <w:pPr>
+        <w:pStyle w:val="ac"/>
+        <w:jc w:val="center"/>
+        <w:rPr>
+          <w:lang w:val="ru-RU"/>
+        </w:rPr>
+      </w:pPr>
+      <w:r>
+        <w:t xml:space="preserve">Рисунок </w:t>
+      </w:r>
+      <w:r>
+        <w:t xml:space="preserve"> – </w:t>
+      </w:r>
+      <w:r>
+        <w:t>Демонстрація футора сервісу</w:t>
+      </w:r>
+    </w:p>
+    <w:p>
+      <w:pPr>
+        <w:pStyle w:val="ac"/>
+        <w:ind w:firstLine="0"/>
+      </w:pPr>
+    </w:p>
+    <w:p>
+      <w:pPr>
+        <w:pStyle w:val="ac"/>
+      </w:pPr>
+      <w:r>
+        <w:t xml:space="preserve">Домашня сторінка представляє собою форму для вводу нових даних статистики обираючи раніше створені категорії, вводячи коментар. Також для форми є додаткові опції, які можна побачити натиснувши на кнопку </w:t>
+      </w:r>
+      <w:r>
+        <w:t>“</w:t>
+      </w:r>
+      <w:r>
+        <w:rPr>
+          <w:lang w:val="en-US"/>
+        </w:rPr>
+        <w:t>Additional</w:t>
+      </w:r>
+      <w:r>
+        <w:t>”.</w:t>
+      </w:r>
+      <w:r>
+        <w:t xml:space="preserve"> На рисунку  продемонстрована головна сторінка застосунку</w:t>
+      </w:r>
+    </w:p>
+    <w:p>
+      <w:pPr>
+        <w:spacing w:line="259" w:lineRule="auto"/>
+        <w:rPr>
+          <w:rFonts w:eastAsia="Times New Roman" w:cs="Times New Roman"/>
+          <w:szCs w:val="28"/>
+          <w:lang w:eastAsia="ru-RU"/>
+        </w:rPr>
+      </w:pPr>
+    </w:p>
+    <w:p>
+      <w:pPr>
+        <w:pStyle w:val="ac"/>
+        <w:ind w:firstLine="0"/>
+        <w:jc w:val="center"/>
+      </w:pPr>
+      <w:r>
+        <w:rPr>
+          <w:noProof/>
+        </w:rPr>
+        <w:lastRenderedPageBreak/>
+        <w:drawing>
+          <wp:inline distT="0" distB="0" distL="0" distR="0" wp14:anchorId="6E6A1950" wp14:editId="15FE7819">
+            <wp:extent cx="4085590" cy="1897948"/>
+            <wp:effectExtent l="0" t="0" r="0" b="7620"/>
+            <wp:docPr id="43" name="Рисунок 43"/>
+            <wp:cNvGraphicFramePr>
+              <a:graphicFrameLocks xmlns:a="http://schemas.openxmlformats.org/drawingml/2006/main" noChangeAspect="1"/>
+            </wp:cNvGraphicFramePr>
+            <a:graphic xmlns:a="http://schemas.openxmlformats.org/drawingml/2006/main">
+              <a:graphicData uri="http://schemas.openxmlformats.org/drawingml/2006/picture">
+                <pic:pic xmlns:pic="http://schemas.openxmlformats.org/drawingml/2006/picture">
+                  <pic:nvPicPr>
+                    <pic:cNvPr id="1" name=""/>
+                    <pic:cNvPicPr/>
+                  </pic:nvPicPr>
+                  <pic:blipFill>
+                    <a:blip r:embed="rId73"/>
+                    <a:stretch>
+                      <a:fillRect/>
+                    </a:stretch>
+                  </pic:blipFill>
+                  <pic:spPr>
+                    <a:xfrm>
+                      <a:off x="0" y="0"/>
+                      <a:ext cx="4099433" cy="1904379"/>
+                    </a:xfrm>
+                    <a:prstGeom prst="rect">
+                      <a:avLst/>
+                    </a:prstGeom>
+                  </pic:spPr>
+                </pic:pic>
+              </a:graphicData>
+            </a:graphic>
+          </wp:inline>
+        </w:drawing>
+      </w:r>
+    </w:p>
+    <w:p>
+      <w:pPr>
+        <w:pStyle w:val="ac"/>
+        <w:jc w:val="center"/>
+        <w:rPr>
+          <w:lang w:val="ru-RU"/>
+        </w:rPr>
+      </w:pPr>
+      <w:r>
+        <w:t xml:space="preserve">Рисунок </w:t>
+      </w:r>
+      <w:r>
+        <w:t xml:space="preserve"> – </w:t>
+      </w:r>
+      <w:r>
+        <w:t>Демонстрація головної сторінки застосунку</w:t>
+      </w:r>
+    </w:p>
+    <w:p>
+      <w:pPr>
+        <w:pStyle w:val="ac"/>
+        <w:ind w:firstLine="0"/>
+      </w:pPr>
+      <w:r>
+        <w:tab/>
+      </w:r>
+    </w:p>
+    <w:p>
+      <w:pPr>
+        <w:pStyle w:val="ac"/>
+        <w:ind w:firstLine="0"/>
+        <w:rPr>
+          <w:lang w:val="ru-RU"/>
+        </w:rPr>
+      </w:pPr>
+      <w:r>
+        <w:t>При натисненні на кнопку «</w:t>
+      </w:r>
+      <w:r>
+        <w:rPr>
+          <w:lang w:val="en-US"/>
+        </w:rPr>
+        <w:t>Choice</w:t>
+      </w:r>
+      <w:r>
+        <w:t xml:space="preserve"> </w:t>
+      </w:r>
+      <w:r>
+        <w:rPr>
+          <w:lang w:val="en-US"/>
+        </w:rPr>
+        <w:t>category</w:t>
+      </w:r>
+      <w:r>
+        <w:t>» з</w:t>
+      </w:r>
+      <w:r>
+        <w:t>’</w:t>
+      </w:r>
+      <w:r>
+        <w:t xml:space="preserve">являється форма в якій можна вибрати категорію, представлена на рисунку </w:t>
+      </w:r>
+      <w:r>
+        <w:rPr>
+          <w:color w:val="FF0000"/>
+          <w:lang w:val="ru-RU"/>
+        </w:rPr>
+        <w:t>3.x</w:t>
+      </w:r>
+    </w:p>
+    <w:p>
+      <w:pPr>
+        <w:pStyle w:val="ac"/>
+        <w:ind w:firstLine="0"/>
+        <w:rPr>
+          <w:lang w:val="ru-RU"/>
+        </w:rPr>
+      </w:pPr>
+    </w:p>
+    <w:p>
+      <w:pPr>
+        <w:pStyle w:val="ac"/>
+        <w:ind w:firstLine="0"/>
+        <w:jc w:val="center"/>
+        <w:rPr>
+          <w:lang w:val="ru-RU"/>
+        </w:rPr>
+      </w:pPr>
+      <w:r>
+        <w:rPr>
+          <w:noProof/>
+        </w:rPr>
+        <w:drawing>
+          <wp:inline distT="0" distB="0" distL="0" distR="0" wp14:anchorId="4412D75C" wp14:editId="61DC7372">
+            <wp:extent cx="2318614" cy="2116995"/>
+            <wp:effectExtent l="0" t="0" r="5715" b="0"/>
+            <wp:docPr id="54" name="Рисунок 54"/>
+            <wp:cNvGraphicFramePr>
+              <a:graphicFrameLocks xmlns:a="http://schemas.openxmlformats.org/drawingml/2006/main" noChangeAspect="1"/>
+            </wp:cNvGraphicFramePr>
+            <a:graphic xmlns:a="http://schemas.openxmlformats.org/drawingml/2006/main">
+              <a:graphicData uri="http://schemas.openxmlformats.org/drawingml/2006/picture">
+                <pic:pic xmlns:pic="http://schemas.openxmlformats.org/drawingml/2006/picture">
+                  <pic:nvPicPr>
+                    <pic:cNvPr id="1" name=""/>
+                    <pic:cNvPicPr/>
+                  </pic:nvPicPr>
+                  <pic:blipFill>
+                    <a:blip r:embed="rId74"/>
+                    <a:stretch>
+                      <a:fillRect/>
+                    </a:stretch>
+                  </pic:blipFill>
+                  <pic:spPr>
+                    <a:xfrm>
+                      <a:off x="0" y="0"/>
+                      <a:ext cx="2324078" cy="2121984"/>
+                    </a:xfrm>
+                    <a:prstGeom prst="rect">
+                      <a:avLst/>
+                    </a:prstGeom>
+                  </pic:spPr>
+                </pic:pic>
+              </a:graphicData>
+            </a:graphic>
+          </wp:inline>
+        </w:drawing>
+      </w:r>
+    </w:p>
+    <w:p>
+      <w:pPr>
+        <w:pStyle w:val="ac"/>
+        <w:ind w:firstLine="0"/>
+        <w:jc w:val="center"/>
+      </w:pPr>
+      <w:r>
+        <w:rPr>
+          <w:lang w:val="ru-RU"/>
+        </w:rPr>
+        <w:t xml:space="preserve">Рисунок </w:t>
+      </w:r>
+      <w:r>
+        <w:rPr>
+          <w:color w:val="FF0000"/>
+          <w:lang w:val="ru-RU"/>
+        </w:rPr>
+        <w:t>3.x</w:t>
+      </w:r>
+      <w:r>
+        <w:rPr>
+          <w:lang w:val="ru-RU"/>
+        </w:rPr>
+        <w:t xml:space="preserve"> – </w:t>
+      </w:r>
+      <w:r>
+        <w:t>Форма для вибору категорій</w:t>
+      </w:r>
+    </w:p>
+    <w:p>
+      <w:pPr>
+        <w:pStyle w:val="ac"/>
+        <w:ind w:firstLine="0"/>
+      </w:pPr>
+    </w:p>
+    <w:p>
+      <w:pPr>
+        <w:pStyle w:val="ac"/>
+      </w:pPr>
+      <w:r>
+        <w:t xml:space="preserve">В формі вибору категорій реалізований функціонал пошуку за </w:t>
+      </w:r>
+      <w:r>
+        <w:t>назвою</w:t>
+      </w:r>
+      <w:r>
+        <w:t xml:space="preserve">, який продемонстрований на рисунку </w:t>
+      </w:r>
+      <w:r>
+        <w:rPr>
+          <w:color w:val="FF0000"/>
+          <w:lang w:val="ru-RU"/>
+        </w:rPr>
+        <w:t>3.x</w:t>
+      </w:r>
+      <w:r>
+        <w:t xml:space="preserve">. </w:t>
+      </w:r>
+    </w:p>
+    <w:p>
+      <w:pPr>
+        <w:pStyle w:val="ac"/>
+        <w:ind w:firstLine="0"/>
+        <w:jc w:val="center"/>
+        <w:rPr>
+          <w:lang w:val="ru-RU"/>
+        </w:rPr>
+      </w:pPr>
+    </w:p>
+    <w:p>
+      <w:pPr>
+        <w:pStyle w:val="ac"/>
+        <w:ind w:firstLine="0"/>
+        <w:jc w:val="center"/>
+        <w:rPr>
+          <w:lang w:val="ru-RU"/>
+        </w:rPr>
+      </w:pPr>
+      <w:r>
+        <w:rPr>
+          <w:noProof/>
+        </w:rPr>
+        <w:lastRenderedPageBreak/>
+        <w:drawing>
+          <wp:inline distT="0" distB="0" distL="0" distR="0" wp14:anchorId="1C254FD8" wp14:editId="05557BBB">
+            <wp:extent cx="3221242" cy="1766926"/>
+            <wp:effectExtent l="0" t="0" r="0" b="5080"/>
+            <wp:docPr id="55" name="Рисунок 55"/>
+            <wp:cNvGraphicFramePr>
+              <a:graphicFrameLocks xmlns:a="http://schemas.openxmlformats.org/drawingml/2006/main" noChangeAspect="1"/>
+            </wp:cNvGraphicFramePr>
+            <a:graphic xmlns:a="http://schemas.openxmlformats.org/drawingml/2006/main">
+              <a:graphicData uri="http://schemas.openxmlformats.org/drawingml/2006/picture">
+                <pic:pic xmlns:pic="http://schemas.openxmlformats.org/drawingml/2006/picture">
+                  <pic:nvPicPr>
+                    <pic:cNvPr id="1" name=""/>
+                    <pic:cNvPicPr/>
+                  </pic:nvPicPr>
+                  <pic:blipFill>
+                    <a:blip r:embed="rId75"/>
+                    <a:stretch>
+                      <a:fillRect/>
+                    </a:stretch>
+                  </pic:blipFill>
+                  <pic:spPr>
+                    <a:xfrm>
+                      <a:off x="0" y="0"/>
+                      <a:ext cx="3235394" cy="1774689"/>
+                    </a:xfrm>
+                    <a:prstGeom prst="rect">
+                      <a:avLst/>
+                    </a:prstGeom>
+                  </pic:spPr>
+                </pic:pic>
+              </a:graphicData>
+            </a:graphic>
+          </wp:inline>
+        </w:drawing>
+      </w:r>
+    </w:p>
+    <w:p>
+      <w:pPr>
+        <w:pStyle w:val="ac"/>
+        <w:ind w:firstLine="0"/>
+        <w:jc w:val="center"/>
+      </w:pPr>
+      <w:r>
+        <w:rPr>
+          <w:lang w:val="ru-RU"/>
+        </w:rPr>
+        <w:t xml:space="preserve">Рисунок </w:t>
+      </w:r>
+      <w:r>
+        <w:rPr>
+          <w:color w:val="FF0000"/>
+          <w:lang w:val="ru-RU"/>
+        </w:rPr>
+        <w:t>3.x</w:t>
+      </w:r>
+      <w:r>
+        <w:rPr>
+          <w:lang w:val="ru-RU"/>
+        </w:rPr>
+        <w:t xml:space="preserve"> – </w:t>
+      </w:r>
+      <w:r>
+        <w:t>Демонстрація пошуку категорії за назвою в формі вибору категорій</w:t>
+      </w:r>
+    </w:p>
+    <w:p>
+      <w:pPr>
+        <w:pStyle w:val="ac"/>
+      </w:pPr>
+    </w:p>
+    <w:p>
+      <w:pPr>
+        <w:pStyle w:val="ac"/>
+      </w:pPr>
+      <w:r>
+        <w:t>Також в</w:t>
+      </w:r>
+      <w:r>
+        <w:t xml:space="preserve"> формі вибору категорій реалізований функціонал додавання нової категорій за допомогою кнопки </w:t>
+      </w:r>
+      <w:r>
+        <w:t>«</w:t>
+      </w:r>
+      <w:r>
+        <w:rPr>
+          <w:lang w:val="en-US"/>
+        </w:rPr>
+        <w:t>Add</w:t>
+      </w:r>
+      <w:r>
+        <w:t xml:space="preserve"> </w:t>
+      </w:r>
+      <w:r>
+        <w:rPr>
+          <w:lang w:val="en-US"/>
+        </w:rPr>
+        <w:t>new</w:t>
+      </w:r>
+      <w:r>
+        <w:t xml:space="preserve"> </w:t>
+      </w:r>
+      <w:r>
+        <w:rPr>
+          <w:lang w:val="en-US"/>
+        </w:rPr>
+        <w:t>category</w:t>
+      </w:r>
+      <w:r>
+        <w:t>» яка ві</w:t>
+      </w:r>
+      <w:r>
+        <w:t xml:space="preserve">дкриє форму для додавання </w:t>
+      </w:r>
+      <w:r>
+        <w:t xml:space="preserve">нової </w:t>
+      </w:r>
+      <w:r>
+        <w:t>категорі</w:t>
+      </w:r>
+      <w:r>
+        <w:t>ї</w:t>
+      </w:r>
+    </w:p>
+    <w:p>
+      <w:pPr>
+        <w:pStyle w:val="ac"/>
+      </w:pPr>
+      <w:r>
+        <w:t>Сторінка категорій представляє собою дві кнопки та таблицю з категоріями користувача.</w:t>
+      </w:r>
+    </w:p>
+    <w:p>
+      <w:pPr>
+        <w:pStyle w:val="ac"/>
+      </w:pPr>
+      <w:r>
+        <w:t>Перша кнопка «</w:t>
+      </w:r>
+      <w:proofErr w:type="spellStart"/>
+      <w:r>
+        <w:t>Add</w:t>
+      </w:r>
+      <w:proofErr w:type="spellEnd"/>
+      <w:r>
+        <w:t xml:space="preserve"> </w:t>
+      </w:r>
+      <w:proofErr w:type="spellStart"/>
+      <w:r>
+        <w:t>new</w:t>
+      </w:r>
+      <w:proofErr w:type="spellEnd"/>
+      <w:r>
+        <w:t xml:space="preserve"> </w:t>
+      </w:r>
+      <w:proofErr w:type="spellStart"/>
+      <w:r>
+        <w:t>category</w:t>
+      </w:r>
+      <w:proofErr w:type="spellEnd"/>
+      <w:r>
+        <w:t>» при натисненні відкриває форму для додавання нової категорії.</w:t>
+      </w:r>
+      <w:r>
+        <w:t xml:space="preserve"> </w:t>
+      </w:r>
+      <w:r>
+        <w:t>На рисунку  продемонстрована</w:t>
+      </w:r>
+      <w:r>
+        <w:t xml:space="preserve"> форма додавання нової категорії</w:t>
+      </w:r>
+    </w:p>
+    <w:p>
+      <w:pPr>
+        <w:pStyle w:val="ac"/>
+        <w:ind w:firstLine="0"/>
+        <w:jc w:val="center"/>
+      </w:pPr>
+      <w:r>
+        <w:rPr>
+          <w:noProof/>
+        </w:rPr>
+        <w:drawing>
+          <wp:inline distT="0" distB="0" distL="0" distR="0" wp14:anchorId="796E673C" wp14:editId="6C23DA35">
+            <wp:extent cx="2351266" cy="2156460"/>
+            <wp:effectExtent l="0" t="0" r="0" b="0"/>
+            <wp:docPr id="47" name="Рисунок 47"/>
+            <wp:cNvGraphicFramePr>
+              <a:graphicFrameLocks xmlns:a="http://schemas.openxmlformats.org/drawingml/2006/main" noChangeAspect="1"/>
+            </wp:cNvGraphicFramePr>
+            <a:graphic xmlns:a="http://schemas.openxmlformats.org/drawingml/2006/main">
+              <a:graphicData uri="http://schemas.openxmlformats.org/drawingml/2006/picture">
+                <pic:pic xmlns:pic="http://schemas.openxmlformats.org/drawingml/2006/picture">
+                  <pic:nvPicPr>
+                    <pic:cNvPr id="1" name=""/>
+                    <pic:cNvPicPr/>
+                  </pic:nvPicPr>
+                  <pic:blipFill>
+                    <a:blip r:embed="rId76"/>
+                    <a:stretch>
+                      <a:fillRect/>
+                    </a:stretch>
+                  </pic:blipFill>
+                  <pic:spPr>
+                    <a:xfrm>
+                      <a:off x="0" y="0"/>
+                      <a:ext cx="2358982" cy="2163536"/>
+                    </a:xfrm>
+                    <a:prstGeom prst="rect">
+                      <a:avLst/>
+                    </a:prstGeom>
+                  </pic:spPr>
+                </pic:pic>
+              </a:graphicData>
+            </a:graphic>
+          </wp:inline>
+        </w:drawing>
+      </w:r>
+    </w:p>
+    <w:p>
+      <w:pPr>
+        <w:pStyle w:val="ac"/>
+        <w:jc w:val="center"/>
+        <w:rPr>
+          <w:lang w:val="ru-RU"/>
+        </w:rPr>
+      </w:pPr>
+      <w:r>
+        <w:t xml:space="preserve">Рисунок </w:t>
+      </w:r>
+      <w:r>
+        <w:t xml:space="preserve"> – </w:t>
+      </w:r>
+      <w:r>
+        <w:t xml:space="preserve">Демонстрація </w:t>
+      </w:r>
+      <w:r>
+        <w:t>форми для додавання нової категорії</w:t>
+      </w:r>
+    </w:p>
+    <w:p>
+      <w:pPr>
+        <w:pStyle w:val="ac"/>
+        <w:ind w:firstLine="0"/>
+        <w:rPr>
+          <w:lang w:val="ru-RU"/>
+        </w:rPr>
+      </w:pPr>
+    </w:p>
+    <w:p>
+      <w:pPr>
+        <w:pStyle w:val="ac"/>
+      </w:pPr>
+      <w:r>
+        <w:t xml:space="preserve">При натисненні на другу кнопку відбудеться примусове перезавантаження даних з API без перезавантаження сторінки. А також ця </w:t>
+      </w:r>
+      <w:r>
+        <w:lastRenderedPageBreak/>
+        <w:t>кнопка показує поточний статус категорій, всього їх 4: Не синхронізовано, синхронізація, помилка та синхронізовано.</w:t>
+      </w:r>
+    </w:p>
+    <w:p>
+      <w:pPr>
+        <w:pStyle w:val="ac"/>
+      </w:pPr>
+      <w:r>
+        <w:t>Таблиця має в собі 4 стовпця:</w:t>
+      </w:r>
+    </w:p>
+    <w:p>
+      <w:pPr>
+        <w:pStyle w:val="ac"/>
+        <w:numPr>
+          <w:ilvl w:val="0"/>
+          <w:numId w:val="8"/>
+        </w:numPr>
+      </w:pPr>
+      <w:r>
+        <w:t>Перший стовпець відповідає за колір категорії</w:t>
+      </w:r>
+    </w:p>
+    <w:p>
+      <w:pPr>
+        <w:pStyle w:val="ac"/>
+        <w:numPr>
+          <w:ilvl w:val="0"/>
+          <w:numId w:val="8"/>
+        </w:numPr>
+      </w:pPr>
+      <w:r>
+        <w:t>Другий за її назву</w:t>
+      </w:r>
+    </w:p>
+    <w:p>
+      <w:pPr>
+        <w:pStyle w:val="ac"/>
+        <w:numPr>
+          <w:ilvl w:val="0"/>
+          <w:numId w:val="8"/>
+        </w:numPr>
+      </w:pPr>
+      <w:r>
+        <w:t>Третій за коментар</w:t>
+      </w:r>
+    </w:p>
+    <w:p>
+      <w:pPr>
+        <w:pStyle w:val="ac"/>
+        <w:numPr>
+          <w:ilvl w:val="0"/>
+          <w:numId w:val="8"/>
+        </w:numPr>
+      </w:pPr>
+      <w:r>
+        <w:t>Четвертий за тип величин для зручності користувачу</w:t>
+      </w:r>
+    </w:p>
+    <w:p>
+      <w:pPr>
+        <w:pStyle w:val="ac"/>
+      </w:pPr>
+      <w:r>
+        <w:t>На рисунку  зображена вся сторінка категорій</w:t>
+      </w:r>
+    </w:p>
+    <w:p>
+      <w:pPr>
+        <w:pStyle w:val="ac"/>
+      </w:pPr>
+    </w:p>
+    <w:p>
+      <w:pPr>
+        <w:pStyle w:val="ac"/>
+        <w:ind w:left="709" w:firstLine="0"/>
+      </w:pPr>
+      <w:r>
+        <w:rPr>
+          <w:noProof/>
+        </w:rPr>
+        <w:drawing>
+          <wp:inline distT="0" distB="0" distL="0" distR="0" wp14:anchorId="60C140E8" wp14:editId="6FFD9C86">
+            <wp:extent cx="4910927" cy="2997918"/>
+            <wp:effectExtent l="0" t="0" r="4445" b="0"/>
+            <wp:docPr id="48" name="Рисунок 48"/>
+            <wp:cNvGraphicFramePr>
+              <a:graphicFrameLocks xmlns:a="http://schemas.openxmlformats.org/drawingml/2006/main" noChangeAspect="1"/>
+            </wp:cNvGraphicFramePr>
+            <a:graphic xmlns:a="http://schemas.openxmlformats.org/drawingml/2006/main">
+              <a:graphicData uri="http://schemas.openxmlformats.org/drawingml/2006/picture">
+                <pic:pic xmlns:pic="http://schemas.openxmlformats.org/drawingml/2006/picture">
+                  <pic:nvPicPr>
+                    <pic:cNvPr id="1" name=""/>
+                    <pic:cNvPicPr/>
+                  </pic:nvPicPr>
+                  <pic:blipFill>
+                    <a:blip r:embed="rId77"/>
+                    <a:stretch>
+                      <a:fillRect/>
+                    </a:stretch>
+                  </pic:blipFill>
+                  <pic:spPr>
+                    <a:xfrm>
+                      <a:off x="0" y="0"/>
+                      <a:ext cx="4922330" cy="3004879"/>
+                    </a:xfrm>
+                    <a:prstGeom prst="rect">
+                      <a:avLst/>
+                    </a:prstGeom>
+                  </pic:spPr>
+                </pic:pic>
+              </a:graphicData>
+            </a:graphic>
+          </wp:inline>
+        </w:drawing>
+      </w:r>
+    </w:p>
+    <w:p>
+      <w:pPr>
+        <w:pStyle w:val="ac"/>
+        <w:jc w:val="center"/>
+        <w:rPr>
+          <w:lang w:val="ru-RU"/>
+        </w:rPr>
+      </w:pPr>
+      <w:r>
+        <w:t xml:space="preserve">Рисунок </w:t>
+      </w:r>
+      <w:r>
+        <w:t xml:space="preserve"> – </w:t>
+      </w:r>
+      <w:r>
+        <w:t xml:space="preserve">Демонстрація </w:t>
+      </w:r>
+      <w:r>
+        <w:t>всієї сторінки категорій</w:t>
+      </w:r>
+    </w:p>
+    <w:p>
+      <w:pPr>
+        <w:pStyle w:val="ac"/>
+        <w:ind w:firstLine="0"/>
+      </w:pPr>
+    </w:p>
+    <w:p>
+      <w:pPr>
+        <w:pStyle w:val="ac"/>
+      </w:pPr>
+      <w:r>
+        <w:t xml:space="preserve">При </w:t>
+      </w:r>
+      <w:r>
+        <w:t>наведені на рядок таблиці рядом з ним з’являється кнопка завдяки якій користувач може змінювати порядок категорії перетаскуванням, змінювати дані категорії або ж видалити її</w:t>
+      </w:r>
+      <w:r>
+        <w:t xml:space="preserve">. </w:t>
+      </w:r>
+    </w:p>
+    <w:p>
+      <w:pPr>
+        <w:pStyle w:val="ac"/>
+      </w:pPr>
+      <w:r>
+        <w:t>При наведенні курсор</w:t>
+      </w:r>
+      <w:r>
+        <w:t>у миші</w:t>
+      </w:r>
+      <w:r>
+        <w:t xml:space="preserve"> на цю кнопку користувач побачить підказку, в якій говориться, що потрібно </w:t>
+      </w:r>
+      <w:proofErr w:type="spellStart"/>
+      <w:r>
+        <w:t>зажати</w:t>
+      </w:r>
+      <w:proofErr w:type="spellEnd"/>
+      <w:r>
+        <w:t xml:space="preserve"> мишу та </w:t>
+      </w:r>
+      <w:proofErr w:type="spellStart"/>
+      <w:r>
+        <w:t>потянути</w:t>
+      </w:r>
+      <w:proofErr w:type="spellEnd"/>
+      <w:r>
+        <w:t xml:space="preserve"> для зміни порядку, або ж клацнути для відкриття меню</w:t>
+      </w:r>
+    </w:p>
+    <w:p>
+      <w:pPr>
+        <w:pStyle w:val="ac"/>
+      </w:pPr>
+      <w:r>
+        <w:t xml:space="preserve">На рисунку </w:t>
+      </w:r>
+      <w:r>
+        <w:rPr>
+          <w:color w:val="FF0000"/>
+          <w:lang w:val="ru-RU"/>
+        </w:rPr>
+        <w:t>3.x</w:t>
+      </w:r>
+      <w:r>
+        <w:rPr>
+          <w:lang w:val="ru-RU"/>
+        </w:rPr>
+        <w:t xml:space="preserve"> </w:t>
+      </w:r>
+      <w:r>
+        <w:t>представлена підказка для користувача для рядка таблиці категорій</w:t>
+      </w:r>
+    </w:p>
+    <w:p>
+      <w:pPr>
+        <w:pStyle w:val="ac"/>
+        <w:ind w:left="709" w:firstLine="0"/>
+      </w:pPr>
+    </w:p>
+    <w:p>
+      <w:pPr>
+        <w:pStyle w:val="ac"/>
+        <w:ind w:firstLine="0"/>
+        <w:jc w:val="center"/>
+      </w:pPr>
+      <w:r>
+        <w:rPr>
+          <w:noProof/>
+        </w:rPr>
+        <w:drawing>
+          <wp:inline distT="0" distB="0" distL="0" distR="0" wp14:anchorId="19112A3B" wp14:editId="1C770E1D">
+            <wp:extent cx="3290006" cy="1824162"/>
+            <wp:effectExtent l="0" t="0" r="5715" b="5080"/>
+            <wp:docPr id="50" name="Рисунок 50"/>
+            <wp:cNvGraphicFramePr>
+              <a:graphicFrameLocks xmlns:a="http://schemas.openxmlformats.org/drawingml/2006/main" noChangeAspect="1"/>
+            </wp:cNvGraphicFramePr>
+            <a:graphic xmlns:a="http://schemas.openxmlformats.org/drawingml/2006/main">
+              <a:graphicData uri="http://schemas.openxmlformats.org/drawingml/2006/picture">
+                <pic:pic xmlns:pic="http://schemas.openxmlformats.org/drawingml/2006/picture">
+                  <pic:nvPicPr>
+                    <pic:cNvPr id="1" name=""/>
+                    <pic:cNvPicPr/>
+                  </pic:nvPicPr>
+                  <pic:blipFill>
+                    <a:blip r:embed="rId78"/>
+                    <a:stretch>
+                      <a:fillRect/>
+                    </a:stretch>
+                  </pic:blipFill>
+                  <pic:spPr>
+                    <a:xfrm>
+                      <a:off x="0" y="0"/>
+                      <a:ext cx="3295303" cy="1827099"/>
+                    </a:xfrm>
+                    <a:prstGeom prst="rect">
+                      <a:avLst/>
+                    </a:prstGeom>
+                  </pic:spPr>
+                </pic:pic>
+              </a:graphicData>
+            </a:graphic>
+          </wp:inline>
+        </w:drawing>
+      </w:r>
+    </w:p>
+    <w:p>
+      <w:pPr>
+        <w:pStyle w:val="ac"/>
+        <w:jc w:val="center"/>
+        <w:rPr>
+          <w:lang w:val="ru-RU"/>
+        </w:rPr>
+      </w:pPr>
+      <w:r>
+        <w:t xml:space="preserve">Рисунок </w:t>
+      </w:r>
+      <w:r>
+        <w:t xml:space="preserve"> – </w:t>
+      </w:r>
+      <w:r>
+        <w:t>Підказка для користувача для рядка таблиці категорій</w:t>
+      </w:r>
+    </w:p>
+    <w:p>
+      <w:pPr>
+        <w:pStyle w:val="ac"/>
+      </w:pPr>
+    </w:p>
+    <w:p>
+      <w:pPr>
+        <w:pStyle w:val="ac"/>
+      </w:pPr>
+      <w:r>
+        <w:t xml:space="preserve">При змінні порядку категорій, категорія яка переміщується </w:t>
+      </w:r>
+      <w:r>
+        <w:t xml:space="preserve">замальована сірим </w:t>
+      </w:r>
+      <w:r>
+        <w:t>кольоро</w:t>
+      </w:r>
+      <w:r>
+        <w:t xml:space="preserve">м. На рисунку </w:t>
+      </w:r>
+      <w:r>
+        <w:rPr>
+          <w:color w:val="FF0000"/>
+          <w:lang w:val="ru-RU"/>
+        </w:rPr>
+        <w:t>3.x</w:t>
+      </w:r>
+      <w:r>
+        <w:t xml:space="preserve"> представлена </w:t>
+      </w:r>
+      <w:r>
+        <w:t>категорія, якій змінюють порядок</w:t>
+      </w:r>
+    </w:p>
+    <w:p>
+      <w:pPr>
+        <w:pStyle w:val="ac"/>
+      </w:pPr>
+    </w:p>
+    <w:p>
+      <w:pPr>
+        <w:pStyle w:val="ac"/>
+        <w:ind w:firstLine="0"/>
+        <w:jc w:val="center"/>
+      </w:pPr>
+      <w:r>
+        <w:rPr>
+          <w:noProof/>
+        </w:rPr>
+        <w:drawing>
+          <wp:inline distT="0" distB="0" distL="0" distR="0" wp14:anchorId="0BCD24F0" wp14:editId="18B138A7">
+            <wp:extent cx="3497047" cy="2182368"/>
+            <wp:effectExtent l="0" t="0" r="8255" b="8890"/>
+            <wp:docPr id="53" name="Рисунок 53"/>
+            <wp:cNvGraphicFramePr>
+              <a:graphicFrameLocks xmlns:a="http://schemas.openxmlformats.org/drawingml/2006/main" noChangeAspect="1"/>
+            </wp:cNvGraphicFramePr>
+            <a:graphic xmlns:a="http://schemas.openxmlformats.org/drawingml/2006/main">
+              <a:graphicData uri="http://schemas.openxmlformats.org/drawingml/2006/picture">
+                <pic:pic xmlns:pic="http://schemas.openxmlformats.org/drawingml/2006/picture">
+                  <pic:nvPicPr>
+                    <pic:cNvPr id="1" name=""/>
+                    <pic:cNvPicPr/>
+                  </pic:nvPicPr>
+                  <pic:blipFill>
+                    <a:blip r:embed="rId79"/>
+                    <a:stretch>
+                      <a:fillRect/>
+                    </a:stretch>
+                  </pic:blipFill>
+                  <pic:spPr>
+                    <a:xfrm>
+                      <a:off x="0" y="0"/>
+                      <a:ext cx="3506997" cy="2188577"/>
+                    </a:xfrm>
+                    <a:prstGeom prst="rect">
+                      <a:avLst/>
+                    </a:prstGeom>
+                  </pic:spPr>
+                </pic:pic>
+              </a:graphicData>
+            </a:graphic>
+          </wp:inline>
+        </w:drawing>
+      </w:r>
+    </w:p>
+    <w:p>
+      <w:pPr>
+        <w:pStyle w:val="ac"/>
+        <w:jc w:val="center"/>
+        <w:rPr>
+          <w:lang w:val="ru-RU"/>
+        </w:rPr>
+      </w:pPr>
+      <w:r>
+        <w:t xml:space="preserve">Рисунок </w:t>
+      </w:r>
+      <w:r>
+        <w:t xml:space="preserve"> –</w:t>
+      </w:r>
+      <w:r>
+        <w:t xml:space="preserve"> Категорія, якій змінюють порядок</w:t>
+      </w:r>
+    </w:p>
+    <w:p>
+      <w:pPr>
+        <w:pStyle w:val="ac"/>
+        <w:ind w:firstLine="0"/>
+        <w:rPr>
+          <w:lang w:val="ru-RU"/>
+        </w:rPr>
+      </w:pPr>
+    </w:p>
+    <w:p>
+      <w:pPr>
+        <w:pStyle w:val="ac"/>
+      </w:pPr>
+      <w:r>
+        <w:t>При натисканні з</w:t>
+      </w:r>
+      <w:r>
+        <w:rPr>
+          <w:lang w:val="ru-RU"/>
+        </w:rPr>
+        <w:t>’</w:t>
+      </w:r>
+      <w:r>
+        <w:t>являється меню в якому користувач може змінити категорію, або ж видалити її</w:t>
+      </w:r>
+      <w:r>
+        <w:t>.</w:t>
+      </w:r>
+    </w:p>
+    <w:p>
+      <w:pPr>
+        <w:pStyle w:val="ac"/>
+      </w:pPr>
+      <w:r>
+        <w:t xml:space="preserve">На рисунку </w:t>
+      </w:r>
+      <w:r>
+        <w:rPr>
+          <w:color w:val="FF0000"/>
+          <w:lang w:val="ru-RU"/>
+        </w:rPr>
+        <w:t>3.x</w:t>
+      </w:r>
+      <w:r>
+        <w:t xml:space="preserve"> зображено меню для зміни та видалення категорії</w:t>
+      </w:r>
+    </w:p>
+    <w:p>
+      <w:pPr>
+        <w:pStyle w:val="ac"/>
+      </w:pPr>
+    </w:p>
+    <w:p>
+      <w:pPr>
+        <w:pStyle w:val="ac"/>
+        <w:ind w:firstLine="0"/>
+        <w:jc w:val="center"/>
+      </w:pPr>
+      <w:r>
+        <w:rPr>
+          <w:noProof/>
+        </w:rPr>
+        <w:lastRenderedPageBreak/>
+        <w:drawing>
+          <wp:inline distT="0" distB="0" distL="0" distR="0" wp14:anchorId="61725C28" wp14:editId="7B4642A5">
+            <wp:extent cx="3114675" cy="2276475"/>
+            <wp:effectExtent l="0" t="0" r="9525" b="9525"/>
+            <wp:docPr id="51" name="Рисунок 51"/>
+            <wp:cNvGraphicFramePr>
+              <a:graphicFrameLocks xmlns:a="http://schemas.openxmlformats.org/drawingml/2006/main" noChangeAspect="1"/>
+            </wp:cNvGraphicFramePr>
+            <a:graphic xmlns:a="http://schemas.openxmlformats.org/drawingml/2006/main">
+              <a:graphicData uri="http://schemas.openxmlformats.org/drawingml/2006/picture">
+                <pic:pic xmlns:pic="http://schemas.openxmlformats.org/drawingml/2006/picture">
+                  <pic:nvPicPr>
+                    <pic:cNvPr id="1" name=""/>
+                    <pic:cNvPicPr/>
+                  </pic:nvPicPr>
+                  <pic:blipFill>
+                    <a:blip r:embed="rId80"/>
+                    <a:stretch>
+                      <a:fillRect/>
+                    </a:stretch>
+                  </pic:blipFill>
+                  <pic:spPr>
+                    <a:xfrm>
+                      <a:off x="0" y="0"/>
+                      <a:ext cx="3114675" cy="2276475"/>
+                    </a:xfrm>
+                    <a:prstGeom prst="rect">
+                      <a:avLst/>
+                    </a:prstGeom>
+                  </pic:spPr>
+                </pic:pic>
+              </a:graphicData>
+            </a:graphic>
+          </wp:inline>
+        </w:drawing>
+      </w:r>
+    </w:p>
+    <w:p>
+      <w:pPr>
+        <w:pStyle w:val="ac"/>
+        <w:jc w:val="center"/>
+        <w:rPr>
+          <w:lang w:val="ru-RU"/>
+        </w:rPr>
+      </w:pPr>
+      <w:r>
+        <w:t xml:space="preserve">Рисунок </w:t>
+      </w:r>
+      <w:r>
+        <w:t xml:space="preserve"> –</w:t>
+      </w:r>
+      <w:r>
+        <w:t xml:space="preserve"> </w:t>
+      </w:r>
+      <w:r>
+        <w:t>Меню для зміни та видалення категорії</w:t>
+      </w:r>
+    </w:p>
+    <w:p>
+      <w:pPr>
+        <w:spacing w:line="259" w:lineRule="auto"/>
+        <w:rPr>
+          <w:rFonts w:eastAsia="Times New Roman" w:cs="Times New Roman"/>
+          <w:szCs w:val="28"/>
+          <w:lang w:eastAsia="ru-RU"/>
+        </w:rPr>
+      </w:pPr>
+    </w:p>
+    <w:p>
+      <w:pPr>
+        <w:pStyle w:val="ac"/>
+        <w:ind w:firstLine="0"/>
+        <w:rPr>
+          <w:lang w:val="ru-RU"/>
+        </w:rPr>
+      </w:pPr>
+      <w:r>
+        <w:t xml:space="preserve">При натисканні на </w:t>
+      </w:r>
+      <w:r>
+        <w:t>пункт меню «</w:t>
+      </w:r>
+      <w:r>
+        <w:rPr>
+          <w:lang w:val="en-US"/>
+        </w:rPr>
+        <w:t>Edit</w:t>
+      </w:r>
+      <w:r>
+        <w:t>»</w:t>
+      </w:r>
+      <w:r>
+        <w:t xml:space="preserve"> </w:t>
+      </w:r>
+      <w:r>
+        <w:t>відкриється</w:t>
+      </w:r>
+      <w:r>
+        <w:t xml:space="preserve"> форма в якій можна змінити інформацію про категорію</w:t>
+      </w:r>
+      <w:r>
+        <w:rPr>
+          <w:lang w:val="ru-RU"/>
+        </w:rPr>
+        <w:t>.</w:t>
+      </w:r>
+    </w:p>
+    <w:p>
+      <w:pPr>
+        <w:pStyle w:val="ac"/>
+      </w:pPr>
+      <w:r>
+        <w:t xml:space="preserve">На рисунку </w:t>
+      </w:r>
+      <w:r>
+        <w:rPr>
+          <w:color w:val="FF0000"/>
+          <w:lang w:val="ru-RU"/>
+        </w:rPr>
+        <w:t>3.x</w:t>
+      </w:r>
+      <w:r>
+        <w:t xml:space="preserve"> зображена форма для зміни інформації категорії</w:t>
+      </w:r>
+    </w:p>
+    <w:p>
+      <w:pPr>
+        <w:pStyle w:val="ac"/>
+        <w:ind w:firstLine="0"/>
+      </w:pPr>
+    </w:p>
+    <w:p>
+      <w:pPr>
+        <w:pStyle w:val="ac"/>
+        <w:ind w:firstLine="0"/>
+        <w:jc w:val="center"/>
+      </w:pPr>
+      <w:r>
+        <w:rPr>
+          <w:noProof/>
+        </w:rPr>
+        <w:drawing>
+          <wp:inline distT="0" distB="0" distL="0" distR="0" wp14:anchorId="778F9FF2" wp14:editId="7754BA99">
+            <wp:extent cx="2762296" cy="2881923"/>
+            <wp:effectExtent l="0" t="0" r="0" b="0"/>
+            <wp:docPr id="52" name="Рисунок 52"/>
+            <wp:cNvGraphicFramePr>
+              <a:graphicFrameLocks xmlns:a="http://schemas.openxmlformats.org/drawingml/2006/main" noChangeAspect="1"/>
+            </wp:cNvGraphicFramePr>
+            <a:graphic xmlns:a="http://schemas.openxmlformats.org/drawingml/2006/main">
+              <a:graphicData uri="http://schemas.openxmlformats.org/drawingml/2006/picture">
+                <pic:pic xmlns:pic="http://schemas.openxmlformats.org/drawingml/2006/picture">
+                  <pic:nvPicPr>
+                    <pic:cNvPr id="1" name=""/>
+                    <pic:cNvPicPr/>
+                  </pic:nvPicPr>
+                  <pic:blipFill>
+                    <a:blip r:embed="rId81"/>
+                    <a:stretch>
+                      <a:fillRect/>
+                    </a:stretch>
+                  </pic:blipFill>
+                  <pic:spPr>
+                    <a:xfrm>
+                      <a:off x="0" y="0"/>
+                      <a:ext cx="2770236" cy="2890207"/>
+                    </a:xfrm>
+                    <a:prstGeom prst="rect">
+                      <a:avLst/>
+                    </a:prstGeom>
+                  </pic:spPr>
+                </pic:pic>
+              </a:graphicData>
+            </a:graphic>
+          </wp:inline>
+        </w:drawing>
+      </w:r>
+    </w:p>
+    <w:p>
+      <w:pPr>
+        <w:pStyle w:val="ac"/>
+        <w:jc w:val="center"/>
+        <w:rPr>
+          <w:lang w:val="ru-RU"/>
+        </w:rPr>
+      </w:pPr>
+      <w:r>
+        <w:t xml:space="preserve">Рисунок </w:t>
+      </w:r>
+      <w:r>
+        <w:t xml:space="preserve"> –</w:t>
+      </w:r>
+      <w:r>
+        <w:t xml:space="preserve"> </w:t>
+      </w:r>
+      <w:r>
+        <w:t>Форма для зміни інформації про категорію</w:t>
+      </w:r>
+    </w:p>
+    <w:p>
+      <w:pPr>
+        <w:pStyle w:val="ac"/>
+        <w:ind w:firstLine="0"/>
+      </w:pPr>
+    </w:p>
+    <w:p>
+      <w:pPr>
+        <w:pStyle w:val="ac"/>
+        <w:ind w:firstLine="0"/>
+      </w:pPr>
+      <w:r>
+        <w:t xml:space="preserve">На сторінці статистики зображений графік та таблиця даних. На рисунку </w:t>
+      </w:r>
+      <w:r>
+        <w:rPr>
+          <w:color w:val="FF0000"/>
+          <w:lang w:val="ru-RU"/>
+        </w:rPr>
+        <w:t>3.x</w:t>
+      </w:r>
+      <w:r>
+        <w:t xml:space="preserve"> представлений приклад графіку статистики на сторінці статистики</w:t>
+      </w:r>
+    </w:p>
+    <w:p>
+      <w:pPr>
+        <w:pStyle w:val="ac"/>
+        <w:ind w:firstLine="0"/>
+        <w:jc w:val="center"/>
+      </w:pPr>
+      <w:r>
+        <w:rPr>
+          <w:noProof/>
+        </w:rPr>
+        <w:lastRenderedPageBreak/>
+        <w:drawing>
+          <wp:inline distT="0" distB="0" distL="0" distR="0" wp14:anchorId="1DF97E9B" wp14:editId="60C8C1A2">
+            <wp:extent cx="5731510" cy="2869565"/>
+            <wp:effectExtent l="0" t="0" r="2540" b="6985"/>
+            <wp:docPr id="39" name="Рисунок 39"/>
+            <wp:cNvGraphicFramePr>
+              <a:graphicFrameLocks xmlns:a="http://schemas.openxmlformats.org/drawingml/2006/main" noChangeAspect="1"/>
+            </wp:cNvGraphicFramePr>
+            <a:graphic xmlns:a="http://schemas.openxmlformats.org/drawingml/2006/main">
+              <a:graphicData uri="http://schemas.openxmlformats.org/drawingml/2006/picture">
+                <pic:pic xmlns:pic="http://schemas.openxmlformats.org/drawingml/2006/picture">
+                  <pic:nvPicPr>
+                    <pic:cNvPr id="1" name=""/>
+                    <pic:cNvPicPr/>
+                  </pic:nvPicPr>
+                  <pic:blipFill>
+                    <a:blip r:embed="rId82"/>
+                    <a:stretch>
+                      <a:fillRect/>
+                    </a:stretch>
+                  </pic:blipFill>
+                  <pic:spPr>
+                    <a:xfrm>
+                      <a:off x="0" y="0"/>
+                      <a:ext cx="5731510" cy="2869565"/>
+                    </a:xfrm>
+                    <a:prstGeom prst="rect">
+                      <a:avLst/>
+                    </a:prstGeom>
+                  </pic:spPr>
+                </pic:pic>
+              </a:graphicData>
+            </a:graphic>
+          </wp:inline>
+        </w:drawing>
+      </w:r>
+    </w:p>
+    <w:p>
+      <w:pPr>
+        <w:pStyle w:val="ac"/>
+        <w:ind w:firstLine="0"/>
+        <w:jc w:val="center"/>
+      </w:pPr>
+      <w:r>
+        <w:t xml:space="preserve">Рисунок </w:t>
+      </w:r>
+      <w:r>
+        <w:rPr>
+          <w:color w:val="FF0000"/>
+          <w:lang w:val="en-US"/>
+        </w:rPr>
+        <w:t>3.x</w:t>
+      </w:r>
+      <w:r>
+        <w:rPr>
+          <w:lang w:val="en-US"/>
+        </w:rPr>
+        <w:t xml:space="preserve"> – </w:t>
+      </w:r>
+      <w:r>
+        <w:t>Приклад графіку статики</w:t>
+      </w:r>
+    </w:p>
+    <w:p>
+      <w:pPr>
+        <w:pStyle w:val="ac"/>
+        <w:ind w:firstLine="0"/>
+      </w:pPr>
+    </w:p>
+    <w:p>
+      <w:pPr>
+        <w:pStyle w:val="ac"/>
+        <w:ind w:firstLine="0"/>
+        <w:rPr>
+          <w:lang w:val="ru-RU"/>
+        </w:rPr>
+      </w:pPr>
+      <w:r>
+        <w:t>При наведені на рядок таблиці статистики з</w:t>
+      </w:r>
+      <w:r>
+        <w:rPr>
+          <w:lang w:val="ru-RU"/>
+        </w:rPr>
+        <w:t>’</w:t>
+      </w:r>
+      <w:r>
+        <w:t xml:space="preserve">являються дві кнопки. За допомогою кнопки яка позначена як корзина можна видалити запис. За допомогою кнопки, яка позначена як ручка – можна змінити запис в відповідний фор На рисунку </w:t>
+      </w:r>
+      <w:r>
+        <w:rPr>
+          <w:color w:val="FF0000"/>
+        </w:rPr>
+        <w:t>3.x</w:t>
+      </w:r>
+      <w:r>
+        <w:rPr>
+          <w:lang w:val="ru-RU"/>
+        </w:rPr>
+        <w:t xml:space="preserve"> представлений приклад </w:t>
+      </w:r>
+      <w:proofErr w:type="spellStart"/>
+      <w:r>
+        <w:rPr>
+          <w:lang w:val="ru-RU"/>
+        </w:rPr>
+        <w:t>таблиці</w:t>
+      </w:r>
+      <w:proofErr w:type="spellEnd"/>
+      <w:r>
+        <w:rPr>
+          <w:lang w:val="ru-RU"/>
+        </w:rPr>
+        <w:t xml:space="preserve"> статистики з </w:t>
+      </w:r>
+      <w:proofErr w:type="spellStart"/>
+      <w:r>
+        <w:rPr>
+          <w:lang w:val="ru-RU"/>
+        </w:rPr>
+        <w:t>наведенням</w:t>
+      </w:r>
+      <w:proofErr w:type="spellEnd"/>
+      <w:r>
+        <w:rPr>
+          <w:lang w:val="ru-RU"/>
+        </w:rPr>
+        <w:t xml:space="preserve"> </w:t>
+      </w:r>
+      <w:proofErr w:type="spellStart"/>
+      <w:r>
+        <w:rPr>
+          <w:lang w:val="ru-RU"/>
+        </w:rPr>
+        <w:t>миші</w:t>
+      </w:r>
+      <w:proofErr w:type="spellEnd"/>
+      <w:r>
+        <w:rPr>
+          <w:lang w:val="ru-RU"/>
+        </w:rPr>
+        <w:t xml:space="preserve"> на рядок</w:t>
+      </w:r>
+    </w:p>
+    <w:p>
+      <w:pPr>
+        <w:pStyle w:val="ac"/>
+        <w:ind w:firstLine="0"/>
+        <w:rPr>
+          <w:lang w:val="ru-RU"/>
+        </w:rPr>
+      </w:pPr>
+    </w:p>
+    <w:p>
+      <w:pPr>
+        <w:pStyle w:val="ac"/>
+        <w:ind w:firstLine="0"/>
+        <w:jc w:val="center"/>
+        <w:rPr>
+          <w:lang w:val="ru-RU"/>
+        </w:rPr>
+      </w:pPr>
+      <w:r>
+        <w:rPr>
+          <w:noProof/>
+        </w:rPr>
+        <w:drawing>
+          <wp:inline distT="0" distB="0" distL="0" distR="0" wp14:anchorId="74D60B5E" wp14:editId="0BF4BEE4">
+            <wp:extent cx="4347347" cy="3424030"/>
+            <wp:effectExtent l="0" t="0" r="0" b="5080"/>
+            <wp:docPr id="41" name="Рисунок 41"/>
+            <wp:cNvGraphicFramePr>
+              <a:graphicFrameLocks xmlns:a="http://schemas.openxmlformats.org/drawingml/2006/main" noChangeAspect="1"/>
+            </wp:cNvGraphicFramePr>
+            <a:graphic xmlns:a="http://schemas.openxmlformats.org/drawingml/2006/main">
+              <a:graphicData uri="http://schemas.openxmlformats.org/drawingml/2006/picture">
+                <pic:pic xmlns:pic="http://schemas.openxmlformats.org/drawingml/2006/picture">
+                  <pic:nvPicPr>
+                    <pic:cNvPr id="1" name=""/>
+                    <pic:cNvPicPr/>
+                  </pic:nvPicPr>
+                  <pic:blipFill>
+                    <a:blip r:embed="rId83"/>
+                    <a:stretch>
+                      <a:fillRect/>
+                    </a:stretch>
+                  </pic:blipFill>
+                  <pic:spPr>
+                    <a:xfrm>
+                      <a:off x="0" y="0"/>
+                      <a:ext cx="4361286" cy="3435008"/>
+                    </a:xfrm>
+                    <a:prstGeom prst="rect">
+                      <a:avLst/>
+                    </a:prstGeom>
+                  </pic:spPr>
+                </pic:pic>
+              </a:graphicData>
+            </a:graphic>
+          </wp:inline>
+        </w:drawing>
+      </w:r>
+    </w:p>
+    <w:p>
+      <w:pPr>
+        <w:pStyle w:val="ac"/>
+        <w:ind w:firstLine="0"/>
+        <w:jc w:val="center"/>
+      </w:pPr>
+      <w:r>
+        <w:rPr>
+          <w:lang w:val="ru-RU"/>
+        </w:rPr>
+        <w:lastRenderedPageBreak/>
+        <w:t xml:space="preserve">Рисунок </w:t>
+      </w:r>
+      <w:r>
+        <w:rPr>
+          <w:color w:val="FF0000"/>
+          <w:lang w:val="ru-RU"/>
+        </w:rPr>
+        <w:t>3.x</w:t>
+      </w:r>
+      <w:r>
+        <w:rPr>
+          <w:lang w:val="ru-RU"/>
+        </w:rPr>
+        <w:t xml:space="preserve"> –</w:t>
+      </w:r>
+      <w:r>
+        <w:t xml:space="preserve"> Приклад таблиці статистики з наведенням миші на рядок таблиці</w:t>
+      </w:r>
+    </w:p>
+    <w:p>
+      <w:pPr>
+        <w:pStyle w:val="ac"/>
+        <w:ind w:firstLine="0"/>
+      </w:pPr>
+    </w:p>
+    <w:p>
+      <w:pPr>
+        <w:pStyle w:val="ac"/>
+        <w:ind w:firstLine="0"/>
+        <w:rPr>
+          <w:lang w:val="ru-RU"/>
+        </w:rPr>
+      </w:pPr>
+      <w:r>
+        <w:t xml:space="preserve">При натисканні на кнопку позначену ручкою буде викликана форма для редагування даних запису статики яка показана на рисунку </w:t>
+      </w:r>
+      <w:r>
+        <w:rPr>
+          <w:color w:val="FF0000"/>
+          <w:lang w:val="ru-RU"/>
+        </w:rPr>
+        <w:t>3.x</w:t>
+      </w:r>
+    </w:p>
+    <w:p>
+      <w:pPr>
+        <w:pStyle w:val="ac"/>
+        <w:ind w:firstLine="0"/>
+        <w:jc w:val="center"/>
+        <w:rPr>
+          <w:lang w:val="ru-RU"/>
+        </w:rPr>
+      </w:pPr>
+      <w:r>
+        <w:rPr>
+          <w:noProof/>
+        </w:rPr>
+        <w:drawing>
+          <wp:inline distT="0" distB="0" distL="0" distR="0" wp14:anchorId="404D2098" wp14:editId="32D9FC8A">
+            <wp:extent cx="2719850" cy="2366848"/>
+            <wp:effectExtent l="0" t="0" r="4445" b="0"/>
+            <wp:docPr id="49" name="Рисунок 49"/>
+            <wp:cNvGraphicFramePr>
+              <a:graphicFrameLocks xmlns:a="http://schemas.openxmlformats.org/drawingml/2006/main" noChangeAspect="1"/>
+            </wp:cNvGraphicFramePr>
+            <a:graphic xmlns:a="http://schemas.openxmlformats.org/drawingml/2006/main">
+              <a:graphicData uri="http://schemas.openxmlformats.org/drawingml/2006/picture">
+                <pic:pic xmlns:pic="http://schemas.openxmlformats.org/drawingml/2006/picture">
+                  <pic:nvPicPr>
+                    <pic:cNvPr id="1" name=""/>
+                    <pic:cNvPicPr/>
+                  </pic:nvPicPr>
+                  <pic:blipFill>
+                    <a:blip r:embed="rId84"/>
+                    <a:stretch>
+                      <a:fillRect/>
+                    </a:stretch>
+                  </pic:blipFill>
+                  <pic:spPr>
+                    <a:xfrm>
+                      <a:off x="0" y="0"/>
+                      <a:ext cx="2725973" cy="2372176"/>
+                    </a:xfrm>
+                    <a:prstGeom prst="rect">
+                      <a:avLst/>
+                    </a:prstGeom>
+                  </pic:spPr>
+                </pic:pic>
+              </a:graphicData>
+            </a:graphic>
+          </wp:inline>
+        </w:drawing>
+      </w:r>
+    </w:p>
+    <w:p>
+      <w:pPr>
+        <w:pStyle w:val="ac"/>
+        <w:ind w:firstLine="0"/>
+        <w:jc w:val="center"/>
+      </w:pPr>
+      <w:r>
+        <w:t xml:space="preserve">Рисунок </w:t>
+      </w:r>
+      <w:r>
+        <w:rPr>
+          <w:color w:val="FF0000"/>
+          <w:lang w:val="ru-RU"/>
+        </w:rPr>
+        <w:t>3.x</w:t>
+      </w:r>
+      <w:r>
+        <w:rPr>
+          <w:lang w:val="ru-RU"/>
+        </w:rPr>
+        <w:t xml:space="preserve"> – </w:t>
+      </w:r>
+      <w:r>
+        <w:t>Форма редагування даних статистики</w:t>
+      </w:r>
+    </w:p>
+    <w:p>
+      <w:pPr>
+        <w:pStyle w:val="ac"/>
+        <w:ind w:firstLine="0"/>
+      </w:pPr>
+    </w:p>
+    <w:p>
+      <w:pPr>
+        <w:pStyle w:val="ac"/>
+        <w:ind w:firstLine="0"/>
+        <w:rPr>
+          <w:lang w:val="en-US"/>
+        </w:rPr>
+      </w:pPr>
+      <w:r>
+        <w:t xml:space="preserve">На сторінці авторизація представлена одна кнопка для входу в аккаунт за допомогою </w:t>
+      </w:r>
+      <w:r>
+        <w:rPr>
+          <w:lang w:val="en-US"/>
+        </w:rPr>
+        <w:t>Google Identity</w:t>
+      </w:r>
+    </w:p>
+    <w:p>
+      <w:pPr>
+        <w:pStyle w:val="ac"/>
+        <w:ind w:firstLine="0"/>
+      </w:pPr>
+      <w:r>
+        <w:t xml:space="preserve">На рисунку </w:t>
+      </w:r>
+      <w:r>
+        <w:rPr>
+          <w:color w:val="FF0000"/>
+          <w:lang w:val="ru-RU"/>
+        </w:rPr>
+        <w:t>3.x</w:t>
+      </w:r>
+      <w:r>
+        <w:t xml:space="preserve"> представлений вигляд сторінки авторизації</w:t>
+      </w:r>
+    </w:p>
+    <w:p>
+      <w:pPr>
+        <w:pStyle w:val="ac"/>
+        <w:ind w:firstLine="0"/>
+      </w:pPr>
+    </w:p>
+    <w:p>
+      <w:pPr>
+        <w:pStyle w:val="ac"/>
+        <w:ind w:firstLine="0"/>
+        <w:jc w:val="center"/>
+      </w:pPr>
+      <w:r>
+        <w:drawing>
+          <wp:inline distT="0" distB="0" distL="0" distR="0" wp14:anchorId="23EB112A" wp14:editId="6B8DFD89">
+            <wp:extent cx="4901184" cy="2276830"/>
+            <wp:effectExtent l="0" t="0" r="0" b="9525"/>
+            <wp:docPr id="56" name="Рисунок 56"/>
+            <wp:cNvGraphicFramePr>
+              <a:graphicFrameLocks xmlns:a="http://schemas.openxmlformats.org/drawingml/2006/main" noChangeAspect="1"/>
+            </wp:cNvGraphicFramePr>
+            <a:graphic xmlns:a="http://schemas.openxmlformats.org/drawingml/2006/main">
+              <a:graphicData uri="http://schemas.openxmlformats.org/drawingml/2006/picture">
+                <pic:pic xmlns:pic="http://schemas.openxmlformats.org/drawingml/2006/picture">
+                  <pic:nvPicPr>
+                    <pic:cNvPr id="1" name=""/>
+                    <pic:cNvPicPr/>
+                  </pic:nvPicPr>
+                  <pic:blipFill>
+                    <a:blip r:embed="rId85"/>
+                    <a:stretch>
+                      <a:fillRect/>
+                    </a:stretch>
+                  </pic:blipFill>
+                  <pic:spPr>
+                    <a:xfrm>
+                      <a:off x="0" y="0"/>
+                      <a:ext cx="4907985" cy="2279989"/>
+                    </a:xfrm>
+                    <a:prstGeom prst="rect">
+                      <a:avLst/>
+                    </a:prstGeom>
+                  </pic:spPr>
+                </pic:pic>
+              </a:graphicData>
+            </a:graphic>
+          </wp:inline>
+        </w:drawing>
+      </w:r>
+    </w:p>
+    <w:p>
+      <w:pPr>
+        <w:pStyle w:val="ac"/>
+        <w:ind w:firstLine="0"/>
+        <w:jc w:val="center"/>
+      </w:pPr>
+      <w:r>
+        <w:t xml:space="preserve">Рисунок </w:t>
+      </w:r>
+      <w:r>
+        <w:rPr>
+          <w:color w:val="FF0000"/>
+          <w:lang w:val="ru-RU"/>
+        </w:rPr>
+        <w:t>3.x</w:t>
+      </w:r>
+      <w:r>
+        <w:rPr>
+          <w:lang w:val="ru-RU"/>
+        </w:rPr>
+        <w:t xml:space="preserve"> – </w:t>
+      </w:r>
+      <w:r>
+        <w:t>Вигляд сторінки авторизації</w:t>
+      </w:r>
+    </w:p>
+    <w:p>
+      <w:pPr>
+        <w:pStyle w:val="ac"/>
+        <w:ind w:firstLine="0"/>
+        <w:jc w:val="center"/>
+      </w:pPr>
+    </w:p>
+    <w:p>
+      <w:pPr>
+        <w:pStyle w:val="ac"/>
+        <w:ind w:firstLine="0"/>
+      </w:pPr>
+      <w:r>
+        <w:lastRenderedPageBreak/>
         <w:t>=====</w:t>
       </w:r>
     </w:p>
     <w:p>
       <w:pPr>
         <w:pStyle w:val="ac"/>
-        <w:ind w:firstLine="708"/>
-      </w:pPr>
-      <w:proofErr w:type="spellStart"/>
-      <w:r>
+        <w:rPr>
+          <w:lang w:val="en-US"/>
+        </w:rPr>
+      </w:pPr>
+      <w:r>
+        <w:rPr>
+          <w:lang w:val="en-US"/>
+        </w:rPr>
+        <w:t>Backend:</w:t>
+      </w:r>
+    </w:p>
+    <w:p>
+      <w:pPr>
+        <w:pStyle w:val="ac"/>
+      </w:pPr>
+      <w:proofErr w:type="spellStart"/>
+      <w:r>
+        <w:t>NestJS</w:t>
+      </w:r>
+      <w:proofErr w:type="spellEnd"/>
+    </w:p>
+    <w:p>
+      <w:pPr>
+        <w:pStyle w:val="ac"/>
+      </w:pPr>
+      <w:proofErr w:type="spellStart"/>
+      <w:r>
+        <w:t>Mongoose</w:t>
+      </w:r>
+      <w:proofErr w:type="spellEnd"/>
+    </w:p>
+    <w:p>
+      <w:pPr>
+        <w:pStyle w:val="ac"/>
         <w:rPr>
           <w:lang w:eastAsia="uk-UA"/>
         </w:rPr>
-        <w:t>angular-svg-icon</w:t>
-      </w:r>
-      <w:proofErr w:type="spellEnd"/>
-    </w:p>
-    <w:p>
-      <w:pPr>
-        <w:pStyle w:val="ac"/>
-        <w:rPr>
-          <w:lang w:val="ru-RU"/>
-        </w:rPr>
-      </w:pPr>
-      <w:proofErr w:type="spellStart"/>
+      </w:pPr>
+      <w:proofErr w:type="spellStart"/>
+      <w:r>
+        <w:t>S</w:t>
+      </w:r>
       <w:r>
         <w:rPr>
           <w:lang w:eastAsia="uk-UA"/>
         </w:rPr>
-        <w:t>lottie-web</w:t>
-      </w:r>
-      <w:proofErr w:type="spellEnd"/>
-    </w:p>
-    <w:p>
-      <w:pPr>
-        <w:pStyle w:val="ac"/>
-      </w:pPr>
-      <w:r>
-        <w:t xml:space="preserve">Розповісти про </w:t>
-      </w:r>
-      <w:proofErr w:type="spellStart"/>
-      <w:r>
-        <w:t>созданні</w:t>
-      </w:r>
-      <w:proofErr w:type="spellEnd"/>
-      <w:r>
-        <w:t xml:space="preserve"> сторінки та їх призначення</w:t>
-      </w:r>
-    </w:p>
-    <w:p>
-      <w:pPr>
-        <w:pStyle w:val="ac"/>
-      </w:pPr>
-      <w:proofErr w:type="spellStart"/>
-      <w:r>
-        <w:t>Categories</w:t>
-      </w:r>
-      <w:proofErr w:type="spellEnd"/>
-      <w:r>
-        <w:t xml:space="preserve">: </w:t>
-      </w:r>
-      <w:proofErr w:type="spellStart"/>
-      <w:r>
-        <w:t>Angular</w:t>
-      </w:r>
-      <w:proofErr w:type="spellEnd"/>
-      <w:r>
-        <w:t xml:space="preserve"> </w:t>
-      </w:r>
-      <w:proofErr w:type="spellStart"/>
-      <w:r>
-        <w:t>cdk</w:t>
-      </w:r>
-      <w:proofErr w:type="spellEnd"/>
-      <w:r>
-        <w:t>, нащо використовується</w:t>
-      </w:r>
-    </w:p>
-    <w:p>
-      <w:pPr>
-        <w:pStyle w:val="ac"/>
-      </w:pPr>
-      <w:proofErr w:type="spellStart"/>
-      <w:r>
-        <w:t>Authorization</w:t>
-      </w:r>
-      <w:proofErr w:type="spellEnd"/>
-      <w:r>
-        <w:t xml:space="preserve">: </w:t>
-      </w:r>
-      <w:proofErr w:type="spellStart"/>
-      <w:r>
-        <w:t>Google</w:t>
-      </w:r>
-      <w:proofErr w:type="spellEnd"/>
-      <w:r>
-        <w:t xml:space="preserve"> </w:t>
-      </w:r>
-      <w:proofErr w:type="spellStart"/>
-      <w:r>
-        <w:t>identity</w:t>
-      </w:r>
-      <w:proofErr w:type="spellEnd"/>
-      <w:r>
-        <w:t xml:space="preserve">, </w:t>
-      </w:r>
+        <w:t>wagger</w:t>
+      </w:r>
+      <w:proofErr w:type="spellEnd"/>
+    </w:p>
+    <w:p>
+      <w:pPr>
+        <w:pStyle w:val="ac"/>
+      </w:pPr>
+      <w:proofErr w:type="spellStart"/>
       <w:r>
         <w:rPr>
           <w:lang w:eastAsia="uk-UA"/>
         </w:rPr>
-        <w:t>@abacritt/angularx-social-login</w:t>
-      </w:r>
-    </w:p>
-    <w:p>
-      <w:pPr>
-        <w:pStyle w:val="ac"/>
-      </w:pPr>
-      <w:proofErr w:type="spellStart"/>
-      <w:r>
-        <w:t>Statistic</w:t>
-      </w:r>
-      <w:proofErr w:type="spellEnd"/>
-      <w:r>
-        <w:t xml:space="preserve">: </w:t>
-      </w:r>
+        <w:t>body-parser</w:t>
+      </w:r>
+      <w:proofErr w:type="spellEnd"/>
+    </w:p>
+    <w:p>
+      <w:pPr>
+        <w:pStyle w:val="ac"/>
+      </w:pPr>
+      <w:proofErr w:type="spellStart"/>
       <w:r>
         <w:rPr>
           <w:lang w:eastAsia="uk-UA"/>
         </w:rPr>
-        <w:t>chart.js</w:t>
-      </w:r>
-    </w:p>
-    <w:p>
-      <w:pPr>
-        <w:pStyle w:val="ac"/>
-      </w:pPr>
-    </w:p>
-    <w:p>
-      <w:pPr>
-        <w:pStyle w:val="ac"/>
-        <w:rPr>
-          <w:lang w:val="en-US"/>
-        </w:rPr>
-      </w:pPr>
-      <w:r>
-        <w:rPr>
-          <w:lang w:val="en-US"/>
-        </w:rPr>
-        <w:t>Backend:</w:t>
-      </w:r>
-    </w:p>
-    <w:p>
-      <w:pPr>
-        <w:pStyle w:val="ac"/>
-      </w:pPr>
-      <w:proofErr w:type="spellStart"/>
-      <w:r>
-        <w:t>NestJS</w:t>
-      </w:r>
-      <w:proofErr w:type="spellEnd"/>
-    </w:p>
-    <w:p>
-      <w:pPr>
-        <w:pStyle w:val="ac"/>
-      </w:pPr>
-      <w:proofErr w:type="spellStart"/>
-      <w:r>
-        <w:t>Mongoose</w:t>
-      </w:r>
-      <w:proofErr w:type="spellEnd"/>
-    </w:p>
-    <w:p>
-      <w:pPr>
-        <w:pStyle w:val="ac"/>
+        <w:t>cors</w:t>
+      </w:r>
+      <w:proofErr w:type="spellEnd"/>
+    </w:p>
+    <w:p>
+      <w:pPr>
+        <w:pStyle w:val="ac"/>
+      </w:pPr>
+      <w:proofErr w:type="spellStart"/>
+      <w:r>
         <w:rPr>
           <w:lang w:eastAsia="uk-UA"/>
         </w:rPr>
-      </w:pPr>
-      <w:proofErr w:type="spellStart"/>
-      <w:r>
-        <w:t>S</w:t>
-      </w:r>
+        <w:t>express-session</w:t>
+      </w:r>
+      <w:proofErr w:type="spellEnd"/>
+    </w:p>
+    <w:p>
+      <w:pPr>
+        <w:pStyle w:val="ac"/>
+      </w:pPr>
+      <w:proofErr w:type="spellStart"/>
       <w:r>
         <w:rPr>
           <w:lang w:eastAsia="uk-UA"/>
         </w:rPr>
-        <w:t>wagger</w:t>
+        <w:t>connect-mongo</w:t>
       </w:r>
       <w:proofErr w:type="spellEnd"/>
     </w:p>
@@ -24523,59 +27739,6 @@
         <w:rPr>
           <w:lang w:eastAsia="uk-UA"/>
         </w:rPr>
-        <w:t>body-parser</w:t>
-      </w:r>
-      <w:proofErr w:type="spellEnd"/>
-    </w:p>
-    <w:p>
-      <w:pPr>
-        <w:pStyle w:val="ac"/>
-      </w:pPr>
-      <w:proofErr w:type="spellStart"/>
-      <w:r>
-        <w:rPr>
-          <w:lang w:eastAsia="uk-UA"/>
-        </w:rPr>
-        <w:t>cors</w:t>
-      </w:r>
-      <w:proofErr w:type="spellEnd"/>
-    </w:p>
-    <w:p>
-      <w:pPr>
-        <w:pStyle w:val="ac"/>
-      </w:pPr>
-      <w:proofErr w:type="spellStart"/>
-      <w:r>
-        <w:rPr>
-          <w:lang w:eastAsia="uk-UA"/>
-        </w:rPr>
-        <w:t>express-session</w:t>
-      </w:r>
-      <w:proofErr w:type="spellEnd"/>
-    </w:p>
-    <w:p>
-      <w:pPr>
-        <w:pStyle w:val="ac"/>
-      </w:pPr>
-      <w:proofErr w:type="spellStart"/>
-      <w:r>
-        <w:rPr>
-          <w:lang w:eastAsia="uk-UA"/>
-        </w:rPr>
-        <w:t>connect-mongo</w:t>
-      </w:r>
-      <w:proofErr w:type="spellEnd"/>
-    </w:p>
-    <w:p>
-      <w:pPr>
-        <w:pStyle w:val="ac"/>
-      </w:pPr>
-      <w:proofErr w:type="spellStart"/>
-      <w:r>
-        <w:rPr>
-          <w:lang w:eastAsia="uk-UA"/>
-        </w:rPr>
-        <w:lastRenderedPageBreak/>
         <w:t>passport</w:t>
       </w:r>
       <w:proofErr w:type="spellEnd"/>
@@ -24825,6 +27988,7 @@
           <w:color w:val="FF0000"/>
           <w:lang w:val="ru-RU"/>
         </w:rPr>
+        <w:lastRenderedPageBreak/>
         <w:t>[</w:t>
       </w:r>
       <w:r>
@@ -24908,11 +28072,7 @@
       </w:r>
       <w:proofErr w:type="spellEnd"/>
       <w:r>
-        <w:t xml:space="preserve"> враховують синтаксис, тому у не </w:t>
-      </w:r>
-      <w:r>
-        <w:lastRenderedPageBreak/>
-        <w:t>виникає помилок, які виникають через традиційні алгоритми пошуку та заміни.</w:t>
+        <w:t xml:space="preserve"> враховують синтаксис, тому у не виникає помилок, які виникають через традиційні алгоритми пошуку та заміни.</w:t>
       </w:r>
     </w:p>
     <w:p>
@@ -25555,7 +28715,7 @@
       <w:r>
         <w:t xml:space="preserve"> - </w:t>
       </w:r>
-      <w:hyperlink r:id="rId62" w:history="1">
+      <w:hyperlink r:id="rId86" w:history="1">
         <w:r>
           <w:rPr>
             <w:rStyle w:val="a4"/>
@@ -25710,7 +28870,7 @@
         </w:rPr>
         <w:t xml:space="preserve">[2] - </w:t>
       </w:r>
-      <w:hyperlink r:id="rId63" w:history="1">
+      <w:hyperlink r:id="rId87" w:history="1">
         <w:r>
           <w:rPr>
             <w:rStyle w:val="a4"/>
@@ -26076,7 +29236,7 @@
         </w:rPr>
         <w:t xml:space="preserve">] - </w:t>
       </w:r>
-      <w:hyperlink r:id="rId64" w:history="1">
+      <w:hyperlink r:id="rId88" w:history="1">
         <w:r>
           <w:rPr>
             <w:rStyle w:val="a4"/>
@@ -26510,7 +29670,7 @@
       <w:r>
         <w:t xml:space="preserve">] - </w:t>
       </w:r>
-      <w:hyperlink r:id="rId65" w:history="1">
+      <w:hyperlink r:id="rId89" w:history="1">
         <w:r>
           <w:rPr>
             <w:rStyle w:val="a4"/>
@@ -26548,7 +29708,7 @@
       <w:r>
         <w:t xml:space="preserve">] - </w:t>
       </w:r>
-      <w:hyperlink r:id="rId66" w:history="1">
+      <w:hyperlink r:id="rId90" w:history="1">
         <w:r>
           <w:rPr>
             <w:rStyle w:val="a4"/>

--- a/diploma.docx
+++ b/diploma.docx
@@ -9045,317 +9045,303 @@
           <w:color w:val="FF0000"/>
           <w:shd w:val="clear" w:color="auto" w:fill="FFFFFF"/>
         </w:rPr>
-        <w:t>[</w:t>
-      </w:r>
-      <w:r>
+        <w:t>[x]</w:t>
+      </w:r>
+    </w:p>
+    <w:p>
+      <w:pPr>
+        <w:pStyle w:val="ac"/>
         <w:rPr>
           <w:color w:val="FF0000"/>
-          <w:shd w:val="clear" w:color="auto" w:fill="FFFFFF"/>
-        </w:rPr>
-        <w:t>x</w:t>
-      </w:r>
+        </w:rPr>
+      </w:pPr>
       <w:r>
         <w:rPr>
           <w:color w:val="FF0000"/>
-          <w:shd w:val="clear" w:color="auto" w:fill="FFFFFF"/>
-        </w:rPr>
-        <w:t>]</w:t>
-      </w:r>
-    </w:p>
-    <w:p>
-      <w:pPr>
-        <w:pStyle w:val="ac"/>
+        </w:rPr>
+        <w:t>[x]</w:t>
+      </w:r>
+      <w:r>
         <w:rPr>
           <w:color w:val="FF0000"/>
         </w:rPr>
-      </w:pPr>
+        <w:t xml:space="preserve"> - І. О. </w:t>
+      </w:r>
+      <w:proofErr w:type="spellStart"/>
       <w:r>
         <w:rPr>
           <w:color w:val="FF0000"/>
         </w:rPr>
-        <w:t xml:space="preserve">[x] - І. О. </w:t>
-      </w:r>
-      <w:proofErr w:type="spellStart"/>
+        <w:t>Бардус</w:t>
+      </w:r>
+      <w:proofErr w:type="spellEnd"/>
       <w:r>
         <w:rPr>
           <w:color w:val="FF0000"/>
         </w:rPr>
-        <w:t>Бардус</w:t>
-      </w:r>
-      <w:proofErr w:type="spellEnd"/>
+        <w:t xml:space="preserve">, М. І. Лазарєв, А. О. </w:t>
+      </w:r>
+      <w:proofErr w:type="spellStart"/>
       <w:r>
         <w:rPr>
           <w:color w:val="FF0000"/>
         </w:rPr>
-        <w:t xml:space="preserve">, М. І. Лазарєв, А. О. </w:t>
-      </w:r>
-      <w:proofErr w:type="spellStart"/>
+        <w:t>Ніценко</w:t>
+      </w:r>
+      <w:proofErr w:type="spellEnd"/>
       <w:r>
         <w:rPr>
           <w:color w:val="FF0000"/>
         </w:rPr>
-        <w:t>Ніценко</w:t>
-      </w:r>
-      <w:proofErr w:type="spellEnd"/>
+        <w:t xml:space="preserve"> БАЗИ ДАНИХ У СХЕМАХ (НА ОСНОВІ ФУНДАМЕНТАЛІЗОВАНОГО ПІДХОДУ)]</w:t>
+      </w:r>
+    </w:p>
+    <w:p>
+      <w:pPr>
+        <w:pStyle w:val="ac"/>
+      </w:pPr>
+      <w:r>
+        <w:t xml:space="preserve">В роботі використовується </w:t>
+      </w:r>
+      <w:proofErr w:type="spellStart"/>
+      <w:r>
+        <w:t>MongoDB</w:t>
+      </w:r>
+      <w:proofErr w:type="spellEnd"/>
+      <w:r>
+        <w:t xml:space="preserve"> - крос-платформна, потужна, гнучка, </w:t>
+      </w:r>
+      <w:proofErr w:type="spellStart"/>
+      <w:r>
+        <w:t>документно</w:t>
+      </w:r>
+      <w:proofErr w:type="spellEnd"/>
+      <w:r>
+        <w:t>-орієнтована база даних, що легко масштабується.</w:t>
+      </w:r>
+    </w:p>
+    <w:p>
+      <w:pPr>
+        <w:pStyle w:val="ac"/>
+      </w:pPr>
+      <w:proofErr w:type="spellStart"/>
+      <w:r>
+        <w:t>MongoDB</w:t>
+      </w:r>
+      <w:proofErr w:type="spellEnd"/>
+      <w:r>
+        <w:t xml:space="preserve"> складається з баз даних, які зберігають в собі колекції. </w:t>
+      </w:r>
+    </w:p>
+    <w:p>
+      <w:pPr>
+        <w:pStyle w:val="ac"/>
+      </w:pPr>
+      <w:r>
+        <w:t>Колекція – іменована безліч об'єктів, при цьому один об'єкт належить лише одній колекції.</w:t>
+      </w:r>
+    </w:p>
+    <w:p>
+      <w:pPr>
+        <w:pStyle w:val="ac"/>
+      </w:pPr>
+      <w:r>
+        <w:t>Об'єкт – сукупність властивостей, включаючи унікальний ідентифікатор _</w:t>
+      </w:r>
+      <w:proofErr w:type="spellStart"/>
+      <w:r>
+        <w:t>id</w:t>
+      </w:r>
+      <w:proofErr w:type="spellEnd"/>
+      <w:r>
+        <w:t>.</w:t>
+      </w:r>
+    </w:p>
+    <w:p>
+      <w:pPr>
+        <w:pStyle w:val="ac"/>
+      </w:pPr>
+      <w:r>
+        <w:t>Властивість – сукупність назви і відповідного йому типу і значення.</w:t>
+      </w:r>
+    </w:p>
+    <w:p>
+      <w:pPr>
+        <w:pStyle w:val="ac"/>
+      </w:pPr>
+      <w:r>
+        <w:t xml:space="preserve">Типи властивостей – </w:t>
+      </w:r>
+      <w:proofErr w:type="spellStart"/>
+      <w:r>
+        <w:t>string</w:t>
+      </w:r>
+      <w:proofErr w:type="spellEnd"/>
+      <w:r>
+        <w:t xml:space="preserve">, </w:t>
+      </w:r>
+      <w:proofErr w:type="spellStart"/>
+      <w:r>
+        <w:t>number</w:t>
+      </w:r>
+      <w:proofErr w:type="spellEnd"/>
+      <w:r>
+        <w:t xml:space="preserve">, </w:t>
+      </w:r>
+      <w:proofErr w:type="spellStart"/>
+      <w:r>
+        <w:t>float</w:t>
+      </w:r>
+      <w:proofErr w:type="spellEnd"/>
+      <w:r>
+        <w:t xml:space="preserve">, </w:t>
+      </w:r>
+      <w:proofErr w:type="spellStart"/>
+      <w:r>
+        <w:t>array</w:t>
+      </w:r>
+      <w:proofErr w:type="spellEnd"/>
+      <w:r>
+        <w:t xml:space="preserve">, </w:t>
+      </w:r>
+      <w:proofErr w:type="spellStart"/>
+      <w:r>
+        <w:t>object</w:t>
+      </w:r>
+      <w:proofErr w:type="spellEnd"/>
+      <w:r>
+        <w:t xml:space="preserve">, </w:t>
+      </w:r>
+      <w:proofErr w:type="spellStart"/>
+      <w:r>
+        <w:t>buffer</w:t>
+      </w:r>
+      <w:proofErr w:type="spellEnd"/>
+      <w:r>
+        <w:t xml:space="preserve">, </w:t>
+      </w:r>
+      <w:proofErr w:type="spellStart"/>
+      <w:r>
+        <w:t>date</w:t>
+      </w:r>
+      <w:proofErr w:type="spellEnd"/>
+      <w:r>
+        <w:t xml:space="preserve">, </w:t>
+      </w:r>
+      <w:proofErr w:type="spellStart"/>
+      <w:r>
+        <w:t>boolean</w:t>
+      </w:r>
+      <w:proofErr w:type="spellEnd"/>
+      <w:r>
+        <w:t xml:space="preserve">, </w:t>
+      </w:r>
+      <w:proofErr w:type="spellStart"/>
+      <w:r>
+        <w:t>null</w:t>
+      </w:r>
+      <w:proofErr w:type="spellEnd"/>
+      <w:r>
+        <w:t xml:space="preserve">, </w:t>
+      </w:r>
+      <w:proofErr w:type="spellStart"/>
+      <w:r>
+        <w:t>objectId</w:t>
+      </w:r>
+      <w:proofErr w:type="spellEnd"/>
+      <w:r>
+        <w:t>.</w:t>
+      </w:r>
+    </w:p>
+    <w:p>
+      <w:pPr>
+        <w:pStyle w:val="ac"/>
+      </w:pPr>
+      <w:r>
+        <w:t>Підтримуються операції вибірки (</w:t>
+      </w:r>
+      <w:proofErr w:type="spellStart"/>
+      <w:r>
+        <w:t>count</w:t>
+      </w:r>
+      <w:proofErr w:type="spellEnd"/>
+      <w:r>
+        <w:t xml:space="preserve">, </w:t>
+      </w:r>
+      <w:proofErr w:type="spellStart"/>
+      <w:r>
+        <w:t>group</w:t>
+      </w:r>
+      <w:proofErr w:type="spellEnd"/>
+      <w:r>
+        <w:t xml:space="preserve">, </w:t>
+      </w:r>
+      <w:proofErr w:type="spellStart"/>
+      <w:r>
+        <w:t>MapReduce</w:t>
+      </w:r>
+      <w:proofErr w:type="spellEnd"/>
+      <w:r>
+        <w:t xml:space="preserve">), вставки, зміни та видалення. </w:t>
+      </w:r>
+    </w:p>
+    <w:p>
+      <w:pPr>
+        <w:pStyle w:val="ac"/>
+      </w:pPr>
+      <w:proofErr w:type="spellStart"/>
+      <w:r>
+        <w:t>Зв'язків</w:t>
+      </w:r>
+      <w:proofErr w:type="spellEnd"/>
+      <w:r>
+        <w:t xml:space="preserve"> між об'єктами немає, об'єкти можуть лише зберігати інші об'єкти у властивостях. </w:t>
+      </w:r>
+    </w:p>
+    <w:p>
+      <w:pPr>
+        <w:pStyle w:val="ac"/>
+      </w:pPr>
+      <w:r>
+        <w:t xml:space="preserve">Підтримуються як унікальні, так і композитні індекси. Індекси можна накладати на властивості вкладених об'єктів. Швидкість </w:t>
+      </w:r>
+      <w:proofErr w:type="spellStart"/>
+      <w:r>
+        <w:t>MongoDB</w:t>
+      </w:r>
+      <w:proofErr w:type="spellEnd"/>
+      <w:r>
+        <w:t xml:space="preserve"> гарно себе показує при виконані операції вставки даних, роблячи їх дуже швидко.</w:t>
+      </w:r>
+      <w:r>
+        <w:t xml:space="preserve"> </w:t>
+      </w:r>
       <w:r>
         <w:rPr>
           <w:color w:val="FF0000"/>
         </w:rPr>
-        <w:t xml:space="preserve"> БАЗИ ДАНИХ У СХЕМАХ (НА ОСНОВІ ФУНДАМЕНТАЛІЗОВАНОГО ПІДХОДУ)]</w:t>
-      </w:r>
-    </w:p>
-    <w:p>
-      <w:pPr>
-        <w:pStyle w:val="ac"/>
-      </w:pPr>
-      <w:r>
-        <w:t xml:space="preserve">В роботі використовується </w:t>
-      </w:r>
-      <w:proofErr w:type="spellStart"/>
-      <w:r>
-        <w:t>MongoDB</w:t>
-      </w:r>
-      <w:proofErr w:type="spellEnd"/>
-      <w:r>
-        <w:t xml:space="preserve"> - крос-платформна, потужна, гнучка, </w:t>
-      </w:r>
-      <w:proofErr w:type="spellStart"/>
-      <w:r>
-        <w:t>документно</w:t>
-      </w:r>
-      <w:proofErr w:type="spellEnd"/>
-      <w:r>
-        <w:t>-орієнтована база даних, що легко масштабується.</w:t>
-      </w:r>
-    </w:p>
-    <w:p>
-      <w:pPr>
-        <w:pStyle w:val="ac"/>
-      </w:pPr>
-      <w:proofErr w:type="spellStart"/>
-      <w:r>
-        <w:t>MongoDB</w:t>
-      </w:r>
-      <w:proofErr w:type="spellEnd"/>
-      <w:r>
-        <w:t xml:space="preserve"> складається з баз даних, які зберігають в собі колекції. </w:t>
-      </w:r>
-    </w:p>
-    <w:p>
-      <w:pPr>
-        <w:pStyle w:val="ac"/>
-      </w:pPr>
-      <w:r>
-        <w:t>Колекція – іменована безліч об'єктів, при цьому один об'єкт належить лише одній колекції.</w:t>
-      </w:r>
-    </w:p>
-    <w:p>
-      <w:pPr>
-        <w:pStyle w:val="ac"/>
-      </w:pPr>
-      <w:r>
-        <w:t>Об'єкт – сукупність властивостей, включаючи унікальний ідентифікатор _</w:t>
-      </w:r>
-      <w:proofErr w:type="spellStart"/>
-      <w:r>
-        <w:t>id</w:t>
-      </w:r>
-      <w:proofErr w:type="spellEnd"/>
-      <w:r>
-        <w:t>.</w:t>
-      </w:r>
-    </w:p>
-    <w:p>
-      <w:pPr>
-        <w:pStyle w:val="ac"/>
-      </w:pPr>
-      <w:r>
-        <w:t>Властивість – сукупність назви і відповідного йому типу і значення.</w:t>
-      </w:r>
-    </w:p>
-    <w:p>
-      <w:pPr>
-        <w:pStyle w:val="ac"/>
-      </w:pPr>
-      <w:r>
-        <w:t xml:space="preserve">Типи властивостей – </w:t>
-      </w:r>
-      <w:proofErr w:type="spellStart"/>
-      <w:r>
-        <w:t>string</w:t>
-      </w:r>
-      <w:proofErr w:type="spellEnd"/>
-      <w:r>
-        <w:t xml:space="preserve">, </w:t>
-      </w:r>
-      <w:proofErr w:type="spellStart"/>
-      <w:r>
-        <w:t>number</w:t>
-      </w:r>
-      <w:proofErr w:type="spellEnd"/>
-      <w:r>
-        <w:t xml:space="preserve">, </w:t>
-      </w:r>
-      <w:proofErr w:type="spellStart"/>
-      <w:r>
-        <w:t>float</w:t>
-      </w:r>
-      <w:proofErr w:type="spellEnd"/>
-      <w:r>
-        <w:t xml:space="preserve">, </w:t>
-      </w:r>
-      <w:proofErr w:type="spellStart"/>
-      <w:r>
-        <w:t>array</w:t>
-      </w:r>
-      <w:proofErr w:type="spellEnd"/>
-      <w:r>
-        <w:t xml:space="preserve">, </w:t>
-      </w:r>
-      <w:proofErr w:type="spellStart"/>
-      <w:r>
-        <w:t>object</w:t>
-      </w:r>
-      <w:proofErr w:type="spellEnd"/>
-      <w:r>
-        <w:t xml:space="preserve">, </w:t>
-      </w:r>
-      <w:proofErr w:type="spellStart"/>
-      <w:r>
-        <w:t>buffer</w:t>
-      </w:r>
-      <w:proofErr w:type="spellEnd"/>
-      <w:r>
-        <w:t xml:space="preserve">, </w:t>
-      </w:r>
-      <w:proofErr w:type="spellStart"/>
-      <w:r>
-        <w:t>date</w:t>
-      </w:r>
-      <w:proofErr w:type="spellEnd"/>
-      <w:r>
-        <w:t xml:space="preserve">, </w:t>
-      </w:r>
-      <w:proofErr w:type="spellStart"/>
-      <w:r>
-        <w:t>boolean</w:t>
-      </w:r>
-      <w:proofErr w:type="spellEnd"/>
-      <w:r>
-        <w:t xml:space="preserve">, </w:t>
-      </w:r>
-      <w:proofErr w:type="spellStart"/>
-      <w:r>
-        <w:t>null</w:t>
-      </w:r>
-      <w:proofErr w:type="spellEnd"/>
-      <w:r>
-        <w:t xml:space="preserve">, </w:t>
-      </w:r>
-      <w:proofErr w:type="spellStart"/>
-      <w:r>
-        <w:t>objectId</w:t>
-      </w:r>
-      <w:proofErr w:type="spellEnd"/>
-      <w:r>
-        <w:t>.</w:t>
-      </w:r>
-    </w:p>
-    <w:p>
-      <w:pPr>
-        <w:pStyle w:val="ac"/>
-      </w:pPr>
-      <w:r>
-        <w:t>Підтримуються операції вибірки (</w:t>
-      </w:r>
-      <w:proofErr w:type="spellStart"/>
-      <w:r>
-        <w:t>count</w:t>
-      </w:r>
-      <w:proofErr w:type="spellEnd"/>
-      <w:r>
-        <w:t xml:space="preserve">, </w:t>
-      </w:r>
-      <w:proofErr w:type="spellStart"/>
-      <w:r>
-        <w:t>group</w:t>
-      </w:r>
-      <w:proofErr w:type="spellEnd"/>
-      <w:r>
-        <w:t xml:space="preserve">, </w:t>
-      </w:r>
-      <w:proofErr w:type="spellStart"/>
-      <w:r>
-        <w:t>MapReduce</w:t>
-      </w:r>
-      <w:proofErr w:type="spellEnd"/>
-      <w:r>
-        <w:t xml:space="preserve">), вставки, зміни та видалення. </w:t>
-      </w:r>
-    </w:p>
-    <w:p>
-      <w:pPr>
-        <w:pStyle w:val="ac"/>
-      </w:pPr>
-      <w:proofErr w:type="spellStart"/>
-      <w:r>
-        <w:t>Зв'язків</w:t>
-      </w:r>
-      <w:proofErr w:type="spellEnd"/>
-      <w:r>
-        <w:t xml:space="preserve"> між об'єктами немає, об'єкти можуть лише зберігати інші об'єкти у властивостях. </w:t>
-      </w:r>
-    </w:p>
-    <w:p>
-      <w:pPr>
-        <w:pStyle w:val="ac"/>
-      </w:pPr>
-      <w:r>
-        <w:t xml:space="preserve">Підтримуються як унікальні, так і композитні індекси. Індекси можна накладати на властивості вкладених об'єктів. Швидкість </w:t>
-      </w:r>
-      <w:proofErr w:type="spellStart"/>
-      <w:r>
-        <w:t>MongoDB</w:t>
-      </w:r>
-      <w:proofErr w:type="spellEnd"/>
-      <w:r>
-        <w:t xml:space="preserve"> гарно себе показує при виконані операції вставки даних, роблячи їх дуже швидко.</w:t>
-      </w:r>
-      <w:r>
-        <w:t xml:space="preserve"> </w:t>
-      </w:r>
-      <w:r>
+        <w:t>[x]</w:t>
+      </w:r>
+    </w:p>
+    <w:p>
+      <w:pPr>
+        <w:pStyle w:val="ac"/>
         <w:rPr>
           <w:color w:val="FF0000"/>
         </w:rPr>
-        <w:t>[</w:t>
-      </w:r>
+      </w:pPr>
       <w:r>
         <w:rPr>
           <w:color w:val="FF0000"/>
         </w:rPr>
-        <w:t>x</w:t>
+        <w:lastRenderedPageBreak/>
+        <w:t>[x]</w:t>
       </w:r>
       <w:r>
         <w:rPr>
           <w:color w:val="FF0000"/>
         </w:rPr>
-        <w:t>]</w:t>
-      </w:r>
-    </w:p>
-    <w:p>
-      <w:pPr>
-        <w:pStyle w:val="ac"/>
-        <w:rPr>
-          <w:color w:val="FF0000"/>
-        </w:rPr>
-      </w:pPr>
-      <w:r>
-        <w:rPr>
-          <w:color w:val="FF0000"/>
-        </w:rPr>
-        <w:lastRenderedPageBreak/>
-        <w:t xml:space="preserve">[x] - </w:t>
+        <w:t xml:space="preserve"> - </w:t>
       </w:r>
       <w:hyperlink r:id="rId26" w:history="1">
         <w:r>
@@ -15067,7 +15053,13 @@
         <w:rPr>
           <w:color w:val="FF0000"/>
         </w:rPr>
-        <w:t xml:space="preserve"> [x]</w:t>
+        <w:t xml:space="preserve"> </w:t>
+      </w:r>
+      <w:r>
+        <w:rPr>
+          <w:color w:val="FF0000"/>
+        </w:rPr>
+        <w:t>[x]</w:t>
       </w:r>
     </w:p>
     <w:p>
@@ -15384,7 +15376,18 @@
         </w:rPr>
         <w:t xml:space="preserve"> доступно понад 477 000 пакунків. Реєстр не має процедури перевірки, а це означає, що знайдені там пакунки можуть бути низькоякісними або небезпечними</w:t>
       </w:r>
-      <w:hyperlink r:id="rId41" w:anchor="cite_note-OjamaaDuuna12-7" w:history="1"/>
+      <w:r>
+        <w:fldChar w:fldCharType="begin"/>
+      </w:r>
+      <w:r>
+        <w:instrText>HYPERLINK "https://uk.wikipedia.org/wiki/Npm" \l "cite_note-OjamaaDuuna12-7"</w:instrText>
+      </w:r>
+      <w:r>
+        <w:fldChar w:fldCharType="separate"/>
+      </w:r>
+      <w:r>
+        <w:fldChar w:fldCharType="end"/>
+      </w:r>
       <w:r>
         <w:rPr>
           <w:color w:val="202122"/>
@@ -15701,7 +15704,7 @@
                     </pic:cNvPicPr>
                   </pic:nvPicPr>
                   <pic:blipFill>
-                    <a:blip r:embed="rId42" cstate="print">
+                    <a:blip r:embed="rId41" cstate="print">
                       <a:extLst>
                         <a:ext uri="{28A0092B-C50C-407E-A947-70E740481C1C}">
                           <a14:useLocalDpi xmlns:a14="http://schemas.microsoft.com/office/drawing/2010/main" val="0"/>
@@ -15908,7 +15911,7 @@
       <w:r>
         <w:t xml:space="preserve"> - </w:t>
       </w:r>
-      <w:hyperlink r:id="rId43" w:history="1">
+      <w:hyperlink r:id="rId42" w:history="1">
         <w:r>
           <w:rPr>
             <w:rStyle w:val="a4"/>
@@ -15987,12 +15990,18 @@
         <w:rPr>
           <w:color w:val="FF0000"/>
         </w:rPr>
-        <w:t xml:space="preserve">[x] </w:t>
+        <w:t>[x]</w:t>
+      </w:r>
+      <w:r>
+        <w:rPr>
+          <w:color w:val="FF0000"/>
+        </w:rPr>
+        <w:t xml:space="preserve"> </w:t>
       </w:r>
       <w:r>
         <w:t xml:space="preserve">-  </w:t>
       </w:r>
-      <w:hyperlink r:id="rId44" w:history="1">
+      <w:hyperlink r:id="rId43" w:history="1">
         <w:r>
           <w:rPr>
             <w:rStyle w:val="a4"/>
@@ -16012,6 +16021,13 @@
       <w:r>
         <w:rPr>
           <w:color w:val="FF0000"/>
+          <w:lang w:val="en-US"/>
+        </w:rPr>
+        <w:t xml:space="preserve">TODO: </w:t>
+      </w:r>
+      <w:r>
+        <w:rPr>
+          <w:color w:val="FF0000"/>
         </w:rPr>
         <w:t>CSS, SCSS</w:t>
       </w:r>
@@ -16123,7 +16139,7 @@
         </w:rPr>
         <w:t xml:space="preserve"> - </w:t>
       </w:r>
-      <w:hyperlink r:id="rId45" w:history="1">
+      <w:hyperlink r:id="rId44" w:history="1">
         <w:r>
           <w:rPr>
             <w:rStyle w:val="a4"/>
@@ -16425,7 +16441,7 @@
                     </pic:cNvPicPr>
                   </pic:nvPicPr>
                   <pic:blipFill>
-                    <a:blip r:embed="rId46" cstate="print">
+                    <a:blip r:embed="rId45" cstate="print">
                       <a:extLst>
                         <a:ext uri="{28A0092B-C50C-407E-A947-70E740481C1C}">
                           <a14:useLocalDpi xmlns:a14="http://schemas.microsoft.com/office/drawing/2010/main" val="0"/>
@@ -16617,7 +16633,7 @@
       <w:r>
         <w:t xml:space="preserve"> - </w:t>
       </w:r>
-      <w:hyperlink r:id="rId47" w:anchor="what-is-vue" w:history="1">
+      <w:hyperlink r:id="rId46" w:anchor="what-is-vue" w:history="1">
         <w:r>
           <w:rPr>
             <w:rStyle w:val="a4"/>
@@ -16681,7 +16697,7 @@
                     </pic:cNvPicPr>
                   </pic:nvPicPr>
                   <pic:blipFill>
-                    <a:blip r:embed="rId48">
+                    <a:blip r:embed="rId47">
                       <a:extLst>
                         <a:ext uri="{28A0092B-C50C-407E-A947-70E740481C1C}">
                           <a14:useLocalDpi xmlns:a14="http://schemas.microsoft.com/office/drawing/2010/main" val="0"/>
@@ -16797,7 +16813,7 @@
       <w:r>
         <w:t xml:space="preserve"> </w:t>
       </w:r>
-      <w:hyperlink r:id="rId49" w:history="1">
+      <w:hyperlink r:id="rId48" w:history="1">
         <w:r>
           <w:rPr>
             <w:rStyle w:val="a4"/>
@@ -16860,7 +16876,7 @@
                     </pic:cNvPicPr>
                   </pic:nvPicPr>
                   <pic:blipFill>
-                    <a:blip r:embed="rId50" cstate="print">
+                    <a:blip r:embed="rId49" cstate="print">
                       <a:extLst>
                         <a:ext uri="{28A0092B-C50C-407E-A947-70E740481C1C}">
                           <a14:useLocalDpi xmlns:a14="http://schemas.microsoft.com/office/drawing/2010/main" val="0"/>
@@ -17067,7 +17083,7 @@
                     </pic:cNvPicPr>
                   </pic:nvPicPr>
                   <pic:blipFill>
-                    <a:blip r:embed="rId51" cstate="print">
+                    <a:blip r:embed="rId50" cstate="print">
                       <a:extLst>
                         <a:ext uri="{28A0092B-C50C-407E-A947-70E740481C1C}">
                           <a14:useLocalDpi xmlns:a14="http://schemas.microsoft.com/office/drawing/2010/main" val="0"/>
@@ -17236,7 +17252,7 @@
                     </pic:cNvPicPr>
                   </pic:nvPicPr>
                   <pic:blipFill>
-                    <a:blip r:embed="rId52" cstate="print">
+                    <a:blip r:embed="rId51" cstate="print">
                       <a:extLst>
                         <a:ext uri="{28A0092B-C50C-407E-A947-70E740481C1C}">
                           <a14:useLocalDpi xmlns:a14="http://schemas.microsoft.com/office/drawing/2010/main" val="0"/>
@@ -17386,12 +17402,18 @@
           <w:color w:val="FF0000"/>
         </w:rPr>
         <w:lastRenderedPageBreak/>
-        <w:t xml:space="preserve">[x] </w:t>
+        <w:t>[x]</w:t>
+      </w:r>
+      <w:r>
+        <w:rPr>
+          <w:color w:val="FF0000"/>
+        </w:rPr>
+        <w:t xml:space="preserve"> </w:t>
       </w:r>
       <w:r>
         <w:t xml:space="preserve">- </w:t>
       </w:r>
-      <w:hyperlink r:id="rId53" w:history="1">
+      <w:hyperlink r:id="rId52" w:history="1">
         <w:r>
           <w:rPr>
             <w:rStyle w:val="a4"/>
@@ -17512,7 +17534,7 @@
       <w:r>
         <w:t xml:space="preserve"> - </w:t>
       </w:r>
-      <w:hyperlink r:id="rId54" w:anchor="types-of-data-binding" w:history="1">
+      <w:hyperlink r:id="rId53" w:anchor="types-of-data-binding" w:history="1">
         <w:r>
           <w:rPr>
             <w:rStyle w:val="a4"/>
@@ -17701,7 +17723,7 @@
                     </pic:cNvPicPr>
                   </pic:nvPicPr>
                   <pic:blipFill rotWithShape="1">
-                    <a:blip r:embed="rId55">
+                    <a:blip r:embed="rId54">
                       <a:extLst>
                         <a:ext uri="{28A0092B-C50C-407E-A947-70E740481C1C}">
                           <a14:useLocalDpi xmlns:a14="http://schemas.microsoft.com/office/drawing/2010/main" val="0"/>
@@ -18007,7 +18029,7 @@
                     </pic:cNvPicPr>
                   </pic:nvPicPr>
                   <pic:blipFill>
-                    <a:blip r:embed="rId56">
+                    <a:blip r:embed="rId55">
                       <a:extLst>
                         <a:ext uri="{28A0092B-C50C-407E-A947-70E740481C1C}">
                           <a14:useLocalDpi xmlns:a14="http://schemas.microsoft.com/office/drawing/2010/main" val="0"/>
@@ -18268,7 +18290,13 @@
         <w:rPr>
           <w:color w:val="FF0000"/>
         </w:rPr>
-        <w:t xml:space="preserve"> [x]</w:t>
+        <w:t xml:space="preserve"> </w:t>
+      </w:r>
+      <w:r>
+        <w:rPr>
+          <w:color w:val="FF0000"/>
+        </w:rPr>
+        <w:t>[x]</w:t>
       </w:r>
     </w:p>
     <w:p>
@@ -18393,7 +18421,7 @@
       <w:r>
         <w:t xml:space="preserve"> - </w:t>
       </w:r>
-      <w:hyperlink r:id="rId57" w:history="1">
+      <w:hyperlink r:id="rId56" w:history="1">
         <w:r>
           <w:rPr>
             <w:rStyle w:val="a4"/>
@@ -18807,7 +18835,7 @@
       <w:r>
         <w:t xml:space="preserve"> - </w:t>
       </w:r>
-      <w:hyperlink r:id="rId58" w:history="1">
+      <w:hyperlink r:id="rId57" w:history="1">
         <w:r>
           <w:rPr>
             <w:rStyle w:val="a4"/>
@@ -18864,7 +18892,7 @@
                     </pic:cNvPicPr>
                   </pic:nvPicPr>
                   <pic:blipFill>
-                    <a:blip r:embed="rId59">
+                    <a:blip r:embed="rId58">
                       <a:extLst>
                         <a:ext uri="{28A0092B-C50C-407E-A947-70E740481C1C}">
                           <a14:useLocalDpi xmlns:a14="http://schemas.microsoft.com/office/drawing/2010/main" val="0"/>
@@ -19383,7 +19411,7 @@
       <w:r>
         <w:t xml:space="preserve"> - </w:t>
       </w:r>
-      <w:hyperlink r:id="rId60" w:history="1">
+      <w:hyperlink r:id="rId59" w:history="1">
         <w:r>
           <w:rPr>
             <w:rStyle w:val="a4"/>
@@ -19440,7 +19468,7 @@
                     </pic:cNvPicPr>
                   </pic:nvPicPr>
                   <pic:blipFill>
-                    <a:blip r:embed="rId61" cstate="print">
+                    <a:blip r:embed="rId60" cstate="print">
                       <a:extLst>
                         <a:ext uri="{28A0092B-C50C-407E-A947-70E740481C1C}">
                           <a14:useLocalDpi xmlns:a14="http://schemas.microsoft.com/office/drawing/2010/main" val="0"/>
@@ -19856,7 +19884,7 @@
         </w:rPr>
         <w:t>@ngrx/effects використовують потоки, щоб забезпечити </w:t>
       </w:r>
-      <w:hyperlink r:id="rId62" w:history="1">
+      <w:hyperlink r:id="rId61" w:history="1">
         <w:r>
           <w:rPr>
             <w:rStyle w:val="ad"/>
@@ -20003,7 +20031,7 @@
                     </pic:cNvPicPr>
                   </pic:nvPicPr>
                   <pic:blipFill>
-                    <a:blip r:embed="rId63" cstate="print">
+                    <a:blip r:embed="rId62" cstate="print">
                       <a:extLst>
                         <a:ext uri="{28A0092B-C50C-407E-A947-70E740481C1C}">
                           <a14:useLocalDpi xmlns:a14="http://schemas.microsoft.com/office/drawing/2010/main" val="0"/>
@@ -20152,7 +20180,7 @@
       <w:r>
         <w:t xml:space="preserve"> - </w:t>
       </w:r>
-      <w:hyperlink r:id="rId64" w:history="1">
+      <w:hyperlink r:id="rId63" w:history="1">
         <w:r>
           <w:rPr>
             <w:rStyle w:val="a4"/>
@@ -20207,7 +20235,7 @@
                     </pic:cNvPicPr>
                   </pic:nvPicPr>
                   <pic:blipFill>
-                    <a:blip r:embed="rId65" cstate="print">
+                    <a:blip r:embed="rId64" cstate="print">
                       <a:extLst>
                         <a:ext uri="{28A0092B-C50C-407E-A947-70E740481C1C}">
                           <a14:useLocalDpi xmlns:a14="http://schemas.microsoft.com/office/drawing/2010/main" val="0"/>
@@ -20392,7 +20420,7 @@
       <w:r>
         <w:t xml:space="preserve"> - </w:t>
       </w:r>
-      <w:hyperlink r:id="rId66" w:history="1">
+      <w:hyperlink r:id="rId65" w:history="1">
         <w:r>
           <w:rPr>
             <w:rStyle w:val="a4"/>
@@ -20549,7 +20577,7 @@
                     </pic:cNvPicPr>
                   </pic:nvPicPr>
                   <pic:blipFill>
-                    <a:blip r:embed="rId67">
+                    <a:blip r:embed="rId66">
                       <a:extLst>
                         <a:ext uri="{28A0092B-C50C-407E-A947-70E740481C1C}">
                           <a14:useLocalDpi xmlns:a14="http://schemas.microsoft.com/office/drawing/2010/main" val="0"/>
@@ -20660,7 +20688,7 @@
       <w:r>
         <w:t xml:space="preserve"> - </w:t>
       </w:r>
-      <w:hyperlink r:id="rId68" w:history="1">
+      <w:hyperlink r:id="rId67" w:history="1">
         <w:r>
           <w:rPr>
             <w:rStyle w:val="a4"/>
@@ -20966,12 +20994,18 @@
         <w:rPr>
           <w:color w:val="FF0000"/>
         </w:rPr>
-        <w:t xml:space="preserve">[x] </w:t>
+        <w:t>[x]</w:t>
+      </w:r>
+      <w:r>
+        <w:rPr>
+          <w:color w:val="FF0000"/>
+        </w:rPr>
+        <w:t xml:space="preserve"> </w:t>
       </w:r>
       <w:r>
         <w:t xml:space="preserve">- </w:t>
       </w:r>
-      <w:hyperlink r:id="rId69" w:history="1">
+      <w:hyperlink r:id="rId68" w:history="1">
         <w:r>
           <w:rPr>
             <w:rStyle w:val="a4"/>
@@ -21107,7 +21141,7 @@
                     <pic:cNvPicPr/>
                   </pic:nvPicPr>
                   <pic:blipFill rotWithShape="1">
-                    <a:blip r:embed="rId70"/>
+                    <a:blip r:embed="rId69"/>
                     <a:srcRect t="8481"/>
                     <a:stretch/>
                   </pic:blipFill>
@@ -21205,7 +21239,7 @@
                     <pic:cNvPicPr/>
                   </pic:nvPicPr>
                   <pic:blipFill>
-                    <a:blip r:embed="rId71"/>
+                    <a:blip r:embed="rId70"/>
                     <a:stretch>
                       <a:fillRect/>
                     </a:stretch>
@@ -21294,6 +21328,95 @@
             <wp:extent cx="6328870" cy="252426"/>
             <wp:effectExtent l="0" t="0" r="0" b="0"/>
             <wp:docPr id="46" name="Рисунок 46"/>
+            <wp:cNvGraphicFramePr>
+              <a:graphicFrameLocks xmlns:a="http://schemas.openxmlformats.org/drawingml/2006/main" noChangeAspect="1"/>
+            </wp:cNvGraphicFramePr>
+            <a:graphic xmlns:a="http://schemas.openxmlformats.org/drawingml/2006/main">
+              <a:graphicData uri="http://schemas.openxmlformats.org/drawingml/2006/picture">
+                <pic:pic xmlns:pic="http://schemas.openxmlformats.org/drawingml/2006/picture">
+                  <pic:nvPicPr>
+                    <pic:cNvPr id="1" name=""/>
+                    <pic:cNvPicPr/>
+                  </pic:nvPicPr>
+                  <pic:blipFill>
+                    <a:blip r:embed="rId71"/>
+                    <a:stretch>
+                      <a:fillRect/>
+                    </a:stretch>
+                  </pic:blipFill>
+                  <pic:spPr>
+                    <a:xfrm>
+                      <a:off x="0" y="0"/>
+                      <a:ext cx="6660282" cy="265644"/>
+                    </a:xfrm>
+                    <a:prstGeom prst="rect">
+                      <a:avLst/>
+                    </a:prstGeom>
+                  </pic:spPr>
+                </pic:pic>
+              </a:graphicData>
+            </a:graphic>
+          </wp:inline>
+        </w:drawing>
+      </w:r>
+    </w:p>
+    <w:p>
+      <w:pPr>
+        <w:pStyle w:val="ac"/>
+        <w:jc w:val="center"/>
+      </w:pPr>
+      <w:r>
+        <w:t>Рисунок  – Демонстрація футора сервісу</w:t>
+      </w:r>
+    </w:p>
+    <w:p>
+      <w:pPr>
+        <w:pStyle w:val="ac"/>
+        <w:ind w:firstLine="0"/>
+      </w:pPr>
+    </w:p>
+    <w:p>
+      <w:pPr>
+        <w:pStyle w:val="ac"/>
+      </w:pPr>
+      <w:r>
+        <w:t>Домашня сторінка представляє собою форму для вводу нових даних статистики обираючи раніше створені категорії, вводячи коментар. Також для форми є додаткові опції, які можна побачити натиснувши на кнопку “</w:t>
+      </w:r>
+      <w:proofErr w:type="spellStart"/>
+      <w:r>
+        <w:t>Additional</w:t>
+      </w:r>
+      <w:proofErr w:type="spellEnd"/>
+      <w:r>
+        <w:t>”. На рисунку  продемонстрована головна сторінка застосунку</w:t>
+      </w:r>
+    </w:p>
+    <w:p>
+      <w:pPr>
+        <w:spacing w:line="259" w:lineRule="auto"/>
+        <w:rPr>
+          <w:rFonts w:eastAsia="Times New Roman" w:cs="Times New Roman"/>
+          <w:szCs w:val="28"/>
+          <w:lang w:eastAsia="ru-RU"/>
+        </w:rPr>
+      </w:pPr>
+    </w:p>
+    <w:p>
+      <w:pPr>
+        <w:pStyle w:val="ac"/>
+        <w:ind w:firstLine="0"/>
+        <w:jc w:val="center"/>
+      </w:pPr>
+      <w:r>
+        <w:rPr>
+          <w:noProof/>
+        </w:rPr>
+        <w:lastRenderedPageBreak/>
+        <w:drawing>
+          <wp:inline distT="0" distB="0" distL="0" distR="0" wp14:anchorId="6E6A1950" wp14:editId="15FE7819">
+            <wp:extent cx="4085590" cy="1897948"/>
+            <wp:effectExtent l="0" t="0" r="0" b="7620"/>
+            <wp:docPr id="43" name="Рисунок 43"/>
             <wp:cNvGraphicFramePr>
               <a:graphicFrameLocks xmlns:a="http://schemas.openxmlformats.org/drawingml/2006/main" noChangeAspect="1"/>
             </wp:cNvGraphicFramePr>
@@ -21313,7 +21436,7 @@
                   <pic:spPr>
                     <a:xfrm>
                       <a:off x="0" y="0"/>
-                      <a:ext cx="6660282" cy="265644"/>
+                      <a:ext cx="4099433" cy="1904379"/>
                     </a:xfrm>
                     <a:prstGeom prst="rect">
                       <a:avLst/>
@@ -21332,7 +21455,7 @@
         <w:jc w:val="center"/>
       </w:pPr>
       <w:r>
-        <w:t>Рисунок  – Демонстрація футора сервісу</w:t>
+        <w:t>Рисунок  – Демонстрація головної сторінки застосунку</w:t>
       </w:r>
     </w:p>
     <w:p>
@@ -21340,31 +21463,45 @@
         <w:pStyle w:val="ac"/>
         <w:ind w:firstLine="0"/>
       </w:pPr>
-    </w:p>
-    <w:p>
-      <w:pPr>
-        <w:pStyle w:val="ac"/>
-      </w:pPr>
-      <w:r>
-        <w:t>Домашня сторінка представляє собою форму для вводу нових даних статистики обираючи раніше створені категорії, вводячи коментар. Також для форми є додаткові опції, які можна побачити натиснувши на кнопку “</w:t>
-      </w:r>
-      <w:proofErr w:type="spellStart"/>
-      <w:r>
-        <w:t>Additional</w:t>
-      </w:r>
-      <w:proofErr w:type="spellEnd"/>
-      <w:r>
-        <w:t>”. На рисунку  продемонстрована головна сторінка застосунку</w:t>
-      </w:r>
-    </w:p>
-    <w:p>
-      <w:pPr>
-        <w:spacing w:line="259" w:lineRule="auto"/>
-        <w:rPr>
-          <w:rFonts w:eastAsia="Times New Roman" w:cs="Times New Roman"/>
-          <w:szCs w:val="28"/>
-          <w:lang w:eastAsia="ru-RU"/>
-        </w:rPr>
+      <w:r>
+        <w:tab/>
+      </w:r>
+    </w:p>
+    <w:p>
+      <w:pPr>
+        <w:pStyle w:val="ac"/>
+        <w:ind w:firstLine="0"/>
+      </w:pPr>
+      <w:r>
+        <w:t>При натисненні на кнопку «</w:t>
+      </w:r>
+      <w:proofErr w:type="spellStart"/>
+      <w:r>
+        <w:t>Choice</w:t>
+      </w:r>
+      <w:proofErr w:type="spellEnd"/>
+      <w:r>
+        <w:t xml:space="preserve"> </w:t>
+      </w:r>
+      <w:proofErr w:type="spellStart"/>
+      <w:r>
+        <w:t>category</w:t>
+      </w:r>
+      <w:proofErr w:type="spellEnd"/>
+      <w:r>
+        <w:t xml:space="preserve">» з’являється форма в якій можна вибрати категорію, представлена на рисунку </w:t>
+      </w:r>
+      <w:r>
+        <w:rPr>
+          <w:color w:val="FF0000"/>
+        </w:rPr>
+        <w:t>3.x</w:t>
+      </w:r>
+    </w:p>
+    <w:p>
+      <w:pPr>
+        <w:pStyle w:val="ac"/>
+        <w:ind w:firstLine="0"/>
       </w:pPr>
     </w:p>
     <w:p>
@@ -21377,12 +21514,11 @@
         <w:rPr>
           <w:noProof/>
         </w:rPr>
-        <w:lastRenderedPageBreak/>
         <w:drawing>
-          <wp:inline distT="0" distB="0" distL="0" distR="0" wp14:anchorId="6E6A1950" wp14:editId="15FE7819">
-            <wp:extent cx="4085590" cy="1897948"/>
-            <wp:effectExtent l="0" t="0" r="0" b="7620"/>
-            <wp:docPr id="43" name="Рисунок 43"/>
+          <wp:inline distT="0" distB="0" distL="0" distR="0" wp14:anchorId="4412D75C" wp14:editId="61DC7372">
+            <wp:extent cx="2318614" cy="2116995"/>
+            <wp:effectExtent l="0" t="0" r="5715" b="0"/>
+            <wp:docPr id="54" name="Рисунок 54"/>
             <wp:cNvGraphicFramePr>
               <a:graphicFrameLocks xmlns:a="http://schemas.openxmlformats.org/drawingml/2006/main" noChangeAspect="1"/>
             </wp:cNvGraphicFramePr>
@@ -21402,7 +21538,7 @@
                   <pic:spPr>
                     <a:xfrm>
                       <a:off x="0" y="0"/>
-                      <a:ext cx="4099433" cy="1904379"/>
+                      <a:ext cx="2324078" cy="2121984"/>
                     </a:xfrm>
                     <a:prstGeom prst="rect">
                       <a:avLst/>
@@ -21418,73 +21554,68 @@
     <w:p>
       <w:pPr>
         <w:pStyle w:val="ac"/>
-        <w:jc w:val="center"/>
-      </w:pPr>
-      <w:r>
-        <w:t>Рисунок  – Демонстрація головної сторінки застосунку</w:t>
-      </w:r>
-    </w:p>
-    <w:p>
-      <w:pPr>
-        <w:pStyle w:val="ac"/>
-        <w:ind w:firstLine="0"/>
-      </w:pPr>
-      <w:r>
-        <w:tab/>
-      </w:r>
-    </w:p>
-    <w:p>
-      <w:pPr>
-        <w:pStyle w:val="ac"/>
-        <w:ind w:firstLine="0"/>
-      </w:pPr>
-      <w:r>
-        <w:t>При натисненні на кнопку «</w:t>
-      </w:r>
-      <w:proofErr w:type="spellStart"/>
-      <w:r>
-        <w:t>Choice</w:t>
-      </w:r>
-      <w:proofErr w:type="spellEnd"/>
-      <w:r>
-        <w:t xml:space="preserve"> </w:t>
-      </w:r>
-      <w:proofErr w:type="spellStart"/>
-      <w:r>
-        <w:t>category</w:t>
-      </w:r>
-      <w:proofErr w:type="spellEnd"/>
-      <w:r>
-        <w:t xml:space="preserve">» з’являється форма в якій можна вибрати категорію, представлена на рисунку </w:t>
-      </w:r>
-      <w:r>
-        <w:rPr>
-          <w:color w:val="FF0000"/>
-        </w:rPr>
-        <w:t>3.x</w:t>
-      </w:r>
-    </w:p>
-    <w:p>
-      <w:pPr>
-        <w:pStyle w:val="ac"/>
-        <w:ind w:firstLine="0"/>
-      </w:pPr>
-    </w:p>
-    <w:p>
-      <w:pPr>
-        <w:pStyle w:val="ac"/>
         <w:ind w:firstLine="0"/>
         <w:jc w:val="center"/>
       </w:pPr>
       <w:r>
+        <w:t xml:space="preserve">Рисунок </w:t>
+      </w:r>
+      <w:r>
+        <w:rPr>
+          <w:color w:val="FF0000"/>
+        </w:rPr>
+        <w:t>3.x</w:t>
+      </w:r>
+      <w:r>
+        <w:t xml:space="preserve"> – Форма для вибору категорій</w:t>
+      </w:r>
+    </w:p>
+    <w:p>
+      <w:pPr>
+        <w:pStyle w:val="ac"/>
+        <w:ind w:firstLine="0"/>
+      </w:pPr>
+    </w:p>
+    <w:p>
+      <w:pPr>
+        <w:pStyle w:val="ac"/>
+      </w:pPr>
+      <w:r>
+        <w:t xml:space="preserve">В формі вибору категорій реалізований функціонал пошуку за назвою, який продемонстрований на рисунку </w:t>
+      </w:r>
+      <w:r>
+        <w:rPr>
+          <w:color w:val="FF0000"/>
+        </w:rPr>
+        <w:t>3.x</w:t>
+      </w:r>
+      <w:r>
+        <w:t xml:space="preserve">. </w:t>
+      </w:r>
+    </w:p>
+    <w:p>
+      <w:pPr>
+        <w:pStyle w:val="ac"/>
+        <w:ind w:firstLine="0"/>
+        <w:jc w:val="center"/>
+      </w:pPr>
+    </w:p>
+    <w:p>
+      <w:pPr>
+        <w:pStyle w:val="ac"/>
+        <w:ind w:firstLine="0"/>
+        <w:jc w:val="center"/>
+      </w:pPr>
+      <w:r>
         <w:rPr>
           <w:noProof/>
         </w:rPr>
+        <w:lastRenderedPageBreak/>
         <w:drawing>
-          <wp:inline distT="0" distB="0" distL="0" distR="0" wp14:anchorId="4412D75C" wp14:editId="61DC7372">
-            <wp:extent cx="2318614" cy="2116995"/>
-            <wp:effectExtent l="0" t="0" r="5715" b="0"/>
-            <wp:docPr id="54" name="Рисунок 54"/>
+          <wp:inline distT="0" distB="0" distL="0" distR="0" wp14:anchorId="1C254FD8" wp14:editId="05557BBB">
+            <wp:extent cx="3221242" cy="1766926"/>
+            <wp:effectExtent l="0" t="0" r="0" b="5080"/>
+            <wp:docPr id="55" name="Рисунок 55"/>
             <wp:cNvGraphicFramePr>
               <a:graphicFrameLocks xmlns:a="http://schemas.openxmlformats.org/drawingml/2006/main" noChangeAspect="1"/>
             </wp:cNvGraphicFramePr>
@@ -21504,7 +21635,7 @@
                   <pic:spPr>
                     <a:xfrm>
                       <a:off x="0" y="0"/>
-                      <a:ext cx="2324078" cy="2121984"/>
+                      <a:ext cx="3235394" cy="1774689"/>
                     </a:xfrm>
                     <a:prstGeom prst="rect">
                       <a:avLst/>
@@ -21533,30 +21664,96 @@
         <w:t>3.x</w:t>
       </w:r>
       <w:r>
-        <w:t xml:space="preserve"> – Форма для вибору категорій</w:t>
-      </w:r>
-    </w:p>
-    <w:p>
-      <w:pPr>
-        <w:pStyle w:val="ac"/>
-        <w:ind w:firstLine="0"/>
-      </w:pPr>
-    </w:p>
-    <w:p>
-      <w:pPr>
-        <w:pStyle w:val="ac"/>
-      </w:pPr>
-      <w:r>
-        <w:t xml:space="preserve">В формі вибору категорій реалізований функціонал пошуку за назвою, який продемонстрований на рисунку </w:t>
-      </w:r>
-      <w:r>
-        <w:rPr>
-          <w:color w:val="FF0000"/>
-        </w:rPr>
-        <w:t>3.x</w:t>
-      </w:r>
-      <w:r>
-        <w:t xml:space="preserve">. </w:t>
+        <w:t xml:space="preserve"> – Демонстрація пошуку категорії за назвою в формі вибору категорій</w:t>
+      </w:r>
+    </w:p>
+    <w:p>
+      <w:pPr>
+        <w:pStyle w:val="ac"/>
+      </w:pPr>
+    </w:p>
+    <w:p>
+      <w:pPr>
+        <w:pStyle w:val="ac"/>
+      </w:pPr>
+      <w:r>
+        <w:t>Також в формі вибору категорій реалізований функціонал додавання нової категорій за допомогою кнопки «</w:t>
+      </w:r>
+      <w:proofErr w:type="spellStart"/>
+      <w:r>
+        <w:t>Add</w:t>
+      </w:r>
+      <w:proofErr w:type="spellEnd"/>
+      <w:r>
+        <w:t xml:space="preserve"> </w:t>
+      </w:r>
+      <w:proofErr w:type="spellStart"/>
+      <w:r>
+        <w:t>new</w:t>
+      </w:r>
+      <w:proofErr w:type="spellEnd"/>
+      <w:r>
+        <w:t xml:space="preserve"> </w:t>
+      </w:r>
+      <w:proofErr w:type="spellStart"/>
+      <w:r>
+        <w:t>category</w:t>
+      </w:r>
+      <w:proofErr w:type="spellEnd"/>
+      <w:r>
+        <w:t xml:space="preserve">» яка відкриє форму для додавання </w:t>
+      </w:r>
+      <w:r>
+        <w:t xml:space="preserve">нової </w:t>
+      </w:r>
+      <w:r>
+        <w:t>категорі</w:t>
+      </w:r>
+      <w:r>
+        <w:t>ї</w:t>
+      </w:r>
+    </w:p>
+    <w:p>
+      <w:pPr>
+        <w:pStyle w:val="ac"/>
+      </w:pPr>
+      <w:r>
+        <w:t>Сторінка категорій представляє собою дві кнопки та таблицю з категоріями користувача.</w:t>
+      </w:r>
+    </w:p>
+    <w:p>
+      <w:pPr>
+        <w:pStyle w:val="ac"/>
+      </w:pPr>
+      <w:r>
+        <w:t>Перша кнопка «</w:t>
+      </w:r>
+      <w:proofErr w:type="spellStart"/>
+      <w:r>
+        <w:t>Add</w:t>
+      </w:r>
+      <w:proofErr w:type="spellEnd"/>
+      <w:r>
+        <w:t xml:space="preserve"> </w:t>
+      </w:r>
+      <w:proofErr w:type="spellStart"/>
+      <w:r>
+        <w:t>new</w:t>
+      </w:r>
+      <w:proofErr w:type="spellEnd"/>
+      <w:r>
+        <w:t xml:space="preserve"> </w:t>
+      </w:r>
+      <w:proofErr w:type="spellStart"/>
+      <w:r>
+        <w:t>category</w:t>
+      </w:r>
+      <w:proofErr w:type="spellEnd"/>
+      <w:r>
+        <w:t>» при натисненні відкриває форму для додавання нової категорії.</w:t>
+      </w:r>
+      <w:r>
+        <w:t xml:space="preserve"> На рисунку  продемонстрована форма додавання нової категорії</w:t>
       </w:r>
     </w:p>
     <w:p>
@@ -21565,23 +21762,15 @@
         <w:ind w:firstLine="0"/>
         <w:jc w:val="center"/>
       </w:pPr>
-    </w:p>
-    <w:p>
-      <w:pPr>
-        <w:pStyle w:val="ac"/>
-        <w:ind w:firstLine="0"/>
-        <w:jc w:val="center"/>
-      </w:pPr>
       <w:r>
         <w:rPr>
           <w:noProof/>
         </w:rPr>
-        <w:lastRenderedPageBreak/>
         <w:drawing>
-          <wp:inline distT="0" distB="0" distL="0" distR="0" wp14:anchorId="1C254FD8" wp14:editId="05557BBB">
-            <wp:extent cx="3221242" cy="1766926"/>
-            <wp:effectExtent l="0" t="0" r="0" b="5080"/>
-            <wp:docPr id="55" name="Рисунок 55"/>
+          <wp:inline distT="0" distB="0" distL="0" distR="0" wp14:anchorId="796E673C" wp14:editId="6C23DA35">
+            <wp:extent cx="2351266" cy="2156460"/>
+            <wp:effectExtent l="0" t="0" r="0" b="0"/>
+            <wp:docPr id="47" name="Рисунок 47"/>
             <wp:cNvGraphicFramePr>
               <a:graphicFrameLocks xmlns:a="http://schemas.openxmlformats.org/drawingml/2006/main" noChangeAspect="1"/>
             </wp:cNvGraphicFramePr>
@@ -21601,7 +21790,7 @@
                   <pic:spPr>
                     <a:xfrm>
                       <a:off x="0" y="0"/>
-                      <a:ext cx="3235394" cy="1774689"/>
+                      <a:ext cx="2358982" cy="2163536"/>
                     </a:xfrm>
                     <a:prstGeom prst="rect">
                       <a:avLst/>
@@ -21617,126 +21806,113 @@
     <w:p>
       <w:pPr>
         <w:pStyle w:val="ac"/>
+        <w:jc w:val="center"/>
+      </w:pPr>
+      <w:r>
+        <w:t>Рисунок  – Демонстрація форми для додавання нової категорії</w:t>
+      </w:r>
+    </w:p>
+    <w:p>
+      <w:pPr>
+        <w:pStyle w:val="ac"/>
         <w:ind w:firstLine="0"/>
-        <w:jc w:val="center"/>
-      </w:pPr>
-      <w:r>
-        <w:t xml:space="preserve">Рисунок </w:t>
-      </w:r>
-      <w:r>
-        <w:rPr>
-          <w:color w:val="FF0000"/>
-        </w:rPr>
-        <w:t>3.x</w:t>
-      </w:r>
-      <w:r>
-        <w:t xml:space="preserve"> – Демонстрація пошуку категорії за назвою в формі вибору категорій</w:t>
-      </w:r>
-    </w:p>
-    <w:p>
-      <w:pPr>
-        <w:pStyle w:val="ac"/>
-      </w:pPr>
-    </w:p>
-    <w:p>
-      <w:pPr>
-        <w:pStyle w:val="ac"/>
-      </w:pPr>
-      <w:r>
-        <w:t>Також в формі вибору категорій реалізований функціонал додавання нової категорій за допомогою кнопки «</w:t>
-      </w:r>
-      <w:proofErr w:type="spellStart"/>
-      <w:r>
-        <w:t>Add</w:t>
-      </w:r>
-      <w:proofErr w:type="spellEnd"/>
-      <w:r>
-        <w:t xml:space="preserve"> </w:t>
-      </w:r>
-      <w:proofErr w:type="spellStart"/>
-      <w:r>
-        <w:t>new</w:t>
-      </w:r>
-      <w:proofErr w:type="spellEnd"/>
-      <w:r>
-        <w:t xml:space="preserve"> </w:t>
-      </w:r>
-      <w:proofErr w:type="spellStart"/>
-      <w:r>
-        <w:t>category</w:t>
-      </w:r>
-      <w:proofErr w:type="spellEnd"/>
-      <w:r>
-        <w:t xml:space="preserve">» яка відкриє форму для додавання </w:t>
-      </w:r>
-      <w:r>
-        <w:t xml:space="preserve">нової </w:t>
-      </w:r>
-      <w:r>
-        <w:t>категорі</w:t>
-      </w:r>
-      <w:r>
-        <w:t>ї</w:t>
-      </w:r>
-    </w:p>
-    <w:p>
-      <w:pPr>
-        <w:pStyle w:val="ac"/>
-      </w:pPr>
-      <w:r>
-        <w:t>Сторінка категорій представляє собою дві кнопки та таблицю з категоріями користувача.</w:t>
-      </w:r>
-    </w:p>
-    <w:p>
-      <w:pPr>
-        <w:pStyle w:val="ac"/>
-      </w:pPr>
-      <w:r>
-        <w:t>Перша кнопка «</w:t>
-      </w:r>
-      <w:proofErr w:type="spellStart"/>
-      <w:r>
-        <w:t>Add</w:t>
-      </w:r>
-      <w:proofErr w:type="spellEnd"/>
-      <w:r>
-        <w:t xml:space="preserve"> </w:t>
-      </w:r>
-      <w:proofErr w:type="spellStart"/>
-      <w:r>
-        <w:t>new</w:t>
-      </w:r>
-      <w:proofErr w:type="spellEnd"/>
-      <w:r>
-        <w:t xml:space="preserve"> </w:t>
-      </w:r>
-      <w:proofErr w:type="spellStart"/>
-      <w:r>
-        <w:t>category</w:t>
-      </w:r>
-      <w:proofErr w:type="spellEnd"/>
-      <w:r>
-        <w:t>» при натисненні відкриває форму для додавання нової категорії.</w:t>
-      </w:r>
-      <w:r>
-        <w:t xml:space="preserve"> На рисунку  продемонстрована форма додавання нової категорії</w:t>
-      </w:r>
-    </w:p>
-    <w:p>
-      <w:pPr>
-        <w:pStyle w:val="ac"/>
-        <w:ind w:firstLine="0"/>
-        <w:jc w:val="center"/>
+      </w:pPr>
+    </w:p>
+    <w:p>
+      <w:pPr>
+        <w:pStyle w:val="ac"/>
+      </w:pPr>
+      <w:r>
+        <w:t xml:space="preserve">При натисненні на другу кнопку відбудеться примусове перезавантаження даних з API без перезавантаження сторінки. А також ця </w:t>
+      </w:r>
+      <w:r>
+        <w:lastRenderedPageBreak/>
+        <w:t>кнопка показує поточний статус категорій, всього їх 4: Не синхронізовано, синхронізація, помилка та синхронізовано.</w:t>
+      </w:r>
+    </w:p>
+    <w:p>
+      <w:pPr>
+        <w:pStyle w:val="ac"/>
+      </w:pPr>
+      <w:r>
+        <w:t>Таблиця має в собі 4 стовпця:</w:t>
+      </w:r>
+    </w:p>
+    <w:p>
+      <w:pPr>
+        <w:pStyle w:val="ac"/>
+        <w:numPr>
+          <w:ilvl w:val="0"/>
+          <w:numId w:val="8"/>
+        </w:numPr>
+      </w:pPr>
+      <w:r>
+        <w:t>Перший стовпець відповідає за колір категорії</w:t>
+      </w:r>
+    </w:p>
+    <w:p>
+      <w:pPr>
+        <w:pStyle w:val="ac"/>
+        <w:numPr>
+          <w:ilvl w:val="0"/>
+          <w:numId w:val="8"/>
+        </w:numPr>
+      </w:pPr>
+      <w:r>
+        <w:t>Другий за її назву</w:t>
+      </w:r>
+    </w:p>
+    <w:p>
+      <w:pPr>
+        <w:pStyle w:val="ac"/>
+        <w:numPr>
+          <w:ilvl w:val="0"/>
+          <w:numId w:val="8"/>
+        </w:numPr>
+      </w:pPr>
+      <w:r>
+        <w:t>Третій за коментар</w:t>
+      </w:r>
+    </w:p>
+    <w:p>
+      <w:pPr>
+        <w:pStyle w:val="ac"/>
+        <w:numPr>
+          <w:ilvl w:val="0"/>
+          <w:numId w:val="8"/>
+        </w:numPr>
+      </w:pPr>
+      <w:r>
+        <w:t>Четвертий за тип величин для зручності користувачу</w:t>
+      </w:r>
+    </w:p>
+    <w:p>
+      <w:pPr>
+        <w:pStyle w:val="ac"/>
+      </w:pPr>
+      <w:r>
+        <w:t>На рисунку  зображена вся сторінка категорій</w:t>
+      </w:r>
+    </w:p>
+    <w:p>
+      <w:pPr>
+        <w:pStyle w:val="ac"/>
+      </w:pPr>
+    </w:p>
+    <w:p>
+      <w:pPr>
+        <w:pStyle w:val="ac"/>
+        <w:ind w:left="709" w:firstLine="0"/>
       </w:pPr>
       <w:r>
         <w:rPr>
           <w:noProof/>
         </w:rPr>
         <w:drawing>
-          <wp:inline distT="0" distB="0" distL="0" distR="0" wp14:anchorId="796E673C" wp14:editId="6C23DA35">
-            <wp:extent cx="2351266" cy="2156460"/>
-            <wp:effectExtent l="0" t="0" r="0" b="0"/>
-            <wp:docPr id="47" name="Рисунок 47"/>
+          <wp:inline distT="0" distB="0" distL="0" distR="0" wp14:anchorId="60C140E8" wp14:editId="6FFD9C86">
+            <wp:extent cx="4910927" cy="2997918"/>
+            <wp:effectExtent l="0" t="0" r="4445" b="0"/>
+            <wp:docPr id="48" name="Рисунок 48"/>
             <wp:cNvGraphicFramePr>
               <a:graphicFrameLocks xmlns:a="http://schemas.openxmlformats.org/drawingml/2006/main" noChangeAspect="1"/>
             </wp:cNvGraphicFramePr>
@@ -21756,7 +21932,7 @@
                   <pic:spPr>
                     <a:xfrm>
                       <a:off x="0" y="0"/>
-                      <a:ext cx="2358982" cy="2163536"/>
+                      <a:ext cx="4922330" cy="3004879"/>
                     </a:xfrm>
                     <a:prstGeom prst="rect">
                       <a:avLst/>
@@ -21775,7 +21951,7 @@
         <w:jc w:val="center"/>
       </w:pPr>
       <w:r>
-        <w:t>Рисунок  – Демонстрація форми для додавання нової категорії</w:t>
+        <w:t>Рисунок  – Демонстрація всієї сторінки категорій</w:t>
       </w:r>
     </w:p>
     <w:p>
@@ -21789,96 +21965,80 @@
         <w:pStyle w:val="ac"/>
       </w:pPr>
       <w:r>
-        <w:t xml:space="preserve">При натисненні на другу кнопку відбудеться примусове перезавантаження даних з API без перезавантаження сторінки. А також ця </w:t>
-      </w:r>
-      <w:r>
-        <w:lastRenderedPageBreak/>
-        <w:t>кнопка показує поточний статус категорій, всього їх 4: Не синхронізовано, синхронізація, помилка та синхронізовано.</w:t>
-      </w:r>
-    </w:p>
-    <w:p>
-      <w:pPr>
-        <w:pStyle w:val="ac"/>
-      </w:pPr>
-      <w:r>
-        <w:t>Таблиця має в собі 4 стовпця:</w:t>
-      </w:r>
-    </w:p>
-    <w:p>
-      <w:pPr>
-        <w:pStyle w:val="ac"/>
-        <w:numPr>
-          <w:ilvl w:val="0"/>
-          <w:numId w:val="8"/>
-        </w:numPr>
-      </w:pPr>
-      <w:r>
-        <w:t>Перший стовпець відповідає за колір категорії</w:t>
-      </w:r>
-    </w:p>
-    <w:p>
-      <w:pPr>
-        <w:pStyle w:val="ac"/>
-        <w:numPr>
-          <w:ilvl w:val="0"/>
-          <w:numId w:val="8"/>
-        </w:numPr>
-      </w:pPr>
-      <w:r>
-        <w:t>Другий за її назву</w:t>
-      </w:r>
-    </w:p>
-    <w:p>
-      <w:pPr>
-        <w:pStyle w:val="ac"/>
-        <w:numPr>
-          <w:ilvl w:val="0"/>
-          <w:numId w:val="8"/>
-        </w:numPr>
-      </w:pPr>
-      <w:r>
-        <w:t>Третій за коментар</w:t>
-      </w:r>
-    </w:p>
-    <w:p>
-      <w:pPr>
-        <w:pStyle w:val="ac"/>
-        <w:numPr>
-          <w:ilvl w:val="0"/>
-          <w:numId w:val="8"/>
-        </w:numPr>
-      </w:pPr>
-      <w:r>
-        <w:t>Четвертий за тип величин для зручності користувачу</w:t>
-      </w:r>
-    </w:p>
-    <w:p>
-      <w:pPr>
-        <w:pStyle w:val="ac"/>
-      </w:pPr>
-      <w:r>
-        <w:t>На рисунку  зображена вся сторінка категорій</w:t>
-      </w:r>
-    </w:p>
-    <w:p>
-      <w:pPr>
-        <w:pStyle w:val="ac"/>
-      </w:pPr>
+        <w:t>При наведені на рядок таблиці рядом з ним з’являється кнопка завдяки якій користувач може змінювати порядок категорії перетаскуванням, змінювати дані категорії або ж видалити її</w:t>
+      </w:r>
+      <w:r>
+        <w:t xml:space="preserve">. </w:t>
+      </w:r>
+    </w:p>
+    <w:p>
+      <w:pPr>
+        <w:pStyle w:val="ac"/>
+      </w:pPr>
+      <w:r>
+        <w:t>При наведенні курсор</w:t>
+      </w:r>
+      <w:r>
+        <w:t>у миші</w:t>
+      </w:r>
+      <w:r>
+        <w:t xml:space="preserve"> на цю кнопку користувач побачить підказку, в якій говориться, що потрібно </w:t>
+      </w:r>
+      <w:proofErr w:type="spellStart"/>
+      <w:r>
+        <w:t>зажати</w:t>
+      </w:r>
+      <w:proofErr w:type="spellEnd"/>
+      <w:r>
+        <w:t xml:space="preserve"> мишу та </w:t>
+      </w:r>
+      <w:proofErr w:type="spellStart"/>
+      <w:r>
+        <w:t>потянути</w:t>
+      </w:r>
+      <w:proofErr w:type="spellEnd"/>
+      <w:r>
+        <w:t xml:space="preserve"> для зміни порядку, або ж клацнути для відкриття меню</w:t>
+      </w:r>
+    </w:p>
+    <w:p>
+      <w:pPr>
+        <w:pStyle w:val="ac"/>
+      </w:pPr>
+      <w:r>
+        <w:t xml:space="preserve">На рисунку </w:t>
+      </w:r>
+      <w:r>
+        <w:rPr>
+          <w:color w:val="FF0000"/>
+        </w:rPr>
+        <w:t>3.x</w:t>
+      </w:r>
+      <w:r>
+        <w:t xml:space="preserve"> представлена підказка для користувача для рядка таблиці категорій</w:t>
+      </w:r>
     </w:p>
     <w:p>
       <w:pPr>
         <w:pStyle w:val="ac"/>
         <w:ind w:left="709" w:firstLine="0"/>
       </w:pPr>
+    </w:p>
+    <w:p>
+      <w:pPr>
+        <w:pStyle w:val="ac"/>
+        <w:ind w:firstLine="0"/>
+        <w:jc w:val="center"/>
+      </w:pPr>
       <w:r>
         <w:rPr>
           <w:noProof/>
         </w:rPr>
         <w:drawing>
-          <wp:inline distT="0" distB="0" distL="0" distR="0" wp14:anchorId="60C140E8" wp14:editId="6FFD9C86">
-            <wp:extent cx="4910927" cy="2997918"/>
-            <wp:effectExtent l="0" t="0" r="4445" b="0"/>
-            <wp:docPr id="48" name="Рисунок 48"/>
+          <wp:inline distT="0" distB="0" distL="0" distR="0" wp14:anchorId="19112A3B" wp14:editId="1C770E1D">
+            <wp:extent cx="3290006" cy="1824162"/>
+            <wp:effectExtent l="0" t="0" r="5715" b="5080"/>
+            <wp:docPr id="50" name="Рисунок 50"/>
             <wp:cNvGraphicFramePr>
               <a:graphicFrameLocks xmlns:a="http://schemas.openxmlformats.org/drawingml/2006/main" noChangeAspect="1"/>
             </wp:cNvGraphicFramePr>
@@ -21898,7 +22058,7 @@
                   <pic:spPr>
                     <a:xfrm>
                       <a:off x="0" y="0"/>
-                      <a:ext cx="4922330" cy="3004879"/>
+                      <a:ext cx="3295303" cy="1827099"/>
                     </a:xfrm>
                     <a:prstGeom prst="rect">
                       <a:avLst/>
@@ -21917,62 +22077,20 @@
         <w:jc w:val="center"/>
       </w:pPr>
       <w:r>
-        <w:t>Рисунок  – Демонстрація всієї сторінки категорій</w:t>
-      </w:r>
-    </w:p>
-    <w:p>
-      <w:pPr>
-        <w:pStyle w:val="ac"/>
-        <w:ind w:firstLine="0"/>
-      </w:pPr>
-    </w:p>
-    <w:p>
-      <w:pPr>
-        <w:pStyle w:val="ac"/>
-      </w:pPr>
-      <w:r>
-        <w:t>При наведені на рядок таблиці рядом з ним з’являється кнопка завдяки якій користувач може змінювати порядок категорії перетаскуванням, змінювати дані категорії або ж видалити її</w:t>
-      </w:r>
-      <w:r>
-        <w:t xml:space="preserve">. </w:t>
-      </w:r>
-    </w:p>
-    <w:p>
-      <w:pPr>
-        <w:pStyle w:val="ac"/>
-      </w:pPr>
-      <w:r>
-        <w:t>При наведенні курсор</w:t>
-      </w:r>
-      <w:r>
-        <w:t>у миші</w:t>
-      </w:r>
-      <w:r>
-        <w:t xml:space="preserve"> на цю кнопку користувач побачить підказку, в якій говориться, що потрібно </w:t>
-      </w:r>
-      <w:proofErr w:type="spellStart"/>
-      <w:r>
-        <w:t>зажати</w:t>
-      </w:r>
-      <w:proofErr w:type="spellEnd"/>
-      <w:r>
-        <w:t xml:space="preserve"> мишу та </w:t>
-      </w:r>
-      <w:proofErr w:type="spellStart"/>
-      <w:r>
-        <w:t>потянути</w:t>
-      </w:r>
-      <w:proofErr w:type="spellEnd"/>
-      <w:r>
-        <w:t xml:space="preserve"> для зміни порядку, або ж клацнути для відкриття меню</w:t>
-      </w:r>
-    </w:p>
-    <w:p>
-      <w:pPr>
-        <w:pStyle w:val="ac"/>
-      </w:pPr>
-      <w:r>
-        <w:t xml:space="preserve">На рисунку </w:t>
+        <w:t>Рисунок  – Підказка для користувача для рядка таблиці категорій</w:t>
+      </w:r>
+    </w:p>
+    <w:p>
+      <w:pPr>
+        <w:pStyle w:val="ac"/>
+      </w:pPr>
+    </w:p>
+    <w:p>
+      <w:pPr>
+        <w:pStyle w:val="ac"/>
+      </w:pPr>
+      <w:r>
+        <w:t xml:space="preserve">При змінні порядку категорій, категорія яка переміщується замальована сірим кольором. На рисунку </w:t>
       </w:r>
       <w:r>
         <w:rPr>
@@ -21981,13 +22099,15 @@
         <w:t>3.x</w:t>
       </w:r>
       <w:r>
-        <w:t xml:space="preserve"> представлена підказка для користувача для рядка таблиці категорій</w:t>
-      </w:r>
-    </w:p>
-    <w:p>
-      <w:pPr>
-        <w:pStyle w:val="ac"/>
-        <w:ind w:left="709" w:firstLine="0"/>
+        <w:t xml:space="preserve"> представлена </w:t>
+      </w:r>
+      <w:r>
+        <w:t>категорія, якій змінюють порядок</w:t>
+      </w:r>
+    </w:p>
+    <w:p>
+      <w:pPr>
+        <w:pStyle w:val="ac"/>
       </w:pPr>
     </w:p>
     <w:p>
@@ -22001,10 +22121,10 @@
           <w:noProof/>
         </w:rPr>
         <w:drawing>
-          <wp:inline distT="0" distB="0" distL="0" distR="0" wp14:anchorId="19112A3B" wp14:editId="1C770E1D">
-            <wp:extent cx="3290006" cy="1824162"/>
-            <wp:effectExtent l="0" t="0" r="5715" b="5080"/>
-            <wp:docPr id="50" name="Рисунок 50"/>
+          <wp:inline distT="0" distB="0" distL="0" distR="0" wp14:anchorId="0BCD24F0" wp14:editId="18B138A7">
+            <wp:extent cx="3497047" cy="2182368"/>
+            <wp:effectExtent l="0" t="0" r="8255" b="8890"/>
+            <wp:docPr id="53" name="Рисунок 53"/>
             <wp:cNvGraphicFramePr>
               <a:graphicFrameLocks xmlns:a="http://schemas.openxmlformats.org/drawingml/2006/main" noChangeAspect="1"/>
             </wp:cNvGraphicFramePr>
@@ -22024,7 +22144,7 @@
                   <pic:spPr>
                     <a:xfrm>
                       <a:off x="0" y="0"/>
-                      <a:ext cx="3295303" cy="1827099"/>
+                      <a:ext cx="3506997" cy="2188577"/>
                     </a:xfrm>
                     <a:prstGeom prst="rect">
                       <a:avLst/>
@@ -22043,20 +22163,32 @@
         <w:jc w:val="center"/>
       </w:pPr>
       <w:r>
-        <w:t>Рисунок  – Підказка для користувача для рядка таблиці категорій</w:t>
-      </w:r>
-    </w:p>
-    <w:p>
-      <w:pPr>
-        <w:pStyle w:val="ac"/>
-      </w:pPr>
-    </w:p>
-    <w:p>
-      <w:pPr>
-        <w:pStyle w:val="ac"/>
-      </w:pPr>
-      <w:r>
-        <w:t xml:space="preserve">При змінні порядку категорій, категорія яка переміщується замальована сірим кольором. На рисунку </w:t>
+        <w:t>Рисунок  – Категорія, якій змінюють порядок</w:t>
+      </w:r>
+    </w:p>
+    <w:p>
+      <w:pPr>
+        <w:pStyle w:val="ac"/>
+        <w:ind w:firstLine="0"/>
+      </w:pPr>
+    </w:p>
+    <w:p>
+      <w:pPr>
+        <w:pStyle w:val="ac"/>
+      </w:pPr>
+      <w:r>
+        <w:t>При натисканні з’являється меню в якому користувач може змінити категорію, або ж видалити її</w:t>
+      </w:r>
+      <w:r>
+        <w:t>.</w:t>
+      </w:r>
+    </w:p>
+    <w:p>
+      <w:pPr>
+        <w:pStyle w:val="ac"/>
+      </w:pPr>
+      <w:r>
+        <w:t xml:space="preserve">На рисунку </w:t>
       </w:r>
       <w:r>
         <w:rPr>
@@ -22065,10 +22197,7 @@
         <w:t>3.x</w:t>
       </w:r>
       <w:r>
-        <w:t xml:space="preserve"> представлена </w:t>
-      </w:r>
-      <w:r>
-        <w:t>категорія, якій змінюють порядок</w:t>
+        <w:t xml:space="preserve"> зображено меню для зміни та видалення категорії</w:t>
       </w:r>
     </w:p>
     <w:p>
@@ -22086,11 +22215,12 @@
         <w:rPr>
           <w:noProof/>
         </w:rPr>
+        <w:lastRenderedPageBreak/>
         <w:drawing>
-          <wp:inline distT="0" distB="0" distL="0" distR="0" wp14:anchorId="0BCD24F0" wp14:editId="18B138A7">
-            <wp:extent cx="3497047" cy="2182368"/>
-            <wp:effectExtent l="0" t="0" r="8255" b="8890"/>
-            <wp:docPr id="53" name="Рисунок 53"/>
+          <wp:inline distT="0" distB="0" distL="0" distR="0" wp14:anchorId="61725C28" wp14:editId="7B4642A5">
+            <wp:extent cx="3114675" cy="2276475"/>
+            <wp:effectExtent l="0" t="0" r="9525" b="9525"/>
+            <wp:docPr id="51" name="Рисунок 51"/>
             <wp:cNvGraphicFramePr>
               <a:graphicFrameLocks xmlns:a="http://schemas.openxmlformats.org/drawingml/2006/main" noChangeAspect="1"/>
             </wp:cNvGraphicFramePr>
@@ -22110,7 +22240,7 @@
                   <pic:spPr>
                     <a:xfrm>
                       <a:off x="0" y="0"/>
-                      <a:ext cx="3506997" cy="2188577"/>
+                      <a:ext cx="3114675" cy="2276475"/>
                     </a:xfrm>
                     <a:prstGeom prst="rect">
                       <a:avLst/>
@@ -22129,21 +22259,40 @@
         <w:jc w:val="center"/>
       </w:pPr>
       <w:r>
-        <w:t>Рисунок  – Категорія, якій змінюють порядок</w:t>
-      </w:r>
+        <w:t>Рисунок  – Меню для зміни та видалення категорії</w:t>
+      </w:r>
+    </w:p>
+    <w:p>
+      <w:pPr>
+        <w:spacing w:line="259" w:lineRule="auto"/>
+        <w:rPr>
+          <w:rFonts w:eastAsia="Times New Roman" w:cs="Times New Roman"/>
+          <w:szCs w:val="28"/>
+          <w:lang w:eastAsia="ru-RU"/>
+        </w:rPr>
+      </w:pPr>
     </w:p>
     <w:p>
       <w:pPr>
         <w:pStyle w:val="ac"/>
         <w:ind w:firstLine="0"/>
       </w:pPr>
-    </w:p>
-    <w:p>
-      <w:pPr>
-        <w:pStyle w:val="ac"/>
-      </w:pPr>
-      <w:r>
-        <w:t>При натисканні з’являється меню в якому користувач може змінити категорію, або ж видалити її</w:t>
+      <w:r>
+        <w:t xml:space="preserve">При натисканні на </w:t>
+      </w:r>
+      <w:r>
+        <w:t>пункт меню «</w:t>
+      </w:r>
+      <w:proofErr w:type="spellStart"/>
+      <w:r>
+        <w:t>Edit</w:t>
+      </w:r>
+      <w:proofErr w:type="spellEnd"/>
+      <w:r>
+        <w:t>»</w:t>
+      </w:r>
+      <w:r>
+        <w:t xml:space="preserve"> відкриється форма в якій можна змінити інформацію про категорію</w:t>
       </w:r>
       <w:r>
         <w:t>.</w:t>
@@ -22163,12 +22312,13 @@
         <w:t>3.x</w:t>
       </w:r>
       <w:r>
-        <w:t xml:space="preserve"> зображено меню для зміни та видалення категорії</w:t>
-      </w:r>
-    </w:p>
-    <w:p>
-      <w:pPr>
-        <w:pStyle w:val="ac"/>
+        <w:t xml:space="preserve"> зображена форма для зміни інформації категорії</w:t>
+      </w:r>
+    </w:p>
+    <w:p>
+      <w:pPr>
+        <w:pStyle w:val="ac"/>
+        <w:ind w:firstLine="0"/>
       </w:pPr>
     </w:p>
     <w:p>
@@ -22181,12 +22331,11 @@
         <w:rPr>
           <w:noProof/>
         </w:rPr>
-        <w:lastRenderedPageBreak/>
         <w:drawing>
-          <wp:inline distT="0" distB="0" distL="0" distR="0" wp14:anchorId="61725C28" wp14:editId="7B4642A5">
-            <wp:extent cx="3114675" cy="2276475"/>
-            <wp:effectExtent l="0" t="0" r="9525" b="9525"/>
-            <wp:docPr id="51" name="Рисунок 51"/>
+          <wp:inline distT="0" distB="0" distL="0" distR="0" wp14:anchorId="778F9FF2" wp14:editId="7754BA99">
+            <wp:extent cx="2762296" cy="2881923"/>
+            <wp:effectExtent l="0" t="0" r="0" b="0"/>
+            <wp:docPr id="52" name="Рисунок 52"/>
             <wp:cNvGraphicFramePr>
               <a:graphicFrameLocks xmlns:a="http://schemas.openxmlformats.org/drawingml/2006/main" noChangeAspect="1"/>
             </wp:cNvGraphicFramePr>
@@ -22206,7 +22355,7 @@
                   <pic:spPr>
                     <a:xfrm>
                       <a:off x="0" y="0"/>
-                      <a:ext cx="3114675" cy="2276475"/>
+                      <a:ext cx="2770236" cy="2890207"/>
                     </a:xfrm>
                     <a:prstGeom prst="rect">
                       <a:avLst/>
@@ -22225,51 +22374,22 @@
         <w:jc w:val="center"/>
       </w:pPr>
       <w:r>
-        <w:t>Рисунок  – Меню для зміни та видалення категорії</w:t>
-      </w:r>
-    </w:p>
-    <w:p>
-      <w:pPr>
-        <w:spacing w:line="259" w:lineRule="auto"/>
-        <w:rPr>
-          <w:rFonts w:eastAsia="Times New Roman" w:cs="Times New Roman"/>
-          <w:szCs w:val="28"/>
-          <w:lang w:eastAsia="ru-RU"/>
-        </w:rPr>
-      </w:pPr>
+        <w:t>Рисунок  – Форма для зміни інформації про категорію</w:t>
+      </w:r>
     </w:p>
     <w:p>
       <w:pPr>
         <w:pStyle w:val="ac"/>
         <w:ind w:firstLine="0"/>
       </w:pPr>
-      <w:r>
-        <w:t xml:space="preserve">При натисканні на </w:t>
-      </w:r>
-      <w:r>
-        <w:t>пункт меню «</w:t>
-      </w:r>
-      <w:proofErr w:type="spellStart"/>
-      <w:r>
-        <w:t>Edit</w:t>
-      </w:r>
-      <w:proofErr w:type="spellEnd"/>
-      <w:r>
-        <w:t>»</w:t>
-      </w:r>
-      <w:r>
-        <w:t xml:space="preserve"> відкриється форма в якій можна змінити інформацію про категорію</w:t>
-      </w:r>
-      <w:r>
-        <w:t>.</w:t>
-      </w:r>
-    </w:p>
-    <w:p>
-      <w:pPr>
-        <w:pStyle w:val="ac"/>
-      </w:pPr>
-      <w:r>
-        <w:t xml:space="preserve">На рисунку </w:t>
+    </w:p>
+    <w:p>
+      <w:pPr>
+        <w:pStyle w:val="ac"/>
+        <w:ind w:firstLine="0"/>
+      </w:pPr>
+      <w:r>
+        <w:t xml:space="preserve">На сторінці статистики зображений графік та таблиця даних. На рисунку </w:t>
       </w:r>
       <w:r>
         <w:rPr>
@@ -22278,14 +22398,8 @@
         <w:t>3.x</w:t>
       </w:r>
       <w:r>
-        <w:t xml:space="preserve"> зображена форма для зміни інформації категорії</w:t>
-      </w:r>
-    </w:p>
-    <w:p>
-      <w:pPr>
-        <w:pStyle w:val="ac"/>
-        <w:ind w:firstLine="0"/>
-      </w:pPr>
+        <w:t xml:space="preserve"> представлений приклад графіку статистики на сторінці статистики</w:t>
+      </w:r>
     </w:p>
     <w:p>
       <w:pPr>
@@ -22297,11 +22411,12 @@
         <w:rPr>
           <w:noProof/>
         </w:rPr>
+        <w:lastRenderedPageBreak/>
         <w:drawing>
-          <wp:inline distT="0" distB="0" distL="0" distR="0" wp14:anchorId="778F9FF2" wp14:editId="7754BA99">
-            <wp:extent cx="2762296" cy="2881923"/>
-            <wp:effectExtent l="0" t="0" r="0" b="0"/>
-            <wp:docPr id="52" name="Рисунок 52"/>
+          <wp:inline distT="0" distB="0" distL="0" distR="0" wp14:anchorId="1DF97E9B" wp14:editId="60C8C1A2">
+            <wp:extent cx="5731510" cy="2869565"/>
+            <wp:effectExtent l="0" t="0" r="2540" b="6985"/>
+            <wp:docPr id="39" name="Рисунок 39"/>
             <wp:cNvGraphicFramePr>
               <a:graphicFrameLocks xmlns:a="http://schemas.openxmlformats.org/drawingml/2006/main" noChangeAspect="1"/>
             </wp:cNvGraphicFramePr>
@@ -22321,7 +22436,7 @@
                   <pic:spPr>
                     <a:xfrm>
                       <a:off x="0" y="0"/>
-                      <a:ext cx="2770236" cy="2890207"/>
+                      <a:ext cx="5731510" cy="2869565"/>
                     </a:xfrm>
                     <a:prstGeom prst="rect">
                       <a:avLst/>
@@ -22337,52 +22452,67 @@
     <w:p>
       <w:pPr>
         <w:pStyle w:val="ac"/>
-        <w:jc w:val="center"/>
-      </w:pPr>
-      <w:r>
-        <w:t>Рисунок  – Форма для зміни інформації про категорію</w:t>
-      </w:r>
-    </w:p>
-    <w:p>
-      <w:pPr>
-        <w:pStyle w:val="ac"/>
-        <w:ind w:firstLine="0"/>
-      </w:pPr>
-    </w:p>
-    <w:p>
-      <w:pPr>
-        <w:pStyle w:val="ac"/>
-        <w:ind w:firstLine="0"/>
-      </w:pPr>
-      <w:r>
-        <w:t xml:space="preserve">На сторінці статистики зображений графік та таблиця даних. На рисунку </w:t>
-      </w:r>
-      <w:r>
-        <w:rPr>
-          <w:color w:val="FF0000"/>
-        </w:rPr>
-        <w:t>3.x</w:t>
-      </w:r>
-      <w:r>
-        <w:t xml:space="preserve"> представлений приклад графіку статистики на сторінці статистики</w:t>
-      </w:r>
-    </w:p>
-    <w:p>
-      <w:pPr>
-        <w:pStyle w:val="ac"/>
         <w:ind w:firstLine="0"/>
         <w:jc w:val="center"/>
       </w:pPr>
       <w:r>
+        <w:t xml:space="preserve">Рисунок </w:t>
+      </w:r>
+      <w:r>
+        <w:rPr>
+          <w:color w:val="FF0000"/>
+        </w:rPr>
+        <w:t>3.x</w:t>
+      </w:r>
+      <w:r>
+        <w:t xml:space="preserve"> – Приклад графіку статики</w:t>
+      </w:r>
+    </w:p>
+    <w:p>
+      <w:pPr>
+        <w:pStyle w:val="ac"/>
+        <w:ind w:firstLine="0"/>
+      </w:pPr>
+    </w:p>
+    <w:p>
+      <w:pPr>
+        <w:pStyle w:val="ac"/>
+        <w:ind w:firstLine="0"/>
+      </w:pPr>
+      <w:r>
+        <w:t xml:space="preserve">При наведені на рядок таблиці статистики з’являються дві кнопки. За допомогою кнопки яка позначена як корзина можна видалити запис. За допомогою кнопки, яка позначена як ручка – можна змінити запис в відповідний фор На рисунку </w:t>
+      </w:r>
+      <w:r>
+        <w:rPr>
+          <w:color w:val="FF0000"/>
+        </w:rPr>
+        <w:t>3.x</w:t>
+      </w:r>
+      <w:r>
+        <w:t xml:space="preserve"> представлений приклад таблиці статистики з наведенням миші на рядок</w:t>
+      </w:r>
+    </w:p>
+    <w:p>
+      <w:pPr>
+        <w:pStyle w:val="ac"/>
+        <w:ind w:firstLine="0"/>
+      </w:pPr>
+    </w:p>
+    <w:p>
+      <w:pPr>
+        <w:pStyle w:val="ac"/>
+        <w:ind w:firstLine="0"/>
+        <w:jc w:val="center"/>
+      </w:pPr>
+      <w:r>
         <w:rPr>
           <w:noProof/>
         </w:rPr>
-        <w:lastRenderedPageBreak/>
         <w:drawing>
-          <wp:inline distT="0" distB="0" distL="0" distR="0" wp14:anchorId="1DF97E9B" wp14:editId="60C8C1A2">
-            <wp:extent cx="5731510" cy="2869565"/>
-            <wp:effectExtent l="0" t="0" r="2540" b="6985"/>
-            <wp:docPr id="39" name="Рисунок 39"/>
+          <wp:inline distT="0" distB="0" distL="0" distR="0" wp14:anchorId="74D60B5E" wp14:editId="0BF4BEE4">
+            <wp:extent cx="4347347" cy="3424030"/>
+            <wp:effectExtent l="0" t="0" r="0" b="5080"/>
+            <wp:docPr id="41" name="Рисунок 41"/>
             <wp:cNvGraphicFramePr>
               <a:graphicFrameLocks xmlns:a="http://schemas.openxmlformats.org/drawingml/2006/main" noChangeAspect="1"/>
             </wp:cNvGraphicFramePr>
@@ -22402,7 +22532,7 @@
                   <pic:spPr>
                     <a:xfrm>
                       <a:off x="0" y="0"/>
-                      <a:ext cx="5731510" cy="2869565"/>
+                      <a:ext cx="4361286" cy="3435008"/>
                     </a:xfrm>
                     <a:prstGeom prst="rect">
                       <a:avLst/>
@@ -22422,6 +22552,7 @@
         <w:jc w:val="center"/>
       </w:pPr>
       <w:r>
+        <w:lastRenderedPageBreak/>
         <w:t xml:space="preserve">Рисунок </w:t>
       </w:r>
       <w:r>
@@ -22431,7 +22562,7 @@
         <w:t>3.x</w:t>
       </w:r>
       <w:r>
-        <w:t xml:space="preserve"> – Приклад графіку статики</w:t>
+        <w:t xml:space="preserve"> – Приклад таблиці статистики з наведенням миші на рядок таблиці</w:t>
       </w:r>
     </w:p>
     <w:p>
@@ -22446,7 +22577,7 @@
         <w:ind w:firstLine="0"/>
       </w:pPr>
       <w:r>
-        <w:t xml:space="preserve">При наведені на рядок таблиці статистики з’являються дві кнопки. За допомогою кнопки яка позначена як корзина можна видалити запис. За допомогою кнопки, яка позначена як ручка – можна змінити запис в відповідний фор На рисунку </w:t>
+        <w:t xml:space="preserve">При натисканні на кнопку позначену ручкою буде викликана форма для редагування даних запису статики яка показана на рисунку </w:t>
       </w:r>
       <w:r>
         <w:rPr>
@@ -22454,15 +22585,6 @@
         </w:rPr>
         <w:t>3.x</w:t>
       </w:r>
-      <w:r>
-        <w:t xml:space="preserve"> представлений приклад таблиці статистики з наведенням миші на рядок</w:t>
-      </w:r>
-    </w:p>
-    <w:p>
-      <w:pPr>
-        <w:pStyle w:val="ac"/>
-        <w:ind w:firstLine="0"/>
-      </w:pPr>
     </w:p>
     <w:p>
       <w:pPr>
@@ -22475,10 +22597,10 @@
           <w:noProof/>
         </w:rPr>
         <w:drawing>
-          <wp:inline distT="0" distB="0" distL="0" distR="0" wp14:anchorId="74D60B5E" wp14:editId="0BF4BEE4">
-            <wp:extent cx="4347347" cy="3424030"/>
-            <wp:effectExtent l="0" t="0" r="0" b="5080"/>
-            <wp:docPr id="41" name="Рисунок 41"/>
+          <wp:inline distT="0" distB="0" distL="0" distR="0" wp14:anchorId="404D2098" wp14:editId="32D9FC8A">
+            <wp:extent cx="2719850" cy="2366848"/>
+            <wp:effectExtent l="0" t="0" r="4445" b="0"/>
+            <wp:docPr id="49" name="Рисунок 49"/>
             <wp:cNvGraphicFramePr>
               <a:graphicFrameLocks xmlns:a="http://schemas.openxmlformats.org/drawingml/2006/main" noChangeAspect="1"/>
             </wp:cNvGraphicFramePr>
@@ -22498,7 +22620,7 @@
                   <pic:spPr>
                     <a:xfrm>
                       <a:off x="0" y="0"/>
-                      <a:ext cx="4361286" cy="3435008"/>
+                      <a:ext cx="2725973" cy="2372176"/>
                     </a:xfrm>
                     <a:prstGeom prst="rect">
                       <a:avLst/>
@@ -22518,7 +22640,6 @@
         <w:jc w:val="center"/>
       </w:pPr>
       <w:r>
-        <w:lastRenderedPageBreak/>
         <w:t xml:space="preserve">Рисунок </w:t>
       </w:r>
       <w:r>
@@ -22528,7 +22649,7 @@
         <w:t>3.x</w:t>
       </w:r>
       <w:r>
-        <w:t xml:space="preserve"> – Приклад таблиці статистики з наведенням миші на рядок таблиці</w:t>
+        <w:t xml:space="preserve"> – Форма редагування даних статистики</w:t>
       </w:r>
     </w:p>
     <w:p>
@@ -22543,7 +22664,29 @@
         <w:ind w:firstLine="0"/>
       </w:pPr>
       <w:r>
-        <w:t xml:space="preserve">При натисканні на кнопку позначену ручкою буде викликана форма для редагування даних запису статики яка показана на рисунку </w:t>
+        <w:t xml:space="preserve">На сторінці авторизація представлена одна кнопка для входу в аккаунт за допомогою </w:t>
+      </w:r>
+      <w:proofErr w:type="spellStart"/>
+      <w:r>
+        <w:t>Google</w:t>
+      </w:r>
+      <w:proofErr w:type="spellEnd"/>
+      <w:r>
+        <w:t xml:space="preserve"> </w:t>
+      </w:r>
+      <w:proofErr w:type="spellStart"/>
+      <w:r>
+        <w:t>Identity</w:t>
+      </w:r>
+      <w:proofErr w:type="spellEnd"/>
+    </w:p>
+    <w:p>
+      <w:pPr>
+        <w:pStyle w:val="ac"/>
+        <w:ind w:firstLine="0"/>
+      </w:pPr>
+      <w:r>
+        <w:t xml:space="preserve">На рисунку </w:t>
       </w:r>
       <w:r>
         <w:rPr>
@@ -22551,6 +22694,15 @@
         </w:rPr>
         <w:t>3.x</w:t>
       </w:r>
+      <w:r>
+        <w:t xml:space="preserve"> представлений вигляд сторінки авторизації</w:t>
+      </w:r>
+    </w:p>
+    <w:p>
+      <w:pPr>
+        <w:pStyle w:val="ac"/>
+        <w:ind w:firstLine="0"/>
+      </w:pPr>
     </w:p>
     <w:p>
       <w:pPr>
@@ -22563,10 +22715,10 @@
           <w:noProof/>
         </w:rPr>
         <w:drawing>
-          <wp:inline distT="0" distB="0" distL="0" distR="0" wp14:anchorId="404D2098" wp14:editId="32D9FC8A">
-            <wp:extent cx="2719850" cy="2366848"/>
-            <wp:effectExtent l="0" t="0" r="4445" b="0"/>
-            <wp:docPr id="49" name="Рисунок 49"/>
+          <wp:inline distT="0" distB="0" distL="0" distR="0" wp14:anchorId="23EB112A" wp14:editId="6B8DFD89">
+            <wp:extent cx="4901184" cy="2276830"/>
+            <wp:effectExtent l="0" t="0" r="0" b="9525"/>
+            <wp:docPr id="56" name="Рисунок 56"/>
             <wp:cNvGraphicFramePr>
               <a:graphicFrameLocks xmlns:a="http://schemas.openxmlformats.org/drawingml/2006/main" noChangeAspect="1"/>
             </wp:cNvGraphicFramePr>
@@ -22586,124 +22738,6 @@
                   <pic:spPr>
                     <a:xfrm>
                       <a:off x="0" y="0"/>
-                      <a:ext cx="2725973" cy="2372176"/>
-                    </a:xfrm>
-                    <a:prstGeom prst="rect">
-                      <a:avLst/>
-                    </a:prstGeom>
-                  </pic:spPr>
-                </pic:pic>
-              </a:graphicData>
-            </a:graphic>
-          </wp:inline>
-        </w:drawing>
-      </w:r>
-    </w:p>
-    <w:p>
-      <w:pPr>
-        <w:pStyle w:val="ac"/>
-        <w:ind w:firstLine="0"/>
-        <w:jc w:val="center"/>
-      </w:pPr>
-      <w:r>
-        <w:t xml:space="preserve">Рисунок </w:t>
-      </w:r>
-      <w:r>
-        <w:rPr>
-          <w:color w:val="FF0000"/>
-        </w:rPr>
-        <w:t>3.x</w:t>
-      </w:r>
-      <w:r>
-        <w:t xml:space="preserve"> – Форма редагування даних статистики</w:t>
-      </w:r>
-    </w:p>
-    <w:p>
-      <w:pPr>
-        <w:pStyle w:val="ac"/>
-        <w:ind w:firstLine="0"/>
-      </w:pPr>
-    </w:p>
-    <w:p>
-      <w:pPr>
-        <w:pStyle w:val="ac"/>
-        <w:ind w:firstLine="0"/>
-      </w:pPr>
-      <w:r>
-        <w:t xml:space="preserve">На сторінці авторизація представлена одна кнопка для входу в аккаунт за допомогою </w:t>
-      </w:r>
-      <w:proofErr w:type="spellStart"/>
-      <w:r>
-        <w:t>Google</w:t>
-      </w:r>
-      <w:proofErr w:type="spellEnd"/>
-      <w:r>
-        <w:t xml:space="preserve"> </w:t>
-      </w:r>
-      <w:proofErr w:type="spellStart"/>
-      <w:r>
-        <w:t>Identity</w:t>
-      </w:r>
-      <w:proofErr w:type="spellEnd"/>
-    </w:p>
-    <w:p>
-      <w:pPr>
-        <w:pStyle w:val="ac"/>
-        <w:ind w:firstLine="0"/>
-      </w:pPr>
-      <w:r>
-        <w:t xml:space="preserve">На рисунку </w:t>
-      </w:r>
-      <w:r>
-        <w:rPr>
-          <w:color w:val="FF0000"/>
-        </w:rPr>
-        <w:t>3.x</w:t>
-      </w:r>
-      <w:r>
-        <w:t xml:space="preserve"> представлений вигляд сторінки авторизації</w:t>
-      </w:r>
-    </w:p>
-    <w:p>
-      <w:pPr>
-        <w:pStyle w:val="ac"/>
-        <w:ind w:firstLine="0"/>
-      </w:pPr>
-    </w:p>
-    <w:p>
-      <w:pPr>
-        <w:pStyle w:val="ac"/>
-        <w:ind w:firstLine="0"/>
-        <w:jc w:val="center"/>
-      </w:pPr>
-      <w:r>
-        <w:rPr>
-          <w:noProof/>
-        </w:rPr>
-        <w:drawing>
-          <wp:inline distT="0" distB="0" distL="0" distR="0" wp14:anchorId="23EB112A" wp14:editId="6B8DFD89">
-            <wp:extent cx="4901184" cy="2276830"/>
-            <wp:effectExtent l="0" t="0" r="0" b="9525"/>
-            <wp:docPr id="56" name="Рисунок 56"/>
-            <wp:cNvGraphicFramePr>
-              <a:graphicFrameLocks xmlns:a="http://schemas.openxmlformats.org/drawingml/2006/main" noChangeAspect="1"/>
-            </wp:cNvGraphicFramePr>
-            <a:graphic xmlns:a="http://schemas.openxmlformats.org/drawingml/2006/main">
-              <a:graphicData uri="http://schemas.openxmlformats.org/drawingml/2006/picture">
-                <pic:pic xmlns:pic="http://schemas.openxmlformats.org/drawingml/2006/picture">
-                  <pic:nvPicPr>
-                    <pic:cNvPr id="1" name=""/>
-                    <pic:cNvPicPr/>
-                  </pic:nvPicPr>
-                  <pic:blipFill>
-                    <a:blip r:embed="rId85"/>
-                    <a:stretch>
-                      <a:fillRect/>
-                    </a:stretch>
-                  </pic:blipFill>
-                  <pic:spPr>
-                    <a:xfrm>
-                      <a:off x="0" y="0"/>
                       <a:ext cx="4907985" cy="2279989"/>
                     </a:xfrm>
                     <a:prstGeom prst="rect">
@@ -22942,17 +22976,29 @@
       </w:r>
       <w:proofErr w:type="spellEnd"/>
       <w:r>
-        <w:t>. [x]</w:t>
-      </w:r>
-    </w:p>
-    <w:p>
-      <w:pPr>
-        <w:pStyle w:val="ac"/>
-      </w:pPr>
-      <w:r>
-        <w:t xml:space="preserve">[x] - </w:t>
-      </w:r>
-      <w:hyperlink r:id="rId86" w:history="1">
+        <w:t xml:space="preserve">. </w:t>
+      </w:r>
+      <w:r>
+        <w:rPr>
+          <w:color w:val="FF0000"/>
+        </w:rPr>
+        <w:t>[x]</w:t>
+      </w:r>
+    </w:p>
+    <w:p>
+      <w:pPr>
+        <w:pStyle w:val="ac"/>
+      </w:pPr>
+      <w:r>
+        <w:rPr>
+          <w:color w:val="FF0000"/>
+        </w:rPr>
+        <w:t>[x]</w:t>
+      </w:r>
+      <w:r>
+        <w:t xml:space="preserve"> - </w:t>
+      </w:r>
+      <w:hyperlink r:id="rId85" w:history="1">
         <w:r>
           <w:rPr>
             <w:rStyle w:val="a4"/>
@@ -23044,26 +23090,29 @@
         <w:pStyle w:val="ac"/>
       </w:pPr>
       <w:r>
-        <w:t>Express - мінімалістичний та гнучкий веб-фреймворк для програм Node.js, надає широкий набір функцій для мобільних та веб-додатків. Маючи у своєму розпорядженні безліч службових методів HTTP та проміжних обробників, створити надійний API можна швидко та легко. Express надає тонкий шар фундаментальних функцій веб-застосунків, які не заважають вам працювати з давно знайомими та улюбленими вами функціями Node.js.</w:t>
-      </w:r>
-      <w:r>
-        <w:t xml:space="preserve"> [x]</w:t>
-      </w:r>
-    </w:p>
-    <w:p>
-      <w:pPr>
-        <w:pStyle w:val="ac"/>
-      </w:pPr>
-      <w:r>
-        <w:t>[</w:t>
-      </w:r>
-      <w:r>
-        <w:t>x</w:t>
-      </w:r>
-      <w:r>
-        <w:t xml:space="preserve">] - </w:t>
-      </w:r>
-      <w:hyperlink r:id="rId87" w:history="1">
+        <w:t xml:space="preserve">Express - мінімалістичний та гнучкий веб-фреймворк для програм Node.js, надає широкий набір функцій для мобільних та веб-додатків. Маючи у своєму розпорядженні безліч службових методів HTTP та проміжних обробників, створити надійний API можна швидко та легко. Express надає тонкий шар фундаментальних функцій веб-застосунків, які не заважають вам працювати з давно знайомими та улюбленими вами функціями Node.js. </w:t>
+      </w:r>
+      <w:r>
+        <w:rPr>
+          <w:color w:val="FF0000"/>
+        </w:rPr>
+        <w:t>[x]</w:t>
+      </w:r>
+    </w:p>
+    <w:p>
+      <w:pPr>
+        <w:pStyle w:val="ac"/>
+      </w:pPr>
+      <w:r>
+        <w:rPr>
+          <w:color w:val="FF0000"/>
+        </w:rPr>
+        <w:t>[x]</w:t>
+      </w:r>
+      <w:r>
+        <w:t xml:space="preserve"> - </w:t>
+      </w:r>
+      <w:hyperlink r:id="rId86" w:history="1">
         <w:r>
           <w:rPr>
             <w:rStyle w:val="a4"/>
@@ -23229,12 +23278,40 @@
       <w:r>
         <w:rPr>
           <w:rFonts w:ascii="Roboto" w:hAnsi="Roboto"/>
+          <w:color w:val="FF0000"/>
+          <w:sz w:val="27"/>
+          <w:szCs w:val="27"/>
+          <w:lang w:val="ru-RU"/>
+        </w:rPr>
+        <w:t>[x]</w:t>
+      </w:r>
+    </w:p>
+    <w:p>
+      <w:pPr>
+        <w:pStyle w:val="ac"/>
+        <w:rPr>
+          <w:lang w:val="ru-RU"/>
+        </w:rPr>
+      </w:pPr>
+      <w:r>
+        <w:rPr>
+          <w:rFonts w:ascii="Roboto" w:hAnsi="Roboto"/>
+          <w:color w:val="FF0000"/>
+          <w:sz w:val="27"/>
+          <w:szCs w:val="27"/>
+          <w:lang w:val="ru-RU"/>
+        </w:rPr>
+        <w:t>[x]</w:t>
+      </w:r>
+      <w:r>
+        <w:rPr>
+          <w:rFonts w:ascii="Roboto" w:hAnsi="Roboto"/>
           <w:color w:val="252525"/>
           <w:sz w:val="27"/>
           <w:szCs w:val="27"/>
           <w:lang w:val="ru-RU"/>
         </w:rPr>
-        <w:t>[</w:t>
+        <w:t xml:space="preserve"> - </w:t>
       </w:r>
       <w:r>
         <w:rPr>
@@ -23244,7 +23321,7 @@
           <w:szCs w:val="27"/>
           <w:lang w:val="en-US"/>
         </w:rPr>
-        <w:t>x</w:t>
+        <w:t>https</w:t>
       </w:r>
       <w:r>
         <w:rPr>
@@ -23254,16 +23331,20 @@
           <w:szCs w:val="27"/>
           <w:lang w:val="ru-RU"/>
         </w:rPr>
-        <w:t>]</w:t>
-      </w:r>
-    </w:p>
-    <w:p>
-      <w:pPr>
-        <w:pStyle w:val="ac"/>
-        <w:rPr>
-          <w:lang w:val="ru-RU"/>
-        </w:rPr>
-      </w:pPr>
+        <w:t>://</w:t>
+      </w:r>
+      <w:proofErr w:type="spellStart"/>
+      <w:r>
+        <w:rPr>
+          <w:rFonts w:ascii="Roboto" w:hAnsi="Roboto"/>
+          <w:color w:val="252525"/>
+          <w:sz w:val="27"/>
+          <w:szCs w:val="27"/>
+          <w:lang w:val="en-US"/>
+        </w:rPr>
+        <w:t>expressjs</w:t>
+      </w:r>
+      <w:proofErr w:type="spellEnd"/>
       <w:r>
         <w:rPr>
           <w:rFonts w:ascii="Roboto" w:hAnsi="Roboto"/>
@@ -23272,7 +23353,7 @@
           <w:szCs w:val="27"/>
           <w:lang w:val="ru-RU"/>
         </w:rPr>
-        <w:t>[</w:t>
+        <w:t>.</w:t>
       </w:r>
       <w:r>
         <w:rPr>
@@ -23282,7 +23363,7 @@
           <w:szCs w:val="27"/>
           <w:lang w:val="en-US"/>
         </w:rPr>
-        <w:t>x</w:t>
+        <w:t>com</w:t>
       </w:r>
       <w:r>
         <w:rPr>
@@ -23292,8 +23373,9 @@
           <w:szCs w:val="27"/>
           <w:lang w:val="ru-RU"/>
         </w:rPr>
-        <w:t xml:space="preserve">] - </w:t>
-      </w:r>
+        <w:t>/</w:t>
+      </w:r>
+      <w:proofErr w:type="spellStart"/>
       <w:r>
         <w:rPr>
           <w:rFonts w:ascii="Roboto" w:hAnsi="Roboto"/>
@@ -23302,8 +23384,9 @@
           <w:szCs w:val="27"/>
           <w:lang w:val="en-US"/>
         </w:rPr>
-        <w:t>https</w:t>
-      </w:r>
+        <w:t>en</w:t>
+      </w:r>
+      <w:proofErr w:type="spellEnd"/>
       <w:r>
         <w:rPr>
           <w:rFonts w:ascii="Roboto" w:hAnsi="Roboto"/>
@@ -23312,9 +23395,8 @@
           <w:szCs w:val="27"/>
           <w:lang w:val="ru-RU"/>
         </w:rPr>
-        <w:t>://</w:t>
-      </w:r>
-      <w:proofErr w:type="spellStart"/>
+        <w:t>/</w:t>
+      </w:r>
       <w:r>
         <w:rPr>
           <w:rFonts w:ascii="Roboto" w:hAnsi="Roboto"/>
@@ -23323,9 +23405,8 @@
           <w:szCs w:val="27"/>
           <w:lang w:val="en-US"/>
         </w:rPr>
-        <w:t>expressjs</w:t>
-      </w:r>
-      <w:proofErr w:type="spellEnd"/>
+        <w:t>guide</w:t>
+      </w:r>
       <w:r>
         <w:rPr>
           <w:rFonts w:ascii="Roboto" w:hAnsi="Roboto"/>
@@ -23334,7 +23415,7 @@
           <w:szCs w:val="27"/>
           <w:lang w:val="ru-RU"/>
         </w:rPr>
-        <w:t>.</w:t>
+        <w:t>/</w:t>
       </w:r>
       <w:r>
         <w:rPr>
@@ -23344,7 +23425,7 @@
           <w:szCs w:val="27"/>
           <w:lang w:val="en-US"/>
         </w:rPr>
-        <w:t>com</w:t>
+        <w:t>using</w:t>
       </w:r>
       <w:r>
         <w:rPr>
@@ -23354,9 +23435,8 @@
           <w:szCs w:val="27"/>
           <w:lang w:val="ru-RU"/>
         </w:rPr>
-        <w:t>/</w:t>
-      </w:r>
-      <w:proofErr w:type="spellStart"/>
+        <w:t>-</w:t>
+      </w:r>
       <w:r>
         <w:rPr>
           <w:rFonts w:ascii="Roboto" w:hAnsi="Roboto"/>
@@ -23365,9 +23445,8 @@
           <w:szCs w:val="27"/>
           <w:lang w:val="en-US"/>
         </w:rPr>
-        <w:t>en</w:t>
-      </w:r>
-      <w:proofErr w:type="spellEnd"/>
+        <w:t>middleware</w:t>
+      </w:r>
       <w:r>
         <w:rPr>
           <w:rFonts w:ascii="Roboto" w:hAnsi="Roboto"/>
@@ -23376,7 +23455,7 @@
           <w:szCs w:val="27"/>
           <w:lang w:val="ru-RU"/>
         </w:rPr>
-        <w:t>/</w:t>
+        <w:t>.</w:t>
       </w:r>
       <w:r>
         <w:rPr>
@@ -23386,188 +23465,113 @@
           <w:szCs w:val="27"/>
           <w:lang w:val="en-US"/>
         </w:rPr>
-        <w:t>guide</w:t>
-      </w:r>
-      <w:r>
-        <w:rPr>
-          <w:rFonts w:ascii="Roboto" w:hAnsi="Roboto"/>
-          <w:color w:val="252525"/>
-          <w:sz w:val="27"/>
-          <w:szCs w:val="27"/>
+        <w:t>html</w:t>
+      </w:r>
+    </w:p>
+    <w:p>
+      <w:pPr>
+        <w:pStyle w:val="ac"/>
+        <w:rPr>
           <w:lang w:val="ru-RU"/>
         </w:rPr>
-        <w:t>/</w:t>
-      </w:r>
-      <w:r>
-        <w:rPr>
-          <w:rFonts w:ascii="Roboto" w:hAnsi="Roboto"/>
-          <w:color w:val="252525"/>
-          <w:sz w:val="27"/>
-          <w:szCs w:val="27"/>
+      </w:pPr>
+      <w:r>
+        <w:t xml:space="preserve">Життєвий цикл </w:t>
+      </w:r>
+      <w:r>
+        <w:rPr>
           <w:lang w:val="en-US"/>
         </w:rPr>
-        <w:t>using</w:t>
-      </w:r>
-      <w:r>
-        <w:rPr>
-          <w:rFonts w:ascii="Roboto" w:hAnsi="Roboto"/>
-          <w:color w:val="252525"/>
-          <w:sz w:val="27"/>
-          <w:szCs w:val="27"/>
+        <w:t>Express</w:t>
+      </w:r>
+      <w:r>
+        <w:t xml:space="preserve"> </w:t>
+      </w:r>
+      <w:r>
+        <w:t xml:space="preserve">представляє собою набір </w:t>
+      </w:r>
+      <w:r>
+        <w:rPr>
+          <w:lang w:val="en-US"/>
+        </w:rPr>
+        <w:t>middleware</w:t>
+      </w:r>
+      <w:r>
+        <w:rPr>
           <w:lang w:val="ru-RU"/>
         </w:rPr>
-        <w:t>-</w:t>
-      </w:r>
-      <w:r>
-        <w:rPr>
-          <w:rFonts w:ascii="Roboto" w:hAnsi="Roboto"/>
-          <w:color w:val="252525"/>
-          <w:sz w:val="27"/>
-          <w:szCs w:val="27"/>
+        <w:t>’</w:t>
+      </w:r>
+      <w:r>
+        <w:rPr>
           <w:lang w:val="en-US"/>
         </w:rPr>
-        <w:t>middleware</w:t>
-      </w:r>
-      <w:r>
-        <w:rPr>
-          <w:rFonts w:ascii="Roboto" w:hAnsi="Roboto"/>
-          <w:color w:val="252525"/>
-          <w:sz w:val="27"/>
-          <w:szCs w:val="27"/>
+        <w:t>s</w:t>
+      </w:r>
+      <w:r>
+        <w:rPr>
           <w:lang w:val="ru-RU"/>
         </w:rPr>
         <w:t>.</w:t>
       </w:r>
       <w:r>
         <w:rPr>
-          <w:rFonts w:ascii="Roboto" w:hAnsi="Roboto"/>
-          <w:color w:val="252525"/>
-          <w:sz w:val="27"/>
-          <w:szCs w:val="27"/>
+          <w:lang w:val="ru-RU"/>
+        </w:rPr>
+        <w:t xml:space="preserve"> </w:t>
+      </w:r>
+      <w:r>
+        <w:t xml:space="preserve">Життєвий цикл </w:t>
+      </w:r>
+      <w:r>
+        <w:rPr>
           <w:lang w:val="en-US"/>
         </w:rPr>
-        <w:t>html</w:t>
-      </w:r>
-    </w:p>
-    <w:p>
-      <w:pPr>
-        <w:pStyle w:val="ac"/>
-        <w:rPr>
+        <w:t>Express</w:t>
+      </w:r>
+      <w:r>
+        <w:t xml:space="preserve"> представлений на рисунку </w:t>
+      </w:r>
+      <w:r>
+        <w:rPr>
+          <w:color w:val="FF0000"/>
           <w:lang w:val="ru-RU"/>
         </w:rPr>
-      </w:pPr>
-      <w:r>
-        <w:t xml:space="preserve">Життєвий цикл </w:t>
-      </w:r>
-      <w:r>
-        <w:rPr>
-          <w:lang w:val="en-US"/>
-        </w:rPr>
-        <w:t>Express</w:t>
-      </w:r>
-      <w:r>
-        <w:t xml:space="preserve"> </w:t>
-      </w:r>
-      <w:r>
-        <w:t xml:space="preserve">представляє собою набір </w:t>
-      </w:r>
-      <w:r>
-        <w:rPr>
-          <w:lang w:val="en-US"/>
-        </w:rPr>
-        <w:t>middleware</w:t>
+        <w:t>3.x</w:t>
       </w:r>
       <w:r>
         <w:rPr>
           <w:lang w:val="ru-RU"/>
         </w:rPr>
-        <w:t>’</w:t>
-      </w:r>
-      <w:r>
-        <w:rPr>
-          <w:lang w:val="en-US"/>
-        </w:rPr>
-        <w:t>s</w:t>
-      </w:r>
-      <w:r>
-        <w:rPr>
+        <w:t xml:space="preserve">  </w:t>
+      </w:r>
+      <w:r>
+        <w:rPr>
+          <w:color w:val="FF0000"/>
           <w:lang w:val="ru-RU"/>
         </w:rPr>
-        <w:t>.</w:t>
-      </w:r>
-      <w:r>
+        <w:t>[x]</w:t>
+      </w:r>
+    </w:p>
+    <w:p>
+      <w:pPr>
+        <w:pStyle w:val="ac"/>
         <w:rPr>
           <w:lang w:val="ru-RU"/>
         </w:rPr>
-        <w:t xml:space="preserve"> </w:t>
-      </w:r>
-      <w:r>
-        <w:t xml:space="preserve">Життєвий цикл </w:t>
-      </w:r>
-      <w:r>
-        <w:rPr>
-          <w:lang w:val="en-US"/>
-        </w:rPr>
-        <w:t>Express</w:t>
-      </w:r>
-      <w:r>
-        <w:t xml:space="preserve"> представлений на рисунку </w:t>
-      </w:r>
-      <w:r>
-        <w:rPr>
+      </w:pPr>
+      <w:r>
+        <w:rPr>
+          <w:color w:val="FF0000"/>
           <w:lang w:val="ru-RU"/>
         </w:rPr>
-        <w:t>3.</w:t>
-      </w:r>
-      <w:r>
-        <w:rPr>
-          <w:lang w:val="en-US"/>
-        </w:rPr>
-        <w:t>x</w:t>
+        <w:t>[x]</w:t>
       </w:r>
       <w:r>
         <w:rPr>
           <w:lang w:val="ru-RU"/>
         </w:rPr>
-        <w:t xml:space="preserve">  [</w:t>
-      </w:r>
-      <w:r>
-        <w:rPr>
-          <w:lang w:val="en-US"/>
-        </w:rPr>
-        <w:t>x</w:t>
-      </w:r>
-      <w:r>
-        <w:rPr>
-          <w:lang w:val="ru-RU"/>
-        </w:rPr>
-        <w:t>]</w:t>
-      </w:r>
-    </w:p>
-    <w:p>
-      <w:pPr>
-        <w:pStyle w:val="ac"/>
-        <w:rPr>
-          <w:lang w:val="ru-RU"/>
-        </w:rPr>
-      </w:pPr>
-      <w:r>
-        <w:rPr>
-          <w:lang w:val="ru-RU"/>
-        </w:rPr>
-        <w:t>[</w:t>
-      </w:r>
-      <w:r>
-        <w:rPr>
-          <w:lang w:val="en-US"/>
-        </w:rPr>
-        <w:t>x</w:t>
-      </w:r>
-      <w:r>
-        <w:rPr>
-          <w:lang w:val="ru-RU"/>
-        </w:rPr>
-        <w:t xml:space="preserve">] - </w:t>
+        <w:t xml:space="preserve"> - </w:t>
       </w:r>
       <w:r>
         <w:rPr>
@@ -23691,7 +23695,7 @@
                     </pic:cNvPicPr>
                   </pic:nvPicPr>
                   <pic:blipFill>
-                    <a:blip r:embed="rId88">
+                    <a:blip r:embed="rId87">
                       <a:extLst>
                         <a:ext uri="{28A0092B-C50C-407E-A947-70E740481C1C}">
                           <a14:useLocalDpi xmlns:a14="http://schemas.microsoft.com/office/drawing/2010/main" val="0"/>
@@ -23728,190 +23732,173 @@
         <w:pStyle w:val="ac"/>
         <w:jc w:val="center"/>
         <w:rPr>
+          <w:lang w:val="ru-RU"/>
+        </w:rPr>
+      </w:pPr>
+      <w:r>
+        <w:rPr>
+          <w:lang w:val="ru-RU"/>
+        </w:rPr>
+        <w:t xml:space="preserve">Рисунок </w:t>
+      </w:r>
+      <w:r>
+        <w:rPr>
+          <w:color w:val="FF0000"/>
+          <w:lang w:val="ru-RU"/>
+        </w:rPr>
+        <w:t>3.x</w:t>
+      </w:r>
+      <w:r>
+        <w:rPr>
+          <w:lang w:val="ru-RU"/>
+        </w:rPr>
+        <w:t xml:space="preserve"> – </w:t>
+      </w:r>
+      <w:r>
+        <w:t xml:space="preserve">Демонстрація життєвого циклу </w:t>
+      </w:r>
+      <w:r>
+        <w:rPr>
           <w:lang w:val="en-US"/>
         </w:rPr>
-      </w:pPr>
-      <w:r>
-        <w:rPr>
-          <w:lang w:val="ru-RU"/>
-        </w:rPr>
-        <w:t xml:space="preserve">Рисунок </w:t>
-      </w:r>
-      <w:r>
-        <w:rPr>
-          <w:lang w:val="ru-RU"/>
-        </w:rPr>
-        <w:t>3.</w:t>
+        <w:t>Express</w:t>
+      </w:r>
+    </w:p>
+    <w:p>
+      <w:pPr>
+        <w:pStyle w:val="ac"/>
+      </w:pPr>
+    </w:p>
+    <w:p>
+      <w:pPr>
+        <w:pStyle w:val="ac"/>
+      </w:pPr>
+      <w:r>
+        <w:t xml:space="preserve">Оскільки в </w:t>
       </w:r>
       <w:r>
         <w:rPr>
           <w:lang w:val="en-US"/>
         </w:rPr>
-        <w:t>x</w:t>
-      </w:r>
-      <w:r>
-        <w:rPr>
-          <w:lang w:val="ru-RU"/>
-        </w:rPr>
-        <w:t xml:space="preserve"> – </w:t>
-      </w:r>
-      <w:r>
-        <w:t xml:space="preserve">Демонстрація життєвого циклу </w:t>
+        <w:t>Express</w:t>
+      </w:r>
+      <w:r>
+        <w:t xml:space="preserve"> </w:t>
+      </w:r>
+      <w:r>
+        <w:t xml:space="preserve">фактично всі функції через які проходить </w:t>
       </w:r>
       <w:r>
         <w:rPr>
           <w:lang w:val="en-US"/>
         </w:rPr>
-        <w:t>Express</w:t>
-      </w:r>
-    </w:p>
-    <w:p>
-      <w:pPr>
-        <w:pStyle w:val="ac"/>
-      </w:pPr>
-    </w:p>
-    <w:p>
-      <w:pPr>
-        <w:pStyle w:val="ac"/>
-      </w:pPr>
-      <w:r>
-        <w:t xml:space="preserve">Оскільки в </w:t>
+        <w:t>http</w:t>
+      </w:r>
+      <w:r>
+        <w:t>-</w:t>
+      </w:r>
+      <w:r>
+        <w:t xml:space="preserve">запит є </w:t>
       </w:r>
       <w:r>
         <w:rPr>
           <w:lang w:val="en-US"/>
         </w:rPr>
-        <w:t>Express</w:t>
+        <w:t>middleware</w:t>
       </w:r>
       <w:r>
         <w:t xml:space="preserve"> </w:t>
       </w:r>
       <w:r>
-        <w:t xml:space="preserve">фактично всі функції через які проходить </w:t>
+        <w:t xml:space="preserve">це дуже не зручно та не зрозуміло для розробників, бо потрібно заходити в кожну </w:t>
       </w:r>
       <w:r>
         <w:rPr>
           <w:lang w:val="en-US"/>
         </w:rPr>
-        <w:t>http</w:t>
-      </w:r>
-      <w:r>
-        <w:t>-</w:t>
-      </w:r>
-      <w:r>
-        <w:t xml:space="preserve">запит є </w:t>
+        <w:t>middleware</w:t>
+      </w:r>
+      <w:r>
+        <w:t xml:space="preserve"> та дивитись для чого вона потрібна та що робить. </w:t>
+      </w:r>
+    </w:p>
+    <w:p>
+      <w:pPr>
+        <w:pStyle w:val="ac"/>
+      </w:pPr>
+      <w:r>
+        <w:t xml:space="preserve">Наприклад, в розробці існують </w:t>
+      </w:r>
+      <w:proofErr w:type="spellStart"/>
+      <w:r>
+        <w:t>паттерни</w:t>
+      </w:r>
+      <w:proofErr w:type="spellEnd"/>
+      <w:r>
+        <w:t xml:space="preserve"> </w:t>
+      </w:r>
+      <w:proofErr w:type="spellStart"/>
+      <w:r>
+        <w:t>проєктування</w:t>
+      </w:r>
+      <w:proofErr w:type="spellEnd"/>
+      <w:r>
+        <w:t xml:space="preserve"> для того, щоб розробники говорили на одній мові та не потрібно було пояснювати що робить код.</w:t>
+      </w:r>
+    </w:p>
+    <w:p>
+      <w:pPr>
+        <w:pStyle w:val="ac"/>
+      </w:pPr>
+      <w:r>
+        <w:t xml:space="preserve">Життєвий цикл </w:t>
       </w:r>
       <w:r>
         <w:rPr>
           <w:lang w:val="en-US"/>
         </w:rPr>
-        <w:t>middleware</w:t>
+        <w:t>Nest</w:t>
+      </w:r>
+      <w:r>
+        <w:t xml:space="preserve">, зображений на рисунку </w:t>
+      </w:r>
+      <w:r>
+        <w:rPr>
+          <w:color w:val="FF0000"/>
+        </w:rPr>
+        <w:t>3.x</w:t>
+      </w:r>
+      <w:r>
+        <w:t>,</w:t>
       </w:r>
       <w:r>
         <w:t xml:space="preserve"> </w:t>
       </w:r>
       <w:r>
-        <w:t xml:space="preserve">це дуже не зручно та не зрозуміло для розробників, бо потрібно заходити в кожну </w:t>
-      </w:r>
-      <w:r>
-        <w:rPr>
-          <w:lang w:val="en-US"/>
-        </w:rPr>
-        <w:t>middleware</w:t>
-      </w:r>
-      <w:r>
-        <w:t xml:space="preserve"> та дивитись для чого вона потрібна та що робить. </w:t>
-      </w:r>
-    </w:p>
-    <w:p>
-      <w:pPr>
-        <w:pStyle w:val="ac"/>
-      </w:pPr>
-      <w:r>
-        <w:t xml:space="preserve">Наприклад, в розробці існують </w:t>
-      </w:r>
-      <w:proofErr w:type="spellStart"/>
-      <w:r>
-        <w:t>паттерни</w:t>
-      </w:r>
-      <w:proofErr w:type="spellEnd"/>
-      <w:r>
-        <w:t xml:space="preserve"> </w:t>
-      </w:r>
-      <w:proofErr w:type="spellStart"/>
-      <w:r>
-        <w:t>проєктування</w:t>
-      </w:r>
-      <w:proofErr w:type="spellEnd"/>
-      <w:r>
-        <w:t xml:space="preserve"> для того, щоб розробники говорили на одній мові та не потрібно було пояснювати що робить код.</w:t>
-      </w:r>
-    </w:p>
-    <w:p>
-      <w:pPr>
-        <w:pStyle w:val="ac"/>
-      </w:pPr>
-      <w:r>
-        <w:t xml:space="preserve">Життєвий цикл </w:t>
-      </w:r>
-      <w:r>
-        <w:rPr>
-          <w:lang w:val="en-US"/>
-        </w:rPr>
-        <w:t>Nest</w:t>
-      </w:r>
-      <w:r>
-        <w:t xml:space="preserve">, зображений на рисунку </w:t>
-      </w:r>
-      <w:r>
-        <w:t>3.</w:t>
-      </w:r>
-      <w:r>
-        <w:rPr>
-          <w:lang w:val="en-US"/>
-        </w:rPr>
-        <w:t>x</w:t>
-      </w:r>
-      <w:r>
-        <w:t>,</w:t>
-      </w:r>
-      <w:r>
-        <w:t xml:space="preserve"> </w:t>
-      </w:r>
-      <w:r>
         <w:t xml:space="preserve">є більш складнішим та має </w:t>
       </w:r>
       <w:r>
         <w:t>більшу кількість елементів.</w:t>
       </w:r>
       <w:r>
-        <w:t>[</w:t>
-      </w:r>
-      <w:r>
-        <w:rPr>
-          <w:lang w:val="en-US"/>
-        </w:rPr>
-        <w:t>x</w:t>
-      </w:r>
-      <w:r>
-        <w:t>]</w:t>
-      </w:r>
-    </w:p>
-    <w:p>
-      <w:pPr>
-        <w:pStyle w:val="ac"/>
-      </w:pPr>
-      <w:r>
-        <w:t>[</w:t>
-      </w:r>
-      <w:r>
-        <w:rPr>
-          <w:lang w:val="en-US"/>
-        </w:rPr>
-        <w:t>x</w:t>
-      </w:r>
-      <w:r>
-        <w:t xml:space="preserve">] - </w:t>
+        <w:rPr>
+          <w:color w:val="FF0000"/>
+        </w:rPr>
+        <w:t>[x]</w:t>
+      </w:r>
+    </w:p>
+    <w:p>
+      <w:pPr>
+        <w:pStyle w:val="ac"/>
+      </w:pPr>
+      <w:r>
+        <w:rPr>
+          <w:color w:val="FF0000"/>
+        </w:rPr>
+        <w:t>[x]</w:t>
+      </w:r>
+      <w:r>
+        <w:t xml:space="preserve"> - </w:t>
       </w:r>
       <w:r>
         <w:rPr>
@@ -24041,7 +24028,7 @@
                     </pic:cNvPicPr>
                   </pic:nvPicPr>
                   <pic:blipFill>
-                    <a:blip r:embed="rId89" cstate="print">
+                    <a:blip r:embed="rId88" cstate="print">
                       <a:extLst>
                         <a:ext uri="{28A0092B-C50C-407E-A947-70E740481C1C}">
                           <a14:useLocalDpi xmlns:a14="http://schemas.microsoft.com/office/drawing/2010/main" val="0"/>
@@ -24083,13 +24070,10 @@
         <w:t xml:space="preserve">Рисунок </w:t>
       </w:r>
       <w:r>
-        <w:t>3.</w:t>
-      </w:r>
-      <w:r>
-        <w:rPr>
-          <w:lang w:val="en-US"/>
-        </w:rPr>
-        <w:t>x</w:t>
+        <w:rPr>
+          <w:color w:val="FF0000"/>
+        </w:rPr>
+        <w:t>3.x</w:t>
       </w:r>
       <w:r>
         <w:t xml:space="preserve"> – </w:t>
@@ -24684,16 +24668,10 @@
         <w:t xml:space="preserve"> </w:t>
       </w:r>
       <w:r>
-        <w:t>[</w:t>
-      </w:r>
-      <w:r>
-        <w:rPr>
-          <w:lang w:val="en-US"/>
-        </w:rPr>
-        <w:t>x</w:t>
-      </w:r>
-      <w:r>
-        <w:t>]</w:t>
+        <w:rPr>
+          <w:color w:val="FF0000"/>
+        </w:rPr>
+        <w:t>[x]</w:t>
       </w:r>
     </w:p>
     <w:p>
@@ -24702,18 +24680,15 @@
         <w:ind w:firstLine="0"/>
       </w:pPr>
       <w:r>
-        <w:t>[</w:t>
-      </w:r>
-      <w:r>
-        <w:rPr>
-          <w:lang w:val="en-US"/>
-        </w:rPr>
-        <w:t>x</w:t>
-      </w:r>
-      <w:r>
-        <w:t xml:space="preserve">] - </w:t>
-      </w:r>
-      <w:hyperlink r:id="rId90" w:history="1">
+        <w:rPr>
+          <w:color w:val="FF0000"/>
+        </w:rPr>
+        <w:t>[x]</w:t>
+      </w:r>
+      <w:r>
+        <w:t xml:space="preserve"> - </w:t>
+      </w:r>
+      <w:hyperlink r:id="rId89" w:anchor="middleware" w:history="1">
         <w:r>
           <w:rPr>
             <w:rStyle w:val="a4"/>
@@ -24821,8 +24796,2093 @@
     <w:p>
       <w:pPr>
         <w:pStyle w:val="ac"/>
+      </w:pPr>
+      <w:r>
+        <w:t xml:space="preserve">В якості бази даних для сервісу було обрано </w:t>
+      </w:r>
+      <w:proofErr w:type="spellStart"/>
+      <w:r>
+        <w:t>MongoDB</w:t>
+      </w:r>
+      <w:proofErr w:type="spellEnd"/>
+      <w:r>
+        <w:t>.</w:t>
+      </w:r>
+    </w:p>
+    <w:p>
+      <w:pPr>
+        <w:pStyle w:val="ac"/>
+      </w:pPr>
+      <w:proofErr w:type="spellStart"/>
+      <w:r>
+        <w:t>MongoDB</w:t>
+      </w:r>
+      <w:proofErr w:type="spellEnd"/>
+      <w:r>
+        <w:t> — </w:t>
+      </w:r>
+      <w:proofErr w:type="spellStart"/>
+      <w:r>
+        <w:t>документо</w:t>
+      </w:r>
+      <w:proofErr w:type="spellEnd"/>
+      <w:r>
+        <w:t xml:space="preserve">-орієнтована система керування базами даних з відкритим вихідним кодом, яка не потребує опису схеми таблиць. </w:t>
+      </w:r>
+      <w:proofErr w:type="spellStart"/>
+      <w:r>
+        <w:t>MongoDB</w:t>
+      </w:r>
+      <w:proofErr w:type="spellEnd"/>
+      <w:r>
+        <w:t xml:space="preserve"> займає нішу між швидкими і масштабованими системами, що оперують даними у форматі ключ/значення, і </w:t>
+      </w:r>
+      <w:hyperlink r:id="rId90" w:tooltip="Реляційна СКБД" w:history="1">
+        <w:r>
+          <w:rPr>
+            <w:rStyle w:val="a4"/>
+            <w:color w:val="auto"/>
+            <w:u w:val="none"/>
+          </w:rPr>
+          <w:t>реляційними системами</w:t>
+        </w:r>
+      </w:hyperlink>
+      <w:r>
+        <w:t xml:space="preserve"> </w:t>
+      </w:r>
+      <w:proofErr w:type="spellStart"/>
+      <w:r>
+        <w:t>котролю</w:t>
+      </w:r>
+      <w:proofErr w:type="spellEnd"/>
+      <w:r>
+        <w:t xml:space="preserve"> базами даних, функціональними і зручними у формуванні запитів. </w:t>
+      </w:r>
+      <w:proofErr w:type="spellStart"/>
+      <w:r>
+        <w:t>MongoDB</w:t>
+      </w:r>
+      <w:proofErr w:type="spellEnd"/>
+      <w:r>
+        <w:t xml:space="preserve"> написана на мові </w:t>
+      </w:r>
+      <w:hyperlink r:id="rId91" w:tooltip="C++" w:history="1">
+        <w:r>
+          <w:rPr>
+            <w:rStyle w:val="a4"/>
+            <w:color w:val="auto"/>
+            <w:u w:val="none"/>
+          </w:rPr>
+          <w:t>C++</w:t>
+        </w:r>
+      </w:hyperlink>
+      <w:r>
+        <w:t> і поширюється в рамках ліцензії </w:t>
+      </w:r>
+      <w:hyperlink r:id="rId92" w:tooltip="AGPL" w:history="1">
+        <w:r>
+          <w:rPr>
+            <w:rStyle w:val="a4"/>
+            <w:color w:val="auto"/>
+            <w:u w:val="none"/>
+          </w:rPr>
+          <w:t>AGPLv</w:t>
+        </w:r>
+      </w:hyperlink>
+      <w:r>
+        <w:t>3.</w:t>
+      </w:r>
+    </w:p>
+    <w:p>
+      <w:pPr>
+        <w:pStyle w:val="ac"/>
+      </w:pPr>
+      <w:proofErr w:type="spellStart"/>
+      <w:r>
+        <w:t>MongoDB</w:t>
+      </w:r>
+      <w:proofErr w:type="spellEnd"/>
+      <w:r>
+        <w:t xml:space="preserve"> підтримує зберігання документів в </w:t>
+      </w:r>
+      <w:hyperlink r:id="rId93" w:tooltip="JSON" w:history="1">
+        <w:r>
+          <w:rPr>
+            <w:rStyle w:val="a4"/>
+            <w:color w:val="auto"/>
+            <w:u w:val="none"/>
+          </w:rPr>
+          <w:t>JSON</w:t>
+        </w:r>
+      </w:hyperlink>
+      <w:r>
+        <w:t>-подібному форматі, має досить гнучку мову для формування запитів, може створювати індекси для різних збережених атрибутів, ефективно забезпечує зберігання </w:t>
+      </w:r>
+      <w:hyperlink r:id="rId94" w:tooltip="BLOB" w:history="1">
+        <w:r>
+          <w:rPr>
+            <w:rStyle w:val="a4"/>
+            <w:color w:val="auto"/>
+            <w:u w:val="none"/>
+          </w:rPr>
+          <w:t>великих бінарних об'єктів</w:t>
+        </w:r>
+      </w:hyperlink>
+      <w:r>
+        <w:t>, підтримує </w:t>
+      </w:r>
+      <w:proofErr w:type="spellStart"/>
+      <w:r>
+        <w:fldChar w:fldCharType="begin"/>
+      </w:r>
+      <w:r>
+        <w:instrText xml:space="preserve"> HYPERLINK "https://uk.wikipedia.org/wiki/%D0%96%D1%83%D1%80%D0%BD%D0%B0%D0%BB%D1%8E%D0%B2%D0%B0%D0%BD%D0%BD%D1%8F" \o "Журналювання" </w:instrText>
+      </w:r>
+      <w:r>
+        <w:fldChar w:fldCharType="separate"/>
+      </w:r>
+      <w:r>
+        <w:rPr>
+          <w:rStyle w:val="a4"/>
+          <w:color w:val="auto"/>
+          <w:u w:val="none"/>
+        </w:rPr>
+        <w:t>журналювання</w:t>
+      </w:r>
+      <w:proofErr w:type="spellEnd"/>
+      <w:r>
+        <w:rPr>
+          <w:rStyle w:val="a4"/>
+          <w:color w:val="auto"/>
+          <w:u w:val="none"/>
+        </w:rPr>
+        <w:fldChar w:fldCharType="end"/>
+      </w:r>
+      <w:r>
+        <w:t> операцій зі зміни і додавання даних в БД, може працювати відповідно до парадигми </w:t>
+      </w:r>
+      <w:proofErr w:type="spellStart"/>
+      <w:r>
+        <w:fldChar w:fldCharType="begin"/>
+      </w:r>
+      <w:r>
+        <w:instrText xml:space="preserve"> HYPERLINK "https://uk.wikipedia.org/wiki/Map/Reduce" \o "Map/Reduce" </w:instrText>
+      </w:r>
+      <w:r>
+        <w:fldChar w:fldCharType="separate"/>
+      </w:r>
+      <w:r>
+        <w:rPr>
+          <w:rStyle w:val="a4"/>
+          <w:color w:val="auto"/>
+          <w:u w:val="none"/>
+        </w:rPr>
+        <w:t>Map</w:t>
+      </w:r>
+      <w:proofErr w:type="spellEnd"/>
+      <w:r>
+        <w:rPr>
+          <w:rStyle w:val="a4"/>
+          <w:color w:val="auto"/>
+          <w:u w:val="none"/>
+        </w:rPr>
+        <w:t>/</w:t>
+      </w:r>
+      <w:proofErr w:type="spellStart"/>
+      <w:r>
+        <w:rPr>
+          <w:rStyle w:val="a4"/>
+          <w:color w:val="auto"/>
+          <w:u w:val="none"/>
+        </w:rPr>
+        <w:t>Reduce</w:t>
+      </w:r>
+      <w:proofErr w:type="spellEnd"/>
+      <w:r>
+        <w:rPr>
+          <w:rStyle w:val="a4"/>
+          <w:color w:val="auto"/>
+          <w:u w:val="none"/>
+        </w:rPr>
+        <w:fldChar w:fldCharType="end"/>
+      </w:r>
+      <w:r>
+        <w:t>, підтримує </w:t>
+      </w:r>
+      <w:hyperlink r:id="rId95" w:tooltip="Реплікація (бази даних)" w:history="1">
+        <w:r>
+          <w:rPr>
+            <w:rStyle w:val="a4"/>
+            <w:color w:val="auto"/>
+            <w:u w:val="none"/>
+          </w:rPr>
+          <w:t>реплікацію</w:t>
+        </w:r>
+      </w:hyperlink>
+      <w:r>
+        <w:t xml:space="preserve"> і побудову </w:t>
+      </w:r>
+      <w:proofErr w:type="spellStart"/>
+      <w:r>
+        <w:t>відмовостійких</w:t>
+      </w:r>
+      <w:proofErr w:type="spellEnd"/>
+      <w:r>
+        <w:t xml:space="preserve"> конфігурацій. У </w:t>
+      </w:r>
+      <w:proofErr w:type="spellStart"/>
+      <w:r>
+        <w:t>MongoDB</w:t>
+      </w:r>
+      <w:proofErr w:type="spellEnd"/>
+      <w:r>
+        <w:t xml:space="preserve"> є вбудовані засоби із забезпечення </w:t>
+      </w:r>
+      <w:proofErr w:type="spellStart"/>
+      <w:r>
+        <w:t>шардінгу</w:t>
+      </w:r>
+      <w:proofErr w:type="spellEnd"/>
+      <w:r>
+        <w:t xml:space="preserve"> (розподіл набору даних по серверах на основі певного ключа), комбінуючи який з реплікацією даних можна побудувати горизонтально масштабований </w:t>
+      </w:r>
+      <w:hyperlink r:id="rId96" w:tooltip="Кластер (інформатика)" w:history="1">
+        <w:r>
+          <w:rPr>
+            <w:rStyle w:val="a4"/>
+            <w:color w:val="auto"/>
+            <w:u w:val="none"/>
+          </w:rPr>
+          <w:t>кластер</w:t>
+        </w:r>
+      </w:hyperlink>
+      <w:r>
+        <w:t> зберігання, в якому відсутня єдина точка відмови (збій будь-якого вузла не позначається на роботі БД), підтримується автоматичне відновлення після збою і перенесення навантаження з вузла, який вийшов з ладу. Розширення кластера або перетворення одного </w:t>
+      </w:r>
+      <w:hyperlink r:id="rId97" w:tooltip="Сервер" w:history="1">
+        <w:r>
+          <w:rPr>
+            <w:rStyle w:val="a4"/>
+            <w:color w:val="auto"/>
+            <w:u w:val="none"/>
+          </w:rPr>
+          <w:t>сервера</w:t>
+        </w:r>
+      </w:hyperlink>
+      <w:r>
+        <w:t> на кластер проводиться без зупинки роботи БД простим додаванням нових машин.</w:t>
+      </w:r>
+    </w:p>
+    <w:p>
+      <w:pPr>
+        <w:pStyle w:val="ac"/>
+      </w:pPr>
+      <w:r>
+        <w:t>СКБД управляє наборами </w:t>
+      </w:r>
+      <w:hyperlink r:id="rId98" w:tooltip="JSON" w:history="1">
+        <w:r>
+          <w:rPr>
+            <w:rStyle w:val="a4"/>
+            <w:color w:val="auto"/>
+            <w:u w:val="none"/>
+          </w:rPr>
+          <w:t>JSON</w:t>
+        </w:r>
+      </w:hyperlink>
+      <w:r>
+        <w:t>-подібних документів, що зберігаються в бінарному форматі </w:t>
+      </w:r>
+      <w:hyperlink r:id="rId99" w:tooltip="BSON" w:history="1">
+        <w:r>
+          <w:rPr>
+            <w:rStyle w:val="a4"/>
+            <w:color w:val="auto"/>
+            <w:u w:val="none"/>
+          </w:rPr>
+          <w:t>BSON</w:t>
+        </w:r>
+      </w:hyperlink>
+      <w:r>
+        <w:t xml:space="preserve">. Зберігання і пошук файлів в </w:t>
+      </w:r>
+      <w:proofErr w:type="spellStart"/>
+      <w:r>
+        <w:t>MongoDB</w:t>
+      </w:r>
+      <w:proofErr w:type="spellEnd"/>
+      <w:r>
+        <w:t xml:space="preserve"> відбувається завдяки викликам протоколу </w:t>
+      </w:r>
+      <w:proofErr w:type="spellStart"/>
+      <w:r>
+        <w:fldChar w:fldCharType="begin"/>
+      </w:r>
+      <w:r>
+        <w:instrText xml:space="preserve"> HYPERLINK "https://uk.wikipedia.org/w/index.php?title=GridFS&amp;action=edit&amp;redlink=1" \o "GridFS (ще не написана)" </w:instrText>
+      </w:r>
+      <w:r>
+        <w:fldChar w:fldCharType="separate"/>
+      </w:r>
+      <w:r>
+        <w:rPr>
+          <w:rStyle w:val="a4"/>
+          <w:color w:val="auto"/>
+          <w:u w:val="none"/>
+        </w:rPr>
+        <w:t>GridFS</w:t>
+      </w:r>
+      <w:proofErr w:type="spellEnd"/>
+      <w:r>
+        <w:rPr>
+          <w:rStyle w:val="a4"/>
+          <w:color w:val="auto"/>
+          <w:u w:val="none"/>
+        </w:rPr>
+        <w:fldChar w:fldCharType="end"/>
+      </w:r>
+      <w:r>
+        <w:t xml:space="preserve">. </w:t>
+      </w:r>
+      <w:r>
+        <w:rPr>
+          <w:color w:val="FF0000"/>
+        </w:rPr>
+        <w:t>[x]</w:t>
+      </w:r>
+    </w:p>
+    <w:p>
+      <w:pPr>
+        <w:pStyle w:val="ac"/>
+        <w:jc w:val="left"/>
+      </w:pPr>
+      <w:r>
+        <w:t xml:space="preserve"> </w:t>
+      </w:r>
+      <w:r>
+        <w:rPr>
+          <w:color w:val="FF0000"/>
+        </w:rPr>
+        <w:t>[x]</w:t>
+      </w:r>
+      <w:r>
+        <w:t xml:space="preserve"> - </w:t>
+      </w:r>
+      <w:r>
+        <w:t>https://aws.amazon.com/ru/documentdb/what-is-mongodb</w:t>
+      </w:r>
+    </w:p>
+    <w:p>
+      <w:pPr>
+        <w:pStyle w:val="ac"/>
+        <w:rPr>
+          <w:shd w:val="clear" w:color="auto" w:fill="FFFFFF"/>
+        </w:rPr>
+      </w:pPr>
+      <w:proofErr w:type="spellStart"/>
+      <w:r>
+        <w:rPr>
+          <w:shd w:val="clear" w:color="auto" w:fill="FFFFFF"/>
+        </w:rPr>
+        <w:lastRenderedPageBreak/>
+        <w:t>Mongoose</w:t>
+      </w:r>
+      <w:proofErr w:type="spellEnd"/>
+      <w:r>
+        <w:rPr>
+          <w:shd w:val="clear" w:color="auto" w:fill="FFFFFF"/>
+        </w:rPr>
+        <w:t xml:space="preserve"> — це бібліотека моделювання об’єктних даних (ODM) для </w:t>
+      </w:r>
+      <w:proofErr w:type="spellStart"/>
+      <w:r>
+        <w:rPr>
+          <w:shd w:val="clear" w:color="auto" w:fill="FFFFFF"/>
+        </w:rPr>
+        <w:t>MongoDB</w:t>
+      </w:r>
+      <w:proofErr w:type="spellEnd"/>
+      <w:r>
+        <w:rPr>
+          <w:shd w:val="clear" w:color="auto" w:fill="FFFFFF"/>
+        </w:rPr>
+        <w:t xml:space="preserve"> і Node.js. Він керує зв’язками між даними, забезпечує перевірку схеми та використовується для перекладу між об’єктами в коді та представленням цих об’єктів у </w:t>
+      </w:r>
+      <w:proofErr w:type="spellStart"/>
+      <w:r>
+        <w:rPr>
+          <w:shd w:val="clear" w:color="auto" w:fill="FFFFFF"/>
+        </w:rPr>
+        <w:t>MongoDB</w:t>
+      </w:r>
+      <w:proofErr w:type="spellEnd"/>
+      <w:r>
+        <w:rPr>
+          <w:shd w:val="clear" w:color="auto" w:fill="FFFFFF"/>
+        </w:rPr>
+        <w:t>.</w:t>
+      </w:r>
+    </w:p>
+    <w:p>
+      <w:pPr>
+        <w:pStyle w:val="ac"/>
+      </w:pPr>
+      <w:r>
+        <w:rPr>
+          <w:shd w:val="clear" w:color="auto" w:fill="FFFFFF"/>
+        </w:rPr>
+        <w:t xml:space="preserve">На рисунку </w:t>
+      </w:r>
+      <w:r>
+        <w:rPr>
+          <w:color w:val="FF0000"/>
+        </w:rPr>
+        <w:t>3.x</w:t>
+      </w:r>
+      <w:r>
+        <w:rPr>
+          <w:shd w:val="clear" w:color="auto" w:fill="FFFFFF"/>
+        </w:rPr>
+        <w:t xml:space="preserve"> </w:t>
+      </w:r>
+      <w:r>
+        <w:t xml:space="preserve">представлено візуалізацію роботи </w:t>
+      </w:r>
+      <w:proofErr w:type="spellStart"/>
+      <w:r>
+        <w:t>NodeJS</w:t>
+      </w:r>
+      <w:proofErr w:type="spellEnd"/>
+      <w:r>
+        <w:t xml:space="preserve"> та </w:t>
+      </w:r>
+      <w:proofErr w:type="spellStart"/>
+      <w:r>
+        <w:t>MongoDB</w:t>
+      </w:r>
+      <w:proofErr w:type="spellEnd"/>
+      <w:r>
+        <w:t xml:space="preserve"> через </w:t>
+      </w:r>
+      <w:proofErr w:type="spellStart"/>
+      <w:r>
+        <w:t>Mongoose</w:t>
+      </w:r>
+      <w:proofErr w:type="spellEnd"/>
+    </w:p>
+    <w:p>
+      <w:pPr>
+        <w:jc w:val="both"/>
+        <w:rPr>
+          <w:shd w:val="clear" w:color="auto" w:fill="FFFFFF"/>
+        </w:rPr>
+      </w:pPr>
+    </w:p>
+    <w:p>
+      <w:pPr>
+        <w:jc w:val="center"/>
+        <w:rPr>
+          <w:shd w:val="clear" w:color="auto" w:fill="FFFFFF"/>
+        </w:rPr>
+      </w:pPr>
+      <w:r>
+        <w:rPr>
+          <w:noProof/>
+        </w:rPr>
+        <w:drawing>
+          <wp:inline distT="0" distB="0" distL="0" distR="0" wp14:anchorId="168A47DB" wp14:editId="51F35C52">
+            <wp:extent cx="5733415" cy="2795270"/>
+            <wp:effectExtent l="0" t="0" r="635" b="5080"/>
+            <wp:docPr id="60" name="Рисунок 60" descr="0*b5piDNW1dqlkJWKe"/>
+            <wp:cNvGraphicFramePr>
+              <a:graphicFrameLocks xmlns:a="http://schemas.openxmlformats.org/drawingml/2006/main" noChangeAspect="1"/>
+            </wp:cNvGraphicFramePr>
+            <a:graphic xmlns:a="http://schemas.openxmlformats.org/drawingml/2006/main">
+              <a:graphicData uri="http://schemas.openxmlformats.org/drawingml/2006/picture">
+                <pic:pic xmlns:pic="http://schemas.openxmlformats.org/drawingml/2006/picture">
+                  <pic:nvPicPr>
+                    <pic:cNvPr id="0" name="Picture 3" descr="0*b5piDNW1dqlkJWKe"/>
+                    <pic:cNvPicPr>
+                      <a:picLocks noChangeAspect="1" noChangeArrowheads="1"/>
+                    </pic:cNvPicPr>
+                  </pic:nvPicPr>
+                  <pic:blipFill>
+                    <a:blip r:embed="rId100">
+                      <a:extLst>
+                        <a:ext uri="{28A0092B-C50C-407E-A947-70E740481C1C}">
+                          <a14:useLocalDpi xmlns:a14="http://schemas.microsoft.com/office/drawing/2010/main" val="0"/>
+                        </a:ext>
+                      </a:extLst>
+                    </a:blip>
+                    <a:srcRect/>
+                    <a:stretch>
+                      <a:fillRect/>
+                    </a:stretch>
+                  </pic:blipFill>
+                  <pic:spPr bwMode="auto">
+                    <a:xfrm>
+                      <a:off x="0" y="0"/>
+                      <a:ext cx="5733415" cy="2795270"/>
+                    </a:xfrm>
+                    <a:prstGeom prst="rect">
+                      <a:avLst/>
+                    </a:prstGeom>
+                    <a:noFill/>
+                    <a:ln>
+                      <a:noFill/>
+                    </a:ln>
+                  </pic:spPr>
+                </pic:pic>
+              </a:graphicData>
+            </a:graphic>
+          </wp:inline>
+        </w:drawing>
+      </w:r>
+    </w:p>
+    <w:p>
+      <w:pPr>
+        <w:jc w:val="center"/>
+        <w:rPr>
+          <w:shd w:val="clear" w:color="auto" w:fill="FFFFFF"/>
+        </w:rPr>
+      </w:pPr>
+      <w:r>
+        <w:rPr>
+          <w:shd w:val="clear" w:color="auto" w:fill="FFFFFF"/>
+        </w:rPr>
+        <w:t xml:space="preserve">Рисунок </w:t>
+      </w:r>
+      <w:r>
+        <w:rPr>
+          <w:color w:val="FF0000"/>
+          <w:shd w:val="clear" w:color="auto" w:fill="FFFFFF"/>
+        </w:rPr>
+        <w:t>3.x</w:t>
+      </w:r>
+      <w:r>
+        <w:rPr>
+          <w:shd w:val="clear" w:color="auto" w:fill="FFFFFF"/>
+        </w:rPr>
+        <w:t xml:space="preserve"> - Візуалізація роботи </w:t>
+      </w:r>
+      <w:proofErr w:type="spellStart"/>
+      <w:r>
+        <w:rPr>
+          <w:shd w:val="clear" w:color="auto" w:fill="FFFFFF"/>
+        </w:rPr>
+        <w:t>Node</w:t>
+      </w:r>
+      <w:proofErr w:type="spellEnd"/>
+      <w:r>
+        <w:rPr>
+          <w:shd w:val="clear" w:color="auto" w:fill="FFFFFF"/>
+        </w:rPr>
+        <w:t xml:space="preserve"> та </w:t>
+      </w:r>
+      <w:proofErr w:type="spellStart"/>
+      <w:r>
+        <w:rPr>
+          <w:shd w:val="clear" w:color="auto" w:fill="FFFFFF"/>
+        </w:rPr>
+        <w:t>Mongo</w:t>
+      </w:r>
+      <w:proofErr w:type="spellEnd"/>
+      <w:r>
+        <w:rPr>
+          <w:shd w:val="clear" w:color="auto" w:fill="FFFFFF"/>
+        </w:rPr>
+        <w:t xml:space="preserve"> через </w:t>
+      </w:r>
+      <w:proofErr w:type="spellStart"/>
+      <w:r>
+        <w:rPr>
+          <w:shd w:val="clear" w:color="auto" w:fill="FFFFFF"/>
+        </w:rPr>
+        <w:t>Mongoose</w:t>
+      </w:r>
+      <w:proofErr w:type="spellEnd"/>
+    </w:p>
+    <w:p>
+      <w:pPr>
+        <w:jc w:val="both"/>
+        <w:rPr>
+          <w:color w:val="0A0A23"/>
+          <w:shd w:val="clear" w:color="auto" w:fill="FFFFFF"/>
+        </w:rPr>
+      </w:pPr>
+    </w:p>
+    <w:p>
+      <w:pPr>
+        <w:pStyle w:val="ac"/>
+      </w:pPr>
+      <w:r>
+        <w:t xml:space="preserve">«Схема» </w:t>
+      </w:r>
+      <w:proofErr w:type="spellStart"/>
+      <w:r>
+        <w:t>Mongoose</w:t>
+      </w:r>
+      <w:proofErr w:type="spellEnd"/>
+      <w:r>
+        <w:t xml:space="preserve"> — це структура даних документа (або форма документа), яка виконується через прикладний рівень. </w:t>
+      </w:r>
+    </w:p>
+    <w:p>
+      <w:pPr>
+        <w:pStyle w:val="ac"/>
+      </w:pPr>
+      <w:r>
+        <w:t>«Моделі» — це конструктори вищого порядку, які беруть схему та створюють екземпляр документа, еквівалентний записам у реляційній базі даних.</w:t>
+      </w:r>
+    </w:p>
+    <w:p>
+      <w:pPr>
+        <w:pStyle w:val="ac"/>
+      </w:pPr>
+      <w:r>
+        <w:t xml:space="preserve">Модель </w:t>
+      </w:r>
+      <w:proofErr w:type="spellStart"/>
+      <w:r>
+        <w:t>Mongoose</w:t>
+      </w:r>
+      <w:proofErr w:type="spellEnd"/>
+      <w:r>
+        <w:t xml:space="preserve"> є оболонкою схеми </w:t>
+      </w:r>
+      <w:proofErr w:type="spellStart"/>
+      <w:r>
+        <w:t>Mongoose</w:t>
+      </w:r>
+      <w:proofErr w:type="spellEnd"/>
+      <w:r>
+        <w:t xml:space="preserve">. Схема </w:t>
+      </w:r>
+      <w:proofErr w:type="spellStart"/>
+      <w:r>
+        <w:t>Mongoose</w:t>
+      </w:r>
+      <w:proofErr w:type="spellEnd"/>
+      <w:r>
+        <w:t xml:space="preserve"> визначає структуру документа, значення за замовчуванням, </w:t>
+      </w:r>
+      <w:proofErr w:type="spellStart"/>
+      <w:r>
+        <w:t>валідатори</w:t>
+      </w:r>
+      <w:proofErr w:type="spellEnd"/>
+      <w:r>
+        <w:t xml:space="preserve"> тощо, тоді як модель </w:t>
+      </w:r>
+      <w:proofErr w:type="spellStart"/>
+      <w:r>
+        <w:t>Mongoose</w:t>
+      </w:r>
+      <w:proofErr w:type="spellEnd"/>
+      <w:r>
+        <w:t xml:space="preserve"> забезпечує інтерфейс до бази даних для створення, запитів, оновлення, видалення записів тощо. </w:t>
+      </w:r>
+      <w:r>
+        <w:rPr>
+          <w:color w:val="FF0000"/>
+        </w:rPr>
+        <w:t>[x]</w:t>
+      </w:r>
+    </w:p>
+    <w:p>
+      <w:pPr>
+        <w:pStyle w:val="ac"/>
+      </w:pPr>
+      <w:r>
+        <w:rPr>
+          <w:color w:val="FF0000"/>
+        </w:rPr>
+        <w:lastRenderedPageBreak/>
+        <w:t>[x]</w:t>
+      </w:r>
+      <w:r>
+        <w:t xml:space="preserve"> - </w:t>
+      </w:r>
+      <w:r>
+        <w:t>https://www.freecodecamp.org/news/introduction-to-mongoose-</w:t>
+      </w:r>
+      <w:r>
+        <w:tab/>
+        <w:t>for-mongodb-d2a7aa593c57</w:t>
+      </w:r>
+    </w:p>
+    <w:p>
+      <w:pPr>
+        <w:pStyle w:val="ac"/>
+        <w:rPr>
+          <w:rFonts w:ascii="Calibri" w:hAnsi="Calibri" w:cs="Calibri"/>
+          <w:color w:val="333333"/>
+          <w:spacing w:val="2"/>
+          <w:sz w:val="27"/>
+          <w:szCs w:val="27"/>
+          <w:shd w:val="clear" w:color="auto" w:fill="FFFFFF"/>
+          <w:lang w:val="ru-RU"/>
+        </w:rPr>
+      </w:pPr>
+      <w:r>
+        <w:tab/>
+      </w:r>
+      <w:r>
+        <w:rPr>
+          <w:lang w:val="ru-RU"/>
+        </w:rPr>
+        <w:t xml:space="preserve">Для </w:t>
+      </w:r>
+      <w:proofErr w:type="spellStart"/>
+      <w:r>
+        <w:rPr>
+          <w:lang w:val="ru-RU"/>
+        </w:rPr>
+        <w:t>зручного</w:t>
+      </w:r>
+      <w:proofErr w:type="spellEnd"/>
+      <w:r>
+        <w:rPr>
+          <w:lang w:val="ru-RU"/>
+        </w:rPr>
+        <w:t xml:space="preserve"> </w:t>
+      </w:r>
+      <w:proofErr w:type="spellStart"/>
+      <w:r>
+        <w:rPr>
+          <w:lang w:val="ru-RU"/>
+        </w:rPr>
+        <w:t>використання</w:t>
+      </w:r>
+      <w:proofErr w:type="spellEnd"/>
+      <w:r>
+        <w:rPr>
+          <w:lang w:val="ru-RU"/>
+        </w:rPr>
+        <w:t xml:space="preserve"> </w:t>
+      </w:r>
+      <w:proofErr w:type="spellStart"/>
+      <w:r>
+        <w:rPr>
+          <w:lang w:val="ru-RU"/>
+        </w:rPr>
+        <w:t>тіл</w:t>
+      </w:r>
+      <w:proofErr w:type="spellEnd"/>
+      <w:r>
+        <w:t xml:space="preserve">а </w:t>
+      </w:r>
+      <w:r>
+        <w:rPr>
+          <w:lang w:val="en-US"/>
+        </w:rPr>
+        <w:t>http</w:t>
+      </w:r>
+      <w:r>
+        <w:rPr>
+          <w:lang w:val="ru-RU"/>
+        </w:rPr>
+        <w:t>-</w:t>
+      </w:r>
+      <w:r>
+        <w:t xml:space="preserve">запитів було взято </w:t>
+      </w:r>
+      <w:proofErr w:type="spellStart"/>
+      <w:r>
+        <w:rPr>
+          <w:rFonts w:ascii="Source Sans Pro" w:hAnsi="Source Sans Pro"/>
+          <w:color w:val="333333"/>
+          <w:spacing w:val="2"/>
+          <w:sz w:val="27"/>
+          <w:szCs w:val="27"/>
+          <w:shd w:val="clear" w:color="auto" w:fill="FFFFFF"/>
+        </w:rPr>
+        <w:t>middleware</w:t>
+      </w:r>
+      <w:proofErr w:type="spellEnd"/>
+      <w:r>
+        <w:rPr>
+          <w:rFonts w:ascii="Source Sans Pro" w:hAnsi="Source Sans Pro"/>
+          <w:color w:val="333333"/>
+          <w:spacing w:val="2"/>
+          <w:sz w:val="27"/>
+          <w:szCs w:val="27"/>
+          <w:shd w:val="clear" w:color="auto" w:fill="FFFFFF"/>
+        </w:rPr>
+        <w:t xml:space="preserve"> </w:t>
+      </w:r>
+      <w:r>
+        <w:rPr>
+          <w:rFonts w:ascii="Calibri" w:hAnsi="Calibri" w:cs="Calibri"/>
+          <w:color w:val="333333"/>
+          <w:spacing w:val="2"/>
+          <w:sz w:val="27"/>
+          <w:szCs w:val="27"/>
+          <w:shd w:val="clear" w:color="auto" w:fill="FFFFFF"/>
+          <w:lang w:val="ru-RU"/>
+        </w:rPr>
+        <w:t>«</w:t>
+      </w:r>
+      <w:proofErr w:type="spellStart"/>
+      <w:r>
+        <w:rPr>
+          <w:lang w:eastAsia="uk-UA"/>
+        </w:rPr>
+        <w:t>body-parser</w:t>
+      </w:r>
+      <w:proofErr w:type="spellEnd"/>
+      <w:r>
+        <w:rPr>
+          <w:rFonts w:ascii="Calibri" w:hAnsi="Calibri" w:cs="Calibri"/>
+          <w:color w:val="333333"/>
+          <w:spacing w:val="2"/>
+          <w:sz w:val="27"/>
+          <w:szCs w:val="27"/>
+          <w:shd w:val="clear" w:color="auto" w:fill="FFFFFF"/>
+          <w:lang w:val="ru-RU"/>
+        </w:rPr>
+        <w:t>»</w:t>
+      </w:r>
+      <w:r>
+        <w:rPr>
+          <w:rFonts w:ascii="Calibri" w:hAnsi="Calibri" w:cs="Calibri"/>
+          <w:color w:val="333333"/>
+          <w:spacing w:val="2"/>
+          <w:sz w:val="27"/>
+          <w:szCs w:val="27"/>
+          <w:shd w:val="clear" w:color="auto" w:fill="FFFFFF"/>
+          <w:lang w:val="ru-RU"/>
+        </w:rPr>
+        <w:t>.</w:t>
+      </w:r>
+    </w:p>
+    <w:p>
+      <w:pPr>
+        <w:pStyle w:val="ac"/>
+      </w:pPr>
+      <w:proofErr w:type="spellStart"/>
+      <w:r>
+        <w:t>body-parser</w:t>
+      </w:r>
+      <w:proofErr w:type="spellEnd"/>
+      <w:r>
+        <w:t xml:space="preserve"> – </w:t>
+      </w:r>
+      <w:proofErr w:type="spellStart"/>
+      <w:r>
+        <w:t>middleware</w:t>
+      </w:r>
+      <w:proofErr w:type="spellEnd"/>
+      <w:r>
+        <w:t xml:space="preserve">, яке дозволяє </w:t>
+      </w:r>
+      <w:proofErr w:type="spellStart"/>
+      <w:r>
+        <w:t>р</w:t>
+      </w:r>
+      <w:r>
+        <w:t>озбирайт</w:t>
+      </w:r>
+      <w:r>
+        <w:t>и</w:t>
+      </w:r>
+      <w:proofErr w:type="spellEnd"/>
+      <w:r>
+        <w:t xml:space="preserve"> тіла вхідних запитів перед обробниками, доступними у властивості </w:t>
+      </w:r>
+      <w:proofErr w:type="spellStart"/>
+      <w:r>
+        <w:t>req.body</w:t>
+      </w:r>
+      <w:proofErr w:type="spellEnd"/>
+      <w:r>
+        <w:t>.</w:t>
+      </w:r>
+    </w:p>
+    <w:p>
+      <w:pPr>
+        <w:pStyle w:val="ac"/>
+      </w:pPr>
+      <w:r>
+        <w:t xml:space="preserve">Об’єкт </w:t>
+      </w:r>
+      <w:proofErr w:type="spellStart"/>
+      <w:r>
+        <w:t>bodyParser</w:t>
+      </w:r>
+      <w:proofErr w:type="spellEnd"/>
+      <w:r>
+        <w:t xml:space="preserve"> відкриває різні фабрики для створення проміжного програмного забезпечення. Усі проміжні програми заповнять властивість </w:t>
+      </w:r>
+      <w:proofErr w:type="spellStart"/>
+      <w:r>
+        <w:t>req.body</w:t>
+      </w:r>
+      <w:proofErr w:type="spellEnd"/>
+      <w:r>
+        <w:t xml:space="preserve"> проаналізованим тілом, якщо заголовок запиту </w:t>
+      </w:r>
+      <w:proofErr w:type="spellStart"/>
+      <w:r>
+        <w:t>Content-Type</w:t>
+      </w:r>
+      <w:proofErr w:type="spellEnd"/>
+      <w:r>
+        <w:t xml:space="preserve"> збігається з опцією типу, або порожнім об’єктом ({}), якщо немає тіла для аналізу, </w:t>
+      </w:r>
+      <w:proofErr w:type="spellStart"/>
+      <w:r>
+        <w:t>Content-Type</w:t>
+      </w:r>
+      <w:proofErr w:type="spellEnd"/>
+      <w:r>
+        <w:t xml:space="preserve"> не відповідає або виникла помилка</w:t>
+      </w:r>
+      <w:r>
+        <w:t xml:space="preserve"> </w:t>
+      </w:r>
+      <w:r>
+        <w:rPr>
+          <w:color w:val="FF0000"/>
+        </w:rPr>
+        <w:t>[x]</w:t>
+      </w:r>
+    </w:p>
+    <w:p>
+      <w:pPr>
+        <w:pStyle w:val="ac"/>
+      </w:pPr>
+      <w:r>
+        <w:rPr>
+          <w:color w:val="FF0000"/>
+        </w:rPr>
+        <w:t>[x]</w:t>
+      </w:r>
+      <w:r>
+        <w:t xml:space="preserve"> - </w:t>
+      </w:r>
+      <w:hyperlink r:id="rId101" w:history="1">
+        <w:r>
+          <w:rPr>
+            <w:rStyle w:val="a4"/>
+            <w:lang w:val="en-US"/>
+          </w:rPr>
+          <w:t>https</w:t>
+        </w:r>
+        <w:r>
+          <w:rPr>
+            <w:rStyle w:val="a4"/>
+          </w:rPr>
+          <w:t>://</w:t>
+        </w:r>
+        <w:r>
+          <w:rPr>
+            <w:rStyle w:val="a4"/>
+            <w:lang w:val="en-US"/>
+          </w:rPr>
+          <w:t>www</w:t>
+        </w:r>
+        <w:r>
+          <w:rPr>
+            <w:rStyle w:val="a4"/>
+          </w:rPr>
+          <w:t>.</w:t>
+        </w:r>
+        <w:proofErr w:type="spellStart"/>
+        <w:r>
+          <w:rPr>
+            <w:rStyle w:val="a4"/>
+            <w:lang w:val="en-US"/>
+          </w:rPr>
+          <w:t>npmjs</w:t>
+        </w:r>
+        <w:proofErr w:type="spellEnd"/>
+        <w:r>
+          <w:rPr>
+            <w:rStyle w:val="a4"/>
+          </w:rPr>
+          <w:t>.</w:t>
+        </w:r>
+        <w:r>
+          <w:rPr>
+            <w:rStyle w:val="a4"/>
+            <w:lang w:val="en-US"/>
+          </w:rPr>
+          <w:t>com</w:t>
+        </w:r>
+        <w:r>
+          <w:rPr>
+            <w:rStyle w:val="a4"/>
+          </w:rPr>
+          <w:t>/</w:t>
+        </w:r>
+        <w:r>
+          <w:rPr>
+            <w:rStyle w:val="a4"/>
+            <w:lang w:val="en-US"/>
+          </w:rPr>
+          <w:t>package</w:t>
+        </w:r>
+        <w:r>
+          <w:rPr>
+            <w:rStyle w:val="a4"/>
+          </w:rPr>
+          <w:t>/</w:t>
+        </w:r>
+        <w:r>
+          <w:rPr>
+            <w:rStyle w:val="a4"/>
+            <w:lang w:val="en-US"/>
+          </w:rPr>
+          <w:t>body</w:t>
+        </w:r>
+        <w:r>
+          <w:rPr>
+            <w:rStyle w:val="a4"/>
+          </w:rPr>
+          <w:t>-</w:t>
+        </w:r>
+        <w:r>
+          <w:rPr>
+            <w:rStyle w:val="a4"/>
+            <w:lang w:val="en-US"/>
+          </w:rPr>
+          <w:t>parser</w:t>
+        </w:r>
+      </w:hyperlink>
+    </w:p>
+    <w:p>
+      <w:pPr>
+        <w:pStyle w:val="ac"/>
+        <w:rPr>
+          <w:rFonts w:ascii="Roboto" w:hAnsi="Roboto"/>
+          <w:color w:val="252525"/>
+          <w:sz w:val="27"/>
+          <w:szCs w:val="27"/>
+          <w:lang w:val="ru-RU"/>
+        </w:rPr>
+      </w:pPr>
+      <w:r>
+        <w:rPr>
+          <w:rFonts w:ascii="Roboto" w:hAnsi="Roboto"/>
+          <w:color w:val="252525"/>
+          <w:sz w:val="27"/>
+          <w:szCs w:val="27"/>
+        </w:rPr>
+        <w:t>Спільне використання ресурсів між джерелами (далі CORS) — це механізм на основі HTTP-заголовків, який дозволяє серверу вказувати будь-які джерела (домен, схему або порт), окрім власного, з якого браузер має дозволити завантажувати ресурси. CORS також покладається на механізм, за допомогою якого веб-переглядачі надсилають «</w:t>
+      </w:r>
+      <w:proofErr w:type="spellStart"/>
+      <w:r>
+        <w:rPr>
+          <w:rFonts w:ascii="Roboto" w:hAnsi="Roboto"/>
+          <w:color w:val="252525"/>
+          <w:sz w:val="27"/>
+          <w:szCs w:val="27"/>
+        </w:rPr>
+        <w:t>переддруковий</w:t>
+      </w:r>
+      <w:proofErr w:type="spellEnd"/>
+      <w:r>
+        <w:rPr>
+          <w:rFonts w:ascii="Roboto" w:hAnsi="Roboto"/>
+          <w:color w:val="252525"/>
+          <w:sz w:val="27"/>
+          <w:szCs w:val="27"/>
+        </w:rPr>
+        <w:t>» запит на сервер, на якому розміщено ресурс із перехресним джерелом, щоб перевірити, чи сервер дозволить фактичний запит. Під час попередньої перевірки браузер надсилає заголовки, які вказують метод HTTP, і заголовки, які використовуватимуться у фактичному запиті.</w:t>
+      </w:r>
+      <w:r>
+        <w:rPr>
+          <w:rFonts w:ascii="Roboto" w:hAnsi="Roboto"/>
+          <w:color w:val="252525"/>
+          <w:sz w:val="27"/>
+          <w:szCs w:val="27"/>
+          <w:lang w:val="ru-RU"/>
+        </w:rPr>
+        <w:t xml:space="preserve"> </w:t>
+      </w:r>
+      <w:r>
+        <w:rPr>
+          <w:rFonts w:ascii="Roboto" w:hAnsi="Roboto"/>
+          <w:color w:val="FF0000"/>
+          <w:sz w:val="27"/>
+          <w:szCs w:val="27"/>
+          <w:lang w:val="ru-RU"/>
+        </w:rPr>
+        <w:t>[x]</w:t>
+      </w:r>
+    </w:p>
+    <w:p>
+      <w:pPr>
+        <w:pStyle w:val="ac"/>
+        <w:rPr>
+          <w:rFonts w:ascii="Roboto" w:hAnsi="Roboto"/>
+          <w:color w:val="252525"/>
+          <w:sz w:val="27"/>
+          <w:szCs w:val="27"/>
+        </w:rPr>
+      </w:pPr>
+      <w:r>
+        <w:rPr>
+          <w:rFonts w:ascii="Roboto" w:hAnsi="Roboto"/>
+          <w:color w:val="FF0000"/>
+          <w:sz w:val="27"/>
+          <w:szCs w:val="27"/>
+        </w:rPr>
+        <w:t>[x]</w:t>
+      </w:r>
+      <w:r>
+        <w:rPr>
+          <w:rFonts w:ascii="Roboto" w:hAnsi="Roboto"/>
+          <w:color w:val="252525"/>
+          <w:sz w:val="27"/>
+          <w:szCs w:val="27"/>
+        </w:rPr>
+        <w:t xml:space="preserve"> - </w:t>
+      </w:r>
+      <w:hyperlink r:id="rId102" w:history="1">
+        <w:r>
+          <w:rPr>
+            <w:rStyle w:val="a4"/>
+            <w:rFonts w:ascii="Roboto" w:hAnsi="Roboto"/>
+            <w:sz w:val="27"/>
+            <w:szCs w:val="27"/>
+            <w:lang w:val="en-US"/>
+          </w:rPr>
+          <w:t>https</w:t>
+        </w:r>
+        <w:r>
+          <w:rPr>
+            <w:rStyle w:val="a4"/>
+            <w:rFonts w:ascii="Roboto" w:hAnsi="Roboto"/>
+            <w:sz w:val="27"/>
+            <w:szCs w:val="27"/>
+          </w:rPr>
+          <w:t>://</w:t>
+        </w:r>
+        <w:r>
+          <w:rPr>
+            <w:rStyle w:val="a4"/>
+            <w:rFonts w:ascii="Roboto" w:hAnsi="Roboto"/>
+            <w:sz w:val="27"/>
+            <w:szCs w:val="27"/>
+            <w:lang w:val="en-US"/>
+          </w:rPr>
+          <w:t>developer</w:t>
+        </w:r>
+        <w:r>
+          <w:rPr>
+            <w:rStyle w:val="a4"/>
+            <w:rFonts w:ascii="Roboto" w:hAnsi="Roboto"/>
+            <w:sz w:val="27"/>
+            <w:szCs w:val="27"/>
+          </w:rPr>
+          <w:t>.</w:t>
+        </w:r>
+        <w:proofErr w:type="spellStart"/>
+        <w:r>
+          <w:rPr>
+            <w:rStyle w:val="a4"/>
+            <w:rFonts w:ascii="Roboto" w:hAnsi="Roboto"/>
+            <w:sz w:val="27"/>
+            <w:szCs w:val="27"/>
+            <w:lang w:val="en-US"/>
+          </w:rPr>
+          <w:t>mozilla</w:t>
+        </w:r>
+        <w:proofErr w:type="spellEnd"/>
+        <w:r>
+          <w:rPr>
+            <w:rStyle w:val="a4"/>
+            <w:rFonts w:ascii="Roboto" w:hAnsi="Roboto"/>
+            <w:sz w:val="27"/>
+            <w:szCs w:val="27"/>
+          </w:rPr>
+          <w:t>.</w:t>
+        </w:r>
+        <w:r>
+          <w:rPr>
+            <w:rStyle w:val="a4"/>
+            <w:rFonts w:ascii="Roboto" w:hAnsi="Roboto"/>
+            <w:sz w:val="27"/>
+            <w:szCs w:val="27"/>
+            <w:lang w:val="en-US"/>
+          </w:rPr>
+          <w:t>org</w:t>
+        </w:r>
+        <w:r>
+          <w:rPr>
+            <w:rStyle w:val="a4"/>
+            <w:rFonts w:ascii="Roboto" w:hAnsi="Roboto"/>
+            <w:sz w:val="27"/>
+            <w:szCs w:val="27"/>
+          </w:rPr>
+          <w:t>/</w:t>
+        </w:r>
+        <w:proofErr w:type="spellStart"/>
+        <w:r>
+          <w:rPr>
+            <w:rStyle w:val="a4"/>
+            <w:rFonts w:ascii="Roboto" w:hAnsi="Roboto"/>
+            <w:sz w:val="27"/>
+            <w:szCs w:val="27"/>
+            <w:lang w:val="en-US"/>
+          </w:rPr>
+          <w:t>en</w:t>
+        </w:r>
+        <w:proofErr w:type="spellEnd"/>
+        <w:r>
+          <w:rPr>
+            <w:rStyle w:val="a4"/>
+            <w:rFonts w:ascii="Roboto" w:hAnsi="Roboto"/>
+            <w:sz w:val="27"/>
+            <w:szCs w:val="27"/>
+          </w:rPr>
+          <w:t>-</w:t>
+        </w:r>
+        <w:r>
+          <w:rPr>
+            <w:rStyle w:val="a4"/>
+            <w:rFonts w:ascii="Roboto" w:hAnsi="Roboto"/>
+            <w:sz w:val="27"/>
+            <w:szCs w:val="27"/>
+            <w:lang w:val="en-US"/>
+          </w:rPr>
+          <w:t>US</w:t>
+        </w:r>
+        <w:r>
+          <w:rPr>
+            <w:rStyle w:val="a4"/>
+            <w:rFonts w:ascii="Roboto" w:hAnsi="Roboto"/>
+            <w:sz w:val="27"/>
+            <w:szCs w:val="27"/>
+          </w:rPr>
+          <w:t>/</w:t>
+        </w:r>
+        <w:r>
+          <w:rPr>
+            <w:rStyle w:val="a4"/>
+            <w:rFonts w:ascii="Roboto" w:hAnsi="Roboto"/>
+            <w:sz w:val="27"/>
+            <w:szCs w:val="27"/>
+            <w:lang w:val="en-US"/>
+          </w:rPr>
+          <w:t>docs</w:t>
+        </w:r>
+        <w:r>
+          <w:rPr>
+            <w:rStyle w:val="a4"/>
+            <w:rFonts w:ascii="Roboto" w:hAnsi="Roboto"/>
+            <w:sz w:val="27"/>
+            <w:szCs w:val="27"/>
+          </w:rPr>
+          <w:t>/</w:t>
+        </w:r>
+        <w:r>
+          <w:rPr>
+            <w:rStyle w:val="a4"/>
+            <w:rFonts w:ascii="Roboto" w:hAnsi="Roboto"/>
+            <w:sz w:val="27"/>
+            <w:szCs w:val="27"/>
+            <w:lang w:val="en-US"/>
+          </w:rPr>
+          <w:t>Web</w:t>
+        </w:r>
+        <w:r>
+          <w:rPr>
+            <w:rStyle w:val="a4"/>
+            <w:rFonts w:ascii="Roboto" w:hAnsi="Roboto"/>
+            <w:sz w:val="27"/>
+            <w:szCs w:val="27"/>
+          </w:rPr>
+          <w:t>/</w:t>
+        </w:r>
+        <w:r>
+          <w:rPr>
+            <w:rStyle w:val="a4"/>
+            <w:rFonts w:ascii="Roboto" w:hAnsi="Roboto"/>
+            <w:sz w:val="27"/>
+            <w:szCs w:val="27"/>
+            <w:lang w:val="en-US"/>
+          </w:rPr>
+          <w:t>HTTP</w:t>
+        </w:r>
+        <w:r>
+          <w:rPr>
+            <w:rStyle w:val="a4"/>
+            <w:rFonts w:ascii="Roboto" w:hAnsi="Roboto"/>
+            <w:sz w:val="27"/>
+            <w:szCs w:val="27"/>
+          </w:rPr>
+          <w:t>/</w:t>
+        </w:r>
+        <w:r>
+          <w:rPr>
+            <w:rStyle w:val="a4"/>
+            <w:rFonts w:ascii="Roboto" w:hAnsi="Roboto"/>
+            <w:sz w:val="27"/>
+            <w:szCs w:val="27"/>
+            <w:lang w:val="en-US"/>
+          </w:rPr>
+          <w:t>CORS</w:t>
+        </w:r>
+      </w:hyperlink>
+    </w:p>
+    <w:p>
+      <w:pPr>
+        <w:pStyle w:val="ac"/>
+        <w:rPr>
+          <w:rFonts w:ascii="Roboto" w:hAnsi="Roboto"/>
+          <w:color w:val="252525"/>
+          <w:sz w:val="27"/>
+          <w:szCs w:val="27"/>
+        </w:rPr>
+      </w:pPr>
+      <w:r>
+        <w:t xml:space="preserve">Для роботи з </w:t>
+      </w:r>
+      <w:r>
+        <w:rPr>
+          <w:rFonts w:ascii="Roboto" w:hAnsi="Roboto"/>
+          <w:color w:val="252525"/>
+          <w:sz w:val="27"/>
+          <w:szCs w:val="27"/>
+          <w:lang w:val="en-US"/>
+        </w:rPr>
+        <w:t>CORS</w:t>
+      </w:r>
+      <w:r>
+        <w:rPr>
+          <w:rFonts w:ascii="Roboto" w:hAnsi="Roboto"/>
+          <w:color w:val="252525"/>
+          <w:sz w:val="27"/>
+          <w:szCs w:val="27"/>
+        </w:rPr>
+        <w:t xml:space="preserve"> було обрано</w:t>
+      </w:r>
+      <w:r>
+        <w:rPr>
+          <w:rFonts w:ascii="Roboto" w:hAnsi="Roboto"/>
+          <w:color w:val="252525"/>
+          <w:sz w:val="27"/>
+          <w:szCs w:val="27"/>
+        </w:rPr>
+        <w:t xml:space="preserve"> однойменний</w:t>
+      </w:r>
+      <w:r>
+        <w:rPr>
+          <w:rFonts w:ascii="Roboto" w:hAnsi="Roboto"/>
+          <w:color w:val="252525"/>
+          <w:sz w:val="27"/>
+          <w:szCs w:val="27"/>
+        </w:rPr>
+        <w:t xml:space="preserve"> </w:t>
+      </w:r>
+      <w:r>
+        <w:rPr>
+          <w:rFonts w:ascii="Roboto" w:hAnsi="Roboto"/>
+          <w:color w:val="252525"/>
+          <w:sz w:val="27"/>
+          <w:szCs w:val="27"/>
+          <w:lang w:val="en-US"/>
+        </w:rPr>
+        <w:t>NodeJS</w:t>
+      </w:r>
+      <w:r>
+        <w:rPr>
+          <w:rFonts w:ascii="Roboto" w:hAnsi="Roboto"/>
+          <w:color w:val="252525"/>
+          <w:sz w:val="27"/>
+          <w:szCs w:val="27"/>
+        </w:rPr>
+        <w:t xml:space="preserve"> пакет </w:t>
+      </w:r>
+      <w:r>
+        <w:rPr>
+          <w:rFonts w:ascii="Roboto" w:hAnsi="Roboto"/>
+          <w:color w:val="252525"/>
+          <w:sz w:val="27"/>
+          <w:szCs w:val="27"/>
+        </w:rPr>
+        <w:t>«</w:t>
+      </w:r>
+      <w:proofErr w:type="spellStart"/>
+      <w:r>
+        <w:rPr>
+          <w:rFonts w:ascii="Roboto" w:hAnsi="Roboto"/>
+          <w:color w:val="252525"/>
+          <w:sz w:val="27"/>
+          <w:szCs w:val="27"/>
+          <w:lang w:val="en-US"/>
+        </w:rPr>
+        <w:t>cors</w:t>
+      </w:r>
+      <w:proofErr w:type="spellEnd"/>
+      <w:r>
+        <w:rPr>
+          <w:rFonts w:ascii="Roboto" w:hAnsi="Roboto"/>
+          <w:color w:val="252525"/>
+          <w:sz w:val="27"/>
+          <w:szCs w:val="27"/>
+        </w:rPr>
+        <w:t>».</w:t>
+      </w:r>
+    </w:p>
+    <w:p>
+      <w:pPr>
+        <w:pStyle w:val="ac"/>
+        <w:rPr>
+          <w:lang w:val="en-US"/>
+        </w:rPr>
+      </w:pPr>
+      <w:proofErr w:type="spellStart"/>
+      <w:r>
+        <w:rPr>
+          <w:lang w:val="en-US"/>
+        </w:rPr>
+        <w:t>cors</w:t>
+      </w:r>
+      <w:proofErr w:type="spellEnd"/>
+      <w:r>
+        <w:t xml:space="preserve"> — це пакет node.js для надання проміжного програмного забезпечення </w:t>
+      </w:r>
+      <w:proofErr w:type="spellStart"/>
+      <w:r>
+        <w:t>Connect</w:t>
+      </w:r>
+      <w:proofErr w:type="spellEnd"/>
+      <w:r>
+        <w:t>/Express, яке можна використовувати для ввімкнення CORS із різними параметрами.</w:t>
+      </w:r>
+      <w:r>
+        <w:t xml:space="preserve"> </w:t>
+      </w:r>
+      <w:r>
+        <w:rPr>
+          <w:color w:val="FF0000"/>
+          <w:lang w:val="en-US"/>
+        </w:rPr>
+        <w:t>[x]</w:t>
+      </w:r>
+    </w:p>
+    <w:p>
+      <w:pPr>
+        <w:pStyle w:val="ac"/>
+        <w:rPr>
+          <w:lang w:val="en-US"/>
+        </w:rPr>
+      </w:pPr>
+    </w:p>
+    <w:p>
+      <w:pPr>
+        <w:pStyle w:val="ac"/>
+        <w:rPr>
+          <w:lang w:val="en-US"/>
+        </w:rPr>
+      </w:pPr>
+      <w:r>
+        <w:rPr>
+          <w:color w:val="FF0000"/>
+          <w:lang w:val="en-US"/>
+        </w:rPr>
+        <w:lastRenderedPageBreak/>
+        <w:t>[x]</w:t>
+      </w:r>
+      <w:r>
+        <w:rPr>
+          <w:lang w:val="en-US"/>
+        </w:rPr>
+        <w:t xml:space="preserve"> - </w:t>
+      </w:r>
+      <w:r>
+        <w:rPr>
+          <w:lang w:val="en-US"/>
+        </w:rPr>
+        <w:t>https://www.npmjs.com/package/cors</w:t>
+      </w:r>
+    </w:p>
+    <w:p>
+      <w:pPr>
+        <w:pStyle w:val="ac"/>
+        <w:rPr>
+          <w:rFonts w:ascii="Roboto" w:hAnsi="Roboto"/>
+          <w:color w:val="252525"/>
+          <w:sz w:val="27"/>
+          <w:szCs w:val="27"/>
+          <w:lang w:val="en-US"/>
+        </w:rPr>
+      </w:pPr>
+      <w:r>
+        <w:rPr>
+          <w:rFonts w:ascii="Roboto" w:hAnsi="Roboto"/>
+          <w:color w:val="252525"/>
+          <w:sz w:val="27"/>
+          <w:szCs w:val="27"/>
+        </w:rPr>
+        <w:t xml:space="preserve">Для роботи з сеансами в </w:t>
+      </w:r>
+      <w:r>
+        <w:rPr>
+          <w:rFonts w:ascii="Roboto" w:hAnsi="Roboto"/>
+          <w:color w:val="252525"/>
+          <w:sz w:val="27"/>
+          <w:szCs w:val="27"/>
+          <w:lang w:val="en-US"/>
+        </w:rPr>
+        <w:t>Nest</w:t>
+      </w:r>
+      <w:r>
+        <w:rPr>
+          <w:rFonts w:ascii="Roboto" w:hAnsi="Roboto"/>
+          <w:color w:val="252525"/>
+          <w:sz w:val="27"/>
+          <w:szCs w:val="27"/>
+        </w:rPr>
+        <w:t xml:space="preserve"> було обрано бібліотеку </w:t>
+      </w:r>
+      <w:r>
+        <w:rPr>
+          <w:rFonts w:ascii="Roboto" w:hAnsi="Roboto"/>
+          <w:color w:val="252525"/>
+          <w:sz w:val="27"/>
+          <w:szCs w:val="27"/>
+          <w:lang w:val="en-US"/>
+        </w:rPr>
+        <w:t>express</w:t>
+      </w:r>
+      <w:r>
+        <w:rPr>
+          <w:rFonts w:ascii="Roboto" w:hAnsi="Roboto"/>
+          <w:color w:val="252525"/>
+          <w:sz w:val="27"/>
+          <w:szCs w:val="27"/>
+          <w:lang w:val="en-US"/>
+        </w:rPr>
+        <w:t>-</w:t>
+      </w:r>
+      <w:r>
+        <w:rPr>
+          <w:rFonts w:ascii="Roboto" w:hAnsi="Roboto"/>
+          <w:color w:val="252525"/>
+          <w:sz w:val="27"/>
+          <w:szCs w:val="27"/>
+          <w:lang w:val="en-US"/>
+        </w:rPr>
+        <w:t>session</w:t>
+      </w:r>
+    </w:p>
+    <w:p>
+      <w:pPr>
+        <w:pStyle w:val="ac"/>
+        <w:rPr>
+          <w:rFonts w:ascii="Roboto" w:hAnsi="Roboto"/>
+          <w:color w:val="252525"/>
+          <w:sz w:val="27"/>
+          <w:szCs w:val="27"/>
+          <w:lang w:val="ru-RU"/>
+        </w:rPr>
+      </w:pPr>
+      <w:r>
+        <w:rPr>
+          <w:rFonts w:ascii="Roboto" w:hAnsi="Roboto"/>
+          <w:color w:val="252525"/>
+          <w:sz w:val="27"/>
+          <w:szCs w:val="27"/>
+        </w:rPr>
+        <w:t>HTTP-сеанси забезпечують спосіб зберігання інформації про користувача в кількох запитах, що особливо корисно для програм MVC.</w:t>
+      </w:r>
+      <w:r>
+        <w:rPr>
+          <w:rFonts w:ascii="Roboto" w:hAnsi="Roboto"/>
+          <w:color w:val="252525"/>
+          <w:sz w:val="27"/>
+          <w:szCs w:val="27"/>
+          <w:lang w:val="ru-RU"/>
+        </w:rPr>
+        <w:t xml:space="preserve"> </w:t>
+      </w:r>
+    </w:p>
+    <w:p>
+      <w:pPr>
+        <w:pStyle w:val="ac"/>
+        <w:rPr>
+          <w:rFonts w:ascii="Roboto" w:hAnsi="Roboto"/>
+          <w:color w:val="252525"/>
+          <w:sz w:val="27"/>
+          <w:szCs w:val="27"/>
+          <w:lang w:val="ru-RU"/>
+        </w:rPr>
+      </w:pPr>
+      <w:r>
+        <w:rPr>
+          <w:rFonts w:ascii="Roboto" w:hAnsi="Roboto"/>
+          <w:color w:val="252525"/>
+          <w:sz w:val="27"/>
+          <w:szCs w:val="27"/>
+        </w:rPr>
+        <w:t xml:space="preserve">Приклад використання </w:t>
+      </w:r>
+      <w:r>
+        <w:rPr>
+          <w:rFonts w:ascii="Roboto" w:hAnsi="Roboto"/>
+          <w:color w:val="252525"/>
+          <w:sz w:val="27"/>
+          <w:szCs w:val="27"/>
+          <w:lang w:val="en-US"/>
+        </w:rPr>
+        <w:t>express</w:t>
+      </w:r>
+      <w:r>
+        <w:rPr>
+          <w:rFonts w:ascii="Roboto" w:hAnsi="Roboto"/>
+          <w:color w:val="252525"/>
+          <w:sz w:val="27"/>
+          <w:szCs w:val="27"/>
+          <w:lang w:val="ru-RU"/>
+        </w:rPr>
+        <w:t>-</w:t>
+      </w:r>
+      <w:r>
+        <w:rPr>
+          <w:rFonts w:ascii="Roboto" w:hAnsi="Roboto"/>
+          <w:color w:val="252525"/>
+          <w:sz w:val="27"/>
+          <w:szCs w:val="27"/>
+          <w:lang w:val="en-US"/>
+        </w:rPr>
+        <w:t>session</w:t>
+      </w:r>
+      <w:r>
+        <w:rPr>
+          <w:rFonts w:ascii="Roboto" w:hAnsi="Roboto"/>
+          <w:color w:val="252525"/>
+          <w:sz w:val="27"/>
+          <w:szCs w:val="27"/>
+          <w:lang w:val="ru-RU"/>
+        </w:rPr>
+        <w:t xml:space="preserve"> </w:t>
+      </w:r>
+      <w:r>
+        <w:rPr>
+          <w:rFonts w:ascii="Roboto" w:hAnsi="Roboto"/>
+          <w:color w:val="252525"/>
+          <w:sz w:val="27"/>
+          <w:szCs w:val="27"/>
+        </w:rPr>
+        <w:t xml:space="preserve">в </w:t>
+      </w:r>
+      <w:r>
+        <w:rPr>
+          <w:rFonts w:ascii="Roboto" w:hAnsi="Roboto"/>
+          <w:color w:val="252525"/>
+          <w:sz w:val="27"/>
+          <w:szCs w:val="27"/>
+          <w:lang w:val="en-US"/>
+        </w:rPr>
+        <w:t>Nest</w:t>
+      </w:r>
+      <w:r>
+        <w:rPr>
+          <w:rFonts w:ascii="Roboto" w:hAnsi="Roboto"/>
+          <w:color w:val="252525"/>
+          <w:sz w:val="27"/>
+          <w:szCs w:val="27"/>
+          <w:lang w:val="ru-RU"/>
+        </w:rPr>
+        <w:t xml:space="preserve"> </w:t>
+      </w:r>
+      <w:r>
+        <w:rPr>
+          <w:rFonts w:ascii="Roboto" w:hAnsi="Roboto"/>
+          <w:color w:val="252525"/>
+          <w:sz w:val="27"/>
+          <w:szCs w:val="27"/>
+        </w:rPr>
+        <w:t xml:space="preserve">показаний на рисунку </w:t>
+      </w:r>
+      <w:r>
+        <w:rPr>
+          <w:rFonts w:ascii="Roboto" w:hAnsi="Roboto"/>
+          <w:color w:val="FF0000"/>
+          <w:sz w:val="27"/>
+          <w:szCs w:val="27"/>
+          <w:lang w:val="ru-RU"/>
+        </w:rPr>
+        <w:t>3.x</w:t>
+      </w:r>
+      <w:r>
+        <w:rPr>
+          <w:rFonts w:ascii="Roboto" w:hAnsi="Roboto"/>
+          <w:color w:val="252525"/>
+          <w:sz w:val="27"/>
+          <w:szCs w:val="27"/>
+          <w:lang w:val="ru-RU"/>
+        </w:rPr>
+        <w:t xml:space="preserve">. </w:t>
+      </w:r>
+      <w:r>
+        <w:rPr>
+          <w:rFonts w:ascii="Roboto" w:hAnsi="Roboto"/>
+          <w:color w:val="FF0000"/>
+          <w:sz w:val="27"/>
+          <w:szCs w:val="27"/>
+          <w:lang w:val="ru-RU"/>
+        </w:rPr>
+        <w:t>[x]</w:t>
+      </w:r>
+    </w:p>
+    <w:p>
+      <w:pPr>
+        <w:pStyle w:val="ac"/>
+        <w:rPr>
+          <w:rFonts w:ascii="Roboto" w:hAnsi="Roboto"/>
+          <w:color w:val="252525"/>
+          <w:sz w:val="27"/>
+          <w:szCs w:val="27"/>
+        </w:rPr>
+      </w:pPr>
+      <w:r>
+        <w:rPr>
+          <w:rFonts w:ascii="Roboto" w:hAnsi="Roboto"/>
+          <w:color w:val="FF0000"/>
+          <w:sz w:val="27"/>
+          <w:szCs w:val="27"/>
+        </w:rPr>
+        <w:t>[x]</w:t>
+      </w:r>
+      <w:r>
+        <w:rPr>
+          <w:rFonts w:ascii="Roboto" w:hAnsi="Roboto"/>
+          <w:color w:val="252525"/>
+          <w:sz w:val="27"/>
+          <w:szCs w:val="27"/>
+        </w:rPr>
+        <w:t xml:space="preserve"> - </w:t>
+      </w:r>
+      <w:r>
+        <w:rPr>
+          <w:rFonts w:ascii="Roboto" w:hAnsi="Roboto"/>
+          <w:color w:val="252525"/>
+          <w:sz w:val="27"/>
+          <w:szCs w:val="27"/>
+          <w:lang w:val="en-US"/>
+        </w:rPr>
+        <w:t>https</w:t>
+      </w:r>
+      <w:r>
+        <w:rPr>
+          <w:rFonts w:ascii="Roboto" w:hAnsi="Roboto"/>
+          <w:color w:val="252525"/>
+          <w:sz w:val="27"/>
+          <w:szCs w:val="27"/>
+        </w:rPr>
+        <w:t>://</w:t>
+      </w:r>
+      <w:r>
+        <w:rPr>
+          <w:rFonts w:ascii="Roboto" w:hAnsi="Roboto"/>
+          <w:color w:val="252525"/>
+          <w:sz w:val="27"/>
+          <w:szCs w:val="27"/>
+          <w:lang w:val="en-US"/>
+        </w:rPr>
+        <w:t>docs</w:t>
+      </w:r>
+      <w:r>
+        <w:rPr>
+          <w:rFonts w:ascii="Roboto" w:hAnsi="Roboto"/>
+          <w:color w:val="252525"/>
+          <w:sz w:val="27"/>
+          <w:szCs w:val="27"/>
+        </w:rPr>
+        <w:t>.</w:t>
+      </w:r>
+      <w:proofErr w:type="spellStart"/>
+      <w:r>
+        <w:rPr>
+          <w:rFonts w:ascii="Roboto" w:hAnsi="Roboto"/>
+          <w:color w:val="252525"/>
+          <w:sz w:val="27"/>
+          <w:szCs w:val="27"/>
+          <w:lang w:val="en-US"/>
+        </w:rPr>
+        <w:t>nestjs</w:t>
+      </w:r>
+      <w:proofErr w:type="spellEnd"/>
+      <w:r>
+        <w:rPr>
+          <w:rFonts w:ascii="Roboto" w:hAnsi="Roboto"/>
+          <w:color w:val="252525"/>
+          <w:sz w:val="27"/>
+          <w:szCs w:val="27"/>
+        </w:rPr>
+        <w:t>.</w:t>
+      </w:r>
+      <w:r>
+        <w:rPr>
+          <w:rFonts w:ascii="Roboto" w:hAnsi="Roboto"/>
+          <w:color w:val="252525"/>
+          <w:sz w:val="27"/>
+          <w:szCs w:val="27"/>
+          <w:lang w:val="en-US"/>
+        </w:rPr>
+        <w:t>com</w:t>
+      </w:r>
+      <w:r>
+        <w:rPr>
+          <w:rFonts w:ascii="Roboto" w:hAnsi="Roboto"/>
+          <w:color w:val="252525"/>
+          <w:sz w:val="27"/>
+          <w:szCs w:val="27"/>
+        </w:rPr>
+        <w:t>/</w:t>
+      </w:r>
+      <w:r>
+        <w:rPr>
+          <w:rFonts w:ascii="Roboto" w:hAnsi="Roboto"/>
+          <w:color w:val="252525"/>
+          <w:sz w:val="27"/>
+          <w:szCs w:val="27"/>
+          <w:lang w:val="en-US"/>
+        </w:rPr>
+        <w:t>techniques</w:t>
+      </w:r>
+      <w:r>
+        <w:rPr>
+          <w:rFonts w:ascii="Roboto" w:hAnsi="Roboto"/>
+          <w:color w:val="252525"/>
+          <w:sz w:val="27"/>
+          <w:szCs w:val="27"/>
+        </w:rPr>
+        <w:t>/</w:t>
+      </w:r>
+      <w:r>
+        <w:rPr>
+          <w:rFonts w:ascii="Roboto" w:hAnsi="Roboto"/>
+          <w:color w:val="252525"/>
+          <w:sz w:val="27"/>
+          <w:szCs w:val="27"/>
+          <w:lang w:val="en-US"/>
+        </w:rPr>
+        <w:t>session</w:t>
+      </w:r>
+    </w:p>
+    <w:p>
+      <w:pPr>
+        <w:pStyle w:val="ac"/>
         <w:ind w:firstLine="0"/>
-      </w:pPr>
+        <w:rPr>
+          <w:rFonts w:ascii="Roboto" w:hAnsi="Roboto"/>
+          <w:color w:val="252525"/>
+          <w:sz w:val="27"/>
+          <w:szCs w:val="27"/>
+          <w:lang w:val="ru-RU"/>
+        </w:rPr>
+      </w:pPr>
+    </w:p>
+    <w:p>
+      <w:pPr>
+        <w:pStyle w:val="ac"/>
+        <w:jc w:val="center"/>
+        <w:rPr>
+          <w:rFonts w:ascii="Roboto" w:hAnsi="Roboto"/>
+          <w:color w:val="252525"/>
+          <w:sz w:val="27"/>
+          <w:szCs w:val="27"/>
+          <w:lang w:val="ru-RU"/>
+        </w:rPr>
+      </w:pPr>
+      <w:r>
+        <w:rPr>
+          <w:rFonts w:ascii="Roboto" w:hAnsi="Roboto"/>
+          <w:noProof/>
+          <w:color w:val="252525"/>
+          <w:sz w:val="27"/>
+          <w:szCs w:val="27"/>
+          <w:lang w:val="ru-RU"/>
+        </w:rPr>
+        <w:drawing>
+          <wp:inline distT="0" distB="0" distL="0" distR="0" wp14:anchorId="4D2DDA5B" wp14:editId="2FE1ED23">
+            <wp:extent cx="4030573" cy="2038523"/>
+            <wp:effectExtent l="0" t="0" r="8255" b="0"/>
+            <wp:docPr id="66" name="Рисунок 66"/>
+            <wp:cNvGraphicFramePr>
+              <a:graphicFrameLocks xmlns:a="http://schemas.openxmlformats.org/drawingml/2006/main" noChangeAspect="1"/>
+            </wp:cNvGraphicFramePr>
+            <a:graphic xmlns:a="http://schemas.openxmlformats.org/drawingml/2006/main">
+              <a:graphicData uri="http://schemas.openxmlformats.org/drawingml/2006/picture">
+                <pic:pic xmlns:pic="http://schemas.openxmlformats.org/drawingml/2006/picture">
+                  <pic:nvPicPr>
+                    <pic:cNvPr id="0" name="Picture 21"/>
+                    <pic:cNvPicPr>
+                      <a:picLocks noChangeAspect="1" noChangeArrowheads="1"/>
+                    </pic:cNvPicPr>
+                  </pic:nvPicPr>
+                  <pic:blipFill>
+                    <a:blip r:embed="rId103">
+                      <a:extLst>
+                        <a:ext uri="{28A0092B-C50C-407E-A947-70E740481C1C}">
+                          <a14:useLocalDpi xmlns:a14="http://schemas.microsoft.com/office/drawing/2010/main" val="0"/>
+                        </a:ext>
+                      </a:extLst>
+                    </a:blip>
+                    <a:srcRect/>
+                    <a:stretch>
+                      <a:fillRect/>
+                    </a:stretch>
+                  </pic:blipFill>
+                  <pic:spPr bwMode="auto">
+                    <a:xfrm>
+                      <a:off x="0" y="0"/>
+                      <a:ext cx="4038965" cy="2042767"/>
+                    </a:xfrm>
+                    <a:prstGeom prst="rect">
+                      <a:avLst/>
+                    </a:prstGeom>
+                    <a:noFill/>
+                    <a:ln>
+                      <a:noFill/>
+                    </a:ln>
+                  </pic:spPr>
+                </pic:pic>
+              </a:graphicData>
+            </a:graphic>
+          </wp:inline>
+        </w:drawing>
+      </w:r>
+    </w:p>
+    <w:p>
+      <w:pPr>
+        <w:pStyle w:val="ac"/>
+        <w:jc w:val="center"/>
+        <w:rPr>
+          <w:rFonts w:ascii="Roboto" w:hAnsi="Roboto"/>
+          <w:color w:val="252525"/>
+          <w:sz w:val="27"/>
+          <w:szCs w:val="27"/>
+          <w:lang w:val="ru-RU"/>
+        </w:rPr>
+      </w:pPr>
+      <w:r>
+        <w:rPr>
+          <w:rFonts w:ascii="Roboto" w:hAnsi="Roboto"/>
+          <w:color w:val="252525"/>
+          <w:sz w:val="27"/>
+          <w:szCs w:val="27"/>
+        </w:rPr>
+        <w:t xml:space="preserve">Рисунок </w:t>
+      </w:r>
+      <w:r>
+        <w:rPr>
+          <w:rFonts w:ascii="Roboto" w:hAnsi="Roboto"/>
+          <w:color w:val="FF0000"/>
+          <w:sz w:val="27"/>
+          <w:szCs w:val="27"/>
+          <w:lang w:val="ru-RU"/>
+        </w:rPr>
+        <w:t>3.x</w:t>
+      </w:r>
+      <w:r>
+        <w:rPr>
+          <w:rFonts w:ascii="Roboto" w:hAnsi="Roboto"/>
+          <w:color w:val="252525"/>
+          <w:sz w:val="27"/>
+          <w:szCs w:val="27"/>
+          <w:lang w:val="ru-RU"/>
+        </w:rPr>
+        <w:t xml:space="preserve"> – </w:t>
+      </w:r>
+      <w:r>
+        <w:rPr>
+          <w:rFonts w:ascii="Roboto" w:hAnsi="Roboto"/>
+          <w:color w:val="252525"/>
+          <w:sz w:val="27"/>
+          <w:szCs w:val="27"/>
+          <w:lang w:val="ru-RU"/>
+        </w:rPr>
+        <w:t>Приклад</w:t>
+      </w:r>
+      <w:r>
+        <w:rPr>
+          <w:rFonts w:ascii="Roboto" w:hAnsi="Roboto"/>
+          <w:color w:val="252525"/>
+          <w:sz w:val="27"/>
+          <w:szCs w:val="27"/>
+          <w:lang w:val="ru-RU"/>
+        </w:rPr>
+        <w:t xml:space="preserve"> </w:t>
+      </w:r>
+      <w:proofErr w:type="spellStart"/>
+      <w:r>
+        <w:rPr>
+          <w:rFonts w:ascii="Roboto" w:hAnsi="Roboto"/>
+          <w:color w:val="252525"/>
+          <w:sz w:val="27"/>
+          <w:szCs w:val="27"/>
+          <w:lang w:val="ru-RU"/>
+        </w:rPr>
+        <w:t>використання</w:t>
+      </w:r>
+      <w:proofErr w:type="spellEnd"/>
+      <w:r>
+        <w:rPr>
+          <w:rFonts w:ascii="Roboto" w:hAnsi="Roboto"/>
+          <w:color w:val="252525"/>
+          <w:sz w:val="27"/>
+          <w:szCs w:val="27"/>
+          <w:lang w:val="ru-RU"/>
+        </w:rPr>
+        <w:t xml:space="preserve"> </w:t>
+      </w:r>
+      <w:r>
+        <w:rPr>
+          <w:rFonts w:ascii="Roboto" w:hAnsi="Roboto"/>
+          <w:color w:val="252525"/>
+          <w:sz w:val="27"/>
+          <w:szCs w:val="27"/>
+          <w:lang w:val="en-US"/>
+        </w:rPr>
+        <w:t>express</w:t>
+      </w:r>
+      <w:r>
+        <w:rPr>
+          <w:rFonts w:ascii="Roboto" w:hAnsi="Roboto"/>
+          <w:color w:val="252525"/>
+          <w:sz w:val="27"/>
+          <w:szCs w:val="27"/>
+          <w:lang w:val="ru-RU"/>
+        </w:rPr>
+        <w:t>-</w:t>
+      </w:r>
+      <w:r>
+        <w:rPr>
+          <w:rFonts w:ascii="Roboto" w:hAnsi="Roboto"/>
+          <w:color w:val="252525"/>
+          <w:sz w:val="27"/>
+          <w:szCs w:val="27"/>
+          <w:lang w:val="en-US"/>
+        </w:rPr>
+        <w:t>session</w:t>
+      </w:r>
+      <w:r>
+        <w:rPr>
+          <w:rFonts w:ascii="Roboto" w:hAnsi="Roboto"/>
+          <w:color w:val="252525"/>
+          <w:sz w:val="27"/>
+          <w:szCs w:val="27"/>
+        </w:rPr>
+        <w:t xml:space="preserve"> в </w:t>
+      </w:r>
+      <w:r>
+        <w:rPr>
+          <w:rFonts w:ascii="Roboto" w:hAnsi="Roboto"/>
+          <w:color w:val="252525"/>
+          <w:sz w:val="27"/>
+          <w:szCs w:val="27"/>
+          <w:lang w:val="en-US"/>
+        </w:rPr>
+        <w:t>Nest</w:t>
+      </w:r>
     </w:p>
     <w:p>
       <w:pPr>
@@ -24833,182 +26893,2271 @@
     <w:p>
       <w:pPr>
         <w:pStyle w:val="ac"/>
-        <w:ind w:firstLine="0"/>
-      </w:pPr>
-      <w:r>
-        <w:t>=====</w:t>
-      </w:r>
-    </w:p>
-    <w:p>
-      <w:pPr>
-        <w:pStyle w:val="ac"/>
-      </w:pPr>
-      <w:proofErr w:type="spellStart"/>
-      <w:r>
-        <w:t>Backend</w:t>
-      </w:r>
-      <w:proofErr w:type="spellEnd"/>
-      <w:r>
+      </w:pPr>
+      <w:r>
+        <w:t xml:space="preserve">Для того, щоб зберігати сеанси в </w:t>
+      </w:r>
+      <w:proofErr w:type="spellStart"/>
+      <w:r>
+        <w:t>MongoDB</w:t>
+      </w:r>
+      <w:proofErr w:type="spellEnd"/>
+      <w:r>
+        <w:t xml:space="preserve"> було обрано пакет </w:t>
+      </w:r>
+      <w:proofErr w:type="spellStart"/>
+      <w:r>
+        <w:t>connect-mongo</w:t>
+      </w:r>
+      <w:proofErr w:type="spellEnd"/>
+    </w:p>
+    <w:p>
+      <w:pPr>
+        <w:pStyle w:val="ac"/>
+      </w:pPr>
+      <w:proofErr w:type="spellStart"/>
+      <w:r>
+        <w:t>connect-mongo</w:t>
+      </w:r>
+      <w:proofErr w:type="spellEnd"/>
+      <w:r>
+        <w:t xml:space="preserve"> - с</w:t>
+      </w:r>
+      <w:r>
+        <w:t xml:space="preserve">ховище сеансів </w:t>
+      </w:r>
+      <w:proofErr w:type="spellStart"/>
+      <w:r>
+        <w:t>MongoDB</w:t>
+      </w:r>
+      <w:proofErr w:type="spellEnd"/>
+      <w:r>
+        <w:t xml:space="preserve"> для </w:t>
+      </w:r>
+      <w:proofErr w:type="spellStart"/>
+      <w:r>
+        <w:t>Connect</w:t>
+      </w:r>
+      <w:proofErr w:type="spellEnd"/>
+      <w:r>
+        <w:t xml:space="preserve"> і Express, написане на </w:t>
+      </w:r>
+      <w:proofErr w:type="spellStart"/>
+      <w:r>
+        <w:t>Typescript</w:t>
+      </w:r>
+      <w:proofErr w:type="spellEnd"/>
+    </w:p>
+    <w:p>
+      <w:pPr>
+        <w:pStyle w:val="ac"/>
+        <w:rPr>
+          <w:lang w:val="ru-RU"/>
+        </w:rPr>
+      </w:pPr>
+      <w:r>
+        <w:t>На рисунку</w:t>
+      </w:r>
+      <w:r>
+        <w:rPr>
+          <w:lang w:val="ru-RU"/>
+        </w:rPr>
+        <w:t xml:space="preserve"> </w:t>
+      </w:r>
+      <w:r>
+        <w:rPr>
+          <w:color w:val="FF0000"/>
+          <w:lang w:val="ru-RU"/>
+        </w:rPr>
+        <w:t>3.x</w:t>
+      </w:r>
+      <w:r>
+        <w:t xml:space="preserve"> зображений приклад використання </w:t>
+      </w:r>
+      <w:proofErr w:type="spellStart"/>
+      <w:r>
+        <w:t>connect</w:t>
+      </w:r>
+      <w:proofErr w:type="spellEnd"/>
+      <w:r>
+        <w:rPr>
+          <w:lang w:val="ru-RU"/>
+        </w:rPr>
+        <w:t>-</w:t>
+      </w:r>
+      <w:proofErr w:type="spellStart"/>
+      <w:r>
+        <w:t>mongo</w:t>
+      </w:r>
+      <w:proofErr w:type="spellEnd"/>
+      <w:r>
+        <w:rPr>
+          <w:lang w:val="ru-RU"/>
+        </w:rPr>
+        <w:t xml:space="preserve"> </w:t>
+      </w:r>
+      <w:r>
+        <w:t xml:space="preserve">при створенні </w:t>
+      </w:r>
+      <w:proofErr w:type="spellStart"/>
+      <w:r>
+        <w:t>express</w:t>
+      </w:r>
+      <w:proofErr w:type="spellEnd"/>
+      <w:r>
+        <w:rPr>
+          <w:lang w:val="ru-RU"/>
+        </w:rPr>
+        <w:t>-</w:t>
+      </w:r>
+      <w:proofErr w:type="spellStart"/>
+      <w:r>
+        <w:t>session</w:t>
+      </w:r>
+      <w:proofErr w:type="spellEnd"/>
+      <w:r>
+        <w:rPr>
+          <w:lang w:val="ru-RU"/>
+        </w:rPr>
+        <w:t xml:space="preserve"> </w:t>
+      </w:r>
+      <w:r>
+        <w:rPr>
+          <w:color w:val="FF0000"/>
+          <w:lang w:val="ru-RU"/>
+        </w:rPr>
+        <w:t>[x]</w:t>
+      </w:r>
+    </w:p>
+    <w:p>
+      <w:pPr>
+        <w:pStyle w:val="ac"/>
+        <w:rPr>
+          <w:lang w:val="ru-RU"/>
+        </w:rPr>
+      </w:pPr>
+      <w:r>
+        <w:rPr>
+          <w:color w:val="FF0000"/>
+          <w:lang w:val="ru-RU"/>
+        </w:rPr>
+        <w:t>[x]</w:t>
+      </w:r>
+      <w:r>
+        <w:rPr>
+          <w:lang w:val="ru-RU"/>
+        </w:rPr>
+        <w:t xml:space="preserve"> - </w:t>
+      </w:r>
+      <w:r>
+        <w:rPr>
+          <w:lang w:val="en-US"/>
+        </w:rPr>
+        <w:t>https</w:t>
+      </w:r>
+      <w:r>
+        <w:rPr>
+          <w:lang w:val="ru-RU"/>
+        </w:rPr>
+        <w:t>://</w:t>
+      </w:r>
+      <w:r>
+        <w:rPr>
+          <w:lang w:val="en-US"/>
+        </w:rPr>
+        <w:t>www</w:t>
+      </w:r>
+      <w:r>
+        <w:rPr>
+          <w:lang w:val="ru-RU"/>
+        </w:rPr>
+        <w:t>.</w:t>
+      </w:r>
+      <w:proofErr w:type="spellStart"/>
+      <w:r>
+        <w:rPr>
+          <w:lang w:val="en-US"/>
+        </w:rPr>
+        <w:t>npmjs</w:t>
+      </w:r>
+      <w:proofErr w:type="spellEnd"/>
+      <w:r>
+        <w:rPr>
+          <w:lang w:val="ru-RU"/>
+        </w:rPr>
+        <w:t>.</w:t>
+      </w:r>
+      <w:r>
+        <w:rPr>
+          <w:lang w:val="en-US"/>
+        </w:rPr>
+        <w:t>com</w:t>
+      </w:r>
+      <w:r>
+        <w:rPr>
+          <w:lang w:val="ru-RU"/>
+        </w:rPr>
+        <w:t>/</w:t>
+      </w:r>
+      <w:r>
+        <w:rPr>
+          <w:lang w:val="en-US"/>
+        </w:rPr>
+        <w:t>package</w:t>
+      </w:r>
+      <w:r>
+        <w:rPr>
+          <w:lang w:val="ru-RU"/>
+        </w:rPr>
+        <w:t>/</w:t>
+      </w:r>
+      <w:r>
+        <w:rPr>
+          <w:lang w:val="en-US"/>
+        </w:rPr>
+        <w:t>connect</w:t>
+      </w:r>
+      <w:r>
+        <w:rPr>
+          <w:lang w:val="ru-RU"/>
+        </w:rPr>
+        <w:t>-</w:t>
+      </w:r>
+      <w:r>
+        <w:rPr>
+          <w:lang w:val="en-US"/>
+        </w:rPr>
+        <w:t>mongo</w:t>
+      </w:r>
+    </w:p>
+    <w:p>
+      <w:pPr>
+        <w:rPr>
+          <w:lang w:val="ru-RU"/>
+        </w:rPr>
+      </w:pPr>
+    </w:p>
+    <w:p>
+      <w:pPr>
+        <w:jc w:val="center"/>
+        <w:rPr>
+          <w:lang w:val="ru-RU"/>
+        </w:rPr>
+      </w:pPr>
+      <w:r>
+        <w:rPr>
+          <w:noProof/>
+        </w:rPr>
+        <w:lastRenderedPageBreak/>
+        <w:drawing>
+          <wp:inline distT="0" distB="0" distL="0" distR="0" wp14:anchorId="34D14736" wp14:editId="66704C56">
+            <wp:extent cx="3964737" cy="1655783"/>
+            <wp:effectExtent l="0" t="0" r="0" b="1905"/>
+            <wp:docPr id="67" name="Рисунок 67"/>
+            <wp:cNvGraphicFramePr>
+              <a:graphicFrameLocks xmlns:a="http://schemas.openxmlformats.org/drawingml/2006/main" noChangeAspect="1"/>
+            </wp:cNvGraphicFramePr>
+            <a:graphic xmlns:a="http://schemas.openxmlformats.org/drawingml/2006/main">
+              <a:graphicData uri="http://schemas.openxmlformats.org/drawingml/2006/picture">
+                <pic:pic xmlns:pic="http://schemas.openxmlformats.org/drawingml/2006/picture">
+                  <pic:nvPicPr>
+                    <pic:cNvPr id="0" name="Picture 22"/>
+                    <pic:cNvPicPr>
+                      <a:picLocks noChangeAspect="1" noChangeArrowheads="1"/>
+                    </pic:cNvPicPr>
+                  </pic:nvPicPr>
+                  <pic:blipFill>
+                    <a:blip r:embed="rId104">
+                      <a:extLst>
+                        <a:ext uri="{28A0092B-C50C-407E-A947-70E740481C1C}">
+                          <a14:useLocalDpi xmlns:a14="http://schemas.microsoft.com/office/drawing/2010/main" val="0"/>
+                        </a:ext>
+                      </a:extLst>
+                    </a:blip>
+                    <a:srcRect/>
+                    <a:stretch>
+                      <a:fillRect/>
+                    </a:stretch>
+                  </pic:blipFill>
+                  <pic:spPr bwMode="auto">
+                    <a:xfrm>
+                      <a:off x="0" y="0"/>
+                      <a:ext cx="3973589" cy="1659480"/>
+                    </a:xfrm>
+                    <a:prstGeom prst="rect">
+                      <a:avLst/>
+                    </a:prstGeom>
+                    <a:noFill/>
+                    <a:ln>
+                      <a:noFill/>
+                    </a:ln>
+                  </pic:spPr>
+                </pic:pic>
+              </a:graphicData>
+            </a:graphic>
+          </wp:inline>
+        </w:drawing>
+      </w:r>
+    </w:p>
+    <w:p>
+      <w:pPr>
+        <w:pStyle w:val="ac"/>
+        <w:jc w:val="center"/>
+        <w:rPr>
+          <w:lang w:val="ru-RU"/>
+        </w:rPr>
+      </w:pPr>
+      <w:r>
+        <w:rPr>
+          <w:lang w:val="ru-RU"/>
+        </w:rPr>
+        <w:t xml:space="preserve">Рисунок </w:t>
+      </w:r>
+      <w:r>
+        <w:rPr>
+          <w:color w:val="FF0000"/>
+          <w:lang w:val="ru-RU"/>
+        </w:rPr>
+        <w:t>3.x</w:t>
+      </w:r>
+      <w:r>
+        <w:rPr>
+          <w:lang w:val="ru-RU"/>
+        </w:rPr>
+        <w:t xml:space="preserve"> – </w:t>
+      </w:r>
+      <w:r>
+        <w:t>П</w:t>
+      </w:r>
+      <w:r>
+        <w:t xml:space="preserve">риклад використання </w:t>
+      </w:r>
+      <w:r>
+        <w:rPr>
+          <w:lang w:val="en-US"/>
+        </w:rPr>
+        <w:t>connect</w:t>
+      </w:r>
+      <w:r>
+        <w:rPr>
+          <w:lang w:val="ru-RU"/>
+        </w:rPr>
+        <w:t>-</w:t>
+      </w:r>
+      <w:r>
+        <w:rPr>
+          <w:lang w:val="en-US"/>
+        </w:rPr>
+        <w:t>mongo</w:t>
+      </w:r>
+      <w:r>
+        <w:rPr>
+          <w:lang w:val="ru-RU"/>
+        </w:rPr>
+        <w:t xml:space="preserve"> </w:t>
+      </w:r>
+      <w:r>
+        <w:t xml:space="preserve">при створенні </w:t>
+      </w:r>
+      <w:r>
+        <w:rPr>
+          <w:lang w:val="en-US"/>
+        </w:rPr>
+        <w:t>express</w:t>
+      </w:r>
+      <w:r>
+        <w:rPr>
+          <w:lang w:val="ru-RU"/>
+        </w:rPr>
+        <w:t>-</w:t>
+      </w:r>
+      <w:r>
+        <w:rPr>
+          <w:lang w:val="en-US"/>
+        </w:rPr>
+        <w:t>session</w:t>
+      </w:r>
+    </w:p>
+    <w:p>
+      <w:pPr>
+        <w:pStyle w:val="ac"/>
+      </w:pPr>
+    </w:p>
+    <w:p>
+      <w:pPr>
+        <w:pStyle w:val="ac"/>
+      </w:pPr>
+      <w:r>
+        <w:t xml:space="preserve">Веб-токен JSON (JWT) — це відкритий стандарт (RFC 7519), який визначає компактний і самодостатній спосіб безпечної передачі інформації між сторонами як об’єкт JSON. Цю інформацію можна перевірити та довіряти їй, оскільки вона має цифровий підпис. JWT можна підписати за допомогою секрету (з алгоритмом HMAC) або пари відкритих/приватних ключів за допомогою RSA або ECDSA. </w:t>
+      </w:r>
+    </w:p>
+    <w:p>
+      <w:pPr>
+        <w:pStyle w:val="ac"/>
+      </w:pPr>
+      <w:r>
+        <w:t>Хоча JWT можна зашифрувати, щоб також забезпечити секретність між сторонами, ми зосередимося на підписаних токенах. Підписані токени можуть підтвердити цілісність претензій, що містяться в ньому, тоді як зашифровані токени приховують ці претензії від інших сторін. Коли токени підписуються за допомогою пар відкритих/приватних ключів, підпис також засвідчує, що лише сторона, яка володіє закритим ключем, є тією, яка його підписала.</w:t>
+      </w:r>
+      <w:r>
+        <w:t xml:space="preserve"> </w:t>
+      </w:r>
+      <w:r>
+        <w:rPr>
+          <w:color w:val="FF0000"/>
+        </w:rPr>
+        <w:t>[x]</w:t>
+      </w:r>
+    </w:p>
+    <w:p>
+      <w:pPr>
+        <w:pStyle w:val="ac"/>
+      </w:pPr>
+      <w:r>
+        <w:rPr>
+          <w:color w:val="FF0000"/>
+        </w:rPr>
+        <w:t>[x]</w:t>
+      </w:r>
+      <w:r>
+        <w:t xml:space="preserve"> - </w:t>
+      </w:r>
+      <w:hyperlink r:id="rId105" w:history="1">
+        <w:r>
+          <w:rPr>
+            <w:rStyle w:val="a4"/>
+            <w:lang w:val="en-US"/>
+          </w:rPr>
+          <w:t>https</w:t>
+        </w:r>
+        <w:r>
+          <w:rPr>
+            <w:rStyle w:val="a4"/>
+          </w:rPr>
+          <w:t>://</w:t>
+        </w:r>
+        <w:proofErr w:type="spellStart"/>
+        <w:r>
+          <w:rPr>
+            <w:rStyle w:val="a4"/>
+            <w:lang w:val="en-US"/>
+          </w:rPr>
+          <w:t>jwt</w:t>
+        </w:r>
+        <w:proofErr w:type="spellEnd"/>
+        <w:r>
+          <w:rPr>
+            <w:rStyle w:val="a4"/>
+          </w:rPr>
+          <w:t>.</w:t>
+        </w:r>
+        <w:r>
+          <w:rPr>
+            <w:rStyle w:val="a4"/>
+            <w:lang w:val="en-US"/>
+          </w:rPr>
+          <w:t>io</w:t>
+        </w:r>
+        <w:r>
+          <w:rPr>
+            <w:rStyle w:val="a4"/>
+          </w:rPr>
+          <w:t>/</w:t>
+        </w:r>
+        <w:r>
+          <w:rPr>
+            <w:rStyle w:val="a4"/>
+            <w:lang w:val="en-US"/>
+          </w:rPr>
+          <w:t>introduction</w:t>
+        </w:r>
+      </w:hyperlink>
+    </w:p>
+    <w:p>
+      <w:pPr>
+        <w:pStyle w:val="ac"/>
+      </w:pPr>
+      <w:r>
+        <w:t xml:space="preserve">Для аутентифікації користувачів було обрано пакети </w:t>
+      </w:r>
+      <w:r>
+        <w:t>@nestjs</w:t>
+      </w:r>
+      <w:r>
+        <w:t xml:space="preserve">/passport, </w:t>
+      </w:r>
+      <w:proofErr w:type="spellStart"/>
+      <w:r>
+        <w:t>passport</w:t>
+      </w:r>
+      <w:proofErr w:type="spellEnd"/>
+      <w:r>
+        <w:t xml:space="preserve"> та</w:t>
+      </w:r>
+      <w:r>
+        <w:t xml:space="preserve"> </w:t>
+      </w:r>
+      <w:r>
+        <w:t>@nestjs/jwt</w:t>
+      </w:r>
+      <w:r>
+        <w:t xml:space="preserve">, </w:t>
+      </w:r>
+      <w:proofErr w:type="spellStart"/>
+      <w:r>
+        <w:t>passport-jwt</w:t>
+      </w:r>
+      <w:proofErr w:type="spellEnd"/>
+      <w:r>
+        <w:t xml:space="preserve">(для роботи з </w:t>
+      </w:r>
+      <w:proofErr w:type="spellStart"/>
+      <w:r>
+        <w:t>jwt</w:t>
+      </w:r>
+      <w:proofErr w:type="spellEnd"/>
+      <w:r>
+        <w:t>)</w:t>
+      </w:r>
+      <w:r>
+        <w:t>.</w:t>
+      </w:r>
+    </w:p>
+    <w:p>
+      <w:pPr>
+        <w:pStyle w:val="ac"/>
+      </w:pPr>
+      <w:hyperlink r:id="rId106" w:tgtFrame="_blank" w:history="1">
+        <w:proofErr w:type="spellStart"/>
+        <w:r>
+          <w:rPr>
+            <w:rStyle w:val="a4"/>
+            <w:color w:val="auto"/>
+            <w:u w:val="none"/>
+          </w:rPr>
+          <w:t>Passport</w:t>
+        </w:r>
+        <w:proofErr w:type="spellEnd"/>
+      </w:hyperlink>
+      <w:r>
+        <w:t> — найпопулярніша бібліотека автентифікації node.js, добре відома спільноті та успішно використовується в багатьох робочих програмах. </w:t>
+      </w:r>
+      <w:r>
+        <w:rPr>
+          <w:rFonts w:eastAsiaTheme="majorEastAsia"/>
+        </w:rPr>
+        <w:t xml:space="preserve">Інтегрувати цю бібліотеку з додатком </w:t>
+      </w:r>
+      <w:proofErr w:type="spellStart"/>
+      <w:r>
+        <w:rPr>
+          <w:rFonts w:eastAsiaTheme="majorEastAsia"/>
+        </w:rPr>
+        <w:t>Nest</w:t>
+      </w:r>
+      <w:proofErr w:type="spellEnd"/>
+      <w:r>
+        <w:t xml:space="preserve"> за допомогою </w:t>
+      </w:r>
+      <w:r>
+        <w:lastRenderedPageBreak/>
+        <w:t>модуля просто </w:t>
+      </w:r>
+      <w:r>
+        <w:rPr>
+          <w:rFonts w:eastAsiaTheme="majorEastAsia"/>
+        </w:rPr>
+        <w:t>@nestjs/passport</w:t>
+      </w:r>
+      <w:r>
+        <w:t xml:space="preserve">. На високому рівні </w:t>
+      </w:r>
+      <w:proofErr w:type="spellStart"/>
+      <w:r>
+        <w:t>Passport</w:t>
+      </w:r>
+      <w:proofErr w:type="spellEnd"/>
+      <w:r>
+        <w:t xml:space="preserve"> виконує ряд кроків, щоб:</w:t>
+      </w:r>
+    </w:p>
+    <w:p>
+      <w:pPr>
+        <w:pStyle w:val="ac"/>
+      </w:pPr>
+      <w:proofErr w:type="spellStart"/>
+      <w:r>
+        <w:t>Автентифіку</w:t>
+      </w:r>
+      <w:r>
+        <w:t>вати</w:t>
+      </w:r>
+      <w:proofErr w:type="spellEnd"/>
+      <w:r>
+        <w:t xml:space="preserve"> користувача, підтвердивши його «облікові дані» (наприклад, ім’я користувача/пароль, веб-токен JSON ( </w:t>
+      </w:r>
+      <w:hyperlink r:id="rId107" w:tgtFrame="_blank" w:history="1">
+        <w:r>
+          <w:rPr>
+            <w:rStyle w:val="a4"/>
+            <w:color w:val="auto"/>
+            <w:u w:val="none"/>
+          </w:rPr>
+          <w:t>JWT</w:t>
+        </w:r>
+      </w:hyperlink>
+      <w:r>
+        <w:t> ) або маркер ідентифікації від постачальника ідентифікаційної інформації)</w:t>
+      </w:r>
+    </w:p>
+    <w:p>
+      <w:pPr>
+        <w:pStyle w:val="ac"/>
+      </w:pPr>
+      <w:r>
+        <w:t>Керу</w:t>
+      </w:r>
+      <w:r>
+        <w:t>вати</w:t>
+      </w:r>
+      <w:r>
+        <w:t xml:space="preserve"> </w:t>
+      </w:r>
+      <w:proofErr w:type="spellStart"/>
+      <w:r>
+        <w:t>автентифікованим</w:t>
+      </w:r>
+      <w:proofErr w:type="spellEnd"/>
+      <w:r>
+        <w:t xml:space="preserve"> станом (шляхом видачі портативного маркера, наприклад JWT, або створення </w:t>
+      </w:r>
+      <w:hyperlink r:id="rId108" w:tgtFrame="_blank" w:history="1">
+        <w:r>
+          <w:rPr>
+            <w:rStyle w:val="a4"/>
+            <w:color w:val="auto"/>
+            <w:u w:val="none"/>
+          </w:rPr>
+          <w:t>експрес-сеансу</w:t>
+        </w:r>
+      </w:hyperlink>
+      <w:r>
+        <w:t> )</w:t>
+      </w:r>
+    </w:p>
+    <w:p>
+      <w:pPr>
+        <w:pStyle w:val="ac"/>
+      </w:pPr>
+      <w:r>
+        <w:t>Дода</w:t>
+      </w:r>
+      <w:r>
+        <w:t>ти</w:t>
+      </w:r>
+      <w:r>
+        <w:t xml:space="preserve"> інформацію про </w:t>
+      </w:r>
+      <w:proofErr w:type="spellStart"/>
+      <w:r>
+        <w:t>автентифікованого</w:t>
+      </w:r>
+      <w:proofErr w:type="spellEnd"/>
+      <w:r>
+        <w:t xml:space="preserve"> користувача до </w:t>
+      </w:r>
+      <w:proofErr w:type="spellStart"/>
+      <w:r>
+        <w:rPr>
+          <w:rFonts w:eastAsiaTheme="majorEastAsia"/>
+        </w:rPr>
+        <w:t>Request</w:t>
+      </w:r>
+      <w:r>
+        <w:t>об’єкта</w:t>
+      </w:r>
+      <w:proofErr w:type="spellEnd"/>
+      <w:r>
+        <w:t xml:space="preserve"> для подальшого використання в обробниках маршрутів</w:t>
+      </w:r>
+    </w:p>
+    <w:p>
+      <w:pPr>
+        <w:pStyle w:val="ac"/>
+      </w:pPr>
+      <w:proofErr w:type="spellStart"/>
+      <w:r>
+        <w:t>Passport</w:t>
+      </w:r>
+      <w:proofErr w:type="spellEnd"/>
+      <w:r>
+        <w:t xml:space="preserve"> має багату екосистему </w:t>
+      </w:r>
+      <w:hyperlink r:id="rId109" w:tgtFrame="_blank" w:history="1">
+        <w:r>
+          <w:rPr>
+            <w:rStyle w:val="a4"/>
+            <w:color w:val="auto"/>
+            <w:u w:val="none"/>
+          </w:rPr>
+          <w:t>стратегій</w:t>
+        </w:r>
+      </w:hyperlink>
+      <w:r>
+        <w:t xml:space="preserve"> , які реалізують різні механізми автентифікації. Незважаючи на просту концепцію, набір стратегій </w:t>
+      </w:r>
+      <w:proofErr w:type="spellStart"/>
+      <w:r>
+        <w:t>Passport</w:t>
+      </w:r>
+      <w:proofErr w:type="spellEnd"/>
+      <w:r>
+        <w:t xml:space="preserve"> великий і представляє велику різноманітність. </w:t>
+      </w:r>
+      <w:proofErr w:type="spellStart"/>
+      <w:r>
+        <w:t>Passport</w:t>
+      </w:r>
+      <w:proofErr w:type="spellEnd"/>
+      <w:r>
+        <w:t xml:space="preserve"> абстрагує ці різноманітні кроки в стандартний шаблон, а </w:t>
+      </w:r>
+      <w:r>
+        <w:rPr>
+          <w:rFonts w:eastAsiaTheme="majorEastAsia"/>
+        </w:rPr>
+        <w:t>@nestjs/passport</w:t>
+      </w:r>
+      <w:r>
+        <w:t xml:space="preserve">модуль обертає та стандартизує цей шаблон у знайомі конструкції </w:t>
+      </w:r>
+      <w:proofErr w:type="spellStart"/>
+      <w:r>
+        <w:t>Nest</w:t>
+      </w:r>
+      <w:proofErr w:type="spellEnd"/>
+      <w:r>
+        <w:t>.</w:t>
+      </w:r>
+    </w:p>
+    <w:p>
+      <w:pPr>
+        <w:pStyle w:val="ac"/>
+      </w:pPr>
+      <w:r>
+        <w:t xml:space="preserve">У цьому розділі ми реалізуємо повне рішення наскрізної автентифікації для сервера </w:t>
+      </w:r>
+      <w:proofErr w:type="spellStart"/>
+      <w:r>
+        <w:t>RESTful</w:t>
+      </w:r>
+      <w:proofErr w:type="spellEnd"/>
+      <w:r>
+        <w:t xml:space="preserve"> API за допомогою цих потужних і гнучких модулів. Ви можете використовувати концепції, описані тут, для реалізації будь-якої стратегії </w:t>
+      </w:r>
+      <w:proofErr w:type="spellStart"/>
+      <w:r>
+        <w:t>Passport</w:t>
+      </w:r>
+      <w:proofErr w:type="spellEnd"/>
+      <w:r>
+        <w:t xml:space="preserve"> для налаштування схеми автентифікації. Щоб побудувати цей повний приклад, виконайте дії, описані в цьому розділі.</w:t>
+      </w:r>
+    </w:p>
+    <w:p>
+      <w:pPr>
+        <w:pStyle w:val="ac"/>
+      </w:pPr>
+      <w:r>
+        <w:t xml:space="preserve">Корисно думати про </w:t>
+      </w:r>
+      <w:proofErr w:type="spellStart"/>
+      <w:r>
+        <w:t>Passport</w:t>
+      </w:r>
+      <w:proofErr w:type="spellEnd"/>
+      <w:r>
+        <w:t xml:space="preserve"> як про міні-фреймворк сам по собі. Елегантність фреймворку полягає в тому, що він абстрагує процес автентифікації на кілька основних кроків, які </w:t>
+      </w:r>
+      <w:r>
+        <w:t>розробник</w:t>
+      </w:r>
+      <w:r>
+        <w:t xml:space="preserve"> налаштовує відповідно до стратегії, яку </w:t>
+      </w:r>
+      <w:r>
+        <w:t xml:space="preserve">він </w:t>
+      </w:r>
+      <w:r>
+        <w:t>реалізує. </w:t>
+      </w:r>
+    </w:p>
+    <w:p>
+      <w:pPr>
+        <w:pStyle w:val="ac"/>
+      </w:pPr>
+      <w:r>
+        <w:t xml:space="preserve">Це як фреймворк, тому що </w:t>
+      </w:r>
+      <w:r>
+        <w:t>розробник</w:t>
+      </w:r>
+      <w:r>
+        <w:t xml:space="preserve"> налаштовує його, надаючи параметри налаштування (як звичайні об’єкти JSON) і спеціальний код у формі функцій зворотного виклику, які </w:t>
+      </w:r>
+      <w:proofErr w:type="spellStart"/>
+      <w:r>
+        <w:t>Passport</w:t>
+      </w:r>
+      <w:proofErr w:type="spellEnd"/>
+      <w:r>
+        <w:t xml:space="preserve"> викликає у відповідний </w:t>
+      </w:r>
+      <w:r>
+        <w:lastRenderedPageBreak/>
+        <w:t>час. Модуль </w:t>
+      </w:r>
+      <w:r>
+        <w:rPr>
+          <w:rStyle w:val="HTML1"/>
+          <w:rFonts w:ascii="Times New Roman" w:hAnsi="Times New Roman" w:cs="Times New Roman"/>
+          <w:sz w:val="28"/>
+          <w:szCs w:val="28"/>
+        </w:rPr>
+        <w:t>@nestjs/passport</w:t>
+      </w:r>
+      <w:r>
+        <w:rPr>
+          <w:rStyle w:val="HTML1"/>
+          <w:rFonts w:ascii="Times New Roman" w:hAnsi="Times New Roman" w:cs="Times New Roman"/>
+          <w:sz w:val="28"/>
+          <w:szCs w:val="28"/>
+        </w:rPr>
+        <w:t xml:space="preserve"> </w:t>
+      </w:r>
+      <w:r>
+        <w:t xml:space="preserve">обгортає цю структуру пакетом у стилі </w:t>
+      </w:r>
+      <w:proofErr w:type="spellStart"/>
+      <w:r>
+        <w:t>Nest</w:t>
+      </w:r>
+      <w:proofErr w:type="spellEnd"/>
+      <w:r>
+        <w:t xml:space="preserve">, що полегшує інтеграцію в програму </w:t>
+      </w:r>
+      <w:proofErr w:type="spellStart"/>
+      <w:r>
+        <w:t>Nest</w:t>
+      </w:r>
+      <w:proofErr w:type="spellEnd"/>
+      <w:r>
+        <w:t>.</w:t>
+      </w:r>
+    </w:p>
+    <w:p>
+      <w:pPr>
+        <w:pStyle w:val="ac"/>
+      </w:pPr>
+      <w:r>
+        <w:t>Пакет @nestjs/jwt — це пакет утиліт, який допомагає маніпулювати JWT. </w:t>
+      </w:r>
+    </w:p>
+    <w:p>
+      <w:pPr>
+        <w:pStyle w:val="ac"/>
+      </w:pPr>
+      <w:r>
+        <w:t>Пакет </w:t>
+      </w:r>
+      <w:proofErr w:type="spellStart"/>
+      <w:r>
+        <w:t>passport-jwt</w:t>
+      </w:r>
+      <w:proofErr w:type="spellEnd"/>
+      <w:r>
+        <w:t xml:space="preserve">— це пакет </w:t>
+      </w:r>
+      <w:proofErr w:type="spellStart"/>
+      <w:r>
+        <w:t>Passport</w:t>
+      </w:r>
+      <w:proofErr w:type="spellEnd"/>
+      <w:r>
+        <w:t xml:space="preserve">, який реалізує стратегію JWT і @types/passport-jwtнадає визначення типів </w:t>
+      </w:r>
+      <w:proofErr w:type="spellStart"/>
+      <w:r>
+        <w:t>TypeScript</w:t>
+      </w:r>
+      <w:proofErr w:type="spellEnd"/>
+      <w:r>
+        <w:t>.</w:t>
+      </w:r>
+      <w:r>
+        <w:t xml:space="preserve"> </w:t>
+      </w:r>
+      <w:r>
+        <w:rPr>
+          <w:color w:val="FF0000"/>
+        </w:rPr>
+        <w:t>[x]</w:t>
+      </w:r>
+    </w:p>
+    <w:p>
+      <w:pPr>
+        <w:pStyle w:val="ac"/>
+        <w:rPr>
+          <w:lang w:val="en-US"/>
+        </w:rPr>
+      </w:pPr>
+      <w:r>
+        <w:rPr>
+          <w:color w:val="FF0000"/>
+        </w:rPr>
+        <w:t>[x]</w:t>
+      </w:r>
+      <w:r>
+        <w:t xml:space="preserve"> - </w:t>
+      </w:r>
+      <w:hyperlink r:id="rId110" w:history="1">
+        <w:r>
+          <w:rPr>
+            <w:rStyle w:val="a4"/>
+          </w:rPr>
+          <w:t>https://docs.nestjs.com/recipes/passport</w:t>
+        </w:r>
+      </w:hyperlink>
+      <w:r>
+        <w:rPr>
+          <w:lang w:val="en-US"/>
+        </w:rPr>
+        <w:t xml:space="preserve"> </w:t>
+      </w:r>
+    </w:p>
+    <w:p>
+      <w:pPr>
+        <w:pStyle w:val="ac"/>
+      </w:pPr>
+      <w:r>
+        <w:t xml:space="preserve">Для </w:t>
+      </w:r>
+      <w:proofErr w:type="spellStart"/>
+      <w:r>
+        <w:t>валідації</w:t>
+      </w:r>
+      <w:proofErr w:type="spellEnd"/>
+      <w:r>
+        <w:t xml:space="preserve">(або перевірки) даних було обрано пакети </w:t>
+      </w:r>
+      <w:proofErr w:type="spellStart"/>
+      <w:r>
+        <w:rPr>
+          <w:lang w:eastAsia="uk-UA"/>
+        </w:rPr>
+        <w:t>class-validator</w:t>
+      </w:r>
+      <w:proofErr w:type="spellEnd"/>
+      <w:r>
+        <w:t xml:space="preserve"> та </w:t>
+      </w:r>
+      <w:proofErr w:type="spellStart"/>
+      <w:r>
+        <w:rPr>
+          <w:lang w:eastAsia="uk-UA"/>
+        </w:rPr>
+        <w:t>class-transformer</w:t>
+      </w:r>
+      <w:r>
+        <w:t>.</w:t>
+      </w:r>
+      <w:proofErr w:type="spellEnd"/>
+    </w:p>
+    <w:p>
+      <w:pPr>
+        <w:pStyle w:val="ac"/>
+      </w:pPr>
+      <w:r>
+        <w:t xml:space="preserve">Найкращою практикою є перевірка правильності будь-яких даних, надісланих у веб-програму. Для автоматичної перевірки вхідних запитів </w:t>
+      </w:r>
+      <w:proofErr w:type="spellStart"/>
+      <w:r>
+        <w:t>Nest</w:t>
+      </w:r>
+      <w:proofErr w:type="spellEnd"/>
+      <w:r>
+        <w:t xml:space="preserve"> надає кілька каналів, доступних прямо з коробки</w:t>
+      </w:r>
+      <w:r>
+        <w:t xml:space="preserve">, наприклад, </w:t>
+      </w:r>
+      <w:proofErr w:type="spellStart"/>
+      <w:r>
+        <w:t>ValidationPipe</w:t>
+      </w:r>
+      <w:proofErr w:type="spellEnd"/>
+    </w:p>
+    <w:p>
+      <w:pPr>
+        <w:pStyle w:val="ac"/>
+        <w:rPr>
+          <w:lang w:val="ru-RU"/>
+        </w:rPr>
+      </w:pPr>
+      <w:proofErr w:type="spellStart"/>
+      <w:r>
+        <w:rPr>
+          <w:rStyle w:val="HTML1"/>
+          <w:rFonts w:ascii="Times New Roman" w:hAnsi="Times New Roman" w:cs="Times New Roman"/>
+          <w:sz w:val="28"/>
+          <w:szCs w:val="28"/>
+        </w:rPr>
+        <w:t>ValidationPipe</w:t>
+      </w:r>
+      <w:proofErr w:type="spellEnd"/>
+      <w:r>
+        <w:rPr>
+          <w:rStyle w:val="HTML1"/>
+          <w:rFonts w:ascii="Times New Roman" w:hAnsi="Times New Roman" w:cs="Times New Roman"/>
+          <w:sz w:val="28"/>
+          <w:szCs w:val="28"/>
+        </w:rPr>
+        <w:t xml:space="preserve"> дозволяє використовувати </w:t>
+      </w:r>
+      <w:r>
+        <w:t>потужний пакет </w:t>
+      </w:r>
+      <w:proofErr w:type="spellStart"/>
+      <w:r>
+        <w:rPr>
+          <w:rFonts w:eastAsiaTheme="majorEastAsia"/>
+        </w:rPr>
+        <w:t>class-validator</w:t>
+      </w:r>
+      <w:proofErr w:type="spellEnd"/>
+      <w:r>
+        <w:t> та його декоратори декларативної перевірки. </w:t>
+      </w:r>
+      <w:r>
+        <w:rPr>
+          <w:rStyle w:val="HTML1"/>
+          <w:rFonts w:ascii="Times New Roman" w:hAnsi="Times New Roman" w:cs="Times New Roman"/>
+          <w:sz w:val="28"/>
+          <w:szCs w:val="28"/>
+        </w:rPr>
+        <w:t xml:space="preserve"> </w:t>
+      </w:r>
+      <w:proofErr w:type="spellStart"/>
+      <w:r>
+        <w:rPr>
+          <w:rStyle w:val="HTML1"/>
+          <w:rFonts w:ascii="Times New Roman" w:hAnsi="Times New Roman" w:cs="Times New Roman"/>
+          <w:sz w:val="28"/>
+          <w:szCs w:val="28"/>
+        </w:rPr>
+        <w:t>ValidationPipe</w:t>
+      </w:r>
+      <w:proofErr w:type="spellEnd"/>
+      <w:r>
+        <w:rPr>
+          <w:rStyle w:val="HTML1"/>
+          <w:rFonts w:ascii="Times New Roman" w:hAnsi="Times New Roman" w:cs="Times New Roman"/>
+          <w:sz w:val="28"/>
+          <w:szCs w:val="28"/>
+        </w:rPr>
+        <w:t xml:space="preserve"> надає </w:t>
+      </w:r>
+      <w:r>
+        <w:t>зручний підхід до застосування правил перевірки для всіх вхідних корисних даних клієнта, де конкретні правила оголошуються з простими анотаціями в оголошеннях локального класу/DTO в кожному модулі.</w:t>
+      </w:r>
+      <w:r>
+        <w:rPr>
+          <w:lang w:val="ru-RU"/>
+        </w:rPr>
+        <w:t xml:space="preserve"> </w:t>
+      </w:r>
+    </w:p>
+    <w:p>
+      <w:pPr>
+        <w:pStyle w:val="ac"/>
+        <w:rPr>
+          <w:lang w:val="ru-RU"/>
+        </w:rPr>
+      </w:pPr>
+      <w:r>
+        <w:rPr>
+          <w:lang w:val="ru-RU"/>
+        </w:rPr>
+        <w:t xml:space="preserve">Для </w:t>
+      </w:r>
+      <w:proofErr w:type="spellStart"/>
+      <w:r>
+        <w:rPr>
+          <w:lang w:val="ru-RU"/>
+        </w:rPr>
+        <w:t>роботи</w:t>
+      </w:r>
+      <w:proofErr w:type="spellEnd"/>
+      <w:r>
+        <w:rPr>
+          <w:lang w:val="ru-RU"/>
+        </w:rPr>
+        <w:t xml:space="preserve"> з </w:t>
+      </w:r>
+      <w:proofErr w:type="spellStart"/>
+      <w:r>
+        <w:rPr>
+          <w:rStyle w:val="HTML1"/>
+          <w:rFonts w:ascii="Times New Roman" w:hAnsi="Times New Roman" w:cs="Times New Roman"/>
+          <w:sz w:val="28"/>
+          <w:szCs w:val="28"/>
+        </w:rPr>
+        <w:t>ValidationPipe</w:t>
+      </w:r>
+      <w:proofErr w:type="spellEnd"/>
+      <w:r>
+        <w:rPr>
+          <w:rStyle w:val="HTML1"/>
+          <w:rFonts w:ascii="Times New Roman" w:hAnsi="Times New Roman" w:cs="Times New Roman"/>
+          <w:sz w:val="28"/>
+          <w:szCs w:val="28"/>
+        </w:rPr>
+        <w:t xml:space="preserve"> потрібно встановити пакети </w:t>
+      </w:r>
+      <w:proofErr w:type="spellStart"/>
+      <w:r>
+        <w:rPr>
+          <w:lang w:eastAsia="uk-UA"/>
+        </w:rPr>
+        <w:t>class-validator</w:t>
+      </w:r>
+      <w:proofErr w:type="spellEnd"/>
+      <w:r>
+        <w:t xml:space="preserve"> та </w:t>
+      </w:r>
+      <w:proofErr w:type="spellStart"/>
+      <w:r>
+        <w:rPr>
+          <w:lang w:eastAsia="uk-UA"/>
+        </w:rPr>
+        <w:t>class-transformer</w:t>
+      </w:r>
+      <w:proofErr w:type="spellEnd"/>
+      <w:r>
+        <w:t>.</w:t>
+      </w:r>
+      <w:r>
+        <w:t xml:space="preserve"> </w:t>
+      </w:r>
+      <w:r>
+        <w:rPr>
+          <w:color w:val="FF0000"/>
+          <w:lang w:val="ru-RU"/>
+        </w:rPr>
+        <w:t>[x]</w:t>
+      </w:r>
+    </w:p>
+    <w:p>
+      <w:pPr>
+        <w:pStyle w:val="ac"/>
+        <w:rPr>
+          <w:lang w:val="ru-RU"/>
+        </w:rPr>
+      </w:pPr>
+      <w:r>
+        <w:rPr>
+          <w:color w:val="FF0000"/>
+          <w:lang w:val="ru-RU"/>
+        </w:rPr>
+        <w:t>[x]</w:t>
+      </w:r>
+      <w:r>
+        <w:rPr>
+          <w:lang w:val="ru-RU"/>
+        </w:rPr>
+        <w:t xml:space="preserve"> – </w:t>
+      </w:r>
+      <w:r>
+        <w:rPr>
+          <w:lang w:val="ru-RU"/>
+        </w:rPr>
+        <w:t>https://docs.nestjs.com/techniques/validation</w:t>
+      </w:r>
+    </w:p>
+    <w:p>
+      <w:pPr>
+        <w:pStyle w:val="ac"/>
+      </w:pPr>
+      <w:proofErr w:type="spellStart"/>
+      <w:r>
+        <w:t>class-validator</w:t>
+      </w:r>
+      <w:proofErr w:type="spellEnd"/>
+      <w:r>
+        <w:t xml:space="preserve"> – пакет, який д</w:t>
+      </w:r>
+      <w:r>
+        <w:t xml:space="preserve">озволяє використовувати перевірку на основі декоратора та не на основі декоратора. Внутрішньо використовує validator.js для виконання перевірки. </w:t>
+      </w:r>
+    </w:p>
+    <w:p>
+      <w:pPr>
+        <w:pStyle w:val="ac"/>
+      </w:pPr>
+      <w:proofErr w:type="spellStart"/>
+      <w:r>
+        <w:t>c</w:t>
+      </w:r>
+      <w:r>
+        <w:t>lass-validator</w:t>
+      </w:r>
+      <w:proofErr w:type="spellEnd"/>
+      <w:r>
+        <w:t xml:space="preserve"> працює як у браузері, так і на платформах node.js.</w:t>
+      </w:r>
+      <w:r>
+        <w:t xml:space="preserve"> </w:t>
+      </w:r>
+      <w:r>
+        <w:rPr>
+          <w:color w:val="FF0000"/>
+        </w:rPr>
+        <w:t>[x]</w:t>
+      </w:r>
+    </w:p>
+    <w:p>
+      <w:pPr>
+        <w:pStyle w:val="ac"/>
+      </w:pPr>
+      <w:r>
+        <w:rPr>
+          <w:color w:val="FF0000"/>
+        </w:rPr>
+        <w:t>[x]</w:t>
+      </w:r>
+      <w:r>
+        <w:t xml:space="preserve"> - </w:t>
+      </w:r>
+      <w:hyperlink r:id="rId111" w:history="1">
+        <w:r>
+          <w:rPr>
+            <w:rStyle w:val="a4"/>
+          </w:rPr>
+          <w:t>https://www.npmjs.com/package/class-validator</w:t>
+        </w:r>
+      </w:hyperlink>
+    </w:p>
+    <w:p>
+      <w:pPr>
+        <w:pStyle w:val="ac"/>
+        <w:rPr>
+          <w:lang w:val="en-US"/>
+        </w:rPr>
+      </w:pPr>
+      <w:proofErr w:type="spellStart"/>
+      <w:r>
+        <w:t>class-transformer</w:t>
+      </w:r>
+      <w:proofErr w:type="spellEnd"/>
+      <w:r>
+        <w:t xml:space="preserve"> -</w:t>
+      </w:r>
+      <w:r>
+        <w:t xml:space="preserve"> дозволяє перетворювати звичайний об'єкт на деякий екземпляр класу і навпаки. Також це дозволяє </w:t>
+      </w:r>
+      <w:proofErr w:type="spellStart"/>
+      <w:r>
+        <w:lastRenderedPageBreak/>
+        <w:t>серіалізувати</w:t>
+      </w:r>
+      <w:proofErr w:type="spellEnd"/>
+      <w:r>
+        <w:t>/</w:t>
+      </w:r>
+      <w:proofErr w:type="spellStart"/>
+      <w:r>
+        <w:t>десеріалізувати</w:t>
+      </w:r>
+      <w:proofErr w:type="spellEnd"/>
+      <w:r>
+        <w:t xml:space="preserve"> об’єкт на основі критеріїв. Цей інструмент надзвичайно корисний як для інтерфейсу, так і для серверу.</w:t>
+      </w:r>
+      <w:r>
+        <w:rPr>
+          <w:lang w:val="ru-RU"/>
+        </w:rPr>
+        <w:t xml:space="preserve"> </w:t>
+      </w:r>
+      <w:r>
+        <w:rPr>
+          <w:color w:val="FF0000"/>
+          <w:lang w:val="en-US"/>
+        </w:rPr>
+        <w:t>[x]</w:t>
+      </w:r>
+    </w:p>
+    <w:p>
+      <w:pPr>
+        <w:pStyle w:val="ac"/>
+        <w:rPr>
+          <w:lang w:val="en-US"/>
+        </w:rPr>
+      </w:pPr>
+      <w:r>
+        <w:rPr>
+          <w:color w:val="FF0000"/>
+          <w:lang w:val="en-US"/>
+        </w:rPr>
+        <w:t>[x]</w:t>
+      </w:r>
+      <w:r>
+        <w:rPr>
+          <w:lang w:val="en-US"/>
+        </w:rPr>
+        <w:t xml:space="preserve"> - </w:t>
+      </w:r>
+      <w:hyperlink r:id="rId112" w:history="1">
+        <w:r>
+          <w:rPr>
+            <w:rStyle w:val="a4"/>
+            <w:lang w:val="en-US"/>
+          </w:rPr>
+          <w:t>https://www.npmjs.com/package/class-transformer</w:t>
+        </w:r>
+      </w:hyperlink>
+      <w:r>
+        <w:rPr>
+          <w:lang w:val="en-US"/>
+        </w:rPr>
+        <w:t xml:space="preserve"> </w:t>
+      </w:r>
+    </w:p>
+    <w:p>
+      <w:pPr>
+        <w:pStyle w:val="ac"/>
+      </w:pPr>
+      <w:r>
+        <w:t>Всього серверна частина підтримує 5 типів запитів.</w:t>
+      </w:r>
+    </w:p>
+    <w:p>
+      <w:pPr>
+        <w:pStyle w:val="ac"/>
+      </w:pPr>
+      <w:r>
+        <w:t>Перший тип це запити на авторизацію та вихід з аккаунту:</w:t>
+      </w:r>
+    </w:p>
+    <w:p>
+      <w:pPr>
+        <w:pStyle w:val="ac"/>
+        <w:numPr>
+          <w:ilvl w:val="0"/>
+          <w:numId w:val="8"/>
+        </w:numPr>
+      </w:pPr>
+      <w:r>
+        <w:t>POST запит на “/</w:t>
+      </w:r>
+      <w:proofErr w:type="spellStart"/>
+      <w:r>
+        <w:t>authorization</w:t>
+      </w:r>
+      <w:proofErr w:type="spellEnd"/>
+      <w:r>
+        <w:t>” - для авторизації</w:t>
+      </w:r>
+    </w:p>
+    <w:p>
+      <w:pPr>
+        <w:pStyle w:val="ac"/>
+        <w:numPr>
+          <w:ilvl w:val="0"/>
+          <w:numId w:val="8"/>
+        </w:numPr>
+      </w:pPr>
+      <w:r>
+        <w:t>POST запит на “/</w:t>
+      </w:r>
+      <w:proofErr w:type="spellStart"/>
+      <w:r>
+        <w:t>authorization</w:t>
+      </w:r>
+      <w:proofErr w:type="spellEnd"/>
+      <w:r>
+        <w:t>/</w:t>
+      </w:r>
+      <w:proofErr w:type="spellStart"/>
+      <w:r>
+        <w:t>logout</w:t>
+      </w:r>
+      <w:proofErr w:type="spellEnd"/>
+      <w:r>
+        <w:t>” – для виходу</w:t>
+      </w:r>
+    </w:p>
+    <w:p>
+      <w:pPr>
+        <w:pStyle w:val="ac"/>
+        <w:ind w:left="709" w:firstLine="0"/>
+      </w:pPr>
+      <w:r>
+        <w:t>Другий тип це запити на категорії:</w:t>
+      </w:r>
+    </w:p>
+    <w:p>
+      <w:pPr>
+        <w:pStyle w:val="ac"/>
+        <w:numPr>
+          <w:ilvl w:val="0"/>
+          <w:numId w:val="8"/>
+        </w:numPr>
+        <w:rPr>
+          <w:lang w:val="ru-RU"/>
+        </w:rPr>
+      </w:pPr>
+      <w:r>
+        <w:rPr>
+          <w:lang w:val="en-US"/>
+        </w:rPr>
+        <w:t>GET</w:t>
+      </w:r>
+      <w:r>
+        <w:t xml:space="preserve"> запит на </w:t>
+      </w:r>
+      <w:r>
+        <w:rPr>
+          <w:lang w:val="ru-RU"/>
+        </w:rPr>
+        <w:t>“/</w:t>
+      </w:r>
+      <w:r>
+        <w:rPr>
+          <w:lang w:val="en-US"/>
+        </w:rPr>
+        <w:t>category</w:t>
+      </w:r>
+      <w:r>
+        <w:rPr>
+          <w:lang w:val="ru-RU"/>
+        </w:rPr>
+        <w:t>/</w:t>
+      </w:r>
+      <w:r>
+        <w:rPr>
+          <w:lang w:val="en-US"/>
+        </w:rPr>
+        <w:t>all</w:t>
+      </w:r>
+      <w:r>
+        <w:rPr>
+          <w:lang w:val="ru-RU"/>
+        </w:rPr>
+        <w:t xml:space="preserve">” – </w:t>
+      </w:r>
+      <w:r>
+        <w:t>Щоб отримати всі категорії користувача</w:t>
+      </w:r>
+    </w:p>
+    <w:p>
+      <w:pPr>
+        <w:pStyle w:val="ac"/>
+        <w:numPr>
+          <w:ilvl w:val="0"/>
+          <w:numId w:val="8"/>
+        </w:numPr>
+        <w:rPr>
+          <w:lang w:val="ru-RU"/>
+        </w:rPr>
+      </w:pPr>
+      <w:r>
+        <w:rPr>
+          <w:lang w:val="en-US"/>
+        </w:rPr>
+        <w:t>POST</w:t>
+      </w:r>
+      <w:r>
+        <w:t xml:space="preserve"> запит на </w:t>
+      </w:r>
+      <w:r>
+        <w:rPr>
+          <w:lang w:val="ru-RU"/>
+        </w:rPr>
+        <w:t>“/</w:t>
+      </w:r>
+      <w:r>
+        <w:rPr>
+          <w:lang w:val="en-US"/>
+        </w:rPr>
+        <w:t>category</w:t>
+      </w:r>
+      <w:r>
+        <w:rPr>
+          <w:lang w:val="ru-RU"/>
+        </w:rPr>
+        <w:t>/</w:t>
+      </w:r>
+      <w:r>
+        <w:rPr>
+          <w:lang w:val="en-US"/>
+        </w:rPr>
+        <w:t>add</w:t>
+      </w:r>
+      <w:r>
+        <w:rPr>
+          <w:lang w:val="ru-RU"/>
+        </w:rPr>
+        <w:t>”</w:t>
+      </w:r>
+      <w:r>
+        <w:rPr>
+          <w:lang w:val="ru-RU"/>
+        </w:rPr>
+        <w:t xml:space="preserve"> –</w:t>
+      </w:r>
+      <w:r>
+        <w:t xml:space="preserve"> Щоб створити нову категорію </w:t>
+      </w:r>
+      <w:r>
+        <w:rPr>
+          <w:lang w:val="ru-RU"/>
+        </w:rPr>
+        <w:t xml:space="preserve"> </w:t>
+      </w:r>
+    </w:p>
+    <w:p>
+      <w:pPr>
+        <w:pStyle w:val="ac"/>
+        <w:numPr>
+          <w:ilvl w:val="0"/>
+          <w:numId w:val="8"/>
+        </w:numPr>
+        <w:rPr>
+          <w:lang w:val="ru-RU"/>
+        </w:rPr>
+      </w:pPr>
+      <w:r>
+        <w:rPr>
+          <w:lang w:val="en-US"/>
+        </w:rPr>
+        <w:t>DELETE</w:t>
+      </w:r>
+      <w:r>
+        <w:t xml:space="preserve"> запит на </w:t>
+      </w:r>
+      <w:r>
+        <w:rPr>
+          <w:lang w:val="ru-RU"/>
+        </w:rPr>
+        <w:t>“/</w:t>
+      </w:r>
+      <w:r>
+        <w:rPr>
+          <w:lang w:val="en-US"/>
+        </w:rPr>
+        <w:t>category</w:t>
+      </w:r>
+      <w:r>
+        <w:rPr>
+          <w:lang w:val="ru-RU"/>
+        </w:rPr>
+        <w:t>/</w:t>
+      </w:r>
+      <w:r>
+        <w:rPr>
+          <w:lang w:val="ru-RU"/>
+        </w:rPr>
         <w:t>:</w:t>
       </w:r>
-    </w:p>
-    <w:p>
-      <w:pPr>
-        <w:pStyle w:val="ac"/>
-      </w:pPr>
-      <w:proofErr w:type="spellStart"/>
-      <w:r>
-        <w:t>Mongoose</w:t>
-      </w:r>
-      <w:proofErr w:type="spellEnd"/>
-    </w:p>
-    <w:p>
-      <w:pPr>
-        <w:pStyle w:val="ac"/>
-        <w:rPr>
-          <w:lang w:eastAsia="uk-UA"/>
-        </w:rPr>
-      </w:pPr>
-      <w:proofErr w:type="spellStart"/>
-      <w:r>
-        <w:t>S</w:t>
-      </w:r>
-      <w:r>
-        <w:rPr>
-          <w:lang w:eastAsia="uk-UA"/>
-        </w:rPr>
-        <w:t>wagger</w:t>
-      </w:r>
-      <w:proofErr w:type="spellEnd"/>
-    </w:p>
-    <w:p>
-      <w:pPr>
-        <w:pStyle w:val="ac"/>
-      </w:pPr>
-      <w:proofErr w:type="spellStart"/>
-      <w:r>
-        <w:rPr>
-          <w:lang w:eastAsia="uk-UA"/>
-        </w:rPr>
-        <w:t>body-parser</w:t>
-      </w:r>
-      <w:proofErr w:type="spellEnd"/>
-    </w:p>
-    <w:p>
-      <w:pPr>
-        <w:pStyle w:val="ac"/>
-      </w:pPr>
-      <w:proofErr w:type="spellStart"/>
-      <w:r>
-        <w:rPr>
-          <w:lang w:eastAsia="uk-UA"/>
-        </w:rPr>
-        <w:t>cors</w:t>
-      </w:r>
-      <w:proofErr w:type="spellEnd"/>
-    </w:p>
-    <w:p>
-      <w:pPr>
-        <w:pStyle w:val="ac"/>
-      </w:pPr>
-      <w:proofErr w:type="spellStart"/>
-      <w:r>
-        <w:rPr>
-          <w:lang w:eastAsia="uk-UA"/>
-        </w:rPr>
-        <w:t>express-session</w:t>
-      </w:r>
-      <w:proofErr w:type="spellEnd"/>
-    </w:p>
-    <w:p>
-      <w:pPr>
-        <w:pStyle w:val="ac"/>
-      </w:pPr>
-      <w:proofErr w:type="spellStart"/>
-      <w:r>
-        <w:rPr>
-          <w:lang w:eastAsia="uk-UA"/>
-        </w:rPr>
-        <w:t>connect-mongo</w:t>
-      </w:r>
-      <w:proofErr w:type="spellEnd"/>
-    </w:p>
-    <w:p>
-      <w:pPr>
-        <w:pStyle w:val="ac"/>
-      </w:pPr>
-      <w:proofErr w:type="spellStart"/>
-      <w:r>
-        <w:rPr>
-          <w:lang w:eastAsia="uk-UA"/>
-        </w:rPr>
-        <w:t>passport</w:t>
-      </w:r>
-      <w:proofErr w:type="spellEnd"/>
-    </w:p>
-    <w:p>
-      <w:pPr>
-        <w:pStyle w:val="ac"/>
-      </w:pPr>
-      <w:proofErr w:type="spellStart"/>
-      <w:r>
-        <w:rPr>
-          <w:lang w:eastAsia="uk-UA"/>
-        </w:rPr>
-        <w:t>class-validator</w:t>
-      </w:r>
-      <w:proofErr w:type="spellEnd"/>
-    </w:p>
-    <w:p>
-      <w:pPr>
-        <w:pStyle w:val="ac"/>
-      </w:pPr>
-      <w:proofErr w:type="spellStart"/>
-      <w:r>
-        <w:rPr>
-          <w:lang w:eastAsia="uk-UA"/>
-        </w:rPr>
-        <w:t>class-transformer</w:t>
-      </w:r>
-      <w:proofErr w:type="spellEnd"/>
-    </w:p>
-    <w:p>
-      <w:pPr>
-        <w:pStyle w:val="ac"/>
-      </w:pPr>
-      <w:r>
-        <w:t xml:space="preserve">Розписати </w:t>
-      </w:r>
-      <w:proofErr w:type="spellStart"/>
-      <w:r>
-        <w:t>создані</w:t>
-      </w:r>
-      <w:proofErr w:type="spellEnd"/>
-      <w:r>
-        <w:t xml:space="preserve"> модулі системи та їх призначення</w:t>
-      </w:r>
-    </w:p>
-    <w:p>
-      <w:pPr>
-        <w:spacing w:after="0" w:line="259" w:lineRule="auto"/>
-        <w:rPr>
-          <w:lang w:eastAsia="uk-UA"/>
-        </w:rPr>
-      </w:pPr>
-      <w:r>
-        <w:rPr>
-          <w:lang w:eastAsia="uk-UA"/>
-        </w:rPr>
-        <w:t>====</w:t>
-      </w:r>
-    </w:p>
-    <w:p>
-      <w:pPr>
-        <w:spacing w:after="0" w:line="259" w:lineRule="auto"/>
-        <w:rPr>
-          <w:lang w:eastAsia="uk-UA"/>
-        </w:rPr>
-      </w:pPr>
+      <w:r>
+        <w:rPr>
+          <w:lang w:val="en-US"/>
+        </w:rPr>
+        <w:t>id</w:t>
+      </w:r>
+      <w:r>
+        <w:rPr>
+          <w:lang w:val="ru-RU"/>
+        </w:rPr>
+        <w:t>”</w:t>
+      </w:r>
+      <w:r>
+        <w:rPr>
+          <w:lang w:val="ru-RU"/>
+        </w:rPr>
+        <w:t xml:space="preserve"> –</w:t>
+      </w:r>
+      <w:r>
+        <w:t xml:space="preserve"> Щоб видалити категорію</w:t>
+      </w:r>
+    </w:p>
+    <w:p>
+      <w:pPr>
+        <w:pStyle w:val="ac"/>
+        <w:numPr>
+          <w:ilvl w:val="0"/>
+          <w:numId w:val="8"/>
+        </w:numPr>
+        <w:rPr>
+          <w:lang w:val="ru-RU"/>
+        </w:rPr>
+      </w:pPr>
+      <w:r>
+        <w:rPr>
+          <w:lang w:val="en-US"/>
+        </w:rPr>
+        <w:t>PUT</w:t>
+      </w:r>
+      <w:r>
+        <w:t xml:space="preserve"> запит на </w:t>
+      </w:r>
+      <w:r>
+        <w:rPr>
+          <w:lang w:val="ru-RU"/>
+        </w:rPr>
+        <w:t>“/</w:t>
+      </w:r>
+      <w:r>
+        <w:rPr>
+          <w:lang w:val="en-US"/>
+        </w:rPr>
+        <w:t>category</w:t>
+      </w:r>
+      <w:r>
+        <w:rPr>
+          <w:lang w:val="ru-RU"/>
+        </w:rPr>
+        <w:t>/</w:t>
+      </w:r>
+      <w:proofErr w:type="spellStart"/>
+      <w:r>
+        <w:rPr>
+          <w:lang w:val="en-US"/>
+        </w:rPr>
+        <w:t>reoder</w:t>
+      </w:r>
+      <w:proofErr w:type="spellEnd"/>
+      <w:r>
+        <w:rPr>
+          <w:lang w:val="ru-RU"/>
+        </w:rPr>
+        <w:t>”</w:t>
+      </w:r>
+      <w:r>
+        <w:rPr>
+          <w:lang w:val="ru-RU"/>
+        </w:rPr>
+        <w:t xml:space="preserve"> –</w:t>
+      </w:r>
+      <w:r>
+        <w:t xml:space="preserve"> Для зміни порядку категорії</w:t>
+      </w:r>
+      <w:r>
+        <w:rPr>
+          <w:lang w:val="ru-RU"/>
+        </w:rPr>
+        <w:t xml:space="preserve"> </w:t>
+      </w:r>
+    </w:p>
+    <w:p>
+      <w:pPr>
+        <w:pStyle w:val="ac"/>
+        <w:numPr>
+          <w:ilvl w:val="0"/>
+          <w:numId w:val="8"/>
+        </w:numPr>
+        <w:rPr>
+          <w:lang w:val="ru-RU"/>
+        </w:rPr>
+      </w:pPr>
+      <w:r>
+        <w:rPr>
+          <w:lang w:val="en-US"/>
+        </w:rPr>
+        <w:t>PUT</w:t>
+      </w:r>
+      <w:r>
+        <w:t xml:space="preserve"> запит на </w:t>
+      </w:r>
+      <w:r>
+        <w:rPr>
+          <w:lang w:val="ru-RU"/>
+        </w:rPr>
+        <w:t>“/</w:t>
+      </w:r>
+      <w:r>
+        <w:rPr>
+          <w:lang w:val="en-US"/>
+        </w:rPr>
+        <w:t>category</w:t>
+      </w:r>
+      <w:r>
+        <w:rPr>
+          <w:lang w:val="ru-RU"/>
+        </w:rPr>
+        <w:t>/</w:t>
+      </w:r>
+      <w:r>
+        <w:rPr>
+          <w:lang w:val="ru-RU"/>
+        </w:rPr>
+        <w:t>:</w:t>
+      </w:r>
+      <w:r>
+        <w:rPr>
+          <w:lang w:val="en-US"/>
+        </w:rPr>
+        <w:t>id</w:t>
+      </w:r>
+      <w:r>
+        <w:rPr>
+          <w:lang w:val="ru-RU"/>
+        </w:rPr>
+        <w:t>”</w:t>
+      </w:r>
+      <w:r>
+        <w:rPr>
+          <w:lang w:val="ru-RU"/>
+        </w:rPr>
+        <w:t xml:space="preserve"> –</w:t>
+      </w:r>
+      <w:r>
+        <w:t xml:space="preserve"> Для зміни інформації категорії</w:t>
+      </w:r>
+      <w:r>
+        <w:rPr>
+          <w:lang w:val="ru-RU"/>
+        </w:rPr>
+        <w:t xml:space="preserve"> </w:t>
+      </w:r>
+    </w:p>
+    <w:p>
+      <w:pPr>
+        <w:pStyle w:val="ac"/>
+        <w:ind w:left="709" w:firstLine="0"/>
+        <w:rPr>
+          <w:lang w:val="ru-RU"/>
+        </w:rPr>
+      </w:pPr>
+      <w:proofErr w:type="spellStart"/>
+      <w:r>
+        <w:rPr>
+          <w:lang w:val="ru-RU"/>
+        </w:rPr>
+        <w:t>Третій</w:t>
+      </w:r>
+      <w:proofErr w:type="spellEnd"/>
+      <w:r>
+        <w:rPr>
+          <w:lang w:val="ru-RU"/>
+        </w:rPr>
+        <w:t xml:space="preserve"> тип </w:t>
+      </w:r>
+      <w:proofErr w:type="spellStart"/>
+      <w:r>
+        <w:rPr>
+          <w:lang w:val="ru-RU"/>
+        </w:rPr>
+        <w:t>це</w:t>
+      </w:r>
+      <w:proofErr w:type="spellEnd"/>
+      <w:r>
+        <w:rPr>
+          <w:lang w:val="ru-RU"/>
+        </w:rPr>
+        <w:t xml:space="preserve"> </w:t>
+      </w:r>
+      <w:proofErr w:type="spellStart"/>
+      <w:r>
+        <w:rPr>
+          <w:lang w:val="ru-RU"/>
+        </w:rPr>
+        <w:t>запити</w:t>
+      </w:r>
+      <w:proofErr w:type="spellEnd"/>
+      <w:r>
+        <w:rPr>
+          <w:lang w:val="ru-RU"/>
+        </w:rPr>
+        <w:t xml:space="preserve"> на </w:t>
+      </w:r>
+      <w:proofErr w:type="spellStart"/>
+      <w:r>
+        <w:rPr>
+          <w:lang w:val="ru-RU"/>
+        </w:rPr>
+        <w:t>інітіалізацію</w:t>
+      </w:r>
+      <w:proofErr w:type="spellEnd"/>
+      <w:r>
+        <w:rPr>
+          <w:lang w:val="ru-RU"/>
+        </w:rPr>
+        <w:t>:</w:t>
+      </w:r>
+    </w:p>
+    <w:p>
+      <w:pPr>
+        <w:pStyle w:val="ac"/>
+        <w:numPr>
+          <w:ilvl w:val="0"/>
+          <w:numId w:val="8"/>
+        </w:numPr>
+      </w:pPr>
+      <w:r>
+        <w:rPr>
+          <w:lang w:val="en-US"/>
+        </w:rPr>
+        <w:t>GET</w:t>
+      </w:r>
+      <w:r>
+        <w:t xml:space="preserve"> запит на </w:t>
+      </w:r>
+      <w:r>
+        <w:rPr>
+          <w:lang w:val="ru-RU"/>
+        </w:rPr>
+        <w:t>“/</w:t>
+      </w:r>
+      <w:r>
+        <w:rPr>
+          <w:lang w:val="en-US"/>
+        </w:rPr>
+        <w:t>initialize</w:t>
+      </w:r>
+      <w:r>
+        <w:rPr>
+          <w:lang w:val="ru-RU"/>
+        </w:rPr>
+        <w:t>”</w:t>
+      </w:r>
+      <w:r>
+        <w:rPr>
+          <w:lang w:val="ru-RU"/>
+        </w:rPr>
+        <w:t xml:space="preserve"> -</w:t>
+      </w:r>
+      <w:r>
+        <w:t xml:space="preserve"> отримання інформації про те, авторизований користувач чи ні</w:t>
+      </w:r>
+    </w:p>
+    <w:p>
+      <w:pPr>
+        <w:pStyle w:val="ac"/>
+        <w:ind w:left="709" w:firstLine="0"/>
+        <w:rPr>
+          <w:lang w:val="ru-RU"/>
+        </w:rPr>
+      </w:pPr>
+      <w:r>
+        <w:t>Четвертий тип це запити на колір</w:t>
+      </w:r>
+      <w:r>
+        <w:rPr>
+          <w:lang w:val="ru-RU"/>
+        </w:rPr>
+        <w:t>:</w:t>
+      </w:r>
+    </w:p>
+    <w:p>
+      <w:pPr>
+        <w:pStyle w:val="ac"/>
+        <w:numPr>
+          <w:ilvl w:val="0"/>
+          <w:numId w:val="8"/>
+        </w:numPr>
+        <w:rPr>
+          <w:lang w:val="ru-RU"/>
+        </w:rPr>
+      </w:pPr>
+      <w:r>
+        <w:rPr>
+          <w:lang w:val="en-US"/>
+        </w:rPr>
+        <w:t>GET</w:t>
+      </w:r>
+      <w:r>
+        <w:t xml:space="preserve"> запит на </w:t>
+      </w:r>
+      <w:r>
+        <w:rPr>
+          <w:lang w:val="ru-RU"/>
+        </w:rPr>
+        <w:t>“/</w:t>
+      </w:r>
+      <w:r>
+        <w:rPr>
+          <w:lang w:val="en-US"/>
+        </w:rPr>
+        <w:t>color</w:t>
+      </w:r>
+      <w:r>
+        <w:rPr>
+          <w:lang w:val="ru-RU"/>
+        </w:rPr>
+        <w:t>/</w:t>
+      </w:r>
+      <w:r>
+        <w:rPr>
+          <w:lang w:val="en-US"/>
+        </w:rPr>
+        <w:t>all</w:t>
+      </w:r>
+      <w:r>
+        <w:rPr>
+          <w:lang w:val="ru-RU"/>
+        </w:rPr>
+        <w:t>” –</w:t>
+      </w:r>
+      <w:r>
+        <w:t xml:space="preserve"> Отримати всі кольори </w:t>
+      </w:r>
+    </w:p>
+    <w:p>
+      <w:pPr>
+        <w:pStyle w:val="ac"/>
+        <w:numPr>
+          <w:ilvl w:val="0"/>
+          <w:numId w:val="8"/>
+        </w:numPr>
+        <w:rPr>
+          <w:lang w:val="ru-RU"/>
+        </w:rPr>
+      </w:pPr>
+      <w:r>
+        <w:rPr>
+          <w:lang w:val="en-US"/>
+        </w:rPr>
+        <w:t>POST</w:t>
+      </w:r>
+      <w:r>
+        <w:t xml:space="preserve"> запит на </w:t>
+      </w:r>
+      <w:r>
+        <w:rPr>
+          <w:lang w:val="ru-RU"/>
+        </w:rPr>
+        <w:t>“/</w:t>
+      </w:r>
+      <w:r>
+        <w:rPr>
+          <w:lang w:val="en-US"/>
+        </w:rPr>
+        <w:t>color</w:t>
+      </w:r>
+      <w:r>
+        <w:rPr>
+          <w:lang w:val="ru-RU"/>
+        </w:rPr>
+        <w:t>/</w:t>
+      </w:r>
+      <w:r>
+        <w:rPr>
+          <w:lang w:val="en-US"/>
+        </w:rPr>
+        <w:t>initialize</w:t>
+      </w:r>
+      <w:r>
+        <w:rPr>
+          <w:lang w:val="ru-RU"/>
+        </w:rPr>
+        <w:t>” –</w:t>
+      </w:r>
+      <w:r>
+        <w:t xml:space="preserve"> </w:t>
+      </w:r>
+      <w:proofErr w:type="spellStart"/>
+      <w:r>
+        <w:t>Ініціалізувати</w:t>
+      </w:r>
+      <w:proofErr w:type="spellEnd"/>
+      <w:r>
+        <w:t xml:space="preserve"> кольори застосунку за допомогою окремого логіну та паролю</w:t>
+      </w:r>
+    </w:p>
+    <w:p>
+      <w:pPr>
+        <w:pStyle w:val="ac"/>
+        <w:ind w:left="709" w:firstLine="0"/>
+      </w:pPr>
+      <w:r>
+        <w:t>П</w:t>
+      </w:r>
+      <w:r>
+        <w:rPr>
+          <w:lang w:val="ru-RU"/>
+        </w:rPr>
+        <w:t>’</w:t>
+      </w:r>
+      <w:proofErr w:type="spellStart"/>
+      <w:r>
+        <w:t>ятий</w:t>
+      </w:r>
+      <w:proofErr w:type="spellEnd"/>
+      <w:r>
+        <w:t xml:space="preserve"> тип це запити на статистику:</w:t>
+      </w:r>
+    </w:p>
+    <w:p>
+      <w:pPr>
+        <w:pStyle w:val="ac"/>
+        <w:numPr>
+          <w:ilvl w:val="0"/>
+          <w:numId w:val="8"/>
+        </w:numPr>
+      </w:pPr>
+      <w:r>
+        <w:rPr>
+          <w:lang w:val="en-US"/>
+        </w:rPr>
+        <w:t>GET</w:t>
+      </w:r>
+      <w:r>
+        <w:t xml:space="preserve"> запит на </w:t>
+      </w:r>
+      <w:r>
+        <w:t>“/</w:t>
+      </w:r>
+      <w:r>
+        <w:rPr>
+          <w:lang w:val="en-US"/>
+        </w:rPr>
+        <w:t>statistic</w:t>
+      </w:r>
+      <w:r>
+        <w:t>/</w:t>
+      </w:r>
+      <w:r>
+        <w:rPr>
+          <w:lang w:val="en-US"/>
+        </w:rPr>
+        <w:t>all</w:t>
+      </w:r>
+      <w:r>
+        <w:t>” –</w:t>
+      </w:r>
+      <w:r>
+        <w:t xml:space="preserve"> Отримання всіх даних статистики користувача</w:t>
+      </w:r>
+    </w:p>
+    <w:p>
+      <w:pPr>
+        <w:pStyle w:val="ac"/>
+        <w:numPr>
+          <w:ilvl w:val="0"/>
+          <w:numId w:val="8"/>
+        </w:numPr>
+      </w:pPr>
+      <w:r>
+        <w:rPr>
+          <w:lang w:val="en-US"/>
+        </w:rPr>
+        <w:t>GET</w:t>
+      </w:r>
+      <w:r>
+        <w:t xml:space="preserve"> запит на </w:t>
+      </w:r>
+      <w:r>
+        <w:t>“/</w:t>
+      </w:r>
+      <w:r>
+        <w:rPr>
+          <w:lang w:val="en-US"/>
+        </w:rPr>
+        <w:t>statistic</w:t>
+      </w:r>
+      <w:r>
+        <w:t>/</w:t>
+      </w:r>
+      <w:r>
+        <w:t>:</w:t>
+      </w:r>
+      <w:r>
+        <w:rPr>
+          <w:lang w:val="en-US"/>
+        </w:rPr>
+        <w:t>id</w:t>
+      </w:r>
+      <w:r>
+        <w:t>” –</w:t>
+      </w:r>
+      <w:r>
+        <w:t xml:space="preserve"> Отримання даних статистичного запису за його унікальним ідентифікатором</w:t>
+      </w:r>
+    </w:p>
+    <w:p>
+      <w:pPr>
+        <w:pStyle w:val="ac"/>
+        <w:numPr>
+          <w:ilvl w:val="0"/>
+          <w:numId w:val="8"/>
+        </w:numPr>
+        <w:rPr>
+          <w:lang w:val="ru-RU"/>
+        </w:rPr>
+      </w:pPr>
+      <w:r>
+        <w:rPr>
+          <w:lang w:val="en-US"/>
+        </w:rPr>
+        <w:t>POST</w:t>
+      </w:r>
+      <w:r>
+        <w:t xml:space="preserve"> запит на </w:t>
+      </w:r>
+      <w:r>
+        <w:rPr>
+          <w:lang w:val="ru-RU"/>
+        </w:rPr>
+        <w:t>“/</w:t>
+      </w:r>
+      <w:r>
+        <w:rPr>
+          <w:lang w:val="en-US"/>
+        </w:rPr>
+        <w:t>statistic</w:t>
+      </w:r>
+      <w:r>
+        <w:rPr>
+          <w:lang w:val="ru-RU"/>
+        </w:rPr>
+        <w:t>/</w:t>
+      </w:r>
+      <w:r>
+        <w:rPr>
+          <w:lang w:val="en-US"/>
+        </w:rPr>
+        <w:t>add</w:t>
+      </w:r>
+      <w:r>
+        <w:rPr>
+          <w:lang w:val="ru-RU"/>
+        </w:rPr>
+        <w:t>” –</w:t>
+      </w:r>
+      <w:r>
+        <w:t xml:space="preserve"> Створення нового статистичного запису</w:t>
+      </w:r>
+    </w:p>
+    <w:p>
+      <w:pPr>
+        <w:pStyle w:val="ac"/>
+        <w:numPr>
+          <w:ilvl w:val="0"/>
+          <w:numId w:val="8"/>
+        </w:numPr>
+        <w:rPr>
+          <w:lang w:val="ru-RU"/>
+        </w:rPr>
+      </w:pPr>
+      <w:r>
+        <w:rPr>
+          <w:lang w:val="en-US"/>
+        </w:rPr>
+        <w:lastRenderedPageBreak/>
+        <w:t>DELETE</w:t>
+      </w:r>
+      <w:r>
+        <w:t xml:space="preserve"> запит на </w:t>
+      </w:r>
+      <w:r>
+        <w:rPr>
+          <w:lang w:val="ru-RU"/>
+        </w:rPr>
+        <w:t>“/</w:t>
+      </w:r>
+      <w:r>
+        <w:rPr>
+          <w:lang w:val="en-US"/>
+        </w:rPr>
+        <w:t>statistic</w:t>
+      </w:r>
+      <w:r>
+        <w:rPr>
+          <w:lang w:val="ru-RU"/>
+        </w:rPr>
+        <w:t>/</w:t>
+      </w:r>
+      <w:r>
+        <w:rPr>
+          <w:lang w:val="ru-RU"/>
+        </w:rPr>
+        <w:t>:</w:t>
+      </w:r>
+      <w:r>
+        <w:rPr>
+          <w:lang w:val="en-US"/>
+        </w:rPr>
+        <w:t>id</w:t>
+      </w:r>
+      <w:r>
+        <w:rPr>
+          <w:lang w:val="ru-RU"/>
+        </w:rPr>
+        <w:t>” –</w:t>
+      </w:r>
+      <w:r>
+        <w:t xml:space="preserve"> Видалення статистичного запису за його унікальним ідентифікатором</w:t>
+      </w:r>
+    </w:p>
+    <w:p>
+      <w:pPr>
+        <w:pStyle w:val="ac"/>
+        <w:numPr>
+          <w:ilvl w:val="0"/>
+          <w:numId w:val="8"/>
+        </w:numPr>
+        <w:rPr>
+          <w:lang w:val="ru-RU"/>
+        </w:rPr>
+      </w:pPr>
+      <w:r>
+        <w:rPr>
+          <w:lang w:val="en-US"/>
+        </w:rPr>
+        <w:t>PUT</w:t>
+      </w:r>
+      <w:r>
+        <w:t xml:space="preserve"> запит на </w:t>
+      </w:r>
+      <w:r>
+        <w:rPr>
+          <w:lang w:val="ru-RU"/>
+        </w:rPr>
+        <w:t>“/</w:t>
+      </w:r>
+      <w:r>
+        <w:rPr>
+          <w:lang w:val="en-US"/>
+        </w:rPr>
+        <w:t>statistic</w:t>
+      </w:r>
+      <w:r>
+        <w:rPr>
+          <w:lang w:val="ru-RU"/>
+        </w:rPr>
+        <w:t>/</w:t>
+      </w:r>
+      <w:r>
+        <w:rPr>
+          <w:lang w:val="ru-RU"/>
+        </w:rPr>
+        <w:t>:</w:t>
+      </w:r>
+      <w:r>
+        <w:rPr>
+          <w:lang w:val="en-US"/>
+        </w:rPr>
+        <w:t>id</w:t>
+      </w:r>
+      <w:r>
+        <w:rPr>
+          <w:lang w:val="ru-RU"/>
+        </w:rPr>
+        <w:t>” –</w:t>
+      </w:r>
+      <w:r>
+        <w:t xml:space="preserve"> Оновлення статистичного запису за його унікальним ідентифікатором</w:t>
+      </w:r>
     </w:p>
     <w:p>
       <w:pPr>
@@ -25116,173 +29265,174 @@
         <w:pStyle w:val="ac"/>
       </w:pPr>
       <w:r>
+        <w:t xml:space="preserve">Безумовно, головна причина використання </w:t>
+      </w:r>
+      <w:proofErr w:type="spellStart"/>
+      <w:r>
+        <w:t>Prettier</w:t>
+      </w:r>
+      <w:proofErr w:type="spellEnd"/>
+      <w:r>
+        <w:t xml:space="preserve"> – не витрачати час на форматування, тим самим пришвидшити написання </w:t>
+      </w:r>
+      <w:proofErr w:type="spellStart"/>
+      <w:r>
+        <w:t>проєкту</w:t>
+      </w:r>
+      <w:proofErr w:type="spellEnd"/>
+      <w:r>
+        <w:t xml:space="preserve"> та зберегти якість.</w:t>
+      </w:r>
+    </w:p>
+    <w:p>
+      <w:pPr>
+        <w:pStyle w:val="ac"/>
+        <w:rPr>
+          <w:color w:val="FF0000"/>
+        </w:rPr>
+      </w:pPr>
+      <w:proofErr w:type="spellStart"/>
+      <w:r>
+        <w:t>Prettier</w:t>
+      </w:r>
+      <w:proofErr w:type="spellEnd"/>
+      <w:r>
+        <w:t xml:space="preserve"> - єдиний «гід зі стилю», який працює повністю автоматично.</w:t>
+      </w:r>
+      <w:r>
+        <w:rPr>
+          <w:color w:val="FF0000"/>
+        </w:rPr>
+        <w:t xml:space="preserve"> </w:t>
+      </w:r>
+      <w:r>
+        <w:rPr>
+          <w:color w:val="FF0000"/>
+        </w:rPr>
+        <w:t>[x]</w:t>
+      </w:r>
+    </w:p>
+    <w:p>
+      <w:pPr>
+        <w:pStyle w:val="ac"/>
+      </w:pPr>
+      <w:r>
+        <w:rPr>
+          <w:color w:val="FF0000"/>
+        </w:rPr>
+        <w:t>[x]</w:t>
+      </w:r>
+      <w:r>
+        <w:rPr>
+          <w:color w:val="FF0000"/>
+        </w:rPr>
+        <w:t xml:space="preserve"> </w:t>
+      </w:r>
+      <w:r>
+        <w:t>- https://prettier.io/docs/en/index.html</w:t>
+      </w:r>
+    </w:p>
+    <w:p>
+      <w:pPr>
+        <w:pStyle w:val="ac"/>
+      </w:pPr>
+      <w:r>
+        <w:t xml:space="preserve">Для відслідковування синтаксичних та помилок типів в коді при написанні застосунку був обраний </w:t>
+      </w:r>
+      <w:proofErr w:type="spellStart"/>
+      <w:r>
+        <w:t>ESLint</w:t>
+      </w:r>
+      <w:proofErr w:type="spellEnd"/>
+    </w:p>
+    <w:p>
+      <w:pPr>
+        <w:pStyle w:val="ac"/>
+      </w:pPr>
+      <w:proofErr w:type="spellStart"/>
+      <w:r>
+        <w:t>ESLint</w:t>
+      </w:r>
+      <w:proofErr w:type="spellEnd"/>
+      <w:r>
+        <w:t xml:space="preserve"> — це проект із відкритим вихідним кодом, який допомагає знаходити та виправляти проблеми з кодом </w:t>
+      </w:r>
+      <w:proofErr w:type="spellStart"/>
+      <w:r>
+        <w:t>JavaScript</w:t>
+      </w:r>
+      <w:proofErr w:type="spellEnd"/>
+      <w:r>
+        <w:t>. </w:t>
+      </w:r>
+      <w:proofErr w:type="spellStart"/>
+      <w:r>
+        <w:t>ESLint</w:t>
+      </w:r>
+      <w:proofErr w:type="spellEnd"/>
+      <w:r>
+        <w:t xml:space="preserve"> статично аналізує код, щоб швидко знаходити проблеми. </w:t>
+      </w:r>
+    </w:p>
+    <w:p>
+      <w:pPr>
+        <w:pStyle w:val="ac"/>
+        <w:ind w:left="708"/>
+      </w:pPr>
+      <w:r>
+        <w:t xml:space="preserve">Багато проблем, які </w:t>
+      </w:r>
+      <w:proofErr w:type="spellStart"/>
+      <w:r>
+        <w:t>ESLint</w:t>
+      </w:r>
+      <w:proofErr w:type="spellEnd"/>
+      <w:r>
+        <w:t xml:space="preserve"> знаходить, виправляються автоматично. Виправлення </w:t>
+      </w:r>
+      <w:proofErr w:type="spellStart"/>
+      <w:r>
+        <w:t>ESLint</w:t>
+      </w:r>
+      <w:proofErr w:type="spellEnd"/>
+      <w:r>
+        <w:t xml:space="preserve"> враховують синтаксис, тому у не виникає помилок, які виникають через традиційні алгоритми пошуку та заміни.</w:t>
+      </w:r>
+    </w:p>
+    <w:p>
+      <w:pPr>
+        <w:pStyle w:val="ac"/>
+      </w:pPr>
+      <w:proofErr w:type="spellStart"/>
+      <w:r>
         <w:lastRenderedPageBreak/>
-        <w:t xml:space="preserve">Безумовно, головна причина використання </w:t>
-      </w:r>
-      <w:proofErr w:type="spellStart"/>
-      <w:r>
-        <w:t>Prettier</w:t>
-      </w:r>
-      <w:proofErr w:type="spellEnd"/>
-      <w:r>
-        <w:t xml:space="preserve"> – не витрачати час на форматування, тим самим пришвидшити написання </w:t>
-      </w:r>
-      <w:proofErr w:type="spellStart"/>
-      <w:r>
-        <w:t>проєкту</w:t>
-      </w:r>
-      <w:proofErr w:type="spellEnd"/>
-      <w:r>
-        <w:t xml:space="preserve"> та зберегти якість.</w:t>
-      </w:r>
-    </w:p>
-    <w:p>
-      <w:pPr>
-        <w:pStyle w:val="ac"/>
+        <w:t>ESLint</w:t>
+      </w:r>
+      <w:proofErr w:type="spellEnd"/>
+      <w:r>
+        <w:t xml:space="preserve">  дозволяє попередньо обробляти код, використовувати спеціальні аналізатори та створювати власні правила, які працюють разом із вбудованими правилами </w:t>
+      </w:r>
+      <w:proofErr w:type="spellStart"/>
+      <w:r>
+        <w:t>ESLint</w:t>
+      </w:r>
+      <w:proofErr w:type="spellEnd"/>
+      <w:r>
+        <w:t xml:space="preserve">. Налаштовувати </w:t>
+      </w:r>
+      <w:proofErr w:type="spellStart"/>
+      <w:r>
+        <w:t>ESLint</w:t>
+      </w:r>
+      <w:proofErr w:type="spellEnd"/>
+      <w:r>
+        <w:t xml:space="preserve"> так, щоб він працював саме так, як це потрібно для проекту. </w:t>
+      </w:r>
+      <w:r>
         <w:rPr>
           <w:color w:val="FF0000"/>
         </w:rPr>
-      </w:pPr>
-      <w:proofErr w:type="spellStart"/>
-      <w:r>
-        <w:t>Prettier</w:t>
-      </w:r>
-      <w:proofErr w:type="spellEnd"/>
-      <w:r>
-        <w:t xml:space="preserve"> - єдиний «гід зі стилю», який працює повністю автоматично.</w:t>
-      </w:r>
-      <w:r>
-        <w:rPr>
-          <w:color w:val="FF0000"/>
-        </w:rPr>
-        <w:t xml:space="preserve"> [x]</w:t>
-      </w:r>
-    </w:p>
-    <w:p>
-      <w:pPr>
-        <w:pStyle w:val="ac"/>
-      </w:pPr>
-      <w:r>
-        <w:rPr>
-          <w:color w:val="FF0000"/>
-        </w:rPr>
-        <w:t xml:space="preserve">[x] </w:t>
-      </w:r>
-      <w:r>
-        <w:t>- https://prettier.io/docs/en/index.html</w:t>
-      </w:r>
-    </w:p>
-    <w:p>
-      <w:pPr>
-        <w:pStyle w:val="ac"/>
-      </w:pPr>
-      <w:r>
-        <w:t xml:space="preserve">Для відслідковування синтаксичних та помилок типів в коді при написанні застосунку був обраний </w:t>
-      </w:r>
-      <w:proofErr w:type="spellStart"/>
-      <w:r>
-        <w:t>ESLint</w:t>
-      </w:r>
-      <w:proofErr w:type="spellEnd"/>
-    </w:p>
-    <w:p>
-      <w:pPr>
-        <w:pStyle w:val="ac"/>
-      </w:pPr>
-      <w:proofErr w:type="spellStart"/>
-      <w:r>
-        <w:t>ESLint</w:t>
-      </w:r>
-      <w:proofErr w:type="spellEnd"/>
-      <w:r>
-        <w:t xml:space="preserve"> — це проект із відкритим вихідним кодом, який допомагає знаходити та виправляти проблеми з кодом </w:t>
-      </w:r>
-      <w:proofErr w:type="spellStart"/>
-      <w:r>
-        <w:t>JavaScript</w:t>
-      </w:r>
-      <w:proofErr w:type="spellEnd"/>
-      <w:r>
-        <w:t>. </w:t>
-      </w:r>
-      <w:proofErr w:type="spellStart"/>
-      <w:r>
-        <w:t>ESLint</w:t>
-      </w:r>
-      <w:proofErr w:type="spellEnd"/>
-      <w:r>
-        <w:t xml:space="preserve"> статично аналізує код, щоб швидко знаходити проблеми. </w:t>
-      </w:r>
-    </w:p>
-    <w:p>
-      <w:pPr>
-        <w:pStyle w:val="ac"/>
-      </w:pPr>
-      <w:r>
-        <w:t xml:space="preserve">Багато проблем, які </w:t>
-      </w:r>
-      <w:proofErr w:type="spellStart"/>
-      <w:r>
-        <w:t>ESLint</w:t>
-      </w:r>
-      <w:proofErr w:type="spellEnd"/>
-      <w:r>
-        <w:t xml:space="preserve"> знаходить, виправляються автоматично. Виправлення </w:t>
-      </w:r>
-      <w:proofErr w:type="spellStart"/>
-      <w:r>
-        <w:t>ESLint</w:t>
-      </w:r>
-      <w:proofErr w:type="spellEnd"/>
-      <w:r>
-        <w:t xml:space="preserve"> враховують синтаксис, тому у не виникає помилок, які виникають через традиційні алгоритми пошуку та заміни.</w:t>
-      </w:r>
-    </w:p>
-    <w:p>
-      <w:pPr>
-        <w:pStyle w:val="ac"/>
-      </w:pPr>
-      <w:proofErr w:type="spellStart"/>
-      <w:r>
-        <w:t>ESLint</w:t>
-      </w:r>
-      <w:proofErr w:type="spellEnd"/>
-      <w:r>
-        <w:t xml:space="preserve">  дозволяє попередньо обробляти код, використовувати спеціальні аналізатори та створювати власні правила, які працюють разом із вбудованими правилами </w:t>
-      </w:r>
-      <w:proofErr w:type="spellStart"/>
-      <w:r>
-        <w:t>ESLint</w:t>
-      </w:r>
-      <w:proofErr w:type="spellEnd"/>
-      <w:r>
-        <w:t xml:space="preserve">. Налаштовувати </w:t>
-      </w:r>
-      <w:proofErr w:type="spellStart"/>
-      <w:r>
-        <w:t>ESLint</w:t>
-      </w:r>
-      <w:proofErr w:type="spellEnd"/>
-      <w:r>
-        <w:t xml:space="preserve"> так, щоб він працював саме так, як це потрібно для проекту. </w:t>
-      </w:r>
-      <w:r>
-        <w:rPr>
-          <w:color w:val="FF0000"/>
-        </w:rPr>
-        <w:t>[</w:t>
-      </w:r>
-      <w:r>
-        <w:rPr>
-          <w:color w:val="FF0000"/>
-        </w:rPr>
-        <w:t>x</w:t>
-      </w:r>
-      <w:r>
-        <w:rPr>
-          <w:color w:val="FF0000"/>
-        </w:rPr>
-        <w:t>]</w:t>
+        <w:t>[x]</w:t>
       </w:r>
     </w:p>
     <w:p>
@@ -25848,7 +29998,7 @@
       <w:r>
         <w:t xml:space="preserve"> - </w:t>
       </w:r>
-      <w:hyperlink r:id="rId91" w:history="1">
+      <w:hyperlink r:id="rId113" w:history="1">
         <w:r>
           <w:rPr>
             <w:rStyle w:val="a4"/>
@@ -25871,7 +30021,7 @@
         </w:rPr>
         <w:t xml:space="preserve">[2] - </w:t>
       </w:r>
-      <w:hyperlink r:id="rId92" w:history="1">
+      <w:hyperlink r:id="rId114" w:history="1">
         <w:r>
           <w:rPr>
             <w:rStyle w:val="a4"/>
@@ -25907,7 +30057,7 @@
         </w:rPr>
         <w:t xml:space="preserve">] - </w:t>
       </w:r>
-      <w:hyperlink r:id="rId93" w:history="1">
+      <w:hyperlink r:id="rId115" w:history="1">
         <w:r>
           <w:rPr>
             <w:rStyle w:val="a4"/>
@@ -25957,7 +30107,7 @@
       <w:r>
         <w:t xml:space="preserve">] - </w:t>
       </w:r>
-      <w:hyperlink r:id="rId94" w:history="1">
+      <w:hyperlink r:id="rId116" w:history="1">
         <w:r>
           <w:rPr>
             <w:rStyle w:val="a4"/>
@@ -25995,7 +30145,7 @@
       <w:r>
         <w:t xml:space="preserve">] - </w:t>
       </w:r>
-      <w:hyperlink r:id="rId95" w:history="1">
+      <w:hyperlink r:id="rId117" w:history="1">
         <w:r>
           <w:rPr>
             <w:rStyle w:val="a4"/>
@@ -26412,6 +30562,155 @@
     </w:lvl>
   </w:abstractNum>
   <w:abstractNum w:abstractNumId="2" w15:restartNumberingAfterBreak="0">
+    <w:nsid w:val="1894229A"/>
+    <w:multiLevelType w:val="multilevel"/>
+    <w:tmpl w:val="2D929EDA"/>
+    <w:lvl w:ilvl="0">
+      <w:start w:val="1"/>
+      <w:numFmt w:val="bullet"/>
+      <w:lvlText w:val=""/>
+      <w:lvlJc w:val="left"/>
+      <w:pPr>
+        <w:tabs>
+          <w:tab w:val="num" w:pos="720"/>
+        </w:tabs>
+        <w:ind w:left="720" w:hanging="360"/>
+      </w:pPr>
+      <w:rPr>
+        <w:rFonts w:ascii="Symbol" w:hAnsi="Symbol" w:hint="default"/>
+        <w:sz w:val="20"/>
+      </w:rPr>
+    </w:lvl>
+    <w:lvl w:ilvl="1" w:tentative="1">
+      <w:start w:val="1"/>
+      <w:numFmt w:val="bullet"/>
+      <w:lvlText w:val="o"/>
+      <w:lvlJc w:val="left"/>
+      <w:pPr>
+        <w:tabs>
+          <w:tab w:val="num" w:pos="1440"/>
+        </w:tabs>
+        <w:ind w:left="1440" w:hanging="360"/>
+      </w:pPr>
+      <w:rPr>
+        <w:rFonts w:ascii="Courier New" w:hAnsi="Courier New" w:hint="default"/>
+        <w:sz w:val="20"/>
+      </w:rPr>
+    </w:lvl>
+    <w:lvl w:ilvl="2" w:tentative="1">
+      <w:start w:val="1"/>
+      <w:numFmt w:val="bullet"/>
+      <w:lvlText w:val=""/>
+      <w:lvlJc w:val="left"/>
+      <w:pPr>
+        <w:tabs>
+          <w:tab w:val="num" w:pos="2160"/>
+        </w:tabs>
+        <w:ind w:left="2160" w:hanging="360"/>
+      </w:pPr>
+      <w:rPr>
+        <w:rFonts w:ascii="Wingdings" w:hAnsi="Wingdings" w:hint="default"/>
+        <w:sz w:val="20"/>
+      </w:rPr>
+    </w:lvl>
+    <w:lvl w:ilvl="3" w:tentative="1">
+      <w:start w:val="1"/>
+      <w:numFmt w:val="bullet"/>
+      <w:lvlText w:val=""/>
+      <w:lvlJc w:val="left"/>
+      <w:pPr>
+        <w:tabs>
+          <w:tab w:val="num" w:pos="2880"/>
+        </w:tabs>
+        <w:ind w:left="2880" w:hanging="360"/>
+      </w:pPr>
+      <w:rPr>
+        <w:rFonts w:ascii="Wingdings" w:hAnsi="Wingdings" w:hint="default"/>
+        <w:sz w:val="20"/>
+      </w:rPr>
+    </w:lvl>
+    <w:lvl w:ilvl="4" w:tentative="1">
+      <w:start w:val="1"/>
+      <w:numFmt w:val="bullet"/>
+      <w:lvlText w:val=""/>
+      <w:lvlJc w:val="left"/>
+      <w:pPr>
+        <w:tabs>
+          <w:tab w:val="num" w:pos="3600"/>
+        </w:tabs>
+        <w:ind w:left="3600" w:hanging="360"/>
+      </w:pPr>
+      <w:rPr>
+        <w:rFonts w:ascii="Wingdings" w:hAnsi="Wingdings" w:hint="default"/>
+        <w:sz w:val="20"/>
+      </w:rPr>
+    </w:lvl>
+    <w:lvl w:ilvl="5" w:tentative="1">
+      <w:start w:val="1"/>
+      <w:numFmt w:val="bullet"/>
+      <w:lvlText w:val=""/>
+      <w:lvlJc w:val="left"/>
+      <w:pPr>
+        <w:tabs>
+          <w:tab w:val="num" w:pos="4320"/>
+        </w:tabs>
+        <w:ind w:left="4320" w:hanging="360"/>
+      </w:pPr>
+      <w:rPr>
+        <w:rFonts w:ascii="Wingdings" w:hAnsi="Wingdings" w:hint="default"/>
+        <w:sz w:val="20"/>
+      </w:rPr>
+    </w:lvl>
+    <w:lvl w:ilvl="6" w:tentative="1">
+      <w:start w:val="1"/>
+      <w:numFmt w:val="bullet"/>
+      <w:lvlText w:val=""/>
+      <w:lvlJc w:val="left"/>
+      <w:pPr>
+        <w:tabs>
+          <w:tab w:val="num" w:pos="5040"/>
+        </w:tabs>
+        <w:ind w:left="5040" w:hanging="360"/>
+      </w:pPr>
+      <w:rPr>
+        <w:rFonts w:ascii="Wingdings" w:hAnsi="Wingdings" w:hint="default"/>
+        <w:sz w:val="20"/>
+      </w:rPr>
+    </w:lvl>
+    <w:lvl w:ilvl="7" w:tentative="1">
+      <w:start w:val="1"/>
+      <w:numFmt w:val="bullet"/>
+      <w:lvlText w:val=""/>
+      <w:lvlJc w:val="left"/>
+      <w:pPr>
+        <w:tabs>
+          <w:tab w:val="num" w:pos="5760"/>
+        </w:tabs>
+        <w:ind w:left="5760" w:hanging="360"/>
+      </w:pPr>
+      <w:rPr>
+        <w:rFonts w:ascii="Wingdings" w:hAnsi="Wingdings" w:hint="default"/>
+        <w:sz w:val="20"/>
+      </w:rPr>
+    </w:lvl>
+    <w:lvl w:ilvl="8" w:tentative="1">
+      <w:start w:val="1"/>
+      <w:numFmt w:val="bullet"/>
+      <w:lvlText w:val=""/>
+      <w:lvlJc w:val="left"/>
+      <w:pPr>
+        <w:tabs>
+          <w:tab w:val="num" w:pos="6480"/>
+        </w:tabs>
+        <w:ind w:left="6480" w:hanging="360"/>
+      </w:pPr>
+      <w:rPr>
+        <w:rFonts w:ascii="Wingdings" w:hAnsi="Wingdings" w:hint="default"/>
+        <w:sz w:val="20"/>
+      </w:rPr>
+    </w:lvl>
+  </w:abstractNum>
+  <w:abstractNum w:abstractNumId="3" w15:restartNumberingAfterBreak="0">
     <w:nsid w:val="1E71154F"/>
     <w:multiLevelType w:val="multilevel"/>
     <w:tmpl w:val="5B60EE96"/>
@@ -26524,7 +30823,7 @@
       </w:pPr>
     </w:lvl>
   </w:abstractNum>
-  <w:abstractNum w:abstractNumId="3" w15:restartNumberingAfterBreak="0">
+  <w:abstractNum w:abstractNumId="4" w15:restartNumberingAfterBreak="0">
     <w:nsid w:val="1EAD14FF"/>
     <w:multiLevelType w:val="multilevel"/>
     <w:tmpl w:val="809C604A"/>
@@ -26673,7 +30972,7 @@
       </w:rPr>
     </w:lvl>
   </w:abstractNum>
-  <w:abstractNum w:abstractNumId="4" w15:restartNumberingAfterBreak="0">
+  <w:abstractNum w:abstractNumId="5" w15:restartNumberingAfterBreak="0">
     <w:nsid w:val="21E80CD2"/>
     <w:multiLevelType w:val="hybridMultilevel"/>
     <w:tmpl w:val="29E001C0"/>
@@ -26786,7 +31085,7 @@
       </w:rPr>
     </w:lvl>
   </w:abstractNum>
-  <w:abstractNum w:abstractNumId="5" w15:restartNumberingAfterBreak="0">
+  <w:abstractNum w:abstractNumId="6" w15:restartNumberingAfterBreak="0">
     <w:nsid w:val="21F90CA2"/>
     <w:multiLevelType w:val="hybridMultilevel"/>
     <w:tmpl w:val="B6509782"/>
@@ -26872,123 +31171,10 @@
       </w:pPr>
     </w:lvl>
   </w:abstractNum>
-  <w:abstractNum w:abstractNumId="6" w15:restartNumberingAfterBreak="0">
-    <w:nsid w:val="361B659E"/>
+  <w:abstractNum w:abstractNumId="7" w15:restartNumberingAfterBreak="0">
+    <w:nsid w:val="354970DF"/>
     <w:multiLevelType w:val="multilevel"/>
-    <w:tmpl w:val="32F8A506"/>
-    <w:lvl w:ilvl="0">
-      <w:start w:val="1"/>
-      <w:numFmt w:val="decimal"/>
-      <w:lvlText w:val="%1."/>
-      <w:lvlJc w:val="left"/>
-      <w:pPr>
-        <w:tabs>
-          <w:tab w:val="num" w:pos="720"/>
-        </w:tabs>
-        <w:ind w:left="720" w:hanging="360"/>
-      </w:pPr>
-    </w:lvl>
-    <w:lvl w:ilvl="1" w:tentative="1">
-      <w:start w:val="1"/>
-      <w:numFmt w:val="decimal"/>
-      <w:lvlText w:val="%2."/>
-      <w:lvlJc w:val="left"/>
-      <w:pPr>
-        <w:tabs>
-          <w:tab w:val="num" w:pos="1440"/>
-        </w:tabs>
-        <w:ind w:left="1440" w:hanging="360"/>
-      </w:pPr>
-    </w:lvl>
-    <w:lvl w:ilvl="2" w:tentative="1">
-      <w:start w:val="1"/>
-      <w:numFmt w:val="decimal"/>
-      <w:lvlText w:val="%3."/>
-      <w:lvlJc w:val="left"/>
-      <w:pPr>
-        <w:tabs>
-          <w:tab w:val="num" w:pos="2160"/>
-        </w:tabs>
-        <w:ind w:left="2160" w:hanging="360"/>
-      </w:pPr>
-    </w:lvl>
-    <w:lvl w:ilvl="3" w:tentative="1">
-      <w:start w:val="1"/>
-      <w:numFmt w:val="decimal"/>
-      <w:lvlText w:val="%4."/>
-      <w:lvlJc w:val="left"/>
-      <w:pPr>
-        <w:tabs>
-          <w:tab w:val="num" w:pos="2880"/>
-        </w:tabs>
-        <w:ind w:left="2880" w:hanging="360"/>
-      </w:pPr>
-    </w:lvl>
-    <w:lvl w:ilvl="4" w:tentative="1">
-      <w:start w:val="1"/>
-      <w:numFmt w:val="decimal"/>
-      <w:lvlText w:val="%5."/>
-      <w:lvlJc w:val="left"/>
-      <w:pPr>
-        <w:tabs>
-          <w:tab w:val="num" w:pos="3600"/>
-        </w:tabs>
-        <w:ind w:left="3600" w:hanging="360"/>
-      </w:pPr>
-    </w:lvl>
-    <w:lvl w:ilvl="5" w:tentative="1">
-      <w:start w:val="1"/>
-      <w:numFmt w:val="decimal"/>
-      <w:lvlText w:val="%6."/>
-      <w:lvlJc w:val="left"/>
-      <w:pPr>
-        <w:tabs>
-          <w:tab w:val="num" w:pos="4320"/>
-        </w:tabs>
-        <w:ind w:left="4320" w:hanging="360"/>
-      </w:pPr>
-    </w:lvl>
-    <w:lvl w:ilvl="6" w:tentative="1">
-      <w:start w:val="1"/>
-      <w:numFmt w:val="decimal"/>
-      <w:lvlText w:val="%7."/>
-      <w:lvlJc w:val="left"/>
-      <w:pPr>
-        <w:tabs>
-          <w:tab w:val="num" w:pos="5040"/>
-        </w:tabs>
-        <w:ind w:left="5040" w:hanging="360"/>
-      </w:pPr>
-    </w:lvl>
-    <w:lvl w:ilvl="7" w:tentative="1">
-      <w:start w:val="1"/>
-      <w:numFmt w:val="decimal"/>
-      <w:lvlText w:val="%8."/>
-      <w:lvlJc w:val="left"/>
-      <w:pPr>
-        <w:tabs>
-          <w:tab w:val="num" w:pos="5760"/>
-        </w:tabs>
-        <w:ind w:left="5760" w:hanging="360"/>
-      </w:pPr>
-    </w:lvl>
-    <w:lvl w:ilvl="8" w:tentative="1">
-      <w:start w:val="1"/>
-      <w:numFmt w:val="decimal"/>
-      <w:lvlText w:val="%9."/>
-      <w:lvlJc w:val="left"/>
-      <w:pPr>
-        <w:tabs>
-          <w:tab w:val="num" w:pos="6480"/>
-        </w:tabs>
-        <w:ind w:left="6480" w:hanging="360"/>
-      </w:pPr>
-    </w:lvl>
-  </w:abstractNum>
-  <w:abstractNum w:abstractNumId="7" w15:restartNumberingAfterBreak="0">
-    <w:nsid w:val="3744597F"/>
-    <w:multiLevelType w:val="multilevel"/>
-    <w:tmpl w:val="712AC90C"/>
+    <w:tmpl w:val="C33EA2B2"/>
     <w:lvl w:ilvl="0">
       <w:start w:val="1"/>
       <w:numFmt w:val="bullet"/>
@@ -27135,235 +31321,122 @@
     </w:lvl>
   </w:abstractNum>
   <w:abstractNum w:abstractNumId="8" w15:restartNumberingAfterBreak="0">
-    <w:nsid w:val="411E6B55"/>
-    <w:multiLevelType w:val="hybridMultilevel"/>
-    <w:tmpl w:val="6F1C2300"/>
-    <w:lvl w:ilvl="0" w:tplc="F02A1A2C">
-      <w:start w:val="2"/>
-      <w:numFmt w:val="bullet"/>
-      <w:lvlText w:val="-"/>
+    <w:nsid w:val="361B659E"/>
+    <w:multiLevelType w:val="multilevel"/>
+    <w:tmpl w:val="32F8A506"/>
+    <w:lvl w:ilvl="0">
+      <w:start w:val="1"/>
+      <w:numFmt w:val="decimal"/>
+      <w:lvlText w:val="%1."/>
       <w:lvlJc w:val="left"/>
       <w:pPr>
+        <w:tabs>
+          <w:tab w:val="num" w:pos="720"/>
+        </w:tabs>
         <w:ind w:left="720" w:hanging="360"/>
       </w:pPr>
-      <w:rPr>
-        <w:rFonts w:ascii="Times New Roman" w:eastAsia="Times New Roman" w:hAnsi="Times New Roman" w:cs="Times New Roman" w:hint="default"/>
-      </w:rPr>
     </w:lvl>
-    <w:lvl w:ilvl="1" w:tplc="04220003">
+    <w:lvl w:ilvl="1" w:tentative="1">
       <w:start w:val="1"/>
-      <w:numFmt w:val="bullet"/>
-      <w:lvlText w:val="o"/>
+      <w:numFmt w:val="decimal"/>
+      <w:lvlText w:val="%2."/>
       <w:lvlJc w:val="left"/>
       <w:pPr>
+        <w:tabs>
+          <w:tab w:val="num" w:pos="1440"/>
+        </w:tabs>
         <w:ind w:left="1440" w:hanging="360"/>
       </w:pPr>
-      <w:rPr>
-        <w:rFonts w:ascii="Courier New" w:hAnsi="Courier New" w:cs="Courier New" w:hint="default"/>
-      </w:rPr>
     </w:lvl>
-    <w:lvl w:ilvl="2" w:tplc="04220005" w:tentative="1">
+    <w:lvl w:ilvl="2" w:tentative="1">
       <w:start w:val="1"/>
-      <w:numFmt w:val="bullet"/>
-      <w:lvlText w:val=""/>
+      <w:numFmt w:val="decimal"/>
+      <w:lvlText w:val="%3."/>
       <w:lvlJc w:val="left"/>
       <w:pPr>
+        <w:tabs>
+          <w:tab w:val="num" w:pos="2160"/>
+        </w:tabs>
         <w:ind w:left="2160" w:hanging="360"/>
       </w:pPr>
-      <w:rPr>
-        <w:rFonts w:ascii="Wingdings" w:hAnsi="Wingdings" w:hint="default"/>
-      </w:rPr>
     </w:lvl>
-    <w:lvl w:ilvl="3" w:tplc="04220001" w:tentative="1">
+    <w:lvl w:ilvl="3" w:tentative="1">
       <w:start w:val="1"/>
-      <w:numFmt w:val="bullet"/>
-      <w:lvlText w:val=""/>
+      <w:numFmt w:val="decimal"/>
+      <w:lvlText w:val="%4."/>
       <w:lvlJc w:val="left"/>
       <w:pPr>
+        <w:tabs>
+          <w:tab w:val="num" w:pos="2880"/>
+        </w:tabs>
         <w:ind w:left="2880" w:hanging="360"/>
       </w:pPr>
-      <w:rPr>
-        <w:rFonts w:ascii="Symbol" w:hAnsi="Symbol" w:hint="default"/>
-      </w:rPr>
     </w:lvl>
-    <w:lvl w:ilvl="4" w:tplc="04220003" w:tentative="1">
+    <w:lvl w:ilvl="4" w:tentative="1">
       <w:start w:val="1"/>
-      <w:numFmt w:val="bullet"/>
-      <w:lvlText w:val="o"/>
+      <w:numFmt w:val="decimal"/>
+      <w:lvlText w:val="%5."/>
       <w:lvlJc w:val="left"/>
       <w:pPr>
+        <w:tabs>
+          <w:tab w:val="num" w:pos="3600"/>
+        </w:tabs>
         <w:ind w:left="3600" w:hanging="360"/>
       </w:pPr>
-      <w:rPr>
-        <w:rFonts w:ascii="Courier New" w:hAnsi="Courier New" w:cs="Courier New" w:hint="default"/>
-      </w:rPr>
     </w:lvl>
-    <w:lvl w:ilvl="5" w:tplc="04220005" w:tentative="1">
+    <w:lvl w:ilvl="5" w:tentative="1">
       <w:start w:val="1"/>
-      <w:numFmt w:val="bullet"/>
-      <w:lvlText w:val=""/>
+      <w:numFmt w:val="decimal"/>
+      <w:lvlText w:val="%6."/>
       <w:lvlJc w:val="left"/>
       <w:pPr>
+        <w:tabs>
+          <w:tab w:val="num" w:pos="4320"/>
+        </w:tabs>
         <w:ind w:left="4320" w:hanging="360"/>
       </w:pPr>
-      <w:rPr>
-        <w:rFonts w:ascii="Wingdings" w:hAnsi="Wingdings" w:hint="default"/>
-      </w:rPr>
     </w:lvl>
-    <w:lvl w:ilvl="6" w:tplc="04220001" w:tentative="1">
+    <w:lvl w:ilvl="6" w:tentative="1">
       <w:start w:val="1"/>
-      <w:numFmt w:val="bullet"/>
-      <w:lvlText w:val=""/>
+      <w:numFmt w:val="decimal"/>
+      <w:lvlText w:val="%7."/>
       <w:lvlJc w:val="left"/>
       <w:pPr>
+        <w:tabs>
+          <w:tab w:val="num" w:pos="5040"/>
+        </w:tabs>
         <w:ind w:left="5040" w:hanging="360"/>
       </w:pPr>
-      <w:rPr>
-        <w:rFonts w:ascii="Symbol" w:hAnsi="Symbol" w:hint="default"/>
-      </w:rPr>
     </w:lvl>
-    <w:lvl w:ilvl="7" w:tplc="04220003" w:tentative="1">
+    <w:lvl w:ilvl="7" w:tentative="1">
       <w:start w:val="1"/>
-      <w:numFmt w:val="bullet"/>
-      <w:lvlText w:val="o"/>
+      <w:numFmt w:val="decimal"/>
+      <w:lvlText w:val="%8."/>
       <w:lvlJc w:val="left"/>
       <w:pPr>
+        <w:tabs>
+          <w:tab w:val="num" w:pos="5760"/>
+        </w:tabs>
         <w:ind w:left="5760" w:hanging="360"/>
       </w:pPr>
-      <w:rPr>
-        <w:rFonts w:ascii="Courier New" w:hAnsi="Courier New" w:cs="Courier New" w:hint="default"/>
-      </w:rPr>
     </w:lvl>
-    <w:lvl w:ilvl="8" w:tplc="04220005" w:tentative="1">
+    <w:lvl w:ilvl="8" w:tentative="1">
       <w:start w:val="1"/>
-      <w:numFmt w:val="bullet"/>
-      <w:lvlText w:val=""/>
+      <w:numFmt w:val="decimal"/>
+      <w:lvlText w:val="%9."/>
       <w:lvlJc w:val="left"/>
       <w:pPr>
+        <w:tabs>
+          <w:tab w:val="num" w:pos="6480"/>
+        </w:tabs>
         <w:ind w:left="6480" w:hanging="360"/>
       </w:pPr>
-      <w:rPr>
-        <w:rFonts w:ascii="Wingdings" w:hAnsi="Wingdings" w:hint="default"/>
-      </w:rPr>
     </w:lvl>
   </w:abstractNum>
   <w:abstractNum w:abstractNumId="9" w15:restartNumberingAfterBreak="0">
-    <w:nsid w:val="437A62EF"/>
+    <w:nsid w:val="3744597F"/>
     <w:multiLevelType w:val="multilevel"/>
-    <w:tmpl w:val="6B6CA254"/>
-    <w:lvl w:ilvl="0">
-      <w:start w:val="1"/>
-      <w:numFmt w:val="decimal"/>
-      <w:lvlText w:val="%1"/>
-      <w:lvlJc w:val="left"/>
-      <w:pPr>
-        <w:ind w:left="420" w:hanging="420"/>
-      </w:pPr>
-      <w:rPr>
-        <w:rFonts w:hint="default"/>
-      </w:rPr>
-    </w:lvl>
-    <w:lvl w:ilvl="1">
-      <w:start w:val="1"/>
-      <w:numFmt w:val="decimal"/>
-      <w:lvlText w:val="%1.%2"/>
-      <w:lvlJc w:val="left"/>
-      <w:pPr>
-        <w:ind w:left="1129" w:hanging="420"/>
-      </w:pPr>
-      <w:rPr>
-        <w:rFonts w:hint="default"/>
-      </w:rPr>
-    </w:lvl>
-    <w:lvl w:ilvl="2">
-      <w:start w:val="1"/>
-      <w:numFmt w:val="decimal"/>
-      <w:lvlText w:val="%1.%2.%3"/>
-      <w:lvlJc w:val="left"/>
-      <w:pPr>
-        <w:ind w:left="2138" w:hanging="720"/>
-      </w:pPr>
-      <w:rPr>
-        <w:rFonts w:hint="default"/>
-      </w:rPr>
-    </w:lvl>
-    <w:lvl w:ilvl="3">
-      <w:start w:val="1"/>
-      <w:numFmt w:val="decimal"/>
-      <w:lvlText w:val="%1.%2.%3.%4"/>
-      <w:lvlJc w:val="left"/>
-      <w:pPr>
-        <w:ind w:left="3207" w:hanging="1080"/>
-      </w:pPr>
-      <w:rPr>
-        <w:rFonts w:hint="default"/>
-      </w:rPr>
-    </w:lvl>
-    <w:lvl w:ilvl="4">
-      <w:start w:val="1"/>
-      <w:numFmt w:val="decimal"/>
-      <w:lvlText w:val="%1.%2.%3.%4.%5"/>
-      <w:lvlJc w:val="left"/>
-      <w:pPr>
-        <w:ind w:left="3916" w:hanging="1080"/>
-      </w:pPr>
-      <w:rPr>
-        <w:rFonts w:hint="default"/>
-      </w:rPr>
-    </w:lvl>
-    <w:lvl w:ilvl="5">
-      <w:start w:val="1"/>
-      <w:numFmt w:val="decimal"/>
-      <w:lvlText w:val="%1.%2.%3.%4.%5.%6"/>
-      <w:lvlJc w:val="left"/>
-      <w:pPr>
-        <w:ind w:left="4985" w:hanging="1440"/>
-      </w:pPr>
-      <w:rPr>
-        <w:rFonts w:hint="default"/>
-      </w:rPr>
-    </w:lvl>
-    <w:lvl w:ilvl="6">
-      <w:start w:val="1"/>
-      <w:numFmt w:val="decimal"/>
-      <w:lvlText w:val="%1.%2.%3.%4.%5.%6.%7"/>
-      <w:lvlJc w:val="left"/>
-      <w:pPr>
-        <w:ind w:left="5694" w:hanging="1440"/>
-      </w:pPr>
-      <w:rPr>
-        <w:rFonts w:hint="default"/>
-      </w:rPr>
-    </w:lvl>
-    <w:lvl w:ilvl="7">
-      <w:start w:val="1"/>
-      <w:numFmt w:val="decimal"/>
-      <w:lvlText w:val="%1.%2.%3.%4.%5.%6.%7.%8"/>
-      <w:lvlJc w:val="left"/>
-      <w:pPr>
-        <w:ind w:left="6763" w:hanging="1800"/>
-      </w:pPr>
-      <w:rPr>
-        <w:rFonts w:hint="default"/>
-      </w:rPr>
-    </w:lvl>
-    <w:lvl w:ilvl="8">
-      <w:start w:val="1"/>
-      <w:numFmt w:val="decimal"/>
-      <w:lvlText w:val="%1.%2.%3.%4.%5.%6.%7.%8.%9"/>
-      <w:lvlJc w:val="left"/>
-      <w:pPr>
-        <w:ind w:left="7832" w:hanging="2160"/>
-      </w:pPr>
-      <w:rPr>
-        <w:rFonts w:hint="default"/>
-      </w:rPr>
-    </w:lvl>
-  </w:abstractNum>
-  <w:abstractNum w:abstractNumId="10" w15:restartNumberingAfterBreak="0">
-    <w:nsid w:val="508B3380"/>
-    <w:multiLevelType w:val="multilevel"/>
-    <w:tmpl w:val="0170921A"/>
+    <w:tmpl w:val="712AC90C"/>
     <w:lvl w:ilvl="0">
       <w:start w:val="1"/>
       <w:numFmt w:val="bullet"/>
@@ -27509,29 +31582,142 @@
       </w:rPr>
     </w:lvl>
   </w:abstractNum>
+  <w:abstractNum w:abstractNumId="10" w15:restartNumberingAfterBreak="0">
+    <w:nsid w:val="411E6B55"/>
+    <w:multiLevelType w:val="hybridMultilevel"/>
+    <w:tmpl w:val="6F1C2300"/>
+    <w:lvl w:ilvl="0" w:tplc="F02A1A2C">
+      <w:start w:val="2"/>
+      <w:numFmt w:val="bullet"/>
+      <w:lvlText w:val="-"/>
+      <w:lvlJc w:val="left"/>
+      <w:pPr>
+        <w:ind w:left="720" w:hanging="360"/>
+      </w:pPr>
+      <w:rPr>
+        <w:rFonts w:ascii="Times New Roman" w:eastAsia="Times New Roman" w:hAnsi="Times New Roman" w:cs="Times New Roman" w:hint="default"/>
+      </w:rPr>
+    </w:lvl>
+    <w:lvl w:ilvl="1" w:tplc="04220003">
+      <w:start w:val="1"/>
+      <w:numFmt w:val="bullet"/>
+      <w:lvlText w:val="o"/>
+      <w:lvlJc w:val="left"/>
+      <w:pPr>
+        <w:ind w:left="1440" w:hanging="360"/>
+      </w:pPr>
+      <w:rPr>
+        <w:rFonts w:ascii="Courier New" w:hAnsi="Courier New" w:cs="Courier New" w:hint="default"/>
+      </w:rPr>
+    </w:lvl>
+    <w:lvl w:ilvl="2" w:tplc="04220005" w:tentative="1">
+      <w:start w:val="1"/>
+      <w:numFmt w:val="bullet"/>
+      <w:lvlText w:val=""/>
+      <w:lvlJc w:val="left"/>
+      <w:pPr>
+        <w:ind w:left="2160" w:hanging="360"/>
+      </w:pPr>
+      <w:rPr>
+        <w:rFonts w:ascii="Wingdings" w:hAnsi="Wingdings" w:hint="default"/>
+      </w:rPr>
+    </w:lvl>
+    <w:lvl w:ilvl="3" w:tplc="04220001" w:tentative="1">
+      <w:start w:val="1"/>
+      <w:numFmt w:val="bullet"/>
+      <w:lvlText w:val=""/>
+      <w:lvlJc w:val="left"/>
+      <w:pPr>
+        <w:ind w:left="2880" w:hanging="360"/>
+      </w:pPr>
+      <w:rPr>
+        <w:rFonts w:ascii="Symbol" w:hAnsi="Symbol" w:hint="default"/>
+      </w:rPr>
+    </w:lvl>
+    <w:lvl w:ilvl="4" w:tplc="04220003" w:tentative="1">
+      <w:start w:val="1"/>
+      <w:numFmt w:val="bullet"/>
+      <w:lvlText w:val="o"/>
+      <w:lvlJc w:val="left"/>
+      <w:pPr>
+        <w:ind w:left="3600" w:hanging="360"/>
+      </w:pPr>
+      <w:rPr>
+        <w:rFonts w:ascii="Courier New" w:hAnsi="Courier New" w:cs="Courier New" w:hint="default"/>
+      </w:rPr>
+    </w:lvl>
+    <w:lvl w:ilvl="5" w:tplc="04220005" w:tentative="1">
+      <w:start w:val="1"/>
+      <w:numFmt w:val="bullet"/>
+      <w:lvlText w:val=""/>
+      <w:lvlJc w:val="left"/>
+      <w:pPr>
+        <w:ind w:left="4320" w:hanging="360"/>
+      </w:pPr>
+      <w:rPr>
+        <w:rFonts w:ascii="Wingdings" w:hAnsi="Wingdings" w:hint="default"/>
+      </w:rPr>
+    </w:lvl>
+    <w:lvl w:ilvl="6" w:tplc="04220001" w:tentative="1">
+      <w:start w:val="1"/>
+      <w:numFmt w:val="bullet"/>
+      <w:lvlText w:val=""/>
+      <w:lvlJc w:val="left"/>
+      <w:pPr>
+        <w:ind w:left="5040" w:hanging="360"/>
+      </w:pPr>
+      <w:rPr>
+        <w:rFonts w:ascii="Symbol" w:hAnsi="Symbol" w:hint="default"/>
+      </w:rPr>
+    </w:lvl>
+    <w:lvl w:ilvl="7" w:tplc="04220003" w:tentative="1">
+      <w:start w:val="1"/>
+      <w:numFmt w:val="bullet"/>
+      <w:lvlText w:val="o"/>
+      <w:lvlJc w:val="left"/>
+      <w:pPr>
+        <w:ind w:left="5760" w:hanging="360"/>
+      </w:pPr>
+      <w:rPr>
+        <w:rFonts w:ascii="Courier New" w:hAnsi="Courier New" w:cs="Courier New" w:hint="default"/>
+      </w:rPr>
+    </w:lvl>
+    <w:lvl w:ilvl="8" w:tplc="04220005" w:tentative="1">
+      <w:start w:val="1"/>
+      <w:numFmt w:val="bullet"/>
+      <w:lvlText w:val=""/>
+      <w:lvlJc w:val="left"/>
+      <w:pPr>
+        <w:ind w:left="6480" w:hanging="360"/>
+      </w:pPr>
+      <w:rPr>
+        <w:rFonts w:ascii="Wingdings" w:hAnsi="Wingdings" w:hint="default"/>
+      </w:rPr>
+    </w:lvl>
+  </w:abstractNum>
   <w:abstractNum w:abstractNumId="11" w15:restartNumberingAfterBreak="0">
-    <w:nsid w:val="5496584D"/>
+    <w:nsid w:val="437A62EF"/>
     <w:multiLevelType w:val="multilevel"/>
-    <w:tmpl w:val="85EE9672"/>
+    <w:tmpl w:val="6B6CA254"/>
     <w:lvl w:ilvl="0">
-      <w:start w:val="2"/>
+      <w:start w:val="1"/>
       <w:numFmt w:val="decimal"/>
       <w:lvlText w:val="%1"/>
       <w:lvlJc w:val="left"/>
       <w:pPr>
-        <w:ind w:left="375" w:hanging="375"/>
+        <w:ind w:left="420" w:hanging="420"/>
       </w:pPr>
       <w:rPr>
         <w:rFonts w:hint="default"/>
       </w:rPr>
     </w:lvl>
     <w:lvl w:ilvl="1">
-      <w:start w:val="2"/>
+      <w:start w:val="1"/>
       <w:numFmt w:val="decimal"/>
       <w:lvlText w:val="%1.%2"/>
       <w:lvlJc w:val="left"/>
       <w:pPr>
-        <w:ind w:left="1084" w:hanging="375"/>
+        <w:ind w:left="1129" w:hanging="420"/>
       </w:pPr>
       <w:rPr>
         <w:rFonts w:hint="default"/>
@@ -27623,9 +31809,9 @@
     </w:lvl>
   </w:abstractNum>
   <w:abstractNum w:abstractNumId="12" w15:restartNumberingAfterBreak="0">
-    <w:nsid w:val="57A10DAE"/>
+    <w:nsid w:val="508B3380"/>
     <w:multiLevelType w:val="multilevel"/>
-    <w:tmpl w:val="F5DCA814"/>
+    <w:tmpl w:val="0170921A"/>
     <w:lvl w:ilvl="0">
       <w:start w:val="1"/>
       <w:numFmt w:val="bullet"/>
@@ -27772,6 +31958,268 @@
     </w:lvl>
   </w:abstractNum>
   <w:abstractNum w:abstractNumId="13" w15:restartNumberingAfterBreak="0">
+    <w:nsid w:val="5496584D"/>
+    <w:multiLevelType w:val="multilevel"/>
+    <w:tmpl w:val="85EE9672"/>
+    <w:lvl w:ilvl="0">
+      <w:start w:val="2"/>
+      <w:numFmt w:val="decimal"/>
+      <w:lvlText w:val="%1"/>
+      <w:lvlJc w:val="left"/>
+      <w:pPr>
+        <w:ind w:left="375" w:hanging="375"/>
+      </w:pPr>
+      <w:rPr>
+        <w:rFonts w:hint="default"/>
+      </w:rPr>
+    </w:lvl>
+    <w:lvl w:ilvl="1">
+      <w:start w:val="2"/>
+      <w:numFmt w:val="decimal"/>
+      <w:lvlText w:val="%1.%2"/>
+      <w:lvlJc w:val="left"/>
+      <w:pPr>
+        <w:ind w:left="1084" w:hanging="375"/>
+      </w:pPr>
+      <w:rPr>
+        <w:rFonts w:hint="default"/>
+      </w:rPr>
+    </w:lvl>
+    <w:lvl w:ilvl="2">
+      <w:start w:val="1"/>
+      <w:numFmt w:val="decimal"/>
+      <w:lvlText w:val="%1.%2.%3"/>
+      <w:lvlJc w:val="left"/>
+      <w:pPr>
+        <w:ind w:left="2138" w:hanging="720"/>
+      </w:pPr>
+      <w:rPr>
+        <w:rFonts w:hint="default"/>
+      </w:rPr>
+    </w:lvl>
+    <w:lvl w:ilvl="3">
+      <w:start w:val="1"/>
+      <w:numFmt w:val="decimal"/>
+      <w:lvlText w:val="%1.%2.%3.%4"/>
+      <w:lvlJc w:val="left"/>
+      <w:pPr>
+        <w:ind w:left="3207" w:hanging="1080"/>
+      </w:pPr>
+      <w:rPr>
+        <w:rFonts w:hint="default"/>
+      </w:rPr>
+    </w:lvl>
+    <w:lvl w:ilvl="4">
+      <w:start w:val="1"/>
+      <w:numFmt w:val="decimal"/>
+      <w:lvlText w:val="%1.%2.%3.%4.%5"/>
+      <w:lvlJc w:val="left"/>
+      <w:pPr>
+        <w:ind w:left="3916" w:hanging="1080"/>
+      </w:pPr>
+      <w:rPr>
+        <w:rFonts w:hint="default"/>
+      </w:rPr>
+    </w:lvl>
+    <w:lvl w:ilvl="5">
+      <w:start w:val="1"/>
+      <w:numFmt w:val="decimal"/>
+      <w:lvlText w:val="%1.%2.%3.%4.%5.%6"/>
+      <w:lvlJc w:val="left"/>
+      <w:pPr>
+        <w:ind w:left="4985" w:hanging="1440"/>
+      </w:pPr>
+      <w:rPr>
+        <w:rFonts w:hint="default"/>
+      </w:rPr>
+    </w:lvl>
+    <w:lvl w:ilvl="6">
+      <w:start w:val="1"/>
+      <w:numFmt w:val="decimal"/>
+      <w:lvlText w:val="%1.%2.%3.%4.%5.%6.%7"/>
+      <w:lvlJc w:val="left"/>
+      <w:pPr>
+        <w:ind w:left="5694" w:hanging="1440"/>
+      </w:pPr>
+      <w:rPr>
+        <w:rFonts w:hint="default"/>
+      </w:rPr>
+    </w:lvl>
+    <w:lvl w:ilvl="7">
+      <w:start w:val="1"/>
+      <w:numFmt w:val="decimal"/>
+      <w:lvlText w:val="%1.%2.%3.%4.%5.%6.%7.%8"/>
+      <w:lvlJc w:val="left"/>
+      <w:pPr>
+        <w:ind w:left="6763" w:hanging="1800"/>
+      </w:pPr>
+      <w:rPr>
+        <w:rFonts w:hint="default"/>
+      </w:rPr>
+    </w:lvl>
+    <w:lvl w:ilvl="8">
+      <w:start w:val="1"/>
+      <w:numFmt w:val="decimal"/>
+      <w:lvlText w:val="%1.%2.%3.%4.%5.%6.%7.%8.%9"/>
+      <w:lvlJc w:val="left"/>
+      <w:pPr>
+        <w:ind w:left="7832" w:hanging="2160"/>
+      </w:pPr>
+      <w:rPr>
+        <w:rFonts w:hint="default"/>
+      </w:rPr>
+    </w:lvl>
+  </w:abstractNum>
+  <w:abstractNum w:abstractNumId="14" w15:restartNumberingAfterBreak="0">
+    <w:nsid w:val="57A10DAE"/>
+    <w:multiLevelType w:val="multilevel"/>
+    <w:tmpl w:val="F5DCA814"/>
+    <w:lvl w:ilvl="0">
+      <w:start w:val="1"/>
+      <w:numFmt w:val="bullet"/>
+      <w:lvlText w:val=""/>
+      <w:lvlJc w:val="left"/>
+      <w:pPr>
+        <w:tabs>
+          <w:tab w:val="num" w:pos="720"/>
+        </w:tabs>
+        <w:ind w:left="720" w:hanging="360"/>
+      </w:pPr>
+      <w:rPr>
+        <w:rFonts w:ascii="Symbol" w:hAnsi="Symbol" w:hint="default"/>
+        <w:sz w:val="20"/>
+      </w:rPr>
+    </w:lvl>
+    <w:lvl w:ilvl="1" w:tentative="1">
+      <w:start w:val="1"/>
+      <w:numFmt w:val="bullet"/>
+      <w:lvlText w:val="o"/>
+      <w:lvlJc w:val="left"/>
+      <w:pPr>
+        <w:tabs>
+          <w:tab w:val="num" w:pos="1440"/>
+        </w:tabs>
+        <w:ind w:left="1440" w:hanging="360"/>
+      </w:pPr>
+      <w:rPr>
+        <w:rFonts w:ascii="Courier New" w:hAnsi="Courier New" w:hint="default"/>
+        <w:sz w:val="20"/>
+      </w:rPr>
+    </w:lvl>
+    <w:lvl w:ilvl="2" w:tentative="1">
+      <w:start w:val="1"/>
+      <w:numFmt w:val="bullet"/>
+      <w:lvlText w:val=""/>
+      <w:lvlJc w:val="left"/>
+      <w:pPr>
+        <w:tabs>
+          <w:tab w:val="num" w:pos="2160"/>
+        </w:tabs>
+        <w:ind w:left="2160" w:hanging="360"/>
+      </w:pPr>
+      <w:rPr>
+        <w:rFonts w:ascii="Wingdings" w:hAnsi="Wingdings" w:hint="default"/>
+        <w:sz w:val="20"/>
+      </w:rPr>
+    </w:lvl>
+    <w:lvl w:ilvl="3" w:tentative="1">
+      <w:start w:val="1"/>
+      <w:numFmt w:val="bullet"/>
+      <w:lvlText w:val=""/>
+      <w:lvlJc w:val="left"/>
+      <w:pPr>
+        <w:tabs>
+          <w:tab w:val="num" w:pos="2880"/>
+        </w:tabs>
+        <w:ind w:left="2880" w:hanging="360"/>
+      </w:pPr>
+      <w:rPr>
+        <w:rFonts w:ascii="Wingdings" w:hAnsi="Wingdings" w:hint="default"/>
+        <w:sz w:val="20"/>
+      </w:rPr>
+    </w:lvl>
+    <w:lvl w:ilvl="4" w:tentative="1">
+      <w:start w:val="1"/>
+      <w:numFmt w:val="bullet"/>
+      <w:lvlText w:val=""/>
+      <w:lvlJc w:val="left"/>
+      <w:pPr>
+        <w:tabs>
+          <w:tab w:val="num" w:pos="3600"/>
+        </w:tabs>
+        <w:ind w:left="3600" w:hanging="360"/>
+      </w:pPr>
+      <w:rPr>
+        <w:rFonts w:ascii="Wingdings" w:hAnsi="Wingdings" w:hint="default"/>
+        <w:sz w:val="20"/>
+      </w:rPr>
+    </w:lvl>
+    <w:lvl w:ilvl="5" w:tentative="1">
+      <w:start w:val="1"/>
+      <w:numFmt w:val="bullet"/>
+      <w:lvlText w:val=""/>
+      <w:lvlJc w:val="left"/>
+      <w:pPr>
+        <w:tabs>
+          <w:tab w:val="num" w:pos="4320"/>
+        </w:tabs>
+        <w:ind w:left="4320" w:hanging="360"/>
+      </w:pPr>
+      <w:rPr>
+        <w:rFonts w:ascii="Wingdings" w:hAnsi="Wingdings" w:hint="default"/>
+        <w:sz w:val="20"/>
+      </w:rPr>
+    </w:lvl>
+    <w:lvl w:ilvl="6" w:tentative="1">
+      <w:start w:val="1"/>
+      <w:numFmt w:val="bullet"/>
+      <w:lvlText w:val=""/>
+      <w:lvlJc w:val="left"/>
+      <w:pPr>
+        <w:tabs>
+          <w:tab w:val="num" w:pos="5040"/>
+        </w:tabs>
+        <w:ind w:left="5040" w:hanging="360"/>
+      </w:pPr>
+      <w:rPr>
+        <w:rFonts w:ascii="Wingdings" w:hAnsi="Wingdings" w:hint="default"/>
+        <w:sz w:val="20"/>
+      </w:rPr>
+    </w:lvl>
+    <w:lvl w:ilvl="7" w:tentative="1">
+      <w:start w:val="1"/>
+      <w:numFmt w:val="bullet"/>
+      <w:lvlText w:val=""/>
+      <w:lvlJc w:val="left"/>
+      <w:pPr>
+        <w:tabs>
+          <w:tab w:val="num" w:pos="5760"/>
+        </w:tabs>
+        <w:ind w:left="5760" w:hanging="360"/>
+      </w:pPr>
+      <w:rPr>
+        <w:rFonts w:ascii="Wingdings" w:hAnsi="Wingdings" w:hint="default"/>
+        <w:sz w:val="20"/>
+      </w:rPr>
+    </w:lvl>
+    <w:lvl w:ilvl="8" w:tentative="1">
+      <w:start w:val="1"/>
+      <w:numFmt w:val="bullet"/>
+      <w:lvlText w:val=""/>
+      <w:lvlJc w:val="left"/>
+      <w:pPr>
+        <w:tabs>
+          <w:tab w:val="num" w:pos="6480"/>
+        </w:tabs>
+        <w:ind w:left="6480" w:hanging="360"/>
+      </w:pPr>
+      <w:rPr>
+        <w:rFonts w:ascii="Wingdings" w:hAnsi="Wingdings" w:hint="default"/>
+        <w:sz w:val="20"/>
+      </w:rPr>
+    </w:lvl>
+  </w:abstractNum>
+  <w:abstractNum w:abstractNumId="15" w15:restartNumberingAfterBreak="0">
     <w:nsid w:val="62620530"/>
     <w:multiLevelType w:val="multilevel"/>
     <w:tmpl w:val="4772349E"/>
@@ -27920,7 +32368,7 @@
       </w:rPr>
     </w:lvl>
   </w:abstractNum>
-  <w:abstractNum w:abstractNumId="14" w15:restartNumberingAfterBreak="0">
+  <w:abstractNum w:abstractNumId="16" w15:restartNumberingAfterBreak="0">
     <w:nsid w:val="67F569E0"/>
     <w:multiLevelType w:val="hybridMultilevel"/>
     <w:tmpl w:val="F1EEF5B8"/>
@@ -28013,46 +32461,52 @@
     <w:abstractNumId w:val="0"/>
   </w:num>
   <w:num w:numId="2" w16cid:durableId="129523027">
-    <w:abstractNumId w:val="8"/>
+    <w:abstractNumId w:val="10"/>
   </w:num>
   <w:num w:numId="3" w16cid:durableId="2093163320">
-    <w:abstractNumId w:val="11"/>
+    <w:abstractNumId w:val="13"/>
   </w:num>
   <w:num w:numId="4" w16cid:durableId="136577314">
-    <w:abstractNumId w:val="13"/>
+    <w:abstractNumId w:val="15"/>
   </w:num>
   <w:num w:numId="5" w16cid:durableId="673727986">
     <w:abstractNumId w:val="1"/>
   </w:num>
   <w:num w:numId="6" w16cid:durableId="674188895">
+    <w:abstractNumId w:val="4"/>
+  </w:num>
+  <w:num w:numId="7" w16cid:durableId="2095739693">
+    <w:abstractNumId w:val="11"/>
+  </w:num>
+  <w:num w:numId="8" w16cid:durableId="268047411">
+    <w:abstractNumId w:val="5"/>
+  </w:num>
+  <w:num w:numId="9" w16cid:durableId="309091023">
     <w:abstractNumId w:val="3"/>
   </w:num>
-  <w:num w:numId="7" w16cid:durableId="2095739693">
+  <w:num w:numId="10" w16cid:durableId="1552763165">
+    <w:abstractNumId w:val="14"/>
+  </w:num>
+  <w:num w:numId="11" w16cid:durableId="952979263">
+    <w:abstractNumId w:val="16"/>
+  </w:num>
+  <w:num w:numId="12" w16cid:durableId="939293718">
+    <w:abstractNumId w:val="12"/>
+  </w:num>
+  <w:num w:numId="13" w16cid:durableId="415708214">
     <w:abstractNumId w:val="9"/>
   </w:num>
-  <w:num w:numId="8" w16cid:durableId="268047411">
-    <w:abstractNumId w:val="4"/>
+  <w:num w:numId="14" w16cid:durableId="1330017272">
+    <w:abstractNumId w:val="8"/>
   </w:num>
-  <w:num w:numId="9" w16cid:durableId="309091023">
+  <w:num w:numId="15" w16cid:durableId="2024093459">
+    <w:abstractNumId w:val="6"/>
+  </w:num>
+  <w:num w:numId="16" w16cid:durableId="2014800695">
     <w:abstractNumId w:val="2"/>
   </w:num>
-  <w:num w:numId="10" w16cid:durableId="1552763165">
-    <w:abstractNumId w:val="12"/>
-  </w:num>
-  <w:num w:numId="11" w16cid:durableId="952979263">
-    <w:abstractNumId w:val="14"/>
-  </w:num>
-  <w:num w:numId="12" w16cid:durableId="939293718">
-    <w:abstractNumId w:val="10"/>
-  </w:num>
-  <w:num w:numId="13" w16cid:durableId="415708214">
+  <w:num w:numId="17" w16cid:durableId="2076856036">
     <w:abstractNumId w:val="7"/>
-  </w:num>
-  <w:num w:numId="14" w16cid:durableId="1330017272">
-    <w:abstractNumId w:val="6"/>
-  </w:num>
-  <w:num w:numId="15" w16cid:durableId="2024093459">
-    <w:abstractNumId w:val="5"/>
   </w:num>
 </w:numbering>
 </file>
@@ -28456,7 +32910,7 @@
     <w:name w:val="Normal"/>
     <w:aliases w:val="Text"/>
     <w:qFormat/>
-    <w:rsid w:val="00015F55"/>
+    <w:rsid w:val="00EE68B3"/>
     <w:pPr>
       <w:spacing w:line="360" w:lineRule="auto"/>
     </w:pPr>

--- a/diploma.docx
+++ b/diploma.docx
@@ -3627,12 +3627,21 @@
     <w:p>
       <w:pPr>
         <w:pStyle w:val="ac"/>
+        <w:rPr>
+          <w:lang w:val="ru-RU"/>
+        </w:rPr>
       </w:pPr>
       <w:r>
         <w:t xml:space="preserve">- </w:t>
       </w:r>
       <w:r>
         <w:t>якісно створений шар може слугувати основою для декількох різних шарів більш високого рівня</w:t>
+      </w:r>
+      <w:r>
+        <w:rPr>
+          <w:lang w:val="ru-RU"/>
+        </w:rPr>
+        <w:t>.</w:t>
       </w:r>
     </w:p>
     <w:p>
@@ -3780,48 +3789,81 @@
     <w:p>
       <w:pPr>
         <w:pStyle w:val="ac"/>
-      </w:pPr>
-      <w:r>
         <w:rPr>
           <w:lang w:val="ru-RU"/>
         </w:rPr>
+      </w:pPr>
+      <w:r>
+        <w:rPr>
+          <w:lang w:val="ru-RU"/>
+        </w:rPr>
         <w:t xml:space="preserve">- </w:t>
       </w:r>
       <w:r>
-        <w:t xml:space="preserve">Простота системи, у порівняні з тришаровою і багатошаровою </w:t>
+        <w:t>п</w:t>
+      </w:r>
+      <w:r>
+        <w:t xml:space="preserve">ростота системи, у порівняні з тришаровою і багатошаровою </w:t>
       </w:r>
       <w:proofErr w:type="spellStart"/>
       <w:r>
         <w:t>архітектурами</w:t>
       </w:r>
       <w:proofErr w:type="spellEnd"/>
-    </w:p>
-    <w:p>
-      <w:pPr>
-        <w:pStyle w:val="ac"/>
-      </w:pPr>
       <w:r>
         <w:rPr>
           <w:lang w:val="ru-RU"/>
         </w:rPr>
+        <w:t>;</w:t>
+      </w:r>
+    </w:p>
+    <w:p>
+      <w:pPr>
+        <w:pStyle w:val="ac"/>
+      </w:pPr>
+      <w:r>
+        <w:rPr>
+          <w:lang w:val="ru-RU"/>
+        </w:rPr>
         <w:t xml:space="preserve">- </w:t>
       </w:r>
       <w:r>
-        <w:t>Гарантія цілісності даних</w:t>
-      </w:r>
-    </w:p>
-    <w:p>
-      <w:pPr>
-        <w:pStyle w:val="ac"/>
-      </w:pPr>
+        <w:t>г</w:t>
+      </w:r>
+      <w:r>
+        <w:t>арантія цілісності даних</w:t>
+      </w:r>
       <w:r>
         <w:rPr>
           <w:lang w:val="ru-RU"/>
         </w:rPr>
+        <w:t>;</w:t>
+      </w:r>
+    </w:p>
+    <w:p>
+      <w:pPr>
+        <w:pStyle w:val="ac"/>
+        <w:rPr>
+          <w:lang w:val="ru-RU"/>
+        </w:rPr>
+      </w:pPr>
+      <w:r>
+        <w:rPr>
+          <w:lang w:val="ru-RU"/>
+        </w:rPr>
         <w:t xml:space="preserve">- </w:t>
       </w:r>
       <w:r>
-        <w:t>Повна підтримка одночасної роботи багатьох користувачів</w:t>
+        <w:t>п</w:t>
+      </w:r>
+      <w:r>
+        <w:t>овна підтримка одночасної роботи багатьох користувачів</w:t>
+      </w:r>
+      <w:r>
+        <w:rPr>
+          <w:lang w:val="ru-RU"/>
+        </w:rPr>
+        <w:t>.</w:t>
       </w:r>
     </w:p>
     <w:p>
@@ -3840,27 +3882,45 @@
         <w:t xml:space="preserve">- </w:t>
       </w:r>
       <w:r>
-        <w:t>Необхідність більш потужного комп’ютера в якості сервера та потужних клієнтських машин, здатних забезпечити і бізнес логіку і графічний інтерфейс</w:t>
-      </w:r>
-    </w:p>
-    <w:p>
-      <w:pPr>
-        <w:pStyle w:val="ac"/>
-      </w:pPr>
-      <w:r>
+        <w:t>н</w:t>
+      </w:r>
+      <w:r>
+        <w:t>еобхідність більш потужного комп’ютера в якості сервера та потужних клієнтських машин, здатних забезпечити і бізнес логіку і графічний інтерфейс</w:t>
+      </w:r>
+      <w:r>
+        <w:t>;</w:t>
+      </w:r>
+    </w:p>
+    <w:p>
+      <w:pPr>
+        <w:pStyle w:val="ac"/>
         <w:rPr>
           <w:lang w:val="ru-RU"/>
         </w:rPr>
+      </w:pPr>
+      <w:r>
+        <w:rPr>
+          <w:lang w:val="ru-RU"/>
+        </w:rPr>
         <w:t xml:space="preserve">- </w:t>
       </w:r>
       <w:r>
-        <w:t xml:space="preserve">Відсутність масштабування. Слабкий захист від </w:t>
+        <w:t>в</w:t>
+      </w:r>
+      <w:r>
+        <w:t xml:space="preserve">ідсутність масштабування. Слабкий захист від </w:t>
       </w:r>
       <w:proofErr w:type="spellStart"/>
       <w:r>
         <w:t>взлому</w:t>
       </w:r>
       <w:proofErr w:type="spellEnd"/>
+      <w:r>
+        <w:rPr>
+          <w:lang w:val="ru-RU"/>
+        </w:rPr>
+        <w:t>;</w:t>
+      </w:r>
     </w:p>
     <w:p>
       <w:pPr>
@@ -3874,7 +3934,13 @@
         <w:t xml:space="preserve">- </w:t>
       </w:r>
       <w:r>
-        <w:t>Бізнес-логіка повністю на стороні клієнта. При її зміні треба повністю оновлювати клієнтське ПЗ</w:t>
+        <w:t>б</w:t>
+      </w:r>
+      <w:r>
+        <w:t>ізнес-логіка повністю на стороні клієнта. При її зміні треба повністю оновлювати клієнтське ПЗ</w:t>
+      </w:r>
+      <w:r>
+        <w:t>.</w:t>
       </w:r>
     </w:p>
     <w:p>
@@ -4260,6 +4326,9 @@
       <w:r>
         <w:t>компоненти процесів графічного інтерфейсу, котрі реагують на події, що відбуваються у графічному інтерфейсі</w:t>
       </w:r>
+      <w:r>
+        <w:t>.</w:t>
+      </w:r>
     </w:p>
     <w:p>
       <w:pPr>
@@ -4280,6 +4349,9 @@
     <w:p>
       <w:pPr>
         <w:pStyle w:val="ac"/>
+        <w:rPr>
+          <w:lang w:val="ru-RU"/>
+        </w:rPr>
       </w:pPr>
       <w:r>
         <w:t xml:space="preserve">- </w:t>
@@ -4293,12 +4365,21 @@
       </w:r>
       <w:proofErr w:type="spellEnd"/>
       <w:r>
-        <w:t xml:space="preserve"> конкретної концепції як автономного елемента більшої системи, котрий можна використовувати повторно. </w:t>
-      </w:r>
-    </w:p>
-    <w:p>
-      <w:pPr>
-        <w:pStyle w:val="ac"/>
+        <w:t xml:space="preserve"> конкретної концепції як автономного елемента більшої системи, котрий можна використовувати повторно</w:t>
+      </w:r>
+      <w:r>
+        <w:rPr>
+          <w:lang w:val="ru-RU"/>
+        </w:rPr>
+        <w:t>;</w:t>
+      </w:r>
+    </w:p>
+    <w:p>
+      <w:pPr>
+        <w:pStyle w:val="ac"/>
+        <w:rPr>
+          <w:lang w:val="ru-RU"/>
+        </w:rPr>
       </w:pPr>
       <w:r>
         <w:t xml:space="preserve">- </w:t>
@@ -4324,7 +4405,13 @@
       </w:r>
       <w:r>
         <w:lastRenderedPageBreak/>
-        <w:t xml:space="preserve">бути змінена для огортання в XML-документ з мінімальним впливом на інші частини додатку. </w:t>
+        <w:t>бути змінена для огортання в XML-документ з мінімальним впливом на інші частини додатку</w:t>
+      </w:r>
+      <w:r>
+        <w:rPr>
+          <w:lang w:val="ru-RU"/>
+        </w:rPr>
+        <w:t>;</w:t>
       </w:r>
     </w:p>
     <w:p>
@@ -4335,18 +4422,30 @@
         <w:t xml:space="preserve">- </w:t>
       </w:r>
       <w:r>
-        <w:t xml:space="preserve">сервісні інтерфейси – додаток може надавати частину його функціоналу як сервіс, котрий можуть використовувати інші додатки. В ідеалі він приховує деталі реалізації і надає тільки тонкий шар інтерфейсу. </w:t>
-      </w:r>
-    </w:p>
-    <w:p>
-      <w:pPr>
-        <w:pStyle w:val="ac"/>
+        <w:t>сервісні інтерфейси – додаток може надавати частину його функціоналу як сервіс, котрий можуть використовувати інші додатки. В ідеалі він приховує деталі реалізації і надає тільки тонкий шар інтерфейсу</w:t>
+      </w:r>
+      <w:r>
+        <w:t>;</w:t>
+      </w:r>
+    </w:p>
+    <w:p>
+      <w:pPr>
+        <w:pStyle w:val="ac"/>
+        <w:rPr>
+          <w:lang w:val="ru-RU"/>
+        </w:rPr>
       </w:pPr>
       <w:r>
         <w:t xml:space="preserve">- </w:t>
       </w:r>
       <w:r>
-        <w:t xml:space="preserve">бізнес-процеси – відображають діяльність бізнесу на високих рівні абстракції системи, як-то обробка замовлення, підтримка користувача, закупка товару. </w:t>
+        <w:t>бізнес-процеси – відображають діяльність бізнесу на високих рівні абстракції системи, як-то обробка замовлення, підтримка користувача, закупка товару</w:t>
+      </w:r>
+      <w:r>
+        <w:rPr>
+          <w:lang w:val="ru-RU"/>
+        </w:rPr>
+        <w:t>.</w:t>
       </w:r>
     </w:p>
     <w:p>
@@ -4373,12 +4472,18 @@
       </w:r>
       <w:proofErr w:type="spellEnd"/>
       <w:r>
-        <w:t xml:space="preserve"> весь код, що маніпулює конкретною одиницею даних в одному місці, що надзвичайно спрощує підтримку та тестування. </w:t>
-      </w:r>
-    </w:p>
-    <w:p>
-      <w:pPr>
-        <w:pStyle w:val="ac"/>
+        <w:t xml:space="preserve"> весь код, що маніпулює конкретною одиницею даних в одному місці, що надзвичайно спрощує підтримку та тестування</w:t>
+      </w:r>
+      <w:r>
+        <w:t>;</w:t>
+      </w:r>
+    </w:p>
+    <w:p>
+      <w:pPr>
+        <w:pStyle w:val="ac"/>
+        <w:rPr>
+          <w:lang w:val="ru-RU"/>
+        </w:rPr>
       </w:pPr>
       <w:r>
         <w:t xml:space="preserve">- </w:t>
@@ -4400,7 +4505,13 @@
       </w:r>
       <w:proofErr w:type="spellEnd"/>
       <w:r>
-        <w:t xml:space="preserve"> зовнішній сервіс, наприклад, для тестування доменного рівня. </w:t>
+        <w:t xml:space="preserve"> зовнішній сервіс, наприклад, для тестування доменного рівня</w:t>
+      </w:r>
+      <w:r>
+        <w:rPr>
+          <w:lang w:val="ru-RU"/>
+        </w:rPr>
+        <w:t>.</w:t>
       </w:r>
     </w:p>
     <w:p>
@@ -4686,6 +4797,40 @@
       <w:pPr>
         <w:pStyle w:val="ac"/>
         <w:rPr>
+          <w:lang w:val="ru-RU" w:eastAsia="uk-UA"/>
+        </w:rPr>
+      </w:pPr>
+      <w:r>
+        <w:rPr>
+          <w:lang w:val="ru-RU"/>
+        </w:rPr>
+        <w:t xml:space="preserve">- </w:t>
+      </w:r>
+      <w:r>
+        <w:t>а</w:t>
+      </w:r>
+      <w:r>
+        <w:t xml:space="preserve">вторизація за допомогою облікового запису </w:t>
+      </w:r>
+      <w:proofErr w:type="spellStart"/>
+      <w:r>
+        <w:t>Google</w:t>
+      </w:r>
+      <w:proofErr w:type="spellEnd"/>
+      <w:r>
+        <w:t xml:space="preserve"> для зручного входу в систему без необхідності створювати новий обліковий запис та запам'ятовування логіну та паролю</w:t>
+      </w:r>
+      <w:r>
+        <w:rPr>
+          <w:lang w:val="ru-RU"/>
+        </w:rPr>
+        <w:t>;</w:t>
+      </w:r>
+    </w:p>
+    <w:p>
+      <w:pPr>
+        <w:pStyle w:val="ac"/>
+        <w:rPr>
           <w:lang w:eastAsia="uk-UA"/>
         </w:rPr>
       </w:pPr>
@@ -4696,15 +4841,22 @@
         <w:t xml:space="preserve">- </w:t>
       </w:r>
       <w:r>
-        <w:t xml:space="preserve">Авторизація за допомогою облікового запису </w:t>
-      </w:r>
-      <w:proofErr w:type="spellStart"/>
-      <w:r>
-        <w:t>Google</w:t>
-      </w:r>
-      <w:proofErr w:type="spellEnd"/>
-      <w:r>
-        <w:t xml:space="preserve"> для зручного входу в систему без необхідності створювати новий обліковий запис та запам'ятовування логіну та паролю.</w:t>
+        <w:rPr>
+          <w:lang w:val="ru-RU"/>
+        </w:rPr>
+        <w:t xml:space="preserve"> </w:t>
+      </w:r>
+      <w:r>
+        <w:t>м</w:t>
+      </w:r>
+      <w:r>
+        <w:t>ожливість створювати, редагувати, видаляти та змінювати порядок категорій</w:t>
+      </w:r>
+      <w:r>
+        <w:rPr>
+          <w:lang w:val="ru-RU"/>
+        </w:rPr>
+        <w:t>;</w:t>
       </w:r>
     </w:p>
     <w:p>
@@ -4718,10 +4870,73 @@
         <w:rPr>
           <w:lang w:val="ru-RU"/>
         </w:rPr>
+        <w:t>-</w:t>
+      </w:r>
+      <w:r>
+        <w:rPr>
+          <w:lang w:val="ru-RU"/>
+        </w:rPr>
+        <w:t xml:space="preserve"> к</w:t>
+      </w:r>
+      <w:proofErr w:type="spellStart"/>
+      <w:r>
+        <w:rPr>
+          <w:lang w:eastAsia="uk-UA"/>
+        </w:rPr>
+        <w:t>ористувачі</w:t>
+      </w:r>
+      <w:proofErr w:type="spellEnd"/>
+      <w:r>
+        <w:rPr>
+          <w:lang w:eastAsia="uk-UA"/>
+        </w:rPr>
+        <w:t xml:space="preserve"> </w:t>
+      </w:r>
+      <w:proofErr w:type="spellStart"/>
+      <w:r>
+        <w:rPr>
+          <w:lang w:eastAsia="uk-UA"/>
+        </w:rPr>
+        <w:t>повині</w:t>
+      </w:r>
+      <w:proofErr w:type="spellEnd"/>
+      <w:r>
+        <w:rPr>
+          <w:lang w:eastAsia="uk-UA"/>
+        </w:rPr>
+        <w:t xml:space="preserve"> мати змогу переглядати інформацію про категорії в зручному табличному форматі</w:t>
+      </w:r>
+      <w:r>
+        <w:rPr>
+          <w:lang w:val="ru-RU"/>
+        </w:rPr>
+        <w:t>;</w:t>
+      </w:r>
+    </w:p>
+    <w:p>
+      <w:pPr>
+        <w:pStyle w:val="ac"/>
+        <w:rPr>
+          <w:lang w:eastAsia="uk-UA"/>
+        </w:rPr>
+      </w:pPr>
+      <w:r>
+        <w:rPr>
+          <w:lang w:val="ru-RU"/>
+        </w:rPr>
         <w:t xml:space="preserve">- </w:t>
       </w:r>
       <w:r>
-        <w:t>Можливість створювати, редагувати, видаляти та змінювати порядок категорій.</w:t>
+        <w:t>м</w:t>
+      </w:r>
+      <w:r>
+        <w:t>ожливість створювати, редагувати, видаляти та змінювати порядок груп категорій. Одна категорія може належати до декількох груп</w:t>
+      </w:r>
+      <w:r>
+        <w:rPr>
+          <w:lang w:val="ru-RU"/>
+        </w:rPr>
+        <w:t>;</w:t>
       </w:r>
     </w:p>
     <w:p>
@@ -4739,31 +4954,41 @@
       </w:r>
       <w:r>
         <w:rPr>
+          <w:lang w:val="ru-RU"/>
+        </w:rPr>
+        <w:t xml:space="preserve"> </w:t>
+      </w:r>
+      <w:r>
+        <w:t>м</w:t>
+      </w:r>
+      <w:r>
+        <w:t xml:space="preserve">ожливість створювати, редагувати, видаляти та змінювати порядок підкатегорій. </w:t>
+      </w:r>
+      <w:r>
+        <w:rPr>
           <w:lang w:eastAsia="uk-UA"/>
         </w:rPr>
-        <w:t xml:space="preserve">Користувачі </w:t>
-      </w:r>
-      <w:proofErr w:type="spellStart"/>
+        <w:t xml:space="preserve">Підкатегорії повинні значно полегшити статичний облік даних </w:t>
+      </w:r>
       <w:r>
         <w:rPr>
           <w:lang w:eastAsia="uk-UA"/>
         </w:rPr>
-        <w:t>повині</w:t>
-      </w:r>
-      <w:proofErr w:type="spellEnd"/>
-      <w:r>
+        <w:t>користувачам</w:t>
+      </w:r>
+      <w:r>
+        <w:rPr>
+          <w:lang w:val="ru-RU"/>
+        </w:rPr>
+        <w:t>;</w:t>
+      </w:r>
+    </w:p>
+    <w:p>
+      <w:pPr>
+        <w:pStyle w:val="ac"/>
         <w:rPr>
           <w:lang w:eastAsia="uk-UA"/>
         </w:rPr>
-        <w:t xml:space="preserve"> мати змогу переглядати інформацію про категорії в зручному табличному форматі.</w:t>
-      </w:r>
-    </w:p>
-    <w:p>
-      <w:pPr>
-        <w:pStyle w:val="ac"/>
-        <w:rPr>
-          <w:lang w:eastAsia="uk-UA"/>
-        </w:rPr>
       </w:pPr>
       <w:r>
         <w:rPr>
@@ -4772,53 +4997,13 @@
         <w:t xml:space="preserve">- </w:t>
       </w:r>
       <w:r>
-        <w:t>Можливість створювати, редагувати, видаляти та змінювати порядок груп категорій. Одна категорія може належати до декількох груп.</w:t>
-      </w:r>
-    </w:p>
-    <w:p>
-      <w:pPr>
-        <w:pStyle w:val="ac"/>
-        <w:rPr>
-          <w:lang w:eastAsia="uk-UA"/>
-        </w:rPr>
-      </w:pPr>
-      <w:r>
-        <w:rPr>
-          <w:lang w:val="ru-RU"/>
-        </w:rPr>
-        <w:t xml:space="preserve">- </w:t>
-      </w:r>
-      <w:r>
-        <w:t xml:space="preserve">Можливість створювати, редагувати, видаляти та змінювати порядок підкатегорій. </w:t>
-      </w:r>
-      <w:r>
-        <w:rPr>
-          <w:lang w:eastAsia="uk-UA"/>
-        </w:rPr>
-        <w:t xml:space="preserve">Підкатегорії повинні значно полегшити статичний облік даних </w:t>
-      </w:r>
-      <w:r>
-        <w:rPr>
-          <w:lang w:eastAsia="uk-UA"/>
-        </w:rPr>
-        <w:t>користувачам</w:t>
-      </w:r>
-    </w:p>
-    <w:p>
-      <w:pPr>
-        <w:pStyle w:val="ac"/>
-        <w:rPr>
-          <w:lang w:eastAsia="uk-UA"/>
-        </w:rPr>
-      </w:pPr>
-      <w:r>
-        <w:rPr>
-          <w:lang w:val="ru-RU"/>
-        </w:rPr>
-        <w:t xml:space="preserve">- </w:t>
-      </w:r>
-      <w:r>
-        <w:t>Можливість створювати, редагувати та видаляти записи статики в системі на основі категорій. Ця функція дозволяє зберігати важливі дані та інформацію.</w:t>
+        <w:t>м</w:t>
+      </w:r>
+      <w:r>
+        <w:t>ожливість створювати, редагувати та видаляти записи статики в системі на основі категорій. Ця функція дозволяє зберігати важливі дані та інформацію</w:t>
+      </w:r>
+      <w:r>
+        <w:t>;</w:t>
       </w:r>
     </w:p>
     <w:p>
@@ -4833,7 +5018,16 @@
         <w:t xml:space="preserve">- </w:t>
       </w:r>
       <w:r>
-        <w:t>Можливість перегляду активних сеансів користувача та їх завершення в разі необхідності.</w:t>
+        <w:t>м</w:t>
+      </w:r>
+      <w:r>
+        <w:t>ожливість перегляду активних сеансів користувача та їх завершення в разі необхідності</w:t>
+      </w:r>
+      <w:r>
+        <w:rPr>
+          <w:lang w:val="ru-RU"/>
+        </w:rPr>
+        <w:t>;</w:t>
       </w:r>
     </w:p>
     <w:p>
@@ -4853,12 +5047,18 @@
         <w:rPr>
           <w:lang w:eastAsia="uk-UA"/>
         </w:rPr>
-        <w:t>Візуальне</w:t>
+        <w:t>в</w:t>
       </w:r>
       <w:r>
         <w:rPr>
           <w:lang w:eastAsia="uk-UA"/>
         </w:rPr>
+        <w:t>ізуальне</w:t>
+      </w:r>
+      <w:r>
+        <w:rPr>
+          <w:lang w:eastAsia="uk-UA"/>
+        </w:rPr>
         <w:t xml:space="preserve"> відображення статичних даних у вигляді </w:t>
       </w:r>
       <w:r>
@@ -4877,7 +5077,13 @@
         <w:rPr>
           <w:lang w:eastAsia="uk-UA"/>
         </w:rPr>
-        <w:t xml:space="preserve"> параметрами групування та фільтрації.</w:t>
+        <w:t xml:space="preserve"> параметрами групування та фільтрації</w:t>
+      </w:r>
+      <w:r>
+        <w:rPr>
+          <w:lang w:val="ru-RU"/>
+        </w:rPr>
+        <w:t>;</w:t>
       </w:r>
     </w:p>
     <w:p>
@@ -4894,7 +5100,16 @@
         <w:t xml:space="preserve">- </w:t>
       </w:r>
       <w:r>
-        <w:t>Можливість переглядати записи статистики у вигляді таблиці з фільтраціями та сортуваннями за різними критеріями.</w:t>
+        <w:t>м</w:t>
+      </w:r>
+      <w:r>
+        <w:t>ожливість переглядати записи статистики у вигляді таблиці з фільтраціями та сортуваннями за різними критеріями</w:t>
+      </w:r>
+      <w:r>
+        <w:rPr>
+          <w:lang w:val="ru-RU"/>
+        </w:rPr>
+        <w:t>;</w:t>
       </w:r>
     </w:p>
     <w:p>
@@ -4911,7 +5126,16 @@
         <w:t xml:space="preserve">- </w:t>
       </w:r>
       <w:r>
-        <w:t>Можливість безпечного виходу з облікового запису без втрати даних.</w:t>
+        <w:t>м</w:t>
+      </w:r>
+      <w:r>
+        <w:t>ожливість безпечного виходу з облікового запису без втрати даних</w:t>
+      </w:r>
+      <w:r>
+        <w:rPr>
+          <w:lang w:val="ru-RU"/>
+        </w:rPr>
+        <w:t>;</w:t>
       </w:r>
     </w:p>
     <w:p>
@@ -4928,7 +5152,13 @@
         <w:rPr>
           <w:lang w:eastAsia="uk-UA"/>
         </w:rPr>
-        <w:t>Забезпечення безпеки даних. Забезпечення цілісності та безпеки даних є найважливішою функцією, яка гарантує, що інформація користувачів буде захищена від несанкціонованого доступу.</w:t>
+        <w:t>з</w:t>
+      </w:r>
+      <w:r>
+        <w:rPr>
+          <w:lang w:eastAsia="uk-UA"/>
+        </w:rPr>
+        <w:t>абезпечення безпеки даних. Забезпечення цілісності та безпеки даних є найважливішою функцією, яка гарантує, що інформація користувачів буде захищена від несанкціонованого доступу.</w:t>
       </w:r>
     </w:p>
     <w:p>
@@ -4985,15 +5215,27 @@
         <w:rPr>
           <w:lang w:eastAsia="uk-UA"/>
         </w:rPr>
-        <w:t>Забезпечення чіткого та зрозумілого інтерфейсу взаємодії з користувачем, що містить всі необхідні елементи та легкий у використанні, а також адаптивний до різних розмірів екранів.</w:t>
-      </w:r>
-    </w:p>
-    <w:p>
-      <w:pPr>
-        <w:pStyle w:val="ac"/>
+        <w:t>з</w:t>
+      </w:r>
+      <w:r>
         <w:rPr>
           <w:lang w:eastAsia="uk-UA"/>
         </w:rPr>
+        <w:t>абезпечення чіткого та зрозумілого інтерфейсу взаємодії з користувачем, що містить всі необхідні елементи та легкий у використанні, а також адаптивний до різних розмірів екранів</w:t>
+      </w:r>
+      <w:r>
+        <w:rPr>
+          <w:lang w:eastAsia="uk-UA"/>
+        </w:rPr>
+        <w:t>;</w:t>
+      </w:r>
+    </w:p>
+    <w:p>
+      <w:pPr>
+        <w:pStyle w:val="ac"/>
+        <w:rPr>
+          <w:lang w:eastAsia="uk-UA"/>
+        </w:rPr>
       </w:pPr>
       <w:r>
         <w:rPr>
@@ -5005,15 +5247,27 @@
         <w:rPr>
           <w:lang w:eastAsia="uk-UA"/>
         </w:rPr>
-        <w:t>Забезпечення зрозумілості використання програми, включаючи наявність текстових описань дій та підказок.</w:t>
-      </w:r>
-    </w:p>
-    <w:p>
-      <w:pPr>
-        <w:pStyle w:val="ac"/>
+        <w:t>з</w:t>
+      </w:r>
+      <w:r>
         <w:rPr>
           <w:lang w:eastAsia="uk-UA"/>
         </w:rPr>
+        <w:t>абезпечення зрозумілості використання програми, включаючи наявність текстових описань дій та підказок</w:t>
+      </w:r>
+      <w:r>
+        <w:rPr>
+          <w:lang w:eastAsia="uk-UA"/>
+        </w:rPr>
+        <w:t>;</w:t>
+      </w:r>
+    </w:p>
+    <w:p>
+      <w:pPr>
+        <w:pStyle w:val="ac"/>
+        <w:rPr>
+          <w:lang w:eastAsia="uk-UA"/>
+        </w:rPr>
       </w:pPr>
       <w:r>
         <w:rPr>
@@ -5025,15 +5279,27 @@
         <w:rPr>
           <w:lang w:eastAsia="uk-UA"/>
         </w:rPr>
-        <w:t>Збереження даних, які завантажує користувач на сервері, та забезпечення їх доступності у будь-який момент часу.</w:t>
-      </w:r>
-    </w:p>
-    <w:p>
-      <w:pPr>
-        <w:pStyle w:val="ac"/>
+        <w:t>з</w:t>
+      </w:r>
+      <w:r>
         <w:rPr>
           <w:lang w:eastAsia="uk-UA"/>
         </w:rPr>
+        <w:t>береження даних, які завантажує користувач на сервері, та забезпечення їх доступності у будь-який момент часу</w:t>
+      </w:r>
+      <w:r>
+        <w:rPr>
+          <w:lang w:eastAsia="uk-UA"/>
+        </w:rPr>
+        <w:t>;</w:t>
+      </w:r>
+    </w:p>
+    <w:p>
+      <w:pPr>
+        <w:pStyle w:val="ac"/>
+        <w:rPr>
+          <w:lang w:eastAsia="uk-UA"/>
+        </w:rPr>
       </w:pPr>
       <w:r>
         <w:rPr>
@@ -5045,15 +5311,27 @@
         <w:rPr>
           <w:lang w:eastAsia="uk-UA"/>
         </w:rPr>
-        <w:t>Забезпечення правильної роботи всіх функцій програми та можливості скасування змін.</w:t>
-      </w:r>
-    </w:p>
-    <w:p>
-      <w:pPr>
-        <w:pStyle w:val="ac"/>
+        <w:t>з</w:t>
+      </w:r>
+      <w:r>
         <w:rPr>
           <w:lang w:eastAsia="uk-UA"/>
         </w:rPr>
+        <w:t>абезпечення правильної роботи всіх функцій програми та можливості скасування змін</w:t>
+      </w:r>
+      <w:r>
+        <w:rPr>
+          <w:lang w:eastAsia="uk-UA"/>
+        </w:rPr>
+        <w:t>;</w:t>
+      </w:r>
+    </w:p>
+    <w:p>
+      <w:pPr>
+        <w:pStyle w:val="ac"/>
+        <w:rPr>
+          <w:lang w:eastAsia="uk-UA"/>
+        </w:rPr>
       </w:pPr>
       <w:r>
         <w:rPr>
@@ -5065,20 +5343,32 @@
         <w:rPr>
           <w:lang w:eastAsia="uk-UA"/>
         </w:rPr>
-        <w:t>Забезпечення надійності та конфіденційності персональних даних користувача, які використовує програма.</w:t>
-      </w:r>
-    </w:p>
-    <w:p>
-      <w:pPr>
-        <w:pStyle w:val="ac"/>
+        <w:t>з</w:t>
+      </w:r>
+      <w:r>
         <w:rPr>
           <w:lang w:eastAsia="uk-UA"/>
         </w:rPr>
-      </w:pPr>
+        <w:t>абезпечення надійності та конфіденційності персональних даних користувача, які використовує програма</w:t>
+      </w:r>
       <w:r>
         <w:rPr>
           <w:lang w:eastAsia="uk-UA"/>
         </w:rPr>
+        <w:t>;</w:t>
+      </w:r>
+    </w:p>
+    <w:p>
+      <w:pPr>
+        <w:pStyle w:val="ac"/>
+        <w:rPr>
+          <w:lang w:eastAsia="uk-UA"/>
+        </w:rPr>
+      </w:pPr>
+      <w:r>
+        <w:rPr>
+          <w:lang w:eastAsia="uk-UA"/>
+        </w:rPr>
         <w:t>Додаткові вимоги до проектованої системи включають:</w:t>
       </w:r>
     </w:p>
@@ -5099,15 +5389,27 @@
         <w:rPr>
           <w:lang w:eastAsia="uk-UA"/>
         </w:rPr>
-        <w:t>Забезпечення швидкої та ефективної роботи системи.</w:t>
-      </w:r>
-    </w:p>
-    <w:p>
-      <w:pPr>
-        <w:pStyle w:val="ac"/>
+        <w:t>з</w:t>
+      </w:r>
+      <w:r>
         <w:rPr>
           <w:lang w:eastAsia="uk-UA"/>
         </w:rPr>
+        <w:t>абезпечення швидкої та ефективної роботи системи</w:t>
+      </w:r>
+      <w:r>
+        <w:rPr>
+          <w:lang w:eastAsia="uk-UA"/>
+        </w:rPr>
+        <w:t>;</w:t>
+      </w:r>
+    </w:p>
+    <w:p>
+      <w:pPr>
+        <w:pStyle w:val="ac"/>
+        <w:rPr>
+          <w:lang w:eastAsia="uk-UA"/>
+        </w:rPr>
       </w:pPr>
       <w:r>
         <w:rPr>
@@ -5119,7 +5421,19 @@
         <w:rPr>
           <w:lang w:eastAsia="uk-UA"/>
         </w:rPr>
-        <w:t>Сумісність з різними операційними системами та браузерами.</w:t>
+        <w:t>с</w:t>
+      </w:r>
+      <w:r>
+        <w:rPr>
+          <w:lang w:eastAsia="uk-UA"/>
+        </w:rPr>
+        <w:t>умісність з різними операційними системами та браузерами</w:t>
+      </w:r>
+      <w:r>
+        <w:rPr>
+          <w:lang w:eastAsia="uk-UA"/>
+        </w:rPr>
+        <w:t>;</w:t>
       </w:r>
     </w:p>
     <w:p>
@@ -5140,15 +5454,27 @@
         <w:rPr>
           <w:lang w:eastAsia="uk-UA"/>
         </w:rPr>
-        <w:t>Забезпечення можливості редагування та видалення даних користувача.</w:t>
-      </w:r>
-    </w:p>
-    <w:p>
-      <w:pPr>
-        <w:pStyle w:val="ac"/>
+        <w:t>з</w:t>
+      </w:r>
+      <w:r>
         <w:rPr>
           <w:lang w:eastAsia="uk-UA"/>
         </w:rPr>
+        <w:t>абезпечення можливості редагування та видалення даних користувача</w:t>
+      </w:r>
+      <w:r>
+        <w:rPr>
+          <w:lang w:eastAsia="uk-UA"/>
+        </w:rPr>
+        <w:t>;</w:t>
+      </w:r>
+    </w:p>
+    <w:p>
+      <w:pPr>
+        <w:pStyle w:val="ac"/>
+        <w:rPr>
+          <w:lang w:eastAsia="uk-UA"/>
+        </w:rPr>
       </w:pPr>
       <w:r>
         <w:rPr>
@@ -5160,15 +5486,27 @@
         <w:rPr>
           <w:lang w:eastAsia="uk-UA"/>
         </w:rPr>
-        <w:t>Забезпечення можливості інтеграції з іншими програмами або сервісами.</w:t>
-      </w:r>
-    </w:p>
-    <w:p>
-      <w:pPr>
-        <w:pStyle w:val="ac"/>
+        <w:t>з</w:t>
+      </w:r>
+      <w:r>
         <w:rPr>
           <w:lang w:eastAsia="uk-UA"/>
         </w:rPr>
+        <w:t>абезпечення можливості інтеграції з іншими програмами або сервісами</w:t>
+      </w:r>
+      <w:r>
+        <w:rPr>
+          <w:lang w:eastAsia="uk-UA"/>
+        </w:rPr>
+        <w:t>;</w:t>
+      </w:r>
+    </w:p>
+    <w:p>
+      <w:pPr>
+        <w:pStyle w:val="ac"/>
+        <w:rPr>
+          <w:lang w:eastAsia="uk-UA"/>
+        </w:rPr>
       </w:pPr>
       <w:r>
         <w:rPr>
@@ -5180,7 +5518,19 @@
         <w:rPr>
           <w:lang w:eastAsia="uk-UA"/>
         </w:rPr>
-        <w:t>Забезпечення можливості масштабування та розвитку системи в майбутньому.</w:t>
+        <w:t>з</w:t>
+      </w:r>
+      <w:r>
+        <w:rPr>
+          <w:lang w:eastAsia="uk-UA"/>
+        </w:rPr>
+        <w:t>абезпечення можливості масштабування та розвитку системи в майбутньому</w:t>
+      </w:r>
+      <w:r>
+        <w:rPr>
+          <w:lang w:eastAsia="uk-UA"/>
+        </w:rPr>
+        <w:t>;</w:t>
       </w:r>
     </w:p>
     <w:p>
@@ -5226,12 +5576,24 @@
     <w:p>
       <w:pPr>
         <w:pStyle w:val="ac"/>
+        <w:rPr>
+          <w:lang w:val="ru-RU"/>
+        </w:rPr>
       </w:pPr>
       <w:r>
         <w:t xml:space="preserve">- </w:t>
       </w:r>
       <w:r>
-        <w:t>Забезпечення конфіденційності та цілісності персональних даних користувача. Це означає, що будь-яка інформація, яку користувач надає в рамках програми, повинна бути захищена від несанкціонованого доступу і використання третіми особами. Також необхідно забезпечити захист від можливих атак хакерів та зловмисників.</w:t>
+        <w:t>з</w:t>
+      </w:r>
+      <w:r>
+        <w:t>абезпечення конфіденційності та цілісності персональних даних користувача. Це означає, що будь-яка інформація, яку користувач надає в рамках програми, повинна бути захищена від несанкціонованого доступу і використання третіми особами. Також необхідно забезпечити захист від можливих атак хакерів та зловмисників</w:t>
+      </w:r>
+      <w:r>
+        <w:rPr>
+          <w:lang w:val="ru-RU"/>
+        </w:rPr>
+        <w:t>;</w:t>
       </w:r>
     </w:p>
     <w:p>
@@ -5242,13 +5604,22 @@
         <w:t xml:space="preserve">- </w:t>
       </w:r>
       <w:r>
-        <w:t xml:space="preserve">Повідомлення користувача про будь-які помилки або проблеми, що виникають при завантаженні або роботі програми. Користувач повинен бути повідомлений про будь-які </w:t>
+        <w:t>п</w:t>
+      </w:r>
+      <w:r>
+        <w:t xml:space="preserve">овідомлення користувача про будь-які помилки або проблеми, що виникають при завантаженні або роботі програми. Користувач повинен бути повідомлений про будь-які </w:t>
       </w:r>
       <w:r>
         <w:t>виникненні</w:t>
       </w:r>
       <w:r>
-        <w:t xml:space="preserve"> помилки та отримувати достатньо інформації для їх виправлення.</w:t>
+        <w:t xml:space="preserve"> помилки та отримувати достатньо інформації для їх виправлення</w:t>
+      </w:r>
+      <w:r>
+        <w:rPr>
+          <w:lang w:val="ru-RU"/>
+        </w:rPr>
+        <w:t>;</w:t>
       </w:r>
     </w:p>
     <w:p>
@@ -5259,7 +5630,16 @@
         <w:t xml:space="preserve">- </w:t>
       </w:r>
       <w:r>
-        <w:t>Забезпечення індивідуального доступу до даних. Кожен користувач повинен мати можливість зайти в програму лише за своїм акаунтом і мати доступ тільки до своїх власних даних. Таким чином, забезпечується захист персональних даних від доступу третіх осіб.</w:t>
+        <w:t>з</w:t>
+      </w:r>
+      <w:r>
+        <w:t>абезпечення індивідуального доступу до даних. Кожен користувач повинен мати можливість зайти в програму лише за своїм акаунтом і мати доступ тільки до своїх власних даних. Таким чином, забезпечується захист персональних даних від доступу третіх осіб</w:t>
+      </w:r>
+      <w:r>
+        <w:rPr>
+          <w:lang w:val="ru-RU"/>
+        </w:rPr>
+        <w:t>;</w:t>
       </w:r>
     </w:p>
     <w:p>
@@ -5270,7 +5650,18 @@
         <w:t xml:space="preserve">- </w:t>
       </w:r>
       <w:r>
-        <w:t xml:space="preserve">Програма повинна чітко інтерпретувати та зберігати інформацію. Всі дані, введені користувачем, повинні бути збережені на сервері програми та бути доступними для перегляду та редагування користувачем в будь-який момент часу. Програма повинна чітко інтерпретувати цю інформацію та відображати її у зрозумілому форматі для користувача. Також необхідно </w:t>
+        <w:rPr>
+          <w:lang w:val="ru-RU"/>
+        </w:rPr>
+        <w:t>п</w:t>
+      </w:r>
+      <w:proofErr w:type="spellStart"/>
+      <w:r>
+        <w:t>рограма</w:t>
+      </w:r>
+      <w:proofErr w:type="spellEnd"/>
+      <w:r>
+        <w:t xml:space="preserve"> повинна чітко інтерпретувати та зберігати інформацію. Всі дані, введені користувачем, повинні бути збережені на сервері програми та бути доступними для перегляду та редагування користувачем в будь-який момент часу. Програма повинна чітко інтерпретувати цю інформацію та відображати її у зрозумілому форматі для користувача. Також необхідно </w:t>
       </w:r>
       <w:r>
         <w:lastRenderedPageBreak/>
@@ -8279,6 +8670,9 @@
         <w:jc w:val="center"/>
       </w:pPr>
       <w:r>
+        <w:rPr>
+          <w:noProof/>
+        </w:rPr>
         <w:drawing>
           <wp:inline distT="0" distB="0" distL="0" distR="0" wp14:anchorId="1DC26CF1" wp14:editId="46DA1591">
             <wp:extent cx="3115533" cy="3313253"/>
@@ -8369,13 +8763,19 @@
     <w:p>
       <w:pPr>
         <w:pStyle w:val="ac"/>
+        <w:rPr>
+          <w:lang w:val="ru-RU"/>
+        </w:rPr>
       </w:pPr>
       <w:r>
         <w:t xml:space="preserve">- </w:t>
       </w:r>
       <w:proofErr w:type="spellStart"/>
       <w:r>
-        <w:t>Семантичке</w:t>
+        <w:t>с</w:t>
+      </w:r>
+      <w:r>
+        <w:t>емантичке</w:t>
       </w:r>
       <w:proofErr w:type="spellEnd"/>
       <w:r>
@@ -8389,16 +8789,25 @@
       <w:r>
         <w:t>-орієнтованій базі даних не можуть бути описані за допомогою єдиної схеми. Замість цього, дані описують самі себе, тобто кожен елемент даних має особисту семантичну схему</w:t>
       </w:r>
-    </w:p>
-    <w:p>
-      <w:pPr>
-        <w:pStyle w:val="ac"/>
-      </w:pPr>
-      <w:r>
-        <w:t xml:space="preserve">- </w:t>
-      </w:r>
-      <w:r>
-        <w:t xml:space="preserve">Структурна незалежність та незалежність даних. Характерною особливістю </w:t>
+      <w:r>
+        <w:rPr>
+          <w:lang w:val="ru-RU"/>
+        </w:rPr>
+        <w:t>;</w:t>
+      </w:r>
+    </w:p>
+    <w:p>
+      <w:pPr>
+        <w:pStyle w:val="ac"/>
+      </w:pPr>
+      <w:r>
+        <w:t>-</w:t>
+      </w:r>
+      <w:r>
+        <w:t xml:space="preserve"> с</w:t>
+      </w:r>
+      <w:r>
+        <w:t xml:space="preserve">труктурна незалежність та незалежність даних. Характерною особливістю </w:t>
       </w:r>
       <w:proofErr w:type="spellStart"/>
       <w:r>
@@ -8415,6 +8824,12 @@
       <w:proofErr w:type="spellEnd"/>
       <w:r>
         <w:t xml:space="preserve"> моделі не залежать від будь-яких зовнішніх структур та схем</w:t>
+      </w:r>
+      <w:r>
+        <w:rPr>
+          <w:lang w:val="ru-RU"/>
+        </w:rPr>
+        <w:t>;</w:t>
       </w:r>
     </w:p>
     <w:p>
@@ -8426,7 +8841,16 @@
         <w:t xml:space="preserve">- </w:t>
       </w:r>
       <w:r>
-        <w:t>Відповідність стандартам опису даних. Наявність загальних стандартів для представлення даних, таких як XML, JSON, YAML.</w:t>
+        <w:t>в</w:t>
+      </w:r>
+      <w:r>
+        <w:t>ідповідність стандартам опису даних. Наявність загальних стандартів для представлення даних, таких як XML, JSON, YAML</w:t>
+      </w:r>
+      <w:r>
+        <w:rPr>
+          <w:lang w:val="ru-RU"/>
+        </w:rPr>
+        <w:t>;</w:t>
       </w:r>
     </w:p>
     <w:p>
@@ -8437,18 +8861,94 @@
         <w:t xml:space="preserve">- </w:t>
       </w:r>
       <w:r>
-        <w:t>Простота проектування, реалізації, керування та використання</w:t>
-      </w:r>
-    </w:p>
-    <w:p>
-      <w:pPr>
-        <w:pStyle w:val="ac"/>
+        <w:t>п</w:t>
+      </w:r>
+      <w:r>
+        <w:t>ростота проектування, реалізації, керування та використання</w:t>
+      </w:r>
+      <w:r>
+        <w:rPr>
+          <w:lang w:val="ru-RU"/>
+        </w:rPr>
+        <w:t>;</w:t>
+      </w:r>
+    </w:p>
+    <w:p>
+      <w:pPr>
+        <w:pStyle w:val="ac"/>
+      </w:pPr>
+      <w:r>
+        <w:t>-</w:t>
+      </w:r>
+      <w:r>
+        <w:t xml:space="preserve"> в</w:t>
+      </w:r>
+      <w:r>
+        <w:t>исока масштабованість</w:t>
+      </w:r>
+      <w:r>
+        <w:rPr>
+          <w:lang w:val="ru-RU"/>
+        </w:rPr>
+        <w:t>;</w:t>
+      </w:r>
+    </w:p>
+    <w:p>
+      <w:pPr>
+        <w:pStyle w:val="ac"/>
+        <w:rPr>
+          <w:lang w:val="ru-RU"/>
+        </w:rPr>
       </w:pPr>
       <w:r>
         <w:t xml:space="preserve">- </w:t>
       </w:r>
       <w:r>
-        <w:t>Висока масштабованість</w:t>
+        <w:t>к</w:t>
+      </w:r>
+      <w:r>
+        <w:t xml:space="preserve">лючові переваги </w:t>
+      </w:r>
+      <w:proofErr w:type="spellStart"/>
+      <w:r>
+        <w:t>NoSQL</w:t>
+      </w:r>
+      <w:proofErr w:type="spellEnd"/>
+      <w:r>
+        <w:t xml:space="preserve"> баз в розподілених системах полягають в процедурах </w:t>
+      </w:r>
+      <w:proofErr w:type="spellStart"/>
+      <w:r>
+        <w:t>шаринга</w:t>
+      </w:r>
+      <w:proofErr w:type="spellEnd"/>
+      <w:r>
+        <w:t xml:space="preserve"> і реплікації</w:t>
+      </w:r>
+      <w:r>
+        <w:rPr>
+          <w:lang w:val="ru-RU"/>
+        </w:rPr>
+        <w:t>.</w:t>
+      </w:r>
+    </w:p>
+    <w:p>
+      <w:pPr>
+        <w:pStyle w:val="ac"/>
+      </w:pPr>
+      <w:r>
+        <w:t xml:space="preserve">Недоліками </w:t>
+      </w:r>
+      <w:proofErr w:type="spellStart"/>
+      <w:r>
+        <w:t>доку</w:t>
+      </w:r>
+      <w:r>
+        <w:t>менто</w:t>
+      </w:r>
+      <w:proofErr w:type="spellEnd"/>
+      <w:r>
+        <w:t>-орієнтованої моделі даних:</w:t>
       </w:r>
     </w:p>
     <w:p>
@@ -8459,42 +8959,34 @@
         <w:t xml:space="preserve">- </w:t>
       </w:r>
       <w:r>
-        <w:t xml:space="preserve">Ключові переваги </w:t>
-      </w:r>
-      <w:proofErr w:type="spellStart"/>
-      <w:r>
-        <w:t>NoSQL</w:t>
-      </w:r>
-      <w:proofErr w:type="spellEnd"/>
-      <w:r>
-        <w:t xml:space="preserve"> баз в розподілених системах полягають в процедурах </w:t>
-      </w:r>
-      <w:proofErr w:type="spellStart"/>
-      <w:r>
-        <w:t>шаринга</w:t>
-      </w:r>
-      <w:proofErr w:type="spellEnd"/>
-      <w:r>
-        <w:t xml:space="preserve"> і реплікації</w:t>
-      </w:r>
-    </w:p>
-    <w:p>
-      <w:pPr>
-        <w:pStyle w:val="ac"/>
-      </w:pPr>
-      <w:r>
-        <w:t xml:space="preserve">Недоліками </w:t>
-      </w:r>
-      <w:proofErr w:type="spellStart"/>
-      <w:r>
-        <w:t>доку</w:t>
-      </w:r>
-      <w:r>
-        <w:t>менто</w:t>
-      </w:r>
-      <w:proofErr w:type="spellEnd"/>
-      <w:r>
-        <w:t>-орієнтованої моделі даних:</w:t>
+        <w:t>в</w:t>
+      </w:r>
+      <w:r>
+        <w:t xml:space="preserve">ідсутність транзакцій. Відсутність єдиної схема та специфіка області </w:t>
+      </w:r>
+      <w:proofErr w:type="spellStart"/>
+      <w:r>
+        <w:t>застовування</w:t>
+      </w:r>
+      <w:proofErr w:type="spellEnd"/>
+      <w:r>
+        <w:t xml:space="preserve"> </w:t>
+      </w:r>
+      <w:proofErr w:type="spellStart"/>
+      <w:r>
+        <w:t>документо</w:t>
+      </w:r>
+      <w:proofErr w:type="spellEnd"/>
+      <w:r>
+        <w:t xml:space="preserve">-орієнтованих баз даних поки що не дають змоги реалізувати повноцінний механізм </w:t>
+      </w:r>
+      <w:proofErr w:type="spellStart"/>
+      <w:r>
+        <w:t>транзакій</w:t>
+      </w:r>
+      <w:proofErr w:type="spellEnd"/>
+      <w:r>
+        <w:t>;</w:t>
       </w:r>
     </w:p>
     <w:p>
@@ -8505,29 +8997,17 @@
         <w:t xml:space="preserve">- </w:t>
       </w:r>
       <w:r>
-        <w:t xml:space="preserve">Відсутність транзакцій. Відсутність єдиної схема та специфіка області </w:t>
-      </w:r>
-      <w:proofErr w:type="spellStart"/>
-      <w:r>
-        <w:t>застовування</w:t>
-      </w:r>
-      <w:proofErr w:type="spellEnd"/>
-      <w:r>
-        <w:t xml:space="preserve"> </w:t>
-      </w:r>
-      <w:proofErr w:type="spellStart"/>
-      <w:r>
-        <w:t>документо</w:t>
-      </w:r>
-      <w:proofErr w:type="spellEnd"/>
-      <w:r>
-        <w:t xml:space="preserve">-орієнтованих баз даних поки що не дають змоги реалізувати повноцінний механізм </w:t>
-      </w:r>
-      <w:proofErr w:type="spellStart"/>
-      <w:r>
-        <w:t>транзакій</w:t>
-      </w:r>
-      <w:proofErr w:type="spellEnd"/>
+        <w:t>в</w:t>
+      </w:r>
+      <w:r>
+        <w:t>ідсутність стандартизованої мови маніпулювання даними</w:t>
+      </w:r>
+      <w:r>
+        <w:rPr>
+          <w:lang w:val="ru-RU"/>
+        </w:rPr>
+        <w:t>;</w:t>
+      </w:r>
     </w:p>
     <w:p>
       <w:pPr>
@@ -8537,18 +9017,10 @@
         <w:t xml:space="preserve">- </w:t>
       </w:r>
       <w:r>
-        <w:t>Відсутність стандартизованої мови маніпулювання даними</w:t>
-      </w:r>
-    </w:p>
-    <w:p>
-      <w:pPr>
-        <w:pStyle w:val="ac"/>
-      </w:pPr>
-      <w:r>
-        <w:t xml:space="preserve">- </w:t>
-      </w:r>
-      <w:r>
-        <w:t xml:space="preserve">Недостатня цілісність даних. Задача </w:t>
+        <w:t>н</w:t>
+      </w:r>
+      <w:r>
+        <w:t xml:space="preserve">едостатня цілісність даних. Задача </w:t>
       </w:r>
       <w:proofErr w:type="spellStart"/>
       <w:r>
@@ -8565,6 +9037,12 @@
       <w:proofErr w:type="spellEnd"/>
       <w:r>
         <w:t xml:space="preserve"> бути реалізована у коді додатків, що працюють з цією базою даних</w:t>
+      </w:r>
+      <w:r>
+        <w:rPr>
+          <w:lang w:val="ru-RU"/>
+        </w:rPr>
+        <w:t>.</w:t>
       </w:r>
       <w:r>
         <w:t xml:space="preserve"> </w:t>
@@ -8953,6 +9431,9 @@
         <w:jc w:val="center"/>
       </w:pPr>
       <w:r>
+        <w:rPr>
+          <w:noProof/>
+        </w:rPr>
         <w:lastRenderedPageBreak/>
         <w:drawing>
           <wp:inline distT="0" distB="0" distL="0" distR="0" wp14:anchorId="70E5D27C" wp14:editId="6BA60B66">
@@ -9151,6 +9632,7 @@
       <w:pPr>
         <w:pStyle w:val="ac"/>
         <w:ind w:firstLine="0"/>
+        <w:jc w:val="center"/>
       </w:pPr>
       <w:r>
         <w:t xml:space="preserve">Таблиця </w:t>
@@ -9822,122 +10304,116 @@
         <w:t xml:space="preserve">Рисунок </w:t>
       </w:r>
       <w:r>
+        <w:t>3.</w:t>
+      </w:r>
+      <w:r>
+        <w:t>1</w:t>
+      </w:r>
+      <w:r>
+        <w:t>2</w:t>
+      </w:r>
+      <w:r>
+        <w:t xml:space="preserve"> – Схема документа «</w:t>
+      </w:r>
+      <w:proofErr w:type="spellStart"/>
+      <w:r>
+        <w:t>User</w:t>
+      </w:r>
+      <w:proofErr w:type="spellEnd"/>
+      <w:r>
+        <w:t>»</w:t>
+      </w:r>
+      <w:r>
+        <w:br/>
+      </w:r>
+    </w:p>
+    <w:p>
+      <w:pPr>
+        <w:pStyle w:val="ac"/>
         <w:rPr>
           <w:lang w:val="ru-RU"/>
         </w:rPr>
+      </w:pPr>
+      <w:r>
+        <w:t>Документ «</w:t>
+      </w:r>
+      <w:proofErr w:type="spellStart"/>
+      <w:r>
+        <w:t>Statistic</w:t>
+      </w:r>
+      <w:proofErr w:type="spellEnd"/>
+      <w:r>
+        <w:t>» (_</w:t>
+      </w:r>
+      <w:proofErr w:type="spellStart"/>
+      <w:r>
+        <w:t>id</w:t>
+      </w:r>
+      <w:proofErr w:type="spellEnd"/>
+      <w:r>
+        <w:t xml:space="preserve">, </w:t>
+      </w:r>
+      <w:proofErr w:type="spellStart"/>
+      <w:r>
+        <w:t>user</w:t>
+      </w:r>
+      <w:proofErr w:type="spellEnd"/>
+      <w:r>
+        <w:t xml:space="preserve">, </w:t>
+      </w:r>
+      <w:proofErr w:type="spellStart"/>
+      <w:r>
+        <w:t>date</w:t>
+      </w:r>
+      <w:proofErr w:type="spellEnd"/>
+      <w:r>
+        <w:t xml:space="preserve">, </w:t>
+      </w:r>
+      <w:proofErr w:type="spellStart"/>
+      <w:r>
+        <w:t>count</w:t>
+      </w:r>
+      <w:proofErr w:type="spellEnd"/>
+      <w:r>
+        <w:t xml:space="preserve">, </w:t>
+      </w:r>
+      <w:proofErr w:type="spellStart"/>
+      <w:r>
+        <w:t>comment</w:t>
+      </w:r>
+      <w:proofErr w:type="spellEnd"/>
+      <w:r>
+        <w:t xml:space="preserve">, </w:t>
+      </w:r>
+      <w:proofErr w:type="spellStart"/>
+      <w:r>
+        <w:t>category</w:t>
+      </w:r>
+      <w:proofErr w:type="spellEnd"/>
+      <w:r>
+        <w:t>) зберігає інформацію про користувачів. Опис документа «</w:t>
+      </w:r>
+      <w:proofErr w:type="spellStart"/>
+      <w:r>
+        <w:t>Statistic</w:t>
+      </w:r>
+      <w:proofErr w:type="spellEnd"/>
+      <w:r>
+        <w:t xml:space="preserve">» представлений в таблиці </w:t>
+      </w:r>
+      <w:r>
         <w:t>3.</w:t>
       </w:r>
       <w:r>
-        <w:t>1</w:t>
-      </w:r>
-      <w:r>
-        <w:rPr>
-          <w:lang w:val="en-US"/>
-        </w:rPr>
-        <w:t>2</w:t>
-      </w:r>
-      <w:r>
-        <w:t xml:space="preserve"> – Схема документа «</w:t>
-      </w:r>
-      <w:proofErr w:type="spellStart"/>
-      <w:r>
-        <w:t>User</w:t>
-      </w:r>
-      <w:proofErr w:type="spellEnd"/>
-      <w:r>
-        <w:t>»</w:t>
-      </w:r>
-      <w:r>
-        <w:br/>
-      </w:r>
-    </w:p>
-    <w:p>
-      <w:pPr>
-        <w:pStyle w:val="ac"/>
+        <w:t xml:space="preserve">2, схема документа представлена на рисунку </w:t>
+      </w:r>
+      <w:r>
+        <w:t>3.</w:t>
+      </w:r>
+      <w:r>
         <w:rPr>
           <w:lang w:val="ru-RU"/>
         </w:rPr>
-      </w:pPr>
-      <w:r>
-        <w:t>Документ «</w:t>
-      </w:r>
-      <w:proofErr w:type="spellStart"/>
-      <w:r>
-        <w:t>Statistic</w:t>
-      </w:r>
-      <w:proofErr w:type="spellEnd"/>
-      <w:r>
-        <w:t>» (_</w:t>
-      </w:r>
-      <w:proofErr w:type="spellStart"/>
-      <w:r>
-        <w:t>id</w:t>
-      </w:r>
-      <w:proofErr w:type="spellEnd"/>
-      <w:r>
-        <w:t xml:space="preserve">, </w:t>
-      </w:r>
-      <w:proofErr w:type="spellStart"/>
-      <w:r>
-        <w:t>user</w:t>
-      </w:r>
-      <w:proofErr w:type="spellEnd"/>
-      <w:r>
-        <w:t xml:space="preserve">, </w:t>
-      </w:r>
-      <w:proofErr w:type="spellStart"/>
-      <w:r>
-        <w:t>date</w:t>
-      </w:r>
-      <w:proofErr w:type="spellEnd"/>
-      <w:r>
-        <w:t xml:space="preserve">, </w:t>
-      </w:r>
-      <w:proofErr w:type="spellStart"/>
-      <w:r>
-        <w:t>count</w:t>
-      </w:r>
-      <w:proofErr w:type="spellEnd"/>
-      <w:r>
-        <w:t xml:space="preserve">, </w:t>
-      </w:r>
-      <w:proofErr w:type="spellStart"/>
-      <w:r>
-        <w:t>comment</w:t>
-      </w:r>
-      <w:proofErr w:type="spellEnd"/>
-      <w:r>
-        <w:t xml:space="preserve">, </w:t>
-      </w:r>
-      <w:proofErr w:type="spellStart"/>
-      <w:r>
-        <w:t>category</w:t>
-      </w:r>
-      <w:proofErr w:type="spellEnd"/>
-      <w:r>
-        <w:t>) зберігає інформацію про користувачів. Опис документа «</w:t>
-      </w:r>
-      <w:proofErr w:type="spellStart"/>
-      <w:r>
-        <w:t>Statistic</w:t>
-      </w:r>
-      <w:proofErr w:type="spellEnd"/>
-      <w:r>
-        <w:t xml:space="preserve">» представлений в таблиці </w:t>
-      </w:r>
-      <w:r>
-        <w:t>3.</w:t>
-      </w:r>
-      <w:r>
-        <w:t xml:space="preserve">2, схема документа представлена на рисунку </w:t>
-      </w:r>
-      <w:r>
-        <w:t>3.</w:t>
-      </w:r>
-      <w:r>
-        <w:rPr>
-          <w:lang w:val="ru-RU"/>
-        </w:rPr>
         <w:t>13</w:t>
       </w:r>
     </w:p>
@@ -9950,6 +10426,7 @@
       <w:pPr>
         <w:pStyle w:val="ac"/>
         <w:ind w:firstLine="0"/>
+        <w:jc w:val="center"/>
       </w:pPr>
       <w:r>
         <w:t xml:space="preserve">Таблиця </w:t>
@@ -10562,155 +11039,150 @@
         <w:t xml:space="preserve">Рисунок </w:t>
       </w:r>
       <w:r>
+        <w:t>3.</w:t>
+      </w:r>
+      <w:r>
+        <w:t>13</w:t>
+      </w:r>
+      <w:r>
+        <w:t xml:space="preserve"> – Схема документа «</w:t>
+      </w:r>
+      <w:proofErr w:type="spellStart"/>
+      <w:r>
+        <w:t>Statistic</w:t>
+      </w:r>
+      <w:proofErr w:type="spellEnd"/>
+      <w:r>
+        <w:t>»</w:t>
+      </w:r>
+    </w:p>
+    <w:p>
+      <w:pPr>
+        <w:jc w:val="center"/>
+        <w:rPr>
+          <w:lang w:eastAsia="uk-UA"/>
+        </w:rPr>
+      </w:pPr>
+    </w:p>
+    <w:p>
+      <w:pPr>
+        <w:pStyle w:val="ac"/>
         <w:rPr>
           <w:lang w:val="ru-RU"/>
         </w:rPr>
+      </w:pPr>
+      <w:r>
+        <w:t>Документ «</w:t>
+      </w:r>
+      <w:proofErr w:type="spellStart"/>
+      <w:r>
+        <w:t>Category</w:t>
+      </w:r>
+      <w:proofErr w:type="spellEnd"/>
+      <w:r>
+        <w:t>» (_</w:t>
+      </w:r>
+      <w:proofErr w:type="spellStart"/>
+      <w:r>
+        <w:t>id</w:t>
+      </w:r>
+      <w:proofErr w:type="spellEnd"/>
+      <w:r>
+        <w:t xml:space="preserve">, </w:t>
+      </w:r>
+      <w:proofErr w:type="spellStart"/>
+      <w:r>
+        <w:t>user</w:t>
+      </w:r>
+      <w:proofErr w:type="spellEnd"/>
+      <w:r>
+        <w:t xml:space="preserve">, </w:t>
+      </w:r>
+      <w:proofErr w:type="spellStart"/>
+      <w:r>
+        <w:t>name</w:t>
+      </w:r>
+      <w:proofErr w:type="spellEnd"/>
+      <w:r>
+        <w:t xml:space="preserve">, </w:t>
+      </w:r>
+      <w:proofErr w:type="spellStart"/>
+      <w:r>
+        <w:t>comment</w:t>
+      </w:r>
+      <w:proofErr w:type="spellEnd"/>
+      <w:r>
+        <w:t xml:space="preserve">, </w:t>
+      </w:r>
+      <w:proofErr w:type="spellStart"/>
+      <w:r>
+        <w:t>color</w:t>
+      </w:r>
+      <w:proofErr w:type="spellEnd"/>
+      <w:r>
+        <w:t xml:space="preserve">, </w:t>
+      </w:r>
+      <w:proofErr w:type="spellStart"/>
+      <w:r>
+        <w:t>order</w:t>
+      </w:r>
+      <w:proofErr w:type="spellEnd"/>
+      <w:r>
+        <w:t xml:space="preserve">, </w:t>
+      </w:r>
+      <w:proofErr w:type="spellStart"/>
+      <w:r>
+        <w:t>dimension</w:t>
+      </w:r>
+      <w:proofErr w:type="spellEnd"/>
+      <w:r>
+        <w:t xml:space="preserve">, </w:t>
+      </w:r>
+      <w:proofErr w:type="spellStart"/>
+      <w:r>
+        <w:t>group</w:t>
+      </w:r>
+      <w:proofErr w:type="spellEnd"/>
+      <w:r>
+        <w:t>) зберігає інформацію про користувачів. Опис документа «</w:t>
+      </w:r>
+      <w:proofErr w:type="spellStart"/>
+      <w:r>
+        <w:t>Category</w:t>
+      </w:r>
+      <w:proofErr w:type="spellEnd"/>
+      <w:r>
+        <w:t xml:space="preserve">» представлений в таблиці </w:t>
+      </w:r>
+      <w:r>
         <w:t>3.</w:t>
       </w:r>
       <w:r>
-        <w:rPr>
-          <w:lang w:val="en-US"/>
-        </w:rPr>
-        <w:t>13</w:t>
-      </w:r>
-      <w:r>
-        <w:t xml:space="preserve"> – Схема документа «</w:t>
-      </w:r>
-      <w:proofErr w:type="spellStart"/>
-      <w:r>
-        <w:t>Statistic</w:t>
-      </w:r>
-      <w:proofErr w:type="spellEnd"/>
-      <w:r>
-        <w:t>»</w:t>
-      </w:r>
-    </w:p>
-    <w:p>
-      <w:pPr>
+        <w:t>3</w:t>
+      </w:r>
+      <w:r>
+        <w:t xml:space="preserve">, схема документа представлена на рисунку </w:t>
+      </w:r>
+      <w:r>
+        <w:t>3.</w:t>
+      </w:r>
+      <w:r>
+        <w:rPr>
+          <w:lang w:val="ru-RU"/>
+        </w:rPr>
+        <w:t>14</w:t>
+      </w:r>
+    </w:p>
+    <w:p>
+      <w:pPr>
+        <w:pStyle w:val="ac"/>
+      </w:pPr>
+    </w:p>
+    <w:p>
+      <w:pPr>
+        <w:pStyle w:val="ac"/>
+        <w:ind w:firstLine="0"/>
         <w:jc w:val="center"/>
-        <w:rPr>
-          <w:lang w:eastAsia="uk-UA"/>
-        </w:rPr>
-      </w:pPr>
-    </w:p>
-    <w:p>
-      <w:pPr>
-        <w:pStyle w:val="ac"/>
-        <w:rPr>
-          <w:lang w:val="ru-RU"/>
-        </w:rPr>
-      </w:pPr>
-      <w:r>
-        <w:t>Документ «</w:t>
-      </w:r>
-      <w:proofErr w:type="spellStart"/>
-      <w:r>
-        <w:t>Category</w:t>
-      </w:r>
-      <w:proofErr w:type="spellEnd"/>
-      <w:r>
-        <w:t>» (_</w:t>
-      </w:r>
-      <w:proofErr w:type="spellStart"/>
-      <w:r>
-        <w:t>id</w:t>
-      </w:r>
-      <w:proofErr w:type="spellEnd"/>
-      <w:r>
-        <w:t xml:space="preserve">, </w:t>
-      </w:r>
-      <w:proofErr w:type="spellStart"/>
-      <w:r>
-        <w:t>user</w:t>
-      </w:r>
-      <w:proofErr w:type="spellEnd"/>
-      <w:r>
-        <w:t xml:space="preserve">, </w:t>
-      </w:r>
-      <w:proofErr w:type="spellStart"/>
-      <w:r>
-        <w:t>name</w:t>
-      </w:r>
-      <w:proofErr w:type="spellEnd"/>
-      <w:r>
-        <w:t xml:space="preserve">, </w:t>
-      </w:r>
-      <w:proofErr w:type="spellStart"/>
-      <w:r>
-        <w:t>comment</w:t>
-      </w:r>
-      <w:proofErr w:type="spellEnd"/>
-      <w:r>
-        <w:t xml:space="preserve">, </w:t>
-      </w:r>
-      <w:proofErr w:type="spellStart"/>
-      <w:r>
-        <w:t>color</w:t>
-      </w:r>
-      <w:proofErr w:type="spellEnd"/>
-      <w:r>
-        <w:t xml:space="preserve">, </w:t>
-      </w:r>
-      <w:proofErr w:type="spellStart"/>
-      <w:r>
-        <w:t>order</w:t>
-      </w:r>
-      <w:proofErr w:type="spellEnd"/>
-      <w:r>
-        <w:t xml:space="preserve">, </w:t>
-      </w:r>
-      <w:proofErr w:type="spellStart"/>
-      <w:r>
-        <w:t>dimension</w:t>
-      </w:r>
-      <w:proofErr w:type="spellEnd"/>
-      <w:r>
-        <w:t xml:space="preserve">, </w:t>
-      </w:r>
-      <w:proofErr w:type="spellStart"/>
-      <w:r>
-        <w:t>group</w:t>
-      </w:r>
-      <w:proofErr w:type="spellEnd"/>
-      <w:r>
-        <w:t>) зберігає інформацію про користувачів. Опис документа «</w:t>
-      </w:r>
-      <w:proofErr w:type="spellStart"/>
-      <w:r>
-        <w:t>Category</w:t>
-      </w:r>
-      <w:proofErr w:type="spellEnd"/>
-      <w:r>
-        <w:t xml:space="preserve">» представлений в таблиці </w:t>
-      </w:r>
-      <w:r>
-        <w:t>3.</w:t>
-      </w:r>
-      <w:r>
-        <w:t>3</w:t>
-      </w:r>
-      <w:r>
-        <w:t xml:space="preserve">, схема документа представлена на рисунку </w:t>
-      </w:r>
-      <w:r>
-        <w:t>3.</w:t>
-      </w:r>
-      <w:r>
-        <w:rPr>
-          <w:lang w:val="ru-RU"/>
-        </w:rPr>
-        <w:t>14</w:t>
-      </w:r>
-    </w:p>
-    <w:p>
-      <w:pPr>
-        <w:pStyle w:val="ac"/>
-      </w:pPr>
-    </w:p>
-    <w:p>
-      <w:pPr>
-        <w:pStyle w:val="ac"/>
-        <w:ind w:firstLine="0"/>
       </w:pPr>
       <w:r>
         <w:t xml:space="preserve">Таблиця </w:t>
@@ -11463,136 +11935,138 @@
         <w:t xml:space="preserve">Рисунок </w:t>
       </w:r>
       <w:r>
+        <w:t>3.</w:t>
+      </w:r>
+      <w:r>
+        <w:t>14</w:t>
+      </w:r>
+      <w:r>
+        <w:t xml:space="preserve"> – Схема документа «</w:t>
+      </w:r>
+      <w:proofErr w:type="spellStart"/>
+      <w:r>
+        <w:t>Category</w:t>
+      </w:r>
+      <w:proofErr w:type="spellEnd"/>
+      <w:r>
+        <w:t>»</w:t>
+      </w:r>
+      <w:r>
+        <w:br/>
+      </w:r>
+    </w:p>
+    <w:p>
+      <w:pPr>
+        <w:pStyle w:val="ac"/>
         <w:rPr>
           <w:lang w:val="ru-RU"/>
         </w:rPr>
+      </w:pPr>
+      <w:r>
+        <w:t>Документ «</w:t>
+      </w:r>
+      <w:proofErr w:type="spellStart"/>
+      <w:r>
+        <w:t>Color</w:t>
+      </w:r>
+      <w:proofErr w:type="spellEnd"/>
+      <w:r>
+        <w:t>» (_</w:t>
+      </w:r>
+      <w:proofErr w:type="spellStart"/>
+      <w:r>
+        <w:t>id</w:t>
+      </w:r>
+      <w:proofErr w:type="spellEnd"/>
+      <w:r>
+        <w:t xml:space="preserve">, </w:t>
+      </w:r>
+      <w:proofErr w:type="spellStart"/>
+      <w:r>
+        <w:t>name</w:t>
+      </w:r>
+      <w:proofErr w:type="spellEnd"/>
+      <w:r>
+        <w:t xml:space="preserve">, </w:t>
+      </w:r>
+      <w:proofErr w:type="spellStart"/>
+      <w:r>
+        <w:t>colorHEX</w:t>
+      </w:r>
+      <w:proofErr w:type="spellEnd"/>
+      <w:r>
+        <w:t xml:space="preserve">, </w:t>
+      </w:r>
+      <w:proofErr w:type="spellStart"/>
+      <w:r>
+        <w:t>order</w:t>
+      </w:r>
+      <w:proofErr w:type="spellEnd"/>
+      <w:r>
+        <w:t>) зберігає інформацію про користувачів. Опис документа «</w:t>
+      </w:r>
+      <w:proofErr w:type="spellStart"/>
+      <w:r>
+        <w:t>Color</w:t>
+      </w:r>
+      <w:proofErr w:type="spellEnd"/>
+      <w:r>
+        <w:t xml:space="preserve">» представлений в таблиці </w:t>
+      </w:r>
+      <w:r>
         <w:t>3.</w:t>
       </w:r>
       <w:r>
+        <w:t xml:space="preserve">4, схема документа представлена на рисунку </w:t>
+      </w:r>
+      <w:r>
+        <w:t>3.</w:t>
+      </w:r>
+      <w:r>
         <w:rPr>
           <w:lang w:val="ru-RU"/>
         </w:rPr>
-        <w:t>14</w:t>
-      </w:r>
-      <w:r>
-        <w:t xml:space="preserve"> – Схема документа «</w:t>
-      </w:r>
-      <w:proofErr w:type="spellStart"/>
-      <w:r>
-        <w:t>Category</w:t>
+        <w:t>15</w:t>
+      </w:r>
+    </w:p>
+    <w:p>
+      <w:pPr>
+        <w:pStyle w:val="ac"/>
+      </w:pPr>
+    </w:p>
+    <w:p>
+      <w:pPr>
+        <w:pStyle w:val="ac"/>
+        <w:ind w:firstLine="0"/>
+        <w:jc w:val="center"/>
+      </w:pPr>
+      <w:r>
+        <w:t xml:space="preserve">Таблиця </w:t>
+      </w:r>
+      <w:r>
+        <w:t>3.</w:t>
+      </w:r>
+      <w:r>
+        <w:t>4</w:t>
+      </w:r>
+      <w:r>
+        <w:t xml:space="preserve"> – Опис документа «</w:t>
+      </w:r>
+      <w:proofErr w:type="spellStart"/>
+      <w:r>
+        <w:t>Color</w:t>
       </w:r>
       <w:proofErr w:type="spellEnd"/>
       <w:r>
         <w:t>»</w:t>
       </w:r>
-      <w:r>
-        <w:br/>
-      </w:r>
-    </w:p>
-    <w:p>
-      <w:pPr>
-        <w:pStyle w:val="ac"/>
-        <w:rPr>
-          <w:lang w:val="ru-RU"/>
-        </w:rPr>
-      </w:pPr>
-      <w:r>
-        <w:t>Документ «</w:t>
-      </w:r>
-      <w:proofErr w:type="spellStart"/>
-      <w:r>
-        <w:t>Color</w:t>
-      </w:r>
-      <w:proofErr w:type="spellEnd"/>
-      <w:r>
-        <w:t>» (_</w:t>
-      </w:r>
-      <w:proofErr w:type="spellStart"/>
-      <w:r>
-        <w:t>id</w:t>
-      </w:r>
-      <w:proofErr w:type="spellEnd"/>
-      <w:r>
-        <w:t xml:space="preserve">, </w:t>
-      </w:r>
-      <w:proofErr w:type="spellStart"/>
-      <w:r>
-        <w:t>name</w:t>
-      </w:r>
-      <w:proofErr w:type="spellEnd"/>
-      <w:r>
-        <w:t xml:space="preserve">, </w:t>
-      </w:r>
-      <w:proofErr w:type="spellStart"/>
-      <w:r>
-        <w:t>colorHEX</w:t>
-      </w:r>
-      <w:proofErr w:type="spellEnd"/>
-      <w:r>
-        <w:t xml:space="preserve">, </w:t>
-      </w:r>
-      <w:proofErr w:type="spellStart"/>
-      <w:r>
-        <w:t>order</w:t>
-      </w:r>
-      <w:proofErr w:type="spellEnd"/>
-      <w:r>
-        <w:t>) зберігає інформацію про користувачів. Опис документа «</w:t>
-      </w:r>
-      <w:proofErr w:type="spellStart"/>
-      <w:r>
-        <w:t>Color</w:t>
-      </w:r>
-      <w:proofErr w:type="spellEnd"/>
-      <w:r>
-        <w:t xml:space="preserve">» представлений в таблиці </w:t>
-      </w:r>
-      <w:r>
-        <w:t>3.</w:t>
-      </w:r>
-      <w:r>
-        <w:t xml:space="preserve">4, схема документа представлена на рисунку </w:t>
-      </w:r>
-      <w:r>
-        <w:t>3.</w:t>
-      </w:r>
-      <w:r>
-        <w:rPr>
-          <w:lang w:val="ru-RU"/>
-        </w:rPr>
-        <w:t>15</w:t>
-      </w:r>
-    </w:p>
-    <w:p>
-      <w:pPr>
-        <w:pStyle w:val="ac"/>
-      </w:pPr>
     </w:p>
     <w:p>
       <w:pPr>
         <w:pStyle w:val="ac"/>
         <w:ind w:firstLine="0"/>
-      </w:pPr>
-      <w:r>
-        <w:t xml:space="preserve">Таблиця </w:t>
-      </w:r>
-      <w:r>
-        <w:t>3.</w:t>
-      </w:r>
-      <w:r>
-        <w:t>4</w:t>
-      </w:r>
-      <w:r>
-        <w:t xml:space="preserve"> – Опис документа «</w:t>
-      </w:r>
-      <w:proofErr w:type="spellStart"/>
-      <w:r>
-        <w:t>Color</w:t>
-      </w:r>
-      <w:proofErr w:type="spellEnd"/>
-      <w:r>
-        <w:t>»</w:t>
-      </w:r>
+        <w:jc w:val="center"/>
+      </w:pPr>
     </w:p>
     <w:tbl>
       <w:tblPr>
@@ -12042,15 +12516,9 @@
         <w:t xml:space="preserve">Рисунок </w:t>
       </w:r>
       <w:r>
-        <w:rPr>
-          <w:lang w:val="ru-RU"/>
-        </w:rPr>
         <w:t>3.</w:t>
       </w:r>
       <w:r>
-        <w:rPr>
-          <w:lang w:val="en-US"/>
-        </w:rPr>
         <w:t>15</w:t>
       </w:r>
       <w:r>
@@ -12161,6 +12629,7 @@
       <w:pPr>
         <w:pStyle w:val="ac"/>
         <w:ind w:firstLine="0"/>
+        <w:jc w:val="center"/>
       </w:pPr>
       <w:r>
         <w:t xml:space="preserve">Таблиця </w:t>
@@ -12182,6 +12651,13 @@
       <w:r>
         <w:t>»</w:t>
       </w:r>
+    </w:p>
+    <w:p>
+      <w:pPr>
+        <w:pStyle w:val="ac"/>
+        <w:ind w:firstLine="0"/>
+        <w:jc w:val="center"/>
+      </w:pPr>
     </w:p>
     <w:tbl>
       <w:tblPr>
@@ -12554,7 +13030,7 @@
       </w:r>
       <w:r>
         <w:rPr>
-          <w:lang w:val="en-US"/>
+          <w:lang w:val="ru-RU"/>
         </w:rPr>
         <w:t>16</w:t>
       </w:r>
@@ -12639,7 +13115,16 @@
       </w:r>
       <w:proofErr w:type="spellEnd"/>
       <w:r>
-        <w:t xml:space="preserve"> – База даних</w:t>
+        <w:t xml:space="preserve"> – </w:t>
+      </w:r>
+      <w:r>
+        <w:t>б</w:t>
+      </w:r>
+      <w:r>
+        <w:t>аза даних</w:t>
+      </w:r>
+      <w:r>
+        <w:t>;</w:t>
       </w:r>
     </w:p>
     <w:p>
@@ -12650,7 +13135,10 @@
         <w:t xml:space="preserve">- </w:t>
       </w:r>
       <w:r>
-        <w:t>Сервер – програма, яка приймає</w:t>
+        <w:t>с</w:t>
+      </w:r>
+      <w:r>
+        <w:t>ервер – програма, яка приймає</w:t>
       </w:r>
       <w:r>
         <w:t xml:space="preserve"> та відправляє </w:t>
@@ -12675,6 +13163,9 @@
       <w:r>
         <w:t xml:space="preserve"> API</w:t>
       </w:r>
+      <w:r>
+        <w:t>;</w:t>
+      </w:r>
     </w:p>
     <w:p>
       <w:pPr>
@@ -12684,7 +13175,10 @@
         <w:t xml:space="preserve">- </w:t>
       </w:r>
       <w:r>
-        <w:t xml:space="preserve">Клієнт – користувач, який </w:t>
+        <w:t>к</w:t>
+      </w:r>
+      <w:r>
+        <w:t xml:space="preserve">лієнт – користувач, який </w:t>
       </w:r>
       <w:proofErr w:type="spellStart"/>
       <w:r>
@@ -12692,7 +13186,10 @@
       </w:r>
       <w:proofErr w:type="spellEnd"/>
       <w:r>
-        <w:t xml:space="preserve"> з сервісом відправляє та отримує запити від сервера </w:t>
+        <w:t xml:space="preserve"> з сервісом відправляє та отримує запити від сервера</w:t>
+      </w:r>
+      <w:r>
+        <w:t>.</w:t>
       </w:r>
     </w:p>
     <w:p>
@@ -12709,7 +13206,6 @@
         <w:rPr>
           <w:noProof/>
         </w:rPr>
-        <w:lastRenderedPageBreak/>
         <w:drawing>
           <wp:inline distT="0" distB="0" distL="0" distR="0" wp14:anchorId="4B0CEC23" wp14:editId="6CCC158D">
             <wp:extent cx="5725160" cy="977900"/>
@@ -12828,12 +13324,27 @@
       </w:r>
       <w:proofErr w:type="spellEnd"/>
       <w:r>
-        <w:t xml:space="preserve"> – База даних</w:t>
-      </w:r>
-    </w:p>
-    <w:p>
-      <w:pPr>
-        <w:pStyle w:val="ac"/>
+        <w:t xml:space="preserve"> – </w:t>
+      </w:r>
+      <w:r>
+        <w:t>б</w:t>
+      </w:r>
+      <w:r>
+        <w:t>аза даних</w:t>
+      </w:r>
+      <w:r>
+        <w:rPr>
+          <w:lang w:val="ru-RU"/>
+        </w:rPr>
+        <w:t>;</w:t>
+      </w:r>
+    </w:p>
+    <w:p>
+      <w:pPr>
+        <w:pStyle w:val="ac"/>
+        <w:rPr>
+          <w:lang w:val="ru-RU"/>
+        </w:rPr>
       </w:pPr>
       <w:r>
         <w:t xml:space="preserve">- </w:t>
@@ -12844,12 +13355,27 @@
       </w:r>
       <w:proofErr w:type="spellEnd"/>
       <w:r>
-        <w:t xml:space="preserve"> – Пакет для роботи з базою даних</w:t>
-      </w:r>
-    </w:p>
-    <w:p>
-      <w:pPr>
-        <w:pStyle w:val="ac"/>
+        <w:t xml:space="preserve"> – </w:t>
+      </w:r>
+      <w:r>
+        <w:t>п</w:t>
+      </w:r>
+      <w:r>
+        <w:t>акет для роботи з базою даних</w:t>
+      </w:r>
+      <w:r>
+        <w:rPr>
+          <w:lang w:val="ru-RU"/>
+        </w:rPr>
+        <w:t>;</w:t>
+      </w:r>
+    </w:p>
+    <w:p>
+      <w:pPr>
+        <w:pStyle w:val="ac"/>
+        <w:rPr>
+          <w:lang w:val="ru-RU"/>
+        </w:rPr>
       </w:pPr>
       <w:r>
         <w:t xml:space="preserve">- </w:t>
@@ -12860,12 +13386,27 @@
       </w:r>
       <w:proofErr w:type="spellEnd"/>
       <w:r>
-        <w:t xml:space="preserve"> – Фреймворк для побудови API</w:t>
-      </w:r>
-    </w:p>
-    <w:p>
-      <w:pPr>
-        <w:pStyle w:val="ac"/>
+        <w:t xml:space="preserve"> – </w:t>
+      </w:r>
+      <w:r>
+        <w:t>ф</w:t>
+      </w:r>
+      <w:r>
+        <w:t>реймворк для побудови API</w:t>
+      </w:r>
+      <w:r>
+        <w:rPr>
+          <w:lang w:val="ru-RU"/>
+        </w:rPr>
+        <w:t>;</w:t>
+      </w:r>
+    </w:p>
+    <w:p>
+      <w:pPr>
+        <w:pStyle w:val="ac"/>
+        <w:rPr>
+          <w:lang w:val="ru-RU"/>
+        </w:rPr>
       </w:pPr>
       <w:r>
         <w:t xml:space="preserve">- </w:t>
@@ -12876,7 +13417,19 @@
       </w:r>
       <w:proofErr w:type="spellEnd"/>
       <w:r>
-        <w:t xml:space="preserve"> – Фреймворк для клієнтської частини</w:t>
+        <w:t xml:space="preserve"> – </w:t>
+      </w:r>
+      <w:r>
+        <w:t>ф</w:t>
+      </w:r>
+      <w:r>
+        <w:t>реймворк для клієнтської частини</w:t>
+      </w:r>
+      <w:r>
+        <w:rPr>
+          <w:lang w:val="ru-RU"/>
+        </w:rPr>
+        <w:t>.</w:t>
       </w:r>
     </w:p>
     <w:p>
@@ -13030,15 +13583,18 @@
         <w:pStyle w:val="ac"/>
       </w:pPr>
       <w:r>
-        <w:t>Інтерпретована означає, що сирцевий код програми не перетворюється повністю у машинний код для виконання, як у компільованих, а виконується рядок за рядком з допомогою спеціальної програми інтерпретатора</w:t>
-      </w:r>
-    </w:p>
-    <w:p>
-      <w:pPr>
-        <w:pStyle w:val="ac"/>
-      </w:pPr>
+        <w:t xml:space="preserve">Інтерпретована означає, що сирцевий код програми не перетворюється повністю у машинний код для виконання, як у </w:t>
+      </w:r>
       <w:r>
         <w:lastRenderedPageBreak/>
+        <w:t>компільованих, а виконується рядок за рядком з допомогою спеціальної програми інтерпретатора</w:t>
+      </w:r>
+    </w:p>
+    <w:p>
+      <w:pPr>
+        <w:pStyle w:val="ac"/>
+      </w:pPr>
+      <w:r>
         <w:t xml:space="preserve">Доказом того, що </w:t>
       </w:r>
       <w:proofErr w:type="spellStart"/>
@@ -13194,7 +13750,11 @@
       </w:r>
       <w:proofErr w:type="spellEnd"/>
       <w:r>
-        <w:t xml:space="preserve"> може функціонувати і як процедурна, і як об'єктно-орієнтована мова. Об'єкти можна створювати програмно під час виконання, шляхом приєднання методів і властивостей або порожніх об'єктів під час виконання, на відміну від синтаксичних визначень класів у мовах, що компілюються, таких як С++ або </w:t>
+        <w:t xml:space="preserve"> може функціонувати і як процедурна, і як об'єктно-орієнтована мова. Об'єкти можна створювати програмно під час виконання, шляхом приєднання методів і властивостей або порожніх об'єктів під час </w:t>
+      </w:r>
+      <w:r>
+        <w:lastRenderedPageBreak/>
+        <w:t xml:space="preserve">виконання, на відміну від синтаксичних визначень класів у мовах, що компілюються, таких як С++ або </w:t>
       </w:r>
       <w:proofErr w:type="spellStart"/>
       <w:r>
@@ -13202,19 +13762,213 @@
       </w:r>
       <w:proofErr w:type="spellEnd"/>
       <w:r>
-        <w:t xml:space="preserve">. Після того, як об'єкт був створений, </w:t>
-      </w:r>
+        <w:t>. Після того, як об'єкт був створений, він може бути використаний як план (або прототип) для створення схожих об'єктів.</w:t>
+      </w:r>
+    </w:p>
+    <w:p>
+      <w:pPr>
+        <w:pStyle w:val="ac"/>
+      </w:pPr>
+      <w:r>
+        <w:t xml:space="preserve">Динамічні можливості </w:t>
+      </w:r>
+      <w:proofErr w:type="spellStart"/>
+      <w:r>
+        <w:t>JavaScript</w:t>
+      </w:r>
+      <w:proofErr w:type="spellEnd"/>
+      <w:r>
+        <w:t xml:space="preserve"> включають створення об'єктів під час виконання, змінну кількість параметрів, динамічне створення скриптів (за допомогою </w:t>
+      </w:r>
+      <w:proofErr w:type="spellStart"/>
+      <w:r>
+        <w:t>eval</w:t>
+      </w:r>
+      <w:proofErr w:type="spellEnd"/>
+      <w:r>
+        <w:t xml:space="preserve">), перебір об'єктів (за допомогою </w:t>
+      </w:r>
+      <w:proofErr w:type="spellStart"/>
+      <w:r>
+        <w:t>for</w:t>
+      </w:r>
+      <w:proofErr w:type="spellEnd"/>
+      <w:r>
+        <w:t xml:space="preserve"> ... </w:t>
+      </w:r>
+      <w:proofErr w:type="spellStart"/>
+      <w:r>
+        <w:t>in</w:t>
+      </w:r>
+      <w:proofErr w:type="spellEnd"/>
+      <w:r>
+        <w:t xml:space="preserve">), відновлення вихідного коду (програми на </w:t>
+      </w:r>
+      <w:proofErr w:type="spellStart"/>
+      <w:r>
+        <w:t>JavaScript</w:t>
+      </w:r>
+      <w:proofErr w:type="spellEnd"/>
+      <w:r>
+        <w:t xml:space="preserve"> можуть декомпілювати тіла функцій назад у вихідний код).</w:t>
+      </w:r>
+    </w:p>
+    <w:p>
+      <w:pPr>
+        <w:pStyle w:val="ac"/>
+      </w:pPr>
+      <w:proofErr w:type="spellStart"/>
+      <w:r>
+        <w:t>JavaScript</w:t>
+      </w:r>
+      <w:proofErr w:type="spellEnd"/>
+      <w:r>
+        <w:t xml:space="preserve"> є </w:t>
+      </w:r>
+      <w:proofErr w:type="spellStart"/>
+      <w:r>
+        <w:t>динамічно</w:t>
+      </w:r>
+      <w:proofErr w:type="spellEnd"/>
+      <w:r>
+        <w:t xml:space="preserve"> типізованою мовою програмування, тобто основна частина перевірок типів виконується під час виконання програми, а не під час компіляції. У динамічній типізації значення мають типи, а змінні – ні, тому змінна може містити значення будь-якого типу. </w:t>
+      </w:r>
+    </w:p>
+    <w:p>
+      <w:pPr>
+        <w:pStyle w:val="ac"/>
+      </w:pPr>
+      <w:r>
+        <w:t>Динамічність дозволяє простіше писати програму, але може заплутати розробника, а в деяких ситуація помилка в коді через типізацію може випадково попасти до клієнта та викликати масу помилок.</w:t>
+      </w:r>
+    </w:p>
+    <w:p>
+      <w:pPr>
+        <w:pStyle w:val="ac"/>
+      </w:pPr>
+      <w:r>
+        <w:t xml:space="preserve">Тому над </w:t>
+      </w:r>
+      <w:proofErr w:type="spellStart"/>
+      <w:r>
+        <w:t>JavaScript</w:t>
+      </w:r>
+      <w:proofErr w:type="spellEnd"/>
+      <w:r>
+        <w:t xml:space="preserve"> існує безліч надбудов, які додають ті, чи інші функції до мови, а потім компілюються в </w:t>
+      </w:r>
+      <w:proofErr w:type="spellStart"/>
+      <w:r>
+        <w:t>JavaScript</w:t>
+      </w:r>
+      <w:proofErr w:type="spellEnd"/>
+      <w:r>
+        <w:t xml:space="preserve"> який далі виконується. Найбільш популярною надбудовою є </w:t>
+      </w:r>
+      <w:proofErr w:type="spellStart"/>
+      <w:r>
+        <w:t>TypeScript</w:t>
+      </w:r>
+      <w:proofErr w:type="spellEnd"/>
+      <w:r>
+        <w:t xml:space="preserve">. </w:t>
+      </w:r>
+      <w:r>
+        <w:t>[</w:t>
+      </w:r>
+      <w:r>
+        <w:t>20</w:t>
+      </w:r>
+      <w:r>
+        <w:t>]</w:t>
+      </w:r>
+    </w:p>
+    <w:p>
+      <w:pPr>
+        <w:pStyle w:val="ac"/>
+      </w:pPr>
+      <w:r>
+        <w:t xml:space="preserve">Оскільки </w:t>
+      </w:r>
+      <w:proofErr w:type="spellStart"/>
+      <w:r>
+        <w:t>JavaScript</w:t>
+      </w:r>
+      <w:proofErr w:type="spellEnd"/>
+      <w:r>
+        <w:t xml:space="preserve"> </w:t>
+      </w:r>
+      <w:proofErr w:type="spellStart"/>
+      <w:r>
+        <w:t>динамічно</w:t>
+      </w:r>
+      <w:proofErr w:type="spellEnd"/>
+      <w:r>
+        <w:t xml:space="preserve">-типізована мова програмування її не завжди зручно використовувати без доповнень та надбудов в розробці програмних застосунків. Для більш комфортної, продуктивної та якіснішої розробки застосунку було обрано </w:t>
+      </w:r>
+      <w:proofErr w:type="spellStart"/>
+      <w:r>
+        <w:t>TypeScript</w:t>
+      </w:r>
+      <w:proofErr w:type="spellEnd"/>
+    </w:p>
+    <w:p>
+      <w:pPr>
+        <w:pStyle w:val="ac"/>
+      </w:pPr>
+      <w:proofErr w:type="spellStart"/>
+      <w:r>
+        <w:t>TypeScript</w:t>
+      </w:r>
+      <w:proofErr w:type="spellEnd"/>
+      <w:r>
+        <w:t xml:space="preserve"> — це строго типізована мова програмування, яка ґрунтується на </w:t>
+      </w:r>
+      <w:proofErr w:type="spellStart"/>
+      <w:r>
+        <w:t>JavaScript</w:t>
+      </w:r>
+      <w:proofErr w:type="spellEnd"/>
+      <w:r>
+        <w:t xml:space="preserve"> і надає кращі інструменти будь-якого масштабу.</w:t>
+      </w:r>
+    </w:p>
+    <w:p>
+      <w:pPr>
+        <w:pStyle w:val="ac"/>
+      </w:pPr>
+      <w:proofErr w:type="spellStart"/>
+      <w:r>
+        <w:t>TypeScript</w:t>
+      </w:r>
+      <w:proofErr w:type="spellEnd"/>
+      <w:r>
+        <w:t xml:space="preserve"> додає до </w:t>
+      </w:r>
+      <w:proofErr w:type="spellStart"/>
+      <w:r>
+        <w:t>JavaScript</w:t>
+      </w:r>
+      <w:proofErr w:type="spellEnd"/>
+      <w:r>
+        <w:t xml:space="preserve"> додатковий синтаксис для підтримки більш тісної інтеграції з редактором. Дозволяє ловити помилки на ранніх стадіях розробки.</w:t>
+      </w:r>
+    </w:p>
+    <w:p>
+      <w:pPr>
+        <w:pStyle w:val="ac"/>
+      </w:pPr>
       <w:r>
         <w:lastRenderedPageBreak/>
-        <w:t>він може бути використаний як план (або прототип) для створення схожих об'єктів.</w:t>
-      </w:r>
-    </w:p>
-    <w:p>
-      <w:pPr>
-        <w:pStyle w:val="ac"/>
-      </w:pPr>
-      <w:r>
-        <w:t xml:space="preserve">Динамічні можливості </w:t>
+        <w:t xml:space="preserve">Код </w:t>
+      </w:r>
+      <w:proofErr w:type="spellStart"/>
+      <w:r>
+        <w:t>TypeScript</w:t>
+      </w:r>
+      <w:proofErr w:type="spellEnd"/>
+      <w:r>
+        <w:t xml:space="preserve"> перетворюється на </w:t>
       </w:r>
       <w:proofErr w:type="spellStart"/>
       <w:r>
@@ -13222,31 +13976,7 @@
       </w:r>
       <w:proofErr w:type="spellEnd"/>
       <w:r>
-        <w:t xml:space="preserve"> включають створення об'єктів під час виконання, змінну кількість параметрів, динамічне створення скриптів (за допомогою </w:t>
-      </w:r>
-      <w:proofErr w:type="spellStart"/>
-      <w:r>
-        <w:t>eval</w:t>
-      </w:r>
-      <w:proofErr w:type="spellEnd"/>
-      <w:r>
-        <w:t xml:space="preserve">), перебір об'єктів (за допомогою </w:t>
-      </w:r>
-      <w:proofErr w:type="spellStart"/>
-      <w:r>
-        <w:t>for</w:t>
-      </w:r>
-      <w:proofErr w:type="spellEnd"/>
-      <w:r>
-        <w:t xml:space="preserve"> ... </w:t>
-      </w:r>
-      <w:proofErr w:type="spellStart"/>
-      <w:r>
-        <w:t>in</w:t>
-      </w:r>
-      <w:proofErr w:type="spellEnd"/>
-      <w:r>
-        <w:t xml:space="preserve">), відновлення вихідного коду (програми на </w:t>
+        <w:t xml:space="preserve">, який виконується будь-де, де працює </w:t>
       </w:r>
       <w:proofErr w:type="spellStart"/>
       <w:r>
@@ -13254,179 +13984,6 @@
       </w:r>
       <w:proofErr w:type="spellEnd"/>
       <w:r>
-        <w:t xml:space="preserve"> можуть декомпілювати тіла функцій назад у вихідний код).</w:t>
-      </w:r>
-    </w:p>
-    <w:p>
-      <w:pPr>
-        <w:pStyle w:val="ac"/>
-      </w:pPr>
-      <w:proofErr w:type="spellStart"/>
-      <w:r>
-        <w:t>JavaScript</w:t>
-      </w:r>
-      <w:proofErr w:type="spellEnd"/>
-      <w:r>
-        <w:t xml:space="preserve"> є </w:t>
-      </w:r>
-      <w:proofErr w:type="spellStart"/>
-      <w:r>
-        <w:t>динамічно</w:t>
-      </w:r>
-      <w:proofErr w:type="spellEnd"/>
-      <w:r>
-        <w:t xml:space="preserve"> типізованою мовою програмування, тобто основна частина перевірок типів виконується під час виконання програми, а не під час компіляції. У динамічній типізації значення мають типи, а змінні – ні, тому змінна може містити значення будь-якого типу. </w:t>
-      </w:r>
-    </w:p>
-    <w:p>
-      <w:pPr>
-        <w:pStyle w:val="ac"/>
-      </w:pPr>
-      <w:r>
-        <w:t>Динамічність дозволяє простіше писати програму, але може заплутати розробника, а в деяких ситуація помилка в коді через типізацію може випадково попасти до клієнта та викликати масу помилок.</w:t>
-      </w:r>
-    </w:p>
-    <w:p>
-      <w:pPr>
-        <w:pStyle w:val="ac"/>
-      </w:pPr>
-      <w:r>
-        <w:t xml:space="preserve">Тому над </w:t>
-      </w:r>
-      <w:proofErr w:type="spellStart"/>
-      <w:r>
-        <w:t>JavaScript</w:t>
-      </w:r>
-      <w:proofErr w:type="spellEnd"/>
-      <w:r>
-        <w:t xml:space="preserve"> існує безліч надбудов, які додають ті, чи інші функції до мови, а потім компілюються в </w:t>
-      </w:r>
-      <w:proofErr w:type="spellStart"/>
-      <w:r>
-        <w:t>JavaScript</w:t>
-      </w:r>
-      <w:proofErr w:type="spellEnd"/>
-      <w:r>
-        <w:t xml:space="preserve"> який далі виконується. Найбільш популярною надбудовою є </w:t>
-      </w:r>
-      <w:proofErr w:type="spellStart"/>
-      <w:r>
-        <w:t>TypeScript</w:t>
-      </w:r>
-      <w:proofErr w:type="spellEnd"/>
-      <w:r>
-        <w:t xml:space="preserve">. </w:t>
-      </w:r>
-      <w:r>
-        <w:t>[</w:t>
-      </w:r>
-      <w:r>
-        <w:t>20</w:t>
-      </w:r>
-      <w:r>
-        <w:t>]</w:t>
-      </w:r>
-    </w:p>
-    <w:p>
-      <w:pPr>
-        <w:pStyle w:val="ac"/>
-      </w:pPr>
-      <w:r>
-        <w:t xml:space="preserve">Оскільки </w:t>
-      </w:r>
-      <w:proofErr w:type="spellStart"/>
-      <w:r>
-        <w:t>JavaScript</w:t>
-      </w:r>
-      <w:proofErr w:type="spellEnd"/>
-      <w:r>
-        <w:t xml:space="preserve"> </w:t>
-      </w:r>
-      <w:proofErr w:type="spellStart"/>
-      <w:r>
-        <w:t>динамічно</w:t>
-      </w:r>
-      <w:proofErr w:type="spellEnd"/>
-      <w:r>
-        <w:t xml:space="preserve">-типізована мова програмування її не завжди зручно використовувати без доповнень та надбудов в розробці програмних застосунків. Для більш комфортної, продуктивної та якіснішої розробки застосунку було обрано </w:t>
-      </w:r>
-      <w:proofErr w:type="spellStart"/>
-      <w:r>
-        <w:t>TypeScript</w:t>
-      </w:r>
-      <w:proofErr w:type="spellEnd"/>
-    </w:p>
-    <w:p>
-      <w:pPr>
-        <w:pStyle w:val="ac"/>
-      </w:pPr>
-      <w:proofErr w:type="spellStart"/>
-      <w:r>
-        <w:t>TypeScript</w:t>
-      </w:r>
-      <w:proofErr w:type="spellEnd"/>
-      <w:r>
-        <w:t xml:space="preserve"> — це строго типізована мова програмування, яка ґрунтується на </w:t>
-      </w:r>
-      <w:proofErr w:type="spellStart"/>
-      <w:r>
-        <w:t>JavaScript</w:t>
-      </w:r>
-      <w:proofErr w:type="spellEnd"/>
-      <w:r>
-        <w:t xml:space="preserve"> і надає кращі інструменти будь-якого масштабу.</w:t>
-      </w:r>
-    </w:p>
-    <w:p>
-      <w:pPr>
-        <w:pStyle w:val="ac"/>
-      </w:pPr>
-      <w:proofErr w:type="spellStart"/>
-      <w:r>
-        <w:t>TypeScript</w:t>
-      </w:r>
-      <w:proofErr w:type="spellEnd"/>
-      <w:r>
-        <w:t xml:space="preserve"> додає до </w:t>
-      </w:r>
-      <w:proofErr w:type="spellStart"/>
-      <w:r>
-        <w:t>JavaScript</w:t>
-      </w:r>
-      <w:proofErr w:type="spellEnd"/>
-      <w:r>
-        <w:t xml:space="preserve"> додатковий синтаксис для підтримки більш тісної інтеграції з редактором. Дозволяє ловити помилки на ранніх стадіях розробки.</w:t>
-      </w:r>
-    </w:p>
-    <w:p>
-      <w:pPr>
-        <w:pStyle w:val="ac"/>
-      </w:pPr>
-      <w:r>
-        <w:t xml:space="preserve">Код </w:t>
-      </w:r>
-      <w:proofErr w:type="spellStart"/>
-      <w:r>
-        <w:t>TypeScript</w:t>
-      </w:r>
-      <w:proofErr w:type="spellEnd"/>
-      <w:r>
-        <w:t xml:space="preserve"> перетворюється на </w:t>
-      </w:r>
-      <w:proofErr w:type="spellStart"/>
-      <w:r>
-        <w:t>JavaScript</w:t>
-      </w:r>
-      <w:proofErr w:type="spellEnd"/>
-      <w:r>
-        <w:t xml:space="preserve">, який виконується будь-де, де працює </w:t>
-      </w:r>
-      <w:proofErr w:type="spellStart"/>
-      <w:r>
-        <w:t>JavaScript</w:t>
-      </w:r>
-      <w:proofErr w:type="spellEnd"/>
-      <w:r>
         <w:t xml:space="preserve">: у браузері, на </w:t>
       </w:r>
       <w:proofErr w:type="spellStart"/>
@@ -13452,7 +14009,6 @@
       </w:pPr>
       <w:proofErr w:type="spellStart"/>
       <w:r>
-        <w:lastRenderedPageBreak/>
         <w:t>TypeScript</w:t>
       </w:r>
       <w:proofErr w:type="spellEnd"/>
@@ -13639,6 +14195,9 @@
         <w:jc w:val="center"/>
       </w:pPr>
       <w:r>
+        <w:rPr>
+          <w:noProof/>
+        </w:rPr>
         <w:lastRenderedPageBreak/>
         <w:drawing>
           <wp:inline distT="0" distB="0" distL="0" distR="0" wp14:anchorId="7BDC9EED" wp14:editId="59C9EFB2">
@@ -14360,6 +14919,9 @@
         <w:jc w:val="center"/>
       </w:pPr>
       <w:r>
+        <w:rPr>
+          <w:noProof/>
+        </w:rPr>
         <w:drawing>
           <wp:inline distT="0" distB="0" distL="0" distR="0" wp14:anchorId="1E608E6B" wp14:editId="79446932">
             <wp:extent cx="5733415" cy="2732405"/>
@@ -14488,7 +15050,10 @@
         <w:t xml:space="preserve">- </w:t>
       </w:r>
       <w:r>
-        <w:t>Якщо в проекті використовуються різні версії залежності, до сховища додаються лише ті файли, які відрізняються версія від версії. Наприклад, якщо він містить 100 файлів, а нова версія містить зміни лише в одному з цих файлів, </w:t>
+        <w:t>я</w:t>
+      </w:r>
+      <w:r>
+        <w:t>кщо в проекті використовуються різні версії залежності, до сховища додаються лише ті файли, які відрізняються версія від версії. Наприклад, якщо він містить 100 файлів, а нова версія містить зміни лише в одному з цих файлів, </w:t>
       </w:r>
       <w:proofErr w:type="spellStart"/>
       <w:r>
@@ -14504,18 +15069,27 @@
       </w:r>
       <w:proofErr w:type="spellEnd"/>
       <w:r>
-        <w:t xml:space="preserve"> до сховища буде додано лише 1 новий файл, замість того, щоб клонувати всю залежність лише для єдиної зміни.</w:t>
-      </w:r>
-    </w:p>
-    <w:p>
-      <w:pPr>
-        <w:pStyle w:val="ac"/>
+        <w:t xml:space="preserve"> до сховища буде додано лише 1 новий файл, замість того, щоб клонувати всю залежність лише для єдиної зміни</w:t>
+      </w:r>
+      <w:r>
+        <w:t>;</w:t>
+      </w:r>
+    </w:p>
+    <w:p>
+      <w:pPr>
+        <w:pStyle w:val="ac"/>
+        <w:rPr>
+          <w:lang w:val="en-US"/>
+        </w:rPr>
       </w:pPr>
       <w:r>
         <w:t xml:space="preserve">- </w:t>
       </w:r>
       <w:r>
-        <w:t xml:space="preserve">Усі файли зберігаються в одному місці на диску. Коли пакети інстальовано, їхні файли жорстко пов’язуються з цього єдиного місця, не займаючи додаткового місця на диску. Це дає змогу поділитися </w:t>
+        <w:t>у</w:t>
+      </w:r>
+      <w:r>
+        <w:t xml:space="preserve">сі файли зберігаються в одному місці на диску. Коли пакети інстальовано, їхні файли жорстко пов’язуються з цього єдиного місця, не займаючи додаткового місця на диску. Це дає змогу поділитися </w:t>
       </w:r>
       <w:proofErr w:type="spellStart"/>
       <w:r>
@@ -14926,6 +15500,9 @@
         <w:jc w:val="center"/>
       </w:pPr>
       <w:r>
+        <w:rPr>
+          <w:noProof/>
+        </w:rPr>
         <w:drawing>
           <wp:inline distT="0" distB="0" distL="0" distR="0" wp14:anchorId="35433754" wp14:editId="618EA66C">
             <wp:extent cx="3749844" cy="4166540"/>
@@ -15162,6 +15739,9 @@
         <w:jc w:val="center"/>
       </w:pPr>
       <w:r>
+        <w:rPr>
+          <w:noProof/>
+        </w:rPr>
         <w:drawing>
           <wp:inline distT="0" distB="0" distL="0" distR="0" wp14:anchorId="7A6762B3" wp14:editId="6B426C07">
             <wp:extent cx="4148702" cy="2730500"/>
@@ -15321,6 +15901,9 @@
         <w:jc w:val="center"/>
       </w:pPr>
       <w:r>
+        <w:rPr>
+          <w:noProof/>
+        </w:rPr>
         <w:lastRenderedPageBreak/>
         <w:drawing>
           <wp:inline distT="0" distB="0" distL="0" distR="0" wp14:anchorId="5CF591C8" wp14:editId="64F26125">
@@ -15535,6 +16118,9 @@
         <w:jc w:val="center"/>
       </w:pPr>
       <w:r>
+        <w:rPr>
+          <w:noProof/>
+        </w:rPr>
         <w:drawing>
           <wp:inline distT="0" distB="0" distL="0" distR="0" wp14:anchorId="5AC9268D" wp14:editId="7416EA34">
             <wp:extent cx="3572199" cy="1272844"/>
@@ -15704,6 +16290,9 @@
         <w:jc w:val="center"/>
       </w:pPr>
       <w:r>
+        <w:rPr>
+          <w:noProof/>
+        </w:rPr>
         <w:drawing>
           <wp:inline distT="0" distB="0" distL="0" distR="0" wp14:anchorId="653FBACA" wp14:editId="70FE7322">
             <wp:extent cx="3679444" cy="3012086"/>
@@ -15895,12 +16484,18 @@
     <w:p>
       <w:pPr>
         <w:pStyle w:val="ac"/>
+        <w:rPr>
+          <w:lang w:val="ru-RU"/>
+        </w:rPr>
       </w:pPr>
       <w:r>
         <w:t xml:space="preserve">- </w:t>
       </w:r>
       <w:r>
-        <w:t>Одностороння прив’язка даних від джерела даних до цільового перегляду</w:t>
+        <w:t>о</w:t>
+      </w:r>
+      <w:r>
+        <w:t>дностороння прив’язка даних від джерела даних до цільового перегляду</w:t>
       </w:r>
       <w:r>
         <w:t>, використовується для передачі параметрів(</w:t>
@@ -15913,16 +16508,28 @@
       <w:r>
         <w:t>) компонентам та для відображення змінних на сторінці</w:t>
       </w:r>
-    </w:p>
-    <w:p>
-      <w:pPr>
-        <w:pStyle w:val="ac"/>
+      <w:r>
+        <w:rPr>
+          <w:lang w:val="ru-RU"/>
+        </w:rPr>
+        <w:t>;</w:t>
+      </w:r>
+    </w:p>
+    <w:p>
+      <w:pPr>
+        <w:pStyle w:val="ac"/>
+        <w:rPr>
+          <w:lang w:val="en-US"/>
+        </w:rPr>
       </w:pPr>
       <w:r>
         <w:t xml:space="preserve">- </w:t>
       </w:r>
       <w:r>
-        <w:t xml:space="preserve">Одностороння прив’язка даних від </w:t>
+        <w:t>о</w:t>
+      </w:r>
+      <w:r>
+        <w:t xml:space="preserve">дностороння прив’язка даних від </w:t>
       </w:r>
       <w:proofErr w:type="spellStart"/>
       <w:r>
@@ -15946,7 +16553,13 @@
       </w:r>
       <w:proofErr w:type="spellEnd"/>
       <w:r>
-        <w:t xml:space="preserve">). </w:t>
+        <w:t>)</w:t>
+      </w:r>
+      <w:r>
+        <w:rPr>
+          <w:lang w:val="en-US"/>
+        </w:rPr>
+        <w:t>;</w:t>
       </w:r>
     </w:p>
     <w:p>
@@ -15957,7 +16570,10 @@
         <w:t xml:space="preserve">- </w:t>
       </w:r>
       <w:r>
-        <w:t xml:space="preserve">Двостороння прив’язка даних. </w:t>
+        <w:t>д</w:t>
+      </w:r>
+      <w:r>
+        <w:t xml:space="preserve">востороння прив’язка даних. </w:t>
       </w:r>
       <w:r>
         <w:t>[</w:t>
@@ -16128,6 +16744,9 @@
         <w:jc w:val="center"/>
       </w:pPr>
       <w:r>
+        <w:rPr>
+          <w:noProof/>
+        </w:rPr>
         <w:drawing>
           <wp:inline distT="0" distB="0" distL="0" distR="0" wp14:anchorId="189A892E" wp14:editId="64C6E7D9">
             <wp:extent cx="2783840" cy="354973"/>
@@ -16321,6 +16940,9 @@
     <w:p>
       <w:pPr>
         <w:pStyle w:val="ac"/>
+        <w:rPr>
+          <w:lang w:val="ru-RU"/>
+        </w:rPr>
       </w:pPr>
       <w:r>
         <w:t xml:space="preserve">- </w:t>
@@ -16340,12 +16962,18 @@
         <w:t>азва за якою інші компоненти зможуть використовувати цей</w:t>
       </w:r>
       <w:r>
-        <w:t xml:space="preserve"> </w:t>
-      </w:r>
-    </w:p>
-    <w:p>
-      <w:pPr>
-        <w:pStyle w:val="ac"/>
+        <w:rPr>
+          <w:lang w:val="ru-RU"/>
+        </w:rPr>
+        <w:t>;</w:t>
+      </w:r>
+    </w:p>
+    <w:p>
+      <w:pPr>
+        <w:pStyle w:val="ac"/>
+        <w:rPr>
+          <w:lang w:val="ru-RU"/>
+        </w:rPr>
       </w:pPr>
       <w:r>
         <w:t xml:space="preserve">- </w:t>
@@ -16366,10 +16994,19 @@
       <w:r>
         <w:t xml:space="preserve"> – HTML-шаблон або ж посилання на файл в якому цей шаблон знаходиться</w:t>
       </w:r>
-    </w:p>
-    <w:p>
-      <w:pPr>
-        <w:pStyle w:val="ac"/>
+      <w:r>
+        <w:rPr>
+          <w:lang w:val="ru-RU"/>
+        </w:rPr>
+        <w:t>;</w:t>
+      </w:r>
+    </w:p>
+    <w:p>
+      <w:pPr>
+        <w:pStyle w:val="ac"/>
+        <w:rPr>
+          <w:lang w:val="ru-RU"/>
+        </w:rPr>
       </w:pPr>
       <w:r>
         <w:t xml:space="preserve">- </w:t>
@@ -16390,6 +17027,12 @@
       <w:r>
         <w:t xml:space="preserve"> – посилання на файли стилів  або ж масив стилів в вигляді строки</w:t>
       </w:r>
+      <w:r>
+        <w:rPr>
+          <w:lang w:val="ru-RU"/>
+        </w:rPr>
+        <w:t>.</w:t>
+      </w:r>
     </w:p>
     <w:p>
       <w:pPr>
@@ -16427,6 +17070,9 @@
         <w:jc w:val="center"/>
       </w:pPr>
       <w:r>
+        <w:rPr>
+          <w:noProof/>
+        </w:rPr>
         <w:drawing>
           <wp:inline distT="0" distB="0" distL="0" distR="0" wp14:anchorId="1F43BDEF" wp14:editId="5BF7F0CC">
             <wp:extent cx="4294039" cy="1957933"/>
@@ -16758,9 +17404,15 @@
       <w:r>
         <w:t xml:space="preserve">- </w:t>
       </w:r>
-      <w:proofErr w:type="spellStart"/>
-      <w:r>
-        <w:t>Module</w:t>
+      <w:r>
+        <w:rPr>
+          <w:lang w:val="en-US"/>
+        </w:rPr>
+        <w:t>m</w:t>
+      </w:r>
+      <w:proofErr w:type="spellStart"/>
+      <w:r>
+        <w:t>odule</w:t>
       </w:r>
       <w:proofErr w:type="spellEnd"/>
       <w:r>
@@ -16804,7 +17456,10 @@
       </w:r>
       <w:proofErr w:type="spellEnd"/>
       <w:r>
-        <w:t xml:space="preserve">. </w:t>
+        <w:t>;</w:t>
+      </w:r>
+      <w:r>
+        <w:t xml:space="preserve"> </w:t>
       </w:r>
       <w:r>
         <w:t>[</w:t>
@@ -16823,20 +17478,26 @@
       <w:r>
         <w:t xml:space="preserve">- </w:t>
       </w:r>
+      <w:r>
+        <w:rPr>
+          <w:lang w:val="en-US"/>
+        </w:rPr>
+        <w:t>c</w:t>
+      </w:r>
+      <w:proofErr w:type="spellStart"/>
+      <w:r>
+        <w:t>omponent</w:t>
+      </w:r>
+      <w:proofErr w:type="spellEnd"/>
+      <w:r>
+        <w:t xml:space="preserve"> – ‘@</w:t>
+      </w:r>
       <w:proofErr w:type="spellStart"/>
       <w:r>
         <w:t>Component</w:t>
       </w:r>
       <w:proofErr w:type="spellEnd"/>
       <w:r>
-        <w:t xml:space="preserve"> – ‘@</w:t>
-      </w:r>
-      <w:proofErr w:type="spellStart"/>
-      <w:r>
-        <w:t>Component</w:t>
-      </w:r>
-      <w:proofErr w:type="spellEnd"/>
-      <w:r>
         <w:t xml:space="preserve">’ - Компоненти є основним будівельним блоком для додатків </w:t>
       </w:r>
       <w:proofErr w:type="spellStart"/>
@@ -16845,7 +17506,10 @@
       </w:r>
       <w:proofErr w:type="spellEnd"/>
       <w:r>
-        <w:t xml:space="preserve">. </w:t>
+        <w:t>;</w:t>
+      </w:r>
+      <w:r>
+        <w:t xml:space="preserve"> </w:t>
       </w:r>
       <w:r>
         <w:t>[</w:t>
@@ -16863,14 +17527,23 @@
     <w:p>
       <w:pPr>
         <w:pStyle w:val="ac"/>
+        <w:rPr>
+          <w:lang w:val="ru-RU"/>
+        </w:rPr>
       </w:pPr>
       <w:r>
         <w:lastRenderedPageBreak/>
         <w:t xml:space="preserve">- </w:t>
       </w:r>
-      <w:proofErr w:type="spellStart"/>
-      <w:r>
-        <w:t>Service</w:t>
+      <w:r>
+        <w:rPr>
+          <w:lang w:val="en-US"/>
+        </w:rPr>
+        <w:t>s</w:t>
+      </w:r>
+      <w:proofErr w:type="spellStart"/>
+      <w:r>
+        <w:t>ervice</w:t>
       </w:r>
       <w:proofErr w:type="spellEnd"/>
       <w:r>
@@ -16897,7 +17570,13 @@
         <w:fldChar w:fldCharType="end"/>
       </w:r>
       <w:r>
-        <w:t>’ – Дозволяє створити сервіс, який потім можна використовувати в іншому сервісі, компоненті, експортувати в модулі для використання в інших модулях та інше.</w:t>
+        <w:t>’ – Дозволяє створити сервіс, який потім можна використовувати в іншому сервісі, компоненті, експортувати в модулі для використання в інших модулях та інше</w:t>
+      </w:r>
+      <w:r>
+        <w:rPr>
+          <w:lang w:val="ru-RU"/>
+        </w:rPr>
+        <w:t>;</w:t>
       </w:r>
     </w:p>
     <w:p>
@@ -16907,41 +17586,108 @@
       <w:r>
         <w:t xml:space="preserve">- </w:t>
       </w:r>
-      <w:proofErr w:type="spellStart"/>
+      <w:r>
+        <w:rPr>
+          <w:lang w:val="en-US"/>
+        </w:rPr>
+        <w:t>p</w:t>
+      </w:r>
+      <w:proofErr w:type="spellStart"/>
+      <w:r>
+        <w:t>ipe</w:t>
+      </w:r>
+      <w:proofErr w:type="spellEnd"/>
+      <w:r>
+        <w:t xml:space="preserve"> – ‘@</w:t>
+      </w:r>
+      <w:proofErr w:type="spellStart"/>
+      <w:r>
+        <w:fldChar w:fldCharType="begin"/>
+      </w:r>
+      <w:r>
+        <w:instrText>HYPERLINK "https://angular.io/api/core/Pipe"</w:instrText>
+      </w:r>
+      <w:r>
+        <w:fldChar w:fldCharType="separate"/>
+      </w:r>
       <w:r>
         <w:t>Pipe</w:t>
       </w:r>
       <w:proofErr w:type="spellEnd"/>
       <w:r>
+        <w:fldChar w:fldCharType="end"/>
+      </w:r>
+      <w:r>
+        <w:t>’ - Клас, якому передує декоратор ‘@</w:t>
+      </w:r>
+      <w:proofErr w:type="spellStart"/>
+      <w:r>
+        <w:t>Pipe</w:t>
+      </w:r>
+      <w:proofErr w:type="spellEnd"/>
+      <w:r>
+        <w:t xml:space="preserve">{}’ і який визначає функцію, яка перетворює вхідні значення у вихідні значення для відображення у поданні. </w:t>
+      </w:r>
+      <w:proofErr w:type="spellStart"/>
+      <w:r>
+        <w:t>Angular</w:t>
+      </w:r>
+      <w:proofErr w:type="spellEnd"/>
+      <w:r>
+        <w:t xml:space="preserve"> визначає різні </w:t>
+      </w:r>
+      <w:proofErr w:type="spellStart"/>
+      <w:r>
+        <w:t>pipe</w:t>
+      </w:r>
+      <w:proofErr w:type="spellEnd"/>
+      <w:r>
+        <w:t>, і розробник може створити нові</w:t>
+      </w:r>
+      <w:r>
+        <w:t>;</w:t>
+      </w:r>
+      <w:r>
+        <w:t xml:space="preserve"> </w:t>
+      </w:r>
+      <w:r>
+        <w:t>[</w:t>
+      </w:r>
+      <w:r>
+        <w:t>42</w:t>
+      </w:r>
+      <w:r>
+        <w:t>]</w:t>
+      </w:r>
+    </w:p>
+    <w:p>
+      <w:pPr>
+        <w:pStyle w:val="ac"/>
+      </w:pPr>
+      <w:r>
+        <w:t xml:space="preserve">- </w:t>
+      </w:r>
+      <w:r>
+        <w:rPr>
+          <w:lang w:val="en-US"/>
+        </w:rPr>
+        <w:t>d</w:t>
+      </w:r>
+      <w:proofErr w:type="spellStart"/>
+      <w:r>
+        <w:t>irective</w:t>
+      </w:r>
+      <w:proofErr w:type="spellEnd"/>
+      <w:r>
         <w:t xml:space="preserve"> – ‘@</w:t>
       </w:r>
       <w:proofErr w:type="spellStart"/>
       <w:r>
-        <w:fldChar w:fldCharType="begin"/>
-      </w:r>
-      <w:r>
-        <w:instrText>HYPERLINK "https://angular.io/api/core/Pipe"</w:instrText>
-      </w:r>
-      <w:r>
-        <w:fldChar w:fldCharType="separate"/>
-      </w:r>
-      <w:r>
-        <w:t>Pipe</w:t>
-      </w:r>
-      <w:proofErr w:type="spellEnd"/>
-      <w:r>
-        <w:fldChar w:fldCharType="end"/>
-      </w:r>
-      <w:r>
-        <w:t>’ - Клас, якому передує декоратор ‘@</w:t>
-      </w:r>
-      <w:proofErr w:type="spellStart"/>
-      <w:r>
-        <w:t>Pipe</w:t>
-      </w:r>
-      <w:proofErr w:type="spellEnd"/>
-      <w:r>
-        <w:t xml:space="preserve">{}’ і який визначає функцію, яка перетворює вхідні значення у вихідні значення для відображення у поданні. </w:t>
+        <w:t>Directive</w:t>
+      </w:r>
+      <w:proofErr w:type="spellEnd"/>
+      <w:r>
+        <w:t xml:space="preserve">’ – Директиви атрибути в </w:t>
       </w:r>
       <w:proofErr w:type="spellStart"/>
       <w:r>
@@ -16949,21 +17695,21 @@
       </w:r>
       <w:proofErr w:type="spellEnd"/>
       <w:r>
-        <w:t xml:space="preserve"> визначає різні </w:t>
-      </w:r>
-      <w:proofErr w:type="spellStart"/>
-      <w:r>
-        <w:t>pipe</w:t>
-      </w:r>
-      <w:proofErr w:type="spellEnd"/>
-      <w:r>
-        <w:t xml:space="preserve">, і розробник може створити нові. </w:t>
+        <w:t xml:space="preserve"> дозволяють змінювати зовнішній вигляд або поведінку елементів DOM і компонентів </w:t>
+      </w:r>
+      <w:proofErr w:type="spellStart"/>
+      <w:r>
+        <w:t>Angular</w:t>
+      </w:r>
+      <w:proofErr w:type="spellEnd"/>
+      <w:r>
+        <w:t xml:space="preserve">. </w:t>
       </w:r>
       <w:r>
         <w:t>[</w:t>
       </w:r>
       <w:r>
-        <w:t>42</w:t>
+        <w:t>43</w:t>
       </w:r>
       <w:r>
         <w:t>]</w:t>
@@ -16974,23 +17720,7 @@
         <w:pStyle w:val="ac"/>
       </w:pPr>
       <w:r>
-        <w:t xml:space="preserve">- </w:t>
-      </w:r>
-      <w:proofErr w:type="spellStart"/>
-      <w:r>
-        <w:t>Directive</w:t>
-      </w:r>
-      <w:proofErr w:type="spellEnd"/>
-      <w:r>
-        <w:t xml:space="preserve"> – ‘@</w:t>
-      </w:r>
-      <w:proofErr w:type="spellStart"/>
-      <w:r>
-        <w:t>Directive</w:t>
-      </w:r>
-      <w:proofErr w:type="spellEnd"/>
-      <w:r>
-        <w:t xml:space="preserve">’ – Директиви атрибути в </w:t>
+        <w:t xml:space="preserve">В більшості своєму </w:t>
       </w:r>
       <w:proofErr w:type="spellStart"/>
       <w:r>
@@ -16998,7 +17728,40 @@
       </w:r>
       <w:proofErr w:type="spellEnd"/>
       <w:r>
-        <w:t xml:space="preserve"> дозволяють змінювати зовнішній вигляд або поведінку елементів DOM і компонентів </w:t>
+        <w:t xml:space="preserve"> використовується для створення великих багато навантажених </w:t>
+      </w:r>
+      <w:proofErr w:type="spellStart"/>
+      <w:r>
+        <w:t>проєктів</w:t>
+      </w:r>
+      <w:proofErr w:type="spellEnd"/>
+      <w:r>
+        <w:t xml:space="preserve">, </w:t>
+      </w:r>
+      <w:proofErr w:type="spellStart"/>
+      <w:r>
+        <w:t>наприкад</w:t>
+      </w:r>
+      <w:proofErr w:type="spellEnd"/>
+      <w:r>
+        <w:t xml:space="preserve"> </w:t>
+      </w:r>
+      <w:proofErr w:type="spellStart"/>
+      <w:r>
+        <w:t>Google</w:t>
+      </w:r>
+      <w:proofErr w:type="spellEnd"/>
+      <w:r>
+        <w:t>,</w:t>
+      </w:r>
+      <w:r>
+        <w:t xml:space="preserve"> які</w:t>
+      </w:r>
+      <w:r>
+        <w:t xml:space="preserve"> і</w:t>
+      </w:r>
+      <w:r>
+        <w:t xml:space="preserve"> є розробниками </w:t>
       </w:r>
       <w:proofErr w:type="spellStart"/>
       <w:r>
@@ -17006,13 +17769,55 @@
       </w:r>
       <w:proofErr w:type="spellEnd"/>
       <w:r>
+        <w:t>, саме тому цей фреймворк має всі необхідні інструменти для швидкої та зручної розробки</w:t>
+      </w:r>
+      <w:r>
         <w:t xml:space="preserve">. </w:t>
       </w:r>
+    </w:p>
+    <w:p>
+      <w:pPr>
+        <w:pStyle w:val="ac"/>
+      </w:pPr>
+      <w:r>
+        <w:t xml:space="preserve">Для пришвидшення розробки стилізації сервісу було обрано </w:t>
+      </w:r>
+      <w:proofErr w:type="spellStart"/>
+      <w:r>
+        <w:t>Tailwindcss</w:t>
+      </w:r>
+      <w:proofErr w:type="spellEnd"/>
+    </w:p>
+    <w:p>
+      <w:pPr>
+        <w:pStyle w:val="ac"/>
+      </w:pPr>
+      <w:proofErr w:type="spellStart"/>
+      <w:r>
+        <w:t>Tailwindcss</w:t>
+      </w:r>
+      <w:proofErr w:type="spellEnd"/>
+      <w:r>
+        <w:t xml:space="preserve"> – перший утилітарний  фреймворк CSS наповнений класами, за допомогою яких можна створити будь-який дизайн безпосередньо в мові гіпертекстової розмітки. </w:t>
+      </w:r>
+    </w:p>
+    <w:p>
+      <w:pPr>
+        <w:pStyle w:val="ac"/>
+      </w:pPr>
+      <w:proofErr w:type="spellStart"/>
+      <w:r>
+        <w:t>Tailwindcss</w:t>
+      </w:r>
+      <w:proofErr w:type="spellEnd"/>
+      <w:r>
+        <w:t xml:space="preserve"> дозволяє швидко створювати сучасні веб-сайти, не відриваючись від HTML </w:t>
+      </w:r>
       <w:r>
         <w:t>[</w:t>
       </w:r>
       <w:r>
-        <w:t>43</w:t>
+        <w:t>44</w:t>
       </w:r>
       <w:r>
         <w:t>]</w:t>
@@ -17023,114 +17828,6 @@
         <w:pStyle w:val="ac"/>
       </w:pPr>
       <w:r>
-        <w:t xml:space="preserve">В більшості своєму </w:t>
-      </w:r>
-      <w:proofErr w:type="spellStart"/>
-      <w:r>
-        <w:t>Angular</w:t>
-      </w:r>
-      <w:proofErr w:type="spellEnd"/>
-      <w:r>
-        <w:t xml:space="preserve"> використовується для створення великих багато навантажених </w:t>
-      </w:r>
-      <w:proofErr w:type="spellStart"/>
-      <w:r>
-        <w:t>проєктів</w:t>
-      </w:r>
-      <w:proofErr w:type="spellEnd"/>
-      <w:r>
-        <w:t xml:space="preserve">, </w:t>
-      </w:r>
-      <w:proofErr w:type="spellStart"/>
-      <w:r>
-        <w:t>наприкад</w:t>
-      </w:r>
-      <w:proofErr w:type="spellEnd"/>
-      <w:r>
-        <w:t xml:space="preserve"> </w:t>
-      </w:r>
-      <w:proofErr w:type="spellStart"/>
-      <w:r>
-        <w:t>Google</w:t>
-      </w:r>
-      <w:proofErr w:type="spellEnd"/>
-      <w:r>
-        <w:t>,</w:t>
-      </w:r>
-      <w:r>
-        <w:t xml:space="preserve"> які</w:t>
-      </w:r>
-      <w:r>
-        <w:t xml:space="preserve"> і</w:t>
-      </w:r>
-      <w:r>
-        <w:t xml:space="preserve"> є розробниками </w:t>
-      </w:r>
-      <w:proofErr w:type="spellStart"/>
-      <w:r>
-        <w:t>Angular</w:t>
-      </w:r>
-      <w:proofErr w:type="spellEnd"/>
-      <w:r>
-        <w:t>, саме тому цей фреймворк має всі необхідні інструменти для швидкої та зручної розробки</w:t>
-      </w:r>
-      <w:r>
-        <w:t xml:space="preserve">. </w:t>
-      </w:r>
-    </w:p>
-    <w:p>
-      <w:pPr>
-        <w:pStyle w:val="ac"/>
-      </w:pPr>
-      <w:r>
-        <w:t xml:space="preserve">Для пришвидшення розробки стилізації сервісу було обрано </w:t>
-      </w:r>
-      <w:proofErr w:type="spellStart"/>
-      <w:r>
-        <w:t>Tailwindcss</w:t>
-      </w:r>
-      <w:proofErr w:type="spellEnd"/>
-    </w:p>
-    <w:p>
-      <w:pPr>
-        <w:pStyle w:val="ac"/>
-      </w:pPr>
-      <w:proofErr w:type="spellStart"/>
-      <w:r>
-        <w:t>Tailwindcss</w:t>
-      </w:r>
-      <w:proofErr w:type="spellEnd"/>
-      <w:r>
-        <w:t xml:space="preserve"> – перший утилітарний  фреймворк CSS наповнений класами, за допомогою яких можна створити будь-який дизайн безпосередньо в мові гіпертекстової розмітки. </w:t>
-      </w:r>
-    </w:p>
-    <w:p>
-      <w:pPr>
-        <w:pStyle w:val="ac"/>
-      </w:pPr>
-      <w:proofErr w:type="spellStart"/>
-      <w:r>
-        <w:t>Tailwindcss</w:t>
-      </w:r>
-      <w:proofErr w:type="spellEnd"/>
-      <w:r>
-        <w:t xml:space="preserve"> дозволяє швидко створювати сучасні веб-сайти, не відриваючись від HTML </w:t>
-      </w:r>
-      <w:r>
-        <w:t>[</w:t>
-      </w:r>
-      <w:r>
-        <w:t>44</w:t>
-      </w:r>
-      <w:r>
-        <w:t>]</w:t>
-      </w:r>
-    </w:p>
-    <w:p>
-      <w:pPr>
-        <w:pStyle w:val="ac"/>
-      </w:pPr>
-      <w:r>
         <w:t xml:space="preserve">На рисунку </w:t>
       </w:r>
       <w:r>
@@ -17162,6 +17859,9 @@
         <w:jc w:val="center"/>
       </w:pPr>
       <w:r>
+        <w:rPr>
+          <w:noProof/>
+        </w:rPr>
         <w:drawing>
           <wp:inline distT="0" distB="0" distL="0" distR="0" wp14:anchorId="1AB7F879" wp14:editId="704038AA">
             <wp:extent cx="4674311" cy="1175833"/>
@@ -17734,6 +18434,9 @@
         <w:jc w:val="center"/>
       </w:pPr>
       <w:r>
+        <w:rPr>
+          <w:noProof/>
+        </w:rPr>
         <w:drawing>
           <wp:inline distT="0" distB="0" distL="0" distR="0" wp14:anchorId="183BB3F7" wp14:editId="3B0B9412">
             <wp:extent cx="4402771" cy="3913683"/>
@@ -18292,6 +18995,9 @@
         <w:jc w:val="center"/>
       </w:pPr>
       <w:r>
+        <w:rPr>
+          <w:noProof/>
+        </w:rPr>
         <w:lastRenderedPageBreak/>
         <w:drawing>
           <wp:inline distT="0" distB="0" distL="0" distR="0" wp14:anchorId="669CF420" wp14:editId="6ECEB4DD">
@@ -18491,6 +19197,9 @@
         <w:jc w:val="center"/>
       </w:pPr>
       <w:r>
+        <w:rPr>
+          <w:noProof/>
+        </w:rPr>
         <w:lastRenderedPageBreak/>
         <w:drawing>
           <wp:inline distT="0" distB="0" distL="0" distR="0" wp14:anchorId="3535777D" wp14:editId="66CCE236">
@@ -18810,6 +19519,9 @@
         <w:jc w:val="center"/>
       </w:pPr>
       <w:r>
+        <w:rPr>
+          <w:noProof/>
+        </w:rPr>
         <w:drawing>
           <wp:inline distT="0" distB="0" distL="0" distR="0" wp14:anchorId="5072D59D" wp14:editId="59FB7632">
             <wp:extent cx="3993997" cy="1530294"/>
@@ -19314,6 +20026,9 @@
         <w:jc w:val="center"/>
       </w:pPr>
       <w:r>
+        <w:rPr>
+          <w:noProof/>
+        </w:rPr>
         <w:drawing>
           <wp:inline distT="0" distB="0" distL="0" distR="0" wp14:anchorId="14D696B1" wp14:editId="28983F46">
             <wp:extent cx="5731510" cy="399246"/>
@@ -19418,6 +20133,9 @@
         <w:jc w:val="center"/>
       </w:pPr>
       <w:r>
+        <w:rPr>
+          <w:noProof/>
+        </w:rPr>
         <w:drawing>
           <wp:inline distT="0" distB="0" distL="0" distR="0" wp14:anchorId="66624CC3" wp14:editId="225C7417">
             <wp:extent cx="2437385" cy="1929917"/>
@@ -19524,6 +20242,9 @@
         <w:ind w:firstLine="0"/>
       </w:pPr>
       <w:r>
+        <w:rPr>
+          <w:noProof/>
+        </w:rPr>
         <w:drawing>
           <wp:inline distT="0" distB="0" distL="0" distR="0" wp14:anchorId="32252689" wp14:editId="5B99329D">
             <wp:extent cx="6328870" cy="252426"/>
@@ -19625,6 +20346,9 @@
         <w:jc w:val="center"/>
       </w:pPr>
       <w:r>
+        <w:rPr>
+          <w:noProof/>
+        </w:rPr>
         <w:lastRenderedPageBreak/>
         <w:drawing>
           <wp:inline distT="0" distB="0" distL="0" distR="0" wp14:anchorId="6E6A1950" wp14:editId="15FE7819">
@@ -19752,34 +20476,61 @@
     <w:p>
       <w:pPr>
         <w:pStyle w:val="ac"/>
-      </w:pPr>
-      <w:r>
         <w:rPr>
           <w:lang w:val="ru-RU"/>
         </w:rPr>
+      </w:pPr>
+      <w:r>
+        <w:rPr>
+          <w:lang w:val="ru-RU"/>
+        </w:rPr>
         <w:t xml:space="preserve">- </w:t>
       </w:r>
       <w:r>
-        <w:t>Перший стовпець відповідає за колір категорії</w:t>
-      </w:r>
-    </w:p>
-    <w:p>
-      <w:pPr>
-        <w:pStyle w:val="ac"/>
-      </w:pPr>
+        <w:t>п</w:t>
+      </w:r>
+      <w:r>
+        <w:t>ерший стовпець відповідає за колір категорії</w:t>
+      </w:r>
       <w:r>
         <w:rPr>
           <w:lang w:val="ru-RU"/>
         </w:rPr>
+        <w:t>;</w:t>
+      </w:r>
+    </w:p>
+    <w:p>
+      <w:pPr>
+        <w:pStyle w:val="ac"/>
+        <w:rPr>
+          <w:lang w:val="en-US"/>
+        </w:rPr>
+      </w:pPr>
+      <w:r>
+        <w:rPr>
+          <w:lang w:val="ru-RU"/>
+        </w:rPr>
         <w:t xml:space="preserve">- </w:t>
       </w:r>
       <w:r>
-        <w:t>Другий за її назву</w:t>
-      </w:r>
-    </w:p>
-    <w:p>
-      <w:pPr>
-        <w:pStyle w:val="ac"/>
+        <w:t>д</w:t>
+      </w:r>
+      <w:r>
+        <w:t>ругий за її назву</w:t>
+      </w:r>
+      <w:r>
+        <w:rPr>
+          <w:lang w:val="en-US"/>
+        </w:rPr>
+        <w:t>;</w:t>
+      </w:r>
+    </w:p>
+    <w:p>
+      <w:pPr>
+        <w:pStyle w:val="ac"/>
+        <w:rPr>
+          <w:lang w:val="en-US"/>
+        </w:rPr>
       </w:pPr>
       <w:r>
         <w:rPr>
@@ -19788,21 +20539,42 @@
         <w:t xml:space="preserve">- </w:t>
       </w:r>
       <w:r>
-        <w:t>Третій за коментар</w:t>
-      </w:r>
-    </w:p>
-    <w:p>
-      <w:pPr>
-        <w:pStyle w:val="ac"/>
-      </w:pPr>
-      <w:r>
+        <w:t>т</w:t>
+      </w:r>
+      <w:r>
+        <w:t>ретій за коментар</w:t>
+      </w:r>
+      <w:r>
+        <w:rPr>
+          <w:lang w:val="en-US"/>
+        </w:rPr>
+        <w:t>;</w:t>
+      </w:r>
+    </w:p>
+    <w:p>
+      <w:pPr>
+        <w:pStyle w:val="ac"/>
         <w:rPr>
           <w:lang w:val="ru-RU"/>
         </w:rPr>
+      </w:pPr>
+      <w:r>
+        <w:rPr>
+          <w:lang w:val="ru-RU"/>
+        </w:rPr>
         <w:t xml:space="preserve">- </w:t>
       </w:r>
       <w:r>
-        <w:t>Четвертий за тип величин для зручності користувачу</w:t>
+        <w:t>ч</w:t>
+      </w:r>
+      <w:r>
+        <w:t>етвертий за тип величин для зручності користувачу</w:t>
+      </w:r>
+      <w:r>
+        <w:rPr>
+          <w:lang w:val="ru-RU"/>
+        </w:rPr>
+        <w:t>.</w:t>
       </w:r>
     </w:p>
     <w:p>
@@ -19833,6 +20605,9 @@
         <w:jc w:val="center"/>
       </w:pPr>
       <w:r>
+        <w:rPr>
+          <w:noProof/>
+        </w:rPr>
         <w:lastRenderedPageBreak/>
         <w:drawing>
           <wp:inline distT="0" distB="0" distL="0" distR="0" wp14:anchorId="60C140E8" wp14:editId="6FFD9C86">
@@ -19923,6 +20698,9 @@
         <w:jc w:val="center"/>
       </w:pPr>
       <w:r>
+        <w:rPr>
+          <w:noProof/>
+        </w:rPr>
         <w:drawing>
           <wp:inline distT="0" distB="0" distL="0" distR="0" wp14:anchorId="1DF97E9B" wp14:editId="60C8C1A2">
             <wp:extent cx="5731510" cy="2869565"/>
@@ -20020,6 +20798,9 @@
         <w:jc w:val="center"/>
       </w:pPr>
       <w:r>
+        <w:rPr>
+          <w:noProof/>
+        </w:rPr>
         <w:drawing>
           <wp:inline distT="0" distB="0" distL="0" distR="0" wp14:anchorId="74D60B5E" wp14:editId="0BF4BEE4">
             <wp:extent cx="4347347" cy="3424030"/>
@@ -20130,6 +20911,9 @@
         <w:jc w:val="center"/>
       </w:pPr>
       <w:r>
+        <w:rPr>
+          <w:noProof/>
+        </w:rPr>
         <w:lastRenderedPageBreak/>
         <w:drawing>
           <wp:inline distT="0" distB="0" distL="0" distR="0" wp14:anchorId="23EB112A" wp14:editId="6B8DFD89">
@@ -20610,6 +21394,9 @@
         <w:jc w:val="center"/>
       </w:pPr>
       <w:r>
+        <w:rPr>
+          <w:noProof/>
+        </w:rPr>
         <w:drawing>
           <wp:inline distT="0" distB="0" distL="0" distR="0" wp14:anchorId="5B310984" wp14:editId="475C9B75">
             <wp:extent cx="4276421" cy="1628887"/>
@@ -20790,6 +21577,9 @@
         <w:jc w:val="center"/>
       </w:pPr>
       <w:r>
+        <w:rPr>
+          <w:noProof/>
+        </w:rPr>
         <w:drawing>
           <wp:inline distT="0" distB="0" distL="0" distR="0" wp14:anchorId="4409F0A3" wp14:editId="4F0655ED">
             <wp:extent cx="5731510" cy="2053590"/>
@@ -20879,29 +21669,56 @@
     <w:p>
       <w:pPr>
         <w:pStyle w:val="ac"/>
+        <w:rPr>
+          <w:lang w:val="ru-RU"/>
+        </w:rPr>
       </w:pPr>
       <w:r>
         <w:t xml:space="preserve">- </w:t>
       </w:r>
       <w:r>
-        <w:t>Вхідний запит</w:t>
-      </w:r>
-    </w:p>
-    <w:p>
-      <w:pPr>
-        <w:pStyle w:val="ac"/>
+        <w:t>в</w:t>
+      </w:r>
+      <w:r>
+        <w:t>хідний запит</w:t>
+      </w:r>
+      <w:r>
+        <w:rPr>
+          <w:lang w:val="ru-RU"/>
+        </w:rPr>
+        <w:t>;</w:t>
+      </w:r>
+    </w:p>
+    <w:p>
+      <w:pPr>
+        <w:pStyle w:val="ac"/>
+        <w:rPr>
+          <w:lang w:val="ru-RU"/>
+        </w:rPr>
       </w:pPr>
       <w:r>
         <w:t xml:space="preserve">- </w:t>
       </w:r>
-      <w:proofErr w:type="spellStart"/>
-      <w:r>
-        <w:t>Middleware</w:t>
+      <w:r>
+        <w:rPr>
+          <w:lang w:val="en-US"/>
+        </w:rPr>
+        <w:t>m</w:t>
+      </w:r>
+      <w:proofErr w:type="spellStart"/>
+      <w:r>
+        <w:t>iddleware</w:t>
       </w:r>
       <w:proofErr w:type="spellEnd"/>
       <w:r>
         <w:t xml:space="preserve"> глобального зв’язку</w:t>
       </w:r>
+      <w:r>
+        <w:rPr>
+          <w:lang w:val="ru-RU"/>
+        </w:rPr>
+        <w:t>;</w:t>
+      </w:r>
     </w:p>
     <w:p>
       <w:pPr>
@@ -20910,30 +21727,54 @@
       <w:r>
         <w:t xml:space="preserve">- </w:t>
       </w:r>
-      <w:proofErr w:type="spellStart"/>
-      <w:r>
-        <w:t>Middleware</w:t>
+      <w:r>
+        <w:rPr>
+          <w:lang w:val="en-US"/>
+        </w:rPr>
+        <w:t>m</w:t>
+      </w:r>
+      <w:proofErr w:type="spellStart"/>
+      <w:r>
+        <w:t>iddleware</w:t>
       </w:r>
       <w:proofErr w:type="spellEnd"/>
       <w:r>
         <w:t xml:space="preserve"> пов’язане з модулем</w:t>
       </w:r>
-    </w:p>
-    <w:p>
-      <w:pPr>
-        <w:pStyle w:val="ac"/>
+      <w:r>
+        <w:rPr>
+          <w:lang w:val="ru-RU"/>
+        </w:rPr>
+        <w:t>;</w:t>
+      </w:r>
+    </w:p>
+    <w:p>
+      <w:pPr>
+        <w:pStyle w:val="ac"/>
+        <w:rPr>
+          <w:lang w:val="ru-RU"/>
+        </w:rPr>
       </w:pPr>
       <w:r>
         <w:t xml:space="preserve">- </w:t>
       </w:r>
       <w:r>
-        <w:t xml:space="preserve">Глобальні </w:t>
+        <w:t>г</w:t>
+      </w:r>
+      <w:r>
+        <w:t xml:space="preserve">лобальні </w:t>
       </w:r>
       <w:proofErr w:type="spellStart"/>
       <w:r>
         <w:t>guards</w:t>
       </w:r>
       <w:proofErr w:type="spellEnd"/>
+      <w:r>
+        <w:rPr>
+          <w:lang w:val="ru-RU"/>
+        </w:rPr>
+        <w:t>;</w:t>
+      </w:r>
     </w:p>
     <w:p>
       <w:pPr>
@@ -20943,13 +21784,22 @@
         <w:t xml:space="preserve">- </w:t>
       </w:r>
       <w:r>
-        <w:t xml:space="preserve">Контролери </w:t>
+        <w:t>к</w:t>
+      </w:r>
+      <w:r>
+        <w:t xml:space="preserve">онтролери </w:t>
       </w:r>
       <w:proofErr w:type="spellStart"/>
       <w:r>
         <w:t>guards</w:t>
       </w:r>
       <w:proofErr w:type="spellEnd"/>
+      <w:r>
+        <w:rPr>
+          <w:lang w:val="ru-RU"/>
+        </w:rPr>
+        <w:t>;</w:t>
+      </w:r>
     </w:p>
     <w:p>
       <w:pPr>
@@ -20958,24 +21808,42 @@
       <w:r>
         <w:t xml:space="preserve">- </w:t>
       </w:r>
-      <w:proofErr w:type="spellStart"/>
-      <w:r>
-        <w:t>Guards</w:t>
+      <w:r>
+        <w:rPr>
+          <w:lang w:val="en-US"/>
+        </w:rPr>
+        <w:t>g</w:t>
+      </w:r>
+      <w:proofErr w:type="spellStart"/>
+      <w:r>
+        <w:t>uards</w:t>
       </w:r>
       <w:proofErr w:type="spellEnd"/>
       <w:r>
         <w:t xml:space="preserve"> маршруту</w:t>
       </w:r>
-    </w:p>
-    <w:p>
-      <w:pPr>
-        <w:pStyle w:val="ac"/>
+      <w:r>
+        <w:rPr>
+          <w:lang w:val="ru-RU"/>
+        </w:rPr>
+        <w:t>;</w:t>
+      </w:r>
+    </w:p>
+    <w:p>
+      <w:pPr>
+        <w:pStyle w:val="ac"/>
+        <w:rPr>
+          <w:lang w:val="ru-RU"/>
+        </w:rPr>
       </w:pPr>
       <w:r>
         <w:t xml:space="preserve">- </w:t>
       </w:r>
       <w:r>
-        <w:t xml:space="preserve">Глобальні </w:t>
+        <w:t>г</w:t>
+      </w:r>
+      <w:r>
+        <w:t xml:space="preserve">лобальні </w:t>
       </w:r>
       <w:proofErr w:type="spellStart"/>
       <w:r>
@@ -20985,6 +21853,18 @@
       <w:r>
         <w:t>  (перед-контролер)</w:t>
       </w:r>
+      <w:r>
+        <w:rPr>
+          <w:lang w:val="ru-RU"/>
+        </w:rPr>
+        <w:t xml:space="preserve"> </w:t>
+      </w:r>
+      <w:r>
+        <w:rPr>
+          <w:lang w:val="ru-RU"/>
+        </w:rPr>
+        <w:t>;</w:t>
+      </w:r>
     </w:p>
     <w:p>
       <w:pPr>
@@ -20994,7 +21874,10 @@
         <w:t xml:space="preserve">- </w:t>
       </w:r>
       <w:r>
-        <w:t xml:space="preserve">Перехоплювачі </w:t>
+        <w:t>п</w:t>
+      </w:r>
+      <w:r>
+        <w:t xml:space="preserve">ерехоплювачі </w:t>
       </w:r>
       <w:proofErr w:type="spellStart"/>
       <w:r>
@@ -21004,16 +21887,46 @@
       <w:r>
         <w:t>  (перед-контролер)</w:t>
       </w:r>
-    </w:p>
-    <w:p>
-      <w:pPr>
-        <w:pStyle w:val="ac"/>
+      <w:r>
+        <w:rPr>
+          <w:lang w:val="ru-RU"/>
+        </w:rPr>
+        <w:t xml:space="preserve"> </w:t>
+      </w:r>
+      <w:r>
+        <w:rPr>
+          <w:lang w:val="ru-RU"/>
+        </w:rPr>
+        <w:t>;</w:t>
+      </w:r>
+    </w:p>
+    <w:p>
+      <w:pPr>
+        <w:pStyle w:val="ac"/>
+        <w:rPr>
+          <w:lang w:val="ru-RU"/>
+        </w:rPr>
       </w:pPr>
       <w:r>
         <w:t xml:space="preserve">- </w:t>
       </w:r>
       <w:r>
-        <w:t>Перехоплювачі маршрутів (перед-контролер)</w:t>
+        <w:t>п</w:t>
+      </w:r>
+      <w:r>
+        <w:t>ерехоплювачі маршрутів (перед-контролер)</w:t>
+      </w:r>
+      <w:r>
+        <w:rPr>
+          <w:lang w:val="ru-RU"/>
+        </w:rPr>
+        <w:t xml:space="preserve"> </w:t>
+      </w:r>
+      <w:r>
+        <w:rPr>
+          <w:lang w:val="ru-RU"/>
+        </w:rPr>
+        <w:t>;</w:t>
       </w:r>
     </w:p>
     <w:p>
@@ -21024,13 +21937,22 @@
         <w:t xml:space="preserve">- </w:t>
       </w:r>
       <w:r>
-        <w:t xml:space="preserve">Глобальні </w:t>
+        <w:t>г</w:t>
+      </w:r>
+      <w:r>
+        <w:t xml:space="preserve">лобальні </w:t>
       </w:r>
       <w:proofErr w:type="spellStart"/>
       <w:r>
         <w:t>pipes</w:t>
       </w:r>
       <w:proofErr w:type="spellEnd"/>
+      <w:r>
+        <w:rPr>
+          <w:lang w:val="ru-RU"/>
+        </w:rPr>
+        <w:t>;</w:t>
+      </w:r>
     </w:p>
     <w:p>
       <w:pPr>
@@ -21039,30 +21961,57 @@
       <w:r>
         <w:t xml:space="preserve">- </w:t>
       </w:r>
-      <w:proofErr w:type="spellStart"/>
-      <w:r>
-        <w:t>Pipes</w:t>
+      <w:r>
+        <w:rPr>
+          <w:lang w:val="en-US"/>
+        </w:rPr>
+        <w:t>p</w:t>
+      </w:r>
+      <w:proofErr w:type="spellStart"/>
+      <w:r>
+        <w:t>ipes</w:t>
       </w:r>
       <w:proofErr w:type="spellEnd"/>
       <w:r>
         <w:t xml:space="preserve"> контролера</w:t>
       </w:r>
-    </w:p>
-    <w:p>
-      <w:pPr>
-        <w:pStyle w:val="ac"/>
+      <w:r>
+        <w:rPr>
+          <w:lang w:val="ru-RU"/>
+        </w:rPr>
+        <w:t>;</w:t>
+      </w:r>
+    </w:p>
+    <w:p>
+      <w:pPr>
+        <w:pStyle w:val="ac"/>
+        <w:rPr>
+          <w:lang w:val="ru-RU"/>
+        </w:rPr>
       </w:pPr>
       <w:r>
         <w:t xml:space="preserve">- </w:t>
       </w:r>
-      <w:proofErr w:type="spellStart"/>
-      <w:r>
-        <w:t>Pipes</w:t>
+      <w:r>
+        <w:rPr>
+          <w:lang w:val="en-US"/>
+        </w:rPr>
+        <w:t>p</w:t>
+      </w:r>
+      <w:proofErr w:type="spellStart"/>
+      <w:r>
+        <w:t>ipes</w:t>
       </w:r>
       <w:proofErr w:type="spellEnd"/>
       <w:r>
         <w:t xml:space="preserve"> маршруту</w:t>
       </w:r>
+      <w:r>
+        <w:rPr>
+          <w:lang w:val="ru-RU"/>
+        </w:rPr>
+        <w:t>;</w:t>
+      </w:r>
     </w:p>
     <w:p>
       <w:pPr>
@@ -21071,24 +22020,54 @@
       <w:r>
         <w:t xml:space="preserve">- </w:t>
       </w:r>
-      <w:proofErr w:type="spellStart"/>
-      <w:r>
-        <w:t>Pipes</w:t>
+      <w:r>
+        <w:rPr>
+          <w:lang w:val="en-US"/>
+        </w:rPr>
+        <w:t>p</w:t>
+      </w:r>
+      <w:proofErr w:type="spellStart"/>
+      <w:r>
+        <w:t>ipes</w:t>
       </w:r>
       <w:proofErr w:type="spellEnd"/>
       <w:r>
         <w:t xml:space="preserve"> параметрів маршруту</w:t>
       </w:r>
-    </w:p>
-    <w:p>
-      <w:pPr>
-        <w:pStyle w:val="ac"/>
+      <w:r>
+        <w:rPr>
+          <w:lang w:val="ru-RU"/>
+        </w:rPr>
+        <w:t>;</w:t>
+      </w:r>
+    </w:p>
+    <w:p>
+      <w:pPr>
+        <w:pStyle w:val="ac"/>
+        <w:rPr>
+          <w:lang w:val="ru-RU"/>
+        </w:rPr>
       </w:pPr>
       <w:r>
         <w:t xml:space="preserve">- </w:t>
       </w:r>
       <w:r>
-        <w:t>Контролер (обробник методу)</w:t>
+        <w:t>к</w:t>
+      </w:r>
+      <w:r>
+        <w:t>онтролер (обробник методу)</w:t>
+      </w:r>
+      <w:r>
+        <w:rPr>
+          <w:lang w:val="ru-RU"/>
+        </w:rPr>
+        <w:t xml:space="preserve"> </w:t>
+      </w:r>
+      <w:r>
+        <w:rPr>
+          <w:lang w:val="ru-RU"/>
+        </w:rPr>
+        <w:t>;</w:t>
       </w:r>
     </w:p>
     <w:p>
@@ -21098,30 +22077,69 @@
       <w:r>
         <w:t xml:space="preserve">- </w:t>
       </w:r>
-      <w:proofErr w:type="spellStart"/>
-      <w:r>
-        <w:t>Service</w:t>
+      <w:r>
+        <w:rPr>
+          <w:lang w:val="en-US"/>
+        </w:rPr>
+        <w:t>s</w:t>
+      </w:r>
+      <w:proofErr w:type="spellStart"/>
+      <w:r>
+        <w:t>ervice</w:t>
       </w:r>
       <w:proofErr w:type="spellEnd"/>
       <w:r>
         <w:t xml:space="preserve"> (якщо є)</w:t>
       </w:r>
-    </w:p>
-    <w:p>
-      <w:pPr>
-        <w:pStyle w:val="ac"/>
+      <w:r>
+        <w:rPr>
+          <w:lang w:val="ru-RU"/>
+        </w:rPr>
+        <w:t xml:space="preserve"> </w:t>
+      </w:r>
+      <w:r>
+        <w:rPr>
+          <w:lang w:val="ru-RU"/>
+        </w:rPr>
+        <w:t>;</w:t>
+      </w:r>
+    </w:p>
+    <w:p>
+      <w:pPr>
+        <w:pStyle w:val="ac"/>
+        <w:rPr>
+          <w:lang w:val="ru-RU"/>
+        </w:rPr>
       </w:pPr>
       <w:r>
         <w:t xml:space="preserve">- </w:t>
       </w:r>
       <w:proofErr w:type="spellStart"/>
       <w:r>
-        <w:t>Interceptor</w:t>
+        <w:rPr>
+          <w:lang w:val="en-US"/>
+        </w:rPr>
+        <w:t>i</w:t>
+      </w:r>
+      <w:r>
+        <w:t>nterceptor</w:t>
       </w:r>
       <w:proofErr w:type="spellEnd"/>
       <w:r>
         <w:t>  маршруту (після запиту)</w:t>
       </w:r>
+      <w:r>
+        <w:rPr>
+          <w:lang w:val="ru-RU"/>
+        </w:rPr>
+        <w:t xml:space="preserve"> </w:t>
+      </w:r>
+      <w:r>
+        <w:rPr>
+          <w:lang w:val="ru-RU"/>
+        </w:rPr>
+        <w:t>;</w:t>
+      </w:r>
     </w:p>
     <w:p>
       <w:pPr>
@@ -21132,22 +22150,46 @@
       </w:r>
       <w:proofErr w:type="spellStart"/>
       <w:r>
-        <w:t>Interceptor</w:t>
+        <w:rPr>
+          <w:lang w:val="en-US"/>
+        </w:rPr>
+        <w:t>i</w:t>
+      </w:r>
+      <w:r>
+        <w:t>nterceptor</w:t>
       </w:r>
       <w:proofErr w:type="spellEnd"/>
       <w:r>
         <w:t>  контролера (після запиту)</w:t>
       </w:r>
-    </w:p>
-    <w:p>
-      <w:pPr>
-        <w:pStyle w:val="ac"/>
+      <w:r>
+        <w:rPr>
+          <w:lang w:val="ru-RU"/>
+        </w:rPr>
+        <w:t xml:space="preserve"> </w:t>
+      </w:r>
+      <w:r>
+        <w:rPr>
+          <w:lang w:val="ru-RU"/>
+        </w:rPr>
+        <w:t>;</w:t>
+      </w:r>
+    </w:p>
+    <w:p>
+      <w:pPr>
+        <w:pStyle w:val="ac"/>
+        <w:rPr>
+          <w:lang w:val="ru-RU"/>
+        </w:rPr>
       </w:pPr>
       <w:r>
         <w:t xml:space="preserve">- </w:t>
       </w:r>
       <w:r>
-        <w:t xml:space="preserve">Глобальний </w:t>
+        <w:t>г</w:t>
+      </w:r>
+      <w:r>
+        <w:t xml:space="preserve">лобальний </w:t>
       </w:r>
       <w:proofErr w:type="spellStart"/>
       <w:r>
@@ -21157,32 +22199,77 @@
       <w:r>
         <w:t>  (після запиту)</w:t>
       </w:r>
-    </w:p>
-    <w:p>
-      <w:pPr>
-        <w:pStyle w:val="ac"/>
+      <w:r>
+        <w:rPr>
+          <w:lang w:val="ru-RU"/>
+        </w:rPr>
+        <w:t xml:space="preserve"> </w:t>
+      </w:r>
+      <w:r>
+        <w:rPr>
+          <w:lang w:val="ru-RU"/>
+        </w:rPr>
+        <w:t>;</w:t>
+      </w:r>
+    </w:p>
+    <w:p>
+      <w:pPr>
+        <w:pStyle w:val="ac"/>
+        <w:rPr>
+          <w:lang w:val="ru-RU"/>
+        </w:rPr>
       </w:pPr>
       <w:r>
         <w:t xml:space="preserve">- </w:t>
       </w:r>
-      <w:proofErr w:type="spellStart"/>
-      <w:r>
-        <w:t>Filters</w:t>
+      <w:r>
+        <w:rPr>
+          <w:lang w:val="en-US"/>
+        </w:rPr>
+        <w:t>f</w:t>
+      </w:r>
+      <w:proofErr w:type="spellStart"/>
+      <w:r>
+        <w:t>ilters</w:t>
       </w:r>
       <w:proofErr w:type="spellEnd"/>
       <w:r>
         <w:t xml:space="preserve"> винятків (маршрут, потім контролер, потім глобальний)</w:t>
       </w:r>
-    </w:p>
-    <w:p>
-      <w:pPr>
-        <w:pStyle w:val="ac"/>
+      <w:r>
+        <w:rPr>
+          <w:lang w:val="ru-RU"/>
+        </w:rPr>
+        <w:t xml:space="preserve"> </w:t>
+      </w:r>
+      <w:r>
+        <w:rPr>
+          <w:lang w:val="ru-RU"/>
+        </w:rPr>
+        <w:t>;</w:t>
+      </w:r>
+    </w:p>
+    <w:p>
+      <w:pPr>
+        <w:pStyle w:val="ac"/>
+        <w:rPr>
+          <w:lang w:val="en-US"/>
+        </w:rPr>
       </w:pPr>
       <w:r>
         <w:t xml:space="preserve">- </w:t>
       </w:r>
       <w:r>
-        <w:t>Відповідь сервера</w:t>
+        <w:t>в</w:t>
+      </w:r>
+      <w:r>
+        <w:t>ідповідь сервера</w:t>
+      </w:r>
+      <w:r>
+        <w:rPr>
+          <w:lang w:val="en-US"/>
+        </w:rPr>
+        <w:t>.</w:t>
       </w:r>
     </w:p>
     <w:p>
@@ -22302,6 +23389,9 @@
         <w:jc w:val="center"/>
       </w:pPr>
       <w:r>
+        <w:rPr>
+          <w:noProof/>
+        </w:rPr>
         <w:lastRenderedPageBreak/>
         <w:drawing>
           <wp:inline distT="0" distB="0" distL="0" distR="0" wp14:anchorId="4D2DDA5B" wp14:editId="2FE1ED23">
@@ -22500,6 +23590,9 @@
         <w:jc w:val="center"/>
       </w:pPr>
       <w:r>
+        <w:rPr>
+          <w:noProof/>
+        </w:rPr>
         <w:drawing>
           <wp:inline distT="0" distB="0" distL="0" distR="0" wp14:anchorId="34D14736" wp14:editId="66704C56">
             <wp:extent cx="3964737" cy="1655783"/>
@@ -23267,6 +24360,9 @@
     <w:p>
       <w:pPr>
         <w:pStyle w:val="ac"/>
+        <w:rPr>
+          <w:lang w:val="ru-RU"/>
+        </w:rPr>
       </w:pPr>
       <w:r>
         <w:t xml:space="preserve">- </w:t>
@@ -23282,10 +24378,19 @@
       <w:r>
         <w:t>” - для авторизації</w:t>
       </w:r>
-    </w:p>
-    <w:p>
-      <w:pPr>
-        <w:pStyle w:val="ac"/>
+      <w:r>
+        <w:rPr>
+          <w:lang w:val="ru-RU"/>
+        </w:rPr>
+        <w:t>;</w:t>
+      </w:r>
+    </w:p>
+    <w:p>
+      <w:pPr>
+        <w:pStyle w:val="ac"/>
+        <w:rPr>
+          <w:lang w:val="en-US"/>
+        </w:rPr>
       </w:pPr>
       <w:r>
         <w:t xml:space="preserve">- </w:t>
@@ -23309,6 +24414,12 @@
       <w:r>
         <w:t>” – для виходу</w:t>
       </w:r>
+      <w:r>
+        <w:rPr>
+          <w:lang w:val="en-US"/>
+        </w:rPr>
+        <w:t>.</w:t>
+      </w:r>
     </w:p>
     <w:p>
       <w:pPr>
@@ -23344,6 +24455,12 @@
       <w:r>
         <w:t>” – Щоб отримати всі категорії користувача</w:t>
       </w:r>
+      <w:r>
+        <w:rPr>
+          <w:lang w:val="ru-RU"/>
+        </w:rPr>
+        <w:t>;</w:t>
+      </w:r>
     </w:p>
     <w:p>
       <w:pPr>
@@ -23369,7 +24486,13 @@
       </w:r>
       <w:proofErr w:type="spellEnd"/>
       <w:r>
-        <w:t xml:space="preserve">” – Щоб створити нову категорію  </w:t>
+        <w:t>” – Щоб створити нову категорію</w:t>
+      </w:r>
+      <w:r>
+        <w:rPr>
+          <w:lang w:val="ru-RU"/>
+        </w:rPr>
+        <w:t>;</w:t>
       </w:r>
     </w:p>
     <w:p>
@@ -23398,6 +24521,12 @@
       <w:r>
         <w:t>” – Щоб видалити категорію</w:t>
       </w:r>
+      <w:r>
+        <w:rPr>
+          <w:lang w:val="ru-RU"/>
+        </w:rPr>
+        <w:t>;</w:t>
+      </w:r>
     </w:p>
     <w:p>
       <w:pPr>
@@ -23423,7 +24552,16 @@
       </w:r>
       <w:proofErr w:type="spellEnd"/>
       <w:r>
-        <w:t xml:space="preserve">” – Для зміни порядку категорії </w:t>
+        <w:t>” – Для зміни порядку категорії</w:t>
+      </w:r>
+      <w:r>
+        <w:rPr>
+          <w:lang w:val="ru-RU"/>
+        </w:rPr>
+        <w:t>;</w:t>
+      </w:r>
+      <w:r>
+        <w:t xml:space="preserve"> </w:t>
       </w:r>
     </w:p>
     <w:p>
@@ -23450,7 +24588,10 @@
       </w:r>
       <w:proofErr w:type="spellEnd"/>
       <w:r>
-        <w:t xml:space="preserve">” – Для зміни інформації категорії </w:t>
+        <w:t>” – Для зміни інформації категорії</w:t>
+      </w:r>
+      <w:r>
+        <w:t>.</w:t>
       </w:r>
     </w:p>
     <w:p>
@@ -23472,6 +24613,9 @@
     <w:p>
       <w:pPr>
         <w:pStyle w:val="ac"/>
+        <w:rPr>
+          <w:lang w:val="ru-RU"/>
+        </w:rPr>
       </w:pPr>
       <w:r>
         <w:t xml:space="preserve">- </w:t>
@@ -23493,6 +24637,12 @@
       <w:r>
         <w:t xml:space="preserve"> отримання інформації про те, авторизований користувач чи ні</w:t>
       </w:r>
+      <w:r>
+        <w:rPr>
+          <w:lang w:val="ru-RU"/>
+        </w:rPr>
+        <w:t>.</w:t>
+      </w:r>
     </w:p>
     <w:p>
       <w:pPr>
@@ -23526,7 +24676,13 @@
       </w:r>
       <w:proofErr w:type="spellEnd"/>
       <w:r>
-        <w:t xml:space="preserve">” – Отримати всі кольори </w:t>
+        <w:t>” – Отримати всі кольори</w:t>
+      </w:r>
+      <w:r>
+        <w:rPr>
+          <w:lang w:val="ru-RU"/>
+        </w:rPr>
+        <w:t>;</w:t>
       </w:r>
     </w:p>
     <w:p>
@@ -23564,6 +24720,9 @@
       <w:r>
         <w:t xml:space="preserve"> кольори застосунку за допомогою окремого логіну та паролю</w:t>
       </w:r>
+      <w:r>
+        <w:t>.</w:t>
+      </w:r>
     </w:p>
     <w:p>
       <w:pPr>
@@ -23599,6 +24758,12 @@
       <w:r>
         <w:t>” – Отримання всіх даних статистики користувача</w:t>
       </w:r>
+      <w:r>
+        <w:rPr>
+          <w:lang w:val="ru-RU"/>
+        </w:rPr>
+        <w:t>;</w:t>
+      </w:r>
     </w:p>
     <w:p>
       <w:pPr>
@@ -23626,6 +24791,12 @@
       <w:r>
         <w:t>” – Отримання даних статистичного запису за його унікальним ідентифікатором</w:t>
       </w:r>
+      <w:r>
+        <w:rPr>
+          <w:lang w:val="ru-RU"/>
+        </w:rPr>
+        <w:t>;</w:t>
+      </w:r>
     </w:p>
     <w:p>
       <w:pPr>
@@ -23653,6 +24824,12 @@
       <w:r>
         <w:t>” – Створення нового статистичного запису</w:t>
       </w:r>
+      <w:r>
+        <w:rPr>
+          <w:lang w:val="ru-RU"/>
+        </w:rPr>
+        <w:t>;</w:t>
+      </w:r>
     </w:p>
     <w:p>
       <w:pPr>
@@ -23680,10 +24857,19 @@
       <w:r>
         <w:t>” – Видалення статистичного запису за його унікальним ідентифікатором</w:t>
       </w:r>
-    </w:p>
-    <w:p>
-      <w:pPr>
-        <w:pStyle w:val="ac"/>
+      <w:r>
+        <w:rPr>
+          <w:lang w:val="ru-RU"/>
+        </w:rPr>
+        <w:t>;</w:t>
+      </w:r>
+    </w:p>
+    <w:p>
+      <w:pPr>
+        <w:pStyle w:val="ac"/>
+        <w:rPr>
+          <w:lang w:val="ru-RU"/>
+        </w:rPr>
       </w:pPr>
       <w:r>
         <w:t xml:space="preserve">- </w:t>
@@ -23706,6 +24892,12 @@
       <w:proofErr w:type="spellEnd"/>
       <w:r>
         <w:t>” – Оновлення статистичного запису за його унікальним ідентифікатором</w:t>
+      </w:r>
+      <w:r>
+        <w:rPr>
+          <w:lang w:val="ru-RU"/>
+        </w:rPr>
+        <w:t>.</w:t>
       </w:r>
     </w:p>
     <w:p>
@@ -24287,9 +25479,18 @@
     <w:p>
       <w:pPr>
         <w:pStyle w:val="ac"/>
-      </w:pPr>
-      <w:r>
-        <w:t xml:space="preserve">- Авторизація за допомогою облікового запису </w:t>
+        <w:rPr>
+          <w:lang w:val="ru-RU"/>
+        </w:rPr>
+      </w:pPr>
+      <w:r>
+        <w:t xml:space="preserve">- </w:t>
+      </w:r>
+      <w:r>
+        <w:t>а</w:t>
+      </w:r>
+      <w:r>
+        <w:t xml:space="preserve">вторизація за допомогою облікового запису </w:t>
       </w:r>
       <w:proofErr w:type="spellStart"/>
       <w:r>
@@ -24297,7 +25498,13 @@
       </w:r>
       <w:proofErr w:type="spellEnd"/>
       <w:r>
-        <w:t xml:space="preserve"> для зручного входу в систему без необхідності створювати новий обліковий запис та запам'ятовування логіну та паролю.</w:t>
+        <w:t xml:space="preserve"> для зручного входу в систему без необхідності створювати новий обліковий запис та запам'ятовування логіну та паролю</w:t>
+      </w:r>
+      <w:r>
+        <w:rPr>
+          <w:lang w:val="ru-RU"/>
+        </w:rPr>
+        <w:t>;</w:t>
       </w:r>
     </w:p>
     <w:p>
@@ -24308,162 +25515,195 @@
         <w:t xml:space="preserve">- </w:t>
       </w:r>
       <w:r>
-        <w:t>Можливість створювати, редагувати, видаляти та змінювати порядок категорій.</w:t>
-      </w:r>
-    </w:p>
-    <w:p>
-      <w:pPr>
-        <w:pStyle w:val="ac"/>
-        <w:rPr>
-          <w:lang w:eastAsia="uk-UA"/>
-        </w:rPr>
+        <w:t>м</w:t>
+      </w:r>
+      <w:r>
+        <w:t>ожливість створювати, редагувати, видаляти та змінювати порядок категорій</w:t>
+      </w:r>
+      <w:r>
+        <w:rPr>
+          <w:lang w:val="ru-RU"/>
+        </w:rPr>
+        <w:t>;</w:t>
+      </w:r>
+    </w:p>
+    <w:p>
+      <w:pPr>
+        <w:pStyle w:val="ac"/>
+      </w:pPr>
+      <w:r>
+        <w:t>- к</w:t>
+      </w:r>
+      <w:r>
+        <w:t xml:space="preserve">ористувачі </w:t>
+      </w:r>
+      <w:proofErr w:type="spellStart"/>
+      <w:r>
+        <w:t>повині</w:t>
+      </w:r>
+      <w:proofErr w:type="spellEnd"/>
+      <w:r>
+        <w:t xml:space="preserve"> мати змогу переглядати інформацію про категорії в зручному табличному форматі</w:t>
+      </w:r>
+      <w:r>
+        <w:rPr>
+          <w:lang w:val="ru-RU"/>
+        </w:rPr>
+        <w:t>;</w:t>
+      </w:r>
+    </w:p>
+    <w:p>
+      <w:pPr>
+        <w:pStyle w:val="ac"/>
       </w:pPr>
       <w:r>
         <w:t xml:space="preserve">- </w:t>
       </w:r>
       <w:r>
-        <w:rPr>
-          <w:lang w:eastAsia="uk-UA"/>
-        </w:rPr>
-        <w:t xml:space="preserve">Користувачі </w:t>
-      </w:r>
-      <w:proofErr w:type="spellStart"/>
-      <w:r>
-        <w:rPr>
-          <w:lang w:eastAsia="uk-UA"/>
-        </w:rPr>
-        <w:t>повині</w:t>
-      </w:r>
-      <w:proofErr w:type="spellEnd"/>
-      <w:r>
-        <w:rPr>
-          <w:lang w:eastAsia="uk-UA"/>
-        </w:rPr>
-        <w:t xml:space="preserve"> мати змогу переглядати інформацію про категорії в зручному табличному форматі.</w:t>
-      </w:r>
-    </w:p>
-    <w:p>
-      <w:pPr>
-        <w:pStyle w:val="ac"/>
-        <w:rPr>
-          <w:lang w:eastAsia="uk-UA"/>
-        </w:rPr>
+        <w:t>м</w:t>
+      </w:r>
+      <w:r>
+        <w:t>ожливість створювати, редагувати, видаляти та змінювати порядок груп категорій. Одна категорія може належати до декількох груп</w:t>
+      </w:r>
+      <w:r>
+        <w:rPr>
+          <w:lang w:val="ru-RU"/>
+        </w:rPr>
+        <w:t>;</w:t>
+      </w:r>
+    </w:p>
+    <w:p>
+      <w:pPr>
+        <w:pStyle w:val="ac"/>
       </w:pPr>
       <w:r>
         <w:t xml:space="preserve">- </w:t>
       </w:r>
       <w:r>
-        <w:t>Можливість створювати, редагувати, видаляти та змінювати порядок груп категорій. Одна категорія може належати до декількох груп.</w:t>
-      </w:r>
-    </w:p>
-    <w:p>
-      <w:pPr>
-        <w:pStyle w:val="ac"/>
-        <w:rPr>
-          <w:lang w:eastAsia="uk-UA"/>
-        </w:rPr>
+        <w:t>м</w:t>
+      </w:r>
+      <w:r>
+        <w:t>ожливість створювати, редагувати, видаляти та змінювати порядок підкатегорій. Підкатегорії повинні значно полегшити статичний облік даних користувачам</w:t>
+      </w:r>
+      <w:r>
+        <w:rPr>
+          <w:lang w:val="ru-RU"/>
+        </w:rPr>
+        <w:t>;</w:t>
+      </w:r>
+    </w:p>
+    <w:p>
+      <w:pPr>
+        <w:pStyle w:val="ac"/>
       </w:pPr>
       <w:r>
         <w:t xml:space="preserve">- </w:t>
       </w:r>
       <w:r>
-        <w:t xml:space="preserve">Можливість створювати, редагувати, видаляти та змінювати порядок підкатегорій. </w:t>
-      </w:r>
-      <w:r>
-        <w:rPr>
-          <w:lang w:eastAsia="uk-UA"/>
-        </w:rPr>
-        <w:t>Підкатегорії повинні значно полегшити статичний облік даних користувачам</w:t>
-      </w:r>
-    </w:p>
-    <w:p>
-      <w:pPr>
-        <w:pStyle w:val="ac"/>
-        <w:rPr>
-          <w:lang w:eastAsia="uk-UA"/>
-        </w:rPr>
+        <w:t>м</w:t>
+      </w:r>
+      <w:r>
+        <w:t>ожливість створювати, редагувати та видаляти записи статики в системі на основі категорій. Ця функція дозволяє зберігати важливі дані та інформацію</w:t>
+      </w:r>
+      <w:r>
+        <w:t>;</w:t>
+      </w:r>
+    </w:p>
+    <w:p>
+      <w:pPr>
+        <w:pStyle w:val="ac"/>
       </w:pPr>
       <w:r>
         <w:t xml:space="preserve">- </w:t>
       </w:r>
       <w:r>
-        <w:t>Можливість створювати, редагувати та видаляти записи статики в системі на основі категорій. Ця функція дозволяє зберігати важливі дані та інформацію.</w:t>
-      </w:r>
-    </w:p>
-    <w:p>
-      <w:pPr>
-        <w:pStyle w:val="ac"/>
-        <w:rPr>
-          <w:lang w:eastAsia="uk-UA"/>
-        </w:rPr>
+        <w:t>м</w:t>
+      </w:r>
+      <w:r>
+        <w:t>ожливість перегляду активних сеансів користувача та їх завершення в разі необхідності</w:t>
+      </w:r>
+      <w:r>
+        <w:rPr>
+          <w:lang w:val="ru-RU"/>
+        </w:rPr>
+        <w:t>;</w:t>
+      </w:r>
+    </w:p>
+    <w:p>
+      <w:pPr>
+        <w:pStyle w:val="ac"/>
       </w:pPr>
       <w:r>
         <w:t xml:space="preserve">- </w:t>
       </w:r>
       <w:r>
-        <w:t>Можливість перегляду активних сеансів користувача та їх завершення в разі необхідності.</w:t>
-      </w:r>
-    </w:p>
-    <w:p>
-      <w:pPr>
-        <w:pStyle w:val="ac"/>
-        <w:rPr>
-          <w:lang w:eastAsia="uk-UA"/>
-        </w:rPr>
+        <w:t>в</w:t>
+      </w:r>
+      <w:r>
+        <w:t>ізуальне відображення статичних даних у вигляді графіка з різноманітними параметрами групування та фільтрації</w:t>
+      </w:r>
+      <w:r>
+        <w:rPr>
+          <w:lang w:val="ru-RU"/>
+        </w:rPr>
+        <w:t>;</w:t>
+      </w:r>
+    </w:p>
+    <w:p>
+      <w:pPr>
+        <w:pStyle w:val="ac"/>
       </w:pPr>
       <w:r>
         <w:t xml:space="preserve">- </w:t>
       </w:r>
       <w:r>
-        <w:rPr>
-          <w:lang w:eastAsia="uk-UA"/>
-        </w:rPr>
-        <w:t>Візуальне відображення статичних даних у вигляді графіка з різноманітними параметрами групування та фільтрації.</w:t>
-      </w:r>
-    </w:p>
-    <w:p>
-      <w:pPr>
-        <w:pStyle w:val="ac"/>
-        <w:rPr>
-          <w:lang w:eastAsia="uk-UA"/>
-        </w:rPr>
+        <w:t>м</w:t>
+      </w:r>
+      <w:r>
+        <w:t>ожливість переглядати записи статистики у вигляді таблиці з фільтраціями та сортуваннями за різними критеріями</w:t>
+      </w:r>
+      <w:r>
+        <w:rPr>
+          <w:lang w:val="ru-RU"/>
+        </w:rPr>
+        <w:t>;</w:t>
+      </w:r>
+    </w:p>
+    <w:p>
+      <w:pPr>
+        <w:pStyle w:val="ac"/>
       </w:pPr>
       <w:r>
         <w:t xml:space="preserve">- </w:t>
       </w:r>
       <w:r>
-        <w:t>Можливість переглядати записи статистики у вигляді таблиці з фільтраціями та сортуваннями за різними критеріями.</w:t>
-      </w:r>
-    </w:p>
-    <w:p>
-      <w:pPr>
-        <w:pStyle w:val="ac"/>
-        <w:rPr>
-          <w:lang w:eastAsia="uk-UA"/>
-        </w:rPr>
-      </w:pPr>
-      <w:r>
-        <w:t xml:space="preserve">- </w:t>
-      </w:r>
-      <w:r>
-        <w:t>Можливість безпечного виходу з облікового запису без втрати даних.</w:t>
-      </w:r>
-    </w:p>
-    <w:p>
-      <w:pPr>
-        <w:pStyle w:val="ac"/>
-        <w:rPr>
-          <w:lang w:eastAsia="uk-UA"/>
-        </w:rPr>
-      </w:pPr>
-      <w:r>
-        <w:t xml:space="preserve">- </w:t>
-      </w:r>
-      <w:r>
-        <w:rPr>
-          <w:lang w:eastAsia="uk-UA"/>
-        </w:rPr>
-        <w:t>Забезпечення безпеки даних. Забезпечення цілісності та безпеки даних є найважливішою функцією, яка гарантує, що інформація користувачів буде захищена від несанкціонованого доступу.</w:t>
+        <w:t>м</w:t>
+      </w:r>
+      <w:r>
+        <w:t>ожливість безпечного виходу з облікового запису без втрати даних</w:t>
+      </w:r>
+      <w:r>
+        <w:rPr>
+          <w:lang w:val="ru-RU"/>
+        </w:rPr>
+        <w:t>;</w:t>
+      </w:r>
+    </w:p>
+    <w:p>
+      <w:pPr>
+        <w:pStyle w:val="ac"/>
+      </w:pPr>
+      <w:r>
+        <w:t>-</w:t>
+      </w:r>
+      <w:r>
+        <w:t xml:space="preserve"> з</w:t>
+      </w:r>
+      <w:r>
+        <w:t>абезпечення безпеки даних. Забезпечення цілісності та безпеки даних є найважливішою функцією, яка гарантує, що інформація користувачів буде захищена від несанкціонованого доступу</w:t>
+      </w:r>
+      <w:r>
+        <w:t>;</w:t>
       </w:r>
     </w:p>
     <w:p>
@@ -24656,34 +25896,70 @@
     <w:p>
       <w:pPr>
         <w:pStyle w:val="ac"/>
+        <w:rPr>
+          <w:lang w:val="ru-RU"/>
+        </w:rPr>
       </w:pPr>
       <w:r>
         <w:t xml:space="preserve">- </w:t>
       </w:r>
       <w:r>
-        <w:t>Дані користувача для авторизації його в системі</w:t>
-      </w:r>
-    </w:p>
-    <w:p>
-      <w:pPr>
-        <w:pStyle w:val="ac"/>
+        <w:t>д</w:t>
+      </w:r>
+      <w:r>
+        <w:t>ані користувача для авторизації його в системі</w:t>
+      </w:r>
+      <w:r>
+        <w:rPr>
+          <w:lang w:val="ru-RU"/>
+        </w:rPr>
+        <w:t>;</w:t>
+      </w:r>
+    </w:p>
+    <w:p>
+      <w:pPr>
+        <w:pStyle w:val="ac"/>
+        <w:rPr>
+          <w:lang w:val="en-US"/>
+        </w:rPr>
       </w:pPr>
       <w:r>
         <w:t xml:space="preserve">- </w:t>
       </w:r>
       <w:r>
-        <w:t>Категорії користувача</w:t>
-      </w:r>
-    </w:p>
-    <w:p>
-      <w:pPr>
-        <w:pStyle w:val="ac"/>
+        <w:t>к</w:t>
+      </w:r>
+      <w:r>
+        <w:t>атегорії користувача</w:t>
+      </w:r>
+      <w:r>
+        <w:rPr>
+          <w:lang w:val="en-US"/>
+        </w:rPr>
+        <w:t>;</w:t>
+      </w:r>
+    </w:p>
+    <w:p>
+      <w:pPr>
+        <w:pStyle w:val="ac"/>
+        <w:rPr>
+          <w:lang w:val="en-US"/>
+        </w:rPr>
       </w:pPr>
       <w:r>
         <w:t xml:space="preserve">- </w:t>
       </w:r>
       <w:r>
-        <w:t>Статичні дані</w:t>
+        <w:t>с</w:t>
+      </w:r>
+      <w:r>
+        <w:t>татичні дані</w:t>
+      </w:r>
+      <w:r>
+        <w:rPr>
+          <w:lang w:val="en-US"/>
+        </w:rPr>
+        <w:t>.</w:t>
       </w:r>
     </w:p>
     <w:p>
@@ -24697,37 +25973,73 @@
     <w:p>
       <w:pPr>
         <w:pStyle w:val="ac"/>
+        <w:rPr>
+          <w:lang w:val="en-US"/>
+        </w:rPr>
       </w:pPr>
       <w:r>
         <w:t xml:space="preserve">- </w:t>
       </w:r>
       <w:r>
-        <w:t>Графічне відображення статичних даних</w:t>
-      </w:r>
-    </w:p>
-    <w:p>
-      <w:pPr>
-        <w:pStyle w:val="ac"/>
+        <w:t>г</w:t>
+      </w:r>
+      <w:r>
+        <w:t>рафічне відображення статичних даних</w:t>
+      </w:r>
+      <w:r>
+        <w:rPr>
+          <w:lang w:val="en-US"/>
+        </w:rPr>
+        <w:t>;</w:t>
+      </w:r>
+    </w:p>
+    <w:p>
+      <w:pPr>
+        <w:pStyle w:val="ac"/>
+        <w:rPr>
+          <w:lang w:val="en-US"/>
+        </w:rPr>
       </w:pPr>
       <w:r>
         <w:t xml:space="preserve">- </w:t>
       </w:r>
       <w:r>
-        <w:t>Відображення категорій</w:t>
-      </w:r>
-    </w:p>
-    <w:p>
-      <w:pPr>
-        <w:pStyle w:val="ac"/>
+        <w:t>в</w:t>
+      </w:r>
+      <w:r>
+        <w:t>ідображення категорій</w:t>
+      </w:r>
+      <w:r>
+        <w:rPr>
+          <w:lang w:val="en-US"/>
+        </w:rPr>
+        <w:t>;</w:t>
+      </w:r>
+    </w:p>
+    <w:p>
+      <w:pPr>
+        <w:pStyle w:val="ac"/>
+        <w:rPr>
+          <w:lang w:val="ru-RU"/>
+        </w:rPr>
       </w:pPr>
       <w:r>
         <w:t xml:space="preserve">- </w:t>
       </w:r>
       <w:r>
-        <w:t xml:space="preserve">Надання форм для створення </w:t>
+        <w:t>н</w:t>
+      </w:r>
+      <w:r>
+        <w:t xml:space="preserve">адання форм для створення </w:t>
       </w:r>
       <w:r>
         <w:t>статичних даних та створення категорій</w:t>
+      </w:r>
+      <w:r>
+        <w:rPr>
+          <w:lang w:val="ru-RU"/>
+        </w:rPr>
+        <w:t>.</w:t>
       </w:r>
     </w:p>
     <w:p>
@@ -24974,6 +26286,9 @@
         <w:jc w:val="center"/>
       </w:pPr>
       <w:r>
+        <w:rPr>
+          <w:noProof/>
+        </w:rPr>
         <w:drawing>
           <wp:inline distT="0" distB="0" distL="0" distR="0" wp14:anchorId="611A6286" wp14:editId="4C429DCC">
             <wp:extent cx="5731510" cy="399246"/>
@@ -25084,6 +26399,9 @@
         <w:jc w:val="center"/>
       </w:pPr>
       <w:r>
+        <w:rPr>
+          <w:noProof/>
+        </w:rPr>
         <w:lastRenderedPageBreak/>
         <w:drawing>
           <wp:inline distT="0" distB="0" distL="0" distR="0" wp14:anchorId="32AC8343" wp14:editId="1F346740">
@@ -25197,6 +26515,9 @@
         <w:jc w:val="center"/>
       </w:pPr>
       <w:r>
+        <w:rPr>
+          <w:noProof/>
+        </w:rPr>
         <w:drawing>
           <wp:inline distT="0" distB="0" distL="0" distR="0" wp14:anchorId="3869C7C9" wp14:editId="4D223313">
             <wp:extent cx="6328870" cy="252426"/>
@@ -25299,6 +26620,9 @@
         <w:jc w:val="center"/>
       </w:pPr>
       <w:r>
+        <w:rPr>
+          <w:noProof/>
+        </w:rPr>
         <w:lastRenderedPageBreak/>
         <w:drawing>
           <wp:inline distT="0" distB="0" distL="0" distR="0" wp14:anchorId="340E3D90" wp14:editId="215C991A">
@@ -25406,6 +26730,9 @@
         <w:jc w:val="center"/>
       </w:pPr>
       <w:r>
+        <w:rPr>
+          <w:noProof/>
+        </w:rPr>
         <w:drawing>
           <wp:inline distT="0" distB="0" distL="0" distR="0" wp14:anchorId="786A4179" wp14:editId="1F5EC6A8">
             <wp:extent cx="2318614" cy="2116995"/>
@@ -25503,6 +26830,9 @@
         <w:jc w:val="center"/>
       </w:pPr>
       <w:r>
+        <w:rPr>
+          <w:noProof/>
+        </w:rPr>
         <w:lastRenderedPageBreak/>
         <w:drawing>
           <wp:inline distT="0" distB="0" distL="0" distR="0" wp14:anchorId="11F7CCB6" wp14:editId="6A752600">
@@ -25656,6 +26986,9 @@
         <w:jc w:val="center"/>
       </w:pPr>
       <w:r>
+        <w:rPr>
+          <w:noProof/>
+        </w:rPr>
         <w:drawing>
           <wp:inline distT="0" distB="0" distL="0" distR="0" wp14:anchorId="2B3FBD92" wp14:editId="47584F46">
             <wp:extent cx="2351266" cy="2156460"/>
@@ -25740,45 +27073,93 @@
     <w:p>
       <w:pPr>
         <w:pStyle w:val="ac"/>
+        <w:rPr>
+          <w:lang w:val="ru-RU"/>
+        </w:rPr>
       </w:pPr>
       <w:r>
         <w:t xml:space="preserve">- </w:t>
       </w:r>
       <w:r>
-        <w:t>Перший стовпець відповідає за колір категорії</w:t>
-      </w:r>
-    </w:p>
-    <w:p>
-      <w:pPr>
-        <w:pStyle w:val="ac"/>
+        <w:t>п</w:t>
+      </w:r>
+      <w:r>
+        <w:t>ерший стовпець відповідає за колір категорії</w:t>
+      </w:r>
+      <w:r>
+        <w:rPr>
+          <w:lang w:val="ru-RU"/>
+        </w:rPr>
+        <w:t>;</w:t>
+      </w:r>
+    </w:p>
+    <w:p>
+      <w:pPr>
+        <w:pStyle w:val="ac"/>
+        <w:rPr>
+          <w:lang w:val="ru-RU"/>
+        </w:rPr>
       </w:pPr>
       <w:r>
         <w:t xml:space="preserve">- </w:t>
       </w:r>
       <w:r>
-        <w:t>Другий за її назву</w:t>
-      </w:r>
-    </w:p>
-    <w:p>
-      <w:pPr>
-        <w:pStyle w:val="ac"/>
+        <w:t>д</w:t>
+      </w:r>
+      <w:r>
+        <w:t>ругий за її назву</w:t>
+      </w:r>
+      <w:r>
+        <w:rPr>
+          <w:lang w:val="ru-RU"/>
+        </w:rPr>
+        <w:t>;</w:t>
+      </w:r>
+    </w:p>
+    <w:p>
+      <w:pPr>
+        <w:pStyle w:val="ac"/>
+        <w:rPr>
+          <w:lang w:val="ru-RU"/>
+        </w:rPr>
       </w:pPr>
       <w:r>
         <w:t xml:space="preserve">- </w:t>
       </w:r>
       <w:r>
-        <w:t>Третій за коментар</w:t>
-      </w:r>
-    </w:p>
-    <w:p>
-      <w:pPr>
-        <w:pStyle w:val="ac"/>
+        <w:t>т</w:t>
+      </w:r>
+      <w:r>
+        <w:t>ретій за коментар</w:t>
+      </w:r>
+      <w:r>
+        <w:rPr>
+          <w:lang w:val="ru-RU"/>
+        </w:rPr>
+        <w:t>;</w:t>
+      </w:r>
+    </w:p>
+    <w:p>
+      <w:pPr>
+        <w:pStyle w:val="ac"/>
+        <w:rPr>
+          <w:lang w:val="ru-RU"/>
+        </w:rPr>
       </w:pPr>
       <w:r>
         <w:t xml:space="preserve">- </w:t>
       </w:r>
       <w:r>
-        <w:t>Четвертий за тип величин для зручності користувачу</w:t>
+        <w:t>ч</w:t>
+      </w:r>
+      <w:r>
+        <w:t>етвертий за тип величин для зручності користувачу</w:t>
+      </w:r>
+      <w:r>
+        <w:rPr>
+          <w:lang w:val="ru-RU"/>
+        </w:rPr>
+        <w:t>.</w:t>
       </w:r>
     </w:p>
     <w:p>
@@ -25812,6 +27193,9 @@
         <w:jc w:val="center"/>
       </w:pPr>
       <w:r>
+        <w:rPr>
+          <w:noProof/>
+        </w:rPr>
         <w:drawing>
           <wp:inline distT="0" distB="0" distL="0" distR="0" wp14:anchorId="21E603FA" wp14:editId="1033559B">
             <wp:extent cx="4910927" cy="2997918"/>
@@ -25944,6 +27328,9 @@
         <w:jc w:val="center"/>
       </w:pPr>
       <w:r>
+        <w:rPr>
+          <w:noProof/>
+        </w:rPr>
         <w:drawing>
           <wp:inline distT="0" distB="0" distL="0" distR="0" wp14:anchorId="1C67CF3D" wp14:editId="558605EA">
             <wp:extent cx="3290006" cy="1824162"/>
@@ -26041,6 +27428,9 @@
         <w:jc w:val="center"/>
       </w:pPr>
       <w:r>
+        <w:rPr>
+          <w:noProof/>
+        </w:rPr>
         <w:drawing>
           <wp:inline distT="0" distB="0" distL="0" distR="0" wp14:anchorId="119DC90A" wp14:editId="6D362EBD">
             <wp:extent cx="3497047" cy="2182368"/>
@@ -26147,6 +27537,9 @@
         <w:jc w:val="center"/>
       </w:pPr>
       <w:r>
+        <w:rPr>
+          <w:noProof/>
+        </w:rPr>
         <w:lastRenderedPageBreak/>
         <w:drawing>
           <wp:inline distT="0" distB="0" distL="0" distR="0" wp14:anchorId="52AC0C02" wp14:editId="2D55929A">
@@ -26270,6 +27663,9 @@
         <w:jc w:val="center"/>
       </w:pPr>
       <w:r>
+        <w:rPr>
+          <w:noProof/>
+        </w:rPr>
         <w:drawing>
           <wp:inline distT="0" distB="0" distL="0" distR="0" wp14:anchorId="46E5EAAC" wp14:editId="7D68A252">
             <wp:extent cx="2762296" cy="2881923"/>
@@ -26365,6 +27761,9 @@
         <w:jc w:val="center"/>
       </w:pPr>
       <w:r>
+        <w:rPr>
+          <w:noProof/>
+        </w:rPr>
         <w:lastRenderedPageBreak/>
         <w:drawing>
           <wp:inline distT="0" distB="0" distL="0" distR="0" wp14:anchorId="32281BD3" wp14:editId="47C04731">
@@ -26464,6 +27863,9 @@
         <w:jc w:val="center"/>
       </w:pPr>
       <w:r>
+        <w:rPr>
+          <w:noProof/>
+        </w:rPr>
         <w:drawing>
           <wp:inline distT="0" distB="0" distL="0" distR="0" wp14:anchorId="3677FEF7" wp14:editId="347D0D3E">
             <wp:extent cx="4347347" cy="3424030"/>
@@ -26557,6 +27959,9 @@
         <w:jc w:val="center"/>
       </w:pPr>
       <w:r>
+        <w:rPr>
+          <w:noProof/>
+        </w:rPr>
         <w:drawing>
           <wp:inline distT="0" distB="0" distL="0" distR="0" wp14:anchorId="3C71D040" wp14:editId="754F0116">
             <wp:extent cx="2719850" cy="2366848"/>
@@ -26674,6 +28079,9 @@
         <w:jc w:val="center"/>
       </w:pPr>
       <w:r>
+        <w:rPr>
+          <w:noProof/>
+        </w:rPr>
         <w:drawing>
           <wp:inline distT="0" distB="0" distL="0" distR="0" wp14:anchorId="72E9A106" wp14:editId="07D36316">
             <wp:extent cx="4901184" cy="2276830"/>
@@ -27173,46 +28581,166 @@
       <w:r>
         <w:t xml:space="preserve">] - </w:t>
       </w:r>
+      <w:proofErr w:type="spellStart"/>
+      <w:r>
+        <w:t>Ren</w:t>
+      </w:r>
+      <w:proofErr w:type="spellEnd"/>
+      <w:r>
+        <w:t xml:space="preserve"> </w:t>
+      </w:r>
+      <w:proofErr w:type="spellStart"/>
+      <w:r>
+        <w:t>Chevance</w:t>
+      </w:r>
+      <w:proofErr w:type="spellEnd"/>
+      <w:r>
+        <w:t xml:space="preserve">. Server </w:t>
+      </w:r>
+      <w:proofErr w:type="spellStart"/>
+      <w:r>
+        <w:t>Architectures</w:t>
+      </w:r>
+      <w:proofErr w:type="spellEnd"/>
+      <w:r>
+        <w:t xml:space="preserve">: </w:t>
+      </w:r>
+      <w:proofErr w:type="spellStart"/>
+      <w:r>
+        <w:t>Multiprocessors</w:t>
+      </w:r>
+      <w:proofErr w:type="spellEnd"/>
+      <w:r>
+        <w:t xml:space="preserve">, </w:t>
+      </w:r>
+      <w:proofErr w:type="spellStart"/>
+      <w:r>
+        <w:t>Clusters</w:t>
+      </w:r>
+      <w:proofErr w:type="spellEnd"/>
+      <w:r>
+        <w:t xml:space="preserve">, </w:t>
+      </w:r>
+      <w:proofErr w:type="spellStart"/>
+      <w:r>
+        <w:t>Parallel</w:t>
+      </w:r>
+      <w:proofErr w:type="spellEnd"/>
+      <w:r>
+        <w:t xml:space="preserve"> </w:t>
+      </w:r>
+      <w:proofErr w:type="spellStart"/>
+      <w:r>
+        <w:t>Systems</w:t>
+      </w:r>
+      <w:proofErr w:type="spellEnd"/>
+      <w:r>
+        <w:t xml:space="preserve">, </w:t>
+      </w:r>
+      <w:proofErr w:type="spellStart"/>
+      <w:r>
+        <w:t>Web</w:t>
+      </w:r>
+      <w:proofErr w:type="spellEnd"/>
+      <w:r>
+        <w:t xml:space="preserve"> </w:t>
+      </w:r>
+      <w:proofErr w:type="spellStart"/>
+      <w:r>
+        <w:t>Servers</w:t>
+      </w:r>
+      <w:proofErr w:type="spellEnd"/>
+      <w:r>
+        <w:t xml:space="preserve">, </w:t>
+      </w:r>
+      <w:proofErr w:type="spellStart"/>
+      <w:r>
+        <w:t>Storage</w:t>
+      </w:r>
+      <w:proofErr w:type="spellEnd"/>
+      <w:r>
+        <w:t xml:space="preserve"> </w:t>
+      </w:r>
+      <w:proofErr w:type="spellStart"/>
+      <w:r>
+        <w:t>Solutions</w:t>
+      </w:r>
+      <w:proofErr w:type="spellEnd"/>
+      <w:r>
+        <w:t xml:space="preserve"> / </w:t>
+      </w:r>
+      <w:proofErr w:type="spellStart"/>
+      <w:r>
+        <w:t>Ren</w:t>
+      </w:r>
+      <w:proofErr w:type="spellEnd"/>
+      <w:r>
+        <w:t xml:space="preserve"> </w:t>
+      </w:r>
+      <w:proofErr w:type="spellStart"/>
+      <w:r>
+        <w:t>Chevance</w:t>
+      </w:r>
+      <w:proofErr w:type="spellEnd"/>
+      <w:r>
+        <w:t xml:space="preserve"> – </w:t>
+      </w:r>
+      <w:proofErr w:type="spellStart"/>
+      <w:r>
+        <w:t>Elsevier</w:t>
+      </w:r>
+      <w:proofErr w:type="spellEnd"/>
+      <w:r>
+        <w:t>/</w:t>
+      </w:r>
+      <w:proofErr w:type="spellStart"/>
+      <w:r>
+        <w:t>Digital</w:t>
+      </w:r>
+      <w:proofErr w:type="spellEnd"/>
+      <w:r>
+        <w:t xml:space="preserve"> </w:t>
+      </w:r>
+      <w:proofErr w:type="spellStart"/>
+      <w:r>
+        <w:t>Press</w:t>
+      </w:r>
+      <w:proofErr w:type="spellEnd"/>
+      <w:r>
+        <w:t>, 2005. – 690 p.</w:t>
+      </w:r>
+    </w:p>
+    <w:p>
+      <w:pPr>
+        <w:pStyle w:val="ac"/>
+      </w:pPr>
+      <w:r>
+        <w:t>[</w:t>
+      </w:r>
+      <w:r>
+        <w:t>6</w:t>
+      </w:r>
+      <w:r>
+        <w:t>] - https://gs.statcounter.com/browser-market-share/desktop/worldwide</w:t>
+      </w:r>
+    </w:p>
+    <w:p>
+      <w:pPr>
+        <w:pStyle w:val="ac"/>
+        <w:rPr>
+          <w:rStyle w:val="a4"/>
+        </w:rPr>
+      </w:pPr>
+      <w:r>
+        <w:t>[</w:t>
+      </w:r>
+      <w:r>
+        <w:t>7</w:t>
+      </w:r>
+      <w:r>
+        <w:t xml:space="preserve">] - </w:t>
+      </w:r>
       <w:hyperlink r:id="rId88" w:history="1">
-        <w:r>
-          <w:rPr>
-            <w:rStyle w:val="a4"/>
-          </w:rPr>
-          <w:t>http://deep.kiev.ua/attachments/093_2016d_Kravchuk.pdf</w:t>
-        </w:r>
-      </w:hyperlink>
-    </w:p>
-    <w:p>
-      <w:pPr>
-        <w:pStyle w:val="ac"/>
-      </w:pPr>
-      <w:r>
-        <w:t>[</w:t>
-      </w:r>
-      <w:r>
-        <w:t>6</w:t>
-      </w:r>
-      <w:r>
-        <w:t>] - https://gs.statcounter.com/browser-market-share/desktop/worldwide</w:t>
-      </w:r>
-    </w:p>
-    <w:p>
-      <w:pPr>
-        <w:pStyle w:val="ac"/>
-        <w:rPr>
-          <w:rStyle w:val="a4"/>
-        </w:rPr>
-      </w:pPr>
-      <w:r>
-        <w:t>[</w:t>
-      </w:r>
-      <w:r>
-        <w:t>7</w:t>
-      </w:r>
-      <w:r>
-        <w:t xml:space="preserve">] - </w:t>
-      </w:r>
-      <w:hyperlink r:id="rId89" w:history="1">
         <w:r>
           <w:rPr>
             <w:rStyle w:val="a4"/>
@@ -27258,6 +28786,7 @@
         <w:pStyle w:val="ac"/>
       </w:pPr>
       <w:r>
+        <w:lastRenderedPageBreak/>
         <w:t>[12] - https://training.qatestlab.com/blog/technical-articles/use-postman-in-testing/</w:t>
       </w:r>
     </w:p>
@@ -27274,199 +28803,199 @@
         <w:pStyle w:val="ac"/>
       </w:pPr>
       <w:r>
+        <w:t>[14] - https://swagger.io/tools/swagger-ui/</w:t>
+      </w:r>
+    </w:p>
+    <w:p>
+      <w:pPr>
+        <w:pStyle w:val="ac"/>
+      </w:pPr>
+      <w:r>
+        <w:t>[15] - https://www.mozilla.org/uk/firefox/browsers/what-is-a-browser/</w:t>
+      </w:r>
+    </w:p>
+    <w:p>
+      <w:pPr>
+        <w:pStyle w:val="ac"/>
+      </w:pPr>
+      <w:r>
+        <w:t>[16] - https://kneu.edu.ua/userfiles/zb_mise/99/8.pdf</w:t>
+      </w:r>
+    </w:p>
+    <w:p>
+      <w:pPr>
+        <w:pStyle w:val="ac"/>
+      </w:pPr>
+      <w:r>
+        <w:t>[17] - https://medium.com/dev-channel/a-pinterest-progressive-web-app-performance-case-study-3bd6ed2e6154</w:t>
+      </w:r>
+    </w:p>
+    <w:p>
+      <w:pPr>
+        <w:pStyle w:val="ac"/>
+      </w:pPr>
+      <w:r>
+        <w:t xml:space="preserve">[18] - І. О. </w:t>
+      </w:r>
+      <w:proofErr w:type="spellStart"/>
+      <w:r>
+        <w:t>Бардус</w:t>
+      </w:r>
+      <w:proofErr w:type="spellEnd"/>
+      <w:r>
+        <w:t xml:space="preserve">, М. І. Лазарєв, А. О. </w:t>
+      </w:r>
+      <w:proofErr w:type="spellStart"/>
+      <w:r>
+        <w:t>Ніценко</w:t>
+      </w:r>
+      <w:proofErr w:type="spellEnd"/>
+      <w:r>
+        <w:t xml:space="preserve"> БАЗИ ДАНИХ У СХЕМАХ (НА ОСНОВІ ФУНДАМЕНТАЛІЗОВАНОГО ПІДХОДУ)]</w:t>
+      </w:r>
+    </w:p>
+    <w:p>
+      <w:pPr>
+        <w:pStyle w:val="ac"/>
+      </w:pPr>
+      <w:r>
+        <w:t>[19] - https://www.geeksforgeeks.org/what-is-mongodb-working-and-features/</w:t>
+      </w:r>
+    </w:p>
+    <w:p>
+      <w:pPr>
+        <w:pStyle w:val="ac"/>
+      </w:pPr>
+      <w:r>
+        <w:t>[20] - https://developer.mozilla.org/ru/docs/conflicting/Web/JavaScript</w:t>
+      </w:r>
+    </w:p>
+    <w:p>
+      <w:pPr>
+        <w:pStyle w:val="ac"/>
+      </w:pPr>
+      <w:r>
+        <w:t>[21] - https://www.typescriptlang.org/</w:t>
+      </w:r>
+    </w:p>
+    <w:p>
+      <w:pPr>
+        <w:pStyle w:val="ac"/>
+      </w:pPr>
+      <w:r>
+        <w:t>[22] - octoverse.github.com</w:t>
+      </w:r>
+    </w:p>
+    <w:p>
+      <w:pPr>
+        <w:pStyle w:val="ac"/>
+      </w:pPr>
+      <w:r>
+        <w:t>[23] - https://nodejs.org/en/about/</w:t>
+      </w:r>
+    </w:p>
+    <w:p>
+      <w:pPr>
+        <w:pStyle w: